--- a/Praca inzynierska.docx
+++ b/Praca inzynierska.docx
@@ -13,6 +13,54 @@
           <w:szCs w:val="20"/>
         </w:rPr>
       </w:pPr>
+      <w:r>
+        <w:rPr>
+          <w:rFonts w:ascii="Arial" w:hAnsi="Arial" w:cs="Arial"/>
+          <w:sz w:val="20"/>
+          <w:szCs w:val="20"/>
+        </w:rPr>
+        <w:fldChar w:fldCharType="begin"/>
+      </w:r>
+      <w:r>
+        <w:rPr>
+          <w:rFonts w:ascii="Arial" w:hAnsi="Arial" w:cs="Arial"/>
+          <w:sz w:val="20"/>
+          <w:szCs w:val="20"/>
+        </w:rPr>
+        <w:instrText xml:space="preserve"> INCLUDEPICTURE  "wordml://75.png" \* MERGEFORMATINET </w:instrText>
+      </w:r>
+      <w:r>
+        <w:rPr>
+          <w:rFonts w:ascii="Arial" w:hAnsi="Arial" w:cs="Arial"/>
+          <w:sz w:val="20"/>
+          <w:szCs w:val="20"/>
+        </w:rPr>
+        <w:fldChar w:fldCharType="separate"/>
+      </w:r>
+      <w:r>
+        <w:rPr>
+          <w:rFonts w:ascii="Arial" w:hAnsi="Arial" w:cs="Arial"/>
+          <w:sz w:val="20"/>
+          <w:szCs w:val="20"/>
+        </w:rPr>
+        <w:fldChar w:fldCharType="begin"/>
+      </w:r>
+      <w:r>
+        <w:rPr>
+          <w:rFonts w:ascii="Arial" w:hAnsi="Arial" w:cs="Arial"/>
+          <w:sz w:val="20"/>
+          <w:szCs w:val="20"/>
+        </w:rPr>
+        <w:instrText xml:space="preserve"> INCLUDEPICTURE  "wordml://75.png" \* MERGEFORMATINET </w:instrText>
+      </w:r>
+      <w:r>
+        <w:rPr>
+          <w:rFonts w:ascii="Arial" w:hAnsi="Arial" w:cs="Arial"/>
+          <w:sz w:val="20"/>
+          <w:szCs w:val="20"/>
+        </w:rPr>
+        <w:fldChar w:fldCharType="separate"/>
+      </w:r>
       <w:r>
         <w:rPr>
           <w:rFonts w:ascii="Arial" w:hAnsi="Arial" w:cs="Arial"/>
@@ -391,8 +439,8 @@
             <v:path o:extrusionok="f" gradientshapeok="t" o:connecttype="rect"/>
             <o:lock v:ext="edit" aspectratio="t"/>
           </v:shapetype>
-          <v:shape id="_x0000_i1025" type="#_x0000_t75" style="width:239.4pt;height:60pt;visibility:visible" o:bordertopcolor="black" o:borderleftcolor="black" o:borderbottomcolor="black" o:borderrightcolor="black">
-            <v:imagedata r:id="rId6" r:href="rId7"/>
+          <v:shape id="_x0000_i1031" type="#_x0000_t75" style="width:239.4pt;height:60pt;visibility:visible" o:bordertopcolor="black" o:borderleftcolor="black" o:borderbottomcolor="black" o:borderrightcolor="black">
+            <v:imagedata r:id="rId7" r:href="rId8"/>
           </v:shape>
         </w:pict>
       </w:r>
@@ -508,6 +556,22 @@
         </w:rPr>
         <w:fldChar w:fldCharType="end"/>
       </w:r>
+      <w:r>
+        <w:rPr>
+          <w:rFonts w:ascii="Arial" w:hAnsi="Arial" w:cs="Arial"/>
+          <w:sz w:val="20"/>
+          <w:szCs w:val="20"/>
+        </w:rPr>
+        <w:fldChar w:fldCharType="end"/>
+      </w:r>
+      <w:r>
+        <w:rPr>
+          <w:rFonts w:ascii="Arial" w:hAnsi="Arial" w:cs="Arial"/>
+          <w:sz w:val="20"/>
+          <w:szCs w:val="20"/>
+        </w:rPr>
+        <w:fldChar w:fldCharType="end"/>
+      </w:r>
     </w:p>
     <w:p>
       <w:pPr>
@@ -1358,6 +1422,54 @@
           <w:sz w:val="20"/>
           <w:szCs w:val="20"/>
         </w:rPr>
+        <w:instrText xml:space="preserve"> INCLUDEPICTURE  "wordml://75.png" \* MERGEFORMATINET </w:instrText>
+      </w:r>
+      <w:r>
+        <w:rPr>
+          <w:rFonts w:ascii="Arial" w:hAnsi="Arial" w:cs="Arial"/>
+          <w:sz w:val="20"/>
+          <w:szCs w:val="20"/>
+        </w:rPr>
+        <w:fldChar w:fldCharType="separate"/>
+      </w:r>
+      <w:r>
+        <w:rPr>
+          <w:rFonts w:ascii="Arial" w:hAnsi="Arial" w:cs="Arial"/>
+          <w:sz w:val="20"/>
+          <w:szCs w:val="20"/>
+        </w:rPr>
+        <w:fldChar w:fldCharType="begin"/>
+      </w:r>
+      <w:r>
+        <w:rPr>
+          <w:rFonts w:ascii="Arial" w:hAnsi="Arial" w:cs="Arial"/>
+          <w:sz w:val="20"/>
+          <w:szCs w:val="20"/>
+        </w:rPr>
+        <w:instrText xml:space="preserve"> INCLUDEPICTURE  "wordml://75.png" \* MERGEFORMATINET </w:instrText>
+      </w:r>
+      <w:r>
+        <w:rPr>
+          <w:rFonts w:ascii="Arial" w:hAnsi="Arial" w:cs="Arial"/>
+          <w:sz w:val="20"/>
+          <w:szCs w:val="20"/>
+        </w:rPr>
+        <w:fldChar w:fldCharType="separate"/>
+      </w:r>
+      <w:r>
+        <w:rPr>
+          <w:rFonts w:ascii="Arial" w:hAnsi="Arial" w:cs="Arial"/>
+          <w:sz w:val="20"/>
+          <w:szCs w:val="20"/>
+        </w:rPr>
+        <w:fldChar w:fldCharType="begin"/>
+      </w:r>
+      <w:r>
+        <w:rPr>
+          <w:rFonts w:ascii="Arial" w:hAnsi="Arial" w:cs="Arial"/>
+          <w:sz w:val="20"/>
+          <w:szCs w:val="20"/>
+        </w:rPr>
         <w:instrText xml:space="preserve"> </w:instrText>
       </w:r>
       <w:r>
@@ -1366,7 +1478,15 @@
           <w:sz w:val="20"/>
           <w:szCs w:val="20"/>
         </w:rPr>
-        <w:instrText>INCLUDEPICTURE  "wordml://75.png" \* MERGEFORMATINET</w:instrText>
+        <w:instrText>INCLUDEP</w:instrText>
+      </w:r>
+      <w:r>
+        <w:rPr>
+          <w:rFonts w:ascii="Arial" w:hAnsi="Arial" w:cs="Arial"/>
+          <w:sz w:val="20"/>
+          <w:szCs w:val="20"/>
+        </w:rPr>
+        <w:instrText>ICTURE  "wordml://75.png" \* MERGEFORMATINET</w:instrText>
       </w:r>
       <w:r>
         <w:rPr>
@@ -1392,7 +1512,7 @@
         </w:rPr>
         <w:pict w14:anchorId="0AAFE837">
           <v:shape id="_x0000_i1026" type="#_x0000_t75" style="width:239.4pt;height:60pt;visibility:visible" o:bordertopcolor="black" o:borderleftcolor="black" o:borderbottomcolor="black" o:borderrightcolor="black">
-            <v:imagedata r:id="rId6" r:href="rId8"/>
+            <v:imagedata r:id="rId7" r:href="rId9"/>
           </v:shape>
         </w:pict>
       </w:r>
@@ -1500,6 +1620,22 @@
         </w:rPr>
         <w:fldChar w:fldCharType="end"/>
       </w:r>
+      <w:r>
+        <w:rPr>
+          <w:rFonts w:ascii="Arial" w:hAnsi="Arial" w:cs="Arial"/>
+          <w:sz w:val="20"/>
+          <w:szCs w:val="20"/>
+        </w:rPr>
+        <w:fldChar w:fldCharType="end"/>
+      </w:r>
+      <w:r>
+        <w:rPr>
+          <w:rFonts w:ascii="Arial" w:hAnsi="Arial" w:cs="Arial"/>
+          <w:sz w:val="20"/>
+          <w:szCs w:val="20"/>
+        </w:rPr>
+        <w:fldChar w:fldCharType="end"/>
+      </w:r>
     </w:p>
     <w:p>
       <w:pPr>
@@ -2580,8 +2716,8 @@
           <w:rFonts w:ascii="Arial" w:hAnsi="Arial" w:cs="Arial"/>
           <w:b/>
           <w:bCs/>
-          <w:sz w:val="20"/>
-          <w:szCs w:val="20"/>
+          <w:sz w:val="24"/>
+          <w:szCs w:val="24"/>
         </w:rPr>
         <w:t>2.</w:t>
       </w:r>
@@ -2594,6 +2730,15 @@
           <w:szCs w:val="20"/>
         </w:rPr>
         <w:tab/>
+      </w:r>
+      <w:r>
+        <w:rPr>
+          <w:rFonts w:ascii="Arial" w:hAnsi="Arial" w:cs="Arial"/>
+          <w:b/>
+          <w:bCs/>
+          <w:sz w:val="24"/>
+          <w:szCs w:val="24"/>
+        </w:rPr>
         <w:t>Specyfikacja wymagań</w:t>
       </w:r>
     </w:p>
@@ -2677,64 +2822,23 @@
           <w:sz w:val="20"/>
           <w:szCs w:val="20"/>
         </w:rPr>
-        <w:t xml:space="preserve">Aplikacja internetowa jest to program komputerowy pracujący na serwerze. Komunikuje się poprzez sieć komputerową z hostem użytkownika komputera, przy użyciu przeglądarki internetowej, będącej interaktywnym klientem aplikacji. </w:t>
-      </w:r>
-    </w:p>
-    <w:p>
-      <w:pPr>
-        <w:spacing w:line="360" w:lineRule="auto"/>
-        <w:ind w:firstLine="709"/>
-        <w:rPr>
-          <w:rFonts w:ascii="Arial" w:hAnsi="Arial" w:cs="Arial"/>
-          <w:sz w:val="20"/>
-          <w:szCs w:val="20"/>
-        </w:rPr>
-      </w:pPr>
-      <w:r>
-        <w:rPr>
-          <w:rFonts w:ascii="Arial" w:hAnsi="Arial" w:cs="Arial"/>
-          <w:sz w:val="20"/>
-          <w:szCs w:val="20"/>
-        </w:rPr>
-        <w:t>Podstawową zaletą tworzenia oprogramowania tego typu jest fakt, że aplikacje internetowe są kompatybilne wieloplatformowo, gdyż nie zależą od systemu operacyjnego, a jedynym wymaganiem do sprawnego korzystania z programu jest posiadanie zainstalowanej przeglądarki internetowej z dostępem do internetu. Następną zaletą jest to, że użytkownik posiada dostęp do swoich danych nawet w momencie, kiedy następuje awaria urządzenia, ponieważ dane są gromadzone na serwerach dostawcy oprogramowania.</w:t>
-      </w:r>
-    </w:p>
-    <w:p>
-      <w:pPr>
-        <w:spacing w:line="360" w:lineRule="auto"/>
-        <w:ind w:firstLine="709"/>
-        <w:rPr>
-          <w:rFonts w:ascii="Arial" w:hAnsi="Arial" w:cs="Arial"/>
-          <w:sz w:val="20"/>
-          <w:szCs w:val="20"/>
-        </w:rPr>
-      </w:pPr>
-      <w:r>
-        <w:rPr>
-          <w:rFonts w:ascii="Arial" w:hAnsi="Arial" w:cs="Arial"/>
-          <w:sz w:val="20"/>
-          <w:szCs w:val="20"/>
-        </w:rPr>
-        <w:t xml:space="preserve">Aplikacje internetowe oprócz zalet posiadają również wady. Jedną z nich jest całkowita zależność od serwera przez co użytkownik nie ma możliwości dokonywania operacji bez połączenia z siecią. Oprócz tego dostawca oprogramowania jest w stanie śledzić niemal każdy ruch użytkownika podczas jego korzystania z aplikacji. </w:t>
-      </w:r>
-    </w:p>
-    <w:p>
-      <w:pPr>
-        <w:spacing w:line="360" w:lineRule="auto"/>
-        <w:ind w:firstLine="709"/>
-        <w:rPr>
-          <w:rFonts w:ascii="Arial" w:hAnsi="Arial" w:cs="Arial"/>
-          <w:sz w:val="20"/>
-          <w:szCs w:val="20"/>
-        </w:rPr>
-      </w:pPr>
-      <w:r>
-        <w:rPr>
-          <w:rFonts w:ascii="Arial" w:hAnsi="Arial" w:cs="Arial"/>
-          <w:sz w:val="20"/>
-          <w:szCs w:val="20"/>
-        </w:rPr>
-        <w:t>Aplikacje internetowe są jednym z najpopularniejszych typów programów komputerowych. Służą nie tylko do rozrywki, ale również jako systemy obsługi klientów. Obecnie najbardziej rozpoznawalne aplikacje internetowe to Gmail, YouTube oraz Facebook.</w:t>
+        <w:t>Nazwa aplikacji to Ewidencja Roślin. Oprogramowanie ma za zadanie ułatwić utrzymanie / ewidencję roślin</w:t>
+      </w:r>
+      <w:r>
+        <w:rPr>
+          <w:rFonts w:ascii="Arial" w:hAnsi="Arial" w:cs="Arial"/>
+          <w:sz w:val="20"/>
+          <w:szCs w:val="20"/>
+        </w:rPr>
+        <w:t xml:space="preserve">. </w:t>
+      </w:r>
+      <w:r>
+        <w:rPr>
+          <w:rFonts w:ascii="Arial" w:hAnsi="Arial" w:cs="Arial"/>
+          <w:sz w:val="20"/>
+          <w:szCs w:val="20"/>
+        </w:rPr>
+        <w:t xml:space="preserve">Omawiane są kolejno wymagania biznesowe, wymagania funkcjonalne i niefunkcjonalne – użytkownika i systemowe. </w:t>
       </w:r>
     </w:p>
     <w:p>
@@ -2798,7 +2902,7 @@
           <w:sz w:val="20"/>
           <w:szCs w:val="20"/>
         </w:rPr>
-        <w:t xml:space="preserve">Aplikacja internetowa jest to program komputerowy pracujący na serwerze. Komunikuje się poprzez sieć komputerową z hostem użytkownika komputera, przy użyciu przeglądarki internetowej, będącej interaktywnym klientem aplikacji. </w:t>
+        <w:t>Użytkownik systemu – osoba korzystająca z aplikacji do utrzymania / ewidencji roślin.</w:t>
       </w:r>
     </w:p>
     <w:p>
@@ -2852,18 +2956,225 @@
         <w:ind w:firstLine="709"/>
         <w:rPr>
           <w:rFonts w:ascii="Arial" w:hAnsi="Arial" w:cs="Arial"/>
-          <w:sz w:val="20"/>
-          <w:szCs w:val="20"/>
-        </w:rPr>
-      </w:pPr>
-      <w:r>
-        <w:rPr>
-          <w:rFonts w:ascii="Arial" w:hAnsi="Arial" w:cs="Arial"/>
+          <w:b/>
+          <w:bCs/>
+          <w:sz w:val="20"/>
+          <w:szCs w:val="20"/>
+        </w:rPr>
+      </w:pPr>
+      <w:r>
+        <w:rPr>
+          <w:rFonts w:ascii="Arial" w:hAnsi="Arial" w:cs="Arial"/>
+          <w:b/>
+          <w:bCs/>
+          <w:sz w:val="20"/>
+          <w:szCs w:val="20"/>
+        </w:rPr>
+        <w:t>W1.</w:t>
+      </w:r>
+    </w:p>
+    <w:p>
+      <w:pPr>
+        <w:spacing w:line="360" w:lineRule="auto"/>
+        <w:ind w:firstLine="709"/>
+        <w:rPr>
+          <w:rFonts w:ascii="Arial" w:hAnsi="Arial" w:cs="Arial"/>
+          <w:sz w:val="20"/>
+          <w:szCs w:val="20"/>
+        </w:rPr>
+      </w:pPr>
+      <w:r>
+        <w:rPr>
+          <w:rFonts w:ascii="Arial" w:hAnsi="Arial" w:cs="Arial"/>
+          <w:sz w:val="20"/>
+          <w:szCs w:val="20"/>
+        </w:rPr>
+        <w:t>Rejestracja konta użytkownika – wpisanie nazwy użytkownika, adresu e-mail oraz hasła do bazy danych użytkowników w celu stworzenia konta.</w:t>
+      </w:r>
+      <w:r>
+        <w:rPr>
+          <w:rFonts w:ascii="Arial" w:hAnsi="Arial" w:cs="Arial"/>
+          <w:sz w:val="20"/>
+          <w:szCs w:val="20"/>
+        </w:rPr>
+        <w:t xml:space="preserve"> </w:t>
+      </w:r>
+    </w:p>
+    <w:p>
+      <w:pPr>
+        <w:spacing w:line="360" w:lineRule="auto"/>
+        <w:ind w:firstLine="709"/>
+        <w:rPr>
+          <w:rFonts w:ascii="Arial" w:hAnsi="Arial" w:cs="Arial"/>
+          <w:b/>
+          <w:bCs/>
+          <w:sz w:val="20"/>
+          <w:szCs w:val="20"/>
+        </w:rPr>
+      </w:pPr>
+      <w:r>
+        <w:rPr>
+          <w:rFonts w:ascii="Arial" w:hAnsi="Arial" w:cs="Arial"/>
+          <w:b/>
+          <w:bCs/>
+          <w:sz w:val="20"/>
+          <w:szCs w:val="20"/>
+        </w:rPr>
+        <w:t>W2.</w:t>
+      </w:r>
+    </w:p>
+    <w:p>
+      <w:pPr>
+        <w:spacing w:line="360" w:lineRule="auto"/>
+        <w:ind w:firstLine="709"/>
+        <w:rPr>
+          <w:rFonts w:ascii="Arial" w:hAnsi="Arial" w:cs="Arial"/>
+          <w:sz w:val="20"/>
+          <w:szCs w:val="20"/>
+        </w:rPr>
+      </w:pPr>
+      <w:r>
+        <w:rPr>
+          <w:rFonts w:ascii="Arial" w:hAnsi="Arial" w:cs="Arial"/>
+          <w:sz w:val="20"/>
+          <w:szCs w:val="20"/>
+        </w:rPr>
+        <w:t xml:space="preserve">Logowanie do aplikacji – proces uwierzytelnienia i autoryzacji użytkownika aplikacji, polegający na podaniu adresu e-mail i hasła uwierzytelniającego w celu dostępu do konta. </w:t>
+      </w:r>
+      <w:r>
+        <w:rPr>
+          <w:rFonts w:ascii="Arial" w:hAnsi="Arial" w:cs="Arial"/>
+          <w:sz w:val="20"/>
+          <w:szCs w:val="20"/>
+        </w:rPr>
+        <w:t>/ Wylogowanie z aplikacji – rezygnacja z uprzednio uzyskanego w skute logowania dostępu do konta.</w:t>
+      </w:r>
+    </w:p>
+    <w:p>
+      <w:pPr>
+        <w:spacing w:line="360" w:lineRule="auto"/>
+        <w:ind w:firstLine="709"/>
+        <w:rPr>
+          <w:rFonts w:ascii="Arial" w:hAnsi="Arial" w:cs="Arial"/>
+          <w:b/>
+          <w:bCs/>
+          <w:sz w:val="20"/>
+          <w:szCs w:val="20"/>
+        </w:rPr>
+      </w:pPr>
+      <w:r>
+        <w:rPr>
+          <w:rFonts w:ascii="Arial" w:hAnsi="Arial" w:cs="Arial"/>
+          <w:b/>
+          <w:bCs/>
+          <w:sz w:val="20"/>
+          <w:szCs w:val="20"/>
+        </w:rPr>
+        <w:t xml:space="preserve">W3. </w:t>
+      </w:r>
+    </w:p>
+    <w:p>
+      <w:pPr>
+        <w:spacing w:line="360" w:lineRule="auto"/>
+        <w:ind w:firstLine="709"/>
+        <w:rPr>
+          <w:rFonts w:ascii="Arial" w:hAnsi="Arial" w:cs="Arial"/>
+          <w:sz w:val="20"/>
+          <w:szCs w:val="20"/>
+        </w:rPr>
+      </w:pPr>
+      <w:r>
+        <w:rPr>
+          <w:rFonts w:ascii="Arial" w:hAnsi="Arial" w:cs="Arial"/>
+          <w:sz w:val="20"/>
+          <w:szCs w:val="20"/>
+        </w:rPr>
+        <w:t>Usuwanie konta użytkownika – usunięcie informacji o użytkowniku z bazy danych.</w:t>
+      </w:r>
+    </w:p>
+    <w:p>
+      <w:pPr>
+        <w:spacing w:line="360" w:lineRule="auto"/>
+        <w:ind w:firstLine="709"/>
+        <w:rPr>
+          <w:rFonts w:ascii="Arial" w:hAnsi="Arial" w:cs="Arial"/>
+          <w:b/>
+          <w:bCs/>
+          <w:sz w:val="20"/>
+          <w:szCs w:val="20"/>
+        </w:rPr>
+      </w:pPr>
+      <w:r>
+        <w:rPr>
+          <w:rFonts w:ascii="Arial" w:hAnsi="Arial" w:cs="Arial"/>
+          <w:b/>
+          <w:bCs/>
+          <w:sz w:val="20"/>
+          <w:szCs w:val="20"/>
+        </w:rPr>
+        <w:t xml:space="preserve">W4. </w:t>
+      </w:r>
+    </w:p>
+    <w:p>
+      <w:pPr>
+        <w:spacing w:line="360" w:lineRule="auto"/>
+        <w:ind w:firstLine="709"/>
+        <w:rPr>
+          <w:rFonts w:ascii="Arial" w:hAnsi="Arial" w:cs="Arial"/>
+          <w:sz w:val="20"/>
+          <w:szCs w:val="20"/>
+        </w:rPr>
+      </w:pPr>
+      <w:r>
+        <w:rPr>
+          <w:rFonts w:ascii="Arial" w:hAnsi="Arial" w:cs="Arial"/>
+          <w:sz w:val="20"/>
+          <w:szCs w:val="20"/>
+        </w:rPr>
+        <w:t>Zmiana hasła do konta – wpisanie nowego hasła użytkownikowi w celu zmiany danych logowania do konta.</w:t>
+      </w:r>
+    </w:p>
+    <w:p>
+      <w:pPr>
+        <w:spacing w:line="360" w:lineRule="auto"/>
+        <w:ind w:firstLine="709"/>
+        <w:rPr>
+          <w:rFonts w:ascii="Arial" w:hAnsi="Arial" w:cs="Arial"/>
+          <w:b/>
+          <w:bCs/>
+          <w:sz w:val="20"/>
+          <w:szCs w:val="20"/>
+        </w:rPr>
+      </w:pPr>
+      <w:r>
+        <w:rPr>
+          <w:rFonts w:ascii="Arial" w:hAnsi="Arial" w:cs="Arial"/>
+          <w:b/>
+          <w:bCs/>
           <w:sz w:val="20"/>
           <w:szCs w:val="20"/>
         </w:rPr>
         <w:lastRenderedPageBreak/>
-        <w:t>Aplikacja internetowa jest to program komputerowy pracujący na serwerze. Komunikuje się poprzez sieć komputerową z hostem użytkownika komputera, przy użyciu przeglądarki internetowej, będącej interaktywnym klientem aplikacji.</w:t>
+        <w:t xml:space="preserve">W5. </w:t>
+      </w:r>
+    </w:p>
+    <w:p>
+      <w:pPr>
+        <w:spacing w:line="360" w:lineRule="auto"/>
+        <w:ind w:firstLine="709"/>
+        <w:rPr>
+          <w:rFonts w:ascii="Arial" w:hAnsi="Arial" w:cs="Arial"/>
+          <w:sz w:val="20"/>
+          <w:szCs w:val="20"/>
+        </w:rPr>
+      </w:pPr>
+      <w:r>
+        <w:rPr>
+          <w:rFonts w:ascii="Arial" w:hAnsi="Arial" w:cs="Arial"/>
+          <w:sz w:val="20"/>
+          <w:szCs w:val="20"/>
+        </w:rPr>
+        <w:t>Edycja profilu – możliwość zmiany nazwy użytkownika.</w:t>
       </w:r>
     </w:p>
     <w:p>
@@ -2899,6 +3210,475 @@
         </w:rPr>
         <w:t>2.4. Wymagania niefunkcjonalne użytkownika</w:t>
       </w:r>
+    </w:p>
+    <w:p>
+      <w:pPr>
+        <w:spacing w:line="360" w:lineRule="auto"/>
+        <w:ind w:firstLine="709"/>
+        <w:rPr>
+          <w:rFonts w:ascii="Arial" w:hAnsi="Arial" w:cs="Arial"/>
+          <w:b/>
+          <w:bCs/>
+          <w:sz w:val="20"/>
+          <w:szCs w:val="20"/>
+        </w:rPr>
+      </w:pPr>
+      <w:r>
+        <w:rPr>
+          <w:rFonts w:ascii="Arial" w:hAnsi="Arial" w:cs="Arial"/>
+          <w:b/>
+          <w:bCs/>
+          <w:sz w:val="20"/>
+          <w:szCs w:val="20"/>
+        </w:rPr>
+        <w:t xml:space="preserve">WNU1. </w:t>
+      </w:r>
+    </w:p>
+    <w:p>
+      <w:pPr>
+        <w:spacing w:line="360" w:lineRule="auto"/>
+        <w:ind w:firstLine="709"/>
+        <w:rPr>
+          <w:rFonts w:ascii="Arial" w:hAnsi="Arial" w:cs="Arial"/>
+          <w:sz w:val="20"/>
+          <w:szCs w:val="20"/>
+        </w:rPr>
+      </w:pPr>
+      <w:r>
+        <w:rPr>
+          <w:rFonts w:ascii="Arial" w:hAnsi="Arial" w:cs="Arial"/>
+          <w:sz w:val="20"/>
+          <w:szCs w:val="20"/>
+        </w:rPr>
+        <w:t>. Aplikacja powinna odpowiadać aktualnym standardom sieciowym i wytycznym dla dostępności treści internetowych – ma prawidłowo wyświetlać się w różnych przeglądarkach</w:t>
+      </w:r>
+      <w:r>
+        <w:rPr>
+          <w:rFonts w:ascii="Arial" w:hAnsi="Arial" w:cs="Arial"/>
+          <w:sz w:val="20"/>
+          <w:szCs w:val="20"/>
+        </w:rPr>
+        <w:t>:</w:t>
+      </w:r>
+    </w:p>
+    <w:p>
+      <w:pPr>
+        <w:pStyle w:val="Akapitzlist"/>
+        <w:numPr>
+          <w:ilvl w:val="0"/>
+          <w:numId w:val="1"/>
+        </w:numPr>
+        <w:spacing w:line="360" w:lineRule="auto"/>
+        <w:rPr>
+          <w:rFonts w:ascii="Arial" w:hAnsi="Arial" w:cs="Arial"/>
+          <w:sz w:val="20"/>
+          <w:szCs w:val="20"/>
+        </w:rPr>
+      </w:pPr>
+      <w:r>
+        <w:rPr>
+          <w:rFonts w:ascii="Arial" w:hAnsi="Arial" w:cs="Arial"/>
+          <w:sz w:val="20"/>
+          <w:szCs w:val="20"/>
+        </w:rPr>
+        <w:t>Google Chrome</w:t>
+      </w:r>
+    </w:p>
+    <w:p>
+      <w:pPr>
+        <w:pStyle w:val="Akapitzlist"/>
+        <w:numPr>
+          <w:ilvl w:val="0"/>
+          <w:numId w:val="1"/>
+        </w:numPr>
+        <w:spacing w:line="360" w:lineRule="auto"/>
+        <w:rPr>
+          <w:rFonts w:ascii="Arial" w:hAnsi="Arial" w:cs="Arial"/>
+          <w:sz w:val="20"/>
+          <w:szCs w:val="20"/>
+        </w:rPr>
+      </w:pPr>
+      <w:r>
+        <w:rPr>
+          <w:rFonts w:ascii="Arial" w:hAnsi="Arial" w:cs="Arial"/>
+          <w:sz w:val="20"/>
+          <w:szCs w:val="20"/>
+        </w:rPr>
+        <w:t>Microsoft Edge</w:t>
+      </w:r>
+    </w:p>
+    <w:p>
+      <w:pPr>
+        <w:spacing w:line="360" w:lineRule="auto"/>
+        <w:ind w:firstLine="709"/>
+        <w:rPr>
+          <w:rFonts w:ascii="Arial" w:hAnsi="Arial" w:cs="Arial"/>
+          <w:b/>
+          <w:bCs/>
+          <w:sz w:val="20"/>
+          <w:szCs w:val="20"/>
+        </w:rPr>
+      </w:pPr>
+    </w:p>
+    <w:p>
+      <w:pPr>
+        <w:spacing w:line="360" w:lineRule="auto"/>
+        <w:ind w:firstLine="709"/>
+        <w:rPr>
+          <w:rFonts w:ascii="Arial" w:hAnsi="Arial" w:cs="Arial"/>
+          <w:b/>
+          <w:bCs/>
+          <w:sz w:val="20"/>
+          <w:szCs w:val="20"/>
+        </w:rPr>
+      </w:pPr>
+      <w:r>
+        <w:rPr>
+          <w:rFonts w:ascii="Arial" w:hAnsi="Arial" w:cs="Arial"/>
+          <w:b/>
+          <w:bCs/>
+          <w:sz w:val="20"/>
+          <w:szCs w:val="20"/>
+        </w:rPr>
+        <w:t>2.</w:t>
+      </w:r>
+      <w:r>
+        <w:rPr>
+          <w:rFonts w:ascii="Arial" w:hAnsi="Arial" w:cs="Arial"/>
+          <w:b/>
+          <w:bCs/>
+          <w:sz w:val="20"/>
+          <w:szCs w:val="20"/>
+        </w:rPr>
+        <w:t>5</w:t>
+      </w:r>
+      <w:r>
+        <w:rPr>
+          <w:rFonts w:ascii="Arial" w:hAnsi="Arial" w:cs="Arial"/>
+          <w:b/>
+          <w:bCs/>
+          <w:sz w:val="20"/>
+          <w:szCs w:val="20"/>
+        </w:rPr>
+        <w:t xml:space="preserve">. Wymagania niefunkcjonalne </w:t>
+      </w:r>
+      <w:r>
+        <w:rPr>
+          <w:rFonts w:ascii="Arial" w:hAnsi="Arial" w:cs="Arial"/>
+          <w:b/>
+          <w:bCs/>
+          <w:sz w:val="20"/>
+          <w:szCs w:val="20"/>
+        </w:rPr>
+        <w:t>systemowe</w:t>
+      </w:r>
+    </w:p>
+    <w:p>
+      <w:pPr>
+        <w:spacing w:line="360" w:lineRule="auto"/>
+        <w:ind w:firstLine="709"/>
+        <w:rPr>
+          <w:rFonts w:ascii="Arial" w:hAnsi="Arial" w:cs="Arial"/>
+          <w:b/>
+          <w:bCs/>
+          <w:sz w:val="20"/>
+          <w:szCs w:val="20"/>
+        </w:rPr>
+      </w:pPr>
+      <w:r>
+        <w:rPr>
+          <w:rFonts w:ascii="Arial" w:hAnsi="Arial" w:cs="Arial"/>
+          <w:b/>
+          <w:bCs/>
+          <w:sz w:val="20"/>
+          <w:szCs w:val="20"/>
+        </w:rPr>
+        <w:t xml:space="preserve">WNS1. </w:t>
+      </w:r>
+    </w:p>
+    <w:p>
+      <w:pPr>
+        <w:spacing w:line="360" w:lineRule="auto"/>
+        <w:ind w:firstLine="709"/>
+        <w:rPr>
+          <w:rFonts w:ascii="Arial" w:hAnsi="Arial" w:cs="Arial"/>
+          <w:sz w:val="20"/>
+          <w:szCs w:val="20"/>
+        </w:rPr>
+      </w:pPr>
+      <w:r>
+        <w:rPr>
+          <w:rFonts w:ascii="Arial" w:hAnsi="Arial" w:cs="Arial"/>
+          <w:sz w:val="20"/>
+          <w:szCs w:val="20"/>
+        </w:rPr>
+        <w:t xml:space="preserve">Aplikacja powinna korzystać z dostępnych </w:t>
+      </w:r>
+      <w:r>
+        <w:rPr>
+          <w:rFonts w:ascii="Arial" w:hAnsi="Arial" w:cs="Arial"/>
+          <w:sz w:val="20"/>
+          <w:szCs w:val="20"/>
+        </w:rPr>
+        <w:t>darmowych rozwiązań systemów informatycznych.</w:t>
+      </w:r>
+    </w:p>
+    <w:p>
+      <w:pPr>
+        <w:spacing w:line="360" w:lineRule="auto"/>
+        <w:ind w:firstLine="709"/>
+        <w:rPr>
+          <w:rFonts w:ascii="Arial" w:hAnsi="Arial" w:cs="Arial"/>
+          <w:b/>
+          <w:bCs/>
+          <w:sz w:val="20"/>
+          <w:szCs w:val="20"/>
+        </w:rPr>
+      </w:pPr>
+      <w:r>
+        <w:rPr>
+          <w:rFonts w:ascii="Arial" w:hAnsi="Arial" w:cs="Arial"/>
+          <w:b/>
+          <w:bCs/>
+          <w:sz w:val="20"/>
+          <w:szCs w:val="20"/>
+        </w:rPr>
+        <w:t xml:space="preserve">WNS2. </w:t>
+      </w:r>
+    </w:p>
+    <w:p>
+      <w:pPr>
+        <w:spacing w:line="360" w:lineRule="auto"/>
+        <w:ind w:firstLine="709"/>
+        <w:rPr>
+          <w:rFonts w:ascii="Arial" w:hAnsi="Arial" w:cs="Arial"/>
+          <w:sz w:val="20"/>
+          <w:szCs w:val="20"/>
+        </w:rPr>
+      </w:pPr>
+      <w:r>
+        <w:rPr>
+          <w:rFonts w:ascii="Arial" w:hAnsi="Arial" w:cs="Arial"/>
+          <w:sz w:val="20"/>
+          <w:szCs w:val="20"/>
+        </w:rPr>
+        <w:t xml:space="preserve">Aplikacja powinna być wieloplatformowa. </w:t>
+      </w:r>
+    </w:p>
+    <w:p>
+      <w:pPr>
+        <w:spacing w:line="360" w:lineRule="auto"/>
+        <w:ind w:firstLine="709"/>
+        <w:rPr>
+          <w:rFonts w:ascii="Arial" w:hAnsi="Arial" w:cs="Arial"/>
+          <w:b/>
+          <w:bCs/>
+          <w:sz w:val="20"/>
+          <w:szCs w:val="20"/>
+        </w:rPr>
+      </w:pPr>
+      <w:r>
+        <w:rPr>
+          <w:rFonts w:ascii="Arial" w:hAnsi="Arial" w:cs="Arial"/>
+          <w:b/>
+          <w:bCs/>
+          <w:sz w:val="20"/>
+          <w:szCs w:val="20"/>
+        </w:rPr>
+        <w:t>WNS3.</w:t>
+      </w:r>
+    </w:p>
+    <w:p>
+      <w:pPr>
+        <w:spacing w:line="360" w:lineRule="auto"/>
+        <w:ind w:firstLine="709"/>
+        <w:rPr>
+          <w:rFonts w:ascii="Arial" w:hAnsi="Arial" w:cs="Arial"/>
+          <w:sz w:val="20"/>
+          <w:szCs w:val="20"/>
+        </w:rPr>
+      </w:pPr>
+      <w:r>
+        <w:rPr>
+          <w:rFonts w:ascii="Arial" w:hAnsi="Arial" w:cs="Arial"/>
+          <w:sz w:val="20"/>
+          <w:szCs w:val="20"/>
+        </w:rPr>
+        <w:t>Interfejs aplikacji – system powinien być łatwy w obsłudze poprzez przejrzysty wygląd interfejsu, zrozumiały dla niedoświadczonego użytkownika. Aplikacja powinna być zaopatrzona w regulamin usługi, zrozumiałe menu oraz przyciski na stronie.</w:t>
+      </w:r>
+    </w:p>
+    <w:p>
+      <w:pPr>
+        <w:spacing w:line="360" w:lineRule="auto"/>
+        <w:ind w:firstLine="709"/>
+        <w:rPr>
+          <w:rFonts w:ascii="Arial" w:hAnsi="Arial" w:cs="Arial"/>
+          <w:b/>
+          <w:bCs/>
+          <w:sz w:val="20"/>
+          <w:szCs w:val="20"/>
+        </w:rPr>
+      </w:pPr>
+      <w:r>
+        <w:rPr>
+          <w:rFonts w:ascii="Arial" w:hAnsi="Arial" w:cs="Arial"/>
+          <w:b/>
+          <w:bCs/>
+          <w:sz w:val="20"/>
+          <w:szCs w:val="20"/>
+        </w:rPr>
+        <w:t xml:space="preserve">WNS4. </w:t>
+      </w:r>
+    </w:p>
+    <w:p>
+      <w:pPr>
+        <w:spacing w:line="360" w:lineRule="auto"/>
+        <w:ind w:firstLine="709"/>
+        <w:rPr>
+          <w:rFonts w:ascii="Arial" w:hAnsi="Arial" w:cs="Arial"/>
+          <w:sz w:val="20"/>
+          <w:szCs w:val="20"/>
+        </w:rPr>
+      </w:pPr>
+      <w:r>
+        <w:rPr>
+          <w:rFonts w:ascii="Arial" w:hAnsi="Arial" w:cs="Arial"/>
+          <w:sz w:val="20"/>
+          <w:szCs w:val="20"/>
+        </w:rPr>
+        <w:t xml:space="preserve">Niezawodność aplikacji – przeprowadzanie testów poszczególnych modułów aplikacji. Optymalne dobranie architektury sprzętowo-programowej na jakiej będzie działać aplikacja oraz serwer bazodanowy. </w:t>
+      </w:r>
+    </w:p>
+    <w:p>
+      <w:pPr>
+        <w:spacing w:line="360" w:lineRule="auto"/>
+        <w:ind w:firstLine="709"/>
+        <w:rPr>
+          <w:rFonts w:ascii="Arial" w:hAnsi="Arial" w:cs="Arial"/>
+          <w:b/>
+          <w:bCs/>
+          <w:sz w:val="20"/>
+          <w:szCs w:val="20"/>
+        </w:rPr>
+      </w:pPr>
+      <w:r>
+        <w:rPr>
+          <w:rFonts w:ascii="Arial" w:hAnsi="Arial" w:cs="Arial"/>
+          <w:b/>
+          <w:bCs/>
+          <w:sz w:val="20"/>
+          <w:szCs w:val="20"/>
+        </w:rPr>
+        <w:t xml:space="preserve">WNS5. </w:t>
+      </w:r>
+    </w:p>
+    <w:p>
+      <w:pPr>
+        <w:spacing w:line="360" w:lineRule="auto"/>
+        <w:ind w:firstLine="709"/>
+        <w:rPr>
+          <w:rFonts w:ascii="Arial" w:hAnsi="Arial" w:cs="Arial"/>
+          <w:sz w:val="20"/>
+          <w:szCs w:val="20"/>
+        </w:rPr>
+      </w:pPr>
+      <w:r>
+        <w:rPr>
+          <w:rFonts w:ascii="Arial" w:hAnsi="Arial" w:cs="Arial"/>
+          <w:sz w:val="20"/>
+          <w:szCs w:val="20"/>
+        </w:rPr>
+        <w:t>Bezpieczeństwo aplikacji – ograniczenie wszystkim użytkownikom</w:t>
+      </w:r>
+      <w:r>
+        <w:rPr>
+          <w:rFonts w:ascii="Arial" w:hAnsi="Arial" w:cs="Arial"/>
+          <w:sz w:val="20"/>
+          <w:szCs w:val="20"/>
+        </w:rPr>
+        <w:t xml:space="preserve"> praw dostępu do bazy danych. Proces logowania jest realizowany poprzez podanie nazwy użytkownika oraz hasła użytkownika w formularzu logowania.</w:t>
+      </w:r>
+    </w:p>
+    <w:p>
+      <w:pPr>
+        <w:spacing w:line="360" w:lineRule="auto"/>
+        <w:ind w:firstLine="709"/>
+        <w:rPr>
+          <w:rFonts w:ascii="Arial" w:hAnsi="Arial" w:cs="Arial"/>
+          <w:b/>
+          <w:bCs/>
+          <w:sz w:val="20"/>
+          <w:szCs w:val="20"/>
+        </w:rPr>
+      </w:pPr>
+      <w:r>
+        <w:rPr>
+          <w:rFonts w:ascii="Arial" w:hAnsi="Arial" w:cs="Arial"/>
+          <w:b/>
+          <w:bCs/>
+          <w:sz w:val="20"/>
+          <w:szCs w:val="20"/>
+        </w:rPr>
+        <w:t xml:space="preserve">2.6. </w:t>
+      </w:r>
+    </w:p>
+    <w:p>
+      <w:pPr>
+        <w:spacing w:line="360" w:lineRule="auto"/>
+        <w:ind w:firstLine="709"/>
+        <w:rPr>
+          <w:rFonts w:ascii="Arial" w:hAnsi="Arial" w:cs="Arial"/>
+          <w:b/>
+          <w:bCs/>
+          <w:sz w:val="20"/>
+          <w:szCs w:val="20"/>
+        </w:rPr>
+      </w:pPr>
+      <w:r>
+        <w:rPr>
+          <w:rFonts w:ascii="Arial" w:hAnsi="Arial" w:cs="Arial"/>
+          <w:b/>
+          <w:bCs/>
+          <w:sz w:val="20"/>
+          <w:szCs w:val="20"/>
+        </w:rPr>
+        <w:t xml:space="preserve">2.7. </w:t>
+      </w:r>
+    </w:p>
+    <w:p>
+      <w:pPr>
+        <w:spacing w:line="360" w:lineRule="auto"/>
+        <w:ind w:firstLine="709"/>
+        <w:rPr>
+          <w:rFonts w:ascii="Arial" w:hAnsi="Arial" w:cs="Arial"/>
+          <w:b/>
+          <w:bCs/>
+          <w:sz w:val="20"/>
+          <w:szCs w:val="20"/>
+        </w:rPr>
+      </w:pPr>
+    </w:p>
+    <w:p>
+      <w:pPr>
+        <w:spacing w:line="360" w:lineRule="auto"/>
+        <w:rPr>
+          <w:rFonts w:ascii="Arial" w:hAnsi="Arial" w:cs="Arial"/>
+          <w:sz w:val="20"/>
+          <w:szCs w:val="20"/>
+        </w:rPr>
+      </w:pPr>
+    </w:p>
+    <w:p>
+      <w:pPr>
+        <w:spacing w:line="360" w:lineRule="auto"/>
+        <w:rPr>
+          <w:rFonts w:ascii="Arial" w:hAnsi="Arial" w:cs="Arial"/>
+          <w:b/>
+          <w:bCs/>
+          <w:sz w:val="20"/>
+          <w:szCs w:val="20"/>
+        </w:rPr>
+      </w:pPr>
     </w:p>
     <w:p>
       <w:pPr>
@@ -2980,6 +3760,127 @@
     </w:p>
   </w:footnote>
 </w:footnotes>
+</file>
+
+<file path=word/numbering.xml><?xml version="1.0" encoding="utf-8"?>
+<w:numbering xmlns:wpc="http://schemas.microsoft.com/office/word/2010/wordprocessingCanvas" xmlns:cx="http://schemas.microsoft.com/office/drawing/2014/chartex" xmlns:cx1="http://schemas.microsoft.com/office/drawing/2015/9/8/chartex" xmlns:cx2="http://schemas.microsoft.com/office/drawing/2015/10/21/chartex" xmlns:cx3="http://schemas.microsoft.com/office/drawing/2016/5/9/chartex" xmlns:cx4="http://schemas.microsoft.com/office/drawing/2016/5/10/chartex" xmlns:cx5="http://schemas.microsoft.com/office/drawing/2016/5/11/chartex" xmlns:cx6="http://schemas.microsoft.com/office/drawing/2016/5/12/chartex" xmlns:cx7="http://schemas.microsoft.com/office/drawing/2016/5/13/chartex" xmlns:cx8="http://schemas.microsoft.com/office/drawing/2016/5/14/chartex" xmlns:mc="http://schemas.openxmlformats.org/markup-compatibility/2006" xmlns:aink="http://schemas.microsoft.com/office/drawing/2016/ink" xmlns:am3d="http://schemas.microsoft.com/office/drawing/2017/model3d" xmlns:o="urn:schemas-microsoft-com:office:office" xmlns:oel="http://schemas.microsoft.com/office/2019/extlst" xmlns:r="http://schemas.openxmlformats.org/officeDocument/2006/relationships" xmlns:m="http://schemas.openxmlformats.org/officeDocument/2006/math" xmlns:v="urn:schemas-microsoft-com:vml" xmlns:wp14="http://schemas.microsoft.com/office/word/2010/wordprocessingDrawing" xmlns:wp="http://schemas.openxmlformats.org/drawingml/2006/wordprocessingDrawing" xmlns:w10="urn:schemas-microsoft-com:office:word" xmlns:w="http://schemas.openxmlformats.org/wordprocessingml/2006/main" xmlns:w14="http://schemas.microsoft.com/office/word/2010/wordml" xmlns:w15="http://schemas.microsoft.com/office/word/2012/wordml" xmlns:w16cex="http://schemas.microsoft.com/office/word/2018/wordml/cex" xmlns:w16cid="http://schemas.microsoft.com/office/word/2016/wordml/cid" xmlns:w16="http://schemas.microsoft.com/office/word/2018/wordml" xmlns:w16sdtdh="http://schemas.microsoft.com/office/word/2020/wordml/sdtdatahash" xmlns:w16se="http://schemas.microsoft.com/office/word/2015/wordml/symex" xmlns:wpg="http://schemas.microsoft.com/office/word/2010/wordprocessingGroup" xmlns:wpi="http://schemas.microsoft.com/office/word/2010/wordprocessingInk" xmlns:wne="http://schemas.microsoft.com/office/word/2006/wordml" xmlns:wps="http://schemas.microsoft.com/office/word/2010/wordprocessingShape" mc:Ignorable="w14 w15 w16se w16cid w16 w16cex w16sdtdh wp14">
+  <w:abstractNum w:abstractNumId="0" w15:restartNumberingAfterBreak="0">
+    <w:nsid w:val="3F002441"/>
+    <w:multiLevelType w:val="hybridMultilevel"/>
+    <w:tmpl w:val="32C071F4"/>
+    <w:lvl w:ilvl="0" w:tplc="04150001">
+      <w:start w:val="1"/>
+      <w:numFmt w:val="bullet"/>
+      <w:lvlText w:val=""/>
+      <w:lvlJc w:val="left"/>
+      <w:pPr>
+        <w:ind w:left="1429" w:hanging="360"/>
+      </w:pPr>
+      <w:rPr>
+        <w:rFonts w:ascii="Symbol" w:hAnsi="Symbol" w:hint="default"/>
+      </w:rPr>
+    </w:lvl>
+    <w:lvl w:ilvl="1" w:tplc="04150003" w:tentative="1">
+      <w:start w:val="1"/>
+      <w:numFmt w:val="bullet"/>
+      <w:lvlText w:val="o"/>
+      <w:lvlJc w:val="left"/>
+      <w:pPr>
+        <w:ind w:left="2149" w:hanging="360"/>
+      </w:pPr>
+      <w:rPr>
+        <w:rFonts w:ascii="Courier New" w:hAnsi="Courier New" w:cs="Courier New" w:hint="default"/>
+      </w:rPr>
+    </w:lvl>
+    <w:lvl w:ilvl="2" w:tplc="04150005" w:tentative="1">
+      <w:start w:val="1"/>
+      <w:numFmt w:val="bullet"/>
+      <w:lvlText w:val=""/>
+      <w:lvlJc w:val="left"/>
+      <w:pPr>
+        <w:ind w:left="2869" w:hanging="360"/>
+      </w:pPr>
+      <w:rPr>
+        <w:rFonts w:ascii="Wingdings" w:hAnsi="Wingdings" w:hint="default"/>
+      </w:rPr>
+    </w:lvl>
+    <w:lvl w:ilvl="3" w:tplc="04150001" w:tentative="1">
+      <w:start w:val="1"/>
+      <w:numFmt w:val="bullet"/>
+      <w:lvlText w:val=""/>
+      <w:lvlJc w:val="left"/>
+      <w:pPr>
+        <w:ind w:left="3589" w:hanging="360"/>
+      </w:pPr>
+      <w:rPr>
+        <w:rFonts w:ascii="Symbol" w:hAnsi="Symbol" w:hint="default"/>
+      </w:rPr>
+    </w:lvl>
+    <w:lvl w:ilvl="4" w:tplc="04150003" w:tentative="1">
+      <w:start w:val="1"/>
+      <w:numFmt w:val="bullet"/>
+      <w:lvlText w:val="o"/>
+      <w:lvlJc w:val="left"/>
+      <w:pPr>
+        <w:ind w:left="4309" w:hanging="360"/>
+      </w:pPr>
+      <w:rPr>
+        <w:rFonts w:ascii="Courier New" w:hAnsi="Courier New" w:cs="Courier New" w:hint="default"/>
+      </w:rPr>
+    </w:lvl>
+    <w:lvl w:ilvl="5" w:tplc="04150005" w:tentative="1">
+      <w:start w:val="1"/>
+      <w:numFmt w:val="bullet"/>
+      <w:lvlText w:val=""/>
+      <w:lvlJc w:val="left"/>
+      <w:pPr>
+        <w:ind w:left="5029" w:hanging="360"/>
+      </w:pPr>
+      <w:rPr>
+        <w:rFonts w:ascii="Wingdings" w:hAnsi="Wingdings" w:hint="default"/>
+      </w:rPr>
+    </w:lvl>
+    <w:lvl w:ilvl="6" w:tplc="04150001" w:tentative="1">
+      <w:start w:val="1"/>
+      <w:numFmt w:val="bullet"/>
+      <w:lvlText w:val=""/>
+      <w:lvlJc w:val="left"/>
+      <w:pPr>
+        <w:ind w:left="5749" w:hanging="360"/>
+      </w:pPr>
+      <w:rPr>
+        <w:rFonts w:ascii="Symbol" w:hAnsi="Symbol" w:hint="default"/>
+      </w:rPr>
+    </w:lvl>
+    <w:lvl w:ilvl="7" w:tplc="04150003" w:tentative="1">
+      <w:start w:val="1"/>
+      <w:numFmt w:val="bullet"/>
+      <w:lvlText w:val="o"/>
+      <w:lvlJc w:val="left"/>
+      <w:pPr>
+        <w:ind w:left="6469" w:hanging="360"/>
+      </w:pPr>
+      <w:rPr>
+        <w:rFonts w:ascii="Courier New" w:hAnsi="Courier New" w:cs="Courier New" w:hint="default"/>
+      </w:rPr>
+    </w:lvl>
+    <w:lvl w:ilvl="8" w:tplc="04150005" w:tentative="1">
+      <w:start w:val="1"/>
+      <w:numFmt w:val="bullet"/>
+      <w:lvlText w:val=""/>
+      <w:lvlJc w:val="left"/>
+      <w:pPr>
+        <w:ind w:left="7189" w:hanging="360"/>
+      </w:pPr>
+      <w:rPr>
+        <w:rFonts w:ascii="Wingdings" w:hAnsi="Wingdings" w:hint="default"/>
+      </w:rPr>
+    </w:lvl>
+  </w:abstractNum>
+  <w:num w:numId="1" w16cid:durableId="372123288">
+    <w:abstractNumId w:val="0"/>
+  </w:num>
+</w:numbering>
 </file>
 
 <file path=word/styles.xml><?xml version="1.0" encoding="utf-8"?>
@@ -3452,6 +4353,17 @@
     <w:uiPriority w:val="99"/>
     <w:rsid w:val="005700BE"/>
   </w:style>
+  <w:style w:type="paragraph" w:styleId="Akapitzlist">
+    <w:name w:val="List Paragraph"/>
+    <w:basedOn w:val="Normalny"/>
+    <w:uiPriority w:val="34"/>
+    <w:qFormat/>
+    <w:rsid w:val="00737083"/>
+    <w:pPr>
+      <w:ind w:left="720"/>
+      <w:contextualSpacing/>
+    </w:pPr>
+  </w:style>
 </w:styles>
 </file>
 

--- a/Praca inzynierska.docx
+++ b/Praca inzynierska.docx
@@ -13,6 +13,30 @@
           <w:szCs w:val="20"/>
         </w:rPr>
       </w:pPr>
+      <w:r>
+        <w:rPr>
+          <w:rFonts w:ascii="Arial" w:hAnsi="Arial" w:cs="Arial"/>
+          <w:sz w:val="20"/>
+          <w:szCs w:val="20"/>
+        </w:rPr>
+        <w:fldChar w:fldCharType="begin"/>
+      </w:r>
+      <w:r>
+        <w:rPr>
+          <w:rFonts w:ascii="Arial" w:hAnsi="Arial" w:cs="Arial"/>
+          <w:sz w:val="20"/>
+          <w:szCs w:val="20"/>
+        </w:rPr>
+        <w:instrText xml:space="preserve"> INCLUDEPICTURE  "wordml://75.png" \* MERGEFORMATINET </w:instrText>
+      </w:r>
+      <w:r>
+        <w:rPr>
+          <w:rFonts w:ascii="Arial" w:hAnsi="Arial" w:cs="Arial"/>
+          <w:sz w:val="20"/>
+          <w:szCs w:val="20"/>
+        </w:rPr>
+        <w:fldChar w:fldCharType="separate"/>
+      </w:r>
       <w:r>
         <w:rPr>
           <w:rFonts w:ascii="Arial" w:hAnsi="Arial" w:cs="Arial"/>
@@ -439,7 +463,7 @@
             <v:path o:extrusionok="f" gradientshapeok="t" o:connecttype="rect"/>
             <o:lock v:ext="edit" aspectratio="t"/>
           </v:shapetype>
-          <v:shape id="_x0000_i1031" type="#_x0000_t75" style="width:239.4pt;height:60pt;visibility:visible" o:bordertopcolor="black" o:borderleftcolor="black" o:borderbottomcolor="black" o:borderrightcolor="black">
+          <v:shape id="_x0000_i1025" type="#_x0000_t75" style="width:239.4pt;height:60pt;visibility:visible" o:bordertopcolor="black" o:borderleftcolor="black" o:borderbottomcolor="black" o:borderrightcolor="black">
             <v:imagedata r:id="rId7" r:href="rId8"/>
           </v:shape>
         </w:pict>
@@ -572,6 +596,14 @@
         </w:rPr>
         <w:fldChar w:fldCharType="end"/>
       </w:r>
+      <w:r>
+        <w:rPr>
+          <w:rFonts w:ascii="Arial" w:hAnsi="Arial" w:cs="Arial"/>
+          <w:sz w:val="20"/>
+          <w:szCs w:val="20"/>
+        </w:rPr>
+        <w:fldChar w:fldCharType="end"/>
+      </w:r>
     </w:p>
     <w:p>
       <w:pPr>
@@ -1470,6 +1502,30 @@
           <w:sz w:val="20"/>
           <w:szCs w:val="20"/>
         </w:rPr>
+        <w:instrText xml:space="preserve"> INCLUDEPICTURE  "wordml://75.png" \* MERGEFORMATINET </w:instrText>
+      </w:r>
+      <w:r>
+        <w:rPr>
+          <w:rFonts w:ascii="Arial" w:hAnsi="Arial" w:cs="Arial"/>
+          <w:sz w:val="20"/>
+          <w:szCs w:val="20"/>
+        </w:rPr>
+        <w:fldChar w:fldCharType="separate"/>
+      </w:r>
+      <w:r>
+        <w:rPr>
+          <w:rFonts w:ascii="Arial" w:hAnsi="Arial" w:cs="Arial"/>
+          <w:sz w:val="20"/>
+          <w:szCs w:val="20"/>
+        </w:rPr>
+        <w:fldChar w:fldCharType="begin"/>
+      </w:r>
+      <w:r>
+        <w:rPr>
+          <w:rFonts w:ascii="Arial" w:hAnsi="Arial" w:cs="Arial"/>
+          <w:sz w:val="20"/>
+          <w:szCs w:val="20"/>
+        </w:rPr>
         <w:instrText xml:space="preserve"> </w:instrText>
       </w:r>
       <w:r>
@@ -1478,15 +1534,7 @@
           <w:sz w:val="20"/>
           <w:szCs w:val="20"/>
         </w:rPr>
-        <w:instrText>INCLUDEP</w:instrText>
-      </w:r>
-      <w:r>
-        <w:rPr>
-          <w:rFonts w:ascii="Arial" w:hAnsi="Arial" w:cs="Arial"/>
-          <w:sz w:val="20"/>
-          <w:szCs w:val="20"/>
-        </w:rPr>
-        <w:instrText>ICTURE  "wordml://75.png" \* MERGEFORMATINET</w:instrText>
+        <w:instrText>INCLUDEPICTURE  "wordml://75.png" \* MERGEFORMATINET</w:instrText>
       </w:r>
       <w:r>
         <w:rPr>
@@ -1636,6 +1684,14 @@
         </w:rPr>
         <w:fldChar w:fldCharType="end"/>
       </w:r>
+      <w:r>
+        <w:rPr>
+          <w:rFonts w:ascii="Arial" w:hAnsi="Arial" w:cs="Arial"/>
+          <w:sz w:val="20"/>
+          <w:szCs w:val="20"/>
+        </w:rPr>
+        <w:fldChar w:fldCharType="end"/>
+      </w:r>
     </w:p>
     <w:p>
       <w:pPr>
@@ -2232,7 +2288,25 @@
           <w:szCs w:val="20"/>
           <w:lang w:val="en-US"/>
         </w:rPr>
-        <w:t>The thesis presents a web application for maintaining / registering plants in a botanical garden. In the first time of the work, the main focus was put on software requirements, that the application should handle. The second part describes the technologies used for the implementation. The most significant part of the thesis is the third chapter, which presents the design of the software being developed. The last chapter describes developer tools used during the implementation process.</w:t>
+        <w:t xml:space="preserve">The thesis presents a web application for maintaining / registering plants in a botanical garden. In the first time of the work, the </w:t>
+      </w:r>
+      <w:r>
+        <w:rPr>
+          <w:rFonts w:ascii="Arial" w:hAnsi="Arial" w:cs="Arial"/>
+          <w:sz w:val="20"/>
+          <w:szCs w:val="20"/>
+          <w:lang w:val="en-US"/>
+        </w:rPr>
+        <w:t>focus</w:t>
+      </w:r>
+      <w:r>
+        <w:rPr>
+          <w:rFonts w:ascii="Arial" w:hAnsi="Arial" w:cs="Arial"/>
+          <w:sz w:val="20"/>
+          <w:szCs w:val="20"/>
+          <w:lang w:val="en-US"/>
+        </w:rPr>
+        <w:t xml:space="preserve"> was put on software requirements, that the application should handle. The second part describes the technologies used for the implementation. The most significant part of the thesis is the third chapter, which presents the design of the software being developed. The last chapter describes developer tools used during the implementation process.</w:t>
       </w:r>
     </w:p>
     <w:p>
@@ -2510,8 +2584,99 @@
           <w:sz w:val="20"/>
           <w:szCs w:val="20"/>
         </w:rPr>
+        <w:t>Aplikacje internetowe są jednym z najpopularniejszych typów programów komputerowych. Służą nie tylko do rozrywki, ale również jako systemy obsługi klientów. Obecnie najbardziej rozpoznawalne aplikacje internetowe to Gmail, YouTube oraz Facebook.</w:t>
+      </w:r>
+    </w:p>
+    <w:p>
+      <w:pPr>
+        <w:spacing w:line="360" w:lineRule="auto"/>
+        <w:ind w:firstLine="709"/>
+        <w:rPr>
+          <w:rFonts w:ascii="Arial" w:hAnsi="Arial" w:cs="Arial"/>
+          <w:sz w:val="20"/>
+          <w:szCs w:val="20"/>
+        </w:rPr>
+      </w:pPr>
+      <w:r>
+        <w:rPr>
+          <w:rFonts w:ascii="Arial" w:hAnsi="Arial" w:cs="Arial"/>
+          <w:sz w:val="20"/>
+          <w:szCs w:val="20"/>
+        </w:rPr>
         <w:t>Podstawową zaletą tworzenia oprogramowania tego typu jest fakt, że aplikacje internetowe są kompatybilne wieloplatformowo, gdyż nie zależą od systemu operacyjnego, a jedynym wymaganiem do sprawnego korzystania z programu jest posiadanie zainstalowanej przeglądarki internetowej z dostępem do internetu. Następną zaletą jest to, że użytkownik posiada dostęp do swoich danych nawet w momencie, kiedy następuje awaria urządzenia, ponieważ dane są gromadzone na serwerach dostawcy oprogramowania.</w:t>
       </w:r>
+      <w:r>
+        <w:rPr>
+          <w:rFonts w:ascii="Arial" w:hAnsi="Arial" w:cs="Arial"/>
+          <w:sz w:val="20"/>
+          <w:szCs w:val="20"/>
+        </w:rPr>
+        <w:t xml:space="preserve"> Aplikacje webowe nie wymagają instalacji oraz aktualizacji </w:t>
+      </w:r>
+      <w:r>
+        <w:rPr>
+          <w:rFonts w:ascii="Arial" w:hAnsi="Arial" w:cs="Arial"/>
+          <w:sz w:val="20"/>
+          <w:szCs w:val="20"/>
+        </w:rPr>
+        <w:t>(wdrażania</w:t>
+      </w:r>
+      <w:r>
+        <w:rPr>
+          <w:rFonts w:ascii="Arial" w:hAnsi="Arial" w:cs="Arial"/>
+          <w:sz w:val="20"/>
+          <w:szCs w:val="20"/>
+        </w:rPr>
+        <w:t xml:space="preserve"> i </w:t>
+      </w:r>
+      <w:r>
+        <w:rPr>
+          <w:rFonts w:ascii="Arial" w:hAnsi="Arial" w:cs="Arial"/>
+          <w:sz w:val="20"/>
+          <w:szCs w:val="20"/>
+        </w:rPr>
+        <w:t>utrzymania)</w:t>
+      </w:r>
+      <w:r>
+        <w:rPr>
+          <w:rFonts w:ascii="Arial" w:hAnsi="Arial" w:cs="Arial"/>
+          <w:sz w:val="20"/>
+          <w:szCs w:val="20"/>
+        </w:rPr>
+        <w:t xml:space="preserve"> po stronie klienta, ponieważ zawsze serwowane są w najnowszej wersji serwera. Nie potrzebują weryfikacji / certyfikacji od poszczególnych producentów </w:t>
+      </w:r>
+      <w:r>
+        <w:rPr>
+          <w:rFonts w:ascii="Arial" w:hAnsi="Arial" w:cs="Arial"/>
+          <w:sz w:val="20"/>
+          <w:szCs w:val="20"/>
+        </w:rPr>
+        <w:t>(np.</w:t>
+      </w:r>
+      <w:r>
+        <w:rPr>
+          <w:rFonts w:ascii="Arial" w:hAnsi="Arial" w:cs="Arial"/>
+          <w:sz w:val="20"/>
+          <w:szCs w:val="20"/>
+        </w:rPr>
+        <w:t xml:space="preserve"> Google Store, Apple </w:t>
+      </w:r>
+      <w:r>
+        <w:rPr>
+          <w:rFonts w:ascii="Arial" w:hAnsi="Arial" w:cs="Arial"/>
+          <w:sz w:val="20"/>
+          <w:szCs w:val="20"/>
+        </w:rPr>
+        <w:t>Store)</w:t>
+      </w:r>
+      <w:r>
+        <w:rPr>
+          <w:rFonts w:ascii="Arial" w:hAnsi="Arial" w:cs="Arial"/>
+          <w:sz w:val="20"/>
+          <w:szCs w:val="20"/>
+        </w:rPr>
+        <w:t>.</w:t>
+      </w:r>
     </w:p>
     <w:p>
       <w:pPr>
@@ -2531,24 +2696,45 @@
         </w:rPr>
         <w:t xml:space="preserve">Aplikacje internetowe oprócz zalet posiadają również wady. Jedną z nich jest całkowita zależność od serwera przez co użytkownik nie ma możliwości dokonywania operacji bez połączenia z siecią. Oprócz tego dostawca oprogramowania jest w stanie śledzić niemal każdy ruch użytkownika podczas jego korzystania z aplikacji. </w:t>
       </w:r>
-    </w:p>
-    <w:p>
-      <w:pPr>
-        <w:spacing w:line="360" w:lineRule="auto"/>
-        <w:ind w:firstLine="709"/>
-        <w:rPr>
-          <w:rFonts w:ascii="Arial" w:hAnsi="Arial" w:cs="Arial"/>
-          <w:sz w:val="20"/>
-          <w:szCs w:val="20"/>
-        </w:rPr>
-      </w:pPr>
-      <w:r>
-        <w:rPr>
-          <w:rFonts w:ascii="Arial" w:hAnsi="Arial" w:cs="Arial"/>
-          <w:sz w:val="20"/>
-          <w:szCs w:val="20"/>
-        </w:rPr>
-        <w:t>Aplikacje internetowe są jednym z najpopularniejszych typów programów komputerowych. Służą nie tylko do rozrywki, ale również jako systemy obsługi klientów. Obecnie najbardziej rozpoznawalne aplikacje internetowe to Gmail, YouTube oraz Facebook.</w:t>
+      <w:r>
+        <w:rPr>
+          <w:rFonts w:ascii="Arial" w:hAnsi="Arial" w:cs="Arial"/>
+          <w:sz w:val="20"/>
+          <w:szCs w:val="20"/>
+        </w:rPr>
+        <w:t xml:space="preserve">W dzisiejszych czasach mało, które aplikacje, nawet aplikacje nie internetowe, potrafią działać bez dostępu do internetu </w:t>
+      </w:r>
+      <w:r>
+        <w:rPr>
+          <w:rFonts w:ascii="Arial" w:hAnsi="Arial" w:cs="Arial"/>
+          <w:sz w:val="20"/>
+          <w:szCs w:val="20"/>
+        </w:rPr>
+        <w:t>(np.</w:t>
+      </w:r>
+      <w:r>
+        <w:rPr>
+          <w:rFonts w:ascii="Arial" w:hAnsi="Arial" w:cs="Arial"/>
+          <w:sz w:val="20"/>
+          <w:szCs w:val="20"/>
+        </w:rPr>
+        <w:t xml:space="preserve"> aplikacja desktopowa nadal składowałaby dane na centralnym </w:t>
+      </w:r>
+      <w:r>
+        <w:rPr>
+          <w:rFonts w:ascii="Arial" w:hAnsi="Arial" w:cs="Arial"/>
+          <w:sz w:val="20"/>
+          <w:szCs w:val="20"/>
+        </w:rPr>
+        <w:t>serwerze)</w:t>
+      </w:r>
+      <w:r>
+        <w:rPr>
+          <w:rFonts w:ascii="Arial" w:hAnsi="Arial" w:cs="Arial"/>
+          <w:sz w:val="20"/>
+          <w:szCs w:val="20"/>
+        </w:rPr>
+        <w:t>. W takiej architekturze utrata urządzenia byłaby jednoznaczna z utratą wszystkich danych.</w:t>
       </w:r>
     </w:p>
     <w:p>
@@ -2612,7 +2798,16 @@
           <w:sz w:val="20"/>
           <w:szCs w:val="20"/>
         </w:rPr>
-        <w:t>Na co dzień aplikacje internetowe ułatwiają nam zarządzanie pocztą, pozwalają robić zakupy i opłacać rachunki. Aplikacja ma na celu rozwiązanie problemu przestarzałego oprogramowania służącego do utrzymania / ewidencji roślin w ogrodzie botanicznym. Przedsięwzięcie dąży do wypełnienia brakujących potrzeb w systemie. Dzięki możliwości skanowania kodów etykiet oraz drukowaniu etykiet użytkownik będzie wiedział dokładnie jakie rośliny znajdują się w ogrodzie botanicznym. Nie tylko usprawni to pracę użytkownikowi, jak również użytkownik zyska na czasie, ponieważ automatyzacja procesów wcześniej wykonywanych w sposób manualny, w znaczny sposób wykorzystywała czas osób administrujących.</w:t>
+        <w:t xml:space="preserve">Na co dzień aplikacje internetowe ułatwiają nam zarządzanie pocztą, pozwalają robić zakupy i opłacać rachunki. Aplikacja ma na celu rozwiązanie problemu przestarzałego oprogramowania służącego do utrzymania / ewidencji roślin w ogrodzie botanicznym. Przedsięwzięcie dąży do wypełnienia brakujących potrzeb w systemie. Dzięki możliwości skanowania kodów etykiet oraz drukowaniu etykiet użytkownik będzie wiedział dokładnie jakie rośliny znajdują się w ogrodzie botanicznym. Nie tylko usprawni to pracę użytkownikowi, jak również użytkownik zyska na czasie, </w:t>
+      </w:r>
+      <w:r>
+        <w:rPr>
+          <w:rFonts w:ascii="Arial" w:hAnsi="Arial" w:cs="Arial"/>
+          <w:sz w:val="20"/>
+          <w:szCs w:val="20"/>
+        </w:rPr>
+        <w:lastRenderedPageBreak/>
+        <w:t>ponieważ automatyzacja procesów wcześniej wykonywanych w sposób manualny, w znaczny sposób wykorzystywała czas osób administrujących.</w:t>
       </w:r>
     </w:p>
     <w:p>
@@ -2664,8 +2859,8 @@
           <w:bCs/>
           <w:sz w:val="20"/>
           <w:szCs w:val="20"/>
-        </w:rPr>
-        <w:lastRenderedPageBreak/>
+          <w:highlight w:val="yellow"/>
+        </w:rPr>
         <w:t>1.3.</w:t>
       </w:r>
       <w:r>
@@ -2675,28 +2870,48 @@
           <w:bCs/>
           <w:sz w:val="20"/>
           <w:szCs w:val="20"/>
+          <w:highlight w:val="yellow"/>
         </w:rPr>
         <w:tab/>
-        <w:t xml:space="preserve">Podział pracy </w:t>
-      </w:r>
-    </w:p>
-    <w:p>
-      <w:pPr>
-        <w:spacing w:line="360" w:lineRule="auto"/>
-        <w:ind w:firstLine="709"/>
-        <w:rPr>
-          <w:rFonts w:ascii="Arial" w:hAnsi="Arial" w:cs="Arial"/>
-          <w:sz w:val="20"/>
-          <w:szCs w:val="20"/>
-        </w:rPr>
-      </w:pPr>
-      <w:r>
-        <w:rPr>
-          <w:rFonts w:ascii="Arial" w:hAnsi="Arial" w:cs="Arial"/>
-          <w:sz w:val="20"/>
-          <w:szCs w:val="20"/>
-        </w:rPr>
-        <w:t xml:space="preserve">W rozdziale drugim zostały przedstawione założone wymagania stawiane aplikacji do utrzymania / ewidencji roślin. Rozdział trzeci przedstawia projekt oprogramowania. Celem rozdziału piątego jest omówienie użytych narzędzi programistycznych. Ostatni rozdział podsumowuje pracę projektową i implementacyjną. </w:t>
+        <w:t>Podział pracy</w:t>
+      </w:r>
+      <w:r>
+        <w:rPr>
+          <w:rFonts w:ascii="Arial" w:hAnsi="Arial" w:cs="Arial"/>
+          <w:b/>
+          <w:bCs/>
+          <w:sz w:val="20"/>
+          <w:szCs w:val="20"/>
+        </w:rPr>
+        <w:t xml:space="preserve"> </w:t>
+      </w:r>
+    </w:p>
+    <w:p>
+      <w:pPr>
+        <w:spacing w:line="360" w:lineRule="auto"/>
+        <w:ind w:firstLine="709"/>
+        <w:rPr>
+          <w:rFonts w:ascii="Arial" w:hAnsi="Arial" w:cs="Arial"/>
+          <w:sz w:val="20"/>
+          <w:szCs w:val="20"/>
+        </w:rPr>
+      </w:pPr>
+      <w:r>
+        <w:rPr>
+          <w:rFonts w:ascii="Arial" w:hAnsi="Arial" w:cs="Arial"/>
+          <w:sz w:val="20"/>
+          <w:szCs w:val="20"/>
+          <w:highlight w:val="yellow"/>
+        </w:rPr>
+        <w:t>W rozdziale drugim zostały przedstawione założone wymagania stawiane aplikacji do utrzymania / ewidencji roślin. Rozdział trzeci przedstawia projekt oprogramowania. Celem rozdziału piątego jest omówienie użytych narzędzi programistycznych. Ostatni rozdział podsumowuje pracę projektową i implementacyjną.</w:t>
+      </w:r>
+      <w:r>
+        <w:rPr>
+          <w:rFonts w:ascii="Arial" w:hAnsi="Arial" w:cs="Arial"/>
+          <w:sz w:val="20"/>
+          <w:szCs w:val="20"/>
+        </w:rPr>
+        <w:t xml:space="preserve"> </w:t>
       </w:r>
     </w:p>
     <w:p>
@@ -2838,7 +3053,15 @@
           <w:sz w:val="20"/>
           <w:szCs w:val="20"/>
         </w:rPr>
-        <w:t xml:space="preserve">Omawiane są kolejno wymagania biznesowe, wymagania funkcjonalne i niefunkcjonalne – użytkownika i systemowe. </w:t>
+        <w:t xml:space="preserve">W rozdziale omawiane są wymagania </w:t>
+      </w:r>
+      <w:r>
+        <w:rPr>
+          <w:rFonts w:ascii="Arial" w:hAnsi="Arial" w:cs="Arial"/>
+          <w:sz w:val="20"/>
+          <w:szCs w:val="20"/>
+        </w:rPr>
+        <w:t xml:space="preserve">biznesowe, wymagania funkcjonalne i niefunkcjonalne – użytkownika i systemowe. </w:t>
       </w:r>
     </w:p>
     <w:p>
@@ -2911,10 +3134,83 @@
         <w:ind w:firstLine="709"/>
         <w:rPr>
           <w:rFonts w:ascii="Arial" w:hAnsi="Arial" w:cs="Arial"/>
-          <w:sz w:val="20"/>
-          <w:szCs w:val="20"/>
-        </w:rPr>
-      </w:pPr>
+          <w:color w:val="FF0000"/>
+          <w:sz w:val="20"/>
+          <w:szCs w:val="20"/>
+        </w:rPr>
+      </w:pPr>
+      <w:r>
+        <w:rPr>
+          <w:rFonts w:ascii="Arial" w:hAnsi="Arial" w:cs="Arial"/>
+          <w:color w:val="FF0000"/>
+          <w:sz w:val="20"/>
+          <w:szCs w:val="20"/>
+        </w:rPr>
+        <w:sym w:font="Wingdings" w:char="F0E0"/>
+      </w:r>
+      <w:r>
+        <w:rPr>
+          <w:rFonts w:ascii="Arial" w:hAnsi="Arial" w:cs="Arial"/>
+          <w:color w:val="FF0000"/>
+          <w:sz w:val="20"/>
+          <w:szCs w:val="20"/>
+        </w:rPr>
+        <w:t xml:space="preserve">  </w:t>
+      </w:r>
+      <w:r>
+        <w:rPr>
+          <w:rFonts w:ascii="Arial" w:hAnsi="Arial" w:cs="Arial"/>
+          <w:color w:val="FF0000"/>
+          <w:sz w:val="20"/>
+          <w:szCs w:val="20"/>
+        </w:rPr>
+        <w:sym w:font="Wingdings" w:char="F0E0"/>
+      </w:r>
+      <w:r>
+        <w:rPr>
+          <w:rFonts w:ascii="Arial" w:hAnsi="Arial" w:cs="Arial"/>
+          <w:color w:val="FF0000"/>
+          <w:sz w:val="20"/>
+          <w:szCs w:val="20"/>
+        </w:rPr>
+        <w:t xml:space="preserve">  dopisać  </w:t>
+      </w:r>
+      <w:r>
+        <w:rPr>
+          <w:rFonts w:ascii="Arial" w:hAnsi="Arial" w:cs="Arial"/>
+          <w:color w:val="FF0000"/>
+          <w:sz w:val="20"/>
+          <w:szCs w:val="20"/>
+        </w:rPr>
+        <w:sym w:font="Wingdings" w:char="F0DF"/>
+      </w:r>
+      <w:r>
+        <w:rPr>
+          <w:rFonts w:ascii="Arial" w:hAnsi="Arial" w:cs="Arial"/>
+          <w:color w:val="FF0000"/>
+          <w:sz w:val="20"/>
+          <w:szCs w:val="20"/>
+        </w:rPr>
+        <w:t xml:space="preserve">  </w:t>
+      </w:r>
+      <w:r>
+        <w:rPr>
+          <w:rFonts w:ascii="Arial" w:hAnsi="Arial" w:cs="Arial"/>
+          <w:color w:val="FF0000"/>
+          <w:sz w:val="20"/>
+          <w:szCs w:val="20"/>
+        </w:rPr>
+        <w:sym w:font="Wingdings" w:char="F0DF"/>
+      </w:r>
+      <w:r>
+        <w:rPr>
+          <w:rFonts w:ascii="Arial" w:hAnsi="Arial" w:cs="Arial"/>
+          <w:color w:val="FF0000"/>
+          <w:sz w:val="20"/>
+          <w:szCs w:val="20"/>
+        </w:rPr>
+        <w:t xml:space="preserve">  </w:t>
+      </w:r>
     </w:p>
     <w:p>
       <w:pPr>
@@ -3089,6 +3385,7 @@
           <w:sz w:val="20"/>
           <w:szCs w:val="20"/>
         </w:rPr>
+        <w:lastRenderedPageBreak/>
         <w:t>Usuwanie konta użytkownika – usunięcie informacji o użytkowniku z bazy danych.</w:t>
       </w:r>
     </w:p>
@@ -3154,60 +3451,6 @@
           <w:sz w:val="20"/>
           <w:szCs w:val="20"/>
         </w:rPr>
-        <w:lastRenderedPageBreak/>
-        <w:t xml:space="preserve">W5. </w:t>
-      </w:r>
-    </w:p>
-    <w:p>
-      <w:pPr>
-        <w:spacing w:line="360" w:lineRule="auto"/>
-        <w:ind w:firstLine="709"/>
-        <w:rPr>
-          <w:rFonts w:ascii="Arial" w:hAnsi="Arial" w:cs="Arial"/>
-          <w:sz w:val="20"/>
-          <w:szCs w:val="20"/>
-        </w:rPr>
-      </w:pPr>
-      <w:r>
-        <w:rPr>
-          <w:rFonts w:ascii="Arial" w:hAnsi="Arial" w:cs="Arial"/>
-          <w:sz w:val="20"/>
-          <w:szCs w:val="20"/>
-        </w:rPr>
-        <w:t>Edycja profilu – możliwość zmiany nazwy użytkownika.</w:t>
-      </w:r>
-    </w:p>
-    <w:p>
-      <w:pPr>
-        <w:spacing w:line="360" w:lineRule="auto"/>
-        <w:ind w:firstLine="709"/>
-        <w:rPr>
-          <w:rFonts w:ascii="Arial" w:hAnsi="Arial" w:cs="Arial"/>
-          <w:sz w:val="20"/>
-          <w:szCs w:val="20"/>
-        </w:rPr>
-      </w:pPr>
-    </w:p>
-    <w:p>
-      <w:pPr>
-        <w:spacing w:line="360" w:lineRule="auto"/>
-        <w:ind w:firstLine="709"/>
-        <w:rPr>
-          <w:rFonts w:ascii="Arial" w:hAnsi="Arial" w:cs="Arial"/>
-          <w:b/>
-          <w:bCs/>
-          <w:sz w:val="20"/>
-          <w:szCs w:val="20"/>
-        </w:rPr>
-      </w:pPr>
-      <w:r>
-        <w:rPr>
-          <w:rFonts w:ascii="Arial" w:hAnsi="Arial" w:cs="Arial"/>
-          <w:b/>
-          <w:bCs/>
-          <w:sz w:val="20"/>
-          <w:szCs w:val="20"/>
-        </w:rPr>
         <w:t>2.4. Wymagania niefunkcjonalne użytkownika</w:t>
       </w:r>
     </w:p>
@@ -3250,15 +3493,7 @@
           <w:sz w:val="20"/>
           <w:szCs w:val="20"/>
         </w:rPr>
-        <w:t>. Aplikacja powinna odpowiadać aktualnym standardom sieciowym i wytycznym dla dostępności treści internetowych – ma prawidłowo wyświetlać się w różnych przeglądarkach</w:t>
-      </w:r>
-      <w:r>
-        <w:rPr>
-          <w:rFonts w:ascii="Arial" w:hAnsi="Arial" w:cs="Arial"/>
-          <w:sz w:val="20"/>
-          <w:szCs w:val="20"/>
-        </w:rPr>
-        <w:t>:</w:t>
+        <w:t>Aplikacja powinna odpowiadać aktualnym standardom sieciowym i wytycznym dla dostępności treści internetowych – ma prawidłowo wyświetlać się w różnych przeglądarkach:</w:t>
       </w:r>
     </w:p>
     <w:p>
@@ -3598,6 +3833,14 @@
         </w:rPr>
         <w:t xml:space="preserve"> praw dostępu do bazy danych. Proces logowania jest realizowany poprzez podanie nazwy użytkownika oraz hasła użytkownika w formularzu logowania.</w:t>
       </w:r>
+      <w:r>
+        <w:rPr>
+          <w:rFonts w:ascii="Arial" w:hAnsi="Arial" w:cs="Arial"/>
+          <w:sz w:val="20"/>
+          <w:szCs w:val="20"/>
+        </w:rPr>
+        <w:t xml:space="preserve"> Użycie protokołu HTTPS, który chroni integralność i poufność danych przesyłanych również będzie wchodził w skład bezpieczeństwa aplikacji.</w:t>
+      </w:r>
     </w:p>
     <w:p>
       <w:pPr>
@@ -3621,6 +3864,16 @@
         </w:rPr>
         <w:t xml:space="preserve">2.6. </w:t>
       </w:r>
+      <w:r>
+        <w:rPr>
+          <w:rFonts w:ascii="Arial" w:hAnsi="Arial" w:cs="Arial"/>
+          <w:b/>
+          <w:bCs/>
+          <w:sz w:val="20"/>
+          <w:szCs w:val="20"/>
+        </w:rPr>
+        <w:t>Użyte technologie</w:t>
+      </w:r>
     </w:p>
     <w:p>
       <w:pPr>
@@ -3644,29 +3897,6 @@
         </w:rPr>
         <w:t xml:space="preserve">2.7. </w:t>
       </w:r>
-    </w:p>
-    <w:p>
-      <w:pPr>
-        <w:spacing w:line="360" w:lineRule="auto"/>
-        <w:ind w:firstLine="709"/>
-        <w:rPr>
-          <w:rFonts w:ascii="Arial" w:hAnsi="Arial" w:cs="Arial"/>
-          <w:b/>
-          <w:bCs/>
-          <w:sz w:val="20"/>
-          <w:szCs w:val="20"/>
-        </w:rPr>
-      </w:pPr>
-    </w:p>
-    <w:p>
-      <w:pPr>
-        <w:spacing w:line="360" w:lineRule="auto"/>
-        <w:rPr>
-          <w:rFonts w:ascii="Arial" w:hAnsi="Arial" w:cs="Arial"/>
-          <w:sz w:val="20"/>
-          <w:szCs w:val="20"/>
-        </w:rPr>
-      </w:pPr>
     </w:p>
     <w:p>
       <w:pPr>

--- a/Praca inzynierska.docx
+++ b/Praca inzynierska.docx
@@ -9,13 +9,15 @@
         <w:jc w:val="both"/>
         <w:rPr>
           <w:rFonts w:ascii="Arial" w:hAnsi="Arial" w:cs="Arial"/>
-          <w:sz w:val="20"/>
-          <w:szCs w:val="20"/>
-        </w:rPr>
-      </w:pPr>
-      <w:r>
-        <w:rPr>
-          <w:rFonts w:ascii="Arial" w:hAnsi="Arial" w:cs="Arial"/>
+          <w:color w:val="000000" w:themeColor="text1"/>
+          <w:sz w:val="20"/>
+          <w:szCs w:val="20"/>
+        </w:rPr>
+      </w:pPr>
+      <w:r>
+        <w:rPr>
+          <w:rFonts w:ascii="Arial" w:hAnsi="Arial" w:cs="Arial"/>
+          <w:color w:val="000000" w:themeColor="text1"/>
           <w:sz w:val="20"/>
           <w:szCs w:val="20"/>
         </w:rPr>
@@ -24,6 +26,7 @@
       <w:r>
         <w:rPr>
           <w:rFonts w:ascii="Arial" w:hAnsi="Arial" w:cs="Arial"/>
+          <w:color w:val="000000" w:themeColor="text1"/>
           <w:sz w:val="20"/>
           <w:szCs w:val="20"/>
         </w:rPr>
@@ -32,6 +35,7 @@
       <w:r>
         <w:rPr>
           <w:rFonts w:ascii="Arial" w:hAnsi="Arial" w:cs="Arial"/>
+          <w:color w:val="000000" w:themeColor="text1"/>
           <w:sz w:val="20"/>
           <w:szCs w:val="20"/>
         </w:rPr>
@@ -40,6 +44,7 @@
       <w:r>
         <w:rPr>
           <w:rFonts w:ascii="Arial" w:hAnsi="Arial" w:cs="Arial"/>
+          <w:color w:val="000000" w:themeColor="text1"/>
           <w:sz w:val="20"/>
           <w:szCs w:val="20"/>
         </w:rPr>
@@ -48,6 +53,7 @@
       <w:r>
         <w:rPr>
           <w:rFonts w:ascii="Arial" w:hAnsi="Arial" w:cs="Arial"/>
+          <w:color w:val="000000" w:themeColor="text1"/>
           <w:sz w:val="20"/>
           <w:szCs w:val="20"/>
         </w:rPr>
@@ -56,6 +62,7 @@
       <w:r>
         <w:rPr>
           <w:rFonts w:ascii="Arial" w:hAnsi="Arial" w:cs="Arial"/>
+          <w:color w:val="000000" w:themeColor="text1"/>
           <w:sz w:val="20"/>
           <w:szCs w:val="20"/>
         </w:rPr>
@@ -64,6 +71,7 @@
       <w:r>
         <w:rPr>
           <w:rFonts w:ascii="Arial" w:hAnsi="Arial" w:cs="Arial"/>
+          <w:color w:val="000000" w:themeColor="text1"/>
           <w:sz w:val="20"/>
           <w:szCs w:val="20"/>
         </w:rPr>
@@ -72,6 +80,7 @@
       <w:r>
         <w:rPr>
           <w:rFonts w:ascii="Arial" w:hAnsi="Arial" w:cs="Arial"/>
+          <w:color w:val="000000" w:themeColor="text1"/>
           <w:sz w:val="20"/>
           <w:szCs w:val="20"/>
         </w:rPr>
@@ -80,6 +89,7 @@
       <w:r>
         <w:rPr>
           <w:rFonts w:ascii="Arial" w:hAnsi="Arial" w:cs="Arial"/>
+          <w:color w:val="000000" w:themeColor="text1"/>
           <w:sz w:val="20"/>
           <w:szCs w:val="20"/>
         </w:rPr>
@@ -88,6 +98,7 @@
       <w:r>
         <w:rPr>
           <w:rFonts w:ascii="Arial" w:hAnsi="Arial" w:cs="Arial"/>
+          <w:color w:val="000000" w:themeColor="text1"/>
           <w:sz w:val="20"/>
           <w:szCs w:val="20"/>
         </w:rPr>
@@ -96,6 +107,7 @@
       <w:r>
         <w:rPr>
           <w:rFonts w:ascii="Arial" w:hAnsi="Arial" w:cs="Arial"/>
+          <w:color w:val="000000" w:themeColor="text1"/>
           <w:sz w:val="20"/>
           <w:szCs w:val="20"/>
         </w:rPr>
@@ -104,6 +116,7 @@
       <w:r>
         <w:rPr>
           <w:rFonts w:ascii="Arial" w:hAnsi="Arial" w:cs="Arial"/>
+          <w:color w:val="000000" w:themeColor="text1"/>
           <w:sz w:val="20"/>
           <w:szCs w:val="20"/>
         </w:rPr>
@@ -112,6 +125,7 @@
       <w:r>
         <w:rPr>
           <w:rFonts w:ascii="Arial" w:hAnsi="Arial" w:cs="Arial"/>
+          <w:color w:val="000000" w:themeColor="text1"/>
           <w:sz w:val="20"/>
           <w:szCs w:val="20"/>
         </w:rPr>
@@ -120,6 +134,7 @@
       <w:r>
         <w:rPr>
           <w:rFonts w:ascii="Arial" w:hAnsi="Arial" w:cs="Arial"/>
+          <w:color w:val="000000" w:themeColor="text1"/>
           <w:sz w:val="20"/>
           <w:szCs w:val="20"/>
         </w:rPr>
@@ -128,6 +143,7 @@
       <w:r>
         <w:rPr>
           <w:rFonts w:ascii="Arial" w:hAnsi="Arial" w:cs="Arial"/>
+          <w:color w:val="000000" w:themeColor="text1"/>
           <w:sz w:val="20"/>
           <w:szCs w:val="20"/>
         </w:rPr>
@@ -136,6 +152,7 @@
       <w:r>
         <w:rPr>
           <w:rFonts w:ascii="Arial" w:hAnsi="Arial" w:cs="Arial"/>
+          <w:color w:val="000000" w:themeColor="text1"/>
           <w:sz w:val="20"/>
           <w:szCs w:val="20"/>
         </w:rPr>
@@ -144,6 +161,7 @@
       <w:r>
         <w:rPr>
           <w:rFonts w:ascii="Arial" w:hAnsi="Arial" w:cs="Arial"/>
+          <w:color w:val="000000" w:themeColor="text1"/>
           <w:sz w:val="20"/>
           <w:szCs w:val="20"/>
         </w:rPr>
@@ -152,6 +170,7 @@
       <w:r>
         <w:rPr>
           <w:rFonts w:ascii="Arial" w:hAnsi="Arial" w:cs="Arial"/>
+          <w:color w:val="000000" w:themeColor="text1"/>
           <w:sz w:val="20"/>
           <w:szCs w:val="20"/>
         </w:rPr>
@@ -160,6 +179,7 @@
       <w:r>
         <w:rPr>
           <w:rFonts w:ascii="Arial" w:hAnsi="Arial" w:cs="Arial"/>
+          <w:color w:val="000000" w:themeColor="text1"/>
           <w:sz w:val="20"/>
           <w:szCs w:val="20"/>
         </w:rPr>
@@ -168,6 +188,7 @@
       <w:r>
         <w:rPr>
           <w:rFonts w:ascii="Arial" w:hAnsi="Arial" w:cs="Arial"/>
+          <w:color w:val="000000" w:themeColor="text1"/>
           <w:sz w:val="20"/>
           <w:szCs w:val="20"/>
         </w:rPr>
@@ -176,6 +197,7 @@
       <w:r>
         <w:rPr>
           <w:rFonts w:ascii="Arial" w:hAnsi="Arial" w:cs="Arial"/>
+          <w:color w:val="000000" w:themeColor="text1"/>
           <w:sz w:val="20"/>
           <w:szCs w:val="20"/>
         </w:rPr>
@@ -184,6 +206,7 @@
       <w:r>
         <w:rPr>
           <w:rFonts w:ascii="Arial" w:hAnsi="Arial" w:cs="Arial"/>
+          <w:color w:val="000000" w:themeColor="text1"/>
           <w:sz w:val="20"/>
           <w:szCs w:val="20"/>
         </w:rPr>
@@ -192,6 +215,7 @@
       <w:r>
         <w:rPr>
           <w:rFonts w:ascii="Arial" w:hAnsi="Arial" w:cs="Arial"/>
+          <w:color w:val="000000" w:themeColor="text1"/>
           <w:sz w:val="20"/>
           <w:szCs w:val="20"/>
         </w:rPr>
@@ -200,6 +224,7 @@
       <w:r>
         <w:rPr>
           <w:rFonts w:ascii="Arial" w:hAnsi="Arial" w:cs="Arial"/>
+          <w:color w:val="000000" w:themeColor="text1"/>
           <w:sz w:val="20"/>
           <w:szCs w:val="20"/>
         </w:rPr>
@@ -208,6 +233,7 @@
       <w:r>
         <w:rPr>
           <w:rFonts w:ascii="Arial" w:hAnsi="Arial" w:cs="Arial"/>
+          <w:color w:val="000000" w:themeColor="text1"/>
           <w:sz w:val="20"/>
           <w:szCs w:val="20"/>
         </w:rPr>
@@ -216,6 +242,7 @@
       <w:r>
         <w:rPr>
           <w:rFonts w:ascii="Arial" w:hAnsi="Arial" w:cs="Arial"/>
+          <w:color w:val="000000" w:themeColor="text1"/>
           <w:sz w:val="20"/>
           <w:szCs w:val="20"/>
         </w:rPr>
@@ -224,6 +251,7 @@
       <w:r>
         <w:rPr>
           <w:rFonts w:ascii="Arial" w:hAnsi="Arial" w:cs="Arial"/>
+          <w:color w:val="000000" w:themeColor="text1"/>
           <w:sz w:val="20"/>
           <w:szCs w:val="20"/>
         </w:rPr>
@@ -232,6 +260,7 @@
       <w:r>
         <w:rPr>
           <w:rFonts w:ascii="Arial" w:hAnsi="Arial" w:cs="Arial"/>
+          <w:color w:val="000000" w:themeColor="text1"/>
           <w:sz w:val="20"/>
           <w:szCs w:val="20"/>
         </w:rPr>
@@ -240,6 +269,7 @@
       <w:r>
         <w:rPr>
           <w:rFonts w:ascii="Arial" w:hAnsi="Arial" w:cs="Arial"/>
+          <w:color w:val="000000" w:themeColor="text1"/>
           <w:sz w:val="20"/>
           <w:szCs w:val="20"/>
         </w:rPr>
@@ -248,6 +278,7 @@
       <w:r>
         <w:rPr>
           <w:rFonts w:ascii="Arial" w:hAnsi="Arial" w:cs="Arial"/>
+          <w:color w:val="000000" w:themeColor="text1"/>
           <w:sz w:val="20"/>
           <w:szCs w:val="20"/>
         </w:rPr>
@@ -256,6 +287,7 @@
       <w:r>
         <w:rPr>
           <w:rFonts w:ascii="Arial" w:hAnsi="Arial" w:cs="Arial"/>
+          <w:color w:val="000000" w:themeColor="text1"/>
           <w:sz w:val="20"/>
           <w:szCs w:val="20"/>
         </w:rPr>
@@ -264,6 +296,7 @@
       <w:r>
         <w:rPr>
           <w:rFonts w:ascii="Arial" w:hAnsi="Arial" w:cs="Arial"/>
+          <w:color w:val="000000" w:themeColor="text1"/>
           <w:sz w:val="20"/>
           <w:szCs w:val="20"/>
         </w:rPr>
@@ -272,6 +305,7 @@
       <w:r>
         <w:rPr>
           <w:rFonts w:ascii="Arial" w:hAnsi="Arial" w:cs="Arial"/>
+          <w:color w:val="000000" w:themeColor="text1"/>
           <w:sz w:val="20"/>
           <w:szCs w:val="20"/>
         </w:rPr>
@@ -280,6 +314,7 @@
       <w:r>
         <w:rPr>
           <w:rFonts w:ascii="Arial" w:hAnsi="Arial" w:cs="Arial"/>
+          <w:color w:val="000000" w:themeColor="text1"/>
           <w:sz w:val="20"/>
           <w:szCs w:val="20"/>
         </w:rPr>
@@ -288,6 +323,7 @@
       <w:r>
         <w:rPr>
           <w:rFonts w:ascii="Arial" w:hAnsi="Arial" w:cs="Arial"/>
+          <w:color w:val="000000" w:themeColor="text1"/>
           <w:sz w:val="20"/>
           <w:szCs w:val="20"/>
         </w:rPr>
@@ -296,6 +332,7 @@
       <w:r>
         <w:rPr>
           <w:rFonts w:ascii="Arial" w:hAnsi="Arial" w:cs="Arial"/>
+          <w:color w:val="000000" w:themeColor="text1"/>
           <w:sz w:val="20"/>
           <w:szCs w:val="20"/>
         </w:rPr>
@@ -304,6 +341,7 @@
       <w:r>
         <w:rPr>
           <w:rFonts w:ascii="Arial" w:hAnsi="Arial" w:cs="Arial"/>
+          <w:color w:val="000000" w:themeColor="text1"/>
           <w:sz w:val="20"/>
           <w:szCs w:val="20"/>
         </w:rPr>
@@ -312,6 +350,7 @@
       <w:r>
         <w:rPr>
           <w:rFonts w:ascii="Arial" w:hAnsi="Arial" w:cs="Arial"/>
+          <w:color w:val="000000" w:themeColor="text1"/>
           <w:sz w:val="20"/>
           <w:szCs w:val="20"/>
         </w:rPr>
@@ -320,6 +359,7 @@
       <w:r>
         <w:rPr>
           <w:rFonts w:ascii="Arial" w:hAnsi="Arial" w:cs="Arial"/>
+          <w:color w:val="000000" w:themeColor="text1"/>
           <w:sz w:val="20"/>
           <w:szCs w:val="20"/>
         </w:rPr>
@@ -328,6 +368,7 @@
       <w:r>
         <w:rPr>
           <w:rFonts w:ascii="Arial" w:hAnsi="Arial" w:cs="Arial"/>
+          <w:color w:val="000000" w:themeColor="text1"/>
           <w:sz w:val="20"/>
           <w:szCs w:val="20"/>
         </w:rPr>
@@ -336,6 +377,7 @@
       <w:r>
         <w:rPr>
           <w:rFonts w:ascii="Arial" w:hAnsi="Arial" w:cs="Arial"/>
+          <w:color w:val="000000" w:themeColor="text1"/>
           <w:sz w:val="20"/>
           <w:szCs w:val="20"/>
         </w:rPr>
@@ -344,6 +386,7 @@
       <w:r>
         <w:rPr>
           <w:rFonts w:ascii="Arial" w:hAnsi="Arial" w:cs="Arial"/>
+          <w:color w:val="000000" w:themeColor="text1"/>
           <w:sz w:val="20"/>
           <w:szCs w:val="20"/>
         </w:rPr>
@@ -352,6 +395,7 @@
       <w:r>
         <w:rPr>
           <w:rFonts w:ascii="Arial" w:hAnsi="Arial" w:cs="Arial"/>
+          <w:color w:val="000000" w:themeColor="text1"/>
           <w:sz w:val="20"/>
           <w:szCs w:val="20"/>
         </w:rPr>
@@ -360,6 +404,7 @@
       <w:r>
         <w:rPr>
           <w:rFonts w:ascii="Arial" w:hAnsi="Arial" w:cs="Arial"/>
+          <w:color w:val="000000" w:themeColor="text1"/>
           <w:sz w:val="20"/>
           <w:szCs w:val="20"/>
         </w:rPr>
@@ -368,6 +413,7 @@
       <w:r>
         <w:rPr>
           <w:rFonts w:ascii="Arial" w:hAnsi="Arial" w:cs="Arial"/>
+          <w:color w:val="000000" w:themeColor="text1"/>
           <w:sz w:val="20"/>
           <w:szCs w:val="20"/>
         </w:rPr>
@@ -376,6 +422,7 @@
       <w:r>
         <w:rPr>
           <w:rFonts w:ascii="Arial" w:hAnsi="Arial" w:cs="Arial"/>
+          <w:color w:val="000000" w:themeColor="text1"/>
           <w:sz w:val="20"/>
           <w:szCs w:val="20"/>
         </w:rPr>
@@ -384,6 +431,7 @@
       <w:r>
         <w:rPr>
           <w:rFonts w:ascii="Arial" w:hAnsi="Arial" w:cs="Arial"/>
+          <w:color w:val="000000" w:themeColor="text1"/>
           <w:sz w:val="20"/>
           <w:szCs w:val="20"/>
         </w:rPr>
@@ -392,6 +440,7 @@
       <w:r>
         <w:rPr>
           <w:rFonts w:ascii="Arial" w:hAnsi="Arial" w:cs="Arial"/>
+          <w:color w:val="000000" w:themeColor="text1"/>
           <w:sz w:val="20"/>
           <w:szCs w:val="20"/>
         </w:rPr>
@@ -400,6 +449,7 @@
       <w:r>
         <w:rPr>
           <w:rFonts w:ascii="Arial" w:hAnsi="Arial" w:cs="Arial"/>
+          <w:color w:val="000000" w:themeColor="text1"/>
           <w:sz w:val="20"/>
           <w:szCs w:val="20"/>
         </w:rPr>
@@ -408,6 +458,34 @@
       <w:r>
         <w:rPr>
           <w:rFonts w:ascii="Arial" w:hAnsi="Arial" w:cs="Arial"/>
+          <w:color w:val="000000" w:themeColor="text1"/>
+          <w:sz w:val="20"/>
+          <w:szCs w:val="20"/>
+        </w:rPr>
+        <w:instrText xml:space="preserve"> INCLUDEPICTURE  "wordml://75.png" \* MERGEFORMATINET </w:instrText>
+      </w:r>
+      <w:r>
+        <w:rPr>
+          <w:rFonts w:ascii="Arial" w:hAnsi="Arial" w:cs="Arial"/>
+          <w:color w:val="000000" w:themeColor="text1"/>
+          <w:sz w:val="20"/>
+          <w:szCs w:val="20"/>
+        </w:rPr>
+        <w:fldChar w:fldCharType="separate"/>
+      </w:r>
+      <w:r>
+        <w:rPr>
+          <w:rFonts w:ascii="Arial" w:hAnsi="Arial" w:cs="Arial"/>
+          <w:color w:val="000000" w:themeColor="text1"/>
+          <w:sz w:val="20"/>
+          <w:szCs w:val="20"/>
+        </w:rPr>
+        <w:fldChar w:fldCharType="begin"/>
+      </w:r>
+      <w:r>
+        <w:rPr>
+          <w:rFonts w:ascii="Arial" w:hAnsi="Arial" w:cs="Arial"/>
+          <w:color w:val="000000" w:themeColor="text1"/>
           <w:sz w:val="20"/>
           <w:szCs w:val="20"/>
         </w:rPr>
@@ -416,14 +494,25 @@
       <w:r>
         <w:rPr>
           <w:rFonts w:ascii="Arial" w:hAnsi="Arial" w:cs="Arial"/>
-          <w:sz w:val="20"/>
-          <w:szCs w:val="20"/>
-        </w:rPr>
-        <w:instrText>INCLUDEPICTURE  "wordml://75.png" \* MERGEFORMATINET</w:instrText>
-      </w:r>
-      <w:r>
-        <w:rPr>
-          <w:rFonts w:ascii="Arial" w:hAnsi="Arial" w:cs="Arial"/>
+          <w:color w:val="000000" w:themeColor="text1"/>
+          <w:sz w:val="20"/>
+          <w:szCs w:val="20"/>
+        </w:rPr>
+        <w:instrText>INCLUDEPICT</w:instrText>
+      </w:r>
+      <w:r>
+        <w:rPr>
+          <w:rFonts w:ascii="Arial" w:hAnsi="Arial" w:cs="Arial"/>
+          <w:color w:val="000000" w:themeColor="text1"/>
+          <w:sz w:val="20"/>
+          <w:szCs w:val="20"/>
+        </w:rPr>
+        <w:instrText>URE  "wordml://75.png" \* MERGEFORMATINET</w:instrText>
+      </w:r>
+      <w:r>
+        <w:rPr>
+          <w:rFonts w:ascii="Arial" w:hAnsi="Arial" w:cs="Arial"/>
+          <w:color w:val="000000" w:themeColor="text1"/>
           <w:sz w:val="20"/>
           <w:szCs w:val="20"/>
         </w:rPr>
@@ -432,6 +521,7 @@
       <w:r>
         <w:rPr>
           <w:rFonts w:ascii="Arial" w:hAnsi="Arial" w:cs="Arial"/>
+          <w:color w:val="000000" w:themeColor="text1"/>
           <w:sz w:val="20"/>
           <w:szCs w:val="20"/>
         </w:rPr>
@@ -440,6 +530,7 @@
       <w:r>
         <w:rPr>
           <w:rFonts w:ascii="Arial" w:hAnsi="Arial" w:cs="Arial"/>
+          <w:color w:val="000000" w:themeColor="text1"/>
           <w:sz w:val="20"/>
           <w:szCs w:val="20"/>
         </w:rPr>
@@ -471,6 +562,7 @@
       <w:r>
         <w:rPr>
           <w:rFonts w:ascii="Arial" w:hAnsi="Arial" w:cs="Arial"/>
+          <w:color w:val="000000" w:themeColor="text1"/>
           <w:sz w:val="20"/>
           <w:szCs w:val="20"/>
         </w:rPr>
@@ -479,6 +571,7 @@
       <w:r>
         <w:rPr>
           <w:rFonts w:ascii="Arial" w:hAnsi="Arial" w:cs="Arial"/>
+          <w:color w:val="000000" w:themeColor="text1"/>
           <w:sz w:val="20"/>
           <w:szCs w:val="20"/>
         </w:rPr>
@@ -487,6 +580,7 @@
       <w:r>
         <w:rPr>
           <w:rFonts w:ascii="Arial" w:hAnsi="Arial" w:cs="Arial"/>
+          <w:color w:val="000000" w:themeColor="text1"/>
           <w:sz w:val="20"/>
           <w:szCs w:val="20"/>
         </w:rPr>
@@ -495,6 +589,7 @@
       <w:r>
         <w:rPr>
           <w:rFonts w:ascii="Arial" w:hAnsi="Arial" w:cs="Arial"/>
+          <w:color w:val="000000" w:themeColor="text1"/>
           <w:sz w:val="20"/>
           <w:szCs w:val="20"/>
         </w:rPr>
@@ -503,6 +598,7 @@
       <w:r>
         <w:rPr>
           <w:rFonts w:ascii="Arial" w:hAnsi="Arial" w:cs="Arial"/>
+          <w:color w:val="000000" w:themeColor="text1"/>
           <w:sz w:val="20"/>
           <w:szCs w:val="20"/>
         </w:rPr>
@@ -511,6 +607,7 @@
       <w:r>
         <w:rPr>
           <w:rFonts w:ascii="Arial" w:hAnsi="Arial" w:cs="Arial"/>
+          <w:color w:val="000000" w:themeColor="text1"/>
           <w:sz w:val="20"/>
           <w:szCs w:val="20"/>
         </w:rPr>
@@ -519,6 +616,7 @@
       <w:r>
         <w:rPr>
           <w:rFonts w:ascii="Arial" w:hAnsi="Arial" w:cs="Arial"/>
+          <w:color w:val="000000" w:themeColor="text1"/>
           <w:sz w:val="20"/>
           <w:szCs w:val="20"/>
         </w:rPr>
@@ -527,6 +625,7 @@
       <w:r>
         <w:rPr>
           <w:rFonts w:ascii="Arial" w:hAnsi="Arial" w:cs="Arial"/>
+          <w:color w:val="000000" w:themeColor="text1"/>
           <w:sz w:val="20"/>
           <w:szCs w:val="20"/>
         </w:rPr>
@@ -535,6 +634,7 @@
       <w:r>
         <w:rPr>
           <w:rFonts w:ascii="Arial" w:hAnsi="Arial" w:cs="Arial"/>
+          <w:color w:val="000000" w:themeColor="text1"/>
           <w:sz w:val="20"/>
           <w:szCs w:val="20"/>
         </w:rPr>
@@ -543,6 +643,7 @@
       <w:r>
         <w:rPr>
           <w:rFonts w:ascii="Arial" w:hAnsi="Arial" w:cs="Arial"/>
+          <w:color w:val="000000" w:themeColor="text1"/>
           <w:sz w:val="20"/>
           <w:szCs w:val="20"/>
         </w:rPr>
@@ -551,6 +652,7 @@
       <w:r>
         <w:rPr>
           <w:rFonts w:ascii="Arial" w:hAnsi="Arial" w:cs="Arial"/>
+          <w:color w:val="000000" w:themeColor="text1"/>
           <w:sz w:val="20"/>
           <w:szCs w:val="20"/>
         </w:rPr>
@@ -559,6 +661,7 @@
       <w:r>
         <w:rPr>
           <w:rFonts w:ascii="Arial" w:hAnsi="Arial" w:cs="Arial"/>
+          <w:color w:val="000000" w:themeColor="text1"/>
           <w:sz w:val="20"/>
           <w:szCs w:val="20"/>
         </w:rPr>
@@ -567,6 +670,7 @@
       <w:r>
         <w:rPr>
           <w:rFonts w:ascii="Arial" w:hAnsi="Arial" w:cs="Arial"/>
+          <w:color w:val="000000" w:themeColor="text1"/>
           <w:sz w:val="20"/>
           <w:szCs w:val="20"/>
         </w:rPr>
@@ -575,6 +679,7 @@
       <w:r>
         <w:rPr>
           <w:rFonts w:ascii="Arial" w:hAnsi="Arial" w:cs="Arial"/>
+          <w:color w:val="000000" w:themeColor="text1"/>
           <w:sz w:val="20"/>
           <w:szCs w:val="20"/>
         </w:rPr>
@@ -583,6 +688,7 @@
       <w:r>
         <w:rPr>
           <w:rFonts w:ascii="Arial" w:hAnsi="Arial" w:cs="Arial"/>
+          <w:color w:val="000000" w:themeColor="text1"/>
           <w:sz w:val="20"/>
           <w:szCs w:val="20"/>
         </w:rPr>
@@ -591,6 +697,7 @@
       <w:r>
         <w:rPr>
           <w:rFonts w:ascii="Arial" w:hAnsi="Arial" w:cs="Arial"/>
+          <w:color w:val="000000" w:themeColor="text1"/>
           <w:sz w:val="20"/>
           <w:szCs w:val="20"/>
         </w:rPr>
@@ -599,11 +706,21 @@
       <w:r>
         <w:rPr>
           <w:rFonts w:ascii="Arial" w:hAnsi="Arial" w:cs="Arial"/>
+          <w:color w:val="000000" w:themeColor="text1"/>
           <w:sz w:val="20"/>
           <w:szCs w:val="20"/>
         </w:rPr>
         <w:fldChar w:fldCharType="end"/>
       </w:r>
+      <w:r>
+        <w:rPr>
+          <w:rFonts w:ascii="Arial" w:hAnsi="Arial" w:cs="Arial"/>
+          <w:color w:val="000000" w:themeColor="text1"/>
+          <w:sz w:val="20"/>
+          <w:szCs w:val="20"/>
+        </w:rPr>
+        <w:fldChar w:fldCharType="end"/>
+      </w:r>
     </w:p>
     <w:p>
       <w:pPr>
@@ -612,6 +729,7 @@
         <w:jc w:val="both"/>
         <w:rPr>
           <w:rFonts w:ascii="Arial" w:hAnsi="Arial" w:cs="Arial"/>
+          <w:color w:val="000000" w:themeColor="text1"/>
           <w:sz w:val="20"/>
           <w:szCs w:val="20"/>
         </w:rPr>
@@ -623,6 +741,7 @@
         <w:jc w:val="both"/>
         <w:rPr>
           <w:rFonts w:ascii="Arial" w:hAnsi="Arial" w:cs="Arial"/>
+          <w:color w:val="000000" w:themeColor="text1"/>
           <w:sz w:val="20"/>
           <w:szCs w:val="20"/>
         </w:rPr>
@@ -634,6 +753,7 @@
         <w:jc w:val="both"/>
         <w:rPr>
           <w:rFonts w:ascii="Arial" w:hAnsi="Arial" w:cs="Arial"/>
+          <w:color w:val="000000" w:themeColor="text1"/>
           <w:sz w:val="20"/>
           <w:szCs w:val="20"/>
         </w:rPr>
@@ -646,6 +766,7 @@
         <w:jc w:val="both"/>
         <w:rPr>
           <w:rFonts w:ascii="Arial" w:hAnsi="Arial" w:cs="Arial"/>
+          <w:color w:val="000000" w:themeColor="text1"/>
           <w:sz w:val="20"/>
           <w:szCs w:val="20"/>
         </w:rPr>
@@ -658,13 +779,15 @@
         <w:jc w:val="both"/>
         <w:rPr>
           <w:rFonts w:ascii="Arial" w:hAnsi="Arial" w:cs="Arial"/>
-          <w:sz w:val="20"/>
-          <w:szCs w:val="20"/>
-        </w:rPr>
-      </w:pPr>
-      <w:r>
-        <w:rPr>
-          <w:rFonts w:ascii="Arial" w:hAnsi="Arial" w:cs="Arial"/>
+          <w:color w:val="000000" w:themeColor="text1"/>
+          <w:sz w:val="20"/>
+          <w:szCs w:val="20"/>
+        </w:rPr>
+      </w:pPr>
+      <w:r>
+        <w:rPr>
+          <w:rFonts w:ascii="Arial" w:hAnsi="Arial" w:cs="Arial"/>
+          <w:color w:val="000000" w:themeColor="text1"/>
           <w:sz w:val="20"/>
           <w:szCs w:val="20"/>
         </w:rPr>
@@ -678,13 +801,15 @@
         <w:jc w:val="both"/>
         <w:rPr>
           <w:rFonts w:ascii="Arial" w:hAnsi="Arial" w:cs="Arial"/>
-          <w:sz w:val="20"/>
-          <w:szCs w:val="20"/>
-        </w:rPr>
-      </w:pPr>
-      <w:r>
-        <w:rPr>
-          <w:rFonts w:ascii="Arial" w:hAnsi="Arial" w:cs="Arial"/>
+          <w:color w:val="000000" w:themeColor="text1"/>
+          <w:sz w:val="20"/>
+          <w:szCs w:val="20"/>
+        </w:rPr>
+      </w:pPr>
+      <w:r>
+        <w:rPr>
+          <w:rFonts w:ascii="Arial" w:hAnsi="Arial" w:cs="Arial"/>
+          <w:color w:val="000000" w:themeColor="text1"/>
           <w:sz w:val="20"/>
           <w:szCs w:val="20"/>
         </w:rPr>
@@ -698,13 +823,15 @@
         <w:jc w:val="both"/>
         <w:rPr>
           <w:rFonts w:ascii="Arial" w:hAnsi="Arial" w:cs="Arial"/>
-          <w:sz w:val="20"/>
-          <w:szCs w:val="20"/>
-        </w:rPr>
-      </w:pPr>
-      <w:r>
-        <w:rPr>
-          <w:rFonts w:ascii="Arial" w:hAnsi="Arial" w:cs="Arial"/>
+          <w:color w:val="000000" w:themeColor="text1"/>
+          <w:sz w:val="20"/>
+          <w:szCs w:val="20"/>
+        </w:rPr>
+      </w:pPr>
+      <w:r>
+        <w:rPr>
+          <w:rFonts w:ascii="Arial" w:hAnsi="Arial" w:cs="Arial"/>
+          <w:color w:val="000000" w:themeColor="text1"/>
           <w:sz w:val="20"/>
           <w:szCs w:val="20"/>
         </w:rPr>
@@ -718,13 +845,15 @@
         <w:jc w:val="both"/>
         <w:rPr>
           <w:rFonts w:ascii="Arial" w:hAnsi="Arial" w:cs="Arial"/>
-          <w:sz w:val="20"/>
-          <w:szCs w:val="20"/>
-        </w:rPr>
-      </w:pPr>
-      <w:r>
-        <w:rPr>
-          <w:rFonts w:ascii="Arial" w:hAnsi="Arial" w:cs="Arial"/>
+          <w:color w:val="000000" w:themeColor="text1"/>
+          <w:sz w:val="20"/>
+          <w:szCs w:val="20"/>
+        </w:rPr>
+      </w:pPr>
+      <w:r>
+        <w:rPr>
+          <w:rFonts w:ascii="Arial" w:hAnsi="Arial" w:cs="Arial"/>
+          <w:color w:val="000000" w:themeColor="text1"/>
           <w:sz w:val="20"/>
           <w:szCs w:val="20"/>
         </w:rPr>
@@ -738,13 +867,15 @@
         <w:jc w:val="both"/>
         <w:rPr>
           <w:rFonts w:ascii="Arial" w:hAnsi="Arial" w:cs="Arial"/>
-          <w:sz w:val="20"/>
-          <w:szCs w:val="20"/>
-        </w:rPr>
-      </w:pPr>
-      <w:r>
-        <w:rPr>
-          <w:rFonts w:ascii="Arial" w:hAnsi="Arial" w:cs="Arial"/>
+          <w:color w:val="000000" w:themeColor="text1"/>
+          <w:sz w:val="20"/>
+          <w:szCs w:val="20"/>
+        </w:rPr>
+      </w:pPr>
+      <w:r>
+        <w:rPr>
+          <w:rFonts w:ascii="Arial" w:hAnsi="Arial" w:cs="Arial"/>
+          <w:color w:val="000000" w:themeColor="text1"/>
           <w:sz w:val="20"/>
           <w:szCs w:val="20"/>
         </w:rPr>
@@ -758,13 +889,15 @@
         <w:jc w:val="both"/>
         <w:rPr>
           <w:rFonts w:ascii="Arial" w:hAnsi="Arial" w:cs="Arial"/>
-          <w:sz w:val="20"/>
-          <w:szCs w:val="20"/>
-        </w:rPr>
-      </w:pPr>
-      <w:r>
-        <w:rPr>
-          <w:rFonts w:ascii="Arial" w:hAnsi="Arial" w:cs="Arial"/>
+          <w:color w:val="000000" w:themeColor="text1"/>
+          <w:sz w:val="20"/>
+          <w:szCs w:val="20"/>
+        </w:rPr>
+      </w:pPr>
+      <w:r>
+        <w:rPr>
+          <w:rFonts w:ascii="Arial" w:hAnsi="Arial" w:cs="Arial"/>
+          <w:color w:val="000000" w:themeColor="text1"/>
           <w:sz w:val="20"/>
           <w:szCs w:val="20"/>
         </w:rPr>
@@ -778,6 +911,7 @@
         <w:jc w:val="both"/>
         <w:rPr>
           <w:rFonts w:ascii="Arial" w:hAnsi="Arial" w:cs="Arial"/>
+          <w:color w:val="000000" w:themeColor="text1"/>
           <w:sz w:val="20"/>
           <w:szCs w:val="20"/>
         </w:rPr>
@@ -790,6 +924,7 @@
         <w:jc w:val="both"/>
         <w:rPr>
           <w:rFonts w:ascii="Arial" w:hAnsi="Arial" w:cs="Arial"/>
+          <w:color w:val="000000" w:themeColor="text1"/>
           <w:sz w:val="20"/>
           <w:szCs w:val="20"/>
         </w:rPr>
@@ -802,6 +937,7 @@
         <w:jc w:val="both"/>
         <w:rPr>
           <w:rFonts w:ascii="Arial" w:hAnsi="Arial" w:cs="Arial"/>
+          <w:color w:val="000000" w:themeColor="text1"/>
           <w:sz w:val="20"/>
           <w:szCs w:val="20"/>
         </w:rPr>
@@ -814,15 +950,17 @@
         <w:jc w:val="both"/>
         <w:rPr>
           <w:rFonts w:ascii="Arial" w:hAnsi="Arial" w:cs="Arial"/>
-          <w:sz w:val="20"/>
-          <w:szCs w:val="20"/>
-        </w:rPr>
-      </w:pPr>
-      <w:r>
-        <w:rPr>
-          <w:rFonts w:ascii="Arial" w:hAnsi="Arial" w:cs="Arial"/>
-          <w:b/>
-          <w:bCs/>
+          <w:color w:val="000000" w:themeColor="text1"/>
+          <w:sz w:val="20"/>
+          <w:szCs w:val="20"/>
+        </w:rPr>
+      </w:pPr>
+      <w:r>
+        <w:rPr>
+          <w:rFonts w:ascii="Arial" w:hAnsi="Arial" w:cs="Arial"/>
+          <w:b/>
+          <w:bCs/>
+          <w:color w:val="000000" w:themeColor="text1"/>
           <w:sz w:val="20"/>
           <w:szCs w:val="20"/>
         </w:rPr>
@@ -836,6 +974,7 @@
         <w:jc w:val="both"/>
         <w:rPr>
           <w:rFonts w:ascii="Arial" w:hAnsi="Arial" w:cs="Arial"/>
+          <w:color w:val="000000" w:themeColor="text1"/>
           <w:sz w:val="20"/>
           <w:szCs w:val="20"/>
         </w:rPr>
@@ -848,6 +987,7 @@
         <w:jc w:val="both"/>
         <w:rPr>
           <w:rFonts w:ascii="Arial" w:hAnsi="Arial" w:cs="Arial"/>
+          <w:color w:val="000000" w:themeColor="text1"/>
           <w:sz w:val="20"/>
           <w:szCs w:val="20"/>
         </w:rPr>
@@ -860,13 +1000,15 @@
         <w:jc w:val="both"/>
         <w:rPr>
           <w:rFonts w:ascii="Arial" w:hAnsi="Arial" w:cs="Arial"/>
-          <w:sz w:val="20"/>
-          <w:szCs w:val="20"/>
-        </w:rPr>
-      </w:pPr>
-      <w:r>
-        <w:rPr>
-          <w:rFonts w:ascii="Arial" w:hAnsi="Arial" w:cs="Arial"/>
+          <w:color w:val="000000" w:themeColor="text1"/>
+          <w:sz w:val="20"/>
+          <w:szCs w:val="20"/>
+        </w:rPr>
+      </w:pPr>
+      <w:r>
+        <w:rPr>
+          <w:rFonts w:ascii="Arial" w:hAnsi="Arial" w:cs="Arial"/>
+          <w:color w:val="000000" w:themeColor="text1"/>
           <w:sz w:val="20"/>
           <w:szCs w:val="20"/>
         </w:rPr>
@@ -880,13 +1022,15 @@
         <w:jc w:val="both"/>
         <w:rPr>
           <w:rFonts w:ascii="Arial" w:hAnsi="Arial" w:cs="Arial"/>
-          <w:sz w:val="20"/>
-          <w:szCs w:val="20"/>
-        </w:rPr>
-      </w:pPr>
-      <w:r>
-        <w:rPr>
-          <w:rFonts w:ascii="Arial" w:hAnsi="Arial" w:cs="Arial"/>
+          <w:color w:val="000000" w:themeColor="text1"/>
+          <w:sz w:val="20"/>
+          <w:szCs w:val="20"/>
+        </w:rPr>
+      </w:pPr>
+      <w:r>
+        <w:rPr>
+          <w:rFonts w:ascii="Arial" w:hAnsi="Arial" w:cs="Arial"/>
+          <w:color w:val="000000" w:themeColor="text1"/>
           <w:sz w:val="20"/>
           <w:szCs w:val="20"/>
         </w:rPr>
@@ -900,6 +1044,7 @@
         <w:jc w:val="both"/>
         <w:rPr>
           <w:rFonts w:ascii="Arial" w:hAnsi="Arial" w:cs="Arial"/>
+          <w:color w:val="000000" w:themeColor="text1"/>
           <w:sz w:val="20"/>
           <w:szCs w:val="20"/>
         </w:rPr>
@@ -912,6 +1057,7 @@
         <w:jc w:val="both"/>
         <w:rPr>
           <w:rFonts w:ascii="Arial" w:hAnsi="Arial" w:cs="Arial"/>
+          <w:color w:val="000000" w:themeColor="text1"/>
           <w:sz w:val="20"/>
           <w:szCs w:val="20"/>
         </w:rPr>
@@ -924,13 +1070,15 @@
         <w:jc w:val="both"/>
         <w:rPr>
           <w:rFonts w:ascii="Arial" w:hAnsi="Arial" w:cs="Arial"/>
-          <w:sz w:val="20"/>
-          <w:szCs w:val="20"/>
-        </w:rPr>
-      </w:pPr>
-      <w:r>
-        <w:rPr>
-          <w:rFonts w:ascii="Arial" w:hAnsi="Arial" w:cs="Arial"/>
+          <w:color w:val="000000" w:themeColor="text1"/>
+          <w:sz w:val="20"/>
+          <w:szCs w:val="20"/>
+        </w:rPr>
+      </w:pPr>
+      <w:r>
+        <w:rPr>
+          <w:rFonts w:ascii="Arial" w:hAnsi="Arial" w:cs="Arial"/>
+          <w:color w:val="000000" w:themeColor="text1"/>
           <w:sz w:val="20"/>
           <w:szCs w:val="20"/>
         </w:rPr>
@@ -944,6 +1092,7 @@
         <w:jc w:val="both"/>
         <w:rPr>
           <w:rFonts w:ascii="Arial" w:hAnsi="Arial" w:cs="Arial"/>
+          <w:color w:val="000000" w:themeColor="text1"/>
           <w:sz w:val="20"/>
           <w:szCs w:val="20"/>
         </w:rPr>
@@ -956,6 +1105,7 @@
         <w:jc w:val="both"/>
         <w:rPr>
           <w:rFonts w:ascii="Arial" w:hAnsi="Arial" w:cs="Arial"/>
+          <w:color w:val="000000" w:themeColor="text1"/>
           <w:sz w:val="20"/>
           <w:szCs w:val="20"/>
         </w:rPr>
@@ -968,6 +1118,7 @@
         <w:jc w:val="both"/>
         <w:rPr>
           <w:rFonts w:ascii="Arial" w:hAnsi="Arial" w:cs="Arial"/>
+          <w:color w:val="000000" w:themeColor="text1"/>
           <w:sz w:val="20"/>
           <w:szCs w:val="20"/>
         </w:rPr>
@@ -980,6 +1131,7 @@
         <w:jc w:val="both"/>
         <w:rPr>
           <w:rFonts w:ascii="Arial" w:hAnsi="Arial" w:cs="Arial"/>
+          <w:color w:val="000000" w:themeColor="text1"/>
           <w:sz w:val="20"/>
           <w:szCs w:val="20"/>
         </w:rPr>
@@ -992,6 +1144,7 @@
         <w:jc w:val="both"/>
         <w:rPr>
           <w:rFonts w:ascii="Arial" w:hAnsi="Arial" w:cs="Arial"/>
+          <w:color w:val="000000" w:themeColor="text1"/>
           <w:sz w:val="20"/>
           <w:szCs w:val="20"/>
         </w:rPr>
@@ -1004,6 +1157,7 @@
         <w:jc w:val="both"/>
         <w:rPr>
           <w:rFonts w:ascii="Arial" w:hAnsi="Arial" w:cs="Arial"/>
+          <w:color w:val="000000" w:themeColor="text1"/>
           <w:sz w:val="20"/>
           <w:szCs w:val="20"/>
         </w:rPr>
@@ -1016,6 +1170,7 @@
         <w:jc w:val="both"/>
         <w:rPr>
           <w:rFonts w:ascii="Arial" w:hAnsi="Arial" w:cs="Arial"/>
+          <w:color w:val="000000" w:themeColor="text1"/>
           <w:sz w:val="20"/>
           <w:szCs w:val="20"/>
         </w:rPr>
@@ -1028,6 +1183,7 @@
         <w:jc w:val="both"/>
         <w:rPr>
           <w:rFonts w:ascii="Arial" w:hAnsi="Arial" w:cs="Arial"/>
+          <w:color w:val="000000" w:themeColor="text1"/>
           <w:sz w:val="20"/>
           <w:szCs w:val="20"/>
         </w:rPr>
@@ -1040,6 +1196,7 @@
         <w:jc w:val="both"/>
         <w:rPr>
           <w:rFonts w:ascii="Arial" w:hAnsi="Arial" w:cs="Arial"/>
+          <w:color w:val="000000" w:themeColor="text1"/>
           <w:sz w:val="20"/>
           <w:szCs w:val="20"/>
         </w:rPr>
@@ -1052,6 +1209,7 @@
         <w:jc w:val="both"/>
         <w:rPr>
           <w:rFonts w:ascii="Arial" w:hAnsi="Arial" w:cs="Arial"/>
+          <w:color w:val="000000" w:themeColor="text1"/>
           <w:sz w:val="20"/>
           <w:szCs w:val="20"/>
         </w:rPr>
@@ -1064,6 +1222,7 @@
         <w:jc w:val="both"/>
         <w:rPr>
           <w:rFonts w:ascii="Arial" w:hAnsi="Arial" w:cs="Arial"/>
+          <w:color w:val="000000" w:themeColor="text1"/>
           <w:sz w:val="20"/>
           <w:szCs w:val="20"/>
         </w:rPr>
@@ -1076,6 +1235,7 @@
         <w:jc w:val="both"/>
         <w:rPr>
           <w:rFonts w:ascii="Arial" w:hAnsi="Arial" w:cs="Arial"/>
+          <w:color w:val="000000" w:themeColor="text1"/>
           <w:sz w:val="20"/>
           <w:szCs w:val="20"/>
         </w:rPr>
@@ -1088,6 +1248,7 @@
         <w:jc w:val="both"/>
         <w:rPr>
           <w:rFonts w:ascii="Arial" w:hAnsi="Arial" w:cs="Arial"/>
+          <w:color w:val="000000" w:themeColor="text1"/>
           <w:sz w:val="20"/>
           <w:szCs w:val="20"/>
         </w:rPr>
@@ -1100,6 +1261,7 @@
         <w:jc w:val="both"/>
         <w:rPr>
           <w:rFonts w:ascii="Arial" w:hAnsi="Arial" w:cs="Arial"/>
+          <w:color w:val="000000" w:themeColor="text1"/>
           <w:sz w:val="20"/>
           <w:szCs w:val="20"/>
         </w:rPr>
@@ -1112,6 +1274,7 @@
         <w:jc w:val="both"/>
         <w:rPr>
           <w:rFonts w:ascii="Arial" w:hAnsi="Arial" w:cs="Arial"/>
+          <w:color w:val="000000" w:themeColor="text1"/>
           <w:sz w:val="20"/>
           <w:szCs w:val="20"/>
         </w:rPr>
@@ -1124,6 +1287,7 @@
         <w:jc w:val="both"/>
         <w:rPr>
           <w:rFonts w:ascii="Arial" w:hAnsi="Arial" w:cs="Arial"/>
+          <w:color w:val="000000" w:themeColor="text1"/>
           <w:sz w:val="20"/>
           <w:szCs w:val="20"/>
         </w:rPr>
@@ -1136,6 +1300,7 @@
         <w:jc w:val="both"/>
         <w:rPr>
           <w:rFonts w:ascii="Arial" w:hAnsi="Arial" w:cs="Arial"/>
+          <w:color w:val="000000" w:themeColor="text1"/>
           <w:sz w:val="20"/>
           <w:szCs w:val="20"/>
         </w:rPr>
@@ -1148,13 +1313,15 @@
         <w:jc w:val="both"/>
         <w:rPr>
           <w:rFonts w:ascii="Arial" w:hAnsi="Arial" w:cs="Arial"/>
-          <w:sz w:val="20"/>
-          <w:szCs w:val="20"/>
-        </w:rPr>
-      </w:pPr>
-      <w:r>
-        <w:rPr>
-          <w:rFonts w:ascii="Arial" w:hAnsi="Arial" w:cs="Arial"/>
+          <w:color w:val="000000" w:themeColor="text1"/>
+          <w:sz w:val="20"/>
+          <w:szCs w:val="20"/>
+        </w:rPr>
+      </w:pPr>
+      <w:r>
+        <w:rPr>
+          <w:rFonts w:ascii="Arial" w:hAnsi="Arial" w:cs="Arial"/>
+          <w:color w:val="000000" w:themeColor="text1"/>
           <w:sz w:val="20"/>
           <w:szCs w:val="20"/>
         </w:rPr>
@@ -1163,6 +1330,7 @@
       <w:r>
         <w:rPr>
           <w:rFonts w:ascii="Arial" w:hAnsi="Arial" w:cs="Arial"/>
+          <w:color w:val="000000" w:themeColor="text1"/>
           <w:sz w:val="20"/>
           <w:szCs w:val="20"/>
         </w:rPr>
@@ -1171,6 +1339,7 @@
       <w:r>
         <w:rPr>
           <w:rFonts w:ascii="Arial" w:hAnsi="Arial" w:cs="Arial"/>
+          <w:color w:val="000000" w:themeColor="text1"/>
           <w:sz w:val="20"/>
           <w:szCs w:val="20"/>
         </w:rPr>
@@ -1179,6 +1348,7 @@
       <w:r>
         <w:rPr>
           <w:rFonts w:ascii="Arial" w:hAnsi="Arial" w:cs="Arial"/>
+          <w:color w:val="000000" w:themeColor="text1"/>
           <w:sz w:val="20"/>
           <w:szCs w:val="20"/>
         </w:rPr>
@@ -1187,6 +1357,7 @@
       <w:r>
         <w:rPr>
           <w:rFonts w:ascii="Arial" w:hAnsi="Arial" w:cs="Arial"/>
+          <w:color w:val="000000" w:themeColor="text1"/>
           <w:sz w:val="20"/>
           <w:szCs w:val="20"/>
         </w:rPr>
@@ -1195,6 +1366,7 @@
       <w:r>
         <w:rPr>
           <w:rFonts w:ascii="Arial" w:hAnsi="Arial" w:cs="Arial"/>
+          <w:color w:val="000000" w:themeColor="text1"/>
           <w:sz w:val="20"/>
           <w:szCs w:val="20"/>
         </w:rPr>
@@ -1203,6 +1375,7 @@
       <w:r>
         <w:rPr>
           <w:rFonts w:ascii="Arial" w:hAnsi="Arial" w:cs="Arial"/>
+          <w:color w:val="000000" w:themeColor="text1"/>
           <w:sz w:val="20"/>
           <w:szCs w:val="20"/>
         </w:rPr>
@@ -1211,6 +1384,7 @@
       <w:r>
         <w:rPr>
           <w:rFonts w:ascii="Arial" w:hAnsi="Arial" w:cs="Arial"/>
+          <w:color w:val="000000" w:themeColor="text1"/>
           <w:sz w:val="20"/>
           <w:szCs w:val="20"/>
         </w:rPr>
@@ -1219,6 +1393,7 @@
       <w:r>
         <w:rPr>
           <w:rFonts w:ascii="Arial" w:hAnsi="Arial" w:cs="Arial"/>
+          <w:color w:val="000000" w:themeColor="text1"/>
           <w:sz w:val="20"/>
           <w:szCs w:val="20"/>
         </w:rPr>
@@ -1227,6 +1402,7 @@
       <w:r>
         <w:rPr>
           <w:rFonts w:ascii="Arial" w:hAnsi="Arial" w:cs="Arial"/>
+          <w:color w:val="000000" w:themeColor="text1"/>
           <w:sz w:val="20"/>
           <w:szCs w:val="20"/>
         </w:rPr>
@@ -1235,6 +1411,7 @@
       <w:r>
         <w:rPr>
           <w:rFonts w:ascii="Arial" w:hAnsi="Arial" w:cs="Arial"/>
+          <w:color w:val="000000" w:themeColor="text1"/>
           <w:sz w:val="20"/>
           <w:szCs w:val="20"/>
         </w:rPr>
@@ -1243,6 +1420,7 @@
       <w:r>
         <w:rPr>
           <w:rFonts w:ascii="Arial" w:hAnsi="Arial" w:cs="Arial"/>
+          <w:color w:val="000000" w:themeColor="text1"/>
           <w:sz w:val="20"/>
           <w:szCs w:val="20"/>
         </w:rPr>
@@ -1251,6 +1429,7 @@
       <w:r>
         <w:rPr>
           <w:rFonts w:ascii="Arial" w:hAnsi="Arial" w:cs="Arial"/>
+          <w:color w:val="000000" w:themeColor="text1"/>
           <w:sz w:val="20"/>
           <w:szCs w:val="20"/>
         </w:rPr>
@@ -1259,6 +1438,7 @@
       <w:r>
         <w:rPr>
           <w:rFonts w:ascii="Arial" w:hAnsi="Arial" w:cs="Arial"/>
+          <w:color w:val="000000" w:themeColor="text1"/>
           <w:sz w:val="20"/>
           <w:szCs w:val="20"/>
         </w:rPr>
@@ -1267,6 +1447,7 @@
       <w:r>
         <w:rPr>
           <w:rFonts w:ascii="Arial" w:hAnsi="Arial" w:cs="Arial"/>
+          <w:color w:val="000000" w:themeColor="text1"/>
           <w:sz w:val="20"/>
           <w:szCs w:val="20"/>
         </w:rPr>
@@ -1275,6 +1456,7 @@
       <w:r>
         <w:rPr>
           <w:rFonts w:ascii="Arial" w:hAnsi="Arial" w:cs="Arial"/>
+          <w:color w:val="000000" w:themeColor="text1"/>
           <w:sz w:val="20"/>
           <w:szCs w:val="20"/>
         </w:rPr>
@@ -1283,6 +1465,7 @@
       <w:r>
         <w:rPr>
           <w:rFonts w:ascii="Arial" w:hAnsi="Arial" w:cs="Arial"/>
+          <w:color w:val="000000" w:themeColor="text1"/>
           <w:sz w:val="20"/>
           <w:szCs w:val="20"/>
         </w:rPr>
@@ -1291,6 +1474,7 @@
       <w:r>
         <w:rPr>
           <w:rFonts w:ascii="Arial" w:hAnsi="Arial" w:cs="Arial"/>
+          <w:color w:val="000000" w:themeColor="text1"/>
           <w:sz w:val="20"/>
           <w:szCs w:val="20"/>
         </w:rPr>
@@ -1299,6 +1483,7 @@
       <w:r>
         <w:rPr>
           <w:rFonts w:ascii="Arial" w:hAnsi="Arial" w:cs="Arial"/>
+          <w:color w:val="000000" w:themeColor="text1"/>
           <w:sz w:val="20"/>
           <w:szCs w:val="20"/>
         </w:rPr>
@@ -1307,6 +1492,7 @@
       <w:r>
         <w:rPr>
           <w:rFonts w:ascii="Arial" w:hAnsi="Arial" w:cs="Arial"/>
+          <w:color w:val="000000" w:themeColor="text1"/>
           <w:sz w:val="20"/>
           <w:szCs w:val="20"/>
         </w:rPr>
@@ -1315,6 +1501,7 @@
       <w:r>
         <w:rPr>
           <w:rFonts w:ascii="Arial" w:hAnsi="Arial" w:cs="Arial"/>
+          <w:color w:val="000000" w:themeColor="text1"/>
           <w:sz w:val="20"/>
           <w:szCs w:val="20"/>
         </w:rPr>
@@ -1323,6 +1510,7 @@
       <w:r>
         <w:rPr>
           <w:rFonts w:ascii="Arial" w:hAnsi="Arial" w:cs="Arial"/>
+          <w:color w:val="000000" w:themeColor="text1"/>
           <w:sz w:val="20"/>
           <w:szCs w:val="20"/>
         </w:rPr>
@@ -1331,6 +1519,7 @@
       <w:r>
         <w:rPr>
           <w:rFonts w:ascii="Arial" w:hAnsi="Arial" w:cs="Arial"/>
+          <w:color w:val="000000" w:themeColor="text1"/>
           <w:sz w:val="20"/>
           <w:szCs w:val="20"/>
         </w:rPr>
@@ -1339,6 +1528,7 @@
       <w:r>
         <w:rPr>
           <w:rFonts w:ascii="Arial" w:hAnsi="Arial" w:cs="Arial"/>
+          <w:color w:val="000000" w:themeColor="text1"/>
           <w:sz w:val="20"/>
           <w:szCs w:val="20"/>
         </w:rPr>
@@ -1347,6 +1537,7 @@
       <w:r>
         <w:rPr>
           <w:rFonts w:ascii="Arial" w:hAnsi="Arial" w:cs="Arial"/>
+          <w:color w:val="000000" w:themeColor="text1"/>
           <w:sz w:val="20"/>
           <w:szCs w:val="20"/>
         </w:rPr>
@@ -1355,6 +1546,7 @@
       <w:r>
         <w:rPr>
           <w:rFonts w:ascii="Arial" w:hAnsi="Arial" w:cs="Arial"/>
+          <w:color w:val="000000" w:themeColor="text1"/>
           <w:sz w:val="20"/>
           <w:szCs w:val="20"/>
         </w:rPr>
@@ -1363,6 +1555,7 @@
       <w:r>
         <w:rPr>
           <w:rFonts w:ascii="Arial" w:hAnsi="Arial" w:cs="Arial"/>
+          <w:color w:val="000000" w:themeColor="text1"/>
           <w:sz w:val="20"/>
           <w:szCs w:val="20"/>
         </w:rPr>
@@ -1371,6 +1564,7 @@
       <w:r>
         <w:rPr>
           <w:rFonts w:ascii="Arial" w:hAnsi="Arial" w:cs="Arial"/>
+          <w:color w:val="000000" w:themeColor="text1"/>
           <w:sz w:val="20"/>
           <w:szCs w:val="20"/>
         </w:rPr>
@@ -1379,6 +1573,7 @@
       <w:r>
         <w:rPr>
           <w:rFonts w:ascii="Arial" w:hAnsi="Arial" w:cs="Arial"/>
+          <w:color w:val="000000" w:themeColor="text1"/>
           <w:sz w:val="20"/>
           <w:szCs w:val="20"/>
         </w:rPr>
@@ -1387,6 +1582,7 @@
       <w:r>
         <w:rPr>
           <w:rFonts w:ascii="Arial" w:hAnsi="Arial" w:cs="Arial"/>
+          <w:color w:val="000000" w:themeColor="text1"/>
           <w:sz w:val="20"/>
           <w:szCs w:val="20"/>
         </w:rPr>
@@ -1395,6 +1591,7 @@
       <w:r>
         <w:rPr>
           <w:rFonts w:ascii="Arial" w:hAnsi="Arial" w:cs="Arial"/>
+          <w:color w:val="000000" w:themeColor="text1"/>
           <w:sz w:val="20"/>
           <w:szCs w:val="20"/>
         </w:rPr>
@@ -1403,6 +1600,7 @@
       <w:r>
         <w:rPr>
           <w:rFonts w:ascii="Arial" w:hAnsi="Arial" w:cs="Arial"/>
+          <w:color w:val="000000" w:themeColor="text1"/>
           <w:sz w:val="20"/>
           <w:szCs w:val="20"/>
         </w:rPr>
@@ -1411,6 +1609,7 @@
       <w:r>
         <w:rPr>
           <w:rFonts w:ascii="Arial" w:hAnsi="Arial" w:cs="Arial"/>
+          <w:color w:val="000000" w:themeColor="text1"/>
           <w:sz w:val="20"/>
           <w:szCs w:val="20"/>
         </w:rPr>
@@ -1419,6 +1618,7 @@
       <w:r>
         <w:rPr>
           <w:rFonts w:ascii="Arial" w:hAnsi="Arial" w:cs="Arial"/>
+          <w:color w:val="000000" w:themeColor="text1"/>
           <w:sz w:val="20"/>
           <w:szCs w:val="20"/>
         </w:rPr>
@@ -1427,6 +1627,7 @@
       <w:r>
         <w:rPr>
           <w:rFonts w:ascii="Arial" w:hAnsi="Arial" w:cs="Arial"/>
+          <w:color w:val="000000" w:themeColor="text1"/>
           <w:sz w:val="20"/>
           <w:szCs w:val="20"/>
         </w:rPr>
@@ -1435,6 +1636,7 @@
       <w:r>
         <w:rPr>
           <w:rFonts w:ascii="Arial" w:hAnsi="Arial" w:cs="Arial"/>
+          <w:color w:val="000000" w:themeColor="text1"/>
           <w:sz w:val="20"/>
           <w:szCs w:val="20"/>
         </w:rPr>
@@ -1443,6 +1645,7 @@
       <w:r>
         <w:rPr>
           <w:rFonts w:ascii="Arial" w:hAnsi="Arial" w:cs="Arial"/>
+          <w:color w:val="000000" w:themeColor="text1"/>
           <w:sz w:val="20"/>
           <w:szCs w:val="20"/>
         </w:rPr>
@@ -1451,6 +1654,7 @@
       <w:r>
         <w:rPr>
           <w:rFonts w:ascii="Arial" w:hAnsi="Arial" w:cs="Arial"/>
+          <w:color w:val="000000" w:themeColor="text1"/>
           <w:sz w:val="20"/>
           <w:szCs w:val="20"/>
         </w:rPr>
@@ -1459,6 +1663,7 @@
       <w:r>
         <w:rPr>
           <w:rFonts w:ascii="Arial" w:hAnsi="Arial" w:cs="Arial"/>
+          <w:color w:val="000000" w:themeColor="text1"/>
           <w:sz w:val="20"/>
           <w:szCs w:val="20"/>
         </w:rPr>
@@ -1467,6 +1672,7 @@
       <w:r>
         <w:rPr>
           <w:rFonts w:ascii="Arial" w:hAnsi="Arial" w:cs="Arial"/>
+          <w:color w:val="000000" w:themeColor="text1"/>
           <w:sz w:val="20"/>
           <w:szCs w:val="20"/>
         </w:rPr>
@@ -1475,6 +1681,7 @@
       <w:r>
         <w:rPr>
           <w:rFonts w:ascii="Arial" w:hAnsi="Arial" w:cs="Arial"/>
+          <w:color w:val="000000" w:themeColor="text1"/>
           <w:sz w:val="20"/>
           <w:szCs w:val="20"/>
         </w:rPr>
@@ -1483,6 +1690,7 @@
       <w:r>
         <w:rPr>
           <w:rFonts w:ascii="Arial" w:hAnsi="Arial" w:cs="Arial"/>
+          <w:color w:val="000000" w:themeColor="text1"/>
           <w:sz w:val="20"/>
           <w:szCs w:val="20"/>
         </w:rPr>
@@ -1491,6 +1699,7 @@
       <w:r>
         <w:rPr>
           <w:rFonts w:ascii="Arial" w:hAnsi="Arial" w:cs="Arial"/>
+          <w:color w:val="000000" w:themeColor="text1"/>
           <w:sz w:val="20"/>
           <w:szCs w:val="20"/>
         </w:rPr>
@@ -1499,6 +1708,7 @@
       <w:r>
         <w:rPr>
           <w:rFonts w:ascii="Arial" w:hAnsi="Arial" w:cs="Arial"/>
+          <w:color w:val="000000" w:themeColor="text1"/>
           <w:sz w:val="20"/>
           <w:szCs w:val="20"/>
         </w:rPr>
@@ -1507,6 +1717,7 @@
       <w:r>
         <w:rPr>
           <w:rFonts w:ascii="Arial" w:hAnsi="Arial" w:cs="Arial"/>
+          <w:color w:val="000000" w:themeColor="text1"/>
           <w:sz w:val="20"/>
           <w:szCs w:val="20"/>
         </w:rPr>
@@ -1515,6 +1726,7 @@
       <w:r>
         <w:rPr>
           <w:rFonts w:ascii="Arial" w:hAnsi="Arial" w:cs="Arial"/>
+          <w:color w:val="000000" w:themeColor="text1"/>
           <w:sz w:val="20"/>
           <w:szCs w:val="20"/>
         </w:rPr>
@@ -1523,6 +1735,34 @@
       <w:r>
         <w:rPr>
           <w:rFonts w:ascii="Arial" w:hAnsi="Arial" w:cs="Arial"/>
+          <w:color w:val="000000" w:themeColor="text1"/>
+          <w:sz w:val="20"/>
+          <w:szCs w:val="20"/>
+        </w:rPr>
+        <w:instrText xml:space="preserve"> INCLUDEPICTURE  "wordml://75.png" \* MERGEFORMATINET </w:instrText>
+      </w:r>
+      <w:r>
+        <w:rPr>
+          <w:rFonts w:ascii="Arial" w:hAnsi="Arial" w:cs="Arial"/>
+          <w:color w:val="000000" w:themeColor="text1"/>
+          <w:sz w:val="20"/>
+          <w:szCs w:val="20"/>
+        </w:rPr>
+        <w:fldChar w:fldCharType="separate"/>
+      </w:r>
+      <w:r>
+        <w:rPr>
+          <w:rFonts w:ascii="Arial" w:hAnsi="Arial" w:cs="Arial"/>
+          <w:color w:val="000000" w:themeColor="text1"/>
+          <w:sz w:val="20"/>
+          <w:szCs w:val="20"/>
+        </w:rPr>
+        <w:fldChar w:fldCharType="begin"/>
+      </w:r>
+      <w:r>
+        <w:rPr>
+          <w:rFonts w:ascii="Arial" w:hAnsi="Arial" w:cs="Arial"/>
+          <w:color w:val="000000" w:themeColor="text1"/>
           <w:sz w:val="20"/>
           <w:szCs w:val="20"/>
         </w:rPr>
@@ -1531,6 +1771,7 @@
       <w:r>
         <w:rPr>
           <w:rFonts w:ascii="Arial" w:hAnsi="Arial" w:cs="Arial"/>
+          <w:color w:val="000000" w:themeColor="text1"/>
           <w:sz w:val="20"/>
           <w:szCs w:val="20"/>
         </w:rPr>
@@ -1539,6 +1780,7 @@
       <w:r>
         <w:rPr>
           <w:rFonts w:ascii="Arial" w:hAnsi="Arial" w:cs="Arial"/>
+          <w:color w:val="000000" w:themeColor="text1"/>
           <w:sz w:val="20"/>
           <w:szCs w:val="20"/>
         </w:rPr>
@@ -1547,6 +1789,7 @@
       <w:r>
         <w:rPr>
           <w:rFonts w:ascii="Arial" w:hAnsi="Arial" w:cs="Arial"/>
+          <w:color w:val="000000" w:themeColor="text1"/>
           <w:sz w:val="20"/>
           <w:szCs w:val="20"/>
         </w:rPr>
@@ -1555,6 +1798,7 @@
       <w:r>
         <w:rPr>
           <w:rFonts w:ascii="Arial" w:hAnsi="Arial" w:cs="Arial"/>
+          <w:color w:val="000000" w:themeColor="text1"/>
           <w:sz w:val="20"/>
           <w:szCs w:val="20"/>
         </w:rPr>
@@ -1567,6 +1811,7 @@
       <w:r>
         <w:rPr>
           <w:rFonts w:ascii="Arial" w:hAnsi="Arial" w:cs="Arial"/>
+          <w:color w:val="000000" w:themeColor="text1"/>
           <w:sz w:val="20"/>
           <w:szCs w:val="20"/>
         </w:rPr>
@@ -1575,6 +1820,7 @@
       <w:r>
         <w:rPr>
           <w:rFonts w:ascii="Arial" w:hAnsi="Arial" w:cs="Arial"/>
+          <w:color w:val="000000" w:themeColor="text1"/>
           <w:sz w:val="20"/>
           <w:szCs w:val="20"/>
         </w:rPr>
@@ -1583,6 +1829,7 @@
       <w:r>
         <w:rPr>
           <w:rFonts w:ascii="Arial" w:hAnsi="Arial" w:cs="Arial"/>
+          <w:color w:val="000000" w:themeColor="text1"/>
           <w:sz w:val="20"/>
           <w:szCs w:val="20"/>
         </w:rPr>
@@ -1591,6 +1838,7 @@
       <w:r>
         <w:rPr>
           <w:rFonts w:ascii="Arial" w:hAnsi="Arial" w:cs="Arial"/>
+          <w:color w:val="000000" w:themeColor="text1"/>
           <w:sz w:val="20"/>
           <w:szCs w:val="20"/>
         </w:rPr>
@@ -1599,6 +1847,7 @@
       <w:r>
         <w:rPr>
           <w:rFonts w:ascii="Arial" w:hAnsi="Arial" w:cs="Arial"/>
+          <w:color w:val="000000" w:themeColor="text1"/>
           <w:sz w:val="20"/>
           <w:szCs w:val="20"/>
         </w:rPr>
@@ -1607,6 +1856,7 @@
       <w:r>
         <w:rPr>
           <w:rFonts w:ascii="Arial" w:hAnsi="Arial" w:cs="Arial"/>
+          <w:color w:val="000000" w:themeColor="text1"/>
           <w:sz w:val="20"/>
           <w:szCs w:val="20"/>
         </w:rPr>
@@ -1615,6 +1865,7 @@
       <w:r>
         <w:rPr>
           <w:rFonts w:ascii="Arial" w:hAnsi="Arial" w:cs="Arial"/>
+          <w:color w:val="000000" w:themeColor="text1"/>
           <w:sz w:val="20"/>
           <w:szCs w:val="20"/>
         </w:rPr>
@@ -1623,6 +1874,7 @@
       <w:r>
         <w:rPr>
           <w:rFonts w:ascii="Arial" w:hAnsi="Arial" w:cs="Arial"/>
+          <w:color w:val="000000" w:themeColor="text1"/>
           <w:sz w:val="20"/>
           <w:szCs w:val="20"/>
         </w:rPr>
@@ -1631,6 +1883,7 @@
       <w:r>
         <w:rPr>
           <w:rFonts w:ascii="Arial" w:hAnsi="Arial" w:cs="Arial"/>
+          <w:color w:val="000000" w:themeColor="text1"/>
           <w:sz w:val="20"/>
           <w:szCs w:val="20"/>
         </w:rPr>
@@ -1639,6 +1892,7 @@
       <w:r>
         <w:rPr>
           <w:rFonts w:ascii="Arial" w:hAnsi="Arial" w:cs="Arial"/>
+          <w:color w:val="000000" w:themeColor="text1"/>
           <w:sz w:val="20"/>
           <w:szCs w:val="20"/>
         </w:rPr>
@@ -1647,6 +1901,7 @@
       <w:r>
         <w:rPr>
           <w:rFonts w:ascii="Arial" w:hAnsi="Arial" w:cs="Arial"/>
+          <w:color w:val="000000" w:themeColor="text1"/>
           <w:sz w:val="20"/>
           <w:szCs w:val="20"/>
         </w:rPr>
@@ -1655,6 +1910,7 @@
       <w:r>
         <w:rPr>
           <w:rFonts w:ascii="Arial" w:hAnsi="Arial" w:cs="Arial"/>
+          <w:color w:val="000000" w:themeColor="text1"/>
           <w:sz w:val="20"/>
           <w:szCs w:val="20"/>
         </w:rPr>
@@ -1663,6 +1919,7 @@
       <w:r>
         <w:rPr>
           <w:rFonts w:ascii="Arial" w:hAnsi="Arial" w:cs="Arial"/>
+          <w:color w:val="000000" w:themeColor="text1"/>
           <w:sz w:val="20"/>
           <w:szCs w:val="20"/>
         </w:rPr>
@@ -1671,6 +1928,7 @@
       <w:r>
         <w:rPr>
           <w:rFonts w:ascii="Arial" w:hAnsi="Arial" w:cs="Arial"/>
+          <w:color w:val="000000" w:themeColor="text1"/>
           <w:sz w:val="20"/>
           <w:szCs w:val="20"/>
         </w:rPr>
@@ -1679,6 +1937,7 @@
       <w:r>
         <w:rPr>
           <w:rFonts w:ascii="Arial" w:hAnsi="Arial" w:cs="Arial"/>
+          <w:color w:val="000000" w:themeColor="text1"/>
           <w:sz w:val="20"/>
           <w:szCs w:val="20"/>
         </w:rPr>
@@ -1687,11 +1946,21 @@
       <w:r>
         <w:rPr>
           <w:rFonts w:ascii="Arial" w:hAnsi="Arial" w:cs="Arial"/>
+          <w:color w:val="000000" w:themeColor="text1"/>
           <w:sz w:val="20"/>
           <w:szCs w:val="20"/>
         </w:rPr>
         <w:fldChar w:fldCharType="end"/>
       </w:r>
+      <w:r>
+        <w:rPr>
+          <w:rFonts w:ascii="Arial" w:hAnsi="Arial" w:cs="Arial"/>
+          <w:color w:val="000000" w:themeColor="text1"/>
+          <w:sz w:val="20"/>
+          <w:szCs w:val="20"/>
+        </w:rPr>
+        <w:fldChar w:fldCharType="end"/>
+      </w:r>
     </w:p>
     <w:p>
       <w:pPr>
@@ -1700,6 +1969,7 @@
         <w:jc w:val="both"/>
         <w:rPr>
           <w:rFonts w:ascii="Arial" w:hAnsi="Arial" w:cs="Arial"/>
+          <w:color w:val="000000" w:themeColor="text1"/>
           <w:sz w:val="20"/>
           <w:szCs w:val="20"/>
         </w:rPr>
@@ -1714,15 +1984,17 @@
           <w:rFonts w:ascii="Arial" w:hAnsi="Arial" w:cs="Arial"/>
           <w:b/>
           <w:bCs/>
-          <w:sz w:val="20"/>
-          <w:szCs w:val="20"/>
-        </w:rPr>
-      </w:pPr>
-      <w:r>
-        <w:rPr>
-          <w:rFonts w:ascii="Arial" w:hAnsi="Arial" w:cs="Arial"/>
-          <w:b/>
-          <w:bCs/>
+          <w:color w:val="000000" w:themeColor="text1"/>
+          <w:sz w:val="20"/>
+          <w:szCs w:val="20"/>
+        </w:rPr>
+      </w:pPr>
+      <w:r>
+        <w:rPr>
+          <w:rFonts w:ascii="Arial" w:hAnsi="Arial" w:cs="Arial"/>
+          <w:b/>
+          <w:bCs/>
+          <w:color w:val="000000" w:themeColor="text1"/>
           <w:sz w:val="20"/>
           <w:szCs w:val="20"/>
         </w:rPr>
@@ -1736,15 +2008,17 @@
         <w:jc w:val="both"/>
         <w:rPr>
           <w:rFonts w:ascii="Arial" w:hAnsi="Arial" w:cs="Arial"/>
-          <w:sz w:val="20"/>
-          <w:szCs w:val="20"/>
-        </w:rPr>
-      </w:pPr>
-      <w:r>
-        <w:rPr>
-          <w:rFonts w:ascii="Arial" w:hAnsi="Arial" w:cs="Arial"/>
-          <w:b/>
-          <w:bCs/>
+          <w:color w:val="000000" w:themeColor="text1"/>
+          <w:sz w:val="20"/>
+          <w:szCs w:val="20"/>
+        </w:rPr>
+      </w:pPr>
+      <w:r>
+        <w:rPr>
+          <w:rFonts w:ascii="Arial" w:hAnsi="Arial" w:cs="Arial"/>
+          <w:b/>
+          <w:bCs/>
+          <w:color w:val="000000" w:themeColor="text1"/>
           <w:sz w:val="20"/>
           <w:szCs w:val="20"/>
         </w:rPr>
@@ -1758,6 +2032,7 @@
         <w:jc w:val="both"/>
         <w:rPr>
           <w:rFonts w:ascii="Arial" w:hAnsi="Arial" w:cs="Arial"/>
+          <w:color w:val="000000" w:themeColor="text1"/>
           <w:sz w:val="20"/>
           <w:szCs w:val="20"/>
         </w:rPr>
@@ -1770,13 +2045,15 @@
         <w:jc w:val="both"/>
         <w:rPr>
           <w:rFonts w:ascii="Arial" w:hAnsi="Arial" w:cs="Arial"/>
-          <w:sz w:val="20"/>
-          <w:szCs w:val="20"/>
-        </w:rPr>
-      </w:pPr>
-      <w:r>
-        <w:rPr>
-          <w:rFonts w:ascii="Arial" w:hAnsi="Arial" w:cs="Arial"/>
+          <w:color w:val="000000" w:themeColor="text1"/>
+          <w:sz w:val="20"/>
+          <w:szCs w:val="20"/>
+        </w:rPr>
+      </w:pPr>
+      <w:r>
+        <w:rPr>
+          <w:rFonts w:ascii="Arial" w:hAnsi="Arial" w:cs="Arial"/>
+          <w:color w:val="000000" w:themeColor="text1"/>
           <w:sz w:val="20"/>
           <w:szCs w:val="20"/>
         </w:rPr>
@@ -1790,13 +2067,15 @@
         <w:jc w:val="both"/>
         <w:rPr>
           <w:rFonts w:ascii="Arial" w:hAnsi="Arial" w:cs="Arial"/>
-          <w:sz w:val="20"/>
-          <w:szCs w:val="20"/>
-        </w:rPr>
-      </w:pPr>
-      <w:r>
-        <w:rPr>
-          <w:rFonts w:ascii="Arial" w:hAnsi="Arial" w:cs="Arial"/>
+          <w:color w:val="000000" w:themeColor="text1"/>
+          <w:sz w:val="20"/>
+          <w:szCs w:val="20"/>
+        </w:rPr>
+      </w:pPr>
+      <w:r>
+        <w:rPr>
+          <w:rFonts w:ascii="Arial" w:hAnsi="Arial" w:cs="Arial"/>
+          <w:color w:val="000000" w:themeColor="text1"/>
           <w:sz w:val="20"/>
           <w:szCs w:val="20"/>
         </w:rPr>
@@ -1810,13 +2089,15 @@
         <w:jc w:val="both"/>
         <w:rPr>
           <w:rFonts w:ascii="Arial" w:hAnsi="Arial" w:cs="Arial"/>
-          <w:sz w:val="20"/>
-          <w:szCs w:val="20"/>
-        </w:rPr>
-      </w:pPr>
-      <w:r>
-        <w:rPr>
-          <w:rFonts w:ascii="Arial" w:hAnsi="Arial" w:cs="Arial"/>
+          <w:color w:val="000000" w:themeColor="text1"/>
+          <w:sz w:val="20"/>
+          <w:szCs w:val="20"/>
+        </w:rPr>
+      </w:pPr>
+      <w:r>
+        <w:rPr>
+          <w:rFonts w:ascii="Arial" w:hAnsi="Arial" w:cs="Arial"/>
+          <w:color w:val="000000" w:themeColor="text1"/>
           <w:sz w:val="20"/>
           <w:szCs w:val="20"/>
         </w:rPr>
@@ -1830,13 +2111,15 @@
         <w:jc w:val="both"/>
         <w:rPr>
           <w:rFonts w:ascii="Arial" w:hAnsi="Arial" w:cs="Arial"/>
-          <w:sz w:val="20"/>
-          <w:szCs w:val="20"/>
-        </w:rPr>
-      </w:pPr>
-      <w:r>
-        <w:rPr>
-          <w:rFonts w:ascii="Arial" w:hAnsi="Arial" w:cs="Arial"/>
+          <w:color w:val="000000" w:themeColor="text1"/>
+          <w:sz w:val="20"/>
+          <w:szCs w:val="20"/>
+        </w:rPr>
+      </w:pPr>
+      <w:r>
+        <w:rPr>
+          <w:rFonts w:ascii="Arial" w:hAnsi="Arial" w:cs="Arial"/>
+          <w:color w:val="000000" w:themeColor="text1"/>
           <w:sz w:val="20"/>
           <w:szCs w:val="20"/>
         </w:rPr>
@@ -1850,13 +2133,15 @@
         <w:jc w:val="both"/>
         <w:rPr>
           <w:rFonts w:ascii="Arial" w:hAnsi="Arial" w:cs="Arial"/>
-          <w:sz w:val="20"/>
-          <w:szCs w:val="20"/>
-        </w:rPr>
-      </w:pPr>
-      <w:r>
-        <w:rPr>
-          <w:rFonts w:ascii="Arial" w:hAnsi="Arial" w:cs="Arial"/>
+          <w:color w:val="000000" w:themeColor="text1"/>
+          <w:sz w:val="20"/>
+          <w:szCs w:val="20"/>
+        </w:rPr>
+      </w:pPr>
+      <w:r>
+        <w:rPr>
+          <w:rFonts w:ascii="Arial" w:hAnsi="Arial" w:cs="Arial"/>
+          <w:color w:val="000000" w:themeColor="text1"/>
           <w:sz w:val="20"/>
           <w:szCs w:val="20"/>
         </w:rPr>
@@ -1870,13 +2155,15 @@
         <w:jc w:val="both"/>
         <w:rPr>
           <w:rFonts w:ascii="Arial" w:hAnsi="Arial" w:cs="Arial"/>
-          <w:sz w:val="20"/>
-          <w:szCs w:val="20"/>
-        </w:rPr>
-      </w:pPr>
-      <w:r>
-        <w:rPr>
-          <w:rFonts w:ascii="Arial" w:hAnsi="Arial" w:cs="Arial"/>
+          <w:color w:val="000000" w:themeColor="text1"/>
+          <w:sz w:val="20"/>
+          <w:szCs w:val="20"/>
+        </w:rPr>
+      </w:pPr>
+      <w:r>
+        <w:rPr>
+          <w:rFonts w:ascii="Arial" w:hAnsi="Arial" w:cs="Arial"/>
+          <w:color w:val="000000" w:themeColor="text1"/>
           <w:sz w:val="20"/>
           <w:szCs w:val="20"/>
         </w:rPr>
@@ -1890,13 +2177,15 @@
         <w:jc w:val="both"/>
         <w:rPr>
           <w:rFonts w:ascii="Arial" w:hAnsi="Arial" w:cs="Arial"/>
-          <w:sz w:val="20"/>
-          <w:szCs w:val="20"/>
-        </w:rPr>
-      </w:pPr>
-      <w:r>
-        <w:rPr>
-          <w:rFonts w:ascii="Arial" w:hAnsi="Arial" w:cs="Arial"/>
+          <w:color w:val="000000" w:themeColor="text1"/>
+          <w:sz w:val="20"/>
+          <w:szCs w:val="20"/>
+        </w:rPr>
+      </w:pPr>
+      <w:r>
+        <w:rPr>
+          <w:rFonts w:ascii="Arial" w:hAnsi="Arial" w:cs="Arial"/>
+          <w:color w:val="000000" w:themeColor="text1"/>
           <w:sz w:val="20"/>
           <w:szCs w:val="20"/>
         </w:rPr>
@@ -1910,13 +2199,15 @@
         <w:jc w:val="both"/>
         <w:rPr>
           <w:rFonts w:ascii="Arial" w:hAnsi="Arial" w:cs="Arial"/>
-          <w:sz w:val="20"/>
-          <w:szCs w:val="20"/>
-        </w:rPr>
-      </w:pPr>
-      <w:r>
-        <w:rPr>
-          <w:rFonts w:ascii="Arial" w:hAnsi="Arial" w:cs="Arial"/>
+          <w:color w:val="000000" w:themeColor="text1"/>
+          <w:sz w:val="20"/>
+          <w:szCs w:val="20"/>
+        </w:rPr>
+      </w:pPr>
+      <w:r>
+        <w:rPr>
+          <w:rFonts w:ascii="Arial" w:hAnsi="Arial" w:cs="Arial"/>
+          <w:color w:val="000000" w:themeColor="text1"/>
           <w:sz w:val="20"/>
           <w:szCs w:val="20"/>
         </w:rPr>
@@ -1930,24 +2221,27 @@
         <w:jc w:val="both"/>
         <w:rPr>
           <w:rFonts w:ascii="Arial" w:hAnsi="Arial" w:cs="Arial"/>
-          <w:sz w:val="20"/>
-          <w:szCs w:val="20"/>
-        </w:rPr>
-      </w:pPr>
-    </w:p>
-    <w:p>
-      <w:pPr>
-        <w:spacing w:line="360" w:lineRule="auto"/>
-        <w:ind w:firstLine="709"/>
-        <w:rPr>
-          <w:rFonts w:ascii="Arial" w:hAnsi="Arial" w:cs="Arial"/>
-          <w:sz w:val="20"/>
-          <w:szCs w:val="20"/>
-        </w:rPr>
-      </w:pPr>
-      <w:r>
-        <w:rPr>
-          <w:rFonts w:ascii="Arial" w:hAnsi="Arial" w:cs="Arial"/>
+          <w:color w:val="000000" w:themeColor="text1"/>
+          <w:sz w:val="20"/>
+          <w:szCs w:val="20"/>
+        </w:rPr>
+      </w:pPr>
+    </w:p>
+    <w:p>
+      <w:pPr>
+        <w:spacing w:line="360" w:lineRule="auto"/>
+        <w:ind w:firstLine="709"/>
+        <w:rPr>
+          <w:rFonts w:ascii="Arial" w:hAnsi="Arial" w:cs="Arial"/>
+          <w:color w:val="000000" w:themeColor="text1"/>
+          <w:sz w:val="20"/>
+          <w:szCs w:val="20"/>
+        </w:rPr>
+      </w:pPr>
+      <w:r>
+        <w:rPr>
+          <w:rFonts w:ascii="Arial" w:hAnsi="Arial" w:cs="Arial"/>
+          <w:color w:val="000000" w:themeColor="text1"/>
           <w:sz w:val="20"/>
           <w:szCs w:val="20"/>
         </w:rPr>
@@ -1960,13 +2254,15 @@
         <w:ind w:firstLine="709"/>
         <w:rPr>
           <w:rFonts w:ascii="Arial" w:hAnsi="Arial" w:cs="Arial"/>
-          <w:sz w:val="20"/>
-          <w:szCs w:val="20"/>
-        </w:rPr>
-      </w:pPr>
-      <w:r>
-        <w:rPr>
-          <w:rFonts w:ascii="Arial" w:hAnsi="Arial" w:cs="Arial"/>
+          <w:color w:val="000000" w:themeColor="text1"/>
+          <w:sz w:val="20"/>
+          <w:szCs w:val="20"/>
+        </w:rPr>
+      </w:pPr>
+      <w:r>
+        <w:rPr>
+          <w:rFonts w:ascii="Arial" w:hAnsi="Arial" w:cs="Arial"/>
+          <w:color w:val="000000" w:themeColor="text1"/>
           <w:sz w:val="20"/>
           <w:szCs w:val="20"/>
         </w:rPr>
@@ -1979,13 +2275,15 @@
         <w:ind w:firstLine="709"/>
         <w:rPr>
           <w:rFonts w:ascii="Arial" w:hAnsi="Arial" w:cs="Arial"/>
-          <w:sz w:val="20"/>
-          <w:szCs w:val="20"/>
-        </w:rPr>
-      </w:pPr>
-      <w:r>
-        <w:rPr>
-          <w:rFonts w:ascii="Arial" w:hAnsi="Arial" w:cs="Arial"/>
+          <w:color w:val="000000" w:themeColor="text1"/>
+          <w:sz w:val="20"/>
+          <w:szCs w:val="20"/>
+        </w:rPr>
+      </w:pPr>
+      <w:r>
+        <w:rPr>
+          <w:rFonts w:ascii="Arial" w:hAnsi="Arial" w:cs="Arial"/>
+          <w:color w:val="000000" w:themeColor="text1"/>
           <w:sz w:val="20"/>
           <w:szCs w:val="20"/>
         </w:rPr>
@@ -1998,13 +2296,15 @@
         <w:ind w:firstLine="709"/>
         <w:rPr>
           <w:rFonts w:ascii="Arial" w:hAnsi="Arial" w:cs="Arial"/>
-          <w:sz w:val="20"/>
-          <w:szCs w:val="20"/>
-        </w:rPr>
-      </w:pPr>
-      <w:r>
-        <w:rPr>
-          <w:rFonts w:ascii="Arial" w:hAnsi="Arial" w:cs="Arial"/>
+          <w:color w:val="000000" w:themeColor="text1"/>
+          <w:sz w:val="20"/>
+          <w:szCs w:val="20"/>
+        </w:rPr>
+      </w:pPr>
+      <w:r>
+        <w:rPr>
+          <w:rFonts w:ascii="Arial" w:hAnsi="Arial" w:cs="Arial"/>
+          <w:color w:val="000000" w:themeColor="text1"/>
           <w:sz w:val="20"/>
           <w:szCs w:val="20"/>
         </w:rPr>
@@ -2017,13 +2317,15 @@
         <w:ind w:firstLine="709"/>
         <w:rPr>
           <w:rFonts w:ascii="Arial" w:hAnsi="Arial" w:cs="Arial"/>
-          <w:sz w:val="20"/>
-          <w:szCs w:val="20"/>
-        </w:rPr>
-      </w:pPr>
-      <w:r>
-        <w:rPr>
-          <w:rFonts w:ascii="Arial" w:hAnsi="Arial" w:cs="Arial"/>
+          <w:color w:val="000000" w:themeColor="text1"/>
+          <w:sz w:val="20"/>
+          <w:szCs w:val="20"/>
+        </w:rPr>
+      </w:pPr>
+      <w:r>
+        <w:rPr>
+          <w:rFonts w:ascii="Arial" w:hAnsi="Arial" w:cs="Arial"/>
+          <w:color w:val="000000" w:themeColor="text1"/>
           <w:sz w:val="20"/>
           <w:szCs w:val="20"/>
         </w:rPr>
@@ -2036,24 +2338,27 @@
         <w:ind w:firstLine="709"/>
         <w:rPr>
           <w:rFonts w:ascii="Arial" w:hAnsi="Arial" w:cs="Arial"/>
-          <w:sz w:val="20"/>
-          <w:szCs w:val="20"/>
-        </w:rPr>
-      </w:pPr>
-    </w:p>
-    <w:p>
-      <w:pPr>
-        <w:spacing w:line="360" w:lineRule="auto"/>
-        <w:ind w:firstLine="709"/>
-        <w:rPr>
-          <w:rFonts w:ascii="Arial" w:hAnsi="Arial" w:cs="Arial"/>
-          <w:sz w:val="20"/>
-          <w:szCs w:val="20"/>
-        </w:rPr>
-      </w:pPr>
-      <w:r>
-        <w:rPr>
-          <w:rFonts w:ascii="Arial" w:hAnsi="Arial" w:cs="Arial"/>
+          <w:color w:val="000000" w:themeColor="text1"/>
+          <w:sz w:val="20"/>
+          <w:szCs w:val="20"/>
+        </w:rPr>
+      </w:pPr>
+    </w:p>
+    <w:p>
+      <w:pPr>
+        <w:spacing w:line="360" w:lineRule="auto"/>
+        <w:ind w:firstLine="709"/>
+        <w:rPr>
+          <w:rFonts w:ascii="Arial" w:hAnsi="Arial" w:cs="Arial"/>
+          <w:color w:val="000000" w:themeColor="text1"/>
+          <w:sz w:val="20"/>
+          <w:szCs w:val="20"/>
+        </w:rPr>
+      </w:pPr>
+      <w:r>
+        <w:rPr>
+          <w:rFonts w:ascii="Arial" w:hAnsi="Arial" w:cs="Arial"/>
+          <w:color w:val="000000" w:themeColor="text1"/>
           <w:sz w:val="20"/>
           <w:szCs w:val="20"/>
         </w:rPr>
@@ -2066,39 +2371,43 @@
         <w:ind w:firstLine="709"/>
         <w:rPr>
           <w:rFonts w:ascii="Arial" w:hAnsi="Arial" w:cs="Arial"/>
-          <w:sz w:val="20"/>
-          <w:szCs w:val="20"/>
-        </w:rPr>
-      </w:pPr>
-    </w:p>
-    <w:p>
-      <w:pPr>
-        <w:spacing w:line="360" w:lineRule="auto"/>
-        <w:ind w:firstLine="709"/>
-        <w:rPr>
-          <w:rFonts w:ascii="Arial" w:hAnsi="Arial" w:cs="Arial"/>
-          <w:sz w:val="20"/>
-          <w:szCs w:val="20"/>
-        </w:rPr>
-      </w:pPr>
-    </w:p>
-    <w:p>
-      <w:pPr>
-        <w:spacing w:line="360" w:lineRule="auto"/>
-        <w:ind w:firstLine="709"/>
-        <w:rPr>
-          <w:rFonts w:ascii="Arial" w:hAnsi="Arial" w:cs="Arial"/>
-          <w:b/>
-          <w:bCs/>
-          <w:sz w:val="20"/>
-          <w:szCs w:val="20"/>
-        </w:rPr>
-      </w:pPr>
-      <w:r>
-        <w:rPr>
-          <w:rFonts w:ascii="Arial" w:hAnsi="Arial" w:cs="Arial"/>
-          <w:b/>
-          <w:bCs/>
+          <w:color w:val="000000" w:themeColor="text1"/>
+          <w:sz w:val="20"/>
+          <w:szCs w:val="20"/>
+        </w:rPr>
+      </w:pPr>
+    </w:p>
+    <w:p>
+      <w:pPr>
+        <w:spacing w:line="360" w:lineRule="auto"/>
+        <w:ind w:firstLine="709"/>
+        <w:rPr>
+          <w:rFonts w:ascii="Arial" w:hAnsi="Arial" w:cs="Arial"/>
+          <w:color w:val="000000" w:themeColor="text1"/>
+          <w:sz w:val="20"/>
+          <w:szCs w:val="20"/>
+        </w:rPr>
+      </w:pPr>
+    </w:p>
+    <w:p>
+      <w:pPr>
+        <w:spacing w:line="360" w:lineRule="auto"/>
+        <w:ind w:firstLine="709"/>
+        <w:rPr>
+          <w:rFonts w:ascii="Arial" w:hAnsi="Arial" w:cs="Arial"/>
+          <w:b/>
+          <w:bCs/>
+          <w:color w:val="000000" w:themeColor="text1"/>
+          <w:sz w:val="20"/>
+          <w:szCs w:val="20"/>
+        </w:rPr>
+      </w:pPr>
+      <w:r>
+        <w:rPr>
+          <w:rFonts w:ascii="Arial" w:hAnsi="Arial" w:cs="Arial"/>
+          <w:b/>
+          <w:bCs/>
+          <w:color w:val="000000" w:themeColor="text1"/>
           <w:sz w:val="20"/>
           <w:szCs w:val="20"/>
         </w:rPr>
@@ -2112,24 +2421,27 @@
         <w:ind w:firstLine="709"/>
         <w:rPr>
           <w:rFonts w:ascii="Arial" w:hAnsi="Arial" w:cs="Arial"/>
-          <w:sz w:val="20"/>
-          <w:szCs w:val="20"/>
-        </w:rPr>
-      </w:pPr>
-    </w:p>
-    <w:p>
-      <w:pPr>
-        <w:spacing w:line="360" w:lineRule="auto"/>
-        <w:ind w:firstLine="709"/>
-        <w:rPr>
-          <w:rFonts w:ascii="Arial" w:hAnsi="Arial" w:cs="Arial"/>
-          <w:sz w:val="20"/>
-          <w:szCs w:val="20"/>
-        </w:rPr>
-      </w:pPr>
-      <w:r>
-        <w:rPr>
-          <w:rFonts w:ascii="Arial" w:hAnsi="Arial" w:cs="Arial"/>
+          <w:color w:val="000000" w:themeColor="text1"/>
+          <w:sz w:val="20"/>
+          <w:szCs w:val="20"/>
+        </w:rPr>
+      </w:pPr>
+    </w:p>
+    <w:p>
+      <w:pPr>
+        <w:spacing w:line="360" w:lineRule="auto"/>
+        <w:ind w:firstLine="709"/>
+        <w:rPr>
+          <w:rFonts w:ascii="Arial" w:hAnsi="Arial" w:cs="Arial"/>
+          <w:color w:val="000000" w:themeColor="text1"/>
+          <w:sz w:val="20"/>
+          <w:szCs w:val="20"/>
+        </w:rPr>
+      </w:pPr>
+      <w:r>
+        <w:rPr>
+          <w:rFonts w:ascii="Arial" w:hAnsi="Arial" w:cs="Arial"/>
+          <w:color w:val="000000" w:themeColor="text1"/>
           <w:sz w:val="20"/>
           <w:szCs w:val="20"/>
         </w:rPr>
@@ -2142,28 +2454,31 @@
         <w:ind w:firstLine="709"/>
         <w:rPr>
           <w:rFonts w:ascii="Arial" w:hAnsi="Arial" w:cs="Arial"/>
-          <w:sz w:val="20"/>
-          <w:szCs w:val="20"/>
-        </w:rPr>
-      </w:pPr>
-    </w:p>
-    <w:p>
-      <w:pPr>
-        <w:spacing w:line="360" w:lineRule="auto"/>
-        <w:ind w:firstLine="709"/>
-        <w:rPr>
-          <w:rFonts w:ascii="Arial" w:hAnsi="Arial" w:cs="Arial"/>
-          <w:b/>
-          <w:bCs/>
-          <w:sz w:val="20"/>
-          <w:szCs w:val="20"/>
-        </w:rPr>
-      </w:pPr>
-      <w:r>
-        <w:rPr>
-          <w:rFonts w:ascii="Arial" w:hAnsi="Arial" w:cs="Arial"/>
-          <w:b/>
-          <w:bCs/>
+          <w:color w:val="000000" w:themeColor="text1"/>
+          <w:sz w:val="20"/>
+          <w:szCs w:val="20"/>
+        </w:rPr>
+      </w:pPr>
+    </w:p>
+    <w:p>
+      <w:pPr>
+        <w:spacing w:line="360" w:lineRule="auto"/>
+        <w:ind w:firstLine="709"/>
+        <w:rPr>
+          <w:rFonts w:ascii="Arial" w:hAnsi="Arial" w:cs="Arial"/>
+          <w:b/>
+          <w:bCs/>
+          <w:color w:val="000000" w:themeColor="text1"/>
+          <w:sz w:val="20"/>
+          <w:szCs w:val="20"/>
+        </w:rPr>
+      </w:pPr>
+      <w:r>
+        <w:rPr>
+          <w:rFonts w:ascii="Arial" w:hAnsi="Arial" w:cs="Arial"/>
+          <w:b/>
+          <w:bCs/>
+          <w:color w:val="000000" w:themeColor="text1"/>
           <w:sz w:val="20"/>
           <w:szCs w:val="20"/>
         </w:rPr>
@@ -2176,13 +2491,15 @@
         <w:ind w:firstLine="709"/>
         <w:rPr>
           <w:rFonts w:ascii="Arial" w:hAnsi="Arial" w:cs="Arial"/>
-          <w:sz w:val="20"/>
-          <w:szCs w:val="20"/>
-        </w:rPr>
-      </w:pPr>
-      <w:r>
-        <w:rPr>
-          <w:rFonts w:ascii="Arial" w:hAnsi="Arial" w:cs="Arial"/>
+          <w:color w:val="000000" w:themeColor="text1"/>
+          <w:sz w:val="20"/>
+          <w:szCs w:val="20"/>
+        </w:rPr>
+      </w:pPr>
+      <w:r>
+        <w:rPr>
+          <w:rFonts w:ascii="Arial" w:hAnsi="Arial" w:cs="Arial"/>
+          <w:color w:val="000000" w:themeColor="text1"/>
           <w:sz w:val="20"/>
           <w:szCs w:val="20"/>
         </w:rPr>
@@ -2195,28 +2512,31 @@
         <w:ind w:firstLine="709"/>
         <w:rPr>
           <w:rFonts w:ascii="Arial" w:hAnsi="Arial" w:cs="Arial"/>
-          <w:sz w:val="20"/>
-          <w:szCs w:val="20"/>
-        </w:rPr>
-      </w:pPr>
-    </w:p>
-    <w:p>
-      <w:pPr>
-        <w:spacing w:line="360" w:lineRule="auto"/>
-        <w:ind w:firstLine="709"/>
-        <w:rPr>
-          <w:rFonts w:ascii="Arial" w:hAnsi="Arial" w:cs="Arial"/>
-          <w:b/>
-          <w:bCs/>
-          <w:sz w:val="20"/>
-          <w:szCs w:val="20"/>
-        </w:rPr>
-      </w:pPr>
-      <w:r>
-        <w:rPr>
-          <w:rFonts w:ascii="Arial" w:hAnsi="Arial" w:cs="Arial"/>
-          <w:b/>
-          <w:bCs/>
+          <w:color w:val="000000" w:themeColor="text1"/>
+          <w:sz w:val="20"/>
+          <w:szCs w:val="20"/>
+        </w:rPr>
+      </w:pPr>
+    </w:p>
+    <w:p>
+      <w:pPr>
+        <w:spacing w:line="360" w:lineRule="auto"/>
+        <w:ind w:firstLine="709"/>
+        <w:rPr>
+          <w:rFonts w:ascii="Arial" w:hAnsi="Arial" w:cs="Arial"/>
+          <w:b/>
+          <w:bCs/>
+          <w:color w:val="000000" w:themeColor="text1"/>
+          <w:sz w:val="20"/>
+          <w:szCs w:val="20"/>
+        </w:rPr>
+      </w:pPr>
+      <w:r>
+        <w:rPr>
+          <w:rFonts w:ascii="Arial" w:hAnsi="Arial" w:cs="Arial"/>
+          <w:b/>
+          <w:bCs/>
+          <w:color w:val="000000" w:themeColor="text1"/>
           <w:sz w:val="20"/>
           <w:szCs w:val="20"/>
         </w:rPr>
@@ -2228,19 +2548,21 @@
         <w:spacing w:line="360" w:lineRule="auto"/>
         <w:rPr>
           <w:rFonts w:ascii="Arial" w:hAnsi="Arial" w:cs="Arial"/>
-          <w:sz w:val="20"/>
-          <w:szCs w:val="20"/>
-        </w:rPr>
-      </w:pPr>
-    </w:p>
-    <w:p>
-      <w:pPr>
-        <w:spacing w:line="360" w:lineRule="auto"/>
-        <w:ind w:firstLine="709"/>
-        <w:rPr>
-          <w:rFonts w:ascii="Arial" w:hAnsi="Arial" w:cs="Arial"/>
-          <w:b/>
-          <w:bCs/>
+          <w:color w:val="000000" w:themeColor="text1"/>
+          <w:sz w:val="20"/>
+          <w:szCs w:val="20"/>
+        </w:rPr>
+      </w:pPr>
+    </w:p>
+    <w:p>
+      <w:pPr>
+        <w:spacing w:line="360" w:lineRule="auto"/>
+        <w:ind w:firstLine="709"/>
+        <w:rPr>
+          <w:rFonts w:ascii="Arial" w:hAnsi="Arial" w:cs="Arial"/>
+          <w:b/>
+          <w:bCs/>
+          <w:color w:val="000000" w:themeColor="text1"/>
           <w:sz w:val="20"/>
           <w:szCs w:val="20"/>
           <w:lang w:val="en-US"/>
@@ -2251,6 +2573,7 @@
           <w:rFonts w:ascii="Arial" w:hAnsi="Arial" w:cs="Arial"/>
           <w:b/>
           <w:bCs/>
+          <w:color w:val="000000" w:themeColor="text1"/>
           <w:sz w:val="20"/>
           <w:szCs w:val="20"/>
           <w:lang w:val="en-US"/>
@@ -2264,6 +2587,7 @@
         <w:ind w:firstLine="709"/>
         <w:rPr>
           <w:rFonts w:ascii="Arial" w:hAnsi="Arial" w:cs="Arial"/>
+          <w:color w:val="000000" w:themeColor="text1"/>
           <w:sz w:val="20"/>
           <w:szCs w:val="20"/>
           <w:lang w:val="en-US"/>
@@ -2276,6 +2600,7 @@
         <w:ind w:firstLine="709"/>
         <w:rPr>
           <w:rFonts w:ascii="Arial" w:hAnsi="Arial" w:cs="Arial"/>
+          <w:color w:val="000000" w:themeColor="text1"/>
           <w:sz w:val="20"/>
           <w:szCs w:val="20"/>
           <w:lang w:val="en-US"/>
@@ -2284,6 +2609,7 @@
       <w:r>
         <w:rPr>
           <w:rFonts w:ascii="Arial" w:hAnsi="Arial" w:cs="Arial"/>
+          <w:color w:val="000000" w:themeColor="text1"/>
           <w:sz w:val="20"/>
           <w:szCs w:val="20"/>
           <w:lang w:val="en-US"/>
@@ -2293,6 +2619,7 @@
       <w:r>
         <w:rPr>
           <w:rFonts w:ascii="Arial" w:hAnsi="Arial" w:cs="Arial"/>
+          <w:color w:val="000000" w:themeColor="text1"/>
           <w:sz w:val="20"/>
           <w:szCs w:val="20"/>
           <w:lang w:val="en-US"/>
@@ -2302,6 +2629,7 @@
       <w:r>
         <w:rPr>
           <w:rFonts w:ascii="Arial" w:hAnsi="Arial" w:cs="Arial"/>
+          <w:color w:val="000000" w:themeColor="text1"/>
           <w:sz w:val="20"/>
           <w:szCs w:val="20"/>
           <w:lang w:val="en-US"/>
@@ -2315,6 +2643,7 @@
         <w:ind w:firstLine="709"/>
         <w:rPr>
           <w:rFonts w:ascii="Arial" w:hAnsi="Arial" w:cs="Arial"/>
+          <w:color w:val="000000" w:themeColor="text1"/>
           <w:sz w:val="20"/>
           <w:szCs w:val="20"/>
           <w:lang w:val="en-US"/>
@@ -2329,6 +2658,7 @@
           <w:rFonts w:ascii="Arial" w:hAnsi="Arial" w:cs="Arial"/>
           <w:b/>
           <w:bCs/>
+          <w:color w:val="000000" w:themeColor="text1"/>
           <w:sz w:val="20"/>
           <w:szCs w:val="20"/>
           <w:lang w:val="en-US"/>
@@ -2339,6 +2669,7 @@
           <w:rFonts w:ascii="Arial" w:hAnsi="Arial" w:cs="Arial"/>
           <w:b/>
           <w:bCs/>
+          <w:color w:val="000000" w:themeColor="text1"/>
           <w:sz w:val="20"/>
           <w:szCs w:val="20"/>
           <w:lang w:val="en-US"/>
@@ -2352,6 +2683,7 @@
         <w:ind w:firstLine="709"/>
         <w:rPr>
           <w:rFonts w:ascii="Arial" w:hAnsi="Arial" w:cs="Arial"/>
+          <w:color w:val="000000" w:themeColor="text1"/>
           <w:sz w:val="20"/>
           <w:szCs w:val="20"/>
           <w:lang w:val="en-US"/>
@@ -2360,6 +2692,7 @@
       <w:r>
         <w:rPr>
           <w:rFonts w:ascii="Arial" w:hAnsi="Arial" w:cs="Arial"/>
+          <w:color w:val="000000" w:themeColor="text1"/>
           <w:sz w:val="20"/>
           <w:szCs w:val="20"/>
           <w:lang w:val="en-US"/>
@@ -2373,6 +2706,7 @@
         <w:ind w:firstLine="709"/>
         <w:rPr>
           <w:rFonts w:ascii="Arial" w:hAnsi="Arial" w:cs="Arial"/>
+          <w:color w:val="000000" w:themeColor="text1"/>
           <w:sz w:val="20"/>
           <w:szCs w:val="20"/>
           <w:lang w:val="en-US"/>
@@ -2385,6 +2719,7 @@
         <w:ind w:firstLine="709"/>
         <w:rPr>
           <w:rFonts w:ascii="Arial" w:hAnsi="Arial" w:cs="Arial"/>
+          <w:color w:val="000000" w:themeColor="text1"/>
           <w:sz w:val="20"/>
           <w:szCs w:val="20"/>
           <w:lang w:val="en-US"/>
@@ -2397,6 +2732,7 @@
         <w:ind w:firstLine="709"/>
         <w:rPr>
           <w:rFonts w:ascii="Arial" w:hAnsi="Arial" w:cs="Arial"/>
+          <w:color w:val="000000" w:themeColor="text1"/>
           <w:sz w:val="20"/>
           <w:szCs w:val="20"/>
           <w:lang w:val="en-US"/>
@@ -2409,6 +2745,7 @@
         <w:ind w:firstLine="709"/>
         <w:rPr>
           <w:rFonts w:ascii="Arial" w:hAnsi="Arial" w:cs="Arial"/>
+          <w:color w:val="000000" w:themeColor="text1"/>
           <w:sz w:val="20"/>
           <w:szCs w:val="20"/>
           <w:lang w:val="en-US"/>
@@ -2421,6 +2758,7 @@
         <w:ind w:firstLine="709"/>
         <w:rPr>
           <w:rFonts w:ascii="Arial" w:hAnsi="Arial" w:cs="Arial"/>
+          <w:color w:val="000000" w:themeColor="text1"/>
           <w:sz w:val="20"/>
           <w:szCs w:val="20"/>
           <w:lang w:val="en-US"/>
@@ -2433,6 +2771,7 @@
         <w:ind w:firstLine="709"/>
         <w:rPr>
           <w:rFonts w:ascii="Arial" w:hAnsi="Arial" w:cs="Arial"/>
+          <w:color w:val="000000" w:themeColor="text1"/>
           <w:sz w:val="20"/>
           <w:szCs w:val="20"/>
           <w:lang w:val="en-US"/>
@@ -2444,6 +2783,7 @@
         <w:spacing w:line="360" w:lineRule="auto"/>
         <w:rPr>
           <w:rFonts w:ascii="Arial" w:hAnsi="Arial" w:cs="Arial"/>
+          <w:color w:val="000000" w:themeColor="text1"/>
           <w:sz w:val="20"/>
           <w:szCs w:val="20"/>
           <w:lang w:val="en-US"/>
@@ -2452,23 +2792,27 @@
     </w:p>
     <w:p>
       <w:pPr>
-        <w:spacing w:line="360" w:lineRule="auto"/>
-        <w:ind w:firstLine="709"/>
-        <w:rPr>
-          <w:rFonts w:ascii="Arial" w:hAnsi="Arial" w:cs="Arial"/>
-          <w:b/>
-          <w:bCs/>
-          <w:sz w:val="24"/>
-          <w:szCs w:val="24"/>
-        </w:rPr>
-      </w:pPr>
-      <w:r>
-        <w:rPr>
-          <w:rFonts w:ascii="Arial" w:hAnsi="Arial" w:cs="Arial"/>
-          <w:b/>
-          <w:bCs/>
-          <w:sz w:val="24"/>
-          <w:szCs w:val="24"/>
+        <w:pStyle w:val="Nagwek1"/>
+        <w:spacing w:line="360" w:lineRule="auto"/>
+        <w:ind w:firstLine="709"/>
+        <w:jc w:val="both"/>
+        <w:rPr>
+          <w:rFonts w:ascii="Arial" w:hAnsi="Arial" w:cs="Arial"/>
+          <w:b/>
+          <w:bCs/>
+          <w:color w:val="000000" w:themeColor="text1"/>
+          <w:sz w:val="28"/>
+          <w:szCs w:val="28"/>
+        </w:rPr>
+      </w:pPr>
+      <w:r>
+        <w:rPr>
+          <w:rFonts w:ascii="Arial" w:hAnsi="Arial" w:cs="Arial"/>
+          <w:b/>
+          <w:bCs/>
+          <w:color w:val="000000" w:themeColor="text1"/>
+          <w:sz w:val="28"/>
+          <w:szCs w:val="28"/>
         </w:rPr>
         <w:lastRenderedPageBreak/>
         <w:t>1.</w:t>
@@ -2478,8 +2822,9 @@
           <w:rFonts w:ascii="Arial" w:hAnsi="Arial" w:cs="Arial"/>
           <w:b/>
           <w:bCs/>
-          <w:sz w:val="24"/>
-          <w:szCs w:val="24"/>
+          <w:color w:val="000000" w:themeColor="text1"/>
+          <w:sz w:val="28"/>
+          <w:szCs w:val="28"/>
         </w:rPr>
         <w:tab/>
         <w:t>Wstęp</w:t>
@@ -2489,15 +2834,18 @@
       <w:pPr>
         <w:spacing w:line="360" w:lineRule="auto"/>
         <w:ind w:firstLine="709"/>
-        <w:rPr>
-          <w:rFonts w:ascii="Arial" w:hAnsi="Arial" w:cs="Arial"/>
-          <w:sz w:val="20"/>
-          <w:szCs w:val="20"/>
-        </w:rPr>
-      </w:pPr>
-      <w:r>
-        <w:rPr>
-          <w:rFonts w:ascii="Arial" w:hAnsi="Arial" w:cs="Arial"/>
+        <w:jc w:val="both"/>
+        <w:rPr>
+          <w:rFonts w:ascii="Arial" w:hAnsi="Arial" w:cs="Arial"/>
+          <w:color w:val="000000" w:themeColor="text1"/>
+          <w:sz w:val="20"/>
+          <w:szCs w:val="20"/>
+        </w:rPr>
+      </w:pPr>
+      <w:r>
+        <w:rPr>
+          <w:rFonts w:ascii="Arial" w:hAnsi="Arial" w:cs="Arial"/>
+          <w:color w:val="000000" w:themeColor="text1"/>
           <w:sz w:val="20"/>
           <w:szCs w:val="20"/>
         </w:rPr>
@@ -2508,30 +2856,40 @@
       <w:pPr>
         <w:spacing w:line="360" w:lineRule="auto"/>
         <w:ind w:firstLine="709"/>
-        <w:rPr>
-          <w:rFonts w:ascii="Arial" w:hAnsi="Arial" w:cs="Arial"/>
-          <w:sz w:val="20"/>
-          <w:szCs w:val="20"/>
-        </w:rPr>
-      </w:pPr>
-    </w:p>
-    <w:p>
-      <w:pPr>
-        <w:spacing w:line="360" w:lineRule="auto"/>
-        <w:ind w:firstLine="709"/>
-        <w:rPr>
-          <w:rFonts w:ascii="Arial" w:hAnsi="Arial" w:cs="Arial"/>
-          <w:b/>
-          <w:bCs/>
-          <w:sz w:val="20"/>
-          <w:szCs w:val="20"/>
-        </w:rPr>
-      </w:pPr>
-      <w:r>
-        <w:rPr>
-          <w:rFonts w:ascii="Arial" w:hAnsi="Arial" w:cs="Arial"/>
-          <w:b/>
-          <w:bCs/>
+        <w:jc w:val="both"/>
+        <w:rPr>
+          <w:rFonts w:ascii="Arial" w:hAnsi="Arial" w:cs="Arial"/>
+          <w:color w:val="000000" w:themeColor="text1"/>
+          <w:sz w:val="20"/>
+          <w:szCs w:val="20"/>
+        </w:rPr>
+      </w:pPr>
+    </w:p>
+    <w:p>
+      <w:pPr>
+        <w:pStyle w:val="Nagwek2"/>
+        <w:spacing w:line="360" w:lineRule="auto"/>
+        <w:ind w:firstLine="709"/>
+        <w:jc w:val="both"/>
+        <w:rPr>
+          <w:rFonts w:ascii="Arial" w:hAnsi="Arial" w:cs="Arial"/>
+          <w:b/>
+          <w:bCs/>
+          <w:i/>
+          <w:iCs/>
+          <w:color w:val="000000" w:themeColor="text1"/>
+          <w:sz w:val="20"/>
+          <w:szCs w:val="20"/>
+        </w:rPr>
+      </w:pPr>
+      <w:r>
+        <w:rPr>
+          <w:rFonts w:ascii="Arial" w:hAnsi="Arial" w:cs="Arial"/>
+          <w:b/>
+          <w:bCs/>
+          <w:i/>
+          <w:iCs/>
+          <w:color w:val="000000" w:themeColor="text1"/>
           <w:sz w:val="20"/>
           <w:szCs w:val="20"/>
         </w:rPr>
@@ -2542,6 +2900,9 @@
           <w:rFonts w:ascii="Arial" w:hAnsi="Arial" w:cs="Arial"/>
           <w:b/>
           <w:bCs/>
+          <w:i/>
+          <w:iCs/>
+          <w:color w:val="000000" w:themeColor="text1"/>
           <w:sz w:val="20"/>
           <w:szCs w:val="20"/>
         </w:rPr>
@@ -2553,15 +2914,18 @@
       <w:pPr>
         <w:spacing w:line="360" w:lineRule="auto"/>
         <w:ind w:firstLine="709"/>
-        <w:rPr>
-          <w:rFonts w:ascii="Arial" w:hAnsi="Arial" w:cs="Arial"/>
-          <w:sz w:val="20"/>
-          <w:szCs w:val="20"/>
-        </w:rPr>
-      </w:pPr>
-      <w:r>
-        <w:rPr>
-          <w:rFonts w:ascii="Arial" w:hAnsi="Arial" w:cs="Arial"/>
+        <w:jc w:val="both"/>
+        <w:rPr>
+          <w:rFonts w:ascii="Arial" w:hAnsi="Arial" w:cs="Arial"/>
+          <w:color w:val="000000" w:themeColor="text1"/>
+          <w:sz w:val="20"/>
+          <w:szCs w:val="20"/>
+        </w:rPr>
+      </w:pPr>
+      <w:r>
+        <w:rPr>
+          <w:rFonts w:ascii="Arial" w:hAnsi="Arial" w:cs="Arial"/>
+          <w:color w:val="000000" w:themeColor="text1"/>
           <w:sz w:val="20"/>
           <w:szCs w:val="20"/>
         </w:rPr>
@@ -2572,15 +2936,18 @@
       <w:pPr>
         <w:spacing w:line="360" w:lineRule="auto"/>
         <w:ind w:firstLine="709"/>
-        <w:rPr>
-          <w:rFonts w:ascii="Arial" w:hAnsi="Arial" w:cs="Arial"/>
-          <w:sz w:val="20"/>
-          <w:szCs w:val="20"/>
-        </w:rPr>
-      </w:pPr>
-      <w:r>
-        <w:rPr>
-          <w:rFonts w:ascii="Arial" w:hAnsi="Arial" w:cs="Arial"/>
+        <w:jc w:val="both"/>
+        <w:rPr>
+          <w:rFonts w:ascii="Arial" w:hAnsi="Arial" w:cs="Arial"/>
+          <w:color w:val="000000" w:themeColor="text1"/>
+          <w:sz w:val="20"/>
+          <w:szCs w:val="20"/>
+        </w:rPr>
+      </w:pPr>
+      <w:r>
+        <w:rPr>
+          <w:rFonts w:ascii="Arial" w:hAnsi="Arial" w:cs="Arial"/>
+          <w:color w:val="000000" w:themeColor="text1"/>
           <w:sz w:val="20"/>
           <w:szCs w:val="20"/>
         </w:rPr>
@@ -2591,15 +2958,18 @@
       <w:pPr>
         <w:spacing w:line="360" w:lineRule="auto"/>
         <w:ind w:firstLine="709"/>
-        <w:rPr>
-          <w:rFonts w:ascii="Arial" w:hAnsi="Arial" w:cs="Arial"/>
-          <w:sz w:val="20"/>
-          <w:szCs w:val="20"/>
-        </w:rPr>
-      </w:pPr>
-      <w:r>
-        <w:rPr>
-          <w:rFonts w:ascii="Arial" w:hAnsi="Arial" w:cs="Arial"/>
+        <w:jc w:val="both"/>
+        <w:rPr>
+          <w:rFonts w:ascii="Arial" w:hAnsi="Arial" w:cs="Arial"/>
+          <w:color w:val="000000" w:themeColor="text1"/>
+          <w:sz w:val="20"/>
+          <w:szCs w:val="20"/>
+        </w:rPr>
+      </w:pPr>
+      <w:r>
+        <w:rPr>
+          <w:rFonts w:ascii="Arial" w:hAnsi="Arial" w:cs="Arial"/>
+          <w:color w:val="000000" w:themeColor="text1"/>
           <w:sz w:val="20"/>
           <w:szCs w:val="20"/>
         </w:rPr>
@@ -2608,6 +2978,7 @@
       <w:r>
         <w:rPr>
           <w:rFonts w:ascii="Arial" w:hAnsi="Arial" w:cs="Arial"/>
+          <w:color w:val="000000" w:themeColor="text1"/>
           <w:sz w:val="20"/>
           <w:szCs w:val="20"/>
         </w:rPr>
@@ -2616,6 +2987,7 @@
       <w:r>
         <w:rPr>
           <w:rFonts w:ascii="Arial" w:hAnsi="Arial" w:cs="Arial"/>
+          <w:color w:val="000000" w:themeColor="text1"/>
           <w:sz w:val="20"/>
           <w:szCs w:val="20"/>
         </w:rPr>
@@ -2624,6 +2996,7 @@
       <w:r>
         <w:rPr>
           <w:rFonts w:ascii="Arial" w:hAnsi="Arial" w:cs="Arial"/>
+          <w:color w:val="000000" w:themeColor="text1"/>
           <w:sz w:val="20"/>
           <w:szCs w:val="20"/>
         </w:rPr>
@@ -2632,6 +3005,7 @@
       <w:r>
         <w:rPr>
           <w:rFonts w:ascii="Arial" w:hAnsi="Arial" w:cs="Arial"/>
+          <w:color w:val="000000" w:themeColor="text1"/>
           <w:sz w:val="20"/>
           <w:szCs w:val="20"/>
         </w:rPr>
@@ -2640,6 +3014,7 @@
       <w:r>
         <w:rPr>
           <w:rFonts w:ascii="Arial" w:hAnsi="Arial" w:cs="Arial"/>
+          <w:color w:val="000000" w:themeColor="text1"/>
           <w:sz w:val="20"/>
           <w:szCs w:val="20"/>
         </w:rPr>
@@ -2648,6 +3023,7 @@
       <w:r>
         <w:rPr>
           <w:rFonts w:ascii="Arial" w:hAnsi="Arial" w:cs="Arial"/>
+          <w:color w:val="000000" w:themeColor="text1"/>
           <w:sz w:val="20"/>
           <w:szCs w:val="20"/>
         </w:rPr>
@@ -2656,6 +3032,7 @@
       <w:r>
         <w:rPr>
           <w:rFonts w:ascii="Arial" w:hAnsi="Arial" w:cs="Arial"/>
+          <w:color w:val="000000" w:themeColor="text1"/>
           <w:sz w:val="20"/>
           <w:szCs w:val="20"/>
         </w:rPr>
@@ -2664,6 +3041,7 @@
       <w:r>
         <w:rPr>
           <w:rFonts w:ascii="Arial" w:hAnsi="Arial" w:cs="Arial"/>
+          <w:color w:val="000000" w:themeColor="text1"/>
           <w:sz w:val="20"/>
           <w:szCs w:val="20"/>
         </w:rPr>
@@ -2672,6 +3050,7 @@
       <w:r>
         <w:rPr>
           <w:rFonts w:ascii="Arial" w:hAnsi="Arial" w:cs="Arial"/>
+          <w:color w:val="000000" w:themeColor="text1"/>
           <w:sz w:val="20"/>
           <w:szCs w:val="20"/>
         </w:rPr>
@@ -2682,15 +3061,18 @@
       <w:pPr>
         <w:spacing w:line="360" w:lineRule="auto"/>
         <w:ind w:firstLine="709"/>
-        <w:rPr>
-          <w:rFonts w:ascii="Arial" w:hAnsi="Arial" w:cs="Arial"/>
-          <w:sz w:val="20"/>
-          <w:szCs w:val="20"/>
-        </w:rPr>
-      </w:pPr>
-      <w:r>
-        <w:rPr>
-          <w:rFonts w:ascii="Arial" w:hAnsi="Arial" w:cs="Arial"/>
+        <w:jc w:val="both"/>
+        <w:rPr>
+          <w:rFonts w:ascii="Arial" w:hAnsi="Arial" w:cs="Arial"/>
+          <w:color w:val="000000" w:themeColor="text1"/>
+          <w:sz w:val="20"/>
+          <w:szCs w:val="20"/>
+        </w:rPr>
+      </w:pPr>
+      <w:r>
+        <w:rPr>
+          <w:rFonts w:ascii="Arial" w:hAnsi="Arial" w:cs="Arial"/>
+          <w:color w:val="000000" w:themeColor="text1"/>
           <w:sz w:val="20"/>
           <w:szCs w:val="20"/>
         </w:rPr>
@@ -2699,6 +3081,7 @@
       <w:r>
         <w:rPr>
           <w:rFonts w:ascii="Arial" w:hAnsi="Arial" w:cs="Arial"/>
+          <w:color w:val="000000" w:themeColor="text1"/>
           <w:sz w:val="20"/>
           <w:szCs w:val="20"/>
         </w:rPr>
@@ -2707,6 +3090,7 @@
       <w:r>
         <w:rPr>
           <w:rFonts w:ascii="Arial" w:hAnsi="Arial" w:cs="Arial"/>
+          <w:color w:val="000000" w:themeColor="text1"/>
           <w:sz w:val="20"/>
           <w:szCs w:val="20"/>
         </w:rPr>
@@ -2715,6 +3099,7 @@
       <w:r>
         <w:rPr>
           <w:rFonts w:ascii="Arial" w:hAnsi="Arial" w:cs="Arial"/>
+          <w:color w:val="000000" w:themeColor="text1"/>
           <w:sz w:val="20"/>
           <w:szCs w:val="20"/>
         </w:rPr>
@@ -2723,6 +3108,7 @@
       <w:r>
         <w:rPr>
           <w:rFonts w:ascii="Arial" w:hAnsi="Arial" w:cs="Arial"/>
+          <w:color w:val="000000" w:themeColor="text1"/>
           <w:sz w:val="20"/>
           <w:szCs w:val="20"/>
         </w:rPr>
@@ -2731,6 +3117,7 @@
       <w:r>
         <w:rPr>
           <w:rFonts w:ascii="Arial" w:hAnsi="Arial" w:cs="Arial"/>
+          <w:color w:val="000000" w:themeColor="text1"/>
           <w:sz w:val="20"/>
           <w:szCs w:val="20"/>
         </w:rPr>
@@ -2739,32 +3126,29 @@
     </w:p>
     <w:p>
       <w:pPr>
-        <w:spacing w:line="360" w:lineRule="auto"/>
-        <w:ind w:firstLine="709"/>
-        <w:rPr>
-          <w:rFonts w:ascii="Arial" w:hAnsi="Arial" w:cs="Arial"/>
-          <w:sz w:val="20"/>
-          <w:szCs w:val="20"/>
-        </w:rPr>
-      </w:pPr>
-    </w:p>
-    <w:p>
-      <w:pPr>
-        <w:spacing w:line="360" w:lineRule="auto"/>
-        <w:ind w:firstLine="709"/>
-        <w:rPr>
-          <w:rFonts w:ascii="Arial" w:hAnsi="Arial" w:cs="Arial"/>
-          <w:b/>
-          <w:bCs/>
-          <w:sz w:val="20"/>
-          <w:szCs w:val="20"/>
-        </w:rPr>
-      </w:pPr>
-      <w:r>
-        <w:rPr>
-          <w:rFonts w:ascii="Arial" w:hAnsi="Arial" w:cs="Arial"/>
-          <w:b/>
-          <w:bCs/>
+        <w:pStyle w:val="Nagwek2"/>
+        <w:spacing w:line="360" w:lineRule="auto"/>
+        <w:ind w:firstLine="709"/>
+        <w:jc w:val="both"/>
+        <w:rPr>
+          <w:rFonts w:ascii="Arial" w:hAnsi="Arial" w:cs="Arial"/>
+          <w:b/>
+          <w:bCs/>
+          <w:i/>
+          <w:iCs/>
+          <w:color w:val="000000" w:themeColor="text1"/>
+          <w:sz w:val="20"/>
+          <w:szCs w:val="20"/>
+        </w:rPr>
+      </w:pPr>
+      <w:r>
+        <w:rPr>
+          <w:rFonts w:ascii="Arial" w:hAnsi="Arial" w:cs="Arial"/>
+          <w:b/>
+          <w:bCs/>
+          <w:i/>
+          <w:iCs/>
+          <w:color w:val="000000" w:themeColor="text1"/>
           <w:sz w:val="20"/>
           <w:szCs w:val="20"/>
         </w:rPr>
@@ -2775,6 +3159,9 @@
           <w:rFonts w:ascii="Arial" w:hAnsi="Arial" w:cs="Arial"/>
           <w:b/>
           <w:bCs/>
+          <w:i/>
+          <w:iCs/>
+          <w:color w:val="000000" w:themeColor="text1"/>
           <w:sz w:val="20"/>
           <w:szCs w:val="20"/>
         </w:rPr>
@@ -2786,81 +3173,76 @@
       <w:pPr>
         <w:spacing w:line="360" w:lineRule="auto"/>
         <w:ind w:firstLine="709"/>
-        <w:rPr>
-          <w:rFonts w:ascii="Arial" w:hAnsi="Arial" w:cs="Arial"/>
-          <w:sz w:val="20"/>
-          <w:szCs w:val="20"/>
-        </w:rPr>
-      </w:pPr>
-      <w:r>
-        <w:rPr>
-          <w:rFonts w:ascii="Arial" w:hAnsi="Arial" w:cs="Arial"/>
-          <w:sz w:val="20"/>
-          <w:szCs w:val="20"/>
-        </w:rPr>
-        <w:t xml:space="preserve">Na co dzień aplikacje internetowe ułatwiają nam zarządzanie pocztą, pozwalają robić zakupy i opłacać rachunki. Aplikacja ma na celu rozwiązanie problemu przestarzałego oprogramowania służącego do utrzymania / ewidencji roślin w ogrodzie botanicznym. Przedsięwzięcie dąży do wypełnienia brakujących potrzeb w systemie. Dzięki możliwości skanowania kodów etykiet oraz drukowaniu etykiet użytkownik będzie wiedział dokładnie jakie rośliny znajdują się w ogrodzie botanicznym. Nie tylko usprawni to pracę użytkownikowi, jak również użytkownik zyska na czasie, </w:t>
-      </w:r>
-      <w:r>
-        <w:rPr>
-          <w:rFonts w:ascii="Arial" w:hAnsi="Arial" w:cs="Arial"/>
-          <w:sz w:val="20"/>
-          <w:szCs w:val="20"/>
+        <w:jc w:val="both"/>
+        <w:rPr>
+          <w:rFonts w:ascii="Arial" w:hAnsi="Arial" w:cs="Arial"/>
+          <w:color w:val="000000" w:themeColor="text1"/>
+          <w:sz w:val="20"/>
+          <w:szCs w:val="20"/>
+        </w:rPr>
+      </w:pPr>
+      <w:r>
+        <w:rPr>
+          <w:rFonts w:ascii="Arial" w:hAnsi="Arial" w:cs="Arial"/>
+          <w:color w:val="000000" w:themeColor="text1"/>
+          <w:sz w:val="20"/>
+          <w:szCs w:val="20"/>
+        </w:rPr>
+        <w:t>Na co dzień aplikacje internetowe ułatwiają nam zarządzanie pocztą, pozwalają robić zakupy i opłacać rachunki. Aplikacja ma na celu rozwiązanie problemu przestarzałego oprogramowania służącego do utrzymania / ewidencji roślin w ogrodzie botanicznym. Przedsięwzięcie dąży do wypełnienia brakujących potrzeb w systemie. Dzięki możliwości skanowania kodów etykiet oraz drukowaniu etykiet użytkownik będzie wiedział dokładnie jakie rośliny znajdują się w ogrodzie botanicznym. Nie tylko usprawni to pracę użytkownikowi, jak również użytkownik zyska na czasie, ponieważ automatyzacja procesów wcześniej wykonywanych w sposób manualny, w znaczny sposób wykorzystywała czas osób administrujących.</w:t>
+      </w:r>
+    </w:p>
+    <w:p>
+      <w:pPr>
+        <w:spacing w:line="360" w:lineRule="auto"/>
+        <w:ind w:firstLine="709"/>
+        <w:jc w:val="both"/>
+        <w:rPr>
+          <w:rFonts w:ascii="Arial" w:hAnsi="Arial" w:cs="Arial"/>
+          <w:color w:val="000000" w:themeColor="text1"/>
+          <w:sz w:val="20"/>
+          <w:szCs w:val="20"/>
+        </w:rPr>
+      </w:pPr>
+      <w:r>
+        <w:rPr>
+          <w:rFonts w:ascii="Arial" w:hAnsi="Arial" w:cs="Arial"/>
+          <w:color w:val="000000" w:themeColor="text1"/>
+          <w:sz w:val="20"/>
+          <w:szCs w:val="20"/>
+        </w:rPr>
+        <w:t>W osiągnięciu celu pomogą nowe technologie programistyczne tj. C# - .Net.</w:t>
+      </w:r>
+    </w:p>
+    <w:p>
+      <w:pPr>
+        <w:pStyle w:val="Nagwek2"/>
+        <w:spacing w:line="360" w:lineRule="auto"/>
+        <w:ind w:firstLine="709"/>
+        <w:jc w:val="both"/>
+        <w:rPr>
+          <w:rFonts w:ascii="Arial" w:hAnsi="Arial" w:cs="Arial"/>
+          <w:b/>
+          <w:bCs/>
+          <w:i/>
+          <w:iCs/>
+          <w:color w:val="000000" w:themeColor="text1"/>
+          <w:sz w:val="20"/>
+          <w:szCs w:val="20"/>
+        </w:rPr>
+      </w:pPr>
+      <w:r>
+        <w:rPr>
+          <w:rFonts w:ascii="Arial" w:hAnsi="Arial" w:cs="Arial"/>
+          <w:b/>
+          <w:bCs/>
+          <w:i/>
+          <w:iCs/>
+          <w:color w:val="000000" w:themeColor="text1"/>
+          <w:sz w:val="20"/>
+          <w:szCs w:val="20"/>
+          <w:highlight w:val="yellow"/>
         </w:rPr>
         <w:lastRenderedPageBreak/>
-        <w:t>ponieważ automatyzacja procesów wcześniej wykonywanych w sposób manualny, w znaczny sposób wykorzystywała czas osób administrujących.</w:t>
-      </w:r>
-    </w:p>
-    <w:p>
-      <w:pPr>
-        <w:spacing w:line="360" w:lineRule="auto"/>
-        <w:ind w:firstLine="709"/>
-        <w:rPr>
-          <w:rFonts w:ascii="Arial" w:hAnsi="Arial" w:cs="Arial"/>
-          <w:sz w:val="20"/>
-          <w:szCs w:val="20"/>
-        </w:rPr>
-      </w:pPr>
-      <w:r>
-        <w:rPr>
-          <w:rFonts w:ascii="Arial" w:hAnsi="Arial" w:cs="Arial"/>
-          <w:sz w:val="20"/>
-          <w:szCs w:val="20"/>
-        </w:rPr>
-        <w:t>W osiągnięciu celu pomogą nowe technologie programistyczne tj. C# - .Net.</w:t>
-      </w:r>
-    </w:p>
-    <w:p>
-      <w:pPr>
-        <w:spacing w:line="360" w:lineRule="auto"/>
-        <w:ind w:firstLine="709"/>
-        <w:rPr>
-          <w:rFonts w:ascii="Arial" w:hAnsi="Arial" w:cs="Arial"/>
-          <w:sz w:val="20"/>
-          <w:szCs w:val="20"/>
-        </w:rPr>
-      </w:pPr>
-    </w:p>
-    <w:p>
-      <w:pPr>
-        <w:spacing w:line="360" w:lineRule="auto"/>
-        <w:ind w:firstLine="709"/>
-        <w:rPr>
-          <w:rFonts w:ascii="Arial" w:hAnsi="Arial" w:cs="Arial"/>
-          <w:b/>
-          <w:bCs/>
-          <w:sz w:val="20"/>
-          <w:szCs w:val="20"/>
-        </w:rPr>
-      </w:pPr>
-      <w:r>
-        <w:rPr>
-          <w:rFonts w:ascii="Arial" w:hAnsi="Arial" w:cs="Arial"/>
-          <w:b/>
-          <w:bCs/>
-          <w:sz w:val="20"/>
-          <w:szCs w:val="20"/>
-          <w:highlight w:val="yellow"/>
-        </w:rPr>
         <w:t>1.3.</w:t>
       </w:r>
       <w:r>
@@ -2868,6 +3250,9 @@
           <w:rFonts w:ascii="Arial" w:hAnsi="Arial" w:cs="Arial"/>
           <w:b/>
           <w:bCs/>
+          <w:i/>
+          <w:iCs/>
+          <w:color w:val="000000" w:themeColor="text1"/>
           <w:sz w:val="20"/>
           <w:szCs w:val="20"/>
           <w:highlight w:val="yellow"/>
@@ -2880,6 +3265,9 @@
           <w:rFonts w:ascii="Arial" w:hAnsi="Arial" w:cs="Arial"/>
           <w:b/>
           <w:bCs/>
+          <w:i/>
+          <w:iCs/>
+          <w:color w:val="000000" w:themeColor="text1"/>
           <w:sz w:val="20"/>
           <w:szCs w:val="20"/>
         </w:rPr>
@@ -2890,15 +3278,18 @@
       <w:pPr>
         <w:spacing w:line="360" w:lineRule="auto"/>
         <w:ind w:firstLine="709"/>
-        <w:rPr>
-          <w:rFonts w:ascii="Arial" w:hAnsi="Arial" w:cs="Arial"/>
-          <w:sz w:val="20"/>
-          <w:szCs w:val="20"/>
-        </w:rPr>
-      </w:pPr>
-      <w:r>
-        <w:rPr>
-          <w:rFonts w:ascii="Arial" w:hAnsi="Arial" w:cs="Arial"/>
+        <w:jc w:val="both"/>
+        <w:rPr>
+          <w:rFonts w:ascii="Arial" w:hAnsi="Arial" w:cs="Arial"/>
+          <w:color w:val="000000" w:themeColor="text1"/>
+          <w:sz w:val="20"/>
+          <w:szCs w:val="20"/>
+        </w:rPr>
+      </w:pPr>
+      <w:r>
+        <w:rPr>
+          <w:rFonts w:ascii="Arial" w:hAnsi="Arial" w:cs="Arial"/>
+          <w:color w:val="000000" w:themeColor="text1"/>
           <w:sz w:val="20"/>
           <w:szCs w:val="20"/>
           <w:highlight w:val="yellow"/>
@@ -2908,6 +3299,7 @@
       <w:r>
         <w:rPr>
           <w:rFonts w:ascii="Arial" w:hAnsi="Arial" w:cs="Arial"/>
+          <w:color w:val="000000" w:themeColor="text1"/>
           <w:sz w:val="20"/>
           <w:szCs w:val="20"/>
         </w:rPr>
@@ -2916,23 +3308,27 @@
     </w:p>
     <w:p>
       <w:pPr>
-        <w:spacing w:line="360" w:lineRule="auto"/>
-        <w:ind w:firstLine="709"/>
-        <w:rPr>
-          <w:rFonts w:ascii="Arial" w:hAnsi="Arial" w:cs="Arial"/>
-          <w:b/>
-          <w:bCs/>
-          <w:sz w:val="20"/>
-          <w:szCs w:val="20"/>
-        </w:rPr>
-      </w:pPr>
-      <w:r>
-        <w:rPr>
-          <w:rFonts w:ascii="Arial" w:hAnsi="Arial" w:cs="Arial"/>
-          <w:b/>
-          <w:bCs/>
-          <w:sz w:val="24"/>
-          <w:szCs w:val="24"/>
+        <w:pStyle w:val="Nagwek1"/>
+        <w:spacing w:line="360" w:lineRule="auto"/>
+        <w:ind w:firstLine="709"/>
+        <w:jc w:val="both"/>
+        <w:rPr>
+          <w:rFonts w:ascii="Arial" w:hAnsi="Arial" w:cs="Arial"/>
+          <w:b/>
+          <w:bCs/>
+          <w:color w:val="000000" w:themeColor="text1"/>
+          <w:sz w:val="18"/>
+          <w:szCs w:val="18"/>
+        </w:rPr>
+      </w:pPr>
+      <w:r>
+        <w:rPr>
+          <w:rFonts w:ascii="Arial" w:hAnsi="Arial" w:cs="Arial"/>
+          <w:b/>
+          <w:bCs/>
+          <w:color w:val="000000" w:themeColor="text1"/>
+          <w:sz w:val="28"/>
+          <w:szCs w:val="28"/>
         </w:rPr>
         <w:t>2.</w:t>
       </w:r>
@@ -2941,8 +3337,9 @@
           <w:rFonts w:ascii="Arial" w:hAnsi="Arial" w:cs="Arial"/>
           <w:b/>
           <w:bCs/>
-          <w:sz w:val="20"/>
-          <w:szCs w:val="20"/>
+          <w:color w:val="000000" w:themeColor="text1"/>
+          <w:sz w:val="18"/>
+          <w:szCs w:val="18"/>
         </w:rPr>
         <w:tab/>
       </w:r>
@@ -2951,8 +3348,9 @@
           <w:rFonts w:ascii="Arial" w:hAnsi="Arial" w:cs="Arial"/>
           <w:b/>
           <w:bCs/>
-          <w:sz w:val="24"/>
-          <w:szCs w:val="24"/>
+          <w:color w:val="000000" w:themeColor="text1"/>
+          <w:sz w:val="28"/>
+          <w:szCs w:val="28"/>
         </w:rPr>
         <w:t>Specyfikacja wymagań</w:t>
       </w:r>
@@ -2961,15 +3359,18 @@
       <w:pPr>
         <w:spacing w:line="360" w:lineRule="auto"/>
         <w:ind w:firstLine="709"/>
-        <w:rPr>
-          <w:rFonts w:ascii="Arial" w:hAnsi="Arial" w:cs="Arial"/>
-          <w:sz w:val="20"/>
-          <w:szCs w:val="20"/>
-        </w:rPr>
-      </w:pPr>
-      <w:r>
-        <w:rPr>
-          <w:rFonts w:ascii="Arial" w:hAnsi="Arial" w:cs="Arial"/>
+        <w:jc w:val="both"/>
+        <w:rPr>
+          <w:rFonts w:ascii="Arial" w:hAnsi="Arial" w:cs="Arial"/>
+          <w:color w:val="000000" w:themeColor="text1"/>
+          <w:sz w:val="20"/>
+          <w:szCs w:val="20"/>
+        </w:rPr>
+      </w:pPr>
+      <w:r>
+        <w:rPr>
+          <w:rFonts w:ascii="Arial" w:hAnsi="Arial" w:cs="Arial"/>
+          <w:color w:val="000000" w:themeColor="text1"/>
           <w:sz w:val="20"/>
           <w:szCs w:val="20"/>
         </w:rPr>
@@ -2980,30 +3381,40 @@
       <w:pPr>
         <w:spacing w:line="360" w:lineRule="auto"/>
         <w:ind w:firstLine="709"/>
-        <w:rPr>
-          <w:rFonts w:ascii="Arial" w:hAnsi="Arial" w:cs="Arial"/>
-          <w:sz w:val="20"/>
-          <w:szCs w:val="20"/>
-        </w:rPr>
-      </w:pPr>
-    </w:p>
-    <w:p>
-      <w:pPr>
-        <w:spacing w:line="360" w:lineRule="auto"/>
-        <w:ind w:firstLine="709"/>
-        <w:rPr>
-          <w:rFonts w:ascii="Arial" w:hAnsi="Arial" w:cs="Arial"/>
-          <w:b/>
-          <w:bCs/>
-          <w:sz w:val="20"/>
-          <w:szCs w:val="20"/>
-        </w:rPr>
-      </w:pPr>
-      <w:r>
-        <w:rPr>
-          <w:rFonts w:ascii="Arial" w:hAnsi="Arial" w:cs="Arial"/>
-          <w:b/>
-          <w:bCs/>
+        <w:jc w:val="both"/>
+        <w:rPr>
+          <w:rFonts w:ascii="Arial" w:hAnsi="Arial" w:cs="Arial"/>
+          <w:color w:val="000000" w:themeColor="text1"/>
+          <w:sz w:val="20"/>
+          <w:szCs w:val="20"/>
+        </w:rPr>
+      </w:pPr>
+    </w:p>
+    <w:p>
+      <w:pPr>
+        <w:pStyle w:val="Nagwek2"/>
+        <w:spacing w:line="360" w:lineRule="auto"/>
+        <w:ind w:firstLine="709"/>
+        <w:jc w:val="both"/>
+        <w:rPr>
+          <w:rFonts w:ascii="Arial" w:hAnsi="Arial" w:cs="Arial"/>
+          <w:b/>
+          <w:bCs/>
+          <w:i/>
+          <w:iCs/>
+          <w:color w:val="000000" w:themeColor="text1"/>
+          <w:sz w:val="20"/>
+          <w:szCs w:val="20"/>
+        </w:rPr>
+      </w:pPr>
+      <w:r>
+        <w:rPr>
+          <w:rFonts w:ascii="Arial" w:hAnsi="Arial" w:cs="Arial"/>
+          <w:b/>
+          <w:bCs/>
+          <w:i/>
+          <w:iCs/>
+          <w:color w:val="000000" w:themeColor="text1"/>
           <w:sz w:val="20"/>
           <w:szCs w:val="20"/>
         </w:rPr>
@@ -3014,6 +3425,9 @@
           <w:rFonts w:ascii="Arial" w:hAnsi="Arial" w:cs="Arial"/>
           <w:b/>
           <w:bCs/>
+          <w:i/>
+          <w:iCs/>
+          <w:color w:val="000000" w:themeColor="text1"/>
           <w:sz w:val="20"/>
           <w:szCs w:val="20"/>
         </w:rPr>
@@ -3025,15 +3439,18 @@
       <w:pPr>
         <w:spacing w:line="360" w:lineRule="auto"/>
         <w:ind w:firstLine="709"/>
-        <w:rPr>
-          <w:rFonts w:ascii="Arial" w:hAnsi="Arial" w:cs="Arial"/>
-          <w:sz w:val="20"/>
-          <w:szCs w:val="20"/>
-        </w:rPr>
-      </w:pPr>
-      <w:r>
-        <w:rPr>
-          <w:rFonts w:ascii="Arial" w:hAnsi="Arial" w:cs="Arial"/>
+        <w:jc w:val="both"/>
+        <w:rPr>
+          <w:rFonts w:ascii="Arial" w:hAnsi="Arial" w:cs="Arial"/>
+          <w:color w:val="000000" w:themeColor="text1"/>
+          <w:sz w:val="20"/>
+          <w:szCs w:val="20"/>
+        </w:rPr>
+      </w:pPr>
+      <w:r>
+        <w:rPr>
+          <w:rFonts w:ascii="Arial" w:hAnsi="Arial" w:cs="Arial"/>
+          <w:color w:val="000000" w:themeColor="text1"/>
           <w:sz w:val="20"/>
           <w:szCs w:val="20"/>
         </w:rPr>
@@ -3042,6 +3459,7 @@
       <w:r>
         <w:rPr>
           <w:rFonts w:ascii="Arial" w:hAnsi="Arial" w:cs="Arial"/>
+          <w:color w:val="000000" w:themeColor="text1"/>
           <w:sz w:val="20"/>
           <w:szCs w:val="20"/>
         </w:rPr>
@@ -3050,6 +3468,7 @@
       <w:r>
         <w:rPr>
           <w:rFonts w:ascii="Arial" w:hAnsi="Arial" w:cs="Arial"/>
+          <w:color w:val="000000" w:themeColor="text1"/>
           <w:sz w:val="20"/>
           <w:szCs w:val="20"/>
         </w:rPr>
@@ -3058,6 +3477,7 @@
       <w:r>
         <w:rPr>
           <w:rFonts w:ascii="Arial" w:hAnsi="Arial" w:cs="Arial"/>
+          <w:color w:val="000000" w:themeColor="text1"/>
           <w:sz w:val="20"/>
           <w:szCs w:val="20"/>
         </w:rPr>
@@ -3066,32 +3486,29 @@
     </w:p>
     <w:p>
       <w:pPr>
-        <w:spacing w:line="360" w:lineRule="auto"/>
-        <w:ind w:firstLine="709"/>
-        <w:rPr>
-          <w:rFonts w:ascii="Arial" w:hAnsi="Arial" w:cs="Arial"/>
-          <w:sz w:val="20"/>
-          <w:szCs w:val="20"/>
-        </w:rPr>
-      </w:pPr>
-    </w:p>
-    <w:p>
-      <w:pPr>
-        <w:spacing w:line="360" w:lineRule="auto"/>
-        <w:ind w:firstLine="709"/>
-        <w:rPr>
-          <w:rFonts w:ascii="Arial" w:hAnsi="Arial" w:cs="Arial"/>
-          <w:b/>
-          <w:bCs/>
-          <w:sz w:val="20"/>
-          <w:szCs w:val="20"/>
-        </w:rPr>
-      </w:pPr>
-      <w:r>
-        <w:rPr>
-          <w:rFonts w:ascii="Arial" w:hAnsi="Arial" w:cs="Arial"/>
-          <w:b/>
-          <w:bCs/>
+        <w:pStyle w:val="Nagwek2"/>
+        <w:spacing w:line="360" w:lineRule="auto"/>
+        <w:ind w:firstLine="709"/>
+        <w:jc w:val="both"/>
+        <w:rPr>
+          <w:rFonts w:ascii="Arial" w:hAnsi="Arial" w:cs="Arial"/>
+          <w:b/>
+          <w:bCs/>
+          <w:i/>
+          <w:iCs/>
+          <w:color w:val="000000" w:themeColor="text1"/>
+          <w:sz w:val="20"/>
+          <w:szCs w:val="20"/>
+        </w:rPr>
+      </w:pPr>
+      <w:r>
+        <w:rPr>
+          <w:rFonts w:ascii="Arial" w:hAnsi="Arial" w:cs="Arial"/>
+          <w:b/>
+          <w:bCs/>
+          <w:i/>
+          <w:iCs/>
+          <w:color w:val="000000" w:themeColor="text1"/>
           <w:sz w:val="20"/>
           <w:szCs w:val="20"/>
         </w:rPr>
@@ -3102,6 +3519,9 @@
           <w:rFonts w:ascii="Arial" w:hAnsi="Arial" w:cs="Arial"/>
           <w:b/>
           <w:bCs/>
+          <w:i/>
+          <w:iCs/>
+          <w:color w:val="000000" w:themeColor="text1"/>
           <w:sz w:val="20"/>
           <w:szCs w:val="20"/>
         </w:rPr>
@@ -3113,15 +3533,18 @@
       <w:pPr>
         <w:spacing w:line="360" w:lineRule="auto"/>
         <w:ind w:firstLine="709"/>
-        <w:rPr>
-          <w:rFonts w:ascii="Arial" w:hAnsi="Arial" w:cs="Arial"/>
-          <w:sz w:val="20"/>
-          <w:szCs w:val="20"/>
-        </w:rPr>
-      </w:pPr>
-      <w:r>
-        <w:rPr>
-          <w:rFonts w:ascii="Arial" w:hAnsi="Arial" w:cs="Arial"/>
+        <w:jc w:val="both"/>
+        <w:rPr>
+          <w:rFonts w:ascii="Arial" w:hAnsi="Arial" w:cs="Arial"/>
+          <w:color w:val="000000" w:themeColor="text1"/>
+          <w:sz w:val="20"/>
+          <w:szCs w:val="20"/>
+        </w:rPr>
+      </w:pPr>
+      <w:r>
+        <w:rPr>
+          <w:rFonts w:ascii="Arial" w:hAnsi="Arial" w:cs="Arial"/>
+          <w:color w:val="000000" w:themeColor="text1"/>
           <w:sz w:val="20"/>
           <w:szCs w:val="20"/>
         </w:rPr>
@@ -3132,17 +3555,18 @@
       <w:pPr>
         <w:spacing w:line="360" w:lineRule="auto"/>
         <w:ind w:firstLine="709"/>
-        <w:rPr>
-          <w:rFonts w:ascii="Arial" w:hAnsi="Arial" w:cs="Arial"/>
-          <w:color w:val="FF0000"/>
-          <w:sz w:val="20"/>
-          <w:szCs w:val="20"/>
-        </w:rPr>
-      </w:pPr>
-      <w:r>
-        <w:rPr>
-          <w:rFonts w:ascii="Arial" w:hAnsi="Arial" w:cs="Arial"/>
-          <w:color w:val="FF0000"/>
+        <w:jc w:val="both"/>
+        <w:rPr>
+          <w:rFonts w:ascii="Arial" w:hAnsi="Arial" w:cs="Arial"/>
+          <w:color w:val="000000" w:themeColor="text1"/>
+          <w:sz w:val="20"/>
+          <w:szCs w:val="20"/>
+        </w:rPr>
+      </w:pPr>
+      <w:r>
+        <w:rPr>
+          <w:rFonts w:ascii="Arial" w:hAnsi="Arial" w:cs="Arial"/>
+          <w:color w:val="000000" w:themeColor="text1"/>
           <w:sz w:val="20"/>
           <w:szCs w:val="20"/>
         </w:rPr>
@@ -3151,7 +3575,7 @@
       <w:r>
         <w:rPr>
           <w:rFonts w:ascii="Arial" w:hAnsi="Arial" w:cs="Arial"/>
-          <w:color w:val="FF0000"/>
+          <w:color w:val="000000" w:themeColor="text1"/>
           <w:sz w:val="20"/>
           <w:szCs w:val="20"/>
         </w:rPr>
@@ -3160,7 +3584,7 @@
       <w:r>
         <w:rPr>
           <w:rFonts w:ascii="Arial" w:hAnsi="Arial" w:cs="Arial"/>
-          <w:color w:val="FF0000"/>
+          <w:color w:val="000000" w:themeColor="text1"/>
           <w:sz w:val="20"/>
           <w:szCs w:val="20"/>
         </w:rPr>
@@ -3169,7 +3593,7 @@
       <w:r>
         <w:rPr>
           <w:rFonts w:ascii="Arial" w:hAnsi="Arial" w:cs="Arial"/>
-          <w:color w:val="FF0000"/>
+          <w:color w:val="000000" w:themeColor="text1"/>
           <w:sz w:val="20"/>
           <w:szCs w:val="20"/>
         </w:rPr>
@@ -3178,7 +3602,7 @@
       <w:r>
         <w:rPr>
           <w:rFonts w:ascii="Arial" w:hAnsi="Arial" w:cs="Arial"/>
-          <w:color w:val="FF0000"/>
+          <w:color w:val="000000" w:themeColor="text1"/>
           <w:sz w:val="20"/>
           <w:szCs w:val="20"/>
         </w:rPr>
@@ -3187,7 +3611,7 @@
       <w:r>
         <w:rPr>
           <w:rFonts w:ascii="Arial" w:hAnsi="Arial" w:cs="Arial"/>
-          <w:color w:val="FF0000"/>
+          <w:color w:val="000000" w:themeColor="text1"/>
           <w:sz w:val="20"/>
           <w:szCs w:val="20"/>
         </w:rPr>
@@ -3196,7 +3620,7 @@
       <w:r>
         <w:rPr>
           <w:rFonts w:ascii="Arial" w:hAnsi="Arial" w:cs="Arial"/>
-          <w:color w:val="FF0000"/>
+          <w:color w:val="000000" w:themeColor="text1"/>
           <w:sz w:val="20"/>
           <w:szCs w:val="20"/>
         </w:rPr>
@@ -3205,7 +3629,7 @@
       <w:r>
         <w:rPr>
           <w:rFonts w:ascii="Arial" w:hAnsi="Arial" w:cs="Arial"/>
-          <w:color w:val="FF0000"/>
+          <w:color w:val="000000" w:themeColor="text1"/>
           <w:sz w:val="20"/>
           <w:szCs w:val="20"/>
         </w:rPr>
@@ -3214,21 +3638,29 @@
     </w:p>
     <w:p>
       <w:pPr>
-        <w:spacing w:line="360" w:lineRule="auto"/>
-        <w:ind w:firstLine="709"/>
-        <w:rPr>
-          <w:rFonts w:ascii="Arial" w:hAnsi="Arial" w:cs="Arial"/>
-          <w:b/>
-          <w:bCs/>
-          <w:sz w:val="20"/>
-          <w:szCs w:val="20"/>
-        </w:rPr>
-      </w:pPr>
-      <w:r>
-        <w:rPr>
-          <w:rFonts w:ascii="Arial" w:hAnsi="Arial" w:cs="Arial"/>
-          <w:b/>
-          <w:bCs/>
+        <w:pStyle w:val="Nagwek2"/>
+        <w:spacing w:line="360" w:lineRule="auto"/>
+        <w:ind w:firstLine="709"/>
+        <w:jc w:val="both"/>
+        <w:rPr>
+          <w:rFonts w:ascii="Arial" w:hAnsi="Arial" w:cs="Arial"/>
+          <w:b/>
+          <w:bCs/>
+          <w:i/>
+          <w:iCs/>
+          <w:color w:val="000000" w:themeColor="text1"/>
+          <w:sz w:val="20"/>
+          <w:szCs w:val="20"/>
+        </w:rPr>
+      </w:pPr>
+      <w:r>
+        <w:rPr>
+          <w:rFonts w:ascii="Arial" w:hAnsi="Arial" w:cs="Arial"/>
+          <w:b/>
+          <w:bCs/>
+          <w:i/>
+          <w:iCs/>
+          <w:color w:val="000000" w:themeColor="text1"/>
           <w:sz w:val="20"/>
           <w:szCs w:val="20"/>
         </w:rPr>
@@ -3239,6 +3671,9 @@
           <w:rFonts w:ascii="Arial" w:hAnsi="Arial" w:cs="Arial"/>
           <w:b/>
           <w:bCs/>
+          <w:i/>
+          <w:iCs/>
+          <w:color w:val="000000" w:themeColor="text1"/>
           <w:sz w:val="20"/>
           <w:szCs w:val="20"/>
         </w:rPr>
@@ -3250,19 +3685,22 @@
       <w:pPr>
         <w:spacing w:line="360" w:lineRule="auto"/>
         <w:ind w:firstLine="709"/>
-        <w:rPr>
-          <w:rFonts w:ascii="Arial" w:hAnsi="Arial" w:cs="Arial"/>
-          <w:b/>
-          <w:bCs/>
-          <w:sz w:val="20"/>
-          <w:szCs w:val="20"/>
-        </w:rPr>
-      </w:pPr>
-      <w:r>
-        <w:rPr>
-          <w:rFonts w:ascii="Arial" w:hAnsi="Arial" w:cs="Arial"/>
-          <w:b/>
-          <w:bCs/>
+        <w:jc w:val="both"/>
+        <w:rPr>
+          <w:rFonts w:ascii="Arial" w:hAnsi="Arial" w:cs="Arial"/>
+          <w:b/>
+          <w:bCs/>
+          <w:color w:val="000000" w:themeColor="text1"/>
+          <w:sz w:val="20"/>
+          <w:szCs w:val="20"/>
+        </w:rPr>
+      </w:pPr>
+      <w:r>
+        <w:rPr>
+          <w:rFonts w:ascii="Arial" w:hAnsi="Arial" w:cs="Arial"/>
+          <w:b/>
+          <w:bCs/>
+          <w:color w:val="000000" w:themeColor="text1"/>
           <w:sz w:val="20"/>
           <w:szCs w:val="20"/>
         </w:rPr>
@@ -3273,15 +3711,18 @@
       <w:pPr>
         <w:spacing w:line="360" w:lineRule="auto"/>
         <w:ind w:firstLine="709"/>
-        <w:rPr>
-          <w:rFonts w:ascii="Arial" w:hAnsi="Arial" w:cs="Arial"/>
-          <w:sz w:val="20"/>
-          <w:szCs w:val="20"/>
-        </w:rPr>
-      </w:pPr>
-      <w:r>
-        <w:rPr>
-          <w:rFonts w:ascii="Arial" w:hAnsi="Arial" w:cs="Arial"/>
+        <w:jc w:val="both"/>
+        <w:rPr>
+          <w:rFonts w:ascii="Arial" w:hAnsi="Arial" w:cs="Arial"/>
+          <w:color w:val="000000" w:themeColor="text1"/>
+          <w:sz w:val="20"/>
+          <w:szCs w:val="20"/>
+        </w:rPr>
+      </w:pPr>
+      <w:r>
+        <w:rPr>
+          <w:rFonts w:ascii="Arial" w:hAnsi="Arial" w:cs="Arial"/>
+          <w:color w:val="000000" w:themeColor="text1"/>
           <w:sz w:val="20"/>
           <w:szCs w:val="20"/>
         </w:rPr>
@@ -3290,6 +3731,7 @@
       <w:r>
         <w:rPr>
           <w:rFonts w:ascii="Arial" w:hAnsi="Arial" w:cs="Arial"/>
+          <w:color w:val="000000" w:themeColor="text1"/>
           <w:sz w:val="20"/>
           <w:szCs w:val="20"/>
         </w:rPr>
@@ -3300,19 +3742,22 @@
       <w:pPr>
         <w:spacing w:line="360" w:lineRule="auto"/>
         <w:ind w:firstLine="709"/>
-        <w:rPr>
-          <w:rFonts w:ascii="Arial" w:hAnsi="Arial" w:cs="Arial"/>
-          <w:b/>
-          <w:bCs/>
-          <w:sz w:val="20"/>
-          <w:szCs w:val="20"/>
-        </w:rPr>
-      </w:pPr>
-      <w:r>
-        <w:rPr>
-          <w:rFonts w:ascii="Arial" w:hAnsi="Arial" w:cs="Arial"/>
-          <w:b/>
-          <w:bCs/>
+        <w:jc w:val="both"/>
+        <w:rPr>
+          <w:rFonts w:ascii="Arial" w:hAnsi="Arial" w:cs="Arial"/>
+          <w:b/>
+          <w:bCs/>
+          <w:color w:val="000000" w:themeColor="text1"/>
+          <w:sz w:val="20"/>
+          <w:szCs w:val="20"/>
+        </w:rPr>
+      </w:pPr>
+      <w:r>
+        <w:rPr>
+          <w:rFonts w:ascii="Arial" w:hAnsi="Arial" w:cs="Arial"/>
+          <w:b/>
+          <w:bCs/>
+          <w:color w:val="000000" w:themeColor="text1"/>
           <w:sz w:val="20"/>
           <w:szCs w:val="20"/>
         </w:rPr>
@@ -3323,15 +3768,18 @@
       <w:pPr>
         <w:spacing w:line="360" w:lineRule="auto"/>
         <w:ind w:firstLine="709"/>
-        <w:rPr>
-          <w:rFonts w:ascii="Arial" w:hAnsi="Arial" w:cs="Arial"/>
-          <w:sz w:val="20"/>
-          <w:szCs w:val="20"/>
-        </w:rPr>
-      </w:pPr>
-      <w:r>
-        <w:rPr>
-          <w:rFonts w:ascii="Arial" w:hAnsi="Arial" w:cs="Arial"/>
+        <w:jc w:val="both"/>
+        <w:rPr>
+          <w:rFonts w:ascii="Arial" w:hAnsi="Arial" w:cs="Arial"/>
+          <w:color w:val="000000" w:themeColor="text1"/>
+          <w:sz w:val="20"/>
+          <w:szCs w:val="20"/>
+        </w:rPr>
+      </w:pPr>
+      <w:r>
+        <w:rPr>
+          <w:rFonts w:ascii="Arial" w:hAnsi="Arial" w:cs="Arial"/>
+          <w:color w:val="000000" w:themeColor="text1"/>
           <w:sz w:val="20"/>
           <w:szCs w:val="20"/>
         </w:rPr>
@@ -3340,6 +3788,7 @@
       <w:r>
         <w:rPr>
           <w:rFonts w:ascii="Arial" w:hAnsi="Arial" w:cs="Arial"/>
+          <w:color w:val="000000" w:themeColor="text1"/>
           <w:sz w:val="20"/>
           <w:szCs w:val="20"/>
         </w:rPr>
@@ -3350,19 +3799,22 @@
       <w:pPr>
         <w:spacing w:line="360" w:lineRule="auto"/>
         <w:ind w:firstLine="709"/>
-        <w:rPr>
-          <w:rFonts w:ascii="Arial" w:hAnsi="Arial" w:cs="Arial"/>
-          <w:b/>
-          <w:bCs/>
-          <w:sz w:val="20"/>
-          <w:szCs w:val="20"/>
-        </w:rPr>
-      </w:pPr>
-      <w:r>
-        <w:rPr>
-          <w:rFonts w:ascii="Arial" w:hAnsi="Arial" w:cs="Arial"/>
-          <w:b/>
-          <w:bCs/>
+        <w:jc w:val="both"/>
+        <w:rPr>
+          <w:rFonts w:ascii="Arial" w:hAnsi="Arial" w:cs="Arial"/>
+          <w:b/>
+          <w:bCs/>
+          <w:color w:val="000000" w:themeColor="text1"/>
+          <w:sz w:val="20"/>
+          <w:szCs w:val="20"/>
+        </w:rPr>
+      </w:pPr>
+      <w:r>
+        <w:rPr>
+          <w:rFonts w:ascii="Arial" w:hAnsi="Arial" w:cs="Arial"/>
+          <w:b/>
+          <w:bCs/>
+          <w:color w:val="000000" w:themeColor="text1"/>
           <w:sz w:val="20"/>
           <w:szCs w:val="20"/>
         </w:rPr>
@@ -3373,126 +3825,149 @@
       <w:pPr>
         <w:spacing w:line="360" w:lineRule="auto"/>
         <w:ind w:firstLine="709"/>
-        <w:rPr>
-          <w:rFonts w:ascii="Arial" w:hAnsi="Arial" w:cs="Arial"/>
-          <w:sz w:val="20"/>
-          <w:szCs w:val="20"/>
-        </w:rPr>
-      </w:pPr>
-      <w:r>
-        <w:rPr>
-          <w:rFonts w:ascii="Arial" w:hAnsi="Arial" w:cs="Arial"/>
+        <w:jc w:val="both"/>
+        <w:rPr>
+          <w:rFonts w:ascii="Arial" w:hAnsi="Arial" w:cs="Arial"/>
+          <w:color w:val="000000" w:themeColor="text1"/>
+          <w:sz w:val="20"/>
+          <w:szCs w:val="20"/>
+        </w:rPr>
+      </w:pPr>
+      <w:r>
+        <w:rPr>
+          <w:rFonts w:ascii="Arial" w:hAnsi="Arial" w:cs="Arial"/>
+          <w:color w:val="000000" w:themeColor="text1"/>
+          <w:sz w:val="20"/>
+          <w:szCs w:val="20"/>
+        </w:rPr>
+        <w:t>Usuwanie konta użytkownika – usunięcie informacji o użytkowniku z bazy danych.</w:t>
+      </w:r>
+    </w:p>
+    <w:p>
+      <w:pPr>
+        <w:spacing w:line="360" w:lineRule="auto"/>
+        <w:ind w:firstLine="709"/>
+        <w:jc w:val="both"/>
+        <w:rPr>
+          <w:rFonts w:ascii="Arial" w:hAnsi="Arial" w:cs="Arial"/>
+          <w:b/>
+          <w:bCs/>
+          <w:color w:val="000000" w:themeColor="text1"/>
+          <w:sz w:val="20"/>
+          <w:szCs w:val="20"/>
+        </w:rPr>
+      </w:pPr>
+      <w:r>
+        <w:rPr>
+          <w:rFonts w:ascii="Arial" w:hAnsi="Arial" w:cs="Arial"/>
+          <w:b/>
+          <w:bCs/>
+          <w:color w:val="000000" w:themeColor="text1"/>
+          <w:sz w:val="20"/>
+          <w:szCs w:val="20"/>
+        </w:rPr>
+        <w:t xml:space="preserve">W4. </w:t>
+      </w:r>
+    </w:p>
+    <w:p>
+      <w:pPr>
+        <w:spacing w:line="360" w:lineRule="auto"/>
+        <w:ind w:firstLine="709"/>
+        <w:jc w:val="both"/>
+        <w:rPr>
+          <w:rFonts w:ascii="Arial" w:hAnsi="Arial" w:cs="Arial"/>
+          <w:color w:val="000000" w:themeColor="text1"/>
+          <w:sz w:val="20"/>
+          <w:szCs w:val="20"/>
+        </w:rPr>
+      </w:pPr>
+      <w:r>
+        <w:rPr>
+          <w:rFonts w:ascii="Arial" w:hAnsi="Arial" w:cs="Arial"/>
+          <w:color w:val="000000" w:themeColor="text1"/>
+          <w:sz w:val="20"/>
+          <w:szCs w:val="20"/>
+        </w:rPr>
+        <w:t>Zmiana hasła do konta – wpisanie nowego hasła użytkownikowi w celu zmiany danych logowania do konta.</w:t>
+      </w:r>
+    </w:p>
+    <w:p>
+      <w:pPr>
+        <w:pStyle w:val="Nagwek2"/>
+        <w:spacing w:line="360" w:lineRule="auto"/>
+        <w:ind w:firstLine="709"/>
+        <w:jc w:val="both"/>
+        <w:rPr>
+          <w:rFonts w:ascii="Arial" w:hAnsi="Arial" w:cs="Arial"/>
+          <w:b/>
+          <w:bCs/>
+          <w:i/>
+          <w:iCs/>
+          <w:color w:val="000000" w:themeColor="text1"/>
+          <w:sz w:val="20"/>
+          <w:szCs w:val="20"/>
+        </w:rPr>
+      </w:pPr>
+      <w:r>
+        <w:rPr>
+          <w:rFonts w:ascii="Arial" w:hAnsi="Arial" w:cs="Arial"/>
+          <w:b/>
+          <w:bCs/>
+          <w:i/>
+          <w:iCs/>
+          <w:color w:val="000000" w:themeColor="text1"/>
+          <w:sz w:val="20"/>
+          <w:szCs w:val="20"/>
+        </w:rPr>
+        <w:t>2.4. Wymagania niefunkcjonalne użytkownika</w:t>
+      </w:r>
+    </w:p>
+    <w:p>
+      <w:pPr>
+        <w:spacing w:line="360" w:lineRule="auto"/>
+        <w:ind w:firstLine="709"/>
+        <w:jc w:val="both"/>
+        <w:rPr>
+          <w:rFonts w:ascii="Arial" w:hAnsi="Arial" w:cs="Arial"/>
+          <w:b/>
+          <w:bCs/>
+          <w:color w:val="000000" w:themeColor="text1"/>
+          <w:sz w:val="20"/>
+          <w:szCs w:val="20"/>
+        </w:rPr>
+      </w:pPr>
+      <w:r>
+        <w:rPr>
+          <w:rFonts w:ascii="Arial" w:hAnsi="Arial" w:cs="Arial"/>
+          <w:b/>
+          <w:bCs/>
+          <w:color w:val="000000" w:themeColor="text1"/>
+          <w:sz w:val="20"/>
+          <w:szCs w:val="20"/>
+        </w:rPr>
+        <w:t xml:space="preserve">WNU1. </w:t>
+      </w:r>
+    </w:p>
+    <w:p>
+      <w:pPr>
+        <w:spacing w:line="360" w:lineRule="auto"/>
+        <w:ind w:firstLine="709"/>
+        <w:jc w:val="both"/>
+        <w:rPr>
+          <w:rFonts w:ascii="Arial" w:hAnsi="Arial" w:cs="Arial"/>
+          <w:color w:val="000000" w:themeColor="text1"/>
+          <w:sz w:val="20"/>
+          <w:szCs w:val="20"/>
+        </w:rPr>
+      </w:pPr>
+      <w:r>
+        <w:rPr>
+          <w:rFonts w:ascii="Arial" w:hAnsi="Arial" w:cs="Arial"/>
+          <w:color w:val="000000" w:themeColor="text1"/>
           <w:sz w:val="20"/>
           <w:szCs w:val="20"/>
         </w:rPr>
         <w:lastRenderedPageBreak/>
-        <w:t>Usuwanie konta użytkownika – usunięcie informacji o użytkowniku z bazy danych.</w:t>
-      </w:r>
-    </w:p>
-    <w:p>
-      <w:pPr>
-        <w:spacing w:line="360" w:lineRule="auto"/>
-        <w:ind w:firstLine="709"/>
-        <w:rPr>
-          <w:rFonts w:ascii="Arial" w:hAnsi="Arial" w:cs="Arial"/>
-          <w:b/>
-          <w:bCs/>
-          <w:sz w:val="20"/>
-          <w:szCs w:val="20"/>
-        </w:rPr>
-      </w:pPr>
-      <w:r>
-        <w:rPr>
-          <w:rFonts w:ascii="Arial" w:hAnsi="Arial" w:cs="Arial"/>
-          <w:b/>
-          <w:bCs/>
-          <w:sz w:val="20"/>
-          <w:szCs w:val="20"/>
-        </w:rPr>
-        <w:t xml:space="preserve">W4. </w:t>
-      </w:r>
-    </w:p>
-    <w:p>
-      <w:pPr>
-        <w:spacing w:line="360" w:lineRule="auto"/>
-        <w:ind w:firstLine="709"/>
-        <w:rPr>
-          <w:rFonts w:ascii="Arial" w:hAnsi="Arial" w:cs="Arial"/>
-          <w:sz w:val="20"/>
-          <w:szCs w:val="20"/>
-        </w:rPr>
-      </w:pPr>
-      <w:r>
-        <w:rPr>
-          <w:rFonts w:ascii="Arial" w:hAnsi="Arial" w:cs="Arial"/>
-          <w:sz w:val="20"/>
-          <w:szCs w:val="20"/>
-        </w:rPr>
-        <w:t>Zmiana hasła do konta – wpisanie nowego hasła użytkownikowi w celu zmiany danych logowania do konta.</w:t>
-      </w:r>
-    </w:p>
-    <w:p>
-      <w:pPr>
-        <w:spacing w:line="360" w:lineRule="auto"/>
-        <w:ind w:firstLine="709"/>
-        <w:rPr>
-          <w:rFonts w:ascii="Arial" w:hAnsi="Arial" w:cs="Arial"/>
-          <w:b/>
-          <w:bCs/>
-          <w:sz w:val="20"/>
-          <w:szCs w:val="20"/>
-        </w:rPr>
-      </w:pPr>
-      <w:r>
-        <w:rPr>
-          <w:rFonts w:ascii="Arial" w:hAnsi="Arial" w:cs="Arial"/>
-          <w:b/>
-          <w:bCs/>
-          <w:sz w:val="20"/>
-          <w:szCs w:val="20"/>
-        </w:rPr>
-        <w:t>2.4. Wymagania niefunkcjonalne użytkownika</w:t>
-      </w:r>
-    </w:p>
-    <w:p>
-      <w:pPr>
-        <w:spacing w:line="360" w:lineRule="auto"/>
-        <w:ind w:firstLine="709"/>
-        <w:rPr>
-          <w:rFonts w:ascii="Arial" w:hAnsi="Arial" w:cs="Arial"/>
-          <w:b/>
-          <w:bCs/>
-          <w:sz w:val="20"/>
-          <w:szCs w:val="20"/>
-        </w:rPr>
-      </w:pPr>
-      <w:r>
-        <w:rPr>
-          <w:rFonts w:ascii="Arial" w:hAnsi="Arial" w:cs="Arial"/>
-          <w:b/>
-          <w:bCs/>
-          <w:sz w:val="20"/>
-          <w:szCs w:val="20"/>
-        </w:rPr>
-        <w:t xml:space="preserve">WNU1. </w:t>
-      </w:r>
-    </w:p>
-    <w:p>
-      <w:pPr>
-        <w:spacing w:line="360" w:lineRule="auto"/>
-        <w:ind w:firstLine="709"/>
-        <w:rPr>
-          <w:rFonts w:ascii="Arial" w:hAnsi="Arial" w:cs="Arial"/>
-          <w:sz w:val="20"/>
-          <w:szCs w:val="20"/>
-        </w:rPr>
-      </w:pPr>
-      <w:r>
-        <w:rPr>
-          <w:rFonts w:ascii="Arial" w:hAnsi="Arial" w:cs="Arial"/>
-          <w:sz w:val="20"/>
-          <w:szCs w:val="20"/>
-        </w:rPr>
         <w:t>Aplikacja powinna odpowiadać aktualnym standardom sieciowym i wytycznym dla dostępności treści internetowych – ma prawidłowo wyświetlać się w różnych przeglądarkach:</w:t>
       </w:r>
     </w:p>
@@ -3504,15 +3979,19 @@
           <w:numId w:val="1"/>
         </w:numPr>
         <w:spacing w:line="360" w:lineRule="auto"/>
-        <w:rPr>
-          <w:rFonts w:ascii="Arial" w:hAnsi="Arial" w:cs="Arial"/>
-          <w:sz w:val="20"/>
-          <w:szCs w:val="20"/>
-        </w:rPr>
-      </w:pPr>
-      <w:r>
-        <w:rPr>
-          <w:rFonts w:ascii="Arial" w:hAnsi="Arial" w:cs="Arial"/>
+        <w:ind w:firstLine="709"/>
+        <w:jc w:val="both"/>
+        <w:rPr>
+          <w:rFonts w:ascii="Arial" w:hAnsi="Arial" w:cs="Arial"/>
+          <w:color w:val="000000" w:themeColor="text1"/>
+          <w:sz w:val="20"/>
+          <w:szCs w:val="20"/>
+        </w:rPr>
+      </w:pPr>
+      <w:r>
+        <w:rPr>
+          <w:rFonts w:ascii="Arial" w:hAnsi="Arial" w:cs="Arial"/>
+          <w:color w:val="000000" w:themeColor="text1"/>
           <w:sz w:val="20"/>
           <w:szCs w:val="20"/>
         </w:rPr>
@@ -3527,15 +4006,19 @@
           <w:numId w:val="1"/>
         </w:numPr>
         <w:spacing w:line="360" w:lineRule="auto"/>
-        <w:rPr>
-          <w:rFonts w:ascii="Arial" w:hAnsi="Arial" w:cs="Arial"/>
-          <w:sz w:val="20"/>
-          <w:szCs w:val="20"/>
-        </w:rPr>
-      </w:pPr>
-      <w:r>
-        <w:rPr>
-          <w:rFonts w:ascii="Arial" w:hAnsi="Arial" w:cs="Arial"/>
+        <w:ind w:firstLine="709"/>
+        <w:jc w:val="both"/>
+        <w:rPr>
+          <w:rFonts w:ascii="Arial" w:hAnsi="Arial" w:cs="Arial"/>
+          <w:color w:val="000000" w:themeColor="text1"/>
+          <w:sz w:val="20"/>
+          <w:szCs w:val="20"/>
+        </w:rPr>
+      </w:pPr>
+      <w:r>
+        <w:rPr>
+          <w:rFonts w:ascii="Arial" w:hAnsi="Arial" w:cs="Arial"/>
+          <w:color w:val="000000" w:themeColor="text1"/>
           <w:sz w:val="20"/>
           <w:szCs w:val="20"/>
         </w:rPr>
@@ -3544,46 +4027,1148 @@
     </w:p>
     <w:p>
       <w:pPr>
-        <w:spacing w:line="360" w:lineRule="auto"/>
-        <w:ind w:firstLine="709"/>
-        <w:rPr>
-          <w:rFonts w:ascii="Arial" w:hAnsi="Arial" w:cs="Arial"/>
-          <w:b/>
-          <w:bCs/>
-          <w:sz w:val="20"/>
-          <w:szCs w:val="20"/>
-        </w:rPr>
-      </w:pPr>
-    </w:p>
-    <w:p>
-      <w:pPr>
-        <w:spacing w:line="360" w:lineRule="auto"/>
-        <w:ind w:firstLine="709"/>
-        <w:rPr>
-          <w:rFonts w:ascii="Arial" w:hAnsi="Arial" w:cs="Arial"/>
-          <w:b/>
-          <w:bCs/>
-          <w:sz w:val="20"/>
-          <w:szCs w:val="20"/>
-        </w:rPr>
-      </w:pPr>
-      <w:r>
-        <w:rPr>
-          <w:rFonts w:ascii="Arial" w:hAnsi="Arial" w:cs="Arial"/>
-          <w:b/>
-          <w:bCs/>
-          <w:sz w:val="20"/>
-          <w:szCs w:val="20"/>
-        </w:rPr>
-        <w:t>2.</w:t>
-      </w:r>
-      <w:r>
-        <w:rPr>
-          <w:rFonts w:ascii="Arial" w:hAnsi="Arial" w:cs="Arial"/>
-          <w:b/>
-          <w:bCs/>
-          <w:sz w:val="20"/>
-          <w:szCs w:val="20"/>
+        <w:pStyle w:val="Akapitzlist"/>
+        <w:numPr>
+          <w:ilvl w:val="0"/>
+          <w:numId w:val="1"/>
+        </w:numPr>
+        <w:spacing w:line="360" w:lineRule="auto"/>
+        <w:ind w:firstLine="709"/>
+        <w:jc w:val="both"/>
+        <w:rPr>
+          <w:rFonts w:ascii="Arial" w:hAnsi="Arial" w:cs="Arial"/>
+          <w:color w:val="000000" w:themeColor="text1"/>
+          <w:sz w:val="20"/>
+          <w:szCs w:val="20"/>
+        </w:rPr>
+      </w:pPr>
+      <w:r>
+        <w:rPr>
+          <w:rFonts w:ascii="Arial" w:hAnsi="Arial" w:cs="Arial"/>
+          <w:color w:val="000000" w:themeColor="text1"/>
+          <w:sz w:val="20"/>
+          <w:szCs w:val="20"/>
+        </w:rPr>
+        <w:t xml:space="preserve">Mozilla </w:t>
+      </w:r>
+      <w:proofErr w:type="spellStart"/>
+      <w:r>
+        <w:rPr>
+          <w:rFonts w:ascii="Arial" w:hAnsi="Arial" w:cs="Arial"/>
+          <w:color w:val="000000" w:themeColor="text1"/>
+          <w:sz w:val="20"/>
+          <w:szCs w:val="20"/>
+        </w:rPr>
+        <w:t>Firefox</w:t>
+      </w:r>
+      <w:proofErr w:type="spellEnd"/>
+    </w:p>
+    <w:p>
+      <w:pPr>
+        <w:spacing w:line="360" w:lineRule="auto"/>
+        <w:ind w:firstLine="709"/>
+        <w:jc w:val="both"/>
+        <w:rPr>
+          <w:rFonts w:ascii="Arial" w:hAnsi="Arial" w:cs="Arial"/>
+          <w:b/>
+          <w:bCs/>
+          <w:color w:val="000000" w:themeColor="text1"/>
+          <w:sz w:val="20"/>
+          <w:szCs w:val="20"/>
+        </w:rPr>
+      </w:pPr>
+    </w:p>
+    <w:p>
+      <w:pPr>
+        <w:pStyle w:val="Nagwek2"/>
+        <w:spacing w:line="360" w:lineRule="auto"/>
+        <w:ind w:firstLine="709"/>
+        <w:jc w:val="both"/>
+        <w:rPr>
+          <w:rFonts w:ascii="Arial" w:hAnsi="Arial" w:cs="Arial"/>
+          <w:b/>
+          <w:bCs/>
+          <w:i/>
+          <w:iCs/>
+          <w:color w:val="000000" w:themeColor="text1"/>
+          <w:sz w:val="20"/>
+          <w:szCs w:val="20"/>
+        </w:rPr>
+      </w:pPr>
+      <w:r>
+        <w:rPr>
+          <w:rFonts w:ascii="Arial" w:hAnsi="Arial" w:cs="Arial"/>
+          <w:b/>
+          <w:bCs/>
+          <w:i/>
+          <w:iCs/>
+          <w:color w:val="000000" w:themeColor="text1"/>
+          <w:sz w:val="20"/>
+          <w:szCs w:val="20"/>
+        </w:rPr>
+        <w:t xml:space="preserve">2.5. Wymagania niefunkcjonalne </w:t>
+      </w:r>
+      <w:r>
+        <w:rPr>
+          <w:rFonts w:ascii="Arial" w:hAnsi="Arial" w:cs="Arial"/>
+          <w:b/>
+          <w:bCs/>
+          <w:i/>
+          <w:iCs/>
+          <w:color w:val="000000" w:themeColor="text1"/>
+          <w:sz w:val="20"/>
+          <w:szCs w:val="20"/>
+        </w:rPr>
+        <w:t>systemowe</w:t>
+      </w:r>
+    </w:p>
+    <w:p>
+      <w:pPr>
+        <w:spacing w:line="360" w:lineRule="auto"/>
+        <w:ind w:firstLine="709"/>
+        <w:jc w:val="both"/>
+        <w:rPr>
+          <w:rFonts w:ascii="Arial" w:hAnsi="Arial" w:cs="Arial"/>
+          <w:b/>
+          <w:bCs/>
+          <w:color w:val="000000" w:themeColor="text1"/>
+          <w:sz w:val="20"/>
+          <w:szCs w:val="20"/>
+        </w:rPr>
+      </w:pPr>
+      <w:r>
+        <w:rPr>
+          <w:rFonts w:ascii="Arial" w:hAnsi="Arial" w:cs="Arial"/>
+          <w:b/>
+          <w:bCs/>
+          <w:color w:val="000000" w:themeColor="text1"/>
+          <w:sz w:val="20"/>
+          <w:szCs w:val="20"/>
+        </w:rPr>
+        <w:t xml:space="preserve">WNS1. </w:t>
+      </w:r>
+    </w:p>
+    <w:p>
+      <w:pPr>
+        <w:spacing w:line="360" w:lineRule="auto"/>
+        <w:ind w:firstLine="709"/>
+        <w:jc w:val="both"/>
+        <w:rPr>
+          <w:rFonts w:ascii="Arial" w:hAnsi="Arial" w:cs="Arial"/>
+          <w:color w:val="000000" w:themeColor="text1"/>
+          <w:sz w:val="20"/>
+          <w:szCs w:val="20"/>
+        </w:rPr>
+      </w:pPr>
+      <w:r>
+        <w:rPr>
+          <w:rFonts w:ascii="Arial" w:hAnsi="Arial" w:cs="Arial"/>
+          <w:color w:val="000000" w:themeColor="text1"/>
+          <w:sz w:val="20"/>
+          <w:szCs w:val="20"/>
+        </w:rPr>
+        <w:t xml:space="preserve">Aplikacja powinna korzystać z dostępnych </w:t>
+      </w:r>
+      <w:r>
+        <w:rPr>
+          <w:rFonts w:ascii="Arial" w:hAnsi="Arial" w:cs="Arial"/>
+          <w:color w:val="000000" w:themeColor="text1"/>
+          <w:sz w:val="20"/>
+          <w:szCs w:val="20"/>
+        </w:rPr>
+        <w:t>darmowych rozwiązań systemów informatycznych.</w:t>
+      </w:r>
+    </w:p>
+    <w:p>
+      <w:pPr>
+        <w:spacing w:line="360" w:lineRule="auto"/>
+        <w:ind w:firstLine="709"/>
+        <w:jc w:val="both"/>
+        <w:rPr>
+          <w:rFonts w:ascii="Arial" w:hAnsi="Arial" w:cs="Arial"/>
+          <w:b/>
+          <w:bCs/>
+          <w:color w:val="000000" w:themeColor="text1"/>
+          <w:sz w:val="20"/>
+          <w:szCs w:val="20"/>
+        </w:rPr>
+      </w:pPr>
+      <w:r>
+        <w:rPr>
+          <w:rFonts w:ascii="Arial" w:hAnsi="Arial" w:cs="Arial"/>
+          <w:b/>
+          <w:bCs/>
+          <w:color w:val="000000" w:themeColor="text1"/>
+          <w:sz w:val="20"/>
+          <w:szCs w:val="20"/>
+        </w:rPr>
+        <w:t xml:space="preserve">WNS2. </w:t>
+      </w:r>
+    </w:p>
+    <w:p>
+      <w:pPr>
+        <w:spacing w:line="360" w:lineRule="auto"/>
+        <w:ind w:firstLine="709"/>
+        <w:jc w:val="both"/>
+        <w:rPr>
+          <w:rFonts w:ascii="Arial" w:hAnsi="Arial" w:cs="Arial"/>
+          <w:color w:val="000000" w:themeColor="text1"/>
+          <w:sz w:val="20"/>
+          <w:szCs w:val="20"/>
+        </w:rPr>
+      </w:pPr>
+      <w:r>
+        <w:rPr>
+          <w:rFonts w:ascii="Arial" w:hAnsi="Arial" w:cs="Arial"/>
+          <w:color w:val="000000" w:themeColor="text1"/>
+          <w:sz w:val="20"/>
+          <w:szCs w:val="20"/>
+        </w:rPr>
+        <w:t xml:space="preserve">Aplikacja powinna być wieloplatformowa. </w:t>
+      </w:r>
+    </w:p>
+    <w:p>
+      <w:pPr>
+        <w:spacing w:line="360" w:lineRule="auto"/>
+        <w:ind w:firstLine="709"/>
+        <w:jc w:val="both"/>
+        <w:rPr>
+          <w:rFonts w:ascii="Arial" w:hAnsi="Arial" w:cs="Arial"/>
+          <w:b/>
+          <w:bCs/>
+          <w:color w:val="000000" w:themeColor="text1"/>
+          <w:sz w:val="20"/>
+          <w:szCs w:val="20"/>
+        </w:rPr>
+      </w:pPr>
+      <w:r>
+        <w:rPr>
+          <w:rFonts w:ascii="Arial" w:hAnsi="Arial" w:cs="Arial"/>
+          <w:b/>
+          <w:bCs/>
+          <w:color w:val="000000" w:themeColor="text1"/>
+          <w:sz w:val="20"/>
+          <w:szCs w:val="20"/>
+        </w:rPr>
+        <w:t>WNS3.</w:t>
+      </w:r>
+    </w:p>
+    <w:p>
+      <w:pPr>
+        <w:spacing w:line="360" w:lineRule="auto"/>
+        <w:ind w:firstLine="709"/>
+        <w:jc w:val="both"/>
+        <w:rPr>
+          <w:rFonts w:ascii="Arial" w:hAnsi="Arial" w:cs="Arial"/>
+          <w:color w:val="000000" w:themeColor="text1"/>
+          <w:sz w:val="20"/>
+          <w:szCs w:val="20"/>
+        </w:rPr>
+      </w:pPr>
+      <w:r>
+        <w:rPr>
+          <w:rFonts w:ascii="Arial" w:hAnsi="Arial" w:cs="Arial"/>
+          <w:color w:val="000000" w:themeColor="text1"/>
+          <w:sz w:val="20"/>
+          <w:szCs w:val="20"/>
+        </w:rPr>
+        <w:t>Interfejs aplikacji – system powinien być łatwy w obsłudze poprzez przejrzysty wygląd interfejsu, zrozumiały dla niedoświadczonego użytkownika. Aplikacja powinna być zaopatrzona w regulamin usługi, zrozumiałe menu oraz przyciski na stronie.</w:t>
+      </w:r>
+    </w:p>
+    <w:p>
+      <w:pPr>
+        <w:spacing w:line="360" w:lineRule="auto"/>
+        <w:ind w:firstLine="709"/>
+        <w:jc w:val="both"/>
+        <w:rPr>
+          <w:rFonts w:ascii="Arial" w:hAnsi="Arial" w:cs="Arial"/>
+          <w:b/>
+          <w:bCs/>
+          <w:color w:val="000000" w:themeColor="text1"/>
+          <w:sz w:val="20"/>
+          <w:szCs w:val="20"/>
+        </w:rPr>
+      </w:pPr>
+      <w:r>
+        <w:rPr>
+          <w:rFonts w:ascii="Arial" w:hAnsi="Arial" w:cs="Arial"/>
+          <w:b/>
+          <w:bCs/>
+          <w:color w:val="000000" w:themeColor="text1"/>
+          <w:sz w:val="20"/>
+          <w:szCs w:val="20"/>
+        </w:rPr>
+        <w:t xml:space="preserve">WNS4. </w:t>
+      </w:r>
+    </w:p>
+    <w:p>
+      <w:pPr>
+        <w:spacing w:line="360" w:lineRule="auto"/>
+        <w:ind w:firstLine="709"/>
+        <w:jc w:val="both"/>
+        <w:rPr>
+          <w:rFonts w:ascii="Arial" w:hAnsi="Arial" w:cs="Arial"/>
+          <w:color w:val="000000" w:themeColor="text1"/>
+          <w:sz w:val="20"/>
+          <w:szCs w:val="20"/>
+        </w:rPr>
+      </w:pPr>
+      <w:r>
+        <w:rPr>
+          <w:rFonts w:ascii="Arial" w:hAnsi="Arial" w:cs="Arial"/>
+          <w:color w:val="000000" w:themeColor="text1"/>
+          <w:sz w:val="20"/>
+          <w:szCs w:val="20"/>
+        </w:rPr>
+        <w:t xml:space="preserve">Niezawodność aplikacji – przeprowadzanie testów poszczególnych modułów aplikacji. Optymalne dobranie architektury sprzętowo-programowej na jakiej będzie działać aplikacja oraz serwer bazodanowy. </w:t>
+      </w:r>
+    </w:p>
+    <w:p>
+      <w:pPr>
+        <w:spacing w:line="360" w:lineRule="auto"/>
+        <w:ind w:firstLine="709"/>
+        <w:jc w:val="both"/>
+        <w:rPr>
+          <w:rFonts w:ascii="Arial" w:hAnsi="Arial" w:cs="Arial"/>
+          <w:b/>
+          <w:bCs/>
+          <w:color w:val="000000" w:themeColor="text1"/>
+          <w:sz w:val="20"/>
+          <w:szCs w:val="20"/>
+        </w:rPr>
+      </w:pPr>
+      <w:r>
+        <w:rPr>
+          <w:rFonts w:ascii="Arial" w:hAnsi="Arial" w:cs="Arial"/>
+          <w:b/>
+          <w:bCs/>
+          <w:color w:val="000000" w:themeColor="text1"/>
+          <w:sz w:val="20"/>
+          <w:szCs w:val="20"/>
+        </w:rPr>
+        <w:t xml:space="preserve">WNS5. </w:t>
+      </w:r>
+    </w:p>
+    <w:p>
+      <w:pPr>
+        <w:spacing w:line="360" w:lineRule="auto"/>
+        <w:ind w:firstLine="709"/>
+        <w:jc w:val="both"/>
+        <w:rPr>
+          <w:rFonts w:ascii="Arial" w:hAnsi="Arial" w:cs="Arial"/>
+          <w:color w:val="000000" w:themeColor="text1"/>
+          <w:sz w:val="20"/>
+          <w:szCs w:val="20"/>
+        </w:rPr>
+      </w:pPr>
+      <w:r>
+        <w:rPr>
+          <w:rFonts w:ascii="Arial" w:hAnsi="Arial" w:cs="Arial"/>
+          <w:color w:val="000000" w:themeColor="text1"/>
+          <w:sz w:val="20"/>
+          <w:szCs w:val="20"/>
+        </w:rPr>
+        <w:t>Bezpieczeństwo aplikacji – ograniczenie wszystkim użytkownikom</w:t>
+      </w:r>
+      <w:r>
+        <w:rPr>
+          <w:rFonts w:ascii="Arial" w:hAnsi="Arial" w:cs="Arial"/>
+          <w:color w:val="000000" w:themeColor="text1"/>
+          <w:sz w:val="20"/>
+          <w:szCs w:val="20"/>
+        </w:rPr>
+        <w:t xml:space="preserve"> praw dostępu do bazy danych. Proces logowania jest realizowany poprzez podanie nazwy użytkownika oraz hasła użytkownika w formularzu logowania.</w:t>
+      </w:r>
+      <w:r>
+        <w:rPr>
+          <w:rFonts w:ascii="Arial" w:hAnsi="Arial" w:cs="Arial"/>
+          <w:color w:val="000000" w:themeColor="text1"/>
+          <w:sz w:val="20"/>
+          <w:szCs w:val="20"/>
+        </w:rPr>
+        <w:t xml:space="preserve"> Użycie protokołu HTTPS, który chroni integralność i poufność danych przesyłanych również będzie wchodził w skład bezpieczeństwa aplikacji.</w:t>
+      </w:r>
+    </w:p>
+    <w:p>
+      <w:pPr>
+        <w:pStyle w:val="Nagwek2"/>
+        <w:spacing w:line="360" w:lineRule="auto"/>
+        <w:ind w:firstLine="709"/>
+        <w:jc w:val="both"/>
+        <w:rPr>
+          <w:rFonts w:ascii="Arial" w:hAnsi="Arial" w:cs="Arial"/>
+          <w:b/>
+          <w:bCs/>
+          <w:i/>
+          <w:iCs/>
+          <w:color w:val="000000" w:themeColor="text1"/>
+          <w:sz w:val="20"/>
+          <w:szCs w:val="20"/>
+        </w:rPr>
+      </w:pPr>
+      <w:r>
+        <w:rPr>
+          <w:rFonts w:ascii="Arial" w:hAnsi="Arial" w:cs="Arial"/>
+          <w:b/>
+          <w:bCs/>
+          <w:i/>
+          <w:iCs/>
+          <w:color w:val="000000" w:themeColor="text1"/>
+          <w:sz w:val="20"/>
+          <w:szCs w:val="20"/>
+        </w:rPr>
+        <w:t xml:space="preserve">2.6. </w:t>
+      </w:r>
+      <w:r>
+        <w:rPr>
+          <w:rFonts w:ascii="Arial" w:hAnsi="Arial" w:cs="Arial"/>
+          <w:b/>
+          <w:bCs/>
+          <w:i/>
+          <w:iCs/>
+          <w:color w:val="000000" w:themeColor="text1"/>
+          <w:sz w:val="20"/>
+          <w:szCs w:val="20"/>
+        </w:rPr>
+        <w:t>Relacyjna baza danych</w:t>
+      </w:r>
+    </w:p>
+    <w:p>
+      <w:pPr>
+        <w:pStyle w:val="Nagwek1"/>
+        <w:spacing w:line="360" w:lineRule="auto"/>
+        <w:ind w:firstLine="709"/>
+        <w:jc w:val="both"/>
+        <w:rPr>
+          <w:rFonts w:ascii="Arial" w:hAnsi="Arial" w:cs="Arial"/>
+          <w:b/>
+          <w:bCs/>
+          <w:color w:val="000000" w:themeColor="text1"/>
+          <w:sz w:val="18"/>
+          <w:szCs w:val="18"/>
+        </w:rPr>
+      </w:pPr>
+      <w:r>
+        <w:rPr>
+          <w:rFonts w:ascii="Arial" w:hAnsi="Arial" w:cs="Arial"/>
+          <w:b/>
+          <w:bCs/>
+          <w:color w:val="000000" w:themeColor="text1"/>
+          <w:sz w:val="28"/>
+          <w:szCs w:val="28"/>
+        </w:rPr>
+        <w:t>3</w:t>
+      </w:r>
+      <w:r>
+        <w:rPr>
+          <w:rFonts w:ascii="Arial" w:hAnsi="Arial" w:cs="Arial"/>
+          <w:b/>
+          <w:bCs/>
+          <w:color w:val="000000" w:themeColor="text1"/>
+          <w:sz w:val="28"/>
+          <w:szCs w:val="28"/>
+        </w:rPr>
+        <w:t>.</w:t>
+      </w:r>
+      <w:r>
+        <w:rPr>
+          <w:rFonts w:ascii="Arial" w:hAnsi="Arial" w:cs="Arial"/>
+          <w:b/>
+          <w:bCs/>
+          <w:color w:val="000000" w:themeColor="text1"/>
+          <w:sz w:val="18"/>
+          <w:szCs w:val="18"/>
+        </w:rPr>
+        <w:tab/>
+      </w:r>
+      <w:r>
+        <w:rPr>
+          <w:rFonts w:ascii="Arial" w:hAnsi="Arial" w:cs="Arial"/>
+          <w:b/>
+          <w:bCs/>
+          <w:color w:val="000000" w:themeColor="text1"/>
+          <w:sz w:val="28"/>
+          <w:szCs w:val="28"/>
+        </w:rPr>
+        <w:t xml:space="preserve">Przygotowanie do tworzenia aplikacji </w:t>
+      </w:r>
+    </w:p>
+    <w:p>
+      <w:pPr>
+        <w:spacing w:line="360" w:lineRule="auto"/>
+        <w:ind w:firstLine="709"/>
+        <w:jc w:val="both"/>
+        <w:rPr>
+          <w:rFonts w:ascii="Arial" w:hAnsi="Arial" w:cs="Arial"/>
+          <w:color w:val="000000" w:themeColor="text1"/>
+          <w:sz w:val="20"/>
+          <w:szCs w:val="20"/>
+        </w:rPr>
+      </w:pPr>
+      <w:r>
+        <w:rPr>
+          <w:rFonts w:ascii="Arial" w:hAnsi="Arial" w:cs="Arial"/>
+          <w:color w:val="000000" w:themeColor="text1"/>
+          <w:sz w:val="20"/>
+          <w:szCs w:val="20"/>
+        </w:rPr>
+        <w:t>Rozdział przedstawia wymagania stawiane aplikacji internetowej służącej do utrzymania / ewidencji roślin. W rozdziale omawiane są kolejno wymagania biznesowe, funkcjonalne użytkownika oraz wymagania niefunkcjonalne użytkownika i systemowe.</w:t>
+      </w:r>
+    </w:p>
+    <w:p>
+      <w:pPr>
+        <w:pStyle w:val="Nagwek2"/>
+        <w:spacing w:line="360" w:lineRule="auto"/>
+        <w:ind w:firstLine="709"/>
+        <w:jc w:val="both"/>
+        <w:rPr>
+          <w:rFonts w:ascii="Arial" w:hAnsi="Arial" w:cs="Arial"/>
+          <w:b/>
+          <w:bCs/>
+          <w:i/>
+          <w:iCs/>
+          <w:color w:val="000000" w:themeColor="text1"/>
+          <w:sz w:val="20"/>
+          <w:szCs w:val="20"/>
+        </w:rPr>
+      </w:pPr>
+      <w:r>
+        <w:rPr>
+          <w:rFonts w:ascii="Arial" w:hAnsi="Arial" w:cs="Arial"/>
+          <w:b/>
+          <w:bCs/>
+          <w:i/>
+          <w:iCs/>
+          <w:color w:val="000000" w:themeColor="text1"/>
+          <w:sz w:val="20"/>
+          <w:szCs w:val="20"/>
+        </w:rPr>
+        <w:t>3</w:t>
+      </w:r>
+      <w:r>
+        <w:rPr>
+          <w:rFonts w:ascii="Arial" w:hAnsi="Arial" w:cs="Arial"/>
+          <w:b/>
+          <w:bCs/>
+          <w:i/>
+          <w:iCs/>
+          <w:color w:val="000000" w:themeColor="text1"/>
+          <w:sz w:val="20"/>
+          <w:szCs w:val="20"/>
+        </w:rPr>
+        <w:t>.1.</w:t>
+      </w:r>
+      <w:r>
+        <w:rPr>
+          <w:rFonts w:ascii="Arial" w:hAnsi="Arial" w:cs="Arial"/>
+          <w:b/>
+          <w:bCs/>
+          <w:i/>
+          <w:iCs/>
+          <w:color w:val="000000" w:themeColor="text1"/>
+          <w:sz w:val="20"/>
+          <w:szCs w:val="20"/>
+        </w:rPr>
+        <w:tab/>
+      </w:r>
+      <w:r>
+        <w:rPr>
+          <w:rFonts w:ascii="Arial" w:hAnsi="Arial" w:cs="Arial"/>
+          <w:b/>
+          <w:bCs/>
+          <w:i/>
+          <w:iCs/>
+          <w:color w:val="000000" w:themeColor="text1"/>
+          <w:sz w:val="20"/>
+          <w:szCs w:val="20"/>
+        </w:rPr>
+        <w:t>Użyte technologie</w:t>
+      </w:r>
+    </w:p>
+    <w:p>
+      <w:pPr>
+        <w:spacing w:line="360" w:lineRule="auto"/>
+        <w:ind w:firstLine="709"/>
+        <w:jc w:val="both"/>
+        <w:rPr>
+          <w:rFonts w:ascii="Arial" w:hAnsi="Arial" w:cs="Arial"/>
+          <w:color w:val="000000" w:themeColor="text1"/>
+          <w:sz w:val="20"/>
+          <w:szCs w:val="20"/>
+        </w:rPr>
+      </w:pPr>
+      <w:r>
+        <w:rPr>
+          <w:rFonts w:ascii="Arial" w:hAnsi="Arial" w:cs="Arial"/>
+          <w:color w:val="000000" w:themeColor="text1"/>
+          <w:sz w:val="20"/>
+          <w:szCs w:val="20"/>
+        </w:rPr>
+        <w:t xml:space="preserve">Nazwa aplikacji to Ewidencja Roślin. Oprogramowanie ma za zadanie ułatwić utrzymanie / ewidencję roślin. W rozdziale omawiane są wymagania biznesowe, wymagania funkcjonalne i niefunkcjonalne – użytkownika i systemowe. </w:t>
+      </w:r>
+    </w:p>
+    <w:p>
+      <w:pPr>
+        <w:pStyle w:val="Nagwek2"/>
+        <w:spacing w:line="360" w:lineRule="auto"/>
+        <w:ind w:firstLine="709"/>
+        <w:jc w:val="both"/>
+        <w:rPr>
+          <w:rFonts w:ascii="Arial" w:hAnsi="Arial" w:cs="Arial"/>
+          <w:b/>
+          <w:bCs/>
+          <w:i/>
+          <w:iCs/>
+          <w:color w:val="000000" w:themeColor="text1"/>
+          <w:sz w:val="20"/>
+          <w:szCs w:val="20"/>
+        </w:rPr>
+      </w:pPr>
+      <w:r>
+        <w:rPr>
+          <w:rFonts w:ascii="Arial" w:hAnsi="Arial" w:cs="Arial"/>
+          <w:b/>
+          <w:bCs/>
+          <w:i/>
+          <w:iCs/>
+          <w:color w:val="000000" w:themeColor="text1"/>
+          <w:sz w:val="20"/>
+          <w:szCs w:val="20"/>
+        </w:rPr>
+        <w:lastRenderedPageBreak/>
+        <w:t>3.</w:t>
+      </w:r>
+      <w:r>
+        <w:rPr>
+          <w:rFonts w:ascii="Arial" w:hAnsi="Arial" w:cs="Arial"/>
+          <w:b/>
+          <w:bCs/>
+          <w:i/>
+          <w:iCs/>
+          <w:color w:val="000000" w:themeColor="text1"/>
+          <w:sz w:val="20"/>
+          <w:szCs w:val="20"/>
+        </w:rPr>
+        <w:t>2</w:t>
+      </w:r>
+      <w:r>
+        <w:rPr>
+          <w:rFonts w:ascii="Arial" w:hAnsi="Arial" w:cs="Arial"/>
+          <w:b/>
+          <w:bCs/>
+          <w:i/>
+          <w:iCs/>
+          <w:color w:val="000000" w:themeColor="text1"/>
+          <w:sz w:val="20"/>
+          <w:szCs w:val="20"/>
+        </w:rPr>
+        <w:t>.</w:t>
+      </w:r>
+      <w:r>
+        <w:rPr>
+          <w:rFonts w:ascii="Arial" w:hAnsi="Arial" w:cs="Arial"/>
+          <w:b/>
+          <w:bCs/>
+          <w:i/>
+          <w:iCs/>
+          <w:color w:val="000000" w:themeColor="text1"/>
+          <w:sz w:val="20"/>
+          <w:szCs w:val="20"/>
+        </w:rPr>
+        <w:tab/>
+      </w:r>
+      <w:r>
+        <w:rPr>
+          <w:rFonts w:ascii="Arial" w:hAnsi="Arial" w:cs="Arial"/>
+          <w:b/>
+          <w:bCs/>
+          <w:i/>
+          <w:iCs/>
+          <w:color w:val="000000" w:themeColor="text1"/>
+          <w:sz w:val="20"/>
+          <w:szCs w:val="20"/>
+        </w:rPr>
+        <w:t>Wykorzystane narzędzia programistyczne</w:t>
+      </w:r>
+    </w:p>
+    <w:p>
+      <w:pPr>
+        <w:spacing w:line="360" w:lineRule="auto"/>
+        <w:ind w:firstLine="709"/>
+        <w:jc w:val="both"/>
+        <w:rPr>
+          <w:rFonts w:ascii="Arial" w:hAnsi="Arial" w:cs="Arial"/>
+          <w:color w:val="000000" w:themeColor="text1"/>
+          <w:sz w:val="20"/>
+          <w:szCs w:val="20"/>
+        </w:rPr>
+      </w:pPr>
+      <w:r>
+        <w:rPr>
+          <w:rFonts w:ascii="Arial" w:hAnsi="Arial" w:cs="Arial"/>
+          <w:color w:val="000000" w:themeColor="text1"/>
+          <w:sz w:val="20"/>
+          <w:szCs w:val="20"/>
+        </w:rPr>
+        <w:t xml:space="preserve">Nazwa aplikacji to Ewidencja Roślin. Oprogramowanie ma za zadanie ułatwić utrzymanie / ewidencję roślin. W rozdziale omawiane są wymagania biznesowe, wymagania funkcjonalne i niefunkcjonalne – użytkownika i systemowe. </w:t>
+      </w:r>
+    </w:p>
+    <w:p>
+      <w:pPr>
+        <w:pStyle w:val="Nagwek1"/>
+        <w:spacing w:line="360" w:lineRule="auto"/>
+        <w:ind w:firstLine="709"/>
+        <w:jc w:val="both"/>
+        <w:rPr>
+          <w:rFonts w:ascii="Arial" w:hAnsi="Arial" w:cs="Arial"/>
+          <w:b/>
+          <w:bCs/>
+          <w:color w:val="000000" w:themeColor="text1"/>
+          <w:sz w:val="18"/>
+          <w:szCs w:val="18"/>
+        </w:rPr>
+      </w:pPr>
+      <w:r>
+        <w:rPr>
+          <w:rFonts w:ascii="Arial" w:hAnsi="Arial" w:cs="Arial"/>
+          <w:b/>
+          <w:bCs/>
+          <w:color w:val="000000" w:themeColor="text1"/>
+          <w:sz w:val="28"/>
+          <w:szCs w:val="28"/>
+        </w:rPr>
+        <w:t>4</w:t>
+      </w:r>
+      <w:r>
+        <w:rPr>
+          <w:rFonts w:ascii="Arial" w:hAnsi="Arial" w:cs="Arial"/>
+          <w:b/>
+          <w:bCs/>
+          <w:color w:val="000000" w:themeColor="text1"/>
+          <w:sz w:val="28"/>
+          <w:szCs w:val="28"/>
+        </w:rPr>
+        <w:t>.</w:t>
+      </w:r>
+      <w:r>
+        <w:rPr>
+          <w:rFonts w:ascii="Arial" w:hAnsi="Arial" w:cs="Arial"/>
+          <w:b/>
+          <w:bCs/>
+          <w:color w:val="000000" w:themeColor="text1"/>
+          <w:sz w:val="18"/>
+          <w:szCs w:val="18"/>
+        </w:rPr>
+        <w:tab/>
+      </w:r>
+      <w:r>
+        <w:rPr>
+          <w:rFonts w:ascii="Arial" w:hAnsi="Arial" w:cs="Arial"/>
+          <w:b/>
+          <w:bCs/>
+          <w:color w:val="000000" w:themeColor="text1"/>
+          <w:sz w:val="28"/>
+          <w:szCs w:val="28"/>
+        </w:rPr>
+        <w:t>Pr</w:t>
+      </w:r>
+      <w:r>
+        <w:rPr>
+          <w:rFonts w:ascii="Arial" w:hAnsi="Arial" w:cs="Arial"/>
+          <w:b/>
+          <w:bCs/>
+          <w:color w:val="000000" w:themeColor="text1"/>
+          <w:sz w:val="28"/>
+          <w:szCs w:val="28"/>
+        </w:rPr>
+        <w:t>ojekt aplikacji - implementacja</w:t>
+      </w:r>
+      <w:r>
+        <w:rPr>
+          <w:rFonts w:ascii="Arial" w:hAnsi="Arial" w:cs="Arial"/>
+          <w:b/>
+          <w:bCs/>
+          <w:color w:val="000000" w:themeColor="text1"/>
+          <w:sz w:val="28"/>
+          <w:szCs w:val="28"/>
+        </w:rPr>
+        <w:t xml:space="preserve"> </w:t>
+      </w:r>
+    </w:p>
+    <w:p>
+      <w:pPr>
+        <w:spacing w:line="360" w:lineRule="auto"/>
+        <w:ind w:firstLine="709"/>
+        <w:jc w:val="both"/>
+        <w:rPr>
+          <w:rFonts w:ascii="Arial" w:hAnsi="Arial" w:cs="Arial"/>
+          <w:color w:val="000000" w:themeColor="text1"/>
+          <w:sz w:val="20"/>
+          <w:szCs w:val="20"/>
+        </w:rPr>
+      </w:pPr>
+      <w:r>
+        <w:rPr>
+          <w:rFonts w:ascii="Arial" w:hAnsi="Arial" w:cs="Arial"/>
+          <w:color w:val="000000" w:themeColor="text1"/>
+          <w:sz w:val="20"/>
+          <w:szCs w:val="20"/>
+        </w:rPr>
+        <w:t>Rozdział przedstawia wymagania stawiane aplikacji internetowej służącej do utrzymania / ewidencji roślin. W rozdziale omawiane są kolejno wymagania biznesowe, funkcjonalne użytkownika oraz wymagania niefunkcjonalne użytkownika i systemowe.</w:t>
+      </w:r>
+    </w:p>
+    <w:p>
+      <w:pPr>
+        <w:pStyle w:val="Nagwek2"/>
+        <w:spacing w:line="360" w:lineRule="auto"/>
+        <w:ind w:firstLine="709"/>
+        <w:jc w:val="both"/>
+        <w:rPr>
+          <w:rFonts w:ascii="Arial" w:hAnsi="Arial" w:cs="Arial"/>
+          <w:b/>
+          <w:bCs/>
+          <w:i/>
+          <w:iCs/>
+          <w:color w:val="000000" w:themeColor="text1"/>
+          <w:sz w:val="20"/>
+          <w:szCs w:val="20"/>
+        </w:rPr>
+      </w:pPr>
+      <w:r>
+        <w:rPr>
+          <w:rFonts w:ascii="Arial" w:hAnsi="Arial" w:cs="Arial"/>
+          <w:b/>
+          <w:bCs/>
+          <w:i/>
+          <w:iCs/>
+          <w:color w:val="000000" w:themeColor="text1"/>
+          <w:sz w:val="20"/>
+          <w:szCs w:val="20"/>
+        </w:rPr>
+        <w:t>4</w:t>
+      </w:r>
+      <w:r>
+        <w:rPr>
+          <w:rFonts w:ascii="Arial" w:hAnsi="Arial" w:cs="Arial"/>
+          <w:b/>
+          <w:bCs/>
+          <w:i/>
+          <w:iCs/>
+          <w:color w:val="000000" w:themeColor="text1"/>
+          <w:sz w:val="20"/>
+          <w:szCs w:val="20"/>
+        </w:rPr>
+        <w:t>.</w:t>
+      </w:r>
+      <w:r>
+        <w:rPr>
+          <w:rFonts w:ascii="Arial" w:hAnsi="Arial" w:cs="Arial"/>
+          <w:b/>
+          <w:bCs/>
+          <w:i/>
+          <w:iCs/>
+          <w:color w:val="000000" w:themeColor="text1"/>
+          <w:sz w:val="20"/>
+          <w:szCs w:val="20"/>
+        </w:rPr>
+        <w:t>1</w:t>
+      </w:r>
+      <w:r>
+        <w:rPr>
+          <w:rFonts w:ascii="Arial" w:hAnsi="Arial" w:cs="Arial"/>
+          <w:b/>
+          <w:bCs/>
+          <w:i/>
+          <w:iCs/>
+          <w:color w:val="000000" w:themeColor="text1"/>
+          <w:sz w:val="20"/>
+          <w:szCs w:val="20"/>
+        </w:rPr>
+        <w:t>.</w:t>
+      </w:r>
+      <w:r>
+        <w:rPr>
+          <w:rFonts w:ascii="Arial" w:hAnsi="Arial" w:cs="Arial"/>
+          <w:b/>
+          <w:bCs/>
+          <w:i/>
+          <w:iCs/>
+          <w:color w:val="000000" w:themeColor="text1"/>
+          <w:sz w:val="20"/>
+          <w:szCs w:val="20"/>
+        </w:rPr>
+        <w:tab/>
+      </w:r>
+      <w:r>
+        <w:rPr>
+          <w:rFonts w:ascii="Arial" w:hAnsi="Arial" w:cs="Arial"/>
+          <w:b/>
+          <w:bCs/>
+          <w:i/>
+          <w:iCs/>
+          <w:color w:val="000000" w:themeColor="text1"/>
+          <w:sz w:val="20"/>
+          <w:szCs w:val="20"/>
+        </w:rPr>
+        <w:t>Diagram</w:t>
+      </w:r>
+    </w:p>
+    <w:p>
+      <w:pPr>
+        <w:spacing w:line="360" w:lineRule="auto"/>
+        <w:ind w:firstLine="709"/>
+        <w:jc w:val="both"/>
+        <w:rPr>
+          <w:rFonts w:ascii="Arial" w:hAnsi="Arial" w:cs="Arial"/>
+          <w:color w:val="000000" w:themeColor="text1"/>
+          <w:sz w:val="20"/>
+          <w:szCs w:val="20"/>
+        </w:rPr>
+      </w:pPr>
+      <w:r>
+        <w:rPr>
+          <w:rFonts w:ascii="Arial" w:hAnsi="Arial" w:cs="Arial"/>
+          <w:color w:val="000000" w:themeColor="text1"/>
+          <w:sz w:val="20"/>
+          <w:szCs w:val="20"/>
+        </w:rPr>
+        <w:t xml:space="preserve">Nazwa aplikacji to Ewidencja Roślin. Oprogramowanie ma za zadanie ułatwić utrzymanie / ewidencję roślin. W rozdziale omawiane są wymagania biznesowe, wymagania funkcjonalne i niefunkcjonalne – użytkownika i systemowe. </w:t>
+      </w:r>
+    </w:p>
+    <w:p>
+      <w:pPr>
+        <w:pStyle w:val="Nagwek2"/>
+        <w:spacing w:line="360" w:lineRule="auto"/>
+        <w:ind w:firstLine="709"/>
+        <w:jc w:val="both"/>
+        <w:rPr>
+          <w:rFonts w:ascii="Arial" w:hAnsi="Arial" w:cs="Arial"/>
+          <w:b/>
+          <w:bCs/>
+          <w:i/>
+          <w:iCs/>
+          <w:color w:val="000000" w:themeColor="text1"/>
+          <w:sz w:val="20"/>
+          <w:szCs w:val="20"/>
+        </w:rPr>
+      </w:pPr>
+      <w:r>
+        <w:rPr>
+          <w:rFonts w:ascii="Arial" w:hAnsi="Arial" w:cs="Arial"/>
+          <w:b/>
+          <w:bCs/>
+          <w:i/>
+          <w:iCs/>
+          <w:color w:val="000000" w:themeColor="text1"/>
+          <w:sz w:val="20"/>
+          <w:szCs w:val="20"/>
+        </w:rPr>
+        <w:t>4</w:t>
+      </w:r>
+      <w:r>
+        <w:rPr>
+          <w:rFonts w:ascii="Arial" w:hAnsi="Arial" w:cs="Arial"/>
+          <w:b/>
+          <w:bCs/>
+          <w:i/>
+          <w:iCs/>
+          <w:color w:val="000000" w:themeColor="text1"/>
+          <w:sz w:val="20"/>
+          <w:szCs w:val="20"/>
+        </w:rPr>
+        <w:t>.2.</w:t>
+      </w:r>
+      <w:r>
+        <w:rPr>
+          <w:rFonts w:ascii="Arial" w:hAnsi="Arial" w:cs="Arial"/>
+          <w:b/>
+          <w:bCs/>
+          <w:i/>
+          <w:iCs/>
+          <w:color w:val="000000" w:themeColor="text1"/>
+          <w:sz w:val="20"/>
+          <w:szCs w:val="20"/>
+        </w:rPr>
+        <w:tab/>
+        <w:t>Wy</w:t>
+      </w:r>
+      <w:r>
+        <w:rPr>
+          <w:rFonts w:ascii="Arial" w:hAnsi="Arial" w:cs="Arial"/>
+          <w:b/>
+          <w:bCs/>
+          <w:i/>
+          <w:iCs/>
+          <w:color w:val="000000" w:themeColor="text1"/>
+          <w:sz w:val="20"/>
+          <w:szCs w:val="20"/>
+        </w:rPr>
+        <w:t>jątki</w:t>
+      </w:r>
+    </w:p>
+    <w:p>
+      <w:pPr>
+        <w:spacing w:line="360" w:lineRule="auto"/>
+        <w:ind w:firstLine="709"/>
+        <w:jc w:val="both"/>
+        <w:rPr>
+          <w:rFonts w:ascii="Arial" w:hAnsi="Arial" w:cs="Arial"/>
+          <w:color w:val="000000" w:themeColor="text1"/>
+          <w:sz w:val="20"/>
+          <w:szCs w:val="20"/>
+        </w:rPr>
+      </w:pPr>
+      <w:r>
+        <w:rPr>
+          <w:rFonts w:ascii="Arial" w:hAnsi="Arial" w:cs="Arial"/>
+          <w:color w:val="000000" w:themeColor="text1"/>
+          <w:sz w:val="20"/>
+          <w:szCs w:val="20"/>
+        </w:rPr>
+        <w:t xml:space="preserve">Nazwa aplikacji to Ewidencja Roślin. Oprogramowanie ma za zadanie ułatwić utrzymanie / ewidencję roślin. W rozdziale omawiane są wymagania biznesowe, wymagania funkcjonalne i niefunkcjonalne – użytkownika i systemowe. </w:t>
+      </w:r>
+    </w:p>
+    <w:p>
+      <w:pPr>
+        <w:pStyle w:val="Nagwek2"/>
+        <w:spacing w:line="360" w:lineRule="auto"/>
+        <w:ind w:firstLine="709"/>
+        <w:jc w:val="both"/>
+        <w:rPr>
+          <w:rFonts w:ascii="Arial" w:hAnsi="Arial" w:cs="Arial"/>
+          <w:b/>
+          <w:bCs/>
+          <w:i/>
+          <w:iCs/>
+          <w:color w:val="000000" w:themeColor="text1"/>
+          <w:sz w:val="20"/>
+          <w:szCs w:val="20"/>
+        </w:rPr>
+      </w:pPr>
+      <w:r>
+        <w:rPr>
+          <w:rFonts w:ascii="Arial" w:hAnsi="Arial" w:cs="Arial"/>
+          <w:b/>
+          <w:bCs/>
+          <w:i/>
+          <w:iCs/>
+          <w:color w:val="000000" w:themeColor="text1"/>
+          <w:sz w:val="20"/>
+          <w:szCs w:val="20"/>
+        </w:rPr>
+        <w:t>4</w:t>
+      </w:r>
+      <w:r>
+        <w:rPr>
+          <w:rFonts w:ascii="Arial" w:hAnsi="Arial" w:cs="Arial"/>
+          <w:b/>
+          <w:bCs/>
+          <w:i/>
+          <w:iCs/>
+          <w:color w:val="000000" w:themeColor="text1"/>
+          <w:sz w:val="20"/>
+          <w:szCs w:val="20"/>
+        </w:rPr>
+        <w:t>.</w:t>
+      </w:r>
+      <w:r>
+        <w:rPr>
+          <w:rFonts w:ascii="Arial" w:hAnsi="Arial" w:cs="Arial"/>
+          <w:b/>
+          <w:bCs/>
+          <w:i/>
+          <w:iCs/>
+          <w:color w:val="000000" w:themeColor="text1"/>
+          <w:sz w:val="20"/>
+          <w:szCs w:val="20"/>
+        </w:rPr>
+        <w:t>3</w:t>
+      </w:r>
+      <w:r>
+        <w:rPr>
+          <w:rFonts w:ascii="Arial" w:hAnsi="Arial" w:cs="Arial"/>
+          <w:b/>
+          <w:bCs/>
+          <w:i/>
+          <w:iCs/>
+          <w:color w:val="000000" w:themeColor="text1"/>
+          <w:sz w:val="20"/>
+          <w:szCs w:val="20"/>
+        </w:rPr>
+        <w:t>.</w:t>
+      </w:r>
+      <w:r>
+        <w:rPr>
+          <w:rFonts w:ascii="Arial" w:hAnsi="Arial" w:cs="Arial"/>
+          <w:b/>
+          <w:bCs/>
+          <w:i/>
+          <w:iCs/>
+          <w:color w:val="000000" w:themeColor="text1"/>
+          <w:sz w:val="20"/>
+          <w:szCs w:val="20"/>
+        </w:rPr>
+        <w:tab/>
+      </w:r>
+      <w:r>
+        <w:rPr>
+          <w:rFonts w:ascii="Arial" w:hAnsi="Arial" w:cs="Arial"/>
+          <w:b/>
+          <w:bCs/>
+          <w:i/>
+          <w:iCs/>
+          <w:color w:val="000000" w:themeColor="text1"/>
+          <w:sz w:val="20"/>
+          <w:szCs w:val="20"/>
+        </w:rPr>
+        <w:t>Adresowanie</w:t>
+      </w:r>
+    </w:p>
+    <w:p>
+      <w:pPr>
+        <w:spacing w:line="360" w:lineRule="auto"/>
+        <w:ind w:firstLine="709"/>
+        <w:jc w:val="both"/>
+        <w:rPr>
+          <w:rFonts w:ascii="Arial" w:hAnsi="Arial" w:cs="Arial"/>
+          <w:color w:val="000000" w:themeColor="text1"/>
+          <w:sz w:val="20"/>
+          <w:szCs w:val="20"/>
+        </w:rPr>
+      </w:pPr>
+      <w:r>
+        <w:rPr>
+          <w:rFonts w:ascii="Arial" w:hAnsi="Arial" w:cs="Arial"/>
+          <w:color w:val="000000" w:themeColor="text1"/>
+          <w:sz w:val="20"/>
+          <w:szCs w:val="20"/>
+        </w:rPr>
+        <w:t xml:space="preserve">Nazwa aplikacji to Ewidencja Roślin. Oprogramowanie ma za zadanie ułatwić utrzymanie / ewidencję roślin. W rozdziale omawiane są wymagania biznesowe, wymagania funkcjonalne i niefunkcjonalne – użytkownika i systemowe. </w:t>
+      </w:r>
+    </w:p>
+    <w:p>
+      <w:pPr>
+        <w:pStyle w:val="Nagwek1"/>
+        <w:spacing w:line="360" w:lineRule="auto"/>
+        <w:ind w:firstLine="709"/>
+        <w:jc w:val="both"/>
+        <w:rPr>
+          <w:rFonts w:ascii="Arial" w:hAnsi="Arial" w:cs="Arial"/>
+          <w:b/>
+          <w:bCs/>
+          <w:color w:val="000000" w:themeColor="text1"/>
+          <w:sz w:val="18"/>
+          <w:szCs w:val="18"/>
+        </w:rPr>
+      </w:pPr>
+      <w:r>
+        <w:rPr>
+          <w:rFonts w:ascii="Arial" w:hAnsi="Arial" w:cs="Arial"/>
+          <w:b/>
+          <w:bCs/>
+          <w:color w:val="000000" w:themeColor="text1"/>
+          <w:sz w:val="28"/>
+          <w:szCs w:val="28"/>
         </w:rPr>
         <w:t>5</w:t>
       </w:r>
@@ -3592,341 +5177,200 @@
           <w:rFonts w:ascii="Arial" w:hAnsi="Arial" w:cs="Arial"/>
           <w:b/>
           <w:bCs/>
-          <w:sz w:val="20"/>
-          <w:szCs w:val="20"/>
-        </w:rPr>
-        <w:t xml:space="preserve">. Wymagania niefunkcjonalne </w:t>
-      </w:r>
-      <w:r>
-        <w:rPr>
-          <w:rFonts w:ascii="Arial" w:hAnsi="Arial" w:cs="Arial"/>
-          <w:b/>
-          <w:bCs/>
-          <w:sz w:val="20"/>
-          <w:szCs w:val="20"/>
-        </w:rPr>
-        <w:t>systemowe</w:t>
-      </w:r>
-    </w:p>
-    <w:p>
-      <w:pPr>
-        <w:spacing w:line="360" w:lineRule="auto"/>
-        <w:ind w:firstLine="709"/>
-        <w:rPr>
-          <w:rFonts w:ascii="Arial" w:hAnsi="Arial" w:cs="Arial"/>
-          <w:b/>
-          <w:bCs/>
-          <w:sz w:val="20"/>
-          <w:szCs w:val="20"/>
-        </w:rPr>
-      </w:pPr>
-      <w:r>
-        <w:rPr>
-          <w:rFonts w:ascii="Arial" w:hAnsi="Arial" w:cs="Arial"/>
-          <w:b/>
-          <w:bCs/>
-          <w:sz w:val="20"/>
-          <w:szCs w:val="20"/>
-        </w:rPr>
-        <w:t xml:space="preserve">WNS1. </w:t>
-      </w:r>
-    </w:p>
-    <w:p>
-      <w:pPr>
-        <w:spacing w:line="360" w:lineRule="auto"/>
-        <w:ind w:firstLine="709"/>
-        <w:rPr>
-          <w:rFonts w:ascii="Arial" w:hAnsi="Arial" w:cs="Arial"/>
-          <w:sz w:val="20"/>
-          <w:szCs w:val="20"/>
-        </w:rPr>
-      </w:pPr>
-      <w:r>
-        <w:rPr>
-          <w:rFonts w:ascii="Arial" w:hAnsi="Arial" w:cs="Arial"/>
-          <w:sz w:val="20"/>
-          <w:szCs w:val="20"/>
-        </w:rPr>
-        <w:t xml:space="preserve">Aplikacja powinna korzystać z dostępnych </w:t>
-      </w:r>
-      <w:r>
-        <w:rPr>
-          <w:rFonts w:ascii="Arial" w:hAnsi="Arial" w:cs="Arial"/>
-          <w:sz w:val="20"/>
-          <w:szCs w:val="20"/>
-        </w:rPr>
-        <w:t>darmowych rozwiązań systemów informatycznych.</w:t>
-      </w:r>
-    </w:p>
-    <w:p>
-      <w:pPr>
-        <w:spacing w:line="360" w:lineRule="auto"/>
-        <w:ind w:firstLine="709"/>
-        <w:rPr>
-          <w:rFonts w:ascii="Arial" w:hAnsi="Arial" w:cs="Arial"/>
-          <w:b/>
-          <w:bCs/>
-          <w:sz w:val="20"/>
-          <w:szCs w:val="20"/>
-        </w:rPr>
-      </w:pPr>
-      <w:r>
-        <w:rPr>
-          <w:rFonts w:ascii="Arial" w:hAnsi="Arial" w:cs="Arial"/>
-          <w:b/>
-          <w:bCs/>
-          <w:sz w:val="20"/>
-          <w:szCs w:val="20"/>
-        </w:rPr>
-        <w:t xml:space="preserve">WNS2. </w:t>
-      </w:r>
-    </w:p>
-    <w:p>
-      <w:pPr>
-        <w:spacing w:line="360" w:lineRule="auto"/>
-        <w:ind w:firstLine="709"/>
-        <w:rPr>
-          <w:rFonts w:ascii="Arial" w:hAnsi="Arial" w:cs="Arial"/>
-          <w:sz w:val="20"/>
-          <w:szCs w:val="20"/>
-        </w:rPr>
-      </w:pPr>
-      <w:r>
-        <w:rPr>
-          <w:rFonts w:ascii="Arial" w:hAnsi="Arial" w:cs="Arial"/>
-          <w:sz w:val="20"/>
-          <w:szCs w:val="20"/>
-        </w:rPr>
-        <w:t xml:space="preserve">Aplikacja powinna być wieloplatformowa. </w:t>
-      </w:r>
-    </w:p>
-    <w:p>
-      <w:pPr>
-        <w:spacing w:line="360" w:lineRule="auto"/>
-        <w:ind w:firstLine="709"/>
-        <w:rPr>
-          <w:rFonts w:ascii="Arial" w:hAnsi="Arial" w:cs="Arial"/>
-          <w:b/>
-          <w:bCs/>
-          <w:sz w:val="20"/>
-          <w:szCs w:val="20"/>
-        </w:rPr>
-      </w:pPr>
-      <w:r>
-        <w:rPr>
-          <w:rFonts w:ascii="Arial" w:hAnsi="Arial" w:cs="Arial"/>
-          <w:b/>
-          <w:bCs/>
-          <w:sz w:val="20"/>
-          <w:szCs w:val="20"/>
-        </w:rPr>
-        <w:t>WNS3.</w:t>
-      </w:r>
-    </w:p>
-    <w:p>
-      <w:pPr>
-        <w:spacing w:line="360" w:lineRule="auto"/>
-        <w:ind w:firstLine="709"/>
-        <w:rPr>
-          <w:rFonts w:ascii="Arial" w:hAnsi="Arial" w:cs="Arial"/>
-          <w:sz w:val="20"/>
-          <w:szCs w:val="20"/>
-        </w:rPr>
-      </w:pPr>
-      <w:r>
-        <w:rPr>
-          <w:rFonts w:ascii="Arial" w:hAnsi="Arial" w:cs="Arial"/>
-          <w:sz w:val="20"/>
-          <w:szCs w:val="20"/>
-        </w:rPr>
-        <w:t>Interfejs aplikacji – system powinien być łatwy w obsłudze poprzez przejrzysty wygląd interfejsu, zrozumiały dla niedoświadczonego użytkownika. Aplikacja powinna być zaopatrzona w regulamin usługi, zrozumiałe menu oraz przyciski na stronie.</w:t>
-      </w:r>
-    </w:p>
-    <w:p>
-      <w:pPr>
-        <w:spacing w:line="360" w:lineRule="auto"/>
-        <w:ind w:firstLine="709"/>
-        <w:rPr>
-          <w:rFonts w:ascii="Arial" w:hAnsi="Arial" w:cs="Arial"/>
-          <w:b/>
-          <w:bCs/>
-          <w:sz w:val="20"/>
-          <w:szCs w:val="20"/>
-        </w:rPr>
-      </w:pPr>
-      <w:r>
-        <w:rPr>
-          <w:rFonts w:ascii="Arial" w:hAnsi="Arial" w:cs="Arial"/>
-          <w:b/>
-          <w:bCs/>
-          <w:sz w:val="20"/>
-          <w:szCs w:val="20"/>
-        </w:rPr>
-        <w:t xml:space="preserve">WNS4. </w:t>
-      </w:r>
-    </w:p>
-    <w:p>
-      <w:pPr>
-        <w:spacing w:line="360" w:lineRule="auto"/>
-        <w:ind w:firstLine="709"/>
-        <w:rPr>
-          <w:rFonts w:ascii="Arial" w:hAnsi="Arial" w:cs="Arial"/>
-          <w:sz w:val="20"/>
-          <w:szCs w:val="20"/>
-        </w:rPr>
-      </w:pPr>
-      <w:r>
-        <w:rPr>
-          <w:rFonts w:ascii="Arial" w:hAnsi="Arial" w:cs="Arial"/>
-          <w:sz w:val="20"/>
-          <w:szCs w:val="20"/>
-        </w:rPr>
-        <w:t xml:space="preserve">Niezawodność aplikacji – przeprowadzanie testów poszczególnych modułów aplikacji. Optymalne dobranie architektury sprzętowo-programowej na jakiej będzie działać aplikacja oraz serwer bazodanowy. </w:t>
-      </w:r>
-    </w:p>
-    <w:p>
-      <w:pPr>
-        <w:spacing w:line="360" w:lineRule="auto"/>
-        <w:ind w:firstLine="709"/>
-        <w:rPr>
-          <w:rFonts w:ascii="Arial" w:hAnsi="Arial" w:cs="Arial"/>
-          <w:b/>
-          <w:bCs/>
-          <w:sz w:val="20"/>
-          <w:szCs w:val="20"/>
-        </w:rPr>
-      </w:pPr>
-      <w:r>
-        <w:rPr>
-          <w:rFonts w:ascii="Arial" w:hAnsi="Arial" w:cs="Arial"/>
-          <w:b/>
-          <w:bCs/>
-          <w:sz w:val="20"/>
-          <w:szCs w:val="20"/>
-        </w:rPr>
-        <w:t xml:space="preserve">WNS5. </w:t>
-      </w:r>
-    </w:p>
-    <w:p>
-      <w:pPr>
-        <w:spacing w:line="360" w:lineRule="auto"/>
-        <w:ind w:firstLine="709"/>
-        <w:rPr>
-          <w:rFonts w:ascii="Arial" w:hAnsi="Arial" w:cs="Arial"/>
-          <w:sz w:val="20"/>
-          <w:szCs w:val="20"/>
-        </w:rPr>
-      </w:pPr>
-      <w:r>
-        <w:rPr>
-          <w:rFonts w:ascii="Arial" w:hAnsi="Arial" w:cs="Arial"/>
-          <w:sz w:val="20"/>
-          <w:szCs w:val="20"/>
-        </w:rPr>
-        <w:t>Bezpieczeństwo aplikacji – ograniczenie wszystkim użytkownikom</w:t>
-      </w:r>
-      <w:r>
-        <w:rPr>
-          <w:rFonts w:ascii="Arial" w:hAnsi="Arial" w:cs="Arial"/>
-          <w:sz w:val="20"/>
-          <w:szCs w:val="20"/>
-        </w:rPr>
-        <w:t xml:space="preserve"> praw dostępu do bazy danych. Proces logowania jest realizowany poprzez podanie nazwy użytkownika oraz hasła użytkownika w formularzu logowania.</w:t>
-      </w:r>
-      <w:r>
-        <w:rPr>
-          <w:rFonts w:ascii="Arial" w:hAnsi="Arial" w:cs="Arial"/>
-          <w:sz w:val="20"/>
-          <w:szCs w:val="20"/>
-        </w:rPr>
-        <w:t xml:space="preserve"> Użycie protokołu HTTPS, który chroni integralność i poufność danych przesyłanych również będzie wchodził w skład bezpieczeństwa aplikacji.</w:t>
-      </w:r>
-    </w:p>
-    <w:p>
-      <w:pPr>
-        <w:spacing w:line="360" w:lineRule="auto"/>
-        <w:ind w:firstLine="709"/>
-        <w:rPr>
-          <w:rFonts w:ascii="Arial" w:hAnsi="Arial" w:cs="Arial"/>
-          <w:b/>
-          <w:bCs/>
-          <w:sz w:val="20"/>
-          <w:szCs w:val="20"/>
-        </w:rPr>
-      </w:pPr>
-      <w:r>
-        <w:rPr>
-          <w:rFonts w:ascii="Arial" w:hAnsi="Arial" w:cs="Arial"/>
-          <w:b/>
-          <w:bCs/>
-          <w:sz w:val="20"/>
-          <w:szCs w:val="20"/>
-        </w:rPr>
-        <w:t xml:space="preserve">2.6. </w:t>
-      </w:r>
-      <w:r>
-        <w:rPr>
-          <w:rFonts w:ascii="Arial" w:hAnsi="Arial" w:cs="Arial"/>
-          <w:b/>
-          <w:bCs/>
-          <w:sz w:val="20"/>
-          <w:szCs w:val="20"/>
-        </w:rPr>
-        <w:t>Użyte technologie</w:t>
-      </w:r>
-    </w:p>
-    <w:p>
-      <w:pPr>
-        <w:spacing w:line="360" w:lineRule="auto"/>
-        <w:ind w:firstLine="709"/>
-        <w:rPr>
-          <w:rFonts w:ascii="Arial" w:hAnsi="Arial" w:cs="Arial"/>
-          <w:b/>
-          <w:bCs/>
-          <w:sz w:val="20"/>
-          <w:szCs w:val="20"/>
-        </w:rPr>
-      </w:pPr>
-      <w:r>
-        <w:rPr>
-          <w:rFonts w:ascii="Arial" w:hAnsi="Arial" w:cs="Arial"/>
-          <w:b/>
-          <w:bCs/>
-          <w:sz w:val="20"/>
-          <w:szCs w:val="20"/>
-        </w:rPr>
-        <w:t xml:space="preserve">2.7. </w:t>
-      </w:r>
-    </w:p>
-    <w:p>
-      <w:pPr>
-        <w:spacing w:line="360" w:lineRule="auto"/>
-        <w:rPr>
-          <w:rFonts w:ascii="Arial" w:hAnsi="Arial" w:cs="Arial"/>
-          <w:b/>
-          <w:bCs/>
-          <w:sz w:val="20"/>
-          <w:szCs w:val="20"/>
-        </w:rPr>
-      </w:pPr>
-    </w:p>
-    <w:p>
-      <w:pPr>
-        <w:spacing w:line="360" w:lineRule="auto"/>
-        <w:ind w:firstLine="709"/>
-        <w:rPr>
-          <w:rFonts w:ascii="Arial" w:hAnsi="Arial" w:cs="Arial"/>
-          <w:sz w:val="20"/>
-          <w:szCs w:val="20"/>
-        </w:rPr>
-      </w:pPr>
-    </w:p>
-    <w:p>
-      <w:pPr>
-        <w:spacing w:line="360" w:lineRule="auto"/>
-        <w:ind w:firstLine="709"/>
-        <w:rPr>
-          <w:rFonts w:ascii="Arial" w:hAnsi="Arial" w:cs="Arial"/>
+          <w:color w:val="000000" w:themeColor="text1"/>
+          <w:sz w:val="28"/>
+          <w:szCs w:val="28"/>
+        </w:rPr>
+        <w:t>.</w:t>
+      </w:r>
+      <w:r>
+        <w:rPr>
+          <w:rFonts w:ascii="Arial" w:hAnsi="Arial" w:cs="Arial"/>
+          <w:b/>
+          <w:bCs/>
+          <w:color w:val="000000" w:themeColor="text1"/>
+          <w:sz w:val="18"/>
+          <w:szCs w:val="18"/>
+        </w:rPr>
+        <w:tab/>
+      </w:r>
+      <w:r>
+        <w:rPr>
+          <w:rFonts w:ascii="Arial" w:hAnsi="Arial" w:cs="Arial"/>
+          <w:b/>
+          <w:bCs/>
+          <w:color w:val="000000" w:themeColor="text1"/>
+          <w:sz w:val="28"/>
+          <w:szCs w:val="28"/>
+        </w:rPr>
+        <w:t>Testy</w:t>
+      </w:r>
+    </w:p>
+    <w:p>
+      <w:pPr>
+        <w:spacing w:line="360" w:lineRule="auto"/>
+        <w:ind w:firstLine="709"/>
+        <w:jc w:val="both"/>
+        <w:rPr>
+          <w:rFonts w:ascii="Arial" w:hAnsi="Arial" w:cs="Arial"/>
+          <w:color w:val="000000" w:themeColor="text1"/>
+          <w:sz w:val="20"/>
+          <w:szCs w:val="20"/>
+        </w:rPr>
+      </w:pPr>
+      <w:r>
+        <w:rPr>
+          <w:rFonts w:ascii="Arial" w:hAnsi="Arial" w:cs="Arial"/>
+          <w:color w:val="000000" w:themeColor="text1"/>
+          <w:sz w:val="20"/>
+          <w:szCs w:val="20"/>
+        </w:rPr>
+        <w:t>Rozdział przedstawia wymagania stawiane aplikacji internetowej służącej do utrzymania / ewidencji roślin. W rozdziale omawiane są kolejno wymagania biznesowe, funkcjonalne użytkownika oraz wymagania niefunkcjonalne użytkownika i systemowe.</w:t>
+      </w:r>
+    </w:p>
+    <w:p>
+      <w:pPr>
+        <w:spacing w:line="360" w:lineRule="auto"/>
+        <w:ind w:firstLine="709"/>
+        <w:jc w:val="both"/>
+        <w:rPr>
+          <w:rFonts w:ascii="Arial" w:hAnsi="Arial" w:cs="Arial"/>
+          <w:color w:val="000000" w:themeColor="text1"/>
+          <w:sz w:val="20"/>
+          <w:szCs w:val="20"/>
+        </w:rPr>
+      </w:pPr>
+    </w:p>
+    <w:p>
+      <w:pPr>
+        <w:spacing w:line="360" w:lineRule="auto"/>
+        <w:ind w:firstLine="709"/>
+        <w:jc w:val="both"/>
+        <w:rPr>
+          <w:rFonts w:ascii="Arial" w:hAnsi="Arial" w:cs="Arial"/>
+          <w:color w:val="000000" w:themeColor="text1"/>
+          <w:sz w:val="20"/>
+          <w:szCs w:val="20"/>
+        </w:rPr>
+      </w:pPr>
+    </w:p>
+    <w:p>
+      <w:pPr>
+        <w:spacing w:line="360" w:lineRule="auto"/>
+        <w:ind w:firstLine="709"/>
+        <w:rPr>
+          <w:rFonts w:ascii="Arial" w:hAnsi="Arial" w:cs="Arial"/>
+          <w:color w:val="000000" w:themeColor="text1"/>
+          <w:sz w:val="20"/>
+          <w:szCs w:val="20"/>
+        </w:rPr>
+      </w:pPr>
+    </w:p>
+    <w:p>
+      <w:pPr>
+        <w:spacing w:line="360" w:lineRule="auto"/>
+        <w:ind w:firstLine="709"/>
+        <w:rPr>
+          <w:rFonts w:ascii="Arial" w:hAnsi="Arial" w:cs="Arial"/>
+          <w:color w:val="000000" w:themeColor="text1"/>
+          <w:sz w:val="20"/>
+          <w:szCs w:val="20"/>
+        </w:rPr>
+      </w:pPr>
+    </w:p>
+    <w:p>
+      <w:pPr>
+        <w:spacing w:line="360" w:lineRule="auto"/>
+        <w:ind w:firstLine="709"/>
+        <w:rPr>
+          <w:rFonts w:ascii="Arial" w:hAnsi="Arial" w:cs="Arial"/>
+          <w:color w:val="000000" w:themeColor="text1"/>
+          <w:sz w:val="20"/>
+          <w:szCs w:val="20"/>
+        </w:rPr>
+      </w:pPr>
+    </w:p>
+    <w:p>
+      <w:pPr>
+        <w:spacing w:line="360" w:lineRule="auto"/>
+        <w:ind w:firstLine="709"/>
+        <w:rPr>
+          <w:rFonts w:ascii="Arial" w:hAnsi="Arial" w:cs="Arial"/>
+          <w:color w:val="000000" w:themeColor="text1"/>
+          <w:sz w:val="20"/>
+          <w:szCs w:val="20"/>
+        </w:rPr>
+      </w:pPr>
+    </w:p>
+    <w:p>
+      <w:pPr>
+        <w:spacing w:line="360" w:lineRule="auto"/>
+        <w:ind w:firstLine="709"/>
+        <w:rPr>
+          <w:rFonts w:ascii="Arial" w:hAnsi="Arial" w:cs="Arial"/>
+          <w:color w:val="000000" w:themeColor="text1"/>
+          <w:sz w:val="20"/>
+          <w:szCs w:val="20"/>
+        </w:rPr>
+      </w:pPr>
+    </w:p>
+    <w:p>
+      <w:pPr>
+        <w:spacing w:line="360" w:lineRule="auto"/>
+        <w:ind w:firstLine="709"/>
+        <w:rPr>
+          <w:rFonts w:ascii="Arial" w:hAnsi="Arial" w:cs="Arial"/>
+          <w:color w:val="000000" w:themeColor="text1"/>
+          <w:sz w:val="20"/>
+          <w:szCs w:val="20"/>
+        </w:rPr>
+      </w:pPr>
+    </w:p>
+    <w:p>
+      <w:pPr>
+        <w:spacing w:line="360" w:lineRule="auto"/>
+        <w:rPr>
+          <w:rFonts w:ascii="Arial" w:hAnsi="Arial" w:cs="Arial"/>
+          <w:b/>
+          <w:bCs/>
+          <w:color w:val="000000" w:themeColor="text1"/>
+          <w:sz w:val="20"/>
+          <w:szCs w:val="20"/>
+        </w:rPr>
+      </w:pPr>
+    </w:p>
+    <w:p>
+      <w:pPr>
+        <w:spacing w:line="360" w:lineRule="auto"/>
+        <w:rPr>
+          <w:rFonts w:ascii="Arial" w:hAnsi="Arial" w:cs="Arial"/>
+          <w:b/>
+          <w:bCs/>
+          <w:color w:val="000000" w:themeColor="text1"/>
+          <w:sz w:val="20"/>
+          <w:szCs w:val="20"/>
+        </w:rPr>
+      </w:pPr>
+    </w:p>
+    <w:p>
+      <w:pPr>
+        <w:spacing w:line="360" w:lineRule="auto"/>
+        <w:ind w:firstLine="709"/>
+        <w:rPr>
+          <w:rFonts w:ascii="Arial" w:hAnsi="Arial" w:cs="Arial"/>
+          <w:color w:val="000000" w:themeColor="text1"/>
+          <w:sz w:val="20"/>
+          <w:szCs w:val="20"/>
+        </w:rPr>
+      </w:pPr>
+    </w:p>
+    <w:p>
+      <w:pPr>
+        <w:spacing w:line="360" w:lineRule="auto"/>
+        <w:ind w:firstLine="709"/>
+        <w:rPr>
+          <w:rFonts w:ascii="Arial" w:hAnsi="Arial" w:cs="Arial"/>
+          <w:color w:val="000000" w:themeColor="text1"/>
           <w:sz w:val="20"/>
           <w:szCs w:val="20"/>
         </w:rPr>
@@ -4512,6 +5956,49 @@
     <w:name w:val="Normal"/>
     <w:qFormat/>
   </w:style>
+  <w:style w:type="paragraph" w:styleId="Nagwek1">
+    <w:name w:val="heading 1"/>
+    <w:basedOn w:val="Normalny"/>
+    <w:next w:val="Normalny"/>
+    <w:link w:val="Nagwek1Znak"/>
+    <w:uiPriority w:val="9"/>
+    <w:qFormat/>
+    <w:rsid w:val="0082313D"/>
+    <w:pPr>
+      <w:keepNext/>
+      <w:keepLines/>
+      <w:spacing w:before="240" w:after="0"/>
+      <w:outlineLvl w:val="0"/>
+    </w:pPr>
+    <w:rPr>
+      <w:rFonts w:asciiTheme="majorHAnsi" w:eastAsiaTheme="majorEastAsia" w:hAnsiTheme="majorHAnsi" w:cstheme="majorBidi"/>
+      <w:color w:val="2F5496" w:themeColor="accent1" w:themeShade="BF"/>
+      <w:sz w:val="32"/>
+      <w:szCs w:val="32"/>
+    </w:rPr>
+  </w:style>
+  <w:style w:type="paragraph" w:styleId="Nagwek2">
+    <w:name w:val="heading 2"/>
+    <w:basedOn w:val="Normalny"/>
+    <w:next w:val="Normalny"/>
+    <w:link w:val="Nagwek2Znak"/>
+    <w:uiPriority w:val="9"/>
+    <w:unhideWhenUsed/>
+    <w:qFormat/>
+    <w:rsid w:val="0082313D"/>
+    <w:pPr>
+      <w:keepNext/>
+      <w:keepLines/>
+      <w:spacing w:before="40" w:after="0"/>
+      <w:outlineLvl w:val="1"/>
+    </w:pPr>
+    <w:rPr>
+      <w:rFonts w:asciiTheme="majorHAnsi" w:eastAsiaTheme="majorEastAsia" w:hAnsiTheme="majorHAnsi" w:cstheme="majorBidi"/>
+      <w:color w:val="2F5496" w:themeColor="accent1" w:themeShade="BF"/>
+      <w:sz w:val="26"/>
+      <w:szCs w:val="26"/>
+    </w:rPr>
+  </w:style>
   <w:style w:type="character" w:default="1" w:styleId="Domylnaczcionkaakapitu">
     <w:name w:val="Default Paragraph Font"/>
     <w:uiPriority w:val="1"/>
@@ -4593,6 +6080,32 @@
       <w:ind w:left="720"/>
       <w:contextualSpacing/>
     </w:pPr>
+  </w:style>
+  <w:style w:type="character" w:customStyle="1" w:styleId="Nagwek1Znak">
+    <w:name w:val="Nagłówek 1 Znak"/>
+    <w:basedOn w:val="Domylnaczcionkaakapitu"/>
+    <w:link w:val="Nagwek1"/>
+    <w:uiPriority w:val="9"/>
+    <w:rsid w:val="0082313D"/>
+    <w:rPr>
+      <w:rFonts w:asciiTheme="majorHAnsi" w:eastAsiaTheme="majorEastAsia" w:hAnsiTheme="majorHAnsi" w:cstheme="majorBidi"/>
+      <w:color w:val="2F5496" w:themeColor="accent1" w:themeShade="BF"/>
+      <w:sz w:val="32"/>
+      <w:szCs w:val="32"/>
+    </w:rPr>
+  </w:style>
+  <w:style w:type="character" w:customStyle="1" w:styleId="Nagwek2Znak">
+    <w:name w:val="Nagłówek 2 Znak"/>
+    <w:basedOn w:val="Domylnaczcionkaakapitu"/>
+    <w:link w:val="Nagwek2"/>
+    <w:uiPriority w:val="9"/>
+    <w:rsid w:val="0082313D"/>
+    <w:rPr>
+      <w:rFonts w:asciiTheme="majorHAnsi" w:eastAsiaTheme="majorEastAsia" w:hAnsiTheme="majorHAnsi" w:cstheme="majorBidi"/>
+      <w:color w:val="2F5496" w:themeColor="accent1" w:themeShade="BF"/>
+      <w:sz w:val="26"/>
+      <w:szCs w:val="26"/>
+    </w:rPr>
   </w:style>
 </w:styles>
 </file>

--- a/Praca inzynierska.docx
+++ b/Praca inzynierska.docx
@@ -489,6 +489,60 @@
           <w:sz w:val="20"/>
           <w:szCs w:val="20"/>
         </w:rPr>
+        <w:instrText xml:space="preserve"> INCLUDEPICTURE  "wordml://75.png" \* MERGEFORMATINET </w:instrText>
+      </w:r>
+      <w:r>
+        <w:rPr>
+          <w:rFonts w:ascii="Arial" w:hAnsi="Arial" w:cs="Arial"/>
+          <w:color w:val="000000" w:themeColor="text1"/>
+          <w:sz w:val="20"/>
+          <w:szCs w:val="20"/>
+        </w:rPr>
+        <w:fldChar w:fldCharType="separate"/>
+      </w:r>
+      <w:r>
+        <w:rPr>
+          <w:rFonts w:ascii="Arial" w:hAnsi="Arial" w:cs="Arial"/>
+          <w:color w:val="000000" w:themeColor="text1"/>
+          <w:sz w:val="20"/>
+          <w:szCs w:val="20"/>
+        </w:rPr>
+        <w:fldChar w:fldCharType="begin"/>
+      </w:r>
+      <w:r>
+        <w:rPr>
+          <w:rFonts w:ascii="Arial" w:hAnsi="Arial" w:cs="Arial"/>
+          <w:color w:val="000000" w:themeColor="text1"/>
+          <w:sz w:val="20"/>
+          <w:szCs w:val="20"/>
+        </w:rPr>
+        <w:instrText xml:space="preserve"> INCLUDEPICTURE  "wordml://75.png" \* MERGEFORMATINET </w:instrText>
+      </w:r>
+      <w:r>
+        <w:rPr>
+          <w:rFonts w:ascii="Arial" w:hAnsi="Arial" w:cs="Arial"/>
+          <w:color w:val="000000" w:themeColor="text1"/>
+          <w:sz w:val="20"/>
+          <w:szCs w:val="20"/>
+        </w:rPr>
+        <w:fldChar w:fldCharType="separate"/>
+      </w:r>
+      <w:r>
+        <w:rPr>
+          <w:rFonts w:ascii="Arial" w:hAnsi="Arial" w:cs="Arial"/>
+          <w:color w:val="000000" w:themeColor="text1"/>
+          <w:sz w:val="20"/>
+          <w:szCs w:val="20"/>
+        </w:rPr>
+        <w:fldChar w:fldCharType="begin"/>
+      </w:r>
+      <w:r>
+        <w:rPr>
+          <w:rFonts w:ascii="Arial" w:hAnsi="Arial" w:cs="Arial"/>
+          <w:color w:val="000000" w:themeColor="text1"/>
+          <w:sz w:val="20"/>
+          <w:szCs w:val="20"/>
+        </w:rPr>
         <w:instrText xml:space="preserve"> </w:instrText>
       </w:r>
       <w:r>
@@ -498,16 +552,7 @@
           <w:sz w:val="20"/>
           <w:szCs w:val="20"/>
         </w:rPr>
-        <w:instrText>INCLUDEPICT</w:instrText>
-      </w:r>
-      <w:r>
-        <w:rPr>
-          <w:rFonts w:ascii="Arial" w:hAnsi="Arial" w:cs="Arial"/>
-          <w:color w:val="000000" w:themeColor="text1"/>
-          <w:sz w:val="20"/>
-          <w:szCs w:val="20"/>
-        </w:rPr>
-        <w:instrText>URE  "wordml://75.png" \* MERGEFORMATINET</w:instrText>
+        <w:instrText>INCLUDEPICTURE  "wordml://75.png" \* MERGEFORMATINET</w:instrText>
       </w:r>
       <w:r>
         <w:rPr>
@@ -555,7 +600,7 @@
             <o:lock v:ext="edit" aspectratio="t"/>
           </v:shapetype>
           <v:shape id="_x0000_i1025" type="#_x0000_t75" style="width:239.4pt;height:60pt;visibility:visible" o:bordertopcolor="black" o:borderleftcolor="black" o:borderbottomcolor="black" o:borderrightcolor="black">
-            <v:imagedata r:id="rId7" r:href="rId8"/>
+            <v:imagedata r:id="rId8" r:href="rId9"/>
           </v:shape>
         </w:pict>
       </w:r>
@@ -721,6 +766,24 @@
         </w:rPr>
         <w:fldChar w:fldCharType="end"/>
       </w:r>
+      <w:r>
+        <w:rPr>
+          <w:rFonts w:ascii="Arial" w:hAnsi="Arial" w:cs="Arial"/>
+          <w:color w:val="000000" w:themeColor="text1"/>
+          <w:sz w:val="20"/>
+          <w:szCs w:val="20"/>
+        </w:rPr>
+        <w:fldChar w:fldCharType="end"/>
+      </w:r>
+      <w:r>
+        <w:rPr>
+          <w:rFonts w:ascii="Arial" w:hAnsi="Arial" w:cs="Arial"/>
+          <w:color w:val="000000" w:themeColor="text1"/>
+          <w:sz w:val="20"/>
+          <w:szCs w:val="20"/>
+        </w:rPr>
+        <w:fldChar w:fldCharType="end"/>
+      </w:r>
     </w:p>
     <w:p>
       <w:pPr>
@@ -1335,6 +1398,60 @@
           <w:szCs w:val="20"/>
         </w:rPr>
         <w:instrText xml:space="preserve"> INCLUDEPICTURE  \d "wordml://75.png" \* MERGEFORMATINET </w:instrText>
+      </w:r>
+      <w:r>
+        <w:rPr>
+          <w:rFonts w:ascii="Arial" w:hAnsi="Arial" w:cs="Arial"/>
+          <w:color w:val="000000" w:themeColor="text1"/>
+          <w:sz w:val="20"/>
+          <w:szCs w:val="20"/>
+        </w:rPr>
+        <w:fldChar w:fldCharType="separate"/>
+      </w:r>
+      <w:r>
+        <w:rPr>
+          <w:rFonts w:ascii="Arial" w:hAnsi="Arial" w:cs="Arial"/>
+          <w:color w:val="000000" w:themeColor="text1"/>
+          <w:sz w:val="20"/>
+          <w:szCs w:val="20"/>
+        </w:rPr>
+        <w:fldChar w:fldCharType="begin"/>
+      </w:r>
+      <w:r>
+        <w:rPr>
+          <w:rFonts w:ascii="Arial" w:hAnsi="Arial" w:cs="Arial"/>
+          <w:color w:val="000000" w:themeColor="text1"/>
+          <w:sz w:val="20"/>
+          <w:szCs w:val="20"/>
+        </w:rPr>
+        <w:instrText xml:space="preserve"> INCLUDEPICTURE  "wordml://75.png" \* MERGEFORMATINET </w:instrText>
+      </w:r>
+      <w:r>
+        <w:rPr>
+          <w:rFonts w:ascii="Arial" w:hAnsi="Arial" w:cs="Arial"/>
+          <w:color w:val="000000" w:themeColor="text1"/>
+          <w:sz w:val="20"/>
+          <w:szCs w:val="20"/>
+        </w:rPr>
+        <w:fldChar w:fldCharType="separate"/>
+      </w:r>
+      <w:r>
+        <w:rPr>
+          <w:rFonts w:ascii="Arial" w:hAnsi="Arial" w:cs="Arial"/>
+          <w:color w:val="000000" w:themeColor="text1"/>
+          <w:sz w:val="20"/>
+          <w:szCs w:val="20"/>
+        </w:rPr>
+        <w:fldChar w:fldCharType="begin"/>
+      </w:r>
+      <w:r>
+        <w:rPr>
+          <w:rFonts w:ascii="Arial" w:hAnsi="Arial" w:cs="Arial"/>
+          <w:color w:val="000000" w:themeColor="text1"/>
+          <w:sz w:val="20"/>
+          <w:szCs w:val="20"/>
+        </w:rPr>
+        <w:instrText xml:space="preserve"> INCLUDEPICTURE  "wordml://75.png" \* MERGEFORMATINET </w:instrText>
       </w:r>
       <w:r>
         <w:rPr>
@@ -1804,7 +1921,7 @@
         </w:rPr>
         <w:pict w14:anchorId="0AAFE837">
           <v:shape id="_x0000_i1026" type="#_x0000_t75" style="width:239.4pt;height:60pt;visibility:visible" o:bordertopcolor="black" o:borderleftcolor="black" o:borderbottomcolor="black" o:borderrightcolor="black">
-            <v:imagedata r:id="rId7" r:href="rId9"/>
+            <v:imagedata r:id="rId8" r:href="rId10"/>
           </v:shape>
         </w:pict>
       </w:r>
@@ -1961,6 +2078,24 @@
         </w:rPr>
         <w:fldChar w:fldCharType="end"/>
       </w:r>
+      <w:r>
+        <w:rPr>
+          <w:rFonts w:ascii="Arial" w:hAnsi="Arial" w:cs="Arial"/>
+          <w:color w:val="000000" w:themeColor="text1"/>
+          <w:sz w:val="20"/>
+          <w:szCs w:val="20"/>
+        </w:rPr>
+        <w:fldChar w:fldCharType="end"/>
+      </w:r>
+      <w:r>
+        <w:rPr>
+          <w:rFonts w:ascii="Arial" w:hAnsi="Arial" w:cs="Arial"/>
+          <w:color w:val="000000" w:themeColor="text1"/>
+          <w:sz w:val="20"/>
+          <w:szCs w:val="20"/>
+        </w:rPr>
+        <w:fldChar w:fldCharType="end"/>
+      </w:r>
     </w:p>
     <w:p>
       <w:pPr>
@@ -2781,6 +2916,2508 @@
     <w:p>
       <w:pPr>
         <w:spacing w:line="360" w:lineRule="auto"/>
+        <w:ind w:firstLine="709"/>
+        <w:rPr>
+          <w:rFonts w:ascii="Arial" w:hAnsi="Arial" w:cs="Arial"/>
+          <w:color w:val="000000" w:themeColor="text1"/>
+          <w:sz w:val="20"/>
+          <w:szCs w:val="20"/>
+          <w:lang w:val="en-US"/>
+        </w:rPr>
+      </w:pPr>
+    </w:p>
+    <w:sdt>
+      <w:sdtPr>
+        <w:rPr>
+          <w:rFonts w:asciiTheme="minorHAnsi" w:eastAsiaTheme="minorHAnsi" w:hAnsiTheme="minorHAnsi" w:cstheme="minorBidi"/>
+          <w:color w:val="auto"/>
+          <w:sz w:val="22"/>
+          <w:szCs w:val="22"/>
+          <w:lang w:eastAsia="en-US"/>
+        </w:rPr>
+        <w:id w:val="-166562023"/>
+        <w:docPartObj>
+          <w:docPartGallery w:val="Table of Contents"/>
+          <w:docPartUnique/>
+        </w:docPartObj>
+      </w:sdtPr>
+      <w:sdtEndPr>
+        <w:rPr>
+          <w:b/>
+          <w:bCs/>
+        </w:rPr>
+      </w:sdtEndPr>
+      <w:sdtContent>
+        <w:p>
+          <w:pPr>
+            <w:pStyle w:val="Nagwekspisutreci"/>
+            <w:spacing w:line="240" w:lineRule="auto"/>
+            <w:rPr>
+              <w:rFonts w:ascii="Arial" w:hAnsi="Arial" w:cs="Arial"/>
+              <w:color w:val="000000" w:themeColor="text1"/>
+              <w:sz w:val="24"/>
+              <w:szCs w:val="24"/>
+            </w:rPr>
+          </w:pPr>
+          <w:r>
+            <w:rPr>
+              <w:rFonts w:ascii="Arial" w:hAnsi="Arial" w:cs="Arial"/>
+              <w:color w:val="000000" w:themeColor="text1"/>
+              <w:sz w:val="24"/>
+              <w:szCs w:val="24"/>
+            </w:rPr>
+            <w:t>Spis treści</w:t>
+          </w:r>
+        </w:p>
+        <w:p>
+          <w:pPr>
+            <w:pStyle w:val="Spistreci1"/>
+            <w:tabs>
+              <w:tab w:val="left" w:pos="440"/>
+              <w:tab w:val="right" w:leader="dot" w:pos="9062"/>
+            </w:tabs>
+            <w:spacing w:line="240" w:lineRule="auto"/>
+            <w:rPr>
+              <w:rFonts w:ascii="Arial" w:hAnsi="Arial" w:cs="Arial"/>
+              <w:noProof/>
+              <w:sz w:val="20"/>
+              <w:szCs w:val="20"/>
+            </w:rPr>
+          </w:pPr>
+          <w:r>
+            <w:rPr>
+              <w:rFonts w:ascii="Arial" w:hAnsi="Arial" w:cs="Arial"/>
+              <w:sz w:val="20"/>
+              <w:szCs w:val="20"/>
+            </w:rPr>
+            <w:fldChar w:fldCharType="begin"/>
+          </w:r>
+          <w:r>
+            <w:rPr>
+              <w:rFonts w:ascii="Arial" w:hAnsi="Arial" w:cs="Arial"/>
+              <w:sz w:val="20"/>
+              <w:szCs w:val="20"/>
+            </w:rPr>
+            <w:instrText xml:space="preserve"> TOC \o "1-3" \h \z \u </w:instrText>
+          </w:r>
+          <w:r>
+            <w:rPr>
+              <w:rFonts w:ascii="Arial" w:hAnsi="Arial" w:cs="Arial"/>
+              <w:sz w:val="20"/>
+              <w:szCs w:val="20"/>
+            </w:rPr>
+            <w:fldChar w:fldCharType="separate"/>
+          </w:r>
+          <w:hyperlink w:anchor="_Toc105267014" w:history="1">
+            <w:r>
+              <w:rPr>
+                <w:rStyle w:val="Hipercze"/>
+                <w:rFonts w:ascii="Arial" w:hAnsi="Arial" w:cs="Arial"/>
+                <w:b/>
+                <w:bCs/>
+                <w:noProof/>
+                <w:sz w:val="20"/>
+                <w:szCs w:val="20"/>
+              </w:rPr>
+              <w:t>1.</w:t>
+            </w:r>
+            <w:r>
+              <w:rPr>
+                <w:rFonts w:ascii="Arial" w:hAnsi="Arial" w:cs="Arial"/>
+                <w:noProof/>
+                <w:sz w:val="20"/>
+                <w:szCs w:val="20"/>
+              </w:rPr>
+              <w:tab/>
+            </w:r>
+            <w:r>
+              <w:rPr>
+                <w:rStyle w:val="Hipercze"/>
+                <w:rFonts w:ascii="Arial" w:hAnsi="Arial" w:cs="Arial"/>
+                <w:b/>
+                <w:bCs/>
+                <w:noProof/>
+                <w:sz w:val="20"/>
+                <w:szCs w:val="20"/>
+              </w:rPr>
+              <w:t>Wstęp</w:t>
+            </w:r>
+            <w:r>
+              <w:rPr>
+                <w:rFonts w:ascii="Arial" w:hAnsi="Arial" w:cs="Arial"/>
+                <w:noProof/>
+                <w:webHidden/>
+                <w:sz w:val="20"/>
+                <w:szCs w:val="20"/>
+              </w:rPr>
+              <w:tab/>
+            </w:r>
+            <w:r>
+              <w:rPr>
+                <w:rFonts w:ascii="Arial" w:hAnsi="Arial" w:cs="Arial"/>
+                <w:noProof/>
+                <w:webHidden/>
+                <w:sz w:val="20"/>
+                <w:szCs w:val="20"/>
+              </w:rPr>
+              <w:fldChar w:fldCharType="begin"/>
+            </w:r>
+            <w:r>
+              <w:rPr>
+                <w:rFonts w:ascii="Arial" w:hAnsi="Arial" w:cs="Arial"/>
+                <w:noProof/>
+                <w:webHidden/>
+                <w:sz w:val="20"/>
+                <w:szCs w:val="20"/>
+              </w:rPr>
+              <w:instrText xml:space="preserve"> PAGEREF _Toc105267014 \h </w:instrText>
+            </w:r>
+            <w:r>
+              <w:rPr>
+                <w:rFonts w:ascii="Arial" w:hAnsi="Arial" w:cs="Arial"/>
+                <w:noProof/>
+                <w:webHidden/>
+                <w:sz w:val="20"/>
+                <w:szCs w:val="20"/>
+              </w:rPr>
+            </w:r>
+            <w:r>
+              <w:rPr>
+                <w:rFonts w:ascii="Arial" w:hAnsi="Arial" w:cs="Arial"/>
+                <w:noProof/>
+                <w:webHidden/>
+                <w:sz w:val="20"/>
+                <w:szCs w:val="20"/>
+              </w:rPr>
+              <w:fldChar w:fldCharType="separate"/>
+            </w:r>
+            <w:r>
+              <w:rPr>
+                <w:rFonts w:ascii="Arial" w:hAnsi="Arial" w:cs="Arial"/>
+                <w:noProof/>
+                <w:webHidden/>
+                <w:sz w:val="20"/>
+                <w:szCs w:val="20"/>
+              </w:rPr>
+              <w:t>5</w:t>
+            </w:r>
+            <w:r>
+              <w:rPr>
+                <w:rFonts w:ascii="Arial" w:hAnsi="Arial" w:cs="Arial"/>
+                <w:noProof/>
+                <w:webHidden/>
+                <w:sz w:val="20"/>
+                <w:szCs w:val="20"/>
+              </w:rPr>
+              <w:fldChar w:fldCharType="end"/>
+            </w:r>
+          </w:hyperlink>
+        </w:p>
+        <w:p>
+          <w:pPr>
+            <w:pStyle w:val="Spistreci2"/>
+            <w:tabs>
+              <w:tab w:val="left" w:pos="880"/>
+              <w:tab w:val="right" w:leader="dot" w:pos="9062"/>
+            </w:tabs>
+            <w:spacing w:line="240" w:lineRule="auto"/>
+            <w:rPr>
+              <w:rFonts w:ascii="Arial" w:hAnsi="Arial" w:cs="Arial"/>
+              <w:noProof/>
+              <w:sz w:val="20"/>
+              <w:szCs w:val="20"/>
+            </w:rPr>
+          </w:pPr>
+          <w:hyperlink w:anchor="_Toc105267015" w:history="1">
+            <w:r>
+              <w:rPr>
+                <w:rStyle w:val="Hipercze"/>
+                <w:rFonts w:ascii="Arial" w:hAnsi="Arial" w:cs="Arial"/>
+                <w:b/>
+                <w:bCs/>
+                <w:i/>
+                <w:iCs/>
+                <w:noProof/>
+                <w:sz w:val="20"/>
+                <w:szCs w:val="20"/>
+              </w:rPr>
+              <w:t>1.1.</w:t>
+            </w:r>
+            <w:r>
+              <w:rPr>
+                <w:rFonts w:ascii="Arial" w:hAnsi="Arial" w:cs="Arial"/>
+                <w:noProof/>
+                <w:sz w:val="20"/>
+                <w:szCs w:val="20"/>
+              </w:rPr>
+              <w:tab/>
+            </w:r>
+            <w:r>
+              <w:rPr>
+                <w:rStyle w:val="Hipercze"/>
+                <w:rFonts w:ascii="Arial" w:hAnsi="Arial" w:cs="Arial"/>
+                <w:b/>
+                <w:bCs/>
+                <w:i/>
+                <w:iCs/>
+                <w:noProof/>
+                <w:sz w:val="20"/>
+                <w:szCs w:val="20"/>
+              </w:rPr>
+              <w:t>Aplikacja internetowa</w:t>
+            </w:r>
+            <w:r>
+              <w:rPr>
+                <w:rFonts w:ascii="Arial" w:hAnsi="Arial" w:cs="Arial"/>
+                <w:noProof/>
+                <w:webHidden/>
+                <w:sz w:val="20"/>
+                <w:szCs w:val="20"/>
+              </w:rPr>
+              <w:tab/>
+            </w:r>
+            <w:r>
+              <w:rPr>
+                <w:rFonts w:ascii="Arial" w:hAnsi="Arial" w:cs="Arial"/>
+                <w:noProof/>
+                <w:webHidden/>
+                <w:sz w:val="20"/>
+                <w:szCs w:val="20"/>
+              </w:rPr>
+              <w:fldChar w:fldCharType="begin"/>
+            </w:r>
+            <w:r>
+              <w:rPr>
+                <w:rFonts w:ascii="Arial" w:hAnsi="Arial" w:cs="Arial"/>
+                <w:noProof/>
+                <w:webHidden/>
+                <w:sz w:val="20"/>
+                <w:szCs w:val="20"/>
+              </w:rPr>
+              <w:instrText xml:space="preserve"> PAGEREF _Toc105267015 \h </w:instrText>
+            </w:r>
+            <w:r>
+              <w:rPr>
+                <w:rFonts w:ascii="Arial" w:hAnsi="Arial" w:cs="Arial"/>
+                <w:noProof/>
+                <w:webHidden/>
+                <w:sz w:val="20"/>
+                <w:szCs w:val="20"/>
+              </w:rPr>
+            </w:r>
+            <w:r>
+              <w:rPr>
+                <w:rFonts w:ascii="Arial" w:hAnsi="Arial" w:cs="Arial"/>
+                <w:noProof/>
+                <w:webHidden/>
+                <w:sz w:val="20"/>
+                <w:szCs w:val="20"/>
+              </w:rPr>
+              <w:fldChar w:fldCharType="separate"/>
+            </w:r>
+            <w:r>
+              <w:rPr>
+                <w:rFonts w:ascii="Arial" w:hAnsi="Arial" w:cs="Arial"/>
+                <w:noProof/>
+                <w:webHidden/>
+                <w:sz w:val="20"/>
+                <w:szCs w:val="20"/>
+              </w:rPr>
+              <w:t>5</w:t>
+            </w:r>
+            <w:r>
+              <w:rPr>
+                <w:rFonts w:ascii="Arial" w:hAnsi="Arial" w:cs="Arial"/>
+                <w:noProof/>
+                <w:webHidden/>
+                <w:sz w:val="20"/>
+                <w:szCs w:val="20"/>
+              </w:rPr>
+              <w:fldChar w:fldCharType="end"/>
+            </w:r>
+          </w:hyperlink>
+        </w:p>
+        <w:p>
+          <w:pPr>
+            <w:pStyle w:val="Spistreci2"/>
+            <w:tabs>
+              <w:tab w:val="left" w:pos="880"/>
+              <w:tab w:val="right" w:leader="dot" w:pos="9062"/>
+            </w:tabs>
+            <w:spacing w:line="240" w:lineRule="auto"/>
+            <w:rPr>
+              <w:rFonts w:ascii="Arial" w:hAnsi="Arial" w:cs="Arial"/>
+              <w:noProof/>
+              <w:sz w:val="20"/>
+              <w:szCs w:val="20"/>
+            </w:rPr>
+          </w:pPr>
+          <w:hyperlink w:anchor="_Toc105267016" w:history="1">
+            <w:r>
+              <w:rPr>
+                <w:rStyle w:val="Hipercze"/>
+                <w:rFonts w:ascii="Arial" w:hAnsi="Arial" w:cs="Arial"/>
+                <w:b/>
+                <w:bCs/>
+                <w:i/>
+                <w:iCs/>
+                <w:noProof/>
+                <w:sz w:val="20"/>
+                <w:szCs w:val="20"/>
+              </w:rPr>
+              <w:t>1.2.</w:t>
+            </w:r>
+            <w:r>
+              <w:rPr>
+                <w:rFonts w:ascii="Arial" w:hAnsi="Arial" w:cs="Arial"/>
+                <w:noProof/>
+                <w:sz w:val="20"/>
+                <w:szCs w:val="20"/>
+              </w:rPr>
+              <w:tab/>
+            </w:r>
+            <w:r>
+              <w:rPr>
+                <w:rStyle w:val="Hipercze"/>
+                <w:rFonts w:ascii="Arial" w:hAnsi="Arial" w:cs="Arial"/>
+                <w:b/>
+                <w:bCs/>
+                <w:i/>
+                <w:iCs/>
+                <w:noProof/>
+                <w:sz w:val="20"/>
+                <w:szCs w:val="20"/>
+              </w:rPr>
+              <w:t>Cel projektowania aplikacji</w:t>
+            </w:r>
+            <w:r>
+              <w:rPr>
+                <w:rFonts w:ascii="Arial" w:hAnsi="Arial" w:cs="Arial"/>
+                <w:noProof/>
+                <w:webHidden/>
+                <w:sz w:val="20"/>
+                <w:szCs w:val="20"/>
+              </w:rPr>
+              <w:tab/>
+            </w:r>
+            <w:r>
+              <w:rPr>
+                <w:rFonts w:ascii="Arial" w:hAnsi="Arial" w:cs="Arial"/>
+                <w:noProof/>
+                <w:webHidden/>
+                <w:sz w:val="20"/>
+                <w:szCs w:val="20"/>
+              </w:rPr>
+              <w:fldChar w:fldCharType="begin"/>
+            </w:r>
+            <w:r>
+              <w:rPr>
+                <w:rFonts w:ascii="Arial" w:hAnsi="Arial" w:cs="Arial"/>
+                <w:noProof/>
+                <w:webHidden/>
+                <w:sz w:val="20"/>
+                <w:szCs w:val="20"/>
+              </w:rPr>
+              <w:instrText xml:space="preserve"> PAGEREF _Toc105267016 \h </w:instrText>
+            </w:r>
+            <w:r>
+              <w:rPr>
+                <w:rFonts w:ascii="Arial" w:hAnsi="Arial" w:cs="Arial"/>
+                <w:noProof/>
+                <w:webHidden/>
+                <w:sz w:val="20"/>
+                <w:szCs w:val="20"/>
+              </w:rPr>
+            </w:r>
+            <w:r>
+              <w:rPr>
+                <w:rFonts w:ascii="Arial" w:hAnsi="Arial" w:cs="Arial"/>
+                <w:noProof/>
+                <w:webHidden/>
+                <w:sz w:val="20"/>
+                <w:szCs w:val="20"/>
+              </w:rPr>
+              <w:fldChar w:fldCharType="separate"/>
+            </w:r>
+            <w:r>
+              <w:rPr>
+                <w:rFonts w:ascii="Arial" w:hAnsi="Arial" w:cs="Arial"/>
+                <w:noProof/>
+                <w:webHidden/>
+                <w:sz w:val="20"/>
+                <w:szCs w:val="20"/>
+              </w:rPr>
+              <w:t>5</w:t>
+            </w:r>
+            <w:r>
+              <w:rPr>
+                <w:rFonts w:ascii="Arial" w:hAnsi="Arial" w:cs="Arial"/>
+                <w:noProof/>
+                <w:webHidden/>
+                <w:sz w:val="20"/>
+                <w:szCs w:val="20"/>
+              </w:rPr>
+              <w:fldChar w:fldCharType="end"/>
+            </w:r>
+          </w:hyperlink>
+        </w:p>
+        <w:p>
+          <w:pPr>
+            <w:pStyle w:val="Spistreci2"/>
+            <w:tabs>
+              <w:tab w:val="left" w:pos="880"/>
+              <w:tab w:val="right" w:leader="dot" w:pos="9062"/>
+            </w:tabs>
+            <w:spacing w:line="240" w:lineRule="auto"/>
+            <w:rPr>
+              <w:rFonts w:ascii="Arial" w:hAnsi="Arial" w:cs="Arial"/>
+              <w:noProof/>
+              <w:sz w:val="20"/>
+              <w:szCs w:val="20"/>
+            </w:rPr>
+          </w:pPr>
+          <w:hyperlink w:anchor="_Toc105267017" w:history="1">
+            <w:r>
+              <w:rPr>
+                <w:rStyle w:val="Hipercze"/>
+                <w:rFonts w:ascii="Arial" w:hAnsi="Arial" w:cs="Arial"/>
+                <w:b/>
+                <w:bCs/>
+                <w:i/>
+                <w:iCs/>
+                <w:noProof/>
+                <w:sz w:val="20"/>
+                <w:szCs w:val="20"/>
+                <w:highlight w:val="yellow"/>
+              </w:rPr>
+              <w:t>1.3.</w:t>
+            </w:r>
+            <w:r>
+              <w:rPr>
+                <w:rFonts w:ascii="Arial" w:hAnsi="Arial" w:cs="Arial"/>
+                <w:noProof/>
+                <w:sz w:val="20"/>
+                <w:szCs w:val="20"/>
+              </w:rPr>
+              <w:tab/>
+            </w:r>
+            <w:r>
+              <w:rPr>
+                <w:rStyle w:val="Hipercze"/>
+                <w:rFonts w:ascii="Arial" w:hAnsi="Arial" w:cs="Arial"/>
+                <w:b/>
+                <w:bCs/>
+                <w:i/>
+                <w:iCs/>
+                <w:noProof/>
+                <w:sz w:val="20"/>
+                <w:szCs w:val="20"/>
+                <w:highlight w:val="yellow"/>
+              </w:rPr>
+              <w:t>Podział pracy</w:t>
+            </w:r>
+            <w:r>
+              <w:rPr>
+                <w:rFonts w:ascii="Arial" w:hAnsi="Arial" w:cs="Arial"/>
+                <w:noProof/>
+                <w:webHidden/>
+                <w:sz w:val="20"/>
+                <w:szCs w:val="20"/>
+              </w:rPr>
+              <w:tab/>
+            </w:r>
+            <w:r>
+              <w:rPr>
+                <w:rFonts w:ascii="Arial" w:hAnsi="Arial" w:cs="Arial"/>
+                <w:noProof/>
+                <w:webHidden/>
+                <w:sz w:val="20"/>
+                <w:szCs w:val="20"/>
+              </w:rPr>
+              <w:fldChar w:fldCharType="begin"/>
+            </w:r>
+            <w:r>
+              <w:rPr>
+                <w:rFonts w:ascii="Arial" w:hAnsi="Arial" w:cs="Arial"/>
+                <w:noProof/>
+                <w:webHidden/>
+                <w:sz w:val="20"/>
+                <w:szCs w:val="20"/>
+              </w:rPr>
+              <w:instrText xml:space="preserve"> PAGEREF _Toc105267017 \h </w:instrText>
+            </w:r>
+            <w:r>
+              <w:rPr>
+                <w:rFonts w:ascii="Arial" w:hAnsi="Arial" w:cs="Arial"/>
+                <w:noProof/>
+                <w:webHidden/>
+                <w:sz w:val="20"/>
+                <w:szCs w:val="20"/>
+              </w:rPr>
+            </w:r>
+            <w:r>
+              <w:rPr>
+                <w:rFonts w:ascii="Arial" w:hAnsi="Arial" w:cs="Arial"/>
+                <w:noProof/>
+                <w:webHidden/>
+                <w:sz w:val="20"/>
+                <w:szCs w:val="20"/>
+              </w:rPr>
+              <w:fldChar w:fldCharType="separate"/>
+            </w:r>
+            <w:r>
+              <w:rPr>
+                <w:rFonts w:ascii="Arial" w:hAnsi="Arial" w:cs="Arial"/>
+                <w:noProof/>
+                <w:webHidden/>
+                <w:sz w:val="20"/>
+                <w:szCs w:val="20"/>
+              </w:rPr>
+              <w:t>6</w:t>
+            </w:r>
+            <w:r>
+              <w:rPr>
+                <w:rFonts w:ascii="Arial" w:hAnsi="Arial" w:cs="Arial"/>
+                <w:noProof/>
+                <w:webHidden/>
+                <w:sz w:val="20"/>
+                <w:szCs w:val="20"/>
+              </w:rPr>
+              <w:fldChar w:fldCharType="end"/>
+            </w:r>
+          </w:hyperlink>
+        </w:p>
+        <w:p>
+          <w:pPr>
+            <w:pStyle w:val="Spistreci1"/>
+            <w:tabs>
+              <w:tab w:val="left" w:pos="440"/>
+              <w:tab w:val="right" w:leader="dot" w:pos="9062"/>
+            </w:tabs>
+            <w:spacing w:line="240" w:lineRule="auto"/>
+            <w:rPr>
+              <w:rFonts w:ascii="Arial" w:hAnsi="Arial" w:cs="Arial"/>
+              <w:noProof/>
+              <w:sz w:val="20"/>
+              <w:szCs w:val="20"/>
+            </w:rPr>
+          </w:pPr>
+          <w:hyperlink w:anchor="_Toc105267018" w:history="1">
+            <w:r>
+              <w:rPr>
+                <w:rStyle w:val="Hipercze"/>
+                <w:rFonts w:ascii="Arial" w:hAnsi="Arial" w:cs="Arial"/>
+                <w:b/>
+                <w:bCs/>
+                <w:noProof/>
+                <w:sz w:val="20"/>
+                <w:szCs w:val="20"/>
+              </w:rPr>
+              <w:t>2.</w:t>
+            </w:r>
+            <w:r>
+              <w:rPr>
+                <w:rFonts w:ascii="Arial" w:hAnsi="Arial" w:cs="Arial"/>
+                <w:noProof/>
+                <w:sz w:val="20"/>
+                <w:szCs w:val="20"/>
+              </w:rPr>
+              <w:tab/>
+            </w:r>
+            <w:r>
+              <w:rPr>
+                <w:rStyle w:val="Hipercze"/>
+                <w:rFonts w:ascii="Arial" w:hAnsi="Arial" w:cs="Arial"/>
+                <w:b/>
+                <w:bCs/>
+                <w:noProof/>
+                <w:sz w:val="20"/>
+                <w:szCs w:val="20"/>
+              </w:rPr>
+              <w:t>Specyfikacja wymagań</w:t>
+            </w:r>
+            <w:r>
+              <w:rPr>
+                <w:rFonts w:ascii="Arial" w:hAnsi="Arial" w:cs="Arial"/>
+                <w:noProof/>
+                <w:webHidden/>
+                <w:sz w:val="20"/>
+                <w:szCs w:val="20"/>
+              </w:rPr>
+              <w:tab/>
+            </w:r>
+            <w:r>
+              <w:rPr>
+                <w:rFonts w:ascii="Arial" w:hAnsi="Arial" w:cs="Arial"/>
+                <w:noProof/>
+                <w:webHidden/>
+                <w:sz w:val="20"/>
+                <w:szCs w:val="20"/>
+              </w:rPr>
+              <w:fldChar w:fldCharType="begin"/>
+            </w:r>
+            <w:r>
+              <w:rPr>
+                <w:rFonts w:ascii="Arial" w:hAnsi="Arial" w:cs="Arial"/>
+                <w:noProof/>
+                <w:webHidden/>
+                <w:sz w:val="20"/>
+                <w:szCs w:val="20"/>
+              </w:rPr>
+              <w:instrText xml:space="preserve"> PAGEREF _Toc105267018 \h </w:instrText>
+            </w:r>
+            <w:r>
+              <w:rPr>
+                <w:rFonts w:ascii="Arial" w:hAnsi="Arial" w:cs="Arial"/>
+                <w:noProof/>
+                <w:webHidden/>
+                <w:sz w:val="20"/>
+                <w:szCs w:val="20"/>
+              </w:rPr>
+            </w:r>
+            <w:r>
+              <w:rPr>
+                <w:rFonts w:ascii="Arial" w:hAnsi="Arial" w:cs="Arial"/>
+                <w:noProof/>
+                <w:webHidden/>
+                <w:sz w:val="20"/>
+                <w:szCs w:val="20"/>
+              </w:rPr>
+              <w:fldChar w:fldCharType="separate"/>
+            </w:r>
+            <w:r>
+              <w:rPr>
+                <w:rFonts w:ascii="Arial" w:hAnsi="Arial" w:cs="Arial"/>
+                <w:noProof/>
+                <w:webHidden/>
+                <w:sz w:val="20"/>
+                <w:szCs w:val="20"/>
+              </w:rPr>
+              <w:t>6</w:t>
+            </w:r>
+            <w:r>
+              <w:rPr>
+                <w:rFonts w:ascii="Arial" w:hAnsi="Arial" w:cs="Arial"/>
+                <w:noProof/>
+                <w:webHidden/>
+                <w:sz w:val="20"/>
+                <w:szCs w:val="20"/>
+              </w:rPr>
+              <w:fldChar w:fldCharType="end"/>
+            </w:r>
+          </w:hyperlink>
+        </w:p>
+        <w:p>
+          <w:pPr>
+            <w:pStyle w:val="Spistreci2"/>
+            <w:tabs>
+              <w:tab w:val="left" w:pos="880"/>
+              <w:tab w:val="right" w:leader="dot" w:pos="9062"/>
+            </w:tabs>
+            <w:spacing w:line="240" w:lineRule="auto"/>
+            <w:rPr>
+              <w:rFonts w:ascii="Arial" w:hAnsi="Arial" w:cs="Arial"/>
+              <w:noProof/>
+              <w:sz w:val="20"/>
+              <w:szCs w:val="20"/>
+            </w:rPr>
+          </w:pPr>
+          <w:hyperlink w:anchor="_Toc105267019" w:history="1">
+            <w:r>
+              <w:rPr>
+                <w:rStyle w:val="Hipercze"/>
+                <w:rFonts w:ascii="Arial" w:hAnsi="Arial" w:cs="Arial"/>
+                <w:b/>
+                <w:bCs/>
+                <w:i/>
+                <w:iCs/>
+                <w:noProof/>
+                <w:sz w:val="20"/>
+                <w:szCs w:val="20"/>
+              </w:rPr>
+              <w:t>2.1.</w:t>
+            </w:r>
+            <w:r>
+              <w:rPr>
+                <w:rFonts w:ascii="Arial" w:hAnsi="Arial" w:cs="Arial"/>
+                <w:noProof/>
+                <w:sz w:val="20"/>
+                <w:szCs w:val="20"/>
+              </w:rPr>
+              <w:tab/>
+            </w:r>
+            <w:r>
+              <w:rPr>
+                <w:rStyle w:val="Hipercze"/>
+                <w:rFonts w:ascii="Arial" w:hAnsi="Arial" w:cs="Arial"/>
+                <w:b/>
+                <w:bCs/>
+                <w:i/>
+                <w:iCs/>
+                <w:noProof/>
+                <w:sz w:val="20"/>
+                <w:szCs w:val="20"/>
+              </w:rPr>
+              <w:t>Wymagania biznesowe</w:t>
+            </w:r>
+            <w:r>
+              <w:rPr>
+                <w:rFonts w:ascii="Arial" w:hAnsi="Arial" w:cs="Arial"/>
+                <w:noProof/>
+                <w:webHidden/>
+                <w:sz w:val="20"/>
+                <w:szCs w:val="20"/>
+              </w:rPr>
+              <w:tab/>
+            </w:r>
+            <w:r>
+              <w:rPr>
+                <w:rFonts w:ascii="Arial" w:hAnsi="Arial" w:cs="Arial"/>
+                <w:noProof/>
+                <w:webHidden/>
+                <w:sz w:val="20"/>
+                <w:szCs w:val="20"/>
+              </w:rPr>
+              <w:fldChar w:fldCharType="begin"/>
+            </w:r>
+            <w:r>
+              <w:rPr>
+                <w:rFonts w:ascii="Arial" w:hAnsi="Arial" w:cs="Arial"/>
+                <w:noProof/>
+                <w:webHidden/>
+                <w:sz w:val="20"/>
+                <w:szCs w:val="20"/>
+              </w:rPr>
+              <w:instrText xml:space="preserve"> PAGEREF _Toc105267019 \h </w:instrText>
+            </w:r>
+            <w:r>
+              <w:rPr>
+                <w:rFonts w:ascii="Arial" w:hAnsi="Arial" w:cs="Arial"/>
+                <w:noProof/>
+                <w:webHidden/>
+                <w:sz w:val="20"/>
+                <w:szCs w:val="20"/>
+              </w:rPr>
+            </w:r>
+            <w:r>
+              <w:rPr>
+                <w:rFonts w:ascii="Arial" w:hAnsi="Arial" w:cs="Arial"/>
+                <w:noProof/>
+                <w:webHidden/>
+                <w:sz w:val="20"/>
+                <w:szCs w:val="20"/>
+              </w:rPr>
+              <w:fldChar w:fldCharType="separate"/>
+            </w:r>
+            <w:r>
+              <w:rPr>
+                <w:rFonts w:ascii="Arial" w:hAnsi="Arial" w:cs="Arial"/>
+                <w:noProof/>
+                <w:webHidden/>
+                <w:sz w:val="20"/>
+                <w:szCs w:val="20"/>
+              </w:rPr>
+              <w:t>6</w:t>
+            </w:r>
+            <w:r>
+              <w:rPr>
+                <w:rFonts w:ascii="Arial" w:hAnsi="Arial" w:cs="Arial"/>
+                <w:noProof/>
+                <w:webHidden/>
+                <w:sz w:val="20"/>
+                <w:szCs w:val="20"/>
+              </w:rPr>
+              <w:fldChar w:fldCharType="end"/>
+            </w:r>
+          </w:hyperlink>
+        </w:p>
+        <w:p>
+          <w:pPr>
+            <w:pStyle w:val="Spistreci2"/>
+            <w:tabs>
+              <w:tab w:val="left" w:pos="880"/>
+              <w:tab w:val="right" w:leader="dot" w:pos="9062"/>
+            </w:tabs>
+            <w:spacing w:line="240" w:lineRule="auto"/>
+            <w:rPr>
+              <w:rFonts w:ascii="Arial" w:hAnsi="Arial" w:cs="Arial"/>
+              <w:noProof/>
+              <w:sz w:val="20"/>
+              <w:szCs w:val="20"/>
+            </w:rPr>
+          </w:pPr>
+          <w:hyperlink w:anchor="_Toc105267020" w:history="1">
+            <w:r>
+              <w:rPr>
+                <w:rStyle w:val="Hipercze"/>
+                <w:rFonts w:ascii="Arial" w:hAnsi="Arial" w:cs="Arial"/>
+                <w:b/>
+                <w:bCs/>
+                <w:i/>
+                <w:iCs/>
+                <w:noProof/>
+                <w:sz w:val="20"/>
+                <w:szCs w:val="20"/>
+              </w:rPr>
+              <w:t>2.2.</w:t>
+            </w:r>
+            <w:r>
+              <w:rPr>
+                <w:rFonts w:ascii="Arial" w:hAnsi="Arial" w:cs="Arial"/>
+                <w:noProof/>
+                <w:sz w:val="20"/>
+                <w:szCs w:val="20"/>
+              </w:rPr>
+              <w:tab/>
+            </w:r>
+            <w:r>
+              <w:rPr>
+                <w:rStyle w:val="Hipercze"/>
+                <w:rFonts w:ascii="Arial" w:hAnsi="Arial" w:cs="Arial"/>
+                <w:b/>
+                <w:bCs/>
+                <w:i/>
+                <w:iCs/>
+                <w:noProof/>
+                <w:sz w:val="20"/>
+                <w:szCs w:val="20"/>
+              </w:rPr>
+              <w:t>Dziedzinowy słownik pojęć</w:t>
+            </w:r>
+            <w:r>
+              <w:rPr>
+                <w:rFonts w:ascii="Arial" w:hAnsi="Arial" w:cs="Arial"/>
+                <w:noProof/>
+                <w:webHidden/>
+                <w:sz w:val="20"/>
+                <w:szCs w:val="20"/>
+              </w:rPr>
+              <w:tab/>
+            </w:r>
+            <w:r>
+              <w:rPr>
+                <w:rFonts w:ascii="Arial" w:hAnsi="Arial" w:cs="Arial"/>
+                <w:noProof/>
+                <w:webHidden/>
+                <w:sz w:val="20"/>
+                <w:szCs w:val="20"/>
+              </w:rPr>
+              <w:fldChar w:fldCharType="begin"/>
+            </w:r>
+            <w:r>
+              <w:rPr>
+                <w:rFonts w:ascii="Arial" w:hAnsi="Arial" w:cs="Arial"/>
+                <w:noProof/>
+                <w:webHidden/>
+                <w:sz w:val="20"/>
+                <w:szCs w:val="20"/>
+              </w:rPr>
+              <w:instrText xml:space="preserve"> PAGEREF _Toc105267020 \h </w:instrText>
+            </w:r>
+            <w:r>
+              <w:rPr>
+                <w:rFonts w:ascii="Arial" w:hAnsi="Arial" w:cs="Arial"/>
+                <w:noProof/>
+                <w:webHidden/>
+                <w:sz w:val="20"/>
+                <w:szCs w:val="20"/>
+              </w:rPr>
+            </w:r>
+            <w:r>
+              <w:rPr>
+                <w:rFonts w:ascii="Arial" w:hAnsi="Arial" w:cs="Arial"/>
+                <w:noProof/>
+                <w:webHidden/>
+                <w:sz w:val="20"/>
+                <w:szCs w:val="20"/>
+              </w:rPr>
+              <w:fldChar w:fldCharType="separate"/>
+            </w:r>
+            <w:r>
+              <w:rPr>
+                <w:rFonts w:ascii="Arial" w:hAnsi="Arial" w:cs="Arial"/>
+                <w:noProof/>
+                <w:webHidden/>
+                <w:sz w:val="20"/>
+                <w:szCs w:val="20"/>
+              </w:rPr>
+              <w:t>6</w:t>
+            </w:r>
+            <w:r>
+              <w:rPr>
+                <w:rFonts w:ascii="Arial" w:hAnsi="Arial" w:cs="Arial"/>
+                <w:noProof/>
+                <w:webHidden/>
+                <w:sz w:val="20"/>
+                <w:szCs w:val="20"/>
+              </w:rPr>
+              <w:fldChar w:fldCharType="end"/>
+            </w:r>
+          </w:hyperlink>
+        </w:p>
+        <w:p>
+          <w:pPr>
+            <w:pStyle w:val="Spistreci2"/>
+            <w:tabs>
+              <w:tab w:val="left" w:pos="880"/>
+              <w:tab w:val="right" w:leader="dot" w:pos="9062"/>
+            </w:tabs>
+            <w:spacing w:line="240" w:lineRule="auto"/>
+            <w:rPr>
+              <w:rFonts w:ascii="Arial" w:hAnsi="Arial" w:cs="Arial"/>
+              <w:noProof/>
+              <w:sz w:val="20"/>
+              <w:szCs w:val="20"/>
+            </w:rPr>
+          </w:pPr>
+          <w:hyperlink w:anchor="_Toc105267021" w:history="1">
+            <w:r>
+              <w:rPr>
+                <w:rStyle w:val="Hipercze"/>
+                <w:rFonts w:ascii="Arial" w:hAnsi="Arial" w:cs="Arial"/>
+                <w:b/>
+                <w:bCs/>
+                <w:i/>
+                <w:iCs/>
+                <w:noProof/>
+                <w:sz w:val="20"/>
+                <w:szCs w:val="20"/>
+              </w:rPr>
+              <w:t>2.3.</w:t>
+            </w:r>
+            <w:r>
+              <w:rPr>
+                <w:rFonts w:ascii="Arial" w:hAnsi="Arial" w:cs="Arial"/>
+                <w:noProof/>
+                <w:sz w:val="20"/>
+                <w:szCs w:val="20"/>
+              </w:rPr>
+              <w:tab/>
+            </w:r>
+            <w:r>
+              <w:rPr>
+                <w:rStyle w:val="Hipercze"/>
+                <w:rFonts w:ascii="Arial" w:hAnsi="Arial" w:cs="Arial"/>
+                <w:b/>
+                <w:bCs/>
+                <w:i/>
+                <w:iCs/>
+                <w:noProof/>
+                <w:sz w:val="20"/>
+                <w:szCs w:val="20"/>
+              </w:rPr>
+              <w:t>Wymagania funkcjonalne użytkownika</w:t>
+            </w:r>
+            <w:r>
+              <w:rPr>
+                <w:rFonts w:ascii="Arial" w:hAnsi="Arial" w:cs="Arial"/>
+                <w:noProof/>
+                <w:webHidden/>
+                <w:sz w:val="20"/>
+                <w:szCs w:val="20"/>
+              </w:rPr>
+              <w:tab/>
+            </w:r>
+            <w:r>
+              <w:rPr>
+                <w:rFonts w:ascii="Arial" w:hAnsi="Arial" w:cs="Arial"/>
+                <w:noProof/>
+                <w:webHidden/>
+                <w:sz w:val="20"/>
+                <w:szCs w:val="20"/>
+              </w:rPr>
+              <w:fldChar w:fldCharType="begin"/>
+            </w:r>
+            <w:r>
+              <w:rPr>
+                <w:rFonts w:ascii="Arial" w:hAnsi="Arial" w:cs="Arial"/>
+                <w:noProof/>
+                <w:webHidden/>
+                <w:sz w:val="20"/>
+                <w:szCs w:val="20"/>
+              </w:rPr>
+              <w:instrText xml:space="preserve"> PAGEREF _Toc105267021 \h </w:instrText>
+            </w:r>
+            <w:r>
+              <w:rPr>
+                <w:rFonts w:ascii="Arial" w:hAnsi="Arial" w:cs="Arial"/>
+                <w:noProof/>
+                <w:webHidden/>
+                <w:sz w:val="20"/>
+                <w:szCs w:val="20"/>
+              </w:rPr>
+            </w:r>
+            <w:r>
+              <w:rPr>
+                <w:rFonts w:ascii="Arial" w:hAnsi="Arial" w:cs="Arial"/>
+                <w:noProof/>
+                <w:webHidden/>
+                <w:sz w:val="20"/>
+                <w:szCs w:val="20"/>
+              </w:rPr>
+              <w:fldChar w:fldCharType="separate"/>
+            </w:r>
+            <w:r>
+              <w:rPr>
+                <w:rFonts w:ascii="Arial" w:hAnsi="Arial" w:cs="Arial"/>
+                <w:noProof/>
+                <w:webHidden/>
+                <w:sz w:val="20"/>
+                <w:szCs w:val="20"/>
+              </w:rPr>
+              <w:t>6</w:t>
+            </w:r>
+            <w:r>
+              <w:rPr>
+                <w:rFonts w:ascii="Arial" w:hAnsi="Arial" w:cs="Arial"/>
+                <w:noProof/>
+                <w:webHidden/>
+                <w:sz w:val="20"/>
+                <w:szCs w:val="20"/>
+              </w:rPr>
+              <w:fldChar w:fldCharType="end"/>
+            </w:r>
+          </w:hyperlink>
+        </w:p>
+        <w:p>
+          <w:pPr>
+            <w:pStyle w:val="Spistreci2"/>
+            <w:tabs>
+              <w:tab w:val="right" w:leader="dot" w:pos="9062"/>
+            </w:tabs>
+            <w:spacing w:line="240" w:lineRule="auto"/>
+            <w:rPr>
+              <w:rFonts w:ascii="Arial" w:hAnsi="Arial" w:cs="Arial"/>
+              <w:noProof/>
+              <w:sz w:val="20"/>
+              <w:szCs w:val="20"/>
+            </w:rPr>
+          </w:pPr>
+          <w:hyperlink w:anchor="_Toc105267022" w:history="1">
+            <w:r>
+              <w:rPr>
+                <w:rStyle w:val="Hipercze"/>
+                <w:rFonts w:ascii="Arial" w:hAnsi="Arial" w:cs="Arial"/>
+                <w:b/>
+                <w:bCs/>
+                <w:i/>
+                <w:iCs/>
+                <w:noProof/>
+                <w:sz w:val="20"/>
+                <w:szCs w:val="20"/>
+              </w:rPr>
+              <w:t>2.4. Wymagania niefunkcjonalne użytkownika</w:t>
+            </w:r>
+            <w:r>
+              <w:rPr>
+                <w:rFonts w:ascii="Arial" w:hAnsi="Arial" w:cs="Arial"/>
+                <w:noProof/>
+                <w:webHidden/>
+                <w:sz w:val="20"/>
+                <w:szCs w:val="20"/>
+              </w:rPr>
+              <w:tab/>
+            </w:r>
+            <w:r>
+              <w:rPr>
+                <w:rFonts w:ascii="Arial" w:hAnsi="Arial" w:cs="Arial"/>
+                <w:noProof/>
+                <w:webHidden/>
+                <w:sz w:val="20"/>
+                <w:szCs w:val="20"/>
+              </w:rPr>
+              <w:fldChar w:fldCharType="begin"/>
+            </w:r>
+            <w:r>
+              <w:rPr>
+                <w:rFonts w:ascii="Arial" w:hAnsi="Arial" w:cs="Arial"/>
+                <w:noProof/>
+                <w:webHidden/>
+                <w:sz w:val="20"/>
+                <w:szCs w:val="20"/>
+              </w:rPr>
+              <w:instrText xml:space="preserve"> PAGEREF _Toc105267022 \h </w:instrText>
+            </w:r>
+            <w:r>
+              <w:rPr>
+                <w:rFonts w:ascii="Arial" w:hAnsi="Arial" w:cs="Arial"/>
+                <w:noProof/>
+                <w:webHidden/>
+                <w:sz w:val="20"/>
+                <w:szCs w:val="20"/>
+              </w:rPr>
+            </w:r>
+            <w:r>
+              <w:rPr>
+                <w:rFonts w:ascii="Arial" w:hAnsi="Arial" w:cs="Arial"/>
+                <w:noProof/>
+                <w:webHidden/>
+                <w:sz w:val="20"/>
+                <w:szCs w:val="20"/>
+              </w:rPr>
+              <w:fldChar w:fldCharType="separate"/>
+            </w:r>
+            <w:r>
+              <w:rPr>
+                <w:rFonts w:ascii="Arial" w:hAnsi="Arial" w:cs="Arial"/>
+                <w:noProof/>
+                <w:webHidden/>
+                <w:sz w:val="20"/>
+                <w:szCs w:val="20"/>
+              </w:rPr>
+              <w:t>6</w:t>
+            </w:r>
+            <w:r>
+              <w:rPr>
+                <w:rFonts w:ascii="Arial" w:hAnsi="Arial" w:cs="Arial"/>
+                <w:noProof/>
+                <w:webHidden/>
+                <w:sz w:val="20"/>
+                <w:szCs w:val="20"/>
+              </w:rPr>
+              <w:fldChar w:fldCharType="end"/>
+            </w:r>
+          </w:hyperlink>
+        </w:p>
+        <w:p>
+          <w:pPr>
+            <w:pStyle w:val="Spistreci2"/>
+            <w:tabs>
+              <w:tab w:val="right" w:leader="dot" w:pos="9062"/>
+            </w:tabs>
+            <w:spacing w:line="240" w:lineRule="auto"/>
+            <w:rPr>
+              <w:rFonts w:ascii="Arial" w:hAnsi="Arial" w:cs="Arial"/>
+              <w:noProof/>
+              <w:sz w:val="20"/>
+              <w:szCs w:val="20"/>
+            </w:rPr>
+          </w:pPr>
+          <w:hyperlink w:anchor="_Toc105267023" w:history="1">
+            <w:r>
+              <w:rPr>
+                <w:rStyle w:val="Hipercze"/>
+                <w:rFonts w:ascii="Arial" w:hAnsi="Arial" w:cs="Arial"/>
+                <w:b/>
+                <w:bCs/>
+                <w:i/>
+                <w:iCs/>
+                <w:noProof/>
+                <w:sz w:val="20"/>
+                <w:szCs w:val="20"/>
+              </w:rPr>
+              <w:t>2.5. Wymagania niefunkcjonalne systemowe</w:t>
+            </w:r>
+            <w:r>
+              <w:rPr>
+                <w:rFonts w:ascii="Arial" w:hAnsi="Arial" w:cs="Arial"/>
+                <w:noProof/>
+                <w:webHidden/>
+                <w:sz w:val="20"/>
+                <w:szCs w:val="20"/>
+              </w:rPr>
+              <w:tab/>
+            </w:r>
+            <w:r>
+              <w:rPr>
+                <w:rFonts w:ascii="Arial" w:hAnsi="Arial" w:cs="Arial"/>
+                <w:noProof/>
+                <w:webHidden/>
+                <w:sz w:val="20"/>
+                <w:szCs w:val="20"/>
+              </w:rPr>
+              <w:fldChar w:fldCharType="begin"/>
+            </w:r>
+            <w:r>
+              <w:rPr>
+                <w:rFonts w:ascii="Arial" w:hAnsi="Arial" w:cs="Arial"/>
+                <w:noProof/>
+                <w:webHidden/>
+                <w:sz w:val="20"/>
+                <w:szCs w:val="20"/>
+              </w:rPr>
+              <w:instrText xml:space="preserve"> PAGEREF _Toc105267023 \h </w:instrText>
+            </w:r>
+            <w:r>
+              <w:rPr>
+                <w:rFonts w:ascii="Arial" w:hAnsi="Arial" w:cs="Arial"/>
+                <w:noProof/>
+                <w:webHidden/>
+                <w:sz w:val="20"/>
+                <w:szCs w:val="20"/>
+              </w:rPr>
+            </w:r>
+            <w:r>
+              <w:rPr>
+                <w:rFonts w:ascii="Arial" w:hAnsi="Arial" w:cs="Arial"/>
+                <w:noProof/>
+                <w:webHidden/>
+                <w:sz w:val="20"/>
+                <w:szCs w:val="20"/>
+              </w:rPr>
+              <w:fldChar w:fldCharType="separate"/>
+            </w:r>
+            <w:r>
+              <w:rPr>
+                <w:rFonts w:ascii="Arial" w:hAnsi="Arial" w:cs="Arial"/>
+                <w:noProof/>
+                <w:webHidden/>
+                <w:sz w:val="20"/>
+                <w:szCs w:val="20"/>
+              </w:rPr>
+              <w:t>7</w:t>
+            </w:r>
+            <w:r>
+              <w:rPr>
+                <w:rFonts w:ascii="Arial" w:hAnsi="Arial" w:cs="Arial"/>
+                <w:noProof/>
+                <w:webHidden/>
+                <w:sz w:val="20"/>
+                <w:szCs w:val="20"/>
+              </w:rPr>
+              <w:fldChar w:fldCharType="end"/>
+            </w:r>
+          </w:hyperlink>
+        </w:p>
+        <w:p>
+          <w:pPr>
+            <w:pStyle w:val="Spistreci2"/>
+            <w:tabs>
+              <w:tab w:val="right" w:leader="dot" w:pos="9062"/>
+            </w:tabs>
+            <w:spacing w:line="240" w:lineRule="auto"/>
+            <w:rPr>
+              <w:rFonts w:ascii="Arial" w:hAnsi="Arial" w:cs="Arial"/>
+              <w:noProof/>
+              <w:sz w:val="20"/>
+              <w:szCs w:val="20"/>
+            </w:rPr>
+          </w:pPr>
+          <w:hyperlink w:anchor="_Toc105267024" w:history="1">
+            <w:r>
+              <w:rPr>
+                <w:rStyle w:val="Hipercze"/>
+                <w:rFonts w:ascii="Arial" w:hAnsi="Arial" w:cs="Arial"/>
+                <w:b/>
+                <w:bCs/>
+                <w:i/>
+                <w:iCs/>
+                <w:noProof/>
+                <w:sz w:val="20"/>
+                <w:szCs w:val="20"/>
+              </w:rPr>
+              <w:t>2.6. Relacyjna baza danych</w:t>
+            </w:r>
+            <w:r>
+              <w:rPr>
+                <w:rFonts w:ascii="Arial" w:hAnsi="Arial" w:cs="Arial"/>
+                <w:noProof/>
+                <w:webHidden/>
+                <w:sz w:val="20"/>
+                <w:szCs w:val="20"/>
+              </w:rPr>
+              <w:tab/>
+            </w:r>
+            <w:r>
+              <w:rPr>
+                <w:rFonts w:ascii="Arial" w:hAnsi="Arial" w:cs="Arial"/>
+                <w:noProof/>
+                <w:webHidden/>
+                <w:sz w:val="20"/>
+                <w:szCs w:val="20"/>
+              </w:rPr>
+              <w:fldChar w:fldCharType="begin"/>
+            </w:r>
+            <w:r>
+              <w:rPr>
+                <w:rFonts w:ascii="Arial" w:hAnsi="Arial" w:cs="Arial"/>
+                <w:noProof/>
+                <w:webHidden/>
+                <w:sz w:val="20"/>
+                <w:szCs w:val="20"/>
+              </w:rPr>
+              <w:instrText xml:space="preserve"> PAGEREF _Toc105267024 \h </w:instrText>
+            </w:r>
+            <w:r>
+              <w:rPr>
+                <w:rFonts w:ascii="Arial" w:hAnsi="Arial" w:cs="Arial"/>
+                <w:noProof/>
+                <w:webHidden/>
+                <w:sz w:val="20"/>
+                <w:szCs w:val="20"/>
+              </w:rPr>
+            </w:r>
+            <w:r>
+              <w:rPr>
+                <w:rFonts w:ascii="Arial" w:hAnsi="Arial" w:cs="Arial"/>
+                <w:noProof/>
+                <w:webHidden/>
+                <w:sz w:val="20"/>
+                <w:szCs w:val="20"/>
+              </w:rPr>
+              <w:fldChar w:fldCharType="separate"/>
+            </w:r>
+            <w:r>
+              <w:rPr>
+                <w:rFonts w:ascii="Arial" w:hAnsi="Arial" w:cs="Arial"/>
+                <w:noProof/>
+                <w:webHidden/>
+                <w:sz w:val="20"/>
+                <w:szCs w:val="20"/>
+              </w:rPr>
+              <w:t>7</w:t>
+            </w:r>
+            <w:r>
+              <w:rPr>
+                <w:rFonts w:ascii="Arial" w:hAnsi="Arial" w:cs="Arial"/>
+                <w:noProof/>
+                <w:webHidden/>
+                <w:sz w:val="20"/>
+                <w:szCs w:val="20"/>
+              </w:rPr>
+              <w:fldChar w:fldCharType="end"/>
+            </w:r>
+          </w:hyperlink>
+        </w:p>
+        <w:p>
+          <w:pPr>
+            <w:pStyle w:val="Spistreci1"/>
+            <w:tabs>
+              <w:tab w:val="left" w:pos="440"/>
+              <w:tab w:val="right" w:leader="dot" w:pos="9062"/>
+            </w:tabs>
+            <w:spacing w:line="240" w:lineRule="auto"/>
+            <w:rPr>
+              <w:rFonts w:ascii="Arial" w:hAnsi="Arial" w:cs="Arial"/>
+              <w:noProof/>
+              <w:sz w:val="20"/>
+              <w:szCs w:val="20"/>
+            </w:rPr>
+          </w:pPr>
+          <w:hyperlink w:anchor="_Toc105267025" w:history="1">
+            <w:r>
+              <w:rPr>
+                <w:rStyle w:val="Hipercze"/>
+                <w:rFonts w:ascii="Arial" w:hAnsi="Arial" w:cs="Arial"/>
+                <w:b/>
+                <w:bCs/>
+                <w:noProof/>
+                <w:sz w:val="20"/>
+                <w:szCs w:val="20"/>
+                <w:highlight w:val="yellow"/>
+              </w:rPr>
+              <w:t>3.</w:t>
+            </w:r>
+            <w:r>
+              <w:rPr>
+                <w:rFonts w:ascii="Arial" w:hAnsi="Arial" w:cs="Arial"/>
+                <w:noProof/>
+                <w:sz w:val="20"/>
+                <w:szCs w:val="20"/>
+              </w:rPr>
+              <w:tab/>
+            </w:r>
+            <w:r>
+              <w:rPr>
+                <w:rStyle w:val="Hipercze"/>
+                <w:rFonts w:ascii="Arial" w:hAnsi="Arial" w:cs="Arial"/>
+                <w:b/>
+                <w:bCs/>
+                <w:noProof/>
+                <w:sz w:val="20"/>
+                <w:szCs w:val="20"/>
+                <w:highlight w:val="yellow"/>
+              </w:rPr>
+              <w:t>Przygotowanie do tworzenia aplikacji</w:t>
+            </w:r>
+            <w:r>
+              <w:rPr>
+                <w:rFonts w:ascii="Arial" w:hAnsi="Arial" w:cs="Arial"/>
+                <w:noProof/>
+                <w:webHidden/>
+                <w:sz w:val="20"/>
+                <w:szCs w:val="20"/>
+              </w:rPr>
+              <w:tab/>
+            </w:r>
+            <w:r>
+              <w:rPr>
+                <w:rFonts w:ascii="Arial" w:hAnsi="Arial" w:cs="Arial"/>
+                <w:noProof/>
+                <w:webHidden/>
+                <w:sz w:val="20"/>
+                <w:szCs w:val="20"/>
+              </w:rPr>
+              <w:fldChar w:fldCharType="begin"/>
+            </w:r>
+            <w:r>
+              <w:rPr>
+                <w:rFonts w:ascii="Arial" w:hAnsi="Arial" w:cs="Arial"/>
+                <w:noProof/>
+                <w:webHidden/>
+                <w:sz w:val="20"/>
+                <w:szCs w:val="20"/>
+              </w:rPr>
+              <w:instrText xml:space="preserve"> PAGEREF _Toc105267025 \h </w:instrText>
+            </w:r>
+            <w:r>
+              <w:rPr>
+                <w:rFonts w:ascii="Arial" w:hAnsi="Arial" w:cs="Arial"/>
+                <w:noProof/>
+                <w:webHidden/>
+                <w:sz w:val="20"/>
+                <w:szCs w:val="20"/>
+              </w:rPr>
+            </w:r>
+            <w:r>
+              <w:rPr>
+                <w:rFonts w:ascii="Arial" w:hAnsi="Arial" w:cs="Arial"/>
+                <w:noProof/>
+                <w:webHidden/>
+                <w:sz w:val="20"/>
+                <w:szCs w:val="20"/>
+              </w:rPr>
+              <w:fldChar w:fldCharType="separate"/>
+            </w:r>
+            <w:r>
+              <w:rPr>
+                <w:rFonts w:ascii="Arial" w:hAnsi="Arial" w:cs="Arial"/>
+                <w:noProof/>
+                <w:webHidden/>
+                <w:sz w:val="20"/>
+                <w:szCs w:val="20"/>
+              </w:rPr>
+              <w:t>7</w:t>
+            </w:r>
+            <w:r>
+              <w:rPr>
+                <w:rFonts w:ascii="Arial" w:hAnsi="Arial" w:cs="Arial"/>
+                <w:noProof/>
+                <w:webHidden/>
+                <w:sz w:val="20"/>
+                <w:szCs w:val="20"/>
+              </w:rPr>
+              <w:fldChar w:fldCharType="end"/>
+            </w:r>
+          </w:hyperlink>
+        </w:p>
+        <w:p>
+          <w:pPr>
+            <w:pStyle w:val="Spistreci2"/>
+            <w:tabs>
+              <w:tab w:val="left" w:pos="880"/>
+              <w:tab w:val="right" w:leader="dot" w:pos="9062"/>
+            </w:tabs>
+            <w:spacing w:line="240" w:lineRule="auto"/>
+            <w:rPr>
+              <w:rFonts w:ascii="Arial" w:hAnsi="Arial" w:cs="Arial"/>
+              <w:noProof/>
+              <w:sz w:val="20"/>
+              <w:szCs w:val="20"/>
+            </w:rPr>
+          </w:pPr>
+          <w:hyperlink w:anchor="_Toc105267026" w:history="1">
+            <w:r>
+              <w:rPr>
+                <w:rStyle w:val="Hipercze"/>
+                <w:rFonts w:ascii="Arial" w:hAnsi="Arial" w:cs="Arial"/>
+                <w:b/>
+                <w:bCs/>
+                <w:i/>
+                <w:iCs/>
+                <w:noProof/>
+                <w:sz w:val="20"/>
+                <w:szCs w:val="20"/>
+                <w:highlight w:val="yellow"/>
+              </w:rPr>
+              <w:t>3.1.</w:t>
+            </w:r>
+            <w:r>
+              <w:rPr>
+                <w:rFonts w:ascii="Arial" w:hAnsi="Arial" w:cs="Arial"/>
+                <w:noProof/>
+                <w:sz w:val="20"/>
+                <w:szCs w:val="20"/>
+              </w:rPr>
+              <w:tab/>
+            </w:r>
+            <w:r>
+              <w:rPr>
+                <w:rStyle w:val="Hipercze"/>
+                <w:rFonts w:ascii="Arial" w:hAnsi="Arial" w:cs="Arial"/>
+                <w:b/>
+                <w:bCs/>
+                <w:i/>
+                <w:iCs/>
+                <w:noProof/>
+                <w:sz w:val="20"/>
+                <w:szCs w:val="20"/>
+                <w:highlight w:val="yellow"/>
+              </w:rPr>
+              <w:t>Użyte technologie</w:t>
+            </w:r>
+            <w:r>
+              <w:rPr>
+                <w:rFonts w:ascii="Arial" w:hAnsi="Arial" w:cs="Arial"/>
+                <w:noProof/>
+                <w:webHidden/>
+                <w:sz w:val="20"/>
+                <w:szCs w:val="20"/>
+              </w:rPr>
+              <w:tab/>
+            </w:r>
+            <w:r>
+              <w:rPr>
+                <w:rFonts w:ascii="Arial" w:hAnsi="Arial" w:cs="Arial"/>
+                <w:noProof/>
+                <w:webHidden/>
+                <w:sz w:val="20"/>
+                <w:szCs w:val="20"/>
+              </w:rPr>
+              <w:fldChar w:fldCharType="begin"/>
+            </w:r>
+            <w:r>
+              <w:rPr>
+                <w:rFonts w:ascii="Arial" w:hAnsi="Arial" w:cs="Arial"/>
+                <w:noProof/>
+                <w:webHidden/>
+                <w:sz w:val="20"/>
+                <w:szCs w:val="20"/>
+              </w:rPr>
+              <w:instrText xml:space="preserve"> PAGEREF _Toc105267026 \h </w:instrText>
+            </w:r>
+            <w:r>
+              <w:rPr>
+                <w:rFonts w:ascii="Arial" w:hAnsi="Arial" w:cs="Arial"/>
+                <w:noProof/>
+                <w:webHidden/>
+                <w:sz w:val="20"/>
+                <w:szCs w:val="20"/>
+              </w:rPr>
+            </w:r>
+            <w:r>
+              <w:rPr>
+                <w:rFonts w:ascii="Arial" w:hAnsi="Arial" w:cs="Arial"/>
+                <w:noProof/>
+                <w:webHidden/>
+                <w:sz w:val="20"/>
+                <w:szCs w:val="20"/>
+              </w:rPr>
+              <w:fldChar w:fldCharType="separate"/>
+            </w:r>
+            <w:r>
+              <w:rPr>
+                <w:rFonts w:ascii="Arial" w:hAnsi="Arial" w:cs="Arial"/>
+                <w:noProof/>
+                <w:webHidden/>
+                <w:sz w:val="20"/>
+                <w:szCs w:val="20"/>
+              </w:rPr>
+              <w:t>7</w:t>
+            </w:r>
+            <w:r>
+              <w:rPr>
+                <w:rFonts w:ascii="Arial" w:hAnsi="Arial" w:cs="Arial"/>
+                <w:noProof/>
+                <w:webHidden/>
+                <w:sz w:val="20"/>
+                <w:szCs w:val="20"/>
+              </w:rPr>
+              <w:fldChar w:fldCharType="end"/>
+            </w:r>
+          </w:hyperlink>
+        </w:p>
+        <w:p>
+          <w:pPr>
+            <w:pStyle w:val="Spistreci2"/>
+            <w:tabs>
+              <w:tab w:val="left" w:pos="880"/>
+              <w:tab w:val="right" w:leader="dot" w:pos="9062"/>
+            </w:tabs>
+            <w:spacing w:line="240" w:lineRule="auto"/>
+            <w:rPr>
+              <w:rFonts w:ascii="Arial" w:hAnsi="Arial" w:cs="Arial"/>
+              <w:noProof/>
+              <w:sz w:val="20"/>
+              <w:szCs w:val="20"/>
+            </w:rPr>
+          </w:pPr>
+          <w:hyperlink w:anchor="_Toc105267027" w:history="1">
+            <w:r>
+              <w:rPr>
+                <w:rStyle w:val="Hipercze"/>
+                <w:rFonts w:ascii="Arial" w:hAnsi="Arial" w:cs="Arial"/>
+                <w:b/>
+                <w:bCs/>
+                <w:i/>
+                <w:iCs/>
+                <w:noProof/>
+                <w:sz w:val="20"/>
+                <w:szCs w:val="20"/>
+                <w:highlight w:val="yellow"/>
+              </w:rPr>
+              <w:t>3.2.</w:t>
+            </w:r>
+            <w:r>
+              <w:rPr>
+                <w:rFonts w:ascii="Arial" w:hAnsi="Arial" w:cs="Arial"/>
+                <w:noProof/>
+                <w:sz w:val="20"/>
+                <w:szCs w:val="20"/>
+              </w:rPr>
+              <w:tab/>
+            </w:r>
+            <w:r>
+              <w:rPr>
+                <w:rStyle w:val="Hipercze"/>
+                <w:rFonts w:ascii="Arial" w:hAnsi="Arial" w:cs="Arial"/>
+                <w:b/>
+                <w:bCs/>
+                <w:i/>
+                <w:iCs/>
+                <w:noProof/>
+                <w:sz w:val="20"/>
+                <w:szCs w:val="20"/>
+                <w:highlight w:val="yellow"/>
+              </w:rPr>
+              <w:t>Wykorzystane narzędzia programistyczne</w:t>
+            </w:r>
+            <w:r>
+              <w:rPr>
+                <w:rFonts w:ascii="Arial" w:hAnsi="Arial" w:cs="Arial"/>
+                <w:noProof/>
+                <w:webHidden/>
+                <w:sz w:val="20"/>
+                <w:szCs w:val="20"/>
+              </w:rPr>
+              <w:tab/>
+            </w:r>
+            <w:r>
+              <w:rPr>
+                <w:rFonts w:ascii="Arial" w:hAnsi="Arial" w:cs="Arial"/>
+                <w:noProof/>
+                <w:webHidden/>
+                <w:sz w:val="20"/>
+                <w:szCs w:val="20"/>
+              </w:rPr>
+              <w:fldChar w:fldCharType="begin"/>
+            </w:r>
+            <w:r>
+              <w:rPr>
+                <w:rFonts w:ascii="Arial" w:hAnsi="Arial" w:cs="Arial"/>
+                <w:noProof/>
+                <w:webHidden/>
+                <w:sz w:val="20"/>
+                <w:szCs w:val="20"/>
+              </w:rPr>
+              <w:instrText xml:space="preserve"> PAGEREF _Toc105267027 \h </w:instrText>
+            </w:r>
+            <w:r>
+              <w:rPr>
+                <w:rFonts w:ascii="Arial" w:hAnsi="Arial" w:cs="Arial"/>
+                <w:noProof/>
+                <w:webHidden/>
+                <w:sz w:val="20"/>
+                <w:szCs w:val="20"/>
+              </w:rPr>
+            </w:r>
+            <w:r>
+              <w:rPr>
+                <w:rFonts w:ascii="Arial" w:hAnsi="Arial" w:cs="Arial"/>
+                <w:noProof/>
+                <w:webHidden/>
+                <w:sz w:val="20"/>
+                <w:szCs w:val="20"/>
+              </w:rPr>
+              <w:fldChar w:fldCharType="separate"/>
+            </w:r>
+            <w:r>
+              <w:rPr>
+                <w:rFonts w:ascii="Arial" w:hAnsi="Arial" w:cs="Arial"/>
+                <w:noProof/>
+                <w:webHidden/>
+                <w:sz w:val="20"/>
+                <w:szCs w:val="20"/>
+              </w:rPr>
+              <w:t>8</w:t>
+            </w:r>
+            <w:r>
+              <w:rPr>
+                <w:rFonts w:ascii="Arial" w:hAnsi="Arial" w:cs="Arial"/>
+                <w:noProof/>
+                <w:webHidden/>
+                <w:sz w:val="20"/>
+                <w:szCs w:val="20"/>
+              </w:rPr>
+              <w:fldChar w:fldCharType="end"/>
+            </w:r>
+          </w:hyperlink>
+        </w:p>
+        <w:p>
+          <w:pPr>
+            <w:pStyle w:val="Spistreci1"/>
+            <w:tabs>
+              <w:tab w:val="left" w:pos="440"/>
+              <w:tab w:val="right" w:leader="dot" w:pos="9062"/>
+            </w:tabs>
+            <w:spacing w:line="240" w:lineRule="auto"/>
+            <w:rPr>
+              <w:rFonts w:ascii="Arial" w:hAnsi="Arial" w:cs="Arial"/>
+              <w:noProof/>
+              <w:sz w:val="20"/>
+              <w:szCs w:val="20"/>
+            </w:rPr>
+          </w:pPr>
+          <w:hyperlink w:anchor="_Toc105267028" w:history="1">
+            <w:r>
+              <w:rPr>
+                <w:rStyle w:val="Hipercze"/>
+                <w:rFonts w:ascii="Arial" w:hAnsi="Arial" w:cs="Arial"/>
+                <w:b/>
+                <w:bCs/>
+                <w:noProof/>
+                <w:sz w:val="20"/>
+                <w:szCs w:val="20"/>
+                <w:highlight w:val="yellow"/>
+              </w:rPr>
+              <w:t>4.</w:t>
+            </w:r>
+            <w:r>
+              <w:rPr>
+                <w:rFonts w:ascii="Arial" w:hAnsi="Arial" w:cs="Arial"/>
+                <w:noProof/>
+                <w:sz w:val="20"/>
+                <w:szCs w:val="20"/>
+              </w:rPr>
+              <w:tab/>
+            </w:r>
+            <w:r>
+              <w:rPr>
+                <w:rStyle w:val="Hipercze"/>
+                <w:rFonts w:ascii="Arial" w:hAnsi="Arial" w:cs="Arial"/>
+                <w:b/>
+                <w:bCs/>
+                <w:noProof/>
+                <w:sz w:val="20"/>
+                <w:szCs w:val="20"/>
+                <w:highlight w:val="yellow"/>
+              </w:rPr>
+              <w:t>Projekt aplikacji - implementacja</w:t>
+            </w:r>
+            <w:r>
+              <w:rPr>
+                <w:rFonts w:ascii="Arial" w:hAnsi="Arial" w:cs="Arial"/>
+                <w:noProof/>
+                <w:webHidden/>
+                <w:sz w:val="20"/>
+                <w:szCs w:val="20"/>
+              </w:rPr>
+              <w:tab/>
+            </w:r>
+            <w:r>
+              <w:rPr>
+                <w:rFonts w:ascii="Arial" w:hAnsi="Arial" w:cs="Arial"/>
+                <w:noProof/>
+                <w:webHidden/>
+                <w:sz w:val="20"/>
+                <w:szCs w:val="20"/>
+              </w:rPr>
+              <w:fldChar w:fldCharType="begin"/>
+            </w:r>
+            <w:r>
+              <w:rPr>
+                <w:rFonts w:ascii="Arial" w:hAnsi="Arial" w:cs="Arial"/>
+                <w:noProof/>
+                <w:webHidden/>
+                <w:sz w:val="20"/>
+                <w:szCs w:val="20"/>
+              </w:rPr>
+              <w:instrText xml:space="preserve"> PAGEREF _Toc105267028 \h </w:instrText>
+            </w:r>
+            <w:r>
+              <w:rPr>
+                <w:rFonts w:ascii="Arial" w:hAnsi="Arial" w:cs="Arial"/>
+                <w:noProof/>
+                <w:webHidden/>
+                <w:sz w:val="20"/>
+                <w:szCs w:val="20"/>
+              </w:rPr>
+            </w:r>
+            <w:r>
+              <w:rPr>
+                <w:rFonts w:ascii="Arial" w:hAnsi="Arial" w:cs="Arial"/>
+                <w:noProof/>
+                <w:webHidden/>
+                <w:sz w:val="20"/>
+                <w:szCs w:val="20"/>
+              </w:rPr>
+              <w:fldChar w:fldCharType="separate"/>
+            </w:r>
+            <w:r>
+              <w:rPr>
+                <w:rFonts w:ascii="Arial" w:hAnsi="Arial" w:cs="Arial"/>
+                <w:noProof/>
+                <w:webHidden/>
+                <w:sz w:val="20"/>
+                <w:szCs w:val="20"/>
+              </w:rPr>
+              <w:t>8</w:t>
+            </w:r>
+            <w:r>
+              <w:rPr>
+                <w:rFonts w:ascii="Arial" w:hAnsi="Arial" w:cs="Arial"/>
+                <w:noProof/>
+                <w:webHidden/>
+                <w:sz w:val="20"/>
+                <w:szCs w:val="20"/>
+              </w:rPr>
+              <w:fldChar w:fldCharType="end"/>
+            </w:r>
+          </w:hyperlink>
+        </w:p>
+        <w:p>
+          <w:pPr>
+            <w:pStyle w:val="Spistreci2"/>
+            <w:tabs>
+              <w:tab w:val="left" w:pos="880"/>
+              <w:tab w:val="right" w:leader="dot" w:pos="9062"/>
+            </w:tabs>
+            <w:spacing w:line="240" w:lineRule="auto"/>
+            <w:rPr>
+              <w:rFonts w:ascii="Arial" w:hAnsi="Arial" w:cs="Arial"/>
+              <w:noProof/>
+              <w:sz w:val="20"/>
+              <w:szCs w:val="20"/>
+            </w:rPr>
+          </w:pPr>
+          <w:hyperlink w:anchor="_Toc105267029" w:history="1">
+            <w:r>
+              <w:rPr>
+                <w:rStyle w:val="Hipercze"/>
+                <w:rFonts w:ascii="Arial" w:hAnsi="Arial" w:cs="Arial"/>
+                <w:b/>
+                <w:bCs/>
+                <w:i/>
+                <w:iCs/>
+                <w:noProof/>
+                <w:sz w:val="20"/>
+                <w:szCs w:val="20"/>
+                <w:highlight w:val="yellow"/>
+              </w:rPr>
+              <w:t>4.1.</w:t>
+            </w:r>
+            <w:r>
+              <w:rPr>
+                <w:rFonts w:ascii="Arial" w:hAnsi="Arial" w:cs="Arial"/>
+                <w:noProof/>
+                <w:sz w:val="20"/>
+                <w:szCs w:val="20"/>
+              </w:rPr>
+              <w:tab/>
+            </w:r>
+            <w:r>
+              <w:rPr>
+                <w:rStyle w:val="Hipercze"/>
+                <w:rFonts w:ascii="Arial" w:hAnsi="Arial" w:cs="Arial"/>
+                <w:b/>
+                <w:bCs/>
+                <w:i/>
+                <w:iCs/>
+                <w:noProof/>
+                <w:sz w:val="20"/>
+                <w:szCs w:val="20"/>
+                <w:highlight w:val="yellow"/>
+              </w:rPr>
+              <w:t>Diagram</w:t>
+            </w:r>
+            <w:r>
+              <w:rPr>
+                <w:rFonts w:ascii="Arial" w:hAnsi="Arial" w:cs="Arial"/>
+                <w:noProof/>
+                <w:webHidden/>
+                <w:sz w:val="20"/>
+                <w:szCs w:val="20"/>
+              </w:rPr>
+              <w:tab/>
+            </w:r>
+            <w:r>
+              <w:rPr>
+                <w:rFonts w:ascii="Arial" w:hAnsi="Arial" w:cs="Arial"/>
+                <w:noProof/>
+                <w:webHidden/>
+                <w:sz w:val="20"/>
+                <w:szCs w:val="20"/>
+              </w:rPr>
+              <w:fldChar w:fldCharType="begin"/>
+            </w:r>
+            <w:r>
+              <w:rPr>
+                <w:rFonts w:ascii="Arial" w:hAnsi="Arial" w:cs="Arial"/>
+                <w:noProof/>
+                <w:webHidden/>
+                <w:sz w:val="20"/>
+                <w:szCs w:val="20"/>
+              </w:rPr>
+              <w:instrText xml:space="preserve"> PAGEREF _Toc105267029 \h </w:instrText>
+            </w:r>
+            <w:r>
+              <w:rPr>
+                <w:rFonts w:ascii="Arial" w:hAnsi="Arial" w:cs="Arial"/>
+                <w:noProof/>
+                <w:webHidden/>
+                <w:sz w:val="20"/>
+                <w:szCs w:val="20"/>
+              </w:rPr>
+            </w:r>
+            <w:r>
+              <w:rPr>
+                <w:rFonts w:ascii="Arial" w:hAnsi="Arial" w:cs="Arial"/>
+                <w:noProof/>
+                <w:webHidden/>
+                <w:sz w:val="20"/>
+                <w:szCs w:val="20"/>
+              </w:rPr>
+              <w:fldChar w:fldCharType="separate"/>
+            </w:r>
+            <w:r>
+              <w:rPr>
+                <w:rFonts w:ascii="Arial" w:hAnsi="Arial" w:cs="Arial"/>
+                <w:noProof/>
+                <w:webHidden/>
+                <w:sz w:val="20"/>
+                <w:szCs w:val="20"/>
+              </w:rPr>
+              <w:t>8</w:t>
+            </w:r>
+            <w:r>
+              <w:rPr>
+                <w:rFonts w:ascii="Arial" w:hAnsi="Arial" w:cs="Arial"/>
+                <w:noProof/>
+                <w:webHidden/>
+                <w:sz w:val="20"/>
+                <w:szCs w:val="20"/>
+              </w:rPr>
+              <w:fldChar w:fldCharType="end"/>
+            </w:r>
+          </w:hyperlink>
+        </w:p>
+        <w:p>
+          <w:pPr>
+            <w:pStyle w:val="Spistreci2"/>
+            <w:tabs>
+              <w:tab w:val="left" w:pos="880"/>
+              <w:tab w:val="right" w:leader="dot" w:pos="9062"/>
+            </w:tabs>
+            <w:spacing w:line="240" w:lineRule="auto"/>
+            <w:rPr>
+              <w:rFonts w:ascii="Arial" w:hAnsi="Arial" w:cs="Arial"/>
+              <w:noProof/>
+              <w:sz w:val="20"/>
+              <w:szCs w:val="20"/>
+            </w:rPr>
+          </w:pPr>
+          <w:hyperlink w:anchor="_Toc105267030" w:history="1">
+            <w:r>
+              <w:rPr>
+                <w:rStyle w:val="Hipercze"/>
+                <w:rFonts w:ascii="Arial" w:hAnsi="Arial" w:cs="Arial"/>
+                <w:b/>
+                <w:bCs/>
+                <w:i/>
+                <w:iCs/>
+                <w:noProof/>
+                <w:sz w:val="20"/>
+                <w:szCs w:val="20"/>
+                <w:highlight w:val="yellow"/>
+              </w:rPr>
+              <w:t>4.2.</w:t>
+            </w:r>
+            <w:r>
+              <w:rPr>
+                <w:rFonts w:ascii="Arial" w:hAnsi="Arial" w:cs="Arial"/>
+                <w:noProof/>
+                <w:sz w:val="20"/>
+                <w:szCs w:val="20"/>
+              </w:rPr>
+              <w:tab/>
+            </w:r>
+            <w:r>
+              <w:rPr>
+                <w:rStyle w:val="Hipercze"/>
+                <w:rFonts w:ascii="Arial" w:hAnsi="Arial" w:cs="Arial"/>
+                <w:b/>
+                <w:bCs/>
+                <w:i/>
+                <w:iCs/>
+                <w:noProof/>
+                <w:sz w:val="20"/>
+                <w:szCs w:val="20"/>
+                <w:highlight w:val="yellow"/>
+              </w:rPr>
+              <w:t>Wyjątki</w:t>
+            </w:r>
+            <w:r>
+              <w:rPr>
+                <w:rFonts w:ascii="Arial" w:hAnsi="Arial" w:cs="Arial"/>
+                <w:noProof/>
+                <w:webHidden/>
+                <w:sz w:val="20"/>
+                <w:szCs w:val="20"/>
+              </w:rPr>
+              <w:tab/>
+            </w:r>
+            <w:r>
+              <w:rPr>
+                <w:rFonts w:ascii="Arial" w:hAnsi="Arial" w:cs="Arial"/>
+                <w:noProof/>
+                <w:webHidden/>
+                <w:sz w:val="20"/>
+                <w:szCs w:val="20"/>
+              </w:rPr>
+              <w:fldChar w:fldCharType="begin"/>
+            </w:r>
+            <w:r>
+              <w:rPr>
+                <w:rFonts w:ascii="Arial" w:hAnsi="Arial" w:cs="Arial"/>
+                <w:noProof/>
+                <w:webHidden/>
+                <w:sz w:val="20"/>
+                <w:szCs w:val="20"/>
+              </w:rPr>
+              <w:instrText xml:space="preserve"> PAGEREF _Toc105267030 \h </w:instrText>
+            </w:r>
+            <w:r>
+              <w:rPr>
+                <w:rFonts w:ascii="Arial" w:hAnsi="Arial" w:cs="Arial"/>
+                <w:noProof/>
+                <w:webHidden/>
+                <w:sz w:val="20"/>
+                <w:szCs w:val="20"/>
+              </w:rPr>
+            </w:r>
+            <w:r>
+              <w:rPr>
+                <w:rFonts w:ascii="Arial" w:hAnsi="Arial" w:cs="Arial"/>
+                <w:noProof/>
+                <w:webHidden/>
+                <w:sz w:val="20"/>
+                <w:szCs w:val="20"/>
+              </w:rPr>
+              <w:fldChar w:fldCharType="separate"/>
+            </w:r>
+            <w:r>
+              <w:rPr>
+                <w:rFonts w:ascii="Arial" w:hAnsi="Arial" w:cs="Arial"/>
+                <w:noProof/>
+                <w:webHidden/>
+                <w:sz w:val="20"/>
+                <w:szCs w:val="20"/>
+              </w:rPr>
+              <w:t>8</w:t>
+            </w:r>
+            <w:r>
+              <w:rPr>
+                <w:rFonts w:ascii="Arial" w:hAnsi="Arial" w:cs="Arial"/>
+                <w:noProof/>
+                <w:webHidden/>
+                <w:sz w:val="20"/>
+                <w:szCs w:val="20"/>
+              </w:rPr>
+              <w:fldChar w:fldCharType="end"/>
+            </w:r>
+          </w:hyperlink>
+        </w:p>
+        <w:p>
+          <w:pPr>
+            <w:pStyle w:val="Spistreci2"/>
+            <w:tabs>
+              <w:tab w:val="left" w:pos="880"/>
+              <w:tab w:val="right" w:leader="dot" w:pos="9062"/>
+            </w:tabs>
+            <w:spacing w:line="240" w:lineRule="auto"/>
+            <w:rPr>
+              <w:rFonts w:ascii="Arial" w:hAnsi="Arial" w:cs="Arial"/>
+              <w:noProof/>
+              <w:sz w:val="20"/>
+              <w:szCs w:val="20"/>
+            </w:rPr>
+          </w:pPr>
+          <w:hyperlink w:anchor="_Toc105267031" w:history="1">
+            <w:r>
+              <w:rPr>
+                <w:rStyle w:val="Hipercze"/>
+                <w:rFonts w:ascii="Arial" w:hAnsi="Arial" w:cs="Arial"/>
+                <w:b/>
+                <w:bCs/>
+                <w:i/>
+                <w:iCs/>
+                <w:noProof/>
+                <w:sz w:val="20"/>
+                <w:szCs w:val="20"/>
+                <w:highlight w:val="yellow"/>
+              </w:rPr>
+              <w:t>4.3.</w:t>
+            </w:r>
+            <w:r>
+              <w:rPr>
+                <w:rFonts w:ascii="Arial" w:hAnsi="Arial" w:cs="Arial"/>
+                <w:noProof/>
+                <w:sz w:val="20"/>
+                <w:szCs w:val="20"/>
+              </w:rPr>
+              <w:tab/>
+            </w:r>
+            <w:r>
+              <w:rPr>
+                <w:rStyle w:val="Hipercze"/>
+                <w:rFonts w:ascii="Arial" w:hAnsi="Arial" w:cs="Arial"/>
+                <w:b/>
+                <w:bCs/>
+                <w:i/>
+                <w:iCs/>
+                <w:noProof/>
+                <w:sz w:val="20"/>
+                <w:szCs w:val="20"/>
+                <w:highlight w:val="yellow"/>
+              </w:rPr>
+              <w:t>Adresowanie</w:t>
+            </w:r>
+            <w:r>
+              <w:rPr>
+                <w:rFonts w:ascii="Arial" w:hAnsi="Arial" w:cs="Arial"/>
+                <w:noProof/>
+                <w:webHidden/>
+                <w:sz w:val="20"/>
+                <w:szCs w:val="20"/>
+              </w:rPr>
+              <w:tab/>
+            </w:r>
+            <w:r>
+              <w:rPr>
+                <w:rFonts w:ascii="Arial" w:hAnsi="Arial" w:cs="Arial"/>
+                <w:noProof/>
+                <w:webHidden/>
+                <w:sz w:val="20"/>
+                <w:szCs w:val="20"/>
+              </w:rPr>
+              <w:fldChar w:fldCharType="begin"/>
+            </w:r>
+            <w:r>
+              <w:rPr>
+                <w:rFonts w:ascii="Arial" w:hAnsi="Arial" w:cs="Arial"/>
+                <w:noProof/>
+                <w:webHidden/>
+                <w:sz w:val="20"/>
+                <w:szCs w:val="20"/>
+              </w:rPr>
+              <w:instrText xml:space="preserve"> PAGEREF _Toc105267031 \h </w:instrText>
+            </w:r>
+            <w:r>
+              <w:rPr>
+                <w:rFonts w:ascii="Arial" w:hAnsi="Arial" w:cs="Arial"/>
+                <w:noProof/>
+                <w:webHidden/>
+                <w:sz w:val="20"/>
+                <w:szCs w:val="20"/>
+              </w:rPr>
+            </w:r>
+            <w:r>
+              <w:rPr>
+                <w:rFonts w:ascii="Arial" w:hAnsi="Arial" w:cs="Arial"/>
+                <w:noProof/>
+                <w:webHidden/>
+                <w:sz w:val="20"/>
+                <w:szCs w:val="20"/>
+              </w:rPr>
+              <w:fldChar w:fldCharType="separate"/>
+            </w:r>
+            <w:r>
+              <w:rPr>
+                <w:rFonts w:ascii="Arial" w:hAnsi="Arial" w:cs="Arial"/>
+                <w:noProof/>
+                <w:webHidden/>
+                <w:sz w:val="20"/>
+                <w:szCs w:val="20"/>
+              </w:rPr>
+              <w:t>8</w:t>
+            </w:r>
+            <w:r>
+              <w:rPr>
+                <w:rFonts w:ascii="Arial" w:hAnsi="Arial" w:cs="Arial"/>
+                <w:noProof/>
+                <w:webHidden/>
+                <w:sz w:val="20"/>
+                <w:szCs w:val="20"/>
+              </w:rPr>
+              <w:fldChar w:fldCharType="end"/>
+            </w:r>
+          </w:hyperlink>
+        </w:p>
+        <w:p>
+          <w:pPr>
+            <w:pStyle w:val="Spistreci1"/>
+            <w:tabs>
+              <w:tab w:val="left" w:pos="440"/>
+              <w:tab w:val="right" w:leader="dot" w:pos="9062"/>
+            </w:tabs>
+            <w:spacing w:line="240" w:lineRule="auto"/>
+            <w:rPr>
+              <w:rFonts w:ascii="Arial" w:hAnsi="Arial" w:cs="Arial"/>
+              <w:noProof/>
+              <w:sz w:val="20"/>
+              <w:szCs w:val="20"/>
+            </w:rPr>
+          </w:pPr>
+          <w:hyperlink w:anchor="_Toc105267032" w:history="1">
+            <w:r>
+              <w:rPr>
+                <w:rStyle w:val="Hipercze"/>
+                <w:rFonts w:ascii="Arial" w:hAnsi="Arial" w:cs="Arial"/>
+                <w:b/>
+                <w:bCs/>
+                <w:noProof/>
+                <w:sz w:val="20"/>
+                <w:szCs w:val="20"/>
+                <w:highlight w:val="yellow"/>
+              </w:rPr>
+              <w:t>5.</w:t>
+            </w:r>
+            <w:r>
+              <w:rPr>
+                <w:rFonts w:ascii="Arial" w:hAnsi="Arial" w:cs="Arial"/>
+                <w:noProof/>
+                <w:sz w:val="20"/>
+                <w:szCs w:val="20"/>
+              </w:rPr>
+              <w:tab/>
+            </w:r>
+            <w:r>
+              <w:rPr>
+                <w:rStyle w:val="Hipercze"/>
+                <w:rFonts w:ascii="Arial" w:hAnsi="Arial" w:cs="Arial"/>
+                <w:b/>
+                <w:bCs/>
+                <w:noProof/>
+                <w:sz w:val="20"/>
+                <w:szCs w:val="20"/>
+                <w:highlight w:val="yellow"/>
+              </w:rPr>
+              <w:t>Testy</w:t>
+            </w:r>
+            <w:r>
+              <w:rPr>
+                <w:rFonts w:ascii="Arial" w:hAnsi="Arial" w:cs="Arial"/>
+                <w:noProof/>
+                <w:webHidden/>
+                <w:sz w:val="20"/>
+                <w:szCs w:val="20"/>
+              </w:rPr>
+              <w:tab/>
+            </w:r>
+            <w:r>
+              <w:rPr>
+                <w:rFonts w:ascii="Arial" w:hAnsi="Arial" w:cs="Arial"/>
+                <w:noProof/>
+                <w:webHidden/>
+                <w:sz w:val="20"/>
+                <w:szCs w:val="20"/>
+              </w:rPr>
+              <w:fldChar w:fldCharType="begin"/>
+            </w:r>
+            <w:r>
+              <w:rPr>
+                <w:rFonts w:ascii="Arial" w:hAnsi="Arial" w:cs="Arial"/>
+                <w:noProof/>
+                <w:webHidden/>
+                <w:sz w:val="20"/>
+                <w:szCs w:val="20"/>
+              </w:rPr>
+              <w:instrText xml:space="preserve"> PAGEREF _Toc105267032 \h </w:instrText>
+            </w:r>
+            <w:r>
+              <w:rPr>
+                <w:rFonts w:ascii="Arial" w:hAnsi="Arial" w:cs="Arial"/>
+                <w:noProof/>
+                <w:webHidden/>
+                <w:sz w:val="20"/>
+                <w:szCs w:val="20"/>
+              </w:rPr>
+            </w:r>
+            <w:r>
+              <w:rPr>
+                <w:rFonts w:ascii="Arial" w:hAnsi="Arial" w:cs="Arial"/>
+                <w:noProof/>
+                <w:webHidden/>
+                <w:sz w:val="20"/>
+                <w:szCs w:val="20"/>
+              </w:rPr>
+              <w:fldChar w:fldCharType="separate"/>
+            </w:r>
+            <w:r>
+              <w:rPr>
+                <w:rFonts w:ascii="Arial" w:hAnsi="Arial" w:cs="Arial"/>
+                <w:noProof/>
+                <w:webHidden/>
+                <w:sz w:val="20"/>
+                <w:szCs w:val="20"/>
+              </w:rPr>
+              <w:t>8</w:t>
+            </w:r>
+            <w:r>
+              <w:rPr>
+                <w:rFonts w:ascii="Arial" w:hAnsi="Arial" w:cs="Arial"/>
+                <w:noProof/>
+                <w:webHidden/>
+                <w:sz w:val="20"/>
+                <w:szCs w:val="20"/>
+              </w:rPr>
+              <w:fldChar w:fldCharType="end"/>
+            </w:r>
+          </w:hyperlink>
+        </w:p>
+        <w:p>
+          <w:pPr>
+            <w:spacing w:line="240" w:lineRule="auto"/>
+          </w:pPr>
+          <w:r>
+            <w:rPr>
+              <w:rFonts w:ascii="Arial" w:hAnsi="Arial" w:cs="Arial"/>
+              <w:b/>
+              <w:bCs/>
+              <w:sz w:val="20"/>
+              <w:szCs w:val="20"/>
+            </w:rPr>
+            <w:fldChar w:fldCharType="end"/>
+          </w:r>
+        </w:p>
+      </w:sdtContent>
+    </w:sdt>
+    <w:p>
+      <w:pPr>
+        <w:spacing w:line="360" w:lineRule="auto"/>
+        <w:ind w:firstLine="709"/>
+        <w:rPr>
+          <w:rFonts w:ascii="Arial" w:hAnsi="Arial" w:cs="Arial"/>
+          <w:color w:val="000000" w:themeColor="text1"/>
+          <w:sz w:val="20"/>
+          <w:szCs w:val="20"/>
+          <w:lang w:val="en-US"/>
+        </w:rPr>
+      </w:pPr>
+    </w:p>
+    <w:p>
+      <w:pPr>
+        <w:spacing w:line="360" w:lineRule="auto"/>
+        <w:ind w:firstLine="709"/>
+        <w:rPr>
+          <w:rFonts w:ascii="Arial" w:hAnsi="Arial" w:cs="Arial"/>
+          <w:color w:val="000000" w:themeColor="text1"/>
+          <w:sz w:val="20"/>
+          <w:szCs w:val="20"/>
+          <w:lang w:val="en-US"/>
+        </w:rPr>
+      </w:pPr>
+    </w:p>
+    <w:p>
+      <w:pPr>
+        <w:spacing w:line="360" w:lineRule="auto"/>
+        <w:ind w:firstLine="709"/>
+        <w:rPr>
+          <w:rFonts w:ascii="Arial" w:hAnsi="Arial" w:cs="Arial"/>
+          <w:color w:val="000000" w:themeColor="text1"/>
+          <w:sz w:val="20"/>
+          <w:szCs w:val="20"/>
+          <w:lang w:val="en-US"/>
+        </w:rPr>
+      </w:pPr>
+    </w:p>
+    <w:p>
+      <w:pPr>
+        <w:spacing w:line="360" w:lineRule="auto"/>
+        <w:rPr>
+          <w:rFonts w:ascii="Arial" w:hAnsi="Arial" w:cs="Arial"/>
+          <w:color w:val="000000" w:themeColor="text1"/>
+          <w:sz w:val="20"/>
+          <w:szCs w:val="20"/>
+          <w:lang w:val="en-US"/>
+        </w:rPr>
+      </w:pPr>
+    </w:p>
+    <w:p>
+      <w:pPr>
+        <w:spacing w:line="360" w:lineRule="auto"/>
+        <w:rPr>
+          <w:rFonts w:ascii="Arial" w:hAnsi="Arial" w:cs="Arial"/>
+          <w:color w:val="000000" w:themeColor="text1"/>
+          <w:sz w:val="20"/>
+          <w:szCs w:val="20"/>
+          <w:lang w:val="en-US"/>
+        </w:rPr>
+      </w:pPr>
+    </w:p>
+    <w:p>
+      <w:pPr>
+        <w:spacing w:line="360" w:lineRule="auto"/>
+        <w:rPr>
+          <w:rFonts w:ascii="Arial" w:hAnsi="Arial" w:cs="Arial"/>
+          <w:color w:val="000000" w:themeColor="text1"/>
+          <w:sz w:val="20"/>
+          <w:szCs w:val="20"/>
+          <w:lang w:val="en-US"/>
+        </w:rPr>
+      </w:pPr>
+    </w:p>
+    <w:p>
+      <w:pPr>
+        <w:spacing w:line="360" w:lineRule="auto"/>
+        <w:rPr>
+          <w:rFonts w:ascii="Arial" w:hAnsi="Arial" w:cs="Arial"/>
+          <w:color w:val="000000" w:themeColor="text1"/>
+          <w:sz w:val="20"/>
+          <w:szCs w:val="20"/>
+          <w:lang w:val="en-US"/>
+        </w:rPr>
+      </w:pPr>
+    </w:p>
+    <w:p>
+      <w:pPr>
+        <w:spacing w:line="360" w:lineRule="auto"/>
+        <w:rPr>
+          <w:rFonts w:ascii="Arial" w:hAnsi="Arial" w:cs="Arial"/>
+          <w:color w:val="000000" w:themeColor="text1"/>
+          <w:sz w:val="20"/>
+          <w:szCs w:val="20"/>
+          <w:lang w:val="en-US"/>
+        </w:rPr>
+      </w:pPr>
+    </w:p>
+    <w:p>
+      <w:pPr>
+        <w:spacing w:line="360" w:lineRule="auto"/>
+        <w:rPr>
+          <w:rFonts w:ascii="Arial" w:hAnsi="Arial" w:cs="Arial"/>
+          <w:color w:val="000000" w:themeColor="text1"/>
+          <w:sz w:val="20"/>
+          <w:szCs w:val="20"/>
+          <w:lang w:val="en-US"/>
+        </w:rPr>
+      </w:pPr>
+    </w:p>
+    <w:p>
+      <w:pPr>
+        <w:spacing w:line="360" w:lineRule="auto"/>
+        <w:rPr>
+          <w:rFonts w:ascii="Arial" w:hAnsi="Arial" w:cs="Arial"/>
+          <w:color w:val="000000" w:themeColor="text1"/>
+          <w:sz w:val="20"/>
+          <w:szCs w:val="20"/>
+          <w:lang w:val="en-US"/>
+        </w:rPr>
+      </w:pPr>
+    </w:p>
+    <w:p>
+      <w:pPr>
+        <w:spacing w:line="360" w:lineRule="auto"/>
         <w:rPr>
           <w:rFonts w:ascii="Arial" w:hAnsi="Arial" w:cs="Arial"/>
           <w:color w:val="000000" w:themeColor="text1"/>
@@ -2805,6 +5442,7 @@
           <w:szCs w:val="28"/>
         </w:rPr>
       </w:pPr>
+      <w:bookmarkStart w:id="0" w:name="_Toc105267014"/>
       <w:r>
         <w:rPr>
           <w:rFonts w:ascii="Arial" w:hAnsi="Arial" w:cs="Arial"/>
@@ -2829,6 +5467,7 @@
         <w:tab/>
         <w:t>Wstęp</w:t>
       </w:r>
+      <w:bookmarkEnd w:id="0"/>
     </w:p>
     <w:p>
       <w:pPr>
@@ -2882,6 +5521,7 @@
           <w:szCs w:val="20"/>
         </w:rPr>
       </w:pPr>
+      <w:bookmarkStart w:id="1" w:name="_Toc105267015"/>
       <w:r>
         <w:rPr>
           <w:rFonts w:ascii="Arial" w:hAnsi="Arial" w:cs="Arial"/>
@@ -2909,6 +5549,7 @@
         <w:tab/>
         <w:t>Aplikacja internetowa</w:t>
       </w:r>
+      <w:bookmarkEnd w:id="1"/>
     </w:p>
     <w:p>
       <w:pPr>
@@ -3141,6 +5782,7 @@
           <w:szCs w:val="20"/>
         </w:rPr>
       </w:pPr>
+      <w:bookmarkStart w:id="2" w:name="_Toc105267016"/>
       <w:r>
         <w:rPr>
           <w:rFonts w:ascii="Arial" w:hAnsi="Arial" w:cs="Arial"/>
@@ -3166,59 +5808,10 @@
           <w:szCs w:val="20"/>
         </w:rPr>
         <w:tab/>
-        <w:t xml:space="preserve">Cel projektowania aplikacji </w:t>
-      </w:r>
-    </w:p>
-    <w:p>
-      <w:pPr>
-        <w:spacing w:line="360" w:lineRule="auto"/>
-        <w:ind w:firstLine="709"/>
-        <w:jc w:val="both"/>
-        <w:rPr>
-          <w:rFonts w:ascii="Arial" w:hAnsi="Arial" w:cs="Arial"/>
-          <w:color w:val="000000" w:themeColor="text1"/>
-          <w:sz w:val="20"/>
-          <w:szCs w:val="20"/>
-        </w:rPr>
-      </w:pPr>
-      <w:r>
-        <w:rPr>
-          <w:rFonts w:ascii="Arial" w:hAnsi="Arial" w:cs="Arial"/>
-          <w:color w:val="000000" w:themeColor="text1"/>
-          <w:sz w:val="20"/>
-          <w:szCs w:val="20"/>
-        </w:rPr>
-        <w:t>Na co dzień aplikacje internetowe ułatwiają nam zarządzanie pocztą, pozwalają robić zakupy i opłacać rachunki. Aplikacja ma na celu rozwiązanie problemu przestarzałego oprogramowania służącego do utrzymania / ewidencji roślin w ogrodzie botanicznym. Przedsięwzięcie dąży do wypełnienia brakujących potrzeb w systemie. Dzięki możliwości skanowania kodów etykiet oraz drukowaniu etykiet użytkownik będzie wiedział dokładnie jakie rośliny znajdują się w ogrodzie botanicznym. Nie tylko usprawni to pracę użytkownikowi, jak również użytkownik zyska na czasie, ponieważ automatyzacja procesów wcześniej wykonywanych w sposób manualny, w znaczny sposób wykorzystywała czas osób administrujących.</w:t>
-      </w:r>
-    </w:p>
-    <w:p>
-      <w:pPr>
-        <w:spacing w:line="360" w:lineRule="auto"/>
-        <w:ind w:firstLine="709"/>
-        <w:jc w:val="both"/>
-        <w:rPr>
-          <w:rFonts w:ascii="Arial" w:hAnsi="Arial" w:cs="Arial"/>
-          <w:color w:val="000000" w:themeColor="text1"/>
-          <w:sz w:val="20"/>
-          <w:szCs w:val="20"/>
-        </w:rPr>
-      </w:pPr>
-      <w:r>
-        <w:rPr>
-          <w:rFonts w:ascii="Arial" w:hAnsi="Arial" w:cs="Arial"/>
-          <w:color w:val="000000" w:themeColor="text1"/>
-          <w:sz w:val="20"/>
-          <w:szCs w:val="20"/>
-        </w:rPr>
-        <w:t>W osiągnięciu celu pomogą nowe technologie programistyczne tj. C# - .Net.</w:t>
-      </w:r>
-    </w:p>
-    <w:p>
-      <w:pPr>
-        <w:pStyle w:val="Nagwek2"/>
-        <w:spacing w:line="360" w:lineRule="auto"/>
-        <w:ind w:firstLine="709"/>
-        <w:jc w:val="both"/>
+        <w:t>Cel projektowania aplikacji</w:t>
+      </w:r>
+      <w:bookmarkEnd w:id="2"/>
+      <w:r>
         <w:rPr>
           <w:rFonts w:ascii="Arial" w:hAnsi="Arial" w:cs="Arial"/>
           <w:b/>
@@ -3229,8 +5822,59 @@
           <w:sz w:val="20"/>
           <w:szCs w:val="20"/>
         </w:rPr>
-      </w:pPr>
-      <w:r>
+        <w:t xml:space="preserve"> </w:t>
+      </w:r>
+    </w:p>
+    <w:p>
+      <w:pPr>
+        <w:spacing w:line="360" w:lineRule="auto"/>
+        <w:ind w:firstLine="709"/>
+        <w:jc w:val="both"/>
+        <w:rPr>
+          <w:rFonts w:ascii="Arial" w:hAnsi="Arial" w:cs="Arial"/>
+          <w:color w:val="000000" w:themeColor="text1"/>
+          <w:sz w:val="20"/>
+          <w:szCs w:val="20"/>
+        </w:rPr>
+      </w:pPr>
+      <w:r>
+        <w:rPr>
+          <w:rFonts w:ascii="Arial" w:hAnsi="Arial" w:cs="Arial"/>
+          <w:color w:val="000000" w:themeColor="text1"/>
+          <w:sz w:val="20"/>
+          <w:szCs w:val="20"/>
+        </w:rPr>
+        <w:t>Na co dzień aplikacje internetowe ułatwiają nam zarządzanie pocztą, pozwalają robić zakupy i opłacać rachunki. Aplikacja ma na celu rozwiązanie problemu przestarzałego oprogramowania służącego do utrzymania / ewidencji roślin w ogrodzie botanicznym. Przedsięwzięcie dąży do wypełnienia brakujących potrzeb w systemie. Dzięki możliwości skanowania kodów etykiet oraz drukowaniu etykiet użytkownik będzie wiedział dokładnie jakie rośliny znajdują się w ogrodzie botanicznym. Nie tylko usprawni to pracę użytkownikowi, jak również użytkownik zyska na czasie, ponieważ automatyzacja procesów wcześniej wykonywanych w sposób manualny, w znaczny sposób wykorzystywała czas osób administrujących.</w:t>
+      </w:r>
+    </w:p>
+    <w:p>
+      <w:pPr>
+        <w:spacing w:line="360" w:lineRule="auto"/>
+        <w:ind w:firstLine="709"/>
+        <w:jc w:val="both"/>
+        <w:rPr>
+          <w:rFonts w:ascii="Arial" w:hAnsi="Arial" w:cs="Arial"/>
+          <w:color w:val="000000" w:themeColor="text1"/>
+          <w:sz w:val="20"/>
+          <w:szCs w:val="20"/>
+        </w:rPr>
+      </w:pPr>
+      <w:r>
+        <w:rPr>
+          <w:rFonts w:ascii="Arial" w:hAnsi="Arial" w:cs="Arial"/>
+          <w:color w:val="000000" w:themeColor="text1"/>
+          <w:sz w:val="20"/>
+          <w:szCs w:val="20"/>
+        </w:rPr>
+        <w:t>W osiągnięciu celu pomogą nowe technologie programistyczne tj. C# - .Net.</w:t>
+      </w:r>
+    </w:p>
+    <w:p>
+      <w:pPr>
+        <w:pStyle w:val="Nagwek2"/>
+        <w:spacing w:line="360" w:lineRule="auto"/>
+        <w:ind w:firstLine="709"/>
+        <w:jc w:val="both"/>
         <w:rPr>
           <w:rFonts w:ascii="Arial" w:hAnsi="Arial" w:cs="Arial"/>
           <w:b/>
@@ -3240,6 +5884,19 @@
           <w:color w:val="000000" w:themeColor="text1"/>
           <w:sz w:val="20"/>
           <w:szCs w:val="20"/>
+        </w:rPr>
+      </w:pPr>
+      <w:bookmarkStart w:id="3" w:name="_Toc105267017"/>
+      <w:r>
+        <w:rPr>
+          <w:rFonts w:ascii="Arial" w:hAnsi="Arial" w:cs="Arial"/>
+          <w:b/>
+          <w:bCs/>
+          <w:i/>
+          <w:iCs/>
+          <w:color w:val="000000" w:themeColor="text1"/>
+          <w:sz w:val="20"/>
+          <w:szCs w:val="20"/>
           <w:highlight w:val="yellow"/>
         </w:rPr>
         <w:lastRenderedPageBreak/>
@@ -3260,6 +5917,7 @@
         <w:tab/>
         <w:t>Podział pracy</w:t>
       </w:r>
+      <w:bookmarkEnd w:id="3"/>
       <w:r>
         <w:rPr>
           <w:rFonts w:ascii="Arial" w:hAnsi="Arial" w:cs="Arial"/>
@@ -3321,6 +5979,7 @@
           <w:szCs w:val="18"/>
         </w:rPr>
       </w:pPr>
+      <w:bookmarkStart w:id="4" w:name="_Toc105267018"/>
       <w:r>
         <w:rPr>
           <w:rFonts w:ascii="Arial" w:hAnsi="Arial" w:cs="Arial"/>
@@ -3354,6 +6013,7 @@
         </w:rPr>
         <w:t>Specyfikacja wymagań</w:t>
       </w:r>
+      <w:bookmarkEnd w:id="4"/>
     </w:p>
     <w:p>
       <w:pPr>
@@ -3407,6 +6067,7 @@
           <w:szCs w:val="20"/>
         </w:rPr>
       </w:pPr>
+      <w:bookmarkStart w:id="5" w:name="_Toc105267019"/>
       <w:r>
         <w:rPr>
           <w:rFonts w:ascii="Arial" w:hAnsi="Arial" w:cs="Arial"/>
@@ -3434,6 +6095,7 @@
         <w:tab/>
         <w:t>Wymagania biznesowe</w:t>
       </w:r>
+      <w:bookmarkEnd w:id="5"/>
     </w:p>
     <w:p>
       <w:pPr>
@@ -3501,6 +6163,7 @@
           <w:szCs w:val="20"/>
         </w:rPr>
       </w:pPr>
+      <w:bookmarkStart w:id="6" w:name="_Toc105267020"/>
       <w:r>
         <w:rPr>
           <w:rFonts w:ascii="Arial" w:hAnsi="Arial" w:cs="Arial"/>
@@ -3528,6 +6191,7 @@
         <w:tab/>
         <w:t>Dziedzinowy słownik pojęć</w:t>
       </w:r>
+      <w:bookmarkEnd w:id="6"/>
     </w:p>
     <w:p>
       <w:pPr>
@@ -3653,6 +6317,7 @@
           <w:szCs w:val="20"/>
         </w:rPr>
       </w:pPr>
+      <w:bookmarkStart w:id="7" w:name="_Toc105267021"/>
       <w:r>
         <w:rPr>
           <w:rFonts w:ascii="Arial" w:hAnsi="Arial" w:cs="Arial"/>
@@ -3680,6 +6345,7 @@
         <w:tab/>
         <w:t>Wymagania funkcjonalne użytkownika</w:t>
       </w:r>
+      <w:bookmarkEnd w:id="7"/>
     </w:p>
     <w:p>
       <w:pPr>
@@ -3908,6 +6574,7 @@
           <w:szCs w:val="20"/>
         </w:rPr>
       </w:pPr>
+      <w:bookmarkStart w:id="8" w:name="_Toc105267022"/>
       <w:r>
         <w:rPr>
           <w:rFonts w:ascii="Arial" w:hAnsi="Arial" w:cs="Arial"/>
@@ -3921,6 +6588,7 @@
         </w:rPr>
         <w:t>2.4. Wymagania niefunkcjonalne użytkownika</w:t>
       </w:r>
+      <w:bookmarkEnd w:id="8"/>
     </w:p>
     <w:p>
       <w:pPr>
@@ -4095,6 +6763,7 @@
           <w:szCs w:val="20"/>
         </w:rPr>
       </w:pPr>
+      <w:bookmarkStart w:id="9" w:name="_Toc105267023"/>
       <w:r>
         <w:rPr>
           <w:rFonts w:ascii="Arial" w:hAnsi="Arial" w:cs="Arial"/>
@@ -4121,6 +6790,7 @@
         </w:rPr>
         <w:t>systemowe</w:t>
       </w:r>
+      <w:bookmarkEnd w:id="9"/>
     </w:p>
     <w:p>
       <w:pPr>
@@ -4406,6 +7076,7 @@
           <w:szCs w:val="20"/>
         </w:rPr>
       </w:pPr>
+      <w:bookmarkStart w:id="10" w:name="_Toc105267024"/>
       <w:r>
         <w:rPr>
           <w:rFonts w:ascii="Arial" w:hAnsi="Arial" w:cs="Arial"/>
@@ -4432,6 +7103,7 @@
         </w:rPr>
         <w:t>Relacyjna baza danych</w:t>
       </w:r>
+      <w:bookmarkEnd w:id="10"/>
     </w:p>
     <w:p>
       <w:pPr>
@@ -4446,8 +7118,10 @@
           <w:color w:val="000000" w:themeColor="text1"/>
           <w:sz w:val="18"/>
           <w:szCs w:val="18"/>
-        </w:rPr>
-      </w:pPr>
+          <w:highlight w:val="yellow"/>
+        </w:rPr>
+      </w:pPr>
+      <w:bookmarkStart w:id="11" w:name="_Toc105267025"/>
       <w:r>
         <w:rPr>
           <w:rFonts w:ascii="Arial" w:hAnsi="Arial" w:cs="Arial"/>
@@ -4456,8 +7130,21 @@
           <w:color w:val="000000" w:themeColor="text1"/>
           <w:sz w:val="28"/>
           <w:szCs w:val="28"/>
-        </w:rPr>
-        <w:t>3</w:t>
+          <w:highlight w:val="yellow"/>
+        </w:rPr>
+        <w:t>3.</w:t>
+      </w:r>
+      <w:r>
+        <w:rPr>
+          <w:rFonts w:ascii="Arial" w:hAnsi="Arial" w:cs="Arial"/>
+          <w:b/>
+          <w:bCs/>
+          <w:color w:val="000000" w:themeColor="text1"/>
+          <w:sz w:val="18"/>
+          <w:szCs w:val="18"/>
+          <w:highlight w:val="yellow"/>
+        </w:rPr>
+        <w:tab/>
       </w:r>
       <w:r>
         <w:rPr>
@@ -4467,10 +7154,203 @@
           <w:color w:val="000000" w:themeColor="text1"/>
           <w:sz w:val="28"/>
           <w:szCs w:val="28"/>
-        </w:rPr>
-        <w:t>.</w:t>
-      </w:r>
-      <w:r>
+          <w:highlight w:val="yellow"/>
+        </w:rPr>
+        <w:t>Przygotowanie do tworzenia aplikacji</w:t>
+      </w:r>
+      <w:bookmarkEnd w:id="11"/>
+      <w:r>
+        <w:rPr>
+          <w:rFonts w:ascii="Arial" w:hAnsi="Arial" w:cs="Arial"/>
+          <w:b/>
+          <w:bCs/>
+          <w:color w:val="000000" w:themeColor="text1"/>
+          <w:sz w:val="28"/>
+          <w:szCs w:val="28"/>
+          <w:highlight w:val="yellow"/>
+        </w:rPr>
+        <w:t xml:space="preserve"> </w:t>
+      </w:r>
+    </w:p>
+    <w:p>
+      <w:pPr>
+        <w:spacing w:line="360" w:lineRule="auto"/>
+        <w:ind w:firstLine="709"/>
+        <w:jc w:val="both"/>
+        <w:rPr>
+          <w:rFonts w:ascii="Arial" w:hAnsi="Arial" w:cs="Arial"/>
+          <w:color w:val="000000" w:themeColor="text1"/>
+          <w:sz w:val="20"/>
+          <w:szCs w:val="20"/>
+          <w:highlight w:val="yellow"/>
+        </w:rPr>
+      </w:pPr>
+      <w:r>
+        <w:rPr>
+          <w:rFonts w:ascii="Arial" w:hAnsi="Arial" w:cs="Arial"/>
+          <w:color w:val="000000" w:themeColor="text1"/>
+          <w:sz w:val="20"/>
+          <w:szCs w:val="20"/>
+          <w:highlight w:val="yellow"/>
+        </w:rPr>
+        <w:t>Rozdział przedstawia wymagania stawiane aplikacji internetowej służącej do utrzymania / ewidencji roślin. W rozdziale omawiane są kolejno wymagania biznesowe, funkcjonalne użytkownika oraz wymagania niefunkcjonalne użytkownika i systemowe.</w:t>
+      </w:r>
+    </w:p>
+    <w:p>
+      <w:pPr>
+        <w:pStyle w:val="Nagwek2"/>
+        <w:spacing w:line="360" w:lineRule="auto"/>
+        <w:ind w:firstLine="709"/>
+        <w:jc w:val="both"/>
+        <w:rPr>
+          <w:rFonts w:ascii="Arial" w:hAnsi="Arial" w:cs="Arial"/>
+          <w:b/>
+          <w:bCs/>
+          <w:i/>
+          <w:iCs/>
+          <w:color w:val="000000" w:themeColor="text1"/>
+          <w:sz w:val="20"/>
+          <w:szCs w:val="20"/>
+          <w:highlight w:val="yellow"/>
+        </w:rPr>
+      </w:pPr>
+      <w:bookmarkStart w:id="12" w:name="_Toc105267026"/>
+      <w:r>
+        <w:rPr>
+          <w:rFonts w:ascii="Arial" w:hAnsi="Arial" w:cs="Arial"/>
+          <w:b/>
+          <w:bCs/>
+          <w:i/>
+          <w:iCs/>
+          <w:color w:val="000000" w:themeColor="text1"/>
+          <w:sz w:val="20"/>
+          <w:szCs w:val="20"/>
+          <w:highlight w:val="yellow"/>
+        </w:rPr>
+        <w:t>3.1.</w:t>
+      </w:r>
+      <w:r>
+        <w:rPr>
+          <w:rFonts w:ascii="Arial" w:hAnsi="Arial" w:cs="Arial"/>
+          <w:b/>
+          <w:bCs/>
+          <w:i/>
+          <w:iCs/>
+          <w:color w:val="000000" w:themeColor="text1"/>
+          <w:sz w:val="20"/>
+          <w:szCs w:val="20"/>
+          <w:highlight w:val="yellow"/>
+        </w:rPr>
+        <w:tab/>
+        <w:t>Użyte technologie</w:t>
+      </w:r>
+      <w:bookmarkEnd w:id="12"/>
+    </w:p>
+    <w:p>
+      <w:pPr>
+        <w:spacing w:line="360" w:lineRule="auto"/>
+        <w:ind w:firstLine="709"/>
+        <w:jc w:val="both"/>
+        <w:rPr>
+          <w:rFonts w:ascii="Arial" w:hAnsi="Arial" w:cs="Arial"/>
+          <w:color w:val="000000" w:themeColor="text1"/>
+          <w:sz w:val="20"/>
+          <w:szCs w:val="20"/>
+          <w:highlight w:val="yellow"/>
+        </w:rPr>
+      </w:pPr>
+      <w:r>
+        <w:rPr>
+          <w:rFonts w:ascii="Arial" w:hAnsi="Arial" w:cs="Arial"/>
+          <w:color w:val="000000" w:themeColor="text1"/>
+          <w:sz w:val="20"/>
+          <w:szCs w:val="20"/>
+          <w:highlight w:val="yellow"/>
+        </w:rPr>
+        <w:t xml:space="preserve">Nazwa aplikacji to Ewidencja Roślin. Oprogramowanie ma za zadanie ułatwić utrzymanie / ewidencję roślin. W rozdziale omawiane są wymagania biznesowe, wymagania funkcjonalne i niefunkcjonalne – użytkownika i systemowe. </w:t>
+      </w:r>
+    </w:p>
+    <w:p>
+      <w:pPr>
+        <w:pStyle w:val="Nagwek2"/>
+        <w:spacing w:line="360" w:lineRule="auto"/>
+        <w:ind w:firstLine="709"/>
+        <w:jc w:val="both"/>
+        <w:rPr>
+          <w:rFonts w:ascii="Arial" w:hAnsi="Arial" w:cs="Arial"/>
+          <w:b/>
+          <w:bCs/>
+          <w:i/>
+          <w:iCs/>
+          <w:color w:val="000000" w:themeColor="text1"/>
+          <w:sz w:val="20"/>
+          <w:szCs w:val="20"/>
+          <w:highlight w:val="yellow"/>
+        </w:rPr>
+      </w:pPr>
+      <w:bookmarkStart w:id="13" w:name="_Toc105267027"/>
+      <w:r>
+        <w:rPr>
+          <w:rFonts w:ascii="Arial" w:hAnsi="Arial" w:cs="Arial"/>
+          <w:b/>
+          <w:bCs/>
+          <w:i/>
+          <w:iCs/>
+          <w:color w:val="000000" w:themeColor="text1"/>
+          <w:sz w:val="20"/>
+          <w:szCs w:val="20"/>
+          <w:highlight w:val="yellow"/>
+        </w:rPr>
+        <w:lastRenderedPageBreak/>
+        <w:t>3.2.</w:t>
+      </w:r>
+      <w:r>
+        <w:rPr>
+          <w:rFonts w:ascii="Arial" w:hAnsi="Arial" w:cs="Arial"/>
+          <w:b/>
+          <w:bCs/>
+          <w:i/>
+          <w:iCs/>
+          <w:color w:val="000000" w:themeColor="text1"/>
+          <w:sz w:val="20"/>
+          <w:szCs w:val="20"/>
+          <w:highlight w:val="yellow"/>
+        </w:rPr>
+        <w:tab/>
+        <w:t>Wykorzystane narzędzia programistyczne</w:t>
+      </w:r>
+      <w:bookmarkEnd w:id="13"/>
+    </w:p>
+    <w:p>
+      <w:pPr>
+        <w:spacing w:line="360" w:lineRule="auto"/>
+        <w:ind w:firstLine="709"/>
+        <w:jc w:val="both"/>
+        <w:rPr>
+          <w:rFonts w:ascii="Arial" w:hAnsi="Arial" w:cs="Arial"/>
+          <w:color w:val="000000" w:themeColor="text1"/>
+          <w:sz w:val="20"/>
+          <w:szCs w:val="20"/>
+          <w:highlight w:val="yellow"/>
+        </w:rPr>
+      </w:pPr>
+      <w:r>
+        <w:rPr>
+          <w:rFonts w:ascii="Arial" w:hAnsi="Arial" w:cs="Arial"/>
+          <w:color w:val="000000" w:themeColor="text1"/>
+          <w:sz w:val="20"/>
+          <w:szCs w:val="20"/>
+          <w:highlight w:val="yellow"/>
+        </w:rPr>
+        <w:t xml:space="preserve">Nazwa aplikacji to Ewidencja Roślin. Oprogramowanie ma za zadanie ułatwić utrzymanie / ewidencję roślin. W rozdziale omawiane są wymagania biznesowe, wymagania funkcjonalne i niefunkcjonalne – użytkownika i systemowe. </w:t>
+      </w:r>
+    </w:p>
+    <w:p>
+      <w:pPr>
+        <w:pStyle w:val="Nagwek1"/>
+        <w:spacing w:line="360" w:lineRule="auto"/>
+        <w:ind w:firstLine="709"/>
+        <w:jc w:val="both"/>
         <w:rPr>
           <w:rFonts w:ascii="Arial" w:hAnsi="Arial" w:cs="Arial"/>
           <w:b/>
@@ -4478,9 +7358,10 @@
           <w:color w:val="000000" w:themeColor="text1"/>
           <w:sz w:val="18"/>
           <w:szCs w:val="18"/>
-        </w:rPr>
-        <w:tab/>
-      </w:r>
+          <w:highlight w:val="yellow"/>
+        </w:rPr>
+      </w:pPr>
+      <w:bookmarkStart w:id="14" w:name="_Toc105267028"/>
       <w:r>
         <w:rPr>
           <w:rFonts w:ascii="Arial" w:hAnsi="Arial" w:cs="Arial"/>
@@ -4489,28 +7370,68 @@
           <w:color w:val="000000" w:themeColor="text1"/>
           <w:sz w:val="28"/>
           <w:szCs w:val="28"/>
-        </w:rPr>
-        <w:t xml:space="preserve">Przygotowanie do tworzenia aplikacji </w:t>
-      </w:r>
-    </w:p>
-    <w:p>
-      <w:pPr>
-        <w:spacing w:line="360" w:lineRule="auto"/>
-        <w:ind w:firstLine="709"/>
-        <w:jc w:val="both"/>
-        <w:rPr>
-          <w:rFonts w:ascii="Arial" w:hAnsi="Arial" w:cs="Arial"/>
-          <w:color w:val="000000" w:themeColor="text1"/>
-          <w:sz w:val="20"/>
-          <w:szCs w:val="20"/>
-        </w:rPr>
-      </w:pPr>
-      <w:r>
-        <w:rPr>
-          <w:rFonts w:ascii="Arial" w:hAnsi="Arial" w:cs="Arial"/>
-          <w:color w:val="000000" w:themeColor="text1"/>
-          <w:sz w:val="20"/>
-          <w:szCs w:val="20"/>
+          <w:highlight w:val="yellow"/>
+        </w:rPr>
+        <w:t>4.</w:t>
+      </w:r>
+      <w:r>
+        <w:rPr>
+          <w:rFonts w:ascii="Arial" w:hAnsi="Arial" w:cs="Arial"/>
+          <w:b/>
+          <w:bCs/>
+          <w:color w:val="000000" w:themeColor="text1"/>
+          <w:sz w:val="18"/>
+          <w:szCs w:val="18"/>
+          <w:highlight w:val="yellow"/>
+        </w:rPr>
+        <w:tab/>
+      </w:r>
+      <w:r>
+        <w:rPr>
+          <w:rFonts w:ascii="Arial" w:hAnsi="Arial" w:cs="Arial"/>
+          <w:b/>
+          <w:bCs/>
+          <w:color w:val="000000" w:themeColor="text1"/>
+          <w:sz w:val="28"/>
+          <w:szCs w:val="28"/>
+          <w:highlight w:val="yellow"/>
+        </w:rPr>
+        <w:t>Projekt aplikacji - implementacja</w:t>
+      </w:r>
+      <w:bookmarkEnd w:id="14"/>
+      <w:r>
+        <w:rPr>
+          <w:rFonts w:ascii="Arial" w:hAnsi="Arial" w:cs="Arial"/>
+          <w:b/>
+          <w:bCs/>
+          <w:color w:val="000000" w:themeColor="text1"/>
+          <w:sz w:val="28"/>
+          <w:szCs w:val="28"/>
+          <w:highlight w:val="yellow"/>
+        </w:rPr>
+        <w:t xml:space="preserve"> </w:t>
+      </w:r>
+    </w:p>
+    <w:p>
+      <w:pPr>
+        <w:spacing w:line="360" w:lineRule="auto"/>
+        <w:ind w:firstLine="709"/>
+        <w:jc w:val="both"/>
+        <w:rPr>
+          <w:rFonts w:ascii="Arial" w:hAnsi="Arial" w:cs="Arial"/>
+          <w:color w:val="000000" w:themeColor="text1"/>
+          <w:sz w:val="20"/>
+          <w:szCs w:val="20"/>
+          <w:highlight w:val="yellow"/>
+        </w:rPr>
+      </w:pPr>
+      <w:r>
+        <w:rPr>
+          <w:rFonts w:ascii="Arial" w:hAnsi="Arial" w:cs="Arial"/>
+          <w:color w:val="000000" w:themeColor="text1"/>
+          <w:sz w:val="20"/>
+          <w:szCs w:val="20"/>
+          <w:highlight w:val="yellow"/>
         </w:rPr>
         <w:t>Rozdział przedstawia wymagania stawiane aplikacji internetowej służącej do utrzymania / ewidencji roślin. W rozdziale omawiane są kolejno wymagania biznesowe, funkcjonalne użytkownika oraz wymagania niefunkcjonalne użytkownika i systemowe.</w:t>
       </w:r>
@@ -4530,8 +7451,10 @@
           <w:color w:val="000000" w:themeColor="text1"/>
           <w:sz w:val="20"/>
           <w:szCs w:val="20"/>
-        </w:rPr>
-      </w:pPr>
+          <w:highlight w:val="yellow"/>
+        </w:rPr>
+      </w:pPr>
+      <w:bookmarkStart w:id="15" w:name="_Toc105267029"/>
       <w:r>
         <w:rPr>
           <w:rFonts w:ascii="Arial" w:hAnsi="Arial" w:cs="Arial"/>
@@ -4542,8 +7465,9 @@
           <w:color w:val="000000" w:themeColor="text1"/>
           <w:sz w:val="20"/>
           <w:szCs w:val="20"/>
-        </w:rPr>
-        <w:t>3</w:t>
+          <w:highlight w:val="yellow"/>
+        </w:rPr>
+        <w:t>4.1.</w:t>
       </w:r>
       <w:r>
         <w:rPr>
@@ -4555,10 +7479,43 @@
           <w:color w:val="000000" w:themeColor="text1"/>
           <w:sz w:val="20"/>
           <w:szCs w:val="20"/>
-        </w:rPr>
-        <w:t>.1.</w:t>
-      </w:r>
-      <w:r>
+          <w:highlight w:val="yellow"/>
+        </w:rPr>
+        <w:tab/>
+        <w:t>Diagram</w:t>
+      </w:r>
+      <w:bookmarkEnd w:id="15"/>
+    </w:p>
+    <w:p>
+      <w:pPr>
+        <w:spacing w:line="360" w:lineRule="auto"/>
+        <w:ind w:firstLine="709"/>
+        <w:jc w:val="both"/>
+        <w:rPr>
+          <w:rFonts w:ascii="Arial" w:hAnsi="Arial" w:cs="Arial"/>
+          <w:color w:val="000000" w:themeColor="text1"/>
+          <w:sz w:val="20"/>
+          <w:szCs w:val="20"/>
+          <w:highlight w:val="yellow"/>
+        </w:rPr>
+      </w:pPr>
+      <w:r>
+        <w:rPr>
+          <w:rFonts w:ascii="Arial" w:hAnsi="Arial" w:cs="Arial"/>
+          <w:color w:val="000000" w:themeColor="text1"/>
+          <w:sz w:val="20"/>
+          <w:szCs w:val="20"/>
+          <w:highlight w:val="yellow"/>
+        </w:rPr>
+        <w:t xml:space="preserve">Nazwa aplikacji to Ewidencja Roślin. Oprogramowanie ma za zadanie ułatwić utrzymanie / ewidencję roślin. W rozdziale omawiane są wymagania biznesowe, wymagania funkcjonalne i niefunkcjonalne – użytkownika i systemowe. </w:t>
+      </w:r>
+    </w:p>
+    <w:p>
+      <w:pPr>
+        <w:pStyle w:val="Nagwek2"/>
+        <w:spacing w:line="360" w:lineRule="auto"/>
+        <w:ind w:firstLine="709"/>
+        <w:jc w:val="both"/>
         <w:rPr>
           <w:rFonts w:ascii="Arial" w:hAnsi="Arial" w:cs="Arial"/>
           <w:b/>
@@ -4568,9 +7525,10 @@
           <w:color w:val="000000" w:themeColor="text1"/>
           <w:sz w:val="20"/>
           <w:szCs w:val="20"/>
-        </w:rPr>
-        <w:tab/>
-      </w:r>
+          <w:highlight w:val="yellow"/>
+        </w:rPr>
+      </w:pPr>
+      <w:bookmarkStart w:id="16" w:name="_Toc105267030"/>
       <w:r>
         <w:rPr>
           <w:rFonts w:ascii="Arial" w:hAnsi="Arial" w:cs="Arial"/>
@@ -4581,38 +7539,11 @@
           <w:color w:val="000000" w:themeColor="text1"/>
           <w:sz w:val="20"/>
           <w:szCs w:val="20"/>
-        </w:rPr>
-        <w:t>Użyte technologie</w:t>
-      </w:r>
-    </w:p>
-    <w:p>
-      <w:pPr>
-        <w:spacing w:line="360" w:lineRule="auto"/>
-        <w:ind w:firstLine="709"/>
-        <w:jc w:val="both"/>
-        <w:rPr>
-          <w:rFonts w:ascii="Arial" w:hAnsi="Arial" w:cs="Arial"/>
-          <w:color w:val="000000" w:themeColor="text1"/>
-          <w:sz w:val="20"/>
-          <w:szCs w:val="20"/>
-        </w:rPr>
-      </w:pPr>
-      <w:r>
-        <w:rPr>
-          <w:rFonts w:ascii="Arial" w:hAnsi="Arial" w:cs="Arial"/>
-          <w:color w:val="000000" w:themeColor="text1"/>
-          <w:sz w:val="20"/>
-          <w:szCs w:val="20"/>
-        </w:rPr>
-        <w:t xml:space="preserve">Nazwa aplikacji to Ewidencja Roślin. Oprogramowanie ma za zadanie ułatwić utrzymanie / ewidencję roślin. W rozdziale omawiane są wymagania biznesowe, wymagania funkcjonalne i niefunkcjonalne – użytkownika i systemowe. </w:t>
-      </w:r>
-    </w:p>
-    <w:p>
-      <w:pPr>
-        <w:pStyle w:val="Nagwek2"/>
-        <w:spacing w:line="360" w:lineRule="auto"/>
-        <w:ind w:firstLine="709"/>
-        <w:jc w:val="both"/>
+          <w:highlight w:val="yellow"/>
+        </w:rPr>
+        <w:t>4.2.</w:t>
+      </w:r>
+      <w:r>
         <w:rPr>
           <w:rFonts w:ascii="Arial" w:hAnsi="Arial" w:cs="Arial"/>
           <w:b/>
@@ -4622,9 +7553,43 @@
           <w:color w:val="000000" w:themeColor="text1"/>
           <w:sz w:val="20"/>
           <w:szCs w:val="20"/>
-        </w:rPr>
-      </w:pPr>
-      <w:r>
+          <w:highlight w:val="yellow"/>
+        </w:rPr>
+        <w:tab/>
+        <w:t>Wyjątki</w:t>
+      </w:r>
+      <w:bookmarkEnd w:id="16"/>
+    </w:p>
+    <w:p>
+      <w:pPr>
+        <w:spacing w:line="360" w:lineRule="auto"/>
+        <w:ind w:firstLine="709"/>
+        <w:jc w:val="both"/>
+        <w:rPr>
+          <w:rFonts w:ascii="Arial" w:hAnsi="Arial" w:cs="Arial"/>
+          <w:color w:val="000000" w:themeColor="text1"/>
+          <w:sz w:val="20"/>
+          <w:szCs w:val="20"/>
+          <w:highlight w:val="yellow"/>
+        </w:rPr>
+      </w:pPr>
+      <w:r>
+        <w:rPr>
+          <w:rFonts w:ascii="Arial" w:hAnsi="Arial" w:cs="Arial"/>
+          <w:color w:val="000000" w:themeColor="text1"/>
+          <w:sz w:val="20"/>
+          <w:szCs w:val="20"/>
+          <w:highlight w:val="yellow"/>
+        </w:rPr>
+        <w:t xml:space="preserve">Nazwa aplikacji to Ewidencja Roślin. Oprogramowanie ma za zadanie ułatwić utrzymanie / ewidencję roślin. W rozdziale omawiane są wymagania biznesowe, wymagania funkcjonalne i niefunkcjonalne – użytkownika i systemowe. </w:t>
+      </w:r>
+    </w:p>
+    <w:p>
+      <w:pPr>
+        <w:pStyle w:val="Nagwek2"/>
+        <w:spacing w:line="360" w:lineRule="auto"/>
+        <w:ind w:firstLine="709"/>
+        <w:jc w:val="both"/>
         <w:rPr>
           <w:rFonts w:ascii="Arial" w:hAnsi="Arial" w:cs="Arial"/>
           <w:b/>
@@ -4634,10 +7599,10 @@
           <w:color w:val="000000" w:themeColor="text1"/>
           <w:sz w:val="20"/>
           <w:szCs w:val="20"/>
-        </w:rPr>
-        <w:lastRenderedPageBreak/>
-        <w:t>3.</w:t>
-      </w:r>
+          <w:highlight w:val="yellow"/>
+        </w:rPr>
+      </w:pPr>
+      <w:bookmarkStart w:id="17" w:name="_Toc105267031"/>
       <w:r>
         <w:rPr>
           <w:rFonts w:ascii="Arial" w:hAnsi="Arial" w:cs="Arial"/>
@@ -4648,8 +7613,9 @@
           <w:color w:val="000000" w:themeColor="text1"/>
           <w:sz w:val="20"/>
           <w:szCs w:val="20"/>
-        </w:rPr>
-        <w:t>2</w:t>
+          <w:highlight w:val="yellow"/>
+        </w:rPr>
+        <w:t>4.3.</w:t>
       </w:r>
       <w:r>
         <w:rPr>
@@ -4661,54 +7627,33 @@
           <w:color w:val="000000" w:themeColor="text1"/>
           <w:sz w:val="20"/>
           <w:szCs w:val="20"/>
-        </w:rPr>
-        <w:t>.</w:t>
-      </w:r>
-      <w:r>
-        <w:rPr>
-          <w:rFonts w:ascii="Arial" w:hAnsi="Arial" w:cs="Arial"/>
-          <w:b/>
-          <w:bCs/>
-          <w:i/>
-          <w:iCs/>
-          <w:color w:val="000000" w:themeColor="text1"/>
-          <w:sz w:val="20"/>
-          <w:szCs w:val="20"/>
+          <w:highlight w:val="yellow"/>
         </w:rPr>
         <w:tab/>
-      </w:r>
-      <w:r>
-        <w:rPr>
-          <w:rFonts w:ascii="Arial" w:hAnsi="Arial" w:cs="Arial"/>
-          <w:b/>
-          <w:bCs/>
-          <w:i/>
-          <w:iCs/>
-          <w:color w:val="000000" w:themeColor="text1"/>
-          <w:sz w:val="20"/>
-          <w:szCs w:val="20"/>
-        </w:rPr>
-        <w:t>Wykorzystane narzędzia programistyczne</w:t>
-      </w:r>
-    </w:p>
-    <w:p>
-      <w:pPr>
-        <w:spacing w:line="360" w:lineRule="auto"/>
-        <w:ind w:firstLine="709"/>
-        <w:jc w:val="both"/>
-        <w:rPr>
-          <w:rFonts w:ascii="Arial" w:hAnsi="Arial" w:cs="Arial"/>
-          <w:color w:val="000000" w:themeColor="text1"/>
-          <w:sz w:val="20"/>
-          <w:szCs w:val="20"/>
-        </w:rPr>
-      </w:pPr>
-      <w:r>
-        <w:rPr>
-          <w:rFonts w:ascii="Arial" w:hAnsi="Arial" w:cs="Arial"/>
-          <w:color w:val="000000" w:themeColor="text1"/>
-          <w:sz w:val="20"/>
-          <w:szCs w:val="20"/>
+        <w:t>Adresowanie</w:t>
+      </w:r>
+      <w:bookmarkEnd w:id="17"/>
+    </w:p>
+    <w:p>
+      <w:pPr>
+        <w:spacing w:line="360" w:lineRule="auto"/>
+        <w:ind w:firstLine="709"/>
+        <w:jc w:val="both"/>
+        <w:rPr>
+          <w:rFonts w:ascii="Arial" w:hAnsi="Arial" w:cs="Arial"/>
+          <w:color w:val="000000" w:themeColor="text1"/>
+          <w:sz w:val="20"/>
+          <w:szCs w:val="20"/>
+          <w:highlight w:val="yellow"/>
+        </w:rPr>
+      </w:pPr>
+      <w:r>
+        <w:rPr>
+          <w:rFonts w:ascii="Arial" w:hAnsi="Arial" w:cs="Arial"/>
+          <w:color w:val="000000" w:themeColor="text1"/>
+          <w:sz w:val="20"/>
+          <w:szCs w:val="20"/>
+          <w:highlight w:val="yellow"/>
         </w:rPr>
         <w:t xml:space="preserve">Nazwa aplikacji to Ewidencja Roślin. Oprogramowanie ma za zadanie ułatwić utrzymanie / ewidencję roślin. W rozdziale omawiane są wymagania biznesowe, wymagania funkcjonalne i niefunkcjonalne – użytkownika i systemowe. </w:t>
       </w:r>
@@ -4726,8 +7671,10 @@
           <w:color w:val="000000" w:themeColor="text1"/>
           <w:sz w:val="18"/>
           <w:szCs w:val="18"/>
-        </w:rPr>
-      </w:pPr>
+          <w:highlight w:val="yellow"/>
+        </w:rPr>
+      </w:pPr>
+      <w:bookmarkStart w:id="18" w:name="_Toc105267032"/>
       <w:r>
         <w:rPr>
           <w:rFonts w:ascii="Arial" w:hAnsi="Arial" w:cs="Arial"/>
@@ -4736,8 +7683,21 @@
           <w:color w:val="000000" w:themeColor="text1"/>
           <w:sz w:val="28"/>
           <w:szCs w:val="28"/>
-        </w:rPr>
-        <w:t>4</w:t>
+          <w:highlight w:val="yellow"/>
+        </w:rPr>
+        <w:t>5.</w:t>
+      </w:r>
+      <w:r>
+        <w:rPr>
+          <w:rFonts w:ascii="Arial" w:hAnsi="Arial" w:cs="Arial"/>
+          <w:b/>
+          <w:bCs/>
+          <w:color w:val="000000" w:themeColor="text1"/>
+          <w:sz w:val="18"/>
+          <w:szCs w:val="18"/>
+          <w:highlight w:val="yellow"/>
+        </w:rPr>
+        <w:tab/>
       </w:r>
       <w:r>
         <w:rPr>
@@ -4747,627 +7707,135 @@
           <w:color w:val="000000" w:themeColor="text1"/>
           <w:sz w:val="28"/>
           <w:szCs w:val="28"/>
-        </w:rPr>
-        <w:t>.</w:t>
-      </w:r>
-      <w:r>
-        <w:rPr>
-          <w:rFonts w:ascii="Arial" w:hAnsi="Arial" w:cs="Arial"/>
-          <w:b/>
-          <w:bCs/>
-          <w:color w:val="000000" w:themeColor="text1"/>
-          <w:sz w:val="18"/>
-          <w:szCs w:val="18"/>
-        </w:rPr>
-        <w:tab/>
-      </w:r>
-      <w:r>
-        <w:rPr>
-          <w:rFonts w:ascii="Arial" w:hAnsi="Arial" w:cs="Arial"/>
-          <w:b/>
-          <w:bCs/>
-          <w:color w:val="000000" w:themeColor="text1"/>
-          <w:sz w:val="28"/>
-          <w:szCs w:val="28"/>
-        </w:rPr>
-        <w:t>Pr</w:t>
-      </w:r>
-      <w:r>
-        <w:rPr>
-          <w:rFonts w:ascii="Arial" w:hAnsi="Arial" w:cs="Arial"/>
-          <w:b/>
-          <w:bCs/>
-          <w:color w:val="000000" w:themeColor="text1"/>
-          <w:sz w:val="28"/>
-          <w:szCs w:val="28"/>
-        </w:rPr>
-        <w:t>ojekt aplikacji - implementacja</w:t>
-      </w:r>
-      <w:r>
-        <w:rPr>
-          <w:rFonts w:ascii="Arial" w:hAnsi="Arial" w:cs="Arial"/>
-          <w:b/>
-          <w:bCs/>
-          <w:color w:val="000000" w:themeColor="text1"/>
-          <w:sz w:val="28"/>
-          <w:szCs w:val="28"/>
-        </w:rPr>
-        <w:t xml:space="preserve"> </w:t>
-      </w:r>
-    </w:p>
-    <w:p>
-      <w:pPr>
-        <w:spacing w:line="360" w:lineRule="auto"/>
-        <w:ind w:firstLine="709"/>
-        <w:jc w:val="both"/>
-        <w:rPr>
-          <w:rFonts w:ascii="Arial" w:hAnsi="Arial" w:cs="Arial"/>
-          <w:color w:val="000000" w:themeColor="text1"/>
-          <w:sz w:val="20"/>
-          <w:szCs w:val="20"/>
-        </w:rPr>
-      </w:pPr>
-      <w:r>
-        <w:rPr>
-          <w:rFonts w:ascii="Arial" w:hAnsi="Arial" w:cs="Arial"/>
-          <w:color w:val="000000" w:themeColor="text1"/>
-          <w:sz w:val="20"/>
-          <w:szCs w:val="20"/>
+          <w:highlight w:val="yellow"/>
+        </w:rPr>
+        <w:t>Testy</w:t>
+      </w:r>
+      <w:bookmarkEnd w:id="18"/>
+    </w:p>
+    <w:p>
+      <w:pPr>
+        <w:spacing w:line="360" w:lineRule="auto"/>
+        <w:ind w:firstLine="709"/>
+        <w:jc w:val="both"/>
+        <w:rPr>
+          <w:rFonts w:ascii="Arial" w:hAnsi="Arial" w:cs="Arial"/>
+          <w:color w:val="000000" w:themeColor="text1"/>
+          <w:sz w:val="20"/>
+          <w:szCs w:val="20"/>
+        </w:rPr>
+      </w:pPr>
+      <w:r>
+        <w:rPr>
+          <w:rFonts w:ascii="Arial" w:hAnsi="Arial" w:cs="Arial"/>
+          <w:color w:val="000000" w:themeColor="text1"/>
+          <w:sz w:val="20"/>
+          <w:szCs w:val="20"/>
+          <w:highlight w:val="yellow"/>
         </w:rPr>
         <w:t>Rozdział przedstawia wymagania stawiane aplikacji internetowej służącej do utrzymania / ewidencji roślin. W rozdziale omawiane są kolejno wymagania biznesowe, funkcjonalne użytkownika oraz wymagania niefunkcjonalne użytkownika i systemowe.</w:t>
       </w:r>
     </w:p>
     <w:p>
       <w:pPr>
-        <w:pStyle w:val="Nagwek2"/>
-        <w:spacing w:line="360" w:lineRule="auto"/>
-        <w:ind w:firstLine="709"/>
-        <w:jc w:val="both"/>
-        <w:rPr>
-          <w:rFonts w:ascii="Arial" w:hAnsi="Arial" w:cs="Arial"/>
-          <w:b/>
-          <w:bCs/>
-          <w:i/>
-          <w:iCs/>
-          <w:color w:val="000000" w:themeColor="text1"/>
-          <w:sz w:val="20"/>
-          <w:szCs w:val="20"/>
-        </w:rPr>
-      </w:pPr>
-      <w:r>
-        <w:rPr>
-          <w:rFonts w:ascii="Arial" w:hAnsi="Arial" w:cs="Arial"/>
-          <w:b/>
-          <w:bCs/>
-          <w:i/>
-          <w:iCs/>
-          <w:color w:val="000000" w:themeColor="text1"/>
-          <w:sz w:val="20"/>
-          <w:szCs w:val="20"/>
-        </w:rPr>
-        <w:t>4</w:t>
-      </w:r>
-      <w:r>
-        <w:rPr>
-          <w:rFonts w:ascii="Arial" w:hAnsi="Arial" w:cs="Arial"/>
-          <w:b/>
-          <w:bCs/>
-          <w:i/>
-          <w:iCs/>
-          <w:color w:val="000000" w:themeColor="text1"/>
-          <w:sz w:val="20"/>
-          <w:szCs w:val="20"/>
-        </w:rPr>
-        <w:t>.</w:t>
-      </w:r>
-      <w:r>
-        <w:rPr>
-          <w:rFonts w:ascii="Arial" w:hAnsi="Arial" w:cs="Arial"/>
-          <w:b/>
-          <w:bCs/>
-          <w:i/>
-          <w:iCs/>
-          <w:color w:val="000000" w:themeColor="text1"/>
-          <w:sz w:val="20"/>
-          <w:szCs w:val="20"/>
-        </w:rPr>
-        <w:t>1</w:t>
-      </w:r>
-      <w:r>
-        <w:rPr>
-          <w:rFonts w:ascii="Arial" w:hAnsi="Arial" w:cs="Arial"/>
-          <w:b/>
-          <w:bCs/>
-          <w:i/>
-          <w:iCs/>
-          <w:color w:val="000000" w:themeColor="text1"/>
-          <w:sz w:val="20"/>
-          <w:szCs w:val="20"/>
-        </w:rPr>
-        <w:t>.</w:t>
-      </w:r>
-      <w:r>
-        <w:rPr>
-          <w:rFonts w:ascii="Arial" w:hAnsi="Arial" w:cs="Arial"/>
-          <w:b/>
-          <w:bCs/>
-          <w:i/>
-          <w:iCs/>
-          <w:color w:val="000000" w:themeColor="text1"/>
-          <w:sz w:val="20"/>
-          <w:szCs w:val="20"/>
-        </w:rPr>
-        <w:tab/>
-      </w:r>
-      <w:r>
-        <w:rPr>
-          <w:rFonts w:ascii="Arial" w:hAnsi="Arial" w:cs="Arial"/>
-          <w:b/>
-          <w:bCs/>
-          <w:i/>
-          <w:iCs/>
-          <w:color w:val="000000" w:themeColor="text1"/>
-          <w:sz w:val="20"/>
-          <w:szCs w:val="20"/>
-        </w:rPr>
-        <w:t>Diagram</w:t>
-      </w:r>
-    </w:p>
-    <w:p>
-      <w:pPr>
-        <w:spacing w:line="360" w:lineRule="auto"/>
-        <w:ind w:firstLine="709"/>
-        <w:jc w:val="both"/>
-        <w:rPr>
-          <w:rFonts w:ascii="Arial" w:hAnsi="Arial" w:cs="Arial"/>
-          <w:color w:val="000000" w:themeColor="text1"/>
-          <w:sz w:val="20"/>
-          <w:szCs w:val="20"/>
-        </w:rPr>
-      </w:pPr>
-      <w:r>
-        <w:rPr>
-          <w:rFonts w:ascii="Arial" w:hAnsi="Arial" w:cs="Arial"/>
-          <w:color w:val="000000" w:themeColor="text1"/>
-          <w:sz w:val="20"/>
-          <w:szCs w:val="20"/>
-        </w:rPr>
-        <w:t xml:space="preserve">Nazwa aplikacji to Ewidencja Roślin. Oprogramowanie ma za zadanie ułatwić utrzymanie / ewidencję roślin. W rozdziale omawiane są wymagania biznesowe, wymagania funkcjonalne i niefunkcjonalne – użytkownika i systemowe. </w:t>
-      </w:r>
-    </w:p>
-    <w:p>
-      <w:pPr>
-        <w:pStyle w:val="Nagwek2"/>
-        <w:spacing w:line="360" w:lineRule="auto"/>
-        <w:ind w:firstLine="709"/>
-        <w:jc w:val="both"/>
-        <w:rPr>
-          <w:rFonts w:ascii="Arial" w:hAnsi="Arial" w:cs="Arial"/>
-          <w:b/>
-          <w:bCs/>
-          <w:i/>
-          <w:iCs/>
-          <w:color w:val="000000" w:themeColor="text1"/>
-          <w:sz w:val="20"/>
-          <w:szCs w:val="20"/>
-        </w:rPr>
-      </w:pPr>
-      <w:r>
-        <w:rPr>
-          <w:rFonts w:ascii="Arial" w:hAnsi="Arial" w:cs="Arial"/>
-          <w:b/>
-          <w:bCs/>
-          <w:i/>
-          <w:iCs/>
-          <w:color w:val="000000" w:themeColor="text1"/>
-          <w:sz w:val="20"/>
-          <w:szCs w:val="20"/>
-        </w:rPr>
-        <w:t>4</w:t>
-      </w:r>
-      <w:r>
-        <w:rPr>
-          <w:rFonts w:ascii="Arial" w:hAnsi="Arial" w:cs="Arial"/>
-          <w:b/>
-          <w:bCs/>
-          <w:i/>
-          <w:iCs/>
-          <w:color w:val="000000" w:themeColor="text1"/>
-          <w:sz w:val="20"/>
-          <w:szCs w:val="20"/>
-        </w:rPr>
-        <w:t>.2.</w:t>
-      </w:r>
-      <w:r>
-        <w:rPr>
-          <w:rFonts w:ascii="Arial" w:hAnsi="Arial" w:cs="Arial"/>
-          <w:b/>
-          <w:bCs/>
-          <w:i/>
-          <w:iCs/>
-          <w:color w:val="000000" w:themeColor="text1"/>
-          <w:sz w:val="20"/>
-          <w:szCs w:val="20"/>
-        </w:rPr>
-        <w:tab/>
-        <w:t>Wy</w:t>
-      </w:r>
-      <w:r>
-        <w:rPr>
-          <w:rFonts w:ascii="Arial" w:hAnsi="Arial" w:cs="Arial"/>
-          <w:b/>
-          <w:bCs/>
-          <w:i/>
-          <w:iCs/>
-          <w:color w:val="000000" w:themeColor="text1"/>
-          <w:sz w:val="20"/>
-          <w:szCs w:val="20"/>
-        </w:rPr>
-        <w:t>jątki</w:t>
-      </w:r>
-    </w:p>
-    <w:p>
-      <w:pPr>
-        <w:spacing w:line="360" w:lineRule="auto"/>
-        <w:ind w:firstLine="709"/>
-        <w:jc w:val="both"/>
-        <w:rPr>
-          <w:rFonts w:ascii="Arial" w:hAnsi="Arial" w:cs="Arial"/>
-          <w:color w:val="000000" w:themeColor="text1"/>
-          <w:sz w:val="20"/>
-          <w:szCs w:val="20"/>
-        </w:rPr>
-      </w:pPr>
-      <w:r>
-        <w:rPr>
-          <w:rFonts w:ascii="Arial" w:hAnsi="Arial" w:cs="Arial"/>
-          <w:color w:val="000000" w:themeColor="text1"/>
-          <w:sz w:val="20"/>
-          <w:szCs w:val="20"/>
-        </w:rPr>
-        <w:t xml:space="preserve">Nazwa aplikacji to Ewidencja Roślin. Oprogramowanie ma za zadanie ułatwić utrzymanie / ewidencję roślin. W rozdziale omawiane są wymagania biznesowe, wymagania funkcjonalne i niefunkcjonalne – użytkownika i systemowe. </w:t>
-      </w:r>
-    </w:p>
-    <w:p>
-      <w:pPr>
-        <w:pStyle w:val="Nagwek2"/>
-        <w:spacing w:line="360" w:lineRule="auto"/>
-        <w:ind w:firstLine="709"/>
-        <w:jc w:val="both"/>
-        <w:rPr>
-          <w:rFonts w:ascii="Arial" w:hAnsi="Arial" w:cs="Arial"/>
-          <w:b/>
-          <w:bCs/>
-          <w:i/>
-          <w:iCs/>
-          <w:color w:val="000000" w:themeColor="text1"/>
-          <w:sz w:val="20"/>
-          <w:szCs w:val="20"/>
-        </w:rPr>
-      </w:pPr>
-      <w:r>
-        <w:rPr>
-          <w:rFonts w:ascii="Arial" w:hAnsi="Arial" w:cs="Arial"/>
-          <w:b/>
-          <w:bCs/>
-          <w:i/>
-          <w:iCs/>
-          <w:color w:val="000000" w:themeColor="text1"/>
-          <w:sz w:val="20"/>
-          <w:szCs w:val="20"/>
-        </w:rPr>
-        <w:t>4</w:t>
-      </w:r>
-      <w:r>
-        <w:rPr>
-          <w:rFonts w:ascii="Arial" w:hAnsi="Arial" w:cs="Arial"/>
-          <w:b/>
-          <w:bCs/>
-          <w:i/>
-          <w:iCs/>
-          <w:color w:val="000000" w:themeColor="text1"/>
-          <w:sz w:val="20"/>
-          <w:szCs w:val="20"/>
-        </w:rPr>
-        <w:t>.</w:t>
-      </w:r>
-      <w:r>
-        <w:rPr>
-          <w:rFonts w:ascii="Arial" w:hAnsi="Arial" w:cs="Arial"/>
-          <w:b/>
-          <w:bCs/>
-          <w:i/>
-          <w:iCs/>
-          <w:color w:val="000000" w:themeColor="text1"/>
-          <w:sz w:val="20"/>
-          <w:szCs w:val="20"/>
-        </w:rPr>
-        <w:t>3</w:t>
-      </w:r>
-      <w:r>
-        <w:rPr>
-          <w:rFonts w:ascii="Arial" w:hAnsi="Arial" w:cs="Arial"/>
-          <w:b/>
-          <w:bCs/>
-          <w:i/>
-          <w:iCs/>
-          <w:color w:val="000000" w:themeColor="text1"/>
-          <w:sz w:val="20"/>
-          <w:szCs w:val="20"/>
-        </w:rPr>
-        <w:t>.</w:t>
-      </w:r>
-      <w:r>
-        <w:rPr>
-          <w:rFonts w:ascii="Arial" w:hAnsi="Arial" w:cs="Arial"/>
-          <w:b/>
-          <w:bCs/>
-          <w:i/>
-          <w:iCs/>
-          <w:color w:val="000000" w:themeColor="text1"/>
-          <w:sz w:val="20"/>
-          <w:szCs w:val="20"/>
-        </w:rPr>
-        <w:tab/>
-      </w:r>
-      <w:r>
-        <w:rPr>
-          <w:rFonts w:ascii="Arial" w:hAnsi="Arial" w:cs="Arial"/>
-          <w:b/>
-          <w:bCs/>
-          <w:i/>
-          <w:iCs/>
-          <w:color w:val="000000" w:themeColor="text1"/>
-          <w:sz w:val="20"/>
-          <w:szCs w:val="20"/>
-        </w:rPr>
-        <w:t>Adresowanie</w:t>
-      </w:r>
-    </w:p>
-    <w:p>
-      <w:pPr>
-        <w:spacing w:line="360" w:lineRule="auto"/>
-        <w:ind w:firstLine="709"/>
-        <w:jc w:val="both"/>
-        <w:rPr>
-          <w:rFonts w:ascii="Arial" w:hAnsi="Arial" w:cs="Arial"/>
-          <w:color w:val="000000" w:themeColor="text1"/>
-          <w:sz w:val="20"/>
-          <w:szCs w:val="20"/>
-        </w:rPr>
-      </w:pPr>
-      <w:r>
-        <w:rPr>
-          <w:rFonts w:ascii="Arial" w:hAnsi="Arial" w:cs="Arial"/>
-          <w:color w:val="000000" w:themeColor="text1"/>
-          <w:sz w:val="20"/>
-          <w:szCs w:val="20"/>
-        </w:rPr>
-        <w:t xml:space="preserve">Nazwa aplikacji to Ewidencja Roślin. Oprogramowanie ma za zadanie ułatwić utrzymanie / ewidencję roślin. W rozdziale omawiane są wymagania biznesowe, wymagania funkcjonalne i niefunkcjonalne – użytkownika i systemowe. </w:t>
-      </w:r>
-    </w:p>
-    <w:p>
-      <w:pPr>
-        <w:pStyle w:val="Nagwek1"/>
-        <w:spacing w:line="360" w:lineRule="auto"/>
-        <w:ind w:firstLine="709"/>
-        <w:jc w:val="both"/>
-        <w:rPr>
-          <w:rFonts w:ascii="Arial" w:hAnsi="Arial" w:cs="Arial"/>
-          <w:b/>
-          <w:bCs/>
-          <w:color w:val="000000" w:themeColor="text1"/>
-          <w:sz w:val="18"/>
-          <w:szCs w:val="18"/>
-        </w:rPr>
-      </w:pPr>
-      <w:r>
-        <w:rPr>
-          <w:rFonts w:ascii="Arial" w:hAnsi="Arial" w:cs="Arial"/>
-          <w:b/>
-          <w:bCs/>
-          <w:color w:val="000000" w:themeColor="text1"/>
-          <w:sz w:val="28"/>
-          <w:szCs w:val="28"/>
-        </w:rPr>
-        <w:t>5</w:t>
-      </w:r>
-      <w:r>
-        <w:rPr>
-          <w:rFonts w:ascii="Arial" w:hAnsi="Arial" w:cs="Arial"/>
-          <w:b/>
-          <w:bCs/>
-          <w:color w:val="000000" w:themeColor="text1"/>
-          <w:sz w:val="28"/>
-          <w:szCs w:val="28"/>
-        </w:rPr>
-        <w:t>.</w:t>
-      </w:r>
-      <w:r>
-        <w:rPr>
-          <w:rFonts w:ascii="Arial" w:hAnsi="Arial" w:cs="Arial"/>
-          <w:b/>
-          <w:bCs/>
-          <w:color w:val="000000" w:themeColor="text1"/>
-          <w:sz w:val="18"/>
-          <w:szCs w:val="18"/>
-        </w:rPr>
-        <w:tab/>
-      </w:r>
-      <w:r>
-        <w:rPr>
-          <w:rFonts w:ascii="Arial" w:hAnsi="Arial" w:cs="Arial"/>
-          <w:b/>
-          <w:bCs/>
-          <w:color w:val="000000" w:themeColor="text1"/>
-          <w:sz w:val="28"/>
-          <w:szCs w:val="28"/>
-        </w:rPr>
-        <w:t>Testy</w:t>
-      </w:r>
-    </w:p>
-    <w:p>
-      <w:pPr>
-        <w:spacing w:line="360" w:lineRule="auto"/>
-        <w:ind w:firstLine="709"/>
-        <w:jc w:val="both"/>
-        <w:rPr>
-          <w:rFonts w:ascii="Arial" w:hAnsi="Arial" w:cs="Arial"/>
-          <w:color w:val="000000" w:themeColor="text1"/>
-          <w:sz w:val="20"/>
-          <w:szCs w:val="20"/>
-        </w:rPr>
-      </w:pPr>
-      <w:r>
-        <w:rPr>
-          <w:rFonts w:ascii="Arial" w:hAnsi="Arial" w:cs="Arial"/>
-          <w:color w:val="000000" w:themeColor="text1"/>
-          <w:sz w:val="20"/>
-          <w:szCs w:val="20"/>
-        </w:rPr>
-        <w:t>Rozdział przedstawia wymagania stawiane aplikacji internetowej służącej do utrzymania / ewidencji roślin. W rozdziale omawiane są kolejno wymagania biznesowe, funkcjonalne użytkownika oraz wymagania niefunkcjonalne użytkownika i systemowe.</w:t>
-      </w:r>
-    </w:p>
-    <w:p>
-      <w:pPr>
-        <w:spacing w:line="360" w:lineRule="auto"/>
-        <w:ind w:firstLine="709"/>
-        <w:jc w:val="both"/>
-        <w:rPr>
-          <w:rFonts w:ascii="Arial" w:hAnsi="Arial" w:cs="Arial"/>
-          <w:color w:val="000000" w:themeColor="text1"/>
-          <w:sz w:val="20"/>
-          <w:szCs w:val="20"/>
-        </w:rPr>
-      </w:pPr>
-    </w:p>
-    <w:p>
-      <w:pPr>
-        <w:spacing w:line="360" w:lineRule="auto"/>
-        <w:ind w:firstLine="709"/>
-        <w:jc w:val="both"/>
-        <w:rPr>
-          <w:rFonts w:ascii="Arial" w:hAnsi="Arial" w:cs="Arial"/>
-          <w:color w:val="000000" w:themeColor="text1"/>
-          <w:sz w:val="20"/>
-          <w:szCs w:val="20"/>
-        </w:rPr>
-      </w:pPr>
-    </w:p>
-    <w:p>
-      <w:pPr>
-        <w:spacing w:line="360" w:lineRule="auto"/>
-        <w:ind w:firstLine="709"/>
-        <w:rPr>
-          <w:rFonts w:ascii="Arial" w:hAnsi="Arial" w:cs="Arial"/>
-          <w:color w:val="000000" w:themeColor="text1"/>
-          <w:sz w:val="20"/>
-          <w:szCs w:val="20"/>
-        </w:rPr>
-      </w:pPr>
-    </w:p>
-    <w:p>
-      <w:pPr>
-        <w:spacing w:line="360" w:lineRule="auto"/>
-        <w:ind w:firstLine="709"/>
-        <w:rPr>
-          <w:rFonts w:ascii="Arial" w:hAnsi="Arial" w:cs="Arial"/>
-          <w:color w:val="000000" w:themeColor="text1"/>
-          <w:sz w:val="20"/>
-          <w:szCs w:val="20"/>
-        </w:rPr>
-      </w:pPr>
-    </w:p>
-    <w:p>
-      <w:pPr>
-        <w:spacing w:line="360" w:lineRule="auto"/>
-        <w:ind w:firstLine="709"/>
-        <w:rPr>
-          <w:rFonts w:ascii="Arial" w:hAnsi="Arial" w:cs="Arial"/>
-          <w:color w:val="000000" w:themeColor="text1"/>
-          <w:sz w:val="20"/>
-          <w:szCs w:val="20"/>
-        </w:rPr>
-      </w:pPr>
-    </w:p>
-    <w:p>
-      <w:pPr>
-        <w:spacing w:line="360" w:lineRule="auto"/>
-        <w:ind w:firstLine="709"/>
-        <w:rPr>
-          <w:rFonts w:ascii="Arial" w:hAnsi="Arial" w:cs="Arial"/>
-          <w:color w:val="000000" w:themeColor="text1"/>
-          <w:sz w:val="20"/>
-          <w:szCs w:val="20"/>
-        </w:rPr>
-      </w:pPr>
-    </w:p>
-    <w:p>
-      <w:pPr>
-        <w:spacing w:line="360" w:lineRule="auto"/>
-        <w:ind w:firstLine="709"/>
-        <w:rPr>
-          <w:rFonts w:ascii="Arial" w:hAnsi="Arial" w:cs="Arial"/>
-          <w:color w:val="000000" w:themeColor="text1"/>
-          <w:sz w:val="20"/>
-          <w:szCs w:val="20"/>
-        </w:rPr>
-      </w:pPr>
-    </w:p>
-    <w:p>
-      <w:pPr>
-        <w:spacing w:line="360" w:lineRule="auto"/>
-        <w:ind w:firstLine="709"/>
-        <w:rPr>
-          <w:rFonts w:ascii="Arial" w:hAnsi="Arial" w:cs="Arial"/>
-          <w:color w:val="000000" w:themeColor="text1"/>
-          <w:sz w:val="20"/>
-          <w:szCs w:val="20"/>
-        </w:rPr>
-      </w:pPr>
-    </w:p>
-    <w:p>
-      <w:pPr>
-        <w:spacing w:line="360" w:lineRule="auto"/>
-        <w:rPr>
-          <w:rFonts w:ascii="Arial" w:hAnsi="Arial" w:cs="Arial"/>
-          <w:b/>
-          <w:bCs/>
-          <w:color w:val="000000" w:themeColor="text1"/>
-          <w:sz w:val="20"/>
-          <w:szCs w:val="20"/>
-        </w:rPr>
-      </w:pPr>
-    </w:p>
-    <w:p>
-      <w:pPr>
-        <w:spacing w:line="360" w:lineRule="auto"/>
-        <w:rPr>
-          <w:rFonts w:ascii="Arial" w:hAnsi="Arial" w:cs="Arial"/>
-          <w:b/>
-          <w:bCs/>
-          <w:color w:val="000000" w:themeColor="text1"/>
-          <w:sz w:val="20"/>
-          <w:szCs w:val="20"/>
-        </w:rPr>
-      </w:pPr>
-    </w:p>
-    <w:p>
-      <w:pPr>
-        <w:spacing w:line="360" w:lineRule="auto"/>
-        <w:ind w:firstLine="709"/>
-        <w:rPr>
-          <w:rFonts w:ascii="Arial" w:hAnsi="Arial" w:cs="Arial"/>
-          <w:color w:val="000000" w:themeColor="text1"/>
-          <w:sz w:val="20"/>
-          <w:szCs w:val="20"/>
-        </w:rPr>
-      </w:pPr>
-    </w:p>
-    <w:p>
-      <w:pPr>
-        <w:spacing w:line="360" w:lineRule="auto"/>
-        <w:ind w:firstLine="709"/>
+        <w:spacing w:line="360" w:lineRule="auto"/>
+        <w:ind w:firstLine="709"/>
+        <w:jc w:val="both"/>
+        <w:rPr>
+          <w:rFonts w:ascii="Arial" w:hAnsi="Arial" w:cs="Arial"/>
+          <w:color w:val="000000" w:themeColor="text1"/>
+          <w:sz w:val="20"/>
+          <w:szCs w:val="20"/>
+        </w:rPr>
+      </w:pPr>
+    </w:p>
+    <w:p>
+      <w:pPr>
+        <w:spacing w:line="360" w:lineRule="auto"/>
+        <w:ind w:firstLine="709"/>
+        <w:jc w:val="both"/>
+        <w:rPr>
+          <w:rFonts w:ascii="Arial" w:hAnsi="Arial" w:cs="Arial"/>
+          <w:color w:val="000000" w:themeColor="text1"/>
+          <w:sz w:val="20"/>
+          <w:szCs w:val="20"/>
+        </w:rPr>
+      </w:pPr>
+    </w:p>
+    <w:p>
+      <w:pPr>
+        <w:spacing w:line="360" w:lineRule="auto"/>
+        <w:ind w:firstLine="709"/>
+        <w:rPr>
+          <w:rFonts w:ascii="Arial" w:hAnsi="Arial" w:cs="Arial"/>
+          <w:color w:val="000000" w:themeColor="text1"/>
+          <w:sz w:val="20"/>
+          <w:szCs w:val="20"/>
+        </w:rPr>
+      </w:pPr>
+    </w:p>
+    <w:p>
+      <w:pPr>
+        <w:spacing w:line="360" w:lineRule="auto"/>
+        <w:ind w:firstLine="709"/>
+        <w:rPr>
+          <w:rFonts w:ascii="Arial" w:hAnsi="Arial" w:cs="Arial"/>
+          <w:color w:val="000000" w:themeColor="text1"/>
+          <w:sz w:val="20"/>
+          <w:szCs w:val="20"/>
+        </w:rPr>
+      </w:pPr>
+    </w:p>
+    <w:p>
+      <w:pPr>
+        <w:spacing w:line="360" w:lineRule="auto"/>
+        <w:ind w:firstLine="709"/>
+        <w:rPr>
+          <w:rFonts w:ascii="Arial" w:hAnsi="Arial" w:cs="Arial"/>
+          <w:color w:val="000000" w:themeColor="text1"/>
+          <w:sz w:val="20"/>
+          <w:szCs w:val="20"/>
+        </w:rPr>
+      </w:pPr>
+    </w:p>
+    <w:p>
+      <w:pPr>
+        <w:spacing w:line="360" w:lineRule="auto"/>
+        <w:ind w:firstLine="709"/>
+        <w:rPr>
+          <w:rFonts w:ascii="Arial" w:hAnsi="Arial" w:cs="Arial"/>
+          <w:color w:val="000000" w:themeColor="text1"/>
+          <w:sz w:val="20"/>
+          <w:szCs w:val="20"/>
+        </w:rPr>
+      </w:pPr>
+    </w:p>
+    <w:p>
+      <w:pPr>
+        <w:spacing w:line="360" w:lineRule="auto"/>
+        <w:ind w:firstLine="709"/>
+        <w:rPr>
+          <w:rFonts w:ascii="Arial" w:hAnsi="Arial" w:cs="Arial"/>
+          <w:color w:val="000000" w:themeColor="text1"/>
+          <w:sz w:val="20"/>
+          <w:szCs w:val="20"/>
+        </w:rPr>
+      </w:pPr>
+    </w:p>
+    <w:p>
+      <w:pPr>
+        <w:spacing w:line="360" w:lineRule="auto"/>
+        <w:ind w:firstLine="709"/>
+        <w:rPr>
+          <w:rFonts w:ascii="Arial" w:hAnsi="Arial" w:cs="Arial"/>
+          <w:color w:val="000000" w:themeColor="text1"/>
+          <w:sz w:val="20"/>
+          <w:szCs w:val="20"/>
+        </w:rPr>
+      </w:pPr>
+    </w:p>
+    <w:p>
+      <w:pPr>
         <w:rPr>
           <w:rFonts w:ascii="Arial" w:hAnsi="Arial" w:cs="Arial"/>
           <w:color w:val="000000" w:themeColor="text1"/>
@@ -6107,6 +8575,57 @@
       <w:szCs w:val="26"/>
     </w:rPr>
   </w:style>
+  <w:style w:type="paragraph" w:styleId="Nagwekspisutreci">
+    <w:name w:val="TOC Heading"/>
+    <w:basedOn w:val="Nagwek1"/>
+    <w:next w:val="Normalny"/>
+    <w:uiPriority w:val="39"/>
+    <w:unhideWhenUsed/>
+    <w:qFormat/>
+    <w:rsid w:val="00E27272"/>
+    <w:pPr>
+      <w:outlineLvl w:val="9"/>
+    </w:pPr>
+    <w:rPr>
+      <w:lang w:eastAsia="pl-PL"/>
+    </w:rPr>
+  </w:style>
+  <w:style w:type="paragraph" w:styleId="Spistreci1">
+    <w:name w:val="toc 1"/>
+    <w:basedOn w:val="Normalny"/>
+    <w:next w:val="Normalny"/>
+    <w:autoRedefine/>
+    <w:uiPriority w:val="39"/>
+    <w:unhideWhenUsed/>
+    <w:rsid w:val="00E27272"/>
+    <w:pPr>
+      <w:spacing w:after="100"/>
+    </w:pPr>
+  </w:style>
+  <w:style w:type="paragraph" w:styleId="Spistreci2">
+    <w:name w:val="toc 2"/>
+    <w:basedOn w:val="Normalny"/>
+    <w:next w:val="Normalny"/>
+    <w:autoRedefine/>
+    <w:uiPriority w:val="39"/>
+    <w:unhideWhenUsed/>
+    <w:rsid w:val="00E27272"/>
+    <w:pPr>
+      <w:spacing w:after="100"/>
+      <w:ind w:left="220"/>
+    </w:pPr>
+  </w:style>
+  <w:style w:type="character" w:styleId="Hipercze">
+    <w:name w:val="Hyperlink"/>
+    <w:basedOn w:val="Domylnaczcionkaakapitu"/>
+    <w:uiPriority w:val="99"/>
+    <w:unhideWhenUsed/>
+    <w:rsid w:val="00E27272"/>
+    <w:rPr>
+      <w:color w:val="0563C1" w:themeColor="hyperlink"/>
+      <w:u w:val="single"/>
+    </w:rPr>
+  </w:style>
 </w:styles>
 </file>
 
@@ -6403,4 +8922,16 @@
     </a:ext>
   </a:extLst>
 </a:theme>
+</file>
+
+<file path=customXml/item1.xml><?xml version="1.0" encoding="utf-8"?>
+<b:Sources xmlns:b="http://schemas.openxmlformats.org/officeDocument/2006/bibliography" xmlns="http://schemas.openxmlformats.org/officeDocument/2006/bibliography" SelectedStyle="\APASixthEditionOfficeOnline.xsl" StyleName="APA" Version="6"/>
+</file>
+
+<file path=customXml/itemProps1.xml><?xml version="1.0" encoding="utf-8"?>
+<ds:datastoreItem xmlns:ds="http://schemas.openxmlformats.org/officeDocument/2006/customXml" ds:itemID="{BF06EDB5-2FBE-49C3-A2B3-05672D155516}">
+  <ds:schemaRefs>
+    <ds:schemaRef ds:uri="http://schemas.openxmlformats.org/officeDocument/2006/bibliography"/>
+  </ds:schemaRefs>
+</ds:datastoreItem>
 </file>
--- a/Praca inzynierska.docx
+++ b/Praca inzynierska.docx
@@ -543,25 +543,61 @@
           <w:sz w:val="20"/>
           <w:szCs w:val="20"/>
         </w:rPr>
-        <w:instrText xml:space="preserve"> </w:instrText>
-      </w:r>
-      <w:r>
-        <w:rPr>
-          <w:rFonts w:ascii="Arial" w:hAnsi="Arial" w:cs="Arial"/>
-          <w:color w:val="000000" w:themeColor="text1"/>
-          <w:sz w:val="20"/>
-          <w:szCs w:val="20"/>
-        </w:rPr>
-        <w:instrText>INCLUDEPICTURE  "wordml://75.png" \* MERGEFORMATINET</w:instrText>
-      </w:r>
-      <w:r>
-        <w:rPr>
-          <w:rFonts w:ascii="Arial" w:hAnsi="Arial" w:cs="Arial"/>
-          <w:color w:val="000000" w:themeColor="text1"/>
-          <w:sz w:val="20"/>
-          <w:szCs w:val="20"/>
-        </w:rPr>
-        <w:instrText xml:space="preserve"> </w:instrText>
+        <w:instrText xml:space="preserve"> INCLUDEPICTURE  "wordml://75.png" \* MERGEFORMATINET </w:instrText>
+      </w:r>
+      <w:r>
+        <w:rPr>
+          <w:rFonts w:ascii="Arial" w:hAnsi="Arial" w:cs="Arial"/>
+          <w:color w:val="000000" w:themeColor="text1"/>
+          <w:sz w:val="20"/>
+          <w:szCs w:val="20"/>
+        </w:rPr>
+        <w:fldChar w:fldCharType="separate"/>
+      </w:r>
+      <w:r>
+        <w:rPr>
+          <w:rFonts w:ascii="Arial" w:hAnsi="Arial" w:cs="Arial"/>
+          <w:color w:val="000000" w:themeColor="text1"/>
+          <w:sz w:val="20"/>
+          <w:szCs w:val="20"/>
+        </w:rPr>
+        <w:fldChar w:fldCharType="begin"/>
+      </w:r>
+      <w:r>
+        <w:rPr>
+          <w:rFonts w:ascii="Arial" w:hAnsi="Arial" w:cs="Arial"/>
+          <w:color w:val="000000" w:themeColor="text1"/>
+          <w:sz w:val="20"/>
+          <w:szCs w:val="20"/>
+        </w:rPr>
+        <w:instrText xml:space="preserve"> INCLUDEPICTURE  "wordml://75.png" \* MERGEFORMATINET </w:instrText>
+      </w:r>
+      <w:r>
+        <w:rPr>
+          <w:rFonts w:ascii="Arial" w:hAnsi="Arial" w:cs="Arial"/>
+          <w:color w:val="000000" w:themeColor="text1"/>
+          <w:sz w:val="20"/>
+          <w:szCs w:val="20"/>
+        </w:rPr>
+        <w:fldChar w:fldCharType="separate"/>
+      </w:r>
+      <w:r>
+        <w:rPr>
+          <w:rFonts w:ascii="Arial" w:hAnsi="Arial" w:cs="Arial"/>
+          <w:color w:val="000000" w:themeColor="text1"/>
+          <w:sz w:val="20"/>
+          <w:szCs w:val="20"/>
+        </w:rPr>
+        <w:fldChar w:fldCharType="begin"/>
+      </w:r>
+      <w:r>
+        <w:rPr>
+          <w:rFonts w:ascii="Arial" w:hAnsi="Arial" w:cs="Arial"/>
+          <w:color w:val="000000" w:themeColor="text1"/>
+          <w:sz w:val="20"/>
+          <w:szCs w:val="20"/>
+        </w:rPr>
+        <w:instrText xml:space="preserve"> INCLUDEPICTURE  "wordml://75.png" \* MERGEFORMATINET </w:instrText>
       </w:r>
       <w:r>
         <w:rPr>
@@ -784,6 +820,24 @@
         </w:rPr>
         <w:fldChar w:fldCharType="end"/>
       </w:r>
+      <w:r>
+        <w:rPr>
+          <w:rFonts w:ascii="Arial" w:hAnsi="Arial" w:cs="Arial"/>
+          <w:color w:val="000000" w:themeColor="text1"/>
+          <w:sz w:val="20"/>
+          <w:szCs w:val="20"/>
+        </w:rPr>
+        <w:fldChar w:fldCharType="end"/>
+      </w:r>
+      <w:r>
+        <w:rPr>
+          <w:rFonts w:ascii="Arial" w:hAnsi="Arial" w:cs="Arial"/>
+          <w:color w:val="000000" w:themeColor="text1"/>
+          <w:sz w:val="20"/>
+          <w:szCs w:val="20"/>
+        </w:rPr>
+        <w:fldChar w:fldCharType="end"/>
+      </w:r>
     </w:p>
     <w:p>
       <w:pPr>
@@ -1883,25 +1937,61 @@
           <w:sz w:val="20"/>
           <w:szCs w:val="20"/>
         </w:rPr>
-        <w:instrText xml:space="preserve"> </w:instrText>
-      </w:r>
-      <w:r>
-        <w:rPr>
-          <w:rFonts w:ascii="Arial" w:hAnsi="Arial" w:cs="Arial"/>
-          <w:color w:val="000000" w:themeColor="text1"/>
-          <w:sz w:val="20"/>
-          <w:szCs w:val="20"/>
-        </w:rPr>
-        <w:instrText>INCLUDEPICTURE  "wordml://75.png" \* MERGEFORMATINET</w:instrText>
-      </w:r>
-      <w:r>
-        <w:rPr>
-          <w:rFonts w:ascii="Arial" w:hAnsi="Arial" w:cs="Arial"/>
-          <w:color w:val="000000" w:themeColor="text1"/>
-          <w:sz w:val="20"/>
-          <w:szCs w:val="20"/>
-        </w:rPr>
-        <w:instrText xml:space="preserve"> </w:instrText>
+        <w:instrText xml:space="preserve"> INCLUDEPICTURE  "wordml://75.png" \* MERGEFORMATINET </w:instrText>
+      </w:r>
+      <w:r>
+        <w:rPr>
+          <w:rFonts w:ascii="Arial" w:hAnsi="Arial" w:cs="Arial"/>
+          <w:color w:val="000000" w:themeColor="text1"/>
+          <w:sz w:val="20"/>
+          <w:szCs w:val="20"/>
+        </w:rPr>
+        <w:fldChar w:fldCharType="separate"/>
+      </w:r>
+      <w:r>
+        <w:rPr>
+          <w:rFonts w:ascii="Arial" w:hAnsi="Arial" w:cs="Arial"/>
+          <w:color w:val="000000" w:themeColor="text1"/>
+          <w:sz w:val="20"/>
+          <w:szCs w:val="20"/>
+        </w:rPr>
+        <w:fldChar w:fldCharType="begin"/>
+      </w:r>
+      <w:r>
+        <w:rPr>
+          <w:rFonts w:ascii="Arial" w:hAnsi="Arial" w:cs="Arial"/>
+          <w:color w:val="000000" w:themeColor="text1"/>
+          <w:sz w:val="20"/>
+          <w:szCs w:val="20"/>
+        </w:rPr>
+        <w:instrText xml:space="preserve"> INCLUDEPICTURE  "wordml://75.png" \* MERGEFORMATINET </w:instrText>
+      </w:r>
+      <w:r>
+        <w:rPr>
+          <w:rFonts w:ascii="Arial" w:hAnsi="Arial" w:cs="Arial"/>
+          <w:color w:val="000000" w:themeColor="text1"/>
+          <w:sz w:val="20"/>
+          <w:szCs w:val="20"/>
+        </w:rPr>
+        <w:fldChar w:fldCharType="separate"/>
+      </w:r>
+      <w:r>
+        <w:rPr>
+          <w:rFonts w:ascii="Arial" w:hAnsi="Arial" w:cs="Arial"/>
+          <w:color w:val="000000" w:themeColor="text1"/>
+          <w:sz w:val="20"/>
+          <w:szCs w:val="20"/>
+        </w:rPr>
+        <w:fldChar w:fldCharType="begin"/>
+      </w:r>
+      <w:r>
+        <w:rPr>
+          <w:rFonts w:ascii="Arial" w:hAnsi="Arial" w:cs="Arial"/>
+          <w:color w:val="000000" w:themeColor="text1"/>
+          <w:sz w:val="20"/>
+          <w:szCs w:val="20"/>
+        </w:rPr>
+        <w:instrText xml:space="preserve"> INCLUDEPICTURE  "wordml://75.png" \* MERGEFORMATINET </w:instrText>
       </w:r>
       <w:r>
         <w:rPr>
@@ -2096,6 +2186,24 @@
         </w:rPr>
         <w:fldChar w:fldCharType="end"/>
       </w:r>
+      <w:r>
+        <w:rPr>
+          <w:rFonts w:ascii="Arial" w:hAnsi="Arial" w:cs="Arial"/>
+          <w:color w:val="000000" w:themeColor="text1"/>
+          <w:sz w:val="20"/>
+          <w:szCs w:val="20"/>
+        </w:rPr>
+        <w:fldChar w:fldCharType="end"/>
+      </w:r>
+      <w:r>
+        <w:rPr>
+          <w:rFonts w:ascii="Arial" w:hAnsi="Arial" w:cs="Arial"/>
+          <w:color w:val="000000" w:themeColor="text1"/>
+          <w:sz w:val="20"/>
+          <w:szCs w:val="20"/>
+        </w:rPr>
+        <w:fldChar w:fldCharType="end"/>
+      </w:r>
     </w:p>
     <w:p>
       <w:pPr>
@@ -2580,7 +2688,43 @@
           <w:sz w:val="20"/>
           <w:szCs w:val="20"/>
         </w:rPr>
-        <w:t>Praca dyplomowa przedstawia aplikację internetową, służącą do utrzymania / ewidencji roślin w ogrodzie botanicznym. W pierwszej części pracy uwaga poświęcona jest wymaganiom jakim oprogramowanie musi sprostać. Druga część opisuje technologie wykorzystane do implementacji. Kluczowym miejscem jest rozdział trzeci, który przedstawia projekt tworzonego oprogramowania. Ostatni rozdział poświęcony jest opisowi narzędzi programistycznych wykorzystywanych w implementacji.</w:t>
+        <w:t>Praca dyplomowa przedstawia aplikację internetową, służącą do utrzymania / ewidencji roślin w ogrodzie botanicznym. W pierwszej</w:t>
+      </w:r>
+      <w:r>
+        <w:rPr>
+          <w:rFonts w:ascii="Arial" w:hAnsi="Arial" w:cs="Arial"/>
+          <w:color w:val="000000" w:themeColor="text1"/>
+          <w:sz w:val="20"/>
+          <w:szCs w:val="20"/>
+        </w:rPr>
+        <w:t xml:space="preserve"> oraz drugiej</w:t>
+      </w:r>
+      <w:r>
+        <w:rPr>
+          <w:rFonts w:ascii="Arial" w:hAnsi="Arial" w:cs="Arial"/>
+          <w:color w:val="000000" w:themeColor="text1"/>
+          <w:sz w:val="20"/>
+          <w:szCs w:val="20"/>
+        </w:rPr>
+        <w:t xml:space="preserve"> części pracy uwaga poświęcona jest wymaganiom jakim oprogramowanie musi sprostać. </w:t>
+      </w:r>
+      <w:r>
+        <w:rPr>
+          <w:rFonts w:ascii="Arial" w:hAnsi="Arial" w:cs="Arial"/>
+          <w:color w:val="000000" w:themeColor="text1"/>
+          <w:sz w:val="20"/>
+          <w:szCs w:val="20"/>
+        </w:rPr>
+        <w:t>Trzecia</w:t>
+      </w:r>
+      <w:r>
+        <w:rPr>
+          <w:rFonts w:ascii="Arial" w:hAnsi="Arial" w:cs="Arial"/>
+          <w:color w:val="000000" w:themeColor="text1"/>
+          <w:sz w:val="20"/>
+          <w:szCs w:val="20"/>
+        </w:rPr>
+        <w:t xml:space="preserve"> część opisuje technologie wykorzystane do implementacji. Kluczowym miejscem jest rozdział trzeci, który przedstawia projekt tworzonego oprogramowania. Ostatni rozdział poświęcony jest opisowi narzędzi programistycznych wykorzystywanych w implementacji.</w:t>
       </w:r>
     </w:p>
     <w:p>
@@ -2749,7 +2893,7 @@
           <w:szCs w:val="20"/>
           <w:lang w:val="en-US"/>
         </w:rPr>
-        <w:t xml:space="preserve">The thesis presents a web application for maintaining / registering plants in a botanical garden. In the first time of the work, the </w:t>
+        <w:t xml:space="preserve">The thesis presents a web application for maintaining / registering plants in a botanical garden. </w:t>
       </w:r>
       <w:r>
         <w:rPr>
@@ -2759,7 +2903,7 @@
           <w:szCs w:val="20"/>
           <w:lang w:val="en-US"/>
         </w:rPr>
-        <w:t>focus</w:t>
+        <w:t>In the first and second part of the work, the focus was on the requirements that the software should handle.</w:t>
       </w:r>
       <w:r>
         <w:rPr>
@@ -2769,7 +2913,27 @@
           <w:szCs w:val="20"/>
           <w:lang w:val="en-US"/>
         </w:rPr>
-        <w:t xml:space="preserve"> was put on software requirements, that the application should handle. The second part describes the technologies used for the implementation. The most significant part of the thesis is the third chapter, which presents the design of the software being developed. The last chapter describes developer tools used during the implementation process.</w:t>
+        <w:t xml:space="preserve"> The </w:t>
+      </w:r>
+      <w:r>
+        <w:rPr>
+          <w:rFonts w:ascii="Arial" w:hAnsi="Arial" w:cs="Arial"/>
+          <w:color w:val="000000" w:themeColor="text1"/>
+          <w:sz w:val="20"/>
+          <w:szCs w:val="20"/>
+          <w:lang w:val="en-US"/>
+        </w:rPr>
+        <w:t>third</w:t>
+      </w:r>
+      <w:r>
+        <w:rPr>
+          <w:rFonts w:ascii="Arial" w:hAnsi="Arial" w:cs="Arial"/>
+          <w:color w:val="000000" w:themeColor="text1"/>
+          <w:sz w:val="20"/>
+          <w:szCs w:val="20"/>
+          <w:lang w:val="en-US"/>
+        </w:rPr>
+        <w:t xml:space="preserve"> part describes the technologies used for the implementation. The most significant part of the thesis is the third chapter, which presents the design of the software being developed. The last chapter describes developer tools used during the implementation process.</w:t>
       </w:r>
     </w:p>
     <w:p>
@@ -2930,7 +3094,7 @@
       <w:sdtPr>
         <w:rPr>
           <w:rFonts w:asciiTheme="minorHAnsi" w:eastAsiaTheme="minorHAnsi" w:hAnsiTheme="minorHAnsi" w:cstheme="minorBidi"/>
-          <w:color w:val="auto"/>
+          <w:color w:val="000000" w:themeColor="text1"/>
           <w:sz w:val="22"/>
           <w:szCs w:val="22"/>
           <w:lang w:eastAsia="en-US"/>
@@ -2976,17 +3140,17 @@
               <w:tab w:val="left" w:pos="440"/>
               <w:tab w:val="right" w:leader="dot" w:pos="9062"/>
             </w:tabs>
-            <w:spacing w:line="240" w:lineRule="auto"/>
             <w:rPr>
-              <w:rFonts w:ascii="Arial" w:hAnsi="Arial" w:cs="Arial"/>
+              <w:rFonts w:eastAsiaTheme="minorEastAsia"/>
               <w:noProof/>
-              <w:sz w:val="20"/>
-              <w:szCs w:val="20"/>
+              <w:color w:val="000000" w:themeColor="text1"/>
+              <w:lang w:eastAsia="pl-PL"/>
             </w:rPr>
           </w:pPr>
           <w:r>
             <w:rPr>
               <w:rFonts w:ascii="Arial" w:hAnsi="Arial" w:cs="Arial"/>
+              <w:color w:val="000000" w:themeColor="text1"/>
               <w:sz w:val="20"/>
               <w:szCs w:val="20"/>
             </w:rPr>
@@ -2995,6 +3159,7 @@
           <w:r>
             <w:rPr>
               <w:rFonts w:ascii="Arial" w:hAnsi="Arial" w:cs="Arial"/>
+              <w:color w:val="000000" w:themeColor="text1"/>
               <w:sz w:val="20"/>
               <w:szCs w:val="20"/>
             </w:rPr>
@@ -3003,12 +3168,13 @@
           <w:r>
             <w:rPr>
               <w:rFonts w:ascii="Arial" w:hAnsi="Arial" w:cs="Arial"/>
+              <w:color w:val="000000" w:themeColor="text1"/>
               <w:sz w:val="20"/>
               <w:szCs w:val="20"/>
             </w:rPr>
             <w:fldChar w:fldCharType="separate"/>
           </w:r>
-          <w:hyperlink w:anchor="_Toc105267014" w:history="1">
+          <w:hyperlink w:anchor="_Toc115642838" w:history="1">
             <w:r>
               <w:rPr>
                 <w:rStyle w:val="Hipercze"/>
@@ -3016,17 +3182,16 @@
                 <w:b/>
                 <w:bCs/>
                 <w:noProof/>
-                <w:sz w:val="20"/>
-                <w:szCs w:val="20"/>
+                <w:color w:val="000000" w:themeColor="text1"/>
               </w:rPr>
               <w:t>1.</w:t>
             </w:r>
             <w:r>
               <w:rPr>
-                <w:rFonts w:ascii="Arial" w:hAnsi="Arial" w:cs="Arial"/>
-                <w:noProof/>
-                <w:sz w:val="20"/>
-                <w:szCs w:val="20"/>
+                <w:rFonts w:eastAsiaTheme="minorEastAsia"/>
+                <w:noProof/>
+                <w:color w:val="000000" w:themeColor="text1"/>
+                <w:lang w:eastAsia="pl-PL"/>
               </w:rPr>
               <w:tab/>
             </w:r>
@@ -3037,77 +3202,62 @@
                 <w:b/>
                 <w:bCs/>
                 <w:noProof/>
-                <w:sz w:val="20"/>
-                <w:szCs w:val="20"/>
+                <w:color w:val="000000" w:themeColor="text1"/>
               </w:rPr>
               <w:t>Wstęp</w:t>
             </w:r>
             <w:r>
               <w:rPr>
-                <w:rFonts w:ascii="Arial" w:hAnsi="Arial" w:cs="Arial"/>
-                <w:noProof/>
-                <w:webHidden/>
-                <w:sz w:val="20"/>
-                <w:szCs w:val="20"/>
+                <w:noProof/>
+                <w:webHidden/>
+                <w:color w:val="000000" w:themeColor="text1"/>
               </w:rPr>
               <w:tab/>
             </w:r>
             <w:r>
               <w:rPr>
-                <w:rFonts w:ascii="Arial" w:hAnsi="Arial" w:cs="Arial"/>
-                <w:noProof/>
-                <w:webHidden/>
-                <w:sz w:val="20"/>
-                <w:szCs w:val="20"/>
+                <w:noProof/>
+                <w:webHidden/>
+                <w:color w:val="000000" w:themeColor="text1"/>
               </w:rPr>
               <w:fldChar w:fldCharType="begin"/>
             </w:r>
             <w:r>
               <w:rPr>
-                <w:rFonts w:ascii="Arial" w:hAnsi="Arial" w:cs="Arial"/>
-                <w:noProof/>
-                <w:webHidden/>
-                <w:sz w:val="20"/>
-                <w:szCs w:val="20"/>
-              </w:rPr>
-              <w:instrText xml:space="preserve"> PAGEREF _Toc105267014 \h </w:instrText>
-            </w:r>
-            <w:r>
-              <w:rPr>
-                <w:rFonts w:ascii="Arial" w:hAnsi="Arial" w:cs="Arial"/>
-                <w:noProof/>
-                <w:webHidden/>
-                <w:sz w:val="20"/>
-                <w:szCs w:val="20"/>
-              </w:rPr>
-            </w:r>
-            <w:r>
-              <w:rPr>
-                <w:rFonts w:ascii="Arial" w:hAnsi="Arial" w:cs="Arial"/>
-                <w:noProof/>
-                <w:webHidden/>
-                <w:sz w:val="20"/>
-                <w:szCs w:val="20"/>
+                <w:noProof/>
+                <w:webHidden/>
+                <w:color w:val="000000" w:themeColor="text1"/>
+              </w:rPr>
+              <w:instrText xml:space="preserve"> PAGEREF _Toc115642838 \h </w:instrText>
+            </w:r>
+            <w:r>
+              <w:rPr>
+                <w:noProof/>
+                <w:webHidden/>
+                <w:color w:val="000000" w:themeColor="text1"/>
+              </w:rPr>
+            </w:r>
+            <w:r>
+              <w:rPr>
+                <w:noProof/>
+                <w:webHidden/>
+                <w:color w:val="000000" w:themeColor="text1"/>
               </w:rPr>
               <w:fldChar w:fldCharType="separate"/>
             </w:r>
             <w:r>
               <w:rPr>
-                <w:rFonts w:ascii="Arial" w:hAnsi="Arial" w:cs="Arial"/>
-                <w:noProof/>
-                <w:webHidden/>
-                <w:sz w:val="20"/>
-                <w:szCs w:val="20"/>
+                <w:noProof/>
+                <w:webHidden/>
+                <w:color w:val="000000" w:themeColor="text1"/>
               </w:rPr>
               <w:t>5</w:t>
             </w:r>
             <w:r>
               <w:rPr>
-                <w:rFonts w:ascii="Arial" w:hAnsi="Arial" w:cs="Arial"/>
-                <w:noProof/>
-                <w:webHidden/>
-                <w:sz w:val="20"/>
-                <w:szCs w:val="20"/>
+                <w:noProof/>
+                <w:webHidden/>
+                <w:color w:val="000000" w:themeColor="text1"/>
               </w:rPr>
               <w:fldChar w:fldCharType="end"/>
             </w:r>
@@ -3120,15 +3270,14 @@
               <w:tab w:val="left" w:pos="880"/>
               <w:tab w:val="right" w:leader="dot" w:pos="9062"/>
             </w:tabs>
-            <w:spacing w:line="240" w:lineRule="auto"/>
             <w:rPr>
-              <w:rFonts w:ascii="Arial" w:hAnsi="Arial" w:cs="Arial"/>
+              <w:rFonts w:eastAsiaTheme="minorEastAsia"/>
               <w:noProof/>
-              <w:sz w:val="20"/>
-              <w:szCs w:val="20"/>
+              <w:color w:val="000000" w:themeColor="text1"/>
+              <w:lang w:eastAsia="pl-PL"/>
             </w:rPr>
           </w:pPr>
-          <w:hyperlink w:anchor="_Toc105267015" w:history="1">
+          <w:hyperlink w:anchor="_Toc115642839" w:history="1">
             <w:r>
               <w:rPr>
                 <w:rStyle w:val="Hipercze"/>
@@ -3138,17 +3287,16 @@
                 <w:i/>
                 <w:iCs/>
                 <w:noProof/>
-                <w:sz w:val="20"/>
-                <w:szCs w:val="20"/>
+                <w:color w:val="000000" w:themeColor="text1"/>
               </w:rPr>
               <w:t>1.1.</w:t>
             </w:r>
             <w:r>
               <w:rPr>
-                <w:rFonts w:ascii="Arial" w:hAnsi="Arial" w:cs="Arial"/>
-                <w:noProof/>
-                <w:sz w:val="20"/>
-                <w:szCs w:val="20"/>
+                <w:rFonts w:eastAsiaTheme="minorEastAsia"/>
+                <w:noProof/>
+                <w:color w:val="000000" w:themeColor="text1"/>
+                <w:lang w:eastAsia="pl-PL"/>
               </w:rPr>
               <w:tab/>
             </w:r>
@@ -3161,77 +3309,62 @@
                 <w:i/>
                 <w:iCs/>
                 <w:noProof/>
-                <w:sz w:val="20"/>
-                <w:szCs w:val="20"/>
+                <w:color w:val="000000" w:themeColor="text1"/>
               </w:rPr>
               <w:t>Aplikacja internetowa</w:t>
             </w:r>
             <w:r>
               <w:rPr>
-                <w:rFonts w:ascii="Arial" w:hAnsi="Arial" w:cs="Arial"/>
-                <w:noProof/>
-                <w:webHidden/>
-                <w:sz w:val="20"/>
-                <w:szCs w:val="20"/>
+                <w:noProof/>
+                <w:webHidden/>
+                <w:color w:val="000000" w:themeColor="text1"/>
               </w:rPr>
               <w:tab/>
             </w:r>
             <w:r>
               <w:rPr>
-                <w:rFonts w:ascii="Arial" w:hAnsi="Arial" w:cs="Arial"/>
-                <w:noProof/>
-                <w:webHidden/>
-                <w:sz w:val="20"/>
-                <w:szCs w:val="20"/>
+                <w:noProof/>
+                <w:webHidden/>
+                <w:color w:val="000000" w:themeColor="text1"/>
               </w:rPr>
               <w:fldChar w:fldCharType="begin"/>
             </w:r>
             <w:r>
               <w:rPr>
-                <w:rFonts w:ascii="Arial" w:hAnsi="Arial" w:cs="Arial"/>
-                <w:noProof/>
-                <w:webHidden/>
-                <w:sz w:val="20"/>
-                <w:szCs w:val="20"/>
-              </w:rPr>
-              <w:instrText xml:space="preserve"> PAGEREF _Toc105267015 \h </w:instrText>
-            </w:r>
-            <w:r>
-              <w:rPr>
-                <w:rFonts w:ascii="Arial" w:hAnsi="Arial" w:cs="Arial"/>
-                <w:noProof/>
-                <w:webHidden/>
-                <w:sz w:val="20"/>
-                <w:szCs w:val="20"/>
-              </w:rPr>
-            </w:r>
-            <w:r>
-              <w:rPr>
-                <w:rFonts w:ascii="Arial" w:hAnsi="Arial" w:cs="Arial"/>
-                <w:noProof/>
-                <w:webHidden/>
-                <w:sz w:val="20"/>
-                <w:szCs w:val="20"/>
+                <w:noProof/>
+                <w:webHidden/>
+                <w:color w:val="000000" w:themeColor="text1"/>
+              </w:rPr>
+              <w:instrText xml:space="preserve"> PAGEREF _Toc115642839 \h </w:instrText>
+            </w:r>
+            <w:r>
+              <w:rPr>
+                <w:noProof/>
+                <w:webHidden/>
+                <w:color w:val="000000" w:themeColor="text1"/>
+              </w:rPr>
+            </w:r>
+            <w:r>
+              <w:rPr>
+                <w:noProof/>
+                <w:webHidden/>
+                <w:color w:val="000000" w:themeColor="text1"/>
               </w:rPr>
               <w:fldChar w:fldCharType="separate"/>
             </w:r>
             <w:r>
               <w:rPr>
-                <w:rFonts w:ascii="Arial" w:hAnsi="Arial" w:cs="Arial"/>
-                <w:noProof/>
-                <w:webHidden/>
-                <w:sz w:val="20"/>
-                <w:szCs w:val="20"/>
+                <w:noProof/>
+                <w:webHidden/>
+                <w:color w:val="000000" w:themeColor="text1"/>
               </w:rPr>
               <w:t>5</w:t>
             </w:r>
             <w:r>
               <w:rPr>
-                <w:rFonts w:ascii="Arial" w:hAnsi="Arial" w:cs="Arial"/>
-                <w:noProof/>
-                <w:webHidden/>
-                <w:sz w:val="20"/>
-                <w:szCs w:val="20"/>
+                <w:noProof/>
+                <w:webHidden/>
+                <w:color w:val="000000" w:themeColor="text1"/>
               </w:rPr>
               <w:fldChar w:fldCharType="end"/>
             </w:r>
@@ -3244,15 +3377,14 @@
               <w:tab w:val="left" w:pos="880"/>
               <w:tab w:val="right" w:leader="dot" w:pos="9062"/>
             </w:tabs>
-            <w:spacing w:line="240" w:lineRule="auto"/>
             <w:rPr>
-              <w:rFonts w:ascii="Arial" w:hAnsi="Arial" w:cs="Arial"/>
+              <w:rFonts w:eastAsiaTheme="minorEastAsia"/>
               <w:noProof/>
-              <w:sz w:val="20"/>
-              <w:szCs w:val="20"/>
+              <w:color w:val="000000" w:themeColor="text1"/>
+              <w:lang w:eastAsia="pl-PL"/>
             </w:rPr>
           </w:pPr>
-          <w:hyperlink w:anchor="_Toc105267016" w:history="1">
+          <w:hyperlink w:anchor="_Toc115642840" w:history="1">
             <w:r>
               <w:rPr>
                 <w:rStyle w:val="Hipercze"/>
@@ -3262,17 +3394,16 @@
                 <w:i/>
                 <w:iCs/>
                 <w:noProof/>
-                <w:sz w:val="20"/>
-                <w:szCs w:val="20"/>
+                <w:color w:val="000000" w:themeColor="text1"/>
               </w:rPr>
               <w:t>1.2.</w:t>
             </w:r>
             <w:r>
               <w:rPr>
-                <w:rFonts w:ascii="Arial" w:hAnsi="Arial" w:cs="Arial"/>
-                <w:noProof/>
-                <w:sz w:val="20"/>
-                <w:szCs w:val="20"/>
+                <w:rFonts w:eastAsiaTheme="minorEastAsia"/>
+                <w:noProof/>
+                <w:color w:val="000000" w:themeColor="text1"/>
+                <w:lang w:eastAsia="pl-PL"/>
               </w:rPr>
               <w:tab/>
             </w:r>
@@ -3285,77 +3416,62 @@
                 <w:i/>
                 <w:iCs/>
                 <w:noProof/>
-                <w:sz w:val="20"/>
-                <w:szCs w:val="20"/>
+                <w:color w:val="000000" w:themeColor="text1"/>
               </w:rPr>
               <w:t>Cel projektowania aplikacji</w:t>
             </w:r>
             <w:r>
               <w:rPr>
-                <w:rFonts w:ascii="Arial" w:hAnsi="Arial" w:cs="Arial"/>
-                <w:noProof/>
-                <w:webHidden/>
-                <w:sz w:val="20"/>
-                <w:szCs w:val="20"/>
+                <w:noProof/>
+                <w:webHidden/>
+                <w:color w:val="000000" w:themeColor="text1"/>
               </w:rPr>
               <w:tab/>
             </w:r>
             <w:r>
               <w:rPr>
-                <w:rFonts w:ascii="Arial" w:hAnsi="Arial" w:cs="Arial"/>
-                <w:noProof/>
-                <w:webHidden/>
-                <w:sz w:val="20"/>
-                <w:szCs w:val="20"/>
+                <w:noProof/>
+                <w:webHidden/>
+                <w:color w:val="000000" w:themeColor="text1"/>
               </w:rPr>
               <w:fldChar w:fldCharType="begin"/>
             </w:r>
             <w:r>
               <w:rPr>
-                <w:rFonts w:ascii="Arial" w:hAnsi="Arial" w:cs="Arial"/>
-                <w:noProof/>
-                <w:webHidden/>
-                <w:sz w:val="20"/>
-                <w:szCs w:val="20"/>
-              </w:rPr>
-              <w:instrText xml:space="preserve"> PAGEREF _Toc105267016 \h </w:instrText>
-            </w:r>
-            <w:r>
-              <w:rPr>
-                <w:rFonts w:ascii="Arial" w:hAnsi="Arial" w:cs="Arial"/>
-                <w:noProof/>
-                <w:webHidden/>
-                <w:sz w:val="20"/>
-                <w:szCs w:val="20"/>
-              </w:rPr>
-            </w:r>
-            <w:r>
-              <w:rPr>
-                <w:rFonts w:ascii="Arial" w:hAnsi="Arial" w:cs="Arial"/>
-                <w:noProof/>
-                <w:webHidden/>
-                <w:sz w:val="20"/>
-                <w:szCs w:val="20"/>
+                <w:noProof/>
+                <w:webHidden/>
+                <w:color w:val="000000" w:themeColor="text1"/>
+              </w:rPr>
+              <w:instrText xml:space="preserve"> PAGEREF _Toc115642840 \h </w:instrText>
+            </w:r>
+            <w:r>
+              <w:rPr>
+                <w:noProof/>
+                <w:webHidden/>
+                <w:color w:val="000000" w:themeColor="text1"/>
+              </w:rPr>
+            </w:r>
+            <w:r>
+              <w:rPr>
+                <w:noProof/>
+                <w:webHidden/>
+                <w:color w:val="000000" w:themeColor="text1"/>
               </w:rPr>
               <w:fldChar w:fldCharType="separate"/>
             </w:r>
             <w:r>
               <w:rPr>
-                <w:rFonts w:ascii="Arial" w:hAnsi="Arial" w:cs="Arial"/>
-                <w:noProof/>
-                <w:webHidden/>
-                <w:sz w:val="20"/>
-                <w:szCs w:val="20"/>
+                <w:noProof/>
+                <w:webHidden/>
+                <w:color w:val="000000" w:themeColor="text1"/>
               </w:rPr>
               <w:t>5</w:t>
             </w:r>
             <w:r>
               <w:rPr>
-                <w:rFonts w:ascii="Arial" w:hAnsi="Arial" w:cs="Arial"/>
-                <w:noProof/>
-                <w:webHidden/>
-                <w:sz w:val="20"/>
-                <w:szCs w:val="20"/>
+                <w:noProof/>
+                <w:webHidden/>
+                <w:color w:val="000000" w:themeColor="text1"/>
               </w:rPr>
               <w:fldChar w:fldCharType="end"/>
             </w:r>
@@ -3368,15 +3484,14 @@
               <w:tab w:val="left" w:pos="880"/>
               <w:tab w:val="right" w:leader="dot" w:pos="9062"/>
             </w:tabs>
-            <w:spacing w:line="240" w:lineRule="auto"/>
             <w:rPr>
-              <w:rFonts w:ascii="Arial" w:hAnsi="Arial" w:cs="Arial"/>
+              <w:rFonts w:eastAsiaTheme="minorEastAsia"/>
               <w:noProof/>
-              <w:sz w:val="20"/>
-              <w:szCs w:val="20"/>
+              <w:color w:val="000000" w:themeColor="text1"/>
+              <w:lang w:eastAsia="pl-PL"/>
             </w:rPr>
           </w:pPr>
-          <w:hyperlink w:anchor="_Toc105267017" w:history="1">
+          <w:hyperlink w:anchor="_Toc115642841" w:history="1">
             <w:r>
               <w:rPr>
                 <w:rStyle w:val="Hipercze"/>
@@ -3386,18 +3501,17 @@
                 <w:i/>
                 <w:iCs/>
                 <w:noProof/>
-                <w:sz w:val="20"/>
-                <w:szCs w:val="20"/>
+                <w:color w:val="000000" w:themeColor="text1"/>
                 <w:highlight w:val="yellow"/>
               </w:rPr>
               <w:t>1.3.</w:t>
             </w:r>
             <w:r>
               <w:rPr>
-                <w:rFonts w:ascii="Arial" w:hAnsi="Arial" w:cs="Arial"/>
-                <w:noProof/>
-                <w:sz w:val="20"/>
-                <w:szCs w:val="20"/>
+                <w:rFonts w:eastAsiaTheme="minorEastAsia"/>
+                <w:noProof/>
+                <w:color w:val="000000" w:themeColor="text1"/>
+                <w:lang w:eastAsia="pl-PL"/>
               </w:rPr>
               <w:tab/>
             </w:r>
@@ -3410,78 +3524,63 @@
                 <w:i/>
                 <w:iCs/>
                 <w:noProof/>
-                <w:sz w:val="20"/>
-                <w:szCs w:val="20"/>
+                <w:color w:val="000000" w:themeColor="text1"/>
                 <w:highlight w:val="yellow"/>
               </w:rPr>
               <w:t>Podział pracy</w:t>
             </w:r>
             <w:r>
               <w:rPr>
-                <w:rFonts w:ascii="Arial" w:hAnsi="Arial" w:cs="Arial"/>
-                <w:noProof/>
-                <w:webHidden/>
-                <w:sz w:val="20"/>
-                <w:szCs w:val="20"/>
+                <w:noProof/>
+                <w:webHidden/>
+                <w:color w:val="000000" w:themeColor="text1"/>
               </w:rPr>
               <w:tab/>
             </w:r>
             <w:r>
               <w:rPr>
-                <w:rFonts w:ascii="Arial" w:hAnsi="Arial" w:cs="Arial"/>
-                <w:noProof/>
-                <w:webHidden/>
-                <w:sz w:val="20"/>
-                <w:szCs w:val="20"/>
+                <w:noProof/>
+                <w:webHidden/>
+                <w:color w:val="000000" w:themeColor="text1"/>
               </w:rPr>
               <w:fldChar w:fldCharType="begin"/>
             </w:r>
             <w:r>
               <w:rPr>
-                <w:rFonts w:ascii="Arial" w:hAnsi="Arial" w:cs="Arial"/>
-                <w:noProof/>
-                <w:webHidden/>
-                <w:sz w:val="20"/>
-                <w:szCs w:val="20"/>
-              </w:rPr>
-              <w:instrText xml:space="preserve"> PAGEREF _Toc105267017 \h </w:instrText>
-            </w:r>
-            <w:r>
-              <w:rPr>
-                <w:rFonts w:ascii="Arial" w:hAnsi="Arial" w:cs="Arial"/>
-                <w:noProof/>
-                <w:webHidden/>
-                <w:sz w:val="20"/>
-                <w:szCs w:val="20"/>
-              </w:rPr>
-            </w:r>
-            <w:r>
-              <w:rPr>
-                <w:rFonts w:ascii="Arial" w:hAnsi="Arial" w:cs="Arial"/>
-                <w:noProof/>
-                <w:webHidden/>
-                <w:sz w:val="20"/>
-                <w:szCs w:val="20"/>
+                <w:noProof/>
+                <w:webHidden/>
+                <w:color w:val="000000" w:themeColor="text1"/>
+              </w:rPr>
+              <w:instrText xml:space="preserve"> PAGEREF _Toc115642841 \h </w:instrText>
+            </w:r>
+            <w:r>
+              <w:rPr>
+                <w:noProof/>
+                <w:webHidden/>
+                <w:color w:val="000000" w:themeColor="text1"/>
+              </w:rPr>
+            </w:r>
+            <w:r>
+              <w:rPr>
+                <w:noProof/>
+                <w:webHidden/>
+                <w:color w:val="000000" w:themeColor="text1"/>
               </w:rPr>
               <w:fldChar w:fldCharType="separate"/>
             </w:r>
             <w:r>
               <w:rPr>
-                <w:rFonts w:ascii="Arial" w:hAnsi="Arial" w:cs="Arial"/>
-                <w:noProof/>
-                <w:webHidden/>
-                <w:sz w:val="20"/>
-                <w:szCs w:val="20"/>
+                <w:noProof/>
+                <w:webHidden/>
+                <w:color w:val="000000" w:themeColor="text1"/>
               </w:rPr>
               <w:t>6</w:t>
             </w:r>
             <w:r>
               <w:rPr>
-                <w:rFonts w:ascii="Arial" w:hAnsi="Arial" w:cs="Arial"/>
-                <w:noProof/>
-                <w:webHidden/>
-                <w:sz w:val="20"/>
-                <w:szCs w:val="20"/>
+                <w:noProof/>
+                <w:webHidden/>
+                <w:color w:val="000000" w:themeColor="text1"/>
               </w:rPr>
               <w:fldChar w:fldCharType="end"/>
             </w:r>
@@ -3494,15 +3593,14 @@
               <w:tab w:val="left" w:pos="440"/>
               <w:tab w:val="right" w:leader="dot" w:pos="9062"/>
             </w:tabs>
-            <w:spacing w:line="240" w:lineRule="auto"/>
             <w:rPr>
-              <w:rFonts w:ascii="Arial" w:hAnsi="Arial" w:cs="Arial"/>
+              <w:rFonts w:eastAsiaTheme="minorEastAsia"/>
               <w:noProof/>
-              <w:sz w:val="20"/>
-              <w:szCs w:val="20"/>
+              <w:color w:val="000000" w:themeColor="text1"/>
+              <w:lang w:eastAsia="pl-PL"/>
             </w:rPr>
           </w:pPr>
-          <w:hyperlink w:anchor="_Toc105267018" w:history="1">
+          <w:hyperlink w:anchor="_Toc115642842" w:history="1">
             <w:r>
               <w:rPr>
                 <w:rStyle w:val="Hipercze"/>
@@ -3510,17 +3608,16 @@
                 <w:b/>
                 <w:bCs/>
                 <w:noProof/>
-                <w:sz w:val="20"/>
-                <w:szCs w:val="20"/>
+                <w:color w:val="000000" w:themeColor="text1"/>
               </w:rPr>
               <w:t>2.</w:t>
             </w:r>
             <w:r>
               <w:rPr>
-                <w:rFonts w:ascii="Arial" w:hAnsi="Arial" w:cs="Arial"/>
-                <w:noProof/>
-                <w:sz w:val="20"/>
-                <w:szCs w:val="20"/>
+                <w:rFonts w:eastAsiaTheme="minorEastAsia"/>
+                <w:noProof/>
+                <w:color w:val="000000" w:themeColor="text1"/>
+                <w:lang w:eastAsia="pl-PL"/>
               </w:rPr>
               <w:tab/>
             </w:r>
@@ -3531,77 +3628,62 @@
                 <w:b/>
                 <w:bCs/>
                 <w:noProof/>
-                <w:sz w:val="20"/>
-                <w:szCs w:val="20"/>
+                <w:color w:val="000000" w:themeColor="text1"/>
               </w:rPr>
               <w:t>Specyfikacja wymagań</w:t>
             </w:r>
             <w:r>
               <w:rPr>
-                <w:rFonts w:ascii="Arial" w:hAnsi="Arial" w:cs="Arial"/>
-                <w:noProof/>
-                <w:webHidden/>
-                <w:sz w:val="20"/>
-                <w:szCs w:val="20"/>
+                <w:noProof/>
+                <w:webHidden/>
+                <w:color w:val="000000" w:themeColor="text1"/>
               </w:rPr>
               <w:tab/>
             </w:r>
             <w:r>
               <w:rPr>
-                <w:rFonts w:ascii="Arial" w:hAnsi="Arial" w:cs="Arial"/>
-                <w:noProof/>
-                <w:webHidden/>
-                <w:sz w:val="20"/>
-                <w:szCs w:val="20"/>
+                <w:noProof/>
+                <w:webHidden/>
+                <w:color w:val="000000" w:themeColor="text1"/>
               </w:rPr>
               <w:fldChar w:fldCharType="begin"/>
             </w:r>
             <w:r>
               <w:rPr>
-                <w:rFonts w:ascii="Arial" w:hAnsi="Arial" w:cs="Arial"/>
-                <w:noProof/>
-                <w:webHidden/>
-                <w:sz w:val="20"/>
-                <w:szCs w:val="20"/>
-              </w:rPr>
-              <w:instrText xml:space="preserve"> PAGEREF _Toc105267018 \h </w:instrText>
-            </w:r>
-            <w:r>
-              <w:rPr>
-                <w:rFonts w:ascii="Arial" w:hAnsi="Arial" w:cs="Arial"/>
-                <w:noProof/>
-                <w:webHidden/>
-                <w:sz w:val="20"/>
-                <w:szCs w:val="20"/>
-              </w:rPr>
-            </w:r>
-            <w:r>
-              <w:rPr>
-                <w:rFonts w:ascii="Arial" w:hAnsi="Arial" w:cs="Arial"/>
-                <w:noProof/>
-                <w:webHidden/>
-                <w:sz w:val="20"/>
-                <w:szCs w:val="20"/>
+                <w:noProof/>
+                <w:webHidden/>
+                <w:color w:val="000000" w:themeColor="text1"/>
+              </w:rPr>
+              <w:instrText xml:space="preserve"> PAGEREF _Toc115642842 \h </w:instrText>
+            </w:r>
+            <w:r>
+              <w:rPr>
+                <w:noProof/>
+                <w:webHidden/>
+                <w:color w:val="000000" w:themeColor="text1"/>
+              </w:rPr>
+            </w:r>
+            <w:r>
+              <w:rPr>
+                <w:noProof/>
+                <w:webHidden/>
+                <w:color w:val="000000" w:themeColor="text1"/>
               </w:rPr>
               <w:fldChar w:fldCharType="separate"/>
             </w:r>
             <w:r>
               <w:rPr>
-                <w:rFonts w:ascii="Arial" w:hAnsi="Arial" w:cs="Arial"/>
-                <w:noProof/>
-                <w:webHidden/>
-                <w:sz w:val="20"/>
-                <w:szCs w:val="20"/>
+                <w:noProof/>
+                <w:webHidden/>
+                <w:color w:val="000000" w:themeColor="text1"/>
               </w:rPr>
               <w:t>6</w:t>
             </w:r>
             <w:r>
               <w:rPr>
-                <w:rFonts w:ascii="Arial" w:hAnsi="Arial" w:cs="Arial"/>
-                <w:noProof/>
-                <w:webHidden/>
-                <w:sz w:val="20"/>
-                <w:szCs w:val="20"/>
+                <w:noProof/>
+                <w:webHidden/>
+                <w:color w:val="000000" w:themeColor="text1"/>
               </w:rPr>
               <w:fldChar w:fldCharType="end"/>
             </w:r>
@@ -3614,15 +3696,14 @@
               <w:tab w:val="left" w:pos="880"/>
               <w:tab w:val="right" w:leader="dot" w:pos="9062"/>
             </w:tabs>
-            <w:spacing w:line="240" w:lineRule="auto"/>
             <w:rPr>
-              <w:rFonts w:ascii="Arial" w:hAnsi="Arial" w:cs="Arial"/>
+              <w:rFonts w:eastAsiaTheme="minorEastAsia"/>
               <w:noProof/>
-              <w:sz w:val="20"/>
-              <w:szCs w:val="20"/>
+              <w:color w:val="000000" w:themeColor="text1"/>
+              <w:lang w:eastAsia="pl-PL"/>
             </w:rPr>
           </w:pPr>
-          <w:hyperlink w:anchor="_Toc105267019" w:history="1">
+          <w:hyperlink w:anchor="_Toc115642843" w:history="1">
             <w:r>
               <w:rPr>
                 <w:rStyle w:val="Hipercze"/>
@@ -3632,17 +3713,16 @@
                 <w:i/>
                 <w:iCs/>
                 <w:noProof/>
-                <w:sz w:val="20"/>
-                <w:szCs w:val="20"/>
+                <w:color w:val="000000" w:themeColor="text1"/>
               </w:rPr>
               <w:t>2.1.</w:t>
             </w:r>
             <w:r>
               <w:rPr>
-                <w:rFonts w:ascii="Arial" w:hAnsi="Arial" w:cs="Arial"/>
-                <w:noProof/>
-                <w:sz w:val="20"/>
-                <w:szCs w:val="20"/>
+                <w:rFonts w:eastAsiaTheme="minorEastAsia"/>
+                <w:noProof/>
+                <w:color w:val="000000" w:themeColor="text1"/>
+                <w:lang w:eastAsia="pl-PL"/>
               </w:rPr>
               <w:tab/>
             </w:r>
@@ -3655,77 +3735,62 @@
                 <w:i/>
                 <w:iCs/>
                 <w:noProof/>
-                <w:sz w:val="20"/>
-                <w:szCs w:val="20"/>
+                <w:color w:val="000000" w:themeColor="text1"/>
               </w:rPr>
               <w:t>Wymagania biznesowe</w:t>
             </w:r>
             <w:r>
               <w:rPr>
-                <w:rFonts w:ascii="Arial" w:hAnsi="Arial" w:cs="Arial"/>
-                <w:noProof/>
-                <w:webHidden/>
-                <w:sz w:val="20"/>
-                <w:szCs w:val="20"/>
+                <w:noProof/>
+                <w:webHidden/>
+                <w:color w:val="000000" w:themeColor="text1"/>
               </w:rPr>
               <w:tab/>
             </w:r>
             <w:r>
               <w:rPr>
-                <w:rFonts w:ascii="Arial" w:hAnsi="Arial" w:cs="Arial"/>
-                <w:noProof/>
-                <w:webHidden/>
-                <w:sz w:val="20"/>
-                <w:szCs w:val="20"/>
+                <w:noProof/>
+                <w:webHidden/>
+                <w:color w:val="000000" w:themeColor="text1"/>
               </w:rPr>
               <w:fldChar w:fldCharType="begin"/>
             </w:r>
             <w:r>
               <w:rPr>
-                <w:rFonts w:ascii="Arial" w:hAnsi="Arial" w:cs="Arial"/>
-                <w:noProof/>
-                <w:webHidden/>
-                <w:sz w:val="20"/>
-                <w:szCs w:val="20"/>
-              </w:rPr>
-              <w:instrText xml:space="preserve"> PAGEREF _Toc105267019 \h </w:instrText>
-            </w:r>
-            <w:r>
-              <w:rPr>
-                <w:rFonts w:ascii="Arial" w:hAnsi="Arial" w:cs="Arial"/>
-                <w:noProof/>
-                <w:webHidden/>
-                <w:sz w:val="20"/>
-                <w:szCs w:val="20"/>
-              </w:rPr>
-            </w:r>
-            <w:r>
-              <w:rPr>
-                <w:rFonts w:ascii="Arial" w:hAnsi="Arial" w:cs="Arial"/>
-                <w:noProof/>
-                <w:webHidden/>
-                <w:sz w:val="20"/>
-                <w:szCs w:val="20"/>
+                <w:noProof/>
+                <w:webHidden/>
+                <w:color w:val="000000" w:themeColor="text1"/>
+              </w:rPr>
+              <w:instrText xml:space="preserve"> PAGEREF _Toc115642843 \h </w:instrText>
+            </w:r>
+            <w:r>
+              <w:rPr>
+                <w:noProof/>
+                <w:webHidden/>
+                <w:color w:val="000000" w:themeColor="text1"/>
+              </w:rPr>
+            </w:r>
+            <w:r>
+              <w:rPr>
+                <w:noProof/>
+                <w:webHidden/>
+                <w:color w:val="000000" w:themeColor="text1"/>
               </w:rPr>
               <w:fldChar w:fldCharType="separate"/>
             </w:r>
             <w:r>
               <w:rPr>
-                <w:rFonts w:ascii="Arial" w:hAnsi="Arial" w:cs="Arial"/>
-                <w:noProof/>
-                <w:webHidden/>
-                <w:sz w:val="20"/>
-                <w:szCs w:val="20"/>
+                <w:noProof/>
+                <w:webHidden/>
+                <w:color w:val="000000" w:themeColor="text1"/>
               </w:rPr>
               <w:t>6</w:t>
             </w:r>
             <w:r>
               <w:rPr>
-                <w:rFonts w:ascii="Arial" w:hAnsi="Arial" w:cs="Arial"/>
-                <w:noProof/>
-                <w:webHidden/>
-                <w:sz w:val="20"/>
-                <w:szCs w:val="20"/>
+                <w:noProof/>
+                <w:webHidden/>
+                <w:color w:val="000000" w:themeColor="text1"/>
               </w:rPr>
               <w:fldChar w:fldCharType="end"/>
             </w:r>
@@ -3738,15 +3803,14 @@
               <w:tab w:val="left" w:pos="880"/>
               <w:tab w:val="right" w:leader="dot" w:pos="9062"/>
             </w:tabs>
-            <w:spacing w:line="240" w:lineRule="auto"/>
             <w:rPr>
-              <w:rFonts w:ascii="Arial" w:hAnsi="Arial" w:cs="Arial"/>
+              <w:rFonts w:eastAsiaTheme="minorEastAsia"/>
               <w:noProof/>
-              <w:sz w:val="20"/>
-              <w:szCs w:val="20"/>
+              <w:color w:val="000000" w:themeColor="text1"/>
+              <w:lang w:eastAsia="pl-PL"/>
             </w:rPr>
           </w:pPr>
-          <w:hyperlink w:anchor="_Toc105267020" w:history="1">
+          <w:hyperlink w:anchor="_Toc115642844" w:history="1">
             <w:r>
               <w:rPr>
                 <w:rStyle w:val="Hipercze"/>
@@ -3756,17 +3820,16 @@
                 <w:i/>
                 <w:iCs/>
                 <w:noProof/>
-                <w:sz w:val="20"/>
-                <w:szCs w:val="20"/>
+                <w:color w:val="000000" w:themeColor="text1"/>
               </w:rPr>
               <w:t>2.2.</w:t>
             </w:r>
             <w:r>
               <w:rPr>
-                <w:rFonts w:ascii="Arial" w:hAnsi="Arial" w:cs="Arial"/>
-                <w:noProof/>
-                <w:sz w:val="20"/>
-                <w:szCs w:val="20"/>
+                <w:rFonts w:eastAsiaTheme="minorEastAsia"/>
+                <w:noProof/>
+                <w:color w:val="000000" w:themeColor="text1"/>
+                <w:lang w:eastAsia="pl-PL"/>
               </w:rPr>
               <w:tab/>
             </w:r>
@@ -3779,77 +3842,62 @@
                 <w:i/>
                 <w:iCs/>
                 <w:noProof/>
-                <w:sz w:val="20"/>
-                <w:szCs w:val="20"/>
+                <w:color w:val="000000" w:themeColor="text1"/>
               </w:rPr>
               <w:t>Dziedzinowy słownik pojęć</w:t>
             </w:r>
             <w:r>
               <w:rPr>
-                <w:rFonts w:ascii="Arial" w:hAnsi="Arial" w:cs="Arial"/>
-                <w:noProof/>
-                <w:webHidden/>
-                <w:sz w:val="20"/>
-                <w:szCs w:val="20"/>
+                <w:noProof/>
+                <w:webHidden/>
+                <w:color w:val="000000" w:themeColor="text1"/>
               </w:rPr>
               <w:tab/>
             </w:r>
             <w:r>
               <w:rPr>
-                <w:rFonts w:ascii="Arial" w:hAnsi="Arial" w:cs="Arial"/>
-                <w:noProof/>
-                <w:webHidden/>
-                <w:sz w:val="20"/>
-                <w:szCs w:val="20"/>
+                <w:noProof/>
+                <w:webHidden/>
+                <w:color w:val="000000" w:themeColor="text1"/>
               </w:rPr>
               <w:fldChar w:fldCharType="begin"/>
             </w:r>
             <w:r>
               <w:rPr>
-                <w:rFonts w:ascii="Arial" w:hAnsi="Arial" w:cs="Arial"/>
-                <w:noProof/>
-                <w:webHidden/>
-                <w:sz w:val="20"/>
-                <w:szCs w:val="20"/>
-              </w:rPr>
-              <w:instrText xml:space="preserve"> PAGEREF _Toc105267020 \h </w:instrText>
-            </w:r>
-            <w:r>
-              <w:rPr>
-                <w:rFonts w:ascii="Arial" w:hAnsi="Arial" w:cs="Arial"/>
-                <w:noProof/>
-                <w:webHidden/>
-                <w:sz w:val="20"/>
-                <w:szCs w:val="20"/>
-              </w:rPr>
-            </w:r>
-            <w:r>
-              <w:rPr>
-                <w:rFonts w:ascii="Arial" w:hAnsi="Arial" w:cs="Arial"/>
-                <w:noProof/>
-                <w:webHidden/>
-                <w:sz w:val="20"/>
-                <w:szCs w:val="20"/>
+                <w:noProof/>
+                <w:webHidden/>
+                <w:color w:val="000000" w:themeColor="text1"/>
+              </w:rPr>
+              <w:instrText xml:space="preserve"> PAGEREF _Toc115642844 \h </w:instrText>
+            </w:r>
+            <w:r>
+              <w:rPr>
+                <w:noProof/>
+                <w:webHidden/>
+                <w:color w:val="000000" w:themeColor="text1"/>
+              </w:rPr>
+            </w:r>
+            <w:r>
+              <w:rPr>
+                <w:noProof/>
+                <w:webHidden/>
+                <w:color w:val="000000" w:themeColor="text1"/>
               </w:rPr>
               <w:fldChar w:fldCharType="separate"/>
             </w:r>
             <w:r>
               <w:rPr>
-                <w:rFonts w:ascii="Arial" w:hAnsi="Arial" w:cs="Arial"/>
-                <w:noProof/>
-                <w:webHidden/>
-                <w:sz w:val="20"/>
-                <w:szCs w:val="20"/>
+                <w:noProof/>
+                <w:webHidden/>
+                <w:color w:val="000000" w:themeColor="text1"/>
               </w:rPr>
               <w:t>6</w:t>
             </w:r>
             <w:r>
               <w:rPr>
-                <w:rFonts w:ascii="Arial" w:hAnsi="Arial" w:cs="Arial"/>
-                <w:noProof/>
-                <w:webHidden/>
-                <w:sz w:val="20"/>
-                <w:szCs w:val="20"/>
+                <w:noProof/>
+                <w:webHidden/>
+                <w:color w:val="000000" w:themeColor="text1"/>
               </w:rPr>
               <w:fldChar w:fldCharType="end"/>
             </w:r>
@@ -3862,15 +3910,14 @@
               <w:tab w:val="left" w:pos="880"/>
               <w:tab w:val="right" w:leader="dot" w:pos="9062"/>
             </w:tabs>
-            <w:spacing w:line="240" w:lineRule="auto"/>
             <w:rPr>
-              <w:rFonts w:ascii="Arial" w:hAnsi="Arial" w:cs="Arial"/>
+              <w:rFonts w:eastAsiaTheme="minorEastAsia"/>
               <w:noProof/>
-              <w:sz w:val="20"/>
-              <w:szCs w:val="20"/>
+              <w:color w:val="000000" w:themeColor="text1"/>
+              <w:lang w:eastAsia="pl-PL"/>
             </w:rPr>
           </w:pPr>
-          <w:hyperlink w:anchor="_Toc105267021" w:history="1">
+          <w:hyperlink w:anchor="_Toc115642845" w:history="1">
             <w:r>
               <w:rPr>
                 <w:rStyle w:val="Hipercze"/>
@@ -3880,17 +3927,16 @@
                 <w:i/>
                 <w:iCs/>
                 <w:noProof/>
-                <w:sz w:val="20"/>
-                <w:szCs w:val="20"/>
+                <w:color w:val="000000" w:themeColor="text1"/>
               </w:rPr>
               <w:t>2.3.</w:t>
             </w:r>
             <w:r>
               <w:rPr>
-                <w:rFonts w:ascii="Arial" w:hAnsi="Arial" w:cs="Arial"/>
-                <w:noProof/>
-                <w:sz w:val="20"/>
-                <w:szCs w:val="20"/>
+                <w:rFonts w:eastAsiaTheme="minorEastAsia"/>
+                <w:noProof/>
+                <w:color w:val="000000" w:themeColor="text1"/>
+                <w:lang w:eastAsia="pl-PL"/>
               </w:rPr>
               <w:tab/>
             </w:r>
@@ -3903,77 +3949,62 @@
                 <w:i/>
                 <w:iCs/>
                 <w:noProof/>
-                <w:sz w:val="20"/>
-                <w:szCs w:val="20"/>
+                <w:color w:val="000000" w:themeColor="text1"/>
               </w:rPr>
               <w:t>Wymagania funkcjonalne użytkownika</w:t>
             </w:r>
             <w:r>
               <w:rPr>
-                <w:rFonts w:ascii="Arial" w:hAnsi="Arial" w:cs="Arial"/>
-                <w:noProof/>
-                <w:webHidden/>
-                <w:sz w:val="20"/>
-                <w:szCs w:val="20"/>
+                <w:noProof/>
+                <w:webHidden/>
+                <w:color w:val="000000" w:themeColor="text1"/>
               </w:rPr>
               <w:tab/>
             </w:r>
             <w:r>
               <w:rPr>
-                <w:rFonts w:ascii="Arial" w:hAnsi="Arial" w:cs="Arial"/>
-                <w:noProof/>
-                <w:webHidden/>
-                <w:sz w:val="20"/>
-                <w:szCs w:val="20"/>
+                <w:noProof/>
+                <w:webHidden/>
+                <w:color w:val="000000" w:themeColor="text1"/>
               </w:rPr>
               <w:fldChar w:fldCharType="begin"/>
             </w:r>
             <w:r>
               <w:rPr>
-                <w:rFonts w:ascii="Arial" w:hAnsi="Arial" w:cs="Arial"/>
-                <w:noProof/>
-                <w:webHidden/>
-                <w:sz w:val="20"/>
-                <w:szCs w:val="20"/>
-              </w:rPr>
-              <w:instrText xml:space="preserve"> PAGEREF _Toc105267021 \h </w:instrText>
-            </w:r>
-            <w:r>
-              <w:rPr>
-                <w:rFonts w:ascii="Arial" w:hAnsi="Arial" w:cs="Arial"/>
-                <w:noProof/>
-                <w:webHidden/>
-                <w:sz w:val="20"/>
-                <w:szCs w:val="20"/>
-              </w:rPr>
-            </w:r>
-            <w:r>
-              <w:rPr>
-                <w:rFonts w:ascii="Arial" w:hAnsi="Arial" w:cs="Arial"/>
-                <w:noProof/>
-                <w:webHidden/>
-                <w:sz w:val="20"/>
-                <w:szCs w:val="20"/>
+                <w:noProof/>
+                <w:webHidden/>
+                <w:color w:val="000000" w:themeColor="text1"/>
+              </w:rPr>
+              <w:instrText xml:space="preserve"> PAGEREF _Toc115642845 \h </w:instrText>
+            </w:r>
+            <w:r>
+              <w:rPr>
+                <w:noProof/>
+                <w:webHidden/>
+                <w:color w:val="000000" w:themeColor="text1"/>
+              </w:rPr>
+            </w:r>
+            <w:r>
+              <w:rPr>
+                <w:noProof/>
+                <w:webHidden/>
+                <w:color w:val="000000" w:themeColor="text1"/>
               </w:rPr>
               <w:fldChar w:fldCharType="separate"/>
             </w:r>
             <w:r>
               <w:rPr>
-                <w:rFonts w:ascii="Arial" w:hAnsi="Arial" w:cs="Arial"/>
-                <w:noProof/>
-                <w:webHidden/>
-                <w:sz w:val="20"/>
-                <w:szCs w:val="20"/>
+                <w:noProof/>
+                <w:webHidden/>
+                <w:color w:val="000000" w:themeColor="text1"/>
               </w:rPr>
               <w:t>6</w:t>
             </w:r>
             <w:r>
               <w:rPr>
-                <w:rFonts w:ascii="Arial" w:hAnsi="Arial" w:cs="Arial"/>
-                <w:noProof/>
-                <w:webHidden/>
-                <w:sz w:val="20"/>
-                <w:szCs w:val="20"/>
+                <w:noProof/>
+                <w:webHidden/>
+                <w:color w:val="000000" w:themeColor="text1"/>
               </w:rPr>
               <w:fldChar w:fldCharType="end"/>
             </w:r>
@@ -3985,15 +4016,14 @@
             <w:tabs>
               <w:tab w:val="right" w:leader="dot" w:pos="9062"/>
             </w:tabs>
-            <w:spacing w:line="240" w:lineRule="auto"/>
             <w:rPr>
-              <w:rFonts w:ascii="Arial" w:hAnsi="Arial" w:cs="Arial"/>
+              <w:rFonts w:eastAsiaTheme="minorEastAsia"/>
               <w:noProof/>
-              <w:sz w:val="20"/>
-              <w:szCs w:val="20"/>
+              <w:color w:val="000000" w:themeColor="text1"/>
+              <w:lang w:eastAsia="pl-PL"/>
             </w:rPr>
           </w:pPr>
-          <w:hyperlink w:anchor="_Toc105267022" w:history="1">
+          <w:hyperlink w:anchor="_Toc115642846" w:history="1">
             <w:r>
               <w:rPr>
                 <w:rStyle w:val="Hipercze"/>
@@ -4003,77 +4033,62 @@
                 <w:i/>
                 <w:iCs/>
                 <w:noProof/>
-                <w:sz w:val="20"/>
-                <w:szCs w:val="20"/>
+                <w:color w:val="000000" w:themeColor="text1"/>
               </w:rPr>
               <w:t>2.4. Wymagania niefunkcjonalne użytkownika</w:t>
             </w:r>
             <w:r>
               <w:rPr>
-                <w:rFonts w:ascii="Arial" w:hAnsi="Arial" w:cs="Arial"/>
-                <w:noProof/>
-                <w:webHidden/>
-                <w:sz w:val="20"/>
-                <w:szCs w:val="20"/>
+                <w:noProof/>
+                <w:webHidden/>
+                <w:color w:val="000000" w:themeColor="text1"/>
               </w:rPr>
               <w:tab/>
             </w:r>
             <w:r>
               <w:rPr>
-                <w:rFonts w:ascii="Arial" w:hAnsi="Arial" w:cs="Arial"/>
-                <w:noProof/>
-                <w:webHidden/>
-                <w:sz w:val="20"/>
-                <w:szCs w:val="20"/>
+                <w:noProof/>
+                <w:webHidden/>
+                <w:color w:val="000000" w:themeColor="text1"/>
               </w:rPr>
               <w:fldChar w:fldCharType="begin"/>
             </w:r>
             <w:r>
               <w:rPr>
-                <w:rFonts w:ascii="Arial" w:hAnsi="Arial" w:cs="Arial"/>
-                <w:noProof/>
-                <w:webHidden/>
-                <w:sz w:val="20"/>
-                <w:szCs w:val="20"/>
-              </w:rPr>
-              <w:instrText xml:space="preserve"> PAGEREF _Toc105267022 \h </w:instrText>
-            </w:r>
-            <w:r>
-              <w:rPr>
-                <w:rFonts w:ascii="Arial" w:hAnsi="Arial" w:cs="Arial"/>
-                <w:noProof/>
-                <w:webHidden/>
-                <w:sz w:val="20"/>
-                <w:szCs w:val="20"/>
-              </w:rPr>
-            </w:r>
-            <w:r>
-              <w:rPr>
-                <w:rFonts w:ascii="Arial" w:hAnsi="Arial" w:cs="Arial"/>
-                <w:noProof/>
-                <w:webHidden/>
-                <w:sz w:val="20"/>
-                <w:szCs w:val="20"/>
+                <w:noProof/>
+                <w:webHidden/>
+                <w:color w:val="000000" w:themeColor="text1"/>
+              </w:rPr>
+              <w:instrText xml:space="preserve"> PAGEREF _Toc115642846 \h </w:instrText>
+            </w:r>
+            <w:r>
+              <w:rPr>
+                <w:noProof/>
+                <w:webHidden/>
+                <w:color w:val="000000" w:themeColor="text1"/>
+              </w:rPr>
+            </w:r>
+            <w:r>
+              <w:rPr>
+                <w:noProof/>
+                <w:webHidden/>
+                <w:color w:val="000000" w:themeColor="text1"/>
               </w:rPr>
               <w:fldChar w:fldCharType="separate"/>
             </w:r>
             <w:r>
               <w:rPr>
-                <w:rFonts w:ascii="Arial" w:hAnsi="Arial" w:cs="Arial"/>
-                <w:noProof/>
-                <w:webHidden/>
-                <w:sz w:val="20"/>
-                <w:szCs w:val="20"/>
+                <w:noProof/>
+                <w:webHidden/>
+                <w:color w:val="000000" w:themeColor="text1"/>
               </w:rPr>
               <w:t>6</w:t>
             </w:r>
             <w:r>
               <w:rPr>
-                <w:rFonts w:ascii="Arial" w:hAnsi="Arial" w:cs="Arial"/>
-                <w:noProof/>
-                <w:webHidden/>
-                <w:sz w:val="20"/>
-                <w:szCs w:val="20"/>
+                <w:noProof/>
+                <w:webHidden/>
+                <w:color w:val="000000" w:themeColor="text1"/>
               </w:rPr>
               <w:fldChar w:fldCharType="end"/>
             </w:r>
@@ -4085,15 +4100,14 @@
             <w:tabs>
               <w:tab w:val="right" w:leader="dot" w:pos="9062"/>
             </w:tabs>
-            <w:spacing w:line="240" w:lineRule="auto"/>
             <w:rPr>
-              <w:rFonts w:ascii="Arial" w:hAnsi="Arial" w:cs="Arial"/>
+              <w:rFonts w:eastAsiaTheme="minorEastAsia"/>
               <w:noProof/>
-              <w:sz w:val="20"/>
-              <w:szCs w:val="20"/>
+              <w:color w:val="000000" w:themeColor="text1"/>
+              <w:lang w:eastAsia="pl-PL"/>
             </w:rPr>
           </w:pPr>
-          <w:hyperlink w:anchor="_Toc105267023" w:history="1">
+          <w:hyperlink w:anchor="_Toc115642847" w:history="1">
             <w:r>
               <w:rPr>
                 <w:rStyle w:val="Hipercze"/>
@@ -4103,177 +4117,62 @@
                 <w:i/>
                 <w:iCs/>
                 <w:noProof/>
-                <w:sz w:val="20"/>
-                <w:szCs w:val="20"/>
+                <w:color w:val="000000" w:themeColor="text1"/>
               </w:rPr>
               <w:t>2.5. Wymagania niefunkcjonalne systemowe</w:t>
             </w:r>
             <w:r>
               <w:rPr>
-                <w:rFonts w:ascii="Arial" w:hAnsi="Arial" w:cs="Arial"/>
-                <w:noProof/>
-                <w:webHidden/>
-                <w:sz w:val="20"/>
-                <w:szCs w:val="20"/>
+                <w:noProof/>
+                <w:webHidden/>
+                <w:color w:val="000000" w:themeColor="text1"/>
               </w:rPr>
               <w:tab/>
             </w:r>
             <w:r>
               <w:rPr>
-                <w:rFonts w:ascii="Arial" w:hAnsi="Arial" w:cs="Arial"/>
-                <w:noProof/>
-                <w:webHidden/>
-                <w:sz w:val="20"/>
-                <w:szCs w:val="20"/>
+                <w:noProof/>
+                <w:webHidden/>
+                <w:color w:val="000000" w:themeColor="text1"/>
               </w:rPr>
               <w:fldChar w:fldCharType="begin"/>
             </w:r>
             <w:r>
               <w:rPr>
-                <w:rFonts w:ascii="Arial" w:hAnsi="Arial" w:cs="Arial"/>
-                <w:noProof/>
-                <w:webHidden/>
-                <w:sz w:val="20"/>
-                <w:szCs w:val="20"/>
-              </w:rPr>
-              <w:instrText xml:space="preserve"> PAGEREF _Toc105267023 \h </w:instrText>
-            </w:r>
-            <w:r>
-              <w:rPr>
-                <w:rFonts w:ascii="Arial" w:hAnsi="Arial" w:cs="Arial"/>
-                <w:noProof/>
-                <w:webHidden/>
-                <w:sz w:val="20"/>
-                <w:szCs w:val="20"/>
-              </w:rPr>
-            </w:r>
-            <w:r>
-              <w:rPr>
-                <w:rFonts w:ascii="Arial" w:hAnsi="Arial" w:cs="Arial"/>
-                <w:noProof/>
-                <w:webHidden/>
-                <w:sz w:val="20"/>
-                <w:szCs w:val="20"/>
+                <w:noProof/>
+                <w:webHidden/>
+                <w:color w:val="000000" w:themeColor="text1"/>
+              </w:rPr>
+              <w:instrText xml:space="preserve"> PAGEREF _Toc115642847 \h </w:instrText>
+            </w:r>
+            <w:r>
+              <w:rPr>
+                <w:noProof/>
+                <w:webHidden/>
+                <w:color w:val="000000" w:themeColor="text1"/>
+              </w:rPr>
+            </w:r>
+            <w:r>
+              <w:rPr>
+                <w:noProof/>
+                <w:webHidden/>
+                <w:color w:val="000000" w:themeColor="text1"/>
               </w:rPr>
               <w:fldChar w:fldCharType="separate"/>
             </w:r>
             <w:r>
               <w:rPr>
-                <w:rFonts w:ascii="Arial" w:hAnsi="Arial" w:cs="Arial"/>
-                <w:noProof/>
-                <w:webHidden/>
-                <w:sz w:val="20"/>
-                <w:szCs w:val="20"/>
+                <w:noProof/>
+                <w:webHidden/>
+                <w:color w:val="000000" w:themeColor="text1"/>
               </w:rPr>
               <w:t>7</w:t>
             </w:r>
             <w:r>
               <w:rPr>
-                <w:rFonts w:ascii="Arial" w:hAnsi="Arial" w:cs="Arial"/>
-                <w:noProof/>
-                <w:webHidden/>
-                <w:sz w:val="20"/>
-                <w:szCs w:val="20"/>
-              </w:rPr>
-              <w:fldChar w:fldCharType="end"/>
-            </w:r>
-          </w:hyperlink>
-        </w:p>
-        <w:p>
-          <w:pPr>
-            <w:pStyle w:val="Spistreci2"/>
-            <w:tabs>
-              <w:tab w:val="right" w:leader="dot" w:pos="9062"/>
-            </w:tabs>
-            <w:spacing w:line="240" w:lineRule="auto"/>
-            <w:rPr>
-              <w:rFonts w:ascii="Arial" w:hAnsi="Arial" w:cs="Arial"/>
-              <w:noProof/>
-              <w:sz w:val="20"/>
-              <w:szCs w:val="20"/>
-            </w:rPr>
-          </w:pPr>
-          <w:hyperlink w:anchor="_Toc105267024" w:history="1">
-            <w:r>
-              <w:rPr>
-                <w:rStyle w:val="Hipercze"/>
-                <w:rFonts w:ascii="Arial" w:hAnsi="Arial" w:cs="Arial"/>
-                <w:b/>
-                <w:bCs/>
-                <w:i/>
-                <w:iCs/>
-                <w:noProof/>
-                <w:sz w:val="20"/>
-                <w:szCs w:val="20"/>
-              </w:rPr>
-              <w:t>2.6. Relacyjna baza danych</w:t>
-            </w:r>
-            <w:r>
-              <w:rPr>
-                <w:rFonts w:ascii="Arial" w:hAnsi="Arial" w:cs="Arial"/>
-                <w:noProof/>
-                <w:webHidden/>
-                <w:sz w:val="20"/>
-                <w:szCs w:val="20"/>
-              </w:rPr>
-              <w:tab/>
-            </w:r>
-            <w:r>
-              <w:rPr>
-                <w:rFonts w:ascii="Arial" w:hAnsi="Arial" w:cs="Arial"/>
-                <w:noProof/>
-                <w:webHidden/>
-                <w:sz w:val="20"/>
-                <w:szCs w:val="20"/>
-              </w:rPr>
-              <w:fldChar w:fldCharType="begin"/>
-            </w:r>
-            <w:r>
-              <w:rPr>
-                <w:rFonts w:ascii="Arial" w:hAnsi="Arial" w:cs="Arial"/>
-                <w:noProof/>
-                <w:webHidden/>
-                <w:sz w:val="20"/>
-                <w:szCs w:val="20"/>
-              </w:rPr>
-              <w:instrText xml:space="preserve"> PAGEREF _Toc105267024 \h </w:instrText>
-            </w:r>
-            <w:r>
-              <w:rPr>
-                <w:rFonts w:ascii="Arial" w:hAnsi="Arial" w:cs="Arial"/>
-                <w:noProof/>
-                <w:webHidden/>
-                <w:sz w:val="20"/>
-                <w:szCs w:val="20"/>
-              </w:rPr>
-            </w:r>
-            <w:r>
-              <w:rPr>
-                <w:rFonts w:ascii="Arial" w:hAnsi="Arial" w:cs="Arial"/>
-                <w:noProof/>
-                <w:webHidden/>
-                <w:sz w:val="20"/>
-                <w:szCs w:val="20"/>
-              </w:rPr>
-              <w:fldChar w:fldCharType="separate"/>
-            </w:r>
-            <w:r>
-              <w:rPr>
-                <w:rFonts w:ascii="Arial" w:hAnsi="Arial" w:cs="Arial"/>
-                <w:noProof/>
-                <w:webHidden/>
-                <w:sz w:val="20"/>
-                <w:szCs w:val="20"/>
-              </w:rPr>
-              <w:t>7</w:t>
-            </w:r>
-            <w:r>
-              <w:rPr>
-                <w:rFonts w:ascii="Arial" w:hAnsi="Arial" w:cs="Arial"/>
-                <w:noProof/>
-                <w:webHidden/>
-                <w:sz w:val="20"/>
-                <w:szCs w:val="20"/>
+                <w:noProof/>
+                <w:webHidden/>
+                <w:color w:val="000000" w:themeColor="text1"/>
               </w:rPr>
               <w:fldChar w:fldCharType="end"/>
             </w:r>
@@ -4286,15 +4185,14 @@
               <w:tab w:val="left" w:pos="440"/>
               <w:tab w:val="right" w:leader="dot" w:pos="9062"/>
             </w:tabs>
-            <w:spacing w:line="240" w:lineRule="auto"/>
             <w:rPr>
-              <w:rFonts w:ascii="Arial" w:hAnsi="Arial" w:cs="Arial"/>
+              <w:rFonts w:eastAsiaTheme="minorEastAsia"/>
               <w:noProof/>
-              <w:sz w:val="20"/>
-              <w:szCs w:val="20"/>
+              <w:color w:val="000000" w:themeColor="text1"/>
+              <w:lang w:eastAsia="pl-PL"/>
             </w:rPr>
           </w:pPr>
-          <w:hyperlink w:anchor="_Toc105267025" w:history="1">
+          <w:hyperlink w:anchor="_Toc115642848" w:history="1">
             <w:r>
               <w:rPr>
                 <w:rStyle w:val="Hipercze"/>
@@ -4302,18 +4200,17 @@
                 <w:b/>
                 <w:bCs/>
                 <w:noProof/>
-                <w:sz w:val="20"/>
-                <w:szCs w:val="20"/>
+                <w:color w:val="000000" w:themeColor="text1"/>
                 <w:highlight w:val="yellow"/>
               </w:rPr>
               <w:t>3.</w:t>
             </w:r>
             <w:r>
               <w:rPr>
-                <w:rFonts w:ascii="Arial" w:hAnsi="Arial" w:cs="Arial"/>
-                <w:noProof/>
-                <w:sz w:val="20"/>
-                <w:szCs w:val="20"/>
+                <w:rFonts w:eastAsiaTheme="minorEastAsia"/>
+                <w:noProof/>
+                <w:color w:val="000000" w:themeColor="text1"/>
+                <w:lang w:eastAsia="pl-PL"/>
               </w:rPr>
               <w:tab/>
             </w:r>
@@ -4324,78 +4221,63 @@
                 <w:b/>
                 <w:bCs/>
                 <w:noProof/>
-                <w:sz w:val="20"/>
-                <w:szCs w:val="20"/>
+                <w:color w:val="000000" w:themeColor="text1"/>
                 <w:highlight w:val="yellow"/>
               </w:rPr>
               <w:t>Przygotowanie do tworzenia aplikacji</w:t>
             </w:r>
             <w:r>
               <w:rPr>
-                <w:rFonts w:ascii="Arial" w:hAnsi="Arial" w:cs="Arial"/>
-                <w:noProof/>
-                <w:webHidden/>
-                <w:sz w:val="20"/>
-                <w:szCs w:val="20"/>
+                <w:noProof/>
+                <w:webHidden/>
+                <w:color w:val="000000" w:themeColor="text1"/>
               </w:rPr>
               <w:tab/>
             </w:r>
             <w:r>
               <w:rPr>
-                <w:rFonts w:ascii="Arial" w:hAnsi="Arial" w:cs="Arial"/>
-                <w:noProof/>
-                <w:webHidden/>
-                <w:sz w:val="20"/>
-                <w:szCs w:val="20"/>
+                <w:noProof/>
+                <w:webHidden/>
+                <w:color w:val="000000" w:themeColor="text1"/>
               </w:rPr>
               <w:fldChar w:fldCharType="begin"/>
             </w:r>
             <w:r>
               <w:rPr>
-                <w:rFonts w:ascii="Arial" w:hAnsi="Arial" w:cs="Arial"/>
-                <w:noProof/>
-                <w:webHidden/>
-                <w:sz w:val="20"/>
-                <w:szCs w:val="20"/>
-              </w:rPr>
-              <w:instrText xml:space="preserve"> PAGEREF _Toc105267025 \h </w:instrText>
-            </w:r>
-            <w:r>
-              <w:rPr>
-                <w:rFonts w:ascii="Arial" w:hAnsi="Arial" w:cs="Arial"/>
-                <w:noProof/>
-                <w:webHidden/>
-                <w:sz w:val="20"/>
-                <w:szCs w:val="20"/>
-              </w:rPr>
-            </w:r>
-            <w:r>
-              <w:rPr>
-                <w:rFonts w:ascii="Arial" w:hAnsi="Arial" w:cs="Arial"/>
-                <w:noProof/>
-                <w:webHidden/>
-                <w:sz w:val="20"/>
-                <w:szCs w:val="20"/>
+                <w:noProof/>
+                <w:webHidden/>
+                <w:color w:val="000000" w:themeColor="text1"/>
+              </w:rPr>
+              <w:instrText xml:space="preserve"> PAGEREF _Toc115642848 \h </w:instrText>
+            </w:r>
+            <w:r>
+              <w:rPr>
+                <w:noProof/>
+                <w:webHidden/>
+                <w:color w:val="000000" w:themeColor="text1"/>
+              </w:rPr>
+            </w:r>
+            <w:r>
+              <w:rPr>
+                <w:noProof/>
+                <w:webHidden/>
+                <w:color w:val="000000" w:themeColor="text1"/>
               </w:rPr>
               <w:fldChar w:fldCharType="separate"/>
             </w:r>
             <w:r>
               <w:rPr>
-                <w:rFonts w:ascii="Arial" w:hAnsi="Arial" w:cs="Arial"/>
-                <w:noProof/>
-                <w:webHidden/>
-                <w:sz w:val="20"/>
-                <w:szCs w:val="20"/>
+                <w:noProof/>
+                <w:webHidden/>
+                <w:color w:val="000000" w:themeColor="text1"/>
               </w:rPr>
               <w:t>7</w:t>
             </w:r>
             <w:r>
               <w:rPr>
-                <w:rFonts w:ascii="Arial" w:hAnsi="Arial" w:cs="Arial"/>
-                <w:noProof/>
-                <w:webHidden/>
-                <w:sz w:val="20"/>
-                <w:szCs w:val="20"/>
+                <w:noProof/>
+                <w:webHidden/>
+                <w:color w:val="000000" w:themeColor="text1"/>
               </w:rPr>
               <w:fldChar w:fldCharType="end"/>
             </w:r>
@@ -4408,15 +4290,14 @@
               <w:tab w:val="left" w:pos="880"/>
               <w:tab w:val="right" w:leader="dot" w:pos="9062"/>
             </w:tabs>
-            <w:spacing w:line="240" w:lineRule="auto"/>
             <w:rPr>
-              <w:rFonts w:ascii="Arial" w:hAnsi="Arial" w:cs="Arial"/>
+              <w:rFonts w:eastAsiaTheme="minorEastAsia"/>
               <w:noProof/>
-              <w:sz w:val="20"/>
-              <w:szCs w:val="20"/>
+              <w:color w:val="000000" w:themeColor="text1"/>
+              <w:lang w:eastAsia="pl-PL"/>
             </w:rPr>
           </w:pPr>
-          <w:hyperlink w:anchor="_Toc105267026" w:history="1">
+          <w:hyperlink w:anchor="_Toc115642849" w:history="1">
             <w:r>
               <w:rPr>
                 <w:rStyle w:val="Hipercze"/>
@@ -4426,18 +4307,17 @@
                 <w:i/>
                 <w:iCs/>
                 <w:noProof/>
-                <w:sz w:val="20"/>
-                <w:szCs w:val="20"/>
+                <w:color w:val="000000" w:themeColor="text1"/>
                 <w:highlight w:val="yellow"/>
               </w:rPr>
               <w:t>3.1.</w:t>
             </w:r>
             <w:r>
               <w:rPr>
-                <w:rFonts w:ascii="Arial" w:hAnsi="Arial" w:cs="Arial"/>
-                <w:noProof/>
-                <w:sz w:val="20"/>
-                <w:szCs w:val="20"/>
+                <w:rFonts w:eastAsiaTheme="minorEastAsia"/>
+                <w:noProof/>
+                <w:color w:val="000000" w:themeColor="text1"/>
+                <w:lang w:eastAsia="pl-PL"/>
               </w:rPr>
               <w:tab/>
             </w:r>
@@ -4450,78 +4330,63 @@
                 <w:i/>
                 <w:iCs/>
                 <w:noProof/>
-                <w:sz w:val="20"/>
-                <w:szCs w:val="20"/>
+                <w:color w:val="000000" w:themeColor="text1"/>
                 <w:highlight w:val="yellow"/>
               </w:rPr>
               <w:t>Użyte technologie</w:t>
             </w:r>
             <w:r>
               <w:rPr>
-                <w:rFonts w:ascii="Arial" w:hAnsi="Arial" w:cs="Arial"/>
-                <w:noProof/>
-                <w:webHidden/>
-                <w:sz w:val="20"/>
-                <w:szCs w:val="20"/>
+                <w:noProof/>
+                <w:webHidden/>
+                <w:color w:val="000000" w:themeColor="text1"/>
               </w:rPr>
               <w:tab/>
             </w:r>
             <w:r>
               <w:rPr>
-                <w:rFonts w:ascii="Arial" w:hAnsi="Arial" w:cs="Arial"/>
-                <w:noProof/>
-                <w:webHidden/>
-                <w:sz w:val="20"/>
-                <w:szCs w:val="20"/>
+                <w:noProof/>
+                <w:webHidden/>
+                <w:color w:val="000000" w:themeColor="text1"/>
               </w:rPr>
               <w:fldChar w:fldCharType="begin"/>
             </w:r>
             <w:r>
               <w:rPr>
-                <w:rFonts w:ascii="Arial" w:hAnsi="Arial" w:cs="Arial"/>
-                <w:noProof/>
-                <w:webHidden/>
-                <w:sz w:val="20"/>
-                <w:szCs w:val="20"/>
-              </w:rPr>
-              <w:instrText xml:space="preserve"> PAGEREF _Toc105267026 \h </w:instrText>
-            </w:r>
-            <w:r>
-              <w:rPr>
-                <w:rFonts w:ascii="Arial" w:hAnsi="Arial" w:cs="Arial"/>
-                <w:noProof/>
-                <w:webHidden/>
-                <w:sz w:val="20"/>
-                <w:szCs w:val="20"/>
-              </w:rPr>
-            </w:r>
-            <w:r>
-              <w:rPr>
-                <w:rFonts w:ascii="Arial" w:hAnsi="Arial" w:cs="Arial"/>
-                <w:noProof/>
-                <w:webHidden/>
-                <w:sz w:val="20"/>
-                <w:szCs w:val="20"/>
+                <w:noProof/>
+                <w:webHidden/>
+                <w:color w:val="000000" w:themeColor="text1"/>
+              </w:rPr>
+              <w:instrText xml:space="preserve"> PAGEREF _Toc115642849 \h </w:instrText>
+            </w:r>
+            <w:r>
+              <w:rPr>
+                <w:noProof/>
+                <w:webHidden/>
+                <w:color w:val="000000" w:themeColor="text1"/>
+              </w:rPr>
+            </w:r>
+            <w:r>
+              <w:rPr>
+                <w:noProof/>
+                <w:webHidden/>
+                <w:color w:val="000000" w:themeColor="text1"/>
               </w:rPr>
               <w:fldChar w:fldCharType="separate"/>
             </w:r>
             <w:r>
               <w:rPr>
-                <w:rFonts w:ascii="Arial" w:hAnsi="Arial" w:cs="Arial"/>
-                <w:noProof/>
-                <w:webHidden/>
-                <w:sz w:val="20"/>
-                <w:szCs w:val="20"/>
+                <w:noProof/>
+                <w:webHidden/>
+                <w:color w:val="000000" w:themeColor="text1"/>
               </w:rPr>
               <w:t>7</w:t>
             </w:r>
             <w:r>
               <w:rPr>
-                <w:rFonts w:ascii="Arial" w:hAnsi="Arial" w:cs="Arial"/>
-                <w:noProof/>
-                <w:webHidden/>
-                <w:sz w:val="20"/>
-                <w:szCs w:val="20"/>
+                <w:noProof/>
+                <w:webHidden/>
+                <w:color w:val="000000" w:themeColor="text1"/>
               </w:rPr>
               <w:fldChar w:fldCharType="end"/>
             </w:r>
@@ -4534,15 +4399,14 @@
               <w:tab w:val="left" w:pos="880"/>
               <w:tab w:val="right" w:leader="dot" w:pos="9062"/>
             </w:tabs>
-            <w:spacing w:line="240" w:lineRule="auto"/>
             <w:rPr>
-              <w:rFonts w:ascii="Arial" w:hAnsi="Arial" w:cs="Arial"/>
+              <w:rFonts w:eastAsiaTheme="minorEastAsia"/>
               <w:noProof/>
-              <w:sz w:val="20"/>
-              <w:szCs w:val="20"/>
+              <w:color w:val="000000" w:themeColor="text1"/>
+              <w:lang w:eastAsia="pl-PL"/>
             </w:rPr>
           </w:pPr>
-          <w:hyperlink w:anchor="_Toc105267027" w:history="1">
+          <w:hyperlink w:anchor="_Toc115642850" w:history="1">
             <w:r>
               <w:rPr>
                 <w:rStyle w:val="Hipercze"/>
@@ -4552,18 +4416,17 @@
                 <w:i/>
                 <w:iCs/>
                 <w:noProof/>
-                <w:sz w:val="20"/>
-                <w:szCs w:val="20"/>
+                <w:color w:val="000000" w:themeColor="text1"/>
                 <w:highlight w:val="yellow"/>
               </w:rPr>
               <w:t>3.2.</w:t>
             </w:r>
             <w:r>
               <w:rPr>
-                <w:rFonts w:ascii="Arial" w:hAnsi="Arial" w:cs="Arial"/>
-                <w:noProof/>
-                <w:sz w:val="20"/>
-                <w:szCs w:val="20"/>
+                <w:rFonts w:eastAsiaTheme="minorEastAsia"/>
+                <w:noProof/>
+                <w:color w:val="000000" w:themeColor="text1"/>
+                <w:lang w:eastAsia="pl-PL"/>
               </w:rPr>
               <w:tab/>
             </w:r>
@@ -4576,78 +4439,281 @@
                 <w:i/>
                 <w:iCs/>
                 <w:noProof/>
-                <w:sz w:val="20"/>
-                <w:szCs w:val="20"/>
+                <w:color w:val="000000" w:themeColor="text1"/>
                 <w:highlight w:val="yellow"/>
               </w:rPr>
               <w:t>Wykorzystane narzędzia programistyczne</w:t>
             </w:r>
             <w:r>
               <w:rPr>
+                <w:noProof/>
+                <w:webHidden/>
+                <w:color w:val="000000" w:themeColor="text1"/>
+              </w:rPr>
+              <w:tab/>
+            </w:r>
+            <w:r>
+              <w:rPr>
+                <w:noProof/>
+                <w:webHidden/>
+                <w:color w:val="000000" w:themeColor="text1"/>
+              </w:rPr>
+              <w:fldChar w:fldCharType="begin"/>
+            </w:r>
+            <w:r>
+              <w:rPr>
+                <w:noProof/>
+                <w:webHidden/>
+                <w:color w:val="000000" w:themeColor="text1"/>
+              </w:rPr>
+              <w:instrText xml:space="preserve"> PAGEREF _Toc115642850 \h </w:instrText>
+            </w:r>
+            <w:r>
+              <w:rPr>
+                <w:noProof/>
+                <w:webHidden/>
+                <w:color w:val="000000" w:themeColor="text1"/>
+              </w:rPr>
+            </w:r>
+            <w:r>
+              <w:rPr>
+                <w:noProof/>
+                <w:webHidden/>
+                <w:color w:val="000000" w:themeColor="text1"/>
+              </w:rPr>
+              <w:fldChar w:fldCharType="separate"/>
+            </w:r>
+            <w:r>
+              <w:rPr>
+                <w:noProof/>
+                <w:webHidden/>
+                <w:color w:val="000000" w:themeColor="text1"/>
+              </w:rPr>
+              <w:t>8</w:t>
+            </w:r>
+            <w:r>
+              <w:rPr>
+                <w:noProof/>
+                <w:webHidden/>
+                <w:color w:val="000000" w:themeColor="text1"/>
+              </w:rPr>
+              <w:fldChar w:fldCharType="end"/>
+            </w:r>
+          </w:hyperlink>
+        </w:p>
+        <w:p>
+          <w:pPr>
+            <w:pStyle w:val="Spistreci2"/>
+            <w:tabs>
+              <w:tab w:val="left" w:pos="1100"/>
+              <w:tab w:val="right" w:leader="dot" w:pos="9062"/>
+            </w:tabs>
+            <w:rPr>
+              <w:rFonts w:eastAsiaTheme="minorEastAsia"/>
+              <w:noProof/>
+              <w:color w:val="000000" w:themeColor="text1"/>
+              <w:lang w:eastAsia="pl-PL"/>
+            </w:rPr>
+          </w:pPr>
+          <w:hyperlink w:anchor="_Toc115642851" w:history="1">
+            <w:r>
+              <w:rPr>
+                <w:rStyle w:val="Hipercze"/>
                 <w:rFonts w:ascii="Arial" w:hAnsi="Arial" w:cs="Arial"/>
-                <w:noProof/>
-                <w:webHidden/>
-                <w:sz w:val="20"/>
-                <w:szCs w:val="20"/>
+                <w:b/>
+                <w:bCs/>
+                <w:i/>
+                <w:iCs/>
+                <w:noProof/>
+                <w:color w:val="000000" w:themeColor="text1"/>
+                <w:highlight w:val="yellow"/>
+              </w:rPr>
+              <w:t>3.2.1.</w:t>
+            </w:r>
+            <w:r>
+              <w:rPr>
+                <w:rFonts w:eastAsiaTheme="minorEastAsia"/>
+                <w:noProof/>
+                <w:color w:val="000000" w:themeColor="text1"/>
+                <w:lang w:eastAsia="pl-PL"/>
               </w:rPr>
               <w:tab/>
             </w:r>
             <w:r>
               <w:rPr>
+                <w:rStyle w:val="Hipercze"/>
                 <w:rFonts w:ascii="Arial" w:hAnsi="Arial" w:cs="Arial"/>
-                <w:noProof/>
-                <w:webHidden/>
-                <w:sz w:val="20"/>
-                <w:szCs w:val="20"/>
+                <w:b/>
+                <w:bCs/>
+                <w:i/>
+                <w:iCs/>
+                <w:noProof/>
+                <w:color w:val="000000" w:themeColor="text1"/>
+                <w:highlight w:val="yellow"/>
+              </w:rPr>
+              <w:t>Git</w:t>
+            </w:r>
+            <w:r>
+              <w:rPr>
+                <w:noProof/>
+                <w:webHidden/>
+                <w:color w:val="000000" w:themeColor="text1"/>
+              </w:rPr>
+              <w:tab/>
+            </w:r>
+            <w:r>
+              <w:rPr>
+                <w:noProof/>
+                <w:webHidden/>
+                <w:color w:val="000000" w:themeColor="text1"/>
               </w:rPr>
               <w:fldChar w:fldCharType="begin"/>
             </w:r>
             <w:r>
               <w:rPr>
+                <w:noProof/>
+                <w:webHidden/>
+                <w:color w:val="000000" w:themeColor="text1"/>
+              </w:rPr>
+              <w:instrText xml:space="preserve"> PAGEREF _Toc115642851 \h </w:instrText>
+            </w:r>
+            <w:r>
+              <w:rPr>
+                <w:noProof/>
+                <w:webHidden/>
+                <w:color w:val="000000" w:themeColor="text1"/>
+              </w:rPr>
+            </w:r>
+            <w:r>
+              <w:rPr>
+                <w:noProof/>
+                <w:webHidden/>
+                <w:color w:val="000000" w:themeColor="text1"/>
+              </w:rPr>
+              <w:fldChar w:fldCharType="separate"/>
+            </w:r>
+            <w:r>
+              <w:rPr>
+                <w:noProof/>
+                <w:webHidden/>
+                <w:color w:val="000000" w:themeColor="text1"/>
+              </w:rPr>
+              <w:t>8</w:t>
+            </w:r>
+            <w:r>
+              <w:rPr>
+                <w:noProof/>
+                <w:webHidden/>
+                <w:color w:val="000000" w:themeColor="text1"/>
+              </w:rPr>
+              <w:fldChar w:fldCharType="end"/>
+            </w:r>
+          </w:hyperlink>
+        </w:p>
+        <w:p>
+          <w:pPr>
+            <w:pStyle w:val="Spistreci2"/>
+            <w:tabs>
+              <w:tab w:val="left" w:pos="880"/>
+              <w:tab w:val="right" w:leader="dot" w:pos="9062"/>
+            </w:tabs>
+            <w:rPr>
+              <w:rFonts w:eastAsiaTheme="minorEastAsia"/>
+              <w:noProof/>
+              <w:color w:val="000000" w:themeColor="text1"/>
+              <w:lang w:eastAsia="pl-PL"/>
+            </w:rPr>
+          </w:pPr>
+          <w:hyperlink w:anchor="_Toc115642852" w:history="1">
+            <w:r>
+              <w:rPr>
+                <w:rStyle w:val="Hipercze"/>
                 <w:rFonts w:ascii="Arial" w:hAnsi="Arial" w:cs="Arial"/>
-                <w:noProof/>
-                <w:webHidden/>
-                <w:sz w:val="20"/>
-                <w:szCs w:val="20"/>
-              </w:rPr>
-              <w:instrText xml:space="preserve"> PAGEREF _Toc105267027 \h </w:instrText>
-            </w:r>
-            <w:r>
-              <w:rPr>
+                <w:b/>
+                <w:bCs/>
+                <w:i/>
+                <w:iCs/>
+                <w:noProof/>
+                <w:color w:val="000000" w:themeColor="text1"/>
+                <w:highlight w:val="yellow"/>
+              </w:rPr>
+              <w:t>3.3.</w:t>
+            </w:r>
+            <w:r>
+              <w:rPr>
+                <w:rFonts w:eastAsiaTheme="minorEastAsia"/>
+                <w:noProof/>
+                <w:color w:val="000000" w:themeColor="text1"/>
+                <w:lang w:eastAsia="pl-PL"/>
+              </w:rPr>
+              <w:tab/>
+            </w:r>
+            <w:r>
+              <w:rPr>
+                <w:rStyle w:val="Hipercze"/>
                 <w:rFonts w:ascii="Arial" w:hAnsi="Arial" w:cs="Arial"/>
-                <w:noProof/>
-                <w:webHidden/>
-                <w:sz w:val="20"/>
-                <w:szCs w:val="20"/>
-              </w:rPr>
-            </w:r>
-            <w:r>
-              <w:rPr>
-                <w:rFonts w:ascii="Arial" w:hAnsi="Arial" w:cs="Arial"/>
-                <w:noProof/>
-                <w:webHidden/>
-                <w:sz w:val="20"/>
-                <w:szCs w:val="20"/>
+                <w:b/>
+                <w:bCs/>
+                <w:i/>
+                <w:iCs/>
+                <w:noProof/>
+                <w:color w:val="000000" w:themeColor="text1"/>
+                <w:highlight w:val="yellow"/>
+              </w:rPr>
+              <w:t>Relacyjna baza danych</w:t>
+            </w:r>
+            <w:r>
+              <w:rPr>
+                <w:noProof/>
+                <w:webHidden/>
+                <w:color w:val="000000" w:themeColor="text1"/>
+              </w:rPr>
+              <w:tab/>
+            </w:r>
+            <w:r>
+              <w:rPr>
+                <w:noProof/>
+                <w:webHidden/>
+                <w:color w:val="000000" w:themeColor="text1"/>
+              </w:rPr>
+              <w:fldChar w:fldCharType="begin"/>
+            </w:r>
+            <w:r>
+              <w:rPr>
+                <w:noProof/>
+                <w:webHidden/>
+                <w:color w:val="000000" w:themeColor="text1"/>
+              </w:rPr>
+              <w:instrText xml:space="preserve"> PAGEREF _Toc115642852 \h </w:instrText>
+            </w:r>
+            <w:r>
+              <w:rPr>
+                <w:noProof/>
+                <w:webHidden/>
+                <w:color w:val="000000" w:themeColor="text1"/>
+              </w:rPr>
+            </w:r>
+            <w:r>
+              <w:rPr>
+                <w:noProof/>
+                <w:webHidden/>
+                <w:color w:val="000000" w:themeColor="text1"/>
               </w:rPr>
               <w:fldChar w:fldCharType="separate"/>
             </w:r>
             <w:r>
               <w:rPr>
-                <w:rFonts w:ascii="Arial" w:hAnsi="Arial" w:cs="Arial"/>
-                <w:noProof/>
-                <w:webHidden/>
-                <w:sz w:val="20"/>
-                <w:szCs w:val="20"/>
+                <w:noProof/>
+                <w:webHidden/>
+                <w:color w:val="000000" w:themeColor="text1"/>
               </w:rPr>
               <w:t>8</w:t>
             </w:r>
             <w:r>
               <w:rPr>
-                <w:rFonts w:ascii="Arial" w:hAnsi="Arial" w:cs="Arial"/>
-                <w:noProof/>
-                <w:webHidden/>
-                <w:sz w:val="20"/>
-                <w:szCs w:val="20"/>
+                <w:noProof/>
+                <w:webHidden/>
+                <w:color w:val="000000" w:themeColor="text1"/>
               </w:rPr>
               <w:fldChar w:fldCharType="end"/>
             </w:r>
@@ -4660,15 +4726,14 @@
               <w:tab w:val="left" w:pos="440"/>
               <w:tab w:val="right" w:leader="dot" w:pos="9062"/>
             </w:tabs>
-            <w:spacing w:line="240" w:lineRule="auto"/>
             <w:rPr>
-              <w:rFonts w:ascii="Arial" w:hAnsi="Arial" w:cs="Arial"/>
+              <w:rFonts w:eastAsiaTheme="minorEastAsia"/>
               <w:noProof/>
-              <w:sz w:val="20"/>
-              <w:szCs w:val="20"/>
+              <w:color w:val="000000" w:themeColor="text1"/>
+              <w:lang w:eastAsia="pl-PL"/>
             </w:rPr>
           </w:pPr>
-          <w:hyperlink w:anchor="_Toc105267028" w:history="1">
+          <w:hyperlink w:anchor="_Toc115642853" w:history="1">
             <w:r>
               <w:rPr>
                 <w:rStyle w:val="Hipercze"/>
@@ -4676,18 +4741,17 @@
                 <w:b/>
                 <w:bCs/>
                 <w:noProof/>
-                <w:sz w:val="20"/>
-                <w:szCs w:val="20"/>
+                <w:color w:val="000000" w:themeColor="text1"/>
                 <w:highlight w:val="yellow"/>
               </w:rPr>
               <w:t>4.</w:t>
             </w:r>
             <w:r>
               <w:rPr>
-                <w:rFonts w:ascii="Arial" w:hAnsi="Arial" w:cs="Arial"/>
-                <w:noProof/>
-                <w:sz w:val="20"/>
-                <w:szCs w:val="20"/>
+                <w:rFonts w:eastAsiaTheme="minorEastAsia"/>
+                <w:noProof/>
+                <w:color w:val="000000" w:themeColor="text1"/>
+                <w:lang w:eastAsia="pl-PL"/>
               </w:rPr>
               <w:tab/>
             </w:r>
@@ -4698,78 +4762,63 @@
                 <w:b/>
                 <w:bCs/>
                 <w:noProof/>
-                <w:sz w:val="20"/>
-                <w:szCs w:val="20"/>
+                <w:color w:val="000000" w:themeColor="text1"/>
                 <w:highlight w:val="yellow"/>
               </w:rPr>
               <w:t>Projekt aplikacji - implementacja</w:t>
             </w:r>
             <w:r>
               <w:rPr>
-                <w:rFonts w:ascii="Arial" w:hAnsi="Arial" w:cs="Arial"/>
-                <w:noProof/>
-                <w:webHidden/>
-                <w:sz w:val="20"/>
-                <w:szCs w:val="20"/>
+                <w:noProof/>
+                <w:webHidden/>
+                <w:color w:val="000000" w:themeColor="text1"/>
               </w:rPr>
               <w:tab/>
             </w:r>
             <w:r>
               <w:rPr>
-                <w:rFonts w:ascii="Arial" w:hAnsi="Arial" w:cs="Arial"/>
-                <w:noProof/>
-                <w:webHidden/>
-                <w:sz w:val="20"/>
-                <w:szCs w:val="20"/>
+                <w:noProof/>
+                <w:webHidden/>
+                <w:color w:val="000000" w:themeColor="text1"/>
               </w:rPr>
               <w:fldChar w:fldCharType="begin"/>
             </w:r>
             <w:r>
               <w:rPr>
-                <w:rFonts w:ascii="Arial" w:hAnsi="Arial" w:cs="Arial"/>
-                <w:noProof/>
-                <w:webHidden/>
-                <w:sz w:val="20"/>
-                <w:szCs w:val="20"/>
-              </w:rPr>
-              <w:instrText xml:space="preserve"> PAGEREF _Toc105267028 \h </w:instrText>
-            </w:r>
-            <w:r>
-              <w:rPr>
-                <w:rFonts w:ascii="Arial" w:hAnsi="Arial" w:cs="Arial"/>
-                <w:noProof/>
-                <w:webHidden/>
-                <w:sz w:val="20"/>
-                <w:szCs w:val="20"/>
-              </w:rPr>
-            </w:r>
-            <w:r>
-              <w:rPr>
-                <w:rFonts w:ascii="Arial" w:hAnsi="Arial" w:cs="Arial"/>
-                <w:noProof/>
-                <w:webHidden/>
-                <w:sz w:val="20"/>
-                <w:szCs w:val="20"/>
+                <w:noProof/>
+                <w:webHidden/>
+                <w:color w:val="000000" w:themeColor="text1"/>
+              </w:rPr>
+              <w:instrText xml:space="preserve"> PAGEREF _Toc115642853 \h </w:instrText>
+            </w:r>
+            <w:r>
+              <w:rPr>
+                <w:noProof/>
+                <w:webHidden/>
+                <w:color w:val="000000" w:themeColor="text1"/>
+              </w:rPr>
+            </w:r>
+            <w:r>
+              <w:rPr>
+                <w:noProof/>
+                <w:webHidden/>
+                <w:color w:val="000000" w:themeColor="text1"/>
               </w:rPr>
               <w:fldChar w:fldCharType="separate"/>
             </w:r>
             <w:r>
               <w:rPr>
-                <w:rFonts w:ascii="Arial" w:hAnsi="Arial" w:cs="Arial"/>
-                <w:noProof/>
-                <w:webHidden/>
-                <w:sz w:val="20"/>
-                <w:szCs w:val="20"/>
+                <w:noProof/>
+                <w:webHidden/>
+                <w:color w:val="000000" w:themeColor="text1"/>
               </w:rPr>
               <w:t>8</w:t>
             </w:r>
             <w:r>
               <w:rPr>
-                <w:rFonts w:ascii="Arial" w:hAnsi="Arial" w:cs="Arial"/>
-                <w:noProof/>
-                <w:webHidden/>
-                <w:sz w:val="20"/>
-                <w:szCs w:val="20"/>
+                <w:noProof/>
+                <w:webHidden/>
+                <w:color w:val="000000" w:themeColor="text1"/>
               </w:rPr>
               <w:fldChar w:fldCharType="end"/>
             </w:r>
@@ -4782,15 +4831,14 @@
               <w:tab w:val="left" w:pos="880"/>
               <w:tab w:val="right" w:leader="dot" w:pos="9062"/>
             </w:tabs>
-            <w:spacing w:line="240" w:lineRule="auto"/>
             <w:rPr>
-              <w:rFonts w:ascii="Arial" w:hAnsi="Arial" w:cs="Arial"/>
+              <w:rFonts w:eastAsiaTheme="minorEastAsia"/>
               <w:noProof/>
-              <w:sz w:val="20"/>
-              <w:szCs w:val="20"/>
+              <w:color w:val="000000" w:themeColor="text1"/>
+              <w:lang w:eastAsia="pl-PL"/>
             </w:rPr>
           </w:pPr>
-          <w:hyperlink w:anchor="_Toc105267029" w:history="1">
+          <w:hyperlink w:anchor="_Toc115642854" w:history="1">
             <w:r>
               <w:rPr>
                 <w:rStyle w:val="Hipercze"/>
@@ -4800,18 +4848,17 @@
                 <w:i/>
                 <w:iCs/>
                 <w:noProof/>
-                <w:sz w:val="20"/>
-                <w:szCs w:val="20"/>
+                <w:color w:val="000000" w:themeColor="text1"/>
                 <w:highlight w:val="yellow"/>
               </w:rPr>
               <w:t>4.1.</w:t>
             </w:r>
             <w:r>
               <w:rPr>
-                <w:rFonts w:ascii="Arial" w:hAnsi="Arial" w:cs="Arial"/>
-                <w:noProof/>
-                <w:sz w:val="20"/>
-                <w:szCs w:val="20"/>
+                <w:rFonts w:eastAsiaTheme="minorEastAsia"/>
+                <w:noProof/>
+                <w:color w:val="000000" w:themeColor="text1"/>
+                <w:lang w:eastAsia="pl-PL"/>
               </w:rPr>
               <w:tab/>
             </w:r>
@@ -4824,78 +4871,63 @@
                 <w:i/>
                 <w:iCs/>
                 <w:noProof/>
-                <w:sz w:val="20"/>
-                <w:szCs w:val="20"/>
+                <w:color w:val="000000" w:themeColor="text1"/>
                 <w:highlight w:val="yellow"/>
               </w:rPr>
               <w:t>Diagram</w:t>
             </w:r>
             <w:r>
               <w:rPr>
-                <w:rFonts w:ascii="Arial" w:hAnsi="Arial" w:cs="Arial"/>
-                <w:noProof/>
-                <w:webHidden/>
-                <w:sz w:val="20"/>
-                <w:szCs w:val="20"/>
+                <w:noProof/>
+                <w:webHidden/>
+                <w:color w:val="000000" w:themeColor="text1"/>
               </w:rPr>
               <w:tab/>
             </w:r>
             <w:r>
               <w:rPr>
-                <w:rFonts w:ascii="Arial" w:hAnsi="Arial" w:cs="Arial"/>
-                <w:noProof/>
-                <w:webHidden/>
-                <w:sz w:val="20"/>
-                <w:szCs w:val="20"/>
+                <w:noProof/>
+                <w:webHidden/>
+                <w:color w:val="000000" w:themeColor="text1"/>
               </w:rPr>
               <w:fldChar w:fldCharType="begin"/>
             </w:r>
             <w:r>
               <w:rPr>
-                <w:rFonts w:ascii="Arial" w:hAnsi="Arial" w:cs="Arial"/>
-                <w:noProof/>
-                <w:webHidden/>
-                <w:sz w:val="20"/>
-                <w:szCs w:val="20"/>
-              </w:rPr>
-              <w:instrText xml:space="preserve"> PAGEREF _Toc105267029 \h </w:instrText>
-            </w:r>
-            <w:r>
-              <w:rPr>
-                <w:rFonts w:ascii="Arial" w:hAnsi="Arial" w:cs="Arial"/>
-                <w:noProof/>
-                <w:webHidden/>
-                <w:sz w:val="20"/>
-                <w:szCs w:val="20"/>
-              </w:rPr>
-            </w:r>
-            <w:r>
-              <w:rPr>
-                <w:rFonts w:ascii="Arial" w:hAnsi="Arial" w:cs="Arial"/>
-                <w:noProof/>
-                <w:webHidden/>
-                <w:sz w:val="20"/>
-                <w:szCs w:val="20"/>
+                <w:noProof/>
+                <w:webHidden/>
+                <w:color w:val="000000" w:themeColor="text1"/>
+              </w:rPr>
+              <w:instrText xml:space="preserve"> PAGEREF _Toc115642854 \h </w:instrText>
+            </w:r>
+            <w:r>
+              <w:rPr>
+                <w:noProof/>
+                <w:webHidden/>
+                <w:color w:val="000000" w:themeColor="text1"/>
+              </w:rPr>
+            </w:r>
+            <w:r>
+              <w:rPr>
+                <w:noProof/>
+                <w:webHidden/>
+                <w:color w:val="000000" w:themeColor="text1"/>
               </w:rPr>
               <w:fldChar w:fldCharType="separate"/>
             </w:r>
             <w:r>
               <w:rPr>
-                <w:rFonts w:ascii="Arial" w:hAnsi="Arial" w:cs="Arial"/>
-                <w:noProof/>
-                <w:webHidden/>
-                <w:sz w:val="20"/>
-                <w:szCs w:val="20"/>
+                <w:noProof/>
+                <w:webHidden/>
+                <w:color w:val="000000" w:themeColor="text1"/>
               </w:rPr>
               <w:t>8</w:t>
             </w:r>
             <w:r>
               <w:rPr>
-                <w:rFonts w:ascii="Arial" w:hAnsi="Arial" w:cs="Arial"/>
-                <w:noProof/>
-                <w:webHidden/>
-                <w:sz w:val="20"/>
-                <w:szCs w:val="20"/>
+                <w:noProof/>
+                <w:webHidden/>
+                <w:color w:val="000000" w:themeColor="text1"/>
               </w:rPr>
               <w:fldChar w:fldCharType="end"/>
             </w:r>
@@ -4908,15 +4940,14 @@
               <w:tab w:val="left" w:pos="880"/>
               <w:tab w:val="right" w:leader="dot" w:pos="9062"/>
             </w:tabs>
-            <w:spacing w:line="240" w:lineRule="auto"/>
             <w:rPr>
-              <w:rFonts w:ascii="Arial" w:hAnsi="Arial" w:cs="Arial"/>
+              <w:rFonts w:eastAsiaTheme="minorEastAsia"/>
               <w:noProof/>
-              <w:sz w:val="20"/>
-              <w:szCs w:val="20"/>
+              <w:color w:val="000000" w:themeColor="text1"/>
+              <w:lang w:eastAsia="pl-PL"/>
             </w:rPr>
           </w:pPr>
-          <w:hyperlink w:anchor="_Toc105267030" w:history="1">
+          <w:hyperlink w:anchor="_Toc115642855" w:history="1">
             <w:r>
               <w:rPr>
                 <w:rStyle w:val="Hipercze"/>
@@ -4926,18 +4957,17 @@
                 <w:i/>
                 <w:iCs/>
                 <w:noProof/>
-                <w:sz w:val="20"/>
-                <w:szCs w:val="20"/>
+                <w:color w:val="000000" w:themeColor="text1"/>
                 <w:highlight w:val="yellow"/>
               </w:rPr>
               <w:t>4.2.</w:t>
             </w:r>
             <w:r>
               <w:rPr>
-                <w:rFonts w:ascii="Arial" w:hAnsi="Arial" w:cs="Arial"/>
-                <w:noProof/>
-                <w:sz w:val="20"/>
-                <w:szCs w:val="20"/>
+                <w:rFonts w:eastAsiaTheme="minorEastAsia"/>
+                <w:noProof/>
+                <w:color w:val="000000" w:themeColor="text1"/>
+                <w:lang w:eastAsia="pl-PL"/>
               </w:rPr>
               <w:tab/>
             </w:r>
@@ -4950,78 +4980,63 @@
                 <w:i/>
                 <w:iCs/>
                 <w:noProof/>
-                <w:sz w:val="20"/>
-                <w:szCs w:val="20"/>
+                <w:color w:val="000000" w:themeColor="text1"/>
                 <w:highlight w:val="yellow"/>
               </w:rPr>
               <w:t>Wyjątki</w:t>
             </w:r>
             <w:r>
               <w:rPr>
-                <w:rFonts w:ascii="Arial" w:hAnsi="Arial" w:cs="Arial"/>
-                <w:noProof/>
-                <w:webHidden/>
-                <w:sz w:val="20"/>
-                <w:szCs w:val="20"/>
+                <w:noProof/>
+                <w:webHidden/>
+                <w:color w:val="000000" w:themeColor="text1"/>
               </w:rPr>
               <w:tab/>
             </w:r>
             <w:r>
               <w:rPr>
-                <w:rFonts w:ascii="Arial" w:hAnsi="Arial" w:cs="Arial"/>
-                <w:noProof/>
-                <w:webHidden/>
-                <w:sz w:val="20"/>
-                <w:szCs w:val="20"/>
+                <w:noProof/>
+                <w:webHidden/>
+                <w:color w:val="000000" w:themeColor="text1"/>
               </w:rPr>
               <w:fldChar w:fldCharType="begin"/>
             </w:r>
             <w:r>
               <w:rPr>
-                <w:rFonts w:ascii="Arial" w:hAnsi="Arial" w:cs="Arial"/>
-                <w:noProof/>
-                <w:webHidden/>
-                <w:sz w:val="20"/>
-                <w:szCs w:val="20"/>
-              </w:rPr>
-              <w:instrText xml:space="preserve"> PAGEREF _Toc105267030 \h </w:instrText>
-            </w:r>
-            <w:r>
-              <w:rPr>
-                <w:rFonts w:ascii="Arial" w:hAnsi="Arial" w:cs="Arial"/>
-                <w:noProof/>
-                <w:webHidden/>
-                <w:sz w:val="20"/>
-                <w:szCs w:val="20"/>
-              </w:rPr>
-            </w:r>
-            <w:r>
-              <w:rPr>
-                <w:rFonts w:ascii="Arial" w:hAnsi="Arial" w:cs="Arial"/>
-                <w:noProof/>
-                <w:webHidden/>
-                <w:sz w:val="20"/>
-                <w:szCs w:val="20"/>
+                <w:noProof/>
+                <w:webHidden/>
+                <w:color w:val="000000" w:themeColor="text1"/>
+              </w:rPr>
+              <w:instrText xml:space="preserve"> PAGEREF _Toc115642855 \h </w:instrText>
+            </w:r>
+            <w:r>
+              <w:rPr>
+                <w:noProof/>
+                <w:webHidden/>
+                <w:color w:val="000000" w:themeColor="text1"/>
+              </w:rPr>
+            </w:r>
+            <w:r>
+              <w:rPr>
+                <w:noProof/>
+                <w:webHidden/>
+                <w:color w:val="000000" w:themeColor="text1"/>
               </w:rPr>
               <w:fldChar w:fldCharType="separate"/>
             </w:r>
             <w:r>
               <w:rPr>
-                <w:rFonts w:ascii="Arial" w:hAnsi="Arial" w:cs="Arial"/>
-                <w:noProof/>
-                <w:webHidden/>
-                <w:sz w:val="20"/>
-                <w:szCs w:val="20"/>
+                <w:noProof/>
+                <w:webHidden/>
+                <w:color w:val="000000" w:themeColor="text1"/>
               </w:rPr>
               <w:t>8</w:t>
             </w:r>
             <w:r>
               <w:rPr>
-                <w:rFonts w:ascii="Arial" w:hAnsi="Arial" w:cs="Arial"/>
-                <w:noProof/>
-                <w:webHidden/>
-                <w:sz w:val="20"/>
-                <w:szCs w:val="20"/>
+                <w:noProof/>
+                <w:webHidden/>
+                <w:color w:val="000000" w:themeColor="text1"/>
               </w:rPr>
               <w:fldChar w:fldCharType="end"/>
             </w:r>
@@ -5034,15 +5049,14 @@
               <w:tab w:val="left" w:pos="880"/>
               <w:tab w:val="right" w:leader="dot" w:pos="9062"/>
             </w:tabs>
-            <w:spacing w:line="240" w:lineRule="auto"/>
             <w:rPr>
-              <w:rFonts w:ascii="Arial" w:hAnsi="Arial" w:cs="Arial"/>
+              <w:rFonts w:eastAsiaTheme="minorEastAsia"/>
               <w:noProof/>
-              <w:sz w:val="20"/>
-              <w:szCs w:val="20"/>
+              <w:color w:val="000000" w:themeColor="text1"/>
+              <w:lang w:eastAsia="pl-PL"/>
             </w:rPr>
           </w:pPr>
-          <w:hyperlink w:anchor="_Toc105267031" w:history="1">
+          <w:hyperlink w:anchor="_Toc115642856" w:history="1">
             <w:r>
               <w:rPr>
                 <w:rStyle w:val="Hipercze"/>
@@ -5052,18 +5066,17 @@
                 <w:i/>
                 <w:iCs/>
                 <w:noProof/>
-                <w:sz w:val="20"/>
-                <w:szCs w:val="20"/>
+                <w:color w:val="000000" w:themeColor="text1"/>
                 <w:highlight w:val="yellow"/>
               </w:rPr>
               <w:t>4.3.</w:t>
             </w:r>
             <w:r>
               <w:rPr>
-                <w:rFonts w:ascii="Arial" w:hAnsi="Arial" w:cs="Arial"/>
-                <w:noProof/>
-                <w:sz w:val="20"/>
-                <w:szCs w:val="20"/>
+                <w:rFonts w:eastAsiaTheme="minorEastAsia"/>
+                <w:noProof/>
+                <w:color w:val="000000" w:themeColor="text1"/>
+                <w:lang w:eastAsia="pl-PL"/>
               </w:rPr>
               <w:tab/>
             </w:r>
@@ -5076,78 +5089,63 @@
                 <w:i/>
                 <w:iCs/>
                 <w:noProof/>
-                <w:sz w:val="20"/>
-                <w:szCs w:val="20"/>
+                <w:color w:val="000000" w:themeColor="text1"/>
                 <w:highlight w:val="yellow"/>
               </w:rPr>
               <w:t>Adresowanie</w:t>
             </w:r>
             <w:r>
               <w:rPr>
-                <w:rFonts w:ascii="Arial" w:hAnsi="Arial" w:cs="Arial"/>
-                <w:noProof/>
-                <w:webHidden/>
-                <w:sz w:val="20"/>
-                <w:szCs w:val="20"/>
+                <w:noProof/>
+                <w:webHidden/>
+                <w:color w:val="000000" w:themeColor="text1"/>
               </w:rPr>
               <w:tab/>
             </w:r>
             <w:r>
               <w:rPr>
-                <w:rFonts w:ascii="Arial" w:hAnsi="Arial" w:cs="Arial"/>
-                <w:noProof/>
-                <w:webHidden/>
-                <w:sz w:val="20"/>
-                <w:szCs w:val="20"/>
+                <w:noProof/>
+                <w:webHidden/>
+                <w:color w:val="000000" w:themeColor="text1"/>
               </w:rPr>
               <w:fldChar w:fldCharType="begin"/>
             </w:r>
             <w:r>
               <w:rPr>
-                <w:rFonts w:ascii="Arial" w:hAnsi="Arial" w:cs="Arial"/>
-                <w:noProof/>
-                <w:webHidden/>
-                <w:sz w:val="20"/>
-                <w:szCs w:val="20"/>
-              </w:rPr>
-              <w:instrText xml:space="preserve"> PAGEREF _Toc105267031 \h </w:instrText>
-            </w:r>
-            <w:r>
-              <w:rPr>
-                <w:rFonts w:ascii="Arial" w:hAnsi="Arial" w:cs="Arial"/>
-                <w:noProof/>
-                <w:webHidden/>
-                <w:sz w:val="20"/>
-                <w:szCs w:val="20"/>
-              </w:rPr>
-            </w:r>
-            <w:r>
-              <w:rPr>
-                <w:rFonts w:ascii="Arial" w:hAnsi="Arial" w:cs="Arial"/>
-                <w:noProof/>
-                <w:webHidden/>
-                <w:sz w:val="20"/>
-                <w:szCs w:val="20"/>
+                <w:noProof/>
+                <w:webHidden/>
+                <w:color w:val="000000" w:themeColor="text1"/>
+              </w:rPr>
+              <w:instrText xml:space="preserve"> PAGEREF _Toc115642856 \h </w:instrText>
+            </w:r>
+            <w:r>
+              <w:rPr>
+                <w:noProof/>
+                <w:webHidden/>
+                <w:color w:val="000000" w:themeColor="text1"/>
+              </w:rPr>
+            </w:r>
+            <w:r>
+              <w:rPr>
+                <w:noProof/>
+                <w:webHidden/>
+                <w:color w:val="000000" w:themeColor="text1"/>
               </w:rPr>
               <w:fldChar w:fldCharType="separate"/>
             </w:r>
             <w:r>
               <w:rPr>
-                <w:rFonts w:ascii="Arial" w:hAnsi="Arial" w:cs="Arial"/>
-                <w:noProof/>
-                <w:webHidden/>
-                <w:sz w:val="20"/>
-                <w:szCs w:val="20"/>
+                <w:noProof/>
+                <w:webHidden/>
+                <w:color w:val="000000" w:themeColor="text1"/>
               </w:rPr>
               <w:t>8</w:t>
             </w:r>
             <w:r>
               <w:rPr>
-                <w:rFonts w:ascii="Arial" w:hAnsi="Arial" w:cs="Arial"/>
-                <w:noProof/>
-                <w:webHidden/>
-                <w:sz w:val="20"/>
-                <w:szCs w:val="20"/>
+                <w:noProof/>
+                <w:webHidden/>
+                <w:color w:val="000000" w:themeColor="text1"/>
               </w:rPr>
               <w:fldChar w:fldCharType="end"/>
             </w:r>
@@ -5160,15 +5158,14 @@
               <w:tab w:val="left" w:pos="440"/>
               <w:tab w:val="right" w:leader="dot" w:pos="9062"/>
             </w:tabs>
-            <w:spacing w:line="240" w:lineRule="auto"/>
             <w:rPr>
-              <w:rFonts w:ascii="Arial" w:hAnsi="Arial" w:cs="Arial"/>
+              <w:rFonts w:eastAsiaTheme="minorEastAsia"/>
               <w:noProof/>
-              <w:sz w:val="20"/>
-              <w:szCs w:val="20"/>
+              <w:color w:val="000000" w:themeColor="text1"/>
+              <w:lang w:eastAsia="pl-PL"/>
             </w:rPr>
           </w:pPr>
-          <w:hyperlink w:anchor="_Toc105267032" w:history="1">
+          <w:hyperlink w:anchor="_Toc115642857" w:history="1">
             <w:r>
               <w:rPr>
                 <w:rStyle w:val="Hipercze"/>
@@ -5176,18 +5173,17 @@
                 <w:b/>
                 <w:bCs/>
                 <w:noProof/>
-                <w:sz w:val="20"/>
-                <w:szCs w:val="20"/>
+                <w:color w:val="000000" w:themeColor="text1"/>
                 <w:highlight w:val="yellow"/>
               </w:rPr>
               <w:t>5.</w:t>
             </w:r>
             <w:r>
               <w:rPr>
-                <w:rFonts w:ascii="Arial" w:hAnsi="Arial" w:cs="Arial"/>
-                <w:noProof/>
-                <w:sz w:val="20"/>
-                <w:szCs w:val="20"/>
+                <w:rFonts w:eastAsiaTheme="minorEastAsia"/>
+                <w:noProof/>
+                <w:color w:val="000000" w:themeColor="text1"/>
+                <w:lang w:eastAsia="pl-PL"/>
               </w:rPr>
               <w:tab/>
             </w:r>
@@ -5198,78 +5194,63 @@
                 <w:b/>
                 <w:bCs/>
                 <w:noProof/>
-                <w:sz w:val="20"/>
-                <w:szCs w:val="20"/>
+                <w:color w:val="000000" w:themeColor="text1"/>
                 <w:highlight w:val="yellow"/>
               </w:rPr>
               <w:t>Testy</w:t>
             </w:r>
             <w:r>
               <w:rPr>
-                <w:rFonts w:ascii="Arial" w:hAnsi="Arial" w:cs="Arial"/>
-                <w:noProof/>
-                <w:webHidden/>
-                <w:sz w:val="20"/>
-                <w:szCs w:val="20"/>
+                <w:noProof/>
+                <w:webHidden/>
+                <w:color w:val="000000" w:themeColor="text1"/>
               </w:rPr>
               <w:tab/>
             </w:r>
             <w:r>
               <w:rPr>
-                <w:rFonts w:ascii="Arial" w:hAnsi="Arial" w:cs="Arial"/>
-                <w:noProof/>
-                <w:webHidden/>
-                <w:sz w:val="20"/>
-                <w:szCs w:val="20"/>
+                <w:noProof/>
+                <w:webHidden/>
+                <w:color w:val="000000" w:themeColor="text1"/>
               </w:rPr>
               <w:fldChar w:fldCharType="begin"/>
             </w:r>
             <w:r>
               <w:rPr>
-                <w:rFonts w:ascii="Arial" w:hAnsi="Arial" w:cs="Arial"/>
-                <w:noProof/>
-                <w:webHidden/>
-                <w:sz w:val="20"/>
-                <w:szCs w:val="20"/>
-              </w:rPr>
-              <w:instrText xml:space="preserve"> PAGEREF _Toc105267032 \h </w:instrText>
-            </w:r>
-            <w:r>
-              <w:rPr>
-                <w:rFonts w:ascii="Arial" w:hAnsi="Arial" w:cs="Arial"/>
-                <w:noProof/>
-                <w:webHidden/>
-                <w:sz w:val="20"/>
-                <w:szCs w:val="20"/>
-              </w:rPr>
-            </w:r>
-            <w:r>
-              <w:rPr>
-                <w:rFonts w:ascii="Arial" w:hAnsi="Arial" w:cs="Arial"/>
-                <w:noProof/>
-                <w:webHidden/>
-                <w:sz w:val="20"/>
-                <w:szCs w:val="20"/>
+                <w:noProof/>
+                <w:webHidden/>
+                <w:color w:val="000000" w:themeColor="text1"/>
+              </w:rPr>
+              <w:instrText xml:space="preserve"> PAGEREF _Toc115642857 \h </w:instrText>
+            </w:r>
+            <w:r>
+              <w:rPr>
+                <w:noProof/>
+                <w:webHidden/>
+                <w:color w:val="000000" w:themeColor="text1"/>
+              </w:rPr>
+            </w:r>
+            <w:r>
+              <w:rPr>
+                <w:noProof/>
+                <w:webHidden/>
+                <w:color w:val="000000" w:themeColor="text1"/>
               </w:rPr>
               <w:fldChar w:fldCharType="separate"/>
             </w:r>
             <w:r>
               <w:rPr>
-                <w:rFonts w:ascii="Arial" w:hAnsi="Arial" w:cs="Arial"/>
-                <w:noProof/>
-                <w:webHidden/>
-                <w:sz w:val="20"/>
-                <w:szCs w:val="20"/>
+                <w:noProof/>
+                <w:webHidden/>
+                <w:color w:val="000000" w:themeColor="text1"/>
               </w:rPr>
               <w:t>8</w:t>
             </w:r>
             <w:r>
               <w:rPr>
-                <w:rFonts w:ascii="Arial" w:hAnsi="Arial" w:cs="Arial"/>
-                <w:noProof/>
-                <w:webHidden/>
-                <w:sz w:val="20"/>
-                <w:szCs w:val="20"/>
+                <w:noProof/>
+                <w:webHidden/>
+                <w:color w:val="000000" w:themeColor="text1"/>
               </w:rPr>
               <w:fldChar w:fldCharType="end"/>
             </w:r>
@@ -5278,12 +5259,16 @@
         <w:p>
           <w:pPr>
             <w:spacing w:line="240" w:lineRule="auto"/>
+            <w:rPr>
+              <w:color w:val="000000" w:themeColor="text1"/>
+            </w:rPr>
           </w:pPr>
           <w:r>
             <w:rPr>
               <w:rFonts w:ascii="Arial" w:hAnsi="Arial" w:cs="Arial"/>
               <w:b/>
               <w:bCs/>
+              <w:color w:val="000000" w:themeColor="text1"/>
               <w:sz w:val="20"/>
               <w:szCs w:val="20"/>
             </w:rPr>
@@ -5442,7 +5427,7 @@
           <w:szCs w:val="28"/>
         </w:rPr>
       </w:pPr>
-      <w:bookmarkStart w:id="0" w:name="_Toc105267014"/>
+      <w:bookmarkStart w:id="0" w:name="_Toc115642838"/>
       <w:r>
         <w:rPr>
           <w:rFonts w:ascii="Arial" w:hAnsi="Arial" w:cs="Arial"/>
@@ -5521,7 +5506,7 @@
           <w:szCs w:val="20"/>
         </w:rPr>
       </w:pPr>
-      <w:bookmarkStart w:id="1" w:name="_Toc105267015"/>
+      <w:bookmarkStart w:id="1" w:name="_Toc115642839"/>
       <w:r>
         <w:rPr>
           <w:rFonts w:ascii="Arial" w:hAnsi="Arial" w:cs="Arial"/>
@@ -5782,7 +5767,7 @@
           <w:szCs w:val="20"/>
         </w:rPr>
       </w:pPr>
-      <w:bookmarkStart w:id="2" w:name="_Toc105267016"/>
+      <w:bookmarkStart w:id="2" w:name="_Toc115642840"/>
       <w:r>
         <w:rPr>
           <w:rFonts w:ascii="Arial" w:hAnsi="Arial" w:cs="Arial"/>
@@ -5886,7 +5871,7 @@
           <w:szCs w:val="20"/>
         </w:rPr>
       </w:pPr>
-      <w:bookmarkStart w:id="3" w:name="_Toc105267017"/>
+      <w:bookmarkStart w:id="3" w:name="_Toc115642841"/>
       <w:r>
         <w:rPr>
           <w:rFonts w:ascii="Arial" w:hAnsi="Arial" w:cs="Arial"/>
@@ -5979,7 +5964,7 @@
           <w:szCs w:val="18"/>
         </w:rPr>
       </w:pPr>
-      <w:bookmarkStart w:id="4" w:name="_Toc105267018"/>
+      <w:bookmarkStart w:id="4" w:name="_Toc115642842"/>
       <w:r>
         <w:rPr>
           <w:rFonts w:ascii="Arial" w:hAnsi="Arial" w:cs="Arial"/>
@@ -6067,7 +6052,7 @@
           <w:szCs w:val="20"/>
         </w:rPr>
       </w:pPr>
-      <w:bookmarkStart w:id="5" w:name="_Toc105267019"/>
+      <w:bookmarkStart w:id="5" w:name="_Toc115642843"/>
       <w:r>
         <w:rPr>
           <w:rFonts w:ascii="Arial" w:hAnsi="Arial" w:cs="Arial"/>
@@ -6163,7 +6148,7 @@
           <w:szCs w:val="20"/>
         </w:rPr>
       </w:pPr>
-      <w:bookmarkStart w:id="6" w:name="_Toc105267020"/>
+      <w:bookmarkStart w:id="6" w:name="_Toc115642844"/>
       <w:r>
         <w:rPr>
           <w:rFonts w:ascii="Arial" w:hAnsi="Arial" w:cs="Arial"/>
@@ -6317,7 +6302,7 @@
           <w:szCs w:val="20"/>
         </w:rPr>
       </w:pPr>
-      <w:bookmarkStart w:id="7" w:name="_Toc105267021"/>
+      <w:bookmarkStart w:id="7" w:name="_Toc115642845"/>
       <w:r>
         <w:rPr>
           <w:rFonts w:ascii="Arial" w:hAnsi="Arial" w:cs="Arial"/>
@@ -6574,7 +6559,7 @@
           <w:szCs w:val="20"/>
         </w:rPr>
       </w:pPr>
-      <w:bookmarkStart w:id="8" w:name="_Toc105267022"/>
+      <w:bookmarkStart w:id="8" w:name="_Toc115642846"/>
       <w:r>
         <w:rPr>
           <w:rFonts w:ascii="Arial" w:hAnsi="Arial" w:cs="Arial"/>
@@ -6717,19 +6702,26 @@
           <w:sz w:val="20"/>
           <w:szCs w:val="20"/>
         </w:rPr>
-        <w:t xml:space="preserve">Mozilla </w:t>
-      </w:r>
-      <w:proofErr w:type="spellStart"/>
-      <w:r>
-        <w:rPr>
-          <w:rFonts w:ascii="Arial" w:hAnsi="Arial" w:cs="Arial"/>
-          <w:color w:val="000000" w:themeColor="text1"/>
-          <w:sz w:val="20"/>
-          <w:szCs w:val="20"/>
-        </w:rPr>
-        <w:t>Firefox</w:t>
-      </w:r>
-      <w:proofErr w:type="spellEnd"/>
+        <w:t>Mozilla Fire</w:t>
+      </w:r>
+      <w:r>
+        <w:rPr>
+          <w:rFonts w:ascii="Arial" w:hAnsi="Arial" w:cs="Arial"/>
+          <w:color w:val="000000" w:themeColor="text1"/>
+          <w:sz w:val="20"/>
+          <w:szCs w:val="20"/>
+        </w:rPr>
+        <w:t>F</w:t>
+      </w:r>
+      <w:r>
+        <w:rPr>
+          <w:rFonts w:ascii="Arial" w:hAnsi="Arial" w:cs="Arial"/>
+          <w:color w:val="000000" w:themeColor="text1"/>
+          <w:sz w:val="20"/>
+          <w:szCs w:val="20"/>
+        </w:rPr>
+        <w:t>ox</w:t>
+      </w:r>
     </w:p>
     <w:p>
       <w:pPr>
@@ -6763,7 +6755,7 @@
           <w:szCs w:val="20"/>
         </w:rPr>
       </w:pPr>
-      <w:bookmarkStart w:id="9" w:name="_Toc105267023"/>
+      <w:bookmarkStart w:id="9" w:name="_Toc115642847"/>
       <w:r>
         <w:rPr>
           <w:rFonts w:ascii="Arial" w:hAnsi="Arial" w:cs="Arial"/>
@@ -7058,52 +7050,6 @@
         </w:rPr>
         <w:t xml:space="preserve"> Użycie protokołu HTTPS, który chroni integralność i poufność danych przesyłanych również będzie wchodził w skład bezpieczeństwa aplikacji.</w:t>
       </w:r>
-    </w:p>
-    <w:p>
-      <w:pPr>
-        <w:pStyle w:val="Nagwek2"/>
-        <w:spacing w:line="360" w:lineRule="auto"/>
-        <w:ind w:firstLine="709"/>
-        <w:jc w:val="both"/>
-        <w:rPr>
-          <w:rFonts w:ascii="Arial" w:hAnsi="Arial" w:cs="Arial"/>
-          <w:b/>
-          <w:bCs/>
-          <w:i/>
-          <w:iCs/>
-          <w:color w:val="000000" w:themeColor="text1"/>
-          <w:sz w:val="20"/>
-          <w:szCs w:val="20"/>
-        </w:rPr>
-      </w:pPr>
-      <w:bookmarkStart w:id="10" w:name="_Toc105267024"/>
-      <w:r>
-        <w:rPr>
-          <w:rFonts w:ascii="Arial" w:hAnsi="Arial" w:cs="Arial"/>
-          <w:b/>
-          <w:bCs/>
-          <w:i/>
-          <w:iCs/>
-          <w:color w:val="000000" w:themeColor="text1"/>
-          <w:sz w:val="20"/>
-          <w:szCs w:val="20"/>
-        </w:rPr>
-        <w:t xml:space="preserve">2.6. </w:t>
-      </w:r>
-      <w:r>
-        <w:rPr>
-          <w:rFonts w:ascii="Arial" w:hAnsi="Arial" w:cs="Arial"/>
-          <w:b/>
-          <w:bCs/>
-          <w:i/>
-          <w:iCs/>
-          <w:color w:val="000000" w:themeColor="text1"/>
-          <w:sz w:val="20"/>
-          <w:szCs w:val="20"/>
-        </w:rPr>
-        <w:t>Relacyjna baza danych</w:t>
-      </w:r>
-      <w:bookmarkEnd w:id="10"/>
     </w:p>
     <w:p>
       <w:pPr>
@@ -7121,7 +7067,7 @@
           <w:highlight w:val="yellow"/>
         </w:rPr>
       </w:pPr>
-      <w:bookmarkStart w:id="11" w:name="_Toc105267025"/>
+      <w:bookmarkStart w:id="10" w:name="_Toc115642848"/>
       <w:r>
         <w:rPr>
           <w:rFonts w:ascii="Arial" w:hAnsi="Arial" w:cs="Arial"/>
@@ -7158,7 +7104,7 @@
         </w:rPr>
         <w:t>Przygotowanie do tworzenia aplikacji</w:t>
       </w:r>
-      <w:bookmarkEnd w:id="11"/>
+      <w:bookmarkEnd w:id="10"/>
       <w:r>
         <w:rPr>
           <w:rFonts w:ascii="Arial" w:hAnsi="Arial" w:cs="Arial"/>
@@ -7214,7 +7160,7 @@
           <w:highlight w:val="yellow"/>
         </w:rPr>
       </w:pPr>
-      <w:bookmarkStart w:id="12" w:name="_Toc105267026"/>
+      <w:bookmarkStart w:id="11" w:name="_Toc115642849"/>
       <w:r>
         <w:rPr>
           <w:rFonts w:ascii="Arial" w:hAnsi="Arial" w:cs="Arial"/>
@@ -7244,7 +7190,7 @@
         <w:tab/>
         <w:t>Użyte technologie</w:t>
       </w:r>
-      <w:bookmarkEnd w:id="12"/>
+      <w:bookmarkEnd w:id="11"/>
     </w:p>
     <w:p>
       <w:pPr>
@@ -7285,10 +7231,9 @@
           <w:color w:val="000000" w:themeColor="text1"/>
           <w:sz w:val="20"/>
           <w:szCs w:val="20"/>
-          <w:highlight w:val="yellow"/>
-        </w:rPr>
-      </w:pPr>
-      <w:bookmarkStart w:id="13" w:name="_Toc105267027"/>
+        </w:rPr>
+      </w:pPr>
+      <w:bookmarkStart w:id="12" w:name="_Toc115642850"/>
       <w:r>
         <w:rPr>
           <w:rFonts w:ascii="Arial" w:hAnsi="Arial" w:cs="Arial"/>
@@ -7299,7 +7244,6 @@
           <w:color w:val="000000" w:themeColor="text1"/>
           <w:sz w:val="20"/>
           <w:szCs w:val="20"/>
-          <w:highlight w:val="yellow"/>
         </w:rPr>
         <w:lastRenderedPageBreak/>
         <w:t>3.2.</w:t>
@@ -7314,11 +7258,88 @@
           <w:color w:val="000000" w:themeColor="text1"/>
           <w:sz w:val="20"/>
           <w:szCs w:val="20"/>
-          <w:highlight w:val="yellow"/>
         </w:rPr>
         <w:tab/>
         <w:t>Wykorzystane narzędzia programistyczne</w:t>
       </w:r>
+      <w:bookmarkEnd w:id="12"/>
+    </w:p>
+    <w:p>
+      <w:pPr>
+        <w:spacing w:line="360" w:lineRule="auto"/>
+        <w:ind w:firstLine="709"/>
+        <w:jc w:val="both"/>
+        <w:rPr>
+          <w:rFonts w:ascii="Arial" w:hAnsi="Arial" w:cs="Arial"/>
+          <w:color w:val="000000" w:themeColor="text1"/>
+          <w:sz w:val="20"/>
+          <w:szCs w:val="20"/>
+        </w:rPr>
+      </w:pPr>
+      <w:r>
+        <w:rPr>
+          <w:rFonts w:ascii="Arial" w:hAnsi="Arial" w:cs="Arial"/>
+          <w:color w:val="000000" w:themeColor="text1"/>
+          <w:sz w:val="20"/>
+          <w:szCs w:val="20"/>
+        </w:rPr>
+        <w:t xml:space="preserve">W tym rozdziale zostały przedstawione wykorzystane narzędzia programistyczne, które były wykorzystane podczas tworzenia projektu. </w:t>
+      </w:r>
+      <w:r>
+        <w:rPr>
+          <w:rFonts w:ascii="Arial" w:hAnsi="Arial" w:cs="Arial"/>
+          <w:color w:val="000000" w:themeColor="text1"/>
+          <w:sz w:val="20"/>
+          <w:szCs w:val="20"/>
+        </w:rPr>
+        <w:t xml:space="preserve"> </w:t>
+      </w:r>
+    </w:p>
+    <w:p>
+      <w:pPr>
+        <w:pStyle w:val="Nagwek2"/>
+        <w:spacing w:line="360" w:lineRule="auto"/>
+        <w:ind w:firstLine="709"/>
+        <w:jc w:val="both"/>
+        <w:rPr>
+          <w:rFonts w:ascii="Arial" w:hAnsi="Arial" w:cs="Arial"/>
+          <w:b/>
+          <w:bCs/>
+          <w:i/>
+          <w:iCs/>
+          <w:color w:val="000000" w:themeColor="text1"/>
+          <w:sz w:val="20"/>
+          <w:szCs w:val="20"/>
+        </w:rPr>
+      </w:pPr>
+      <w:bookmarkStart w:id="13" w:name="_Toc115642851"/>
+      <w:r>
+        <w:rPr>
+          <w:rFonts w:ascii="Arial" w:hAnsi="Arial" w:cs="Arial"/>
+          <w:b/>
+          <w:bCs/>
+          <w:i/>
+          <w:iCs/>
+          <w:color w:val="000000" w:themeColor="text1"/>
+          <w:sz w:val="20"/>
+          <w:szCs w:val="20"/>
+        </w:rPr>
+        <w:t>3.2.1.</w:t>
+      </w:r>
+      <w:r>
+        <w:rPr>
+          <w:rFonts w:ascii="Arial" w:hAnsi="Arial" w:cs="Arial"/>
+          <w:b/>
+          <w:bCs/>
+          <w:i/>
+          <w:iCs/>
+          <w:color w:val="000000" w:themeColor="text1"/>
+          <w:sz w:val="20"/>
+          <w:szCs w:val="20"/>
+        </w:rPr>
+        <w:tab/>
+        <w:t>Git</w:t>
+      </w:r>
       <w:bookmarkEnd w:id="13"/>
     </w:p>
     <w:p>
@@ -7331,18 +7352,291 @@
           <w:color w:val="000000" w:themeColor="text1"/>
           <w:sz w:val="20"/>
           <w:szCs w:val="20"/>
-          <w:highlight w:val="yellow"/>
-        </w:rPr>
-      </w:pPr>
-      <w:r>
-        <w:rPr>
-          <w:rFonts w:ascii="Arial" w:hAnsi="Arial" w:cs="Arial"/>
-          <w:color w:val="000000" w:themeColor="text1"/>
-          <w:sz w:val="20"/>
-          <w:szCs w:val="20"/>
-          <w:highlight w:val="yellow"/>
-        </w:rPr>
-        <w:t xml:space="preserve">Nazwa aplikacji to Ewidencja Roślin. Oprogramowanie ma za zadanie ułatwić utrzymanie / ewidencję roślin. W rozdziale omawiane są wymagania biznesowe, wymagania funkcjonalne i niefunkcjonalne – użytkownika i systemowe. </w:t>
+        </w:rPr>
+      </w:pPr>
+      <w:r>
+        <w:rPr>
+          <w:rFonts w:ascii="Arial" w:hAnsi="Arial" w:cs="Arial"/>
+          <w:color w:val="000000" w:themeColor="text1"/>
+          <w:sz w:val="20"/>
+          <w:szCs w:val="20"/>
+        </w:rPr>
+        <w:t>Git jest rozproszonym systemem kontroli wersji. Został stworzony przez Linusa Torvaldsa w 2005 roku.</w:t>
+      </w:r>
+    </w:p>
+    <w:p>
+      <w:pPr>
+        <w:spacing w:line="360" w:lineRule="auto"/>
+        <w:ind w:firstLine="709"/>
+        <w:jc w:val="both"/>
+        <w:rPr>
+          <w:rFonts w:ascii="Arial" w:hAnsi="Arial" w:cs="Arial"/>
+          <w:color w:val="000000" w:themeColor="text1"/>
+          <w:sz w:val="20"/>
+          <w:szCs w:val="20"/>
+        </w:rPr>
+      </w:pPr>
+      <w:r>
+        <w:rPr>
+          <w:rFonts w:ascii="Arial" w:hAnsi="Arial" w:cs="Arial"/>
+          <w:color w:val="000000" w:themeColor="text1"/>
+          <w:sz w:val="20"/>
+          <w:szCs w:val="20"/>
+        </w:rPr>
+        <w:t>System z założenia miał podtrzymywać wielkie rozproszone projekty programistyczne, takie jak np. Linux.</w:t>
+      </w:r>
+    </w:p>
+    <w:p>
+      <w:pPr>
+        <w:spacing w:line="360" w:lineRule="auto"/>
+        <w:jc w:val="both"/>
+        <w:rPr>
+          <w:rFonts w:ascii="Arial" w:hAnsi="Arial" w:cs="Arial"/>
+          <w:color w:val="000000" w:themeColor="text1"/>
+          <w:sz w:val="20"/>
+          <w:szCs w:val="20"/>
+        </w:rPr>
+      </w:pPr>
+      <w:r>
+        <w:rPr>
+          <w:rFonts w:ascii="Arial" w:hAnsi="Arial" w:cs="Arial"/>
+          <w:color w:val="000000" w:themeColor="text1"/>
+          <w:sz w:val="20"/>
+          <w:szCs w:val="20"/>
+        </w:rPr>
+        <w:t>Najważniejsze cechy:</w:t>
+      </w:r>
+    </w:p>
+    <w:p>
+      <w:pPr>
+        <w:pStyle w:val="Akapitzlist"/>
+        <w:numPr>
+          <w:ilvl w:val="0"/>
+          <w:numId w:val="2"/>
+        </w:numPr>
+        <w:spacing w:line="360" w:lineRule="auto"/>
+        <w:jc w:val="both"/>
+        <w:rPr>
+          <w:rFonts w:ascii="Arial" w:hAnsi="Arial" w:cs="Arial"/>
+          <w:color w:val="000000" w:themeColor="text1"/>
+          <w:sz w:val="20"/>
+          <w:szCs w:val="20"/>
+        </w:rPr>
+      </w:pPr>
+      <w:r>
+        <w:rPr>
+          <w:rFonts w:ascii="Arial" w:hAnsi="Arial" w:cs="Arial"/>
+          <w:color w:val="000000" w:themeColor="text1"/>
+          <w:sz w:val="20"/>
+          <w:szCs w:val="20"/>
+        </w:rPr>
+        <w:t>Programowanie rozproszone – system dostarcza programiście pracującemu nad projektem lokalną kopię rozwoju aplikacji.</w:t>
+      </w:r>
+    </w:p>
+    <w:p>
+      <w:pPr>
+        <w:pStyle w:val="Akapitzlist"/>
+        <w:numPr>
+          <w:ilvl w:val="0"/>
+          <w:numId w:val="2"/>
+        </w:numPr>
+        <w:spacing w:line="360" w:lineRule="auto"/>
+        <w:jc w:val="both"/>
+        <w:rPr>
+          <w:rFonts w:ascii="Arial" w:hAnsi="Arial" w:cs="Arial"/>
+          <w:color w:val="000000" w:themeColor="text1"/>
+          <w:sz w:val="20"/>
+          <w:szCs w:val="20"/>
+        </w:rPr>
+      </w:pPr>
+      <w:r>
+        <w:rPr>
+          <w:rFonts w:ascii="Arial" w:hAnsi="Arial" w:cs="Arial"/>
+          <w:color w:val="000000" w:themeColor="text1"/>
+          <w:sz w:val="20"/>
+          <w:szCs w:val="20"/>
+        </w:rPr>
+        <w:t>Zgodność z protokołami i systemami – repozytoria mogą być publikowane za pomocą HTTP, FTP, etc.</w:t>
+      </w:r>
+    </w:p>
+    <w:p>
+      <w:pPr>
+        <w:pStyle w:val="Akapitzlist"/>
+        <w:numPr>
+          <w:ilvl w:val="0"/>
+          <w:numId w:val="2"/>
+        </w:numPr>
+        <w:spacing w:line="360" w:lineRule="auto"/>
+        <w:jc w:val="both"/>
+        <w:rPr>
+          <w:rFonts w:ascii="Arial" w:hAnsi="Arial" w:cs="Arial"/>
+          <w:color w:val="000000" w:themeColor="text1"/>
+          <w:sz w:val="20"/>
+          <w:szCs w:val="20"/>
+        </w:rPr>
+      </w:pPr>
+      <w:r>
+        <w:rPr>
+          <w:rFonts w:ascii="Arial" w:hAnsi="Arial" w:cs="Arial"/>
+          <w:color w:val="000000" w:themeColor="text1"/>
+          <w:sz w:val="20"/>
+          <w:szCs w:val="20"/>
+        </w:rPr>
+        <w:t>Programowanie nieliniowe – wsparcie dla nieliniowego wytwarzania oprogramowania</w:t>
+      </w:r>
+    </w:p>
+    <w:p>
+      <w:pPr>
+        <w:pStyle w:val="Nagwek2"/>
+        <w:spacing w:line="360" w:lineRule="auto"/>
+        <w:ind w:firstLine="709"/>
+        <w:jc w:val="both"/>
+        <w:rPr>
+          <w:rFonts w:ascii="Arial" w:hAnsi="Arial" w:cs="Arial"/>
+          <w:b/>
+          <w:bCs/>
+          <w:i/>
+          <w:iCs/>
+          <w:color w:val="000000" w:themeColor="text1"/>
+          <w:sz w:val="20"/>
+          <w:szCs w:val="20"/>
+        </w:rPr>
+      </w:pPr>
+      <w:bookmarkStart w:id="14" w:name="_Toc115642852"/>
+      <w:r>
+        <w:rPr>
+          <w:rFonts w:ascii="Arial" w:hAnsi="Arial" w:cs="Arial"/>
+          <w:b/>
+          <w:bCs/>
+          <w:i/>
+          <w:iCs/>
+          <w:color w:val="000000" w:themeColor="text1"/>
+          <w:sz w:val="20"/>
+          <w:szCs w:val="20"/>
+        </w:rPr>
+        <w:t>3.3.</w:t>
+      </w:r>
+      <w:r>
+        <w:rPr>
+          <w:rFonts w:ascii="Arial" w:hAnsi="Arial" w:cs="Arial"/>
+          <w:b/>
+          <w:bCs/>
+          <w:i/>
+          <w:iCs/>
+          <w:color w:val="000000" w:themeColor="text1"/>
+          <w:sz w:val="20"/>
+          <w:szCs w:val="20"/>
+        </w:rPr>
+        <w:tab/>
+        <w:t>Relacyjna baza danych</w:t>
+      </w:r>
+      <w:bookmarkEnd w:id="14"/>
+      <w:r>
+        <w:rPr>
+          <w:rFonts w:ascii="Arial" w:hAnsi="Arial" w:cs="Arial"/>
+          <w:b/>
+          <w:bCs/>
+          <w:i/>
+          <w:iCs/>
+          <w:color w:val="000000" w:themeColor="text1"/>
+          <w:sz w:val="20"/>
+          <w:szCs w:val="20"/>
+        </w:rPr>
+        <w:t xml:space="preserve"> liteDB</w:t>
+      </w:r>
+    </w:p>
+    <w:p>
+      <w:pPr>
+        <w:spacing w:line="360" w:lineRule="auto"/>
+        <w:ind w:firstLine="709"/>
+        <w:jc w:val="both"/>
+        <w:rPr>
+          <w:rFonts w:ascii="Arial" w:hAnsi="Arial" w:cs="Arial"/>
+          <w:color w:val="000000" w:themeColor="text1"/>
+          <w:sz w:val="20"/>
+          <w:szCs w:val="20"/>
+        </w:rPr>
+      </w:pPr>
+      <w:r>
+        <w:rPr>
+          <w:rFonts w:ascii="Arial" w:hAnsi="Arial" w:cs="Arial"/>
+          <w:color w:val="000000" w:themeColor="text1"/>
+          <w:sz w:val="20"/>
+          <w:szCs w:val="20"/>
+        </w:rPr>
+        <w:t xml:space="preserve">LiteDB to </w:t>
+      </w:r>
+      <w:r>
+        <w:rPr>
+          <w:rFonts w:ascii="Arial" w:hAnsi="Arial" w:cs="Arial"/>
+          <w:color w:val="000000" w:themeColor="text1"/>
+          <w:sz w:val="20"/>
+          <w:szCs w:val="20"/>
+        </w:rPr>
+        <w:t xml:space="preserve">szybka, prosta, </w:t>
+      </w:r>
+      <w:r>
+        <w:rPr>
+          <w:rFonts w:ascii="Arial" w:hAnsi="Arial" w:cs="Arial"/>
+          <w:color w:val="000000" w:themeColor="text1"/>
+          <w:sz w:val="20"/>
+          <w:szCs w:val="20"/>
+        </w:rPr>
+        <w:t>typu open source z zerową konfiguracją</w:t>
+      </w:r>
+      <w:r>
+        <w:rPr>
+          <w:rFonts w:ascii="Arial" w:hAnsi="Arial" w:cs="Arial"/>
+          <w:color w:val="000000" w:themeColor="text1"/>
+          <w:sz w:val="20"/>
+          <w:szCs w:val="20"/>
+        </w:rPr>
+        <w:t xml:space="preserve">, </w:t>
+      </w:r>
+      <w:r>
+        <w:rPr>
+          <w:rFonts w:ascii="Arial" w:hAnsi="Arial" w:cs="Arial"/>
+          <w:color w:val="000000" w:themeColor="text1"/>
+          <w:sz w:val="20"/>
+          <w:szCs w:val="20"/>
+        </w:rPr>
+        <w:t>wbudowana baza danych NoSQL dla .NET</w:t>
+      </w:r>
+      <w:r>
+        <w:rPr>
+          <w:rFonts w:ascii="Arial" w:hAnsi="Arial" w:cs="Arial"/>
+          <w:color w:val="000000" w:themeColor="text1"/>
+          <w:sz w:val="20"/>
+          <w:szCs w:val="20"/>
+        </w:rPr>
+        <w:t xml:space="preserve"> w pełni napisana w języku </w:t>
+      </w:r>
+      <w:r>
+        <w:rPr>
+          <w:rFonts w:ascii="Arial" w:hAnsi="Arial" w:cs="Arial"/>
+          <w:color w:val="000000" w:themeColor="text1"/>
+          <w:sz w:val="20"/>
+          <w:szCs w:val="20"/>
+        </w:rPr>
+        <w:t>C#.</w:t>
+      </w:r>
+      <w:r>
+        <w:rPr>
+          <w:rFonts w:ascii="Arial" w:hAnsi="Arial" w:cs="Arial"/>
+          <w:color w:val="000000" w:themeColor="text1"/>
+          <w:sz w:val="20"/>
+          <w:szCs w:val="20"/>
+        </w:rPr>
+        <w:t xml:space="preserve"> LiteDB organizuje dokumenty w magazynach dokumentów znanych jako kolekcje. Co oznacza, że każda kolekcja jest identyfikowana przez unikatową nazwę i zawiera jeden lub więcej dokumentów, które mają ten sam schemat. Ponieważ LiteDB jest bazą danych bez serwera, nie musimy instalować jej w swoim systemie. Wystarczy dodać odwołanie do pliku LiteDB.dll w swoim projekcie. Alternatywnie można zainstalować LiteDB za pomocą Menadżera pakietów NuGet w programie Visual Studio.  </w:t>
+      </w:r>
+      <w:r>
+        <w:rPr>
+          <w:rFonts w:ascii="Arial" w:hAnsi="Arial" w:cs="Arial"/>
+          <w:color w:val="000000" w:themeColor="text1"/>
+          <w:sz w:val="20"/>
+          <w:szCs w:val="20"/>
+        </w:rPr>
+        <w:t xml:space="preserve"> </w:t>
       </w:r>
     </w:p>
     <w:p>
@@ -7361,7 +7655,7 @@
           <w:highlight w:val="yellow"/>
         </w:rPr>
       </w:pPr>
-      <w:bookmarkStart w:id="14" w:name="_Toc105267028"/>
+      <w:bookmarkStart w:id="15" w:name="_Toc115642853"/>
       <w:r>
         <w:rPr>
           <w:rFonts w:ascii="Arial" w:hAnsi="Arial" w:cs="Arial"/>
@@ -7398,7 +7692,7 @@
         </w:rPr>
         <w:t>Projekt aplikacji - implementacja</w:t>
       </w:r>
-      <w:bookmarkEnd w:id="14"/>
+      <w:bookmarkEnd w:id="15"/>
       <w:r>
         <w:rPr>
           <w:rFonts w:ascii="Arial" w:hAnsi="Arial" w:cs="Arial"/>
@@ -7454,7 +7748,7 @@
           <w:highlight w:val="yellow"/>
         </w:rPr>
       </w:pPr>
-      <w:bookmarkStart w:id="15" w:name="_Toc105267029"/>
+      <w:bookmarkStart w:id="16" w:name="_Toc115642854"/>
       <w:r>
         <w:rPr>
           <w:rFonts w:ascii="Arial" w:hAnsi="Arial" w:cs="Arial"/>
@@ -7484,7 +7778,7 @@
         <w:tab/>
         <w:t>Diagram</w:t>
       </w:r>
-      <w:bookmarkEnd w:id="15"/>
+      <w:bookmarkEnd w:id="16"/>
     </w:p>
     <w:p>
       <w:pPr>
@@ -7528,7 +7822,7 @@
           <w:highlight w:val="yellow"/>
         </w:rPr>
       </w:pPr>
-      <w:bookmarkStart w:id="16" w:name="_Toc105267030"/>
+      <w:bookmarkStart w:id="17" w:name="_Toc115642855"/>
       <w:r>
         <w:rPr>
           <w:rFonts w:ascii="Arial" w:hAnsi="Arial" w:cs="Arial"/>
@@ -7558,7 +7852,7 @@
         <w:tab/>
         <w:t>Wyjątki</w:t>
       </w:r>
-      <w:bookmarkEnd w:id="16"/>
+      <w:bookmarkEnd w:id="17"/>
     </w:p>
     <w:p>
       <w:pPr>
@@ -7602,7 +7896,7 @@
           <w:highlight w:val="yellow"/>
         </w:rPr>
       </w:pPr>
-      <w:bookmarkStart w:id="17" w:name="_Toc105267031"/>
+      <w:bookmarkStart w:id="18" w:name="_Toc115642856"/>
       <w:r>
         <w:rPr>
           <w:rFonts w:ascii="Arial" w:hAnsi="Arial" w:cs="Arial"/>
@@ -7615,6 +7909,7 @@
           <w:szCs w:val="20"/>
           <w:highlight w:val="yellow"/>
         </w:rPr>
+        <w:lastRenderedPageBreak/>
         <w:t>4.3.</w:t>
       </w:r>
       <w:r>
@@ -7632,7 +7927,7 @@
         <w:tab/>
         <w:t>Adresowanie</w:t>
       </w:r>
-      <w:bookmarkEnd w:id="17"/>
+      <w:bookmarkEnd w:id="18"/>
     </w:p>
     <w:p>
       <w:pPr>
@@ -7674,7 +7969,7 @@
           <w:highlight w:val="yellow"/>
         </w:rPr>
       </w:pPr>
-      <w:bookmarkStart w:id="18" w:name="_Toc105267032"/>
+      <w:bookmarkStart w:id="19" w:name="_Toc115642857"/>
       <w:r>
         <w:rPr>
           <w:rFonts w:ascii="Arial" w:hAnsi="Arial" w:cs="Arial"/>
@@ -7711,7 +8006,7 @@
         </w:rPr>
         <w:t>Testy</w:t>
       </w:r>
-      <w:bookmarkEnd w:id="18"/>
+      <w:bookmarkEnd w:id="19"/>
     </w:p>
     <w:p>
       <w:pPr>
@@ -7765,43 +8060,6 @@
     <w:p>
       <w:pPr>
         <w:spacing w:line="360" w:lineRule="auto"/>
-        <w:ind w:firstLine="709"/>
-        <w:rPr>
-          <w:rFonts w:ascii="Arial" w:hAnsi="Arial" w:cs="Arial"/>
-          <w:color w:val="000000" w:themeColor="text1"/>
-          <w:sz w:val="20"/>
-          <w:szCs w:val="20"/>
-        </w:rPr>
-      </w:pPr>
-    </w:p>
-    <w:p>
-      <w:pPr>
-        <w:spacing w:line="360" w:lineRule="auto"/>
-        <w:ind w:firstLine="709"/>
-        <w:rPr>
-          <w:rFonts w:ascii="Arial" w:hAnsi="Arial" w:cs="Arial"/>
-          <w:color w:val="000000" w:themeColor="text1"/>
-          <w:sz w:val="20"/>
-          <w:szCs w:val="20"/>
-        </w:rPr>
-      </w:pPr>
-    </w:p>
-    <w:p>
-      <w:pPr>
-        <w:spacing w:line="360" w:lineRule="auto"/>
-        <w:ind w:firstLine="709"/>
-        <w:rPr>
-          <w:rFonts w:ascii="Arial" w:hAnsi="Arial" w:cs="Arial"/>
-          <w:color w:val="000000" w:themeColor="text1"/>
-          <w:sz w:val="20"/>
-          <w:szCs w:val="20"/>
-        </w:rPr>
-      </w:pPr>
-    </w:p>
-    <w:p>
-      <w:pPr>
-        <w:spacing w:line="360" w:lineRule="auto"/>
-        <w:ind w:firstLine="709"/>
         <w:rPr>
           <w:rFonts w:ascii="Arial" w:hAnsi="Arial" w:cs="Arial"/>
           <w:color w:val="000000" w:themeColor="text1"/>
@@ -8019,8 +8277,124 @@
       </w:rPr>
     </w:lvl>
   </w:abstractNum>
+  <w:abstractNum w:abstractNumId="1" w15:restartNumberingAfterBreak="0">
+    <w:nsid w:val="4882656B"/>
+    <w:multiLevelType w:val="hybridMultilevel"/>
+    <w:tmpl w:val="1FD49350"/>
+    <w:lvl w:ilvl="0" w:tplc="04150001">
+      <w:start w:val="1"/>
+      <w:numFmt w:val="bullet"/>
+      <w:lvlText w:val=""/>
+      <w:lvlJc w:val="left"/>
+      <w:pPr>
+        <w:ind w:left="780" w:hanging="360"/>
+      </w:pPr>
+      <w:rPr>
+        <w:rFonts w:ascii="Symbol" w:hAnsi="Symbol" w:hint="default"/>
+      </w:rPr>
+    </w:lvl>
+    <w:lvl w:ilvl="1" w:tplc="04150003" w:tentative="1">
+      <w:start w:val="1"/>
+      <w:numFmt w:val="bullet"/>
+      <w:lvlText w:val="o"/>
+      <w:lvlJc w:val="left"/>
+      <w:pPr>
+        <w:ind w:left="1500" w:hanging="360"/>
+      </w:pPr>
+      <w:rPr>
+        <w:rFonts w:ascii="Courier New" w:hAnsi="Courier New" w:cs="Courier New" w:hint="default"/>
+      </w:rPr>
+    </w:lvl>
+    <w:lvl w:ilvl="2" w:tplc="04150005" w:tentative="1">
+      <w:start w:val="1"/>
+      <w:numFmt w:val="bullet"/>
+      <w:lvlText w:val=""/>
+      <w:lvlJc w:val="left"/>
+      <w:pPr>
+        <w:ind w:left="2220" w:hanging="360"/>
+      </w:pPr>
+      <w:rPr>
+        <w:rFonts w:ascii="Wingdings" w:hAnsi="Wingdings" w:hint="default"/>
+      </w:rPr>
+    </w:lvl>
+    <w:lvl w:ilvl="3" w:tplc="04150001" w:tentative="1">
+      <w:start w:val="1"/>
+      <w:numFmt w:val="bullet"/>
+      <w:lvlText w:val=""/>
+      <w:lvlJc w:val="left"/>
+      <w:pPr>
+        <w:ind w:left="2940" w:hanging="360"/>
+      </w:pPr>
+      <w:rPr>
+        <w:rFonts w:ascii="Symbol" w:hAnsi="Symbol" w:hint="default"/>
+      </w:rPr>
+    </w:lvl>
+    <w:lvl w:ilvl="4" w:tplc="04150003" w:tentative="1">
+      <w:start w:val="1"/>
+      <w:numFmt w:val="bullet"/>
+      <w:lvlText w:val="o"/>
+      <w:lvlJc w:val="left"/>
+      <w:pPr>
+        <w:ind w:left="3660" w:hanging="360"/>
+      </w:pPr>
+      <w:rPr>
+        <w:rFonts w:ascii="Courier New" w:hAnsi="Courier New" w:cs="Courier New" w:hint="default"/>
+      </w:rPr>
+    </w:lvl>
+    <w:lvl w:ilvl="5" w:tplc="04150005" w:tentative="1">
+      <w:start w:val="1"/>
+      <w:numFmt w:val="bullet"/>
+      <w:lvlText w:val=""/>
+      <w:lvlJc w:val="left"/>
+      <w:pPr>
+        <w:ind w:left="4380" w:hanging="360"/>
+      </w:pPr>
+      <w:rPr>
+        <w:rFonts w:ascii="Wingdings" w:hAnsi="Wingdings" w:hint="default"/>
+      </w:rPr>
+    </w:lvl>
+    <w:lvl w:ilvl="6" w:tplc="04150001" w:tentative="1">
+      <w:start w:val="1"/>
+      <w:numFmt w:val="bullet"/>
+      <w:lvlText w:val=""/>
+      <w:lvlJc w:val="left"/>
+      <w:pPr>
+        <w:ind w:left="5100" w:hanging="360"/>
+      </w:pPr>
+      <w:rPr>
+        <w:rFonts w:ascii="Symbol" w:hAnsi="Symbol" w:hint="default"/>
+      </w:rPr>
+    </w:lvl>
+    <w:lvl w:ilvl="7" w:tplc="04150003" w:tentative="1">
+      <w:start w:val="1"/>
+      <w:numFmt w:val="bullet"/>
+      <w:lvlText w:val="o"/>
+      <w:lvlJc w:val="left"/>
+      <w:pPr>
+        <w:ind w:left="5820" w:hanging="360"/>
+      </w:pPr>
+      <w:rPr>
+        <w:rFonts w:ascii="Courier New" w:hAnsi="Courier New" w:cs="Courier New" w:hint="default"/>
+      </w:rPr>
+    </w:lvl>
+    <w:lvl w:ilvl="8" w:tplc="04150005" w:tentative="1">
+      <w:start w:val="1"/>
+      <w:numFmt w:val="bullet"/>
+      <w:lvlText w:val=""/>
+      <w:lvlJc w:val="left"/>
+      <w:pPr>
+        <w:ind w:left="6540" w:hanging="360"/>
+      </w:pPr>
+      <w:rPr>
+        <w:rFonts w:ascii="Wingdings" w:hAnsi="Wingdings" w:hint="default"/>
+      </w:rPr>
+    </w:lvl>
+  </w:abstractNum>
   <w:num w:numId="1" w16cid:durableId="372123288">
     <w:abstractNumId w:val="0"/>
+  </w:num>
+  <w:num w:numId="2" w16cid:durableId="1847207556">
+    <w:abstractNumId w:val="1"/>
   </w:num>
 </w:numbering>
 </file>

--- a/Praca inzynierska.docx
+++ b/Praca inzynierska.docx
@@ -14,6 +14,60 @@
           <w:szCs w:val="20"/>
         </w:rPr>
       </w:pPr>
+      <w:r>
+        <w:rPr>
+          <w:rFonts w:ascii="Arial" w:hAnsi="Arial" w:cs="Arial"/>
+          <w:color w:val="000000" w:themeColor="text1"/>
+          <w:sz w:val="20"/>
+          <w:szCs w:val="20"/>
+        </w:rPr>
+        <w:fldChar w:fldCharType="begin"/>
+      </w:r>
+      <w:r>
+        <w:rPr>
+          <w:rFonts w:ascii="Arial" w:hAnsi="Arial" w:cs="Arial"/>
+          <w:color w:val="000000" w:themeColor="text1"/>
+          <w:sz w:val="20"/>
+          <w:szCs w:val="20"/>
+        </w:rPr>
+        <w:instrText xml:space="preserve"> INCLUDEPICTURE  "wordml://75.png" \* MERGEFORMATINET </w:instrText>
+      </w:r>
+      <w:r>
+        <w:rPr>
+          <w:rFonts w:ascii="Arial" w:hAnsi="Arial" w:cs="Arial"/>
+          <w:color w:val="000000" w:themeColor="text1"/>
+          <w:sz w:val="20"/>
+          <w:szCs w:val="20"/>
+        </w:rPr>
+        <w:fldChar w:fldCharType="separate"/>
+      </w:r>
+      <w:r>
+        <w:rPr>
+          <w:rFonts w:ascii="Arial" w:hAnsi="Arial" w:cs="Arial"/>
+          <w:color w:val="000000" w:themeColor="text1"/>
+          <w:sz w:val="20"/>
+          <w:szCs w:val="20"/>
+        </w:rPr>
+        <w:fldChar w:fldCharType="begin"/>
+      </w:r>
+      <w:r>
+        <w:rPr>
+          <w:rFonts w:ascii="Arial" w:hAnsi="Arial" w:cs="Arial"/>
+          <w:color w:val="000000" w:themeColor="text1"/>
+          <w:sz w:val="20"/>
+          <w:szCs w:val="20"/>
+        </w:rPr>
+        <w:instrText xml:space="preserve"> INCLUDEPICTURE  "wordml://75.png" \* MERGEFORMATINET </w:instrText>
+      </w:r>
+      <w:r>
+        <w:rPr>
+          <w:rFonts w:ascii="Arial" w:hAnsi="Arial" w:cs="Arial"/>
+          <w:color w:val="000000" w:themeColor="text1"/>
+          <w:sz w:val="20"/>
+          <w:szCs w:val="20"/>
+        </w:rPr>
+        <w:fldChar w:fldCharType="separate"/>
+      </w:r>
       <w:r>
         <w:rPr>
           <w:rFonts w:ascii="Arial" w:hAnsi="Arial" w:cs="Arial"/>
@@ -838,6 +892,24 @@
         </w:rPr>
         <w:fldChar w:fldCharType="end"/>
       </w:r>
+      <w:r>
+        <w:rPr>
+          <w:rFonts w:ascii="Arial" w:hAnsi="Arial" w:cs="Arial"/>
+          <w:color w:val="000000" w:themeColor="text1"/>
+          <w:sz w:val="20"/>
+          <w:szCs w:val="20"/>
+        </w:rPr>
+        <w:fldChar w:fldCharType="end"/>
+      </w:r>
+      <w:r>
+        <w:rPr>
+          <w:rFonts w:ascii="Arial" w:hAnsi="Arial" w:cs="Arial"/>
+          <w:color w:val="000000" w:themeColor="text1"/>
+          <w:sz w:val="20"/>
+          <w:szCs w:val="20"/>
+        </w:rPr>
+        <w:fldChar w:fldCharType="end"/>
+      </w:r>
     </w:p>
     <w:p>
       <w:pPr>
@@ -1452,6 +1524,60 @@
           <w:szCs w:val="20"/>
         </w:rPr>
         <w:instrText xml:space="preserve"> INCLUDEPICTURE  \d "wordml://75.png" \* MERGEFORMATINET </w:instrText>
+      </w:r>
+      <w:r>
+        <w:rPr>
+          <w:rFonts w:ascii="Arial" w:hAnsi="Arial" w:cs="Arial"/>
+          <w:color w:val="000000" w:themeColor="text1"/>
+          <w:sz w:val="20"/>
+          <w:szCs w:val="20"/>
+        </w:rPr>
+        <w:fldChar w:fldCharType="separate"/>
+      </w:r>
+      <w:r>
+        <w:rPr>
+          <w:rFonts w:ascii="Arial" w:hAnsi="Arial" w:cs="Arial"/>
+          <w:color w:val="000000" w:themeColor="text1"/>
+          <w:sz w:val="20"/>
+          <w:szCs w:val="20"/>
+        </w:rPr>
+        <w:fldChar w:fldCharType="begin"/>
+      </w:r>
+      <w:r>
+        <w:rPr>
+          <w:rFonts w:ascii="Arial" w:hAnsi="Arial" w:cs="Arial"/>
+          <w:color w:val="000000" w:themeColor="text1"/>
+          <w:sz w:val="20"/>
+          <w:szCs w:val="20"/>
+        </w:rPr>
+        <w:instrText xml:space="preserve"> INCLUDEPICTURE  "wordml://75.png" \* MERGEFORMATINET </w:instrText>
+      </w:r>
+      <w:r>
+        <w:rPr>
+          <w:rFonts w:ascii="Arial" w:hAnsi="Arial" w:cs="Arial"/>
+          <w:color w:val="000000" w:themeColor="text1"/>
+          <w:sz w:val="20"/>
+          <w:szCs w:val="20"/>
+        </w:rPr>
+        <w:fldChar w:fldCharType="separate"/>
+      </w:r>
+      <w:r>
+        <w:rPr>
+          <w:rFonts w:ascii="Arial" w:hAnsi="Arial" w:cs="Arial"/>
+          <w:color w:val="000000" w:themeColor="text1"/>
+          <w:sz w:val="20"/>
+          <w:szCs w:val="20"/>
+        </w:rPr>
+        <w:fldChar w:fldCharType="begin"/>
+      </w:r>
+      <w:r>
+        <w:rPr>
+          <w:rFonts w:ascii="Arial" w:hAnsi="Arial" w:cs="Arial"/>
+          <w:color w:val="000000" w:themeColor="text1"/>
+          <w:sz w:val="20"/>
+          <w:szCs w:val="20"/>
+        </w:rPr>
+        <w:instrText xml:space="preserve"> INCLUDEPICTURE  "wordml://75.png" \* MERGEFORMATINET </w:instrText>
       </w:r>
       <w:r>
         <w:rPr>
@@ -2204,6 +2330,24 @@
         </w:rPr>
         <w:fldChar w:fldCharType="end"/>
       </w:r>
+      <w:r>
+        <w:rPr>
+          <w:rFonts w:ascii="Arial" w:hAnsi="Arial" w:cs="Arial"/>
+          <w:color w:val="000000" w:themeColor="text1"/>
+          <w:sz w:val="20"/>
+          <w:szCs w:val="20"/>
+        </w:rPr>
+        <w:fldChar w:fldCharType="end"/>
+      </w:r>
+      <w:r>
+        <w:rPr>
+          <w:rFonts w:ascii="Arial" w:hAnsi="Arial" w:cs="Arial"/>
+          <w:color w:val="000000" w:themeColor="text1"/>
+          <w:sz w:val="20"/>
+          <w:szCs w:val="20"/>
+        </w:rPr>
+        <w:fldChar w:fldCharType="end"/>
+      </w:r>
     </w:p>
     <w:p>
       <w:pPr>
@@ -3093,7 +3237,7 @@
     <w:sdt>
       <w:sdtPr>
         <w:rPr>
-          <w:rFonts w:asciiTheme="minorHAnsi" w:eastAsiaTheme="minorHAnsi" w:hAnsiTheme="minorHAnsi" w:cstheme="minorBidi"/>
+          <w:rFonts w:ascii="Arial" w:eastAsiaTheme="minorHAnsi" w:hAnsi="Arial" w:cs="Arial"/>
           <w:color w:val="000000" w:themeColor="text1"/>
           <w:sz w:val="22"/>
           <w:szCs w:val="22"/>
@@ -3143,7 +3287,6 @@
             <w:rPr>
               <w:rFonts w:eastAsiaTheme="minorEastAsia"/>
               <w:noProof/>
-              <w:color w:val="000000" w:themeColor="text1"/>
               <w:lang w:eastAsia="pl-PL"/>
             </w:rPr>
           </w:pPr>
@@ -3174,7 +3317,7 @@
             </w:rPr>
             <w:fldChar w:fldCharType="separate"/>
           </w:r>
-          <w:hyperlink w:anchor="_Toc115642838" w:history="1">
+          <w:hyperlink w:anchor="_Toc115715664" w:history="1">
             <w:r>
               <w:rPr>
                 <w:rStyle w:val="Hipercze"/>
@@ -3182,7 +3325,6 @@
                 <w:b/>
                 <w:bCs/>
                 <w:noProof/>
-                <w:color w:val="000000" w:themeColor="text1"/>
               </w:rPr>
               <w:t>1.</w:t>
             </w:r>
@@ -3190,7 +3332,6 @@
               <w:rPr>
                 <w:rFonts w:eastAsiaTheme="minorEastAsia"/>
                 <w:noProof/>
-                <w:color w:val="000000" w:themeColor="text1"/>
                 <w:lang w:eastAsia="pl-PL"/>
               </w:rPr>
               <w:tab/>
@@ -3202,7 +3343,6 @@
                 <w:b/>
                 <w:bCs/>
                 <w:noProof/>
-                <w:color w:val="000000" w:themeColor="text1"/>
               </w:rPr>
               <w:t>Wstęp</w:t>
             </w:r>
@@ -3210,7 +3350,6 @@
               <w:rPr>
                 <w:noProof/>
                 <w:webHidden/>
-                <w:color w:val="000000" w:themeColor="text1"/>
               </w:rPr>
               <w:tab/>
             </w:r>
@@ -3218,7 +3357,6 @@
               <w:rPr>
                 <w:noProof/>
                 <w:webHidden/>
-                <w:color w:val="000000" w:themeColor="text1"/>
               </w:rPr>
               <w:fldChar w:fldCharType="begin"/>
             </w:r>
@@ -3226,22 +3364,19 @@
               <w:rPr>
                 <w:noProof/>
                 <w:webHidden/>
-                <w:color w:val="000000" w:themeColor="text1"/>
-              </w:rPr>
-              <w:instrText xml:space="preserve"> PAGEREF _Toc115642838 \h </w:instrText>
-            </w:r>
-            <w:r>
-              <w:rPr>
-                <w:noProof/>
-                <w:webHidden/>
-                <w:color w:val="000000" w:themeColor="text1"/>
-              </w:rPr>
-            </w:r>
-            <w:r>
-              <w:rPr>
-                <w:noProof/>
-                <w:webHidden/>
-                <w:color w:val="000000" w:themeColor="text1"/>
+              </w:rPr>
+              <w:instrText xml:space="preserve"> PAGEREF _Toc115715664 \h </w:instrText>
+            </w:r>
+            <w:r>
+              <w:rPr>
+                <w:noProof/>
+                <w:webHidden/>
+              </w:rPr>
+            </w:r>
+            <w:r>
+              <w:rPr>
+                <w:noProof/>
+                <w:webHidden/>
               </w:rPr>
               <w:fldChar w:fldCharType="separate"/>
             </w:r>
@@ -3249,7 +3384,6 @@
               <w:rPr>
                 <w:noProof/>
                 <w:webHidden/>
-                <w:color w:val="000000" w:themeColor="text1"/>
               </w:rPr>
               <w:t>5</w:t>
             </w:r>
@@ -3257,7 +3391,6 @@
               <w:rPr>
                 <w:noProof/>
                 <w:webHidden/>
-                <w:color w:val="000000" w:themeColor="text1"/>
               </w:rPr>
               <w:fldChar w:fldCharType="end"/>
             </w:r>
@@ -3273,11 +3406,10 @@
             <w:rPr>
               <w:rFonts w:eastAsiaTheme="minorEastAsia"/>
               <w:noProof/>
-              <w:color w:val="000000" w:themeColor="text1"/>
               <w:lang w:eastAsia="pl-PL"/>
             </w:rPr>
           </w:pPr>
-          <w:hyperlink w:anchor="_Toc115642839" w:history="1">
+          <w:hyperlink w:anchor="_Toc115715665" w:history="1">
             <w:r>
               <w:rPr>
                 <w:rStyle w:val="Hipercze"/>
@@ -3287,7 +3419,6 @@
                 <w:i/>
                 <w:iCs/>
                 <w:noProof/>
-                <w:color w:val="000000" w:themeColor="text1"/>
               </w:rPr>
               <w:t>1.1.</w:t>
             </w:r>
@@ -3295,7 +3426,6 @@
               <w:rPr>
                 <w:rFonts w:eastAsiaTheme="minorEastAsia"/>
                 <w:noProof/>
-                <w:color w:val="000000" w:themeColor="text1"/>
                 <w:lang w:eastAsia="pl-PL"/>
               </w:rPr>
               <w:tab/>
@@ -3309,7 +3439,6 @@
                 <w:i/>
                 <w:iCs/>
                 <w:noProof/>
-                <w:color w:val="000000" w:themeColor="text1"/>
               </w:rPr>
               <w:t>Aplikacja internetowa</w:t>
             </w:r>
@@ -3317,7 +3446,6 @@
               <w:rPr>
                 <w:noProof/>
                 <w:webHidden/>
-                <w:color w:val="000000" w:themeColor="text1"/>
               </w:rPr>
               <w:tab/>
             </w:r>
@@ -3325,7 +3453,6 @@
               <w:rPr>
                 <w:noProof/>
                 <w:webHidden/>
-                <w:color w:val="000000" w:themeColor="text1"/>
               </w:rPr>
               <w:fldChar w:fldCharType="begin"/>
             </w:r>
@@ -3333,22 +3460,19 @@
               <w:rPr>
                 <w:noProof/>
                 <w:webHidden/>
-                <w:color w:val="000000" w:themeColor="text1"/>
-              </w:rPr>
-              <w:instrText xml:space="preserve"> PAGEREF _Toc115642839 \h </w:instrText>
-            </w:r>
-            <w:r>
-              <w:rPr>
-                <w:noProof/>
-                <w:webHidden/>
-                <w:color w:val="000000" w:themeColor="text1"/>
-              </w:rPr>
-            </w:r>
-            <w:r>
-              <w:rPr>
-                <w:noProof/>
-                <w:webHidden/>
-                <w:color w:val="000000" w:themeColor="text1"/>
+              </w:rPr>
+              <w:instrText xml:space="preserve"> PAGEREF _Toc115715665 \h </w:instrText>
+            </w:r>
+            <w:r>
+              <w:rPr>
+                <w:noProof/>
+                <w:webHidden/>
+              </w:rPr>
+            </w:r>
+            <w:r>
+              <w:rPr>
+                <w:noProof/>
+                <w:webHidden/>
               </w:rPr>
               <w:fldChar w:fldCharType="separate"/>
             </w:r>
@@ -3356,7 +3480,6 @@
               <w:rPr>
                 <w:noProof/>
                 <w:webHidden/>
-                <w:color w:val="000000" w:themeColor="text1"/>
               </w:rPr>
               <w:t>5</w:t>
             </w:r>
@@ -3364,7 +3487,6 @@
               <w:rPr>
                 <w:noProof/>
                 <w:webHidden/>
-                <w:color w:val="000000" w:themeColor="text1"/>
               </w:rPr>
               <w:fldChar w:fldCharType="end"/>
             </w:r>
@@ -3380,11 +3502,10 @@
             <w:rPr>
               <w:rFonts w:eastAsiaTheme="minorEastAsia"/>
               <w:noProof/>
-              <w:color w:val="000000" w:themeColor="text1"/>
               <w:lang w:eastAsia="pl-PL"/>
             </w:rPr>
           </w:pPr>
-          <w:hyperlink w:anchor="_Toc115642840" w:history="1">
+          <w:hyperlink w:anchor="_Toc115715666" w:history="1">
             <w:r>
               <w:rPr>
                 <w:rStyle w:val="Hipercze"/>
@@ -3394,7 +3515,6 @@
                 <w:i/>
                 <w:iCs/>
                 <w:noProof/>
-                <w:color w:val="000000" w:themeColor="text1"/>
               </w:rPr>
               <w:t>1.2.</w:t>
             </w:r>
@@ -3402,7 +3522,6 @@
               <w:rPr>
                 <w:rFonts w:eastAsiaTheme="minorEastAsia"/>
                 <w:noProof/>
-                <w:color w:val="000000" w:themeColor="text1"/>
                 <w:lang w:eastAsia="pl-PL"/>
               </w:rPr>
               <w:tab/>
@@ -3416,7 +3535,6 @@
                 <w:i/>
                 <w:iCs/>
                 <w:noProof/>
-                <w:color w:val="000000" w:themeColor="text1"/>
               </w:rPr>
               <w:t>Cel projektowania aplikacji</w:t>
             </w:r>
@@ -3424,7 +3542,6 @@
               <w:rPr>
                 <w:noProof/>
                 <w:webHidden/>
-                <w:color w:val="000000" w:themeColor="text1"/>
               </w:rPr>
               <w:tab/>
             </w:r>
@@ -3432,7 +3549,6 @@
               <w:rPr>
                 <w:noProof/>
                 <w:webHidden/>
-                <w:color w:val="000000" w:themeColor="text1"/>
               </w:rPr>
               <w:fldChar w:fldCharType="begin"/>
             </w:r>
@@ -3440,22 +3556,19 @@
               <w:rPr>
                 <w:noProof/>
                 <w:webHidden/>
-                <w:color w:val="000000" w:themeColor="text1"/>
-              </w:rPr>
-              <w:instrText xml:space="preserve"> PAGEREF _Toc115642840 \h </w:instrText>
-            </w:r>
-            <w:r>
-              <w:rPr>
-                <w:noProof/>
-                <w:webHidden/>
-                <w:color w:val="000000" w:themeColor="text1"/>
-              </w:rPr>
-            </w:r>
-            <w:r>
-              <w:rPr>
-                <w:noProof/>
-                <w:webHidden/>
-                <w:color w:val="000000" w:themeColor="text1"/>
+              </w:rPr>
+              <w:instrText xml:space="preserve"> PAGEREF _Toc115715666 \h </w:instrText>
+            </w:r>
+            <w:r>
+              <w:rPr>
+                <w:noProof/>
+                <w:webHidden/>
+              </w:rPr>
+            </w:r>
+            <w:r>
+              <w:rPr>
+                <w:noProof/>
+                <w:webHidden/>
               </w:rPr>
               <w:fldChar w:fldCharType="separate"/>
             </w:r>
@@ -3463,7 +3576,6 @@
               <w:rPr>
                 <w:noProof/>
                 <w:webHidden/>
-                <w:color w:val="000000" w:themeColor="text1"/>
               </w:rPr>
               <w:t>5</w:t>
             </w:r>
@@ -3471,7 +3583,6 @@
               <w:rPr>
                 <w:noProof/>
                 <w:webHidden/>
-                <w:color w:val="000000" w:themeColor="text1"/>
               </w:rPr>
               <w:fldChar w:fldCharType="end"/>
             </w:r>
@@ -3487,11 +3598,10 @@
             <w:rPr>
               <w:rFonts w:eastAsiaTheme="minorEastAsia"/>
               <w:noProof/>
-              <w:color w:val="000000" w:themeColor="text1"/>
               <w:lang w:eastAsia="pl-PL"/>
             </w:rPr>
           </w:pPr>
-          <w:hyperlink w:anchor="_Toc115642841" w:history="1">
+          <w:hyperlink w:anchor="_Toc115715667" w:history="1">
             <w:r>
               <w:rPr>
                 <w:rStyle w:val="Hipercze"/>
@@ -3501,8 +3611,6 @@
                 <w:i/>
                 <w:iCs/>
                 <w:noProof/>
-                <w:color w:val="000000" w:themeColor="text1"/>
-                <w:highlight w:val="yellow"/>
               </w:rPr>
               <w:t>1.3.</w:t>
             </w:r>
@@ -3510,7 +3618,6 @@
               <w:rPr>
                 <w:rFonts w:eastAsiaTheme="minorEastAsia"/>
                 <w:noProof/>
-                <w:color w:val="000000" w:themeColor="text1"/>
                 <w:lang w:eastAsia="pl-PL"/>
               </w:rPr>
               <w:tab/>
@@ -3524,8 +3631,6 @@
                 <w:i/>
                 <w:iCs/>
                 <w:noProof/>
-                <w:color w:val="000000" w:themeColor="text1"/>
-                <w:highlight w:val="yellow"/>
               </w:rPr>
               <w:t>Podział pracy</w:t>
             </w:r>
@@ -3533,7 +3638,6 @@
               <w:rPr>
                 <w:noProof/>
                 <w:webHidden/>
-                <w:color w:val="000000" w:themeColor="text1"/>
               </w:rPr>
               <w:tab/>
             </w:r>
@@ -3541,7 +3645,6 @@
               <w:rPr>
                 <w:noProof/>
                 <w:webHidden/>
-                <w:color w:val="000000" w:themeColor="text1"/>
               </w:rPr>
               <w:fldChar w:fldCharType="begin"/>
             </w:r>
@@ -3549,22 +3652,19 @@
               <w:rPr>
                 <w:noProof/>
                 <w:webHidden/>
-                <w:color w:val="000000" w:themeColor="text1"/>
-              </w:rPr>
-              <w:instrText xml:space="preserve"> PAGEREF _Toc115642841 \h </w:instrText>
-            </w:r>
-            <w:r>
-              <w:rPr>
-                <w:noProof/>
-                <w:webHidden/>
-                <w:color w:val="000000" w:themeColor="text1"/>
-              </w:rPr>
-            </w:r>
-            <w:r>
-              <w:rPr>
-                <w:noProof/>
-                <w:webHidden/>
-                <w:color w:val="000000" w:themeColor="text1"/>
+              </w:rPr>
+              <w:instrText xml:space="preserve"> PAGEREF _Toc115715667 \h </w:instrText>
+            </w:r>
+            <w:r>
+              <w:rPr>
+                <w:noProof/>
+                <w:webHidden/>
+              </w:rPr>
+            </w:r>
+            <w:r>
+              <w:rPr>
+                <w:noProof/>
+                <w:webHidden/>
               </w:rPr>
               <w:fldChar w:fldCharType="separate"/>
             </w:r>
@@ -3572,7 +3672,6 @@
               <w:rPr>
                 <w:noProof/>
                 <w:webHidden/>
-                <w:color w:val="000000" w:themeColor="text1"/>
               </w:rPr>
               <w:t>6</w:t>
             </w:r>
@@ -3580,7 +3679,6 @@
               <w:rPr>
                 <w:noProof/>
                 <w:webHidden/>
-                <w:color w:val="000000" w:themeColor="text1"/>
               </w:rPr>
               <w:fldChar w:fldCharType="end"/>
             </w:r>
@@ -3596,11 +3694,10 @@
             <w:rPr>
               <w:rFonts w:eastAsiaTheme="minorEastAsia"/>
               <w:noProof/>
-              <w:color w:val="000000" w:themeColor="text1"/>
               <w:lang w:eastAsia="pl-PL"/>
             </w:rPr>
           </w:pPr>
-          <w:hyperlink w:anchor="_Toc115642842" w:history="1">
+          <w:hyperlink w:anchor="_Toc115715668" w:history="1">
             <w:r>
               <w:rPr>
                 <w:rStyle w:val="Hipercze"/>
@@ -3608,7 +3705,6 @@
                 <w:b/>
                 <w:bCs/>
                 <w:noProof/>
-                <w:color w:val="000000" w:themeColor="text1"/>
               </w:rPr>
               <w:t>2.</w:t>
             </w:r>
@@ -3616,7 +3712,6 @@
               <w:rPr>
                 <w:rFonts w:eastAsiaTheme="minorEastAsia"/>
                 <w:noProof/>
-                <w:color w:val="000000" w:themeColor="text1"/>
                 <w:lang w:eastAsia="pl-PL"/>
               </w:rPr>
               <w:tab/>
@@ -3628,7 +3723,6 @@
                 <w:b/>
                 <w:bCs/>
                 <w:noProof/>
-                <w:color w:val="000000" w:themeColor="text1"/>
               </w:rPr>
               <w:t>Specyfikacja wymagań</w:t>
             </w:r>
@@ -3636,7 +3730,6 @@
               <w:rPr>
                 <w:noProof/>
                 <w:webHidden/>
-                <w:color w:val="000000" w:themeColor="text1"/>
               </w:rPr>
               <w:tab/>
             </w:r>
@@ -3644,7 +3737,6 @@
               <w:rPr>
                 <w:noProof/>
                 <w:webHidden/>
-                <w:color w:val="000000" w:themeColor="text1"/>
               </w:rPr>
               <w:fldChar w:fldCharType="begin"/>
             </w:r>
@@ -3652,22 +3744,19 @@
               <w:rPr>
                 <w:noProof/>
                 <w:webHidden/>
-                <w:color w:val="000000" w:themeColor="text1"/>
-              </w:rPr>
-              <w:instrText xml:space="preserve"> PAGEREF _Toc115642842 \h </w:instrText>
-            </w:r>
-            <w:r>
-              <w:rPr>
-                <w:noProof/>
-                <w:webHidden/>
-                <w:color w:val="000000" w:themeColor="text1"/>
-              </w:rPr>
-            </w:r>
-            <w:r>
-              <w:rPr>
-                <w:noProof/>
-                <w:webHidden/>
-                <w:color w:val="000000" w:themeColor="text1"/>
+              </w:rPr>
+              <w:instrText xml:space="preserve"> PAGEREF _Toc115715668 \h </w:instrText>
+            </w:r>
+            <w:r>
+              <w:rPr>
+                <w:noProof/>
+                <w:webHidden/>
+              </w:rPr>
+            </w:r>
+            <w:r>
+              <w:rPr>
+                <w:noProof/>
+                <w:webHidden/>
               </w:rPr>
               <w:fldChar w:fldCharType="separate"/>
             </w:r>
@@ -3675,7 +3764,6 @@
               <w:rPr>
                 <w:noProof/>
                 <w:webHidden/>
-                <w:color w:val="000000" w:themeColor="text1"/>
               </w:rPr>
               <w:t>6</w:t>
             </w:r>
@@ -3683,7 +3771,6 @@
               <w:rPr>
                 <w:noProof/>
                 <w:webHidden/>
-                <w:color w:val="000000" w:themeColor="text1"/>
               </w:rPr>
               <w:fldChar w:fldCharType="end"/>
             </w:r>
@@ -3699,11 +3786,10 @@
             <w:rPr>
               <w:rFonts w:eastAsiaTheme="minorEastAsia"/>
               <w:noProof/>
-              <w:color w:val="000000" w:themeColor="text1"/>
               <w:lang w:eastAsia="pl-PL"/>
             </w:rPr>
           </w:pPr>
-          <w:hyperlink w:anchor="_Toc115642843" w:history="1">
+          <w:hyperlink w:anchor="_Toc115715669" w:history="1">
             <w:r>
               <w:rPr>
                 <w:rStyle w:val="Hipercze"/>
@@ -3713,7 +3799,6 @@
                 <w:i/>
                 <w:iCs/>
                 <w:noProof/>
-                <w:color w:val="000000" w:themeColor="text1"/>
               </w:rPr>
               <w:t>2.1.</w:t>
             </w:r>
@@ -3721,7 +3806,6 @@
               <w:rPr>
                 <w:rFonts w:eastAsiaTheme="minorEastAsia"/>
                 <w:noProof/>
-                <w:color w:val="000000" w:themeColor="text1"/>
                 <w:lang w:eastAsia="pl-PL"/>
               </w:rPr>
               <w:tab/>
@@ -3735,7 +3819,6 @@
                 <w:i/>
                 <w:iCs/>
                 <w:noProof/>
-                <w:color w:val="000000" w:themeColor="text1"/>
               </w:rPr>
               <w:t>Wymagania biznesowe</w:t>
             </w:r>
@@ -3743,7 +3826,6 @@
               <w:rPr>
                 <w:noProof/>
                 <w:webHidden/>
-                <w:color w:val="000000" w:themeColor="text1"/>
               </w:rPr>
               <w:tab/>
             </w:r>
@@ -3751,7 +3833,6 @@
               <w:rPr>
                 <w:noProof/>
                 <w:webHidden/>
-                <w:color w:val="000000" w:themeColor="text1"/>
               </w:rPr>
               <w:fldChar w:fldCharType="begin"/>
             </w:r>
@@ -3759,22 +3840,19 @@
               <w:rPr>
                 <w:noProof/>
                 <w:webHidden/>
-                <w:color w:val="000000" w:themeColor="text1"/>
-              </w:rPr>
-              <w:instrText xml:space="preserve"> PAGEREF _Toc115642843 \h </w:instrText>
-            </w:r>
-            <w:r>
-              <w:rPr>
-                <w:noProof/>
-                <w:webHidden/>
-                <w:color w:val="000000" w:themeColor="text1"/>
-              </w:rPr>
-            </w:r>
-            <w:r>
-              <w:rPr>
-                <w:noProof/>
-                <w:webHidden/>
-                <w:color w:val="000000" w:themeColor="text1"/>
+              </w:rPr>
+              <w:instrText xml:space="preserve"> PAGEREF _Toc115715669 \h </w:instrText>
+            </w:r>
+            <w:r>
+              <w:rPr>
+                <w:noProof/>
+                <w:webHidden/>
+              </w:rPr>
+            </w:r>
+            <w:r>
+              <w:rPr>
+                <w:noProof/>
+                <w:webHidden/>
               </w:rPr>
               <w:fldChar w:fldCharType="separate"/>
             </w:r>
@@ -3782,7 +3860,6 @@
               <w:rPr>
                 <w:noProof/>
                 <w:webHidden/>
-                <w:color w:val="000000" w:themeColor="text1"/>
               </w:rPr>
               <w:t>6</w:t>
             </w:r>
@@ -3790,7 +3867,6 @@
               <w:rPr>
                 <w:noProof/>
                 <w:webHidden/>
-                <w:color w:val="000000" w:themeColor="text1"/>
               </w:rPr>
               <w:fldChar w:fldCharType="end"/>
             </w:r>
@@ -3806,11 +3882,10 @@
             <w:rPr>
               <w:rFonts w:eastAsiaTheme="minorEastAsia"/>
               <w:noProof/>
-              <w:color w:val="000000" w:themeColor="text1"/>
               <w:lang w:eastAsia="pl-PL"/>
             </w:rPr>
           </w:pPr>
-          <w:hyperlink w:anchor="_Toc115642844" w:history="1">
+          <w:hyperlink w:anchor="_Toc115715670" w:history="1">
             <w:r>
               <w:rPr>
                 <w:rStyle w:val="Hipercze"/>
@@ -3820,7 +3895,6 @@
                 <w:i/>
                 <w:iCs/>
                 <w:noProof/>
-                <w:color w:val="000000" w:themeColor="text1"/>
               </w:rPr>
               <w:t>2.2.</w:t>
             </w:r>
@@ -3828,7 +3902,6 @@
               <w:rPr>
                 <w:rFonts w:eastAsiaTheme="minorEastAsia"/>
                 <w:noProof/>
-                <w:color w:val="000000" w:themeColor="text1"/>
                 <w:lang w:eastAsia="pl-PL"/>
               </w:rPr>
               <w:tab/>
@@ -3842,7 +3915,6 @@
                 <w:i/>
                 <w:iCs/>
                 <w:noProof/>
-                <w:color w:val="000000" w:themeColor="text1"/>
               </w:rPr>
               <w:t>Dziedzinowy słownik pojęć</w:t>
             </w:r>
@@ -3850,7 +3922,6 @@
               <w:rPr>
                 <w:noProof/>
                 <w:webHidden/>
-                <w:color w:val="000000" w:themeColor="text1"/>
               </w:rPr>
               <w:tab/>
             </w:r>
@@ -3858,7 +3929,6 @@
               <w:rPr>
                 <w:noProof/>
                 <w:webHidden/>
-                <w:color w:val="000000" w:themeColor="text1"/>
               </w:rPr>
               <w:fldChar w:fldCharType="begin"/>
             </w:r>
@@ -3866,22 +3936,19 @@
               <w:rPr>
                 <w:noProof/>
                 <w:webHidden/>
-                <w:color w:val="000000" w:themeColor="text1"/>
-              </w:rPr>
-              <w:instrText xml:space="preserve"> PAGEREF _Toc115642844 \h </w:instrText>
-            </w:r>
-            <w:r>
-              <w:rPr>
-                <w:noProof/>
-                <w:webHidden/>
-                <w:color w:val="000000" w:themeColor="text1"/>
-              </w:rPr>
-            </w:r>
-            <w:r>
-              <w:rPr>
-                <w:noProof/>
-                <w:webHidden/>
-                <w:color w:val="000000" w:themeColor="text1"/>
+              </w:rPr>
+              <w:instrText xml:space="preserve"> PAGEREF _Toc115715670 \h </w:instrText>
+            </w:r>
+            <w:r>
+              <w:rPr>
+                <w:noProof/>
+                <w:webHidden/>
+              </w:rPr>
+            </w:r>
+            <w:r>
+              <w:rPr>
+                <w:noProof/>
+                <w:webHidden/>
               </w:rPr>
               <w:fldChar w:fldCharType="separate"/>
             </w:r>
@@ -3889,7 +3956,6 @@
               <w:rPr>
                 <w:noProof/>
                 <w:webHidden/>
-                <w:color w:val="000000" w:themeColor="text1"/>
               </w:rPr>
               <w:t>6</w:t>
             </w:r>
@@ -3897,7 +3963,6 @@
               <w:rPr>
                 <w:noProof/>
                 <w:webHidden/>
-                <w:color w:val="000000" w:themeColor="text1"/>
               </w:rPr>
               <w:fldChar w:fldCharType="end"/>
             </w:r>
@@ -3913,11 +3978,10 @@
             <w:rPr>
               <w:rFonts w:eastAsiaTheme="minorEastAsia"/>
               <w:noProof/>
-              <w:color w:val="000000" w:themeColor="text1"/>
               <w:lang w:eastAsia="pl-PL"/>
             </w:rPr>
           </w:pPr>
-          <w:hyperlink w:anchor="_Toc115642845" w:history="1">
+          <w:hyperlink w:anchor="_Toc115715671" w:history="1">
             <w:r>
               <w:rPr>
                 <w:rStyle w:val="Hipercze"/>
@@ -3927,7 +3991,6 @@
                 <w:i/>
                 <w:iCs/>
                 <w:noProof/>
-                <w:color w:val="000000" w:themeColor="text1"/>
               </w:rPr>
               <w:t>2.3.</w:t>
             </w:r>
@@ -3935,7 +3998,6 @@
               <w:rPr>
                 <w:rFonts w:eastAsiaTheme="minorEastAsia"/>
                 <w:noProof/>
-                <w:color w:val="000000" w:themeColor="text1"/>
                 <w:lang w:eastAsia="pl-PL"/>
               </w:rPr>
               <w:tab/>
@@ -3949,7 +4011,6 @@
                 <w:i/>
                 <w:iCs/>
                 <w:noProof/>
-                <w:color w:val="000000" w:themeColor="text1"/>
               </w:rPr>
               <w:t>Wymagania funkcjonalne użytkownika</w:t>
             </w:r>
@@ -3957,7 +4018,6 @@
               <w:rPr>
                 <w:noProof/>
                 <w:webHidden/>
-                <w:color w:val="000000" w:themeColor="text1"/>
               </w:rPr>
               <w:tab/>
             </w:r>
@@ -3965,7 +4025,6 @@
               <w:rPr>
                 <w:noProof/>
                 <w:webHidden/>
-                <w:color w:val="000000" w:themeColor="text1"/>
               </w:rPr>
               <w:fldChar w:fldCharType="begin"/>
             </w:r>
@@ -3973,22 +4032,19 @@
               <w:rPr>
                 <w:noProof/>
                 <w:webHidden/>
-                <w:color w:val="000000" w:themeColor="text1"/>
-              </w:rPr>
-              <w:instrText xml:space="preserve"> PAGEREF _Toc115642845 \h </w:instrText>
-            </w:r>
-            <w:r>
-              <w:rPr>
-                <w:noProof/>
-                <w:webHidden/>
-                <w:color w:val="000000" w:themeColor="text1"/>
-              </w:rPr>
-            </w:r>
-            <w:r>
-              <w:rPr>
-                <w:noProof/>
-                <w:webHidden/>
-                <w:color w:val="000000" w:themeColor="text1"/>
+              </w:rPr>
+              <w:instrText xml:space="preserve"> PAGEREF _Toc115715671 \h </w:instrText>
+            </w:r>
+            <w:r>
+              <w:rPr>
+                <w:noProof/>
+                <w:webHidden/>
+              </w:rPr>
+            </w:r>
+            <w:r>
+              <w:rPr>
+                <w:noProof/>
+                <w:webHidden/>
               </w:rPr>
               <w:fldChar w:fldCharType="separate"/>
             </w:r>
@@ -3996,7 +4052,6 @@
               <w:rPr>
                 <w:noProof/>
                 <w:webHidden/>
-                <w:color w:val="000000" w:themeColor="text1"/>
               </w:rPr>
               <w:t>6</w:t>
             </w:r>
@@ -4004,7 +4059,6 @@
               <w:rPr>
                 <w:noProof/>
                 <w:webHidden/>
-                <w:color w:val="000000" w:themeColor="text1"/>
               </w:rPr>
               <w:fldChar w:fldCharType="end"/>
             </w:r>
@@ -4014,16 +4068,16 @@
           <w:pPr>
             <w:pStyle w:val="Spistreci2"/>
             <w:tabs>
+              <w:tab w:val="left" w:pos="880"/>
               <w:tab w:val="right" w:leader="dot" w:pos="9062"/>
             </w:tabs>
             <w:rPr>
               <w:rFonts w:eastAsiaTheme="minorEastAsia"/>
               <w:noProof/>
-              <w:color w:val="000000" w:themeColor="text1"/>
               <w:lang w:eastAsia="pl-PL"/>
             </w:rPr>
           </w:pPr>
-          <w:hyperlink w:anchor="_Toc115642846" w:history="1">
+          <w:hyperlink w:anchor="_Toc115715672" w:history="1">
             <w:r>
               <w:rPr>
                 <w:rStyle w:val="Hipercze"/>
@@ -4033,23 +4087,40 @@
                 <w:i/>
                 <w:iCs/>
                 <w:noProof/>
-                <w:color w:val="000000" w:themeColor="text1"/>
-              </w:rPr>
-              <w:t>2.4. Wymagania niefunkcjonalne użytkownika</w:t>
-            </w:r>
-            <w:r>
-              <w:rPr>
-                <w:noProof/>
-                <w:webHidden/>
-                <w:color w:val="000000" w:themeColor="text1"/>
+              </w:rPr>
+              <w:t>2.4.</w:t>
+            </w:r>
+            <w:r>
+              <w:rPr>
+                <w:rFonts w:eastAsiaTheme="minorEastAsia"/>
+                <w:noProof/>
+                <w:lang w:eastAsia="pl-PL"/>
               </w:rPr>
               <w:tab/>
             </w:r>
             <w:r>
               <w:rPr>
-                <w:noProof/>
-                <w:webHidden/>
-                <w:color w:val="000000" w:themeColor="text1"/>
+                <w:rStyle w:val="Hipercze"/>
+                <w:rFonts w:ascii="Arial" w:hAnsi="Arial" w:cs="Arial"/>
+                <w:b/>
+                <w:bCs/>
+                <w:i/>
+                <w:iCs/>
+                <w:noProof/>
+              </w:rPr>
+              <w:t xml:space="preserve"> Wymagania niefunkcjonalne użytkownika</w:t>
+            </w:r>
+            <w:r>
+              <w:rPr>
+                <w:noProof/>
+                <w:webHidden/>
+              </w:rPr>
+              <w:tab/>
+            </w:r>
+            <w:r>
+              <w:rPr>
+                <w:noProof/>
+                <w:webHidden/>
               </w:rPr>
               <w:fldChar w:fldCharType="begin"/>
             </w:r>
@@ -4057,22 +4128,19 @@
               <w:rPr>
                 <w:noProof/>
                 <w:webHidden/>
-                <w:color w:val="000000" w:themeColor="text1"/>
-              </w:rPr>
-              <w:instrText xml:space="preserve"> PAGEREF _Toc115642846 \h </w:instrText>
-            </w:r>
-            <w:r>
-              <w:rPr>
-                <w:noProof/>
-                <w:webHidden/>
-                <w:color w:val="000000" w:themeColor="text1"/>
-              </w:rPr>
-            </w:r>
-            <w:r>
-              <w:rPr>
-                <w:noProof/>
-                <w:webHidden/>
-                <w:color w:val="000000" w:themeColor="text1"/>
+              </w:rPr>
+              <w:instrText xml:space="preserve"> PAGEREF _Toc115715672 \h </w:instrText>
+            </w:r>
+            <w:r>
+              <w:rPr>
+                <w:noProof/>
+                <w:webHidden/>
+              </w:rPr>
+            </w:r>
+            <w:r>
+              <w:rPr>
+                <w:noProof/>
+                <w:webHidden/>
               </w:rPr>
               <w:fldChar w:fldCharType="separate"/>
             </w:r>
@@ -4080,7 +4148,6 @@
               <w:rPr>
                 <w:noProof/>
                 <w:webHidden/>
-                <w:color w:val="000000" w:themeColor="text1"/>
               </w:rPr>
               <w:t>6</w:t>
             </w:r>
@@ -4088,7 +4155,6 @@
               <w:rPr>
                 <w:noProof/>
                 <w:webHidden/>
-                <w:color w:val="000000" w:themeColor="text1"/>
               </w:rPr>
               <w:fldChar w:fldCharType="end"/>
             </w:r>
@@ -4098,16 +4164,16 @@
           <w:pPr>
             <w:pStyle w:val="Spistreci2"/>
             <w:tabs>
+              <w:tab w:val="left" w:pos="880"/>
               <w:tab w:val="right" w:leader="dot" w:pos="9062"/>
             </w:tabs>
             <w:rPr>
               <w:rFonts w:eastAsiaTheme="minorEastAsia"/>
               <w:noProof/>
-              <w:color w:val="000000" w:themeColor="text1"/>
               <w:lang w:eastAsia="pl-PL"/>
             </w:rPr>
           </w:pPr>
-          <w:hyperlink w:anchor="_Toc115642847" w:history="1">
+          <w:hyperlink w:anchor="_Toc115715673" w:history="1">
             <w:r>
               <w:rPr>
                 <w:rStyle w:val="Hipercze"/>
@@ -4117,23 +4183,40 @@
                 <w:i/>
                 <w:iCs/>
                 <w:noProof/>
-                <w:color w:val="000000" w:themeColor="text1"/>
-              </w:rPr>
-              <w:t>2.5. Wymagania niefunkcjonalne systemowe</w:t>
-            </w:r>
-            <w:r>
-              <w:rPr>
-                <w:noProof/>
-                <w:webHidden/>
-                <w:color w:val="000000" w:themeColor="text1"/>
+              </w:rPr>
+              <w:t>2.5.</w:t>
+            </w:r>
+            <w:r>
+              <w:rPr>
+                <w:rFonts w:eastAsiaTheme="minorEastAsia"/>
+                <w:noProof/>
+                <w:lang w:eastAsia="pl-PL"/>
               </w:rPr>
               <w:tab/>
             </w:r>
             <w:r>
               <w:rPr>
-                <w:noProof/>
-                <w:webHidden/>
-                <w:color w:val="000000" w:themeColor="text1"/>
+                <w:rStyle w:val="Hipercze"/>
+                <w:rFonts w:ascii="Arial" w:hAnsi="Arial" w:cs="Arial"/>
+                <w:b/>
+                <w:bCs/>
+                <w:i/>
+                <w:iCs/>
+                <w:noProof/>
+              </w:rPr>
+              <w:t xml:space="preserve"> Wymagania niefunkcjonalne systemowe</w:t>
+            </w:r>
+            <w:r>
+              <w:rPr>
+                <w:noProof/>
+                <w:webHidden/>
+              </w:rPr>
+              <w:tab/>
+            </w:r>
+            <w:r>
+              <w:rPr>
+                <w:noProof/>
+                <w:webHidden/>
               </w:rPr>
               <w:fldChar w:fldCharType="begin"/>
             </w:r>
@@ -4141,22 +4224,19 @@
               <w:rPr>
                 <w:noProof/>
                 <w:webHidden/>
-                <w:color w:val="000000" w:themeColor="text1"/>
-              </w:rPr>
-              <w:instrText xml:space="preserve"> PAGEREF _Toc115642847 \h </w:instrText>
-            </w:r>
-            <w:r>
-              <w:rPr>
-                <w:noProof/>
-                <w:webHidden/>
-                <w:color w:val="000000" w:themeColor="text1"/>
-              </w:rPr>
-            </w:r>
-            <w:r>
-              <w:rPr>
-                <w:noProof/>
-                <w:webHidden/>
-                <w:color w:val="000000" w:themeColor="text1"/>
+              </w:rPr>
+              <w:instrText xml:space="preserve"> PAGEREF _Toc115715673 \h </w:instrText>
+            </w:r>
+            <w:r>
+              <w:rPr>
+                <w:noProof/>
+                <w:webHidden/>
+              </w:rPr>
+            </w:r>
+            <w:r>
+              <w:rPr>
+                <w:noProof/>
+                <w:webHidden/>
               </w:rPr>
               <w:fldChar w:fldCharType="separate"/>
             </w:r>
@@ -4164,7 +4244,6 @@
               <w:rPr>
                 <w:noProof/>
                 <w:webHidden/>
-                <w:color w:val="000000" w:themeColor="text1"/>
               </w:rPr>
               <w:t>7</w:t>
             </w:r>
@@ -4172,7 +4251,6 @@
               <w:rPr>
                 <w:noProof/>
                 <w:webHidden/>
-                <w:color w:val="000000" w:themeColor="text1"/>
               </w:rPr>
               <w:fldChar w:fldCharType="end"/>
             </w:r>
@@ -4188,11 +4266,10 @@
             <w:rPr>
               <w:rFonts w:eastAsiaTheme="minorEastAsia"/>
               <w:noProof/>
-              <w:color w:val="000000" w:themeColor="text1"/>
               <w:lang w:eastAsia="pl-PL"/>
             </w:rPr>
           </w:pPr>
-          <w:hyperlink w:anchor="_Toc115642848" w:history="1">
+          <w:hyperlink w:anchor="_Toc115715674" w:history="1">
             <w:r>
               <w:rPr>
                 <w:rStyle w:val="Hipercze"/>
@@ -4200,8 +4277,6 @@
                 <w:b/>
                 <w:bCs/>
                 <w:noProof/>
-                <w:color w:val="000000" w:themeColor="text1"/>
-                <w:highlight w:val="yellow"/>
               </w:rPr>
               <w:t>3.</w:t>
             </w:r>
@@ -4209,7 +4284,6 @@
               <w:rPr>
                 <w:rFonts w:eastAsiaTheme="minorEastAsia"/>
                 <w:noProof/>
-                <w:color w:val="000000" w:themeColor="text1"/>
                 <w:lang w:eastAsia="pl-PL"/>
               </w:rPr>
               <w:tab/>
@@ -4221,8 +4295,6 @@
                 <w:b/>
                 <w:bCs/>
                 <w:noProof/>
-                <w:color w:val="000000" w:themeColor="text1"/>
-                <w:highlight w:val="yellow"/>
               </w:rPr>
               <w:t>Przygotowanie do tworzenia aplikacji</w:t>
             </w:r>
@@ -4230,7 +4302,6 @@
               <w:rPr>
                 <w:noProof/>
                 <w:webHidden/>
-                <w:color w:val="000000" w:themeColor="text1"/>
               </w:rPr>
               <w:tab/>
             </w:r>
@@ -4238,7 +4309,6 @@
               <w:rPr>
                 <w:noProof/>
                 <w:webHidden/>
-                <w:color w:val="000000" w:themeColor="text1"/>
               </w:rPr>
               <w:fldChar w:fldCharType="begin"/>
             </w:r>
@@ -4246,22 +4316,19 @@
               <w:rPr>
                 <w:noProof/>
                 <w:webHidden/>
-                <w:color w:val="000000" w:themeColor="text1"/>
-              </w:rPr>
-              <w:instrText xml:space="preserve"> PAGEREF _Toc115642848 \h </w:instrText>
-            </w:r>
-            <w:r>
-              <w:rPr>
-                <w:noProof/>
-                <w:webHidden/>
-                <w:color w:val="000000" w:themeColor="text1"/>
-              </w:rPr>
-            </w:r>
-            <w:r>
-              <w:rPr>
-                <w:noProof/>
-                <w:webHidden/>
-                <w:color w:val="000000" w:themeColor="text1"/>
+              </w:rPr>
+              <w:instrText xml:space="preserve"> PAGEREF _Toc115715674 \h </w:instrText>
+            </w:r>
+            <w:r>
+              <w:rPr>
+                <w:noProof/>
+                <w:webHidden/>
+              </w:rPr>
+            </w:r>
+            <w:r>
+              <w:rPr>
+                <w:noProof/>
+                <w:webHidden/>
               </w:rPr>
               <w:fldChar w:fldCharType="separate"/>
             </w:r>
@@ -4269,7 +4336,6 @@
               <w:rPr>
                 <w:noProof/>
                 <w:webHidden/>
-                <w:color w:val="000000" w:themeColor="text1"/>
               </w:rPr>
               <w:t>7</w:t>
             </w:r>
@@ -4277,7 +4343,6 @@
               <w:rPr>
                 <w:noProof/>
                 <w:webHidden/>
-                <w:color w:val="000000" w:themeColor="text1"/>
               </w:rPr>
               <w:fldChar w:fldCharType="end"/>
             </w:r>
@@ -4293,11 +4358,10 @@
             <w:rPr>
               <w:rFonts w:eastAsiaTheme="minorEastAsia"/>
               <w:noProof/>
-              <w:color w:val="000000" w:themeColor="text1"/>
               <w:lang w:eastAsia="pl-PL"/>
             </w:rPr>
           </w:pPr>
-          <w:hyperlink w:anchor="_Toc115642849" w:history="1">
+          <w:hyperlink w:anchor="_Toc115715675" w:history="1">
             <w:r>
               <w:rPr>
                 <w:rStyle w:val="Hipercze"/>
@@ -4307,8 +4371,6 @@
                 <w:i/>
                 <w:iCs/>
                 <w:noProof/>
-                <w:color w:val="000000" w:themeColor="text1"/>
-                <w:highlight w:val="yellow"/>
               </w:rPr>
               <w:t>3.1.</w:t>
             </w:r>
@@ -4316,7 +4378,6 @@
               <w:rPr>
                 <w:rFonts w:eastAsiaTheme="minorEastAsia"/>
                 <w:noProof/>
-                <w:color w:val="000000" w:themeColor="text1"/>
                 <w:lang w:eastAsia="pl-PL"/>
               </w:rPr>
               <w:tab/>
@@ -4330,16 +4391,13 @@
                 <w:i/>
                 <w:iCs/>
                 <w:noProof/>
-                <w:color w:val="000000" w:themeColor="text1"/>
-                <w:highlight w:val="yellow"/>
-              </w:rPr>
-              <w:t>Użyte technologie</w:t>
-            </w:r>
-            <w:r>
-              <w:rPr>
-                <w:noProof/>
-                <w:webHidden/>
-                <w:color w:val="000000" w:themeColor="text1"/>
+              </w:rPr>
+              <w:t>Wykorzystane narzędzia programistyczne</w:t>
+            </w:r>
+            <w:r>
+              <w:rPr>
+                <w:noProof/>
+                <w:webHidden/>
               </w:rPr>
               <w:tab/>
             </w:r>
@@ -4347,7 +4405,6 @@
               <w:rPr>
                 <w:noProof/>
                 <w:webHidden/>
-                <w:color w:val="000000" w:themeColor="text1"/>
               </w:rPr>
               <w:fldChar w:fldCharType="begin"/>
             </w:r>
@@ -4355,22 +4412,19 @@
               <w:rPr>
                 <w:noProof/>
                 <w:webHidden/>
-                <w:color w:val="000000" w:themeColor="text1"/>
-              </w:rPr>
-              <w:instrText xml:space="preserve"> PAGEREF _Toc115642849 \h </w:instrText>
-            </w:r>
-            <w:r>
-              <w:rPr>
-                <w:noProof/>
-                <w:webHidden/>
-                <w:color w:val="000000" w:themeColor="text1"/>
-              </w:rPr>
-            </w:r>
-            <w:r>
-              <w:rPr>
-                <w:noProof/>
-                <w:webHidden/>
-                <w:color w:val="000000" w:themeColor="text1"/>
+              </w:rPr>
+              <w:instrText xml:space="preserve"> PAGEREF _Toc115715675 \h </w:instrText>
+            </w:r>
+            <w:r>
+              <w:rPr>
+                <w:noProof/>
+                <w:webHidden/>
+              </w:rPr>
+            </w:r>
+            <w:r>
+              <w:rPr>
+                <w:noProof/>
+                <w:webHidden/>
               </w:rPr>
               <w:fldChar w:fldCharType="separate"/>
             </w:r>
@@ -4378,7 +4432,6 @@
               <w:rPr>
                 <w:noProof/>
                 <w:webHidden/>
-                <w:color w:val="000000" w:themeColor="text1"/>
               </w:rPr>
               <w:t>7</w:t>
             </w:r>
@@ -4386,7 +4439,102 @@
               <w:rPr>
                 <w:noProof/>
                 <w:webHidden/>
-                <w:color w:val="000000" w:themeColor="text1"/>
+              </w:rPr>
+              <w:fldChar w:fldCharType="end"/>
+            </w:r>
+          </w:hyperlink>
+        </w:p>
+        <w:p>
+          <w:pPr>
+            <w:pStyle w:val="Spistreci2"/>
+            <w:tabs>
+              <w:tab w:val="left" w:pos="1100"/>
+              <w:tab w:val="right" w:leader="dot" w:pos="9062"/>
+            </w:tabs>
+            <w:rPr>
+              <w:rFonts w:eastAsiaTheme="minorEastAsia"/>
+              <w:noProof/>
+              <w:lang w:eastAsia="pl-PL"/>
+            </w:rPr>
+          </w:pPr>
+          <w:hyperlink w:anchor="_Toc115715676" w:history="1">
+            <w:r>
+              <w:rPr>
+                <w:rStyle w:val="Hipercze"/>
+                <w:rFonts w:ascii="Arial" w:hAnsi="Arial" w:cs="Arial"/>
+                <w:b/>
+                <w:bCs/>
+                <w:i/>
+                <w:iCs/>
+                <w:noProof/>
+              </w:rPr>
+              <w:t>3.1.1.</w:t>
+            </w:r>
+            <w:r>
+              <w:rPr>
+                <w:rFonts w:eastAsiaTheme="minorEastAsia"/>
+                <w:noProof/>
+                <w:lang w:eastAsia="pl-PL"/>
+              </w:rPr>
+              <w:tab/>
+            </w:r>
+            <w:r>
+              <w:rPr>
+                <w:rStyle w:val="Hipercze"/>
+                <w:rFonts w:ascii="Arial" w:hAnsi="Arial" w:cs="Arial"/>
+                <w:b/>
+                <w:bCs/>
+                <w:i/>
+                <w:iCs/>
+                <w:noProof/>
+              </w:rPr>
+              <w:t>Git</w:t>
+            </w:r>
+            <w:r>
+              <w:rPr>
+                <w:noProof/>
+                <w:webHidden/>
+              </w:rPr>
+              <w:tab/>
+            </w:r>
+            <w:r>
+              <w:rPr>
+                <w:noProof/>
+                <w:webHidden/>
+              </w:rPr>
+              <w:fldChar w:fldCharType="begin"/>
+            </w:r>
+            <w:r>
+              <w:rPr>
+                <w:noProof/>
+                <w:webHidden/>
+              </w:rPr>
+              <w:instrText xml:space="preserve"> PAGEREF _Toc115715676 \h </w:instrText>
+            </w:r>
+            <w:r>
+              <w:rPr>
+                <w:noProof/>
+                <w:webHidden/>
+              </w:rPr>
+            </w:r>
+            <w:r>
+              <w:rPr>
+                <w:noProof/>
+                <w:webHidden/>
+              </w:rPr>
+              <w:fldChar w:fldCharType="separate"/>
+            </w:r>
+            <w:r>
+              <w:rPr>
+                <w:noProof/>
+                <w:webHidden/>
+              </w:rPr>
+              <w:t>7</w:t>
+            </w:r>
+            <w:r>
+              <w:rPr>
+                <w:noProof/>
+                <w:webHidden/>
               </w:rPr>
               <w:fldChar w:fldCharType="end"/>
             </w:r>
@@ -4402,11 +4550,10 @@
             <w:rPr>
               <w:rFonts w:eastAsiaTheme="minorEastAsia"/>
               <w:noProof/>
-              <w:color w:val="000000" w:themeColor="text1"/>
               <w:lang w:eastAsia="pl-PL"/>
             </w:rPr>
           </w:pPr>
-          <w:hyperlink w:anchor="_Toc115642850" w:history="1">
+          <w:hyperlink w:anchor="_Toc115715677" w:history="1">
             <w:r>
               <w:rPr>
                 <w:rStyle w:val="Hipercze"/>
@@ -4416,8 +4563,6 @@
                 <w:i/>
                 <w:iCs/>
                 <w:noProof/>
-                <w:color w:val="000000" w:themeColor="text1"/>
-                <w:highlight w:val="yellow"/>
               </w:rPr>
               <w:t>3.2.</w:t>
             </w:r>
@@ -4425,7 +4570,6 @@
               <w:rPr>
                 <w:rFonts w:eastAsiaTheme="minorEastAsia"/>
                 <w:noProof/>
-                <w:color w:val="000000" w:themeColor="text1"/>
                 <w:lang w:eastAsia="pl-PL"/>
               </w:rPr>
               <w:tab/>
@@ -4439,16 +4583,13 @@
                 <w:i/>
                 <w:iCs/>
                 <w:noProof/>
-                <w:color w:val="000000" w:themeColor="text1"/>
-                <w:highlight w:val="yellow"/>
-              </w:rPr>
-              <w:t>Wykorzystane narzędzia programistyczne</w:t>
-            </w:r>
-            <w:r>
-              <w:rPr>
-                <w:noProof/>
-                <w:webHidden/>
-                <w:color w:val="000000" w:themeColor="text1"/>
+              </w:rPr>
+              <w:t>Relacyjna baza danych LiteDB</w:t>
+            </w:r>
+            <w:r>
+              <w:rPr>
+                <w:noProof/>
+                <w:webHidden/>
               </w:rPr>
               <w:tab/>
             </w:r>
@@ -4456,7 +4597,6 @@
               <w:rPr>
                 <w:noProof/>
                 <w:webHidden/>
-                <w:color w:val="000000" w:themeColor="text1"/>
               </w:rPr>
               <w:fldChar w:fldCharType="begin"/>
             </w:r>
@@ -4464,22 +4604,19 @@
               <w:rPr>
                 <w:noProof/>
                 <w:webHidden/>
-                <w:color w:val="000000" w:themeColor="text1"/>
-              </w:rPr>
-              <w:instrText xml:space="preserve"> PAGEREF _Toc115642850 \h </w:instrText>
-            </w:r>
-            <w:r>
-              <w:rPr>
-                <w:noProof/>
-                <w:webHidden/>
-                <w:color w:val="000000" w:themeColor="text1"/>
-              </w:rPr>
-            </w:r>
-            <w:r>
-              <w:rPr>
-                <w:noProof/>
-                <w:webHidden/>
-                <w:color w:val="000000" w:themeColor="text1"/>
+              </w:rPr>
+              <w:instrText xml:space="preserve"> PAGEREF _Toc115715677 \h </w:instrText>
+            </w:r>
+            <w:r>
+              <w:rPr>
+                <w:noProof/>
+                <w:webHidden/>
+              </w:rPr>
+            </w:r>
+            <w:r>
+              <w:rPr>
+                <w:noProof/>
+                <w:webHidden/>
               </w:rPr>
               <w:fldChar w:fldCharType="separate"/>
             </w:r>
@@ -4487,7 +4624,6 @@
               <w:rPr>
                 <w:noProof/>
                 <w:webHidden/>
-                <w:color w:val="000000" w:themeColor="text1"/>
               </w:rPr>
               <w:t>8</w:t>
             </w:r>
@@ -4495,7 +4631,6 @@
               <w:rPr>
                 <w:noProof/>
                 <w:webHidden/>
-                <w:color w:val="000000" w:themeColor="text1"/>
               </w:rPr>
               <w:fldChar w:fldCharType="end"/>
             </w:r>
@@ -4503,38 +4638,33 @@
         </w:p>
         <w:p>
           <w:pPr>
-            <w:pStyle w:val="Spistreci2"/>
+            <w:pStyle w:val="Spistreci1"/>
             <w:tabs>
-              <w:tab w:val="left" w:pos="1100"/>
+              <w:tab w:val="left" w:pos="440"/>
               <w:tab w:val="right" w:leader="dot" w:pos="9062"/>
             </w:tabs>
             <w:rPr>
               <w:rFonts w:eastAsiaTheme="minorEastAsia"/>
               <w:noProof/>
-              <w:color w:val="000000" w:themeColor="text1"/>
               <w:lang w:eastAsia="pl-PL"/>
             </w:rPr>
           </w:pPr>
-          <w:hyperlink w:anchor="_Toc115642851" w:history="1">
+          <w:hyperlink w:anchor="_Toc115715678" w:history="1">
             <w:r>
               <w:rPr>
                 <w:rStyle w:val="Hipercze"/>
                 <w:rFonts w:ascii="Arial" w:hAnsi="Arial" w:cs="Arial"/>
                 <w:b/>
                 <w:bCs/>
-                <w:i/>
-                <w:iCs/>
-                <w:noProof/>
-                <w:color w:val="000000" w:themeColor="text1"/>
+                <w:noProof/>
                 <w:highlight w:val="yellow"/>
               </w:rPr>
-              <w:t>3.2.1.</w:t>
+              <w:t>4.</w:t>
             </w:r>
             <w:r>
               <w:rPr>
                 <w:rFonts w:eastAsiaTheme="minorEastAsia"/>
                 <w:noProof/>
-                <w:color w:val="000000" w:themeColor="text1"/>
                 <w:lang w:eastAsia="pl-PL"/>
               </w:rPr>
               <w:tab/>
@@ -4545,19 +4675,15 @@
                 <w:rFonts w:ascii="Arial" w:hAnsi="Arial" w:cs="Arial"/>
                 <w:b/>
                 <w:bCs/>
-                <w:i/>
-                <w:iCs/>
-                <w:noProof/>
-                <w:color w:val="000000" w:themeColor="text1"/>
+                <w:noProof/>
                 <w:highlight w:val="yellow"/>
               </w:rPr>
-              <w:t>Git</w:t>
-            </w:r>
-            <w:r>
-              <w:rPr>
-                <w:noProof/>
-                <w:webHidden/>
-                <w:color w:val="000000" w:themeColor="text1"/>
+              <w:t>Projekt aplikacji - implementacja</w:t>
+            </w:r>
+            <w:r>
+              <w:rPr>
+                <w:noProof/>
+                <w:webHidden/>
               </w:rPr>
               <w:tab/>
             </w:r>
@@ -4565,7 +4691,6 @@
               <w:rPr>
                 <w:noProof/>
                 <w:webHidden/>
-                <w:color w:val="000000" w:themeColor="text1"/>
               </w:rPr>
               <w:fldChar w:fldCharType="begin"/>
             </w:r>
@@ -4573,22 +4698,19 @@
               <w:rPr>
                 <w:noProof/>
                 <w:webHidden/>
-                <w:color w:val="000000" w:themeColor="text1"/>
-              </w:rPr>
-              <w:instrText xml:space="preserve"> PAGEREF _Toc115642851 \h </w:instrText>
-            </w:r>
-            <w:r>
-              <w:rPr>
-                <w:noProof/>
-                <w:webHidden/>
-                <w:color w:val="000000" w:themeColor="text1"/>
-              </w:rPr>
-            </w:r>
-            <w:r>
-              <w:rPr>
-                <w:noProof/>
-                <w:webHidden/>
-                <w:color w:val="000000" w:themeColor="text1"/>
+              </w:rPr>
+              <w:instrText xml:space="preserve"> PAGEREF _Toc115715678 \h </w:instrText>
+            </w:r>
+            <w:r>
+              <w:rPr>
+                <w:noProof/>
+                <w:webHidden/>
+              </w:rPr>
+            </w:r>
+            <w:r>
+              <w:rPr>
+                <w:noProof/>
+                <w:webHidden/>
               </w:rPr>
               <w:fldChar w:fldCharType="separate"/>
             </w:r>
@@ -4596,7 +4718,6 @@
               <w:rPr>
                 <w:noProof/>
                 <w:webHidden/>
-                <w:color w:val="000000" w:themeColor="text1"/>
               </w:rPr>
               <w:t>8</w:t>
             </w:r>
@@ -4604,7 +4725,6 @@
               <w:rPr>
                 <w:noProof/>
                 <w:webHidden/>
-                <w:color w:val="000000" w:themeColor="text1"/>
               </w:rPr>
               <w:fldChar w:fldCharType="end"/>
             </w:r>
@@ -4620,11 +4740,10 @@
             <w:rPr>
               <w:rFonts w:eastAsiaTheme="minorEastAsia"/>
               <w:noProof/>
-              <w:color w:val="000000" w:themeColor="text1"/>
               <w:lang w:eastAsia="pl-PL"/>
             </w:rPr>
           </w:pPr>
-          <w:hyperlink w:anchor="_Toc115642852" w:history="1">
+          <w:hyperlink w:anchor="_Toc115715679" w:history="1">
             <w:r>
               <w:rPr>
                 <w:rStyle w:val="Hipercze"/>
@@ -4634,16 +4753,14 @@
                 <w:i/>
                 <w:iCs/>
                 <w:noProof/>
-                <w:color w:val="000000" w:themeColor="text1"/>
                 <w:highlight w:val="yellow"/>
               </w:rPr>
-              <w:t>3.3.</w:t>
+              <w:t>4.1.</w:t>
             </w:r>
             <w:r>
               <w:rPr>
                 <w:rFonts w:eastAsiaTheme="minorEastAsia"/>
                 <w:noProof/>
-                <w:color w:val="000000" w:themeColor="text1"/>
                 <w:lang w:eastAsia="pl-PL"/>
               </w:rPr>
               <w:tab/>
@@ -4657,16 +4774,14 @@
                 <w:i/>
                 <w:iCs/>
                 <w:noProof/>
-                <w:color w:val="000000" w:themeColor="text1"/>
                 <w:highlight w:val="yellow"/>
               </w:rPr>
-              <w:t>Relacyjna baza danych</w:t>
-            </w:r>
-            <w:r>
-              <w:rPr>
-                <w:noProof/>
-                <w:webHidden/>
-                <w:color w:val="000000" w:themeColor="text1"/>
+              <w:t>Diagram</w:t>
+            </w:r>
+            <w:r>
+              <w:rPr>
+                <w:noProof/>
+                <w:webHidden/>
               </w:rPr>
               <w:tab/>
             </w:r>
@@ -4674,7 +4789,6 @@
               <w:rPr>
                 <w:noProof/>
                 <w:webHidden/>
-                <w:color w:val="000000" w:themeColor="text1"/>
               </w:rPr>
               <w:fldChar w:fldCharType="begin"/>
             </w:r>
@@ -4682,22 +4796,19 @@
               <w:rPr>
                 <w:noProof/>
                 <w:webHidden/>
-                <w:color w:val="000000" w:themeColor="text1"/>
-              </w:rPr>
-              <w:instrText xml:space="preserve"> PAGEREF _Toc115642852 \h </w:instrText>
-            </w:r>
-            <w:r>
-              <w:rPr>
-                <w:noProof/>
-                <w:webHidden/>
-                <w:color w:val="000000" w:themeColor="text1"/>
-              </w:rPr>
-            </w:r>
-            <w:r>
-              <w:rPr>
-                <w:noProof/>
-                <w:webHidden/>
-                <w:color w:val="000000" w:themeColor="text1"/>
+              </w:rPr>
+              <w:instrText xml:space="preserve"> PAGEREF _Toc115715679 \h </w:instrText>
+            </w:r>
+            <w:r>
+              <w:rPr>
+                <w:noProof/>
+                <w:webHidden/>
+              </w:rPr>
+            </w:r>
+            <w:r>
+              <w:rPr>
+                <w:noProof/>
+                <w:webHidden/>
               </w:rPr>
               <w:fldChar w:fldCharType="separate"/>
             </w:r>
@@ -4705,7 +4816,6 @@
               <w:rPr>
                 <w:noProof/>
                 <w:webHidden/>
-                <w:color w:val="000000" w:themeColor="text1"/>
               </w:rPr>
               <w:t>8</w:t>
             </w:r>
@@ -4713,7 +4823,202 @@
               <w:rPr>
                 <w:noProof/>
                 <w:webHidden/>
-                <w:color w:val="000000" w:themeColor="text1"/>
+              </w:rPr>
+              <w:fldChar w:fldCharType="end"/>
+            </w:r>
+          </w:hyperlink>
+        </w:p>
+        <w:p>
+          <w:pPr>
+            <w:pStyle w:val="Spistreci2"/>
+            <w:tabs>
+              <w:tab w:val="left" w:pos="880"/>
+              <w:tab w:val="right" w:leader="dot" w:pos="9062"/>
+            </w:tabs>
+            <w:rPr>
+              <w:rFonts w:eastAsiaTheme="minorEastAsia"/>
+              <w:noProof/>
+              <w:lang w:eastAsia="pl-PL"/>
+            </w:rPr>
+          </w:pPr>
+          <w:hyperlink w:anchor="_Toc115715680" w:history="1">
+            <w:r>
+              <w:rPr>
+                <w:rStyle w:val="Hipercze"/>
+                <w:rFonts w:ascii="Arial" w:hAnsi="Arial" w:cs="Arial"/>
+                <w:b/>
+                <w:bCs/>
+                <w:i/>
+                <w:iCs/>
+                <w:noProof/>
+                <w:highlight w:val="yellow"/>
+              </w:rPr>
+              <w:t>4.2.</w:t>
+            </w:r>
+            <w:r>
+              <w:rPr>
+                <w:rFonts w:eastAsiaTheme="minorEastAsia"/>
+                <w:noProof/>
+                <w:lang w:eastAsia="pl-PL"/>
+              </w:rPr>
+              <w:tab/>
+            </w:r>
+            <w:r>
+              <w:rPr>
+                <w:rStyle w:val="Hipercze"/>
+                <w:rFonts w:ascii="Arial" w:hAnsi="Arial" w:cs="Arial"/>
+                <w:b/>
+                <w:bCs/>
+                <w:i/>
+                <w:iCs/>
+                <w:noProof/>
+                <w:highlight w:val="yellow"/>
+              </w:rPr>
+              <w:t>Wyjątki</w:t>
+            </w:r>
+            <w:r>
+              <w:rPr>
+                <w:noProof/>
+                <w:webHidden/>
+              </w:rPr>
+              <w:tab/>
+            </w:r>
+            <w:r>
+              <w:rPr>
+                <w:noProof/>
+                <w:webHidden/>
+              </w:rPr>
+              <w:fldChar w:fldCharType="begin"/>
+            </w:r>
+            <w:r>
+              <w:rPr>
+                <w:noProof/>
+                <w:webHidden/>
+              </w:rPr>
+              <w:instrText xml:space="preserve"> PAGEREF _Toc115715680 \h </w:instrText>
+            </w:r>
+            <w:r>
+              <w:rPr>
+                <w:noProof/>
+                <w:webHidden/>
+              </w:rPr>
+            </w:r>
+            <w:r>
+              <w:rPr>
+                <w:noProof/>
+                <w:webHidden/>
+              </w:rPr>
+              <w:fldChar w:fldCharType="separate"/>
+            </w:r>
+            <w:r>
+              <w:rPr>
+                <w:noProof/>
+                <w:webHidden/>
+              </w:rPr>
+              <w:t>8</w:t>
+            </w:r>
+            <w:r>
+              <w:rPr>
+                <w:noProof/>
+                <w:webHidden/>
+              </w:rPr>
+              <w:fldChar w:fldCharType="end"/>
+            </w:r>
+          </w:hyperlink>
+        </w:p>
+        <w:p>
+          <w:pPr>
+            <w:pStyle w:val="Spistreci2"/>
+            <w:tabs>
+              <w:tab w:val="left" w:pos="880"/>
+              <w:tab w:val="right" w:leader="dot" w:pos="9062"/>
+            </w:tabs>
+            <w:rPr>
+              <w:rFonts w:eastAsiaTheme="minorEastAsia"/>
+              <w:noProof/>
+              <w:lang w:eastAsia="pl-PL"/>
+            </w:rPr>
+          </w:pPr>
+          <w:hyperlink w:anchor="_Toc115715681" w:history="1">
+            <w:r>
+              <w:rPr>
+                <w:rStyle w:val="Hipercze"/>
+                <w:rFonts w:ascii="Arial" w:hAnsi="Arial" w:cs="Arial"/>
+                <w:b/>
+                <w:bCs/>
+                <w:i/>
+                <w:iCs/>
+                <w:noProof/>
+                <w:highlight w:val="yellow"/>
+              </w:rPr>
+              <w:t>4.3.</w:t>
+            </w:r>
+            <w:r>
+              <w:rPr>
+                <w:rFonts w:eastAsiaTheme="minorEastAsia"/>
+                <w:noProof/>
+                <w:lang w:eastAsia="pl-PL"/>
+              </w:rPr>
+              <w:tab/>
+            </w:r>
+            <w:r>
+              <w:rPr>
+                <w:rStyle w:val="Hipercze"/>
+                <w:rFonts w:ascii="Arial" w:hAnsi="Arial" w:cs="Arial"/>
+                <w:b/>
+                <w:bCs/>
+                <w:i/>
+                <w:iCs/>
+                <w:noProof/>
+                <w:highlight w:val="yellow"/>
+              </w:rPr>
+              <w:t>Adresowanie</w:t>
+            </w:r>
+            <w:r>
+              <w:rPr>
+                <w:noProof/>
+                <w:webHidden/>
+              </w:rPr>
+              <w:tab/>
+            </w:r>
+            <w:r>
+              <w:rPr>
+                <w:noProof/>
+                <w:webHidden/>
+              </w:rPr>
+              <w:fldChar w:fldCharType="begin"/>
+            </w:r>
+            <w:r>
+              <w:rPr>
+                <w:noProof/>
+                <w:webHidden/>
+              </w:rPr>
+              <w:instrText xml:space="preserve"> PAGEREF _Toc115715681 \h </w:instrText>
+            </w:r>
+            <w:r>
+              <w:rPr>
+                <w:noProof/>
+                <w:webHidden/>
+              </w:rPr>
+            </w:r>
+            <w:r>
+              <w:rPr>
+                <w:noProof/>
+                <w:webHidden/>
+              </w:rPr>
+              <w:fldChar w:fldCharType="separate"/>
+            </w:r>
+            <w:r>
+              <w:rPr>
+                <w:noProof/>
+                <w:webHidden/>
+              </w:rPr>
+              <w:t>8</w:t>
+            </w:r>
+            <w:r>
+              <w:rPr>
+                <w:noProof/>
+                <w:webHidden/>
               </w:rPr>
               <w:fldChar w:fldCharType="end"/>
             </w:r>
@@ -4729,11 +5034,10 @@
             <w:rPr>
               <w:rFonts w:eastAsiaTheme="minorEastAsia"/>
               <w:noProof/>
-              <w:color w:val="000000" w:themeColor="text1"/>
               <w:lang w:eastAsia="pl-PL"/>
             </w:rPr>
           </w:pPr>
-          <w:hyperlink w:anchor="_Toc115642853" w:history="1">
+          <w:hyperlink w:anchor="_Toc115715682" w:history="1">
             <w:r>
               <w:rPr>
                 <w:rStyle w:val="Hipercze"/>
@@ -4741,16 +5045,14 @@
                 <w:b/>
                 <w:bCs/>
                 <w:noProof/>
-                <w:color w:val="000000" w:themeColor="text1"/>
                 <w:highlight w:val="yellow"/>
               </w:rPr>
-              <w:t>4.</w:t>
+              <w:t>5.</w:t>
             </w:r>
             <w:r>
               <w:rPr>
                 <w:rFonts w:eastAsiaTheme="minorEastAsia"/>
                 <w:noProof/>
-                <w:color w:val="000000" w:themeColor="text1"/>
                 <w:lang w:eastAsia="pl-PL"/>
               </w:rPr>
               <w:tab/>
@@ -4762,16 +5064,14 @@
                 <w:b/>
                 <w:bCs/>
                 <w:noProof/>
-                <w:color w:val="000000" w:themeColor="text1"/>
                 <w:highlight w:val="yellow"/>
               </w:rPr>
-              <w:t>Projekt aplikacji - implementacja</w:t>
-            </w:r>
-            <w:r>
-              <w:rPr>
-                <w:noProof/>
-                <w:webHidden/>
-                <w:color w:val="000000" w:themeColor="text1"/>
+              <w:t>Testy</w:t>
+            </w:r>
+            <w:r>
+              <w:rPr>
+                <w:noProof/>
+                <w:webHidden/>
               </w:rPr>
               <w:tab/>
             </w:r>
@@ -4779,7 +5079,6 @@
               <w:rPr>
                 <w:noProof/>
                 <w:webHidden/>
-                <w:color w:val="000000" w:themeColor="text1"/>
               </w:rPr>
               <w:fldChar w:fldCharType="begin"/>
             </w:r>
@@ -4787,22 +5086,19 @@
               <w:rPr>
                 <w:noProof/>
                 <w:webHidden/>
-                <w:color w:val="000000" w:themeColor="text1"/>
-              </w:rPr>
-              <w:instrText xml:space="preserve"> PAGEREF _Toc115642853 \h </w:instrText>
-            </w:r>
-            <w:r>
-              <w:rPr>
-                <w:noProof/>
-                <w:webHidden/>
-                <w:color w:val="000000" w:themeColor="text1"/>
-              </w:rPr>
-            </w:r>
-            <w:r>
-              <w:rPr>
-                <w:noProof/>
-                <w:webHidden/>
-                <w:color w:val="000000" w:themeColor="text1"/>
+              </w:rPr>
+              <w:instrText xml:space="preserve"> PAGEREF _Toc115715682 \h </w:instrText>
+            </w:r>
+            <w:r>
+              <w:rPr>
+                <w:noProof/>
+                <w:webHidden/>
+              </w:rPr>
+            </w:r>
+            <w:r>
+              <w:rPr>
+                <w:noProof/>
+                <w:webHidden/>
               </w:rPr>
               <w:fldChar w:fldCharType="separate"/>
             </w:r>
@@ -4810,7 +5106,6 @@
               <w:rPr>
                 <w:noProof/>
                 <w:webHidden/>
-                <w:color w:val="000000" w:themeColor="text1"/>
               </w:rPr>
               <w:t>8</w:t>
             </w:r>
@@ -4818,7 +5113,100 @@
               <w:rPr>
                 <w:noProof/>
                 <w:webHidden/>
-                <w:color w:val="000000" w:themeColor="text1"/>
+              </w:rPr>
+              <w:fldChar w:fldCharType="end"/>
+            </w:r>
+          </w:hyperlink>
+        </w:p>
+        <w:p>
+          <w:pPr>
+            <w:pStyle w:val="Spistreci1"/>
+            <w:tabs>
+              <w:tab w:val="left" w:pos="440"/>
+              <w:tab w:val="right" w:leader="dot" w:pos="9062"/>
+            </w:tabs>
+            <w:rPr>
+              <w:rFonts w:eastAsiaTheme="minorEastAsia"/>
+              <w:noProof/>
+              <w:lang w:eastAsia="pl-PL"/>
+            </w:rPr>
+          </w:pPr>
+          <w:hyperlink w:anchor="_Toc115715683" w:history="1">
+            <w:r>
+              <w:rPr>
+                <w:rStyle w:val="Hipercze"/>
+                <w:rFonts w:ascii="Arial" w:hAnsi="Arial" w:cs="Arial"/>
+                <w:b/>
+                <w:bCs/>
+                <w:noProof/>
+                <w:highlight w:val="yellow"/>
+              </w:rPr>
+              <w:t>6.</w:t>
+            </w:r>
+            <w:r>
+              <w:rPr>
+                <w:rFonts w:eastAsiaTheme="minorEastAsia"/>
+                <w:noProof/>
+                <w:lang w:eastAsia="pl-PL"/>
+              </w:rPr>
+              <w:tab/>
+            </w:r>
+            <w:r>
+              <w:rPr>
+                <w:rStyle w:val="Hipercze"/>
+                <w:rFonts w:ascii="Arial" w:hAnsi="Arial" w:cs="Arial"/>
+                <w:b/>
+                <w:bCs/>
+                <w:noProof/>
+                <w:highlight w:val="yellow"/>
+              </w:rPr>
+              <w:t>Podsumowanie</w:t>
+            </w:r>
+            <w:r>
+              <w:rPr>
+                <w:noProof/>
+                <w:webHidden/>
+              </w:rPr>
+              <w:tab/>
+            </w:r>
+            <w:r>
+              <w:rPr>
+                <w:noProof/>
+                <w:webHidden/>
+              </w:rPr>
+              <w:fldChar w:fldCharType="begin"/>
+            </w:r>
+            <w:r>
+              <w:rPr>
+                <w:noProof/>
+                <w:webHidden/>
+              </w:rPr>
+              <w:instrText xml:space="preserve"> PAGEREF _Toc115715683 \h </w:instrText>
+            </w:r>
+            <w:r>
+              <w:rPr>
+                <w:noProof/>
+                <w:webHidden/>
+              </w:rPr>
+            </w:r>
+            <w:r>
+              <w:rPr>
+                <w:noProof/>
+                <w:webHidden/>
+              </w:rPr>
+              <w:fldChar w:fldCharType="separate"/>
+            </w:r>
+            <w:r>
+              <w:rPr>
+                <w:noProof/>
+                <w:webHidden/>
+              </w:rPr>
+              <w:t>8</w:t>
+            </w:r>
+            <w:r>
+              <w:rPr>
+                <w:noProof/>
+                <w:webHidden/>
               </w:rPr>
               <w:fldChar w:fldCharType="end"/>
             </w:r>
@@ -4834,11 +5222,10 @@
             <w:rPr>
               <w:rFonts w:eastAsiaTheme="minorEastAsia"/>
               <w:noProof/>
-              <w:color w:val="000000" w:themeColor="text1"/>
               <w:lang w:eastAsia="pl-PL"/>
             </w:rPr>
           </w:pPr>
-          <w:hyperlink w:anchor="_Toc115642854" w:history="1">
+          <w:hyperlink w:anchor="_Toc115715684" w:history="1">
             <w:r>
               <w:rPr>
                 <w:rStyle w:val="Hipercze"/>
@@ -4848,16 +5235,14 @@
                 <w:i/>
                 <w:iCs/>
                 <w:noProof/>
-                <w:color w:val="000000" w:themeColor="text1"/>
                 <w:highlight w:val="yellow"/>
               </w:rPr>
-              <w:t>4.1.</w:t>
+              <w:t>6.1.</w:t>
             </w:r>
             <w:r>
               <w:rPr>
                 <w:rFonts w:eastAsiaTheme="minorEastAsia"/>
                 <w:noProof/>
-                <w:color w:val="000000" w:themeColor="text1"/>
                 <w:lang w:eastAsia="pl-PL"/>
               </w:rPr>
               <w:tab/>
@@ -4871,16 +5256,14 @@
                 <w:i/>
                 <w:iCs/>
                 <w:noProof/>
-                <w:color w:val="000000" w:themeColor="text1"/>
                 <w:highlight w:val="yellow"/>
               </w:rPr>
-              <w:t>Diagram</w:t>
-            </w:r>
-            <w:r>
-              <w:rPr>
-                <w:noProof/>
-                <w:webHidden/>
-                <w:color w:val="000000" w:themeColor="text1"/>
+              <w:t>Efekt końcowy pracy</w:t>
+            </w:r>
+            <w:r>
+              <w:rPr>
+                <w:noProof/>
+                <w:webHidden/>
               </w:rPr>
               <w:tab/>
             </w:r>
@@ -4888,7 +5271,6 @@
               <w:rPr>
                 <w:noProof/>
                 <w:webHidden/>
-                <w:color w:val="000000" w:themeColor="text1"/>
               </w:rPr>
               <w:fldChar w:fldCharType="begin"/>
             </w:r>
@@ -4896,22 +5278,19 @@
               <w:rPr>
                 <w:noProof/>
                 <w:webHidden/>
-                <w:color w:val="000000" w:themeColor="text1"/>
-              </w:rPr>
-              <w:instrText xml:space="preserve"> PAGEREF _Toc115642854 \h </w:instrText>
-            </w:r>
-            <w:r>
-              <w:rPr>
-                <w:noProof/>
-                <w:webHidden/>
-                <w:color w:val="000000" w:themeColor="text1"/>
-              </w:rPr>
-            </w:r>
-            <w:r>
-              <w:rPr>
-                <w:noProof/>
-                <w:webHidden/>
-                <w:color w:val="000000" w:themeColor="text1"/>
+              </w:rPr>
+              <w:instrText xml:space="preserve"> PAGEREF _Toc115715684 \h </w:instrText>
+            </w:r>
+            <w:r>
+              <w:rPr>
+                <w:noProof/>
+                <w:webHidden/>
+              </w:rPr>
+            </w:r>
+            <w:r>
+              <w:rPr>
+                <w:noProof/>
+                <w:webHidden/>
               </w:rPr>
               <w:fldChar w:fldCharType="separate"/>
             </w:r>
@@ -4919,233 +5298,13 @@
               <w:rPr>
                 <w:noProof/>
                 <w:webHidden/>
-                <w:color w:val="000000" w:themeColor="text1"/>
-              </w:rPr>
-              <w:t>8</w:t>
-            </w:r>
-            <w:r>
-              <w:rPr>
-                <w:noProof/>
-                <w:webHidden/>
-                <w:color w:val="000000" w:themeColor="text1"/>
-              </w:rPr>
-              <w:fldChar w:fldCharType="end"/>
-            </w:r>
-          </w:hyperlink>
-        </w:p>
-        <w:p>
-          <w:pPr>
-            <w:pStyle w:val="Spistreci2"/>
-            <w:tabs>
-              <w:tab w:val="left" w:pos="880"/>
-              <w:tab w:val="right" w:leader="dot" w:pos="9062"/>
-            </w:tabs>
-            <w:rPr>
-              <w:rFonts w:eastAsiaTheme="minorEastAsia"/>
-              <w:noProof/>
-              <w:color w:val="000000" w:themeColor="text1"/>
-              <w:lang w:eastAsia="pl-PL"/>
-            </w:rPr>
-          </w:pPr>
-          <w:hyperlink w:anchor="_Toc115642855" w:history="1">
-            <w:r>
-              <w:rPr>
-                <w:rStyle w:val="Hipercze"/>
-                <w:rFonts w:ascii="Arial" w:hAnsi="Arial" w:cs="Arial"/>
-                <w:b/>
-                <w:bCs/>
-                <w:i/>
-                <w:iCs/>
-                <w:noProof/>
-                <w:color w:val="000000" w:themeColor="text1"/>
-                <w:highlight w:val="yellow"/>
-              </w:rPr>
-              <w:t>4.2.</w:t>
-            </w:r>
-            <w:r>
-              <w:rPr>
-                <w:rFonts w:eastAsiaTheme="minorEastAsia"/>
-                <w:noProof/>
-                <w:color w:val="000000" w:themeColor="text1"/>
-                <w:lang w:eastAsia="pl-PL"/>
-              </w:rPr>
-              <w:tab/>
-            </w:r>
-            <w:r>
-              <w:rPr>
-                <w:rStyle w:val="Hipercze"/>
-                <w:rFonts w:ascii="Arial" w:hAnsi="Arial" w:cs="Arial"/>
-                <w:b/>
-                <w:bCs/>
-                <w:i/>
-                <w:iCs/>
-                <w:noProof/>
-                <w:color w:val="000000" w:themeColor="text1"/>
-                <w:highlight w:val="yellow"/>
-              </w:rPr>
-              <w:t>Wyjątki</w:t>
-            </w:r>
-            <w:r>
-              <w:rPr>
-                <w:noProof/>
-                <w:webHidden/>
-                <w:color w:val="000000" w:themeColor="text1"/>
-              </w:rPr>
-              <w:tab/>
-            </w:r>
-            <w:r>
-              <w:rPr>
-                <w:noProof/>
-                <w:webHidden/>
-                <w:color w:val="000000" w:themeColor="text1"/>
-              </w:rPr>
-              <w:fldChar w:fldCharType="begin"/>
-            </w:r>
-            <w:r>
-              <w:rPr>
-                <w:noProof/>
-                <w:webHidden/>
-                <w:color w:val="000000" w:themeColor="text1"/>
-              </w:rPr>
-              <w:instrText xml:space="preserve"> PAGEREF _Toc115642855 \h </w:instrText>
-            </w:r>
-            <w:r>
-              <w:rPr>
-                <w:noProof/>
-                <w:webHidden/>
-                <w:color w:val="000000" w:themeColor="text1"/>
-              </w:rPr>
-            </w:r>
-            <w:r>
-              <w:rPr>
-                <w:noProof/>
-                <w:webHidden/>
-                <w:color w:val="000000" w:themeColor="text1"/>
-              </w:rPr>
-              <w:fldChar w:fldCharType="separate"/>
-            </w:r>
-            <w:r>
-              <w:rPr>
-                <w:noProof/>
-                <w:webHidden/>
-                <w:color w:val="000000" w:themeColor="text1"/>
-              </w:rPr>
-              <w:t>8</w:t>
-            </w:r>
-            <w:r>
-              <w:rPr>
-                <w:noProof/>
-                <w:webHidden/>
-                <w:color w:val="000000" w:themeColor="text1"/>
-              </w:rPr>
-              <w:fldChar w:fldCharType="end"/>
-            </w:r>
-          </w:hyperlink>
-        </w:p>
-        <w:p>
-          <w:pPr>
-            <w:pStyle w:val="Spistreci2"/>
-            <w:tabs>
-              <w:tab w:val="left" w:pos="880"/>
-              <w:tab w:val="right" w:leader="dot" w:pos="9062"/>
-            </w:tabs>
-            <w:rPr>
-              <w:rFonts w:eastAsiaTheme="minorEastAsia"/>
-              <w:noProof/>
-              <w:color w:val="000000" w:themeColor="text1"/>
-              <w:lang w:eastAsia="pl-PL"/>
-            </w:rPr>
-          </w:pPr>
-          <w:hyperlink w:anchor="_Toc115642856" w:history="1">
-            <w:r>
-              <w:rPr>
-                <w:rStyle w:val="Hipercze"/>
-                <w:rFonts w:ascii="Arial" w:hAnsi="Arial" w:cs="Arial"/>
-                <w:b/>
-                <w:bCs/>
-                <w:i/>
-                <w:iCs/>
-                <w:noProof/>
-                <w:color w:val="000000" w:themeColor="text1"/>
-                <w:highlight w:val="yellow"/>
-              </w:rPr>
-              <w:t>4.3.</w:t>
-            </w:r>
-            <w:r>
-              <w:rPr>
-                <w:rFonts w:eastAsiaTheme="minorEastAsia"/>
-                <w:noProof/>
-                <w:color w:val="000000" w:themeColor="text1"/>
-                <w:lang w:eastAsia="pl-PL"/>
-              </w:rPr>
-              <w:tab/>
-            </w:r>
-            <w:r>
-              <w:rPr>
-                <w:rStyle w:val="Hipercze"/>
-                <w:rFonts w:ascii="Arial" w:hAnsi="Arial" w:cs="Arial"/>
-                <w:b/>
-                <w:bCs/>
-                <w:i/>
-                <w:iCs/>
-                <w:noProof/>
-                <w:color w:val="000000" w:themeColor="text1"/>
-                <w:highlight w:val="yellow"/>
-              </w:rPr>
-              <w:t>Adresowanie</w:t>
-            </w:r>
-            <w:r>
-              <w:rPr>
-                <w:noProof/>
-                <w:webHidden/>
-                <w:color w:val="000000" w:themeColor="text1"/>
-              </w:rPr>
-              <w:tab/>
-            </w:r>
-            <w:r>
-              <w:rPr>
-                <w:noProof/>
-                <w:webHidden/>
-                <w:color w:val="000000" w:themeColor="text1"/>
-              </w:rPr>
-              <w:fldChar w:fldCharType="begin"/>
-            </w:r>
-            <w:r>
-              <w:rPr>
-                <w:noProof/>
-                <w:webHidden/>
-                <w:color w:val="000000" w:themeColor="text1"/>
-              </w:rPr>
-              <w:instrText xml:space="preserve"> PAGEREF _Toc115642856 \h </w:instrText>
-            </w:r>
-            <w:r>
-              <w:rPr>
-                <w:noProof/>
-                <w:webHidden/>
-                <w:color w:val="000000" w:themeColor="text1"/>
-              </w:rPr>
-            </w:r>
-            <w:r>
-              <w:rPr>
-                <w:noProof/>
-                <w:webHidden/>
-                <w:color w:val="000000" w:themeColor="text1"/>
-              </w:rPr>
-              <w:fldChar w:fldCharType="separate"/>
-            </w:r>
-            <w:r>
-              <w:rPr>
-                <w:noProof/>
-                <w:webHidden/>
-                <w:color w:val="000000" w:themeColor="text1"/>
-              </w:rPr>
-              <w:t>8</w:t>
-            </w:r>
-            <w:r>
-              <w:rPr>
-                <w:noProof/>
-                <w:webHidden/>
-                <w:color w:val="000000" w:themeColor="text1"/>
+              </w:rPr>
+              <w:t>9</w:t>
+            </w:r>
+            <w:r>
+              <w:rPr>
+                <w:noProof/>
+                <w:webHidden/>
               </w:rPr>
               <w:fldChar w:fldCharType="end"/>
             </w:r>
@@ -5161,11 +5320,10 @@
             <w:rPr>
               <w:rFonts w:eastAsiaTheme="minorEastAsia"/>
               <w:noProof/>
-              <w:color w:val="000000" w:themeColor="text1"/>
               <w:lang w:eastAsia="pl-PL"/>
             </w:rPr>
           </w:pPr>
-          <w:hyperlink w:anchor="_Toc115642857" w:history="1">
+          <w:hyperlink w:anchor="_Toc115715685" w:history="1">
             <w:r>
               <w:rPr>
                 <w:rStyle w:val="Hipercze"/>
@@ -5173,16 +5331,14 @@
                 <w:b/>
                 <w:bCs/>
                 <w:noProof/>
-                <w:color w:val="000000" w:themeColor="text1"/>
                 <w:highlight w:val="yellow"/>
               </w:rPr>
-              <w:t>5.</w:t>
+              <w:t>7.</w:t>
             </w:r>
             <w:r>
               <w:rPr>
                 <w:rFonts w:eastAsiaTheme="minorEastAsia"/>
                 <w:noProof/>
-                <w:color w:val="000000" w:themeColor="text1"/>
                 <w:lang w:eastAsia="pl-PL"/>
               </w:rPr>
               <w:tab/>
@@ -5194,16 +5350,14 @@
                 <w:b/>
                 <w:bCs/>
                 <w:noProof/>
-                <w:color w:val="000000" w:themeColor="text1"/>
                 <w:highlight w:val="yellow"/>
               </w:rPr>
-              <w:t>Testy</w:t>
-            </w:r>
-            <w:r>
-              <w:rPr>
-                <w:noProof/>
-                <w:webHidden/>
-                <w:color w:val="000000" w:themeColor="text1"/>
+              <w:t>Spis rysunków</w:t>
+            </w:r>
+            <w:r>
+              <w:rPr>
+                <w:noProof/>
+                <w:webHidden/>
               </w:rPr>
               <w:tab/>
             </w:r>
@@ -5211,7 +5365,6 @@
               <w:rPr>
                 <w:noProof/>
                 <w:webHidden/>
-                <w:color w:val="000000" w:themeColor="text1"/>
               </w:rPr>
               <w:fldChar w:fldCharType="begin"/>
             </w:r>
@@ -5219,22 +5372,19 @@
               <w:rPr>
                 <w:noProof/>
                 <w:webHidden/>
-                <w:color w:val="000000" w:themeColor="text1"/>
-              </w:rPr>
-              <w:instrText xml:space="preserve"> PAGEREF _Toc115642857 \h </w:instrText>
-            </w:r>
-            <w:r>
-              <w:rPr>
-                <w:noProof/>
-                <w:webHidden/>
-                <w:color w:val="000000" w:themeColor="text1"/>
-              </w:rPr>
-            </w:r>
-            <w:r>
-              <w:rPr>
-                <w:noProof/>
-                <w:webHidden/>
-                <w:color w:val="000000" w:themeColor="text1"/>
+              </w:rPr>
+              <w:instrText xml:space="preserve"> PAGEREF _Toc115715685 \h </w:instrText>
+            </w:r>
+            <w:r>
+              <w:rPr>
+                <w:noProof/>
+                <w:webHidden/>
+              </w:rPr>
+            </w:r>
+            <w:r>
+              <w:rPr>
+                <w:noProof/>
+                <w:webHidden/>
               </w:rPr>
               <w:fldChar w:fldCharType="separate"/>
             </w:r>
@@ -5242,15 +5392,84 @@
               <w:rPr>
                 <w:noProof/>
                 <w:webHidden/>
-                <w:color w:val="000000" w:themeColor="text1"/>
-              </w:rPr>
-              <w:t>8</w:t>
-            </w:r>
-            <w:r>
-              <w:rPr>
-                <w:noProof/>
-                <w:webHidden/>
-                <w:color w:val="000000" w:themeColor="text1"/>
+              </w:rPr>
+              <w:t>9</w:t>
+            </w:r>
+            <w:r>
+              <w:rPr>
+                <w:noProof/>
+                <w:webHidden/>
+              </w:rPr>
+              <w:fldChar w:fldCharType="end"/>
+            </w:r>
+          </w:hyperlink>
+        </w:p>
+        <w:p>
+          <w:pPr>
+            <w:pStyle w:val="Spistreci1"/>
+            <w:tabs>
+              <w:tab w:val="right" w:leader="dot" w:pos="9062"/>
+            </w:tabs>
+            <w:rPr>
+              <w:rFonts w:eastAsiaTheme="minorEastAsia"/>
+              <w:noProof/>
+              <w:lang w:eastAsia="pl-PL"/>
+            </w:rPr>
+          </w:pPr>
+          <w:hyperlink w:anchor="_Toc115715686" w:history="1">
+            <w:r>
+              <w:rPr>
+                <w:rStyle w:val="Hipercze"/>
+                <w:rFonts w:ascii="Arial" w:hAnsi="Arial" w:cs="Arial"/>
+                <w:noProof/>
+              </w:rPr>
+              <w:t>Bibliografia</w:t>
+            </w:r>
+            <w:r>
+              <w:rPr>
+                <w:noProof/>
+                <w:webHidden/>
+              </w:rPr>
+              <w:tab/>
+            </w:r>
+            <w:r>
+              <w:rPr>
+                <w:noProof/>
+                <w:webHidden/>
+              </w:rPr>
+              <w:fldChar w:fldCharType="begin"/>
+            </w:r>
+            <w:r>
+              <w:rPr>
+                <w:noProof/>
+                <w:webHidden/>
+              </w:rPr>
+              <w:instrText xml:space="preserve"> PAGEREF _Toc115715686 \h </w:instrText>
+            </w:r>
+            <w:r>
+              <w:rPr>
+                <w:noProof/>
+                <w:webHidden/>
+              </w:rPr>
+            </w:r>
+            <w:r>
+              <w:rPr>
+                <w:noProof/>
+                <w:webHidden/>
+              </w:rPr>
+              <w:fldChar w:fldCharType="separate"/>
+            </w:r>
+            <w:r>
+              <w:rPr>
+                <w:noProof/>
+                <w:webHidden/>
+              </w:rPr>
+              <w:t>9</w:t>
+            </w:r>
+            <w:r>
+              <w:rPr>
+                <w:noProof/>
+                <w:webHidden/>
               </w:rPr>
               <w:fldChar w:fldCharType="end"/>
             </w:r>
@@ -5260,6 +5479,7 @@
           <w:pPr>
             <w:spacing w:line="240" w:lineRule="auto"/>
             <w:rPr>
+              <w:rFonts w:ascii="Arial" w:hAnsi="Arial" w:cs="Arial"/>
               <w:color w:val="000000" w:themeColor="text1"/>
             </w:rPr>
           </w:pPr>
@@ -5427,7 +5647,7 @@
           <w:szCs w:val="28"/>
         </w:rPr>
       </w:pPr>
-      <w:bookmarkStart w:id="0" w:name="_Toc115642838"/>
+      <w:bookmarkStart w:id="0" w:name="_Toc115715664"/>
       <w:r>
         <w:rPr>
           <w:rFonts w:ascii="Arial" w:hAnsi="Arial" w:cs="Arial"/>
@@ -5437,7 +5657,6 @@
           <w:sz w:val="28"/>
           <w:szCs w:val="28"/>
         </w:rPr>
-        <w:lastRenderedPageBreak/>
         <w:t>1.</w:t>
       </w:r>
       <w:r>
@@ -5506,7 +5725,7 @@
           <w:szCs w:val="20"/>
         </w:rPr>
       </w:pPr>
-      <w:bookmarkStart w:id="1" w:name="_Toc115642839"/>
+      <w:bookmarkStart w:id="1" w:name="_Toc115715665"/>
       <w:r>
         <w:rPr>
           <w:rFonts w:ascii="Arial" w:hAnsi="Arial" w:cs="Arial"/>
@@ -5767,7 +5986,7 @@
           <w:szCs w:val="20"/>
         </w:rPr>
       </w:pPr>
-      <w:bookmarkStart w:id="2" w:name="_Toc115642840"/>
+      <w:bookmarkStart w:id="2" w:name="_Toc115715666"/>
       <w:r>
         <w:rPr>
           <w:rFonts w:ascii="Arial" w:hAnsi="Arial" w:cs="Arial"/>
@@ -5829,7 +6048,17 @@
           <w:sz w:val="20"/>
           <w:szCs w:val="20"/>
         </w:rPr>
-        <w:t>Na co dzień aplikacje internetowe ułatwiają nam zarządzanie pocztą, pozwalają robić zakupy i opłacać rachunki. Aplikacja ma na celu rozwiązanie problemu przestarzałego oprogramowania służącego do utrzymania / ewidencji roślin w ogrodzie botanicznym. Przedsięwzięcie dąży do wypełnienia brakujących potrzeb w systemie. Dzięki możliwości skanowania kodów etykiet oraz drukowaniu etykiet użytkownik będzie wiedział dokładnie jakie rośliny znajdują się w ogrodzie botanicznym. Nie tylko usprawni to pracę użytkownikowi, jak również użytkownik zyska na czasie, ponieważ automatyzacja procesów wcześniej wykonywanych w sposób manualny, w znaczny sposób wykorzystywała czas osób administrujących.</w:t>
+        <w:t xml:space="preserve">Na co dzień aplikacje internetowe ułatwiają nam zarządzanie pocztą, pozwalają robić zakupy i opłacać rachunki. Aplikacja ma na celu rozwiązanie problemu przestarzałego oprogramowania służącego do utrzymania / ewidencji roślin w ogrodzie botanicznym. Przedsięwzięcie dąży do wypełnienia brakujących potrzeb w systemie. Dzięki możliwości skanowania kodów etykiet oraz drukowaniu etykiet użytkownik będzie wiedział dokładnie jakie rośliny znajdują się w ogrodzie botanicznym. Nie tylko usprawni to pracę użytkownikowi, jak również użytkownik zyska na czasie, </w:t>
+      </w:r>
+      <w:r>
+        <w:rPr>
+          <w:rFonts w:ascii="Arial" w:hAnsi="Arial" w:cs="Arial"/>
+          <w:color w:val="000000" w:themeColor="text1"/>
+          <w:sz w:val="20"/>
+          <w:szCs w:val="20"/>
+        </w:rPr>
+        <w:lastRenderedPageBreak/>
+        <w:t>ponieważ automatyzacja procesów wcześniej wykonywanych w sposób manualny, w znaczny sposób wykorzystywała czas osób administrujących.</w:t>
       </w:r>
     </w:p>
     <w:p>
@@ -5871,7 +6100,7 @@
           <w:szCs w:val="20"/>
         </w:rPr>
       </w:pPr>
-      <w:bookmarkStart w:id="3" w:name="_Toc115642841"/>
+      <w:bookmarkStart w:id="3" w:name="_Toc115715667"/>
       <w:r>
         <w:rPr>
           <w:rFonts w:ascii="Arial" w:hAnsi="Arial" w:cs="Arial"/>
@@ -5882,9 +6111,7 @@
           <w:color w:val="000000" w:themeColor="text1"/>
           <w:sz w:val="20"/>
           <w:szCs w:val="20"/>
-          <w:highlight w:val="yellow"/>
-        </w:rPr>
-        <w:lastRenderedPageBreak/>
+        </w:rPr>
         <w:t>1.3.</w:t>
       </w:r>
       <w:r>
@@ -5897,7 +6124,6 @@
           <w:color w:val="000000" w:themeColor="text1"/>
           <w:sz w:val="20"/>
           <w:szCs w:val="20"/>
-          <w:highlight w:val="yellow"/>
         </w:rPr>
         <w:tab/>
         <w:t>Podział pracy</w:t>
@@ -5935,18 +6161,39 @@
           <w:color w:val="000000" w:themeColor="text1"/>
           <w:sz w:val="20"/>
           <w:szCs w:val="20"/>
-          <w:highlight w:val="yellow"/>
-        </w:rPr>
-        <w:t>W rozdziale drugim zostały przedstawione założone wymagania stawiane aplikacji do utrzymania / ewidencji roślin. Rozdział trzeci przedstawia projekt oprogramowania. Celem rozdziału piątego jest omówienie użytych narzędzi programistycznych. Ostatni rozdział podsumowuje pracę projektową i implementacyjną.</w:t>
-      </w:r>
-      <w:r>
-        <w:rPr>
-          <w:rFonts w:ascii="Arial" w:hAnsi="Arial" w:cs="Arial"/>
-          <w:color w:val="000000" w:themeColor="text1"/>
-          <w:sz w:val="20"/>
-          <w:szCs w:val="20"/>
-        </w:rPr>
-        <w:t xml:space="preserve"> </w:t>
+        </w:rPr>
+        <w:t>W</w:t>
+      </w:r>
+      <w:r>
+        <w:rPr>
+          <w:rFonts w:ascii="Arial" w:hAnsi="Arial" w:cs="Arial"/>
+          <w:color w:val="000000" w:themeColor="text1"/>
+          <w:sz w:val="20"/>
+          <w:szCs w:val="20"/>
+        </w:rPr>
+        <w:t xml:space="preserve"> obecnych czasach aplikacje webowe ułatwiają zarządzanie pocztą elektroniczną, pozwalają sprawniej robić zakupy, czy też opłacić rachunki. </w:t>
+      </w:r>
+    </w:p>
+    <w:p>
+      <w:pPr>
+        <w:spacing w:line="360" w:lineRule="auto"/>
+        <w:ind w:firstLine="709"/>
+        <w:jc w:val="both"/>
+        <w:rPr>
+          <w:rFonts w:ascii="Arial" w:hAnsi="Arial" w:cs="Arial"/>
+          <w:color w:val="000000" w:themeColor="text1"/>
+          <w:sz w:val="20"/>
+          <w:szCs w:val="20"/>
+        </w:rPr>
+      </w:pPr>
+      <w:r>
+        <w:rPr>
+          <w:rFonts w:ascii="Arial" w:hAnsi="Arial" w:cs="Arial"/>
+          <w:color w:val="000000" w:themeColor="text1"/>
+          <w:sz w:val="20"/>
+          <w:szCs w:val="20"/>
+        </w:rPr>
+        <w:t xml:space="preserve">Celem projektowanej aplikacji będzie ułatwienie odczytu / utrzymania ewidencji roślin, poprzez możliwość skanowania, drukowania etykiet, szybki wgląd w aplikacji. Podział na rodzaje roślin pozwoli łatwo i skutecznie sprawdzić stan roślin. </w:t>
       </w:r>
     </w:p>
     <w:p>
@@ -5964,7 +6211,7 @@
           <w:szCs w:val="18"/>
         </w:rPr>
       </w:pPr>
-      <w:bookmarkStart w:id="4" w:name="_Toc115642842"/>
+      <w:bookmarkStart w:id="4" w:name="_Toc115715668"/>
       <w:r>
         <w:rPr>
           <w:rFonts w:ascii="Arial" w:hAnsi="Arial" w:cs="Arial"/>
@@ -6052,7 +6299,7 @@
           <w:szCs w:val="20"/>
         </w:rPr>
       </w:pPr>
-      <w:bookmarkStart w:id="5" w:name="_Toc115642843"/>
+      <w:bookmarkStart w:id="5" w:name="_Toc115715669"/>
       <w:r>
         <w:rPr>
           <w:rFonts w:ascii="Arial" w:hAnsi="Arial" w:cs="Arial"/>
@@ -6148,7 +6395,7 @@
           <w:szCs w:val="20"/>
         </w:rPr>
       </w:pPr>
-      <w:bookmarkStart w:id="6" w:name="_Toc115642844"/>
+      <w:bookmarkStart w:id="6" w:name="_Toc115715670"/>
       <w:r>
         <w:rPr>
           <w:rFonts w:ascii="Arial" w:hAnsi="Arial" w:cs="Arial"/>
@@ -6218,6 +6465,7 @@
           <w:color w:val="000000" w:themeColor="text1"/>
           <w:sz w:val="20"/>
           <w:szCs w:val="20"/>
+          <w:highlight w:val="yellow"/>
         </w:rPr>
         <w:sym w:font="Wingdings" w:char="F0E0"/>
       </w:r>
@@ -6227,6 +6475,7 @@
           <w:color w:val="000000" w:themeColor="text1"/>
           <w:sz w:val="20"/>
           <w:szCs w:val="20"/>
+          <w:highlight w:val="yellow"/>
         </w:rPr>
         <w:t xml:space="preserve">  </w:t>
       </w:r>
@@ -6236,6 +6485,7 @@
           <w:color w:val="000000" w:themeColor="text1"/>
           <w:sz w:val="20"/>
           <w:szCs w:val="20"/>
+          <w:highlight w:val="yellow"/>
         </w:rPr>
         <w:sym w:font="Wingdings" w:char="F0E0"/>
       </w:r>
@@ -6245,6 +6495,7 @@
           <w:color w:val="000000" w:themeColor="text1"/>
           <w:sz w:val="20"/>
           <w:szCs w:val="20"/>
+          <w:highlight w:val="yellow"/>
         </w:rPr>
         <w:t xml:space="preserve">  dopisać  </w:t>
       </w:r>
@@ -6254,6 +6505,7 @@
           <w:color w:val="000000" w:themeColor="text1"/>
           <w:sz w:val="20"/>
           <w:szCs w:val="20"/>
+          <w:highlight w:val="yellow"/>
         </w:rPr>
         <w:sym w:font="Wingdings" w:char="F0DF"/>
       </w:r>
@@ -6263,6 +6515,7 @@
           <w:color w:val="000000" w:themeColor="text1"/>
           <w:sz w:val="20"/>
           <w:szCs w:val="20"/>
+          <w:highlight w:val="yellow"/>
         </w:rPr>
         <w:t xml:space="preserve">  </w:t>
       </w:r>
@@ -6272,6 +6525,7 @@
           <w:color w:val="000000" w:themeColor="text1"/>
           <w:sz w:val="20"/>
           <w:szCs w:val="20"/>
+          <w:highlight w:val="yellow"/>
         </w:rPr>
         <w:sym w:font="Wingdings" w:char="F0DF"/>
       </w:r>
@@ -6302,7 +6556,7 @@
           <w:szCs w:val="20"/>
         </w:rPr>
       </w:pPr>
-      <w:bookmarkStart w:id="7" w:name="_Toc115642845"/>
+      <w:bookmarkStart w:id="7" w:name="_Toc115715671"/>
       <w:r>
         <w:rPr>
           <w:rFonts w:ascii="Arial" w:hAnsi="Arial" w:cs="Arial"/>
@@ -6334,34 +6588,12 @@
     </w:p>
     <w:p>
       <w:pPr>
-        <w:spacing w:line="360" w:lineRule="auto"/>
-        <w:ind w:firstLine="709"/>
-        <w:jc w:val="both"/>
-        <w:rPr>
-          <w:rFonts w:ascii="Arial" w:hAnsi="Arial" w:cs="Arial"/>
-          <w:b/>
-          <w:bCs/>
-          <w:color w:val="000000" w:themeColor="text1"/>
-          <w:sz w:val="20"/>
-          <w:szCs w:val="20"/>
-        </w:rPr>
-      </w:pPr>
-      <w:r>
-        <w:rPr>
-          <w:rFonts w:ascii="Arial" w:hAnsi="Arial" w:cs="Arial"/>
-          <w:b/>
-          <w:bCs/>
-          <w:color w:val="000000" w:themeColor="text1"/>
-          <w:sz w:val="20"/>
-          <w:szCs w:val="20"/>
-        </w:rPr>
-        <w:t>W1.</w:t>
-      </w:r>
-    </w:p>
-    <w:p>
-      <w:pPr>
-        <w:spacing w:line="360" w:lineRule="auto"/>
-        <w:ind w:firstLine="709"/>
+        <w:pStyle w:val="Akapitzlist"/>
+        <w:numPr>
+          <w:ilvl w:val="0"/>
+          <w:numId w:val="6"/>
+        </w:numPr>
+        <w:spacing w:line="360" w:lineRule="auto"/>
         <w:jc w:val="both"/>
         <w:rPr>
           <w:rFonts w:ascii="Arial" w:hAnsi="Arial" w:cs="Arial"/>
@@ -6391,34 +6623,12 @@
     </w:p>
     <w:p>
       <w:pPr>
-        <w:spacing w:line="360" w:lineRule="auto"/>
-        <w:ind w:firstLine="709"/>
-        <w:jc w:val="both"/>
-        <w:rPr>
-          <w:rFonts w:ascii="Arial" w:hAnsi="Arial" w:cs="Arial"/>
-          <w:b/>
-          <w:bCs/>
-          <w:color w:val="000000" w:themeColor="text1"/>
-          <w:sz w:val="20"/>
-          <w:szCs w:val="20"/>
-        </w:rPr>
-      </w:pPr>
-      <w:r>
-        <w:rPr>
-          <w:rFonts w:ascii="Arial" w:hAnsi="Arial" w:cs="Arial"/>
-          <w:b/>
-          <w:bCs/>
-          <w:color w:val="000000" w:themeColor="text1"/>
-          <w:sz w:val="20"/>
-          <w:szCs w:val="20"/>
-        </w:rPr>
-        <w:t>W2.</w:t>
-      </w:r>
-    </w:p>
-    <w:p>
-      <w:pPr>
-        <w:spacing w:line="360" w:lineRule="auto"/>
-        <w:ind w:firstLine="709"/>
+        <w:pStyle w:val="Akapitzlist"/>
+        <w:numPr>
+          <w:ilvl w:val="0"/>
+          <w:numId w:val="6"/>
+        </w:numPr>
+        <w:spacing w:line="360" w:lineRule="auto"/>
         <w:jc w:val="both"/>
         <w:rPr>
           <w:rFonts w:ascii="Arial" w:hAnsi="Arial" w:cs="Arial"/>
@@ -6448,34 +6658,12 @@
     </w:p>
     <w:p>
       <w:pPr>
-        <w:spacing w:line="360" w:lineRule="auto"/>
-        <w:ind w:firstLine="709"/>
-        <w:jc w:val="both"/>
-        <w:rPr>
-          <w:rFonts w:ascii="Arial" w:hAnsi="Arial" w:cs="Arial"/>
-          <w:b/>
-          <w:bCs/>
-          <w:color w:val="000000" w:themeColor="text1"/>
-          <w:sz w:val="20"/>
-          <w:szCs w:val="20"/>
-        </w:rPr>
-      </w:pPr>
-      <w:r>
-        <w:rPr>
-          <w:rFonts w:ascii="Arial" w:hAnsi="Arial" w:cs="Arial"/>
-          <w:b/>
-          <w:bCs/>
-          <w:color w:val="000000" w:themeColor="text1"/>
-          <w:sz w:val="20"/>
-          <w:szCs w:val="20"/>
-        </w:rPr>
-        <w:t xml:space="preserve">W3. </w:t>
-      </w:r>
-    </w:p>
-    <w:p>
-      <w:pPr>
-        <w:spacing w:line="360" w:lineRule="auto"/>
-        <w:ind w:firstLine="709"/>
+        <w:pStyle w:val="Akapitzlist"/>
+        <w:numPr>
+          <w:ilvl w:val="0"/>
+          <w:numId w:val="6"/>
+        </w:numPr>
+        <w:spacing w:line="360" w:lineRule="auto"/>
         <w:jc w:val="both"/>
         <w:rPr>
           <w:rFonts w:ascii="Arial" w:hAnsi="Arial" w:cs="Arial"/>
@@ -6496,34 +6684,12 @@
     </w:p>
     <w:p>
       <w:pPr>
-        <w:spacing w:line="360" w:lineRule="auto"/>
-        <w:ind w:firstLine="709"/>
-        <w:jc w:val="both"/>
-        <w:rPr>
-          <w:rFonts w:ascii="Arial" w:hAnsi="Arial" w:cs="Arial"/>
-          <w:b/>
-          <w:bCs/>
-          <w:color w:val="000000" w:themeColor="text1"/>
-          <w:sz w:val="20"/>
-          <w:szCs w:val="20"/>
-        </w:rPr>
-      </w:pPr>
-      <w:r>
-        <w:rPr>
-          <w:rFonts w:ascii="Arial" w:hAnsi="Arial" w:cs="Arial"/>
-          <w:b/>
-          <w:bCs/>
-          <w:color w:val="000000" w:themeColor="text1"/>
-          <w:sz w:val="20"/>
-          <w:szCs w:val="20"/>
-        </w:rPr>
-        <w:t xml:space="preserve">W4. </w:t>
-      </w:r>
-    </w:p>
-    <w:p>
-      <w:pPr>
-        <w:spacing w:line="360" w:lineRule="auto"/>
-        <w:ind w:firstLine="709"/>
+        <w:pStyle w:val="Akapitzlist"/>
+        <w:numPr>
+          <w:ilvl w:val="0"/>
+          <w:numId w:val="6"/>
+        </w:numPr>
+        <w:spacing w:line="360" w:lineRule="auto"/>
         <w:jc w:val="both"/>
         <w:rPr>
           <w:rFonts w:ascii="Arial" w:hAnsi="Arial" w:cs="Arial"/>
@@ -6559,7 +6725,7 @@
           <w:szCs w:val="20"/>
         </w:rPr>
       </w:pPr>
-      <w:bookmarkStart w:id="8" w:name="_Toc115642846"/>
+      <w:bookmarkStart w:id="8" w:name="_Toc115715672"/>
       <w:r>
         <w:rPr>
           <w:rFonts w:ascii="Arial" w:hAnsi="Arial" w:cs="Arial"/>
@@ -6571,58 +6737,35 @@
           <w:sz w:val="20"/>
           <w:szCs w:val="20"/>
         </w:rPr>
-        <w:t>2.4. Wymagania niefunkcjonalne użytkownika</w:t>
+        <w:t>2.4.</w:t>
+      </w:r>
+      <w:r>
+        <w:rPr>
+          <w:rFonts w:ascii="Arial" w:hAnsi="Arial" w:cs="Arial"/>
+          <w:b/>
+          <w:bCs/>
+          <w:i/>
+          <w:iCs/>
+          <w:color w:val="000000" w:themeColor="text1"/>
+          <w:sz w:val="20"/>
+          <w:szCs w:val="20"/>
+        </w:rPr>
+        <w:tab/>
+      </w:r>
+      <w:r>
+        <w:rPr>
+          <w:rFonts w:ascii="Arial" w:hAnsi="Arial" w:cs="Arial"/>
+          <w:b/>
+          <w:bCs/>
+          <w:i/>
+          <w:iCs/>
+          <w:color w:val="000000" w:themeColor="text1"/>
+          <w:sz w:val="20"/>
+          <w:szCs w:val="20"/>
+        </w:rPr>
+        <w:t xml:space="preserve"> Wymagania niefunkcjonalne użytkownika</w:t>
       </w:r>
       <w:bookmarkEnd w:id="8"/>
-    </w:p>
-    <w:p>
-      <w:pPr>
-        <w:spacing w:line="360" w:lineRule="auto"/>
-        <w:ind w:firstLine="709"/>
-        <w:jc w:val="both"/>
-        <w:rPr>
-          <w:rFonts w:ascii="Arial" w:hAnsi="Arial" w:cs="Arial"/>
-          <w:b/>
-          <w:bCs/>
-          <w:color w:val="000000" w:themeColor="text1"/>
-          <w:sz w:val="20"/>
-          <w:szCs w:val="20"/>
-        </w:rPr>
-      </w:pPr>
-      <w:r>
-        <w:rPr>
-          <w:rFonts w:ascii="Arial" w:hAnsi="Arial" w:cs="Arial"/>
-          <w:b/>
-          <w:bCs/>
-          <w:color w:val="000000" w:themeColor="text1"/>
-          <w:sz w:val="20"/>
-          <w:szCs w:val="20"/>
-        </w:rPr>
-        <w:t xml:space="preserve">WNU1. </w:t>
-      </w:r>
-    </w:p>
-    <w:p>
-      <w:pPr>
-        <w:spacing w:line="360" w:lineRule="auto"/>
-        <w:ind w:firstLine="709"/>
-        <w:jc w:val="both"/>
-        <w:rPr>
-          <w:rFonts w:ascii="Arial" w:hAnsi="Arial" w:cs="Arial"/>
-          <w:color w:val="000000" w:themeColor="text1"/>
-          <w:sz w:val="20"/>
-          <w:szCs w:val="20"/>
-        </w:rPr>
-      </w:pPr>
-      <w:r>
-        <w:rPr>
-          <w:rFonts w:ascii="Arial" w:hAnsi="Arial" w:cs="Arial"/>
-          <w:color w:val="000000" w:themeColor="text1"/>
-          <w:sz w:val="20"/>
-          <w:szCs w:val="20"/>
-        </w:rPr>
-        <w:lastRenderedPageBreak/>
-        <w:t>Aplikacja powinna odpowiadać aktualnym standardom sieciowym i wytycznym dla dostępności treści internetowych – ma prawidłowo wyświetlać się w różnych przeglądarkach:</w:t>
-      </w:r>
     </w:p>
     <w:p>
       <w:pPr>
@@ -6632,23 +6775,22 @@
           <w:numId w:val="1"/>
         </w:numPr>
         <w:spacing w:line="360" w:lineRule="auto"/>
-        <w:ind w:firstLine="709"/>
-        <w:jc w:val="both"/>
-        <w:rPr>
-          <w:rFonts w:ascii="Arial" w:hAnsi="Arial" w:cs="Arial"/>
-          <w:color w:val="000000" w:themeColor="text1"/>
-          <w:sz w:val="20"/>
-          <w:szCs w:val="20"/>
-        </w:rPr>
-      </w:pPr>
-      <w:r>
-        <w:rPr>
-          <w:rFonts w:ascii="Arial" w:hAnsi="Arial" w:cs="Arial"/>
-          <w:color w:val="000000" w:themeColor="text1"/>
-          <w:sz w:val="20"/>
-          <w:szCs w:val="20"/>
-        </w:rPr>
-        <w:t>Google Chrome</w:t>
+        <w:jc w:val="both"/>
+        <w:rPr>
+          <w:rFonts w:ascii="Arial" w:hAnsi="Arial" w:cs="Arial"/>
+          <w:color w:val="000000" w:themeColor="text1"/>
+          <w:sz w:val="20"/>
+          <w:szCs w:val="20"/>
+        </w:rPr>
+      </w:pPr>
+      <w:r>
+        <w:rPr>
+          <w:rFonts w:ascii="Arial" w:hAnsi="Arial" w:cs="Arial"/>
+          <w:color w:val="000000" w:themeColor="text1"/>
+          <w:sz w:val="20"/>
+          <w:szCs w:val="20"/>
+        </w:rPr>
+        <w:t>Aplikacja powinna odpowiadać aktualnym standardom sieciowym i wytycznym dla dostępności treści internetowych – ma prawidłowo wyświetlać się w różnych przeglądarkach:</w:t>
       </w:r>
     </w:p>
     <w:p>
@@ -6656,26 +6798,25 @@
         <w:pStyle w:val="Akapitzlist"/>
         <w:numPr>
           <w:ilvl w:val="0"/>
-          <w:numId w:val="1"/>
+          <w:numId w:val="3"/>
         </w:numPr>
         <w:spacing w:line="360" w:lineRule="auto"/>
-        <w:ind w:firstLine="709"/>
-        <w:jc w:val="both"/>
-        <w:rPr>
-          <w:rFonts w:ascii="Arial" w:hAnsi="Arial" w:cs="Arial"/>
-          <w:color w:val="000000" w:themeColor="text1"/>
-          <w:sz w:val="20"/>
-          <w:szCs w:val="20"/>
-        </w:rPr>
-      </w:pPr>
-      <w:r>
-        <w:rPr>
-          <w:rFonts w:ascii="Arial" w:hAnsi="Arial" w:cs="Arial"/>
-          <w:color w:val="000000" w:themeColor="text1"/>
-          <w:sz w:val="20"/>
-          <w:szCs w:val="20"/>
-        </w:rPr>
-        <w:t>Microsoft Edge</w:t>
+        <w:jc w:val="both"/>
+        <w:rPr>
+          <w:rFonts w:ascii="Arial" w:hAnsi="Arial" w:cs="Arial"/>
+          <w:color w:val="000000" w:themeColor="text1"/>
+          <w:sz w:val="20"/>
+          <w:szCs w:val="20"/>
+        </w:rPr>
+      </w:pPr>
+      <w:r>
+        <w:rPr>
+          <w:rFonts w:ascii="Arial" w:hAnsi="Arial" w:cs="Arial"/>
+          <w:color w:val="000000" w:themeColor="text1"/>
+          <w:sz w:val="20"/>
+          <w:szCs w:val="20"/>
+        </w:rPr>
+        <w:t>Google Chrome</w:t>
       </w:r>
     </w:p>
     <w:p>
@@ -6683,10 +6824,36 @@
         <w:pStyle w:val="Akapitzlist"/>
         <w:numPr>
           <w:ilvl w:val="0"/>
-          <w:numId w:val="1"/>
+          <w:numId w:val="3"/>
         </w:numPr>
         <w:spacing w:line="360" w:lineRule="auto"/>
-        <w:ind w:firstLine="709"/>
+        <w:jc w:val="both"/>
+        <w:rPr>
+          <w:rFonts w:ascii="Arial" w:hAnsi="Arial" w:cs="Arial"/>
+          <w:color w:val="000000" w:themeColor="text1"/>
+          <w:sz w:val="20"/>
+          <w:szCs w:val="20"/>
+        </w:rPr>
+      </w:pPr>
+      <w:r>
+        <w:rPr>
+          <w:rFonts w:ascii="Arial" w:hAnsi="Arial" w:cs="Arial"/>
+          <w:color w:val="000000" w:themeColor="text1"/>
+          <w:sz w:val="20"/>
+          <w:szCs w:val="20"/>
+        </w:rPr>
+        <w:lastRenderedPageBreak/>
+        <w:t>Microsoft Edge</w:t>
+      </w:r>
+    </w:p>
+    <w:p>
+      <w:pPr>
+        <w:pStyle w:val="Akapitzlist"/>
+        <w:numPr>
+          <w:ilvl w:val="0"/>
+          <w:numId w:val="3"/>
+        </w:numPr>
+        <w:spacing w:line="360" w:lineRule="auto"/>
         <w:jc w:val="both"/>
         <w:rPr>
           <w:rFonts w:ascii="Arial" w:hAnsi="Arial" w:cs="Arial"/>
@@ -6755,7 +6922,7 @@
           <w:szCs w:val="20"/>
         </w:rPr>
       </w:pPr>
-      <w:bookmarkStart w:id="9" w:name="_Toc115642847"/>
+      <w:bookmarkStart w:id="9" w:name="_Toc115715673"/>
       <w:r>
         <w:rPr>
           <w:rFonts w:ascii="Arial" w:hAnsi="Arial" w:cs="Arial"/>
@@ -6767,7 +6934,7 @@
           <w:sz w:val="20"/>
           <w:szCs w:val="20"/>
         </w:rPr>
-        <w:t xml:space="preserve">2.5. Wymagania niefunkcjonalne </w:t>
+        <w:t>2.5.</w:t>
       </w:r>
       <w:r>
         <w:rPr>
@@ -6780,40 +6947,44 @@
           <w:sz w:val="20"/>
           <w:szCs w:val="20"/>
         </w:rPr>
+        <w:tab/>
+      </w:r>
+      <w:r>
+        <w:rPr>
+          <w:rFonts w:ascii="Arial" w:hAnsi="Arial" w:cs="Arial"/>
+          <w:b/>
+          <w:bCs/>
+          <w:i/>
+          <w:iCs/>
+          <w:color w:val="000000" w:themeColor="text1"/>
+          <w:sz w:val="20"/>
+          <w:szCs w:val="20"/>
+        </w:rPr>
+        <w:t xml:space="preserve"> Wymagania niefunkcjonalne </w:t>
+      </w:r>
+      <w:r>
+        <w:rPr>
+          <w:rFonts w:ascii="Arial" w:hAnsi="Arial" w:cs="Arial"/>
+          <w:b/>
+          <w:bCs/>
+          <w:i/>
+          <w:iCs/>
+          <w:color w:val="000000" w:themeColor="text1"/>
+          <w:sz w:val="20"/>
+          <w:szCs w:val="20"/>
+        </w:rPr>
         <w:t>systemowe</w:t>
       </w:r>
       <w:bookmarkEnd w:id="9"/>
     </w:p>
     <w:p>
       <w:pPr>
-        <w:spacing w:line="360" w:lineRule="auto"/>
-        <w:ind w:firstLine="709"/>
-        <w:jc w:val="both"/>
-        <w:rPr>
-          <w:rFonts w:ascii="Arial" w:hAnsi="Arial" w:cs="Arial"/>
-          <w:b/>
-          <w:bCs/>
-          <w:color w:val="000000" w:themeColor="text1"/>
-          <w:sz w:val="20"/>
-          <w:szCs w:val="20"/>
-        </w:rPr>
-      </w:pPr>
-      <w:r>
-        <w:rPr>
-          <w:rFonts w:ascii="Arial" w:hAnsi="Arial" w:cs="Arial"/>
-          <w:b/>
-          <w:bCs/>
-          <w:color w:val="000000" w:themeColor="text1"/>
-          <w:sz w:val="20"/>
-          <w:szCs w:val="20"/>
-        </w:rPr>
-        <w:t xml:space="preserve">WNS1. </w:t>
-      </w:r>
-    </w:p>
-    <w:p>
-      <w:pPr>
-        <w:spacing w:line="360" w:lineRule="auto"/>
-        <w:ind w:firstLine="709"/>
+        <w:pStyle w:val="Akapitzlist"/>
+        <w:numPr>
+          <w:ilvl w:val="0"/>
+          <w:numId w:val="4"/>
+        </w:numPr>
+        <w:spacing w:line="360" w:lineRule="auto"/>
         <w:jc w:val="both"/>
         <w:rPr>
           <w:rFonts w:ascii="Arial" w:hAnsi="Arial" w:cs="Arial"/>
@@ -6843,34 +7014,12 @@
     </w:p>
     <w:p>
       <w:pPr>
-        <w:spacing w:line="360" w:lineRule="auto"/>
-        <w:ind w:firstLine="709"/>
-        <w:jc w:val="both"/>
-        <w:rPr>
-          <w:rFonts w:ascii="Arial" w:hAnsi="Arial" w:cs="Arial"/>
-          <w:b/>
-          <w:bCs/>
-          <w:color w:val="000000" w:themeColor="text1"/>
-          <w:sz w:val="20"/>
-          <w:szCs w:val="20"/>
-        </w:rPr>
-      </w:pPr>
-      <w:r>
-        <w:rPr>
-          <w:rFonts w:ascii="Arial" w:hAnsi="Arial" w:cs="Arial"/>
-          <w:b/>
-          <w:bCs/>
-          <w:color w:val="000000" w:themeColor="text1"/>
-          <w:sz w:val="20"/>
-          <w:szCs w:val="20"/>
-        </w:rPr>
-        <w:t xml:space="preserve">WNS2. </w:t>
-      </w:r>
-    </w:p>
-    <w:p>
-      <w:pPr>
-        <w:spacing w:line="360" w:lineRule="auto"/>
-        <w:ind w:firstLine="709"/>
+        <w:pStyle w:val="Akapitzlist"/>
+        <w:numPr>
+          <w:ilvl w:val="0"/>
+          <w:numId w:val="4"/>
+        </w:numPr>
+        <w:spacing w:line="360" w:lineRule="auto"/>
         <w:jc w:val="both"/>
         <w:rPr>
           <w:rFonts w:ascii="Arial" w:hAnsi="Arial" w:cs="Arial"/>
@@ -6891,34 +7040,12 @@
     </w:p>
     <w:p>
       <w:pPr>
-        <w:spacing w:line="360" w:lineRule="auto"/>
-        <w:ind w:firstLine="709"/>
-        <w:jc w:val="both"/>
-        <w:rPr>
-          <w:rFonts w:ascii="Arial" w:hAnsi="Arial" w:cs="Arial"/>
-          <w:b/>
-          <w:bCs/>
-          <w:color w:val="000000" w:themeColor="text1"/>
-          <w:sz w:val="20"/>
-          <w:szCs w:val="20"/>
-        </w:rPr>
-      </w:pPr>
-      <w:r>
-        <w:rPr>
-          <w:rFonts w:ascii="Arial" w:hAnsi="Arial" w:cs="Arial"/>
-          <w:b/>
-          <w:bCs/>
-          <w:color w:val="000000" w:themeColor="text1"/>
-          <w:sz w:val="20"/>
-          <w:szCs w:val="20"/>
-        </w:rPr>
-        <w:t>WNS3.</w:t>
-      </w:r>
-    </w:p>
-    <w:p>
-      <w:pPr>
-        <w:spacing w:line="360" w:lineRule="auto"/>
-        <w:ind w:firstLine="709"/>
+        <w:pStyle w:val="Akapitzlist"/>
+        <w:numPr>
+          <w:ilvl w:val="0"/>
+          <w:numId w:val="4"/>
+        </w:numPr>
+        <w:spacing w:line="360" w:lineRule="auto"/>
         <w:jc w:val="both"/>
         <w:rPr>
           <w:rFonts w:ascii="Arial" w:hAnsi="Arial" w:cs="Arial"/>
@@ -6936,37 +7063,26 @@
         </w:rPr>
         <w:t>Interfejs aplikacji – system powinien być łatwy w obsłudze poprzez przejrzysty wygląd interfejsu, zrozumiały dla niedoświadczonego użytkownika. Aplikacja powinna być zaopatrzona w regulamin usługi, zrozumiałe menu oraz przyciski na stronie.</w:t>
       </w:r>
-    </w:p>
-    <w:p>
-      <w:pPr>
-        <w:spacing w:line="360" w:lineRule="auto"/>
-        <w:ind w:firstLine="709"/>
-        <w:jc w:val="both"/>
-        <w:rPr>
-          <w:rFonts w:ascii="Arial" w:hAnsi="Arial" w:cs="Arial"/>
-          <w:b/>
-          <w:bCs/>
-          <w:color w:val="000000" w:themeColor="text1"/>
-          <w:sz w:val="20"/>
-          <w:szCs w:val="20"/>
-        </w:rPr>
-      </w:pPr>
-      <w:r>
-        <w:rPr>
-          <w:rFonts w:ascii="Arial" w:hAnsi="Arial" w:cs="Arial"/>
-          <w:b/>
-          <w:bCs/>
-          <w:color w:val="000000" w:themeColor="text1"/>
-          <w:sz w:val="20"/>
-          <w:szCs w:val="20"/>
-        </w:rPr>
-        <w:t xml:space="preserve">WNS4. </w:t>
-      </w:r>
-    </w:p>
-    <w:p>
-      <w:pPr>
-        <w:spacing w:line="360" w:lineRule="auto"/>
-        <w:ind w:firstLine="709"/>
+      <w:r>
+        <w:rPr>
+          <w:rFonts w:ascii="Arial" w:hAnsi="Arial" w:cs="Arial"/>
+          <w:b/>
+          <w:bCs/>
+          <w:color w:val="000000" w:themeColor="text1"/>
+          <w:sz w:val="20"/>
+          <w:szCs w:val="20"/>
+        </w:rPr>
+        <w:t xml:space="preserve"> </w:t>
+      </w:r>
+    </w:p>
+    <w:p>
+      <w:pPr>
+        <w:pStyle w:val="Akapitzlist"/>
+        <w:numPr>
+          <w:ilvl w:val="0"/>
+          <w:numId w:val="4"/>
+        </w:numPr>
+        <w:spacing w:line="360" w:lineRule="auto"/>
         <w:jc w:val="both"/>
         <w:rPr>
           <w:rFonts w:ascii="Arial" w:hAnsi="Arial" w:cs="Arial"/>
@@ -6987,34 +7103,12 @@
     </w:p>
     <w:p>
       <w:pPr>
-        <w:spacing w:line="360" w:lineRule="auto"/>
-        <w:ind w:firstLine="709"/>
-        <w:jc w:val="both"/>
-        <w:rPr>
-          <w:rFonts w:ascii="Arial" w:hAnsi="Arial" w:cs="Arial"/>
-          <w:b/>
-          <w:bCs/>
-          <w:color w:val="000000" w:themeColor="text1"/>
-          <w:sz w:val="20"/>
-          <w:szCs w:val="20"/>
-        </w:rPr>
-      </w:pPr>
-      <w:r>
-        <w:rPr>
-          <w:rFonts w:ascii="Arial" w:hAnsi="Arial" w:cs="Arial"/>
-          <w:b/>
-          <w:bCs/>
-          <w:color w:val="000000" w:themeColor="text1"/>
-          <w:sz w:val="20"/>
-          <w:szCs w:val="20"/>
-        </w:rPr>
-        <w:t xml:space="preserve">WNS5. </w:t>
-      </w:r>
-    </w:p>
-    <w:p>
-      <w:pPr>
-        <w:spacing w:line="360" w:lineRule="auto"/>
-        <w:ind w:firstLine="709"/>
+        <w:pStyle w:val="Akapitzlist"/>
+        <w:numPr>
+          <w:ilvl w:val="0"/>
+          <w:numId w:val="4"/>
+        </w:numPr>
+        <w:spacing w:line="360" w:lineRule="auto"/>
         <w:jc w:val="both"/>
         <w:rPr>
           <w:rFonts w:ascii="Arial" w:hAnsi="Arial" w:cs="Arial"/>
@@ -7064,10 +7158,9 @@
           <w:color w:val="000000" w:themeColor="text1"/>
           <w:sz w:val="18"/>
           <w:szCs w:val="18"/>
-          <w:highlight w:val="yellow"/>
-        </w:rPr>
-      </w:pPr>
-      <w:bookmarkStart w:id="10" w:name="_Toc115642848"/>
+        </w:rPr>
+      </w:pPr>
+      <w:bookmarkStart w:id="10" w:name="_Toc115715674"/>
       <w:r>
         <w:rPr>
           <w:rFonts w:ascii="Arial" w:hAnsi="Arial" w:cs="Arial"/>
@@ -7076,7 +7169,6 @@
           <w:color w:val="000000" w:themeColor="text1"/>
           <w:sz w:val="28"/>
           <w:szCs w:val="28"/>
-          <w:highlight w:val="yellow"/>
         </w:rPr>
         <w:t>3.</w:t>
       </w:r>
@@ -7088,7 +7180,6 @@
           <w:color w:val="000000" w:themeColor="text1"/>
           <w:sz w:val="18"/>
           <w:szCs w:val="18"/>
-          <w:highlight w:val="yellow"/>
         </w:rPr>
         <w:tab/>
       </w:r>
@@ -7100,7 +7191,6 @@
           <w:color w:val="000000" w:themeColor="text1"/>
           <w:sz w:val="28"/>
           <w:szCs w:val="28"/>
-          <w:highlight w:val="yellow"/>
         </w:rPr>
         <w:t>Przygotowanie do tworzenia aplikacji</w:t>
       </w:r>
@@ -7113,7 +7203,6 @@
           <w:color w:val="000000" w:themeColor="text1"/>
           <w:sz w:val="28"/>
           <w:szCs w:val="28"/>
-          <w:highlight w:val="yellow"/>
         </w:rPr>
         <w:t xml:space="preserve"> </w:t>
       </w:r>
@@ -7128,18 +7217,34 @@
           <w:color w:val="000000" w:themeColor="text1"/>
           <w:sz w:val="20"/>
           <w:szCs w:val="20"/>
-          <w:highlight w:val="yellow"/>
-        </w:rPr>
-      </w:pPr>
-      <w:r>
-        <w:rPr>
-          <w:rFonts w:ascii="Arial" w:hAnsi="Arial" w:cs="Arial"/>
-          <w:color w:val="000000" w:themeColor="text1"/>
-          <w:sz w:val="20"/>
-          <w:szCs w:val="20"/>
-          <w:highlight w:val="yellow"/>
-        </w:rPr>
-        <w:t>Rozdział przedstawia wymagania stawiane aplikacji internetowej służącej do utrzymania / ewidencji roślin. W rozdziale omawiane są kolejno wymagania biznesowe, funkcjonalne użytkownika oraz wymagania niefunkcjonalne użytkownika i systemowe.</w:t>
+        </w:rPr>
+      </w:pPr>
+      <w:r>
+        <w:rPr>
+          <w:rFonts w:ascii="Arial" w:hAnsi="Arial" w:cs="Arial"/>
+          <w:color w:val="000000" w:themeColor="text1"/>
+          <w:sz w:val="20"/>
+          <w:szCs w:val="20"/>
+        </w:rPr>
+        <w:t xml:space="preserve">Poniżej zostały przedstawione użyte technologie podczas implementacji aplikacji. Przy </w:t>
+      </w:r>
+      <w:r>
+        <w:rPr>
+          <w:rFonts w:ascii="Arial" w:hAnsi="Arial" w:cs="Arial"/>
+          <w:color w:val="000000" w:themeColor="text1"/>
+          <w:sz w:val="20"/>
+          <w:szCs w:val="20"/>
+        </w:rPr>
+        <w:t xml:space="preserve">wyborze </w:t>
+      </w:r>
+      <w:r>
+        <w:rPr>
+          <w:rFonts w:ascii="Arial" w:hAnsi="Arial" w:cs="Arial"/>
+          <w:color w:val="000000" w:themeColor="text1"/>
+          <w:sz w:val="20"/>
+          <w:szCs w:val="20"/>
+        </w:rPr>
+        <w:t xml:space="preserve">technologii autorce zależało na wykorzystaniu prostych i szybkich rozwiązań, darmowych oraz ogólnodostępnych. Dzięki odpowiedniemu doborze narzędzi rozwiązanie ewentualnych problemów będzie szybkie. </w:t>
       </w:r>
     </w:p>
     <w:p>
@@ -7157,10 +7262,9 @@
           <w:color w:val="000000" w:themeColor="text1"/>
           <w:sz w:val="20"/>
           <w:szCs w:val="20"/>
-          <w:highlight w:val="yellow"/>
-        </w:rPr>
-      </w:pPr>
-      <w:bookmarkStart w:id="11" w:name="_Toc115642849"/>
+        </w:rPr>
+      </w:pPr>
+      <w:bookmarkStart w:id="11" w:name="_Toc115715675"/>
       <w:r>
         <w:rPr>
           <w:rFonts w:ascii="Arial" w:hAnsi="Arial" w:cs="Arial"/>
@@ -7171,9 +7275,8 @@
           <w:color w:val="000000" w:themeColor="text1"/>
           <w:sz w:val="20"/>
           <w:szCs w:val="20"/>
-          <w:highlight w:val="yellow"/>
-        </w:rPr>
-        <w:t>3.1.</w:t>
+        </w:rPr>
+        <w:t>3.</w:t>
       </w:r>
       <w:r>
         <w:rPr>
@@ -7185,43 +7288,10 @@
           <w:color w:val="000000" w:themeColor="text1"/>
           <w:sz w:val="20"/>
           <w:szCs w:val="20"/>
-          <w:highlight w:val="yellow"/>
-        </w:rPr>
-        <w:tab/>
-        <w:t>Użyte technologie</w:t>
-      </w:r>
-      <w:bookmarkEnd w:id="11"/>
-    </w:p>
-    <w:p>
-      <w:pPr>
-        <w:spacing w:line="360" w:lineRule="auto"/>
-        <w:ind w:firstLine="709"/>
-        <w:jc w:val="both"/>
-        <w:rPr>
-          <w:rFonts w:ascii="Arial" w:hAnsi="Arial" w:cs="Arial"/>
-          <w:color w:val="000000" w:themeColor="text1"/>
-          <w:sz w:val="20"/>
-          <w:szCs w:val="20"/>
-          <w:highlight w:val="yellow"/>
-        </w:rPr>
-      </w:pPr>
-      <w:r>
-        <w:rPr>
-          <w:rFonts w:ascii="Arial" w:hAnsi="Arial" w:cs="Arial"/>
-          <w:color w:val="000000" w:themeColor="text1"/>
-          <w:sz w:val="20"/>
-          <w:szCs w:val="20"/>
-          <w:highlight w:val="yellow"/>
-        </w:rPr>
-        <w:t xml:space="preserve">Nazwa aplikacji to Ewidencja Roślin. Oprogramowanie ma za zadanie ułatwić utrzymanie / ewidencję roślin. W rozdziale omawiane są wymagania biznesowe, wymagania funkcjonalne i niefunkcjonalne – użytkownika i systemowe. </w:t>
-      </w:r>
-    </w:p>
-    <w:p>
-      <w:pPr>
-        <w:pStyle w:val="Nagwek2"/>
-        <w:spacing w:line="360" w:lineRule="auto"/>
-        <w:ind w:firstLine="709"/>
-        <w:jc w:val="both"/>
+        </w:rPr>
+        <w:t>1</w:t>
+      </w:r>
+      <w:r>
         <w:rPr>
           <w:rFonts w:ascii="Arial" w:hAnsi="Arial" w:cs="Arial"/>
           <w:b/>
@@ -7232,8 +7302,8 @@
           <w:sz w:val="20"/>
           <w:szCs w:val="20"/>
         </w:rPr>
-      </w:pPr>
-      <w:bookmarkStart w:id="12" w:name="_Toc115642850"/>
+        <w:t>.</w:t>
+      </w:r>
       <w:r>
         <w:rPr>
           <w:rFonts w:ascii="Arial" w:hAnsi="Arial" w:cs="Arial"/>
@@ -7245,10 +7315,48 @@
           <w:sz w:val="20"/>
           <w:szCs w:val="20"/>
         </w:rPr>
-        <w:lastRenderedPageBreak/>
-        <w:t>3.2.</w:t>
-      </w:r>
-      <w:r>
+        <w:tab/>
+        <w:t>Wykorzystane narzędzia programistyczne</w:t>
+      </w:r>
+      <w:bookmarkEnd w:id="11"/>
+    </w:p>
+    <w:p>
+      <w:pPr>
+        <w:spacing w:line="360" w:lineRule="auto"/>
+        <w:ind w:firstLine="709"/>
+        <w:jc w:val="both"/>
+        <w:rPr>
+          <w:rFonts w:ascii="Arial" w:hAnsi="Arial" w:cs="Arial"/>
+          <w:color w:val="000000" w:themeColor="text1"/>
+          <w:sz w:val="20"/>
+          <w:szCs w:val="20"/>
+        </w:rPr>
+      </w:pPr>
+      <w:r>
+        <w:rPr>
+          <w:rFonts w:ascii="Arial" w:hAnsi="Arial" w:cs="Arial"/>
+          <w:color w:val="000000" w:themeColor="text1"/>
+          <w:sz w:val="20"/>
+          <w:szCs w:val="20"/>
+        </w:rPr>
+        <w:t xml:space="preserve">W tym rozdziale zostały przedstawione wykorzystane narzędzia programistyczne, które były wykorzystane podczas tworzenia projektu. </w:t>
+      </w:r>
+      <w:r>
+        <w:rPr>
+          <w:rFonts w:ascii="Arial" w:hAnsi="Arial" w:cs="Arial"/>
+          <w:color w:val="000000" w:themeColor="text1"/>
+          <w:sz w:val="20"/>
+          <w:szCs w:val="20"/>
+        </w:rPr>
+        <w:t xml:space="preserve"> </w:t>
+      </w:r>
+    </w:p>
+    <w:p>
+      <w:pPr>
+        <w:pStyle w:val="Nagwek2"/>
+        <w:spacing w:line="360" w:lineRule="auto"/>
+        <w:ind w:firstLine="709"/>
+        <w:jc w:val="both"/>
         <w:rPr>
           <w:rFonts w:ascii="Arial" w:hAnsi="Arial" w:cs="Arial"/>
           <w:b/>
@@ -7259,48 +7367,9 @@
           <w:sz w:val="20"/>
           <w:szCs w:val="20"/>
         </w:rPr>
-        <w:tab/>
-        <w:t>Wykorzystane narzędzia programistyczne</w:t>
-      </w:r>
-      <w:bookmarkEnd w:id="12"/>
-    </w:p>
-    <w:p>
-      <w:pPr>
-        <w:spacing w:line="360" w:lineRule="auto"/>
-        <w:ind w:firstLine="709"/>
-        <w:jc w:val="both"/>
-        <w:rPr>
-          <w:rFonts w:ascii="Arial" w:hAnsi="Arial" w:cs="Arial"/>
-          <w:color w:val="000000" w:themeColor="text1"/>
-          <w:sz w:val="20"/>
-          <w:szCs w:val="20"/>
-        </w:rPr>
-      </w:pPr>
-      <w:r>
-        <w:rPr>
-          <w:rFonts w:ascii="Arial" w:hAnsi="Arial" w:cs="Arial"/>
-          <w:color w:val="000000" w:themeColor="text1"/>
-          <w:sz w:val="20"/>
-          <w:szCs w:val="20"/>
-        </w:rPr>
-        <w:t xml:space="preserve">W tym rozdziale zostały przedstawione wykorzystane narzędzia programistyczne, które były wykorzystane podczas tworzenia projektu. </w:t>
-      </w:r>
-      <w:r>
-        <w:rPr>
-          <w:rFonts w:ascii="Arial" w:hAnsi="Arial" w:cs="Arial"/>
-          <w:color w:val="000000" w:themeColor="text1"/>
-          <w:sz w:val="20"/>
-          <w:szCs w:val="20"/>
-        </w:rPr>
-        <w:t xml:space="preserve"> </w:t>
-      </w:r>
-    </w:p>
-    <w:p>
-      <w:pPr>
-        <w:pStyle w:val="Nagwek2"/>
-        <w:spacing w:line="360" w:lineRule="auto"/>
-        <w:ind w:firstLine="709"/>
-        <w:jc w:val="both"/>
+      </w:pPr>
+      <w:bookmarkStart w:id="12" w:name="_Toc115715676"/>
+      <w:r>
         <w:rPr>
           <w:rFonts w:ascii="Arial" w:hAnsi="Arial" w:cs="Arial"/>
           <w:b/>
@@ -7311,8 +7380,8 @@
           <w:sz w:val="20"/>
           <w:szCs w:val="20"/>
         </w:rPr>
-      </w:pPr>
-      <w:bookmarkStart w:id="13" w:name="_Toc115642851"/>
+        <w:t>3.</w:t>
+      </w:r>
       <w:r>
         <w:rPr>
           <w:rFonts w:ascii="Arial" w:hAnsi="Arial" w:cs="Arial"/>
@@ -7324,7 +7393,7 @@
           <w:sz w:val="20"/>
           <w:szCs w:val="20"/>
         </w:rPr>
-        <w:t>3.2.1.</w:t>
+        <w:t>1</w:t>
       </w:r>
       <w:r>
         <w:rPr>
@@ -7337,10 +7406,23 @@
           <w:sz w:val="20"/>
           <w:szCs w:val="20"/>
         </w:rPr>
+        <w:t>.1.</w:t>
+      </w:r>
+      <w:r>
+        <w:rPr>
+          <w:rFonts w:ascii="Arial" w:hAnsi="Arial" w:cs="Arial"/>
+          <w:b/>
+          <w:bCs/>
+          <w:i/>
+          <w:iCs/>
+          <w:color w:val="000000" w:themeColor="text1"/>
+          <w:sz w:val="20"/>
+          <w:szCs w:val="20"/>
+        </w:rPr>
         <w:tab/>
         <w:t>Git</w:t>
       </w:r>
-      <w:bookmarkEnd w:id="13"/>
+      <w:bookmarkEnd w:id="12"/>
     </w:p>
     <w:p>
       <w:pPr>
@@ -7482,6 +7564,7 @@
           <w:sz w:val="20"/>
           <w:szCs w:val="20"/>
         </w:rPr>
+        <w:lastRenderedPageBreak/>
         <w:t>Programowanie nieliniowe – wsparcie dla nieliniowego wytwarzania oprogramowania</w:t>
       </w:r>
     </w:p>
@@ -7502,7 +7585,7 @@
           <w:szCs w:val="20"/>
         </w:rPr>
       </w:pPr>
-      <w:bookmarkStart w:id="14" w:name="_Toc115642852"/>
+      <w:bookmarkStart w:id="13" w:name="_Toc115715677"/>
       <w:r>
         <w:rPr>
           <w:rFonts w:ascii="Arial" w:hAnsi="Arial" w:cs="Arial"/>
@@ -7514,7 +7597,7 @@
           <w:sz w:val="20"/>
           <w:szCs w:val="20"/>
         </w:rPr>
-        <w:t>3.3.</w:t>
+        <w:t>3.</w:t>
       </w:r>
       <w:r>
         <w:rPr>
@@ -7527,10 +7610,35 @@
           <w:sz w:val="20"/>
           <w:szCs w:val="20"/>
         </w:rPr>
+        <w:t>2</w:t>
+      </w:r>
+      <w:r>
+        <w:rPr>
+          <w:rFonts w:ascii="Arial" w:hAnsi="Arial" w:cs="Arial"/>
+          <w:b/>
+          <w:bCs/>
+          <w:i/>
+          <w:iCs/>
+          <w:color w:val="000000" w:themeColor="text1"/>
+          <w:sz w:val="20"/>
+          <w:szCs w:val="20"/>
+        </w:rPr>
+        <w:t>.</w:t>
+      </w:r>
+      <w:r>
+        <w:rPr>
+          <w:rFonts w:ascii="Arial" w:hAnsi="Arial" w:cs="Arial"/>
+          <w:b/>
+          <w:bCs/>
+          <w:i/>
+          <w:iCs/>
+          <w:color w:val="000000" w:themeColor="text1"/>
+          <w:sz w:val="20"/>
+          <w:szCs w:val="20"/>
+        </w:rPr>
         <w:tab/>
         <w:t>Relacyjna baza danych</w:t>
       </w:r>
-      <w:bookmarkEnd w:id="14"/>
       <w:r>
         <w:rPr>
           <w:rFonts w:ascii="Arial" w:hAnsi="Arial" w:cs="Arial"/>
@@ -7542,8 +7650,35 @@
           <w:sz w:val="20"/>
           <w:szCs w:val="20"/>
         </w:rPr>
-        <w:t xml:space="preserve"> liteDB</w:t>
-      </w:r>
+        <w:t xml:space="preserve"> </w:t>
+      </w:r>
+      <w:r>
+        <w:rPr>
+          <w:rFonts w:ascii="Arial" w:hAnsi="Arial" w:cs="Arial"/>
+          <w:b/>
+          <w:bCs/>
+          <w:i/>
+          <w:iCs/>
+          <w:color w:val="000000" w:themeColor="text1"/>
+          <w:sz w:val="20"/>
+          <w:szCs w:val="20"/>
+        </w:rPr>
+        <w:t>L</w:t>
+      </w:r>
+      <w:r>
+        <w:rPr>
+          <w:rFonts w:ascii="Arial" w:hAnsi="Arial" w:cs="Arial"/>
+          <w:b/>
+          <w:bCs/>
+          <w:i/>
+          <w:iCs/>
+          <w:color w:val="000000" w:themeColor="text1"/>
+          <w:sz w:val="20"/>
+          <w:szCs w:val="20"/>
+        </w:rPr>
+        <w:t>iteDB</w:t>
+      </w:r>
+      <w:bookmarkEnd w:id="13"/>
     </w:p>
     <w:p>
       <w:pPr>
@@ -7655,7 +7790,7 @@
           <w:highlight w:val="yellow"/>
         </w:rPr>
       </w:pPr>
-      <w:bookmarkStart w:id="15" w:name="_Toc115642853"/>
+      <w:bookmarkStart w:id="14" w:name="_Toc115715678"/>
       <w:r>
         <w:rPr>
           <w:rFonts w:ascii="Arial" w:hAnsi="Arial" w:cs="Arial"/>
@@ -7692,7 +7827,7 @@
         </w:rPr>
         <w:t>Projekt aplikacji - implementacja</w:t>
       </w:r>
-      <w:bookmarkEnd w:id="15"/>
+      <w:bookmarkEnd w:id="14"/>
       <w:r>
         <w:rPr>
           <w:rFonts w:ascii="Arial" w:hAnsi="Arial" w:cs="Arial"/>
@@ -7748,7 +7883,7 @@
           <w:highlight w:val="yellow"/>
         </w:rPr>
       </w:pPr>
-      <w:bookmarkStart w:id="16" w:name="_Toc115642854"/>
+      <w:bookmarkStart w:id="15" w:name="_Toc115715679"/>
       <w:r>
         <w:rPr>
           <w:rFonts w:ascii="Arial" w:hAnsi="Arial" w:cs="Arial"/>
@@ -7778,7 +7913,7 @@
         <w:tab/>
         <w:t>Diagram</w:t>
       </w:r>
-      <w:bookmarkEnd w:id="16"/>
+      <w:bookmarkEnd w:id="15"/>
     </w:p>
     <w:p>
       <w:pPr>
@@ -7822,7 +7957,7 @@
           <w:highlight w:val="yellow"/>
         </w:rPr>
       </w:pPr>
-      <w:bookmarkStart w:id="17" w:name="_Toc115642855"/>
+      <w:bookmarkStart w:id="16" w:name="_Toc115715680"/>
       <w:r>
         <w:rPr>
           <w:rFonts w:ascii="Arial" w:hAnsi="Arial" w:cs="Arial"/>
@@ -7852,7 +7987,7 @@
         <w:tab/>
         <w:t>Wyjątki</w:t>
       </w:r>
-      <w:bookmarkEnd w:id="17"/>
+      <w:bookmarkEnd w:id="16"/>
     </w:p>
     <w:p>
       <w:pPr>
@@ -7896,7 +8031,7 @@
           <w:highlight w:val="yellow"/>
         </w:rPr>
       </w:pPr>
-      <w:bookmarkStart w:id="18" w:name="_Toc115642856"/>
+      <w:bookmarkStart w:id="17" w:name="_Toc115715681"/>
       <w:r>
         <w:rPr>
           <w:rFonts w:ascii="Arial" w:hAnsi="Arial" w:cs="Arial"/>
@@ -7909,7 +8044,6 @@
           <w:szCs w:val="20"/>
           <w:highlight w:val="yellow"/>
         </w:rPr>
-        <w:lastRenderedPageBreak/>
         <w:t>4.3.</w:t>
       </w:r>
       <w:r>
@@ -7927,7 +8061,7 @@
         <w:tab/>
         <w:t>Adresowanie</w:t>
       </w:r>
-      <w:bookmarkEnd w:id="18"/>
+      <w:bookmarkEnd w:id="17"/>
     </w:p>
     <w:p>
       <w:pPr>
@@ -7969,7 +8103,7 @@
           <w:highlight w:val="yellow"/>
         </w:rPr>
       </w:pPr>
-      <w:bookmarkStart w:id="19" w:name="_Toc115642857"/>
+      <w:bookmarkStart w:id="18" w:name="_Toc115715682"/>
       <w:r>
         <w:rPr>
           <w:rFonts w:ascii="Arial" w:hAnsi="Arial" w:cs="Arial"/>
@@ -8006,6 +8140,96 @@
         </w:rPr>
         <w:t>Testy</w:t>
       </w:r>
+      <w:bookmarkEnd w:id="18"/>
+    </w:p>
+    <w:p>
+      <w:pPr>
+        <w:spacing w:line="360" w:lineRule="auto"/>
+        <w:ind w:firstLine="709"/>
+        <w:jc w:val="both"/>
+        <w:rPr>
+          <w:rFonts w:ascii="Arial" w:hAnsi="Arial" w:cs="Arial"/>
+          <w:color w:val="000000" w:themeColor="text1"/>
+          <w:sz w:val="20"/>
+          <w:szCs w:val="20"/>
+        </w:rPr>
+      </w:pPr>
+      <w:r>
+        <w:rPr>
+          <w:rFonts w:ascii="Arial" w:hAnsi="Arial" w:cs="Arial"/>
+          <w:color w:val="000000" w:themeColor="text1"/>
+          <w:sz w:val="20"/>
+          <w:szCs w:val="20"/>
+          <w:highlight w:val="yellow"/>
+        </w:rPr>
+        <w:t>Rozdział przedstawia wymagania stawiane aplikacji internetowej służącej do utrzymania / ewidencji roślin. W rozdziale omawiane są kolejno wymagania biznesowe, funkcjonalne użytkownika oraz wymagania niefunkcjonalne użytkownika i systemowe.</w:t>
+      </w:r>
+    </w:p>
+    <w:p>
+      <w:pPr>
+        <w:pStyle w:val="Nagwek1"/>
+        <w:spacing w:line="360" w:lineRule="auto"/>
+        <w:ind w:firstLine="709"/>
+        <w:jc w:val="both"/>
+        <w:rPr>
+          <w:rFonts w:ascii="Arial" w:hAnsi="Arial" w:cs="Arial"/>
+          <w:b/>
+          <w:bCs/>
+          <w:color w:val="000000" w:themeColor="text1"/>
+          <w:sz w:val="18"/>
+          <w:szCs w:val="18"/>
+          <w:highlight w:val="yellow"/>
+        </w:rPr>
+      </w:pPr>
+      <w:bookmarkStart w:id="19" w:name="_Toc115715683"/>
+      <w:r>
+        <w:rPr>
+          <w:rFonts w:ascii="Arial" w:hAnsi="Arial" w:cs="Arial"/>
+          <w:b/>
+          <w:bCs/>
+          <w:color w:val="000000" w:themeColor="text1"/>
+          <w:sz w:val="28"/>
+          <w:szCs w:val="28"/>
+          <w:highlight w:val="yellow"/>
+        </w:rPr>
+        <w:t>6</w:t>
+      </w:r>
+      <w:r>
+        <w:rPr>
+          <w:rFonts w:ascii="Arial" w:hAnsi="Arial" w:cs="Arial"/>
+          <w:b/>
+          <w:bCs/>
+          <w:color w:val="000000" w:themeColor="text1"/>
+          <w:sz w:val="28"/>
+          <w:szCs w:val="28"/>
+          <w:highlight w:val="yellow"/>
+        </w:rPr>
+        <w:t>.</w:t>
+      </w:r>
+      <w:r>
+        <w:rPr>
+          <w:rFonts w:ascii="Arial" w:hAnsi="Arial" w:cs="Arial"/>
+          <w:b/>
+          <w:bCs/>
+          <w:color w:val="000000" w:themeColor="text1"/>
+          <w:sz w:val="18"/>
+          <w:szCs w:val="18"/>
+          <w:highlight w:val="yellow"/>
+        </w:rPr>
+        <w:tab/>
+      </w:r>
+      <w:r>
+        <w:rPr>
+          <w:rFonts w:ascii="Arial" w:hAnsi="Arial" w:cs="Arial"/>
+          <w:b/>
+          <w:bCs/>
+          <w:color w:val="000000" w:themeColor="text1"/>
+          <w:sz w:val="28"/>
+          <w:szCs w:val="28"/>
+          <w:highlight w:val="yellow"/>
+        </w:rPr>
+        <w:t>Podsumowanie</w:t>
+      </w:r>
       <w:bookmarkEnd w:id="19"/>
     </w:p>
     <w:p>
@@ -8033,75 +8257,431 @@
     </w:p>
     <w:p>
       <w:pPr>
-        <w:spacing w:line="360" w:lineRule="auto"/>
-        <w:ind w:firstLine="709"/>
-        <w:jc w:val="both"/>
-        <w:rPr>
-          <w:rFonts w:ascii="Arial" w:hAnsi="Arial" w:cs="Arial"/>
-          <w:color w:val="000000" w:themeColor="text1"/>
-          <w:sz w:val="20"/>
-          <w:szCs w:val="20"/>
-        </w:rPr>
-      </w:pPr>
-    </w:p>
-    <w:p>
-      <w:pPr>
-        <w:spacing w:line="360" w:lineRule="auto"/>
-        <w:ind w:firstLine="709"/>
-        <w:jc w:val="both"/>
-        <w:rPr>
-          <w:rFonts w:ascii="Arial" w:hAnsi="Arial" w:cs="Arial"/>
-          <w:color w:val="000000" w:themeColor="text1"/>
-          <w:sz w:val="20"/>
-          <w:szCs w:val="20"/>
-        </w:rPr>
-      </w:pPr>
-    </w:p>
-    <w:p>
-      <w:pPr>
-        <w:spacing w:line="360" w:lineRule="auto"/>
-        <w:rPr>
-          <w:rFonts w:ascii="Arial" w:hAnsi="Arial" w:cs="Arial"/>
-          <w:color w:val="000000" w:themeColor="text1"/>
-          <w:sz w:val="20"/>
-          <w:szCs w:val="20"/>
-        </w:rPr>
-      </w:pPr>
-    </w:p>
-    <w:p>
-      <w:pPr>
-        <w:spacing w:line="360" w:lineRule="auto"/>
-        <w:ind w:firstLine="709"/>
-        <w:rPr>
-          <w:rFonts w:ascii="Arial" w:hAnsi="Arial" w:cs="Arial"/>
-          <w:color w:val="000000" w:themeColor="text1"/>
-          <w:sz w:val="20"/>
-          <w:szCs w:val="20"/>
-        </w:rPr>
-      </w:pPr>
-    </w:p>
-    <w:p>
-      <w:pPr>
-        <w:spacing w:line="360" w:lineRule="auto"/>
-        <w:ind w:firstLine="709"/>
-        <w:rPr>
-          <w:rFonts w:ascii="Arial" w:hAnsi="Arial" w:cs="Arial"/>
-          <w:color w:val="000000" w:themeColor="text1"/>
-          <w:sz w:val="20"/>
-          <w:szCs w:val="20"/>
-        </w:rPr>
-      </w:pPr>
-    </w:p>
-    <w:p>
-      <w:pPr>
-        <w:rPr>
-          <w:rFonts w:ascii="Arial" w:hAnsi="Arial" w:cs="Arial"/>
-          <w:color w:val="000000" w:themeColor="text1"/>
-          <w:sz w:val="20"/>
-          <w:szCs w:val="20"/>
-        </w:rPr>
-      </w:pPr>
-    </w:p>
+        <w:pStyle w:val="Nagwek2"/>
+        <w:spacing w:line="360" w:lineRule="auto"/>
+        <w:ind w:firstLine="709"/>
+        <w:jc w:val="both"/>
+        <w:rPr>
+          <w:rFonts w:ascii="Arial" w:hAnsi="Arial" w:cs="Arial"/>
+          <w:b/>
+          <w:bCs/>
+          <w:i/>
+          <w:iCs/>
+          <w:color w:val="000000" w:themeColor="text1"/>
+          <w:sz w:val="20"/>
+          <w:szCs w:val="20"/>
+          <w:highlight w:val="yellow"/>
+        </w:rPr>
+      </w:pPr>
+      <w:bookmarkStart w:id="20" w:name="_Toc115715684"/>
+      <w:r>
+        <w:rPr>
+          <w:rFonts w:ascii="Arial" w:hAnsi="Arial" w:cs="Arial"/>
+          <w:b/>
+          <w:bCs/>
+          <w:i/>
+          <w:iCs/>
+          <w:color w:val="000000" w:themeColor="text1"/>
+          <w:sz w:val="20"/>
+          <w:szCs w:val="20"/>
+          <w:highlight w:val="yellow"/>
+        </w:rPr>
+        <w:lastRenderedPageBreak/>
+        <w:t>6</w:t>
+      </w:r>
+      <w:r>
+        <w:rPr>
+          <w:rFonts w:ascii="Arial" w:hAnsi="Arial" w:cs="Arial"/>
+          <w:b/>
+          <w:bCs/>
+          <w:i/>
+          <w:iCs/>
+          <w:color w:val="000000" w:themeColor="text1"/>
+          <w:sz w:val="20"/>
+          <w:szCs w:val="20"/>
+          <w:highlight w:val="yellow"/>
+        </w:rPr>
+        <w:t>.</w:t>
+      </w:r>
+      <w:r>
+        <w:rPr>
+          <w:rFonts w:ascii="Arial" w:hAnsi="Arial" w:cs="Arial"/>
+          <w:b/>
+          <w:bCs/>
+          <w:i/>
+          <w:iCs/>
+          <w:color w:val="000000" w:themeColor="text1"/>
+          <w:sz w:val="20"/>
+          <w:szCs w:val="20"/>
+          <w:highlight w:val="yellow"/>
+        </w:rPr>
+        <w:t>1</w:t>
+      </w:r>
+      <w:r>
+        <w:rPr>
+          <w:rFonts w:ascii="Arial" w:hAnsi="Arial" w:cs="Arial"/>
+          <w:b/>
+          <w:bCs/>
+          <w:i/>
+          <w:iCs/>
+          <w:color w:val="000000" w:themeColor="text1"/>
+          <w:sz w:val="20"/>
+          <w:szCs w:val="20"/>
+          <w:highlight w:val="yellow"/>
+        </w:rPr>
+        <w:t>.</w:t>
+      </w:r>
+      <w:r>
+        <w:rPr>
+          <w:rFonts w:ascii="Arial" w:hAnsi="Arial" w:cs="Arial"/>
+          <w:b/>
+          <w:bCs/>
+          <w:i/>
+          <w:iCs/>
+          <w:color w:val="000000" w:themeColor="text1"/>
+          <w:sz w:val="20"/>
+          <w:szCs w:val="20"/>
+          <w:highlight w:val="yellow"/>
+        </w:rPr>
+        <w:tab/>
+      </w:r>
+      <w:r>
+        <w:rPr>
+          <w:rFonts w:ascii="Arial" w:hAnsi="Arial" w:cs="Arial"/>
+          <w:b/>
+          <w:bCs/>
+          <w:i/>
+          <w:iCs/>
+          <w:color w:val="000000" w:themeColor="text1"/>
+          <w:sz w:val="20"/>
+          <w:szCs w:val="20"/>
+          <w:highlight w:val="yellow"/>
+        </w:rPr>
+        <w:t>Efekt końcowy pracy</w:t>
+      </w:r>
+      <w:bookmarkEnd w:id="20"/>
+    </w:p>
+    <w:p>
+      <w:pPr>
+        <w:spacing w:line="360" w:lineRule="auto"/>
+        <w:ind w:firstLine="709"/>
+        <w:jc w:val="both"/>
+        <w:rPr>
+          <w:rFonts w:ascii="Arial" w:hAnsi="Arial" w:cs="Arial"/>
+          <w:color w:val="000000" w:themeColor="text1"/>
+          <w:sz w:val="20"/>
+          <w:szCs w:val="20"/>
+          <w:highlight w:val="yellow"/>
+        </w:rPr>
+      </w:pPr>
+      <w:r>
+        <w:rPr>
+          <w:rFonts w:ascii="Arial" w:hAnsi="Arial" w:cs="Arial"/>
+          <w:color w:val="000000" w:themeColor="text1"/>
+          <w:sz w:val="20"/>
+          <w:szCs w:val="20"/>
+          <w:highlight w:val="yellow"/>
+        </w:rPr>
+        <w:t xml:space="preserve">Nazwa aplikacji to Ewidencja Roślin. Oprogramowanie ma za zadanie ułatwić utrzymanie / ewidencję roślin. W rozdziale omawiane są wymagania biznesowe, wymagania funkcjonalne i niefunkcjonalne – użytkownika i systemowe. </w:t>
+      </w:r>
+    </w:p>
+    <w:p>
+      <w:pPr>
+        <w:pStyle w:val="Nagwek1"/>
+        <w:spacing w:line="360" w:lineRule="auto"/>
+        <w:ind w:firstLine="709"/>
+        <w:jc w:val="both"/>
+        <w:rPr>
+          <w:rFonts w:ascii="Arial" w:hAnsi="Arial" w:cs="Arial"/>
+          <w:b/>
+          <w:bCs/>
+          <w:color w:val="000000" w:themeColor="text1"/>
+          <w:sz w:val="18"/>
+          <w:szCs w:val="18"/>
+          <w:highlight w:val="yellow"/>
+        </w:rPr>
+      </w:pPr>
+      <w:bookmarkStart w:id="21" w:name="_Toc115715685"/>
+      <w:r>
+        <w:rPr>
+          <w:rFonts w:ascii="Arial" w:hAnsi="Arial" w:cs="Arial"/>
+          <w:b/>
+          <w:bCs/>
+          <w:color w:val="000000" w:themeColor="text1"/>
+          <w:sz w:val="28"/>
+          <w:szCs w:val="28"/>
+          <w:highlight w:val="yellow"/>
+        </w:rPr>
+        <w:t>7</w:t>
+      </w:r>
+      <w:r>
+        <w:rPr>
+          <w:rFonts w:ascii="Arial" w:hAnsi="Arial" w:cs="Arial"/>
+          <w:b/>
+          <w:bCs/>
+          <w:color w:val="000000" w:themeColor="text1"/>
+          <w:sz w:val="28"/>
+          <w:szCs w:val="28"/>
+          <w:highlight w:val="yellow"/>
+        </w:rPr>
+        <w:t>.</w:t>
+      </w:r>
+      <w:r>
+        <w:rPr>
+          <w:rFonts w:ascii="Arial" w:hAnsi="Arial" w:cs="Arial"/>
+          <w:b/>
+          <w:bCs/>
+          <w:color w:val="000000" w:themeColor="text1"/>
+          <w:sz w:val="18"/>
+          <w:szCs w:val="18"/>
+          <w:highlight w:val="yellow"/>
+        </w:rPr>
+        <w:tab/>
+      </w:r>
+      <w:r>
+        <w:rPr>
+          <w:rFonts w:ascii="Arial" w:hAnsi="Arial" w:cs="Arial"/>
+          <w:b/>
+          <w:bCs/>
+          <w:color w:val="000000" w:themeColor="text1"/>
+          <w:sz w:val="28"/>
+          <w:szCs w:val="28"/>
+          <w:highlight w:val="yellow"/>
+        </w:rPr>
+        <w:t>Spis rysunków</w:t>
+      </w:r>
+      <w:bookmarkEnd w:id="21"/>
+    </w:p>
+    <w:p>
+      <w:pPr>
+        <w:spacing w:line="360" w:lineRule="auto"/>
+        <w:ind w:firstLine="709"/>
+        <w:jc w:val="both"/>
+        <w:rPr>
+          <w:rFonts w:ascii="Arial" w:hAnsi="Arial" w:cs="Arial"/>
+          <w:color w:val="000000" w:themeColor="text1"/>
+          <w:sz w:val="20"/>
+          <w:szCs w:val="20"/>
+        </w:rPr>
+      </w:pPr>
+      <w:r>
+        <w:rPr>
+          <w:rFonts w:ascii="Arial" w:hAnsi="Arial" w:cs="Arial"/>
+          <w:color w:val="000000" w:themeColor="text1"/>
+          <w:sz w:val="20"/>
+          <w:szCs w:val="20"/>
+          <w:highlight w:val="yellow"/>
+        </w:rPr>
+        <w:t>Rozdział przedstawia wymagania stawiane aplikacji internetowej służącej do utrzymania / ewidencji roślin. W rozdziale omawiane są kolejno wymagania biznesowe, funkcjonalne użytkownika oraz wymagania niefunkcjonalne użytkownika i systemowe.</w:t>
+      </w:r>
+    </w:p>
+    <w:bookmarkStart w:id="22" w:name="_Toc115715686" w:displacedByCustomXml="next"/>
+    <w:sdt>
+      <w:sdtPr>
+        <w:rPr>
+          <w:rFonts w:ascii="Arial" w:hAnsi="Arial" w:cs="Arial"/>
+          <w:color w:val="000000" w:themeColor="text1"/>
+        </w:rPr>
+        <w:id w:val="1185018541"/>
+        <w:docPartObj>
+          <w:docPartGallery w:val="Bibliographies"/>
+          <w:docPartUnique/>
+        </w:docPartObj>
+      </w:sdtPr>
+      <w:sdtEndPr>
+        <w:rPr>
+          <w:rFonts w:eastAsiaTheme="minorHAnsi"/>
+          <w:sz w:val="22"/>
+          <w:szCs w:val="22"/>
+        </w:rPr>
+      </w:sdtEndPr>
+      <w:sdtContent>
+        <w:p>
+          <w:pPr>
+            <w:pStyle w:val="Nagwek1"/>
+            <w:rPr>
+              <w:rFonts w:ascii="Arial" w:hAnsi="Arial" w:cs="Arial"/>
+              <w:color w:val="000000" w:themeColor="text1"/>
+            </w:rPr>
+          </w:pPr>
+          <w:r>
+            <w:rPr>
+              <w:rFonts w:ascii="Arial" w:hAnsi="Arial" w:cs="Arial"/>
+              <w:color w:val="000000" w:themeColor="text1"/>
+            </w:rPr>
+            <w:t>Bibliografia</w:t>
+          </w:r>
+          <w:bookmarkEnd w:id="22"/>
+        </w:p>
+        <w:sdt>
+          <w:sdtPr>
+            <w:rPr>
+              <w:rFonts w:ascii="Arial" w:hAnsi="Arial" w:cs="Arial"/>
+              <w:color w:val="000000" w:themeColor="text1"/>
+            </w:rPr>
+            <w:id w:val="111145805"/>
+            <w:bibliography/>
+          </w:sdtPr>
+          <w:sdtContent>
+            <w:p>
+              <w:pPr>
+                <w:pStyle w:val="Bibliografia"/>
+                <w:ind w:left="720" w:hanging="720"/>
+                <w:rPr>
+                  <w:noProof/>
+                  <w:sz w:val="24"/>
+                  <w:szCs w:val="24"/>
+                </w:rPr>
+              </w:pPr>
+              <w:r>
+                <w:rPr>
+                  <w:i/>
+                  <w:iCs/>
+                  <w:noProof/>
+                </w:rPr>
+                <w:t>[1]</w:t>
+              </w:r>
+              <w:r>
+                <w:rPr>
+                  <w:i/>
+                  <w:iCs/>
+                  <w:noProof/>
+                </w:rPr>
+                <w:t xml:space="preserve"> </w:t>
+              </w:r>
+              <w:r>
+                <w:rPr>
+                  <w:rFonts w:ascii="Arial" w:hAnsi="Arial" w:cs="Arial"/>
+                  <w:color w:val="000000" w:themeColor="text1"/>
+                  <w:sz w:val="20"/>
+                  <w:szCs w:val="20"/>
+                </w:rPr>
+                <w:fldChar w:fldCharType="begin"/>
+              </w:r>
+              <w:r>
+                <w:rPr>
+                  <w:rFonts w:ascii="Arial" w:hAnsi="Arial" w:cs="Arial"/>
+                  <w:color w:val="000000" w:themeColor="text1"/>
+                  <w:sz w:val="20"/>
+                  <w:szCs w:val="20"/>
+                </w:rPr>
+                <w:instrText>BIBLIOGRAPHY</w:instrText>
+              </w:r>
+              <w:r>
+                <w:rPr>
+                  <w:rFonts w:ascii="Arial" w:hAnsi="Arial" w:cs="Arial"/>
+                  <w:color w:val="000000" w:themeColor="text1"/>
+                  <w:sz w:val="20"/>
+                  <w:szCs w:val="20"/>
+                </w:rPr>
+                <w:fldChar w:fldCharType="separate"/>
+              </w:r>
+              <w:r>
+                <w:rPr>
+                  <w:i/>
+                  <w:iCs/>
+                  <w:noProof/>
+                </w:rPr>
+                <w:t>Dokumentacja bibilioteki Bootstrap</w:t>
+              </w:r>
+              <w:r>
+                <w:rPr>
+                  <w:noProof/>
+                </w:rPr>
+                <w:tab/>
+                <w:t>https://bootstrap-vue.org/docs#documentation-sections</w:t>
+              </w:r>
+            </w:p>
+            <w:p>
+              <w:pPr>
+                <w:pStyle w:val="Bibliografia"/>
+                <w:ind w:left="720" w:hanging="720"/>
+                <w:rPr>
+                  <w:noProof/>
+                </w:rPr>
+              </w:pPr>
+              <w:r>
+                <w:rPr>
+                  <w:i/>
+                  <w:iCs/>
+                  <w:noProof/>
+                </w:rPr>
+                <w:t>[</w:t>
+              </w:r>
+              <w:r>
+                <w:rPr>
+                  <w:i/>
+                  <w:iCs/>
+                  <w:noProof/>
+                </w:rPr>
+                <w:t>2</w:t>
+              </w:r>
+              <w:r>
+                <w:rPr>
+                  <w:i/>
+                  <w:iCs/>
+                  <w:noProof/>
+                </w:rPr>
+                <w:t>]</w:t>
+              </w:r>
+              <w:r>
+                <w:rPr>
+                  <w:i/>
+                  <w:iCs/>
+                  <w:noProof/>
+                </w:rPr>
+                <w:t xml:space="preserve"> Dokumentacja biblioteki Bootstrap</w:t>
+              </w:r>
+              <w:r>
+                <w:rPr>
+                  <w:noProof/>
+                </w:rPr>
+                <w:tab/>
+                <w:t>https://pl.wikipedia.org/wiki/Bootstrap_(framework)</w:t>
+              </w:r>
+            </w:p>
+            <w:p>
+              <w:pPr>
+                <w:rPr>
+                  <w:rFonts w:ascii="Arial" w:hAnsi="Arial" w:cs="Arial"/>
+                  <w:color w:val="000000" w:themeColor="text1"/>
+                  <w:sz w:val="20"/>
+                  <w:szCs w:val="20"/>
+                </w:rPr>
+              </w:pPr>
+              <w:r>
+                <w:rPr>
+                  <w:rFonts w:ascii="Arial" w:hAnsi="Arial" w:cs="Arial"/>
+                  <w:b/>
+                  <w:bCs/>
+                  <w:color w:val="000000" w:themeColor="text1"/>
+                  <w:sz w:val="20"/>
+                  <w:szCs w:val="20"/>
+                </w:rPr>
+                <w:fldChar w:fldCharType="end"/>
+              </w:r>
+              <w:r>
+                <w:rPr>
+                  <w:rFonts w:ascii="Arial" w:hAnsi="Arial" w:cs="Arial"/>
+                  <w:color w:val="000000" w:themeColor="text1"/>
+                  <w:sz w:val="20"/>
+                  <w:szCs w:val="20"/>
+                </w:rPr>
+                <w:t xml:space="preserve"> </w:t>
+              </w:r>
+            </w:p>
+            <w:p>
+              <w:pPr>
+                <w:rPr>
+                  <w:rFonts w:ascii="Arial" w:hAnsi="Arial" w:cs="Arial"/>
+                  <w:color w:val="000000" w:themeColor="text1"/>
+                </w:rPr>
+              </w:pPr>
+            </w:p>
+          </w:sdtContent>
+        </w:sdt>
+      </w:sdtContent>
+    </w:sdt>
     <w:sectPr>
       <w:pgSz w:w="11906" w:h="16838"/>
       <w:pgMar w:top="1417" w:right="1417" w:bottom="1417" w:left="1417" w:header="708" w:footer="708" w:gutter="0"/>
@@ -8165,9 +8745,95 @@
 <file path=word/numbering.xml><?xml version="1.0" encoding="utf-8"?>
 <w:numbering xmlns:wpc="http://schemas.microsoft.com/office/word/2010/wordprocessingCanvas" xmlns:cx="http://schemas.microsoft.com/office/drawing/2014/chartex" xmlns:cx1="http://schemas.microsoft.com/office/drawing/2015/9/8/chartex" xmlns:cx2="http://schemas.microsoft.com/office/drawing/2015/10/21/chartex" xmlns:cx3="http://schemas.microsoft.com/office/drawing/2016/5/9/chartex" xmlns:cx4="http://schemas.microsoft.com/office/drawing/2016/5/10/chartex" xmlns:cx5="http://schemas.microsoft.com/office/drawing/2016/5/11/chartex" xmlns:cx6="http://schemas.microsoft.com/office/drawing/2016/5/12/chartex" xmlns:cx7="http://schemas.microsoft.com/office/drawing/2016/5/13/chartex" xmlns:cx8="http://schemas.microsoft.com/office/drawing/2016/5/14/chartex" xmlns:mc="http://schemas.openxmlformats.org/markup-compatibility/2006" xmlns:aink="http://schemas.microsoft.com/office/drawing/2016/ink" xmlns:am3d="http://schemas.microsoft.com/office/drawing/2017/model3d" xmlns:o="urn:schemas-microsoft-com:office:office" xmlns:oel="http://schemas.microsoft.com/office/2019/extlst" xmlns:r="http://schemas.openxmlformats.org/officeDocument/2006/relationships" xmlns:m="http://schemas.openxmlformats.org/officeDocument/2006/math" xmlns:v="urn:schemas-microsoft-com:vml" xmlns:wp14="http://schemas.microsoft.com/office/word/2010/wordprocessingDrawing" xmlns:wp="http://schemas.openxmlformats.org/drawingml/2006/wordprocessingDrawing" xmlns:w10="urn:schemas-microsoft-com:office:word" xmlns:w="http://schemas.openxmlformats.org/wordprocessingml/2006/main" xmlns:w14="http://schemas.microsoft.com/office/word/2010/wordml" xmlns:w15="http://schemas.microsoft.com/office/word/2012/wordml" xmlns:w16cex="http://schemas.microsoft.com/office/word/2018/wordml/cex" xmlns:w16cid="http://schemas.microsoft.com/office/word/2016/wordml/cid" xmlns:w16="http://schemas.microsoft.com/office/word/2018/wordml" xmlns:w16sdtdh="http://schemas.microsoft.com/office/word/2020/wordml/sdtdatahash" xmlns:w16se="http://schemas.microsoft.com/office/word/2015/wordml/symex" xmlns:wpg="http://schemas.microsoft.com/office/word/2010/wordprocessingGroup" xmlns:wpi="http://schemas.microsoft.com/office/word/2010/wordprocessingInk" xmlns:wne="http://schemas.microsoft.com/office/word/2006/wordml" xmlns:wps="http://schemas.microsoft.com/office/word/2010/wordprocessingShape" mc:Ignorable="w14 w15 w16se w16cid w16 w16cex w16sdtdh wp14">
   <w:abstractNum w:abstractNumId="0" w15:restartNumberingAfterBreak="0">
+    <w:nsid w:val="3D121388"/>
+    <w:multiLevelType w:val="hybridMultilevel"/>
+    <w:tmpl w:val="EBEE9650"/>
+    <w:lvl w:ilvl="0" w:tplc="0415000F">
+      <w:start w:val="1"/>
+      <w:numFmt w:val="decimal"/>
+      <w:lvlText w:val="%1."/>
+      <w:lvlJc w:val="left"/>
+      <w:pPr>
+        <w:ind w:left="720" w:hanging="360"/>
+      </w:pPr>
+    </w:lvl>
+    <w:lvl w:ilvl="1" w:tplc="04150019" w:tentative="1">
+      <w:start w:val="1"/>
+      <w:numFmt w:val="lowerLetter"/>
+      <w:lvlText w:val="%2."/>
+      <w:lvlJc w:val="left"/>
+      <w:pPr>
+        <w:ind w:left="1440" w:hanging="360"/>
+      </w:pPr>
+    </w:lvl>
+    <w:lvl w:ilvl="2" w:tplc="0415001B" w:tentative="1">
+      <w:start w:val="1"/>
+      <w:numFmt w:val="lowerRoman"/>
+      <w:lvlText w:val="%3."/>
+      <w:lvlJc w:val="right"/>
+      <w:pPr>
+        <w:ind w:left="2160" w:hanging="180"/>
+      </w:pPr>
+    </w:lvl>
+    <w:lvl w:ilvl="3" w:tplc="0415000F" w:tentative="1">
+      <w:start w:val="1"/>
+      <w:numFmt w:val="decimal"/>
+      <w:lvlText w:val="%4."/>
+      <w:lvlJc w:val="left"/>
+      <w:pPr>
+        <w:ind w:left="2880" w:hanging="360"/>
+      </w:pPr>
+    </w:lvl>
+    <w:lvl w:ilvl="4" w:tplc="04150019" w:tentative="1">
+      <w:start w:val="1"/>
+      <w:numFmt w:val="lowerLetter"/>
+      <w:lvlText w:val="%5."/>
+      <w:lvlJc w:val="left"/>
+      <w:pPr>
+        <w:ind w:left="3600" w:hanging="360"/>
+      </w:pPr>
+    </w:lvl>
+    <w:lvl w:ilvl="5" w:tplc="0415001B" w:tentative="1">
+      <w:start w:val="1"/>
+      <w:numFmt w:val="lowerRoman"/>
+      <w:lvlText w:val="%6."/>
+      <w:lvlJc w:val="right"/>
+      <w:pPr>
+        <w:ind w:left="4320" w:hanging="180"/>
+      </w:pPr>
+    </w:lvl>
+    <w:lvl w:ilvl="6" w:tplc="0415000F" w:tentative="1">
+      <w:start w:val="1"/>
+      <w:numFmt w:val="decimal"/>
+      <w:lvlText w:val="%7."/>
+      <w:lvlJc w:val="left"/>
+      <w:pPr>
+        <w:ind w:left="5040" w:hanging="360"/>
+      </w:pPr>
+    </w:lvl>
+    <w:lvl w:ilvl="7" w:tplc="04150019" w:tentative="1">
+      <w:start w:val="1"/>
+      <w:numFmt w:val="lowerLetter"/>
+      <w:lvlText w:val="%8."/>
+      <w:lvlJc w:val="left"/>
+      <w:pPr>
+        <w:ind w:left="5760" w:hanging="360"/>
+      </w:pPr>
+    </w:lvl>
+    <w:lvl w:ilvl="8" w:tplc="0415001B" w:tentative="1">
+      <w:start w:val="1"/>
+      <w:numFmt w:val="lowerRoman"/>
+      <w:lvlText w:val="%9."/>
+      <w:lvlJc w:val="right"/>
+      <w:pPr>
+        <w:ind w:left="6480" w:hanging="180"/>
+      </w:pPr>
+    </w:lvl>
+  </w:abstractNum>
+  <w:abstractNum w:abstractNumId="1" w15:restartNumberingAfterBreak="0">
     <w:nsid w:val="3F002441"/>
     <w:multiLevelType w:val="hybridMultilevel"/>
-    <w:tmpl w:val="32C071F4"/>
+    <w:tmpl w:val="1AA21BBE"/>
     <w:lvl w:ilvl="0" w:tplc="04150001">
       <w:start w:val="1"/>
       <w:numFmt w:val="bullet"/>
@@ -8277,17 +8943,17 @@
       </w:rPr>
     </w:lvl>
   </w:abstractNum>
-  <w:abstractNum w:abstractNumId="1" w15:restartNumberingAfterBreak="0">
-    <w:nsid w:val="4882656B"/>
+  <w:abstractNum w:abstractNumId="2" w15:restartNumberingAfterBreak="0">
+    <w:nsid w:val="42700C23"/>
     <w:multiLevelType w:val="hybridMultilevel"/>
-    <w:tmpl w:val="1FD49350"/>
+    <w:tmpl w:val="C166F47C"/>
     <w:lvl w:ilvl="0" w:tplc="04150001">
       <w:start w:val="1"/>
       <w:numFmt w:val="bullet"/>
       <w:lvlText w:val=""/>
       <w:lvlJc w:val="left"/>
       <w:pPr>
-        <w:ind w:left="780" w:hanging="360"/>
+        <w:ind w:left="720" w:hanging="360"/>
       </w:pPr>
       <w:rPr>
         <w:rFonts w:ascii="Symbol" w:hAnsi="Symbol" w:hint="default"/>
@@ -8299,7 +8965,7 @@
       <w:lvlText w:val="o"/>
       <w:lvlJc w:val="left"/>
       <w:pPr>
-        <w:ind w:left="1500" w:hanging="360"/>
+        <w:ind w:left="1440" w:hanging="360"/>
       </w:pPr>
       <w:rPr>
         <w:rFonts w:ascii="Courier New" w:hAnsi="Courier New" w:cs="Courier New" w:hint="default"/>
@@ -8311,7 +8977,7 @@
       <w:lvlText w:val=""/>
       <w:lvlJc w:val="left"/>
       <w:pPr>
-        <w:ind w:left="2220" w:hanging="360"/>
+        <w:ind w:left="2160" w:hanging="360"/>
       </w:pPr>
       <w:rPr>
         <w:rFonts w:ascii="Wingdings" w:hAnsi="Wingdings" w:hint="default"/>
@@ -8323,7 +8989,7 @@
       <w:lvlText w:val=""/>
       <w:lvlJc w:val="left"/>
       <w:pPr>
-        <w:ind w:left="2940" w:hanging="360"/>
+        <w:ind w:left="2880" w:hanging="360"/>
       </w:pPr>
       <w:rPr>
         <w:rFonts w:ascii="Symbol" w:hAnsi="Symbol" w:hint="default"/>
@@ -8335,7 +9001,7 @@
       <w:lvlText w:val="o"/>
       <w:lvlJc w:val="left"/>
       <w:pPr>
-        <w:ind w:left="3660" w:hanging="360"/>
+        <w:ind w:left="3600" w:hanging="360"/>
       </w:pPr>
       <w:rPr>
         <w:rFonts w:ascii="Courier New" w:hAnsi="Courier New" w:cs="Courier New" w:hint="default"/>
@@ -8347,7 +9013,7 @@
       <w:lvlText w:val=""/>
       <w:lvlJc w:val="left"/>
       <w:pPr>
-        <w:ind w:left="4380" w:hanging="360"/>
+        <w:ind w:left="4320" w:hanging="360"/>
       </w:pPr>
       <w:rPr>
         <w:rFonts w:ascii="Wingdings" w:hAnsi="Wingdings" w:hint="default"/>
@@ -8359,7 +9025,7 @@
       <w:lvlText w:val=""/>
       <w:lvlJc w:val="left"/>
       <w:pPr>
-        <w:ind w:left="5100" w:hanging="360"/>
+        <w:ind w:left="5040" w:hanging="360"/>
       </w:pPr>
       <w:rPr>
         <w:rFonts w:ascii="Symbol" w:hAnsi="Symbol" w:hint="default"/>
@@ -8371,7 +9037,7 @@
       <w:lvlText w:val="o"/>
       <w:lvlJc w:val="left"/>
       <w:pPr>
-        <w:ind w:left="5820" w:hanging="360"/>
+        <w:ind w:left="5760" w:hanging="360"/>
       </w:pPr>
       <w:rPr>
         <w:rFonts w:ascii="Courier New" w:hAnsi="Courier New" w:cs="Courier New" w:hint="default"/>
@@ -8383,7 +9049,346 @@
       <w:lvlText w:val=""/>
       <w:lvlJc w:val="left"/>
       <w:pPr>
+        <w:ind w:left="6480" w:hanging="360"/>
+      </w:pPr>
+      <w:rPr>
+        <w:rFonts w:ascii="Wingdings" w:hAnsi="Wingdings" w:hint="default"/>
+      </w:rPr>
+    </w:lvl>
+  </w:abstractNum>
+  <w:abstractNum w:abstractNumId="3" w15:restartNumberingAfterBreak="0">
+    <w:nsid w:val="4882656B"/>
+    <w:multiLevelType w:val="hybridMultilevel"/>
+    <w:tmpl w:val="1FD49350"/>
+    <w:lvl w:ilvl="0" w:tplc="04150001">
+      <w:start w:val="1"/>
+      <w:numFmt w:val="bullet"/>
+      <w:lvlText w:val=""/>
+      <w:lvlJc w:val="left"/>
+      <w:pPr>
+        <w:ind w:left="780" w:hanging="360"/>
+      </w:pPr>
+      <w:rPr>
+        <w:rFonts w:ascii="Symbol" w:hAnsi="Symbol" w:hint="default"/>
+      </w:rPr>
+    </w:lvl>
+    <w:lvl w:ilvl="1" w:tplc="04150003" w:tentative="1">
+      <w:start w:val="1"/>
+      <w:numFmt w:val="bullet"/>
+      <w:lvlText w:val="o"/>
+      <w:lvlJc w:val="left"/>
+      <w:pPr>
+        <w:ind w:left="1500" w:hanging="360"/>
+      </w:pPr>
+      <w:rPr>
+        <w:rFonts w:ascii="Courier New" w:hAnsi="Courier New" w:cs="Courier New" w:hint="default"/>
+      </w:rPr>
+    </w:lvl>
+    <w:lvl w:ilvl="2" w:tplc="04150005" w:tentative="1">
+      <w:start w:val="1"/>
+      <w:numFmt w:val="bullet"/>
+      <w:lvlText w:val=""/>
+      <w:lvlJc w:val="left"/>
+      <w:pPr>
+        <w:ind w:left="2220" w:hanging="360"/>
+      </w:pPr>
+      <w:rPr>
+        <w:rFonts w:ascii="Wingdings" w:hAnsi="Wingdings" w:hint="default"/>
+      </w:rPr>
+    </w:lvl>
+    <w:lvl w:ilvl="3" w:tplc="04150001" w:tentative="1">
+      <w:start w:val="1"/>
+      <w:numFmt w:val="bullet"/>
+      <w:lvlText w:val=""/>
+      <w:lvlJc w:val="left"/>
+      <w:pPr>
+        <w:ind w:left="2940" w:hanging="360"/>
+      </w:pPr>
+      <w:rPr>
+        <w:rFonts w:ascii="Symbol" w:hAnsi="Symbol" w:hint="default"/>
+      </w:rPr>
+    </w:lvl>
+    <w:lvl w:ilvl="4" w:tplc="04150003" w:tentative="1">
+      <w:start w:val="1"/>
+      <w:numFmt w:val="bullet"/>
+      <w:lvlText w:val="o"/>
+      <w:lvlJc w:val="left"/>
+      <w:pPr>
+        <w:ind w:left="3660" w:hanging="360"/>
+      </w:pPr>
+      <w:rPr>
+        <w:rFonts w:ascii="Courier New" w:hAnsi="Courier New" w:cs="Courier New" w:hint="default"/>
+      </w:rPr>
+    </w:lvl>
+    <w:lvl w:ilvl="5" w:tplc="04150005" w:tentative="1">
+      <w:start w:val="1"/>
+      <w:numFmt w:val="bullet"/>
+      <w:lvlText w:val=""/>
+      <w:lvlJc w:val="left"/>
+      <w:pPr>
+        <w:ind w:left="4380" w:hanging="360"/>
+      </w:pPr>
+      <w:rPr>
+        <w:rFonts w:ascii="Wingdings" w:hAnsi="Wingdings" w:hint="default"/>
+      </w:rPr>
+    </w:lvl>
+    <w:lvl w:ilvl="6" w:tplc="04150001" w:tentative="1">
+      <w:start w:val="1"/>
+      <w:numFmt w:val="bullet"/>
+      <w:lvlText w:val=""/>
+      <w:lvlJc w:val="left"/>
+      <w:pPr>
+        <w:ind w:left="5100" w:hanging="360"/>
+      </w:pPr>
+      <w:rPr>
+        <w:rFonts w:ascii="Symbol" w:hAnsi="Symbol" w:hint="default"/>
+      </w:rPr>
+    </w:lvl>
+    <w:lvl w:ilvl="7" w:tplc="04150003" w:tentative="1">
+      <w:start w:val="1"/>
+      <w:numFmt w:val="bullet"/>
+      <w:lvlText w:val="o"/>
+      <w:lvlJc w:val="left"/>
+      <w:pPr>
+        <w:ind w:left="5820" w:hanging="360"/>
+      </w:pPr>
+      <w:rPr>
+        <w:rFonts w:ascii="Courier New" w:hAnsi="Courier New" w:cs="Courier New" w:hint="default"/>
+      </w:rPr>
+    </w:lvl>
+    <w:lvl w:ilvl="8" w:tplc="04150005" w:tentative="1">
+      <w:start w:val="1"/>
+      <w:numFmt w:val="bullet"/>
+      <w:lvlText w:val=""/>
+      <w:lvlJc w:val="left"/>
+      <w:pPr>
         <w:ind w:left="6540" w:hanging="360"/>
+      </w:pPr>
+      <w:rPr>
+        <w:rFonts w:ascii="Wingdings" w:hAnsi="Wingdings" w:hint="default"/>
+      </w:rPr>
+    </w:lvl>
+  </w:abstractNum>
+  <w:abstractNum w:abstractNumId="4" w15:restartNumberingAfterBreak="0">
+    <w:nsid w:val="48B914A8"/>
+    <w:multiLevelType w:val="hybridMultilevel"/>
+    <w:tmpl w:val="E3CCB02E"/>
+    <w:lvl w:ilvl="0" w:tplc="A93295BE">
+      <w:start w:val="1"/>
+      <w:numFmt w:val="bullet"/>
+      <w:lvlText w:val=""/>
+      <w:lvlJc w:val="left"/>
+      <w:pPr>
+        <w:ind w:left="1429" w:hanging="360"/>
+      </w:pPr>
+      <w:rPr>
+        <w:rFonts w:ascii="Symbol" w:hAnsi="Symbol" w:hint="default"/>
+      </w:rPr>
+    </w:lvl>
+    <w:lvl w:ilvl="1" w:tplc="FFFFFFFF" w:tentative="1">
+      <w:start w:val="1"/>
+      <w:numFmt w:val="bullet"/>
+      <w:lvlText w:val="o"/>
+      <w:lvlJc w:val="left"/>
+      <w:pPr>
+        <w:ind w:left="2149" w:hanging="360"/>
+      </w:pPr>
+      <w:rPr>
+        <w:rFonts w:ascii="Courier New" w:hAnsi="Courier New" w:cs="Courier New" w:hint="default"/>
+      </w:rPr>
+    </w:lvl>
+    <w:lvl w:ilvl="2" w:tplc="FFFFFFFF" w:tentative="1">
+      <w:start w:val="1"/>
+      <w:numFmt w:val="bullet"/>
+      <w:lvlText w:val=""/>
+      <w:lvlJc w:val="left"/>
+      <w:pPr>
+        <w:ind w:left="2869" w:hanging="360"/>
+      </w:pPr>
+      <w:rPr>
+        <w:rFonts w:ascii="Wingdings" w:hAnsi="Wingdings" w:hint="default"/>
+      </w:rPr>
+    </w:lvl>
+    <w:lvl w:ilvl="3" w:tplc="FFFFFFFF" w:tentative="1">
+      <w:start w:val="1"/>
+      <w:numFmt w:val="bullet"/>
+      <w:lvlText w:val=""/>
+      <w:lvlJc w:val="left"/>
+      <w:pPr>
+        <w:ind w:left="3589" w:hanging="360"/>
+      </w:pPr>
+      <w:rPr>
+        <w:rFonts w:ascii="Symbol" w:hAnsi="Symbol" w:hint="default"/>
+      </w:rPr>
+    </w:lvl>
+    <w:lvl w:ilvl="4" w:tplc="FFFFFFFF" w:tentative="1">
+      <w:start w:val="1"/>
+      <w:numFmt w:val="bullet"/>
+      <w:lvlText w:val="o"/>
+      <w:lvlJc w:val="left"/>
+      <w:pPr>
+        <w:ind w:left="4309" w:hanging="360"/>
+      </w:pPr>
+      <w:rPr>
+        <w:rFonts w:ascii="Courier New" w:hAnsi="Courier New" w:cs="Courier New" w:hint="default"/>
+      </w:rPr>
+    </w:lvl>
+    <w:lvl w:ilvl="5" w:tplc="FFFFFFFF" w:tentative="1">
+      <w:start w:val="1"/>
+      <w:numFmt w:val="bullet"/>
+      <w:lvlText w:val=""/>
+      <w:lvlJc w:val="left"/>
+      <w:pPr>
+        <w:ind w:left="5029" w:hanging="360"/>
+      </w:pPr>
+      <w:rPr>
+        <w:rFonts w:ascii="Wingdings" w:hAnsi="Wingdings" w:hint="default"/>
+      </w:rPr>
+    </w:lvl>
+    <w:lvl w:ilvl="6" w:tplc="FFFFFFFF" w:tentative="1">
+      <w:start w:val="1"/>
+      <w:numFmt w:val="bullet"/>
+      <w:lvlText w:val=""/>
+      <w:lvlJc w:val="left"/>
+      <w:pPr>
+        <w:ind w:left="5749" w:hanging="360"/>
+      </w:pPr>
+      <w:rPr>
+        <w:rFonts w:ascii="Symbol" w:hAnsi="Symbol" w:hint="default"/>
+      </w:rPr>
+    </w:lvl>
+    <w:lvl w:ilvl="7" w:tplc="FFFFFFFF" w:tentative="1">
+      <w:start w:val="1"/>
+      <w:numFmt w:val="bullet"/>
+      <w:lvlText w:val="o"/>
+      <w:lvlJc w:val="left"/>
+      <w:pPr>
+        <w:ind w:left="6469" w:hanging="360"/>
+      </w:pPr>
+      <w:rPr>
+        <w:rFonts w:ascii="Courier New" w:hAnsi="Courier New" w:cs="Courier New" w:hint="default"/>
+      </w:rPr>
+    </w:lvl>
+    <w:lvl w:ilvl="8" w:tplc="FFFFFFFF" w:tentative="1">
+      <w:start w:val="1"/>
+      <w:numFmt w:val="bullet"/>
+      <w:lvlText w:val=""/>
+      <w:lvlJc w:val="left"/>
+      <w:pPr>
+        <w:ind w:left="7189" w:hanging="360"/>
+      </w:pPr>
+      <w:rPr>
+        <w:rFonts w:ascii="Wingdings" w:hAnsi="Wingdings" w:hint="default"/>
+      </w:rPr>
+    </w:lvl>
+  </w:abstractNum>
+  <w:abstractNum w:abstractNumId="5" w15:restartNumberingAfterBreak="0">
+    <w:nsid w:val="4B3D15AC"/>
+    <w:multiLevelType w:val="hybridMultilevel"/>
+    <w:tmpl w:val="B426AF32"/>
+    <w:lvl w:ilvl="0" w:tplc="04150001">
+      <w:start w:val="1"/>
+      <w:numFmt w:val="bullet"/>
+      <w:lvlText w:val=""/>
+      <w:lvlJc w:val="left"/>
+      <w:pPr>
+        <w:ind w:left="1429" w:hanging="360"/>
+      </w:pPr>
+      <w:rPr>
+        <w:rFonts w:ascii="Symbol" w:hAnsi="Symbol" w:hint="default"/>
+      </w:rPr>
+    </w:lvl>
+    <w:lvl w:ilvl="1" w:tplc="04150003" w:tentative="1">
+      <w:start w:val="1"/>
+      <w:numFmt w:val="bullet"/>
+      <w:lvlText w:val="o"/>
+      <w:lvlJc w:val="left"/>
+      <w:pPr>
+        <w:ind w:left="1440" w:hanging="360"/>
+      </w:pPr>
+      <w:rPr>
+        <w:rFonts w:ascii="Courier New" w:hAnsi="Courier New" w:cs="Courier New" w:hint="default"/>
+      </w:rPr>
+    </w:lvl>
+    <w:lvl w:ilvl="2" w:tplc="04150005" w:tentative="1">
+      <w:start w:val="1"/>
+      <w:numFmt w:val="bullet"/>
+      <w:lvlText w:val=""/>
+      <w:lvlJc w:val="left"/>
+      <w:pPr>
+        <w:ind w:left="2160" w:hanging="360"/>
+      </w:pPr>
+      <w:rPr>
+        <w:rFonts w:ascii="Wingdings" w:hAnsi="Wingdings" w:hint="default"/>
+      </w:rPr>
+    </w:lvl>
+    <w:lvl w:ilvl="3" w:tplc="04150001" w:tentative="1">
+      <w:start w:val="1"/>
+      <w:numFmt w:val="bullet"/>
+      <w:lvlText w:val=""/>
+      <w:lvlJc w:val="left"/>
+      <w:pPr>
+        <w:ind w:left="2880" w:hanging="360"/>
+      </w:pPr>
+      <w:rPr>
+        <w:rFonts w:ascii="Symbol" w:hAnsi="Symbol" w:hint="default"/>
+      </w:rPr>
+    </w:lvl>
+    <w:lvl w:ilvl="4" w:tplc="04150003" w:tentative="1">
+      <w:start w:val="1"/>
+      <w:numFmt w:val="bullet"/>
+      <w:lvlText w:val="o"/>
+      <w:lvlJc w:val="left"/>
+      <w:pPr>
+        <w:ind w:left="3600" w:hanging="360"/>
+      </w:pPr>
+      <w:rPr>
+        <w:rFonts w:ascii="Courier New" w:hAnsi="Courier New" w:cs="Courier New" w:hint="default"/>
+      </w:rPr>
+    </w:lvl>
+    <w:lvl w:ilvl="5" w:tplc="04150005" w:tentative="1">
+      <w:start w:val="1"/>
+      <w:numFmt w:val="bullet"/>
+      <w:lvlText w:val=""/>
+      <w:lvlJc w:val="left"/>
+      <w:pPr>
+        <w:ind w:left="4320" w:hanging="360"/>
+      </w:pPr>
+      <w:rPr>
+        <w:rFonts w:ascii="Wingdings" w:hAnsi="Wingdings" w:hint="default"/>
+      </w:rPr>
+    </w:lvl>
+    <w:lvl w:ilvl="6" w:tplc="04150001" w:tentative="1">
+      <w:start w:val="1"/>
+      <w:numFmt w:val="bullet"/>
+      <w:lvlText w:val=""/>
+      <w:lvlJc w:val="left"/>
+      <w:pPr>
+        <w:ind w:left="5040" w:hanging="360"/>
+      </w:pPr>
+      <w:rPr>
+        <w:rFonts w:ascii="Symbol" w:hAnsi="Symbol" w:hint="default"/>
+      </w:rPr>
+    </w:lvl>
+    <w:lvl w:ilvl="7" w:tplc="04150003" w:tentative="1">
+      <w:start w:val="1"/>
+      <w:numFmt w:val="bullet"/>
+      <w:lvlText w:val="o"/>
+      <w:lvlJc w:val="left"/>
+      <w:pPr>
+        <w:ind w:left="5760" w:hanging="360"/>
+      </w:pPr>
+      <w:rPr>
+        <w:rFonts w:ascii="Courier New" w:hAnsi="Courier New" w:cs="Courier New" w:hint="default"/>
+      </w:rPr>
+    </w:lvl>
+    <w:lvl w:ilvl="8" w:tplc="04150005" w:tentative="1">
+      <w:start w:val="1"/>
+      <w:numFmt w:val="bullet"/>
+      <w:lvlText w:val=""/>
+      <w:lvlJc w:val="left"/>
+      <w:pPr>
+        <w:ind w:left="6480" w:hanging="360"/>
       </w:pPr>
       <w:rPr>
         <w:rFonts w:ascii="Wingdings" w:hAnsi="Wingdings" w:hint="default"/>
@@ -8391,10 +9396,22 @@
     </w:lvl>
   </w:abstractNum>
   <w:num w:numId="1" w16cid:durableId="372123288">
+    <w:abstractNumId w:val="1"/>
+  </w:num>
+  <w:num w:numId="2" w16cid:durableId="1847207556">
+    <w:abstractNumId w:val="3"/>
+  </w:num>
+  <w:num w:numId="3" w16cid:durableId="633869225">
+    <w:abstractNumId w:val="4"/>
+  </w:num>
+  <w:num w:numId="4" w16cid:durableId="1763719043">
+    <w:abstractNumId w:val="5"/>
+  </w:num>
+  <w:num w:numId="5" w16cid:durableId="1205754366">
     <w:abstractNumId w:val="0"/>
   </w:num>
-  <w:num w:numId="2" w16cid:durableId="1847207556">
-    <w:abstractNumId w:val="1"/>
+  <w:num w:numId="6" w16cid:durableId="1481731587">
+    <w:abstractNumId w:val="2"/>
   </w:num>
 </w:numbering>
 </file>
@@ -8844,7 +9861,6 @@
   <w:style w:type="character" w:default="1" w:styleId="Domylnaczcionkaakapitu">
     <w:name w:val="Default Paragraph Font"/>
     <w:uiPriority w:val="1"/>
-    <w:semiHidden/>
     <w:unhideWhenUsed/>
   </w:style>
   <w:style w:type="table" w:default="1" w:styleId="Standardowy">
@@ -8999,6 +10015,26 @@
       <w:color w:val="0563C1" w:themeColor="hyperlink"/>
       <w:u w:val="single"/>
     </w:rPr>
+  </w:style>
+  <w:style w:type="character" w:styleId="Nierozpoznanawzmianka">
+    <w:name w:val="Unresolved Mention"/>
+    <w:basedOn w:val="Domylnaczcionkaakapitu"/>
+    <w:uiPriority w:val="99"/>
+    <w:semiHidden/>
+    <w:unhideWhenUsed/>
+    <w:rsid w:val="00666065"/>
+    <w:rPr>
+      <w:color w:val="605E5C"/>
+      <w:shd w:val="clear" w:color="auto" w:fill="E1DFDD"/>
+    </w:rPr>
+  </w:style>
+  <w:style w:type="paragraph" w:styleId="Bibliografia">
+    <w:name w:val="Bibliography"/>
+    <w:basedOn w:val="Normalny"/>
+    <w:next w:val="Normalny"/>
+    <w:uiPriority w:val="37"/>
+    <w:unhideWhenUsed/>
+    <w:rsid w:val="00A31E7F"/>
   </w:style>
 </w:styles>
 </file>
@@ -9299,11 +10335,28 @@
 </file>
 
 <file path=customXml/item1.xml><?xml version="1.0" encoding="utf-8"?>
-<b:Sources xmlns:b="http://schemas.openxmlformats.org/officeDocument/2006/bibliography" xmlns="http://schemas.openxmlformats.org/officeDocument/2006/bibliography" SelectedStyle="\APASixthEditionOfficeOnline.xsl" StyleName="APA" Version="6"/>
+<b:Sources xmlns:b="http://schemas.openxmlformats.org/officeDocument/2006/bibliography" xmlns="http://schemas.openxmlformats.org/officeDocument/2006/bibliography" SelectedStyle="\APASixthEditionOfficeOnline.xsl" StyleName="APA" Version="6">
+  <b:Source>
+    <b:Tag>Dok</b:Tag>
+    <b:SourceType>DocumentFromInternetSite</b:SourceType>
+    <b:Guid>{1BE637FB-C8C6-4E70-945E-776694314ECE}</b:Guid>
+    <b:Title>Dokumentacja biblioteki Bootstrap </b:Title>
+    <b:URL>https://pl.wikipedia.org/wiki/Bootstrap_(framework)</b:URL>
+    <b:RefOrder>1</b:RefOrder>
+  </b:Source>
+  <b:Source>
+    <b:Tag>Dok1</b:Tag>
+    <b:SourceType>DocumentFromInternetSite</b:SourceType>
+    <b:Guid>{6CAA37D8-D099-4C3A-9CC4-4DBF1A6B12FE}</b:Guid>
+    <b:Title>Dokumentacja bibilioteki Bootstrap</b:Title>
+    <b:URL>https://bootstrap-vue.org/docs#documentation-sections</b:URL>
+    <b:RefOrder>2</b:RefOrder>
+  </b:Source>
+</b:Sources>
 </file>
 
 <file path=customXml/itemProps1.xml><?xml version="1.0" encoding="utf-8"?>
-<ds:datastoreItem xmlns:ds="http://schemas.openxmlformats.org/officeDocument/2006/customXml" ds:itemID="{BF06EDB5-2FBE-49C3-A2B3-05672D155516}">
+<ds:datastoreItem xmlns:ds="http://schemas.openxmlformats.org/officeDocument/2006/customXml" ds:itemID="{B1A33143-9BD3-4269-ACAF-5D10BB8CCADE}">
   <ds:schemaRefs>
     <ds:schemaRef ds:uri="http://schemas.openxmlformats.org/officeDocument/2006/bibliography"/>
   </ds:schemaRefs>

--- a/Praca inzynierska.docx
+++ b/Praca inzynierska.docx
@@ -14,6 +14,33 @@
           <w:szCs w:val="20"/>
         </w:rPr>
       </w:pPr>
+      <w:r>
+        <w:rPr>
+          <w:rFonts w:ascii="Arial" w:hAnsi="Arial" w:cs="Arial"/>
+          <w:color w:val="000000" w:themeColor="text1"/>
+          <w:sz w:val="20"/>
+          <w:szCs w:val="20"/>
+        </w:rPr>
+        <w:fldChar w:fldCharType="begin"/>
+      </w:r>
+      <w:r>
+        <w:rPr>
+          <w:rFonts w:ascii="Arial" w:hAnsi="Arial" w:cs="Arial"/>
+          <w:color w:val="000000" w:themeColor="text1"/>
+          <w:sz w:val="20"/>
+          <w:szCs w:val="20"/>
+        </w:rPr>
+        <w:instrText xml:space="preserve"> INCLUDEPICTURE  "wordml://75.png" \* MERGEFORMATINET </w:instrText>
+      </w:r>
+      <w:r>
+        <w:rPr>
+          <w:rFonts w:ascii="Arial" w:hAnsi="Arial" w:cs="Arial"/>
+          <w:color w:val="000000" w:themeColor="text1"/>
+          <w:sz w:val="20"/>
+          <w:szCs w:val="20"/>
+        </w:rPr>
+        <w:fldChar w:fldCharType="separate"/>
+      </w:r>
       <w:r>
         <w:rPr>
           <w:rFonts w:ascii="Arial" w:hAnsi="Arial" w:cs="Arial"/>
@@ -910,6 +937,15 @@
         </w:rPr>
         <w:fldChar w:fldCharType="end"/>
       </w:r>
+      <w:r>
+        <w:rPr>
+          <w:rFonts w:ascii="Arial" w:hAnsi="Arial" w:cs="Arial"/>
+          <w:color w:val="000000" w:themeColor="text1"/>
+          <w:sz w:val="20"/>
+          <w:szCs w:val="20"/>
+        </w:rPr>
+        <w:fldChar w:fldCharType="end"/>
+      </w:r>
     </w:p>
     <w:p>
       <w:pPr>
@@ -1524,6 +1560,33 @@
           <w:szCs w:val="20"/>
         </w:rPr>
         <w:instrText xml:space="preserve"> INCLUDEPICTURE  \d "wordml://75.png" \* MERGEFORMATINET </w:instrText>
+      </w:r>
+      <w:r>
+        <w:rPr>
+          <w:rFonts w:ascii="Arial" w:hAnsi="Arial" w:cs="Arial"/>
+          <w:color w:val="000000" w:themeColor="text1"/>
+          <w:sz w:val="20"/>
+          <w:szCs w:val="20"/>
+        </w:rPr>
+        <w:fldChar w:fldCharType="separate"/>
+      </w:r>
+      <w:r>
+        <w:rPr>
+          <w:rFonts w:ascii="Arial" w:hAnsi="Arial" w:cs="Arial"/>
+          <w:color w:val="000000" w:themeColor="text1"/>
+          <w:sz w:val="20"/>
+          <w:szCs w:val="20"/>
+        </w:rPr>
+        <w:fldChar w:fldCharType="begin"/>
+      </w:r>
+      <w:r>
+        <w:rPr>
+          <w:rFonts w:ascii="Arial" w:hAnsi="Arial" w:cs="Arial"/>
+          <w:color w:val="000000" w:themeColor="text1"/>
+          <w:sz w:val="20"/>
+          <w:szCs w:val="20"/>
+        </w:rPr>
+        <w:instrText xml:space="preserve"> INCLUDEPICTURE  "wordml://75.png" \* MERGEFORMATINET </w:instrText>
       </w:r>
       <w:r>
         <w:rPr>
@@ -2140,6 +2203,15 @@
             <v:imagedata r:id="rId8" r:href="rId10"/>
           </v:shape>
         </w:pict>
+      </w:r>
+      <w:r>
+        <w:rPr>
+          <w:rFonts w:ascii="Arial" w:hAnsi="Arial" w:cs="Arial"/>
+          <w:color w:val="000000" w:themeColor="text1"/>
+          <w:sz w:val="20"/>
+          <w:szCs w:val="20"/>
+        </w:rPr>
+        <w:fldChar w:fldCharType="end"/>
       </w:r>
       <w:r>
         <w:rPr>
@@ -5598,42 +5670,6 @@
     </w:p>
     <w:p>
       <w:pPr>
-        <w:spacing w:line="360" w:lineRule="auto"/>
-        <w:rPr>
-          <w:rFonts w:ascii="Arial" w:hAnsi="Arial" w:cs="Arial"/>
-          <w:color w:val="000000" w:themeColor="text1"/>
-          <w:sz w:val="20"/>
-          <w:szCs w:val="20"/>
-          <w:lang w:val="en-US"/>
-        </w:rPr>
-      </w:pPr>
-    </w:p>
-    <w:p>
-      <w:pPr>
-        <w:spacing w:line="360" w:lineRule="auto"/>
-        <w:rPr>
-          <w:rFonts w:ascii="Arial" w:hAnsi="Arial" w:cs="Arial"/>
-          <w:color w:val="000000" w:themeColor="text1"/>
-          <w:sz w:val="20"/>
-          <w:szCs w:val="20"/>
-          <w:lang w:val="en-US"/>
-        </w:rPr>
-      </w:pPr>
-    </w:p>
-    <w:p>
-      <w:pPr>
-        <w:spacing w:line="360" w:lineRule="auto"/>
-        <w:rPr>
-          <w:rFonts w:ascii="Arial" w:hAnsi="Arial" w:cs="Arial"/>
-          <w:color w:val="000000" w:themeColor="text1"/>
-          <w:sz w:val="20"/>
-          <w:szCs w:val="20"/>
-          <w:lang w:val="en-US"/>
-        </w:rPr>
-      </w:pPr>
-    </w:p>
-    <w:p>
-      <w:pPr>
         <w:pStyle w:val="Nagwek1"/>
         <w:spacing w:line="360" w:lineRule="auto"/>
         <w:ind w:firstLine="709"/>
@@ -5657,6 +5693,7 @@
           <w:sz w:val="28"/>
           <w:szCs w:val="28"/>
         </w:rPr>
+        <w:lastRenderedPageBreak/>
         <w:t>1.</w:t>
       </w:r>
       <w:r>
@@ -6048,17 +6085,7 @@
           <w:sz w:val="20"/>
           <w:szCs w:val="20"/>
         </w:rPr>
-        <w:t xml:space="preserve">Na co dzień aplikacje internetowe ułatwiają nam zarządzanie pocztą, pozwalają robić zakupy i opłacać rachunki. Aplikacja ma na celu rozwiązanie problemu przestarzałego oprogramowania służącego do utrzymania / ewidencji roślin w ogrodzie botanicznym. Przedsięwzięcie dąży do wypełnienia brakujących potrzeb w systemie. Dzięki możliwości skanowania kodów etykiet oraz drukowaniu etykiet użytkownik będzie wiedział dokładnie jakie rośliny znajdują się w ogrodzie botanicznym. Nie tylko usprawni to pracę użytkownikowi, jak również użytkownik zyska na czasie, </w:t>
-      </w:r>
-      <w:r>
-        <w:rPr>
-          <w:rFonts w:ascii="Arial" w:hAnsi="Arial" w:cs="Arial"/>
-          <w:color w:val="000000" w:themeColor="text1"/>
-          <w:sz w:val="20"/>
-          <w:szCs w:val="20"/>
-        </w:rPr>
-        <w:lastRenderedPageBreak/>
-        <w:t>ponieważ automatyzacja procesów wcześniej wykonywanych w sposób manualny, w znaczny sposób wykorzystywała czas osób administrujących.</w:t>
+        <w:t>Na co dzień aplikacje internetowe ułatwiają nam zarządzanie pocztą, pozwalają robić zakupy i opłacać rachunki. Aplikacja ma na celu rozwiązanie problemu przestarzałego oprogramowania służącego do utrzymania / ewidencji roślin w ogrodzie botanicznym. Przedsięwzięcie dąży do wypełnienia brakujących potrzeb w systemie. Dzięki możliwości skanowania kodów etykiet oraz drukowaniu etykiet użytkownik będzie wiedział dokładnie jakie rośliny znajdują się w ogrodzie botanicznym. Nie tylko usprawni to pracę użytkownikowi, jak również użytkownik zyska na czasie, ponieważ automatyzacja procesów wcześniej wykonywanych w sposób manualny, w znaczny sposób wykorzystywała czas osób administrujących.</w:t>
       </w:r>
     </w:p>
     <w:p>
@@ -6112,6 +6139,7 @@
           <w:sz w:val="20"/>
           <w:szCs w:val="20"/>
         </w:rPr>
+        <w:lastRenderedPageBreak/>
         <w:t>1.3.</w:t>
       </w:r>
       <w:r>
@@ -6842,7 +6870,6 @@
           <w:sz w:val="20"/>
           <w:szCs w:val="20"/>
         </w:rPr>
-        <w:lastRenderedPageBreak/>
         <w:t>Microsoft Edge</w:t>
       </w:r>
     </w:p>
@@ -6934,6 +6961,7 @@
           <w:sz w:val="20"/>
           <w:szCs w:val="20"/>
         </w:rPr>
+        <w:lastRenderedPageBreak/>
         <w:t>2.5.</w:t>
       </w:r>
       <w:r>
@@ -7564,7 +7592,6 @@
           <w:sz w:val="20"/>
           <w:szCs w:val="20"/>
         </w:rPr>
-        <w:lastRenderedPageBreak/>
         <w:t>Programowanie nieliniowe – wsparcie dla nieliniowego wytwarzania oprogramowania</w:t>
       </w:r>
     </w:p>
@@ -7597,6 +7624,7 @@
           <w:sz w:val="20"/>
           <w:szCs w:val="20"/>
         </w:rPr>
+        <w:lastRenderedPageBreak/>
         <w:t>3.</w:t>
       </w:r>
       <w:r>
@@ -8192,7 +8220,19 @@
           <w:szCs w:val="28"/>
           <w:highlight w:val="yellow"/>
         </w:rPr>
-        <w:t>6</w:t>
+        <w:t>6.</w:t>
+      </w:r>
+      <w:r>
+        <w:rPr>
+          <w:rFonts w:ascii="Arial" w:hAnsi="Arial" w:cs="Arial"/>
+          <w:b/>
+          <w:bCs/>
+          <w:color w:val="000000" w:themeColor="text1"/>
+          <w:sz w:val="18"/>
+          <w:szCs w:val="18"/>
+          <w:highlight w:val="yellow"/>
+        </w:rPr>
+        <w:tab/>
       </w:r>
       <w:r>
         <w:rPr>
@@ -8204,9 +8244,114 @@
           <w:szCs w:val="28"/>
           <w:highlight w:val="yellow"/>
         </w:rPr>
-        <w:t>.</w:t>
-      </w:r>
-      <w:r>
+        <w:t>Podsumowanie</w:t>
+      </w:r>
+      <w:bookmarkEnd w:id="19"/>
+    </w:p>
+    <w:p>
+      <w:pPr>
+        <w:spacing w:line="360" w:lineRule="auto"/>
+        <w:ind w:firstLine="709"/>
+        <w:jc w:val="both"/>
+        <w:rPr>
+          <w:rFonts w:ascii="Arial" w:hAnsi="Arial" w:cs="Arial"/>
+          <w:color w:val="000000" w:themeColor="text1"/>
+          <w:sz w:val="20"/>
+          <w:szCs w:val="20"/>
+        </w:rPr>
+      </w:pPr>
+      <w:r>
+        <w:rPr>
+          <w:rFonts w:ascii="Arial" w:hAnsi="Arial" w:cs="Arial"/>
+          <w:color w:val="000000" w:themeColor="text1"/>
+          <w:sz w:val="20"/>
+          <w:szCs w:val="20"/>
+          <w:highlight w:val="yellow"/>
+        </w:rPr>
+        <w:t>Rozdział przedstawia wymagania stawiane aplikacji internetowej służącej do utrzymania / ewidencji roślin. W rozdziale omawiane są kolejno wymagania biznesowe, funkcjonalne użytkownika oraz wymagania niefunkcjonalne użytkownika i systemowe.</w:t>
+      </w:r>
+    </w:p>
+    <w:p>
+      <w:pPr>
+        <w:pStyle w:val="Nagwek2"/>
+        <w:spacing w:line="360" w:lineRule="auto"/>
+        <w:ind w:firstLine="709"/>
+        <w:jc w:val="both"/>
+        <w:rPr>
+          <w:rFonts w:ascii="Arial" w:hAnsi="Arial" w:cs="Arial"/>
+          <w:b/>
+          <w:bCs/>
+          <w:i/>
+          <w:iCs/>
+          <w:color w:val="000000" w:themeColor="text1"/>
+          <w:sz w:val="20"/>
+          <w:szCs w:val="20"/>
+          <w:highlight w:val="yellow"/>
+        </w:rPr>
+      </w:pPr>
+      <w:bookmarkStart w:id="20" w:name="_Toc115715684"/>
+      <w:r>
+        <w:rPr>
+          <w:rFonts w:ascii="Arial" w:hAnsi="Arial" w:cs="Arial"/>
+          <w:b/>
+          <w:bCs/>
+          <w:i/>
+          <w:iCs/>
+          <w:color w:val="000000" w:themeColor="text1"/>
+          <w:sz w:val="20"/>
+          <w:szCs w:val="20"/>
+          <w:highlight w:val="yellow"/>
+        </w:rPr>
+        <w:lastRenderedPageBreak/>
+        <w:t>6.1.</w:t>
+      </w:r>
+      <w:r>
+        <w:rPr>
+          <w:rFonts w:ascii="Arial" w:hAnsi="Arial" w:cs="Arial"/>
+          <w:b/>
+          <w:bCs/>
+          <w:i/>
+          <w:iCs/>
+          <w:color w:val="000000" w:themeColor="text1"/>
+          <w:sz w:val="20"/>
+          <w:szCs w:val="20"/>
+          <w:highlight w:val="yellow"/>
+        </w:rPr>
+        <w:tab/>
+        <w:t>Efekt końcowy pracy</w:t>
+      </w:r>
+      <w:bookmarkEnd w:id="20"/>
+    </w:p>
+    <w:p>
+      <w:pPr>
+        <w:spacing w:line="360" w:lineRule="auto"/>
+        <w:ind w:firstLine="709"/>
+        <w:jc w:val="both"/>
+        <w:rPr>
+          <w:rFonts w:ascii="Arial" w:hAnsi="Arial" w:cs="Arial"/>
+          <w:color w:val="000000" w:themeColor="text1"/>
+          <w:sz w:val="20"/>
+          <w:szCs w:val="20"/>
+          <w:highlight w:val="yellow"/>
+        </w:rPr>
+      </w:pPr>
+      <w:r>
+        <w:rPr>
+          <w:rFonts w:ascii="Arial" w:hAnsi="Arial" w:cs="Arial"/>
+          <w:color w:val="000000" w:themeColor="text1"/>
+          <w:sz w:val="20"/>
+          <w:szCs w:val="20"/>
+          <w:highlight w:val="yellow"/>
+        </w:rPr>
+        <w:t xml:space="preserve">Nazwa aplikacji to Ewidencja Roślin. Oprogramowanie ma za zadanie ułatwić utrzymanie / ewidencję roślin. W rozdziale omawiane są wymagania biznesowe, wymagania funkcjonalne i niefunkcjonalne – użytkownika i systemowe. </w:t>
+      </w:r>
+    </w:p>
+    <w:p>
+      <w:pPr>
+        <w:pStyle w:val="Nagwek1"/>
+        <w:spacing w:line="360" w:lineRule="auto"/>
+        <w:ind w:firstLine="709"/>
+        <w:jc w:val="both"/>
         <w:rPr>
           <w:rFonts w:ascii="Arial" w:hAnsi="Arial" w:cs="Arial"/>
           <w:b/>
@@ -8216,8 +8361,8 @@
           <w:szCs w:val="18"/>
           <w:highlight w:val="yellow"/>
         </w:rPr>
-        <w:tab/>
-      </w:r>
+      </w:pPr>
+      <w:bookmarkStart w:id="21" w:name="_Toc115715685"/>
       <w:r>
         <w:rPr>
           <w:rFonts w:ascii="Arial" w:hAnsi="Arial" w:cs="Arial"/>
@@ -8228,169 +8373,9 @@
           <w:szCs w:val="28"/>
           <w:highlight w:val="yellow"/>
         </w:rPr>
-        <w:t>Podsumowanie</w:t>
-      </w:r>
-      <w:bookmarkEnd w:id="19"/>
-    </w:p>
-    <w:p>
-      <w:pPr>
-        <w:spacing w:line="360" w:lineRule="auto"/>
-        <w:ind w:firstLine="709"/>
-        <w:jc w:val="both"/>
-        <w:rPr>
-          <w:rFonts w:ascii="Arial" w:hAnsi="Arial" w:cs="Arial"/>
-          <w:color w:val="000000" w:themeColor="text1"/>
-          <w:sz w:val="20"/>
-          <w:szCs w:val="20"/>
-        </w:rPr>
-      </w:pPr>
-      <w:r>
-        <w:rPr>
-          <w:rFonts w:ascii="Arial" w:hAnsi="Arial" w:cs="Arial"/>
-          <w:color w:val="000000" w:themeColor="text1"/>
-          <w:sz w:val="20"/>
-          <w:szCs w:val="20"/>
-          <w:highlight w:val="yellow"/>
-        </w:rPr>
-        <w:t>Rozdział przedstawia wymagania stawiane aplikacji internetowej służącej do utrzymania / ewidencji roślin. W rozdziale omawiane są kolejno wymagania biznesowe, funkcjonalne użytkownika oraz wymagania niefunkcjonalne użytkownika i systemowe.</w:t>
-      </w:r>
-    </w:p>
-    <w:p>
-      <w:pPr>
-        <w:pStyle w:val="Nagwek2"/>
-        <w:spacing w:line="360" w:lineRule="auto"/>
-        <w:ind w:firstLine="709"/>
-        <w:jc w:val="both"/>
-        <w:rPr>
-          <w:rFonts w:ascii="Arial" w:hAnsi="Arial" w:cs="Arial"/>
-          <w:b/>
-          <w:bCs/>
-          <w:i/>
-          <w:iCs/>
-          <w:color w:val="000000" w:themeColor="text1"/>
-          <w:sz w:val="20"/>
-          <w:szCs w:val="20"/>
-          <w:highlight w:val="yellow"/>
-        </w:rPr>
-      </w:pPr>
-      <w:bookmarkStart w:id="20" w:name="_Toc115715684"/>
-      <w:r>
-        <w:rPr>
-          <w:rFonts w:ascii="Arial" w:hAnsi="Arial" w:cs="Arial"/>
-          <w:b/>
-          <w:bCs/>
-          <w:i/>
-          <w:iCs/>
-          <w:color w:val="000000" w:themeColor="text1"/>
-          <w:sz w:val="20"/>
-          <w:szCs w:val="20"/>
-          <w:highlight w:val="yellow"/>
-        </w:rPr>
-        <w:lastRenderedPageBreak/>
-        <w:t>6</w:t>
-      </w:r>
-      <w:r>
-        <w:rPr>
-          <w:rFonts w:ascii="Arial" w:hAnsi="Arial" w:cs="Arial"/>
-          <w:b/>
-          <w:bCs/>
-          <w:i/>
-          <w:iCs/>
-          <w:color w:val="000000" w:themeColor="text1"/>
-          <w:sz w:val="20"/>
-          <w:szCs w:val="20"/>
-          <w:highlight w:val="yellow"/>
-        </w:rPr>
-        <w:t>.</w:t>
-      </w:r>
-      <w:r>
-        <w:rPr>
-          <w:rFonts w:ascii="Arial" w:hAnsi="Arial" w:cs="Arial"/>
-          <w:b/>
-          <w:bCs/>
-          <w:i/>
-          <w:iCs/>
-          <w:color w:val="000000" w:themeColor="text1"/>
-          <w:sz w:val="20"/>
-          <w:szCs w:val="20"/>
-          <w:highlight w:val="yellow"/>
-        </w:rPr>
-        <w:t>1</w:t>
-      </w:r>
-      <w:r>
-        <w:rPr>
-          <w:rFonts w:ascii="Arial" w:hAnsi="Arial" w:cs="Arial"/>
-          <w:b/>
-          <w:bCs/>
-          <w:i/>
-          <w:iCs/>
-          <w:color w:val="000000" w:themeColor="text1"/>
-          <w:sz w:val="20"/>
-          <w:szCs w:val="20"/>
-          <w:highlight w:val="yellow"/>
-        </w:rPr>
-        <w:t>.</w:t>
-      </w:r>
-      <w:r>
-        <w:rPr>
-          <w:rFonts w:ascii="Arial" w:hAnsi="Arial" w:cs="Arial"/>
-          <w:b/>
-          <w:bCs/>
-          <w:i/>
-          <w:iCs/>
-          <w:color w:val="000000" w:themeColor="text1"/>
-          <w:sz w:val="20"/>
-          <w:szCs w:val="20"/>
-          <w:highlight w:val="yellow"/>
-        </w:rPr>
-        <w:tab/>
-      </w:r>
-      <w:r>
-        <w:rPr>
-          <w:rFonts w:ascii="Arial" w:hAnsi="Arial" w:cs="Arial"/>
-          <w:b/>
-          <w:bCs/>
-          <w:i/>
-          <w:iCs/>
-          <w:color w:val="000000" w:themeColor="text1"/>
-          <w:sz w:val="20"/>
-          <w:szCs w:val="20"/>
-          <w:highlight w:val="yellow"/>
-        </w:rPr>
-        <w:t>Efekt końcowy pracy</w:t>
-      </w:r>
-      <w:bookmarkEnd w:id="20"/>
-    </w:p>
-    <w:p>
-      <w:pPr>
-        <w:spacing w:line="360" w:lineRule="auto"/>
-        <w:ind w:firstLine="709"/>
-        <w:jc w:val="both"/>
-        <w:rPr>
-          <w:rFonts w:ascii="Arial" w:hAnsi="Arial" w:cs="Arial"/>
-          <w:color w:val="000000" w:themeColor="text1"/>
-          <w:sz w:val="20"/>
-          <w:szCs w:val="20"/>
-          <w:highlight w:val="yellow"/>
-        </w:rPr>
-      </w:pPr>
-      <w:r>
-        <w:rPr>
-          <w:rFonts w:ascii="Arial" w:hAnsi="Arial" w:cs="Arial"/>
-          <w:color w:val="000000" w:themeColor="text1"/>
-          <w:sz w:val="20"/>
-          <w:szCs w:val="20"/>
-          <w:highlight w:val="yellow"/>
-        </w:rPr>
-        <w:t xml:space="preserve">Nazwa aplikacji to Ewidencja Roślin. Oprogramowanie ma za zadanie ułatwić utrzymanie / ewidencję roślin. W rozdziale omawiane są wymagania biznesowe, wymagania funkcjonalne i niefunkcjonalne – użytkownika i systemowe. </w:t>
-      </w:r>
-    </w:p>
-    <w:p>
-      <w:pPr>
-        <w:pStyle w:val="Nagwek1"/>
-        <w:spacing w:line="360" w:lineRule="auto"/>
-        <w:ind w:firstLine="709"/>
-        <w:jc w:val="both"/>
+        <w:t>7.</w:t>
+      </w:r>
+      <w:r>
         <w:rPr>
           <w:rFonts w:ascii="Arial" w:hAnsi="Arial" w:cs="Arial"/>
           <w:b/>
@@ -8400,8 +8385,8 @@
           <w:szCs w:val="18"/>
           <w:highlight w:val="yellow"/>
         </w:rPr>
-      </w:pPr>
-      <w:bookmarkStart w:id="21" w:name="_Toc115715685"/>
+        <w:tab/>
+      </w:r>
       <w:r>
         <w:rPr>
           <w:rFonts w:ascii="Arial" w:hAnsi="Arial" w:cs="Arial"/>
@@ -8412,42 +8397,6 @@
           <w:szCs w:val="28"/>
           <w:highlight w:val="yellow"/>
         </w:rPr>
-        <w:t>7</w:t>
-      </w:r>
-      <w:r>
-        <w:rPr>
-          <w:rFonts w:ascii="Arial" w:hAnsi="Arial" w:cs="Arial"/>
-          <w:b/>
-          <w:bCs/>
-          <w:color w:val="000000" w:themeColor="text1"/>
-          <w:sz w:val="28"/>
-          <w:szCs w:val="28"/>
-          <w:highlight w:val="yellow"/>
-        </w:rPr>
-        <w:t>.</w:t>
-      </w:r>
-      <w:r>
-        <w:rPr>
-          <w:rFonts w:ascii="Arial" w:hAnsi="Arial" w:cs="Arial"/>
-          <w:b/>
-          <w:bCs/>
-          <w:color w:val="000000" w:themeColor="text1"/>
-          <w:sz w:val="18"/>
-          <w:szCs w:val="18"/>
-          <w:highlight w:val="yellow"/>
-        </w:rPr>
-        <w:tab/>
-      </w:r>
-      <w:r>
-        <w:rPr>
-          <w:rFonts w:ascii="Arial" w:hAnsi="Arial" w:cs="Arial"/>
-          <w:b/>
-          <w:bCs/>
-          <w:color w:val="000000" w:themeColor="text1"/>
-          <w:sz w:val="28"/>
-          <w:szCs w:val="28"/>
-          <w:highlight w:val="yellow"/>
-        </w:rPr>
         <w:t>Spis rysunków</w:t>
       </w:r>
       <w:bookmarkEnd w:id="21"/>
@@ -8479,8 +8428,10 @@
     <w:sdt>
       <w:sdtPr>
         <w:rPr>
-          <w:rFonts w:ascii="Arial" w:hAnsi="Arial" w:cs="Arial"/>
-          <w:color w:val="000000" w:themeColor="text1"/>
+          <w:rFonts w:ascii="Arial" w:eastAsiaTheme="minorHAnsi" w:hAnsi="Arial" w:cs="Arial"/>
+          <w:color w:val="000000" w:themeColor="text1"/>
+          <w:sz w:val="22"/>
+          <w:szCs w:val="22"/>
         </w:rPr>
         <w:id w:val="1185018541"/>
         <w:docPartObj>
@@ -8488,13 +8439,6 @@
           <w:docPartUnique/>
         </w:docPartObj>
       </w:sdtPr>
-      <w:sdtEndPr>
-        <w:rPr>
-          <w:rFonts w:eastAsiaTheme="minorHAnsi"/>
-          <w:sz w:val="22"/>
-          <w:szCs w:val="22"/>
-        </w:rPr>
-      </w:sdtEndPr>
       <w:sdtContent>
         <w:p>
           <w:pPr>
@@ -8539,15 +8483,7 @@
                   <w:iCs/>
                   <w:noProof/>
                 </w:rPr>
-                <w:t>[1]</w:t>
-              </w:r>
-              <w:r>
-                <w:rPr>
-                  <w:i/>
-                  <w:iCs/>
-                  <w:noProof/>
-                </w:rPr>
-                <w:t xml:space="preserve"> </w:t>
+                <w:t xml:space="preserve">[1] </w:t>
               </w:r>
               <w:r>
                 <w:rPr>
@@ -8606,31 +8542,7 @@
                   <w:iCs/>
                   <w:noProof/>
                 </w:rPr>
-                <w:t>[</w:t>
-              </w:r>
-              <w:r>
-                <w:rPr>
-                  <w:i/>
-                  <w:iCs/>
-                  <w:noProof/>
-                </w:rPr>
-                <w:t>2</w:t>
-              </w:r>
-              <w:r>
-                <w:rPr>
-                  <w:i/>
-                  <w:iCs/>
-                  <w:noProof/>
-                </w:rPr>
-                <w:t>]</w:t>
-              </w:r>
-              <w:r>
-                <w:rPr>
-                  <w:i/>
-                  <w:iCs/>
-                  <w:noProof/>
-                </w:rPr>
-                <w:t xml:space="preserve"> Dokumentacja biblioteki Bootstrap</w:t>
+                <w:t>[2] Dokumentacja biblioteki Bootstrap</w:t>
               </w:r>
               <w:r>
                 <w:rPr>
@@ -9861,6 +9773,7 @@
   <w:style w:type="character" w:default="1" w:styleId="Domylnaczcionkaakapitu">
     <w:name w:val="Default Paragraph Font"/>
     <w:uiPriority w:val="1"/>
+    <w:semiHidden/>
     <w:unhideWhenUsed/>
   </w:style>
   <w:style w:type="table" w:default="1" w:styleId="Standardowy">

--- a/Praca inzynierska.docx
+++ b/Praca inzynierska.docx
@@ -14,6 +14,33 @@
           <w:szCs w:val="20"/>
         </w:rPr>
       </w:pPr>
+      <w:r>
+        <w:rPr>
+          <w:rFonts w:ascii="Arial" w:hAnsi="Arial" w:cs="Arial"/>
+          <w:color w:val="000000" w:themeColor="text1"/>
+          <w:sz w:val="20"/>
+          <w:szCs w:val="20"/>
+        </w:rPr>
+        <w:fldChar w:fldCharType="begin"/>
+      </w:r>
+      <w:r>
+        <w:rPr>
+          <w:rFonts w:ascii="Arial" w:hAnsi="Arial" w:cs="Arial"/>
+          <w:color w:val="000000" w:themeColor="text1"/>
+          <w:sz w:val="20"/>
+          <w:szCs w:val="20"/>
+        </w:rPr>
+        <w:instrText xml:space="preserve"> INCLUDEPICTURE  "wordml://75.png" \* MERGEFORMATINET </w:instrText>
+      </w:r>
+      <w:r>
+        <w:rPr>
+          <w:rFonts w:ascii="Arial" w:hAnsi="Arial" w:cs="Arial"/>
+          <w:color w:val="000000" w:themeColor="text1"/>
+          <w:sz w:val="20"/>
+          <w:szCs w:val="20"/>
+        </w:rPr>
+        <w:fldChar w:fldCharType="separate"/>
+      </w:r>
       <w:r>
         <w:rPr>
           <w:rFonts w:ascii="Arial" w:hAnsi="Arial" w:cs="Arial"/>
@@ -946,6 +973,15 @@
         </w:rPr>
         <w:fldChar w:fldCharType="end"/>
       </w:r>
+      <w:r>
+        <w:rPr>
+          <w:rFonts w:ascii="Arial" w:hAnsi="Arial" w:cs="Arial"/>
+          <w:color w:val="000000" w:themeColor="text1"/>
+          <w:sz w:val="20"/>
+          <w:szCs w:val="20"/>
+        </w:rPr>
+        <w:fldChar w:fldCharType="end"/>
+      </w:r>
     </w:p>
     <w:p>
       <w:pPr>
@@ -1560,6 +1596,33 @@
           <w:szCs w:val="20"/>
         </w:rPr>
         <w:instrText xml:space="preserve"> INCLUDEPICTURE  \d "wordml://75.png" \* MERGEFORMATINET </w:instrText>
+      </w:r>
+      <w:r>
+        <w:rPr>
+          <w:rFonts w:ascii="Arial" w:hAnsi="Arial" w:cs="Arial"/>
+          <w:color w:val="000000" w:themeColor="text1"/>
+          <w:sz w:val="20"/>
+          <w:szCs w:val="20"/>
+        </w:rPr>
+        <w:fldChar w:fldCharType="separate"/>
+      </w:r>
+      <w:r>
+        <w:rPr>
+          <w:rFonts w:ascii="Arial" w:hAnsi="Arial" w:cs="Arial"/>
+          <w:color w:val="000000" w:themeColor="text1"/>
+          <w:sz w:val="20"/>
+          <w:szCs w:val="20"/>
+        </w:rPr>
+        <w:fldChar w:fldCharType="begin"/>
+      </w:r>
+      <w:r>
+        <w:rPr>
+          <w:rFonts w:ascii="Arial" w:hAnsi="Arial" w:cs="Arial"/>
+          <w:color w:val="000000" w:themeColor="text1"/>
+          <w:sz w:val="20"/>
+          <w:szCs w:val="20"/>
+        </w:rPr>
+        <w:instrText xml:space="preserve"> INCLUDEPICTURE  "wordml://75.png" \* MERGEFORMATINET </w:instrText>
       </w:r>
       <w:r>
         <w:rPr>
@@ -2203,6 +2266,15 @@
             <v:imagedata r:id="rId8" r:href="rId10"/>
           </v:shape>
         </w:pict>
+      </w:r>
+      <w:r>
+        <w:rPr>
+          <w:rFonts w:ascii="Arial" w:hAnsi="Arial" w:cs="Arial"/>
+          <w:color w:val="000000" w:themeColor="text1"/>
+          <w:sz w:val="20"/>
+          <w:szCs w:val="20"/>
+        </w:rPr>
+        <w:fldChar w:fldCharType="end"/>
       </w:r>
       <w:r>
         <w:rPr>
@@ -3389,7 +3461,7 @@
             </w:rPr>
             <w:fldChar w:fldCharType="separate"/>
           </w:r>
-          <w:hyperlink w:anchor="_Toc115715664" w:history="1">
+          <w:hyperlink w:anchor="_Toc115725101" w:history="1">
             <w:r>
               <w:rPr>
                 <w:rStyle w:val="Hipercze"/>
@@ -3437,7 +3509,7 @@
                 <w:noProof/>
                 <w:webHidden/>
               </w:rPr>
-              <w:instrText xml:space="preserve"> PAGEREF _Toc115715664 \h </w:instrText>
+              <w:instrText xml:space="preserve"> PAGEREF _Toc115725101 \h </w:instrText>
             </w:r>
             <w:r>
               <w:rPr>
@@ -3481,7 +3553,7 @@
               <w:lang w:eastAsia="pl-PL"/>
             </w:rPr>
           </w:pPr>
-          <w:hyperlink w:anchor="_Toc115715665" w:history="1">
+          <w:hyperlink w:anchor="_Toc115725102" w:history="1">
             <w:r>
               <w:rPr>
                 <w:rStyle w:val="Hipercze"/>
@@ -3533,7 +3605,7 @@
                 <w:noProof/>
                 <w:webHidden/>
               </w:rPr>
-              <w:instrText xml:space="preserve"> PAGEREF _Toc115715665 \h </w:instrText>
+              <w:instrText xml:space="preserve"> PAGEREF _Toc115725102 \h </w:instrText>
             </w:r>
             <w:r>
               <w:rPr>
@@ -3577,7 +3649,7 @@
               <w:lang w:eastAsia="pl-PL"/>
             </w:rPr>
           </w:pPr>
-          <w:hyperlink w:anchor="_Toc115715666" w:history="1">
+          <w:hyperlink w:anchor="_Toc115725103" w:history="1">
             <w:r>
               <w:rPr>
                 <w:rStyle w:val="Hipercze"/>
@@ -3629,7 +3701,7 @@
                 <w:noProof/>
                 <w:webHidden/>
               </w:rPr>
-              <w:instrText xml:space="preserve"> PAGEREF _Toc115715666 \h </w:instrText>
+              <w:instrText xml:space="preserve"> PAGEREF _Toc115725103 \h </w:instrText>
             </w:r>
             <w:r>
               <w:rPr>
@@ -3673,7 +3745,7 @@
               <w:lang w:eastAsia="pl-PL"/>
             </w:rPr>
           </w:pPr>
-          <w:hyperlink w:anchor="_Toc115715667" w:history="1">
+          <w:hyperlink w:anchor="_Toc115725104" w:history="1">
             <w:r>
               <w:rPr>
                 <w:rStyle w:val="Hipercze"/>
@@ -3725,7 +3797,7 @@
                 <w:noProof/>
                 <w:webHidden/>
               </w:rPr>
-              <w:instrText xml:space="preserve"> PAGEREF _Toc115715667 \h </w:instrText>
+              <w:instrText xml:space="preserve"> PAGEREF _Toc115725104 \h </w:instrText>
             </w:r>
             <w:r>
               <w:rPr>
@@ -3769,7 +3841,7 @@
               <w:lang w:eastAsia="pl-PL"/>
             </w:rPr>
           </w:pPr>
-          <w:hyperlink w:anchor="_Toc115715668" w:history="1">
+          <w:hyperlink w:anchor="_Toc115725105" w:history="1">
             <w:r>
               <w:rPr>
                 <w:rStyle w:val="Hipercze"/>
@@ -3817,7 +3889,7 @@
                 <w:noProof/>
                 <w:webHidden/>
               </w:rPr>
-              <w:instrText xml:space="preserve"> PAGEREF _Toc115715668 \h </w:instrText>
+              <w:instrText xml:space="preserve"> PAGEREF _Toc115725105 \h </w:instrText>
             </w:r>
             <w:r>
               <w:rPr>
@@ -3861,7 +3933,7 @@
               <w:lang w:eastAsia="pl-PL"/>
             </w:rPr>
           </w:pPr>
-          <w:hyperlink w:anchor="_Toc115715669" w:history="1">
+          <w:hyperlink w:anchor="_Toc115725106" w:history="1">
             <w:r>
               <w:rPr>
                 <w:rStyle w:val="Hipercze"/>
@@ -3913,7 +3985,7 @@
                 <w:noProof/>
                 <w:webHidden/>
               </w:rPr>
-              <w:instrText xml:space="preserve"> PAGEREF _Toc115715669 \h </w:instrText>
+              <w:instrText xml:space="preserve"> PAGEREF _Toc115725106 \h </w:instrText>
             </w:r>
             <w:r>
               <w:rPr>
@@ -3957,7 +4029,7 @@
               <w:lang w:eastAsia="pl-PL"/>
             </w:rPr>
           </w:pPr>
-          <w:hyperlink w:anchor="_Toc115715670" w:history="1">
+          <w:hyperlink w:anchor="_Toc115725107" w:history="1">
             <w:r>
               <w:rPr>
                 <w:rStyle w:val="Hipercze"/>
@@ -4009,7 +4081,7 @@
                 <w:noProof/>
                 <w:webHidden/>
               </w:rPr>
-              <w:instrText xml:space="preserve"> PAGEREF _Toc115715670 \h </w:instrText>
+              <w:instrText xml:space="preserve"> PAGEREF _Toc115725107 \h </w:instrText>
             </w:r>
             <w:r>
               <w:rPr>
@@ -4053,7 +4125,7 @@
               <w:lang w:eastAsia="pl-PL"/>
             </w:rPr>
           </w:pPr>
-          <w:hyperlink w:anchor="_Toc115715671" w:history="1">
+          <w:hyperlink w:anchor="_Toc115725108" w:history="1">
             <w:r>
               <w:rPr>
                 <w:rStyle w:val="Hipercze"/>
@@ -4105,7 +4177,7 @@
                 <w:noProof/>
                 <w:webHidden/>
               </w:rPr>
-              <w:instrText xml:space="preserve"> PAGEREF _Toc115715671 \h </w:instrText>
+              <w:instrText xml:space="preserve"> PAGEREF _Toc115725108 \h </w:instrText>
             </w:r>
             <w:r>
               <w:rPr>
@@ -4149,7 +4221,7 @@
               <w:lang w:eastAsia="pl-PL"/>
             </w:rPr>
           </w:pPr>
-          <w:hyperlink w:anchor="_Toc115715672" w:history="1">
+          <w:hyperlink w:anchor="_Toc115725109" w:history="1">
             <w:r>
               <w:rPr>
                 <w:rStyle w:val="Hipercze"/>
@@ -4201,7 +4273,7 @@
                 <w:noProof/>
                 <w:webHidden/>
               </w:rPr>
-              <w:instrText xml:space="preserve"> PAGEREF _Toc115715672 \h </w:instrText>
+              <w:instrText xml:space="preserve"> PAGEREF _Toc115725109 \h </w:instrText>
             </w:r>
             <w:r>
               <w:rPr>
@@ -4245,7 +4317,7 @@
               <w:lang w:eastAsia="pl-PL"/>
             </w:rPr>
           </w:pPr>
-          <w:hyperlink w:anchor="_Toc115715673" w:history="1">
+          <w:hyperlink w:anchor="_Toc115725110" w:history="1">
             <w:r>
               <w:rPr>
                 <w:rStyle w:val="Hipercze"/>
@@ -4297,7 +4369,7 @@
                 <w:noProof/>
                 <w:webHidden/>
               </w:rPr>
-              <w:instrText xml:space="preserve"> PAGEREF _Toc115715673 \h </w:instrText>
+              <w:instrText xml:space="preserve"> PAGEREF _Toc115725110 \h </w:instrText>
             </w:r>
             <w:r>
               <w:rPr>
@@ -4341,7 +4413,7 @@
               <w:lang w:eastAsia="pl-PL"/>
             </w:rPr>
           </w:pPr>
-          <w:hyperlink w:anchor="_Toc115715674" w:history="1">
+          <w:hyperlink w:anchor="_Toc115725111" w:history="1">
             <w:r>
               <w:rPr>
                 <w:rStyle w:val="Hipercze"/>
@@ -4389,7 +4461,7 @@
                 <w:noProof/>
                 <w:webHidden/>
               </w:rPr>
-              <w:instrText xml:space="preserve"> PAGEREF _Toc115715674 \h </w:instrText>
+              <w:instrText xml:space="preserve"> PAGEREF _Toc115725111 \h </w:instrText>
             </w:r>
             <w:r>
               <w:rPr>
@@ -4433,7 +4505,7 @@
               <w:lang w:eastAsia="pl-PL"/>
             </w:rPr>
           </w:pPr>
-          <w:hyperlink w:anchor="_Toc115715675" w:history="1">
+          <w:hyperlink w:anchor="_Toc115725112" w:history="1">
             <w:r>
               <w:rPr>
                 <w:rStyle w:val="Hipercze"/>
@@ -4485,7 +4557,7 @@
                 <w:noProof/>
                 <w:webHidden/>
               </w:rPr>
-              <w:instrText xml:space="preserve"> PAGEREF _Toc115715675 \h </w:instrText>
+              <w:instrText xml:space="preserve"> PAGEREF _Toc115725112 \h </w:instrText>
             </w:r>
             <w:r>
               <w:rPr>
@@ -4529,7 +4601,7 @@
               <w:lang w:eastAsia="pl-PL"/>
             </w:rPr>
           </w:pPr>
-          <w:hyperlink w:anchor="_Toc115715676" w:history="1">
+          <w:hyperlink w:anchor="_Toc115725113" w:history="1">
             <w:r>
               <w:rPr>
                 <w:rStyle w:val="Hipercze"/>
@@ -4581,7 +4653,7 @@
                 <w:noProof/>
                 <w:webHidden/>
               </w:rPr>
-              <w:instrText xml:space="preserve"> PAGEREF _Toc115715676 \h </w:instrText>
+              <w:instrText xml:space="preserve"> PAGEREF _Toc115725113 \h </w:instrText>
             </w:r>
             <w:r>
               <w:rPr>
@@ -4602,6 +4674,102 @@
                 <w:webHidden/>
               </w:rPr>
               <w:t>7</w:t>
+            </w:r>
+            <w:r>
+              <w:rPr>
+                <w:noProof/>
+                <w:webHidden/>
+              </w:rPr>
+              <w:fldChar w:fldCharType="end"/>
+            </w:r>
+          </w:hyperlink>
+        </w:p>
+        <w:p>
+          <w:pPr>
+            <w:pStyle w:val="Spistreci2"/>
+            <w:tabs>
+              <w:tab w:val="left" w:pos="1100"/>
+              <w:tab w:val="right" w:leader="dot" w:pos="9062"/>
+            </w:tabs>
+            <w:rPr>
+              <w:rFonts w:eastAsiaTheme="minorEastAsia"/>
+              <w:noProof/>
+              <w:lang w:eastAsia="pl-PL"/>
+            </w:rPr>
+          </w:pPr>
+          <w:hyperlink w:anchor="_Toc115725114" w:history="1">
+            <w:r>
+              <w:rPr>
+                <w:rStyle w:val="Hipercze"/>
+                <w:rFonts w:ascii="Arial" w:hAnsi="Arial" w:cs="Arial"/>
+                <w:b/>
+                <w:bCs/>
+                <w:i/>
+                <w:iCs/>
+                <w:noProof/>
+              </w:rPr>
+              <w:t>3.1.2.</w:t>
+            </w:r>
+            <w:r>
+              <w:rPr>
+                <w:rFonts w:eastAsiaTheme="minorEastAsia"/>
+                <w:noProof/>
+                <w:lang w:eastAsia="pl-PL"/>
+              </w:rPr>
+              <w:tab/>
+            </w:r>
+            <w:r>
+              <w:rPr>
+                <w:rStyle w:val="Hipercze"/>
+                <w:rFonts w:ascii="Arial" w:hAnsi="Arial" w:cs="Arial"/>
+                <w:b/>
+                <w:bCs/>
+                <w:i/>
+                <w:iCs/>
+                <w:noProof/>
+              </w:rPr>
+              <w:t>Bootstrap</w:t>
+            </w:r>
+            <w:r>
+              <w:rPr>
+                <w:noProof/>
+                <w:webHidden/>
+              </w:rPr>
+              <w:tab/>
+            </w:r>
+            <w:r>
+              <w:rPr>
+                <w:noProof/>
+                <w:webHidden/>
+              </w:rPr>
+              <w:fldChar w:fldCharType="begin"/>
+            </w:r>
+            <w:r>
+              <w:rPr>
+                <w:noProof/>
+                <w:webHidden/>
+              </w:rPr>
+              <w:instrText xml:space="preserve"> PAGEREF _Toc115725114 \h </w:instrText>
+            </w:r>
+            <w:r>
+              <w:rPr>
+                <w:noProof/>
+                <w:webHidden/>
+              </w:rPr>
+            </w:r>
+            <w:r>
+              <w:rPr>
+                <w:noProof/>
+                <w:webHidden/>
+              </w:rPr>
+              <w:fldChar w:fldCharType="separate"/>
+            </w:r>
+            <w:r>
+              <w:rPr>
+                <w:noProof/>
+                <w:webHidden/>
+              </w:rPr>
+              <w:t>8</w:t>
             </w:r>
             <w:r>
               <w:rPr>
@@ -4625,7 +4793,7 @@
               <w:lang w:eastAsia="pl-PL"/>
             </w:rPr>
           </w:pPr>
-          <w:hyperlink w:anchor="_Toc115715677" w:history="1">
+          <w:hyperlink w:anchor="_Toc115725115" w:history="1">
             <w:r>
               <w:rPr>
                 <w:rStyle w:val="Hipercze"/>
@@ -4656,7 +4824,7 @@
                 <w:iCs/>
                 <w:noProof/>
               </w:rPr>
-              <w:t>Relacyjna baza danych LiteDB</w:t>
+              <w:t>Baza danych LiteDB</w:t>
             </w:r>
             <w:r>
               <w:rPr>
@@ -4677,7 +4845,7 @@
                 <w:noProof/>
                 <w:webHidden/>
               </w:rPr>
-              <w:instrText xml:space="preserve"> PAGEREF _Toc115715677 \h </w:instrText>
+              <w:instrText xml:space="preserve"> PAGEREF _Toc115725115 \h </w:instrText>
             </w:r>
             <w:r>
               <w:rPr>
@@ -4721,7 +4889,7 @@
               <w:lang w:eastAsia="pl-PL"/>
             </w:rPr>
           </w:pPr>
-          <w:hyperlink w:anchor="_Toc115715678" w:history="1">
+          <w:hyperlink w:anchor="_Toc115725116" w:history="1">
             <w:r>
               <w:rPr>
                 <w:rStyle w:val="Hipercze"/>
@@ -4771,7 +4939,7 @@
                 <w:noProof/>
                 <w:webHidden/>
               </w:rPr>
-              <w:instrText xml:space="preserve"> PAGEREF _Toc115715678 \h </w:instrText>
+              <w:instrText xml:space="preserve"> PAGEREF _Toc115725116 \h </w:instrText>
             </w:r>
             <w:r>
               <w:rPr>
@@ -4815,7 +4983,7 @@
               <w:lang w:eastAsia="pl-PL"/>
             </w:rPr>
           </w:pPr>
-          <w:hyperlink w:anchor="_Toc115715679" w:history="1">
+          <w:hyperlink w:anchor="_Toc115725117" w:history="1">
             <w:r>
               <w:rPr>
                 <w:rStyle w:val="Hipercze"/>
@@ -4869,7 +5037,7 @@
                 <w:noProof/>
                 <w:webHidden/>
               </w:rPr>
-              <w:instrText xml:space="preserve"> PAGEREF _Toc115715679 \h </w:instrText>
+              <w:instrText xml:space="preserve"> PAGEREF _Toc115725117 \h </w:instrText>
             </w:r>
             <w:r>
               <w:rPr>
@@ -4913,7 +5081,7 @@
               <w:lang w:eastAsia="pl-PL"/>
             </w:rPr>
           </w:pPr>
-          <w:hyperlink w:anchor="_Toc115715680" w:history="1">
+          <w:hyperlink w:anchor="_Toc115725118" w:history="1">
             <w:r>
               <w:rPr>
                 <w:rStyle w:val="Hipercze"/>
@@ -4967,7 +5135,7 @@
                 <w:noProof/>
                 <w:webHidden/>
               </w:rPr>
-              <w:instrText xml:space="preserve"> PAGEREF _Toc115715680 \h </w:instrText>
+              <w:instrText xml:space="preserve"> PAGEREF _Toc115725118 \h </w:instrText>
             </w:r>
             <w:r>
               <w:rPr>
@@ -5011,7 +5179,7 @@
               <w:lang w:eastAsia="pl-PL"/>
             </w:rPr>
           </w:pPr>
-          <w:hyperlink w:anchor="_Toc115715681" w:history="1">
+          <w:hyperlink w:anchor="_Toc115725119" w:history="1">
             <w:r>
               <w:rPr>
                 <w:rStyle w:val="Hipercze"/>
@@ -5065,7 +5233,7 @@
                 <w:noProof/>
                 <w:webHidden/>
               </w:rPr>
-              <w:instrText xml:space="preserve"> PAGEREF _Toc115715681 \h </w:instrText>
+              <w:instrText xml:space="preserve"> PAGEREF _Toc115725119 \h </w:instrText>
             </w:r>
             <w:r>
               <w:rPr>
@@ -5109,7 +5277,7 @@
               <w:lang w:eastAsia="pl-PL"/>
             </w:rPr>
           </w:pPr>
-          <w:hyperlink w:anchor="_Toc115715682" w:history="1">
+          <w:hyperlink w:anchor="_Toc115725120" w:history="1">
             <w:r>
               <w:rPr>
                 <w:rStyle w:val="Hipercze"/>
@@ -5159,7 +5327,7 @@
                 <w:noProof/>
                 <w:webHidden/>
               </w:rPr>
-              <w:instrText xml:space="preserve"> PAGEREF _Toc115715682 \h </w:instrText>
+              <w:instrText xml:space="preserve"> PAGEREF _Toc115725120 \h </w:instrText>
             </w:r>
             <w:r>
               <w:rPr>
@@ -5203,7 +5371,7 @@
               <w:lang w:eastAsia="pl-PL"/>
             </w:rPr>
           </w:pPr>
-          <w:hyperlink w:anchor="_Toc115715683" w:history="1">
+          <w:hyperlink w:anchor="_Toc115725121" w:history="1">
             <w:r>
               <w:rPr>
                 <w:rStyle w:val="Hipercze"/>
@@ -5253,7 +5421,7 @@
                 <w:noProof/>
                 <w:webHidden/>
               </w:rPr>
-              <w:instrText xml:space="preserve"> PAGEREF _Toc115715683 \h </w:instrText>
+              <w:instrText xml:space="preserve"> PAGEREF _Toc115725121 \h </w:instrText>
             </w:r>
             <w:r>
               <w:rPr>
@@ -5273,7 +5441,7 @@
                 <w:noProof/>
                 <w:webHidden/>
               </w:rPr>
-              <w:t>8</w:t>
+              <w:t>9</w:t>
             </w:r>
             <w:r>
               <w:rPr>
@@ -5297,7 +5465,7 @@
               <w:lang w:eastAsia="pl-PL"/>
             </w:rPr>
           </w:pPr>
-          <w:hyperlink w:anchor="_Toc115715684" w:history="1">
+          <w:hyperlink w:anchor="_Toc115725122" w:history="1">
             <w:r>
               <w:rPr>
                 <w:rStyle w:val="Hipercze"/>
@@ -5351,7 +5519,7 @@
                 <w:noProof/>
                 <w:webHidden/>
               </w:rPr>
-              <w:instrText xml:space="preserve"> PAGEREF _Toc115715684 \h </w:instrText>
+              <w:instrText xml:space="preserve"> PAGEREF _Toc115725122 \h </w:instrText>
             </w:r>
             <w:r>
               <w:rPr>
@@ -5395,7 +5563,7 @@
               <w:lang w:eastAsia="pl-PL"/>
             </w:rPr>
           </w:pPr>
-          <w:hyperlink w:anchor="_Toc115715685" w:history="1">
+          <w:hyperlink w:anchor="_Toc115725123" w:history="1">
             <w:r>
               <w:rPr>
                 <w:rStyle w:val="Hipercze"/>
@@ -5445,7 +5613,7 @@
                 <w:noProof/>
                 <w:webHidden/>
               </w:rPr>
-              <w:instrText xml:space="preserve"> PAGEREF _Toc115715685 \h </w:instrText>
+              <w:instrText xml:space="preserve"> PAGEREF _Toc115725123 \h </w:instrText>
             </w:r>
             <w:r>
               <w:rPr>
@@ -5488,7 +5656,7 @@
               <w:lang w:eastAsia="pl-PL"/>
             </w:rPr>
           </w:pPr>
-          <w:hyperlink w:anchor="_Toc115715686" w:history="1">
+          <w:hyperlink w:anchor="_Toc115725124" w:history="1">
             <w:r>
               <w:rPr>
                 <w:rStyle w:val="Hipercze"/>
@@ -5516,7 +5684,7 @@
                 <w:noProof/>
                 <w:webHidden/>
               </w:rPr>
-              <w:instrText xml:space="preserve"> PAGEREF _Toc115715686 \h </w:instrText>
+              <w:instrText xml:space="preserve"> PAGEREF _Toc115725124 \h </w:instrText>
             </w:r>
             <w:r>
               <w:rPr>
@@ -5683,7 +5851,7 @@
           <w:szCs w:val="28"/>
         </w:rPr>
       </w:pPr>
-      <w:bookmarkStart w:id="0" w:name="_Toc115715664"/>
+      <w:bookmarkStart w:id="0" w:name="_Toc115725101"/>
       <w:r>
         <w:rPr>
           <w:rFonts w:ascii="Arial" w:hAnsi="Arial" w:cs="Arial"/>
@@ -5762,7 +5930,7 @@
           <w:szCs w:val="20"/>
         </w:rPr>
       </w:pPr>
-      <w:bookmarkStart w:id="1" w:name="_Toc115715665"/>
+      <w:bookmarkStart w:id="1" w:name="_Toc115725102"/>
       <w:r>
         <w:rPr>
           <w:rFonts w:ascii="Arial" w:hAnsi="Arial" w:cs="Arial"/>
@@ -6023,7 +6191,7 @@
           <w:szCs w:val="20"/>
         </w:rPr>
       </w:pPr>
-      <w:bookmarkStart w:id="2" w:name="_Toc115715666"/>
+      <w:bookmarkStart w:id="2" w:name="_Toc115725103"/>
       <w:r>
         <w:rPr>
           <w:rFonts w:ascii="Arial" w:hAnsi="Arial" w:cs="Arial"/>
@@ -6127,7 +6295,7 @@
           <w:szCs w:val="20"/>
         </w:rPr>
       </w:pPr>
-      <w:bookmarkStart w:id="3" w:name="_Toc115715667"/>
+      <w:bookmarkStart w:id="3" w:name="_Toc115725104"/>
       <w:r>
         <w:rPr>
           <w:rFonts w:ascii="Arial" w:hAnsi="Arial" w:cs="Arial"/>
@@ -6239,7 +6407,7 @@
           <w:szCs w:val="18"/>
         </w:rPr>
       </w:pPr>
-      <w:bookmarkStart w:id="4" w:name="_Toc115715668"/>
+      <w:bookmarkStart w:id="4" w:name="_Toc115725105"/>
       <w:r>
         <w:rPr>
           <w:rFonts w:ascii="Arial" w:hAnsi="Arial" w:cs="Arial"/>
@@ -6327,7 +6495,7 @@
           <w:szCs w:val="20"/>
         </w:rPr>
       </w:pPr>
-      <w:bookmarkStart w:id="5" w:name="_Toc115715669"/>
+      <w:bookmarkStart w:id="5" w:name="_Toc115725106"/>
       <w:r>
         <w:rPr>
           <w:rFonts w:ascii="Arial" w:hAnsi="Arial" w:cs="Arial"/>
@@ -6423,7 +6591,7 @@
           <w:szCs w:val="20"/>
         </w:rPr>
       </w:pPr>
-      <w:bookmarkStart w:id="6" w:name="_Toc115715670"/>
+      <w:bookmarkStart w:id="6" w:name="_Toc115725107"/>
       <w:r>
         <w:rPr>
           <w:rFonts w:ascii="Arial" w:hAnsi="Arial" w:cs="Arial"/>
@@ -6584,7 +6752,7 @@
           <w:szCs w:val="20"/>
         </w:rPr>
       </w:pPr>
-      <w:bookmarkStart w:id="7" w:name="_Toc115715671"/>
+      <w:bookmarkStart w:id="7" w:name="_Toc115725108"/>
       <w:r>
         <w:rPr>
           <w:rFonts w:ascii="Arial" w:hAnsi="Arial" w:cs="Arial"/>
@@ -6753,7 +6921,7 @@
           <w:szCs w:val="20"/>
         </w:rPr>
       </w:pPr>
-      <w:bookmarkStart w:id="8" w:name="_Toc115715672"/>
+      <w:bookmarkStart w:id="8" w:name="_Toc115725109"/>
       <w:r>
         <w:rPr>
           <w:rFonts w:ascii="Arial" w:hAnsi="Arial" w:cs="Arial"/>
@@ -6949,7 +7117,7 @@
           <w:szCs w:val="20"/>
         </w:rPr>
       </w:pPr>
-      <w:bookmarkStart w:id="9" w:name="_Toc115715673"/>
+      <w:bookmarkStart w:id="9" w:name="_Toc115725110"/>
       <w:r>
         <w:rPr>
           <w:rFonts w:ascii="Arial" w:hAnsi="Arial" w:cs="Arial"/>
@@ -7188,7 +7356,7 @@
           <w:szCs w:val="18"/>
         </w:rPr>
       </w:pPr>
-      <w:bookmarkStart w:id="10" w:name="_Toc115715674"/>
+      <w:bookmarkStart w:id="10" w:name="_Toc115725111"/>
       <w:r>
         <w:rPr>
           <w:rFonts w:ascii="Arial" w:hAnsi="Arial" w:cs="Arial"/>
@@ -7292,7 +7460,7 @@
           <w:szCs w:val="20"/>
         </w:rPr>
       </w:pPr>
-      <w:bookmarkStart w:id="11" w:name="_Toc115715675"/>
+      <w:bookmarkStart w:id="11" w:name="_Toc115725112"/>
       <w:r>
         <w:rPr>
           <w:rFonts w:ascii="Arial" w:hAnsi="Arial" w:cs="Arial"/>
@@ -7396,7 +7564,7 @@
           <w:szCs w:val="20"/>
         </w:rPr>
       </w:pPr>
-      <w:bookmarkStart w:id="12" w:name="_Toc115715676"/>
+      <w:bookmarkStart w:id="12" w:name="_Toc115725113"/>
       <w:r>
         <w:rPr>
           <w:rFonts w:ascii="Arial" w:hAnsi="Arial" w:cs="Arial"/>
@@ -7612,7 +7780,7 @@
           <w:szCs w:val="20"/>
         </w:rPr>
       </w:pPr>
-      <w:bookmarkStart w:id="13" w:name="_Toc115715677"/>
+      <w:bookmarkStart w:id="13" w:name="_Toc115725114"/>
       <w:r>
         <w:rPr>
           <w:rFonts w:ascii="Arial" w:hAnsi="Arial" w:cs="Arial"/>
@@ -7625,7 +7793,7 @@
           <w:szCs w:val="20"/>
         </w:rPr>
         <w:lastRenderedPageBreak/>
-        <w:t>3.</w:t>
+        <w:t>3.1.</w:t>
       </w:r>
       <w:r>
         <w:rPr>
@@ -7638,7 +7806,7 @@
           <w:sz w:val="20"/>
           <w:szCs w:val="20"/>
         </w:rPr>
-        <w:t>2</w:t>
+        <w:t>2.</w:t>
       </w:r>
       <w:r>
         <w:rPr>
@@ -7651,7 +7819,7 @@
           <w:sz w:val="20"/>
           <w:szCs w:val="20"/>
         </w:rPr>
-        <w:t>.</w:t>
+        <w:tab/>
       </w:r>
       <w:r>
         <w:rPr>
@@ -7664,10 +7832,56 @@
           <w:sz w:val="20"/>
           <w:szCs w:val="20"/>
         </w:rPr>
-        <w:tab/>
-        <w:t>Relacyjna baza danych</w:t>
-      </w:r>
-      <w:r>
+        <w:t>Bootstrap</w:t>
+      </w:r>
+      <w:bookmarkEnd w:id="13"/>
+    </w:p>
+    <w:p>
+      <w:pPr>
+        <w:spacing w:line="360" w:lineRule="auto"/>
+        <w:ind w:firstLine="709"/>
+        <w:jc w:val="both"/>
+        <w:rPr>
+          <w:rFonts w:ascii="Arial" w:hAnsi="Arial" w:cs="Arial"/>
+          <w:color w:val="000000" w:themeColor="text1"/>
+          <w:sz w:val="20"/>
+          <w:szCs w:val="20"/>
+        </w:rPr>
+      </w:pPr>
+      <w:r>
+        <w:rPr>
+          <w:rFonts w:ascii="Arial" w:hAnsi="Arial" w:cs="Arial"/>
+          <w:color w:val="000000" w:themeColor="text1"/>
+          <w:sz w:val="20"/>
+          <w:szCs w:val="20"/>
+        </w:rPr>
+        <w:t>Bootstrap – biblioteka CSS, rozwijana przez programistów Twittera, wydawany na licencji MIT[1]. Zawiera zestaw przydatnych narzędzi ułatwiających tworzenie interfejsu graficznego stron oraz aplikacji internetowych. Bazuje głównie na gotowych rozwiązaniach HTML oraz CSS</w:t>
+      </w:r>
+      <w:r>
+        <w:rPr>
+          <w:rFonts w:ascii="Arial" w:hAnsi="Arial" w:cs="Arial"/>
+          <w:color w:val="000000" w:themeColor="text1"/>
+          <w:sz w:val="20"/>
+          <w:szCs w:val="20"/>
+        </w:rPr>
+        <w:t xml:space="preserve"> </w:t>
+      </w:r>
+      <w:r>
+        <w:rPr>
+          <w:rFonts w:ascii="Arial" w:hAnsi="Arial" w:cs="Arial"/>
+          <w:color w:val="000000" w:themeColor="text1"/>
+          <w:sz w:val="20"/>
+          <w:szCs w:val="20"/>
+        </w:rPr>
+        <w:t>i może być stosowany m.in. do stylizacji takich elementów jak teksty, formularze, przyciski, wykresy, nawigacje i innych komponentów wyświetlanych na stronie.</w:t>
+      </w:r>
+    </w:p>
+    <w:p>
+      <w:pPr>
+        <w:pStyle w:val="Nagwek2"/>
+        <w:spacing w:line="360" w:lineRule="auto"/>
+        <w:ind w:firstLine="709"/>
+        <w:jc w:val="both"/>
         <w:rPr>
           <w:rFonts w:ascii="Arial" w:hAnsi="Arial" w:cs="Arial"/>
           <w:b/>
@@ -7678,8 +7892,8 @@
           <w:sz w:val="20"/>
           <w:szCs w:val="20"/>
         </w:rPr>
-        <w:t xml:space="preserve"> </w:t>
-      </w:r>
+      </w:pPr>
+      <w:bookmarkStart w:id="14" w:name="_Toc115725115"/>
       <w:r>
         <w:rPr>
           <w:rFonts w:ascii="Arial" w:hAnsi="Arial" w:cs="Arial"/>
@@ -7691,7 +7905,7 @@
           <w:sz w:val="20"/>
           <w:szCs w:val="20"/>
         </w:rPr>
-        <w:t>L</w:t>
+        <w:t>3.</w:t>
       </w:r>
       <w:r>
         <w:rPr>
@@ -7704,9 +7918,100 @@
           <w:sz w:val="20"/>
           <w:szCs w:val="20"/>
         </w:rPr>
+        <w:t>2</w:t>
+      </w:r>
+      <w:r>
+        <w:rPr>
+          <w:rFonts w:ascii="Arial" w:hAnsi="Arial" w:cs="Arial"/>
+          <w:b/>
+          <w:bCs/>
+          <w:i/>
+          <w:iCs/>
+          <w:color w:val="000000" w:themeColor="text1"/>
+          <w:sz w:val="20"/>
+          <w:szCs w:val="20"/>
+        </w:rPr>
+        <w:t>.</w:t>
+      </w:r>
+      <w:r>
+        <w:rPr>
+          <w:rFonts w:ascii="Arial" w:hAnsi="Arial" w:cs="Arial"/>
+          <w:b/>
+          <w:bCs/>
+          <w:i/>
+          <w:iCs/>
+          <w:color w:val="000000" w:themeColor="text1"/>
+          <w:sz w:val="20"/>
+          <w:szCs w:val="20"/>
+        </w:rPr>
+        <w:tab/>
+      </w:r>
+      <w:r>
+        <w:rPr>
+          <w:rFonts w:ascii="Arial" w:hAnsi="Arial" w:cs="Arial"/>
+          <w:b/>
+          <w:bCs/>
+          <w:i/>
+          <w:iCs/>
+          <w:color w:val="000000" w:themeColor="text1"/>
+          <w:sz w:val="20"/>
+          <w:szCs w:val="20"/>
+        </w:rPr>
+        <w:t>Baza</w:t>
+      </w:r>
+      <w:r>
+        <w:rPr>
+          <w:rFonts w:ascii="Arial" w:hAnsi="Arial" w:cs="Arial"/>
+          <w:b/>
+          <w:bCs/>
+          <w:i/>
+          <w:iCs/>
+          <w:color w:val="000000" w:themeColor="text1"/>
+          <w:sz w:val="20"/>
+          <w:szCs w:val="20"/>
+        </w:rPr>
+        <w:t xml:space="preserve"> danych</w:t>
+      </w:r>
+      <w:r>
+        <w:rPr>
+          <w:rFonts w:ascii="Arial" w:hAnsi="Arial" w:cs="Arial"/>
+          <w:b/>
+          <w:bCs/>
+          <w:i/>
+          <w:iCs/>
+          <w:color w:val="000000" w:themeColor="text1"/>
+          <w:sz w:val="20"/>
+          <w:szCs w:val="20"/>
+        </w:rPr>
+        <w:t xml:space="preserve"> </w:t>
+      </w:r>
+      <w:r>
+        <w:rPr>
+          <w:rFonts w:ascii="Arial" w:hAnsi="Arial" w:cs="Arial"/>
+          <w:b/>
+          <w:bCs/>
+          <w:i/>
+          <w:iCs/>
+          <w:color w:val="000000" w:themeColor="text1"/>
+          <w:sz w:val="20"/>
+          <w:szCs w:val="20"/>
+        </w:rPr>
+        <w:t>L</w:t>
+      </w:r>
+      <w:r>
+        <w:rPr>
+          <w:rFonts w:ascii="Arial" w:hAnsi="Arial" w:cs="Arial"/>
+          <w:b/>
+          <w:bCs/>
+          <w:i/>
+          <w:iCs/>
+          <w:color w:val="000000" w:themeColor="text1"/>
+          <w:sz w:val="20"/>
+          <w:szCs w:val="20"/>
+        </w:rPr>
         <w:t>iteDB</w:t>
       </w:r>
-      <w:bookmarkEnd w:id="13"/>
+      <w:bookmarkEnd w:id="14"/>
     </w:p>
     <w:p>
       <w:pPr>
@@ -7818,7 +8123,7 @@
           <w:highlight w:val="yellow"/>
         </w:rPr>
       </w:pPr>
-      <w:bookmarkStart w:id="14" w:name="_Toc115715678"/>
+      <w:bookmarkStart w:id="15" w:name="_Toc115725116"/>
       <w:r>
         <w:rPr>
           <w:rFonts w:ascii="Arial" w:hAnsi="Arial" w:cs="Arial"/>
@@ -7855,7 +8160,7 @@
         </w:rPr>
         <w:t>Projekt aplikacji - implementacja</w:t>
       </w:r>
-      <w:bookmarkEnd w:id="14"/>
+      <w:bookmarkEnd w:id="15"/>
       <w:r>
         <w:rPr>
           <w:rFonts w:ascii="Arial" w:hAnsi="Arial" w:cs="Arial"/>
@@ -7911,7 +8216,7 @@
           <w:highlight w:val="yellow"/>
         </w:rPr>
       </w:pPr>
-      <w:bookmarkStart w:id="15" w:name="_Toc115715679"/>
+      <w:bookmarkStart w:id="16" w:name="_Toc115725117"/>
       <w:r>
         <w:rPr>
           <w:rFonts w:ascii="Arial" w:hAnsi="Arial" w:cs="Arial"/>
@@ -7941,7 +8246,7 @@
         <w:tab/>
         <w:t>Diagram</w:t>
       </w:r>
-      <w:bookmarkEnd w:id="15"/>
+      <w:bookmarkEnd w:id="16"/>
     </w:p>
     <w:p>
       <w:pPr>
@@ -7985,7 +8290,7 @@
           <w:highlight w:val="yellow"/>
         </w:rPr>
       </w:pPr>
-      <w:bookmarkStart w:id="16" w:name="_Toc115715680"/>
+      <w:bookmarkStart w:id="17" w:name="_Toc115725118"/>
       <w:r>
         <w:rPr>
           <w:rFonts w:ascii="Arial" w:hAnsi="Arial" w:cs="Arial"/>
@@ -8015,7 +8320,7 @@
         <w:tab/>
         <w:t>Wyjątki</w:t>
       </w:r>
-      <w:bookmarkEnd w:id="16"/>
+      <w:bookmarkEnd w:id="17"/>
     </w:p>
     <w:p>
       <w:pPr>
@@ -8059,7 +8364,7 @@
           <w:highlight w:val="yellow"/>
         </w:rPr>
       </w:pPr>
-      <w:bookmarkStart w:id="17" w:name="_Toc115715681"/>
+      <w:bookmarkStart w:id="18" w:name="_Toc115725119"/>
       <w:r>
         <w:rPr>
           <w:rFonts w:ascii="Arial" w:hAnsi="Arial" w:cs="Arial"/>
@@ -8089,7 +8394,7 @@
         <w:tab/>
         <w:t>Adresowanie</w:t>
       </w:r>
-      <w:bookmarkEnd w:id="17"/>
+      <w:bookmarkEnd w:id="18"/>
     </w:p>
     <w:p>
       <w:pPr>
@@ -8131,7 +8436,7 @@
           <w:highlight w:val="yellow"/>
         </w:rPr>
       </w:pPr>
-      <w:bookmarkStart w:id="18" w:name="_Toc115715682"/>
+      <w:bookmarkStart w:id="19" w:name="_Toc115725120"/>
       <w:r>
         <w:rPr>
           <w:rFonts w:ascii="Arial" w:hAnsi="Arial" w:cs="Arial"/>
@@ -8168,7 +8473,7 @@
         </w:rPr>
         <w:t>Testy</w:t>
       </w:r>
-      <w:bookmarkEnd w:id="18"/>
+      <w:bookmarkEnd w:id="19"/>
     </w:p>
     <w:p>
       <w:pPr>
@@ -8209,7 +8514,7 @@
           <w:highlight w:val="yellow"/>
         </w:rPr>
       </w:pPr>
-      <w:bookmarkStart w:id="19" w:name="_Toc115715683"/>
+      <w:bookmarkStart w:id="20" w:name="_Toc115725121"/>
       <w:r>
         <w:rPr>
           <w:rFonts w:ascii="Arial" w:hAnsi="Arial" w:cs="Arial"/>
@@ -8220,6 +8525,7 @@
           <w:szCs w:val="28"/>
           <w:highlight w:val="yellow"/>
         </w:rPr>
+        <w:lastRenderedPageBreak/>
         <w:t>6.</w:t>
       </w:r>
       <w:r>
@@ -8246,7 +8552,7 @@
         </w:rPr>
         <w:t>Podsumowanie</w:t>
       </w:r>
-      <w:bookmarkEnd w:id="19"/>
+      <w:bookmarkEnd w:id="20"/>
     </w:p>
     <w:p>
       <w:pPr>
@@ -8289,7 +8595,7 @@
           <w:highlight w:val="yellow"/>
         </w:rPr>
       </w:pPr>
-      <w:bookmarkStart w:id="20" w:name="_Toc115715684"/>
+      <w:bookmarkStart w:id="21" w:name="_Toc115725122"/>
       <w:r>
         <w:rPr>
           <w:rFonts w:ascii="Arial" w:hAnsi="Arial" w:cs="Arial"/>
@@ -8302,7 +8608,6 @@
           <w:szCs w:val="20"/>
           <w:highlight w:val="yellow"/>
         </w:rPr>
-        <w:lastRenderedPageBreak/>
         <w:t>6.1.</w:t>
       </w:r>
       <w:r>
@@ -8320,7 +8625,7 @@
         <w:tab/>
         <w:t>Efekt końcowy pracy</w:t>
       </w:r>
-      <w:bookmarkEnd w:id="20"/>
+      <w:bookmarkEnd w:id="21"/>
     </w:p>
     <w:p>
       <w:pPr>
@@ -8362,7 +8667,7 @@
           <w:highlight w:val="yellow"/>
         </w:rPr>
       </w:pPr>
-      <w:bookmarkStart w:id="21" w:name="_Toc115715685"/>
+      <w:bookmarkStart w:id="22" w:name="_Toc115725123"/>
       <w:r>
         <w:rPr>
           <w:rFonts w:ascii="Arial" w:hAnsi="Arial" w:cs="Arial"/>
@@ -8399,7 +8704,7 @@
         </w:rPr>
         <w:t>Spis rysunków</w:t>
       </w:r>
-      <w:bookmarkEnd w:id="21"/>
+      <w:bookmarkEnd w:id="22"/>
     </w:p>
     <w:p>
       <w:pPr>
@@ -8424,7 +8729,7 @@
         <w:t>Rozdział przedstawia wymagania stawiane aplikacji internetowej służącej do utrzymania / ewidencji roślin. W rozdziale omawiane są kolejno wymagania biznesowe, funkcjonalne użytkownika oraz wymagania niefunkcjonalne użytkownika i systemowe.</w:t>
       </w:r>
     </w:p>
-    <w:bookmarkStart w:id="22" w:name="_Toc115715686" w:displacedByCustomXml="next"/>
+    <w:bookmarkStart w:id="23" w:name="_Toc115725124" w:displacedByCustomXml="next"/>
     <w:sdt>
       <w:sdtPr>
         <w:rPr>
@@ -8455,7 +8760,7 @@
             </w:rPr>
             <w:t>Bibliografia</w:t>
           </w:r>
-          <w:bookmarkEnd w:id="22"/>
+          <w:bookmarkEnd w:id="23"/>
         </w:p>
         <w:sdt>
           <w:sdtPr>

--- a/Praca inzynierska.docx
+++ b/Praca inzynierska.docx
@@ -14,6 +14,33 @@
           <w:szCs w:val="20"/>
         </w:rPr>
       </w:pPr>
+      <w:r>
+        <w:rPr>
+          <w:rFonts w:ascii="Arial" w:hAnsi="Arial" w:cs="Arial"/>
+          <w:color w:val="000000" w:themeColor="text1"/>
+          <w:sz w:val="20"/>
+          <w:szCs w:val="20"/>
+        </w:rPr>
+        <w:fldChar w:fldCharType="begin"/>
+      </w:r>
+      <w:r>
+        <w:rPr>
+          <w:rFonts w:ascii="Arial" w:hAnsi="Arial" w:cs="Arial"/>
+          <w:color w:val="000000" w:themeColor="text1"/>
+          <w:sz w:val="20"/>
+          <w:szCs w:val="20"/>
+        </w:rPr>
+        <w:instrText xml:space="preserve"> INCLUDEPICTURE  "wordml://75.png" \* MERGEFORMATINET </w:instrText>
+      </w:r>
+      <w:r>
+        <w:rPr>
+          <w:rFonts w:ascii="Arial" w:hAnsi="Arial" w:cs="Arial"/>
+          <w:color w:val="000000" w:themeColor="text1"/>
+          <w:sz w:val="20"/>
+          <w:szCs w:val="20"/>
+        </w:rPr>
+        <w:fldChar w:fldCharType="separate"/>
+      </w:r>
       <w:r>
         <w:rPr>
           <w:rFonts w:ascii="Arial" w:hAnsi="Arial" w:cs="Arial"/>
@@ -982,6 +1009,15 @@
         </w:rPr>
         <w:fldChar w:fldCharType="end"/>
       </w:r>
+      <w:r>
+        <w:rPr>
+          <w:rFonts w:ascii="Arial" w:hAnsi="Arial" w:cs="Arial"/>
+          <w:color w:val="000000" w:themeColor="text1"/>
+          <w:sz w:val="20"/>
+          <w:szCs w:val="20"/>
+        </w:rPr>
+        <w:fldChar w:fldCharType="end"/>
+      </w:r>
     </w:p>
     <w:p>
       <w:pPr>
@@ -1596,6 +1632,33 @@
           <w:szCs w:val="20"/>
         </w:rPr>
         <w:instrText xml:space="preserve"> INCLUDEPICTURE  \d "wordml://75.png" \* MERGEFORMATINET </w:instrText>
+      </w:r>
+      <w:r>
+        <w:rPr>
+          <w:rFonts w:ascii="Arial" w:hAnsi="Arial" w:cs="Arial"/>
+          <w:color w:val="000000" w:themeColor="text1"/>
+          <w:sz w:val="20"/>
+          <w:szCs w:val="20"/>
+        </w:rPr>
+        <w:fldChar w:fldCharType="separate"/>
+      </w:r>
+      <w:r>
+        <w:rPr>
+          <w:rFonts w:ascii="Arial" w:hAnsi="Arial" w:cs="Arial"/>
+          <w:color w:val="000000" w:themeColor="text1"/>
+          <w:sz w:val="20"/>
+          <w:szCs w:val="20"/>
+        </w:rPr>
+        <w:fldChar w:fldCharType="begin"/>
+      </w:r>
+      <w:r>
+        <w:rPr>
+          <w:rFonts w:ascii="Arial" w:hAnsi="Arial" w:cs="Arial"/>
+          <w:color w:val="000000" w:themeColor="text1"/>
+          <w:sz w:val="20"/>
+          <w:szCs w:val="20"/>
+        </w:rPr>
+        <w:instrText xml:space="preserve"> INCLUDEPICTURE  "wordml://75.png" \* MERGEFORMATINET </w:instrText>
       </w:r>
       <w:r>
         <w:rPr>
@@ -2492,6 +2555,15 @@
         </w:rPr>
         <w:fldChar w:fldCharType="end"/>
       </w:r>
+      <w:r>
+        <w:rPr>
+          <w:rFonts w:ascii="Arial" w:hAnsi="Arial" w:cs="Arial"/>
+          <w:color w:val="000000" w:themeColor="text1"/>
+          <w:sz w:val="20"/>
+          <w:szCs w:val="20"/>
+        </w:rPr>
+        <w:fldChar w:fldCharType="end"/>
+      </w:r>
     </w:p>
     <w:p>
       <w:pPr>
@@ -3012,7 +3084,52 @@
           <w:sz w:val="20"/>
           <w:szCs w:val="20"/>
         </w:rPr>
-        <w:t xml:space="preserve"> część opisuje technologie wykorzystane do implementacji. Kluczowym miejscem jest rozdział trzeci, który przedstawia projekt tworzonego oprogramowania. Ostatni rozdział poświęcony jest opisowi narzędzi programistycznych wykorzystywanych w implementacji.</w:t>
+        <w:t xml:space="preserve"> część opisuje technologie </w:t>
+      </w:r>
+      <w:r>
+        <w:rPr>
+          <w:rFonts w:ascii="Arial" w:hAnsi="Arial" w:cs="Arial"/>
+          <w:color w:val="000000" w:themeColor="text1"/>
+          <w:sz w:val="20"/>
+          <w:szCs w:val="20"/>
+        </w:rPr>
+        <w:t xml:space="preserve">oraz narzędzia programistyczne </w:t>
+      </w:r>
+      <w:r>
+        <w:rPr>
+          <w:rFonts w:ascii="Arial" w:hAnsi="Arial" w:cs="Arial"/>
+          <w:color w:val="000000" w:themeColor="text1"/>
+          <w:sz w:val="20"/>
+          <w:szCs w:val="20"/>
+        </w:rPr>
+        <w:t xml:space="preserve">wykorzystane do implementacji. Kluczowym miejscem jest rozdział </w:t>
+      </w:r>
+      <w:r>
+        <w:rPr>
+          <w:rFonts w:ascii="Arial" w:hAnsi="Arial" w:cs="Arial"/>
+          <w:color w:val="000000" w:themeColor="text1"/>
+          <w:sz w:val="20"/>
+          <w:szCs w:val="20"/>
+        </w:rPr>
+        <w:t>czwarty</w:t>
+      </w:r>
+      <w:r>
+        <w:rPr>
+          <w:rFonts w:ascii="Arial" w:hAnsi="Arial" w:cs="Arial"/>
+          <w:color w:val="000000" w:themeColor="text1"/>
+          <w:sz w:val="20"/>
+          <w:szCs w:val="20"/>
+        </w:rPr>
+        <w:t xml:space="preserve">, który przedstawia projekt tworzonego oprogramowania. </w:t>
+      </w:r>
+      <w:r>
+        <w:rPr>
+          <w:rFonts w:ascii="Arial" w:hAnsi="Arial" w:cs="Arial"/>
+          <w:color w:val="000000" w:themeColor="text1"/>
+          <w:sz w:val="20"/>
+          <w:szCs w:val="20"/>
+        </w:rPr>
+        <w:t xml:space="preserve">Końcowe  rozdziały przedstawiają testy, podsumowanie, spis rysunków oraz bibliografię.  </w:t>
       </w:r>
     </w:p>
     <w:p>
@@ -3070,7 +3187,34 @@
           <w:sz w:val="20"/>
           <w:szCs w:val="20"/>
         </w:rPr>
-        <w:t>Utrzymanie / ewidencja roślin, aplikacja internetowa, C#</w:t>
+        <w:t xml:space="preserve">Utrzymanie </w:t>
+      </w:r>
+      <w:r>
+        <w:rPr>
+          <w:rFonts w:ascii="Arial" w:hAnsi="Arial" w:cs="Arial"/>
+          <w:color w:val="000000" w:themeColor="text1"/>
+          <w:sz w:val="20"/>
+          <w:szCs w:val="20"/>
+        </w:rPr>
+        <w:t>ewidencji roślin, e</w:t>
+      </w:r>
+      <w:r>
+        <w:rPr>
+          <w:rFonts w:ascii="Arial" w:hAnsi="Arial" w:cs="Arial"/>
+          <w:color w:val="000000" w:themeColor="text1"/>
+          <w:sz w:val="20"/>
+          <w:szCs w:val="20"/>
+        </w:rPr>
+        <w:t>widencja roślin, aplikacja internetowa, C#</w:t>
+      </w:r>
+      <w:r>
+        <w:rPr>
+          <w:rFonts w:ascii="Arial" w:hAnsi="Arial" w:cs="Arial"/>
+          <w:color w:val="000000" w:themeColor="text1"/>
+          <w:sz w:val="20"/>
+          <w:szCs w:val="20"/>
+        </w:rPr>
+        <w:t>, TypeScript, ASP.NET Core, Vue.js.</w:t>
       </w:r>
     </w:p>
     <w:p>
@@ -3221,7 +3365,17 @@
           <w:szCs w:val="20"/>
           <w:lang w:val="en-US"/>
         </w:rPr>
-        <w:t xml:space="preserve"> part describes the technologies used for the implementation. The most significant part of the thesis is the third chapter, which presents the design of the software being developed. The last chapter describes developer tools used during the implementation process.</w:t>
+        <w:t xml:space="preserve"> part describes the technologies used for the implementation. The most significant part of the thesis is the </w:t>
+      </w:r>
+      <w:r>
+        <w:rPr>
+          <w:rFonts w:ascii="Arial" w:hAnsi="Arial" w:cs="Arial"/>
+          <w:color w:val="000000" w:themeColor="text1"/>
+          <w:sz w:val="20"/>
+          <w:szCs w:val="20"/>
+          <w:lang w:val="en-US"/>
+        </w:rPr>
+        <w:t>fourth chapter, which presents the design of the software being developed. The final chapters present the tests, summary, list of figures, and a bibliography.</w:t>
       </w:r>
     </w:p>
     <w:p>
@@ -3284,7 +3438,47 @@
           <w:szCs w:val="20"/>
           <w:lang w:val="en-US"/>
         </w:rPr>
-        <w:t>Plants maintennance / registration, web application, C#</w:t>
+        <w:t>Plants maintennance</w:t>
+      </w:r>
+      <w:r>
+        <w:rPr>
+          <w:rFonts w:ascii="Arial" w:hAnsi="Arial" w:cs="Arial"/>
+          <w:color w:val="000000" w:themeColor="text1"/>
+          <w:sz w:val="20"/>
+          <w:szCs w:val="20"/>
+          <w:lang w:val="en-US"/>
+        </w:rPr>
+        <w:t xml:space="preserve"> registration, plants </w:t>
+      </w:r>
+      <w:r>
+        <w:rPr>
+          <w:rFonts w:ascii="Arial" w:hAnsi="Arial" w:cs="Arial"/>
+          <w:color w:val="000000" w:themeColor="text1"/>
+          <w:sz w:val="20"/>
+          <w:szCs w:val="20"/>
+          <w:lang w:val="en-US"/>
+        </w:rPr>
+        <w:t>registration, web application, C#</w:t>
+      </w:r>
+      <w:r>
+        <w:rPr>
+          <w:rFonts w:ascii="Arial" w:hAnsi="Arial" w:cs="Arial"/>
+          <w:color w:val="000000" w:themeColor="text1"/>
+          <w:sz w:val="20"/>
+          <w:szCs w:val="20"/>
+          <w:lang w:val="en-US"/>
+        </w:rPr>
+        <w:t xml:space="preserve">, </w:t>
+      </w:r>
+      <w:r>
+        <w:rPr>
+          <w:rFonts w:ascii="Arial" w:hAnsi="Arial" w:cs="Arial"/>
+          <w:color w:val="000000" w:themeColor="text1"/>
+          <w:sz w:val="20"/>
+          <w:szCs w:val="20"/>
+          <w:lang w:val="en-US"/>
+        </w:rPr>
+        <w:t>TypeScript, ASP.NET Core, Vue.js.</w:t>
       </w:r>
     </w:p>
     <w:p>
@@ -3342,33 +3536,6 @@
     <w:p>
       <w:pPr>
         <w:spacing w:line="360" w:lineRule="auto"/>
-        <w:ind w:firstLine="709"/>
-        <w:rPr>
-          <w:rFonts w:ascii="Arial" w:hAnsi="Arial" w:cs="Arial"/>
-          <w:color w:val="000000" w:themeColor="text1"/>
-          <w:sz w:val="20"/>
-          <w:szCs w:val="20"/>
-          <w:lang w:val="en-US"/>
-        </w:rPr>
-      </w:pPr>
-    </w:p>
-    <w:p>
-      <w:pPr>
-        <w:spacing w:line="360" w:lineRule="auto"/>
-        <w:ind w:firstLine="709"/>
-        <w:rPr>
-          <w:rFonts w:ascii="Arial" w:hAnsi="Arial" w:cs="Arial"/>
-          <w:color w:val="000000" w:themeColor="text1"/>
-          <w:sz w:val="20"/>
-          <w:szCs w:val="20"/>
-          <w:lang w:val="en-US"/>
-        </w:rPr>
-      </w:pPr>
-    </w:p>
-    <w:p>
-      <w:pPr>
-        <w:spacing w:line="360" w:lineRule="auto"/>
-        <w:ind w:firstLine="709"/>
         <w:rPr>
           <w:rFonts w:ascii="Arial" w:hAnsi="Arial" w:cs="Arial"/>
           <w:color w:val="000000" w:themeColor="text1"/>
@@ -3461,7 +3628,7 @@
             </w:rPr>
             <w:fldChar w:fldCharType="separate"/>
           </w:r>
-          <w:hyperlink w:anchor="_Toc115725101" w:history="1">
+          <w:hyperlink w:anchor="_Toc115988350" w:history="1">
             <w:r>
               <w:rPr>
                 <w:rStyle w:val="Hipercze"/>
@@ -3469,6 +3636,7 @@
                 <w:b/>
                 <w:bCs/>
                 <w:noProof/>
+                <w:lang w:val="en-US"/>
               </w:rPr>
               <w:t>1.</w:t>
             </w:r>
@@ -3487,6 +3655,7 @@
                 <w:b/>
                 <w:bCs/>
                 <w:noProof/>
+                <w:lang w:val="en-US"/>
               </w:rPr>
               <w:t>Wstęp</w:t>
             </w:r>
@@ -3509,7 +3678,7 @@
                 <w:noProof/>
                 <w:webHidden/>
               </w:rPr>
-              <w:instrText xml:space="preserve"> PAGEREF _Toc115725101 \h </w:instrText>
+              <w:instrText xml:space="preserve"> PAGEREF _Toc115988350 \h </w:instrText>
             </w:r>
             <w:r>
               <w:rPr>
@@ -3553,7 +3722,7 @@
               <w:lang w:eastAsia="pl-PL"/>
             </w:rPr>
           </w:pPr>
-          <w:hyperlink w:anchor="_Toc115725102" w:history="1">
+          <w:hyperlink w:anchor="_Toc115988351" w:history="1">
             <w:r>
               <w:rPr>
                 <w:rStyle w:val="Hipercze"/>
@@ -3605,7 +3774,7 @@
                 <w:noProof/>
                 <w:webHidden/>
               </w:rPr>
-              <w:instrText xml:space="preserve"> PAGEREF _Toc115725102 \h </w:instrText>
+              <w:instrText xml:space="preserve"> PAGEREF _Toc115988351 \h </w:instrText>
             </w:r>
             <w:r>
               <w:rPr>
@@ -3649,7 +3818,7 @@
               <w:lang w:eastAsia="pl-PL"/>
             </w:rPr>
           </w:pPr>
-          <w:hyperlink w:anchor="_Toc115725103" w:history="1">
+          <w:hyperlink w:anchor="_Toc115988352" w:history="1">
             <w:r>
               <w:rPr>
                 <w:rStyle w:val="Hipercze"/>
@@ -3701,7 +3870,7 @@
                 <w:noProof/>
                 <w:webHidden/>
               </w:rPr>
-              <w:instrText xml:space="preserve"> PAGEREF _Toc115725103 \h </w:instrText>
+              <w:instrText xml:space="preserve"> PAGEREF _Toc115988352 \h </w:instrText>
             </w:r>
             <w:r>
               <w:rPr>
@@ -3745,7 +3914,7 @@
               <w:lang w:eastAsia="pl-PL"/>
             </w:rPr>
           </w:pPr>
-          <w:hyperlink w:anchor="_Toc115725104" w:history="1">
+          <w:hyperlink w:anchor="_Toc115988353" w:history="1">
             <w:r>
               <w:rPr>
                 <w:rStyle w:val="Hipercze"/>
@@ -3797,7 +3966,7 @@
                 <w:noProof/>
                 <w:webHidden/>
               </w:rPr>
-              <w:instrText xml:space="preserve"> PAGEREF _Toc115725104 \h </w:instrText>
+              <w:instrText xml:space="preserve"> PAGEREF _Toc115988353 \h </w:instrText>
             </w:r>
             <w:r>
               <w:rPr>
@@ -3841,7 +4010,7 @@
               <w:lang w:eastAsia="pl-PL"/>
             </w:rPr>
           </w:pPr>
-          <w:hyperlink w:anchor="_Toc115725105" w:history="1">
+          <w:hyperlink w:anchor="_Toc115988354" w:history="1">
             <w:r>
               <w:rPr>
                 <w:rStyle w:val="Hipercze"/>
@@ -3889,7 +4058,7 @@
                 <w:noProof/>
                 <w:webHidden/>
               </w:rPr>
-              <w:instrText xml:space="preserve"> PAGEREF _Toc115725105 \h </w:instrText>
+              <w:instrText xml:space="preserve"> PAGEREF _Toc115988354 \h </w:instrText>
             </w:r>
             <w:r>
               <w:rPr>
@@ -3933,7 +4102,7 @@
               <w:lang w:eastAsia="pl-PL"/>
             </w:rPr>
           </w:pPr>
-          <w:hyperlink w:anchor="_Toc115725106" w:history="1">
+          <w:hyperlink w:anchor="_Toc115988355" w:history="1">
             <w:r>
               <w:rPr>
                 <w:rStyle w:val="Hipercze"/>
@@ -3964,7 +4133,7 @@
                 <w:iCs/>
                 <w:noProof/>
               </w:rPr>
-              <w:t>Wymagania biznesowe</w:t>
+              <w:t>Dziedzinowy słownik pojęć</w:t>
             </w:r>
             <w:r>
               <w:rPr>
@@ -3985,7 +4154,7 @@
                 <w:noProof/>
                 <w:webHidden/>
               </w:rPr>
-              <w:instrText xml:space="preserve"> PAGEREF _Toc115725106 \h </w:instrText>
+              <w:instrText xml:space="preserve"> PAGEREF _Toc115988355 \h </w:instrText>
             </w:r>
             <w:r>
               <w:rPr>
@@ -4029,7 +4198,7 @@
               <w:lang w:eastAsia="pl-PL"/>
             </w:rPr>
           </w:pPr>
-          <w:hyperlink w:anchor="_Toc115725107" w:history="1">
+          <w:hyperlink w:anchor="_Toc115988356" w:history="1">
             <w:r>
               <w:rPr>
                 <w:rStyle w:val="Hipercze"/>
@@ -4039,6 +4208,7 @@
                 <w:i/>
                 <w:iCs/>
                 <w:noProof/>
+                <w:highlight w:val="yellow"/>
               </w:rPr>
               <w:t>2.2.</w:t>
             </w:r>
@@ -4059,8 +4229,9 @@
                 <w:i/>
                 <w:iCs/>
                 <w:noProof/>
-              </w:rPr>
-              <w:t>Dziedzinowy słownik pojęć</w:t>
+                <w:highlight w:val="yellow"/>
+              </w:rPr>
+              <w:t>Wymagania biznesowe</w:t>
             </w:r>
             <w:r>
               <w:rPr>
@@ -4081,7 +4252,7 @@
                 <w:noProof/>
                 <w:webHidden/>
               </w:rPr>
-              <w:instrText xml:space="preserve"> PAGEREF _Toc115725107 \h </w:instrText>
+              <w:instrText xml:space="preserve"> PAGEREF _Toc115988356 \h </w:instrText>
             </w:r>
             <w:r>
               <w:rPr>
@@ -4125,7 +4296,7 @@
               <w:lang w:eastAsia="pl-PL"/>
             </w:rPr>
           </w:pPr>
-          <w:hyperlink w:anchor="_Toc115725108" w:history="1">
+          <w:hyperlink w:anchor="_Toc115988357" w:history="1">
             <w:r>
               <w:rPr>
                 <w:rStyle w:val="Hipercze"/>
@@ -4135,6 +4306,7 @@
                 <w:i/>
                 <w:iCs/>
                 <w:noProof/>
+                <w:highlight w:val="lightGray"/>
               </w:rPr>
               <w:t>2.3.</w:t>
             </w:r>
@@ -4155,6 +4327,7 @@
                 <w:i/>
                 <w:iCs/>
                 <w:noProof/>
+                <w:highlight w:val="lightGray"/>
               </w:rPr>
               <w:t>Wymagania funkcjonalne użytkownika</w:t>
             </w:r>
@@ -4177,7 +4350,7 @@
                 <w:noProof/>
                 <w:webHidden/>
               </w:rPr>
-              <w:instrText xml:space="preserve"> PAGEREF _Toc115725108 \h </w:instrText>
+              <w:instrText xml:space="preserve"> PAGEREF _Toc115988357 \h </w:instrText>
             </w:r>
             <w:r>
               <w:rPr>
@@ -4221,7 +4394,7 @@
               <w:lang w:eastAsia="pl-PL"/>
             </w:rPr>
           </w:pPr>
-          <w:hyperlink w:anchor="_Toc115725109" w:history="1">
+          <w:hyperlink w:anchor="_Toc115988358" w:history="1">
             <w:r>
               <w:rPr>
                 <w:rStyle w:val="Hipercze"/>
@@ -4252,7 +4425,7 @@
                 <w:iCs/>
                 <w:noProof/>
               </w:rPr>
-              <w:t xml:space="preserve"> Wymagania niefunkcjonalne użytkownika</w:t>
+              <w:t>Wymagania niefunkcjonalne użytkownika</w:t>
             </w:r>
             <w:r>
               <w:rPr>
@@ -4273,7 +4446,7 @@
                 <w:noProof/>
                 <w:webHidden/>
               </w:rPr>
-              <w:instrText xml:space="preserve"> PAGEREF _Toc115725109 \h </w:instrText>
+              <w:instrText xml:space="preserve"> PAGEREF _Toc115988358 \h </w:instrText>
             </w:r>
             <w:r>
               <w:rPr>
@@ -4317,7 +4490,7 @@
               <w:lang w:eastAsia="pl-PL"/>
             </w:rPr>
           </w:pPr>
-          <w:hyperlink w:anchor="_Toc115725110" w:history="1">
+          <w:hyperlink w:anchor="_Toc115988359" w:history="1">
             <w:r>
               <w:rPr>
                 <w:rStyle w:val="Hipercze"/>
@@ -4348,7 +4521,7 @@
                 <w:iCs/>
                 <w:noProof/>
               </w:rPr>
-              <w:t xml:space="preserve"> Wymagania niefunkcjonalne systemowe</w:t>
+              <w:t>Wymagania niefunkcjonalne systemowe</w:t>
             </w:r>
             <w:r>
               <w:rPr>
@@ -4369,7 +4542,7 @@
                 <w:noProof/>
                 <w:webHidden/>
               </w:rPr>
-              <w:instrText xml:space="preserve"> PAGEREF _Toc115725110 \h </w:instrText>
+              <w:instrText xml:space="preserve"> PAGEREF _Toc115988359 \h </w:instrText>
             </w:r>
             <w:r>
               <w:rPr>
@@ -4413,7 +4586,7 @@
               <w:lang w:eastAsia="pl-PL"/>
             </w:rPr>
           </w:pPr>
-          <w:hyperlink w:anchor="_Toc115725111" w:history="1">
+          <w:hyperlink w:anchor="_Toc115988360" w:history="1">
             <w:r>
               <w:rPr>
                 <w:rStyle w:val="Hipercze"/>
@@ -4461,7 +4634,7 @@
                 <w:noProof/>
                 <w:webHidden/>
               </w:rPr>
-              <w:instrText xml:space="preserve"> PAGEREF _Toc115725111 \h </w:instrText>
+              <w:instrText xml:space="preserve"> PAGEREF _Toc115988360 \h </w:instrText>
             </w:r>
             <w:r>
               <w:rPr>
@@ -4505,7 +4678,7 @@
               <w:lang w:eastAsia="pl-PL"/>
             </w:rPr>
           </w:pPr>
-          <w:hyperlink w:anchor="_Toc115725112" w:history="1">
+          <w:hyperlink w:anchor="_Toc115988361" w:history="1">
             <w:r>
               <w:rPr>
                 <w:rStyle w:val="Hipercze"/>
@@ -4557,7 +4730,7 @@
                 <w:noProof/>
                 <w:webHidden/>
               </w:rPr>
-              <w:instrText xml:space="preserve"> PAGEREF _Toc115725112 \h </w:instrText>
+              <w:instrText xml:space="preserve"> PAGEREF _Toc115988361 \h </w:instrText>
             </w:r>
             <w:r>
               <w:rPr>
@@ -4601,7 +4774,7 @@
               <w:lang w:eastAsia="pl-PL"/>
             </w:rPr>
           </w:pPr>
-          <w:hyperlink w:anchor="_Toc115725113" w:history="1">
+          <w:hyperlink w:anchor="_Toc115988362" w:history="1">
             <w:r>
               <w:rPr>
                 <w:rStyle w:val="Hipercze"/>
@@ -4653,7 +4826,7 @@
                 <w:noProof/>
                 <w:webHidden/>
               </w:rPr>
-              <w:instrText xml:space="preserve"> PAGEREF _Toc115725113 \h </w:instrText>
+              <w:instrText xml:space="preserve"> PAGEREF _Toc115988362 \h </w:instrText>
             </w:r>
             <w:r>
               <w:rPr>
@@ -4697,7 +4870,7 @@
               <w:lang w:eastAsia="pl-PL"/>
             </w:rPr>
           </w:pPr>
-          <w:hyperlink w:anchor="_Toc115725114" w:history="1">
+          <w:hyperlink w:anchor="_Toc115988363" w:history="1">
             <w:r>
               <w:rPr>
                 <w:rStyle w:val="Hipercze"/>
@@ -4749,7 +4922,197 @@
                 <w:noProof/>
                 <w:webHidden/>
               </w:rPr>
-              <w:instrText xml:space="preserve"> PAGEREF _Toc115725114 \h </w:instrText>
+              <w:instrText xml:space="preserve"> PAGEREF _Toc115988363 \h </w:instrText>
+            </w:r>
+            <w:r>
+              <w:rPr>
+                <w:noProof/>
+                <w:webHidden/>
+              </w:rPr>
+            </w:r>
+            <w:r>
+              <w:rPr>
+                <w:noProof/>
+                <w:webHidden/>
+              </w:rPr>
+              <w:fldChar w:fldCharType="separate"/>
+            </w:r>
+            <w:r>
+              <w:rPr>
+                <w:noProof/>
+                <w:webHidden/>
+              </w:rPr>
+              <w:t>8</w:t>
+            </w:r>
+            <w:r>
+              <w:rPr>
+                <w:noProof/>
+                <w:webHidden/>
+              </w:rPr>
+              <w:fldChar w:fldCharType="end"/>
+            </w:r>
+          </w:hyperlink>
+        </w:p>
+        <w:p>
+          <w:pPr>
+            <w:pStyle w:val="Spistreci2"/>
+            <w:tabs>
+              <w:tab w:val="left" w:pos="1100"/>
+              <w:tab w:val="right" w:leader="dot" w:pos="9062"/>
+            </w:tabs>
+            <w:rPr>
+              <w:rFonts w:eastAsiaTheme="minorEastAsia"/>
+              <w:noProof/>
+              <w:lang w:eastAsia="pl-PL"/>
+            </w:rPr>
+          </w:pPr>
+          <w:hyperlink w:anchor="_Toc115988364" w:history="1">
+            <w:r>
+              <w:rPr>
+                <w:rStyle w:val="Hipercze"/>
+                <w:rFonts w:ascii="Arial" w:hAnsi="Arial" w:cs="Arial"/>
+                <w:b/>
+                <w:bCs/>
+                <w:i/>
+                <w:iCs/>
+                <w:noProof/>
+              </w:rPr>
+              <w:t>3.1.2.</w:t>
+            </w:r>
+            <w:r>
+              <w:rPr>
+                <w:rFonts w:eastAsiaTheme="minorEastAsia"/>
+                <w:noProof/>
+                <w:lang w:eastAsia="pl-PL"/>
+              </w:rPr>
+              <w:tab/>
+            </w:r>
+            <w:r>
+              <w:rPr>
+                <w:rStyle w:val="Hipercze"/>
+                <w:rFonts w:ascii="Arial" w:hAnsi="Arial" w:cs="Arial"/>
+                <w:b/>
+                <w:bCs/>
+                <w:i/>
+                <w:iCs/>
+                <w:noProof/>
+              </w:rPr>
+              <w:t>Baza danych LiteDB</w:t>
+            </w:r>
+            <w:r>
+              <w:rPr>
+                <w:noProof/>
+                <w:webHidden/>
+              </w:rPr>
+              <w:tab/>
+            </w:r>
+            <w:r>
+              <w:rPr>
+                <w:noProof/>
+                <w:webHidden/>
+              </w:rPr>
+              <w:fldChar w:fldCharType="begin"/>
+            </w:r>
+            <w:r>
+              <w:rPr>
+                <w:noProof/>
+                <w:webHidden/>
+              </w:rPr>
+              <w:instrText xml:space="preserve"> PAGEREF _Toc115988364 \h </w:instrText>
+            </w:r>
+            <w:r>
+              <w:rPr>
+                <w:noProof/>
+                <w:webHidden/>
+              </w:rPr>
+            </w:r>
+            <w:r>
+              <w:rPr>
+                <w:noProof/>
+                <w:webHidden/>
+              </w:rPr>
+              <w:fldChar w:fldCharType="separate"/>
+            </w:r>
+            <w:r>
+              <w:rPr>
+                <w:noProof/>
+                <w:webHidden/>
+              </w:rPr>
+              <w:t>8</w:t>
+            </w:r>
+            <w:r>
+              <w:rPr>
+                <w:noProof/>
+                <w:webHidden/>
+              </w:rPr>
+              <w:fldChar w:fldCharType="end"/>
+            </w:r>
+          </w:hyperlink>
+        </w:p>
+        <w:p>
+          <w:pPr>
+            <w:pStyle w:val="Spistreci1"/>
+            <w:tabs>
+              <w:tab w:val="left" w:pos="440"/>
+              <w:tab w:val="right" w:leader="dot" w:pos="9062"/>
+            </w:tabs>
+            <w:rPr>
+              <w:rFonts w:eastAsiaTheme="minorEastAsia"/>
+              <w:noProof/>
+              <w:lang w:eastAsia="pl-PL"/>
+            </w:rPr>
+          </w:pPr>
+          <w:hyperlink w:anchor="_Toc115988365" w:history="1">
+            <w:r>
+              <w:rPr>
+                <w:rStyle w:val="Hipercze"/>
+                <w:rFonts w:ascii="Arial" w:hAnsi="Arial" w:cs="Arial"/>
+                <w:b/>
+                <w:bCs/>
+                <w:noProof/>
+                <w:highlight w:val="yellow"/>
+              </w:rPr>
+              <w:t>4.</w:t>
+            </w:r>
+            <w:r>
+              <w:rPr>
+                <w:rFonts w:eastAsiaTheme="minorEastAsia"/>
+                <w:noProof/>
+                <w:lang w:eastAsia="pl-PL"/>
+              </w:rPr>
+              <w:tab/>
+            </w:r>
+            <w:r>
+              <w:rPr>
+                <w:rStyle w:val="Hipercze"/>
+                <w:rFonts w:ascii="Arial" w:hAnsi="Arial" w:cs="Arial"/>
+                <w:b/>
+                <w:bCs/>
+                <w:noProof/>
+                <w:highlight w:val="yellow"/>
+              </w:rPr>
+              <w:t>Projekt aplikacji - implementacja</w:t>
+            </w:r>
+            <w:r>
+              <w:rPr>
+                <w:noProof/>
+                <w:webHidden/>
+              </w:rPr>
+              <w:tab/>
+            </w:r>
+            <w:r>
+              <w:rPr>
+                <w:noProof/>
+                <w:webHidden/>
+              </w:rPr>
+              <w:fldChar w:fldCharType="begin"/>
+            </w:r>
+            <w:r>
+              <w:rPr>
+                <w:noProof/>
+                <w:webHidden/>
+              </w:rPr>
+              <w:instrText xml:space="preserve"> PAGEREF _Toc115988365 \h </w:instrText>
             </w:r>
             <w:r>
               <w:rPr>
@@ -4793,7 +5156,7 @@
               <w:lang w:eastAsia="pl-PL"/>
             </w:rPr>
           </w:pPr>
-          <w:hyperlink w:anchor="_Toc115725115" w:history="1">
+          <w:hyperlink w:anchor="_Toc115988366" w:history="1">
             <w:r>
               <w:rPr>
                 <w:rStyle w:val="Hipercze"/>
@@ -4803,8 +5166,9 @@
                 <w:i/>
                 <w:iCs/>
                 <w:noProof/>
-              </w:rPr>
-              <w:t>3.2.</w:t>
+                <w:highlight w:val="yellow"/>
+              </w:rPr>
+              <w:t>4.1.</w:t>
             </w:r>
             <w:r>
               <w:rPr>
@@ -4823,8 +5187,9 @@
                 <w:i/>
                 <w:iCs/>
                 <w:noProof/>
-              </w:rPr>
-              <w:t>Baza danych LiteDB</w:t>
+                <w:highlight w:val="yellow"/>
+              </w:rPr>
+              <w:t>Diagram</w:t>
             </w:r>
             <w:r>
               <w:rPr>
@@ -4845,7 +5210,203 @@
                 <w:noProof/>
                 <w:webHidden/>
               </w:rPr>
-              <w:instrText xml:space="preserve"> PAGEREF _Toc115725115 \h </w:instrText>
+              <w:instrText xml:space="preserve"> PAGEREF _Toc115988366 \h </w:instrText>
+            </w:r>
+            <w:r>
+              <w:rPr>
+                <w:noProof/>
+                <w:webHidden/>
+              </w:rPr>
+            </w:r>
+            <w:r>
+              <w:rPr>
+                <w:noProof/>
+                <w:webHidden/>
+              </w:rPr>
+              <w:fldChar w:fldCharType="separate"/>
+            </w:r>
+            <w:r>
+              <w:rPr>
+                <w:noProof/>
+                <w:webHidden/>
+              </w:rPr>
+              <w:t>8</w:t>
+            </w:r>
+            <w:r>
+              <w:rPr>
+                <w:noProof/>
+                <w:webHidden/>
+              </w:rPr>
+              <w:fldChar w:fldCharType="end"/>
+            </w:r>
+          </w:hyperlink>
+        </w:p>
+        <w:p>
+          <w:pPr>
+            <w:pStyle w:val="Spistreci2"/>
+            <w:tabs>
+              <w:tab w:val="left" w:pos="880"/>
+              <w:tab w:val="right" w:leader="dot" w:pos="9062"/>
+            </w:tabs>
+            <w:rPr>
+              <w:rFonts w:eastAsiaTheme="minorEastAsia"/>
+              <w:noProof/>
+              <w:lang w:eastAsia="pl-PL"/>
+            </w:rPr>
+          </w:pPr>
+          <w:hyperlink w:anchor="_Toc115988367" w:history="1">
+            <w:r>
+              <w:rPr>
+                <w:rStyle w:val="Hipercze"/>
+                <w:rFonts w:ascii="Arial" w:hAnsi="Arial" w:cs="Arial"/>
+                <w:b/>
+                <w:bCs/>
+                <w:i/>
+                <w:iCs/>
+                <w:noProof/>
+                <w:highlight w:val="yellow"/>
+              </w:rPr>
+              <w:t>4.2.</w:t>
+            </w:r>
+            <w:r>
+              <w:rPr>
+                <w:rFonts w:eastAsiaTheme="minorEastAsia"/>
+                <w:noProof/>
+                <w:lang w:eastAsia="pl-PL"/>
+              </w:rPr>
+              <w:tab/>
+            </w:r>
+            <w:r>
+              <w:rPr>
+                <w:rStyle w:val="Hipercze"/>
+                <w:rFonts w:ascii="Arial" w:hAnsi="Arial" w:cs="Arial"/>
+                <w:b/>
+                <w:bCs/>
+                <w:i/>
+                <w:iCs/>
+                <w:noProof/>
+                <w:highlight w:val="yellow"/>
+              </w:rPr>
+              <w:t>Wyjątki</w:t>
+            </w:r>
+            <w:r>
+              <w:rPr>
+                <w:noProof/>
+                <w:webHidden/>
+              </w:rPr>
+              <w:tab/>
+            </w:r>
+            <w:r>
+              <w:rPr>
+                <w:noProof/>
+                <w:webHidden/>
+              </w:rPr>
+              <w:fldChar w:fldCharType="begin"/>
+            </w:r>
+            <w:r>
+              <w:rPr>
+                <w:noProof/>
+                <w:webHidden/>
+              </w:rPr>
+              <w:instrText xml:space="preserve"> PAGEREF _Toc115988367 \h </w:instrText>
+            </w:r>
+            <w:r>
+              <w:rPr>
+                <w:noProof/>
+                <w:webHidden/>
+              </w:rPr>
+            </w:r>
+            <w:r>
+              <w:rPr>
+                <w:noProof/>
+                <w:webHidden/>
+              </w:rPr>
+              <w:fldChar w:fldCharType="separate"/>
+            </w:r>
+            <w:r>
+              <w:rPr>
+                <w:noProof/>
+                <w:webHidden/>
+              </w:rPr>
+              <w:t>8</w:t>
+            </w:r>
+            <w:r>
+              <w:rPr>
+                <w:noProof/>
+                <w:webHidden/>
+              </w:rPr>
+              <w:fldChar w:fldCharType="end"/>
+            </w:r>
+          </w:hyperlink>
+        </w:p>
+        <w:p>
+          <w:pPr>
+            <w:pStyle w:val="Spistreci2"/>
+            <w:tabs>
+              <w:tab w:val="left" w:pos="880"/>
+              <w:tab w:val="right" w:leader="dot" w:pos="9062"/>
+            </w:tabs>
+            <w:rPr>
+              <w:rFonts w:eastAsiaTheme="minorEastAsia"/>
+              <w:noProof/>
+              <w:lang w:eastAsia="pl-PL"/>
+            </w:rPr>
+          </w:pPr>
+          <w:hyperlink w:anchor="_Toc115988368" w:history="1">
+            <w:r>
+              <w:rPr>
+                <w:rStyle w:val="Hipercze"/>
+                <w:rFonts w:ascii="Arial" w:hAnsi="Arial" w:cs="Arial"/>
+                <w:b/>
+                <w:bCs/>
+                <w:i/>
+                <w:iCs/>
+                <w:noProof/>
+                <w:highlight w:val="yellow"/>
+              </w:rPr>
+              <w:t>4.3.</w:t>
+            </w:r>
+            <w:r>
+              <w:rPr>
+                <w:rFonts w:eastAsiaTheme="minorEastAsia"/>
+                <w:noProof/>
+                <w:lang w:eastAsia="pl-PL"/>
+              </w:rPr>
+              <w:tab/>
+            </w:r>
+            <w:r>
+              <w:rPr>
+                <w:rStyle w:val="Hipercze"/>
+                <w:rFonts w:ascii="Arial" w:hAnsi="Arial" w:cs="Arial"/>
+                <w:b/>
+                <w:bCs/>
+                <w:i/>
+                <w:iCs/>
+                <w:noProof/>
+                <w:highlight w:val="yellow"/>
+              </w:rPr>
+              <w:t>Adresowanie</w:t>
+            </w:r>
+            <w:r>
+              <w:rPr>
+                <w:noProof/>
+                <w:webHidden/>
+              </w:rPr>
+              <w:tab/>
+            </w:r>
+            <w:r>
+              <w:rPr>
+                <w:noProof/>
+                <w:webHidden/>
+              </w:rPr>
+              <w:fldChar w:fldCharType="begin"/>
+            </w:r>
+            <w:r>
+              <w:rPr>
+                <w:noProof/>
+                <w:webHidden/>
+              </w:rPr>
+              <w:instrText xml:space="preserve"> PAGEREF _Toc115988368 \h </w:instrText>
             </w:r>
             <w:r>
               <w:rPr>
@@ -4889,7 +5450,7 @@
               <w:lang w:eastAsia="pl-PL"/>
             </w:rPr>
           </w:pPr>
-          <w:hyperlink w:anchor="_Toc115725116" w:history="1">
+          <w:hyperlink w:anchor="_Toc115988369" w:history="1">
             <w:r>
               <w:rPr>
                 <w:rStyle w:val="Hipercze"/>
@@ -4899,7 +5460,7 @@
                 <w:noProof/>
                 <w:highlight w:val="yellow"/>
               </w:rPr>
-              <w:t>4.</w:t>
+              <w:t>5.</w:t>
             </w:r>
             <w:r>
               <w:rPr>
@@ -4918,7 +5479,7 @@
                 <w:noProof/>
                 <w:highlight w:val="yellow"/>
               </w:rPr>
-              <w:t>Projekt aplikacji - implementacja</w:t>
+              <w:t>Testy</w:t>
             </w:r>
             <w:r>
               <w:rPr>
@@ -4939,7 +5500,7 @@
                 <w:noProof/>
                 <w:webHidden/>
               </w:rPr>
-              <w:instrText xml:space="preserve"> PAGEREF _Toc115725116 \h </w:instrText>
+              <w:instrText xml:space="preserve"> PAGEREF _Toc115988369 \h </w:instrText>
             </w:r>
             <w:r>
               <w:rPr>
@@ -4960,6 +5521,100 @@
                 <w:webHidden/>
               </w:rPr>
               <w:t>8</w:t>
+            </w:r>
+            <w:r>
+              <w:rPr>
+                <w:noProof/>
+                <w:webHidden/>
+              </w:rPr>
+              <w:fldChar w:fldCharType="end"/>
+            </w:r>
+          </w:hyperlink>
+        </w:p>
+        <w:p>
+          <w:pPr>
+            <w:pStyle w:val="Spistreci1"/>
+            <w:tabs>
+              <w:tab w:val="left" w:pos="440"/>
+              <w:tab w:val="right" w:leader="dot" w:pos="9062"/>
+            </w:tabs>
+            <w:rPr>
+              <w:rFonts w:eastAsiaTheme="minorEastAsia"/>
+              <w:noProof/>
+              <w:lang w:eastAsia="pl-PL"/>
+            </w:rPr>
+          </w:pPr>
+          <w:hyperlink w:anchor="_Toc115988370" w:history="1">
+            <w:r>
+              <w:rPr>
+                <w:rStyle w:val="Hipercze"/>
+                <w:rFonts w:ascii="Arial" w:hAnsi="Arial" w:cs="Arial"/>
+                <w:b/>
+                <w:bCs/>
+                <w:noProof/>
+                <w:highlight w:val="yellow"/>
+              </w:rPr>
+              <w:t>6.</w:t>
+            </w:r>
+            <w:r>
+              <w:rPr>
+                <w:rFonts w:eastAsiaTheme="minorEastAsia"/>
+                <w:noProof/>
+                <w:lang w:eastAsia="pl-PL"/>
+              </w:rPr>
+              <w:tab/>
+            </w:r>
+            <w:r>
+              <w:rPr>
+                <w:rStyle w:val="Hipercze"/>
+                <w:rFonts w:ascii="Arial" w:hAnsi="Arial" w:cs="Arial"/>
+                <w:b/>
+                <w:bCs/>
+                <w:noProof/>
+                <w:highlight w:val="yellow"/>
+              </w:rPr>
+              <w:t>Podsumowanie</w:t>
+            </w:r>
+            <w:r>
+              <w:rPr>
+                <w:noProof/>
+                <w:webHidden/>
+              </w:rPr>
+              <w:tab/>
+            </w:r>
+            <w:r>
+              <w:rPr>
+                <w:noProof/>
+                <w:webHidden/>
+              </w:rPr>
+              <w:fldChar w:fldCharType="begin"/>
+            </w:r>
+            <w:r>
+              <w:rPr>
+                <w:noProof/>
+                <w:webHidden/>
+              </w:rPr>
+              <w:instrText xml:space="preserve"> PAGEREF _Toc115988370 \h </w:instrText>
+            </w:r>
+            <w:r>
+              <w:rPr>
+                <w:noProof/>
+                <w:webHidden/>
+              </w:rPr>
+            </w:r>
+            <w:r>
+              <w:rPr>
+                <w:noProof/>
+                <w:webHidden/>
+              </w:rPr>
+              <w:fldChar w:fldCharType="separate"/>
+            </w:r>
+            <w:r>
+              <w:rPr>
+                <w:noProof/>
+                <w:webHidden/>
+              </w:rPr>
+              <w:t>9</w:t>
             </w:r>
             <w:r>
               <w:rPr>
@@ -4983,7 +5638,7 @@
               <w:lang w:eastAsia="pl-PL"/>
             </w:rPr>
           </w:pPr>
-          <w:hyperlink w:anchor="_Toc115725117" w:history="1">
+          <w:hyperlink w:anchor="_Toc115988371" w:history="1">
             <w:r>
               <w:rPr>
                 <w:rStyle w:val="Hipercze"/>
@@ -4995,7 +5650,7 @@
                 <w:noProof/>
                 <w:highlight w:val="yellow"/>
               </w:rPr>
-              <w:t>4.1.</w:t>
+              <w:t>6.1.</w:t>
             </w:r>
             <w:r>
               <w:rPr>
@@ -5016,7 +5671,7 @@
                 <w:noProof/>
                 <w:highlight w:val="yellow"/>
               </w:rPr>
-              <w:t>Diagram</w:t>
+              <w:t>Efekt końcowy pracy</w:t>
             </w:r>
             <w:r>
               <w:rPr>
@@ -5037,7 +5692,7 @@
                 <w:noProof/>
                 <w:webHidden/>
               </w:rPr>
-              <w:instrText xml:space="preserve"> PAGEREF _Toc115725117 \h </w:instrText>
+              <w:instrText xml:space="preserve"> PAGEREF _Toc115988371 \h </w:instrText>
             </w:r>
             <w:r>
               <w:rPr>
@@ -5057,203 +5712,7 @@
                 <w:noProof/>
                 <w:webHidden/>
               </w:rPr>
-              <w:t>8</w:t>
-            </w:r>
-            <w:r>
-              <w:rPr>
-                <w:noProof/>
-                <w:webHidden/>
-              </w:rPr>
-              <w:fldChar w:fldCharType="end"/>
-            </w:r>
-          </w:hyperlink>
-        </w:p>
-        <w:p>
-          <w:pPr>
-            <w:pStyle w:val="Spistreci2"/>
-            <w:tabs>
-              <w:tab w:val="left" w:pos="880"/>
-              <w:tab w:val="right" w:leader="dot" w:pos="9062"/>
-            </w:tabs>
-            <w:rPr>
-              <w:rFonts w:eastAsiaTheme="minorEastAsia"/>
-              <w:noProof/>
-              <w:lang w:eastAsia="pl-PL"/>
-            </w:rPr>
-          </w:pPr>
-          <w:hyperlink w:anchor="_Toc115725118" w:history="1">
-            <w:r>
-              <w:rPr>
-                <w:rStyle w:val="Hipercze"/>
-                <w:rFonts w:ascii="Arial" w:hAnsi="Arial" w:cs="Arial"/>
-                <w:b/>
-                <w:bCs/>
-                <w:i/>
-                <w:iCs/>
-                <w:noProof/>
-                <w:highlight w:val="yellow"/>
-              </w:rPr>
-              <w:t>4.2.</w:t>
-            </w:r>
-            <w:r>
-              <w:rPr>
-                <w:rFonts w:eastAsiaTheme="minorEastAsia"/>
-                <w:noProof/>
-                <w:lang w:eastAsia="pl-PL"/>
-              </w:rPr>
-              <w:tab/>
-            </w:r>
-            <w:r>
-              <w:rPr>
-                <w:rStyle w:val="Hipercze"/>
-                <w:rFonts w:ascii="Arial" w:hAnsi="Arial" w:cs="Arial"/>
-                <w:b/>
-                <w:bCs/>
-                <w:i/>
-                <w:iCs/>
-                <w:noProof/>
-                <w:highlight w:val="yellow"/>
-              </w:rPr>
-              <w:t>Wyjątki</w:t>
-            </w:r>
-            <w:r>
-              <w:rPr>
-                <w:noProof/>
-                <w:webHidden/>
-              </w:rPr>
-              <w:tab/>
-            </w:r>
-            <w:r>
-              <w:rPr>
-                <w:noProof/>
-                <w:webHidden/>
-              </w:rPr>
-              <w:fldChar w:fldCharType="begin"/>
-            </w:r>
-            <w:r>
-              <w:rPr>
-                <w:noProof/>
-                <w:webHidden/>
-              </w:rPr>
-              <w:instrText xml:space="preserve"> PAGEREF _Toc115725118 \h </w:instrText>
-            </w:r>
-            <w:r>
-              <w:rPr>
-                <w:noProof/>
-                <w:webHidden/>
-              </w:rPr>
-            </w:r>
-            <w:r>
-              <w:rPr>
-                <w:noProof/>
-                <w:webHidden/>
-              </w:rPr>
-              <w:fldChar w:fldCharType="separate"/>
-            </w:r>
-            <w:r>
-              <w:rPr>
-                <w:noProof/>
-                <w:webHidden/>
-              </w:rPr>
-              <w:t>8</w:t>
-            </w:r>
-            <w:r>
-              <w:rPr>
-                <w:noProof/>
-                <w:webHidden/>
-              </w:rPr>
-              <w:fldChar w:fldCharType="end"/>
-            </w:r>
-          </w:hyperlink>
-        </w:p>
-        <w:p>
-          <w:pPr>
-            <w:pStyle w:val="Spistreci2"/>
-            <w:tabs>
-              <w:tab w:val="left" w:pos="880"/>
-              <w:tab w:val="right" w:leader="dot" w:pos="9062"/>
-            </w:tabs>
-            <w:rPr>
-              <w:rFonts w:eastAsiaTheme="minorEastAsia"/>
-              <w:noProof/>
-              <w:lang w:eastAsia="pl-PL"/>
-            </w:rPr>
-          </w:pPr>
-          <w:hyperlink w:anchor="_Toc115725119" w:history="1">
-            <w:r>
-              <w:rPr>
-                <w:rStyle w:val="Hipercze"/>
-                <w:rFonts w:ascii="Arial" w:hAnsi="Arial" w:cs="Arial"/>
-                <w:b/>
-                <w:bCs/>
-                <w:i/>
-                <w:iCs/>
-                <w:noProof/>
-                <w:highlight w:val="yellow"/>
-              </w:rPr>
-              <w:t>4.3.</w:t>
-            </w:r>
-            <w:r>
-              <w:rPr>
-                <w:rFonts w:eastAsiaTheme="minorEastAsia"/>
-                <w:noProof/>
-                <w:lang w:eastAsia="pl-PL"/>
-              </w:rPr>
-              <w:tab/>
-            </w:r>
-            <w:r>
-              <w:rPr>
-                <w:rStyle w:val="Hipercze"/>
-                <w:rFonts w:ascii="Arial" w:hAnsi="Arial" w:cs="Arial"/>
-                <w:b/>
-                <w:bCs/>
-                <w:i/>
-                <w:iCs/>
-                <w:noProof/>
-                <w:highlight w:val="yellow"/>
-              </w:rPr>
-              <w:t>Adresowanie</w:t>
-            </w:r>
-            <w:r>
-              <w:rPr>
-                <w:noProof/>
-                <w:webHidden/>
-              </w:rPr>
-              <w:tab/>
-            </w:r>
-            <w:r>
-              <w:rPr>
-                <w:noProof/>
-                <w:webHidden/>
-              </w:rPr>
-              <w:fldChar w:fldCharType="begin"/>
-            </w:r>
-            <w:r>
-              <w:rPr>
-                <w:noProof/>
-                <w:webHidden/>
-              </w:rPr>
-              <w:instrText xml:space="preserve"> PAGEREF _Toc115725119 \h </w:instrText>
-            </w:r>
-            <w:r>
-              <w:rPr>
-                <w:noProof/>
-                <w:webHidden/>
-              </w:rPr>
-            </w:r>
-            <w:r>
-              <w:rPr>
-                <w:noProof/>
-                <w:webHidden/>
-              </w:rPr>
-              <w:fldChar w:fldCharType="separate"/>
-            </w:r>
-            <w:r>
-              <w:rPr>
-                <w:noProof/>
-                <w:webHidden/>
-              </w:rPr>
-              <w:t>8</w:t>
+              <w:t>9</w:t>
             </w:r>
             <w:r>
               <w:rPr>
@@ -5277,7 +5736,7 @@
               <w:lang w:eastAsia="pl-PL"/>
             </w:rPr>
           </w:pPr>
-          <w:hyperlink w:anchor="_Toc115725120" w:history="1">
+          <w:hyperlink w:anchor="_Toc115988372" w:history="1">
             <w:r>
               <w:rPr>
                 <w:rStyle w:val="Hipercze"/>
@@ -5287,7 +5746,7 @@
                 <w:noProof/>
                 <w:highlight w:val="yellow"/>
               </w:rPr>
-              <w:t>5.</w:t>
+              <w:t>7.</w:t>
             </w:r>
             <w:r>
               <w:rPr>
@@ -5306,7 +5765,7 @@
                 <w:noProof/>
                 <w:highlight w:val="yellow"/>
               </w:rPr>
-              <w:t>Testy</w:t>
+              <w:t>Spis rysunków</w:t>
             </w:r>
             <w:r>
               <w:rPr>
@@ -5327,293 +5786,7 @@
                 <w:noProof/>
                 <w:webHidden/>
               </w:rPr>
-              <w:instrText xml:space="preserve"> PAGEREF _Toc115725120 \h </w:instrText>
-            </w:r>
-            <w:r>
-              <w:rPr>
-                <w:noProof/>
-                <w:webHidden/>
-              </w:rPr>
-            </w:r>
-            <w:r>
-              <w:rPr>
-                <w:noProof/>
-                <w:webHidden/>
-              </w:rPr>
-              <w:fldChar w:fldCharType="separate"/>
-            </w:r>
-            <w:r>
-              <w:rPr>
-                <w:noProof/>
-                <w:webHidden/>
-              </w:rPr>
-              <w:t>8</w:t>
-            </w:r>
-            <w:r>
-              <w:rPr>
-                <w:noProof/>
-                <w:webHidden/>
-              </w:rPr>
-              <w:fldChar w:fldCharType="end"/>
-            </w:r>
-          </w:hyperlink>
-        </w:p>
-        <w:p>
-          <w:pPr>
-            <w:pStyle w:val="Spistreci1"/>
-            <w:tabs>
-              <w:tab w:val="left" w:pos="440"/>
-              <w:tab w:val="right" w:leader="dot" w:pos="9062"/>
-            </w:tabs>
-            <w:rPr>
-              <w:rFonts w:eastAsiaTheme="minorEastAsia"/>
-              <w:noProof/>
-              <w:lang w:eastAsia="pl-PL"/>
-            </w:rPr>
-          </w:pPr>
-          <w:hyperlink w:anchor="_Toc115725121" w:history="1">
-            <w:r>
-              <w:rPr>
-                <w:rStyle w:val="Hipercze"/>
-                <w:rFonts w:ascii="Arial" w:hAnsi="Arial" w:cs="Arial"/>
-                <w:b/>
-                <w:bCs/>
-                <w:noProof/>
-                <w:highlight w:val="yellow"/>
-              </w:rPr>
-              <w:t>6.</w:t>
-            </w:r>
-            <w:r>
-              <w:rPr>
-                <w:rFonts w:eastAsiaTheme="minorEastAsia"/>
-                <w:noProof/>
-                <w:lang w:eastAsia="pl-PL"/>
-              </w:rPr>
-              <w:tab/>
-            </w:r>
-            <w:r>
-              <w:rPr>
-                <w:rStyle w:val="Hipercze"/>
-                <w:rFonts w:ascii="Arial" w:hAnsi="Arial" w:cs="Arial"/>
-                <w:b/>
-                <w:bCs/>
-                <w:noProof/>
-                <w:highlight w:val="yellow"/>
-              </w:rPr>
-              <w:t>Podsumowanie</w:t>
-            </w:r>
-            <w:r>
-              <w:rPr>
-                <w:noProof/>
-                <w:webHidden/>
-              </w:rPr>
-              <w:tab/>
-            </w:r>
-            <w:r>
-              <w:rPr>
-                <w:noProof/>
-                <w:webHidden/>
-              </w:rPr>
-              <w:fldChar w:fldCharType="begin"/>
-            </w:r>
-            <w:r>
-              <w:rPr>
-                <w:noProof/>
-                <w:webHidden/>
-              </w:rPr>
-              <w:instrText xml:space="preserve"> PAGEREF _Toc115725121 \h </w:instrText>
-            </w:r>
-            <w:r>
-              <w:rPr>
-                <w:noProof/>
-                <w:webHidden/>
-              </w:rPr>
-            </w:r>
-            <w:r>
-              <w:rPr>
-                <w:noProof/>
-                <w:webHidden/>
-              </w:rPr>
-              <w:fldChar w:fldCharType="separate"/>
-            </w:r>
-            <w:r>
-              <w:rPr>
-                <w:noProof/>
-                <w:webHidden/>
-              </w:rPr>
-              <w:t>9</w:t>
-            </w:r>
-            <w:r>
-              <w:rPr>
-                <w:noProof/>
-                <w:webHidden/>
-              </w:rPr>
-              <w:fldChar w:fldCharType="end"/>
-            </w:r>
-          </w:hyperlink>
-        </w:p>
-        <w:p>
-          <w:pPr>
-            <w:pStyle w:val="Spistreci2"/>
-            <w:tabs>
-              <w:tab w:val="left" w:pos="880"/>
-              <w:tab w:val="right" w:leader="dot" w:pos="9062"/>
-            </w:tabs>
-            <w:rPr>
-              <w:rFonts w:eastAsiaTheme="minorEastAsia"/>
-              <w:noProof/>
-              <w:lang w:eastAsia="pl-PL"/>
-            </w:rPr>
-          </w:pPr>
-          <w:hyperlink w:anchor="_Toc115725122" w:history="1">
-            <w:r>
-              <w:rPr>
-                <w:rStyle w:val="Hipercze"/>
-                <w:rFonts w:ascii="Arial" w:hAnsi="Arial" w:cs="Arial"/>
-                <w:b/>
-                <w:bCs/>
-                <w:i/>
-                <w:iCs/>
-                <w:noProof/>
-                <w:highlight w:val="yellow"/>
-              </w:rPr>
-              <w:t>6.1.</w:t>
-            </w:r>
-            <w:r>
-              <w:rPr>
-                <w:rFonts w:eastAsiaTheme="minorEastAsia"/>
-                <w:noProof/>
-                <w:lang w:eastAsia="pl-PL"/>
-              </w:rPr>
-              <w:tab/>
-            </w:r>
-            <w:r>
-              <w:rPr>
-                <w:rStyle w:val="Hipercze"/>
-                <w:rFonts w:ascii="Arial" w:hAnsi="Arial" w:cs="Arial"/>
-                <w:b/>
-                <w:bCs/>
-                <w:i/>
-                <w:iCs/>
-                <w:noProof/>
-                <w:highlight w:val="yellow"/>
-              </w:rPr>
-              <w:t>Efekt końcowy pracy</w:t>
-            </w:r>
-            <w:r>
-              <w:rPr>
-                <w:noProof/>
-                <w:webHidden/>
-              </w:rPr>
-              <w:tab/>
-            </w:r>
-            <w:r>
-              <w:rPr>
-                <w:noProof/>
-                <w:webHidden/>
-              </w:rPr>
-              <w:fldChar w:fldCharType="begin"/>
-            </w:r>
-            <w:r>
-              <w:rPr>
-                <w:noProof/>
-                <w:webHidden/>
-              </w:rPr>
-              <w:instrText xml:space="preserve"> PAGEREF _Toc115725122 \h </w:instrText>
-            </w:r>
-            <w:r>
-              <w:rPr>
-                <w:noProof/>
-                <w:webHidden/>
-              </w:rPr>
-            </w:r>
-            <w:r>
-              <w:rPr>
-                <w:noProof/>
-                <w:webHidden/>
-              </w:rPr>
-              <w:fldChar w:fldCharType="separate"/>
-            </w:r>
-            <w:r>
-              <w:rPr>
-                <w:noProof/>
-                <w:webHidden/>
-              </w:rPr>
-              <w:t>9</w:t>
-            </w:r>
-            <w:r>
-              <w:rPr>
-                <w:noProof/>
-                <w:webHidden/>
-              </w:rPr>
-              <w:fldChar w:fldCharType="end"/>
-            </w:r>
-          </w:hyperlink>
-        </w:p>
-        <w:p>
-          <w:pPr>
-            <w:pStyle w:val="Spistreci1"/>
-            <w:tabs>
-              <w:tab w:val="left" w:pos="440"/>
-              <w:tab w:val="right" w:leader="dot" w:pos="9062"/>
-            </w:tabs>
-            <w:rPr>
-              <w:rFonts w:eastAsiaTheme="minorEastAsia"/>
-              <w:noProof/>
-              <w:lang w:eastAsia="pl-PL"/>
-            </w:rPr>
-          </w:pPr>
-          <w:hyperlink w:anchor="_Toc115725123" w:history="1">
-            <w:r>
-              <w:rPr>
-                <w:rStyle w:val="Hipercze"/>
-                <w:rFonts w:ascii="Arial" w:hAnsi="Arial" w:cs="Arial"/>
-                <w:b/>
-                <w:bCs/>
-                <w:noProof/>
-                <w:highlight w:val="yellow"/>
-              </w:rPr>
-              <w:t>7.</w:t>
-            </w:r>
-            <w:r>
-              <w:rPr>
-                <w:rFonts w:eastAsiaTheme="minorEastAsia"/>
-                <w:noProof/>
-                <w:lang w:eastAsia="pl-PL"/>
-              </w:rPr>
-              <w:tab/>
-            </w:r>
-            <w:r>
-              <w:rPr>
-                <w:rStyle w:val="Hipercze"/>
-                <w:rFonts w:ascii="Arial" w:hAnsi="Arial" w:cs="Arial"/>
-                <w:b/>
-                <w:bCs/>
-                <w:noProof/>
-                <w:highlight w:val="yellow"/>
-              </w:rPr>
-              <w:t>Spis rysunków</w:t>
-            </w:r>
-            <w:r>
-              <w:rPr>
-                <w:noProof/>
-                <w:webHidden/>
-              </w:rPr>
-              <w:tab/>
-            </w:r>
-            <w:r>
-              <w:rPr>
-                <w:noProof/>
-                <w:webHidden/>
-              </w:rPr>
-              <w:fldChar w:fldCharType="begin"/>
-            </w:r>
-            <w:r>
-              <w:rPr>
-                <w:noProof/>
-                <w:webHidden/>
-              </w:rPr>
-              <w:instrText xml:space="preserve"> PAGEREF _Toc115725123 \h </w:instrText>
+              <w:instrText xml:space="preserve"> PAGEREF _Toc115988372 \h </w:instrText>
             </w:r>
             <w:r>
               <w:rPr>
@@ -5656,7 +5829,7 @@
               <w:lang w:eastAsia="pl-PL"/>
             </w:rPr>
           </w:pPr>
-          <w:hyperlink w:anchor="_Toc115725124" w:history="1">
+          <w:hyperlink w:anchor="_Toc115988373" w:history="1">
             <w:r>
               <w:rPr>
                 <w:rStyle w:val="Hipercze"/>
@@ -5684,7 +5857,7 @@
                 <w:noProof/>
                 <w:webHidden/>
               </w:rPr>
-              <w:instrText xml:space="preserve"> PAGEREF _Toc115725124 \h </w:instrText>
+              <w:instrText xml:space="preserve"> PAGEREF _Toc115988373 \h </w:instrText>
             </w:r>
             <w:r>
               <w:rPr>
@@ -5849,9 +6022,10 @@
           <w:color w:val="000000" w:themeColor="text1"/>
           <w:sz w:val="28"/>
           <w:szCs w:val="28"/>
-        </w:rPr>
-      </w:pPr>
-      <w:bookmarkStart w:id="0" w:name="_Toc115725101"/>
+          <w:lang w:val="en-US"/>
+        </w:rPr>
+      </w:pPr>
+      <w:bookmarkStart w:id="0" w:name="_Toc115988350"/>
       <w:r>
         <w:rPr>
           <w:rFonts w:ascii="Arial" w:hAnsi="Arial" w:cs="Arial"/>
@@ -5860,6 +6034,7 @@
           <w:color w:val="000000" w:themeColor="text1"/>
           <w:sz w:val="28"/>
           <w:szCs w:val="28"/>
+          <w:lang w:val="en-US"/>
         </w:rPr>
         <w:lastRenderedPageBreak/>
         <w:t>1.</w:t>
@@ -5872,11 +6047,25 @@
           <w:color w:val="000000" w:themeColor="text1"/>
           <w:sz w:val="28"/>
           <w:szCs w:val="28"/>
+          <w:lang w:val="en-US"/>
         </w:rPr>
         <w:tab/>
+      </w:r>
+      <w:proofErr w:type="spellStart"/>
+      <w:r>
+        <w:rPr>
+          <w:rFonts w:ascii="Arial" w:hAnsi="Arial" w:cs="Arial"/>
+          <w:b/>
+          <w:bCs/>
+          <w:color w:val="000000" w:themeColor="text1"/>
+          <w:sz w:val="28"/>
+          <w:szCs w:val="28"/>
+          <w:lang w:val="en-US"/>
+        </w:rPr>
         <w:t>Wstęp</w:t>
       </w:r>
       <w:bookmarkEnd w:id="0"/>
+      <w:proofErr w:type="spellEnd"/>
     </w:p>
     <w:p>
       <w:pPr>
@@ -5930,7 +6119,7 @@
           <w:szCs w:val="20"/>
         </w:rPr>
       </w:pPr>
-      <w:bookmarkStart w:id="1" w:name="_Toc115725102"/>
+      <w:bookmarkStart w:id="1" w:name="_Toc115988351"/>
       <w:r>
         <w:rPr>
           <w:rFonts w:ascii="Arial" w:hAnsi="Arial" w:cs="Arial"/>
@@ -6191,7 +6380,7 @@
           <w:szCs w:val="20"/>
         </w:rPr>
       </w:pPr>
-      <w:bookmarkStart w:id="2" w:name="_Toc115725103"/>
+      <w:bookmarkStart w:id="2" w:name="_Toc115988352"/>
       <w:r>
         <w:rPr>
           <w:rFonts w:ascii="Arial" w:hAnsi="Arial" w:cs="Arial"/>
@@ -6266,16 +6455,68 @@
           <w:color w:val="000000" w:themeColor="text1"/>
           <w:sz w:val="20"/>
           <w:szCs w:val="20"/>
-        </w:rPr>
-      </w:pPr>
-      <w:r>
-        <w:rPr>
-          <w:rFonts w:ascii="Arial" w:hAnsi="Arial" w:cs="Arial"/>
-          <w:color w:val="000000" w:themeColor="text1"/>
-          <w:sz w:val="20"/>
-          <w:szCs w:val="20"/>
-        </w:rPr>
-        <w:t>W osiągnięciu celu pomogą nowe technologie programistyczne tj. C# - .Net.</w:t>
+          <w:lang w:val="en-US"/>
+        </w:rPr>
+      </w:pPr>
+      <w:r>
+        <w:rPr>
+          <w:rFonts w:ascii="Arial" w:hAnsi="Arial" w:cs="Arial"/>
+          <w:color w:val="000000" w:themeColor="text1"/>
+          <w:sz w:val="20"/>
+          <w:szCs w:val="20"/>
+        </w:rPr>
+        <w:lastRenderedPageBreak/>
+        <w:t xml:space="preserve">W osiągnięciu celu pomogą nowe technologie programistyczne tj. </w:t>
+      </w:r>
+      <w:r>
+        <w:rPr>
+          <w:rFonts w:ascii="Arial" w:hAnsi="Arial" w:cs="Arial"/>
+          <w:color w:val="000000" w:themeColor="text1"/>
+          <w:sz w:val="20"/>
+          <w:szCs w:val="20"/>
+          <w:lang w:val="en-US"/>
+        </w:rPr>
+        <w:t xml:space="preserve">C# - </w:t>
+      </w:r>
+      <w:r>
+        <w:rPr>
+          <w:rFonts w:ascii="Arial" w:hAnsi="Arial" w:cs="Arial"/>
+          <w:color w:val="000000" w:themeColor="text1"/>
+          <w:sz w:val="20"/>
+          <w:szCs w:val="20"/>
+          <w:lang w:val="en-US"/>
+        </w:rPr>
+        <w:t>ASP.NET Core</w:t>
+      </w:r>
+      <w:r>
+        <w:rPr>
+          <w:rFonts w:ascii="Arial" w:hAnsi="Arial" w:cs="Arial"/>
+          <w:color w:val="000000" w:themeColor="text1"/>
+          <w:sz w:val="20"/>
+          <w:szCs w:val="20"/>
+          <w:lang w:val="en-US"/>
+        </w:rPr>
+        <w:t>,</w:t>
+      </w:r>
+      <w:r>
+        <w:rPr>
+          <w:rFonts w:ascii="Arial" w:hAnsi="Arial" w:cs="Arial"/>
+          <w:color w:val="000000" w:themeColor="text1"/>
+          <w:sz w:val="20"/>
+          <w:szCs w:val="20"/>
+          <w:lang w:val="en-US"/>
+        </w:rPr>
+        <w:t xml:space="preserve"> </w:t>
+      </w:r>
+      <w:r>
+        <w:rPr>
+          <w:rFonts w:ascii="Arial" w:hAnsi="Arial" w:cs="Arial"/>
+          <w:color w:val="000000" w:themeColor="text1"/>
+          <w:sz w:val="20"/>
+          <w:szCs w:val="20"/>
+          <w:lang w:val="en-US"/>
+        </w:rPr>
+        <w:t>TypeScript, Vue.js.</w:t>
       </w:r>
     </w:p>
     <w:p>
@@ -6295,7 +6536,7 @@
           <w:szCs w:val="20"/>
         </w:rPr>
       </w:pPr>
-      <w:bookmarkStart w:id="3" w:name="_Toc115725104"/>
+      <w:bookmarkStart w:id="3" w:name="_Toc115988353"/>
       <w:r>
         <w:rPr>
           <w:rFonts w:ascii="Arial" w:hAnsi="Arial" w:cs="Arial"/>
@@ -6307,7 +6548,6 @@
           <w:sz w:val="20"/>
           <w:szCs w:val="20"/>
         </w:rPr>
-        <w:lastRenderedPageBreak/>
         <w:t>1.3.</w:t>
       </w:r>
       <w:r>
@@ -6388,8 +6628,18 @@
           <w:color w:val="000000" w:themeColor="text1"/>
           <w:sz w:val="20"/>
           <w:szCs w:val="20"/>
-        </w:rPr>
-        <w:t xml:space="preserve">Celem projektowanej aplikacji będzie ułatwienie odczytu / utrzymania ewidencji roślin, poprzez możliwość skanowania, drukowania etykiet, szybki wgląd w aplikacji. Podział na rodzaje roślin pozwoli łatwo i skutecznie sprawdzić stan roślin. </w:t>
+          <w:highlight w:val="yellow"/>
+        </w:rPr>
+        <w:t>Celem projektowanej aplikacji będzie ułatwienie odczytu / utrzymania ewidencji roślin, poprzez możliwość skanowania, drukowania etykiet, szybki wgląd w aplikacji. Podział na rodzaje roślin pozwoli łatwo i skutecznie sprawdzić stan roślin.</w:t>
+      </w:r>
+      <w:r>
+        <w:rPr>
+          <w:rFonts w:ascii="Arial" w:hAnsi="Arial" w:cs="Arial"/>
+          <w:color w:val="000000" w:themeColor="text1"/>
+          <w:sz w:val="20"/>
+          <w:szCs w:val="20"/>
+        </w:rPr>
+        <w:t xml:space="preserve"> </w:t>
       </w:r>
     </w:p>
     <w:p>
@@ -6407,7 +6657,7 @@
           <w:szCs w:val="18"/>
         </w:rPr>
       </w:pPr>
-      <w:bookmarkStart w:id="4" w:name="_Toc115725105"/>
+      <w:bookmarkStart w:id="4" w:name="_Toc115988354"/>
       <w:r>
         <w:rPr>
           <w:rFonts w:ascii="Arial" w:hAnsi="Arial" w:cs="Arial"/>
@@ -6495,7 +6745,7 @@
           <w:szCs w:val="20"/>
         </w:rPr>
       </w:pPr>
-      <w:bookmarkStart w:id="5" w:name="_Toc115725106"/>
+      <w:bookmarkStart w:id="5" w:name="_Toc115988355"/>
       <w:r>
         <w:rPr>
           <w:rFonts w:ascii="Arial" w:hAnsi="Arial" w:cs="Arial"/>
@@ -6507,7 +6757,7 @@
           <w:sz w:val="20"/>
           <w:szCs w:val="20"/>
         </w:rPr>
-        <w:t>2.1.</w:t>
+        <w:t>2.</w:t>
       </w:r>
       <w:r>
         <w:rPr>
@@ -6520,10 +6770,228 @@
           <w:sz w:val="20"/>
           <w:szCs w:val="20"/>
         </w:rPr>
+        <w:t>1</w:t>
+      </w:r>
+      <w:r>
+        <w:rPr>
+          <w:rFonts w:ascii="Arial" w:hAnsi="Arial" w:cs="Arial"/>
+          <w:b/>
+          <w:bCs/>
+          <w:i/>
+          <w:iCs/>
+          <w:color w:val="000000" w:themeColor="text1"/>
+          <w:sz w:val="20"/>
+          <w:szCs w:val="20"/>
+        </w:rPr>
+        <w:t>.</w:t>
+      </w:r>
+      <w:r>
+        <w:rPr>
+          <w:rFonts w:ascii="Arial" w:hAnsi="Arial" w:cs="Arial"/>
+          <w:b/>
+          <w:bCs/>
+          <w:i/>
+          <w:iCs/>
+          <w:color w:val="000000" w:themeColor="text1"/>
+          <w:sz w:val="20"/>
+          <w:szCs w:val="20"/>
+        </w:rPr>
+        <w:tab/>
+        <w:t>Dziedzinowy słownik pojęć</w:t>
+      </w:r>
+      <w:bookmarkEnd w:id="5"/>
+    </w:p>
+    <w:p>
+      <w:pPr>
+        <w:spacing w:line="360" w:lineRule="auto"/>
+        <w:ind w:firstLine="709"/>
+        <w:jc w:val="both"/>
+        <w:rPr>
+          <w:rFonts w:ascii="Arial" w:hAnsi="Arial" w:cs="Arial"/>
+          <w:color w:val="000000" w:themeColor="text1"/>
+          <w:sz w:val="20"/>
+          <w:szCs w:val="20"/>
+        </w:rPr>
+      </w:pPr>
+      <w:r>
+        <w:rPr>
+          <w:rFonts w:ascii="Arial" w:hAnsi="Arial" w:cs="Arial"/>
+          <w:color w:val="000000" w:themeColor="text1"/>
+          <w:sz w:val="20"/>
+          <w:szCs w:val="20"/>
+        </w:rPr>
+        <w:t>Użytkownik systemu – osoba korzystająca z aplikacji do utrzymania / ewidencji roślin.</w:t>
+      </w:r>
+    </w:p>
+    <w:p>
+      <w:pPr>
+        <w:spacing w:line="360" w:lineRule="auto"/>
+        <w:ind w:firstLine="709"/>
+        <w:jc w:val="both"/>
+        <w:rPr>
+          <w:rFonts w:ascii="Arial" w:hAnsi="Arial" w:cs="Arial"/>
+          <w:color w:val="000000" w:themeColor="text1"/>
+          <w:sz w:val="20"/>
+          <w:szCs w:val="20"/>
+        </w:rPr>
+      </w:pPr>
+      <w:r>
+        <w:rPr>
+          <w:rFonts w:ascii="Arial" w:hAnsi="Arial" w:cs="Arial"/>
+          <w:color w:val="000000" w:themeColor="text1"/>
+          <w:sz w:val="20"/>
+          <w:szCs w:val="20"/>
+          <w:highlight w:val="yellow"/>
+        </w:rPr>
+        <w:sym w:font="Wingdings" w:char="F0E0"/>
+      </w:r>
+      <w:r>
+        <w:rPr>
+          <w:rFonts w:ascii="Arial" w:hAnsi="Arial" w:cs="Arial"/>
+          <w:color w:val="000000" w:themeColor="text1"/>
+          <w:sz w:val="20"/>
+          <w:szCs w:val="20"/>
+          <w:highlight w:val="yellow"/>
+        </w:rPr>
+        <w:t xml:space="preserve">  </w:t>
+      </w:r>
+      <w:r>
+        <w:rPr>
+          <w:rFonts w:ascii="Arial" w:hAnsi="Arial" w:cs="Arial"/>
+          <w:color w:val="000000" w:themeColor="text1"/>
+          <w:sz w:val="20"/>
+          <w:szCs w:val="20"/>
+          <w:highlight w:val="yellow"/>
+        </w:rPr>
+        <w:sym w:font="Wingdings" w:char="F0E0"/>
+      </w:r>
+      <w:r>
+        <w:rPr>
+          <w:rFonts w:ascii="Arial" w:hAnsi="Arial" w:cs="Arial"/>
+          <w:color w:val="000000" w:themeColor="text1"/>
+          <w:sz w:val="20"/>
+          <w:szCs w:val="20"/>
+          <w:highlight w:val="yellow"/>
+        </w:rPr>
+        <w:t xml:space="preserve">  dopisać  </w:t>
+      </w:r>
+      <w:r>
+        <w:rPr>
+          <w:rFonts w:ascii="Arial" w:hAnsi="Arial" w:cs="Arial"/>
+          <w:color w:val="000000" w:themeColor="text1"/>
+          <w:sz w:val="20"/>
+          <w:szCs w:val="20"/>
+          <w:highlight w:val="yellow"/>
+        </w:rPr>
+        <w:sym w:font="Wingdings" w:char="F0DF"/>
+      </w:r>
+      <w:r>
+        <w:rPr>
+          <w:rFonts w:ascii="Arial" w:hAnsi="Arial" w:cs="Arial"/>
+          <w:color w:val="000000" w:themeColor="text1"/>
+          <w:sz w:val="20"/>
+          <w:szCs w:val="20"/>
+          <w:highlight w:val="yellow"/>
+        </w:rPr>
+        <w:t xml:space="preserve">  </w:t>
+      </w:r>
+      <w:r>
+        <w:rPr>
+          <w:rFonts w:ascii="Arial" w:hAnsi="Arial" w:cs="Arial"/>
+          <w:color w:val="000000" w:themeColor="text1"/>
+          <w:sz w:val="20"/>
+          <w:szCs w:val="20"/>
+          <w:highlight w:val="yellow"/>
+        </w:rPr>
+        <w:sym w:font="Wingdings" w:char="F0DF"/>
+      </w:r>
+      <w:r>
+        <w:rPr>
+          <w:rFonts w:ascii="Arial" w:hAnsi="Arial" w:cs="Arial"/>
+          <w:color w:val="000000" w:themeColor="text1"/>
+          <w:sz w:val="20"/>
+          <w:szCs w:val="20"/>
+        </w:rPr>
+        <w:t xml:space="preserve">  </w:t>
+      </w:r>
+    </w:p>
+    <w:p>
+      <w:pPr>
+        <w:pStyle w:val="Nagwek2"/>
+        <w:spacing w:line="360" w:lineRule="auto"/>
+        <w:ind w:firstLine="709"/>
+        <w:jc w:val="both"/>
+        <w:rPr>
+          <w:rFonts w:ascii="Arial" w:hAnsi="Arial" w:cs="Arial"/>
+          <w:b/>
+          <w:bCs/>
+          <w:i/>
+          <w:iCs/>
+          <w:color w:val="000000" w:themeColor="text1"/>
+          <w:sz w:val="20"/>
+          <w:szCs w:val="20"/>
+          <w:highlight w:val="yellow"/>
+        </w:rPr>
+      </w:pPr>
+      <w:bookmarkStart w:id="6" w:name="_Toc115988356"/>
+      <w:r>
+        <w:rPr>
+          <w:rFonts w:ascii="Arial" w:hAnsi="Arial" w:cs="Arial"/>
+          <w:b/>
+          <w:bCs/>
+          <w:i/>
+          <w:iCs/>
+          <w:color w:val="000000" w:themeColor="text1"/>
+          <w:sz w:val="20"/>
+          <w:szCs w:val="20"/>
+          <w:highlight w:val="yellow"/>
+        </w:rPr>
+        <w:t>2.</w:t>
+      </w:r>
+      <w:r>
+        <w:rPr>
+          <w:rFonts w:ascii="Arial" w:hAnsi="Arial" w:cs="Arial"/>
+          <w:b/>
+          <w:bCs/>
+          <w:i/>
+          <w:iCs/>
+          <w:color w:val="000000" w:themeColor="text1"/>
+          <w:sz w:val="20"/>
+          <w:szCs w:val="20"/>
+          <w:highlight w:val="yellow"/>
+        </w:rPr>
+        <w:t>2</w:t>
+      </w:r>
+      <w:r>
+        <w:rPr>
+          <w:rFonts w:ascii="Arial" w:hAnsi="Arial" w:cs="Arial"/>
+          <w:b/>
+          <w:bCs/>
+          <w:i/>
+          <w:iCs/>
+          <w:color w:val="000000" w:themeColor="text1"/>
+          <w:sz w:val="20"/>
+          <w:szCs w:val="20"/>
+          <w:highlight w:val="yellow"/>
+        </w:rPr>
+        <w:t>.</w:t>
+      </w:r>
+      <w:r>
+        <w:rPr>
+          <w:rFonts w:ascii="Arial" w:hAnsi="Arial" w:cs="Arial"/>
+          <w:b/>
+          <w:bCs/>
+          <w:i/>
+          <w:iCs/>
+          <w:color w:val="000000" w:themeColor="text1"/>
+          <w:sz w:val="20"/>
+          <w:szCs w:val="20"/>
+          <w:highlight w:val="yellow"/>
+        </w:rPr>
         <w:tab/>
         <w:t>Wymagania biznesowe</w:t>
       </w:r>
-      <w:bookmarkEnd w:id="5"/>
+      <w:bookmarkEnd w:id="6"/>
     </w:p>
     <w:p>
       <w:pPr>
@@ -6543,6 +7011,7 @@
           <w:color w:val="000000" w:themeColor="text1"/>
           <w:sz w:val="20"/>
           <w:szCs w:val="20"/>
+          <w:highlight w:val="yellow"/>
         </w:rPr>
         <w:t>Nazwa aplikacji to Ewidencja Roślin. Oprogramowanie ma za zadanie ułatwić utrzymanie / ewidencję roślin</w:t>
       </w:r>
@@ -6552,6 +7021,7 @@
           <w:color w:val="000000" w:themeColor="text1"/>
           <w:sz w:val="20"/>
           <w:szCs w:val="20"/>
+          <w:highlight w:val="yellow"/>
         </w:rPr>
         <w:t xml:space="preserve">. </w:t>
       </w:r>
@@ -6561,6 +7031,7 @@
           <w:color w:val="000000" w:themeColor="text1"/>
           <w:sz w:val="20"/>
           <w:szCs w:val="20"/>
+          <w:highlight w:val="yellow"/>
         </w:rPr>
         <w:t xml:space="preserve">W rozdziale omawiane są wymagania </w:t>
       </w:r>
@@ -6570,8 +7041,28 @@
           <w:color w:val="000000" w:themeColor="text1"/>
           <w:sz w:val="20"/>
           <w:szCs w:val="20"/>
-        </w:rPr>
-        <w:t xml:space="preserve">biznesowe, wymagania funkcjonalne i niefunkcjonalne – użytkownika i systemowe. </w:t>
+          <w:highlight w:val="yellow"/>
+        </w:rPr>
+        <w:t>biznesowe</w:t>
+      </w:r>
+      <w:r>
+        <w:rPr>
+          <w:rFonts w:ascii="Arial" w:hAnsi="Arial" w:cs="Arial"/>
+          <w:color w:val="000000" w:themeColor="text1"/>
+          <w:sz w:val="20"/>
+          <w:szCs w:val="20"/>
+          <w:highlight w:val="yellow"/>
+        </w:rPr>
+        <w:t>.</w:t>
+      </w:r>
+      <w:r>
+        <w:rPr>
+          <w:rFonts w:ascii="Arial" w:hAnsi="Arial" w:cs="Arial"/>
+          <w:color w:val="000000" w:themeColor="text1"/>
+          <w:sz w:val="20"/>
+          <w:szCs w:val="20"/>
+        </w:rPr>
+        <w:t xml:space="preserve"> </w:t>
       </w:r>
     </w:p>
     <w:p>
@@ -6589,9 +7080,10 @@
           <w:color w:val="000000" w:themeColor="text1"/>
           <w:sz w:val="20"/>
           <w:szCs w:val="20"/>
-        </w:rPr>
-      </w:pPr>
-      <w:bookmarkStart w:id="6" w:name="_Toc115725107"/>
+          <w:highlight w:val="lightGray"/>
+        </w:rPr>
+      </w:pPr>
+      <w:bookmarkStart w:id="7" w:name="_Toc115988357"/>
       <w:r>
         <w:rPr>
           <w:rFonts w:ascii="Arial" w:hAnsi="Arial" w:cs="Arial"/>
@@ -6602,8 +7094,9 @@
           <w:color w:val="000000" w:themeColor="text1"/>
           <w:sz w:val="20"/>
           <w:szCs w:val="20"/>
-        </w:rPr>
-        <w:t>2.2.</w:t>
+          <w:highlight w:val="lightGray"/>
+        </w:rPr>
+        <w:t>2.3.</w:t>
       </w:r>
       <w:r>
         <w:rPr>
@@ -6615,167 +7108,7 @@
           <w:color w:val="000000" w:themeColor="text1"/>
           <w:sz w:val="20"/>
           <w:szCs w:val="20"/>
-        </w:rPr>
-        <w:tab/>
-        <w:t>Dziedzinowy słownik pojęć</w:t>
-      </w:r>
-      <w:bookmarkEnd w:id="6"/>
-    </w:p>
-    <w:p>
-      <w:pPr>
-        <w:spacing w:line="360" w:lineRule="auto"/>
-        <w:ind w:firstLine="709"/>
-        <w:jc w:val="both"/>
-        <w:rPr>
-          <w:rFonts w:ascii="Arial" w:hAnsi="Arial" w:cs="Arial"/>
-          <w:color w:val="000000" w:themeColor="text1"/>
-          <w:sz w:val="20"/>
-          <w:szCs w:val="20"/>
-        </w:rPr>
-      </w:pPr>
-      <w:r>
-        <w:rPr>
-          <w:rFonts w:ascii="Arial" w:hAnsi="Arial" w:cs="Arial"/>
-          <w:color w:val="000000" w:themeColor="text1"/>
-          <w:sz w:val="20"/>
-          <w:szCs w:val="20"/>
-        </w:rPr>
-        <w:t>Użytkownik systemu – osoba korzystająca z aplikacji do utrzymania / ewidencji roślin.</w:t>
-      </w:r>
-    </w:p>
-    <w:p>
-      <w:pPr>
-        <w:spacing w:line="360" w:lineRule="auto"/>
-        <w:ind w:firstLine="709"/>
-        <w:jc w:val="both"/>
-        <w:rPr>
-          <w:rFonts w:ascii="Arial" w:hAnsi="Arial" w:cs="Arial"/>
-          <w:color w:val="000000" w:themeColor="text1"/>
-          <w:sz w:val="20"/>
-          <w:szCs w:val="20"/>
-        </w:rPr>
-      </w:pPr>
-      <w:r>
-        <w:rPr>
-          <w:rFonts w:ascii="Arial" w:hAnsi="Arial" w:cs="Arial"/>
-          <w:color w:val="000000" w:themeColor="text1"/>
-          <w:sz w:val="20"/>
-          <w:szCs w:val="20"/>
-          <w:highlight w:val="yellow"/>
-        </w:rPr>
-        <w:sym w:font="Wingdings" w:char="F0E0"/>
-      </w:r>
-      <w:r>
-        <w:rPr>
-          <w:rFonts w:ascii="Arial" w:hAnsi="Arial" w:cs="Arial"/>
-          <w:color w:val="000000" w:themeColor="text1"/>
-          <w:sz w:val="20"/>
-          <w:szCs w:val="20"/>
-          <w:highlight w:val="yellow"/>
-        </w:rPr>
-        <w:t xml:space="preserve">  </w:t>
-      </w:r>
-      <w:r>
-        <w:rPr>
-          <w:rFonts w:ascii="Arial" w:hAnsi="Arial" w:cs="Arial"/>
-          <w:color w:val="000000" w:themeColor="text1"/>
-          <w:sz w:val="20"/>
-          <w:szCs w:val="20"/>
-          <w:highlight w:val="yellow"/>
-        </w:rPr>
-        <w:sym w:font="Wingdings" w:char="F0E0"/>
-      </w:r>
-      <w:r>
-        <w:rPr>
-          <w:rFonts w:ascii="Arial" w:hAnsi="Arial" w:cs="Arial"/>
-          <w:color w:val="000000" w:themeColor="text1"/>
-          <w:sz w:val="20"/>
-          <w:szCs w:val="20"/>
-          <w:highlight w:val="yellow"/>
-        </w:rPr>
-        <w:t xml:space="preserve">  dopisać  </w:t>
-      </w:r>
-      <w:r>
-        <w:rPr>
-          <w:rFonts w:ascii="Arial" w:hAnsi="Arial" w:cs="Arial"/>
-          <w:color w:val="000000" w:themeColor="text1"/>
-          <w:sz w:val="20"/>
-          <w:szCs w:val="20"/>
-          <w:highlight w:val="yellow"/>
-        </w:rPr>
-        <w:sym w:font="Wingdings" w:char="F0DF"/>
-      </w:r>
-      <w:r>
-        <w:rPr>
-          <w:rFonts w:ascii="Arial" w:hAnsi="Arial" w:cs="Arial"/>
-          <w:color w:val="000000" w:themeColor="text1"/>
-          <w:sz w:val="20"/>
-          <w:szCs w:val="20"/>
-          <w:highlight w:val="yellow"/>
-        </w:rPr>
-        <w:t xml:space="preserve">  </w:t>
-      </w:r>
-      <w:r>
-        <w:rPr>
-          <w:rFonts w:ascii="Arial" w:hAnsi="Arial" w:cs="Arial"/>
-          <w:color w:val="000000" w:themeColor="text1"/>
-          <w:sz w:val="20"/>
-          <w:szCs w:val="20"/>
-          <w:highlight w:val="yellow"/>
-        </w:rPr>
-        <w:sym w:font="Wingdings" w:char="F0DF"/>
-      </w:r>
-      <w:r>
-        <w:rPr>
-          <w:rFonts w:ascii="Arial" w:hAnsi="Arial" w:cs="Arial"/>
-          <w:color w:val="000000" w:themeColor="text1"/>
-          <w:sz w:val="20"/>
-          <w:szCs w:val="20"/>
-        </w:rPr>
-        <w:t xml:space="preserve">  </w:t>
-      </w:r>
-    </w:p>
-    <w:p>
-      <w:pPr>
-        <w:pStyle w:val="Nagwek2"/>
-        <w:spacing w:line="360" w:lineRule="auto"/>
-        <w:ind w:firstLine="709"/>
-        <w:jc w:val="both"/>
-        <w:rPr>
-          <w:rFonts w:ascii="Arial" w:hAnsi="Arial" w:cs="Arial"/>
-          <w:b/>
-          <w:bCs/>
-          <w:i/>
-          <w:iCs/>
-          <w:color w:val="000000" w:themeColor="text1"/>
-          <w:sz w:val="20"/>
-          <w:szCs w:val="20"/>
-        </w:rPr>
-      </w:pPr>
-      <w:bookmarkStart w:id="7" w:name="_Toc115725108"/>
-      <w:r>
-        <w:rPr>
-          <w:rFonts w:ascii="Arial" w:hAnsi="Arial" w:cs="Arial"/>
-          <w:b/>
-          <w:bCs/>
-          <w:i/>
-          <w:iCs/>
-          <w:color w:val="000000" w:themeColor="text1"/>
-          <w:sz w:val="20"/>
-          <w:szCs w:val="20"/>
-        </w:rPr>
-        <w:t>2.3.</w:t>
-      </w:r>
-      <w:r>
-        <w:rPr>
-          <w:rFonts w:ascii="Arial" w:hAnsi="Arial" w:cs="Arial"/>
-          <w:b/>
-          <w:bCs/>
-          <w:i/>
-          <w:iCs/>
-          <w:color w:val="000000" w:themeColor="text1"/>
-          <w:sz w:val="20"/>
-          <w:szCs w:val="20"/>
+          <w:highlight w:val="lightGray"/>
         </w:rPr>
         <w:tab/>
         <w:t>Wymagania funkcjonalne użytkownika</w:t>
@@ -6796,14 +7129,16 @@
           <w:color w:val="000000" w:themeColor="text1"/>
           <w:sz w:val="20"/>
           <w:szCs w:val="20"/>
-        </w:rPr>
-      </w:pPr>
-      <w:r>
-        <w:rPr>
-          <w:rFonts w:ascii="Arial" w:hAnsi="Arial" w:cs="Arial"/>
-          <w:color w:val="000000" w:themeColor="text1"/>
-          <w:sz w:val="20"/>
-          <w:szCs w:val="20"/>
+          <w:highlight w:val="lightGray"/>
+        </w:rPr>
+      </w:pPr>
+      <w:r>
+        <w:rPr>
+          <w:rFonts w:ascii="Arial" w:hAnsi="Arial" w:cs="Arial"/>
+          <w:color w:val="000000" w:themeColor="text1"/>
+          <w:sz w:val="20"/>
+          <w:szCs w:val="20"/>
+          <w:highlight w:val="lightGray"/>
         </w:rPr>
         <w:t>Rejestracja konta użytkownika – wpisanie nazwy użytkownika, adresu e-mail oraz hasła do bazy danych użytkowników w celu stworzenia konta.</w:t>
       </w:r>
@@ -6813,6 +7148,7 @@
           <w:color w:val="000000" w:themeColor="text1"/>
           <w:sz w:val="20"/>
           <w:szCs w:val="20"/>
+          <w:highlight w:val="lightGray"/>
         </w:rPr>
         <w:t xml:space="preserve"> </w:t>
       </w:r>
@@ -6831,14 +7167,16 @@
           <w:color w:val="000000" w:themeColor="text1"/>
           <w:sz w:val="20"/>
           <w:szCs w:val="20"/>
-        </w:rPr>
-      </w:pPr>
-      <w:r>
-        <w:rPr>
-          <w:rFonts w:ascii="Arial" w:hAnsi="Arial" w:cs="Arial"/>
-          <w:color w:val="000000" w:themeColor="text1"/>
-          <w:sz w:val="20"/>
-          <w:szCs w:val="20"/>
+          <w:highlight w:val="lightGray"/>
+        </w:rPr>
+      </w:pPr>
+      <w:r>
+        <w:rPr>
+          <w:rFonts w:ascii="Arial" w:hAnsi="Arial" w:cs="Arial"/>
+          <w:color w:val="000000" w:themeColor="text1"/>
+          <w:sz w:val="20"/>
+          <w:szCs w:val="20"/>
+          <w:highlight w:val="lightGray"/>
         </w:rPr>
         <w:t xml:space="preserve">Logowanie do aplikacji – proces uwierzytelnienia i autoryzacji użytkownika aplikacji, polegający na podaniu adresu e-mail i hasła uwierzytelniającego w celu dostępu do konta. </w:t>
       </w:r>
@@ -6848,6 +7186,7 @@
           <w:color w:val="000000" w:themeColor="text1"/>
           <w:sz w:val="20"/>
           <w:szCs w:val="20"/>
+          <w:highlight w:val="lightGray"/>
         </w:rPr>
         <w:t>/ Wylogowanie z aplikacji – rezygnacja z uprzednio uzyskanego w skute logowania dostępu do konta.</w:t>
       </w:r>
@@ -6866,14 +7205,16 @@
           <w:color w:val="000000" w:themeColor="text1"/>
           <w:sz w:val="20"/>
           <w:szCs w:val="20"/>
-        </w:rPr>
-      </w:pPr>
-      <w:r>
-        <w:rPr>
-          <w:rFonts w:ascii="Arial" w:hAnsi="Arial" w:cs="Arial"/>
-          <w:color w:val="000000" w:themeColor="text1"/>
-          <w:sz w:val="20"/>
-          <w:szCs w:val="20"/>
+          <w:highlight w:val="lightGray"/>
+        </w:rPr>
+      </w:pPr>
+      <w:r>
+        <w:rPr>
+          <w:rFonts w:ascii="Arial" w:hAnsi="Arial" w:cs="Arial"/>
+          <w:color w:val="000000" w:themeColor="text1"/>
+          <w:sz w:val="20"/>
+          <w:szCs w:val="20"/>
+          <w:highlight w:val="lightGray"/>
         </w:rPr>
         <w:t>Usuwanie konta użytkownika – usunięcie informacji o użytkowniku z bazy danych.</w:t>
       </w:r>
@@ -6892,14 +7233,16 @@
           <w:color w:val="000000" w:themeColor="text1"/>
           <w:sz w:val="20"/>
           <w:szCs w:val="20"/>
-        </w:rPr>
-      </w:pPr>
-      <w:r>
-        <w:rPr>
-          <w:rFonts w:ascii="Arial" w:hAnsi="Arial" w:cs="Arial"/>
-          <w:color w:val="000000" w:themeColor="text1"/>
-          <w:sz w:val="20"/>
-          <w:szCs w:val="20"/>
+          <w:highlight w:val="lightGray"/>
+        </w:rPr>
+      </w:pPr>
+      <w:r>
+        <w:rPr>
+          <w:rFonts w:ascii="Arial" w:hAnsi="Arial" w:cs="Arial"/>
+          <w:color w:val="000000" w:themeColor="text1"/>
+          <w:sz w:val="20"/>
+          <w:szCs w:val="20"/>
+          <w:highlight w:val="lightGray"/>
         </w:rPr>
         <w:t>Zmiana hasła do konta – wpisanie nowego hasła użytkownikowi w celu zmiany danych logowania do konta.</w:t>
       </w:r>
@@ -6921,7 +7264,7 @@
           <w:szCs w:val="20"/>
         </w:rPr>
       </w:pPr>
-      <w:bookmarkStart w:id="8" w:name="_Toc115725109"/>
+      <w:bookmarkStart w:id="8" w:name="_Toc115988358"/>
       <w:r>
         <w:rPr>
           <w:rFonts w:ascii="Arial" w:hAnsi="Arial" w:cs="Arial"/>
@@ -6959,7 +7302,7 @@
           <w:sz w:val="20"/>
           <w:szCs w:val="20"/>
         </w:rPr>
-        <w:t xml:space="preserve"> Wymagania niefunkcjonalne użytkownika</w:t>
+        <w:t>Wymagania niefunkcjonalne użytkownika</w:t>
       </w:r>
       <w:bookmarkEnd w:id="8"/>
     </w:p>
@@ -7117,7 +7460,7 @@
           <w:szCs w:val="20"/>
         </w:rPr>
       </w:pPr>
-      <w:bookmarkStart w:id="9" w:name="_Toc115725110"/>
+      <w:bookmarkStart w:id="9" w:name="_Toc115988359"/>
       <w:r>
         <w:rPr>
           <w:rFonts w:ascii="Arial" w:hAnsi="Arial" w:cs="Arial"/>
@@ -7129,7 +7472,6 @@
           <w:sz w:val="20"/>
           <w:szCs w:val="20"/>
         </w:rPr>
-        <w:lastRenderedPageBreak/>
         <w:t>2.5.</w:t>
       </w:r>
       <w:r>
@@ -7156,7 +7498,7 @@
           <w:sz w:val="20"/>
           <w:szCs w:val="20"/>
         </w:rPr>
-        <w:t xml:space="preserve"> Wymagania niefunkcjonalne </w:t>
+        <w:t xml:space="preserve">Wymagania niefunkcjonalne </w:t>
       </w:r>
       <w:r>
         <w:rPr>
@@ -7311,14 +7653,16 @@
           <w:color w:val="000000" w:themeColor="text1"/>
           <w:sz w:val="20"/>
           <w:szCs w:val="20"/>
-        </w:rPr>
-      </w:pPr>
-      <w:r>
-        <w:rPr>
-          <w:rFonts w:ascii="Arial" w:hAnsi="Arial" w:cs="Arial"/>
-          <w:color w:val="000000" w:themeColor="text1"/>
-          <w:sz w:val="20"/>
-          <w:szCs w:val="20"/>
+          <w:highlight w:val="lightGray"/>
+        </w:rPr>
+      </w:pPr>
+      <w:r>
+        <w:rPr>
+          <w:rFonts w:ascii="Arial" w:hAnsi="Arial" w:cs="Arial"/>
+          <w:color w:val="000000" w:themeColor="text1"/>
+          <w:sz w:val="20"/>
+          <w:szCs w:val="20"/>
+          <w:highlight w:val="lightGray"/>
         </w:rPr>
         <w:t>Bezpieczeństwo aplikacji – ograniczenie wszystkim użytkownikom</w:t>
       </w:r>
@@ -7328,6 +7672,7 @@
           <w:color w:val="000000" w:themeColor="text1"/>
           <w:sz w:val="20"/>
           <w:szCs w:val="20"/>
+          <w:highlight w:val="lightGray"/>
         </w:rPr>
         <w:t xml:space="preserve"> praw dostępu do bazy danych. Proces logowania jest realizowany poprzez podanie nazwy użytkownika oraz hasła użytkownika w formularzu logowania.</w:t>
       </w:r>
@@ -7337,6 +7682,7 @@
           <w:color w:val="000000" w:themeColor="text1"/>
           <w:sz w:val="20"/>
           <w:szCs w:val="20"/>
+          <w:highlight w:val="lightGray"/>
         </w:rPr>
         <w:t xml:space="preserve"> Użycie protokołu HTTPS, który chroni integralność i poufność danych przesyłanych również będzie wchodził w skład bezpieczeństwa aplikacji.</w:t>
       </w:r>
@@ -7356,7 +7702,7 @@
           <w:szCs w:val="18"/>
         </w:rPr>
       </w:pPr>
-      <w:bookmarkStart w:id="10" w:name="_Toc115725111"/>
+      <w:bookmarkStart w:id="10" w:name="_Toc115988360"/>
       <w:r>
         <w:rPr>
           <w:rFonts w:ascii="Arial" w:hAnsi="Arial" w:cs="Arial"/>
@@ -7440,7 +7786,25 @@
           <w:sz w:val="20"/>
           <w:szCs w:val="20"/>
         </w:rPr>
-        <w:t xml:space="preserve">technologii autorce zależało na wykorzystaniu prostych i szybkich rozwiązań, darmowych oraz ogólnodostępnych. Dzięki odpowiedniemu doborze narzędzi rozwiązanie ewentualnych problemów będzie szybkie. </w:t>
+        <w:t>technologii autorce zależało na wykorzystaniu prostych i szybkich rozwiązań, darmowych oraz ogólnodostępnych. Dzięki odpowiedniemu doborze narzędzi rozwiązanie ewentualnych problemów b</w:t>
+      </w:r>
+      <w:r>
+        <w:rPr>
+          <w:rFonts w:ascii="Arial" w:hAnsi="Arial" w:cs="Arial"/>
+          <w:color w:val="000000" w:themeColor="text1"/>
+          <w:sz w:val="20"/>
+          <w:szCs w:val="20"/>
+        </w:rPr>
+        <w:t>yło szybsze</w:t>
+      </w:r>
+      <w:r>
+        <w:rPr>
+          <w:rFonts w:ascii="Arial" w:hAnsi="Arial" w:cs="Arial"/>
+          <w:color w:val="000000" w:themeColor="text1"/>
+          <w:sz w:val="20"/>
+          <w:szCs w:val="20"/>
+        </w:rPr>
+        <w:t xml:space="preserve">. </w:t>
       </w:r>
     </w:p>
     <w:p>
@@ -7460,7 +7824,7 @@
           <w:szCs w:val="20"/>
         </w:rPr>
       </w:pPr>
-      <w:bookmarkStart w:id="11" w:name="_Toc115725112"/>
+      <w:bookmarkStart w:id="11" w:name="_Toc115988361"/>
       <w:r>
         <w:rPr>
           <w:rFonts w:ascii="Arial" w:hAnsi="Arial" w:cs="Arial"/>
@@ -7564,7 +7928,7 @@
           <w:szCs w:val="20"/>
         </w:rPr>
       </w:pPr>
-      <w:bookmarkStart w:id="12" w:name="_Toc115725113"/>
+      <w:bookmarkStart w:id="12" w:name="_Toc115988362"/>
       <w:r>
         <w:rPr>
           <w:rFonts w:ascii="Arial" w:hAnsi="Arial" w:cs="Arial"/>
@@ -7780,7 +8144,7 @@
           <w:szCs w:val="20"/>
         </w:rPr>
       </w:pPr>
-      <w:bookmarkStart w:id="13" w:name="_Toc115725114"/>
+      <w:bookmarkStart w:id="13" w:name="_Toc115988363"/>
       <w:r>
         <w:rPr>
           <w:rFonts w:ascii="Arial" w:hAnsi="Arial" w:cs="Arial"/>
@@ -7855,7 +8219,25 @@
           <w:sz w:val="20"/>
           <w:szCs w:val="20"/>
         </w:rPr>
-        <w:t>Bootstrap – biblioteka CSS, rozwijana przez programistów Twittera, wydawany na licencji MIT[1]. Zawiera zestaw przydatnych narzędzi ułatwiających tworzenie interfejsu graficznego stron oraz aplikacji internetowych. Bazuje głównie na gotowych rozwiązaniach HTML oraz CSS</w:t>
+        <w:t>Bootstrap – biblioteka CSS, rozwijana przez programistów Twittera, wydawany na licencji</w:t>
+      </w:r>
+      <w:r>
+        <w:rPr>
+          <w:rFonts w:ascii="Arial" w:hAnsi="Arial" w:cs="Arial"/>
+          <w:color w:val="000000" w:themeColor="text1"/>
+          <w:sz w:val="20"/>
+          <w:szCs w:val="20"/>
+        </w:rPr>
+        <w:t xml:space="preserve">. </w:t>
+      </w:r>
+      <w:r>
+        <w:rPr>
+          <w:rFonts w:ascii="Arial" w:hAnsi="Arial" w:cs="Arial"/>
+          <w:color w:val="000000" w:themeColor="text1"/>
+          <w:sz w:val="20"/>
+          <w:szCs w:val="20"/>
+        </w:rPr>
+        <w:t>Zawiera zestaw przydatnych narzędzi ułatwiających tworzenie interfejsu graficznego stron oraz aplikacji internetowych. Bazuje głównie na gotowych rozwiązaniach HTML oraz CSS</w:t>
       </w:r>
       <w:r>
         <w:rPr>
@@ -7893,7 +8275,7 @@
           <w:szCs w:val="20"/>
         </w:rPr>
       </w:pPr>
-      <w:bookmarkStart w:id="14" w:name="_Toc115725115"/>
+      <w:bookmarkStart w:id="14" w:name="_Toc115988364"/>
       <w:r>
         <w:rPr>
           <w:rFonts w:ascii="Arial" w:hAnsi="Arial" w:cs="Arial"/>
@@ -7918,7 +8300,7 @@
           <w:sz w:val="20"/>
           <w:szCs w:val="20"/>
         </w:rPr>
-        <w:t>2</w:t>
+        <w:t>1</w:t>
       </w:r>
       <w:r>
         <w:rPr>
@@ -7932,6 +8314,19 @@
           <w:szCs w:val="20"/>
         </w:rPr>
         <w:t>.</w:t>
+      </w:r>
+      <w:r>
+        <w:rPr>
+          <w:rFonts w:ascii="Arial" w:hAnsi="Arial" w:cs="Arial"/>
+          <w:b/>
+          <w:bCs/>
+          <w:i/>
+          <w:iCs/>
+          <w:color w:val="000000" w:themeColor="text1"/>
+          <w:sz w:val="20"/>
+          <w:szCs w:val="20"/>
+        </w:rPr>
+        <w:t>2.</w:t>
       </w:r>
       <w:r>
         <w:rPr>
@@ -8123,7 +8518,7 @@
           <w:highlight w:val="yellow"/>
         </w:rPr>
       </w:pPr>
-      <w:bookmarkStart w:id="15" w:name="_Toc115725116"/>
+      <w:bookmarkStart w:id="15" w:name="_Toc115988365"/>
       <w:r>
         <w:rPr>
           <w:rFonts w:ascii="Arial" w:hAnsi="Arial" w:cs="Arial"/>
@@ -8216,7 +8611,7 @@
           <w:highlight w:val="yellow"/>
         </w:rPr>
       </w:pPr>
-      <w:bookmarkStart w:id="16" w:name="_Toc115725117"/>
+      <w:bookmarkStart w:id="16" w:name="_Toc115988366"/>
       <w:r>
         <w:rPr>
           <w:rFonts w:ascii="Arial" w:hAnsi="Arial" w:cs="Arial"/>
@@ -8290,7 +8685,7 @@
           <w:highlight w:val="yellow"/>
         </w:rPr>
       </w:pPr>
-      <w:bookmarkStart w:id="17" w:name="_Toc115725118"/>
+      <w:bookmarkStart w:id="17" w:name="_Toc115988367"/>
       <w:r>
         <w:rPr>
           <w:rFonts w:ascii="Arial" w:hAnsi="Arial" w:cs="Arial"/>
@@ -8364,7 +8759,7 @@
           <w:highlight w:val="yellow"/>
         </w:rPr>
       </w:pPr>
-      <w:bookmarkStart w:id="18" w:name="_Toc115725119"/>
+      <w:bookmarkStart w:id="18" w:name="_Toc115988368"/>
       <w:r>
         <w:rPr>
           <w:rFonts w:ascii="Arial" w:hAnsi="Arial" w:cs="Arial"/>
@@ -8436,7 +8831,7 @@
           <w:highlight w:val="yellow"/>
         </w:rPr>
       </w:pPr>
-      <w:bookmarkStart w:id="19" w:name="_Toc115725120"/>
+      <w:bookmarkStart w:id="19" w:name="_Toc115988369"/>
       <w:r>
         <w:rPr>
           <w:rFonts w:ascii="Arial" w:hAnsi="Arial" w:cs="Arial"/>
@@ -8514,7 +8909,7 @@
           <w:highlight w:val="yellow"/>
         </w:rPr>
       </w:pPr>
-      <w:bookmarkStart w:id="20" w:name="_Toc115725121"/>
+      <w:bookmarkStart w:id="20" w:name="_Toc115988370"/>
       <w:r>
         <w:rPr>
           <w:rFonts w:ascii="Arial" w:hAnsi="Arial" w:cs="Arial"/>
@@ -8595,7 +8990,7 @@
           <w:highlight w:val="yellow"/>
         </w:rPr>
       </w:pPr>
-      <w:bookmarkStart w:id="21" w:name="_Toc115725122"/>
+      <w:bookmarkStart w:id="21" w:name="_Toc115988371"/>
       <w:r>
         <w:rPr>
           <w:rFonts w:ascii="Arial" w:hAnsi="Arial" w:cs="Arial"/>
@@ -8667,7 +9062,7 @@
           <w:highlight w:val="yellow"/>
         </w:rPr>
       </w:pPr>
-      <w:bookmarkStart w:id="22" w:name="_Toc115725123"/>
+      <w:bookmarkStart w:id="22" w:name="_Toc115988372"/>
       <w:r>
         <w:rPr>
           <w:rFonts w:ascii="Arial" w:hAnsi="Arial" w:cs="Arial"/>
@@ -8729,7 +9124,7 @@
         <w:t>Rozdział przedstawia wymagania stawiane aplikacji internetowej służącej do utrzymania / ewidencji roślin. W rozdziale omawiane są kolejno wymagania biznesowe, funkcjonalne użytkownika oraz wymagania niefunkcjonalne użytkownika i systemowe.</w:t>
       </w:r>
     </w:p>
-    <w:bookmarkStart w:id="23" w:name="_Toc115725124" w:displacedByCustomXml="next"/>
+    <w:bookmarkStart w:id="23" w:name="_Toc115988373" w:displacedByCustomXml="next"/>
     <w:sdt>
       <w:sdtPr>
         <w:rPr>
@@ -8827,6 +9222,54 @@
               </w:r>
               <w:r>
                 <w:rPr>
+                  <w:i/>
+                  <w:iCs/>
+                  <w:noProof/>
+                </w:rPr>
+                <w:t>-vue</w:t>
+              </w:r>
+              <w:r>
+                <w:rPr>
+                  <w:i/>
+                  <w:iCs/>
+                  <w:noProof/>
+                </w:rPr>
+                <w:tab/>
+              </w:r>
+              <w:r>
+                <w:rPr>
+                  <w:i/>
+                  <w:iCs/>
+                  <w:noProof/>
+                </w:rPr>
+                <w:tab/>
+              </w:r>
+              <w:r>
+                <w:rPr>
+                  <w:i/>
+                  <w:iCs/>
+                  <w:noProof/>
+                </w:rPr>
+                <w:tab/>
+              </w:r>
+              <w:r>
+                <w:rPr>
+                  <w:i/>
+                  <w:iCs/>
+                  <w:noProof/>
+                </w:rPr>
+                <w:tab/>
+              </w:r>
+              <w:r>
+                <w:rPr>
+                  <w:i/>
+                  <w:iCs/>
+                  <w:noProof/>
+                </w:rPr>
+                <w:tab/>
+              </w:r>
+              <w:r>
+                <w:rPr>
                   <w:noProof/>
                 </w:rPr>
                 <w:tab/>
@@ -8854,9 +9297,35 @@
                   <w:noProof/>
                 </w:rPr>
                 <w:tab/>
+              </w:r>
+              <w:r>
+                <w:rPr>
+                  <w:noProof/>
+                </w:rPr>
+                <w:tab/>
+              </w:r>
+              <w:r>
+                <w:rPr>
+                  <w:noProof/>
+                </w:rPr>
+                <w:tab/>
+              </w:r>
+              <w:r>
+                <w:rPr>
+                  <w:noProof/>
+                </w:rPr>
                 <w:t>https://pl.wikipedia.org/wiki/Bootstrap_(framework)</w:t>
               </w:r>
             </w:p>
+            <w:p>
+              <w:pPr>
+                <w:ind w:left="708" w:firstLine="708"/>
+              </w:pPr>
+              <w:r>
+                <w:t>https://getbootstrap.com/docs/5.2/getting-started/introduction/</w:t>
+              </w:r>
+            </w:p>
+            <w:p/>
             <w:p>
               <w:pPr>
                 <w:rPr>

--- a/Praca inzynierska.docx
+++ b/Praca inzynierska.docx
@@ -14,6 +14,33 @@
           <w:szCs w:val="20"/>
         </w:rPr>
       </w:pPr>
+      <w:r>
+        <w:rPr>
+          <w:rFonts w:ascii="Arial" w:hAnsi="Arial" w:cs="Arial"/>
+          <w:color w:val="000000" w:themeColor="text1"/>
+          <w:sz w:val="20"/>
+          <w:szCs w:val="20"/>
+        </w:rPr>
+        <w:fldChar w:fldCharType="begin"/>
+      </w:r>
+      <w:r>
+        <w:rPr>
+          <w:rFonts w:ascii="Arial" w:hAnsi="Arial" w:cs="Arial"/>
+          <w:color w:val="000000" w:themeColor="text1"/>
+          <w:sz w:val="20"/>
+          <w:szCs w:val="20"/>
+        </w:rPr>
+        <w:instrText xml:space="preserve"> INCLUDEPICTURE  "wordml://75.png" \* MERGEFORMATINET </w:instrText>
+      </w:r>
+      <w:r>
+        <w:rPr>
+          <w:rFonts w:ascii="Arial" w:hAnsi="Arial" w:cs="Arial"/>
+          <w:color w:val="000000" w:themeColor="text1"/>
+          <w:sz w:val="20"/>
+          <w:szCs w:val="20"/>
+        </w:rPr>
+        <w:fldChar w:fldCharType="separate"/>
+      </w:r>
       <w:r>
         <w:rPr>
           <w:rFonts w:ascii="Arial" w:hAnsi="Arial" w:cs="Arial"/>
@@ -1018,6 +1045,15 @@
         </w:rPr>
         <w:fldChar w:fldCharType="end"/>
       </w:r>
+      <w:r>
+        <w:rPr>
+          <w:rFonts w:ascii="Arial" w:hAnsi="Arial" w:cs="Arial"/>
+          <w:color w:val="000000" w:themeColor="text1"/>
+          <w:sz w:val="20"/>
+          <w:szCs w:val="20"/>
+        </w:rPr>
+        <w:fldChar w:fldCharType="end"/>
+      </w:r>
     </w:p>
     <w:p>
       <w:pPr>
@@ -1632,6 +1668,33 @@
           <w:szCs w:val="20"/>
         </w:rPr>
         <w:instrText xml:space="preserve"> INCLUDEPICTURE  \d "wordml://75.png" \* MERGEFORMATINET </w:instrText>
+      </w:r>
+      <w:r>
+        <w:rPr>
+          <w:rFonts w:ascii="Arial" w:hAnsi="Arial" w:cs="Arial"/>
+          <w:color w:val="000000" w:themeColor="text1"/>
+          <w:sz w:val="20"/>
+          <w:szCs w:val="20"/>
+        </w:rPr>
+        <w:fldChar w:fldCharType="separate"/>
+      </w:r>
+      <w:r>
+        <w:rPr>
+          <w:rFonts w:ascii="Arial" w:hAnsi="Arial" w:cs="Arial"/>
+          <w:color w:val="000000" w:themeColor="text1"/>
+          <w:sz w:val="20"/>
+          <w:szCs w:val="20"/>
+        </w:rPr>
+        <w:fldChar w:fldCharType="begin"/>
+      </w:r>
+      <w:r>
+        <w:rPr>
+          <w:rFonts w:ascii="Arial" w:hAnsi="Arial" w:cs="Arial"/>
+          <w:color w:val="000000" w:themeColor="text1"/>
+          <w:sz w:val="20"/>
+          <w:szCs w:val="20"/>
+        </w:rPr>
+        <w:instrText xml:space="preserve"> INCLUDEPICTURE  "wordml://75.png" \* MERGEFORMATINET </w:instrText>
       </w:r>
       <w:r>
         <w:rPr>
@@ -2329,6 +2392,15 @@
             <v:imagedata r:id="rId8" r:href="rId10"/>
           </v:shape>
         </w:pict>
+      </w:r>
+      <w:r>
+        <w:rPr>
+          <w:rFonts w:ascii="Arial" w:hAnsi="Arial" w:cs="Arial"/>
+          <w:color w:val="000000" w:themeColor="text1"/>
+          <w:sz w:val="20"/>
+          <w:szCs w:val="20"/>
+        </w:rPr>
+        <w:fldChar w:fldCharType="end"/>
       </w:r>
       <w:r>
         <w:rPr>
@@ -3628,7 +3700,7 @@
             </w:rPr>
             <w:fldChar w:fldCharType="separate"/>
           </w:r>
-          <w:hyperlink w:anchor="_Toc115988350" w:history="1">
+          <w:hyperlink w:anchor="_Toc116227658" w:history="1">
             <w:r>
               <w:rPr>
                 <w:rStyle w:val="Hipercze"/>
@@ -3636,7 +3708,6 @@
                 <w:b/>
                 <w:bCs/>
                 <w:noProof/>
-                <w:lang w:val="en-US"/>
               </w:rPr>
               <w:t>1.</w:t>
             </w:r>
@@ -3655,7 +3726,6 @@
                 <w:b/>
                 <w:bCs/>
                 <w:noProof/>
-                <w:lang w:val="en-US"/>
               </w:rPr>
               <w:t>Wstęp</w:t>
             </w:r>
@@ -3678,7 +3748,7 @@
                 <w:noProof/>
                 <w:webHidden/>
               </w:rPr>
-              <w:instrText xml:space="preserve"> PAGEREF _Toc115988350 \h </w:instrText>
+              <w:instrText xml:space="preserve"> PAGEREF _Toc116227658 \h </w:instrText>
             </w:r>
             <w:r>
               <w:rPr>
@@ -3722,7 +3792,7 @@
               <w:lang w:eastAsia="pl-PL"/>
             </w:rPr>
           </w:pPr>
-          <w:hyperlink w:anchor="_Toc115988351" w:history="1">
+          <w:hyperlink w:anchor="_Toc116227659" w:history="1">
             <w:r>
               <w:rPr>
                 <w:rStyle w:val="Hipercze"/>
@@ -3774,7 +3844,7 @@
                 <w:noProof/>
                 <w:webHidden/>
               </w:rPr>
-              <w:instrText xml:space="preserve"> PAGEREF _Toc115988351 \h </w:instrText>
+              <w:instrText xml:space="preserve"> PAGEREF _Toc116227659 \h </w:instrText>
             </w:r>
             <w:r>
               <w:rPr>
@@ -3818,7 +3888,7 @@
               <w:lang w:eastAsia="pl-PL"/>
             </w:rPr>
           </w:pPr>
-          <w:hyperlink w:anchor="_Toc115988352" w:history="1">
+          <w:hyperlink w:anchor="_Toc116227660" w:history="1">
             <w:r>
               <w:rPr>
                 <w:rStyle w:val="Hipercze"/>
@@ -3870,7 +3940,7 @@
                 <w:noProof/>
                 <w:webHidden/>
               </w:rPr>
-              <w:instrText xml:space="preserve"> PAGEREF _Toc115988352 \h </w:instrText>
+              <w:instrText xml:space="preserve"> PAGEREF _Toc116227660 \h </w:instrText>
             </w:r>
             <w:r>
               <w:rPr>
@@ -3914,7 +3984,7 @@
               <w:lang w:eastAsia="pl-PL"/>
             </w:rPr>
           </w:pPr>
-          <w:hyperlink w:anchor="_Toc115988353" w:history="1">
+          <w:hyperlink w:anchor="_Toc116227661" w:history="1">
             <w:r>
               <w:rPr>
                 <w:rStyle w:val="Hipercze"/>
@@ -3966,7 +4036,7 @@
                 <w:noProof/>
                 <w:webHidden/>
               </w:rPr>
-              <w:instrText xml:space="preserve"> PAGEREF _Toc115988353 \h </w:instrText>
+              <w:instrText xml:space="preserve"> PAGEREF _Toc116227661 \h </w:instrText>
             </w:r>
             <w:r>
               <w:rPr>
@@ -4010,7 +4080,7 @@
               <w:lang w:eastAsia="pl-PL"/>
             </w:rPr>
           </w:pPr>
-          <w:hyperlink w:anchor="_Toc115988354" w:history="1">
+          <w:hyperlink w:anchor="_Toc116227662" w:history="1">
             <w:r>
               <w:rPr>
                 <w:rStyle w:val="Hipercze"/>
@@ -4058,7 +4128,7 @@
                 <w:noProof/>
                 <w:webHidden/>
               </w:rPr>
-              <w:instrText xml:space="preserve"> PAGEREF _Toc115988354 \h </w:instrText>
+              <w:instrText xml:space="preserve"> PAGEREF _Toc116227662 \h </w:instrText>
             </w:r>
             <w:r>
               <w:rPr>
@@ -4102,7 +4172,7 @@
               <w:lang w:eastAsia="pl-PL"/>
             </w:rPr>
           </w:pPr>
-          <w:hyperlink w:anchor="_Toc115988355" w:history="1">
+          <w:hyperlink w:anchor="_Toc116227663" w:history="1">
             <w:r>
               <w:rPr>
                 <w:rStyle w:val="Hipercze"/>
@@ -4154,7 +4224,7 @@
                 <w:noProof/>
                 <w:webHidden/>
               </w:rPr>
-              <w:instrText xml:space="preserve"> PAGEREF _Toc115988355 \h </w:instrText>
+              <w:instrText xml:space="preserve"> PAGEREF _Toc116227663 \h </w:instrText>
             </w:r>
             <w:r>
               <w:rPr>
@@ -4198,7 +4268,7 @@
               <w:lang w:eastAsia="pl-PL"/>
             </w:rPr>
           </w:pPr>
-          <w:hyperlink w:anchor="_Toc115988356" w:history="1">
+          <w:hyperlink w:anchor="_Toc116227664" w:history="1">
             <w:r>
               <w:rPr>
                 <w:rStyle w:val="Hipercze"/>
@@ -4208,7 +4278,6 @@
                 <w:i/>
                 <w:iCs/>
                 <w:noProof/>
-                <w:highlight w:val="yellow"/>
               </w:rPr>
               <w:t>2.2.</w:t>
             </w:r>
@@ -4229,9 +4298,8 @@
                 <w:i/>
                 <w:iCs/>
                 <w:noProof/>
-                <w:highlight w:val="yellow"/>
-              </w:rPr>
-              <w:t>Wymagania biznesowe</w:t>
+              </w:rPr>
+              <w:t>Interfejs graficzny aplikacji</w:t>
             </w:r>
             <w:r>
               <w:rPr>
@@ -4252,7 +4320,7 @@
                 <w:noProof/>
                 <w:webHidden/>
               </w:rPr>
-              <w:instrText xml:space="preserve"> PAGEREF _Toc115988356 \h </w:instrText>
+              <w:instrText xml:space="preserve"> PAGEREF _Toc116227664 \h </w:instrText>
             </w:r>
             <w:r>
               <w:rPr>
@@ -4296,7 +4364,7 @@
               <w:lang w:eastAsia="pl-PL"/>
             </w:rPr>
           </w:pPr>
-          <w:hyperlink w:anchor="_Toc115988357" w:history="1">
+          <w:hyperlink w:anchor="_Toc116227665" w:history="1">
             <w:r>
               <w:rPr>
                 <w:rStyle w:val="Hipercze"/>
@@ -4306,7 +4374,7 @@
                 <w:i/>
                 <w:iCs/>
                 <w:noProof/>
-                <w:highlight w:val="lightGray"/>
+                <w:highlight w:val="yellow"/>
               </w:rPr>
               <w:t>2.3.</w:t>
             </w:r>
@@ -4327,9 +4395,9 @@
                 <w:i/>
                 <w:iCs/>
                 <w:noProof/>
-                <w:highlight w:val="lightGray"/>
-              </w:rPr>
-              <w:t>Wymagania funkcjonalne użytkownika</w:t>
+                <w:highlight w:val="yellow"/>
+              </w:rPr>
+              <w:t>Wymagania biznesowe</w:t>
             </w:r>
             <w:r>
               <w:rPr>
@@ -4350,7 +4418,7 @@
                 <w:noProof/>
                 <w:webHidden/>
               </w:rPr>
-              <w:instrText xml:space="preserve"> PAGEREF _Toc115988357 \h </w:instrText>
+              <w:instrText xml:space="preserve"> PAGEREF _Toc116227665 \h </w:instrText>
             </w:r>
             <w:r>
               <w:rPr>
@@ -4394,7 +4462,7 @@
               <w:lang w:eastAsia="pl-PL"/>
             </w:rPr>
           </w:pPr>
-          <w:hyperlink w:anchor="_Toc115988358" w:history="1">
+          <w:hyperlink w:anchor="_Toc116227666" w:history="1">
             <w:r>
               <w:rPr>
                 <w:rStyle w:val="Hipercze"/>
@@ -4404,6 +4472,7 @@
                 <w:i/>
                 <w:iCs/>
                 <w:noProof/>
+                <w:highlight w:val="lightGray"/>
               </w:rPr>
               <w:t>2.4.</w:t>
             </w:r>
@@ -4424,8 +4493,9 @@
                 <w:i/>
                 <w:iCs/>
                 <w:noProof/>
-              </w:rPr>
-              <w:t>Wymagania niefunkcjonalne użytkownika</w:t>
+                <w:highlight w:val="lightGray"/>
+              </w:rPr>
+              <w:t>Wymagania funkcjonalne użytkownika</w:t>
             </w:r>
             <w:r>
               <w:rPr>
@@ -4446,7 +4516,7 @@
                 <w:noProof/>
                 <w:webHidden/>
               </w:rPr>
-              <w:instrText xml:space="preserve"> PAGEREF _Toc115988358 \h </w:instrText>
+              <w:instrText xml:space="preserve"> PAGEREF _Toc116227666 \h </w:instrText>
             </w:r>
             <w:r>
               <w:rPr>
@@ -4490,7 +4560,7 @@
               <w:lang w:eastAsia="pl-PL"/>
             </w:rPr>
           </w:pPr>
-          <w:hyperlink w:anchor="_Toc115988359" w:history="1">
+          <w:hyperlink w:anchor="_Toc116227667" w:history="1">
             <w:r>
               <w:rPr>
                 <w:rStyle w:val="Hipercze"/>
@@ -4521,6 +4591,102 @@
                 <w:iCs/>
                 <w:noProof/>
               </w:rPr>
+              <w:t>Wymagania niefunkcjonalne użytkownika</w:t>
+            </w:r>
+            <w:r>
+              <w:rPr>
+                <w:noProof/>
+                <w:webHidden/>
+              </w:rPr>
+              <w:tab/>
+            </w:r>
+            <w:r>
+              <w:rPr>
+                <w:noProof/>
+                <w:webHidden/>
+              </w:rPr>
+              <w:fldChar w:fldCharType="begin"/>
+            </w:r>
+            <w:r>
+              <w:rPr>
+                <w:noProof/>
+                <w:webHidden/>
+              </w:rPr>
+              <w:instrText xml:space="preserve"> PAGEREF _Toc116227667 \h </w:instrText>
+            </w:r>
+            <w:r>
+              <w:rPr>
+                <w:noProof/>
+                <w:webHidden/>
+              </w:rPr>
+            </w:r>
+            <w:r>
+              <w:rPr>
+                <w:noProof/>
+                <w:webHidden/>
+              </w:rPr>
+              <w:fldChar w:fldCharType="separate"/>
+            </w:r>
+            <w:r>
+              <w:rPr>
+                <w:noProof/>
+                <w:webHidden/>
+              </w:rPr>
+              <w:t>6</w:t>
+            </w:r>
+            <w:r>
+              <w:rPr>
+                <w:noProof/>
+                <w:webHidden/>
+              </w:rPr>
+              <w:fldChar w:fldCharType="end"/>
+            </w:r>
+          </w:hyperlink>
+        </w:p>
+        <w:p>
+          <w:pPr>
+            <w:pStyle w:val="Spistreci2"/>
+            <w:tabs>
+              <w:tab w:val="left" w:pos="880"/>
+              <w:tab w:val="right" w:leader="dot" w:pos="9062"/>
+            </w:tabs>
+            <w:rPr>
+              <w:rFonts w:eastAsiaTheme="minorEastAsia"/>
+              <w:noProof/>
+              <w:lang w:eastAsia="pl-PL"/>
+            </w:rPr>
+          </w:pPr>
+          <w:hyperlink w:anchor="_Toc116227668" w:history="1">
+            <w:r>
+              <w:rPr>
+                <w:rStyle w:val="Hipercze"/>
+                <w:rFonts w:ascii="Arial" w:hAnsi="Arial" w:cs="Arial"/>
+                <w:b/>
+                <w:bCs/>
+                <w:i/>
+                <w:iCs/>
+                <w:noProof/>
+              </w:rPr>
+              <w:t>2.6.</w:t>
+            </w:r>
+            <w:r>
+              <w:rPr>
+                <w:rFonts w:eastAsiaTheme="minorEastAsia"/>
+                <w:noProof/>
+                <w:lang w:eastAsia="pl-PL"/>
+              </w:rPr>
+              <w:tab/>
+            </w:r>
+            <w:r>
+              <w:rPr>
+                <w:rStyle w:val="Hipercze"/>
+                <w:rFonts w:ascii="Arial" w:hAnsi="Arial" w:cs="Arial"/>
+                <w:b/>
+                <w:bCs/>
+                <w:i/>
+                <w:iCs/>
+                <w:noProof/>
+              </w:rPr>
               <w:t>Wymagania niefunkcjonalne systemowe</w:t>
             </w:r>
             <w:r>
@@ -4542,7 +4708,7 @@
                 <w:noProof/>
                 <w:webHidden/>
               </w:rPr>
-              <w:instrText xml:space="preserve"> PAGEREF _Toc115988359 \h </w:instrText>
+              <w:instrText xml:space="preserve"> PAGEREF _Toc116227668 \h </w:instrText>
             </w:r>
             <w:r>
               <w:rPr>
@@ -4586,7 +4752,7 @@
               <w:lang w:eastAsia="pl-PL"/>
             </w:rPr>
           </w:pPr>
-          <w:hyperlink w:anchor="_Toc115988360" w:history="1">
+          <w:hyperlink w:anchor="_Toc116227669" w:history="1">
             <w:r>
               <w:rPr>
                 <w:rStyle w:val="Hipercze"/>
@@ -4634,7 +4800,7 @@
                 <w:noProof/>
                 <w:webHidden/>
               </w:rPr>
-              <w:instrText xml:space="preserve"> PAGEREF _Toc115988360 \h </w:instrText>
+              <w:instrText xml:space="preserve"> PAGEREF _Toc116227669 \h </w:instrText>
             </w:r>
             <w:r>
               <w:rPr>
@@ -4678,7 +4844,7 @@
               <w:lang w:eastAsia="pl-PL"/>
             </w:rPr>
           </w:pPr>
-          <w:hyperlink w:anchor="_Toc115988361" w:history="1">
+          <w:hyperlink w:anchor="_Toc116227670" w:history="1">
             <w:r>
               <w:rPr>
                 <w:rStyle w:val="Hipercze"/>
@@ -4730,7 +4896,7 @@
                 <w:noProof/>
                 <w:webHidden/>
               </w:rPr>
-              <w:instrText xml:space="preserve"> PAGEREF _Toc115988361 \h </w:instrText>
+              <w:instrText xml:space="preserve"> PAGEREF _Toc116227670 \h </w:instrText>
             </w:r>
             <w:r>
               <w:rPr>
@@ -4774,7 +4940,7 @@
               <w:lang w:eastAsia="pl-PL"/>
             </w:rPr>
           </w:pPr>
-          <w:hyperlink w:anchor="_Toc115988362" w:history="1">
+          <w:hyperlink w:anchor="_Toc116227671" w:history="1">
             <w:r>
               <w:rPr>
                 <w:rStyle w:val="Hipercze"/>
@@ -4826,7 +4992,7 @@
                 <w:noProof/>
                 <w:webHidden/>
               </w:rPr>
-              <w:instrText xml:space="preserve"> PAGEREF _Toc115988362 \h </w:instrText>
+              <w:instrText xml:space="preserve"> PAGEREF _Toc116227671 \h </w:instrText>
             </w:r>
             <w:r>
               <w:rPr>
@@ -4870,7 +5036,7 @@
               <w:lang w:eastAsia="pl-PL"/>
             </w:rPr>
           </w:pPr>
-          <w:hyperlink w:anchor="_Toc115988363" w:history="1">
+          <w:hyperlink w:anchor="_Toc116227672" w:history="1">
             <w:r>
               <w:rPr>
                 <w:rStyle w:val="Hipercze"/>
@@ -4922,7 +5088,7 @@
                 <w:noProof/>
                 <w:webHidden/>
               </w:rPr>
-              <w:instrText xml:space="preserve"> PAGEREF _Toc115988363 \h </w:instrText>
+              <w:instrText xml:space="preserve"> PAGEREF _Toc116227672 \h </w:instrText>
             </w:r>
             <w:r>
               <w:rPr>
@@ -4966,7 +5132,7 @@
               <w:lang w:eastAsia="pl-PL"/>
             </w:rPr>
           </w:pPr>
-          <w:hyperlink w:anchor="_Toc115988364" w:history="1">
+          <w:hyperlink w:anchor="_Toc116227673" w:history="1">
             <w:r>
               <w:rPr>
                 <w:rStyle w:val="Hipercze"/>
@@ -5018,7 +5184,7 @@
                 <w:noProof/>
                 <w:webHidden/>
               </w:rPr>
-              <w:instrText xml:space="preserve"> PAGEREF _Toc115988364 \h </w:instrText>
+              <w:instrText xml:space="preserve"> PAGEREF _Toc116227673 \h </w:instrText>
             </w:r>
             <w:r>
               <w:rPr>
@@ -5062,7 +5228,7 @@
               <w:lang w:eastAsia="pl-PL"/>
             </w:rPr>
           </w:pPr>
-          <w:hyperlink w:anchor="_Toc115988365" w:history="1">
+          <w:hyperlink w:anchor="_Toc116227674" w:history="1">
             <w:r>
               <w:rPr>
                 <w:rStyle w:val="Hipercze"/>
@@ -5112,7 +5278,7 @@
                 <w:noProof/>
                 <w:webHidden/>
               </w:rPr>
-              <w:instrText xml:space="preserve"> PAGEREF _Toc115988365 \h </w:instrText>
+              <w:instrText xml:space="preserve"> PAGEREF _Toc116227674 \h </w:instrText>
             </w:r>
             <w:r>
               <w:rPr>
@@ -5156,7 +5322,7 @@
               <w:lang w:eastAsia="pl-PL"/>
             </w:rPr>
           </w:pPr>
-          <w:hyperlink w:anchor="_Toc115988366" w:history="1">
+          <w:hyperlink w:anchor="_Toc116227675" w:history="1">
             <w:r>
               <w:rPr>
                 <w:rStyle w:val="Hipercze"/>
@@ -5210,7 +5376,7 @@
                 <w:noProof/>
                 <w:webHidden/>
               </w:rPr>
-              <w:instrText xml:space="preserve"> PAGEREF _Toc115988366 \h </w:instrText>
+              <w:instrText xml:space="preserve"> PAGEREF _Toc116227675 \h </w:instrText>
             </w:r>
             <w:r>
               <w:rPr>
@@ -5254,7 +5420,7 @@
               <w:lang w:eastAsia="pl-PL"/>
             </w:rPr>
           </w:pPr>
-          <w:hyperlink w:anchor="_Toc115988367" w:history="1">
+          <w:hyperlink w:anchor="_Toc116227676" w:history="1">
             <w:r>
               <w:rPr>
                 <w:rStyle w:val="Hipercze"/>
@@ -5308,7 +5474,7 @@
                 <w:noProof/>
                 <w:webHidden/>
               </w:rPr>
-              <w:instrText xml:space="preserve"> PAGEREF _Toc115988367 \h </w:instrText>
+              <w:instrText xml:space="preserve"> PAGEREF _Toc116227676 \h </w:instrText>
             </w:r>
             <w:r>
               <w:rPr>
@@ -5352,7 +5518,7 @@
               <w:lang w:eastAsia="pl-PL"/>
             </w:rPr>
           </w:pPr>
-          <w:hyperlink w:anchor="_Toc115988368" w:history="1">
+          <w:hyperlink w:anchor="_Toc116227677" w:history="1">
             <w:r>
               <w:rPr>
                 <w:rStyle w:val="Hipercze"/>
@@ -5406,7 +5572,7 @@
                 <w:noProof/>
                 <w:webHidden/>
               </w:rPr>
-              <w:instrText xml:space="preserve"> PAGEREF _Toc115988368 \h </w:instrText>
+              <w:instrText xml:space="preserve"> PAGEREF _Toc116227677 \h </w:instrText>
             </w:r>
             <w:r>
               <w:rPr>
@@ -5450,7 +5616,7 @@
               <w:lang w:eastAsia="pl-PL"/>
             </w:rPr>
           </w:pPr>
-          <w:hyperlink w:anchor="_Toc115988369" w:history="1">
+          <w:hyperlink w:anchor="_Toc116227678" w:history="1">
             <w:r>
               <w:rPr>
                 <w:rStyle w:val="Hipercze"/>
@@ -5500,7 +5666,7 @@
                 <w:noProof/>
                 <w:webHidden/>
               </w:rPr>
-              <w:instrText xml:space="preserve"> PAGEREF _Toc115988369 \h </w:instrText>
+              <w:instrText xml:space="preserve"> PAGEREF _Toc116227678 \h </w:instrText>
             </w:r>
             <w:r>
               <w:rPr>
@@ -5544,7 +5710,7 @@
               <w:lang w:eastAsia="pl-PL"/>
             </w:rPr>
           </w:pPr>
-          <w:hyperlink w:anchor="_Toc115988370" w:history="1">
+          <w:hyperlink w:anchor="_Toc116227679" w:history="1">
             <w:r>
               <w:rPr>
                 <w:rStyle w:val="Hipercze"/>
@@ -5594,7 +5760,7 @@
                 <w:noProof/>
                 <w:webHidden/>
               </w:rPr>
-              <w:instrText xml:space="preserve"> PAGEREF _Toc115988370 \h </w:instrText>
+              <w:instrText xml:space="preserve"> PAGEREF _Toc116227679 \h </w:instrText>
             </w:r>
             <w:r>
               <w:rPr>
@@ -5638,7 +5804,7 @@
               <w:lang w:eastAsia="pl-PL"/>
             </w:rPr>
           </w:pPr>
-          <w:hyperlink w:anchor="_Toc115988371" w:history="1">
+          <w:hyperlink w:anchor="_Toc116227680" w:history="1">
             <w:r>
               <w:rPr>
                 <w:rStyle w:val="Hipercze"/>
@@ -5692,7 +5858,7 @@
                 <w:noProof/>
                 <w:webHidden/>
               </w:rPr>
-              <w:instrText xml:space="preserve"> PAGEREF _Toc115988371 \h </w:instrText>
+              <w:instrText xml:space="preserve"> PAGEREF _Toc116227680 \h </w:instrText>
             </w:r>
             <w:r>
               <w:rPr>
@@ -5736,7 +5902,7 @@
               <w:lang w:eastAsia="pl-PL"/>
             </w:rPr>
           </w:pPr>
-          <w:hyperlink w:anchor="_Toc115988372" w:history="1">
+          <w:hyperlink w:anchor="_Toc116227681" w:history="1">
             <w:r>
               <w:rPr>
                 <w:rStyle w:val="Hipercze"/>
@@ -5786,7 +5952,7 @@
                 <w:noProof/>
                 <w:webHidden/>
               </w:rPr>
-              <w:instrText xml:space="preserve"> PAGEREF _Toc115988372 \h </w:instrText>
+              <w:instrText xml:space="preserve"> PAGEREF _Toc116227681 \h </w:instrText>
             </w:r>
             <w:r>
               <w:rPr>
@@ -5829,7 +5995,7 @@
               <w:lang w:eastAsia="pl-PL"/>
             </w:rPr>
           </w:pPr>
-          <w:hyperlink w:anchor="_Toc115988373" w:history="1">
+          <w:hyperlink w:anchor="_Toc116227682" w:history="1">
             <w:r>
               <w:rPr>
                 <w:rStyle w:val="Hipercze"/>
@@ -5857,7 +6023,7 @@
                 <w:noProof/>
                 <w:webHidden/>
               </w:rPr>
-              <w:instrText xml:space="preserve"> PAGEREF _Toc115988373 \h </w:instrText>
+              <w:instrText xml:space="preserve"> PAGEREF _Toc116227682 \h </w:instrText>
             </w:r>
             <w:r>
               <w:rPr>
@@ -5999,18 +6165,6 @@
     </w:p>
     <w:p>
       <w:pPr>
-        <w:spacing w:line="360" w:lineRule="auto"/>
-        <w:rPr>
-          <w:rFonts w:ascii="Arial" w:hAnsi="Arial" w:cs="Arial"/>
-          <w:color w:val="000000" w:themeColor="text1"/>
-          <w:sz w:val="20"/>
-          <w:szCs w:val="20"/>
-          <w:lang w:val="en-US"/>
-        </w:rPr>
-      </w:pPr>
-    </w:p>
-    <w:p>
-      <w:pPr>
         <w:pStyle w:val="Nagwek1"/>
         <w:spacing w:line="360" w:lineRule="auto"/>
         <w:ind w:firstLine="709"/>
@@ -6022,10 +6176,9 @@
           <w:color w:val="000000" w:themeColor="text1"/>
           <w:sz w:val="28"/>
           <w:szCs w:val="28"/>
-          <w:lang w:val="en-US"/>
-        </w:rPr>
-      </w:pPr>
-      <w:bookmarkStart w:id="0" w:name="_Toc115988350"/>
+        </w:rPr>
+      </w:pPr>
+      <w:bookmarkStart w:id="0" w:name="_Toc116227658"/>
       <w:r>
         <w:rPr>
           <w:rFonts w:ascii="Arial" w:hAnsi="Arial" w:cs="Arial"/>
@@ -6034,7 +6187,6 @@
           <w:color w:val="000000" w:themeColor="text1"/>
           <w:sz w:val="28"/>
           <w:szCs w:val="28"/>
-          <w:lang w:val="en-US"/>
         </w:rPr>
         <w:lastRenderedPageBreak/>
         <w:t>1.</w:t>
@@ -6047,11 +6199,603 @@
           <w:color w:val="000000" w:themeColor="text1"/>
           <w:sz w:val="28"/>
           <w:szCs w:val="28"/>
+        </w:rPr>
+        <w:tab/>
+        <w:t>Wstęp</w:t>
+      </w:r>
+      <w:bookmarkEnd w:id="0"/>
+    </w:p>
+    <w:p>
+      <w:pPr>
+        <w:spacing w:line="360" w:lineRule="auto"/>
+        <w:ind w:firstLine="709"/>
+        <w:jc w:val="both"/>
+        <w:rPr>
+          <w:rFonts w:ascii="Arial" w:hAnsi="Arial" w:cs="Arial"/>
+          <w:color w:val="000000" w:themeColor="text1"/>
+          <w:sz w:val="20"/>
+          <w:szCs w:val="20"/>
+        </w:rPr>
+      </w:pPr>
+      <w:r>
+        <w:rPr>
+          <w:rFonts w:ascii="Arial" w:hAnsi="Arial" w:cs="Arial"/>
+          <w:color w:val="000000" w:themeColor="text1"/>
+          <w:sz w:val="20"/>
+          <w:szCs w:val="20"/>
+        </w:rPr>
+        <w:t>Ze względu na rosnące zapotrzebowanie jakościowe oraz konkurencję na rynku informatyki, konieczny jest ciągły rozwój. Dlatego pojawiają się nowe rozwiązania w zakresie utrzymania / ewidencji roślin ułatwiające codzienną pracę.</w:t>
+      </w:r>
+    </w:p>
+    <w:p>
+      <w:pPr>
+        <w:spacing w:line="360" w:lineRule="auto"/>
+        <w:ind w:firstLine="709"/>
+        <w:jc w:val="both"/>
+        <w:rPr>
+          <w:rFonts w:ascii="Arial" w:hAnsi="Arial" w:cs="Arial"/>
+          <w:color w:val="000000" w:themeColor="text1"/>
+          <w:sz w:val="20"/>
+          <w:szCs w:val="20"/>
+        </w:rPr>
+      </w:pPr>
+    </w:p>
+    <w:p>
+      <w:pPr>
+        <w:pStyle w:val="Nagwek2"/>
+        <w:spacing w:line="360" w:lineRule="auto"/>
+        <w:ind w:firstLine="709"/>
+        <w:jc w:val="both"/>
+        <w:rPr>
+          <w:rFonts w:ascii="Arial" w:hAnsi="Arial" w:cs="Arial"/>
+          <w:b/>
+          <w:bCs/>
+          <w:i/>
+          <w:iCs/>
+          <w:color w:val="000000" w:themeColor="text1"/>
+          <w:sz w:val="20"/>
+          <w:szCs w:val="20"/>
+        </w:rPr>
+      </w:pPr>
+      <w:bookmarkStart w:id="1" w:name="_Toc116227659"/>
+      <w:r>
+        <w:rPr>
+          <w:rFonts w:ascii="Arial" w:hAnsi="Arial" w:cs="Arial"/>
+          <w:b/>
+          <w:bCs/>
+          <w:i/>
+          <w:iCs/>
+          <w:color w:val="000000" w:themeColor="text1"/>
+          <w:sz w:val="20"/>
+          <w:szCs w:val="20"/>
+        </w:rPr>
+        <w:t>1.1.</w:t>
+      </w:r>
+      <w:r>
+        <w:rPr>
+          <w:rFonts w:ascii="Arial" w:hAnsi="Arial" w:cs="Arial"/>
+          <w:b/>
+          <w:bCs/>
+          <w:i/>
+          <w:iCs/>
+          <w:color w:val="000000" w:themeColor="text1"/>
+          <w:sz w:val="20"/>
+          <w:szCs w:val="20"/>
+        </w:rPr>
+        <w:tab/>
+        <w:t>Aplikacja internetowa</w:t>
+      </w:r>
+      <w:bookmarkEnd w:id="1"/>
+    </w:p>
+    <w:p>
+      <w:pPr>
+        <w:spacing w:line="360" w:lineRule="auto"/>
+        <w:ind w:firstLine="709"/>
+        <w:jc w:val="both"/>
+        <w:rPr>
+          <w:rFonts w:ascii="Arial" w:hAnsi="Arial" w:cs="Arial"/>
+          <w:color w:val="000000" w:themeColor="text1"/>
+          <w:sz w:val="20"/>
+          <w:szCs w:val="20"/>
+        </w:rPr>
+      </w:pPr>
+      <w:r>
+        <w:rPr>
+          <w:rFonts w:ascii="Arial" w:hAnsi="Arial" w:cs="Arial"/>
+          <w:color w:val="000000" w:themeColor="text1"/>
+          <w:sz w:val="20"/>
+          <w:szCs w:val="20"/>
+        </w:rPr>
+        <w:t xml:space="preserve">Aplikacja internetowa jest to program komputerowy pracujący na serwerze. Komunikuje się poprzez sieć komputerową z hostem użytkownika komputera, przy użyciu przeglądarki internetowej, będącej interaktywnym klientem aplikacji. </w:t>
+      </w:r>
+    </w:p>
+    <w:p>
+      <w:pPr>
+        <w:spacing w:line="360" w:lineRule="auto"/>
+        <w:ind w:firstLine="709"/>
+        <w:jc w:val="both"/>
+        <w:rPr>
+          <w:rFonts w:ascii="Arial" w:hAnsi="Arial" w:cs="Arial"/>
+          <w:color w:val="000000" w:themeColor="text1"/>
+          <w:sz w:val="20"/>
+          <w:szCs w:val="20"/>
+        </w:rPr>
+      </w:pPr>
+      <w:r>
+        <w:rPr>
+          <w:rFonts w:ascii="Arial" w:hAnsi="Arial" w:cs="Arial"/>
+          <w:color w:val="000000" w:themeColor="text1"/>
+          <w:sz w:val="20"/>
+          <w:szCs w:val="20"/>
+        </w:rPr>
+        <w:t>Aplikacje internetowe są jednym z najpopularniejszych typów programów komputerowych. Służą nie tylko do rozrywki, ale również jako systemy obsługi klientów. Obecnie najbardziej rozpoznawalne aplikacje internetowe to Gmail, YouTube oraz Facebook.</w:t>
+      </w:r>
+    </w:p>
+    <w:p>
+      <w:pPr>
+        <w:spacing w:line="360" w:lineRule="auto"/>
+        <w:ind w:firstLine="709"/>
+        <w:jc w:val="both"/>
+        <w:rPr>
+          <w:rFonts w:ascii="Arial" w:hAnsi="Arial" w:cs="Arial"/>
+          <w:color w:val="000000" w:themeColor="text1"/>
+          <w:sz w:val="20"/>
+          <w:szCs w:val="20"/>
+        </w:rPr>
+      </w:pPr>
+      <w:r>
+        <w:rPr>
+          <w:rFonts w:ascii="Arial" w:hAnsi="Arial" w:cs="Arial"/>
+          <w:color w:val="000000" w:themeColor="text1"/>
+          <w:sz w:val="20"/>
+          <w:szCs w:val="20"/>
+        </w:rPr>
+        <w:t>Podstawową zaletą tworzenia oprogramowania tego typu jest fakt, że aplikacje internetowe są kompatybilne wieloplatformowo, gdyż nie zależą od systemu operacyjnego, a jedynym wymaganiem do sprawnego korzystania z programu jest posiadanie zainstalowanej przeglądarki internetowej z dostępem do internetu. Następną zaletą jest to, że użytkownik posiada dostęp do swoich danych nawet w momencie, kiedy następuje awaria urządzenia, ponieważ dane są gromadzone na serwerach dostawcy oprogramowania.</w:t>
+      </w:r>
+      <w:r>
+        <w:rPr>
+          <w:rFonts w:ascii="Arial" w:hAnsi="Arial" w:cs="Arial"/>
+          <w:color w:val="000000" w:themeColor="text1"/>
+          <w:sz w:val="20"/>
+          <w:szCs w:val="20"/>
+        </w:rPr>
+        <w:t xml:space="preserve"> Aplikacje webowe nie wymagają instalacji oraz aktualizacji </w:t>
+      </w:r>
+      <w:r>
+        <w:rPr>
+          <w:rFonts w:ascii="Arial" w:hAnsi="Arial" w:cs="Arial"/>
+          <w:color w:val="000000" w:themeColor="text1"/>
+          <w:sz w:val="20"/>
+          <w:szCs w:val="20"/>
+        </w:rPr>
+        <w:t>(wdrażania</w:t>
+      </w:r>
+      <w:r>
+        <w:rPr>
+          <w:rFonts w:ascii="Arial" w:hAnsi="Arial" w:cs="Arial"/>
+          <w:color w:val="000000" w:themeColor="text1"/>
+          <w:sz w:val="20"/>
+          <w:szCs w:val="20"/>
+        </w:rPr>
+        <w:t xml:space="preserve"> i </w:t>
+      </w:r>
+      <w:r>
+        <w:rPr>
+          <w:rFonts w:ascii="Arial" w:hAnsi="Arial" w:cs="Arial"/>
+          <w:color w:val="000000" w:themeColor="text1"/>
+          <w:sz w:val="20"/>
+          <w:szCs w:val="20"/>
+        </w:rPr>
+        <w:t>utrzymania)</w:t>
+      </w:r>
+      <w:r>
+        <w:rPr>
+          <w:rFonts w:ascii="Arial" w:hAnsi="Arial" w:cs="Arial"/>
+          <w:color w:val="000000" w:themeColor="text1"/>
+          <w:sz w:val="20"/>
+          <w:szCs w:val="20"/>
+        </w:rPr>
+        <w:t xml:space="preserve"> po stronie klienta, ponieważ zawsze serwowane są w najnowszej wersji serwera. Nie potrzebują weryfikacji / certyfikacji od poszczególnych producentów </w:t>
+      </w:r>
+      <w:r>
+        <w:rPr>
+          <w:rFonts w:ascii="Arial" w:hAnsi="Arial" w:cs="Arial"/>
+          <w:color w:val="000000" w:themeColor="text1"/>
+          <w:sz w:val="20"/>
+          <w:szCs w:val="20"/>
+        </w:rPr>
+        <w:t>(np.</w:t>
+      </w:r>
+      <w:r>
+        <w:rPr>
+          <w:rFonts w:ascii="Arial" w:hAnsi="Arial" w:cs="Arial"/>
+          <w:color w:val="000000" w:themeColor="text1"/>
+          <w:sz w:val="20"/>
+          <w:szCs w:val="20"/>
+        </w:rPr>
+        <w:t xml:space="preserve"> Google Store, Apple </w:t>
+      </w:r>
+      <w:r>
+        <w:rPr>
+          <w:rFonts w:ascii="Arial" w:hAnsi="Arial" w:cs="Arial"/>
+          <w:color w:val="000000" w:themeColor="text1"/>
+          <w:sz w:val="20"/>
+          <w:szCs w:val="20"/>
+        </w:rPr>
+        <w:t>Store)</w:t>
+      </w:r>
+      <w:r>
+        <w:rPr>
+          <w:rFonts w:ascii="Arial" w:hAnsi="Arial" w:cs="Arial"/>
+          <w:color w:val="000000" w:themeColor="text1"/>
+          <w:sz w:val="20"/>
+          <w:szCs w:val="20"/>
+        </w:rPr>
+        <w:t>.</w:t>
+      </w:r>
+    </w:p>
+    <w:p>
+      <w:pPr>
+        <w:spacing w:line="360" w:lineRule="auto"/>
+        <w:ind w:firstLine="709"/>
+        <w:jc w:val="both"/>
+        <w:rPr>
+          <w:rFonts w:ascii="Arial" w:hAnsi="Arial" w:cs="Arial"/>
+          <w:color w:val="000000" w:themeColor="text1"/>
+          <w:sz w:val="20"/>
+          <w:szCs w:val="20"/>
+        </w:rPr>
+      </w:pPr>
+      <w:r>
+        <w:rPr>
+          <w:rFonts w:ascii="Arial" w:hAnsi="Arial" w:cs="Arial"/>
+          <w:color w:val="000000" w:themeColor="text1"/>
+          <w:sz w:val="20"/>
+          <w:szCs w:val="20"/>
+        </w:rPr>
+        <w:t xml:space="preserve">Aplikacje internetowe oprócz zalet posiadają również wady. Jedną z nich jest całkowita zależność od serwera przez co użytkownik nie ma możliwości dokonywania operacji bez połączenia z siecią. Oprócz tego dostawca oprogramowania jest w stanie śledzić niemal każdy ruch użytkownika podczas jego korzystania z aplikacji. </w:t>
+      </w:r>
+      <w:r>
+        <w:rPr>
+          <w:rFonts w:ascii="Arial" w:hAnsi="Arial" w:cs="Arial"/>
+          <w:color w:val="000000" w:themeColor="text1"/>
+          <w:sz w:val="20"/>
+          <w:szCs w:val="20"/>
+        </w:rPr>
+        <w:t xml:space="preserve">W dzisiejszych czasach mało, które aplikacje, nawet aplikacje nie internetowe, potrafią działać bez dostępu do internetu </w:t>
+      </w:r>
+      <w:r>
+        <w:rPr>
+          <w:rFonts w:ascii="Arial" w:hAnsi="Arial" w:cs="Arial"/>
+          <w:color w:val="000000" w:themeColor="text1"/>
+          <w:sz w:val="20"/>
+          <w:szCs w:val="20"/>
+        </w:rPr>
+        <w:t>(np.</w:t>
+      </w:r>
+      <w:r>
+        <w:rPr>
+          <w:rFonts w:ascii="Arial" w:hAnsi="Arial" w:cs="Arial"/>
+          <w:color w:val="000000" w:themeColor="text1"/>
+          <w:sz w:val="20"/>
+          <w:szCs w:val="20"/>
+        </w:rPr>
+        <w:t xml:space="preserve"> aplikacja desktopowa nadal składowałaby dane na centralnym </w:t>
+      </w:r>
+      <w:r>
+        <w:rPr>
+          <w:rFonts w:ascii="Arial" w:hAnsi="Arial" w:cs="Arial"/>
+          <w:color w:val="000000" w:themeColor="text1"/>
+          <w:sz w:val="20"/>
+          <w:szCs w:val="20"/>
+        </w:rPr>
+        <w:t>serwerze)</w:t>
+      </w:r>
+      <w:r>
+        <w:rPr>
+          <w:rFonts w:ascii="Arial" w:hAnsi="Arial" w:cs="Arial"/>
+          <w:color w:val="000000" w:themeColor="text1"/>
+          <w:sz w:val="20"/>
+          <w:szCs w:val="20"/>
+        </w:rPr>
+        <w:t>. W takiej architekturze utrata urządzenia byłaby jednoznaczna z utratą wszystkich danych.</w:t>
+      </w:r>
+    </w:p>
+    <w:p>
+      <w:pPr>
+        <w:pStyle w:val="Nagwek2"/>
+        <w:spacing w:line="360" w:lineRule="auto"/>
+        <w:ind w:firstLine="709"/>
+        <w:jc w:val="both"/>
+        <w:rPr>
+          <w:rFonts w:ascii="Arial" w:hAnsi="Arial" w:cs="Arial"/>
+          <w:b/>
+          <w:bCs/>
+          <w:i/>
+          <w:iCs/>
+          <w:color w:val="000000" w:themeColor="text1"/>
+          <w:sz w:val="20"/>
+          <w:szCs w:val="20"/>
+        </w:rPr>
+      </w:pPr>
+      <w:bookmarkStart w:id="2" w:name="_Toc116227660"/>
+      <w:r>
+        <w:rPr>
+          <w:rFonts w:ascii="Arial" w:hAnsi="Arial" w:cs="Arial"/>
+          <w:b/>
+          <w:bCs/>
+          <w:i/>
+          <w:iCs/>
+          <w:color w:val="000000" w:themeColor="text1"/>
+          <w:sz w:val="20"/>
+          <w:szCs w:val="20"/>
+        </w:rPr>
+        <w:t>1.2.</w:t>
+      </w:r>
+      <w:r>
+        <w:rPr>
+          <w:rFonts w:ascii="Arial" w:hAnsi="Arial" w:cs="Arial"/>
+          <w:b/>
+          <w:bCs/>
+          <w:i/>
+          <w:iCs/>
+          <w:color w:val="000000" w:themeColor="text1"/>
+          <w:sz w:val="20"/>
+          <w:szCs w:val="20"/>
+        </w:rPr>
+        <w:tab/>
+        <w:t>Cel projektowania aplikacji</w:t>
+      </w:r>
+      <w:bookmarkEnd w:id="2"/>
+      <w:r>
+        <w:rPr>
+          <w:rFonts w:ascii="Arial" w:hAnsi="Arial" w:cs="Arial"/>
+          <w:b/>
+          <w:bCs/>
+          <w:i/>
+          <w:iCs/>
+          <w:color w:val="000000" w:themeColor="text1"/>
+          <w:sz w:val="20"/>
+          <w:szCs w:val="20"/>
+        </w:rPr>
+        <w:t xml:space="preserve"> </w:t>
+      </w:r>
+    </w:p>
+    <w:p>
+      <w:pPr>
+        <w:spacing w:line="360" w:lineRule="auto"/>
+        <w:ind w:firstLine="709"/>
+        <w:jc w:val="both"/>
+        <w:rPr>
+          <w:rFonts w:ascii="Arial" w:hAnsi="Arial" w:cs="Arial"/>
+          <w:color w:val="000000" w:themeColor="text1"/>
+          <w:sz w:val="20"/>
+          <w:szCs w:val="20"/>
+        </w:rPr>
+      </w:pPr>
+      <w:r>
+        <w:rPr>
+          <w:rFonts w:ascii="Arial" w:hAnsi="Arial" w:cs="Arial"/>
+          <w:color w:val="000000" w:themeColor="text1"/>
+          <w:sz w:val="20"/>
+          <w:szCs w:val="20"/>
+        </w:rPr>
+        <w:t>Na co dzień aplikacje internetowe ułatwiają nam zarządzanie pocztą, pozwalają robić zakupy i opłacać rachunki. Aplikacja ma na celu rozwiązanie problemu przestarzałego oprogramowania służącego do utrzymania / ewidencji roślin w ogrodzie botanicznym. Przedsięwzięcie dąży do wypełnienia brakujących potrzeb w systemie. Dzięki możliwości skanowania kodów etykiet oraz drukowaniu etykiet użytkownik będzie wiedział dokładnie jakie rośliny znajdują się w ogrodzie botanicznym. Nie tylko usprawni to pracę użytkownikowi, jak również użytkownik zyska na czasie, ponieważ automatyzacja procesów wcześniej wykonywanych w sposób manualny, w znaczny sposób wykorzystywała czas osób administrujących.</w:t>
+      </w:r>
+    </w:p>
+    <w:p>
+      <w:pPr>
+        <w:spacing w:line="360" w:lineRule="auto"/>
+        <w:ind w:firstLine="709"/>
+        <w:jc w:val="both"/>
+        <w:rPr>
+          <w:rFonts w:ascii="Arial" w:hAnsi="Arial" w:cs="Arial"/>
+          <w:color w:val="000000" w:themeColor="text1"/>
+          <w:sz w:val="20"/>
+          <w:szCs w:val="20"/>
           <w:lang w:val="en-US"/>
         </w:rPr>
+      </w:pPr>
+      <w:r>
+        <w:rPr>
+          <w:rFonts w:ascii="Arial" w:hAnsi="Arial" w:cs="Arial"/>
+          <w:color w:val="000000" w:themeColor="text1"/>
+          <w:sz w:val="20"/>
+          <w:szCs w:val="20"/>
+        </w:rPr>
+        <w:lastRenderedPageBreak/>
+        <w:t xml:space="preserve">W osiągnięciu celu pomogą nowe technologie programistyczne tj. </w:t>
+      </w:r>
+      <w:r>
+        <w:rPr>
+          <w:rFonts w:ascii="Arial" w:hAnsi="Arial" w:cs="Arial"/>
+          <w:color w:val="000000" w:themeColor="text1"/>
+          <w:sz w:val="20"/>
+          <w:szCs w:val="20"/>
+          <w:lang w:val="en-US"/>
+        </w:rPr>
+        <w:t xml:space="preserve">C# - </w:t>
+      </w:r>
+      <w:r>
+        <w:rPr>
+          <w:rFonts w:ascii="Arial" w:hAnsi="Arial" w:cs="Arial"/>
+          <w:color w:val="000000" w:themeColor="text1"/>
+          <w:sz w:val="20"/>
+          <w:szCs w:val="20"/>
+          <w:lang w:val="en-US"/>
+        </w:rPr>
+        <w:t>ASP.NET Core</w:t>
+      </w:r>
+      <w:r>
+        <w:rPr>
+          <w:rFonts w:ascii="Arial" w:hAnsi="Arial" w:cs="Arial"/>
+          <w:color w:val="000000" w:themeColor="text1"/>
+          <w:sz w:val="20"/>
+          <w:szCs w:val="20"/>
+          <w:lang w:val="en-US"/>
+        </w:rPr>
+        <w:t>,</w:t>
+      </w:r>
+      <w:r>
+        <w:rPr>
+          <w:rFonts w:ascii="Arial" w:hAnsi="Arial" w:cs="Arial"/>
+          <w:color w:val="000000" w:themeColor="text1"/>
+          <w:sz w:val="20"/>
+          <w:szCs w:val="20"/>
+          <w:lang w:val="en-US"/>
+        </w:rPr>
+        <w:t xml:space="preserve"> </w:t>
+      </w:r>
+      <w:r>
+        <w:rPr>
+          <w:rFonts w:ascii="Arial" w:hAnsi="Arial" w:cs="Arial"/>
+          <w:color w:val="000000" w:themeColor="text1"/>
+          <w:sz w:val="20"/>
+          <w:szCs w:val="20"/>
+          <w:lang w:val="en-US"/>
+        </w:rPr>
+        <w:t>TypeScript, Vue.js.</w:t>
+      </w:r>
+    </w:p>
+    <w:p>
+      <w:pPr>
+        <w:pStyle w:val="Nagwek2"/>
+        <w:spacing w:line="360" w:lineRule="auto"/>
+        <w:ind w:firstLine="709"/>
+        <w:jc w:val="both"/>
+        <w:rPr>
+          <w:rFonts w:ascii="Arial" w:hAnsi="Arial" w:cs="Arial"/>
+          <w:b/>
+          <w:bCs/>
+          <w:i/>
+          <w:iCs/>
+          <w:color w:val="000000" w:themeColor="text1"/>
+          <w:sz w:val="20"/>
+          <w:szCs w:val="20"/>
+        </w:rPr>
+      </w:pPr>
+      <w:bookmarkStart w:id="3" w:name="_Toc116227661"/>
+      <w:r>
+        <w:rPr>
+          <w:rFonts w:ascii="Arial" w:hAnsi="Arial" w:cs="Arial"/>
+          <w:b/>
+          <w:bCs/>
+          <w:i/>
+          <w:iCs/>
+          <w:color w:val="000000" w:themeColor="text1"/>
+          <w:sz w:val="20"/>
+          <w:szCs w:val="20"/>
+        </w:rPr>
+        <w:t>1.3.</w:t>
+      </w:r>
+      <w:r>
+        <w:rPr>
+          <w:rFonts w:ascii="Arial" w:hAnsi="Arial" w:cs="Arial"/>
+          <w:b/>
+          <w:bCs/>
+          <w:i/>
+          <w:iCs/>
+          <w:color w:val="000000" w:themeColor="text1"/>
+          <w:sz w:val="20"/>
+          <w:szCs w:val="20"/>
+        </w:rPr>
         <w:tab/>
-      </w:r>
-      <w:proofErr w:type="spellStart"/>
+        <w:t>Podział pracy</w:t>
+      </w:r>
+      <w:bookmarkEnd w:id="3"/>
+      <w:r>
+        <w:rPr>
+          <w:rFonts w:ascii="Arial" w:hAnsi="Arial" w:cs="Arial"/>
+          <w:b/>
+          <w:bCs/>
+          <w:i/>
+          <w:iCs/>
+          <w:color w:val="000000" w:themeColor="text1"/>
+          <w:sz w:val="20"/>
+          <w:szCs w:val="20"/>
+        </w:rPr>
+        <w:t xml:space="preserve"> </w:t>
+      </w:r>
+    </w:p>
+    <w:p>
+      <w:pPr>
+        <w:spacing w:line="360" w:lineRule="auto"/>
+        <w:ind w:firstLine="709"/>
+        <w:jc w:val="both"/>
+        <w:rPr>
+          <w:rFonts w:ascii="Arial" w:hAnsi="Arial" w:cs="Arial"/>
+          <w:color w:val="000000" w:themeColor="text1"/>
+          <w:sz w:val="20"/>
+          <w:szCs w:val="20"/>
+        </w:rPr>
+      </w:pPr>
+      <w:r>
+        <w:rPr>
+          <w:rFonts w:ascii="Arial" w:hAnsi="Arial" w:cs="Arial"/>
+          <w:color w:val="000000" w:themeColor="text1"/>
+          <w:sz w:val="20"/>
+          <w:szCs w:val="20"/>
+        </w:rPr>
+        <w:t>W</w:t>
+      </w:r>
+      <w:r>
+        <w:rPr>
+          <w:rFonts w:ascii="Arial" w:hAnsi="Arial" w:cs="Arial"/>
+          <w:color w:val="000000" w:themeColor="text1"/>
+          <w:sz w:val="20"/>
+          <w:szCs w:val="20"/>
+        </w:rPr>
+        <w:t xml:space="preserve"> obecnych czasach aplikacje webowe ułatwiają zarządzanie pocztą elektroniczną, pozwalają sprawniej robić zakupy, czy też opłacić rachunki. </w:t>
+      </w:r>
+    </w:p>
+    <w:p>
+      <w:pPr>
+        <w:spacing w:line="360" w:lineRule="auto"/>
+        <w:ind w:firstLine="709"/>
+        <w:jc w:val="both"/>
+        <w:rPr>
+          <w:rFonts w:ascii="Arial" w:hAnsi="Arial" w:cs="Arial"/>
+          <w:color w:val="000000" w:themeColor="text1"/>
+          <w:sz w:val="20"/>
+          <w:szCs w:val="20"/>
+        </w:rPr>
+      </w:pPr>
+      <w:r>
+        <w:rPr>
+          <w:rFonts w:ascii="Arial" w:hAnsi="Arial" w:cs="Arial"/>
+          <w:color w:val="000000" w:themeColor="text1"/>
+          <w:sz w:val="20"/>
+          <w:szCs w:val="20"/>
+          <w:highlight w:val="yellow"/>
+        </w:rPr>
+        <w:t>Celem projektowanej aplikacji będzie ułatwienie odczytu / utrzymania ewidencji roślin, poprzez możliwość skanowania, drukowania etykiet, szybki wgląd w aplikacji. Podział na rodzaje roślin pozwoli łatwo i skutecznie sprawdzić stan roślin.</w:t>
+      </w:r>
+      <w:r>
+        <w:rPr>
+          <w:rFonts w:ascii="Arial" w:hAnsi="Arial" w:cs="Arial"/>
+          <w:color w:val="000000" w:themeColor="text1"/>
+          <w:sz w:val="20"/>
+          <w:szCs w:val="20"/>
+        </w:rPr>
+        <w:t xml:space="preserve"> </w:t>
+      </w:r>
+    </w:p>
+    <w:p>
+      <w:pPr>
+        <w:pStyle w:val="Nagwek1"/>
+        <w:spacing w:line="360" w:lineRule="auto"/>
+        <w:ind w:firstLine="709"/>
+        <w:jc w:val="both"/>
+        <w:rPr>
+          <w:rFonts w:ascii="Arial" w:hAnsi="Arial" w:cs="Arial"/>
+          <w:b/>
+          <w:bCs/>
+          <w:color w:val="000000" w:themeColor="text1"/>
+          <w:sz w:val="18"/>
+          <w:szCs w:val="18"/>
+        </w:rPr>
+      </w:pPr>
+      <w:bookmarkStart w:id="4" w:name="_Toc116227662"/>
       <w:r>
         <w:rPr>
           <w:rFonts w:ascii="Arial" w:hAnsi="Arial" w:cs="Arial"/>
@@ -6060,12 +6804,32 @@
           <w:color w:val="000000" w:themeColor="text1"/>
           <w:sz w:val="28"/>
           <w:szCs w:val="28"/>
-          <w:lang w:val="en-US"/>
-        </w:rPr>
-        <w:t>Wstęp</w:t>
-      </w:r>
-      <w:bookmarkEnd w:id="0"/>
-      <w:proofErr w:type="spellEnd"/>
+        </w:rPr>
+        <w:t>2.</w:t>
+      </w:r>
+      <w:r>
+        <w:rPr>
+          <w:rFonts w:ascii="Arial" w:hAnsi="Arial" w:cs="Arial"/>
+          <w:b/>
+          <w:bCs/>
+          <w:color w:val="000000" w:themeColor="text1"/>
+          <w:sz w:val="18"/>
+          <w:szCs w:val="18"/>
+        </w:rPr>
+        <w:tab/>
+      </w:r>
+      <w:r>
+        <w:rPr>
+          <w:rFonts w:ascii="Arial" w:hAnsi="Arial" w:cs="Arial"/>
+          <w:b/>
+          <w:bCs/>
+          <w:color w:val="000000" w:themeColor="text1"/>
+          <w:sz w:val="28"/>
+          <w:szCs w:val="28"/>
+        </w:rPr>
+        <w:t>Specyfikacja wymagań</w:t>
+      </w:r>
+      <w:bookmarkEnd w:id="4"/>
     </w:p>
     <w:p>
       <w:pPr>
@@ -6086,7 +6850,7 @@
           <w:sz w:val="20"/>
           <w:szCs w:val="20"/>
         </w:rPr>
-        <w:t>Ze względu na rosnące zapotrzebowanie jakościowe oraz konkurencję na rynku informatyki, konieczny jest ciągły rozwój. Dlatego pojawiają się nowe rozwiązania w zakresie utrzymania / ewidencji roślin ułatwiające codzienną pracę.</w:t>
+        <w:t>Rozdział przedstawia wymagania stawiane aplikacji internetowej służącej do utrzymania / ewidencji roślin. W rozdziale omawiane są kolejno wymagania biznesowe, funkcjonalne użytkownika oraz wymagania niefunkcjonalne użytkownika i systemowe.</w:t>
       </w:r>
     </w:p>
     <w:p>
@@ -6119,7 +6883,7 @@
           <w:szCs w:val="20"/>
         </w:rPr>
       </w:pPr>
-      <w:bookmarkStart w:id="1" w:name="_Toc115988351"/>
+      <w:bookmarkStart w:id="5" w:name="_Toc116227663"/>
       <w:r>
         <w:rPr>
           <w:rFonts w:ascii="Arial" w:hAnsi="Arial" w:cs="Arial"/>
@@ -6131,7 +6895,7 @@
           <w:sz w:val="20"/>
           <w:szCs w:val="20"/>
         </w:rPr>
-        <w:t>1.1.</w:t>
+        <w:t>2.</w:t>
       </w:r>
       <w:r>
         <w:rPr>
@@ -6144,10 +6908,36 @@
           <w:sz w:val="20"/>
           <w:szCs w:val="20"/>
         </w:rPr>
+        <w:t>1</w:t>
+      </w:r>
+      <w:r>
+        <w:rPr>
+          <w:rFonts w:ascii="Arial" w:hAnsi="Arial" w:cs="Arial"/>
+          <w:b/>
+          <w:bCs/>
+          <w:i/>
+          <w:iCs/>
+          <w:color w:val="000000" w:themeColor="text1"/>
+          <w:sz w:val="20"/>
+          <w:szCs w:val="20"/>
+        </w:rPr>
+        <w:t>.</w:t>
+      </w:r>
+      <w:r>
+        <w:rPr>
+          <w:rFonts w:ascii="Arial" w:hAnsi="Arial" w:cs="Arial"/>
+          <w:b/>
+          <w:bCs/>
+          <w:i/>
+          <w:iCs/>
+          <w:color w:val="000000" w:themeColor="text1"/>
+          <w:sz w:val="20"/>
+          <w:szCs w:val="20"/>
+        </w:rPr>
         <w:tab/>
-        <w:t>Aplikacja internetowa</w:t>
-      </w:r>
-      <w:bookmarkEnd w:id="1"/>
+        <w:t>Dziedzinowy słownik pojęć</w:t>
+      </w:r>
+      <w:bookmarkEnd w:id="5"/>
     </w:p>
     <w:p>
       <w:pPr>
@@ -6168,7 +6958,7 @@
           <w:sz w:val="20"/>
           <w:szCs w:val="20"/>
         </w:rPr>
-        <w:t xml:space="preserve">Aplikacja internetowa jest to program komputerowy pracujący na serwerze. Komunikuje się poprzez sieć komputerową z hostem użytkownika komputera, przy użyciu przeglądarki internetowej, będącej interaktywnym klientem aplikacji. </w:t>
+        <w:t>Użytkownik systemu – osoba korzystająca z aplikacji do utrzymania / ewidencji roślin.</w:t>
       </w:r>
     </w:p>
     <w:p>
@@ -6189,178 +6979,78 @@
           <w:color w:val="000000" w:themeColor="text1"/>
           <w:sz w:val="20"/>
           <w:szCs w:val="20"/>
-        </w:rPr>
-        <w:t>Aplikacje internetowe są jednym z najpopularniejszych typów programów komputerowych. Służą nie tylko do rozrywki, ale również jako systemy obsługi klientów. Obecnie najbardziej rozpoznawalne aplikacje internetowe to Gmail, YouTube oraz Facebook.</w:t>
-      </w:r>
-    </w:p>
-    <w:p>
-      <w:pPr>
-        <w:spacing w:line="360" w:lineRule="auto"/>
-        <w:ind w:firstLine="709"/>
-        <w:jc w:val="both"/>
-        <w:rPr>
-          <w:rFonts w:ascii="Arial" w:hAnsi="Arial" w:cs="Arial"/>
-          <w:color w:val="000000" w:themeColor="text1"/>
-          <w:sz w:val="20"/>
-          <w:szCs w:val="20"/>
-        </w:rPr>
-      </w:pPr>
-      <w:r>
-        <w:rPr>
-          <w:rFonts w:ascii="Arial" w:hAnsi="Arial" w:cs="Arial"/>
-          <w:color w:val="000000" w:themeColor="text1"/>
-          <w:sz w:val="20"/>
-          <w:szCs w:val="20"/>
-        </w:rPr>
-        <w:t>Podstawową zaletą tworzenia oprogramowania tego typu jest fakt, że aplikacje internetowe są kompatybilne wieloplatformowo, gdyż nie zależą od systemu operacyjnego, a jedynym wymaganiem do sprawnego korzystania z programu jest posiadanie zainstalowanej przeglądarki internetowej z dostępem do internetu. Następną zaletą jest to, że użytkownik posiada dostęp do swoich danych nawet w momencie, kiedy następuje awaria urządzenia, ponieważ dane są gromadzone na serwerach dostawcy oprogramowania.</w:t>
-      </w:r>
-      <w:r>
-        <w:rPr>
-          <w:rFonts w:ascii="Arial" w:hAnsi="Arial" w:cs="Arial"/>
-          <w:color w:val="000000" w:themeColor="text1"/>
-          <w:sz w:val="20"/>
-          <w:szCs w:val="20"/>
-        </w:rPr>
-        <w:t xml:space="preserve"> Aplikacje webowe nie wymagają instalacji oraz aktualizacji </w:t>
-      </w:r>
-      <w:r>
-        <w:rPr>
-          <w:rFonts w:ascii="Arial" w:hAnsi="Arial" w:cs="Arial"/>
-          <w:color w:val="000000" w:themeColor="text1"/>
-          <w:sz w:val="20"/>
-          <w:szCs w:val="20"/>
-        </w:rPr>
-        <w:t>(wdrażania</w:t>
-      </w:r>
-      <w:r>
-        <w:rPr>
-          <w:rFonts w:ascii="Arial" w:hAnsi="Arial" w:cs="Arial"/>
-          <w:color w:val="000000" w:themeColor="text1"/>
-          <w:sz w:val="20"/>
-          <w:szCs w:val="20"/>
-        </w:rPr>
-        <w:t xml:space="preserve"> i </w:t>
-      </w:r>
-      <w:r>
-        <w:rPr>
-          <w:rFonts w:ascii="Arial" w:hAnsi="Arial" w:cs="Arial"/>
-          <w:color w:val="000000" w:themeColor="text1"/>
-          <w:sz w:val="20"/>
-          <w:szCs w:val="20"/>
-        </w:rPr>
-        <w:t>utrzymania)</w:t>
-      </w:r>
-      <w:r>
-        <w:rPr>
-          <w:rFonts w:ascii="Arial" w:hAnsi="Arial" w:cs="Arial"/>
-          <w:color w:val="000000" w:themeColor="text1"/>
-          <w:sz w:val="20"/>
-          <w:szCs w:val="20"/>
-        </w:rPr>
-        <w:t xml:space="preserve"> po stronie klienta, ponieważ zawsze serwowane są w najnowszej wersji serwera. Nie potrzebują weryfikacji / certyfikacji od poszczególnych producentów </w:t>
-      </w:r>
-      <w:r>
-        <w:rPr>
-          <w:rFonts w:ascii="Arial" w:hAnsi="Arial" w:cs="Arial"/>
-          <w:color w:val="000000" w:themeColor="text1"/>
-          <w:sz w:val="20"/>
-          <w:szCs w:val="20"/>
-        </w:rPr>
-        <w:t>(np.</w:t>
-      </w:r>
-      <w:r>
-        <w:rPr>
-          <w:rFonts w:ascii="Arial" w:hAnsi="Arial" w:cs="Arial"/>
-          <w:color w:val="000000" w:themeColor="text1"/>
-          <w:sz w:val="20"/>
-          <w:szCs w:val="20"/>
-        </w:rPr>
-        <w:t xml:space="preserve"> Google Store, Apple </w:t>
-      </w:r>
-      <w:r>
-        <w:rPr>
-          <w:rFonts w:ascii="Arial" w:hAnsi="Arial" w:cs="Arial"/>
-          <w:color w:val="000000" w:themeColor="text1"/>
-          <w:sz w:val="20"/>
-          <w:szCs w:val="20"/>
-        </w:rPr>
-        <w:t>Store)</w:t>
-      </w:r>
-      <w:r>
-        <w:rPr>
-          <w:rFonts w:ascii="Arial" w:hAnsi="Arial" w:cs="Arial"/>
-          <w:color w:val="000000" w:themeColor="text1"/>
-          <w:sz w:val="20"/>
-          <w:szCs w:val="20"/>
-        </w:rPr>
-        <w:t>.</w:t>
-      </w:r>
-    </w:p>
-    <w:p>
-      <w:pPr>
-        <w:spacing w:line="360" w:lineRule="auto"/>
-        <w:ind w:firstLine="709"/>
-        <w:jc w:val="both"/>
-        <w:rPr>
-          <w:rFonts w:ascii="Arial" w:hAnsi="Arial" w:cs="Arial"/>
-          <w:color w:val="000000" w:themeColor="text1"/>
-          <w:sz w:val="20"/>
-          <w:szCs w:val="20"/>
-        </w:rPr>
-      </w:pPr>
-      <w:r>
-        <w:rPr>
-          <w:rFonts w:ascii="Arial" w:hAnsi="Arial" w:cs="Arial"/>
-          <w:color w:val="000000" w:themeColor="text1"/>
-          <w:sz w:val="20"/>
-          <w:szCs w:val="20"/>
-        </w:rPr>
-        <w:t xml:space="preserve">Aplikacje internetowe oprócz zalet posiadają również wady. Jedną z nich jest całkowita zależność od serwera przez co użytkownik nie ma możliwości dokonywania operacji bez połączenia z siecią. Oprócz tego dostawca oprogramowania jest w stanie śledzić niemal każdy ruch użytkownika podczas jego korzystania z aplikacji. </w:t>
-      </w:r>
-      <w:r>
-        <w:rPr>
-          <w:rFonts w:ascii="Arial" w:hAnsi="Arial" w:cs="Arial"/>
-          <w:color w:val="000000" w:themeColor="text1"/>
-          <w:sz w:val="20"/>
-          <w:szCs w:val="20"/>
-        </w:rPr>
-        <w:t xml:space="preserve">W dzisiejszych czasach mało, które aplikacje, nawet aplikacje nie internetowe, potrafią działać bez dostępu do internetu </w:t>
-      </w:r>
-      <w:r>
-        <w:rPr>
-          <w:rFonts w:ascii="Arial" w:hAnsi="Arial" w:cs="Arial"/>
-          <w:color w:val="000000" w:themeColor="text1"/>
-          <w:sz w:val="20"/>
-          <w:szCs w:val="20"/>
-        </w:rPr>
-        <w:t>(np.</w:t>
-      </w:r>
-      <w:r>
-        <w:rPr>
-          <w:rFonts w:ascii="Arial" w:hAnsi="Arial" w:cs="Arial"/>
-          <w:color w:val="000000" w:themeColor="text1"/>
-          <w:sz w:val="20"/>
-          <w:szCs w:val="20"/>
-        </w:rPr>
-        <w:t xml:space="preserve"> aplikacja desktopowa nadal składowałaby dane na centralnym </w:t>
-      </w:r>
-      <w:r>
-        <w:rPr>
-          <w:rFonts w:ascii="Arial" w:hAnsi="Arial" w:cs="Arial"/>
-          <w:color w:val="000000" w:themeColor="text1"/>
-          <w:sz w:val="20"/>
-          <w:szCs w:val="20"/>
-        </w:rPr>
-        <w:t>serwerze)</w:t>
-      </w:r>
-      <w:r>
-        <w:rPr>
-          <w:rFonts w:ascii="Arial" w:hAnsi="Arial" w:cs="Arial"/>
-          <w:color w:val="000000" w:themeColor="text1"/>
-          <w:sz w:val="20"/>
-          <w:szCs w:val="20"/>
-        </w:rPr>
-        <w:t>. W takiej architekturze utrata urządzenia byłaby jednoznaczna z utratą wszystkich danych.</w:t>
+          <w:highlight w:val="yellow"/>
+        </w:rPr>
+        <w:sym w:font="Wingdings" w:char="F0E0"/>
+      </w:r>
+      <w:r>
+        <w:rPr>
+          <w:rFonts w:ascii="Arial" w:hAnsi="Arial" w:cs="Arial"/>
+          <w:color w:val="000000" w:themeColor="text1"/>
+          <w:sz w:val="20"/>
+          <w:szCs w:val="20"/>
+          <w:highlight w:val="yellow"/>
+        </w:rPr>
+        <w:t xml:space="preserve">  </w:t>
+      </w:r>
+      <w:r>
+        <w:rPr>
+          <w:rFonts w:ascii="Arial" w:hAnsi="Arial" w:cs="Arial"/>
+          <w:color w:val="000000" w:themeColor="text1"/>
+          <w:sz w:val="20"/>
+          <w:szCs w:val="20"/>
+          <w:highlight w:val="yellow"/>
+        </w:rPr>
+        <w:sym w:font="Wingdings" w:char="F0E0"/>
+      </w:r>
+      <w:r>
+        <w:rPr>
+          <w:rFonts w:ascii="Arial" w:hAnsi="Arial" w:cs="Arial"/>
+          <w:color w:val="000000" w:themeColor="text1"/>
+          <w:sz w:val="20"/>
+          <w:szCs w:val="20"/>
+          <w:highlight w:val="yellow"/>
+        </w:rPr>
+        <w:t xml:space="preserve">  dopisać  </w:t>
+      </w:r>
+      <w:r>
+        <w:rPr>
+          <w:rFonts w:ascii="Arial" w:hAnsi="Arial" w:cs="Arial"/>
+          <w:color w:val="000000" w:themeColor="text1"/>
+          <w:sz w:val="20"/>
+          <w:szCs w:val="20"/>
+          <w:highlight w:val="yellow"/>
+        </w:rPr>
+        <w:sym w:font="Wingdings" w:char="F0DF"/>
+      </w:r>
+      <w:r>
+        <w:rPr>
+          <w:rFonts w:ascii="Arial" w:hAnsi="Arial" w:cs="Arial"/>
+          <w:color w:val="000000" w:themeColor="text1"/>
+          <w:sz w:val="20"/>
+          <w:szCs w:val="20"/>
+          <w:highlight w:val="yellow"/>
+        </w:rPr>
+        <w:t xml:space="preserve">  </w:t>
+      </w:r>
+      <w:r>
+        <w:rPr>
+          <w:rFonts w:ascii="Arial" w:hAnsi="Arial" w:cs="Arial"/>
+          <w:color w:val="000000" w:themeColor="text1"/>
+          <w:sz w:val="20"/>
+          <w:szCs w:val="20"/>
+          <w:highlight w:val="yellow"/>
+        </w:rPr>
+        <w:sym w:font="Wingdings" w:char="F0DF"/>
+      </w:r>
+      <w:r>
+        <w:rPr>
+          <w:rFonts w:ascii="Arial" w:hAnsi="Arial" w:cs="Arial"/>
+          <w:color w:val="000000" w:themeColor="text1"/>
+          <w:sz w:val="20"/>
+          <w:szCs w:val="20"/>
+        </w:rPr>
+        <w:t xml:space="preserve">  </w:t>
       </w:r>
     </w:p>
     <w:p>
@@ -6380,7 +7070,7 @@
           <w:szCs w:val="20"/>
         </w:rPr>
       </w:pPr>
-      <w:bookmarkStart w:id="2" w:name="_Toc115988352"/>
+      <w:bookmarkStart w:id="6" w:name="_Toc116227664"/>
       <w:r>
         <w:rPr>
           <w:rFonts w:ascii="Arial" w:hAnsi="Arial" w:cs="Arial"/>
@@ -6392,7 +7082,7 @@
           <w:sz w:val="20"/>
           <w:szCs w:val="20"/>
         </w:rPr>
-        <w:t>1.2.</w:t>
+        <w:t>2.</w:t>
       </w:r>
       <w:r>
         <w:rPr>
@@ -6405,10 +7095,8 @@
           <w:sz w:val="20"/>
           <w:szCs w:val="20"/>
         </w:rPr>
-        <w:tab/>
-        <w:t>Cel projektowania aplikacji</w:t>
-      </w:r>
-      <w:bookmarkEnd w:id="2"/>
+        <w:t>2</w:t>
+      </w:r>
       <w:r>
         <w:rPr>
           <w:rFonts w:ascii="Arial" w:hAnsi="Arial" w:cs="Arial"/>
@@ -6420,43 +7108,495 @@
           <w:sz w:val="20"/>
           <w:szCs w:val="20"/>
         </w:rPr>
+        <w:t>.</w:t>
+      </w:r>
+      <w:r>
+        <w:rPr>
+          <w:rFonts w:ascii="Arial" w:hAnsi="Arial" w:cs="Arial"/>
+          <w:b/>
+          <w:bCs/>
+          <w:i/>
+          <w:iCs/>
+          <w:color w:val="000000" w:themeColor="text1"/>
+          <w:sz w:val="20"/>
+          <w:szCs w:val="20"/>
+        </w:rPr>
+        <w:tab/>
+      </w:r>
+      <w:r>
+        <w:rPr>
+          <w:rFonts w:ascii="Arial" w:hAnsi="Arial" w:cs="Arial"/>
+          <w:b/>
+          <w:bCs/>
+          <w:i/>
+          <w:iCs/>
+          <w:color w:val="000000" w:themeColor="text1"/>
+          <w:sz w:val="20"/>
+          <w:szCs w:val="20"/>
+        </w:rPr>
+        <w:t>Interfejs graficzny aplikacji</w:t>
+      </w:r>
+      <w:bookmarkEnd w:id="6"/>
+    </w:p>
+    <w:p>
+      <w:pPr>
+        <w:spacing w:line="360" w:lineRule="auto"/>
+        <w:ind w:firstLine="709"/>
+        <w:jc w:val="both"/>
+        <w:rPr>
+          <w:rFonts w:ascii="Arial" w:hAnsi="Arial" w:cs="Arial"/>
+          <w:color w:val="000000" w:themeColor="text1"/>
+          <w:sz w:val="20"/>
+          <w:szCs w:val="20"/>
+        </w:rPr>
+      </w:pPr>
+      <w:r>
+        <w:rPr>
+          <w:rFonts w:ascii="Arial" w:hAnsi="Arial" w:cs="Arial"/>
+          <w:color w:val="000000" w:themeColor="text1"/>
+          <w:sz w:val="20"/>
+          <w:szCs w:val="20"/>
+        </w:rPr>
+        <w:t>Interfejs graficzny został wykonany przy użyciu biblioteki Bootstrap-Vue 3. Używane są również style kaskadowe CSS.</w:t>
+      </w:r>
+    </w:p>
+    <w:p>
+      <w:pPr>
+        <w:keepNext/>
+        <w:spacing w:line="360" w:lineRule="auto"/>
+        <w:ind w:firstLine="709"/>
+        <w:jc w:val="both"/>
+      </w:pPr>
+      <w:r>
+        <w:rPr>
+          <w:rFonts w:ascii="Arial" w:hAnsi="Arial" w:cs="Arial"/>
+          <w:color w:val="000000" w:themeColor="text1"/>
+          <w:sz w:val="20"/>
+          <w:szCs w:val="20"/>
+        </w:rPr>
+        <w:drawing>
+          <wp:inline distT="0" distB="0" distL="0" distR="0" wp14:anchorId="77D616D8" wp14:editId="1E636A72">
+            <wp:extent cx="5760720" cy="3090545"/>
+            <wp:effectExtent l="0" t="0" r="0" b="0"/>
+            <wp:docPr id="2" name="Obraz 2" descr="Obraz zawierający tekst&#10;&#10;Opis wygenerowany automatycznie"/>
+            <wp:cNvGraphicFramePr>
+              <a:graphicFrameLocks xmlns:a="http://schemas.openxmlformats.org/drawingml/2006/main" noChangeAspect="1"/>
+            </wp:cNvGraphicFramePr>
+            <a:graphic xmlns:a="http://schemas.openxmlformats.org/drawingml/2006/main">
+              <a:graphicData uri="http://schemas.openxmlformats.org/drawingml/2006/picture">
+                <pic:pic xmlns:pic="http://schemas.openxmlformats.org/drawingml/2006/picture">
+                  <pic:nvPicPr>
+                    <pic:cNvPr id="2" name="Obraz 2" descr="Obraz zawierający tekst&#10;&#10;Opis wygenerowany automatycznie"/>
+                    <pic:cNvPicPr/>
+                  </pic:nvPicPr>
+                  <pic:blipFill>
+                    <a:blip r:embed="rId11"/>
+                    <a:stretch>
+                      <a:fillRect/>
+                    </a:stretch>
+                  </pic:blipFill>
+                  <pic:spPr>
+                    <a:xfrm>
+                      <a:off x="0" y="0"/>
+                      <a:ext cx="5760720" cy="3090545"/>
+                    </a:xfrm>
+                    <a:prstGeom prst="rect">
+                      <a:avLst/>
+                    </a:prstGeom>
+                  </pic:spPr>
+                </pic:pic>
+              </a:graphicData>
+            </a:graphic>
+          </wp:inline>
+        </w:drawing>
+      </w:r>
+    </w:p>
+    <w:p>
+      <w:pPr>
+        <w:pStyle w:val="Legenda"/>
+        <w:jc w:val="both"/>
+        <w:rPr>
+          <w:rFonts w:ascii="Arial" w:hAnsi="Arial" w:cs="Arial"/>
+          <w:color w:val="000000" w:themeColor="text1"/>
+          <w:sz w:val="20"/>
+          <w:szCs w:val="20"/>
+        </w:rPr>
+      </w:pPr>
+      <w:bookmarkStart w:id="7" w:name="_Toc116229037"/>
+      <w:r>
+        <w:t xml:space="preserve">Rysunek </w:t>
+      </w:r>
+      <w:fldSimple w:instr=" SEQ Rysunek \* ARABIC ">
+        <w:r>
+          <w:rPr>
+            <w:noProof/>
+          </w:rPr>
+          <w:t>1</w:t>
+        </w:r>
+      </w:fldSimple>
+      <w:r>
         <w:t xml:space="preserve"> </w:t>
       </w:r>
-    </w:p>
-    <w:p>
-      <w:pPr>
+      <w:r>
+        <w:t>Interfejs graficzny – strona główna</w:t>
+      </w:r>
+      <w:bookmarkEnd w:id="7"/>
+    </w:p>
+    <w:p>
+      <w:pPr>
+        <w:keepNext/>
         <w:spacing w:line="360" w:lineRule="auto"/>
         <w:ind w:firstLine="709"/>
         <w:jc w:val="both"/>
-        <w:rPr>
-          <w:rFonts w:ascii="Arial" w:hAnsi="Arial" w:cs="Arial"/>
-          <w:color w:val="000000" w:themeColor="text1"/>
-          <w:sz w:val="20"/>
-          <w:szCs w:val="20"/>
-        </w:rPr>
-      </w:pPr>
-      <w:r>
-        <w:rPr>
-          <w:rFonts w:ascii="Arial" w:hAnsi="Arial" w:cs="Arial"/>
-          <w:color w:val="000000" w:themeColor="text1"/>
-          <w:sz w:val="20"/>
-          <w:szCs w:val="20"/>
-        </w:rPr>
-        <w:t>Na co dzień aplikacje internetowe ułatwiają nam zarządzanie pocztą, pozwalają robić zakupy i opłacać rachunki. Aplikacja ma na celu rozwiązanie problemu przestarzałego oprogramowania służącego do utrzymania / ewidencji roślin w ogrodzie botanicznym. Przedsięwzięcie dąży do wypełnienia brakujących potrzeb w systemie. Dzięki możliwości skanowania kodów etykiet oraz drukowaniu etykiet użytkownik będzie wiedział dokładnie jakie rośliny znajdują się w ogrodzie botanicznym. Nie tylko usprawni to pracę użytkownikowi, jak również użytkownik zyska na czasie, ponieważ automatyzacja procesów wcześniej wykonywanych w sposób manualny, w znaczny sposób wykorzystywała czas osób administrujących.</w:t>
-      </w:r>
-    </w:p>
-    <w:p>
-      <w:pPr>
+      </w:pPr>
+      <w:r>
+        <w:rPr>
+          <w:rFonts w:ascii="Arial" w:hAnsi="Arial" w:cs="Arial"/>
+          <w:noProof/>
+          <w:color w:val="000000" w:themeColor="text1"/>
+          <w:sz w:val="20"/>
+          <w:szCs w:val="20"/>
+        </w:rPr>
+        <w:lastRenderedPageBreak/>
+        <w:drawing>
+          <wp:inline distT="0" distB="0" distL="0" distR="0" wp14:anchorId="2D6F07D0" wp14:editId="1D0FA2C1">
+            <wp:extent cx="5745480" cy="3002280"/>
+            <wp:effectExtent l="0" t="0" r="7620" b="7620"/>
+            <wp:docPr id="4" name="Obraz 4"/>
+            <wp:cNvGraphicFramePr>
+              <a:graphicFrameLocks xmlns:a="http://schemas.openxmlformats.org/drawingml/2006/main" noChangeAspect="1"/>
+            </wp:cNvGraphicFramePr>
+            <a:graphic xmlns:a="http://schemas.openxmlformats.org/drawingml/2006/main">
+              <a:graphicData uri="http://schemas.openxmlformats.org/drawingml/2006/picture">
+                <pic:pic xmlns:pic="http://schemas.openxmlformats.org/drawingml/2006/picture">
+                  <pic:nvPicPr>
+                    <pic:cNvPr id="0" name="Picture 3"/>
+                    <pic:cNvPicPr>
+                      <a:picLocks noChangeAspect="1" noChangeArrowheads="1"/>
+                    </pic:cNvPicPr>
+                  </pic:nvPicPr>
+                  <pic:blipFill>
+                    <a:blip r:embed="rId12" cstate="print">
+                      <a:extLst>
+                        <a:ext uri="{28A0092B-C50C-407E-A947-70E740481C1C}">
+                          <a14:useLocalDpi xmlns:a14="http://schemas.microsoft.com/office/drawing/2010/main" val="0"/>
+                        </a:ext>
+                      </a:extLst>
+                    </a:blip>
+                    <a:srcRect/>
+                    <a:stretch>
+                      <a:fillRect/>
+                    </a:stretch>
+                  </pic:blipFill>
+                  <pic:spPr bwMode="auto">
+                    <a:xfrm>
+                      <a:off x="0" y="0"/>
+                      <a:ext cx="5745480" cy="3002280"/>
+                    </a:xfrm>
+                    <a:prstGeom prst="rect">
+                      <a:avLst/>
+                    </a:prstGeom>
+                    <a:noFill/>
+                    <a:ln>
+                      <a:noFill/>
+                    </a:ln>
+                  </pic:spPr>
+                </pic:pic>
+              </a:graphicData>
+            </a:graphic>
+          </wp:inline>
+        </w:drawing>
+      </w:r>
+    </w:p>
+    <w:p>
+      <w:pPr>
+        <w:pStyle w:val="Legenda"/>
+        <w:jc w:val="both"/>
+        <w:rPr>
+          <w:rFonts w:ascii="Arial" w:hAnsi="Arial" w:cs="Arial"/>
+          <w:color w:val="000000" w:themeColor="text1"/>
+          <w:sz w:val="20"/>
+          <w:szCs w:val="20"/>
+        </w:rPr>
+      </w:pPr>
+      <w:bookmarkStart w:id="8" w:name="_Toc116229038"/>
+      <w:r>
+        <w:t xml:space="preserve">Rysunek </w:t>
+      </w:r>
+      <w:fldSimple w:instr=" SEQ Rysunek \* ARABIC ">
+        <w:r>
+          <w:rPr>
+            <w:noProof/>
+          </w:rPr>
+          <w:t>2</w:t>
+        </w:r>
+      </w:fldSimple>
+      <w:r>
+        <w:t xml:space="preserve"> </w:t>
+      </w:r>
+      <w:r>
+        <w:t>Interfejs graficzny – ewidencja roślin</w:t>
+      </w:r>
+      <w:bookmarkEnd w:id="8"/>
+    </w:p>
+    <w:p>
+      <w:pPr>
+        <w:pStyle w:val="Akapitzlist"/>
+        <w:numPr>
+          <w:ilvl w:val="0"/>
+          <w:numId w:val="8"/>
+        </w:numPr>
         <w:spacing w:line="360" w:lineRule="auto"/>
-        <w:ind w:firstLine="709"/>
-        <w:jc w:val="both"/>
-        <w:rPr>
-          <w:rFonts w:ascii="Arial" w:hAnsi="Arial" w:cs="Arial"/>
-          <w:color w:val="000000" w:themeColor="text1"/>
-          <w:sz w:val="20"/>
-          <w:szCs w:val="20"/>
-          <w:lang w:val="en-US"/>
-        </w:rPr>
+        <w:jc w:val="both"/>
+        <w:rPr>
+          <w:rFonts w:ascii="Arial" w:hAnsi="Arial" w:cs="Arial"/>
+          <w:color w:val="000000" w:themeColor="text1"/>
+          <w:sz w:val="20"/>
+          <w:szCs w:val="20"/>
+        </w:rPr>
+      </w:pPr>
+      <w:r>
+        <w:rPr>
+          <w:rFonts w:ascii="Arial" w:hAnsi="Arial" w:cs="Arial"/>
+          <w:color w:val="000000" w:themeColor="text1"/>
+          <w:sz w:val="20"/>
+          <w:szCs w:val="20"/>
+        </w:rPr>
+        <w:t>Lista roślin w ewidencji.</w:t>
+      </w:r>
+    </w:p>
+    <w:p>
+      <w:pPr>
+        <w:pStyle w:val="Akapitzlist"/>
+        <w:numPr>
+          <w:ilvl w:val="0"/>
+          <w:numId w:val="8"/>
+        </w:numPr>
+        <w:spacing w:line="360" w:lineRule="auto"/>
+        <w:jc w:val="both"/>
+        <w:rPr>
+          <w:rFonts w:ascii="Arial" w:hAnsi="Arial" w:cs="Arial"/>
+          <w:color w:val="000000" w:themeColor="text1"/>
+          <w:sz w:val="20"/>
+          <w:szCs w:val="20"/>
+        </w:rPr>
+      </w:pPr>
+      <w:r>
+        <w:rPr>
+          <w:rFonts w:ascii="Arial" w:hAnsi="Arial" w:cs="Arial"/>
+          <w:color w:val="000000" w:themeColor="text1"/>
+          <w:sz w:val="20"/>
+          <w:szCs w:val="20"/>
+        </w:rPr>
+        <w:t>Przycisk otwierający stronę do edycji informacji o roślinie.</w:t>
+      </w:r>
+    </w:p>
+    <w:p>
+      <w:pPr>
+        <w:keepNext/>
+        <w:spacing w:line="360" w:lineRule="auto"/>
+        <w:ind w:left="709"/>
+        <w:jc w:val="both"/>
+      </w:pPr>
+      <w:r>
+        <w:rPr>
+          <w:rFonts w:ascii="Arial" w:hAnsi="Arial" w:cs="Arial"/>
+          <w:noProof/>
+          <w:color w:val="000000" w:themeColor="text1"/>
+          <w:sz w:val="20"/>
+          <w:szCs w:val="20"/>
+        </w:rPr>
+        <w:drawing>
+          <wp:inline distT="0" distB="0" distL="0" distR="0" wp14:anchorId="679A9B8C" wp14:editId="17904CEA">
+            <wp:extent cx="5760720" cy="3032760"/>
+            <wp:effectExtent l="0" t="0" r="0" b="0"/>
+            <wp:docPr id="5" name="Obraz 5"/>
+            <wp:cNvGraphicFramePr>
+              <a:graphicFrameLocks xmlns:a="http://schemas.openxmlformats.org/drawingml/2006/main" noChangeAspect="1"/>
+            </wp:cNvGraphicFramePr>
+            <a:graphic xmlns:a="http://schemas.openxmlformats.org/drawingml/2006/main">
+              <a:graphicData uri="http://schemas.openxmlformats.org/drawingml/2006/picture">
+                <pic:pic xmlns:pic="http://schemas.openxmlformats.org/drawingml/2006/picture">
+                  <pic:nvPicPr>
+                    <pic:cNvPr id="0" name="Picture 4"/>
+                    <pic:cNvPicPr>
+                      <a:picLocks noChangeAspect="1" noChangeArrowheads="1"/>
+                    </pic:cNvPicPr>
+                  </pic:nvPicPr>
+                  <pic:blipFill>
+                    <a:blip r:embed="rId13" cstate="print">
+                      <a:extLst>
+                        <a:ext uri="{28A0092B-C50C-407E-A947-70E740481C1C}">
+                          <a14:useLocalDpi xmlns:a14="http://schemas.microsoft.com/office/drawing/2010/main" val="0"/>
+                        </a:ext>
+                      </a:extLst>
+                    </a:blip>
+                    <a:srcRect/>
+                    <a:stretch>
+                      <a:fillRect/>
+                    </a:stretch>
+                  </pic:blipFill>
+                  <pic:spPr bwMode="auto">
+                    <a:xfrm>
+                      <a:off x="0" y="0"/>
+                      <a:ext cx="5760720" cy="3032760"/>
+                    </a:xfrm>
+                    <a:prstGeom prst="rect">
+                      <a:avLst/>
+                    </a:prstGeom>
+                    <a:noFill/>
+                    <a:ln>
+                      <a:noFill/>
+                    </a:ln>
+                  </pic:spPr>
+                </pic:pic>
+              </a:graphicData>
+            </a:graphic>
+          </wp:inline>
+        </w:drawing>
+      </w:r>
+    </w:p>
+    <w:p>
+      <w:pPr>
+        <w:pStyle w:val="Legenda"/>
+        <w:jc w:val="both"/>
+        <w:rPr>
+          <w:rFonts w:ascii="Arial" w:hAnsi="Arial" w:cs="Arial"/>
+          <w:color w:val="000000" w:themeColor="text1"/>
+          <w:sz w:val="20"/>
+          <w:szCs w:val="20"/>
+        </w:rPr>
+      </w:pPr>
+      <w:bookmarkStart w:id="9" w:name="_Toc116229039"/>
+      <w:r>
+        <w:t xml:space="preserve">Rysunek </w:t>
+      </w:r>
+      <w:fldSimple w:instr=" SEQ Rysunek \* ARABIC ">
+        <w:r>
+          <w:rPr>
+            <w:noProof/>
+          </w:rPr>
+          <w:t>3</w:t>
+        </w:r>
+      </w:fldSimple>
+      <w:r>
+        <w:t xml:space="preserve"> </w:t>
+      </w:r>
+      <w:r>
+        <w:t>Interfejs graficzny – formularz edycji pól z ewidencji roślin</w:t>
+      </w:r>
+      <w:bookmarkEnd w:id="9"/>
+    </w:p>
+    <w:p>
+      <w:pPr>
+        <w:pStyle w:val="Akapitzlist"/>
+        <w:numPr>
+          <w:ilvl w:val="0"/>
+          <w:numId w:val="7"/>
+        </w:numPr>
+        <w:spacing w:line="360" w:lineRule="auto"/>
+        <w:jc w:val="both"/>
+        <w:rPr>
+          <w:rFonts w:ascii="Arial" w:hAnsi="Arial" w:cs="Arial"/>
+          <w:color w:val="000000" w:themeColor="text1"/>
+          <w:sz w:val="20"/>
+          <w:szCs w:val="20"/>
+        </w:rPr>
+      </w:pPr>
+      <w:r>
+        <w:rPr>
+          <w:rFonts w:ascii="Arial" w:hAnsi="Arial" w:cs="Arial"/>
+          <w:color w:val="000000" w:themeColor="text1"/>
+          <w:sz w:val="20"/>
+          <w:szCs w:val="20"/>
+        </w:rPr>
+        <w:t>Pole tekstowe z numerem identyfikacyjnym rośliny.</w:t>
+      </w:r>
+    </w:p>
+    <w:p>
+      <w:pPr>
+        <w:pStyle w:val="Akapitzlist"/>
+        <w:numPr>
+          <w:ilvl w:val="0"/>
+          <w:numId w:val="7"/>
+        </w:numPr>
+        <w:spacing w:line="360" w:lineRule="auto"/>
+        <w:jc w:val="both"/>
+        <w:rPr>
+          <w:rFonts w:ascii="Arial" w:hAnsi="Arial" w:cs="Arial"/>
+          <w:color w:val="000000" w:themeColor="text1"/>
+          <w:sz w:val="20"/>
+          <w:szCs w:val="20"/>
+        </w:rPr>
+      </w:pPr>
+      <w:r>
+        <w:rPr>
+          <w:rFonts w:ascii="Arial" w:hAnsi="Arial" w:cs="Arial"/>
+          <w:color w:val="000000" w:themeColor="text1"/>
+          <w:sz w:val="20"/>
+          <w:szCs w:val="20"/>
+        </w:rPr>
+        <w:t>Pole z datą dodania rośliny do ewidencji.</w:t>
+      </w:r>
+    </w:p>
+    <w:p>
+      <w:pPr>
+        <w:pStyle w:val="Akapitzlist"/>
+        <w:numPr>
+          <w:ilvl w:val="0"/>
+          <w:numId w:val="7"/>
+        </w:numPr>
+        <w:spacing w:line="360" w:lineRule="auto"/>
+        <w:jc w:val="both"/>
+        <w:rPr>
+          <w:rFonts w:ascii="Arial" w:hAnsi="Arial" w:cs="Arial"/>
+          <w:color w:val="000000" w:themeColor="text1"/>
+          <w:sz w:val="20"/>
+          <w:szCs w:val="20"/>
+        </w:rPr>
+      </w:pPr>
+      <w:r>
+        <w:rPr>
+          <w:rFonts w:ascii="Arial" w:hAnsi="Arial" w:cs="Arial"/>
+          <w:color w:val="000000" w:themeColor="text1"/>
+          <w:sz w:val="20"/>
+          <w:szCs w:val="20"/>
+        </w:rPr>
+        <w:t>Pole tekstowe do wprowadzenia nazwy rośliny.</w:t>
+      </w:r>
+    </w:p>
+    <w:p>
+      <w:pPr>
+        <w:pStyle w:val="Akapitzlist"/>
+        <w:numPr>
+          <w:ilvl w:val="0"/>
+          <w:numId w:val="7"/>
+        </w:numPr>
+        <w:spacing w:line="360" w:lineRule="auto"/>
+        <w:jc w:val="both"/>
+        <w:rPr>
+          <w:rFonts w:ascii="Arial" w:hAnsi="Arial" w:cs="Arial"/>
+          <w:color w:val="000000" w:themeColor="text1"/>
+          <w:sz w:val="20"/>
+          <w:szCs w:val="20"/>
+        </w:rPr>
+      </w:pPr>
+      <w:r>
+        <w:rPr>
+          <w:rFonts w:ascii="Arial" w:hAnsi="Arial" w:cs="Arial"/>
+          <w:color w:val="000000" w:themeColor="text1"/>
+          <w:sz w:val="20"/>
+          <w:szCs w:val="20"/>
+        </w:rPr>
+        <w:t>Przycisk wysyłający dane z formularza do serwera.</w:t>
+      </w:r>
+    </w:p>
+    <w:p>
+      <w:pPr>
+        <w:keepNext/>
+        <w:spacing w:line="360" w:lineRule="auto"/>
+        <w:ind w:firstLine="709"/>
+        <w:jc w:val="both"/>
       </w:pPr>
       <w:r>
         <w:rPr>
@@ -6466,58 +7606,73 @@
           <w:szCs w:val="20"/>
         </w:rPr>
         <w:lastRenderedPageBreak/>
-        <w:t xml:space="preserve">W osiągnięciu celu pomogą nowe technologie programistyczne tj. </w:t>
-      </w:r>
-      <w:r>
-        <w:rPr>
-          <w:rFonts w:ascii="Arial" w:hAnsi="Arial" w:cs="Arial"/>
-          <w:color w:val="000000" w:themeColor="text1"/>
-          <w:sz w:val="20"/>
-          <w:szCs w:val="20"/>
-          <w:lang w:val="en-US"/>
-        </w:rPr>
-        <w:t xml:space="preserve">C# - </w:t>
-      </w:r>
-      <w:r>
-        <w:rPr>
-          <w:rFonts w:ascii="Arial" w:hAnsi="Arial" w:cs="Arial"/>
-          <w:color w:val="000000" w:themeColor="text1"/>
-          <w:sz w:val="20"/>
-          <w:szCs w:val="20"/>
-          <w:lang w:val="en-US"/>
-        </w:rPr>
-        <w:t>ASP.NET Core</w:t>
-      </w:r>
-      <w:r>
-        <w:rPr>
-          <w:rFonts w:ascii="Arial" w:hAnsi="Arial" w:cs="Arial"/>
-          <w:color w:val="000000" w:themeColor="text1"/>
-          <w:sz w:val="20"/>
-          <w:szCs w:val="20"/>
-          <w:lang w:val="en-US"/>
-        </w:rPr>
-        <w:t>,</w:t>
-      </w:r>
-      <w:r>
-        <w:rPr>
-          <w:rFonts w:ascii="Arial" w:hAnsi="Arial" w:cs="Arial"/>
-          <w:color w:val="000000" w:themeColor="text1"/>
-          <w:sz w:val="20"/>
-          <w:szCs w:val="20"/>
-          <w:lang w:val="en-US"/>
-        </w:rPr>
+        <w:drawing>
+          <wp:inline distT="0" distB="0" distL="0" distR="0" wp14:anchorId="297FF973" wp14:editId="61505E32">
+            <wp:extent cx="5760720" cy="3069590"/>
+            <wp:effectExtent l="0" t="0" r="0" b="0"/>
+            <wp:docPr id="3" name="Obraz 3" descr="Obraz zawierający tekst&#10;&#10;Opis wygenerowany automatycznie"/>
+            <wp:cNvGraphicFramePr>
+              <a:graphicFrameLocks xmlns:a="http://schemas.openxmlformats.org/drawingml/2006/main" noChangeAspect="1"/>
+            </wp:cNvGraphicFramePr>
+            <a:graphic xmlns:a="http://schemas.openxmlformats.org/drawingml/2006/main">
+              <a:graphicData uri="http://schemas.openxmlformats.org/drawingml/2006/picture">
+                <pic:pic xmlns:pic="http://schemas.openxmlformats.org/drawingml/2006/picture">
+                  <pic:nvPicPr>
+                    <pic:cNvPr id="3" name="Obraz 3" descr="Obraz zawierający tekst&#10;&#10;Opis wygenerowany automatycznie"/>
+                    <pic:cNvPicPr/>
+                  </pic:nvPicPr>
+                  <pic:blipFill>
+                    <a:blip r:embed="rId14"/>
+                    <a:stretch>
+                      <a:fillRect/>
+                    </a:stretch>
+                  </pic:blipFill>
+                  <pic:spPr>
+                    <a:xfrm>
+                      <a:off x="0" y="0"/>
+                      <a:ext cx="5760720" cy="3069590"/>
+                    </a:xfrm>
+                    <a:prstGeom prst="rect">
+                      <a:avLst/>
+                    </a:prstGeom>
+                  </pic:spPr>
+                </pic:pic>
+              </a:graphicData>
+            </a:graphic>
+          </wp:inline>
+        </w:drawing>
+      </w:r>
+    </w:p>
+    <w:p>
+      <w:pPr>
+        <w:pStyle w:val="Legenda"/>
+        <w:jc w:val="both"/>
+        <w:rPr>
+          <w:rFonts w:ascii="Arial" w:hAnsi="Arial" w:cs="Arial"/>
+          <w:color w:val="000000" w:themeColor="text1"/>
+          <w:sz w:val="20"/>
+          <w:szCs w:val="20"/>
+        </w:rPr>
+      </w:pPr>
+      <w:bookmarkStart w:id="10" w:name="_Toc116229040"/>
+      <w:r>
+        <w:t xml:space="preserve">Rysunek </w:t>
+      </w:r>
+      <w:fldSimple w:instr=" SEQ Rysunek \* ARABIC ">
+        <w:r>
+          <w:rPr>
+            <w:noProof/>
+          </w:rPr>
+          <w:t>4</w:t>
+        </w:r>
+      </w:fldSimple>
+      <w:r>
         <w:t xml:space="preserve"> </w:t>
       </w:r>
       <w:r>
-        <w:rPr>
-          <w:rFonts w:ascii="Arial" w:hAnsi="Arial" w:cs="Arial"/>
-          <w:color w:val="000000" w:themeColor="text1"/>
-          <w:sz w:val="20"/>
-          <w:szCs w:val="20"/>
-          <w:lang w:val="en-US"/>
-        </w:rPr>
-        <w:t>TypeScript, Vue.js.</w:t>
-      </w:r>
+        <w:t>Interfejs graficzny – ochrona roślin</w:t>
+      </w:r>
+      <w:bookmarkEnd w:id="10"/>
     </w:p>
     <w:p>
       <w:pPr>
@@ -6534,9 +7689,10 @@
           <w:color w:val="000000" w:themeColor="text1"/>
           <w:sz w:val="20"/>
           <w:szCs w:val="20"/>
-        </w:rPr>
-      </w:pPr>
-      <w:bookmarkStart w:id="3" w:name="_Toc115988353"/>
+          <w:highlight w:val="yellow"/>
+        </w:rPr>
+      </w:pPr>
+      <w:bookmarkStart w:id="11" w:name="_Toc116227665"/>
       <w:r>
         <w:rPr>
           <w:rFonts w:ascii="Arial" w:hAnsi="Arial" w:cs="Arial"/>
@@ -6547,8 +7703,9 @@
           <w:color w:val="000000" w:themeColor="text1"/>
           <w:sz w:val="20"/>
           <w:szCs w:val="20"/>
-        </w:rPr>
-        <w:t>1.3.</w:t>
+          <w:highlight w:val="yellow"/>
+        </w:rPr>
+        <w:t>2.</w:t>
       </w:r>
       <w:r>
         <w:rPr>
@@ -6560,11 +7717,10 @@
           <w:color w:val="000000" w:themeColor="text1"/>
           <w:sz w:val="20"/>
           <w:szCs w:val="20"/>
-        </w:rPr>
-        <w:tab/>
-        <w:t>Podział pracy</w:t>
-      </w:r>
-      <w:bookmarkEnd w:id="3"/>
+          <w:highlight w:val="yellow"/>
+        </w:rPr>
+        <w:t>3</w:t>
+      </w:r>
       <w:r>
         <w:rPr>
           <w:rFonts w:ascii="Arial" w:hAnsi="Arial" w:cs="Arial"/>
@@ -6575,158 +7731,98 @@
           <w:color w:val="000000" w:themeColor="text1"/>
           <w:sz w:val="20"/>
           <w:szCs w:val="20"/>
+          <w:highlight w:val="yellow"/>
+        </w:rPr>
+        <w:t>.</w:t>
+      </w:r>
+      <w:r>
+        <w:rPr>
+          <w:rFonts w:ascii="Arial" w:hAnsi="Arial" w:cs="Arial"/>
+          <w:b/>
+          <w:bCs/>
+          <w:i/>
+          <w:iCs/>
+          <w:color w:val="000000" w:themeColor="text1"/>
+          <w:sz w:val="20"/>
+          <w:szCs w:val="20"/>
+          <w:highlight w:val="yellow"/>
+        </w:rPr>
+        <w:tab/>
+        <w:t>Wymagania biznesowe</w:t>
+      </w:r>
+      <w:bookmarkEnd w:id="11"/>
+    </w:p>
+    <w:p>
+      <w:pPr>
+        <w:spacing w:line="360" w:lineRule="auto"/>
+        <w:ind w:firstLine="709"/>
+        <w:jc w:val="both"/>
+        <w:rPr>
+          <w:rFonts w:ascii="Arial" w:hAnsi="Arial" w:cs="Arial"/>
+          <w:color w:val="000000" w:themeColor="text1"/>
+          <w:sz w:val="20"/>
+          <w:szCs w:val="20"/>
+        </w:rPr>
+      </w:pPr>
+      <w:r>
+        <w:rPr>
+          <w:rFonts w:ascii="Arial" w:hAnsi="Arial" w:cs="Arial"/>
+          <w:color w:val="000000" w:themeColor="text1"/>
+          <w:sz w:val="20"/>
+          <w:szCs w:val="20"/>
+          <w:highlight w:val="yellow"/>
+        </w:rPr>
+        <w:t>Nazwa aplikacji to Ewidencja Roślin. Oprogramowanie ma za zadanie ułatwić utrzymanie / ewidencję roślin</w:t>
+      </w:r>
+      <w:r>
+        <w:rPr>
+          <w:rFonts w:ascii="Arial" w:hAnsi="Arial" w:cs="Arial"/>
+          <w:color w:val="000000" w:themeColor="text1"/>
+          <w:sz w:val="20"/>
+          <w:szCs w:val="20"/>
+          <w:highlight w:val="yellow"/>
+        </w:rPr>
+        <w:t xml:space="preserve">. </w:t>
+      </w:r>
+      <w:r>
+        <w:rPr>
+          <w:rFonts w:ascii="Arial" w:hAnsi="Arial" w:cs="Arial"/>
+          <w:color w:val="000000" w:themeColor="text1"/>
+          <w:sz w:val="20"/>
+          <w:szCs w:val="20"/>
+          <w:highlight w:val="yellow"/>
+        </w:rPr>
+        <w:t xml:space="preserve">W rozdziale omawiane są wymagania </w:t>
+      </w:r>
+      <w:r>
+        <w:rPr>
+          <w:rFonts w:ascii="Arial" w:hAnsi="Arial" w:cs="Arial"/>
+          <w:color w:val="000000" w:themeColor="text1"/>
+          <w:sz w:val="20"/>
+          <w:szCs w:val="20"/>
+          <w:highlight w:val="yellow"/>
+        </w:rPr>
+        <w:t>biznesowe</w:t>
+      </w:r>
+      <w:r>
+        <w:rPr>
+          <w:rFonts w:ascii="Arial" w:hAnsi="Arial" w:cs="Arial"/>
+          <w:color w:val="000000" w:themeColor="text1"/>
+          <w:sz w:val="20"/>
+          <w:szCs w:val="20"/>
+          <w:highlight w:val="yellow"/>
+        </w:rPr>
+        <w:t>.</w:t>
+      </w:r>
+      <w:r>
+        <w:rPr>
+          <w:rFonts w:ascii="Arial" w:hAnsi="Arial" w:cs="Arial"/>
+          <w:color w:val="000000" w:themeColor="text1"/>
+          <w:sz w:val="20"/>
+          <w:szCs w:val="20"/>
         </w:rPr>
         <w:t xml:space="preserve"> </w:t>
       </w:r>
-    </w:p>
-    <w:p>
-      <w:pPr>
-        <w:spacing w:line="360" w:lineRule="auto"/>
-        <w:ind w:firstLine="709"/>
-        <w:jc w:val="both"/>
-        <w:rPr>
-          <w:rFonts w:ascii="Arial" w:hAnsi="Arial" w:cs="Arial"/>
-          <w:color w:val="000000" w:themeColor="text1"/>
-          <w:sz w:val="20"/>
-          <w:szCs w:val="20"/>
-        </w:rPr>
-      </w:pPr>
-      <w:r>
-        <w:rPr>
-          <w:rFonts w:ascii="Arial" w:hAnsi="Arial" w:cs="Arial"/>
-          <w:color w:val="000000" w:themeColor="text1"/>
-          <w:sz w:val="20"/>
-          <w:szCs w:val="20"/>
-        </w:rPr>
-        <w:t>W</w:t>
-      </w:r>
-      <w:r>
-        <w:rPr>
-          <w:rFonts w:ascii="Arial" w:hAnsi="Arial" w:cs="Arial"/>
-          <w:color w:val="000000" w:themeColor="text1"/>
-          <w:sz w:val="20"/>
-          <w:szCs w:val="20"/>
-        </w:rPr>
-        <w:t xml:space="preserve"> obecnych czasach aplikacje webowe ułatwiają zarządzanie pocztą elektroniczną, pozwalają sprawniej robić zakupy, czy też opłacić rachunki. </w:t>
-      </w:r>
-    </w:p>
-    <w:p>
-      <w:pPr>
-        <w:spacing w:line="360" w:lineRule="auto"/>
-        <w:ind w:firstLine="709"/>
-        <w:jc w:val="both"/>
-        <w:rPr>
-          <w:rFonts w:ascii="Arial" w:hAnsi="Arial" w:cs="Arial"/>
-          <w:color w:val="000000" w:themeColor="text1"/>
-          <w:sz w:val="20"/>
-          <w:szCs w:val="20"/>
-        </w:rPr>
-      </w:pPr>
-      <w:r>
-        <w:rPr>
-          <w:rFonts w:ascii="Arial" w:hAnsi="Arial" w:cs="Arial"/>
-          <w:color w:val="000000" w:themeColor="text1"/>
-          <w:sz w:val="20"/>
-          <w:szCs w:val="20"/>
-          <w:highlight w:val="yellow"/>
-        </w:rPr>
-        <w:t>Celem projektowanej aplikacji będzie ułatwienie odczytu / utrzymania ewidencji roślin, poprzez możliwość skanowania, drukowania etykiet, szybki wgląd w aplikacji. Podział na rodzaje roślin pozwoli łatwo i skutecznie sprawdzić stan roślin.</w:t>
-      </w:r>
-      <w:r>
-        <w:rPr>
-          <w:rFonts w:ascii="Arial" w:hAnsi="Arial" w:cs="Arial"/>
-          <w:color w:val="000000" w:themeColor="text1"/>
-          <w:sz w:val="20"/>
-          <w:szCs w:val="20"/>
-        </w:rPr>
-        <w:t xml:space="preserve"> </w:t>
-      </w:r>
-    </w:p>
-    <w:p>
-      <w:pPr>
-        <w:pStyle w:val="Nagwek1"/>
-        <w:spacing w:line="360" w:lineRule="auto"/>
-        <w:ind w:firstLine="709"/>
-        <w:jc w:val="both"/>
-        <w:rPr>
-          <w:rFonts w:ascii="Arial" w:hAnsi="Arial" w:cs="Arial"/>
-          <w:b/>
-          <w:bCs/>
-          <w:color w:val="000000" w:themeColor="text1"/>
-          <w:sz w:val="18"/>
-          <w:szCs w:val="18"/>
-        </w:rPr>
-      </w:pPr>
-      <w:bookmarkStart w:id="4" w:name="_Toc115988354"/>
-      <w:r>
-        <w:rPr>
-          <w:rFonts w:ascii="Arial" w:hAnsi="Arial" w:cs="Arial"/>
-          <w:b/>
-          <w:bCs/>
-          <w:color w:val="000000" w:themeColor="text1"/>
-          <w:sz w:val="28"/>
-          <w:szCs w:val="28"/>
-        </w:rPr>
-        <w:t>2.</w:t>
-      </w:r>
-      <w:r>
-        <w:rPr>
-          <w:rFonts w:ascii="Arial" w:hAnsi="Arial" w:cs="Arial"/>
-          <w:b/>
-          <w:bCs/>
-          <w:color w:val="000000" w:themeColor="text1"/>
-          <w:sz w:val="18"/>
-          <w:szCs w:val="18"/>
-        </w:rPr>
-        <w:tab/>
-      </w:r>
-      <w:r>
-        <w:rPr>
-          <w:rFonts w:ascii="Arial" w:hAnsi="Arial" w:cs="Arial"/>
-          <w:b/>
-          <w:bCs/>
-          <w:color w:val="000000" w:themeColor="text1"/>
-          <w:sz w:val="28"/>
-          <w:szCs w:val="28"/>
-        </w:rPr>
-        <w:t>Specyfikacja wymagań</w:t>
-      </w:r>
-      <w:bookmarkEnd w:id="4"/>
-    </w:p>
-    <w:p>
-      <w:pPr>
-        <w:spacing w:line="360" w:lineRule="auto"/>
-        <w:ind w:firstLine="709"/>
-        <w:jc w:val="both"/>
-        <w:rPr>
-          <w:rFonts w:ascii="Arial" w:hAnsi="Arial" w:cs="Arial"/>
-          <w:color w:val="000000" w:themeColor="text1"/>
-          <w:sz w:val="20"/>
-          <w:szCs w:val="20"/>
-        </w:rPr>
-      </w:pPr>
-      <w:r>
-        <w:rPr>
-          <w:rFonts w:ascii="Arial" w:hAnsi="Arial" w:cs="Arial"/>
-          <w:color w:val="000000" w:themeColor="text1"/>
-          <w:sz w:val="20"/>
-          <w:szCs w:val="20"/>
-        </w:rPr>
-        <w:t>Rozdział przedstawia wymagania stawiane aplikacji internetowej służącej do utrzymania / ewidencji roślin. W rozdziale omawiane są kolejno wymagania biznesowe, funkcjonalne użytkownika oraz wymagania niefunkcjonalne użytkownika i systemowe.</w:t>
-      </w:r>
-    </w:p>
-    <w:p>
-      <w:pPr>
-        <w:spacing w:line="360" w:lineRule="auto"/>
-        <w:ind w:firstLine="709"/>
-        <w:jc w:val="both"/>
-        <w:rPr>
-          <w:rFonts w:ascii="Arial" w:hAnsi="Arial" w:cs="Arial"/>
-          <w:color w:val="000000" w:themeColor="text1"/>
-          <w:sz w:val="20"/>
-          <w:szCs w:val="20"/>
-        </w:rPr>
-      </w:pPr>
     </w:p>
     <w:p>
       <w:pPr>
@@ -6743,9 +7839,10 @@
           <w:color w:val="000000" w:themeColor="text1"/>
           <w:sz w:val="20"/>
           <w:szCs w:val="20"/>
-        </w:rPr>
-      </w:pPr>
-      <w:bookmarkStart w:id="5" w:name="_Toc115988355"/>
+          <w:highlight w:val="lightGray"/>
+        </w:rPr>
+      </w:pPr>
+      <w:bookmarkStart w:id="12" w:name="_Toc116227666"/>
       <w:r>
         <w:rPr>
           <w:rFonts w:ascii="Arial" w:hAnsi="Arial" w:cs="Arial"/>
@@ -6756,6 +7853,7 @@
           <w:color w:val="000000" w:themeColor="text1"/>
           <w:sz w:val="20"/>
           <w:szCs w:val="20"/>
+          <w:highlight w:val="lightGray"/>
         </w:rPr>
         <w:t>2.</w:t>
       </w:r>
@@ -6769,8 +7867,9 @@
           <w:color w:val="000000" w:themeColor="text1"/>
           <w:sz w:val="20"/>
           <w:szCs w:val="20"/>
-        </w:rPr>
-        <w:t>1</w:t>
+          <w:highlight w:val="lightGray"/>
+        </w:rPr>
+        <w:t>4</w:t>
       </w:r>
       <w:r>
         <w:rPr>
@@ -6782,6 +7881,7 @@
           <w:color w:val="000000" w:themeColor="text1"/>
           <w:sz w:val="20"/>
           <w:szCs w:val="20"/>
+          <w:highlight w:val="lightGray"/>
         </w:rPr>
         <w:t>.</w:t>
       </w:r>
@@ -6795,325 +7895,12 @@
           <w:color w:val="000000" w:themeColor="text1"/>
           <w:sz w:val="20"/>
           <w:szCs w:val="20"/>
-        </w:rPr>
-        <w:tab/>
-        <w:t>Dziedzinowy słownik pojęć</w:t>
-      </w:r>
-      <w:bookmarkEnd w:id="5"/>
-    </w:p>
-    <w:p>
-      <w:pPr>
-        <w:spacing w:line="360" w:lineRule="auto"/>
-        <w:ind w:firstLine="709"/>
-        <w:jc w:val="both"/>
-        <w:rPr>
-          <w:rFonts w:ascii="Arial" w:hAnsi="Arial" w:cs="Arial"/>
-          <w:color w:val="000000" w:themeColor="text1"/>
-          <w:sz w:val="20"/>
-          <w:szCs w:val="20"/>
-        </w:rPr>
-      </w:pPr>
-      <w:r>
-        <w:rPr>
-          <w:rFonts w:ascii="Arial" w:hAnsi="Arial" w:cs="Arial"/>
-          <w:color w:val="000000" w:themeColor="text1"/>
-          <w:sz w:val="20"/>
-          <w:szCs w:val="20"/>
-        </w:rPr>
-        <w:t>Użytkownik systemu – osoba korzystająca z aplikacji do utrzymania / ewidencji roślin.</w:t>
-      </w:r>
-    </w:p>
-    <w:p>
-      <w:pPr>
-        <w:spacing w:line="360" w:lineRule="auto"/>
-        <w:ind w:firstLine="709"/>
-        <w:jc w:val="both"/>
-        <w:rPr>
-          <w:rFonts w:ascii="Arial" w:hAnsi="Arial" w:cs="Arial"/>
-          <w:color w:val="000000" w:themeColor="text1"/>
-          <w:sz w:val="20"/>
-          <w:szCs w:val="20"/>
-        </w:rPr>
-      </w:pPr>
-      <w:r>
-        <w:rPr>
-          <w:rFonts w:ascii="Arial" w:hAnsi="Arial" w:cs="Arial"/>
-          <w:color w:val="000000" w:themeColor="text1"/>
-          <w:sz w:val="20"/>
-          <w:szCs w:val="20"/>
-          <w:highlight w:val="yellow"/>
-        </w:rPr>
-        <w:sym w:font="Wingdings" w:char="F0E0"/>
-      </w:r>
-      <w:r>
-        <w:rPr>
-          <w:rFonts w:ascii="Arial" w:hAnsi="Arial" w:cs="Arial"/>
-          <w:color w:val="000000" w:themeColor="text1"/>
-          <w:sz w:val="20"/>
-          <w:szCs w:val="20"/>
-          <w:highlight w:val="yellow"/>
-        </w:rPr>
-        <w:t xml:space="preserve">  </w:t>
-      </w:r>
-      <w:r>
-        <w:rPr>
-          <w:rFonts w:ascii="Arial" w:hAnsi="Arial" w:cs="Arial"/>
-          <w:color w:val="000000" w:themeColor="text1"/>
-          <w:sz w:val="20"/>
-          <w:szCs w:val="20"/>
-          <w:highlight w:val="yellow"/>
-        </w:rPr>
-        <w:sym w:font="Wingdings" w:char="F0E0"/>
-      </w:r>
-      <w:r>
-        <w:rPr>
-          <w:rFonts w:ascii="Arial" w:hAnsi="Arial" w:cs="Arial"/>
-          <w:color w:val="000000" w:themeColor="text1"/>
-          <w:sz w:val="20"/>
-          <w:szCs w:val="20"/>
-          <w:highlight w:val="yellow"/>
-        </w:rPr>
-        <w:t xml:space="preserve">  dopisać  </w:t>
-      </w:r>
-      <w:r>
-        <w:rPr>
-          <w:rFonts w:ascii="Arial" w:hAnsi="Arial" w:cs="Arial"/>
-          <w:color w:val="000000" w:themeColor="text1"/>
-          <w:sz w:val="20"/>
-          <w:szCs w:val="20"/>
-          <w:highlight w:val="yellow"/>
-        </w:rPr>
-        <w:sym w:font="Wingdings" w:char="F0DF"/>
-      </w:r>
-      <w:r>
-        <w:rPr>
-          <w:rFonts w:ascii="Arial" w:hAnsi="Arial" w:cs="Arial"/>
-          <w:color w:val="000000" w:themeColor="text1"/>
-          <w:sz w:val="20"/>
-          <w:szCs w:val="20"/>
-          <w:highlight w:val="yellow"/>
-        </w:rPr>
-        <w:t xml:space="preserve">  </w:t>
-      </w:r>
-      <w:r>
-        <w:rPr>
-          <w:rFonts w:ascii="Arial" w:hAnsi="Arial" w:cs="Arial"/>
-          <w:color w:val="000000" w:themeColor="text1"/>
-          <w:sz w:val="20"/>
-          <w:szCs w:val="20"/>
-          <w:highlight w:val="yellow"/>
-        </w:rPr>
-        <w:sym w:font="Wingdings" w:char="F0DF"/>
-      </w:r>
-      <w:r>
-        <w:rPr>
-          <w:rFonts w:ascii="Arial" w:hAnsi="Arial" w:cs="Arial"/>
-          <w:color w:val="000000" w:themeColor="text1"/>
-          <w:sz w:val="20"/>
-          <w:szCs w:val="20"/>
-        </w:rPr>
-        <w:t xml:space="preserve">  </w:t>
-      </w:r>
-    </w:p>
-    <w:p>
-      <w:pPr>
-        <w:pStyle w:val="Nagwek2"/>
-        <w:spacing w:line="360" w:lineRule="auto"/>
-        <w:ind w:firstLine="709"/>
-        <w:jc w:val="both"/>
-        <w:rPr>
-          <w:rFonts w:ascii="Arial" w:hAnsi="Arial" w:cs="Arial"/>
-          <w:b/>
-          <w:bCs/>
-          <w:i/>
-          <w:iCs/>
-          <w:color w:val="000000" w:themeColor="text1"/>
-          <w:sz w:val="20"/>
-          <w:szCs w:val="20"/>
-          <w:highlight w:val="yellow"/>
-        </w:rPr>
-      </w:pPr>
-      <w:bookmarkStart w:id="6" w:name="_Toc115988356"/>
-      <w:r>
-        <w:rPr>
-          <w:rFonts w:ascii="Arial" w:hAnsi="Arial" w:cs="Arial"/>
-          <w:b/>
-          <w:bCs/>
-          <w:i/>
-          <w:iCs/>
-          <w:color w:val="000000" w:themeColor="text1"/>
-          <w:sz w:val="20"/>
-          <w:szCs w:val="20"/>
-          <w:highlight w:val="yellow"/>
-        </w:rPr>
-        <w:t>2.</w:t>
-      </w:r>
-      <w:r>
-        <w:rPr>
-          <w:rFonts w:ascii="Arial" w:hAnsi="Arial" w:cs="Arial"/>
-          <w:b/>
-          <w:bCs/>
-          <w:i/>
-          <w:iCs/>
-          <w:color w:val="000000" w:themeColor="text1"/>
-          <w:sz w:val="20"/>
-          <w:szCs w:val="20"/>
-          <w:highlight w:val="yellow"/>
-        </w:rPr>
-        <w:t>2</w:t>
-      </w:r>
-      <w:r>
-        <w:rPr>
-          <w:rFonts w:ascii="Arial" w:hAnsi="Arial" w:cs="Arial"/>
-          <w:b/>
-          <w:bCs/>
-          <w:i/>
-          <w:iCs/>
-          <w:color w:val="000000" w:themeColor="text1"/>
-          <w:sz w:val="20"/>
-          <w:szCs w:val="20"/>
-          <w:highlight w:val="yellow"/>
-        </w:rPr>
-        <w:t>.</w:t>
-      </w:r>
-      <w:r>
-        <w:rPr>
-          <w:rFonts w:ascii="Arial" w:hAnsi="Arial" w:cs="Arial"/>
-          <w:b/>
-          <w:bCs/>
-          <w:i/>
-          <w:iCs/>
-          <w:color w:val="000000" w:themeColor="text1"/>
-          <w:sz w:val="20"/>
-          <w:szCs w:val="20"/>
-          <w:highlight w:val="yellow"/>
-        </w:rPr>
-        <w:tab/>
-        <w:t>Wymagania biznesowe</w:t>
-      </w:r>
-      <w:bookmarkEnd w:id="6"/>
-    </w:p>
-    <w:p>
-      <w:pPr>
-        <w:spacing w:line="360" w:lineRule="auto"/>
-        <w:ind w:firstLine="709"/>
-        <w:jc w:val="both"/>
-        <w:rPr>
-          <w:rFonts w:ascii="Arial" w:hAnsi="Arial" w:cs="Arial"/>
-          <w:color w:val="000000" w:themeColor="text1"/>
-          <w:sz w:val="20"/>
-          <w:szCs w:val="20"/>
-        </w:rPr>
-      </w:pPr>
-      <w:r>
-        <w:rPr>
-          <w:rFonts w:ascii="Arial" w:hAnsi="Arial" w:cs="Arial"/>
-          <w:color w:val="000000" w:themeColor="text1"/>
-          <w:sz w:val="20"/>
-          <w:szCs w:val="20"/>
-          <w:highlight w:val="yellow"/>
-        </w:rPr>
-        <w:t>Nazwa aplikacji to Ewidencja Roślin. Oprogramowanie ma za zadanie ułatwić utrzymanie / ewidencję roślin</w:t>
-      </w:r>
-      <w:r>
-        <w:rPr>
-          <w:rFonts w:ascii="Arial" w:hAnsi="Arial" w:cs="Arial"/>
-          <w:color w:val="000000" w:themeColor="text1"/>
-          <w:sz w:val="20"/>
-          <w:szCs w:val="20"/>
-          <w:highlight w:val="yellow"/>
-        </w:rPr>
-        <w:t xml:space="preserve">. </w:t>
-      </w:r>
-      <w:r>
-        <w:rPr>
-          <w:rFonts w:ascii="Arial" w:hAnsi="Arial" w:cs="Arial"/>
-          <w:color w:val="000000" w:themeColor="text1"/>
-          <w:sz w:val="20"/>
-          <w:szCs w:val="20"/>
-          <w:highlight w:val="yellow"/>
-        </w:rPr>
-        <w:t xml:space="preserve">W rozdziale omawiane są wymagania </w:t>
-      </w:r>
-      <w:r>
-        <w:rPr>
-          <w:rFonts w:ascii="Arial" w:hAnsi="Arial" w:cs="Arial"/>
-          <w:color w:val="000000" w:themeColor="text1"/>
-          <w:sz w:val="20"/>
-          <w:szCs w:val="20"/>
-          <w:highlight w:val="yellow"/>
-        </w:rPr>
-        <w:t>biznesowe</w:t>
-      </w:r>
-      <w:r>
-        <w:rPr>
-          <w:rFonts w:ascii="Arial" w:hAnsi="Arial" w:cs="Arial"/>
-          <w:color w:val="000000" w:themeColor="text1"/>
-          <w:sz w:val="20"/>
-          <w:szCs w:val="20"/>
-          <w:highlight w:val="yellow"/>
-        </w:rPr>
-        <w:t>.</w:t>
-      </w:r>
-      <w:r>
-        <w:rPr>
-          <w:rFonts w:ascii="Arial" w:hAnsi="Arial" w:cs="Arial"/>
-          <w:color w:val="000000" w:themeColor="text1"/>
-          <w:sz w:val="20"/>
-          <w:szCs w:val="20"/>
-        </w:rPr>
-        <w:t xml:space="preserve"> </w:t>
-      </w:r>
-    </w:p>
-    <w:p>
-      <w:pPr>
-        <w:pStyle w:val="Nagwek2"/>
-        <w:spacing w:line="360" w:lineRule="auto"/>
-        <w:ind w:firstLine="709"/>
-        <w:jc w:val="both"/>
-        <w:rPr>
-          <w:rFonts w:ascii="Arial" w:hAnsi="Arial" w:cs="Arial"/>
-          <w:b/>
-          <w:bCs/>
-          <w:i/>
-          <w:iCs/>
-          <w:color w:val="000000" w:themeColor="text1"/>
-          <w:sz w:val="20"/>
-          <w:szCs w:val="20"/>
-          <w:highlight w:val="lightGray"/>
-        </w:rPr>
-      </w:pPr>
-      <w:bookmarkStart w:id="7" w:name="_Toc115988357"/>
-      <w:r>
-        <w:rPr>
-          <w:rFonts w:ascii="Arial" w:hAnsi="Arial" w:cs="Arial"/>
-          <w:b/>
-          <w:bCs/>
-          <w:i/>
-          <w:iCs/>
-          <w:color w:val="000000" w:themeColor="text1"/>
-          <w:sz w:val="20"/>
-          <w:szCs w:val="20"/>
-          <w:highlight w:val="lightGray"/>
-        </w:rPr>
-        <w:t>2.3.</w:t>
-      </w:r>
-      <w:r>
-        <w:rPr>
-          <w:rFonts w:ascii="Arial" w:hAnsi="Arial" w:cs="Arial"/>
-          <w:b/>
-          <w:bCs/>
-          <w:i/>
-          <w:iCs/>
-          <w:color w:val="000000" w:themeColor="text1"/>
-          <w:sz w:val="20"/>
-          <w:szCs w:val="20"/>
           <w:highlight w:val="lightGray"/>
         </w:rPr>
         <w:tab/>
         <w:t>Wymagania funkcjonalne użytkownika</w:t>
       </w:r>
-      <w:bookmarkEnd w:id="7"/>
+      <w:bookmarkEnd w:id="12"/>
     </w:p>
     <w:p>
       <w:pPr>
@@ -7264,7 +8051,7 @@
           <w:szCs w:val="20"/>
         </w:rPr>
       </w:pPr>
-      <w:bookmarkStart w:id="8" w:name="_Toc115988358"/>
+      <w:bookmarkStart w:id="13" w:name="_Toc116227667"/>
       <w:r>
         <w:rPr>
           <w:rFonts w:ascii="Arial" w:hAnsi="Arial" w:cs="Arial"/>
@@ -7276,7 +8063,7 @@
           <w:sz w:val="20"/>
           <w:szCs w:val="20"/>
         </w:rPr>
-        <w:t>2.4.</w:t>
+        <w:t>2.</w:t>
       </w:r>
       <w:r>
         <w:rPr>
@@ -7289,7 +8076,7 @@
           <w:sz w:val="20"/>
           <w:szCs w:val="20"/>
         </w:rPr>
-        <w:tab/>
+        <w:t>5</w:t>
       </w:r>
       <w:r>
         <w:rPr>
@@ -7302,9 +8089,35 @@
           <w:sz w:val="20"/>
           <w:szCs w:val="20"/>
         </w:rPr>
+        <w:t>.</w:t>
+      </w:r>
+      <w:r>
+        <w:rPr>
+          <w:rFonts w:ascii="Arial" w:hAnsi="Arial" w:cs="Arial"/>
+          <w:b/>
+          <w:bCs/>
+          <w:i/>
+          <w:iCs/>
+          <w:color w:val="000000" w:themeColor="text1"/>
+          <w:sz w:val="20"/>
+          <w:szCs w:val="20"/>
+        </w:rPr>
+        <w:tab/>
+      </w:r>
+      <w:r>
+        <w:rPr>
+          <w:rFonts w:ascii="Arial" w:hAnsi="Arial" w:cs="Arial"/>
+          <w:b/>
+          <w:bCs/>
+          <w:i/>
+          <w:iCs/>
+          <w:color w:val="000000" w:themeColor="text1"/>
+          <w:sz w:val="20"/>
+          <w:szCs w:val="20"/>
+        </w:rPr>
         <w:t>Wymagania niefunkcjonalne użytkownika</w:t>
       </w:r>
-      <w:bookmarkEnd w:id="8"/>
+      <w:bookmarkEnd w:id="13"/>
     </w:p>
     <w:p>
       <w:pPr>
@@ -7430,21 +8243,6 @@
     </w:p>
     <w:p>
       <w:pPr>
-        <w:spacing w:line="360" w:lineRule="auto"/>
-        <w:ind w:firstLine="709"/>
-        <w:jc w:val="both"/>
-        <w:rPr>
-          <w:rFonts w:ascii="Arial" w:hAnsi="Arial" w:cs="Arial"/>
-          <w:b/>
-          <w:bCs/>
-          <w:color w:val="000000" w:themeColor="text1"/>
-          <w:sz w:val="20"/>
-          <w:szCs w:val="20"/>
-        </w:rPr>
-      </w:pPr>
-    </w:p>
-    <w:p>
-      <w:pPr>
         <w:pStyle w:val="Nagwek2"/>
         <w:spacing w:line="360" w:lineRule="auto"/>
         <w:ind w:firstLine="709"/>
@@ -7460,7 +8258,7 @@
           <w:szCs w:val="20"/>
         </w:rPr>
       </w:pPr>
-      <w:bookmarkStart w:id="9" w:name="_Toc115988359"/>
+      <w:bookmarkStart w:id="14" w:name="_Toc116227668"/>
       <w:r>
         <w:rPr>
           <w:rFonts w:ascii="Arial" w:hAnsi="Arial" w:cs="Arial"/>
@@ -7472,7 +8270,7 @@
           <w:sz w:val="20"/>
           <w:szCs w:val="20"/>
         </w:rPr>
-        <w:t>2.5.</w:t>
+        <w:t>2.</w:t>
       </w:r>
       <w:r>
         <w:rPr>
@@ -7485,7 +8283,7 @@
           <w:sz w:val="20"/>
           <w:szCs w:val="20"/>
         </w:rPr>
-        <w:tab/>
+        <w:t>6</w:t>
       </w:r>
       <w:r>
         <w:rPr>
@@ -7498,7 +8296,7 @@
           <w:sz w:val="20"/>
           <w:szCs w:val="20"/>
         </w:rPr>
-        <w:t xml:space="preserve">Wymagania niefunkcjonalne </w:t>
+        <w:t>.</w:t>
       </w:r>
       <w:r>
         <w:rPr>
@@ -7511,9 +8309,35 @@
           <w:sz w:val="20"/>
           <w:szCs w:val="20"/>
         </w:rPr>
+        <w:tab/>
+      </w:r>
+      <w:r>
+        <w:rPr>
+          <w:rFonts w:ascii="Arial" w:hAnsi="Arial" w:cs="Arial"/>
+          <w:b/>
+          <w:bCs/>
+          <w:i/>
+          <w:iCs/>
+          <w:color w:val="000000" w:themeColor="text1"/>
+          <w:sz w:val="20"/>
+          <w:szCs w:val="20"/>
+        </w:rPr>
+        <w:t xml:space="preserve">Wymagania niefunkcjonalne </w:t>
+      </w:r>
+      <w:r>
+        <w:rPr>
+          <w:rFonts w:ascii="Arial" w:hAnsi="Arial" w:cs="Arial"/>
+          <w:b/>
+          <w:bCs/>
+          <w:i/>
+          <w:iCs/>
+          <w:color w:val="000000" w:themeColor="text1"/>
+          <w:sz w:val="20"/>
+          <w:szCs w:val="20"/>
+        </w:rPr>
         <w:t>systemowe</w:t>
       </w:r>
-      <w:bookmarkEnd w:id="9"/>
+      <w:bookmarkEnd w:id="14"/>
     </w:p>
     <w:p>
       <w:pPr>
@@ -7599,6 +8423,7 @@
           <w:sz w:val="20"/>
           <w:szCs w:val="20"/>
         </w:rPr>
+        <w:lastRenderedPageBreak/>
         <w:t>Interfejs aplikacji – system powinien być łatwy w obsłudze poprzez przejrzysty wygląd interfejsu, zrozumiały dla niedoświadczonego użytkownika. Aplikacja powinna być zaopatrzona w regulamin usługi, zrozumiałe menu oraz przyciski na stronie.</w:t>
       </w:r>
       <w:r>
@@ -7702,7 +8527,7 @@
           <w:szCs w:val="18"/>
         </w:rPr>
       </w:pPr>
-      <w:bookmarkStart w:id="10" w:name="_Toc115988360"/>
+      <w:bookmarkStart w:id="15" w:name="_Toc116227669"/>
       <w:r>
         <w:rPr>
           <w:rFonts w:ascii="Arial" w:hAnsi="Arial" w:cs="Arial"/>
@@ -7736,7 +8561,7 @@
         </w:rPr>
         <w:t>Przygotowanie do tworzenia aplikacji</w:t>
       </w:r>
-      <w:bookmarkEnd w:id="10"/>
+      <w:bookmarkEnd w:id="15"/>
       <w:r>
         <w:rPr>
           <w:rFonts w:ascii="Arial" w:hAnsi="Arial" w:cs="Arial"/>
@@ -7824,7 +8649,7 @@
           <w:szCs w:val="20"/>
         </w:rPr>
       </w:pPr>
-      <w:bookmarkStart w:id="11" w:name="_Toc115988361"/>
+      <w:bookmarkStart w:id="16" w:name="_Toc116227670"/>
       <w:r>
         <w:rPr>
           <w:rFonts w:ascii="Arial" w:hAnsi="Arial" w:cs="Arial"/>
@@ -7878,7 +8703,7 @@
         <w:tab/>
         <w:t>Wykorzystane narzędzia programistyczne</w:t>
       </w:r>
-      <w:bookmarkEnd w:id="11"/>
+      <w:bookmarkEnd w:id="16"/>
     </w:p>
     <w:p>
       <w:pPr>
@@ -7928,7 +8753,7 @@
           <w:szCs w:val="20"/>
         </w:rPr>
       </w:pPr>
-      <w:bookmarkStart w:id="12" w:name="_Toc115988362"/>
+      <w:bookmarkStart w:id="17" w:name="_Toc116227671"/>
       <w:r>
         <w:rPr>
           <w:rFonts w:ascii="Arial" w:hAnsi="Arial" w:cs="Arial"/>
@@ -7982,7 +8807,7 @@
         <w:tab/>
         <w:t>Git</w:t>
       </w:r>
-      <w:bookmarkEnd w:id="12"/>
+      <w:bookmarkEnd w:id="17"/>
     </w:p>
     <w:p>
       <w:pPr>
@@ -8144,7 +8969,7 @@
           <w:szCs w:val="20"/>
         </w:rPr>
       </w:pPr>
-      <w:bookmarkStart w:id="13" w:name="_Toc115988363"/>
+      <w:bookmarkStart w:id="18" w:name="_Toc116227672"/>
       <w:r>
         <w:rPr>
           <w:rFonts w:ascii="Arial" w:hAnsi="Arial" w:cs="Arial"/>
@@ -8156,7 +8981,6 @@
           <w:sz w:val="20"/>
           <w:szCs w:val="20"/>
         </w:rPr>
-        <w:lastRenderedPageBreak/>
         <w:t>3.1.</w:t>
       </w:r>
       <w:r>
@@ -8198,7 +9022,7 @@
         </w:rPr>
         <w:t>Bootstrap</w:t>
       </w:r>
-      <w:bookmarkEnd w:id="13"/>
+      <w:bookmarkEnd w:id="18"/>
     </w:p>
     <w:p>
       <w:pPr>
@@ -8275,7 +9099,7 @@
           <w:szCs w:val="20"/>
         </w:rPr>
       </w:pPr>
-      <w:bookmarkStart w:id="14" w:name="_Toc115988364"/>
+      <w:bookmarkStart w:id="19" w:name="_Toc116227673"/>
       <w:r>
         <w:rPr>
           <w:rFonts w:ascii="Arial" w:hAnsi="Arial" w:cs="Arial"/>
@@ -8287,6 +9111,7 @@
           <w:sz w:val="20"/>
           <w:szCs w:val="20"/>
         </w:rPr>
+        <w:lastRenderedPageBreak/>
         <w:t>3.</w:t>
       </w:r>
       <w:r>
@@ -8406,7 +9231,7 @@
         </w:rPr>
         <w:t>iteDB</w:t>
       </w:r>
-      <w:bookmarkEnd w:id="14"/>
+      <w:bookmarkEnd w:id="19"/>
     </w:p>
     <w:p>
       <w:pPr>
@@ -8518,7 +9343,7 @@
           <w:highlight w:val="yellow"/>
         </w:rPr>
       </w:pPr>
-      <w:bookmarkStart w:id="15" w:name="_Toc115988365"/>
+      <w:bookmarkStart w:id="20" w:name="_Toc116227674"/>
       <w:r>
         <w:rPr>
           <w:rFonts w:ascii="Arial" w:hAnsi="Arial" w:cs="Arial"/>
@@ -8555,7 +9380,7 @@
         </w:rPr>
         <w:t>Projekt aplikacji - implementacja</w:t>
       </w:r>
-      <w:bookmarkEnd w:id="15"/>
+      <w:bookmarkEnd w:id="20"/>
       <w:r>
         <w:rPr>
           <w:rFonts w:ascii="Arial" w:hAnsi="Arial" w:cs="Arial"/>
@@ -8611,7 +9436,7 @@
           <w:highlight w:val="yellow"/>
         </w:rPr>
       </w:pPr>
-      <w:bookmarkStart w:id="16" w:name="_Toc115988366"/>
+      <w:bookmarkStart w:id="21" w:name="_Toc116227675"/>
       <w:r>
         <w:rPr>
           <w:rFonts w:ascii="Arial" w:hAnsi="Arial" w:cs="Arial"/>
@@ -8641,7 +9466,7 @@
         <w:tab/>
         <w:t>Diagram</w:t>
       </w:r>
-      <w:bookmarkEnd w:id="16"/>
+      <w:bookmarkEnd w:id="21"/>
     </w:p>
     <w:p>
       <w:pPr>
@@ -8685,7 +9510,7 @@
           <w:highlight w:val="yellow"/>
         </w:rPr>
       </w:pPr>
-      <w:bookmarkStart w:id="17" w:name="_Toc115988367"/>
+      <w:bookmarkStart w:id="22" w:name="_Toc116227676"/>
       <w:r>
         <w:rPr>
           <w:rFonts w:ascii="Arial" w:hAnsi="Arial" w:cs="Arial"/>
@@ -8715,7 +9540,7 @@
         <w:tab/>
         <w:t>Wyjątki</w:t>
       </w:r>
-      <w:bookmarkEnd w:id="17"/>
+      <w:bookmarkEnd w:id="22"/>
     </w:p>
     <w:p>
       <w:pPr>
@@ -8759,7 +9584,7 @@
           <w:highlight w:val="yellow"/>
         </w:rPr>
       </w:pPr>
-      <w:bookmarkStart w:id="18" w:name="_Toc115988368"/>
+      <w:bookmarkStart w:id="23" w:name="_Toc116227677"/>
       <w:r>
         <w:rPr>
           <w:rFonts w:ascii="Arial" w:hAnsi="Arial" w:cs="Arial"/>
@@ -8789,7 +9614,7 @@
         <w:tab/>
         <w:t>Adresowanie</w:t>
       </w:r>
-      <w:bookmarkEnd w:id="18"/>
+      <w:bookmarkEnd w:id="23"/>
     </w:p>
     <w:p>
       <w:pPr>
@@ -8831,7 +9656,7 @@
           <w:highlight w:val="yellow"/>
         </w:rPr>
       </w:pPr>
-      <w:bookmarkStart w:id="19" w:name="_Toc115988369"/>
+      <w:bookmarkStart w:id="24" w:name="_Toc116227678"/>
       <w:r>
         <w:rPr>
           <w:rFonts w:ascii="Arial" w:hAnsi="Arial" w:cs="Arial"/>
@@ -8868,7 +9693,7 @@
         </w:rPr>
         <w:t>Testy</w:t>
       </w:r>
-      <w:bookmarkEnd w:id="19"/>
+      <w:bookmarkEnd w:id="24"/>
     </w:p>
     <w:p>
       <w:pPr>
@@ -8909,7 +9734,7 @@
           <w:highlight w:val="yellow"/>
         </w:rPr>
       </w:pPr>
-      <w:bookmarkStart w:id="20" w:name="_Toc115988370"/>
+      <w:bookmarkStart w:id="25" w:name="_Toc116227679"/>
       <w:r>
         <w:rPr>
           <w:rFonts w:ascii="Arial" w:hAnsi="Arial" w:cs="Arial"/>
@@ -8920,7 +9745,6 @@
           <w:szCs w:val="28"/>
           <w:highlight w:val="yellow"/>
         </w:rPr>
-        <w:lastRenderedPageBreak/>
         <w:t>6.</w:t>
       </w:r>
       <w:r>
@@ -8947,7 +9771,7 @@
         </w:rPr>
         <w:t>Podsumowanie</w:t>
       </w:r>
-      <w:bookmarkEnd w:id="20"/>
+      <w:bookmarkEnd w:id="25"/>
     </w:p>
     <w:p>
       <w:pPr>
@@ -8990,7 +9814,7 @@
           <w:highlight w:val="yellow"/>
         </w:rPr>
       </w:pPr>
-      <w:bookmarkStart w:id="21" w:name="_Toc115988371"/>
+      <w:bookmarkStart w:id="26" w:name="_Toc116227680"/>
       <w:r>
         <w:rPr>
           <w:rFonts w:ascii="Arial" w:hAnsi="Arial" w:cs="Arial"/>
@@ -9003,6 +9827,7 @@
           <w:szCs w:val="20"/>
           <w:highlight w:val="yellow"/>
         </w:rPr>
+        <w:lastRenderedPageBreak/>
         <w:t>6.1.</w:t>
       </w:r>
       <w:r>
@@ -9020,7 +9845,7 @@
         <w:tab/>
         <w:t>Efekt końcowy pracy</w:t>
       </w:r>
-      <w:bookmarkEnd w:id="21"/>
+      <w:bookmarkEnd w:id="26"/>
     </w:p>
     <w:p>
       <w:pPr>
@@ -9057,12 +9882,33 @@
           <w:b/>
           <w:bCs/>
           <w:color w:val="000000" w:themeColor="text1"/>
+          <w:sz w:val="28"/>
+          <w:szCs w:val="28"/>
+        </w:rPr>
+      </w:pPr>
+      <w:bookmarkStart w:id="27" w:name="_Toc116227681"/>
+      <w:r>
+        <w:rPr>
+          <w:rFonts w:ascii="Arial" w:hAnsi="Arial" w:cs="Arial"/>
+          <w:b/>
+          <w:bCs/>
+          <w:color w:val="000000" w:themeColor="text1"/>
+          <w:sz w:val="28"/>
+          <w:szCs w:val="28"/>
+        </w:rPr>
+        <w:t>7.</w:t>
+      </w:r>
+      <w:r>
+        <w:rPr>
+          <w:rFonts w:ascii="Arial" w:hAnsi="Arial" w:cs="Arial"/>
+          <w:b/>
+          <w:bCs/>
+          <w:color w:val="000000" w:themeColor="text1"/>
           <w:sz w:val="18"/>
           <w:szCs w:val="18"/>
-          <w:highlight w:val="yellow"/>
-        </w:rPr>
-      </w:pPr>
-      <w:bookmarkStart w:id="22" w:name="_Toc115988372"/>
+        </w:rPr>
+        <w:tab/>
+      </w:r>
       <w:r>
         <w:rPr>
           <w:rFonts w:ascii="Arial" w:hAnsi="Arial" w:cs="Arial"/>
@@ -9071,60 +9917,298 @@
           <w:color w:val="000000" w:themeColor="text1"/>
           <w:sz w:val="28"/>
           <w:szCs w:val="28"/>
-          <w:highlight w:val="yellow"/>
-        </w:rPr>
-        <w:t>7.</w:t>
-      </w:r>
-      <w:r>
-        <w:rPr>
-          <w:rFonts w:ascii="Arial" w:hAnsi="Arial" w:cs="Arial"/>
-          <w:b/>
-          <w:bCs/>
-          <w:color w:val="000000" w:themeColor="text1"/>
-          <w:sz w:val="18"/>
-          <w:szCs w:val="18"/>
-          <w:highlight w:val="yellow"/>
-        </w:rPr>
-        <w:tab/>
-      </w:r>
-      <w:r>
-        <w:rPr>
-          <w:rFonts w:ascii="Arial" w:hAnsi="Arial" w:cs="Arial"/>
-          <w:b/>
-          <w:bCs/>
-          <w:color w:val="000000" w:themeColor="text1"/>
-          <w:sz w:val="28"/>
-          <w:szCs w:val="28"/>
-          <w:highlight w:val="yellow"/>
         </w:rPr>
         <w:t>Spis rysunków</w:t>
       </w:r>
-      <w:bookmarkEnd w:id="22"/>
-    </w:p>
-    <w:p>
-      <w:pPr>
-        <w:spacing w:line="360" w:lineRule="auto"/>
-        <w:ind w:firstLine="709"/>
-        <w:jc w:val="both"/>
-        <w:rPr>
-          <w:rFonts w:ascii="Arial" w:hAnsi="Arial" w:cs="Arial"/>
-          <w:color w:val="000000" w:themeColor="text1"/>
-          <w:sz w:val="20"/>
-          <w:szCs w:val="20"/>
-        </w:rPr>
-      </w:pPr>
-      <w:r>
-        <w:rPr>
-          <w:rFonts w:ascii="Arial" w:hAnsi="Arial" w:cs="Arial"/>
-          <w:color w:val="000000" w:themeColor="text1"/>
-          <w:sz w:val="20"/>
-          <w:szCs w:val="20"/>
-          <w:highlight w:val="yellow"/>
-        </w:rPr>
-        <w:t>Rozdział przedstawia wymagania stawiane aplikacji internetowej służącej do utrzymania / ewidencji roślin. W rozdziale omawiane są kolejno wymagania biznesowe, funkcjonalne użytkownika oraz wymagania niefunkcjonalne użytkownika i systemowe.</w:t>
-      </w:r>
-    </w:p>
-    <w:bookmarkStart w:id="23" w:name="_Toc115988373" w:displacedByCustomXml="next"/>
+      <w:bookmarkEnd w:id="27"/>
+    </w:p>
+    <w:p>
+      <w:pPr>
+        <w:pStyle w:val="Spisilustracji"/>
+        <w:tabs>
+          <w:tab w:val="right" w:leader="dot" w:pos="9062"/>
+        </w:tabs>
+        <w:rPr>
+          <w:noProof/>
+        </w:rPr>
+      </w:pPr>
+      <w:r>
+        <w:fldChar w:fldCharType="begin"/>
+      </w:r>
+      <w:r>
+        <w:instrText xml:space="preserve"> TOC \h \z \c "Rysunek" </w:instrText>
+      </w:r>
+      <w:r>
+        <w:fldChar w:fldCharType="separate"/>
+      </w:r>
+      <w:hyperlink w:anchor="_Toc116229037" w:history="1">
+        <w:r>
+          <w:rPr>
+            <w:rStyle w:val="Hipercze"/>
+            <w:noProof/>
+          </w:rPr>
+          <w:t>Rysunek 1 Interfejs graficzny – strona główna</w:t>
+        </w:r>
+        <w:r>
+          <w:rPr>
+            <w:noProof/>
+            <w:webHidden/>
+          </w:rPr>
+          <w:tab/>
+        </w:r>
+        <w:r>
+          <w:rPr>
+            <w:noProof/>
+            <w:webHidden/>
+          </w:rPr>
+          <w:fldChar w:fldCharType="begin"/>
+        </w:r>
+        <w:r>
+          <w:rPr>
+            <w:noProof/>
+            <w:webHidden/>
+          </w:rPr>
+          <w:instrText xml:space="preserve"> PAGEREF _Toc116229037 \h </w:instrText>
+        </w:r>
+        <w:r>
+          <w:rPr>
+            <w:noProof/>
+            <w:webHidden/>
+          </w:rPr>
+        </w:r>
+        <w:r>
+          <w:rPr>
+            <w:noProof/>
+            <w:webHidden/>
+          </w:rPr>
+          <w:fldChar w:fldCharType="separate"/>
+        </w:r>
+        <w:r>
+          <w:rPr>
+            <w:noProof/>
+            <w:webHidden/>
+          </w:rPr>
+          <w:t>6</w:t>
+        </w:r>
+        <w:r>
+          <w:rPr>
+            <w:noProof/>
+            <w:webHidden/>
+          </w:rPr>
+          <w:fldChar w:fldCharType="end"/>
+        </w:r>
+      </w:hyperlink>
+    </w:p>
+    <w:p>
+      <w:pPr>
+        <w:pStyle w:val="Spisilustracji"/>
+        <w:tabs>
+          <w:tab w:val="right" w:leader="dot" w:pos="9062"/>
+        </w:tabs>
+        <w:rPr>
+          <w:noProof/>
+        </w:rPr>
+      </w:pPr>
+      <w:hyperlink w:anchor="_Toc116229038" w:history="1">
+        <w:r>
+          <w:rPr>
+            <w:rStyle w:val="Hipercze"/>
+            <w:noProof/>
+          </w:rPr>
+          <w:t>Rysunek 2 Interfejs graficzny – ewidencja roślin</w:t>
+        </w:r>
+        <w:r>
+          <w:rPr>
+            <w:noProof/>
+            <w:webHidden/>
+          </w:rPr>
+          <w:tab/>
+        </w:r>
+        <w:r>
+          <w:rPr>
+            <w:noProof/>
+            <w:webHidden/>
+          </w:rPr>
+          <w:fldChar w:fldCharType="begin"/>
+        </w:r>
+        <w:r>
+          <w:rPr>
+            <w:noProof/>
+            <w:webHidden/>
+          </w:rPr>
+          <w:instrText xml:space="preserve"> PAGEREF _Toc116229038 \h </w:instrText>
+        </w:r>
+        <w:r>
+          <w:rPr>
+            <w:noProof/>
+            <w:webHidden/>
+          </w:rPr>
+        </w:r>
+        <w:r>
+          <w:rPr>
+            <w:noProof/>
+            <w:webHidden/>
+          </w:rPr>
+          <w:fldChar w:fldCharType="separate"/>
+        </w:r>
+        <w:r>
+          <w:rPr>
+            <w:noProof/>
+            <w:webHidden/>
+          </w:rPr>
+          <w:t>7</w:t>
+        </w:r>
+        <w:r>
+          <w:rPr>
+            <w:noProof/>
+            <w:webHidden/>
+          </w:rPr>
+          <w:fldChar w:fldCharType="end"/>
+        </w:r>
+      </w:hyperlink>
+    </w:p>
+    <w:p>
+      <w:pPr>
+        <w:pStyle w:val="Spisilustracji"/>
+        <w:tabs>
+          <w:tab w:val="right" w:leader="dot" w:pos="9062"/>
+        </w:tabs>
+        <w:rPr>
+          <w:noProof/>
+        </w:rPr>
+      </w:pPr>
+      <w:hyperlink w:anchor="_Toc116229039" w:history="1">
+        <w:r>
+          <w:rPr>
+            <w:rStyle w:val="Hipercze"/>
+            <w:noProof/>
+          </w:rPr>
+          <w:t>Rysunek 3 Interfejs graficzny – formularz edycji pól z ewidencji roślin</w:t>
+        </w:r>
+        <w:r>
+          <w:rPr>
+            <w:noProof/>
+            <w:webHidden/>
+          </w:rPr>
+          <w:tab/>
+        </w:r>
+        <w:r>
+          <w:rPr>
+            <w:noProof/>
+            <w:webHidden/>
+          </w:rPr>
+          <w:fldChar w:fldCharType="begin"/>
+        </w:r>
+        <w:r>
+          <w:rPr>
+            <w:noProof/>
+            <w:webHidden/>
+          </w:rPr>
+          <w:instrText xml:space="preserve"> PAGEREF _Toc116229039 \h </w:instrText>
+        </w:r>
+        <w:r>
+          <w:rPr>
+            <w:noProof/>
+            <w:webHidden/>
+          </w:rPr>
+        </w:r>
+        <w:r>
+          <w:rPr>
+            <w:noProof/>
+            <w:webHidden/>
+          </w:rPr>
+          <w:fldChar w:fldCharType="separate"/>
+        </w:r>
+        <w:r>
+          <w:rPr>
+            <w:noProof/>
+            <w:webHidden/>
+          </w:rPr>
+          <w:t>7</w:t>
+        </w:r>
+        <w:r>
+          <w:rPr>
+            <w:noProof/>
+            <w:webHidden/>
+          </w:rPr>
+          <w:fldChar w:fldCharType="end"/>
+        </w:r>
+      </w:hyperlink>
+    </w:p>
+    <w:p>
+      <w:pPr>
+        <w:pStyle w:val="Spisilustracji"/>
+        <w:tabs>
+          <w:tab w:val="right" w:leader="dot" w:pos="9062"/>
+        </w:tabs>
+        <w:rPr>
+          <w:noProof/>
+        </w:rPr>
+      </w:pPr>
+      <w:hyperlink w:anchor="_Toc116229040" w:history="1">
+        <w:r>
+          <w:rPr>
+            <w:rStyle w:val="Hipercze"/>
+            <w:noProof/>
+          </w:rPr>
+          <w:t>Rysunek 4 Interfejs graficzny – ochrona roślin</w:t>
+        </w:r>
+        <w:r>
+          <w:rPr>
+            <w:noProof/>
+            <w:webHidden/>
+          </w:rPr>
+          <w:tab/>
+        </w:r>
+        <w:r>
+          <w:rPr>
+            <w:noProof/>
+            <w:webHidden/>
+          </w:rPr>
+          <w:fldChar w:fldCharType="begin"/>
+        </w:r>
+        <w:r>
+          <w:rPr>
+            <w:noProof/>
+            <w:webHidden/>
+          </w:rPr>
+          <w:instrText xml:space="preserve"> PAGEREF _Toc116229040 \h </w:instrText>
+        </w:r>
+        <w:r>
+          <w:rPr>
+            <w:noProof/>
+            <w:webHidden/>
+          </w:rPr>
+        </w:r>
+        <w:r>
+          <w:rPr>
+            <w:noProof/>
+            <w:webHidden/>
+          </w:rPr>
+          <w:fldChar w:fldCharType="separate"/>
+        </w:r>
+        <w:r>
+          <w:rPr>
+            <w:noProof/>
+            <w:webHidden/>
+          </w:rPr>
+          <w:t>8</w:t>
+        </w:r>
+        <w:r>
+          <w:rPr>
+            <w:noProof/>
+            <w:webHidden/>
+          </w:rPr>
+          <w:fldChar w:fldCharType="end"/>
+        </w:r>
+      </w:hyperlink>
+    </w:p>
+    <w:p>
+      <w:r>
+        <w:fldChar w:fldCharType="end"/>
+      </w:r>
+    </w:p>
+    <w:bookmarkStart w:id="28" w:name="_Toc116227682" w:displacedByCustomXml="next"/>
     <w:sdt>
       <w:sdtPr>
         <w:rPr>
@@ -9155,7 +10239,7 @@
             </w:rPr>
             <w:t>Bibliografia</w:t>
           </w:r>
-          <w:bookmarkEnd w:id="23"/>
+          <w:bookmarkEnd w:id="28"/>
         </w:p>
         <w:sdt>
           <w:sdtPr>
@@ -9431,6 +10515,184 @@
 <file path=word/numbering.xml><?xml version="1.0" encoding="utf-8"?>
 <w:numbering xmlns:wpc="http://schemas.microsoft.com/office/word/2010/wordprocessingCanvas" xmlns:cx="http://schemas.microsoft.com/office/drawing/2014/chartex" xmlns:cx1="http://schemas.microsoft.com/office/drawing/2015/9/8/chartex" xmlns:cx2="http://schemas.microsoft.com/office/drawing/2015/10/21/chartex" xmlns:cx3="http://schemas.microsoft.com/office/drawing/2016/5/9/chartex" xmlns:cx4="http://schemas.microsoft.com/office/drawing/2016/5/10/chartex" xmlns:cx5="http://schemas.microsoft.com/office/drawing/2016/5/11/chartex" xmlns:cx6="http://schemas.microsoft.com/office/drawing/2016/5/12/chartex" xmlns:cx7="http://schemas.microsoft.com/office/drawing/2016/5/13/chartex" xmlns:cx8="http://schemas.microsoft.com/office/drawing/2016/5/14/chartex" xmlns:mc="http://schemas.openxmlformats.org/markup-compatibility/2006" xmlns:aink="http://schemas.microsoft.com/office/drawing/2016/ink" xmlns:am3d="http://schemas.microsoft.com/office/drawing/2017/model3d" xmlns:o="urn:schemas-microsoft-com:office:office" xmlns:oel="http://schemas.microsoft.com/office/2019/extlst" xmlns:r="http://schemas.openxmlformats.org/officeDocument/2006/relationships" xmlns:m="http://schemas.openxmlformats.org/officeDocument/2006/math" xmlns:v="urn:schemas-microsoft-com:vml" xmlns:wp14="http://schemas.microsoft.com/office/word/2010/wordprocessingDrawing" xmlns:wp="http://schemas.openxmlformats.org/drawingml/2006/wordprocessingDrawing" xmlns:w10="urn:schemas-microsoft-com:office:word" xmlns:w="http://schemas.openxmlformats.org/wordprocessingml/2006/main" xmlns:w14="http://schemas.microsoft.com/office/word/2010/wordml" xmlns:w15="http://schemas.microsoft.com/office/word/2012/wordml" xmlns:w16cex="http://schemas.microsoft.com/office/word/2018/wordml/cex" xmlns:w16cid="http://schemas.microsoft.com/office/word/2016/wordml/cid" xmlns:w16="http://schemas.microsoft.com/office/word/2018/wordml" xmlns:w16sdtdh="http://schemas.microsoft.com/office/word/2020/wordml/sdtdatahash" xmlns:w16se="http://schemas.microsoft.com/office/word/2015/wordml/symex" xmlns:wpg="http://schemas.microsoft.com/office/word/2010/wordprocessingGroup" xmlns:wpi="http://schemas.microsoft.com/office/word/2010/wordprocessingInk" xmlns:wne="http://schemas.microsoft.com/office/word/2006/wordml" xmlns:wps="http://schemas.microsoft.com/office/word/2010/wordprocessingShape" mc:Ignorable="w14 w15 w16se w16cid w16 w16cex w16sdtdh wp14">
   <w:abstractNum w:abstractNumId="0" w15:restartNumberingAfterBreak="0">
+    <w:nsid w:val="234F542C"/>
+    <w:multiLevelType w:val="hybridMultilevel"/>
+    <w:tmpl w:val="8EDAC31A"/>
+    <w:lvl w:ilvl="0" w:tplc="0336746A">
+      <w:start w:val="1"/>
+      <w:numFmt w:val="decimal"/>
+      <w:lvlText w:val="%1."/>
+      <w:lvlJc w:val="left"/>
+      <w:pPr>
+        <w:ind w:left="1069" w:hanging="360"/>
+      </w:pPr>
+      <w:rPr>
+        <w:rFonts w:hint="default"/>
+      </w:rPr>
+    </w:lvl>
+    <w:lvl w:ilvl="1" w:tplc="04150019" w:tentative="1">
+      <w:start w:val="1"/>
+      <w:numFmt w:val="lowerLetter"/>
+      <w:lvlText w:val="%2."/>
+      <w:lvlJc w:val="left"/>
+      <w:pPr>
+        <w:ind w:left="1789" w:hanging="360"/>
+      </w:pPr>
+    </w:lvl>
+    <w:lvl w:ilvl="2" w:tplc="0415001B" w:tentative="1">
+      <w:start w:val="1"/>
+      <w:numFmt w:val="lowerRoman"/>
+      <w:lvlText w:val="%3."/>
+      <w:lvlJc w:val="right"/>
+      <w:pPr>
+        <w:ind w:left="2509" w:hanging="180"/>
+      </w:pPr>
+    </w:lvl>
+    <w:lvl w:ilvl="3" w:tplc="0415000F" w:tentative="1">
+      <w:start w:val="1"/>
+      <w:numFmt w:val="decimal"/>
+      <w:lvlText w:val="%4."/>
+      <w:lvlJc w:val="left"/>
+      <w:pPr>
+        <w:ind w:left="3229" w:hanging="360"/>
+      </w:pPr>
+    </w:lvl>
+    <w:lvl w:ilvl="4" w:tplc="04150019" w:tentative="1">
+      <w:start w:val="1"/>
+      <w:numFmt w:val="lowerLetter"/>
+      <w:lvlText w:val="%5."/>
+      <w:lvlJc w:val="left"/>
+      <w:pPr>
+        <w:ind w:left="3949" w:hanging="360"/>
+      </w:pPr>
+    </w:lvl>
+    <w:lvl w:ilvl="5" w:tplc="0415001B" w:tentative="1">
+      <w:start w:val="1"/>
+      <w:numFmt w:val="lowerRoman"/>
+      <w:lvlText w:val="%6."/>
+      <w:lvlJc w:val="right"/>
+      <w:pPr>
+        <w:ind w:left="4669" w:hanging="180"/>
+      </w:pPr>
+    </w:lvl>
+    <w:lvl w:ilvl="6" w:tplc="0415000F" w:tentative="1">
+      <w:start w:val="1"/>
+      <w:numFmt w:val="decimal"/>
+      <w:lvlText w:val="%7."/>
+      <w:lvlJc w:val="left"/>
+      <w:pPr>
+        <w:ind w:left="5389" w:hanging="360"/>
+      </w:pPr>
+    </w:lvl>
+    <w:lvl w:ilvl="7" w:tplc="04150019" w:tentative="1">
+      <w:start w:val="1"/>
+      <w:numFmt w:val="lowerLetter"/>
+      <w:lvlText w:val="%8."/>
+      <w:lvlJc w:val="left"/>
+      <w:pPr>
+        <w:ind w:left="6109" w:hanging="360"/>
+      </w:pPr>
+    </w:lvl>
+    <w:lvl w:ilvl="8" w:tplc="0415001B" w:tentative="1">
+      <w:start w:val="1"/>
+      <w:numFmt w:val="lowerRoman"/>
+      <w:lvlText w:val="%9."/>
+      <w:lvlJc w:val="right"/>
+      <w:pPr>
+        <w:ind w:left="6829" w:hanging="180"/>
+      </w:pPr>
+    </w:lvl>
+  </w:abstractNum>
+  <w:abstractNum w:abstractNumId="1" w15:restartNumberingAfterBreak="0">
+    <w:nsid w:val="2F0512F0"/>
+    <w:multiLevelType w:val="hybridMultilevel"/>
+    <w:tmpl w:val="C584DFC8"/>
+    <w:lvl w:ilvl="0" w:tplc="C9928BEE">
+      <w:start w:val="1"/>
+      <w:numFmt w:val="decimal"/>
+      <w:lvlText w:val="%1."/>
+      <w:lvlJc w:val="left"/>
+      <w:pPr>
+        <w:ind w:left="1069" w:hanging="360"/>
+      </w:pPr>
+      <w:rPr>
+        <w:rFonts w:hint="default"/>
+      </w:rPr>
+    </w:lvl>
+    <w:lvl w:ilvl="1" w:tplc="04150019" w:tentative="1">
+      <w:start w:val="1"/>
+      <w:numFmt w:val="lowerLetter"/>
+      <w:lvlText w:val="%2."/>
+      <w:lvlJc w:val="left"/>
+      <w:pPr>
+        <w:ind w:left="1789" w:hanging="360"/>
+      </w:pPr>
+    </w:lvl>
+    <w:lvl w:ilvl="2" w:tplc="0415001B" w:tentative="1">
+      <w:start w:val="1"/>
+      <w:numFmt w:val="lowerRoman"/>
+      <w:lvlText w:val="%3."/>
+      <w:lvlJc w:val="right"/>
+      <w:pPr>
+        <w:ind w:left="2509" w:hanging="180"/>
+      </w:pPr>
+    </w:lvl>
+    <w:lvl w:ilvl="3" w:tplc="0415000F" w:tentative="1">
+      <w:start w:val="1"/>
+      <w:numFmt w:val="decimal"/>
+      <w:lvlText w:val="%4."/>
+      <w:lvlJc w:val="left"/>
+      <w:pPr>
+        <w:ind w:left="3229" w:hanging="360"/>
+      </w:pPr>
+    </w:lvl>
+    <w:lvl w:ilvl="4" w:tplc="04150019" w:tentative="1">
+      <w:start w:val="1"/>
+      <w:numFmt w:val="lowerLetter"/>
+      <w:lvlText w:val="%5."/>
+      <w:lvlJc w:val="left"/>
+      <w:pPr>
+        <w:ind w:left="3949" w:hanging="360"/>
+      </w:pPr>
+    </w:lvl>
+    <w:lvl w:ilvl="5" w:tplc="0415001B" w:tentative="1">
+      <w:start w:val="1"/>
+      <w:numFmt w:val="lowerRoman"/>
+      <w:lvlText w:val="%6."/>
+      <w:lvlJc w:val="right"/>
+      <w:pPr>
+        <w:ind w:left="4669" w:hanging="180"/>
+      </w:pPr>
+    </w:lvl>
+    <w:lvl w:ilvl="6" w:tplc="0415000F" w:tentative="1">
+      <w:start w:val="1"/>
+      <w:numFmt w:val="decimal"/>
+      <w:lvlText w:val="%7."/>
+      <w:lvlJc w:val="left"/>
+      <w:pPr>
+        <w:ind w:left="5389" w:hanging="360"/>
+      </w:pPr>
+    </w:lvl>
+    <w:lvl w:ilvl="7" w:tplc="04150019" w:tentative="1">
+      <w:start w:val="1"/>
+      <w:numFmt w:val="lowerLetter"/>
+      <w:lvlText w:val="%8."/>
+      <w:lvlJc w:val="left"/>
+      <w:pPr>
+        <w:ind w:left="6109" w:hanging="360"/>
+      </w:pPr>
+    </w:lvl>
+    <w:lvl w:ilvl="8" w:tplc="0415001B" w:tentative="1">
+      <w:start w:val="1"/>
+      <w:numFmt w:val="lowerRoman"/>
+      <w:lvlText w:val="%9."/>
+      <w:lvlJc w:val="right"/>
+      <w:pPr>
+        <w:ind w:left="6829" w:hanging="180"/>
+      </w:pPr>
+    </w:lvl>
+  </w:abstractNum>
+  <w:abstractNum w:abstractNumId="2" w15:restartNumberingAfterBreak="0">
     <w:nsid w:val="3D121388"/>
     <w:multiLevelType w:val="hybridMultilevel"/>
     <w:tmpl w:val="EBEE9650"/>
@@ -9516,7 +10778,7 @@
       </w:pPr>
     </w:lvl>
   </w:abstractNum>
-  <w:abstractNum w:abstractNumId="1" w15:restartNumberingAfterBreak="0">
+  <w:abstractNum w:abstractNumId="3" w15:restartNumberingAfterBreak="0">
     <w:nsid w:val="3F002441"/>
     <w:multiLevelType w:val="hybridMultilevel"/>
     <w:tmpl w:val="1AA21BBE"/>
@@ -9629,7 +10891,7 @@
       </w:rPr>
     </w:lvl>
   </w:abstractNum>
-  <w:abstractNum w:abstractNumId="2" w15:restartNumberingAfterBreak="0">
+  <w:abstractNum w:abstractNumId="4" w15:restartNumberingAfterBreak="0">
     <w:nsid w:val="42700C23"/>
     <w:multiLevelType w:val="hybridMultilevel"/>
     <w:tmpl w:val="C166F47C"/>
@@ -9742,7 +11004,7 @@
       </w:rPr>
     </w:lvl>
   </w:abstractNum>
-  <w:abstractNum w:abstractNumId="3" w15:restartNumberingAfterBreak="0">
+  <w:abstractNum w:abstractNumId="5" w15:restartNumberingAfterBreak="0">
     <w:nsid w:val="4882656B"/>
     <w:multiLevelType w:val="hybridMultilevel"/>
     <w:tmpl w:val="1FD49350"/>
@@ -9855,7 +11117,7 @@
       </w:rPr>
     </w:lvl>
   </w:abstractNum>
-  <w:abstractNum w:abstractNumId="4" w15:restartNumberingAfterBreak="0">
+  <w:abstractNum w:abstractNumId="6" w15:restartNumberingAfterBreak="0">
     <w:nsid w:val="48B914A8"/>
     <w:multiLevelType w:val="hybridMultilevel"/>
     <w:tmpl w:val="E3CCB02E"/>
@@ -9968,7 +11230,7 @@
       </w:rPr>
     </w:lvl>
   </w:abstractNum>
-  <w:abstractNum w:abstractNumId="5" w15:restartNumberingAfterBreak="0">
+  <w:abstractNum w:abstractNumId="7" w15:restartNumberingAfterBreak="0">
     <w:nsid w:val="4B3D15AC"/>
     <w:multiLevelType w:val="hybridMultilevel"/>
     <w:tmpl w:val="B426AF32"/>
@@ -10082,22 +11344,28 @@
     </w:lvl>
   </w:abstractNum>
   <w:num w:numId="1" w16cid:durableId="372123288">
-    <w:abstractNumId w:val="1"/>
+    <w:abstractNumId w:val="3"/>
   </w:num>
   <w:num w:numId="2" w16cid:durableId="1847207556">
-    <w:abstractNumId w:val="3"/>
+    <w:abstractNumId w:val="5"/>
   </w:num>
   <w:num w:numId="3" w16cid:durableId="633869225">
+    <w:abstractNumId w:val="6"/>
+  </w:num>
+  <w:num w:numId="4" w16cid:durableId="1763719043">
+    <w:abstractNumId w:val="7"/>
+  </w:num>
+  <w:num w:numId="5" w16cid:durableId="1205754366">
+    <w:abstractNumId w:val="2"/>
+  </w:num>
+  <w:num w:numId="6" w16cid:durableId="1481731587">
     <w:abstractNumId w:val="4"/>
   </w:num>
-  <w:num w:numId="4" w16cid:durableId="1763719043">
-    <w:abstractNumId w:val="5"/>
-  </w:num>
-  <w:num w:numId="5" w16cid:durableId="1205754366">
+  <w:num w:numId="7" w16cid:durableId="1488354308">
     <w:abstractNumId w:val="0"/>
   </w:num>
-  <w:num w:numId="6" w16cid:durableId="1481731587">
-    <w:abstractNumId w:val="2"/>
+  <w:num w:numId="8" w16cid:durableId="166528392">
+    <w:abstractNumId w:val="1"/>
   </w:num>
 </w:numbering>
 </file>
@@ -10723,6 +11991,36 @@
     <w:unhideWhenUsed/>
     <w:rsid w:val="00A31E7F"/>
   </w:style>
+  <w:style w:type="paragraph" w:styleId="Legenda">
+    <w:name w:val="caption"/>
+    <w:basedOn w:val="Normalny"/>
+    <w:next w:val="Normalny"/>
+    <w:uiPriority w:val="35"/>
+    <w:unhideWhenUsed/>
+    <w:qFormat/>
+    <w:rsid w:val="00FA4BD2"/>
+    <w:pPr>
+      <w:spacing w:after="200" w:line="240" w:lineRule="auto"/>
+    </w:pPr>
+    <w:rPr>
+      <w:i/>
+      <w:iCs/>
+      <w:color w:val="44546A" w:themeColor="text2"/>
+      <w:sz w:val="18"/>
+      <w:szCs w:val="18"/>
+    </w:rPr>
+  </w:style>
+  <w:style w:type="paragraph" w:styleId="Spisilustracji">
+    <w:name w:val="table of figures"/>
+    <w:basedOn w:val="Normalny"/>
+    <w:next w:val="Normalny"/>
+    <w:uiPriority w:val="99"/>
+    <w:unhideWhenUsed/>
+    <w:rsid w:val="00FA4BD2"/>
+    <w:pPr>
+      <w:spacing w:after="0"/>
+    </w:pPr>
+  </w:style>
 </w:styles>
 </file>
 

--- a/Praca inzynierska.docx
+++ b/Praca inzynierska.docx
@@ -14,6 +14,33 @@
           <w:szCs w:val="20"/>
         </w:rPr>
       </w:pPr>
+      <w:r>
+        <w:rPr>
+          <w:rFonts w:ascii="Arial" w:hAnsi="Arial" w:cs="Arial"/>
+          <w:color w:val="000000" w:themeColor="text1"/>
+          <w:sz w:val="20"/>
+          <w:szCs w:val="20"/>
+        </w:rPr>
+        <w:fldChar w:fldCharType="begin"/>
+      </w:r>
+      <w:r>
+        <w:rPr>
+          <w:rFonts w:ascii="Arial" w:hAnsi="Arial" w:cs="Arial"/>
+          <w:color w:val="000000" w:themeColor="text1"/>
+          <w:sz w:val="20"/>
+          <w:szCs w:val="20"/>
+        </w:rPr>
+        <w:instrText xml:space="preserve"> INCLUDEPICTURE  "wordml://75.png" \* MERGEFORMATINET </w:instrText>
+      </w:r>
+      <w:r>
+        <w:rPr>
+          <w:rFonts w:ascii="Arial" w:hAnsi="Arial" w:cs="Arial"/>
+          <w:color w:val="000000" w:themeColor="text1"/>
+          <w:sz w:val="20"/>
+          <w:szCs w:val="20"/>
+        </w:rPr>
+        <w:fldChar w:fldCharType="separate"/>
+      </w:r>
       <w:r>
         <w:rPr>
           <w:rFonts w:ascii="Arial" w:hAnsi="Arial" w:cs="Arial"/>
@@ -1054,6 +1081,15 @@
         </w:rPr>
         <w:fldChar w:fldCharType="end"/>
       </w:r>
+      <w:r>
+        <w:rPr>
+          <w:rFonts w:ascii="Arial" w:hAnsi="Arial" w:cs="Arial"/>
+          <w:color w:val="000000" w:themeColor="text1"/>
+          <w:sz w:val="20"/>
+          <w:szCs w:val="20"/>
+        </w:rPr>
+        <w:fldChar w:fldCharType="end"/>
+      </w:r>
     </w:p>
     <w:p>
       <w:pPr>
@@ -1668,6 +1704,33 @@
           <w:szCs w:val="20"/>
         </w:rPr>
         <w:instrText xml:space="preserve"> INCLUDEPICTURE  \d "wordml://75.png" \* MERGEFORMATINET </w:instrText>
+      </w:r>
+      <w:r>
+        <w:rPr>
+          <w:rFonts w:ascii="Arial" w:hAnsi="Arial" w:cs="Arial"/>
+          <w:color w:val="000000" w:themeColor="text1"/>
+          <w:sz w:val="20"/>
+          <w:szCs w:val="20"/>
+        </w:rPr>
+        <w:fldChar w:fldCharType="separate"/>
+      </w:r>
+      <w:r>
+        <w:rPr>
+          <w:rFonts w:ascii="Arial" w:hAnsi="Arial" w:cs="Arial"/>
+          <w:color w:val="000000" w:themeColor="text1"/>
+          <w:sz w:val="20"/>
+          <w:szCs w:val="20"/>
+        </w:rPr>
+        <w:fldChar w:fldCharType="begin"/>
+      </w:r>
+      <w:r>
+        <w:rPr>
+          <w:rFonts w:ascii="Arial" w:hAnsi="Arial" w:cs="Arial"/>
+          <w:color w:val="000000" w:themeColor="text1"/>
+          <w:sz w:val="20"/>
+          <w:szCs w:val="20"/>
+        </w:rPr>
+        <w:instrText xml:space="preserve"> INCLUDEPICTURE  "wordml://75.png" \* MERGEFORMATINET </w:instrText>
       </w:r>
       <w:r>
         <w:rPr>
@@ -2392,6 +2455,15 @@
             <v:imagedata r:id="rId8" r:href="rId10"/>
           </v:shape>
         </w:pict>
+      </w:r>
+      <w:r>
+        <w:rPr>
+          <w:rFonts w:ascii="Arial" w:hAnsi="Arial" w:cs="Arial"/>
+          <w:color w:val="000000" w:themeColor="text1"/>
+          <w:sz w:val="20"/>
+          <w:szCs w:val="20"/>
+        </w:rPr>
+        <w:fldChar w:fldCharType="end"/>
       </w:r>
       <w:r>
         <w:rPr>
@@ -3641,7 +3713,7 @@
       <w:sdtContent>
         <w:p>
           <w:pPr>
-            <w:pStyle w:val="Nagwekspisutreci"/>
+            <w:pStyle w:val="TOCHeading"/>
             <w:spacing w:line="240" w:lineRule="auto"/>
             <w:rPr>
               <w:rFonts w:ascii="Arial" w:hAnsi="Arial" w:cs="Arial"/>
@@ -3662,7 +3734,7 @@
         </w:p>
         <w:p>
           <w:pPr>
-            <w:pStyle w:val="Spistreci1"/>
+            <w:pStyle w:val="TOC1"/>
             <w:tabs>
               <w:tab w:val="left" w:pos="440"/>
               <w:tab w:val="right" w:leader="dot" w:pos="9062"/>
@@ -3703,7 +3775,7 @@
           <w:hyperlink w:anchor="_Toc116227658" w:history="1">
             <w:r>
               <w:rPr>
-                <w:rStyle w:val="Hipercze"/>
+                <w:rStyle w:val="Hyperlink"/>
                 <w:rFonts w:ascii="Arial" w:hAnsi="Arial" w:cs="Arial"/>
                 <w:b/>
                 <w:bCs/>
@@ -3721,7 +3793,7 @@
             </w:r>
             <w:r>
               <w:rPr>
-                <w:rStyle w:val="Hipercze"/>
+                <w:rStyle w:val="Hyperlink"/>
                 <w:rFonts w:ascii="Arial" w:hAnsi="Arial" w:cs="Arial"/>
                 <w:b/>
                 <w:bCs/>
@@ -3781,7 +3853,7 @@
         </w:p>
         <w:p>
           <w:pPr>
-            <w:pStyle w:val="Spistreci2"/>
+            <w:pStyle w:val="TOC2"/>
             <w:tabs>
               <w:tab w:val="left" w:pos="880"/>
               <w:tab w:val="right" w:leader="dot" w:pos="9062"/>
@@ -3795,7 +3867,7 @@
           <w:hyperlink w:anchor="_Toc116227659" w:history="1">
             <w:r>
               <w:rPr>
-                <w:rStyle w:val="Hipercze"/>
+                <w:rStyle w:val="Hyperlink"/>
                 <w:rFonts w:ascii="Arial" w:hAnsi="Arial" w:cs="Arial"/>
                 <w:b/>
                 <w:bCs/>
@@ -3815,7 +3887,7 @@
             </w:r>
             <w:r>
               <w:rPr>
-                <w:rStyle w:val="Hipercze"/>
+                <w:rStyle w:val="Hyperlink"/>
                 <w:rFonts w:ascii="Arial" w:hAnsi="Arial" w:cs="Arial"/>
                 <w:b/>
                 <w:bCs/>
@@ -3877,7 +3949,7 @@
         </w:p>
         <w:p>
           <w:pPr>
-            <w:pStyle w:val="Spistreci2"/>
+            <w:pStyle w:val="TOC2"/>
             <w:tabs>
               <w:tab w:val="left" w:pos="880"/>
               <w:tab w:val="right" w:leader="dot" w:pos="9062"/>
@@ -3891,7 +3963,7 @@
           <w:hyperlink w:anchor="_Toc116227660" w:history="1">
             <w:r>
               <w:rPr>
-                <w:rStyle w:val="Hipercze"/>
+                <w:rStyle w:val="Hyperlink"/>
                 <w:rFonts w:ascii="Arial" w:hAnsi="Arial" w:cs="Arial"/>
                 <w:b/>
                 <w:bCs/>
@@ -3911,7 +3983,7 @@
             </w:r>
             <w:r>
               <w:rPr>
-                <w:rStyle w:val="Hipercze"/>
+                <w:rStyle w:val="Hyperlink"/>
                 <w:rFonts w:ascii="Arial" w:hAnsi="Arial" w:cs="Arial"/>
                 <w:b/>
                 <w:bCs/>
@@ -3973,7 +4045,7 @@
         </w:p>
         <w:p>
           <w:pPr>
-            <w:pStyle w:val="Spistreci2"/>
+            <w:pStyle w:val="TOC2"/>
             <w:tabs>
               <w:tab w:val="left" w:pos="880"/>
               <w:tab w:val="right" w:leader="dot" w:pos="9062"/>
@@ -3987,7 +4059,7 @@
           <w:hyperlink w:anchor="_Toc116227661" w:history="1">
             <w:r>
               <w:rPr>
-                <w:rStyle w:val="Hipercze"/>
+                <w:rStyle w:val="Hyperlink"/>
                 <w:rFonts w:ascii="Arial" w:hAnsi="Arial" w:cs="Arial"/>
                 <w:b/>
                 <w:bCs/>
@@ -4007,7 +4079,7 @@
             </w:r>
             <w:r>
               <w:rPr>
-                <w:rStyle w:val="Hipercze"/>
+                <w:rStyle w:val="Hyperlink"/>
                 <w:rFonts w:ascii="Arial" w:hAnsi="Arial" w:cs="Arial"/>
                 <w:b/>
                 <w:bCs/>
@@ -4069,7 +4141,7 @@
         </w:p>
         <w:p>
           <w:pPr>
-            <w:pStyle w:val="Spistreci1"/>
+            <w:pStyle w:val="TOC1"/>
             <w:tabs>
               <w:tab w:val="left" w:pos="440"/>
               <w:tab w:val="right" w:leader="dot" w:pos="9062"/>
@@ -4083,7 +4155,7 @@
           <w:hyperlink w:anchor="_Toc116227662" w:history="1">
             <w:r>
               <w:rPr>
-                <w:rStyle w:val="Hipercze"/>
+                <w:rStyle w:val="Hyperlink"/>
                 <w:rFonts w:ascii="Arial" w:hAnsi="Arial" w:cs="Arial"/>
                 <w:b/>
                 <w:bCs/>
@@ -4101,7 +4173,7 @@
             </w:r>
             <w:r>
               <w:rPr>
-                <w:rStyle w:val="Hipercze"/>
+                <w:rStyle w:val="Hyperlink"/>
                 <w:rFonts w:ascii="Arial" w:hAnsi="Arial" w:cs="Arial"/>
                 <w:b/>
                 <w:bCs/>
@@ -4161,7 +4233,7 @@
         </w:p>
         <w:p>
           <w:pPr>
-            <w:pStyle w:val="Spistreci2"/>
+            <w:pStyle w:val="TOC2"/>
             <w:tabs>
               <w:tab w:val="left" w:pos="880"/>
               <w:tab w:val="right" w:leader="dot" w:pos="9062"/>
@@ -4175,7 +4247,7 @@
           <w:hyperlink w:anchor="_Toc116227663" w:history="1">
             <w:r>
               <w:rPr>
-                <w:rStyle w:val="Hipercze"/>
+                <w:rStyle w:val="Hyperlink"/>
                 <w:rFonts w:ascii="Arial" w:hAnsi="Arial" w:cs="Arial"/>
                 <w:b/>
                 <w:bCs/>
@@ -4195,7 +4267,7 @@
             </w:r>
             <w:r>
               <w:rPr>
-                <w:rStyle w:val="Hipercze"/>
+                <w:rStyle w:val="Hyperlink"/>
                 <w:rFonts w:ascii="Arial" w:hAnsi="Arial" w:cs="Arial"/>
                 <w:b/>
                 <w:bCs/>
@@ -4257,7 +4329,7 @@
         </w:p>
         <w:p>
           <w:pPr>
-            <w:pStyle w:val="Spistreci2"/>
+            <w:pStyle w:val="TOC2"/>
             <w:tabs>
               <w:tab w:val="left" w:pos="880"/>
               <w:tab w:val="right" w:leader="dot" w:pos="9062"/>
@@ -4271,7 +4343,7 @@
           <w:hyperlink w:anchor="_Toc116227664" w:history="1">
             <w:r>
               <w:rPr>
-                <w:rStyle w:val="Hipercze"/>
+                <w:rStyle w:val="Hyperlink"/>
                 <w:rFonts w:ascii="Arial" w:hAnsi="Arial" w:cs="Arial"/>
                 <w:b/>
                 <w:bCs/>
@@ -4291,7 +4363,7 @@
             </w:r>
             <w:r>
               <w:rPr>
-                <w:rStyle w:val="Hipercze"/>
+                <w:rStyle w:val="Hyperlink"/>
                 <w:rFonts w:ascii="Arial" w:hAnsi="Arial" w:cs="Arial"/>
                 <w:b/>
                 <w:bCs/>
@@ -4353,7 +4425,7 @@
         </w:p>
         <w:p>
           <w:pPr>
-            <w:pStyle w:val="Spistreci2"/>
+            <w:pStyle w:val="TOC2"/>
             <w:tabs>
               <w:tab w:val="left" w:pos="880"/>
               <w:tab w:val="right" w:leader="dot" w:pos="9062"/>
@@ -4367,7 +4439,7 @@
           <w:hyperlink w:anchor="_Toc116227665" w:history="1">
             <w:r>
               <w:rPr>
-                <w:rStyle w:val="Hipercze"/>
+                <w:rStyle w:val="Hyperlink"/>
                 <w:rFonts w:ascii="Arial" w:hAnsi="Arial" w:cs="Arial"/>
                 <w:b/>
                 <w:bCs/>
@@ -4388,7 +4460,7 @@
             </w:r>
             <w:r>
               <w:rPr>
-                <w:rStyle w:val="Hipercze"/>
+                <w:rStyle w:val="Hyperlink"/>
                 <w:rFonts w:ascii="Arial" w:hAnsi="Arial" w:cs="Arial"/>
                 <w:b/>
                 <w:bCs/>
@@ -4451,7 +4523,7 @@
         </w:p>
         <w:p>
           <w:pPr>
-            <w:pStyle w:val="Spistreci2"/>
+            <w:pStyle w:val="TOC2"/>
             <w:tabs>
               <w:tab w:val="left" w:pos="880"/>
               <w:tab w:val="right" w:leader="dot" w:pos="9062"/>
@@ -4465,7 +4537,7 @@
           <w:hyperlink w:anchor="_Toc116227666" w:history="1">
             <w:r>
               <w:rPr>
-                <w:rStyle w:val="Hipercze"/>
+                <w:rStyle w:val="Hyperlink"/>
                 <w:rFonts w:ascii="Arial" w:hAnsi="Arial" w:cs="Arial"/>
                 <w:b/>
                 <w:bCs/>
@@ -4486,7 +4558,7 @@
             </w:r>
             <w:r>
               <w:rPr>
-                <w:rStyle w:val="Hipercze"/>
+                <w:rStyle w:val="Hyperlink"/>
                 <w:rFonts w:ascii="Arial" w:hAnsi="Arial" w:cs="Arial"/>
                 <w:b/>
                 <w:bCs/>
@@ -4549,7 +4621,7 @@
         </w:p>
         <w:p>
           <w:pPr>
-            <w:pStyle w:val="Spistreci2"/>
+            <w:pStyle w:val="TOC2"/>
             <w:tabs>
               <w:tab w:val="left" w:pos="880"/>
               <w:tab w:val="right" w:leader="dot" w:pos="9062"/>
@@ -4563,7 +4635,7 @@
           <w:hyperlink w:anchor="_Toc116227667" w:history="1">
             <w:r>
               <w:rPr>
-                <w:rStyle w:val="Hipercze"/>
+                <w:rStyle w:val="Hyperlink"/>
                 <w:rFonts w:ascii="Arial" w:hAnsi="Arial" w:cs="Arial"/>
                 <w:b/>
                 <w:bCs/>
@@ -4583,7 +4655,7 @@
             </w:r>
             <w:r>
               <w:rPr>
-                <w:rStyle w:val="Hipercze"/>
+                <w:rStyle w:val="Hyperlink"/>
                 <w:rFonts w:ascii="Arial" w:hAnsi="Arial" w:cs="Arial"/>
                 <w:b/>
                 <w:bCs/>
@@ -4645,7 +4717,7 @@
         </w:p>
         <w:p>
           <w:pPr>
-            <w:pStyle w:val="Spistreci2"/>
+            <w:pStyle w:val="TOC2"/>
             <w:tabs>
               <w:tab w:val="left" w:pos="880"/>
               <w:tab w:val="right" w:leader="dot" w:pos="9062"/>
@@ -4659,7 +4731,7 @@
           <w:hyperlink w:anchor="_Toc116227668" w:history="1">
             <w:r>
               <w:rPr>
-                <w:rStyle w:val="Hipercze"/>
+                <w:rStyle w:val="Hyperlink"/>
                 <w:rFonts w:ascii="Arial" w:hAnsi="Arial" w:cs="Arial"/>
                 <w:b/>
                 <w:bCs/>
@@ -4679,7 +4751,7 @@
             </w:r>
             <w:r>
               <w:rPr>
-                <w:rStyle w:val="Hipercze"/>
+                <w:rStyle w:val="Hyperlink"/>
                 <w:rFonts w:ascii="Arial" w:hAnsi="Arial" w:cs="Arial"/>
                 <w:b/>
                 <w:bCs/>
@@ -4741,7 +4813,7 @@
         </w:p>
         <w:p>
           <w:pPr>
-            <w:pStyle w:val="Spistreci1"/>
+            <w:pStyle w:val="TOC1"/>
             <w:tabs>
               <w:tab w:val="left" w:pos="440"/>
               <w:tab w:val="right" w:leader="dot" w:pos="9062"/>
@@ -4755,7 +4827,7 @@
           <w:hyperlink w:anchor="_Toc116227669" w:history="1">
             <w:r>
               <w:rPr>
-                <w:rStyle w:val="Hipercze"/>
+                <w:rStyle w:val="Hyperlink"/>
                 <w:rFonts w:ascii="Arial" w:hAnsi="Arial" w:cs="Arial"/>
                 <w:b/>
                 <w:bCs/>
@@ -4773,7 +4845,7 @@
             </w:r>
             <w:r>
               <w:rPr>
-                <w:rStyle w:val="Hipercze"/>
+                <w:rStyle w:val="Hyperlink"/>
                 <w:rFonts w:ascii="Arial" w:hAnsi="Arial" w:cs="Arial"/>
                 <w:b/>
                 <w:bCs/>
@@ -4833,7 +4905,7 @@
         </w:p>
         <w:p>
           <w:pPr>
-            <w:pStyle w:val="Spistreci2"/>
+            <w:pStyle w:val="TOC2"/>
             <w:tabs>
               <w:tab w:val="left" w:pos="880"/>
               <w:tab w:val="right" w:leader="dot" w:pos="9062"/>
@@ -4847,7 +4919,7 @@
           <w:hyperlink w:anchor="_Toc116227670" w:history="1">
             <w:r>
               <w:rPr>
-                <w:rStyle w:val="Hipercze"/>
+                <w:rStyle w:val="Hyperlink"/>
                 <w:rFonts w:ascii="Arial" w:hAnsi="Arial" w:cs="Arial"/>
                 <w:b/>
                 <w:bCs/>
@@ -4867,7 +4939,7 @@
             </w:r>
             <w:r>
               <w:rPr>
-                <w:rStyle w:val="Hipercze"/>
+                <w:rStyle w:val="Hyperlink"/>
                 <w:rFonts w:ascii="Arial" w:hAnsi="Arial" w:cs="Arial"/>
                 <w:b/>
                 <w:bCs/>
@@ -4929,7 +5001,7 @@
         </w:p>
         <w:p>
           <w:pPr>
-            <w:pStyle w:val="Spistreci2"/>
+            <w:pStyle w:val="TOC2"/>
             <w:tabs>
               <w:tab w:val="left" w:pos="1100"/>
               <w:tab w:val="right" w:leader="dot" w:pos="9062"/>
@@ -4943,7 +5015,7 @@
           <w:hyperlink w:anchor="_Toc116227671" w:history="1">
             <w:r>
               <w:rPr>
-                <w:rStyle w:val="Hipercze"/>
+                <w:rStyle w:val="Hyperlink"/>
                 <w:rFonts w:ascii="Arial" w:hAnsi="Arial" w:cs="Arial"/>
                 <w:b/>
                 <w:bCs/>
@@ -4963,7 +5035,7 @@
             </w:r>
             <w:r>
               <w:rPr>
-                <w:rStyle w:val="Hipercze"/>
+                <w:rStyle w:val="Hyperlink"/>
                 <w:rFonts w:ascii="Arial" w:hAnsi="Arial" w:cs="Arial"/>
                 <w:b/>
                 <w:bCs/>
@@ -5025,7 +5097,7 @@
         </w:p>
         <w:p>
           <w:pPr>
-            <w:pStyle w:val="Spistreci2"/>
+            <w:pStyle w:val="TOC2"/>
             <w:tabs>
               <w:tab w:val="left" w:pos="1100"/>
               <w:tab w:val="right" w:leader="dot" w:pos="9062"/>
@@ -5039,7 +5111,7 @@
           <w:hyperlink w:anchor="_Toc116227672" w:history="1">
             <w:r>
               <w:rPr>
-                <w:rStyle w:val="Hipercze"/>
+                <w:rStyle w:val="Hyperlink"/>
                 <w:rFonts w:ascii="Arial" w:hAnsi="Arial" w:cs="Arial"/>
                 <w:b/>
                 <w:bCs/>
@@ -5059,7 +5131,7 @@
             </w:r>
             <w:r>
               <w:rPr>
-                <w:rStyle w:val="Hipercze"/>
+                <w:rStyle w:val="Hyperlink"/>
                 <w:rFonts w:ascii="Arial" w:hAnsi="Arial" w:cs="Arial"/>
                 <w:b/>
                 <w:bCs/>
@@ -5121,7 +5193,7 @@
         </w:p>
         <w:p>
           <w:pPr>
-            <w:pStyle w:val="Spistreci2"/>
+            <w:pStyle w:val="TOC2"/>
             <w:tabs>
               <w:tab w:val="left" w:pos="1100"/>
               <w:tab w:val="right" w:leader="dot" w:pos="9062"/>
@@ -5135,7 +5207,7 @@
           <w:hyperlink w:anchor="_Toc116227673" w:history="1">
             <w:r>
               <w:rPr>
-                <w:rStyle w:val="Hipercze"/>
+                <w:rStyle w:val="Hyperlink"/>
                 <w:rFonts w:ascii="Arial" w:hAnsi="Arial" w:cs="Arial"/>
                 <w:b/>
                 <w:bCs/>
@@ -5155,7 +5227,7 @@
             </w:r>
             <w:r>
               <w:rPr>
-                <w:rStyle w:val="Hipercze"/>
+                <w:rStyle w:val="Hyperlink"/>
                 <w:rFonts w:ascii="Arial" w:hAnsi="Arial" w:cs="Arial"/>
                 <w:b/>
                 <w:bCs/>
@@ -5217,7 +5289,7 @@
         </w:p>
         <w:p>
           <w:pPr>
-            <w:pStyle w:val="Spistreci1"/>
+            <w:pStyle w:val="TOC1"/>
             <w:tabs>
               <w:tab w:val="left" w:pos="440"/>
               <w:tab w:val="right" w:leader="dot" w:pos="9062"/>
@@ -5231,7 +5303,7 @@
           <w:hyperlink w:anchor="_Toc116227674" w:history="1">
             <w:r>
               <w:rPr>
-                <w:rStyle w:val="Hipercze"/>
+                <w:rStyle w:val="Hyperlink"/>
                 <w:rFonts w:ascii="Arial" w:hAnsi="Arial" w:cs="Arial"/>
                 <w:b/>
                 <w:bCs/>
@@ -5250,7 +5322,7 @@
             </w:r>
             <w:r>
               <w:rPr>
-                <w:rStyle w:val="Hipercze"/>
+                <w:rStyle w:val="Hyperlink"/>
                 <w:rFonts w:ascii="Arial" w:hAnsi="Arial" w:cs="Arial"/>
                 <w:b/>
                 <w:bCs/>
@@ -5311,7 +5383,7 @@
         </w:p>
         <w:p>
           <w:pPr>
-            <w:pStyle w:val="Spistreci2"/>
+            <w:pStyle w:val="TOC2"/>
             <w:tabs>
               <w:tab w:val="left" w:pos="880"/>
               <w:tab w:val="right" w:leader="dot" w:pos="9062"/>
@@ -5325,7 +5397,7 @@
           <w:hyperlink w:anchor="_Toc116227675" w:history="1">
             <w:r>
               <w:rPr>
-                <w:rStyle w:val="Hipercze"/>
+                <w:rStyle w:val="Hyperlink"/>
                 <w:rFonts w:ascii="Arial" w:hAnsi="Arial" w:cs="Arial"/>
                 <w:b/>
                 <w:bCs/>
@@ -5346,7 +5418,7 @@
             </w:r>
             <w:r>
               <w:rPr>
-                <w:rStyle w:val="Hipercze"/>
+                <w:rStyle w:val="Hyperlink"/>
                 <w:rFonts w:ascii="Arial" w:hAnsi="Arial" w:cs="Arial"/>
                 <w:b/>
                 <w:bCs/>
@@ -5409,7 +5481,7 @@
         </w:p>
         <w:p>
           <w:pPr>
-            <w:pStyle w:val="Spistreci2"/>
+            <w:pStyle w:val="TOC2"/>
             <w:tabs>
               <w:tab w:val="left" w:pos="880"/>
               <w:tab w:val="right" w:leader="dot" w:pos="9062"/>
@@ -5423,7 +5495,7 @@
           <w:hyperlink w:anchor="_Toc116227676" w:history="1">
             <w:r>
               <w:rPr>
-                <w:rStyle w:val="Hipercze"/>
+                <w:rStyle w:val="Hyperlink"/>
                 <w:rFonts w:ascii="Arial" w:hAnsi="Arial" w:cs="Arial"/>
                 <w:b/>
                 <w:bCs/>
@@ -5444,7 +5516,7 @@
             </w:r>
             <w:r>
               <w:rPr>
-                <w:rStyle w:val="Hipercze"/>
+                <w:rStyle w:val="Hyperlink"/>
                 <w:rFonts w:ascii="Arial" w:hAnsi="Arial" w:cs="Arial"/>
                 <w:b/>
                 <w:bCs/>
@@ -5507,7 +5579,7 @@
         </w:p>
         <w:p>
           <w:pPr>
-            <w:pStyle w:val="Spistreci2"/>
+            <w:pStyle w:val="TOC2"/>
             <w:tabs>
               <w:tab w:val="left" w:pos="880"/>
               <w:tab w:val="right" w:leader="dot" w:pos="9062"/>
@@ -5521,7 +5593,7 @@
           <w:hyperlink w:anchor="_Toc116227677" w:history="1">
             <w:r>
               <w:rPr>
-                <w:rStyle w:val="Hipercze"/>
+                <w:rStyle w:val="Hyperlink"/>
                 <w:rFonts w:ascii="Arial" w:hAnsi="Arial" w:cs="Arial"/>
                 <w:b/>
                 <w:bCs/>
@@ -5542,7 +5614,7 @@
             </w:r>
             <w:r>
               <w:rPr>
-                <w:rStyle w:val="Hipercze"/>
+                <w:rStyle w:val="Hyperlink"/>
                 <w:rFonts w:ascii="Arial" w:hAnsi="Arial" w:cs="Arial"/>
                 <w:b/>
                 <w:bCs/>
@@ -5605,7 +5677,7 @@
         </w:p>
         <w:p>
           <w:pPr>
-            <w:pStyle w:val="Spistreci1"/>
+            <w:pStyle w:val="TOC1"/>
             <w:tabs>
               <w:tab w:val="left" w:pos="440"/>
               <w:tab w:val="right" w:leader="dot" w:pos="9062"/>
@@ -5619,7 +5691,7 @@
           <w:hyperlink w:anchor="_Toc116227678" w:history="1">
             <w:r>
               <w:rPr>
-                <w:rStyle w:val="Hipercze"/>
+                <w:rStyle w:val="Hyperlink"/>
                 <w:rFonts w:ascii="Arial" w:hAnsi="Arial" w:cs="Arial"/>
                 <w:b/>
                 <w:bCs/>
@@ -5638,7 +5710,7 @@
             </w:r>
             <w:r>
               <w:rPr>
-                <w:rStyle w:val="Hipercze"/>
+                <w:rStyle w:val="Hyperlink"/>
                 <w:rFonts w:ascii="Arial" w:hAnsi="Arial" w:cs="Arial"/>
                 <w:b/>
                 <w:bCs/>
@@ -5699,7 +5771,7 @@
         </w:p>
         <w:p>
           <w:pPr>
-            <w:pStyle w:val="Spistreci1"/>
+            <w:pStyle w:val="TOC1"/>
             <w:tabs>
               <w:tab w:val="left" w:pos="440"/>
               <w:tab w:val="right" w:leader="dot" w:pos="9062"/>
@@ -5713,7 +5785,7 @@
           <w:hyperlink w:anchor="_Toc116227679" w:history="1">
             <w:r>
               <w:rPr>
-                <w:rStyle w:val="Hipercze"/>
+                <w:rStyle w:val="Hyperlink"/>
                 <w:rFonts w:ascii="Arial" w:hAnsi="Arial" w:cs="Arial"/>
                 <w:b/>
                 <w:bCs/>
@@ -5732,7 +5804,7 @@
             </w:r>
             <w:r>
               <w:rPr>
-                <w:rStyle w:val="Hipercze"/>
+                <w:rStyle w:val="Hyperlink"/>
                 <w:rFonts w:ascii="Arial" w:hAnsi="Arial" w:cs="Arial"/>
                 <w:b/>
                 <w:bCs/>
@@ -5793,7 +5865,7 @@
         </w:p>
         <w:p>
           <w:pPr>
-            <w:pStyle w:val="Spistreci2"/>
+            <w:pStyle w:val="TOC2"/>
             <w:tabs>
               <w:tab w:val="left" w:pos="880"/>
               <w:tab w:val="right" w:leader="dot" w:pos="9062"/>
@@ -5807,7 +5879,7 @@
           <w:hyperlink w:anchor="_Toc116227680" w:history="1">
             <w:r>
               <w:rPr>
-                <w:rStyle w:val="Hipercze"/>
+                <w:rStyle w:val="Hyperlink"/>
                 <w:rFonts w:ascii="Arial" w:hAnsi="Arial" w:cs="Arial"/>
                 <w:b/>
                 <w:bCs/>
@@ -5828,7 +5900,7 @@
             </w:r>
             <w:r>
               <w:rPr>
-                <w:rStyle w:val="Hipercze"/>
+                <w:rStyle w:val="Hyperlink"/>
                 <w:rFonts w:ascii="Arial" w:hAnsi="Arial" w:cs="Arial"/>
                 <w:b/>
                 <w:bCs/>
@@ -5891,7 +5963,7 @@
         </w:p>
         <w:p>
           <w:pPr>
-            <w:pStyle w:val="Spistreci1"/>
+            <w:pStyle w:val="TOC1"/>
             <w:tabs>
               <w:tab w:val="left" w:pos="440"/>
               <w:tab w:val="right" w:leader="dot" w:pos="9062"/>
@@ -5905,7 +5977,7 @@
           <w:hyperlink w:anchor="_Toc116227681" w:history="1">
             <w:r>
               <w:rPr>
-                <w:rStyle w:val="Hipercze"/>
+                <w:rStyle w:val="Hyperlink"/>
                 <w:rFonts w:ascii="Arial" w:hAnsi="Arial" w:cs="Arial"/>
                 <w:b/>
                 <w:bCs/>
@@ -5924,7 +5996,7 @@
             </w:r>
             <w:r>
               <w:rPr>
-                <w:rStyle w:val="Hipercze"/>
+                <w:rStyle w:val="Hyperlink"/>
                 <w:rFonts w:ascii="Arial" w:hAnsi="Arial" w:cs="Arial"/>
                 <w:b/>
                 <w:bCs/>
@@ -5985,7 +6057,7 @@
         </w:p>
         <w:p>
           <w:pPr>
-            <w:pStyle w:val="Spistreci1"/>
+            <w:pStyle w:val="TOC1"/>
             <w:tabs>
               <w:tab w:val="right" w:leader="dot" w:pos="9062"/>
             </w:tabs>
@@ -5998,7 +6070,7 @@
           <w:hyperlink w:anchor="_Toc116227682" w:history="1">
             <w:r>
               <w:rPr>
-                <w:rStyle w:val="Hipercze"/>
+                <w:rStyle w:val="Hyperlink"/>
                 <w:rFonts w:ascii="Arial" w:hAnsi="Arial" w:cs="Arial"/>
                 <w:noProof/>
               </w:rPr>
@@ -6165,7 +6237,7 @@
     </w:p>
     <w:p>
       <w:pPr>
-        <w:pStyle w:val="Nagwek1"/>
+        <w:pStyle w:val="Heading1"/>
         <w:spacing w:line="360" w:lineRule="auto"/>
         <w:ind w:firstLine="709"/>
         <w:jc w:val="both"/>
@@ -6242,7 +6314,7 @@
     </w:p>
     <w:p>
       <w:pPr>
-        <w:pStyle w:val="Nagwek2"/>
+        <w:pStyle w:val="Heading2"/>
         <w:spacing w:line="360" w:lineRule="auto"/>
         <w:ind w:firstLine="709"/>
         <w:jc w:val="both"/>
@@ -6503,7 +6575,7 @@
     </w:p>
     <w:p>
       <w:pPr>
-        <w:pStyle w:val="Nagwek2"/>
+        <w:pStyle w:val="Heading2"/>
         <w:spacing w:line="360" w:lineRule="auto"/>
         <w:ind w:firstLine="709"/>
         <w:jc w:val="both"/>
@@ -6659,7 +6731,7 @@
     </w:p>
     <w:p>
       <w:pPr>
-        <w:pStyle w:val="Nagwek2"/>
+        <w:pStyle w:val="Heading2"/>
         <w:spacing w:line="360" w:lineRule="auto"/>
         <w:ind w:firstLine="709"/>
         <w:jc w:val="both"/>
@@ -6735,37 +6807,6 @@
           <w:color w:val="000000" w:themeColor="text1"/>
           <w:sz w:val="20"/>
           <w:szCs w:val="20"/>
-        </w:rPr>
-        <w:t>W</w:t>
-      </w:r>
-      <w:r>
-        <w:rPr>
-          <w:rFonts w:ascii="Arial" w:hAnsi="Arial" w:cs="Arial"/>
-          <w:color w:val="000000" w:themeColor="text1"/>
-          <w:sz w:val="20"/>
-          <w:szCs w:val="20"/>
-        </w:rPr>
-        <w:t xml:space="preserve"> obecnych czasach aplikacje webowe ułatwiają zarządzanie pocztą elektroniczną, pozwalają sprawniej robić zakupy, czy też opłacić rachunki. </w:t>
-      </w:r>
-    </w:p>
-    <w:p>
-      <w:pPr>
-        <w:spacing w:line="360" w:lineRule="auto"/>
-        <w:ind w:firstLine="709"/>
-        <w:jc w:val="both"/>
-        <w:rPr>
-          <w:rFonts w:ascii="Arial" w:hAnsi="Arial" w:cs="Arial"/>
-          <w:color w:val="000000" w:themeColor="text1"/>
-          <w:sz w:val="20"/>
-          <w:szCs w:val="20"/>
-        </w:rPr>
-      </w:pPr>
-      <w:r>
-        <w:rPr>
-          <w:rFonts w:ascii="Arial" w:hAnsi="Arial" w:cs="Arial"/>
-          <w:color w:val="000000" w:themeColor="text1"/>
-          <w:sz w:val="20"/>
-          <w:szCs w:val="20"/>
           <w:highlight w:val="yellow"/>
         </w:rPr>
         <w:t>Celem projektowanej aplikacji będzie ułatwienie odczytu / utrzymania ewidencji roślin, poprzez możliwość skanowania, drukowania etykiet, szybki wgląd w aplikacji. Podział na rodzaje roślin pozwoli łatwo i skutecznie sprawdzić stan roślin.</w:t>
@@ -6782,7 +6823,7 @@
     </w:p>
     <w:p>
       <w:pPr>
-        <w:pStyle w:val="Nagwek1"/>
+        <w:pStyle w:val="Heading1"/>
         <w:spacing w:line="360" w:lineRule="auto"/>
         <w:ind w:firstLine="709"/>
         <w:jc w:val="both"/>
@@ -6868,7 +6909,7 @@
     </w:p>
     <w:p>
       <w:pPr>
-        <w:pStyle w:val="Nagwek2"/>
+        <w:pStyle w:val="Heading2"/>
         <w:spacing w:line="360" w:lineRule="auto"/>
         <w:ind w:firstLine="709"/>
         <w:jc w:val="both"/>
@@ -6979,6 +7020,46 @@
           <w:color w:val="000000" w:themeColor="text1"/>
           <w:sz w:val="20"/>
           <w:szCs w:val="20"/>
+        </w:rPr>
+        <w:t xml:space="preserve">CSS - </w:t>
+      </w:r>
+      <w:r>
+        <w:rPr>
+          <w:rFonts w:ascii="Arial" w:hAnsi="Arial" w:cs="Arial"/>
+          <w:color w:val="000000" w:themeColor="text1"/>
+          <w:sz w:val="20"/>
+          <w:szCs w:val="20"/>
+        </w:rPr>
+        <w:t>Cascading Style Sheets - Kaskadowe Arkusze Stylów</w:t>
+      </w:r>
+      <w:r>
+        <w:rPr>
+          <w:rFonts w:ascii="Arial" w:hAnsi="Arial" w:cs="Arial"/>
+          <w:color w:val="000000" w:themeColor="text1"/>
+          <w:sz w:val="20"/>
+          <w:szCs w:val="20"/>
+        </w:rPr>
+        <w:t>.</w:t>
+      </w:r>
+    </w:p>
+    <w:p>
+      <w:pPr>
+        <w:spacing w:line="360" w:lineRule="auto"/>
+        <w:ind w:firstLine="709"/>
+        <w:jc w:val="both"/>
+        <w:rPr>
+          <w:rFonts w:ascii="Arial" w:hAnsi="Arial" w:cs="Arial"/>
+          <w:color w:val="000000" w:themeColor="text1"/>
+          <w:sz w:val="20"/>
+          <w:szCs w:val="20"/>
+        </w:rPr>
+      </w:pPr>
+      <w:r>
+        <w:rPr>
+          <w:rFonts w:ascii="Arial" w:hAnsi="Arial" w:cs="Arial"/>
+          <w:color w:val="000000" w:themeColor="text1"/>
+          <w:sz w:val="20"/>
+          <w:szCs w:val="20"/>
           <w:highlight w:val="yellow"/>
         </w:rPr>
         <w:sym w:font="Wingdings" w:char="F0E0"/>
@@ -7055,7 +7136,7 @@
     </w:p>
     <w:p>
       <w:pPr>
-        <w:pStyle w:val="Nagwek2"/>
+        <w:pStyle w:val="Heading2"/>
         <w:spacing w:line="360" w:lineRule="auto"/>
         <w:ind w:firstLine="709"/>
         <w:jc w:val="both"/>
@@ -7170,6 +7251,7 @@
       <w:r>
         <w:rPr>
           <w:rFonts w:ascii="Arial" w:hAnsi="Arial" w:cs="Arial"/>
+          <w:noProof/>
           <w:color w:val="000000" w:themeColor="text1"/>
           <w:sz w:val="20"/>
           <w:szCs w:val="20"/>
@@ -7213,7 +7295,7 @@
     </w:p>
     <w:p>
       <w:pPr>
-        <w:pStyle w:val="Legenda"/>
+        <w:pStyle w:val="Caption"/>
         <w:jc w:val="both"/>
         <w:rPr>
           <w:rFonts w:ascii="Arial" w:hAnsi="Arial" w:cs="Arial"/>
@@ -7310,7 +7392,7 @@
     </w:p>
     <w:p>
       <w:pPr>
-        <w:pStyle w:val="Legenda"/>
+        <w:pStyle w:val="Caption"/>
         <w:jc w:val="both"/>
         <w:rPr>
           <w:rFonts w:ascii="Arial" w:hAnsi="Arial" w:cs="Arial"/>
@@ -7341,7 +7423,7 @@
     </w:p>
     <w:p>
       <w:pPr>
-        <w:pStyle w:val="Akapitzlist"/>
+        <w:pStyle w:val="ListParagraph"/>
         <w:numPr>
           <w:ilvl w:val="0"/>
           <w:numId w:val="8"/>
@@ -7367,7 +7449,7 @@
     </w:p>
     <w:p>
       <w:pPr>
-        <w:pStyle w:val="Akapitzlist"/>
+        <w:pStyle w:val="ListParagraph"/>
         <w:numPr>
           <w:ilvl w:val="0"/>
           <w:numId w:val="8"/>
@@ -7458,7 +7540,7 @@
     </w:p>
     <w:p>
       <w:pPr>
-        <w:pStyle w:val="Legenda"/>
+        <w:pStyle w:val="Caption"/>
         <w:jc w:val="both"/>
         <w:rPr>
           <w:rFonts w:ascii="Arial" w:hAnsi="Arial" w:cs="Arial"/>
@@ -7489,7 +7571,7 @@
     </w:p>
     <w:p>
       <w:pPr>
-        <w:pStyle w:val="Akapitzlist"/>
+        <w:pStyle w:val="ListParagraph"/>
         <w:numPr>
           <w:ilvl w:val="0"/>
           <w:numId w:val="7"/>
@@ -7515,7 +7597,7 @@
     </w:p>
     <w:p>
       <w:pPr>
-        <w:pStyle w:val="Akapitzlist"/>
+        <w:pStyle w:val="ListParagraph"/>
         <w:numPr>
           <w:ilvl w:val="0"/>
           <w:numId w:val="7"/>
@@ -7541,7 +7623,7 @@
     </w:p>
     <w:p>
       <w:pPr>
-        <w:pStyle w:val="Akapitzlist"/>
+        <w:pStyle w:val="ListParagraph"/>
         <w:numPr>
           <w:ilvl w:val="0"/>
           <w:numId w:val="7"/>
@@ -7567,7 +7649,7 @@
     </w:p>
     <w:p>
       <w:pPr>
-        <w:pStyle w:val="Akapitzlist"/>
+        <w:pStyle w:val="ListParagraph"/>
         <w:numPr>
           <w:ilvl w:val="0"/>
           <w:numId w:val="7"/>
@@ -7601,6 +7683,7 @@
       <w:r>
         <w:rPr>
           <w:rFonts w:ascii="Arial" w:hAnsi="Arial" w:cs="Arial"/>
+          <w:noProof/>
           <w:color w:val="000000" w:themeColor="text1"/>
           <w:sz w:val="20"/>
           <w:szCs w:val="20"/>
@@ -7645,7 +7728,7 @@
     </w:p>
     <w:p>
       <w:pPr>
-        <w:pStyle w:val="Legenda"/>
+        <w:pStyle w:val="Caption"/>
         <w:jc w:val="both"/>
         <w:rPr>
           <w:rFonts w:ascii="Arial" w:hAnsi="Arial" w:cs="Arial"/>
@@ -7676,7 +7759,7 @@
     </w:p>
     <w:p>
       <w:pPr>
-        <w:pStyle w:val="Nagwek2"/>
+        <w:pStyle w:val="Heading2"/>
         <w:spacing w:line="360" w:lineRule="auto"/>
         <w:ind w:firstLine="709"/>
         <w:jc w:val="both"/>
@@ -7826,7 +7909,7 @@
     </w:p>
     <w:p>
       <w:pPr>
-        <w:pStyle w:val="Nagwek2"/>
+        <w:pStyle w:val="Heading2"/>
         <w:spacing w:line="360" w:lineRule="auto"/>
         <w:ind w:firstLine="709"/>
         <w:jc w:val="both"/>
@@ -7904,7 +7987,7 @@
     </w:p>
     <w:p>
       <w:pPr>
-        <w:pStyle w:val="Akapitzlist"/>
+        <w:pStyle w:val="ListParagraph"/>
         <w:numPr>
           <w:ilvl w:val="0"/>
           <w:numId w:val="6"/>
@@ -7942,7 +8025,7 @@
     </w:p>
     <w:p>
       <w:pPr>
-        <w:pStyle w:val="Akapitzlist"/>
+        <w:pStyle w:val="ListParagraph"/>
         <w:numPr>
           <w:ilvl w:val="0"/>
           <w:numId w:val="6"/>
@@ -7980,7 +8063,7 @@
     </w:p>
     <w:p>
       <w:pPr>
-        <w:pStyle w:val="Akapitzlist"/>
+        <w:pStyle w:val="ListParagraph"/>
         <w:numPr>
           <w:ilvl w:val="0"/>
           <w:numId w:val="6"/>
@@ -8008,7 +8091,7 @@
     </w:p>
     <w:p>
       <w:pPr>
-        <w:pStyle w:val="Akapitzlist"/>
+        <w:pStyle w:val="ListParagraph"/>
         <w:numPr>
           <w:ilvl w:val="0"/>
           <w:numId w:val="6"/>
@@ -8036,7 +8119,7 @@
     </w:p>
     <w:p>
       <w:pPr>
-        <w:pStyle w:val="Nagwek2"/>
+        <w:pStyle w:val="Heading2"/>
         <w:spacing w:line="360" w:lineRule="auto"/>
         <w:ind w:firstLine="709"/>
         <w:jc w:val="both"/>
@@ -8121,7 +8204,7 @@
     </w:p>
     <w:p>
       <w:pPr>
-        <w:pStyle w:val="Akapitzlist"/>
+        <w:pStyle w:val="ListParagraph"/>
         <w:numPr>
           <w:ilvl w:val="0"/>
           <w:numId w:val="1"/>
@@ -8147,7 +8230,7 @@
     </w:p>
     <w:p>
       <w:pPr>
-        <w:pStyle w:val="Akapitzlist"/>
+        <w:pStyle w:val="ListParagraph"/>
         <w:numPr>
           <w:ilvl w:val="0"/>
           <w:numId w:val="3"/>
@@ -8173,7 +8256,7 @@
     </w:p>
     <w:p>
       <w:pPr>
-        <w:pStyle w:val="Akapitzlist"/>
+        <w:pStyle w:val="ListParagraph"/>
         <w:numPr>
           <w:ilvl w:val="0"/>
           <w:numId w:val="3"/>
@@ -8199,7 +8282,7 @@
     </w:p>
     <w:p>
       <w:pPr>
-        <w:pStyle w:val="Akapitzlist"/>
+        <w:pStyle w:val="ListParagraph"/>
         <w:numPr>
           <w:ilvl w:val="0"/>
           <w:numId w:val="3"/>
@@ -8243,7 +8326,7 @@
     </w:p>
     <w:p>
       <w:pPr>
-        <w:pStyle w:val="Nagwek2"/>
+        <w:pStyle w:val="Heading2"/>
         <w:spacing w:line="360" w:lineRule="auto"/>
         <w:ind w:firstLine="709"/>
         <w:jc w:val="both"/>
@@ -8341,7 +8424,7 @@
     </w:p>
     <w:p>
       <w:pPr>
-        <w:pStyle w:val="Akapitzlist"/>
+        <w:pStyle w:val="ListParagraph"/>
         <w:numPr>
           <w:ilvl w:val="0"/>
           <w:numId w:val="4"/>
@@ -8376,7 +8459,7 @@
     </w:p>
     <w:p>
       <w:pPr>
-        <w:pStyle w:val="Akapitzlist"/>
+        <w:pStyle w:val="ListParagraph"/>
         <w:numPr>
           <w:ilvl w:val="0"/>
           <w:numId w:val="4"/>
@@ -8402,7 +8485,7 @@
     </w:p>
     <w:p>
       <w:pPr>
-        <w:pStyle w:val="Akapitzlist"/>
+        <w:pStyle w:val="ListParagraph"/>
         <w:numPr>
           <w:ilvl w:val="0"/>
           <w:numId w:val="4"/>
@@ -8440,7 +8523,7 @@
     </w:p>
     <w:p>
       <w:pPr>
-        <w:pStyle w:val="Akapitzlist"/>
+        <w:pStyle w:val="ListParagraph"/>
         <w:numPr>
           <w:ilvl w:val="0"/>
           <w:numId w:val="4"/>
@@ -8466,7 +8549,7 @@
     </w:p>
     <w:p>
       <w:pPr>
-        <w:pStyle w:val="Akapitzlist"/>
+        <w:pStyle w:val="ListParagraph"/>
         <w:numPr>
           <w:ilvl w:val="0"/>
           <w:numId w:val="4"/>
@@ -8514,7 +8597,7 @@
     </w:p>
     <w:p>
       <w:pPr>
-        <w:pStyle w:val="Nagwek1"/>
+        <w:pStyle w:val="Heading1"/>
         <w:spacing w:line="360" w:lineRule="auto"/>
         <w:ind w:firstLine="709"/>
         <w:jc w:val="both"/>
@@ -8634,7 +8717,7 @@
     </w:p>
     <w:p>
       <w:pPr>
-        <w:pStyle w:val="Nagwek2"/>
+        <w:pStyle w:val="Heading2"/>
         <w:spacing w:line="360" w:lineRule="auto"/>
         <w:ind w:firstLine="709"/>
         <w:jc w:val="both"/>
@@ -8738,7 +8821,7 @@
     </w:p>
     <w:p>
       <w:pPr>
-        <w:pStyle w:val="Nagwek2"/>
+        <w:pStyle w:val="Heading2"/>
         <w:spacing w:line="360" w:lineRule="auto"/>
         <w:ind w:firstLine="709"/>
         <w:jc w:val="both"/>
@@ -8876,7 +8959,7 @@
     </w:p>
     <w:p>
       <w:pPr>
-        <w:pStyle w:val="Akapitzlist"/>
+        <w:pStyle w:val="ListParagraph"/>
         <w:numPr>
           <w:ilvl w:val="0"/>
           <w:numId w:val="2"/>
@@ -8902,7 +8985,7 @@
     </w:p>
     <w:p>
       <w:pPr>
-        <w:pStyle w:val="Akapitzlist"/>
+        <w:pStyle w:val="ListParagraph"/>
         <w:numPr>
           <w:ilvl w:val="0"/>
           <w:numId w:val="2"/>
@@ -8928,7 +9011,7 @@
     </w:p>
     <w:p>
       <w:pPr>
-        <w:pStyle w:val="Akapitzlist"/>
+        <w:pStyle w:val="ListParagraph"/>
         <w:numPr>
           <w:ilvl w:val="0"/>
           <w:numId w:val="2"/>
@@ -8954,7 +9037,7 @@
     </w:p>
     <w:p>
       <w:pPr>
-        <w:pStyle w:val="Nagwek2"/>
+        <w:pStyle w:val="Heading2"/>
         <w:spacing w:line="360" w:lineRule="auto"/>
         <w:ind w:firstLine="709"/>
         <w:jc w:val="both"/>
@@ -9084,7 +9167,7 @@
     </w:p>
     <w:p>
       <w:pPr>
-        <w:pStyle w:val="Nagwek2"/>
+        <w:pStyle w:val="Heading2"/>
         <w:spacing w:line="360" w:lineRule="auto"/>
         <w:ind w:firstLine="709"/>
         <w:jc w:val="both"/>
@@ -9329,7 +9412,7 @@
     </w:p>
     <w:p>
       <w:pPr>
-        <w:pStyle w:val="Nagwek1"/>
+        <w:pStyle w:val="Heading1"/>
         <w:spacing w:line="360" w:lineRule="auto"/>
         <w:ind w:firstLine="709"/>
         <w:jc w:val="both"/>
@@ -9420,7 +9503,7 @@
     </w:p>
     <w:p>
       <w:pPr>
-        <w:pStyle w:val="Nagwek2"/>
+        <w:pStyle w:val="Heading2"/>
         <w:spacing w:line="360" w:lineRule="auto"/>
         <w:ind w:firstLine="709"/>
         <w:jc w:val="both"/>
@@ -9494,7 +9577,7 @@
     </w:p>
     <w:p>
       <w:pPr>
-        <w:pStyle w:val="Nagwek2"/>
+        <w:pStyle w:val="Heading2"/>
         <w:spacing w:line="360" w:lineRule="auto"/>
         <w:ind w:firstLine="709"/>
         <w:jc w:val="both"/>
@@ -9568,7 +9651,7 @@
     </w:p>
     <w:p>
       <w:pPr>
-        <w:pStyle w:val="Nagwek2"/>
+        <w:pStyle w:val="Heading2"/>
         <w:spacing w:line="360" w:lineRule="auto"/>
         <w:ind w:firstLine="709"/>
         <w:jc w:val="both"/>
@@ -9642,7 +9725,7 @@
     </w:p>
     <w:p>
       <w:pPr>
-        <w:pStyle w:val="Nagwek1"/>
+        <w:pStyle w:val="Heading1"/>
         <w:spacing w:line="360" w:lineRule="auto"/>
         <w:ind w:firstLine="709"/>
         <w:jc w:val="both"/>
@@ -9720,7 +9803,7 @@
     </w:p>
     <w:p>
       <w:pPr>
-        <w:pStyle w:val="Nagwek1"/>
+        <w:pStyle w:val="Heading1"/>
         <w:spacing w:line="360" w:lineRule="auto"/>
         <w:ind w:firstLine="709"/>
         <w:jc w:val="both"/>
@@ -9798,7 +9881,7 @@
     </w:p>
     <w:p>
       <w:pPr>
-        <w:pStyle w:val="Nagwek2"/>
+        <w:pStyle w:val="Heading2"/>
         <w:spacing w:line="360" w:lineRule="auto"/>
         <w:ind w:firstLine="709"/>
         <w:jc w:val="both"/>
@@ -9873,7 +9956,7 @@
     </w:p>
     <w:p>
       <w:pPr>
-        <w:pStyle w:val="Nagwek1"/>
+        <w:pStyle w:val="Heading1"/>
         <w:spacing w:line="360" w:lineRule="auto"/>
         <w:ind w:firstLine="709"/>
         <w:jc w:val="both"/>
@@ -9924,7 +10007,7 @@
     </w:p>
     <w:p>
       <w:pPr>
-        <w:pStyle w:val="Spisilustracji"/>
+        <w:pStyle w:val="TableofFigures"/>
         <w:tabs>
           <w:tab w:val="right" w:leader="dot" w:pos="9062"/>
         </w:tabs>
@@ -9944,7 +10027,7 @@
       <w:hyperlink w:anchor="_Toc116229037" w:history="1">
         <w:r>
           <w:rPr>
-            <w:rStyle w:val="Hipercze"/>
+            <w:rStyle w:val="Hyperlink"/>
             <w:noProof/>
           </w:rPr>
           <w:t>Rysunek 1 Interfejs graficzny – strona główna</w:t>
@@ -10001,7 +10084,7 @@
     </w:p>
     <w:p>
       <w:pPr>
-        <w:pStyle w:val="Spisilustracji"/>
+        <w:pStyle w:val="TableofFigures"/>
         <w:tabs>
           <w:tab w:val="right" w:leader="dot" w:pos="9062"/>
         </w:tabs>
@@ -10012,7 +10095,7 @@
       <w:hyperlink w:anchor="_Toc116229038" w:history="1">
         <w:r>
           <w:rPr>
-            <w:rStyle w:val="Hipercze"/>
+            <w:rStyle w:val="Hyperlink"/>
             <w:noProof/>
           </w:rPr>
           <w:t>Rysunek 2 Interfejs graficzny – ewidencja roślin</w:t>
@@ -10069,7 +10152,7 @@
     </w:p>
     <w:p>
       <w:pPr>
-        <w:pStyle w:val="Spisilustracji"/>
+        <w:pStyle w:val="TableofFigures"/>
         <w:tabs>
           <w:tab w:val="right" w:leader="dot" w:pos="9062"/>
         </w:tabs>
@@ -10080,7 +10163,7 @@
       <w:hyperlink w:anchor="_Toc116229039" w:history="1">
         <w:r>
           <w:rPr>
-            <w:rStyle w:val="Hipercze"/>
+            <w:rStyle w:val="Hyperlink"/>
             <w:noProof/>
           </w:rPr>
           <w:t>Rysunek 3 Interfejs graficzny – formularz edycji pól z ewidencji roślin</w:t>
@@ -10137,7 +10220,7 @@
     </w:p>
     <w:p>
       <w:pPr>
-        <w:pStyle w:val="Spisilustracji"/>
+        <w:pStyle w:val="TableofFigures"/>
         <w:tabs>
           <w:tab w:val="right" w:leader="dot" w:pos="9062"/>
         </w:tabs>
@@ -10148,7 +10231,7 @@
       <w:hyperlink w:anchor="_Toc116229040" w:history="1">
         <w:r>
           <w:rPr>
-            <w:rStyle w:val="Hipercze"/>
+            <w:rStyle w:val="Hyperlink"/>
             <w:noProof/>
           </w:rPr>
           <w:t>Rysunek 4 Interfejs graficzny – ochrona roślin</w:t>
@@ -10226,7 +10309,7 @@
       <w:sdtContent>
         <w:p>
           <w:pPr>
-            <w:pStyle w:val="Nagwek1"/>
+            <w:pStyle w:val="Heading1"/>
             <w:rPr>
               <w:rFonts w:ascii="Arial" w:hAnsi="Arial" w:cs="Arial"/>
               <w:color w:val="000000" w:themeColor="text1"/>
@@ -10253,7 +10336,7 @@
           <w:sdtContent>
             <w:p>
               <w:pPr>
-                <w:pStyle w:val="Bibliografia"/>
+                <w:pStyle w:val="Bibliography"/>
                 <w:ind w:left="720" w:hanging="720"/>
                 <w:rPr>
                   <w:noProof/>
@@ -10362,7 +10445,7 @@
             </w:p>
             <w:p>
               <w:pPr>
-                <w:pStyle w:val="Bibliografia"/>
+                <w:pStyle w:val="Bibliography"/>
                 <w:ind w:left="720" w:hanging="720"/>
                 <w:rPr>
                   <w:noProof/>
@@ -11765,15 +11848,15 @@
     <w:lsdException w:name="Unresolved Mention" w:semiHidden="1" w:unhideWhenUsed="1"/>
     <w:lsdException w:name="Smart Link" w:semiHidden="1" w:unhideWhenUsed="1"/>
   </w:latentStyles>
-  <w:style w:type="paragraph" w:default="1" w:styleId="Normalny">
+  <w:style w:type="paragraph" w:default="1" w:styleId="Normal">
     <w:name w:val="Normal"/>
     <w:qFormat/>
   </w:style>
-  <w:style w:type="paragraph" w:styleId="Nagwek1">
+  <w:style w:type="paragraph" w:styleId="Heading1">
     <w:name w:val="heading 1"/>
-    <w:basedOn w:val="Normalny"/>
-    <w:next w:val="Normalny"/>
-    <w:link w:val="Nagwek1Znak"/>
+    <w:basedOn w:val="Normal"/>
+    <w:next w:val="Normal"/>
+    <w:link w:val="Heading1Char"/>
     <w:uiPriority w:val="9"/>
     <w:qFormat/>
     <w:rsid w:val="0082313D"/>
@@ -11790,11 +11873,11 @@
       <w:szCs w:val="32"/>
     </w:rPr>
   </w:style>
-  <w:style w:type="paragraph" w:styleId="Nagwek2">
+  <w:style w:type="paragraph" w:styleId="Heading2">
     <w:name w:val="heading 2"/>
-    <w:basedOn w:val="Normalny"/>
-    <w:next w:val="Normalny"/>
-    <w:link w:val="Nagwek2Znak"/>
+    <w:basedOn w:val="Normal"/>
+    <w:next w:val="Normal"/>
+    <w:link w:val="Heading2Char"/>
     <w:uiPriority w:val="9"/>
     <w:unhideWhenUsed/>
     <w:qFormat/>
@@ -11812,13 +11895,13 @@
       <w:szCs w:val="26"/>
     </w:rPr>
   </w:style>
-  <w:style w:type="character" w:default="1" w:styleId="Domylnaczcionkaakapitu">
+  <w:style w:type="character" w:default="1" w:styleId="DefaultParagraphFont">
     <w:name w:val="Default Paragraph Font"/>
     <w:uiPriority w:val="1"/>
     <w:semiHidden/>
     <w:unhideWhenUsed/>
   </w:style>
-  <w:style w:type="table" w:default="1" w:styleId="Standardowy">
+  <w:style w:type="table" w:default="1" w:styleId="TableNormal">
     <w:name w:val="Normal Table"/>
     <w:uiPriority w:val="99"/>
     <w:semiHidden/>
@@ -11833,16 +11916,16 @@
       </w:tblCellMar>
     </w:tblPr>
   </w:style>
-  <w:style w:type="numbering" w:default="1" w:styleId="Bezlisty">
+  <w:style w:type="numbering" w:default="1" w:styleId="NoList">
     <w:name w:val="No List"/>
     <w:uiPriority w:val="99"/>
     <w:semiHidden/>
     <w:unhideWhenUsed/>
   </w:style>
-  <w:style w:type="paragraph" w:styleId="Nagwek">
+  <w:style w:type="paragraph" w:styleId="Header">
     <w:name w:val="header"/>
-    <w:basedOn w:val="Normalny"/>
-    <w:link w:val="NagwekZnak"/>
+    <w:basedOn w:val="Normal"/>
+    <w:link w:val="HeaderChar"/>
     <w:uiPriority w:val="99"/>
     <w:unhideWhenUsed/>
     <w:rsid w:val="005700BE"/>
@@ -11854,17 +11937,17 @@
       <w:spacing w:after="0" w:line="240" w:lineRule="auto"/>
     </w:pPr>
   </w:style>
-  <w:style w:type="character" w:customStyle="1" w:styleId="NagwekZnak">
-    <w:name w:val="Nagłówek Znak"/>
-    <w:basedOn w:val="Domylnaczcionkaakapitu"/>
-    <w:link w:val="Nagwek"/>
+  <w:style w:type="character" w:customStyle="1" w:styleId="HeaderChar">
+    <w:name w:val="Header Char"/>
+    <w:basedOn w:val="DefaultParagraphFont"/>
+    <w:link w:val="Header"/>
     <w:uiPriority w:val="99"/>
     <w:rsid w:val="005700BE"/>
   </w:style>
-  <w:style w:type="paragraph" w:styleId="Stopka">
+  <w:style w:type="paragraph" w:styleId="Footer">
     <w:name w:val="footer"/>
-    <w:basedOn w:val="Normalny"/>
-    <w:link w:val="StopkaZnak"/>
+    <w:basedOn w:val="Normal"/>
+    <w:link w:val="FooterChar"/>
     <w:uiPriority w:val="99"/>
     <w:unhideWhenUsed/>
     <w:rsid w:val="005700BE"/>
@@ -11876,16 +11959,16 @@
       <w:spacing w:after="0" w:line="240" w:lineRule="auto"/>
     </w:pPr>
   </w:style>
-  <w:style w:type="character" w:customStyle="1" w:styleId="StopkaZnak">
-    <w:name w:val="Stopka Znak"/>
-    <w:basedOn w:val="Domylnaczcionkaakapitu"/>
-    <w:link w:val="Stopka"/>
+  <w:style w:type="character" w:customStyle="1" w:styleId="FooterChar">
+    <w:name w:val="Footer Char"/>
+    <w:basedOn w:val="DefaultParagraphFont"/>
+    <w:link w:val="Footer"/>
     <w:uiPriority w:val="99"/>
     <w:rsid w:val="005700BE"/>
   </w:style>
-  <w:style w:type="paragraph" w:styleId="Akapitzlist">
+  <w:style w:type="paragraph" w:styleId="ListParagraph">
     <w:name w:val="List Paragraph"/>
-    <w:basedOn w:val="Normalny"/>
+    <w:basedOn w:val="Normal"/>
     <w:uiPriority w:val="34"/>
     <w:qFormat/>
     <w:rsid w:val="00737083"/>
@@ -11894,10 +11977,10 @@
       <w:contextualSpacing/>
     </w:pPr>
   </w:style>
-  <w:style w:type="character" w:customStyle="1" w:styleId="Nagwek1Znak">
-    <w:name w:val="Nagłówek 1 Znak"/>
-    <w:basedOn w:val="Domylnaczcionkaakapitu"/>
-    <w:link w:val="Nagwek1"/>
+  <w:style w:type="character" w:customStyle="1" w:styleId="Heading1Char">
+    <w:name w:val="Heading 1 Char"/>
+    <w:basedOn w:val="DefaultParagraphFont"/>
+    <w:link w:val="Heading1"/>
     <w:uiPriority w:val="9"/>
     <w:rsid w:val="0082313D"/>
     <w:rPr>
@@ -11907,10 +11990,10 @@
       <w:szCs w:val="32"/>
     </w:rPr>
   </w:style>
-  <w:style w:type="character" w:customStyle="1" w:styleId="Nagwek2Znak">
-    <w:name w:val="Nagłówek 2 Znak"/>
-    <w:basedOn w:val="Domylnaczcionkaakapitu"/>
-    <w:link w:val="Nagwek2"/>
+  <w:style w:type="character" w:customStyle="1" w:styleId="Heading2Char">
+    <w:name w:val="Heading 2 Char"/>
+    <w:basedOn w:val="DefaultParagraphFont"/>
+    <w:link w:val="Heading2"/>
     <w:uiPriority w:val="9"/>
     <w:rsid w:val="0082313D"/>
     <w:rPr>
@@ -11920,10 +12003,10 @@
       <w:szCs w:val="26"/>
     </w:rPr>
   </w:style>
-  <w:style w:type="paragraph" w:styleId="Nagwekspisutreci">
+  <w:style w:type="paragraph" w:styleId="TOCHeading">
     <w:name w:val="TOC Heading"/>
-    <w:basedOn w:val="Nagwek1"/>
-    <w:next w:val="Normalny"/>
+    <w:basedOn w:val="Heading1"/>
+    <w:next w:val="Normal"/>
     <w:uiPriority w:val="39"/>
     <w:unhideWhenUsed/>
     <w:qFormat/>
@@ -11935,10 +12018,10 @@
       <w:lang w:eastAsia="pl-PL"/>
     </w:rPr>
   </w:style>
-  <w:style w:type="paragraph" w:styleId="Spistreci1">
+  <w:style w:type="paragraph" w:styleId="TOC1">
     <w:name w:val="toc 1"/>
-    <w:basedOn w:val="Normalny"/>
-    <w:next w:val="Normalny"/>
+    <w:basedOn w:val="Normal"/>
+    <w:next w:val="Normal"/>
     <w:autoRedefine/>
     <w:uiPriority w:val="39"/>
     <w:unhideWhenUsed/>
@@ -11947,10 +12030,10 @@
       <w:spacing w:after="100"/>
     </w:pPr>
   </w:style>
-  <w:style w:type="paragraph" w:styleId="Spistreci2">
+  <w:style w:type="paragraph" w:styleId="TOC2">
     <w:name w:val="toc 2"/>
-    <w:basedOn w:val="Normalny"/>
-    <w:next w:val="Normalny"/>
+    <w:basedOn w:val="Normal"/>
+    <w:next w:val="Normal"/>
     <w:autoRedefine/>
     <w:uiPriority w:val="39"/>
     <w:unhideWhenUsed/>
@@ -11960,9 +12043,9 @@
       <w:ind w:left="220"/>
     </w:pPr>
   </w:style>
-  <w:style w:type="character" w:styleId="Hipercze">
+  <w:style w:type="character" w:styleId="Hyperlink">
     <w:name w:val="Hyperlink"/>
-    <w:basedOn w:val="Domylnaczcionkaakapitu"/>
+    <w:basedOn w:val="DefaultParagraphFont"/>
     <w:uiPriority w:val="99"/>
     <w:unhideWhenUsed/>
     <w:rsid w:val="00E27272"/>
@@ -11971,9 +12054,9 @@
       <w:u w:val="single"/>
     </w:rPr>
   </w:style>
-  <w:style w:type="character" w:styleId="Nierozpoznanawzmianka">
+  <w:style w:type="character" w:styleId="UnresolvedMention">
     <w:name w:val="Unresolved Mention"/>
-    <w:basedOn w:val="Domylnaczcionkaakapitu"/>
+    <w:basedOn w:val="DefaultParagraphFont"/>
     <w:uiPriority w:val="99"/>
     <w:semiHidden/>
     <w:unhideWhenUsed/>
@@ -11983,18 +12066,18 @@
       <w:shd w:val="clear" w:color="auto" w:fill="E1DFDD"/>
     </w:rPr>
   </w:style>
-  <w:style w:type="paragraph" w:styleId="Bibliografia">
+  <w:style w:type="paragraph" w:styleId="Bibliography">
     <w:name w:val="Bibliography"/>
-    <w:basedOn w:val="Normalny"/>
-    <w:next w:val="Normalny"/>
+    <w:basedOn w:val="Normal"/>
+    <w:next w:val="Normal"/>
     <w:uiPriority w:val="37"/>
     <w:unhideWhenUsed/>
     <w:rsid w:val="00A31E7F"/>
   </w:style>
-  <w:style w:type="paragraph" w:styleId="Legenda">
+  <w:style w:type="paragraph" w:styleId="Caption">
     <w:name w:val="caption"/>
-    <w:basedOn w:val="Normalny"/>
-    <w:next w:val="Normalny"/>
+    <w:basedOn w:val="Normal"/>
+    <w:next w:val="Normal"/>
     <w:uiPriority w:val="35"/>
     <w:unhideWhenUsed/>
     <w:qFormat/>
@@ -12010,10 +12093,10 @@
       <w:szCs w:val="18"/>
     </w:rPr>
   </w:style>
-  <w:style w:type="paragraph" w:styleId="Spisilustracji">
+  <w:style w:type="paragraph" w:styleId="TableofFigures">
     <w:name w:val="table of figures"/>
-    <w:basedOn w:val="Normalny"/>
-    <w:next w:val="Normalny"/>
+    <w:basedOn w:val="Normal"/>
+    <w:next w:val="Normal"/>
     <w:uiPriority w:val="99"/>
     <w:unhideWhenUsed/>
     <w:rsid w:val="00FA4BD2"/>

--- a/Praca inzynierska.docx
+++ b/Praca inzynierska.docx
@@ -14,6 +14,33 @@
           <w:szCs w:val="20"/>
         </w:rPr>
       </w:pPr>
+      <w:r>
+        <w:rPr>
+          <w:rFonts w:ascii="Arial" w:hAnsi="Arial" w:cs="Arial"/>
+          <w:color w:val="000000" w:themeColor="text1"/>
+          <w:sz w:val="20"/>
+          <w:szCs w:val="20"/>
+        </w:rPr>
+        <w:fldChar w:fldCharType="begin"/>
+      </w:r>
+      <w:r>
+        <w:rPr>
+          <w:rFonts w:ascii="Arial" w:hAnsi="Arial" w:cs="Arial"/>
+          <w:color w:val="000000" w:themeColor="text1"/>
+          <w:sz w:val="20"/>
+          <w:szCs w:val="20"/>
+        </w:rPr>
+        <w:instrText xml:space="preserve"> INCLUDEPICTURE  "wordml://75.png" \* MERGEFORMATINET </w:instrText>
+      </w:r>
+      <w:r>
+        <w:rPr>
+          <w:rFonts w:ascii="Arial" w:hAnsi="Arial" w:cs="Arial"/>
+          <w:color w:val="000000" w:themeColor="text1"/>
+          <w:sz w:val="20"/>
+          <w:szCs w:val="20"/>
+        </w:rPr>
+        <w:fldChar w:fldCharType="separate"/>
+      </w:r>
       <w:r>
         <w:rPr>
           <w:rFonts w:ascii="Arial" w:hAnsi="Arial" w:cs="Arial"/>
@@ -1090,6 +1117,15 @@
         </w:rPr>
         <w:fldChar w:fldCharType="end"/>
       </w:r>
+      <w:r>
+        <w:rPr>
+          <w:rFonts w:ascii="Arial" w:hAnsi="Arial" w:cs="Arial"/>
+          <w:color w:val="000000" w:themeColor="text1"/>
+          <w:sz w:val="20"/>
+          <w:szCs w:val="20"/>
+        </w:rPr>
+        <w:fldChar w:fldCharType="end"/>
+      </w:r>
     </w:p>
     <w:p>
       <w:pPr>
@@ -1704,6 +1740,33 @@
           <w:szCs w:val="20"/>
         </w:rPr>
         <w:instrText xml:space="preserve"> INCLUDEPICTURE  \d "wordml://75.png" \* MERGEFORMATINET </w:instrText>
+      </w:r>
+      <w:r>
+        <w:rPr>
+          <w:rFonts w:ascii="Arial" w:hAnsi="Arial" w:cs="Arial"/>
+          <w:color w:val="000000" w:themeColor="text1"/>
+          <w:sz w:val="20"/>
+          <w:szCs w:val="20"/>
+        </w:rPr>
+        <w:fldChar w:fldCharType="separate"/>
+      </w:r>
+      <w:r>
+        <w:rPr>
+          <w:rFonts w:ascii="Arial" w:hAnsi="Arial" w:cs="Arial"/>
+          <w:color w:val="000000" w:themeColor="text1"/>
+          <w:sz w:val="20"/>
+          <w:szCs w:val="20"/>
+        </w:rPr>
+        <w:fldChar w:fldCharType="begin"/>
+      </w:r>
+      <w:r>
+        <w:rPr>
+          <w:rFonts w:ascii="Arial" w:hAnsi="Arial" w:cs="Arial"/>
+          <w:color w:val="000000" w:themeColor="text1"/>
+          <w:sz w:val="20"/>
+          <w:szCs w:val="20"/>
+        </w:rPr>
+        <w:instrText xml:space="preserve"> INCLUDEPICTURE  "wordml://75.png" \* MERGEFORMATINET </w:instrText>
       </w:r>
       <w:r>
         <w:rPr>
@@ -2455,6 +2518,15 @@
             <v:imagedata r:id="rId8" r:href="rId10"/>
           </v:shape>
         </w:pict>
+      </w:r>
+      <w:r>
+        <w:rPr>
+          <w:rFonts w:ascii="Arial" w:hAnsi="Arial" w:cs="Arial"/>
+          <w:color w:val="000000" w:themeColor="text1"/>
+          <w:sz w:val="20"/>
+          <w:szCs w:val="20"/>
+        </w:rPr>
+        <w:fldChar w:fldCharType="end"/>
       </w:r>
       <w:r>
         <w:rPr>
@@ -7023,14 +7095,45 @@
         </w:rPr>
         <w:t xml:space="preserve">CSS - </w:t>
       </w:r>
-      <w:r>
-        <w:rPr>
-          <w:rFonts w:ascii="Arial" w:hAnsi="Arial" w:cs="Arial"/>
-          <w:color w:val="000000" w:themeColor="text1"/>
-          <w:sz w:val="20"/>
-          <w:szCs w:val="20"/>
-        </w:rPr>
-        <w:t>Cascading Style Sheets - Kaskadowe Arkusze Stylów</w:t>
+      <w:proofErr w:type="spellStart"/>
+      <w:r>
+        <w:rPr>
+          <w:rFonts w:ascii="Arial" w:hAnsi="Arial" w:cs="Arial"/>
+          <w:color w:val="000000" w:themeColor="text1"/>
+          <w:sz w:val="20"/>
+          <w:szCs w:val="20"/>
+        </w:rPr>
+        <w:t>Cascading</w:t>
+      </w:r>
+      <w:proofErr w:type="spellEnd"/>
+      <w:r>
+        <w:rPr>
+          <w:rFonts w:ascii="Arial" w:hAnsi="Arial" w:cs="Arial"/>
+          <w:color w:val="000000" w:themeColor="text1"/>
+          <w:sz w:val="20"/>
+          <w:szCs w:val="20"/>
+        </w:rPr>
+        <w:t xml:space="preserve"> Style </w:t>
+      </w:r>
+      <w:proofErr w:type="spellStart"/>
+      <w:r>
+        <w:rPr>
+          <w:rFonts w:ascii="Arial" w:hAnsi="Arial" w:cs="Arial"/>
+          <w:color w:val="000000" w:themeColor="text1"/>
+          <w:sz w:val="20"/>
+          <w:szCs w:val="20"/>
+        </w:rPr>
+        <w:t>Sheets</w:t>
+      </w:r>
+      <w:proofErr w:type="spellEnd"/>
+      <w:r>
+        <w:rPr>
+          <w:rFonts w:ascii="Arial" w:hAnsi="Arial" w:cs="Arial"/>
+          <w:color w:val="000000" w:themeColor="text1"/>
+          <w:sz w:val="20"/>
+          <w:szCs w:val="20"/>
+        </w:rPr>
+        <w:t xml:space="preserve"> - Kaskadowe Arkusze Stylów</w:t>
       </w:r>
       <w:r>
         <w:rPr>
@@ -7249,18 +7352,11 @@
         <w:jc w:val="both"/>
       </w:pPr>
       <w:r>
-        <w:rPr>
-          <w:rFonts w:ascii="Arial" w:hAnsi="Arial" w:cs="Arial"/>
-          <w:noProof/>
-          <w:color w:val="000000" w:themeColor="text1"/>
-          <w:sz w:val="20"/>
-          <w:szCs w:val="20"/>
-        </w:rPr>
         <w:drawing>
-          <wp:inline distT="0" distB="0" distL="0" distR="0" wp14:anchorId="77D616D8" wp14:editId="1E636A72">
-            <wp:extent cx="5760720" cy="3090545"/>
-            <wp:effectExtent l="0" t="0" r="0" b="0"/>
-            <wp:docPr id="2" name="Obraz 2" descr="Obraz zawierający tekst&#10;&#10;Opis wygenerowany automatycznie"/>
+          <wp:inline distT="0" distB="0" distL="0" distR="0" wp14:anchorId="7D7D1698" wp14:editId="0D57B373">
+            <wp:extent cx="5760720" cy="3057525"/>
+            <wp:effectExtent l="0" t="0" r="0" b="9525"/>
+            <wp:docPr id="1" name="Picture 1" descr="Graphical user interface, text, application&#10;&#10;Description automatically generated"/>
             <wp:cNvGraphicFramePr>
               <a:graphicFrameLocks xmlns:a="http://schemas.openxmlformats.org/drawingml/2006/main" noChangeAspect="1"/>
             </wp:cNvGraphicFramePr>
@@ -7268,7 +7364,7 @@
               <a:graphicData uri="http://schemas.openxmlformats.org/drawingml/2006/picture">
                 <pic:pic xmlns:pic="http://schemas.openxmlformats.org/drawingml/2006/picture">
                   <pic:nvPicPr>
-                    <pic:cNvPr id="2" name="Obraz 2" descr="Obraz zawierający tekst&#10;&#10;Opis wygenerowany automatycznie"/>
+                    <pic:cNvPr id="1" name="Picture 1" descr="Graphical user interface, text, application&#10;&#10;Description automatically generated"/>
                     <pic:cNvPicPr/>
                   </pic:nvPicPr>
                   <pic:blipFill>
@@ -7280,7 +7376,7 @@
                   <pic:spPr>
                     <a:xfrm>
                       <a:off x="0" y="0"/>
-                      <a:ext cx="5760720" cy="3090545"/>
+                      <a:ext cx="5760720" cy="3057525"/>
                     </a:xfrm>
                     <a:prstGeom prst="rect">
                       <a:avLst/>
@@ -7308,14 +7404,27 @@
       <w:r>
         <w:t xml:space="preserve">Rysunek </w:t>
       </w:r>
-      <w:fldSimple w:instr=" SEQ Rysunek \* ARABIC ">
-        <w:r>
-          <w:rPr>
-            <w:noProof/>
-          </w:rPr>
-          <w:t>1</w:t>
-        </w:r>
-      </w:fldSimple>
+      <w:r>
+        <w:fldChar w:fldCharType="begin"/>
+      </w:r>
+      <w:r>
+        <w:instrText xml:space="preserve"> SEQ Rysunek \* ARABIC </w:instrText>
+      </w:r>
+      <w:r>
+        <w:fldChar w:fldCharType="separate"/>
+      </w:r>
+      <w:r>
+        <w:rPr>
+          <w:noProof/>
+        </w:rPr>
+        <w:t>1</w:t>
+      </w:r>
+      <w:r>
+        <w:rPr>
+          <w:noProof/>
+        </w:rPr>
+        <w:fldChar w:fldCharType="end"/>
+      </w:r>
       <w:r>
         <w:t xml:space="preserve"> </w:t>
       </w:r>
@@ -7332,19 +7441,12 @@
         <w:jc w:val="both"/>
       </w:pPr>
       <w:r>
-        <w:rPr>
-          <w:rFonts w:ascii="Arial" w:hAnsi="Arial" w:cs="Arial"/>
-          <w:noProof/>
-          <w:color w:val="000000" w:themeColor="text1"/>
-          <w:sz w:val="20"/>
-          <w:szCs w:val="20"/>
-        </w:rPr>
         <w:lastRenderedPageBreak/>
         <w:drawing>
-          <wp:inline distT="0" distB="0" distL="0" distR="0" wp14:anchorId="2D6F07D0" wp14:editId="1D0FA2C1">
-            <wp:extent cx="5745480" cy="3002280"/>
-            <wp:effectExtent l="0" t="0" r="7620" b="7620"/>
-            <wp:docPr id="4" name="Obraz 4"/>
+          <wp:inline distT="0" distB="0" distL="0" distR="0" wp14:anchorId="08B42922" wp14:editId="17BFE9F3">
+            <wp:extent cx="5760720" cy="3087370"/>
+            <wp:effectExtent l="0" t="0" r="0" b="0"/>
+            <wp:docPr id="6" name="Picture 6" descr="Graphical user interface&#10;&#10;Description automatically generated"/>
             <wp:cNvGraphicFramePr>
               <a:graphicFrameLocks xmlns:a="http://schemas.openxmlformats.org/drawingml/2006/main" noChangeAspect="1"/>
             </wp:cNvGraphicFramePr>
@@ -7352,36 +7454,23 @@
               <a:graphicData uri="http://schemas.openxmlformats.org/drawingml/2006/picture">
                 <pic:pic xmlns:pic="http://schemas.openxmlformats.org/drawingml/2006/picture">
                   <pic:nvPicPr>
-                    <pic:cNvPr id="0" name="Picture 3"/>
-                    <pic:cNvPicPr>
-                      <a:picLocks noChangeAspect="1" noChangeArrowheads="1"/>
-                    </pic:cNvPicPr>
+                    <pic:cNvPr id="6" name="Picture 6" descr="Graphical user interface&#10;&#10;Description automatically generated"/>
+                    <pic:cNvPicPr/>
                   </pic:nvPicPr>
                   <pic:blipFill>
-                    <a:blip r:embed="rId12" cstate="print">
-                      <a:extLst>
-                        <a:ext uri="{28A0092B-C50C-407E-A947-70E740481C1C}">
-                          <a14:useLocalDpi xmlns:a14="http://schemas.microsoft.com/office/drawing/2010/main" val="0"/>
-                        </a:ext>
-                      </a:extLst>
-                    </a:blip>
-                    <a:srcRect/>
+                    <a:blip r:embed="rId12"/>
                     <a:stretch>
                       <a:fillRect/>
                     </a:stretch>
                   </pic:blipFill>
-                  <pic:spPr bwMode="auto">
+                  <pic:spPr>
                     <a:xfrm>
                       <a:off x="0" y="0"/>
-                      <a:ext cx="5745480" cy="3002280"/>
+                      <a:ext cx="5760720" cy="3087370"/>
                     </a:xfrm>
                     <a:prstGeom prst="rect">
                       <a:avLst/>
                     </a:prstGeom>
-                    <a:noFill/>
-                    <a:ln>
-                      <a:noFill/>
-                    </a:ln>
                   </pic:spPr>
                 </pic:pic>
               </a:graphicData>
@@ -7405,14 +7494,27 @@
       <w:r>
         <w:t xml:space="preserve">Rysunek </w:t>
       </w:r>
-      <w:fldSimple w:instr=" SEQ Rysunek \* ARABIC ">
-        <w:r>
-          <w:rPr>
-            <w:noProof/>
-          </w:rPr>
-          <w:t>2</w:t>
-        </w:r>
-      </w:fldSimple>
+      <w:r>
+        <w:fldChar w:fldCharType="begin"/>
+      </w:r>
+      <w:r>
+        <w:instrText xml:space="preserve"> SEQ Rysunek \* ARABIC </w:instrText>
+      </w:r>
+      <w:r>
+        <w:fldChar w:fldCharType="separate"/>
+      </w:r>
+      <w:r>
+        <w:rPr>
+          <w:noProof/>
+        </w:rPr>
+        <w:t>2</w:t>
+      </w:r>
+      <w:r>
+        <w:rPr>
+          <w:noProof/>
+        </w:rPr>
+        <w:fldChar w:fldCharType="end"/>
+      </w:r>
       <w:r>
         <w:t xml:space="preserve"> </w:t>
       </w:r>
@@ -7470,7 +7572,59 @@
           <w:sz w:val="20"/>
           <w:szCs w:val="20"/>
         </w:rPr>
+        <w:t>Przycisk otwierający stronę dodawania roślin do ewidencji.</w:t>
+      </w:r>
+    </w:p>
+    <w:p>
+      <w:pPr>
+        <w:pStyle w:val="ListParagraph"/>
+        <w:numPr>
+          <w:ilvl w:val="0"/>
+          <w:numId w:val="8"/>
+        </w:numPr>
+        <w:spacing w:line="360" w:lineRule="auto"/>
+        <w:jc w:val="both"/>
+        <w:rPr>
+          <w:rFonts w:ascii="Arial" w:hAnsi="Arial" w:cs="Arial"/>
+          <w:color w:val="000000" w:themeColor="text1"/>
+          <w:sz w:val="20"/>
+          <w:szCs w:val="20"/>
+        </w:rPr>
+      </w:pPr>
+      <w:r>
+        <w:rPr>
+          <w:rFonts w:ascii="Arial" w:hAnsi="Arial" w:cs="Arial"/>
+          <w:color w:val="000000" w:themeColor="text1"/>
+          <w:sz w:val="20"/>
+          <w:szCs w:val="20"/>
+        </w:rPr>
         <w:t>Przycisk otwierający stronę do edycji informacji o roślinie.</w:t>
+      </w:r>
+    </w:p>
+    <w:p>
+      <w:pPr>
+        <w:pStyle w:val="ListParagraph"/>
+        <w:numPr>
+          <w:ilvl w:val="0"/>
+          <w:numId w:val="8"/>
+        </w:numPr>
+        <w:spacing w:line="360" w:lineRule="auto"/>
+        <w:jc w:val="both"/>
+        <w:rPr>
+          <w:rFonts w:ascii="Arial" w:hAnsi="Arial" w:cs="Arial"/>
+          <w:color w:val="000000" w:themeColor="text1"/>
+          <w:sz w:val="20"/>
+          <w:szCs w:val="20"/>
+        </w:rPr>
+      </w:pPr>
+      <w:r>
+        <w:rPr>
+          <w:rFonts w:ascii="Arial" w:hAnsi="Arial" w:cs="Arial"/>
+          <w:color w:val="000000" w:themeColor="text1"/>
+          <w:sz w:val="20"/>
+          <w:szCs w:val="20"/>
+        </w:rPr>
+        <w:t>Przycisk usuwający daną pozycję z ewidencji.</w:t>
       </w:r>
     </w:p>
     <w:p>
@@ -7481,18 +7635,11 @@
         <w:jc w:val="both"/>
       </w:pPr>
       <w:r>
-        <w:rPr>
-          <w:rFonts w:ascii="Arial" w:hAnsi="Arial" w:cs="Arial"/>
-          <w:noProof/>
-          <w:color w:val="000000" w:themeColor="text1"/>
-          <w:sz w:val="20"/>
-          <w:szCs w:val="20"/>
-        </w:rPr>
         <w:drawing>
-          <wp:inline distT="0" distB="0" distL="0" distR="0" wp14:anchorId="679A9B8C" wp14:editId="17904CEA">
-            <wp:extent cx="5760720" cy="3032760"/>
-            <wp:effectExtent l="0" t="0" r="0" b="0"/>
-            <wp:docPr id="5" name="Obraz 5"/>
+          <wp:inline distT="0" distB="0" distL="0" distR="0" wp14:anchorId="03B30BBF" wp14:editId="21355393">
+            <wp:extent cx="5760720" cy="2828925"/>
+            <wp:effectExtent l="0" t="0" r="0" b="9525"/>
+            <wp:docPr id="7" name="Picture 7" descr="Graphical user interface, application&#10;&#10;Description automatically generated"/>
             <wp:cNvGraphicFramePr>
               <a:graphicFrameLocks xmlns:a="http://schemas.openxmlformats.org/drawingml/2006/main" noChangeAspect="1"/>
             </wp:cNvGraphicFramePr>
@@ -7500,36 +7647,23 @@
               <a:graphicData uri="http://schemas.openxmlformats.org/drawingml/2006/picture">
                 <pic:pic xmlns:pic="http://schemas.openxmlformats.org/drawingml/2006/picture">
                   <pic:nvPicPr>
-                    <pic:cNvPr id="0" name="Picture 4"/>
-                    <pic:cNvPicPr>
-                      <a:picLocks noChangeAspect="1" noChangeArrowheads="1"/>
-                    </pic:cNvPicPr>
+                    <pic:cNvPr id="7" name="Picture 7" descr="Graphical user interface, application&#10;&#10;Description automatically generated"/>
+                    <pic:cNvPicPr/>
                   </pic:nvPicPr>
                   <pic:blipFill>
-                    <a:blip r:embed="rId13" cstate="print">
-                      <a:extLst>
-                        <a:ext uri="{28A0092B-C50C-407E-A947-70E740481C1C}">
-                          <a14:useLocalDpi xmlns:a14="http://schemas.microsoft.com/office/drawing/2010/main" val="0"/>
-                        </a:ext>
-                      </a:extLst>
-                    </a:blip>
-                    <a:srcRect/>
+                    <a:blip r:embed="rId13"/>
                     <a:stretch>
                       <a:fillRect/>
                     </a:stretch>
                   </pic:blipFill>
-                  <pic:spPr bwMode="auto">
+                  <pic:spPr>
                     <a:xfrm>
                       <a:off x="0" y="0"/>
-                      <a:ext cx="5760720" cy="3032760"/>
+                      <a:ext cx="5760720" cy="2828925"/>
                     </a:xfrm>
                     <a:prstGeom prst="rect">
                       <a:avLst/>
                     </a:prstGeom>
-                    <a:noFill/>
-                    <a:ln>
-                      <a:noFill/>
-                    </a:ln>
                   </pic:spPr>
                 </pic:pic>
               </a:graphicData>
@@ -7553,14 +7687,27 @@
       <w:r>
         <w:t xml:space="preserve">Rysunek </w:t>
       </w:r>
-      <w:fldSimple w:instr=" SEQ Rysunek \* ARABIC ">
-        <w:r>
-          <w:rPr>
-            <w:noProof/>
-          </w:rPr>
-          <w:t>3</w:t>
-        </w:r>
-      </w:fldSimple>
+      <w:r>
+        <w:fldChar w:fldCharType="begin"/>
+      </w:r>
+      <w:r>
+        <w:instrText xml:space="preserve"> SEQ Rysunek \* ARABIC </w:instrText>
+      </w:r>
+      <w:r>
+        <w:fldChar w:fldCharType="separate"/>
+      </w:r>
+      <w:r>
+        <w:rPr>
+          <w:noProof/>
+        </w:rPr>
+        <w:t>3</w:t>
+      </w:r>
+      <w:r>
+        <w:rPr>
+          <w:noProof/>
+        </w:rPr>
+        <w:fldChar w:fldCharType="end"/>
+      </w:r>
       <w:r>
         <w:t xml:space="preserve"> </w:t>
       </w:r>
@@ -7645,6 +7792,32 @@
           <w:szCs w:val="20"/>
         </w:rPr>
         <w:t>Pole tekstowe do wprowadzenia nazwy rośliny.</w:t>
+      </w:r>
+    </w:p>
+    <w:p>
+      <w:pPr>
+        <w:pStyle w:val="ListParagraph"/>
+        <w:numPr>
+          <w:ilvl w:val="0"/>
+          <w:numId w:val="7"/>
+        </w:numPr>
+        <w:spacing w:line="360" w:lineRule="auto"/>
+        <w:jc w:val="both"/>
+        <w:rPr>
+          <w:rFonts w:ascii="Arial" w:hAnsi="Arial" w:cs="Arial"/>
+          <w:color w:val="000000" w:themeColor="text1"/>
+          <w:sz w:val="20"/>
+          <w:szCs w:val="20"/>
+        </w:rPr>
+      </w:pPr>
+      <w:r>
+        <w:rPr>
+          <w:rFonts w:ascii="Arial" w:hAnsi="Arial" w:cs="Arial"/>
+          <w:color w:val="000000" w:themeColor="text1"/>
+          <w:sz w:val="20"/>
+          <w:szCs w:val="20"/>
+        </w:rPr>
+        <w:t>Przycisk anulujący edycję.</w:t>
       </w:r>
     </w:p>
     <w:p>
@@ -7730,25 +7903,32 @@
       <w:pPr>
         <w:pStyle w:val="Caption"/>
         <w:jc w:val="both"/>
-        <w:rPr>
-          <w:rFonts w:ascii="Arial" w:hAnsi="Arial" w:cs="Arial"/>
-          <w:color w:val="000000" w:themeColor="text1"/>
-          <w:sz w:val="20"/>
-          <w:szCs w:val="20"/>
-        </w:rPr>
       </w:pPr>
       <w:bookmarkStart w:id="10" w:name="_Toc116229040"/>
       <w:r>
         <w:t xml:space="preserve">Rysunek </w:t>
       </w:r>
-      <w:fldSimple w:instr=" SEQ Rysunek \* ARABIC ">
-        <w:r>
-          <w:rPr>
-            <w:noProof/>
-          </w:rPr>
-          <w:t>4</w:t>
-        </w:r>
-      </w:fldSimple>
+      <w:r>
+        <w:fldChar w:fldCharType="begin"/>
+      </w:r>
+      <w:r>
+        <w:instrText xml:space="preserve"> SEQ Rysunek \* ARABIC </w:instrText>
+      </w:r>
+      <w:r>
+        <w:fldChar w:fldCharType="separate"/>
+      </w:r>
+      <w:r>
+        <w:rPr>
+          <w:noProof/>
+        </w:rPr>
+        <w:t>4</w:t>
+      </w:r>
+      <w:r>
+        <w:rPr>
+          <w:noProof/>
+        </w:rPr>
+        <w:fldChar w:fldCharType="end"/>
+      </w:r>
       <w:r>
         <w:t xml:space="preserve"> </w:t>
       </w:r>
@@ -7756,6 +7936,200 @@
         <w:t>Interfejs graficzny – ochrona roślin</w:t>
       </w:r>
       <w:bookmarkEnd w:id="10"/>
+    </w:p>
+    <w:p>
+      <w:pPr>
+        <w:keepNext/>
+        <w:spacing w:line="360" w:lineRule="auto"/>
+        <w:ind w:firstLine="709"/>
+        <w:jc w:val="both"/>
+      </w:pPr>
+      <w:r>
+        <w:drawing>
+          <wp:inline distT="0" distB="0" distL="0" distR="0" wp14:anchorId="0B9B80FC" wp14:editId="33A9D5B2">
+            <wp:extent cx="5760720" cy="2961005"/>
+            <wp:effectExtent l="0" t="0" r="0" b="0"/>
+            <wp:docPr id="9" name="Picture 9" descr="Graphical user interface, text, application, email&#10;&#10;Description automatically generated"/>
+            <wp:cNvGraphicFramePr>
+              <a:graphicFrameLocks xmlns:a="http://schemas.openxmlformats.org/drawingml/2006/main" noChangeAspect="1"/>
+            </wp:cNvGraphicFramePr>
+            <a:graphic xmlns:a="http://schemas.openxmlformats.org/drawingml/2006/main">
+              <a:graphicData uri="http://schemas.openxmlformats.org/drawingml/2006/picture">
+                <pic:pic xmlns:pic="http://schemas.openxmlformats.org/drawingml/2006/picture">
+                  <pic:nvPicPr>
+                    <pic:cNvPr id="8" name="Picture 8" descr="Graphical user interface, text, application, email&#10;&#10;Description automatically generated"/>
+                    <pic:cNvPicPr/>
+                  </pic:nvPicPr>
+                  <pic:blipFill>
+                    <a:blip r:embed="rId15"/>
+                    <a:stretch>
+                      <a:fillRect/>
+                    </a:stretch>
+                  </pic:blipFill>
+                  <pic:spPr>
+                    <a:xfrm>
+                      <a:off x="0" y="0"/>
+                      <a:ext cx="5760720" cy="2961005"/>
+                    </a:xfrm>
+                    <a:prstGeom prst="rect">
+                      <a:avLst/>
+                    </a:prstGeom>
+                  </pic:spPr>
+                </pic:pic>
+              </a:graphicData>
+            </a:graphic>
+          </wp:inline>
+        </w:drawing>
+      </w:r>
+    </w:p>
+    <w:p>
+      <w:pPr>
+        <w:keepNext/>
+        <w:jc w:val="both"/>
+      </w:pPr>
+    </w:p>
+    <w:p>
+      <w:pPr>
+        <w:pStyle w:val="Caption"/>
+      </w:pPr>
+      <w:r>
+        <w:t xml:space="preserve">Rysunek </w:t>
+      </w:r>
+      <w:r>
+        <w:fldChar w:fldCharType="begin"/>
+      </w:r>
+      <w:r>
+        <w:instrText xml:space="preserve"> SEQ Rysunek \* ARABIC </w:instrText>
+      </w:r>
+      <w:r>
+        <w:fldChar w:fldCharType="separate"/>
+      </w:r>
+      <w:r>
+        <w:rPr>
+          <w:noProof/>
+        </w:rPr>
+        <w:t>5</w:t>
+      </w:r>
+      <w:r>
+        <w:fldChar w:fldCharType="end"/>
+      </w:r>
+      <w:r>
+        <w:t xml:space="preserve"> Interfejs graficzny - dodawanie nowego wpisu do ewidencji roślin</w:t>
+      </w:r>
+    </w:p>
+    <w:p>
+      <w:pPr>
+        <w:pStyle w:val="ListParagraph"/>
+        <w:numPr>
+          <w:ilvl w:val="0"/>
+          <w:numId w:val="9"/>
+        </w:numPr>
+        <w:spacing w:line="360" w:lineRule="auto"/>
+        <w:jc w:val="both"/>
+        <w:rPr>
+          <w:rFonts w:ascii="Arial" w:hAnsi="Arial" w:cs="Arial"/>
+          <w:color w:val="000000" w:themeColor="text1"/>
+          <w:sz w:val="20"/>
+          <w:szCs w:val="20"/>
+        </w:rPr>
+      </w:pPr>
+      <w:r>
+        <w:rPr>
+          <w:rFonts w:ascii="Arial" w:hAnsi="Arial" w:cs="Arial"/>
+          <w:color w:val="000000" w:themeColor="text1"/>
+          <w:sz w:val="20"/>
+          <w:szCs w:val="20"/>
+        </w:rPr>
+        <w:t>Pole tekstowe do wprowadzenia nazwy rośliny.</w:t>
+      </w:r>
+    </w:p>
+    <w:p>
+      <w:pPr>
+        <w:pStyle w:val="ListParagraph"/>
+        <w:numPr>
+          <w:ilvl w:val="0"/>
+          <w:numId w:val="9"/>
+        </w:numPr>
+        <w:spacing w:line="360" w:lineRule="auto"/>
+        <w:jc w:val="both"/>
+        <w:rPr>
+          <w:rFonts w:ascii="Arial" w:hAnsi="Arial" w:cs="Arial"/>
+          <w:color w:val="000000" w:themeColor="text1"/>
+          <w:sz w:val="20"/>
+          <w:szCs w:val="20"/>
+        </w:rPr>
+      </w:pPr>
+      <w:r>
+        <w:rPr>
+          <w:rFonts w:ascii="Arial" w:hAnsi="Arial" w:cs="Arial"/>
+          <w:color w:val="000000" w:themeColor="text1"/>
+          <w:sz w:val="20"/>
+          <w:szCs w:val="20"/>
+        </w:rPr>
+        <w:t xml:space="preserve">Przycisk anulujący </w:t>
+      </w:r>
+      <w:r>
+        <w:rPr>
+          <w:rFonts w:ascii="Arial" w:hAnsi="Arial" w:cs="Arial"/>
+          <w:color w:val="000000" w:themeColor="text1"/>
+          <w:sz w:val="20"/>
+          <w:szCs w:val="20"/>
+        </w:rPr>
+        <w:t>dodawanie</w:t>
+      </w:r>
+      <w:r>
+        <w:rPr>
+          <w:rFonts w:ascii="Arial" w:hAnsi="Arial" w:cs="Arial"/>
+          <w:color w:val="000000" w:themeColor="text1"/>
+          <w:sz w:val="20"/>
+          <w:szCs w:val="20"/>
+        </w:rPr>
+        <w:t>.</w:t>
+      </w:r>
+    </w:p>
+    <w:p>
+      <w:pPr>
+        <w:pStyle w:val="ListParagraph"/>
+        <w:numPr>
+          <w:ilvl w:val="0"/>
+          <w:numId w:val="9"/>
+        </w:numPr>
+        <w:spacing w:line="360" w:lineRule="auto"/>
+        <w:jc w:val="both"/>
+        <w:rPr>
+          <w:rFonts w:ascii="Arial" w:hAnsi="Arial" w:cs="Arial"/>
+          <w:color w:val="000000" w:themeColor="text1"/>
+          <w:sz w:val="20"/>
+          <w:szCs w:val="20"/>
+        </w:rPr>
+      </w:pPr>
+      <w:r>
+        <w:rPr>
+          <w:rFonts w:ascii="Arial" w:hAnsi="Arial" w:cs="Arial"/>
+          <w:color w:val="000000" w:themeColor="text1"/>
+          <w:sz w:val="20"/>
+          <w:szCs w:val="20"/>
+        </w:rPr>
+        <w:t xml:space="preserve">Przycisk </w:t>
+      </w:r>
+      <w:r>
+        <w:rPr>
+          <w:rFonts w:ascii="Arial" w:hAnsi="Arial" w:cs="Arial"/>
+          <w:color w:val="000000" w:themeColor="text1"/>
+          <w:sz w:val="20"/>
+          <w:szCs w:val="20"/>
+        </w:rPr>
+        <w:t>zapisujący dane do ewidencji roślin</w:t>
+      </w:r>
+      <w:r>
+        <w:rPr>
+          <w:rFonts w:ascii="Arial" w:hAnsi="Arial" w:cs="Arial"/>
+          <w:color w:val="000000" w:themeColor="text1"/>
+          <w:sz w:val="20"/>
+          <w:szCs w:val="20"/>
+        </w:rPr>
+        <w:t>.</w:t>
+      </w:r>
     </w:p>
     <w:p>
       <w:pPr>
@@ -7938,6 +8312,7 @@
           <w:szCs w:val="20"/>
           <w:highlight w:val="lightGray"/>
         </w:rPr>
+        <w:lastRenderedPageBreak/>
         <w:t>2.</w:t>
       </w:r>
       <w:r>
@@ -8506,7 +8881,6 @@
           <w:sz w:val="20"/>
           <w:szCs w:val="20"/>
         </w:rPr>
-        <w:lastRenderedPageBreak/>
         <w:t>Interfejs aplikacji – system powinien być łatwy w obsłudze poprzez przejrzysty wygląd interfejsu, zrozumiały dla niedoświadczonego użytkownika. Aplikacja powinna być zaopatrzona w regulamin usługi, zrozumiałe menu oraz przyciski na stronie.</w:t>
       </w:r>
       <w:r>
@@ -8744,6 +9118,7 @@
           <w:sz w:val="20"/>
           <w:szCs w:val="20"/>
         </w:rPr>
+        <w:lastRenderedPageBreak/>
         <w:t>3.</w:t>
       </w:r>
       <w:r>
@@ -9194,7 +9569,6 @@
           <w:sz w:val="20"/>
           <w:szCs w:val="20"/>
         </w:rPr>
-        <w:lastRenderedPageBreak/>
         <w:t>3.</w:t>
       </w:r>
       <w:r>
@@ -9606,6 +9980,7 @@
           <w:szCs w:val="20"/>
           <w:highlight w:val="yellow"/>
         </w:rPr>
+        <w:lastRenderedPageBreak/>
         <w:t>4.2.</w:t>
       </w:r>
       <w:r>
@@ -9910,7 +10285,6 @@
           <w:szCs w:val="20"/>
           <w:highlight w:val="yellow"/>
         </w:rPr>
-        <w:lastRenderedPageBreak/>
         <w:t>6.1.</w:t>
       </w:r>
       <w:r>
@@ -11426,6 +11800,95 @@
       </w:rPr>
     </w:lvl>
   </w:abstractNum>
+  <w:abstractNum w:abstractNumId="8" w15:restartNumberingAfterBreak="0">
+    <w:nsid w:val="5ED606E0"/>
+    <w:multiLevelType w:val="hybridMultilevel"/>
+    <w:tmpl w:val="8EDAC31A"/>
+    <w:lvl w:ilvl="0" w:tplc="FFFFFFFF">
+      <w:start w:val="1"/>
+      <w:numFmt w:val="decimal"/>
+      <w:lvlText w:val="%1."/>
+      <w:lvlJc w:val="left"/>
+      <w:pPr>
+        <w:ind w:left="1069" w:hanging="360"/>
+      </w:pPr>
+      <w:rPr>
+        <w:rFonts w:hint="default"/>
+      </w:rPr>
+    </w:lvl>
+    <w:lvl w:ilvl="1" w:tplc="FFFFFFFF" w:tentative="1">
+      <w:start w:val="1"/>
+      <w:numFmt w:val="lowerLetter"/>
+      <w:lvlText w:val="%2."/>
+      <w:lvlJc w:val="left"/>
+      <w:pPr>
+        <w:ind w:left="1789" w:hanging="360"/>
+      </w:pPr>
+    </w:lvl>
+    <w:lvl w:ilvl="2" w:tplc="FFFFFFFF" w:tentative="1">
+      <w:start w:val="1"/>
+      <w:numFmt w:val="lowerRoman"/>
+      <w:lvlText w:val="%3."/>
+      <w:lvlJc w:val="right"/>
+      <w:pPr>
+        <w:ind w:left="2509" w:hanging="180"/>
+      </w:pPr>
+    </w:lvl>
+    <w:lvl w:ilvl="3" w:tplc="FFFFFFFF" w:tentative="1">
+      <w:start w:val="1"/>
+      <w:numFmt w:val="decimal"/>
+      <w:lvlText w:val="%4."/>
+      <w:lvlJc w:val="left"/>
+      <w:pPr>
+        <w:ind w:left="3229" w:hanging="360"/>
+      </w:pPr>
+    </w:lvl>
+    <w:lvl w:ilvl="4" w:tplc="FFFFFFFF" w:tentative="1">
+      <w:start w:val="1"/>
+      <w:numFmt w:val="lowerLetter"/>
+      <w:lvlText w:val="%5."/>
+      <w:lvlJc w:val="left"/>
+      <w:pPr>
+        <w:ind w:left="3949" w:hanging="360"/>
+      </w:pPr>
+    </w:lvl>
+    <w:lvl w:ilvl="5" w:tplc="FFFFFFFF" w:tentative="1">
+      <w:start w:val="1"/>
+      <w:numFmt w:val="lowerRoman"/>
+      <w:lvlText w:val="%6."/>
+      <w:lvlJc w:val="right"/>
+      <w:pPr>
+        <w:ind w:left="4669" w:hanging="180"/>
+      </w:pPr>
+    </w:lvl>
+    <w:lvl w:ilvl="6" w:tplc="FFFFFFFF" w:tentative="1">
+      <w:start w:val="1"/>
+      <w:numFmt w:val="decimal"/>
+      <w:lvlText w:val="%7."/>
+      <w:lvlJc w:val="left"/>
+      <w:pPr>
+        <w:ind w:left="5389" w:hanging="360"/>
+      </w:pPr>
+    </w:lvl>
+    <w:lvl w:ilvl="7" w:tplc="FFFFFFFF" w:tentative="1">
+      <w:start w:val="1"/>
+      <w:numFmt w:val="lowerLetter"/>
+      <w:lvlText w:val="%8."/>
+      <w:lvlJc w:val="left"/>
+      <w:pPr>
+        <w:ind w:left="6109" w:hanging="360"/>
+      </w:pPr>
+    </w:lvl>
+    <w:lvl w:ilvl="8" w:tplc="FFFFFFFF" w:tentative="1">
+      <w:start w:val="1"/>
+      <w:numFmt w:val="lowerRoman"/>
+      <w:lvlText w:val="%9."/>
+      <w:lvlJc w:val="right"/>
+      <w:pPr>
+        <w:ind w:left="6829" w:hanging="180"/>
+      </w:pPr>
+    </w:lvl>
+  </w:abstractNum>
   <w:num w:numId="1" w16cid:durableId="372123288">
     <w:abstractNumId w:val="3"/>
   </w:num>
@@ -11449,6 +11912,9 @@
   </w:num>
   <w:num w:numId="8" w16cid:durableId="166528392">
     <w:abstractNumId w:val="1"/>
+  </w:num>
+  <w:num w:numId="9" w16cid:durableId="2092386369">
+    <w:abstractNumId w:val="8"/>
   </w:num>
 </w:numbering>
 </file>

--- a/Praca inzynierska.docx
+++ b/Praca inzynierska.docx
@@ -14,6 +14,33 @@
           <w:szCs w:val="20"/>
         </w:rPr>
       </w:pPr>
+      <w:r>
+        <w:rPr>
+          <w:rFonts w:ascii="Arial" w:hAnsi="Arial" w:cs="Arial"/>
+          <w:color w:val="000000" w:themeColor="text1"/>
+          <w:sz w:val="20"/>
+          <w:szCs w:val="20"/>
+        </w:rPr>
+        <w:fldChar w:fldCharType="begin"/>
+      </w:r>
+      <w:r>
+        <w:rPr>
+          <w:rFonts w:ascii="Arial" w:hAnsi="Arial" w:cs="Arial"/>
+          <w:color w:val="000000" w:themeColor="text1"/>
+          <w:sz w:val="20"/>
+          <w:szCs w:val="20"/>
+        </w:rPr>
+        <w:instrText xml:space="preserve"> INCLUDEPICTURE  "wordml://75.png" \* MERGEFORMATINET </w:instrText>
+      </w:r>
+      <w:r>
+        <w:rPr>
+          <w:rFonts w:ascii="Arial" w:hAnsi="Arial" w:cs="Arial"/>
+          <w:color w:val="000000" w:themeColor="text1"/>
+          <w:sz w:val="20"/>
+          <w:szCs w:val="20"/>
+        </w:rPr>
+        <w:fldChar w:fldCharType="separate"/>
+      </w:r>
       <w:r>
         <w:rPr>
           <w:rFonts w:ascii="Arial" w:hAnsi="Arial" w:cs="Arial"/>
@@ -1126,6 +1153,15 @@
         </w:rPr>
         <w:fldChar w:fldCharType="end"/>
       </w:r>
+      <w:r>
+        <w:rPr>
+          <w:rFonts w:ascii="Arial" w:hAnsi="Arial" w:cs="Arial"/>
+          <w:color w:val="000000" w:themeColor="text1"/>
+          <w:sz w:val="20"/>
+          <w:szCs w:val="20"/>
+        </w:rPr>
+        <w:fldChar w:fldCharType="end"/>
+      </w:r>
     </w:p>
     <w:p>
       <w:pPr>
@@ -1740,6 +1776,33 @@
           <w:szCs w:val="20"/>
         </w:rPr>
         <w:instrText xml:space="preserve"> INCLUDEPICTURE  \d "wordml://75.png" \* MERGEFORMATINET </w:instrText>
+      </w:r>
+      <w:r>
+        <w:rPr>
+          <w:rFonts w:ascii="Arial" w:hAnsi="Arial" w:cs="Arial"/>
+          <w:color w:val="000000" w:themeColor="text1"/>
+          <w:sz w:val="20"/>
+          <w:szCs w:val="20"/>
+        </w:rPr>
+        <w:fldChar w:fldCharType="separate"/>
+      </w:r>
+      <w:r>
+        <w:rPr>
+          <w:rFonts w:ascii="Arial" w:hAnsi="Arial" w:cs="Arial"/>
+          <w:color w:val="000000" w:themeColor="text1"/>
+          <w:sz w:val="20"/>
+          <w:szCs w:val="20"/>
+        </w:rPr>
+        <w:fldChar w:fldCharType="begin"/>
+      </w:r>
+      <w:r>
+        <w:rPr>
+          <w:rFonts w:ascii="Arial" w:hAnsi="Arial" w:cs="Arial"/>
+          <w:color w:val="000000" w:themeColor="text1"/>
+          <w:sz w:val="20"/>
+          <w:szCs w:val="20"/>
+        </w:rPr>
+        <w:instrText xml:space="preserve"> INCLUDEPICTURE  "wordml://75.png" \* MERGEFORMATINET </w:instrText>
       </w:r>
       <w:r>
         <w:rPr>
@@ -2518,6 +2581,15 @@
             <v:imagedata r:id="rId8" r:href="rId10"/>
           </v:shape>
         </w:pict>
+      </w:r>
+      <w:r>
+        <w:rPr>
+          <w:rFonts w:ascii="Arial" w:hAnsi="Arial" w:cs="Arial"/>
+          <w:color w:val="000000" w:themeColor="text1"/>
+          <w:sz w:val="20"/>
+          <w:szCs w:val="20"/>
+        </w:rPr>
+        <w:fldChar w:fldCharType="end"/>
       </w:r>
       <w:r>
         <w:rPr>
@@ -3844,7 +3916,7 @@
             </w:rPr>
             <w:fldChar w:fldCharType="separate"/>
           </w:r>
-          <w:hyperlink w:anchor="_Toc116227658" w:history="1">
+          <w:hyperlink w:anchor="_Toc117015144" w:history="1">
             <w:r>
               <w:rPr>
                 <w:rStyle w:val="Hyperlink"/>
@@ -3892,7 +3964,7 @@
                 <w:noProof/>
                 <w:webHidden/>
               </w:rPr>
-              <w:instrText xml:space="preserve"> PAGEREF _Toc116227658 \h </w:instrText>
+              <w:instrText xml:space="preserve"> PAGEREF _Toc117015144 \h </w:instrText>
             </w:r>
             <w:r>
               <w:rPr>
@@ -3936,7 +4008,7 @@
               <w:lang w:eastAsia="pl-PL"/>
             </w:rPr>
           </w:pPr>
-          <w:hyperlink w:anchor="_Toc116227659" w:history="1">
+          <w:hyperlink w:anchor="_Toc117015145" w:history="1">
             <w:r>
               <w:rPr>
                 <w:rStyle w:val="Hyperlink"/>
@@ -3988,7 +4060,7 @@
                 <w:noProof/>
                 <w:webHidden/>
               </w:rPr>
-              <w:instrText xml:space="preserve"> PAGEREF _Toc116227659 \h </w:instrText>
+              <w:instrText xml:space="preserve"> PAGEREF _Toc117015145 \h </w:instrText>
             </w:r>
             <w:r>
               <w:rPr>
@@ -4032,7 +4104,7 @@
               <w:lang w:eastAsia="pl-PL"/>
             </w:rPr>
           </w:pPr>
-          <w:hyperlink w:anchor="_Toc116227660" w:history="1">
+          <w:hyperlink w:anchor="_Toc117015146" w:history="1">
             <w:r>
               <w:rPr>
                 <w:rStyle w:val="Hyperlink"/>
@@ -4084,7 +4156,7 @@
                 <w:noProof/>
                 <w:webHidden/>
               </w:rPr>
-              <w:instrText xml:space="preserve"> PAGEREF _Toc116227660 \h </w:instrText>
+              <w:instrText xml:space="preserve"> PAGEREF _Toc117015146 \h </w:instrText>
             </w:r>
             <w:r>
               <w:rPr>
@@ -4105,6 +4177,98 @@
                 <w:webHidden/>
               </w:rPr>
               <w:t>5</w:t>
+            </w:r>
+            <w:r>
+              <w:rPr>
+                <w:noProof/>
+                <w:webHidden/>
+              </w:rPr>
+              <w:fldChar w:fldCharType="end"/>
+            </w:r>
+          </w:hyperlink>
+        </w:p>
+        <w:p>
+          <w:pPr>
+            <w:pStyle w:val="TOC1"/>
+            <w:tabs>
+              <w:tab w:val="left" w:pos="440"/>
+              <w:tab w:val="right" w:leader="dot" w:pos="9062"/>
+            </w:tabs>
+            <w:rPr>
+              <w:rFonts w:eastAsiaTheme="minorEastAsia"/>
+              <w:noProof/>
+              <w:lang w:eastAsia="pl-PL"/>
+            </w:rPr>
+          </w:pPr>
+          <w:hyperlink w:anchor="_Toc117015147" w:history="1">
+            <w:r>
+              <w:rPr>
+                <w:rStyle w:val="Hyperlink"/>
+                <w:rFonts w:ascii="Arial" w:hAnsi="Arial" w:cs="Arial"/>
+                <w:b/>
+                <w:bCs/>
+                <w:noProof/>
+              </w:rPr>
+              <w:t>2.</w:t>
+            </w:r>
+            <w:r>
+              <w:rPr>
+                <w:rFonts w:eastAsiaTheme="minorEastAsia"/>
+                <w:noProof/>
+                <w:lang w:eastAsia="pl-PL"/>
+              </w:rPr>
+              <w:tab/>
+            </w:r>
+            <w:r>
+              <w:rPr>
+                <w:rStyle w:val="Hyperlink"/>
+                <w:rFonts w:ascii="Arial" w:hAnsi="Arial" w:cs="Arial"/>
+                <w:b/>
+                <w:bCs/>
+                <w:noProof/>
+              </w:rPr>
+              <w:t>Specyfikacja wymagań</w:t>
+            </w:r>
+            <w:r>
+              <w:rPr>
+                <w:noProof/>
+                <w:webHidden/>
+              </w:rPr>
+              <w:tab/>
+            </w:r>
+            <w:r>
+              <w:rPr>
+                <w:noProof/>
+                <w:webHidden/>
+              </w:rPr>
+              <w:fldChar w:fldCharType="begin"/>
+            </w:r>
+            <w:r>
+              <w:rPr>
+                <w:noProof/>
+                <w:webHidden/>
+              </w:rPr>
+              <w:instrText xml:space="preserve"> PAGEREF _Toc117015147 \h </w:instrText>
+            </w:r>
+            <w:r>
+              <w:rPr>
+                <w:noProof/>
+                <w:webHidden/>
+              </w:rPr>
+            </w:r>
+            <w:r>
+              <w:rPr>
+                <w:noProof/>
+                <w:webHidden/>
+              </w:rPr>
+              <w:fldChar w:fldCharType="separate"/>
+            </w:r>
+            <w:r>
+              <w:rPr>
+                <w:noProof/>
+                <w:webHidden/>
+              </w:rPr>
+              <w:t>6</w:t>
             </w:r>
             <w:r>
               <w:rPr>
@@ -4128,7 +4292,7 @@
               <w:lang w:eastAsia="pl-PL"/>
             </w:rPr>
           </w:pPr>
-          <w:hyperlink w:anchor="_Toc116227661" w:history="1">
+          <w:hyperlink w:anchor="_Toc117015148" w:history="1">
             <w:r>
               <w:rPr>
                 <w:rStyle w:val="Hyperlink"/>
@@ -4139,7 +4303,7 @@
                 <w:iCs/>
                 <w:noProof/>
               </w:rPr>
-              <w:t>1.3.</w:t>
+              <w:t>2.1.</w:t>
             </w:r>
             <w:r>
               <w:rPr>
@@ -4159,7 +4323,7 @@
                 <w:iCs/>
                 <w:noProof/>
               </w:rPr>
-              <w:t>Podział pracy</w:t>
+              <w:t>Dziedzinowy słownik pojęć</w:t>
             </w:r>
             <w:r>
               <w:rPr>
@@ -4180,7 +4344,7 @@
                 <w:noProof/>
                 <w:webHidden/>
               </w:rPr>
-              <w:instrText xml:space="preserve"> PAGEREF _Toc116227661 \h </w:instrText>
+              <w:instrText xml:space="preserve"> PAGEREF _Toc117015148 \h </w:instrText>
             </w:r>
             <w:r>
               <w:rPr>
@@ -4201,6 +4365,390 @@
                 <w:webHidden/>
               </w:rPr>
               <w:t>6</w:t>
+            </w:r>
+            <w:r>
+              <w:rPr>
+                <w:noProof/>
+                <w:webHidden/>
+              </w:rPr>
+              <w:fldChar w:fldCharType="end"/>
+            </w:r>
+          </w:hyperlink>
+        </w:p>
+        <w:p>
+          <w:pPr>
+            <w:pStyle w:val="TOC2"/>
+            <w:tabs>
+              <w:tab w:val="left" w:pos="880"/>
+              <w:tab w:val="right" w:leader="dot" w:pos="9062"/>
+            </w:tabs>
+            <w:rPr>
+              <w:rFonts w:eastAsiaTheme="minorEastAsia"/>
+              <w:noProof/>
+              <w:lang w:eastAsia="pl-PL"/>
+            </w:rPr>
+          </w:pPr>
+          <w:hyperlink w:anchor="_Toc117015149" w:history="1">
+            <w:r>
+              <w:rPr>
+                <w:rStyle w:val="Hyperlink"/>
+                <w:rFonts w:ascii="Arial" w:hAnsi="Arial" w:cs="Arial"/>
+                <w:b/>
+                <w:bCs/>
+                <w:i/>
+                <w:iCs/>
+                <w:noProof/>
+              </w:rPr>
+              <w:t>2.2.</w:t>
+            </w:r>
+            <w:r>
+              <w:rPr>
+                <w:rFonts w:eastAsiaTheme="minorEastAsia"/>
+                <w:noProof/>
+                <w:lang w:eastAsia="pl-PL"/>
+              </w:rPr>
+              <w:tab/>
+            </w:r>
+            <w:r>
+              <w:rPr>
+                <w:rStyle w:val="Hyperlink"/>
+                <w:rFonts w:ascii="Arial" w:hAnsi="Arial" w:cs="Arial"/>
+                <w:b/>
+                <w:bCs/>
+                <w:i/>
+                <w:iCs/>
+                <w:noProof/>
+              </w:rPr>
+              <w:t>Interfejs graficzny aplikacji</w:t>
+            </w:r>
+            <w:r>
+              <w:rPr>
+                <w:noProof/>
+                <w:webHidden/>
+              </w:rPr>
+              <w:tab/>
+            </w:r>
+            <w:r>
+              <w:rPr>
+                <w:noProof/>
+                <w:webHidden/>
+              </w:rPr>
+              <w:fldChar w:fldCharType="begin"/>
+            </w:r>
+            <w:r>
+              <w:rPr>
+                <w:noProof/>
+                <w:webHidden/>
+              </w:rPr>
+              <w:instrText xml:space="preserve"> PAGEREF _Toc117015149 \h </w:instrText>
+            </w:r>
+            <w:r>
+              <w:rPr>
+                <w:noProof/>
+                <w:webHidden/>
+              </w:rPr>
+            </w:r>
+            <w:r>
+              <w:rPr>
+                <w:noProof/>
+                <w:webHidden/>
+              </w:rPr>
+              <w:fldChar w:fldCharType="separate"/>
+            </w:r>
+            <w:r>
+              <w:rPr>
+                <w:noProof/>
+                <w:webHidden/>
+              </w:rPr>
+              <w:t>6</w:t>
+            </w:r>
+            <w:r>
+              <w:rPr>
+                <w:noProof/>
+                <w:webHidden/>
+              </w:rPr>
+              <w:fldChar w:fldCharType="end"/>
+            </w:r>
+          </w:hyperlink>
+        </w:p>
+        <w:p>
+          <w:pPr>
+            <w:pStyle w:val="TOC2"/>
+            <w:tabs>
+              <w:tab w:val="left" w:pos="880"/>
+              <w:tab w:val="right" w:leader="dot" w:pos="9062"/>
+            </w:tabs>
+            <w:rPr>
+              <w:rFonts w:eastAsiaTheme="minorEastAsia"/>
+              <w:noProof/>
+              <w:lang w:eastAsia="pl-PL"/>
+            </w:rPr>
+          </w:pPr>
+          <w:hyperlink w:anchor="_Toc117015150" w:history="1">
+            <w:r>
+              <w:rPr>
+                <w:rStyle w:val="Hyperlink"/>
+                <w:rFonts w:ascii="Arial" w:hAnsi="Arial" w:cs="Arial"/>
+                <w:b/>
+                <w:bCs/>
+                <w:i/>
+                <w:iCs/>
+                <w:noProof/>
+              </w:rPr>
+              <w:t>2.3.</w:t>
+            </w:r>
+            <w:r>
+              <w:rPr>
+                <w:rFonts w:eastAsiaTheme="minorEastAsia"/>
+                <w:noProof/>
+                <w:lang w:eastAsia="pl-PL"/>
+              </w:rPr>
+              <w:tab/>
+            </w:r>
+            <w:r>
+              <w:rPr>
+                <w:rStyle w:val="Hyperlink"/>
+                <w:rFonts w:ascii="Arial" w:hAnsi="Arial" w:cs="Arial"/>
+                <w:b/>
+                <w:bCs/>
+                <w:i/>
+                <w:iCs/>
+                <w:noProof/>
+              </w:rPr>
+              <w:t>Wymagania funkcjonalne użytkownika</w:t>
+            </w:r>
+            <w:r>
+              <w:rPr>
+                <w:noProof/>
+                <w:webHidden/>
+              </w:rPr>
+              <w:tab/>
+            </w:r>
+            <w:r>
+              <w:rPr>
+                <w:noProof/>
+                <w:webHidden/>
+              </w:rPr>
+              <w:fldChar w:fldCharType="begin"/>
+            </w:r>
+            <w:r>
+              <w:rPr>
+                <w:noProof/>
+                <w:webHidden/>
+              </w:rPr>
+              <w:instrText xml:space="preserve"> PAGEREF _Toc117015150 \h </w:instrText>
+            </w:r>
+            <w:r>
+              <w:rPr>
+                <w:noProof/>
+                <w:webHidden/>
+              </w:rPr>
+            </w:r>
+            <w:r>
+              <w:rPr>
+                <w:noProof/>
+                <w:webHidden/>
+              </w:rPr>
+              <w:fldChar w:fldCharType="separate"/>
+            </w:r>
+            <w:r>
+              <w:rPr>
+                <w:noProof/>
+                <w:webHidden/>
+              </w:rPr>
+              <w:t>8</w:t>
+            </w:r>
+            <w:r>
+              <w:rPr>
+                <w:noProof/>
+                <w:webHidden/>
+              </w:rPr>
+              <w:fldChar w:fldCharType="end"/>
+            </w:r>
+          </w:hyperlink>
+        </w:p>
+        <w:p>
+          <w:pPr>
+            <w:pStyle w:val="TOC2"/>
+            <w:tabs>
+              <w:tab w:val="left" w:pos="880"/>
+              <w:tab w:val="right" w:leader="dot" w:pos="9062"/>
+            </w:tabs>
+            <w:rPr>
+              <w:rFonts w:eastAsiaTheme="minorEastAsia"/>
+              <w:noProof/>
+              <w:lang w:eastAsia="pl-PL"/>
+            </w:rPr>
+          </w:pPr>
+          <w:hyperlink w:anchor="_Toc117015151" w:history="1">
+            <w:r>
+              <w:rPr>
+                <w:rStyle w:val="Hyperlink"/>
+                <w:rFonts w:ascii="Arial" w:hAnsi="Arial" w:cs="Arial"/>
+                <w:b/>
+                <w:bCs/>
+                <w:i/>
+                <w:iCs/>
+                <w:noProof/>
+              </w:rPr>
+              <w:t>2.5.</w:t>
+            </w:r>
+            <w:r>
+              <w:rPr>
+                <w:rFonts w:eastAsiaTheme="minorEastAsia"/>
+                <w:noProof/>
+                <w:lang w:eastAsia="pl-PL"/>
+              </w:rPr>
+              <w:tab/>
+            </w:r>
+            <w:r>
+              <w:rPr>
+                <w:rStyle w:val="Hyperlink"/>
+                <w:rFonts w:ascii="Arial" w:hAnsi="Arial" w:cs="Arial"/>
+                <w:b/>
+                <w:bCs/>
+                <w:i/>
+                <w:iCs/>
+                <w:noProof/>
+              </w:rPr>
+              <w:t>Wymagania niefunkcjonalne użytkownika</w:t>
+            </w:r>
+            <w:r>
+              <w:rPr>
+                <w:noProof/>
+                <w:webHidden/>
+              </w:rPr>
+              <w:tab/>
+            </w:r>
+            <w:r>
+              <w:rPr>
+                <w:noProof/>
+                <w:webHidden/>
+              </w:rPr>
+              <w:fldChar w:fldCharType="begin"/>
+            </w:r>
+            <w:r>
+              <w:rPr>
+                <w:noProof/>
+                <w:webHidden/>
+              </w:rPr>
+              <w:instrText xml:space="preserve"> PAGEREF _Toc117015151 \h </w:instrText>
+            </w:r>
+            <w:r>
+              <w:rPr>
+                <w:noProof/>
+                <w:webHidden/>
+              </w:rPr>
+            </w:r>
+            <w:r>
+              <w:rPr>
+                <w:noProof/>
+                <w:webHidden/>
+              </w:rPr>
+              <w:fldChar w:fldCharType="separate"/>
+            </w:r>
+            <w:r>
+              <w:rPr>
+                <w:noProof/>
+                <w:webHidden/>
+              </w:rPr>
+              <w:t>9</w:t>
+            </w:r>
+            <w:r>
+              <w:rPr>
+                <w:noProof/>
+                <w:webHidden/>
+              </w:rPr>
+              <w:fldChar w:fldCharType="end"/>
+            </w:r>
+          </w:hyperlink>
+        </w:p>
+        <w:p>
+          <w:pPr>
+            <w:pStyle w:val="TOC2"/>
+            <w:tabs>
+              <w:tab w:val="left" w:pos="880"/>
+              <w:tab w:val="right" w:leader="dot" w:pos="9062"/>
+            </w:tabs>
+            <w:rPr>
+              <w:rFonts w:eastAsiaTheme="minorEastAsia"/>
+              <w:noProof/>
+              <w:lang w:eastAsia="pl-PL"/>
+            </w:rPr>
+          </w:pPr>
+          <w:hyperlink w:anchor="_Toc117015152" w:history="1">
+            <w:r>
+              <w:rPr>
+                <w:rStyle w:val="Hyperlink"/>
+                <w:rFonts w:ascii="Arial" w:hAnsi="Arial" w:cs="Arial"/>
+                <w:b/>
+                <w:bCs/>
+                <w:i/>
+                <w:iCs/>
+                <w:noProof/>
+              </w:rPr>
+              <w:t>2.6.</w:t>
+            </w:r>
+            <w:r>
+              <w:rPr>
+                <w:rFonts w:eastAsiaTheme="minorEastAsia"/>
+                <w:noProof/>
+                <w:lang w:eastAsia="pl-PL"/>
+              </w:rPr>
+              <w:tab/>
+            </w:r>
+            <w:r>
+              <w:rPr>
+                <w:rStyle w:val="Hyperlink"/>
+                <w:rFonts w:ascii="Arial" w:hAnsi="Arial" w:cs="Arial"/>
+                <w:b/>
+                <w:bCs/>
+                <w:i/>
+                <w:iCs/>
+                <w:noProof/>
+              </w:rPr>
+              <w:t>Wymagania niefunkcjonalne systemowe</w:t>
+            </w:r>
+            <w:r>
+              <w:rPr>
+                <w:noProof/>
+                <w:webHidden/>
+              </w:rPr>
+              <w:tab/>
+            </w:r>
+            <w:r>
+              <w:rPr>
+                <w:noProof/>
+                <w:webHidden/>
+              </w:rPr>
+              <w:fldChar w:fldCharType="begin"/>
+            </w:r>
+            <w:r>
+              <w:rPr>
+                <w:noProof/>
+                <w:webHidden/>
+              </w:rPr>
+              <w:instrText xml:space="preserve"> PAGEREF _Toc117015152 \h </w:instrText>
+            </w:r>
+            <w:r>
+              <w:rPr>
+                <w:noProof/>
+                <w:webHidden/>
+              </w:rPr>
+            </w:r>
+            <w:r>
+              <w:rPr>
+                <w:noProof/>
+                <w:webHidden/>
+              </w:rPr>
+              <w:fldChar w:fldCharType="separate"/>
+            </w:r>
+            <w:r>
+              <w:rPr>
+                <w:noProof/>
+                <w:webHidden/>
+              </w:rPr>
+              <w:t>9</w:t>
             </w:r>
             <w:r>
               <w:rPr>
@@ -4224,7 +4772,7 @@
               <w:lang w:eastAsia="pl-PL"/>
             </w:rPr>
           </w:pPr>
-          <w:hyperlink w:anchor="_Toc116227662" w:history="1">
+          <w:hyperlink w:anchor="_Toc117015153" w:history="1">
             <w:r>
               <w:rPr>
                 <w:rStyle w:val="Hyperlink"/>
@@ -4233,7 +4781,7 @@
                 <w:bCs/>
                 <w:noProof/>
               </w:rPr>
-              <w:t>2.</w:t>
+              <w:t>3.</w:t>
             </w:r>
             <w:r>
               <w:rPr>
@@ -4251,7 +4799,7 @@
                 <w:bCs/>
                 <w:noProof/>
               </w:rPr>
-              <w:t>Specyfikacja wymagań</w:t>
+              <w:t>Przygotowanie do tworzenia aplikacji</w:t>
             </w:r>
             <w:r>
               <w:rPr>
@@ -4272,7 +4820,7 @@
                 <w:noProof/>
                 <w:webHidden/>
               </w:rPr>
-              <w:instrText xml:space="preserve"> PAGEREF _Toc116227662 \h </w:instrText>
+              <w:instrText xml:space="preserve"> PAGEREF _Toc117015153 \h </w:instrText>
             </w:r>
             <w:r>
               <w:rPr>
@@ -4292,7 +4840,7 @@
                 <w:noProof/>
                 <w:webHidden/>
               </w:rPr>
-              <w:t>6</w:t>
+              <w:t>9</w:t>
             </w:r>
             <w:r>
               <w:rPr>
@@ -4316,7 +4864,7 @@
               <w:lang w:eastAsia="pl-PL"/>
             </w:rPr>
           </w:pPr>
-          <w:hyperlink w:anchor="_Toc116227663" w:history="1">
+          <w:hyperlink w:anchor="_Toc117015154" w:history="1">
             <w:r>
               <w:rPr>
                 <w:rStyle w:val="Hyperlink"/>
@@ -4327,7 +4875,7 @@
                 <w:iCs/>
                 <w:noProof/>
               </w:rPr>
-              <w:t>2.1.</w:t>
+              <w:t>3.1.</w:t>
             </w:r>
             <w:r>
               <w:rPr>
@@ -4347,7 +4895,7 @@
                 <w:iCs/>
                 <w:noProof/>
               </w:rPr>
-              <w:t>Dziedzinowy słownik pojęć</w:t>
+              <w:t>Wykorzystane narzędzia programistyczne</w:t>
             </w:r>
             <w:r>
               <w:rPr>
@@ -4368,7 +4916,7 @@
                 <w:noProof/>
                 <w:webHidden/>
               </w:rPr>
-              <w:instrText xml:space="preserve"> PAGEREF _Toc116227663 \h </w:instrText>
+              <w:instrText xml:space="preserve"> PAGEREF _Toc117015154 \h </w:instrText>
             </w:r>
             <w:r>
               <w:rPr>
@@ -4388,7 +4936,389 @@
                 <w:noProof/>
                 <w:webHidden/>
               </w:rPr>
-              <w:t>6</w:t>
+              <w:t>9</w:t>
+            </w:r>
+            <w:r>
+              <w:rPr>
+                <w:noProof/>
+                <w:webHidden/>
+              </w:rPr>
+              <w:fldChar w:fldCharType="end"/>
+            </w:r>
+          </w:hyperlink>
+        </w:p>
+        <w:p>
+          <w:pPr>
+            <w:pStyle w:val="TOC2"/>
+            <w:tabs>
+              <w:tab w:val="left" w:pos="1100"/>
+              <w:tab w:val="right" w:leader="dot" w:pos="9062"/>
+            </w:tabs>
+            <w:rPr>
+              <w:rFonts w:eastAsiaTheme="minorEastAsia"/>
+              <w:noProof/>
+              <w:lang w:eastAsia="pl-PL"/>
+            </w:rPr>
+          </w:pPr>
+          <w:hyperlink w:anchor="_Toc117015155" w:history="1">
+            <w:r>
+              <w:rPr>
+                <w:rStyle w:val="Hyperlink"/>
+                <w:rFonts w:ascii="Arial" w:hAnsi="Arial" w:cs="Arial"/>
+                <w:b/>
+                <w:bCs/>
+                <w:i/>
+                <w:iCs/>
+                <w:noProof/>
+              </w:rPr>
+              <w:t>3.1.1.</w:t>
+            </w:r>
+            <w:r>
+              <w:rPr>
+                <w:rFonts w:eastAsiaTheme="minorEastAsia"/>
+                <w:noProof/>
+                <w:lang w:eastAsia="pl-PL"/>
+              </w:rPr>
+              <w:tab/>
+            </w:r>
+            <w:r>
+              <w:rPr>
+                <w:rStyle w:val="Hyperlink"/>
+                <w:rFonts w:ascii="Arial" w:hAnsi="Arial" w:cs="Arial"/>
+                <w:b/>
+                <w:bCs/>
+                <w:i/>
+                <w:iCs/>
+                <w:noProof/>
+              </w:rPr>
+              <w:t>Git</w:t>
+            </w:r>
+            <w:r>
+              <w:rPr>
+                <w:noProof/>
+                <w:webHidden/>
+              </w:rPr>
+              <w:tab/>
+            </w:r>
+            <w:r>
+              <w:rPr>
+                <w:noProof/>
+                <w:webHidden/>
+              </w:rPr>
+              <w:fldChar w:fldCharType="begin"/>
+            </w:r>
+            <w:r>
+              <w:rPr>
+                <w:noProof/>
+                <w:webHidden/>
+              </w:rPr>
+              <w:instrText xml:space="preserve"> PAGEREF _Toc117015155 \h </w:instrText>
+            </w:r>
+            <w:r>
+              <w:rPr>
+                <w:noProof/>
+                <w:webHidden/>
+              </w:rPr>
+            </w:r>
+            <w:r>
+              <w:rPr>
+                <w:noProof/>
+                <w:webHidden/>
+              </w:rPr>
+              <w:fldChar w:fldCharType="separate"/>
+            </w:r>
+            <w:r>
+              <w:rPr>
+                <w:noProof/>
+                <w:webHidden/>
+              </w:rPr>
+              <w:t>9</w:t>
+            </w:r>
+            <w:r>
+              <w:rPr>
+                <w:noProof/>
+                <w:webHidden/>
+              </w:rPr>
+              <w:fldChar w:fldCharType="end"/>
+            </w:r>
+          </w:hyperlink>
+        </w:p>
+        <w:p>
+          <w:pPr>
+            <w:pStyle w:val="TOC2"/>
+            <w:tabs>
+              <w:tab w:val="left" w:pos="1100"/>
+              <w:tab w:val="right" w:leader="dot" w:pos="9062"/>
+            </w:tabs>
+            <w:rPr>
+              <w:rFonts w:eastAsiaTheme="minorEastAsia"/>
+              <w:noProof/>
+              <w:lang w:eastAsia="pl-PL"/>
+            </w:rPr>
+          </w:pPr>
+          <w:hyperlink w:anchor="_Toc117015156" w:history="1">
+            <w:r>
+              <w:rPr>
+                <w:rStyle w:val="Hyperlink"/>
+                <w:rFonts w:ascii="Arial" w:hAnsi="Arial" w:cs="Arial"/>
+                <w:b/>
+                <w:bCs/>
+                <w:i/>
+                <w:iCs/>
+                <w:noProof/>
+              </w:rPr>
+              <w:t>3.1.2.</w:t>
+            </w:r>
+            <w:r>
+              <w:rPr>
+                <w:rFonts w:eastAsiaTheme="minorEastAsia"/>
+                <w:noProof/>
+                <w:lang w:eastAsia="pl-PL"/>
+              </w:rPr>
+              <w:tab/>
+            </w:r>
+            <w:r>
+              <w:rPr>
+                <w:rStyle w:val="Hyperlink"/>
+                <w:rFonts w:ascii="Arial" w:hAnsi="Arial" w:cs="Arial"/>
+                <w:b/>
+                <w:bCs/>
+                <w:i/>
+                <w:iCs/>
+                <w:noProof/>
+              </w:rPr>
+              <w:t>Bootstrap</w:t>
+            </w:r>
+            <w:r>
+              <w:rPr>
+                <w:noProof/>
+                <w:webHidden/>
+              </w:rPr>
+              <w:tab/>
+            </w:r>
+            <w:r>
+              <w:rPr>
+                <w:noProof/>
+                <w:webHidden/>
+              </w:rPr>
+              <w:fldChar w:fldCharType="begin"/>
+            </w:r>
+            <w:r>
+              <w:rPr>
+                <w:noProof/>
+                <w:webHidden/>
+              </w:rPr>
+              <w:instrText xml:space="preserve"> PAGEREF _Toc117015156 \h </w:instrText>
+            </w:r>
+            <w:r>
+              <w:rPr>
+                <w:noProof/>
+                <w:webHidden/>
+              </w:rPr>
+            </w:r>
+            <w:r>
+              <w:rPr>
+                <w:noProof/>
+                <w:webHidden/>
+              </w:rPr>
+              <w:fldChar w:fldCharType="separate"/>
+            </w:r>
+            <w:r>
+              <w:rPr>
+                <w:noProof/>
+                <w:webHidden/>
+              </w:rPr>
+              <w:t>10</w:t>
+            </w:r>
+            <w:r>
+              <w:rPr>
+                <w:noProof/>
+                <w:webHidden/>
+              </w:rPr>
+              <w:fldChar w:fldCharType="end"/>
+            </w:r>
+          </w:hyperlink>
+        </w:p>
+        <w:p>
+          <w:pPr>
+            <w:pStyle w:val="TOC2"/>
+            <w:tabs>
+              <w:tab w:val="left" w:pos="1100"/>
+              <w:tab w:val="right" w:leader="dot" w:pos="9062"/>
+            </w:tabs>
+            <w:rPr>
+              <w:rFonts w:eastAsiaTheme="minorEastAsia"/>
+              <w:noProof/>
+              <w:lang w:eastAsia="pl-PL"/>
+            </w:rPr>
+          </w:pPr>
+          <w:hyperlink w:anchor="_Toc117015157" w:history="1">
+            <w:r>
+              <w:rPr>
+                <w:rStyle w:val="Hyperlink"/>
+                <w:rFonts w:ascii="Arial" w:hAnsi="Arial" w:cs="Arial"/>
+                <w:b/>
+                <w:bCs/>
+                <w:i/>
+                <w:iCs/>
+                <w:noProof/>
+              </w:rPr>
+              <w:t>3.1.2.</w:t>
+            </w:r>
+            <w:r>
+              <w:rPr>
+                <w:rFonts w:eastAsiaTheme="minorEastAsia"/>
+                <w:noProof/>
+                <w:lang w:eastAsia="pl-PL"/>
+              </w:rPr>
+              <w:tab/>
+            </w:r>
+            <w:r>
+              <w:rPr>
+                <w:rStyle w:val="Hyperlink"/>
+                <w:rFonts w:ascii="Arial" w:hAnsi="Arial" w:cs="Arial"/>
+                <w:b/>
+                <w:bCs/>
+                <w:i/>
+                <w:iCs/>
+                <w:noProof/>
+              </w:rPr>
+              <w:t>Baza danych LiteDB</w:t>
+            </w:r>
+            <w:r>
+              <w:rPr>
+                <w:noProof/>
+                <w:webHidden/>
+              </w:rPr>
+              <w:tab/>
+            </w:r>
+            <w:r>
+              <w:rPr>
+                <w:noProof/>
+                <w:webHidden/>
+              </w:rPr>
+              <w:fldChar w:fldCharType="begin"/>
+            </w:r>
+            <w:r>
+              <w:rPr>
+                <w:noProof/>
+                <w:webHidden/>
+              </w:rPr>
+              <w:instrText xml:space="preserve"> PAGEREF _Toc117015157 \h </w:instrText>
+            </w:r>
+            <w:r>
+              <w:rPr>
+                <w:noProof/>
+                <w:webHidden/>
+              </w:rPr>
+            </w:r>
+            <w:r>
+              <w:rPr>
+                <w:noProof/>
+                <w:webHidden/>
+              </w:rPr>
+              <w:fldChar w:fldCharType="separate"/>
+            </w:r>
+            <w:r>
+              <w:rPr>
+                <w:noProof/>
+                <w:webHidden/>
+              </w:rPr>
+              <w:t>10</w:t>
+            </w:r>
+            <w:r>
+              <w:rPr>
+                <w:noProof/>
+                <w:webHidden/>
+              </w:rPr>
+              <w:fldChar w:fldCharType="end"/>
+            </w:r>
+          </w:hyperlink>
+        </w:p>
+        <w:p>
+          <w:pPr>
+            <w:pStyle w:val="TOC1"/>
+            <w:tabs>
+              <w:tab w:val="left" w:pos="440"/>
+              <w:tab w:val="right" w:leader="dot" w:pos="9062"/>
+            </w:tabs>
+            <w:rPr>
+              <w:rFonts w:eastAsiaTheme="minorEastAsia"/>
+              <w:noProof/>
+              <w:lang w:eastAsia="pl-PL"/>
+            </w:rPr>
+          </w:pPr>
+          <w:hyperlink w:anchor="_Toc117015158" w:history="1">
+            <w:r>
+              <w:rPr>
+                <w:rStyle w:val="Hyperlink"/>
+                <w:rFonts w:ascii="Arial" w:hAnsi="Arial" w:cs="Arial"/>
+                <w:b/>
+                <w:bCs/>
+                <w:noProof/>
+                <w:highlight w:val="yellow"/>
+              </w:rPr>
+              <w:t>4.</w:t>
+            </w:r>
+            <w:r>
+              <w:rPr>
+                <w:rFonts w:eastAsiaTheme="minorEastAsia"/>
+                <w:noProof/>
+                <w:lang w:eastAsia="pl-PL"/>
+              </w:rPr>
+              <w:tab/>
+            </w:r>
+            <w:r>
+              <w:rPr>
+                <w:rStyle w:val="Hyperlink"/>
+                <w:rFonts w:ascii="Arial" w:hAnsi="Arial" w:cs="Arial"/>
+                <w:b/>
+                <w:bCs/>
+                <w:noProof/>
+                <w:highlight w:val="yellow"/>
+              </w:rPr>
+              <w:t>Projekt aplikacji - implementacja</w:t>
+            </w:r>
+            <w:r>
+              <w:rPr>
+                <w:noProof/>
+                <w:webHidden/>
+              </w:rPr>
+              <w:tab/>
+            </w:r>
+            <w:r>
+              <w:rPr>
+                <w:noProof/>
+                <w:webHidden/>
+              </w:rPr>
+              <w:fldChar w:fldCharType="begin"/>
+            </w:r>
+            <w:r>
+              <w:rPr>
+                <w:noProof/>
+                <w:webHidden/>
+              </w:rPr>
+              <w:instrText xml:space="preserve"> PAGEREF _Toc117015158 \h </w:instrText>
+            </w:r>
+            <w:r>
+              <w:rPr>
+                <w:noProof/>
+                <w:webHidden/>
+              </w:rPr>
+            </w:r>
+            <w:r>
+              <w:rPr>
+                <w:noProof/>
+                <w:webHidden/>
+              </w:rPr>
+              <w:fldChar w:fldCharType="separate"/>
+            </w:r>
+            <w:r>
+              <w:rPr>
+                <w:noProof/>
+                <w:webHidden/>
+              </w:rPr>
+              <w:t>10</w:t>
             </w:r>
             <w:r>
               <w:rPr>
@@ -4412,7 +5342,7 @@
               <w:lang w:eastAsia="pl-PL"/>
             </w:rPr>
           </w:pPr>
-          <w:hyperlink w:anchor="_Toc116227664" w:history="1">
+          <w:hyperlink w:anchor="_Toc117015159" w:history="1">
             <w:r>
               <w:rPr>
                 <w:rStyle w:val="Hyperlink"/>
@@ -4422,8 +5352,9 @@
                 <w:i/>
                 <w:iCs/>
                 <w:noProof/>
-              </w:rPr>
-              <w:t>2.2.</w:t>
+                <w:highlight w:val="yellow"/>
+              </w:rPr>
+              <w:t>4.1.</w:t>
             </w:r>
             <w:r>
               <w:rPr>
@@ -4442,8 +5373,9 @@
                 <w:i/>
                 <w:iCs/>
                 <w:noProof/>
-              </w:rPr>
-              <w:t>Interfejs graficzny aplikacji</w:t>
+                <w:highlight w:val="yellow"/>
+              </w:rPr>
+              <w:t>Diagram</w:t>
             </w:r>
             <w:r>
               <w:rPr>
@@ -4464,7 +5396,7 @@
                 <w:noProof/>
                 <w:webHidden/>
               </w:rPr>
-              <w:instrText xml:space="preserve"> PAGEREF _Toc116227664 \h </w:instrText>
+              <w:instrText xml:space="preserve"> PAGEREF _Toc117015159 \h </w:instrText>
             </w:r>
             <w:r>
               <w:rPr>
@@ -4484,7 +5416,7 @@
                 <w:noProof/>
                 <w:webHidden/>
               </w:rPr>
-              <w:t>6</w:t>
+              <w:t>10</w:t>
             </w:r>
             <w:r>
               <w:rPr>
@@ -4508,7 +5440,7 @@
               <w:lang w:eastAsia="pl-PL"/>
             </w:rPr>
           </w:pPr>
-          <w:hyperlink w:anchor="_Toc116227665" w:history="1">
+          <w:hyperlink w:anchor="_Toc117015160" w:history="1">
             <w:r>
               <w:rPr>
                 <w:rStyle w:val="Hyperlink"/>
@@ -4520,7 +5452,7 @@
                 <w:noProof/>
                 <w:highlight w:val="yellow"/>
               </w:rPr>
-              <w:t>2.3.</w:t>
+              <w:t>4.2.</w:t>
             </w:r>
             <w:r>
               <w:rPr>
@@ -4541,7 +5473,7 @@
                 <w:noProof/>
                 <w:highlight w:val="yellow"/>
               </w:rPr>
-              <w:t>Wymagania biznesowe</w:t>
+              <w:t>Wyjątki</w:t>
             </w:r>
             <w:r>
               <w:rPr>
@@ -4562,7 +5494,7 @@
                 <w:noProof/>
                 <w:webHidden/>
               </w:rPr>
-              <w:instrText xml:space="preserve"> PAGEREF _Toc116227665 \h </w:instrText>
+              <w:instrText xml:space="preserve"> PAGEREF _Toc117015160 \h </w:instrText>
             </w:r>
             <w:r>
               <w:rPr>
@@ -4582,7 +5514,7 @@
                 <w:noProof/>
                 <w:webHidden/>
               </w:rPr>
-              <w:t>6</w:t>
+              <w:t>10</w:t>
             </w:r>
             <w:r>
               <w:rPr>
@@ -4606,7 +5538,7 @@
               <w:lang w:eastAsia="pl-PL"/>
             </w:rPr>
           </w:pPr>
-          <w:hyperlink w:anchor="_Toc116227666" w:history="1">
+          <w:hyperlink w:anchor="_Toc117015161" w:history="1">
             <w:r>
               <w:rPr>
                 <w:rStyle w:val="Hyperlink"/>
@@ -4616,9 +5548,9 @@
                 <w:i/>
                 <w:iCs/>
                 <w:noProof/>
-                <w:highlight w:val="lightGray"/>
-              </w:rPr>
-              <w:t>2.4.</w:t>
+                <w:highlight w:val="yellow"/>
+              </w:rPr>
+              <w:t>4.3.</w:t>
             </w:r>
             <w:r>
               <w:rPr>
@@ -4637,9 +5569,9 @@
                 <w:i/>
                 <w:iCs/>
                 <w:noProof/>
-                <w:highlight w:val="lightGray"/>
-              </w:rPr>
-              <w:t>Wymagania funkcjonalne użytkownika</w:t>
+                <w:highlight w:val="yellow"/>
+              </w:rPr>
+              <w:t>Adresowanie</w:t>
             </w:r>
             <w:r>
               <w:rPr>
@@ -4660,7 +5592,7 @@
                 <w:noProof/>
                 <w:webHidden/>
               </w:rPr>
-              <w:instrText xml:space="preserve"> PAGEREF _Toc116227666 \h </w:instrText>
+              <w:instrText xml:space="preserve"> PAGEREF _Toc117015161 \h </w:instrText>
             </w:r>
             <w:r>
               <w:rPr>
@@ -4680,7 +5612,195 @@
                 <w:noProof/>
                 <w:webHidden/>
               </w:rPr>
-              <w:t>6</w:t>
+              <w:t>10</w:t>
+            </w:r>
+            <w:r>
+              <w:rPr>
+                <w:noProof/>
+                <w:webHidden/>
+              </w:rPr>
+              <w:fldChar w:fldCharType="end"/>
+            </w:r>
+          </w:hyperlink>
+        </w:p>
+        <w:p>
+          <w:pPr>
+            <w:pStyle w:val="TOC1"/>
+            <w:tabs>
+              <w:tab w:val="left" w:pos="440"/>
+              <w:tab w:val="right" w:leader="dot" w:pos="9062"/>
+            </w:tabs>
+            <w:rPr>
+              <w:rFonts w:eastAsiaTheme="minorEastAsia"/>
+              <w:noProof/>
+              <w:lang w:eastAsia="pl-PL"/>
+            </w:rPr>
+          </w:pPr>
+          <w:hyperlink w:anchor="_Toc117015162" w:history="1">
+            <w:r>
+              <w:rPr>
+                <w:rStyle w:val="Hyperlink"/>
+                <w:rFonts w:ascii="Arial" w:hAnsi="Arial" w:cs="Arial"/>
+                <w:b/>
+                <w:bCs/>
+                <w:noProof/>
+                <w:highlight w:val="yellow"/>
+              </w:rPr>
+              <w:t>5.</w:t>
+            </w:r>
+            <w:r>
+              <w:rPr>
+                <w:rFonts w:eastAsiaTheme="minorEastAsia"/>
+                <w:noProof/>
+                <w:lang w:eastAsia="pl-PL"/>
+              </w:rPr>
+              <w:tab/>
+            </w:r>
+            <w:r>
+              <w:rPr>
+                <w:rStyle w:val="Hyperlink"/>
+                <w:rFonts w:ascii="Arial" w:hAnsi="Arial" w:cs="Arial"/>
+                <w:b/>
+                <w:bCs/>
+                <w:noProof/>
+                <w:highlight w:val="yellow"/>
+              </w:rPr>
+              <w:t>Testy</w:t>
+            </w:r>
+            <w:r>
+              <w:rPr>
+                <w:noProof/>
+                <w:webHidden/>
+              </w:rPr>
+              <w:tab/>
+            </w:r>
+            <w:r>
+              <w:rPr>
+                <w:noProof/>
+                <w:webHidden/>
+              </w:rPr>
+              <w:fldChar w:fldCharType="begin"/>
+            </w:r>
+            <w:r>
+              <w:rPr>
+                <w:noProof/>
+                <w:webHidden/>
+              </w:rPr>
+              <w:instrText xml:space="preserve"> PAGEREF _Toc117015162 \h </w:instrText>
+            </w:r>
+            <w:r>
+              <w:rPr>
+                <w:noProof/>
+                <w:webHidden/>
+              </w:rPr>
+            </w:r>
+            <w:r>
+              <w:rPr>
+                <w:noProof/>
+                <w:webHidden/>
+              </w:rPr>
+              <w:fldChar w:fldCharType="separate"/>
+            </w:r>
+            <w:r>
+              <w:rPr>
+                <w:noProof/>
+                <w:webHidden/>
+              </w:rPr>
+              <w:t>10</w:t>
+            </w:r>
+            <w:r>
+              <w:rPr>
+                <w:noProof/>
+                <w:webHidden/>
+              </w:rPr>
+              <w:fldChar w:fldCharType="end"/>
+            </w:r>
+          </w:hyperlink>
+        </w:p>
+        <w:p>
+          <w:pPr>
+            <w:pStyle w:val="TOC1"/>
+            <w:tabs>
+              <w:tab w:val="left" w:pos="440"/>
+              <w:tab w:val="right" w:leader="dot" w:pos="9062"/>
+            </w:tabs>
+            <w:rPr>
+              <w:rFonts w:eastAsiaTheme="minorEastAsia"/>
+              <w:noProof/>
+              <w:lang w:eastAsia="pl-PL"/>
+            </w:rPr>
+          </w:pPr>
+          <w:hyperlink w:anchor="_Toc117015163" w:history="1">
+            <w:r>
+              <w:rPr>
+                <w:rStyle w:val="Hyperlink"/>
+                <w:rFonts w:ascii="Arial" w:hAnsi="Arial" w:cs="Arial"/>
+                <w:b/>
+                <w:bCs/>
+                <w:noProof/>
+                <w:highlight w:val="yellow"/>
+              </w:rPr>
+              <w:t>6.</w:t>
+            </w:r>
+            <w:r>
+              <w:rPr>
+                <w:rFonts w:eastAsiaTheme="minorEastAsia"/>
+                <w:noProof/>
+                <w:lang w:eastAsia="pl-PL"/>
+              </w:rPr>
+              <w:tab/>
+            </w:r>
+            <w:r>
+              <w:rPr>
+                <w:rStyle w:val="Hyperlink"/>
+                <w:rFonts w:ascii="Arial" w:hAnsi="Arial" w:cs="Arial"/>
+                <w:b/>
+                <w:bCs/>
+                <w:noProof/>
+                <w:highlight w:val="yellow"/>
+              </w:rPr>
+              <w:t>Podsumowanie</w:t>
+            </w:r>
+            <w:r>
+              <w:rPr>
+                <w:noProof/>
+                <w:webHidden/>
+              </w:rPr>
+              <w:tab/>
+            </w:r>
+            <w:r>
+              <w:rPr>
+                <w:noProof/>
+                <w:webHidden/>
+              </w:rPr>
+              <w:fldChar w:fldCharType="begin"/>
+            </w:r>
+            <w:r>
+              <w:rPr>
+                <w:noProof/>
+                <w:webHidden/>
+              </w:rPr>
+              <w:instrText xml:space="preserve"> PAGEREF _Toc117015163 \h </w:instrText>
+            </w:r>
+            <w:r>
+              <w:rPr>
+                <w:noProof/>
+                <w:webHidden/>
+              </w:rPr>
+            </w:r>
+            <w:r>
+              <w:rPr>
+                <w:noProof/>
+                <w:webHidden/>
+              </w:rPr>
+              <w:fldChar w:fldCharType="separate"/>
+            </w:r>
+            <w:r>
+              <w:rPr>
+                <w:noProof/>
+                <w:webHidden/>
+              </w:rPr>
+              <w:t>11</w:t>
             </w:r>
             <w:r>
               <w:rPr>
@@ -4704,7 +5824,7 @@
               <w:lang w:eastAsia="pl-PL"/>
             </w:rPr>
           </w:pPr>
-          <w:hyperlink w:anchor="_Toc116227667" w:history="1">
+          <w:hyperlink w:anchor="_Toc117015164" w:history="1">
             <w:r>
               <w:rPr>
                 <w:rStyle w:val="Hyperlink"/>
@@ -4714,8 +5834,9 @@
                 <w:i/>
                 <w:iCs/>
                 <w:noProof/>
-              </w:rPr>
-              <w:t>2.5.</w:t>
+                <w:highlight w:val="yellow"/>
+              </w:rPr>
+              <w:t>6.1.</w:t>
             </w:r>
             <w:r>
               <w:rPr>
@@ -4734,8 +5855,9 @@
                 <w:i/>
                 <w:iCs/>
                 <w:noProof/>
-              </w:rPr>
-              <w:t>Wymagania niefunkcjonalne użytkownika</w:t>
+                <w:highlight w:val="yellow"/>
+              </w:rPr>
+              <w:t>Efekt końcowy pracy</w:t>
             </w:r>
             <w:r>
               <w:rPr>
@@ -4756,7 +5878,7 @@
                 <w:noProof/>
                 <w:webHidden/>
               </w:rPr>
-              <w:instrText xml:space="preserve"> PAGEREF _Toc116227667 \h </w:instrText>
+              <w:instrText xml:space="preserve"> PAGEREF _Toc117015164 \h </w:instrText>
             </w:r>
             <w:r>
               <w:rPr>
@@ -4776,103 +5898,7 @@
                 <w:noProof/>
                 <w:webHidden/>
               </w:rPr>
-              <w:t>6</w:t>
-            </w:r>
-            <w:r>
-              <w:rPr>
-                <w:noProof/>
-                <w:webHidden/>
-              </w:rPr>
-              <w:fldChar w:fldCharType="end"/>
-            </w:r>
-          </w:hyperlink>
-        </w:p>
-        <w:p>
-          <w:pPr>
-            <w:pStyle w:val="TOC2"/>
-            <w:tabs>
-              <w:tab w:val="left" w:pos="880"/>
-              <w:tab w:val="right" w:leader="dot" w:pos="9062"/>
-            </w:tabs>
-            <w:rPr>
-              <w:rFonts w:eastAsiaTheme="minorEastAsia"/>
-              <w:noProof/>
-              <w:lang w:eastAsia="pl-PL"/>
-            </w:rPr>
-          </w:pPr>
-          <w:hyperlink w:anchor="_Toc116227668" w:history="1">
-            <w:r>
-              <w:rPr>
-                <w:rStyle w:val="Hyperlink"/>
-                <w:rFonts w:ascii="Arial" w:hAnsi="Arial" w:cs="Arial"/>
-                <w:b/>
-                <w:bCs/>
-                <w:i/>
-                <w:iCs/>
-                <w:noProof/>
-              </w:rPr>
-              <w:t>2.6.</w:t>
-            </w:r>
-            <w:r>
-              <w:rPr>
-                <w:rFonts w:eastAsiaTheme="minorEastAsia"/>
-                <w:noProof/>
-                <w:lang w:eastAsia="pl-PL"/>
-              </w:rPr>
-              <w:tab/>
-            </w:r>
-            <w:r>
-              <w:rPr>
-                <w:rStyle w:val="Hyperlink"/>
-                <w:rFonts w:ascii="Arial" w:hAnsi="Arial" w:cs="Arial"/>
-                <w:b/>
-                <w:bCs/>
-                <w:i/>
-                <w:iCs/>
-                <w:noProof/>
-              </w:rPr>
-              <w:t>Wymagania niefunkcjonalne systemowe</w:t>
-            </w:r>
-            <w:r>
-              <w:rPr>
-                <w:noProof/>
-                <w:webHidden/>
-              </w:rPr>
-              <w:tab/>
-            </w:r>
-            <w:r>
-              <w:rPr>
-                <w:noProof/>
-                <w:webHidden/>
-              </w:rPr>
-              <w:fldChar w:fldCharType="begin"/>
-            </w:r>
-            <w:r>
-              <w:rPr>
-                <w:noProof/>
-                <w:webHidden/>
-              </w:rPr>
-              <w:instrText xml:space="preserve"> PAGEREF _Toc116227668 \h </w:instrText>
-            </w:r>
-            <w:r>
-              <w:rPr>
-                <w:noProof/>
-                <w:webHidden/>
-              </w:rPr>
-            </w:r>
-            <w:r>
-              <w:rPr>
-                <w:noProof/>
-                <w:webHidden/>
-              </w:rPr>
-              <w:fldChar w:fldCharType="separate"/>
-            </w:r>
-            <w:r>
-              <w:rPr>
-                <w:noProof/>
-                <w:webHidden/>
-              </w:rPr>
-              <w:t>7</w:t>
+              <w:t>11</w:t>
             </w:r>
             <w:r>
               <w:rPr>
@@ -4896,7 +5922,7 @@
               <w:lang w:eastAsia="pl-PL"/>
             </w:rPr>
           </w:pPr>
-          <w:hyperlink w:anchor="_Toc116227669" w:history="1">
+          <w:hyperlink w:anchor="_Toc117015165" w:history="1">
             <w:r>
               <w:rPr>
                 <w:rStyle w:val="Hyperlink"/>
@@ -4905,7 +5931,7 @@
                 <w:bCs/>
                 <w:noProof/>
               </w:rPr>
-              <w:t>3.</w:t>
+              <w:t>7.</w:t>
             </w:r>
             <w:r>
               <w:rPr>
@@ -4923,7 +5949,7 @@
                 <w:bCs/>
                 <w:noProof/>
               </w:rPr>
-              <w:t>Przygotowanie do tworzenia aplikacji</w:t>
+              <w:t>Spis rysunków</w:t>
             </w:r>
             <w:r>
               <w:rPr>
@@ -4944,7 +5970,7 @@
                 <w:noProof/>
                 <w:webHidden/>
               </w:rPr>
-              <w:instrText xml:space="preserve"> PAGEREF _Toc116227669 \h </w:instrText>
+              <w:instrText xml:space="preserve"> PAGEREF _Toc117015165 \h </w:instrText>
             </w:r>
             <w:r>
               <w:rPr>
@@ -4964,1159 +5990,7 @@
                 <w:noProof/>
                 <w:webHidden/>
               </w:rPr>
-              <w:t>7</w:t>
-            </w:r>
-            <w:r>
-              <w:rPr>
-                <w:noProof/>
-                <w:webHidden/>
-              </w:rPr>
-              <w:fldChar w:fldCharType="end"/>
-            </w:r>
-          </w:hyperlink>
-        </w:p>
-        <w:p>
-          <w:pPr>
-            <w:pStyle w:val="TOC2"/>
-            <w:tabs>
-              <w:tab w:val="left" w:pos="880"/>
-              <w:tab w:val="right" w:leader="dot" w:pos="9062"/>
-            </w:tabs>
-            <w:rPr>
-              <w:rFonts w:eastAsiaTheme="minorEastAsia"/>
-              <w:noProof/>
-              <w:lang w:eastAsia="pl-PL"/>
-            </w:rPr>
-          </w:pPr>
-          <w:hyperlink w:anchor="_Toc116227670" w:history="1">
-            <w:r>
-              <w:rPr>
-                <w:rStyle w:val="Hyperlink"/>
-                <w:rFonts w:ascii="Arial" w:hAnsi="Arial" w:cs="Arial"/>
-                <w:b/>
-                <w:bCs/>
-                <w:i/>
-                <w:iCs/>
-                <w:noProof/>
-              </w:rPr>
-              <w:t>3.1.</w:t>
-            </w:r>
-            <w:r>
-              <w:rPr>
-                <w:rFonts w:eastAsiaTheme="minorEastAsia"/>
-                <w:noProof/>
-                <w:lang w:eastAsia="pl-PL"/>
-              </w:rPr>
-              <w:tab/>
-            </w:r>
-            <w:r>
-              <w:rPr>
-                <w:rStyle w:val="Hyperlink"/>
-                <w:rFonts w:ascii="Arial" w:hAnsi="Arial" w:cs="Arial"/>
-                <w:b/>
-                <w:bCs/>
-                <w:i/>
-                <w:iCs/>
-                <w:noProof/>
-              </w:rPr>
-              <w:t>Wykorzystane narzędzia programistyczne</w:t>
-            </w:r>
-            <w:r>
-              <w:rPr>
-                <w:noProof/>
-                <w:webHidden/>
-              </w:rPr>
-              <w:tab/>
-            </w:r>
-            <w:r>
-              <w:rPr>
-                <w:noProof/>
-                <w:webHidden/>
-              </w:rPr>
-              <w:fldChar w:fldCharType="begin"/>
-            </w:r>
-            <w:r>
-              <w:rPr>
-                <w:noProof/>
-                <w:webHidden/>
-              </w:rPr>
-              <w:instrText xml:space="preserve"> PAGEREF _Toc116227670 \h </w:instrText>
-            </w:r>
-            <w:r>
-              <w:rPr>
-                <w:noProof/>
-                <w:webHidden/>
-              </w:rPr>
-            </w:r>
-            <w:r>
-              <w:rPr>
-                <w:noProof/>
-                <w:webHidden/>
-              </w:rPr>
-              <w:fldChar w:fldCharType="separate"/>
-            </w:r>
-            <w:r>
-              <w:rPr>
-                <w:noProof/>
-                <w:webHidden/>
-              </w:rPr>
-              <w:t>7</w:t>
-            </w:r>
-            <w:r>
-              <w:rPr>
-                <w:noProof/>
-                <w:webHidden/>
-              </w:rPr>
-              <w:fldChar w:fldCharType="end"/>
-            </w:r>
-          </w:hyperlink>
-        </w:p>
-        <w:p>
-          <w:pPr>
-            <w:pStyle w:val="TOC2"/>
-            <w:tabs>
-              <w:tab w:val="left" w:pos="1100"/>
-              <w:tab w:val="right" w:leader="dot" w:pos="9062"/>
-            </w:tabs>
-            <w:rPr>
-              <w:rFonts w:eastAsiaTheme="minorEastAsia"/>
-              <w:noProof/>
-              <w:lang w:eastAsia="pl-PL"/>
-            </w:rPr>
-          </w:pPr>
-          <w:hyperlink w:anchor="_Toc116227671" w:history="1">
-            <w:r>
-              <w:rPr>
-                <w:rStyle w:val="Hyperlink"/>
-                <w:rFonts w:ascii="Arial" w:hAnsi="Arial" w:cs="Arial"/>
-                <w:b/>
-                <w:bCs/>
-                <w:i/>
-                <w:iCs/>
-                <w:noProof/>
-              </w:rPr>
-              <w:t>3.1.1.</w:t>
-            </w:r>
-            <w:r>
-              <w:rPr>
-                <w:rFonts w:eastAsiaTheme="minorEastAsia"/>
-                <w:noProof/>
-                <w:lang w:eastAsia="pl-PL"/>
-              </w:rPr>
-              <w:tab/>
-            </w:r>
-            <w:r>
-              <w:rPr>
-                <w:rStyle w:val="Hyperlink"/>
-                <w:rFonts w:ascii="Arial" w:hAnsi="Arial" w:cs="Arial"/>
-                <w:b/>
-                <w:bCs/>
-                <w:i/>
-                <w:iCs/>
-                <w:noProof/>
-              </w:rPr>
-              <w:t>Git</w:t>
-            </w:r>
-            <w:r>
-              <w:rPr>
-                <w:noProof/>
-                <w:webHidden/>
-              </w:rPr>
-              <w:tab/>
-            </w:r>
-            <w:r>
-              <w:rPr>
-                <w:noProof/>
-                <w:webHidden/>
-              </w:rPr>
-              <w:fldChar w:fldCharType="begin"/>
-            </w:r>
-            <w:r>
-              <w:rPr>
-                <w:noProof/>
-                <w:webHidden/>
-              </w:rPr>
-              <w:instrText xml:space="preserve"> PAGEREF _Toc116227671 \h </w:instrText>
-            </w:r>
-            <w:r>
-              <w:rPr>
-                <w:noProof/>
-                <w:webHidden/>
-              </w:rPr>
-            </w:r>
-            <w:r>
-              <w:rPr>
-                <w:noProof/>
-                <w:webHidden/>
-              </w:rPr>
-              <w:fldChar w:fldCharType="separate"/>
-            </w:r>
-            <w:r>
-              <w:rPr>
-                <w:noProof/>
-                <w:webHidden/>
-              </w:rPr>
-              <w:t>7</w:t>
-            </w:r>
-            <w:r>
-              <w:rPr>
-                <w:noProof/>
-                <w:webHidden/>
-              </w:rPr>
-              <w:fldChar w:fldCharType="end"/>
-            </w:r>
-          </w:hyperlink>
-        </w:p>
-        <w:p>
-          <w:pPr>
-            <w:pStyle w:val="TOC2"/>
-            <w:tabs>
-              <w:tab w:val="left" w:pos="1100"/>
-              <w:tab w:val="right" w:leader="dot" w:pos="9062"/>
-            </w:tabs>
-            <w:rPr>
-              <w:rFonts w:eastAsiaTheme="minorEastAsia"/>
-              <w:noProof/>
-              <w:lang w:eastAsia="pl-PL"/>
-            </w:rPr>
-          </w:pPr>
-          <w:hyperlink w:anchor="_Toc116227672" w:history="1">
-            <w:r>
-              <w:rPr>
-                <w:rStyle w:val="Hyperlink"/>
-                <w:rFonts w:ascii="Arial" w:hAnsi="Arial" w:cs="Arial"/>
-                <w:b/>
-                <w:bCs/>
-                <w:i/>
-                <w:iCs/>
-                <w:noProof/>
-              </w:rPr>
-              <w:t>3.1.2.</w:t>
-            </w:r>
-            <w:r>
-              <w:rPr>
-                <w:rFonts w:eastAsiaTheme="minorEastAsia"/>
-                <w:noProof/>
-                <w:lang w:eastAsia="pl-PL"/>
-              </w:rPr>
-              <w:tab/>
-            </w:r>
-            <w:r>
-              <w:rPr>
-                <w:rStyle w:val="Hyperlink"/>
-                <w:rFonts w:ascii="Arial" w:hAnsi="Arial" w:cs="Arial"/>
-                <w:b/>
-                <w:bCs/>
-                <w:i/>
-                <w:iCs/>
-                <w:noProof/>
-              </w:rPr>
-              <w:t>Bootstrap</w:t>
-            </w:r>
-            <w:r>
-              <w:rPr>
-                <w:noProof/>
-                <w:webHidden/>
-              </w:rPr>
-              <w:tab/>
-            </w:r>
-            <w:r>
-              <w:rPr>
-                <w:noProof/>
-                <w:webHidden/>
-              </w:rPr>
-              <w:fldChar w:fldCharType="begin"/>
-            </w:r>
-            <w:r>
-              <w:rPr>
-                <w:noProof/>
-                <w:webHidden/>
-              </w:rPr>
-              <w:instrText xml:space="preserve"> PAGEREF _Toc116227672 \h </w:instrText>
-            </w:r>
-            <w:r>
-              <w:rPr>
-                <w:noProof/>
-                <w:webHidden/>
-              </w:rPr>
-            </w:r>
-            <w:r>
-              <w:rPr>
-                <w:noProof/>
-                <w:webHidden/>
-              </w:rPr>
-              <w:fldChar w:fldCharType="separate"/>
-            </w:r>
-            <w:r>
-              <w:rPr>
-                <w:noProof/>
-                <w:webHidden/>
-              </w:rPr>
-              <w:t>8</w:t>
-            </w:r>
-            <w:r>
-              <w:rPr>
-                <w:noProof/>
-                <w:webHidden/>
-              </w:rPr>
-              <w:fldChar w:fldCharType="end"/>
-            </w:r>
-          </w:hyperlink>
-        </w:p>
-        <w:p>
-          <w:pPr>
-            <w:pStyle w:val="TOC2"/>
-            <w:tabs>
-              <w:tab w:val="left" w:pos="1100"/>
-              <w:tab w:val="right" w:leader="dot" w:pos="9062"/>
-            </w:tabs>
-            <w:rPr>
-              <w:rFonts w:eastAsiaTheme="minorEastAsia"/>
-              <w:noProof/>
-              <w:lang w:eastAsia="pl-PL"/>
-            </w:rPr>
-          </w:pPr>
-          <w:hyperlink w:anchor="_Toc116227673" w:history="1">
-            <w:r>
-              <w:rPr>
-                <w:rStyle w:val="Hyperlink"/>
-                <w:rFonts w:ascii="Arial" w:hAnsi="Arial" w:cs="Arial"/>
-                <w:b/>
-                <w:bCs/>
-                <w:i/>
-                <w:iCs/>
-                <w:noProof/>
-              </w:rPr>
-              <w:t>3.1.2.</w:t>
-            </w:r>
-            <w:r>
-              <w:rPr>
-                <w:rFonts w:eastAsiaTheme="minorEastAsia"/>
-                <w:noProof/>
-                <w:lang w:eastAsia="pl-PL"/>
-              </w:rPr>
-              <w:tab/>
-            </w:r>
-            <w:r>
-              <w:rPr>
-                <w:rStyle w:val="Hyperlink"/>
-                <w:rFonts w:ascii="Arial" w:hAnsi="Arial" w:cs="Arial"/>
-                <w:b/>
-                <w:bCs/>
-                <w:i/>
-                <w:iCs/>
-                <w:noProof/>
-              </w:rPr>
-              <w:t>Baza danych LiteDB</w:t>
-            </w:r>
-            <w:r>
-              <w:rPr>
-                <w:noProof/>
-                <w:webHidden/>
-              </w:rPr>
-              <w:tab/>
-            </w:r>
-            <w:r>
-              <w:rPr>
-                <w:noProof/>
-                <w:webHidden/>
-              </w:rPr>
-              <w:fldChar w:fldCharType="begin"/>
-            </w:r>
-            <w:r>
-              <w:rPr>
-                <w:noProof/>
-                <w:webHidden/>
-              </w:rPr>
-              <w:instrText xml:space="preserve"> PAGEREF _Toc116227673 \h </w:instrText>
-            </w:r>
-            <w:r>
-              <w:rPr>
-                <w:noProof/>
-                <w:webHidden/>
-              </w:rPr>
-            </w:r>
-            <w:r>
-              <w:rPr>
-                <w:noProof/>
-                <w:webHidden/>
-              </w:rPr>
-              <w:fldChar w:fldCharType="separate"/>
-            </w:r>
-            <w:r>
-              <w:rPr>
-                <w:noProof/>
-                <w:webHidden/>
-              </w:rPr>
-              <w:t>8</w:t>
-            </w:r>
-            <w:r>
-              <w:rPr>
-                <w:noProof/>
-                <w:webHidden/>
-              </w:rPr>
-              <w:fldChar w:fldCharType="end"/>
-            </w:r>
-          </w:hyperlink>
-        </w:p>
-        <w:p>
-          <w:pPr>
-            <w:pStyle w:val="TOC1"/>
-            <w:tabs>
-              <w:tab w:val="left" w:pos="440"/>
-              <w:tab w:val="right" w:leader="dot" w:pos="9062"/>
-            </w:tabs>
-            <w:rPr>
-              <w:rFonts w:eastAsiaTheme="minorEastAsia"/>
-              <w:noProof/>
-              <w:lang w:eastAsia="pl-PL"/>
-            </w:rPr>
-          </w:pPr>
-          <w:hyperlink w:anchor="_Toc116227674" w:history="1">
-            <w:r>
-              <w:rPr>
-                <w:rStyle w:val="Hyperlink"/>
-                <w:rFonts w:ascii="Arial" w:hAnsi="Arial" w:cs="Arial"/>
-                <w:b/>
-                <w:bCs/>
-                <w:noProof/>
-                <w:highlight w:val="yellow"/>
-              </w:rPr>
-              <w:t>4.</w:t>
-            </w:r>
-            <w:r>
-              <w:rPr>
-                <w:rFonts w:eastAsiaTheme="minorEastAsia"/>
-                <w:noProof/>
-                <w:lang w:eastAsia="pl-PL"/>
-              </w:rPr>
-              <w:tab/>
-            </w:r>
-            <w:r>
-              <w:rPr>
-                <w:rStyle w:val="Hyperlink"/>
-                <w:rFonts w:ascii="Arial" w:hAnsi="Arial" w:cs="Arial"/>
-                <w:b/>
-                <w:bCs/>
-                <w:noProof/>
-                <w:highlight w:val="yellow"/>
-              </w:rPr>
-              <w:t>Projekt aplikacji - implementacja</w:t>
-            </w:r>
-            <w:r>
-              <w:rPr>
-                <w:noProof/>
-                <w:webHidden/>
-              </w:rPr>
-              <w:tab/>
-            </w:r>
-            <w:r>
-              <w:rPr>
-                <w:noProof/>
-                <w:webHidden/>
-              </w:rPr>
-              <w:fldChar w:fldCharType="begin"/>
-            </w:r>
-            <w:r>
-              <w:rPr>
-                <w:noProof/>
-                <w:webHidden/>
-              </w:rPr>
-              <w:instrText xml:space="preserve"> PAGEREF _Toc116227674 \h </w:instrText>
-            </w:r>
-            <w:r>
-              <w:rPr>
-                <w:noProof/>
-                <w:webHidden/>
-              </w:rPr>
-            </w:r>
-            <w:r>
-              <w:rPr>
-                <w:noProof/>
-                <w:webHidden/>
-              </w:rPr>
-              <w:fldChar w:fldCharType="separate"/>
-            </w:r>
-            <w:r>
-              <w:rPr>
-                <w:noProof/>
-                <w:webHidden/>
-              </w:rPr>
-              <w:t>8</w:t>
-            </w:r>
-            <w:r>
-              <w:rPr>
-                <w:noProof/>
-                <w:webHidden/>
-              </w:rPr>
-              <w:fldChar w:fldCharType="end"/>
-            </w:r>
-          </w:hyperlink>
-        </w:p>
-        <w:p>
-          <w:pPr>
-            <w:pStyle w:val="TOC2"/>
-            <w:tabs>
-              <w:tab w:val="left" w:pos="880"/>
-              <w:tab w:val="right" w:leader="dot" w:pos="9062"/>
-            </w:tabs>
-            <w:rPr>
-              <w:rFonts w:eastAsiaTheme="minorEastAsia"/>
-              <w:noProof/>
-              <w:lang w:eastAsia="pl-PL"/>
-            </w:rPr>
-          </w:pPr>
-          <w:hyperlink w:anchor="_Toc116227675" w:history="1">
-            <w:r>
-              <w:rPr>
-                <w:rStyle w:val="Hyperlink"/>
-                <w:rFonts w:ascii="Arial" w:hAnsi="Arial" w:cs="Arial"/>
-                <w:b/>
-                <w:bCs/>
-                <w:i/>
-                <w:iCs/>
-                <w:noProof/>
-                <w:highlight w:val="yellow"/>
-              </w:rPr>
-              <w:t>4.1.</w:t>
-            </w:r>
-            <w:r>
-              <w:rPr>
-                <w:rFonts w:eastAsiaTheme="minorEastAsia"/>
-                <w:noProof/>
-                <w:lang w:eastAsia="pl-PL"/>
-              </w:rPr>
-              <w:tab/>
-            </w:r>
-            <w:r>
-              <w:rPr>
-                <w:rStyle w:val="Hyperlink"/>
-                <w:rFonts w:ascii="Arial" w:hAnsi="Arial" w:cs="Arial"/>
-                <w:b/>
-                <w:bCs/>
-                <w:i/>
-                <w:iCs/>
-                <w:noProof/>
-                <w:highlight w:val="yellow"/>
-              </w:rPr>
-              <w:t>Diagram</w:t>
-            </w:r>
-            <w:r>
-              <w:rPr>
-                <w:noProof/>
-                <w:webHidden/>
-              </w:rPr>
-              <w:tab/>
-            </w:r>
-            <w:r>
-              <w:rPr>
-                <w:noProof/>
-                <w:webHidden/>
-              </w:rPr>
-              <w:fldChar w:fldCharType="begin"/>
-            </w:r>
-            <w:r>
-              <w:rPr>
-                <w:noProof/>
-                <w:webHidden/>
-              </w:rPr>
-              <w:instrText xml:space="preserve"> PAGEREF _Toc116227675 \h </w:instrText>
-            </w:r>
-            <w:r>
-              <w:rPr>
-                <w:noProof/>
-                <w:webHidden/>
-              </w:rPr>
-            </w:r>
-            <w:r>
-              <w:rPr>
-                <w:noProof/>
-                <w:webHidden/>
-              </w:rPr>
-              <w:fldChar w:fldCharType="separate"/>
-            </w:r>
-            <w:r>
-              <w:rPr>
-                <w:noProof/>
-                <w:webHidden/>
-              </w:rPr>
-              <w:t>8</w:t>
-            </w:r>
-            <w:r>
-              <w:rPr>
-                <w:noProof/>
-                <w:webHidden/>
-              </w:rPr>
-              <w:fldChar w:fldCharType="end"/>
-            </w:r>
-          </w:hyperlink>
-        </w:p>
-        <w:p>
-          <w:pPr>
-            <w:pStyle w:val="TOC2"/>
-            <w:tabs>
-              <w:tab w:val="left" w:pos="880"/>
-              <w:tab w:val="right" w:leader="dot" w:pos="9062"/>
-            </w:tabs>
-            <w:rPr>
-              <w:rFonts w:eastAsiaTheme="minorEastAsia"/>
-              <w:noProof/>
-              <w:lang w:eastAsia="pl-PL"/>
-            </w:rPr>
-          </w:pPr>
-          <w:hyperlink w:anchor="_Toc116227676" w:history="1">
-            <w:r>
-              <w:rPr>
-                <w:rStyle w:val="Hyperlink"/>
-                <w:rFonts w:ascii="Arial" w:hAnsi="Arial" w:cs="Arial"/>
-                <w:b/>
-                <w:bCs/>
-                <w:i/>
-                <w:iCs/>
-                <w:noProof/>
-                <w:highlight w:val="yellow"/>
-              </w:rPr>
-              <w:t>4.2.</w:t>
-            </w:r>
-            <w:r>
-              <w:rPr>
-                <w:rFonts w:eastAsiaTheme="minorEastAsia"/>
-                <w:noProof/>
-                <w:lang w:eastAsia="pl-PL"/>
-              </w:rPr>
-              <w:tab/>
-            </w:r>
-            <w:r>
-              <w:rPr>
-                <w:rStyle w:val="Hyperlink"/>
-                <w:rFonts w:ascii="Arial" w:hAnsi="Arial" w:cs="Arial"/>
-                <w:b/>
-                <w:bCs/>
-                <w:i/>
-                <w:iCs/>
-                <w:noProof/>
-                <w:highlight w:val="yellow"/>
-              </w:rPr>
-              <w:t>Wyjątki</w:t>
-            </w:r>
-            <w:r>
-              <w:rPr>
-                <w:noProof/>
-                <w:webHidden/>
-              </w:rPr>
-              <w:tab/>
-            </w:r>
-            <w:r>
-              <w:rPr>
-                <w:noProof/>
-                <w:webHidden/>
-              </w:rPr>
-              <w:fldChar w:fldCharType="begin"/>
-            </w:r>
-            <w:r>
-              <w:rPr>
-                <w:noProof/>
-                <w:webHidden/>
-              </w:rPr>
-              <w:instrText xml:space="preserve"> PAGEREF _Toc116227676 \h </w:instrText>
-            </w:r>
-            <w:r>
-              <w:rPr>
-                <w:noProof/>
-                <w:webHidden/>
-              </w:rPr>
-            </w:r>
-            <w:r>
-              <w:rPr>
-                <w:noProof/>
-                <w:webHidden/>
-              </w:rPr>
-              <w:fldChar w:fldCharType="separate"/>
-            </w:r>
-            <w:r>
-              <w:rPr>
-                <w:noProof/>
-                <w:webHidden/>
-              </w:rPr>
-              <w:t>8</w:t>
-            </w:r>
-            <w:r>
-              <w:rPr>
-                <w:noProof/>
-                <w:webHidden/>
-              </w:rPr>
-              <w:fldChar w:fldCharType="end"/>
-            </w:r>
-          </w:hyperlink>
-        </w:p>
-        <w:p>
-          <w:pPr>
-            <w:pStyle w:val="TOC2"/>
-            <w:tabs>
-              <w:tab w:val="left" w:pos="880"/>
-              <w:tab w:val="right" w:leader="dot" w:pos="9062"/>
-            </w:tabs>
-            <w:rPr>
-              <w:rFonts w:eastAsiaTheme="minorEastAsia"/>
-              <w:noProof/>
-              <w:lang w:eastAsia="pl-PL"/>
-            </w:rPr>
-          </w:pPr>
-          <w:hyperlink w:anchor="_Toc116227677" w:history="1">
-            <w:r>
-              <w:rPr>
-                <w:rStyle w:val="Hyperlink"/>
-                <w:rFonts w:ascii="Arial" w:hAnsi="Arial" w:cs="Arial"/>
-                <w:b/>
-                <w:bCs/>
-                <w:i/>
-                <w:iCs/>
-                <w:noProof/>
-                <w:highlight w:val="yellow"/>
-              </w:rPr>
-              <w:t>4.3.</w:t>
-            </w:r>
-            <w:r>
-              <w:rPr>
-                <w:rFonts w:eastAsiaTheme="minorEastAsia"/>
-                <w:noProof/>
-                <w:lang w:eastAsia="pl-PL"/>
-              </w:rPr>
-              <w:tab/>
-            </w:r>
-            <w:r>
-              <w:rPr>
-                <w:rStyle w:val="Hyperlink"/>
-                <w:rFonts w:ascii="Arial" w:hAnsi="Arial" w:cs="Arial"/>
-                <w:b/>
-                <w:bCs/>
-                <w:i/>
-                <w:iCs/>
-                <w:noProof/>
-                <w:highlight w:val="yellow"/>
-              </w:rPr>
-              <w:t>Adresowanie</w:t>
-            </w:r>
-            <w:r>
-              <w:rPr>
-                <w:noProof/>
-                <w:webHidden/>
-              </w:rPr>
-              <w:tab/>
-            </w:r>
-            <w:r>
-              <w:rPr>
-                <w:noProof/>
-                <w:webHidden/>
-              </w:rPr>
-              <w:fldChar w:fldCharType="begin"/>
-            </w:r>
-            <w:r>
-              <w:rPr>
-                <w:noProof/>
-                <w:webHidden/>
-              </w:rPr>
-              <w:instrText xml:space="preserve"> PAGEREF _Toc116227677 \h </w:instrText>
-            </w:r>
-            <w:r>
-              <w:rPr>
-                <w:noProof/>
-                <w:webHidden/>
-              </w:rPr>
-            </w:r>
-            <w:r>
-              <w:rPr>
-                <w:noProof/>
-                <w:webHidden/>
-              </w:rPr>
-              <w:fldChar w:fldCharType="separate"/>
-            </w:r>
-            <w:r>
-              <w:rPr>
-                <w:noProof/>
-                <w:webHidden/>
-              </w:rPr>
-              <w:t>8</w:t>
-            </w:r>
-            <w:r>
-              <w:rPr>
-                <w:noProof/>
-                <w:webHidden/>
-              </w:rPr>
-              <w:fldChar w:fldCharType="end"/>
-            </w:r>
-          </w:hyperlink>
-        </w:p>
-        <w:p>
-          <w:pPr>
-            <w:pStyle w:val="TOC1"/>
-            <w:tabs>
-              <w:tab w:val="left" w:pos="440"/>
-              <w:tab w:val="right" w:leader="dot" w:pos="9062"/>
-            </w:tabs>
-            <w:rPr>
-              <w:rFonts w:eastAsiaTheme="minorEastAsia"/>
-              <w:noProof/>
-              <w:lang w:eastAsia="pl-PL"/>
-            </w:rPr>
-          </w:pPr>
-          <w:hyperlink w:anchor="_Toc116227678" w:history="1">
-            <w:r>
-              <w:rPr>
-                <w:rStyle w:val="Hyperlink"/>
-                <w:rFonts w:ascii="Arial" w:hAnsi="Arial" w:cs="Arial"/>
-                <w:b/>
-                <w:bCs/>
-                <w:noProof/>
-                <w:highlight w:val="yellow"/>
-              </w:rPr>
-              <w:t>5.</w:t>
-            </w:r>
-            <w:r>
-              <w:rPr>
-                <w:rFonts w:eastAsiaTheme="minorEastAsia"/>
-                <w:noProof/>
-                <w:lang w:eastAsia="pl-PL"/>
-              </w:rPr>
-              <w:tab/>
-            </w:r>
-            <w:r>
-              <w:rPr>
-                <w:rStyle w:val="Hyperlink"/>
-                <w:rFonts w:ascii="Arial" w:hAnsi="Arial" w:cs="Arial"/>
-                <w:b/>
-                <w:bCs/>
-                <w:noProof/>
-                <w:highlight w:val="yellow"/>
-              </w:rPr>
-              <w:t>Testy</w:t>
-            </w:r>
-            <w:r>
-              <w:rPr>
-                <w:noProof/>
-                <w:webHidden/>
-              </w:rPr>
-              <w:tab/>
-            </w:r>
-            <w:r>
-              <w:rPr>
-                <w:noProof/>
-                <w:webHidden/>
-              </w:rPr>
-              <w:fldChar w:fldCharType="begin"/>
-            </w:r>
-            <w:r>
-              <w:rPr>
-                <w:noProof/>
-                <w:webHidden/>
-              </w:rPr>
-              <w:instrText xml:space="preserve"> PAGEREF _Toc116227678 \h </w:instrText>
-            </w:r>
-            <w:r>
-              <w:rPr>
-                <w:noProof/>
-                <w:webHidden/>
-              </w:rPr>
-            </w:r>
-            <w:r>
-              <w:rPr>
-                <w:noProof/>
-                <w:webHidden/>
-              </w:rPr>
-              <w:fldChar w:fldCharType="separate"/>
-            </w:r>
-            <w:r>
-              <w:rPr>
-                <w:noProof/>
-                <w:webHidden/>
-              </w:rPr>
-              <w:t>8</w:t>
-            </w:r>
-            <w:r>
-              <w:rPr>
-                <w:noProof/>
-                <w:webHidden/>
-              </w:rPr>
-              <w:fldChar w:fldCharType="end"/>
-            </w:r>
-          </w:hyperlink>
-        </w:p>
-        <w:p>
-          <w:pPr>
-            <w:pStyle w:val="TOC1"/>
-            <w:tabs>
-              <w:tab w:val="left" w:pos="440"/>
-              <w:tab w:val="right" w:leader="dot" w:pos="9062"/>
-            </w:tabs>
-            <w:rPr>
-              <w:rFonts w:eastAsiaTheme="minorEastAsia"/>
-              <w:noProof/>
-              <w:lang w:eastAsia="pl-PL"/>
-            </w:rPr>
-          </w:pPr>
-          <w:hyperlink w:anchor="_Toc116227679" w:history="1">
-            <w:r>
-              <w:rPr>
-                <w:rStyle w:val="Hyperlink"/>
-                <w:rFonts w:ascii="Arial" w:hAnsi="Arial" w:cs="Arial"/>
-                <w:b/>
-                <w:bCs/>
-                <w:noProof/>
-                <w:highlight w:val="yellow"/>
-              </w:rPr>
-              <w:t>6.</w:t>
-            </w:r>
-            <w:r>
-              <w:rPr>
-                <w:rFonts w:eastAsiaTheme="minorEastAsia"/>
-                <w:noProof/>
-                <w:lang w:eastAsia="pl-PL"/>
-              </w:rPr>
-              <w:tab/>
-            </w:r>
-            <w:r>
-              <w:rPr>
-                <w:rStyle w:val="Hyperlink"/>
-                <w:rFonts w:ascii="Arial" w:hAnsi="Arial" w:cs="Arial"/>
-                <w:b/>
-                <w:bCs/>
-                <w:noProof/>
-                <w:highlight w:val="yellow"/>
-              </w:rPr>
-              <w:t>Podsumowanie</w:t>
-            </w:r>
-            <w:r>
-              <w:rPr>
-                <w:noProof/>
-                <w:webHidden/>
-              </w:rPr>
-              <w:tab/>
-            </w:r>
-            <w:r>
-              <w:rPr>
-                <w:noProof/>
-                <w:webHidden/>
-              </w:rPr>
-              <w:fldChar w:fldCharType="begin"/>
-            </w:r>
-            <w:r>
-              <w:rPr>
-                <w:noProof/>
-                <w:webHidden/>
-              </w:rPr>
-              <w:instrText xml:space="preserve"> PAGEREF _Toc116227679 \h </w:instrText>
-            </w:r>
-            <w:r>
-              <w:rPr>
-                <w:noProof/>
-                <w:webHidden/>
-              </w:rPr>
-            </w:r>
-            <w:r>
-              <w:rPr>
-                <w:noProof/>
-                <w:webHidden/>
-              </w:rPr>
-              <w:fldChar w:fldCharType="separate"/>
-            </w:r>
-            <w:r>
-              <w:rPr>
-                <w:noProof/>
-                <w:webHidden/>
-              </w:rPr>
-              <w:t>9</w:t>
-            </w:r>
-            <w:r>
-              <w:rPr>
-                <w:noProof/>
-                <w:webHidden/>
-              </w:rPr>
-              <w:fldChar w:fldCharType="end"/>
-            </w:r>
-          </w:hyperlink>
-        </w:p>
-        <w:p>
-          <w:pPr>
-            <w:pStyle w:val="TOC2"/>
-            <w:tabs>
-              <w:tab w:val="left" w:pos="880"/>
-              <w:tab w:val="right" w:leader="dot" w:pos="9062"/>
-            </w:tabs>
-            <w:rPr>
-              <w:rFonts w:eastAsiaTheme="minorEastAsia"/>
-              <w:noProof/>
-              <w:lang w:eastAsia="pl-PL"/>
-            </w:rPr>
-          </w:pPr>
-          <w:hyperlink w:anchor="_Toc116227680" w:history="1">
-            <w:r>
-              <w:rPr>
-                <w:rStyle w:val="Hyperlink"/>
-                <w:rFonts w:ascii="Arial" w:hAnsi="Arial" w:cs="Arial"/>
-                <w:b/>
-                <w:bCs/>
-                <w:i/>
-                <w:iCs/>
-                <w:noProof/>
-                <w:highlight w:val="yellow"/>
-              </w:rPr>
-              <w:t>6.1.</w:t>
-            </w:r>
-            <w:r>
-              <w:rPr>
-                <w:rFonts w:eastAsiaTheme="minorEastAsia"/>
-                <w:noProof/>
-                <w:lang w:eastAsia="pl-PL"/>
-              </w:rPr>
-              <w:tab/>
-            </w:r>
-            <w:r>
-              <w:rPr>
-                <w:rStyle w:val="Hyperlink"/>
-                <w:rFonts w:ascii="Arial" w:hAnsi="Arial" w:cs="Arial"/>
-                <w:b/>
-                <w:bCs/>
-                <w:i/>
-                <w:iCs/>
-                <w:noProof/>
-                <w:highlight w:val="yellow"/>
-              </w:rPr>
-              <w:t>Efekt końcowy pracy</w:t>
-            </w:r>
-            <w:r>
-              <w:rPr>
-                <w:noProof/>
-                <w:webHidden/>
-              </w:rPr>
-              <w:tab/>
-            </w:r>
-            <w:r>
-              <w:rPr>
-                <w:noProof/>
-                <w:webHidden/>
-              </w:rPr>
-              <w:fldChar w:fldCharType="begin"/>
-            </w:r>
-            <w:r>
-              <w:rPr>
-                <w:noProof/>
-                <w:webHidden/>
-              </w:rPr>
-              <w:instrText xml:space="preserve"> PAGEREF _Toc116227680 \h </w:instrText>
-            </w:r>
-            <w:r>
-              <w:rPr>
-                <w:noProof/>
-                <w:webHidden/>
-              </w:rPr>
-            </w:r>
-            <w:r>
-              <w:rPr>
-                <w:noProof/>
-                <w:webHidden/>
-              </w:rPr>
-              <w:fldChar w:fldCharType="separate"/>
-            </w:r>
-            <w:r>
-              <w:rPr>
-                <w:noProof/>
-                <w:webHidden/>
-              </w:rPr>
-              <w:t>9</w:t>
-            </w:r>
-            <w:r>
-              <w:rPr>
-                <w:noProof/>
-                <w:webHidden/>
-              </w:rPr>
-              <w:fldChar w:fldCharType="end"/>
-            </w:r>
-          </w:hyperlink>
-        </w:p>
-        <w:p>
-          <w:pPr>
-            <w:pStyle w:val="TOC1"/>
-            <w:tabs>
-              <w:tab w:val="left" w:pos="440"/>
-              <w:tab w:val="right" w:leader="dot" w:pos="9062"/>
-            </w:tabs>
-            <w:rPr>
-              <w:rFonts w:eastAsiaTheme="minorEastAsia"/>
-              <w:noProof/>
-              <w:lang w:eastAsia="pl-PL"/>
-            </w:rPr>
-          </w:pPr>
-          <w:hyperlink w:anchor="_Toc116227681" w:history="1">
-            <w:r>
-              <w:rPr>
-                <w:rStyle w:val="Hyperlink"/>
-                <w:rFonts w:ascii="Arial" w:hAnsi="Arial" w:cs="Arial"/>
-                <w:b/>
-                <w:bCs/>
-                <w:noProof/>
-                <w:highlight w:val="yellow"/>
-              </w:rPr>
-              <w:t>7.</w:t>
-            </w:r>
-            <w:r>
-              <w:rPr>
-                <w:rFonts w:eastAsiaTheme="minorEastAsia"/>
-                <w:noProof/>
-                <w:lang w:eastAsia="pl-PL"/>
-              </w:rPr>
-              <w:tab/>
-            </w:r>
-            <w:r>
-              <w:rPr>
-                <w:rStyle w:val="Hyperlink"/>
-                <w:rFonts w:ascii="Arial" w:hAnsi="Arial" w:cs="Arial"/>
-                <w:b/>
-                <w:bCs/>
-                <w:noProof/>
-                <w:highlight w:val="yellow"/>
-              </w:rPr>
-              <w:t>Spis rysunków</w:t>
-            </w:r>
-            <w:r>
-              <w:rPr>
-                <w:noProof/>
-                <w:webHidden/>
-              </w:rPr>
-              <w:tab/>
-            </w:r>
-            <w:r>
-              <w:rPr>
-                <w:noProof/>
-                <w:webHidden/>
-              </w:rPr>
-              <w:fldChar w:fldCharType="begin"/>
-            </w:r>
-            <w:r>
-              <w:rPr>
-                <w:noProof/>
-                <w:webHidden/>
-              </w:rPr>
-              <w:instrText xml:space="preserve"> PAGEREF _Toc116227681 \h </w:instrText>
-            </w:r>
-            <w:r>
-              <w:rPr>
-                <w:noProof/>
-                <w:webHidden/>
-              </w:rPr>
-            </w:r>
-            <w:r>
-              <w:rPr>
-                <w:noProof/>
-                <w:webHidden/>
-              </w:rPr>
-              <w:fldChar w:fldCharType="separate"/>
-            </w:r>
-            <w:r>
-              <w:rPr>
-                <w:noProof/>
-                <w:webHidden/>
-              </w:rPr>
-              <w:t>9</w:t>
+              <w:t>11</w:t>
             </w:r>
             <w:r>
               <w:rPr>
@@ -6139,7 +6013,7 @@
               <w:lang w:eastAsia="pl-PL"/>
             </w:rPr>
           </w:pPr>
-          <w:hyperlink w:anchor="_Toc116227682" w:history="1">
+          <w:hyperlink w:anchor="_Toc117015166" w:history="1">
             <w:r>
               <w:rPr>
                 <w:rStyle w:val="Hyperlink"/>
@@ -6167,7 +6041,7 @@
                 <w:noProof/>
                 <w:webHidden/>
               </w:rPr>
-              <w:instrText xml:space="preserve"> PAGEREF _Toc116227682 \h </w:instrText>
+              <w:instrText xml:space="preserve"> PAGEREF _Toc117015166 \h </w:instrText>
             </w:r>
             <w:r>
               <w:rPr>
@@ -6187,7 +6061,7 @@
                 <w:noProof/>
                 <w:webHidden/>
               </w:rPr>
-              <w:t>9</w:t>
+              <w:t>11</w:t>
             </w:r>
             <w:r>
               <w:rPr>
@@ -6322,7 +6196,7 @@
           <w:szCs w:val="28"/>
         </w:rPr>
       </w:pPr>
-      <w:bookmarkStart w:id="0" w:name="_Toc116227658"/>
+      <w:bookmarkStart w:id="0" w:name="_Toc117015144"/>
       <w:r>
         <w:rPr>
           <w:rFonts w:ascii="Arial" w:hAnsi="Arial" w:cs="Arial"/>
@@ -6401,7 +6275,7 @@
           <w:szCs w:val="20"/>
         </w:rPr>
       </w:pPr>
-      <w:bookmarkStart w:id="1" w:name="_Toc116227659"/>
+      <w:bookmarkStart w:id="1" w:name="_Toc117015145"/>
       <w:r>
         <w:rPr>
           <w:rFonts w:ascii="Arial" w:hAnsi="Arial" w:cs="Arial"/>
@@ -6662,7 +6536,7 @@
           <w:szCs w:val="20"/>
         </w:rPr>
       </w:pPr>
-      <w:bookmarkStart w:id="2" w:name="_Toc116227660"/>
+      <w:bookmarkStart w:id="2" w:name="_Toc117015146"/>
       <w:r>
         <w:rPr>
           <w:rFonts w:ascii="Arial" w:hAnsi="Arial" w:cs="Arial"/>
@@ -6803,6 +6677,92 @@
     </w:p>
     <w:p>
       <w:pPr>
+        <w:pStyle w:val="Heading1"/>
+        <w:spacing w:line="360" w:lineRule="auto"/>
+        <w:ind w:firstLine="709"/>
+        <w:jc w:val="both"/>
+        <w:rPr>
+          <w:rFonts w:ascii="Arial" w:hAnsi="Arial" w:cs="Arial"/>
+          <w:b/>
+          <w:bCs/>
+          <w:color w:val="000000" w:themeColor="text1"/>
+          <w:sz w:val="18"/>
+          <w:szCs w:val="18"/>
+        </w:rPr>
+      </w:pPr>
+      <w:bookmarkStart w:id="3" w:name="_Toc117015147"/>
+      <w:r>
+        <w:rPr>
+          <w:rFonts w:ascii="Arial" w:hAnsi="Arial" w:cs="Arial"/>
+          <w:b/>
+          <w:bCs/>
+          <w:color w:val="000000" w:themeColor="text1"/>
+          <w:sz w:val="28"/>
+          <w:szCs w:val="28"/>
+        </w:rPr>
+        <w:t>2.</w:t>
+      </w:r>
+      <w:r>
+        <w:rPr>
+          <w:rFonts w:ascii="Arial" w:hAnsi="Arial" w:cs="Arial"/>
+          <w:b/>
+          <w:bCs/>
+          <w:color w:val="000000" w:themeColor="text1"/>
+          <w:sz w:val="18"/>
+          <w:szCs w:val="18"/>
+        </w:rPr>
+        <w:tab/>
+      </w:r>
+      <w:r>
+        <w:rPr>
+          <w:rFonts w:ascii="Arial" w:hAnsi="Arial" w:cs="Arial"/>
+          <w:b/>
+          <w:bCs/>
+          <w:color w:val="000000" w:themeColor="text1"/>
+          <w:sz w:val="28"/>
+          <w:szCs w:val="28"/>
+        </w:rPr>
+        <w:t>Specyfikacja wymagań</w:t>
+      </w:r>
+      <w:bookmarkEnd w:id="3"/>
+    </w:p>
+    <w:p>
+      <w:pPr>
+        <w:spacing w:line="360" w:lineRule="auto"/>
+        <w:ind w:firstLine="709"/>
+        <w:jc w:val="both"/>
+        <w:rPr>
+          <w:rFonts w:ascii="Arial" w:hAnsi="Arial" w:cs="Arial"/>
+          <w:color w:val="000000" w:themeColor="text1"/>
+          <w:sz w:val="20"/>
+          <w:szCs w:val="20"/>
+        </w:rPr>
+      </w:pPr>
+      <w:r>
+        <w:rPr>
+          <w:rFonts w:ascii="Arial" w:hAnsi="Arial" w:cs="Arial"/>
+          <w:color w:val="000000" w:themeColor="text1"/>
+          <w:sz w:val="20"/>
+          <w:szCs w:val="20"/>
+        </w:rPr>
+        <w:t>Rozdział przedstawia wymagania stawiane aplikacji internetowej służącej do utrzymania / ewidencji roślin. W rozdziale omawiane są kolejno wymagania biznesowe, funkcjonalne użytkownika oraz wymagania niefunkcjonalne użytkownika i systemowe.</w:t>
+      </w:r>
+    </w:p>
+    <w:p>
+      <w:pPr>
+        <w:spacing w:line="360" w:lineRule="auto"/>
+        <w:ind w:firstLine="709"/>
+        <w:jc w:val="both"/>
+        <w:rPr>
+          <w:rFonts w:ascii="Arial" w:hAnsi="Arial" w:cs="Arial"/>
+          <w:color w:val="000000" w:themeColor="text1"/>
+          <w:sz w:val="20"/>
+          <w:szCs w:val="20"/>
+        </w:rPr>
+      </w:pPr>
+    </w:p>
+    <w:p>
+      <w:pPr>
         <w:pStyle w:val="Heading2"/>
         <w:spacing w:line="360" w:lineRule="auto"/>
         <w:ind w:firstLine="709"/>
@@ -6818,7 +6778,7 @@
           <w:szCs w:val="20"/>
         </w:rPr>
       </w:pPr>
-      <w:bookmarkStart w:id="3" w:name="_Toc116227661"/>
+      <w:bookmarkStart w:id="4" w:name="_Toc117015148"/>
       <w:r>
         <w:rPr>
           <w:rFonts w:ascii="Arial" w:hAnsi="Arial" w:cs="Arial"/>
@@ -6830,7 +6790,7 @@
           <w:sz w:val="20"/>
           <w:szCs w:val="20"/>
         </w:rPr>
-        <w:t>1.3.</w:t>
+        <w:t>2.</w:t>
       </w:r>
       <w:r>
         <w:rPr>
@@ -6843,10 +6803,8 @@
           <w:sz w:val="20"/>
           <w:szCs w:val="20"/>
         </w:rPr>
-        <w:tab/>
-        <w:t>Podział pracy</w:t>
-      </w:r>
-      <w:bookmarkEnd w:id="3"/>
+        <w:t>1</w:t>
+      </w:r>
       <w:r>
         <w:rPr>
           <w:rFonts w:ascii="Arial" w:hAnsi="Arial" w:cs="Arial"/>
@@ -6858,133 +6816,9 @@
           <w:sz w:val="20"/>
           <w:szCs w:val="20"/>
         </w:rPr>
-        <w:t xml:space="preserve"> </w:t>
-      </w:r>
-    </w:p>
-    <w:p>
-      <w:pPr>
-        <w:spacing w:line="360" w:lineRule="auto"/>
-        <w:ind w:firstLine="709"/>
-        <w:jc w:val="both"/>
-        <w:rPr>
-          <w:rFonts w:ascii="Arial" w:hAnsi="Arial" w:cs="Arial"/>
-          <w:color w:val="000000" w:themeColor="text1"/>
-          <w:sz w:val="20"/>
-          <w:szCs w:val="20"/>
-        </w:rPr>
-      </w:pPr>
-      <w:r>
-        <w:rPr>
-          <w:rFonts w:ascii="Arial" w:hAnsi="Arial" w:cs="Arial"/>
-          <w:color w:val="000000" w:themeColor="text1"/>
-          <w:sz w:val="20"/>
-          <w:szCs w:val="20"/>
-          <w:highlight w:val="yellow"/>
-        </w:rPr>
-        <w:t>Celem projektowanej aplikacji będzie ułatwienie odczytu / utrzymania ewidencji roślin, poprzez możliwość skanowania, drukowania etykiet, szybki wgląd w aplikacji. Podział na rodzaje roślin pozwoli łatwo i skutecznie sprawdzić stan roślin.</w:t>
-      </w:r>
-      <w:r>
-        <w:rPr>
-          <w:rFonts w:ascii="Arial" w:hAnsi="Arial" w:cs="Arial"/>
-          <w:color w:val="000000" w:themeColor="text1"/>
-          <w:sz w:val="20"/>
-          <w:szCs w:val="20"/>
-        </w:rPr>
-        <w:t xml:space="preserve"> </w:t>
-      </w:r>
-    </w:p>
-    <w:p>
-      <w:pPr>
-        <w:pStyle w:val="Heading1"/>
-        <w:spacing w:line="360" w:lineRule="auto"/>
-        <w:ind w:firstLine="709"/>
-        <w:jc w:val="both"/>
-        <w:rPr>
-          <w:rFonts w:ascii="Arial" w:hAnsi="Arial" w:cs="Arial"/>
-          <w:b/>
-          <w:bCs/>
-          <w:color w:val="000000" w:themeColor="text1"/>
-          <w:sz w:val="18"/>
-          <w:szCs w:val="18"/>
-        </w:rPr>
-      </w:pPr>
-      <w:bookmarkStart w:id="4" w:name="_Toc116227662"/>
-      <w:r>
-        <w:rPr>
-          <w:rFonts w:ascii="Arial" w:hAnsi="Arial" w:cs="Arial"/>
-          <w:b/>
-          <w:bCs/>
-          <w:color w:val="000000" w:themeColor="text1"/>
-          <w:sz w:val="28"/>
-          <w:szCs w:val="28"/>
-        </w:rPr>
-        <w:t>2.</w:t>
-      </w:r>
-      <w:r>
-        <w:rPr>
-          <w:rFonts w:ascii="Arial" w:hAnsi="Arial" w:cs="Arial"/>
-          <w:b/>
-          <w:bCs/>
-          <w:color w:val="000000" w:themeColor="text1"/>
-          <w:sz w:val="18"/>
-          <w:szCs w:val="18"/>
-        </w:rPr>
-        <w:tab/>
-      </w:r>
-      <w:r>
-        <w:rPr>
-          <w:rFonts w:ascii="Arial" w:hAnsi="Arial" w:cs="Arial"/>
-          <w:b/>
-          <w:bCs/>
-          <w:color w:val="000000" w:themeColor="text1"/>
-          <w:sz w:val="28"/>
-          <w:szCs w:val="28"/>
-        </w:rPr>
-        <w:t>Specyfikacja wymagań</w:t>
-      </w:r>
-      <w:bookmarkEnd w:id="4"/>
-    </w:p>
-    <w:p>
-      <w:pPr>
-        <w:spacing w:line="360" w:lineRule="auto"/>
-        <w:ind w:firstLine="709"/>
-        <w:jc w:val="both"/>
-        <w:rPr>
-          <w:rFonts w:ascii="Arial" w:hAnsi="Arial" w:cs="Arial"/>
-          <w:color w:val="000000" w:themeColor="text1"/>
-          <w:sz w:val="20"/>
-          <w:szCs w:val="20"/>
-        </w:rPr>
-      </w:pPr>
-      <w:r>
-        <w:rPr>
-          <w:rFonts w:ascii="Arial" w:hAnsi="Arial" w:cs="Arial"/>
-          <w:color w:val="000000" w:themeColor="text1"/>
-          <w:sz w:val="20"/>
-          <w:szCs w:val="20"/>
-        </w:rPr>
-        <w:t>Rozdział przedstawia wymagania stawiane aplikacji internetowej służącej do utrzymania / ewidencji roślin. W rozdziale omawiane są kolejno wymagania biznesowe, funkcjonalne użytkownika oraz wymagania niefunkcjonalne użytkownika i systemowe.</w:t>
-      </w:r>
-    </w:p>
-    <w:p>
-      <w:pPr>
-        <w:spacing w:line="360" w:lineRule="auto"/>
-        <w:ind w:firstLine="709"/>
-        <w:jc w:val="both"/>
-        <w:rPr>
-          <w:rFonts w:ascii="Arial" w:hAnsi="Arial" w:cs="Arial"/>
-          <w:color w:val="000000" w:themeColor="text1"/>
-          <w:sz w:val="20"/>
-          <w:szCs w:val="20"/>
-        </w:rPr>
-      </w:pPr>
-    </w:p>
-    <w:p>
-      <w:pPr>
-        <w:pStyle w:val="Heading2"/>
-        <w:spacing w:line="360" w:lineRule="auto"/>
-        <w:ind w:firstLine="709"/>
-        <w:jc w:val="both"/>
+        <w:t>.</w:t>
+      </w:r>
+      <w:r>
         <w:rPr>
           <w:rFonts w:ascii="Arial" w:hAnsi="Arial" w:cs="Arial"/>
           <w:b/>
@@ -6995,9 +6829,110 @@
           <w:sz w:val="20"/>
           <w:szCs w:val="20"/>
         </w:rPr>
-      </w:pPr>
-      <w:bookmarkStart w:id="5" w:name="_Toc116227663"/>
-      <w:r>
+        <w:tab/>
+        <w:t>Dziedzinowy słownik pojęć</w:t>
+      </w:r>
+      <w:bookmarkEnd w:id="4"/>
+    </w:p>
+    <w:p>
+      <w:pPr>
+        <w:spacing w:line="360" w:lineRule="auto"/>
+        <w:ind w:firstLine="709"/>
+        <w:jc w:val="both"/>
+        <w:rPr>
+          <w:rFonts w:ascii="Arial" w:hAnsi="Arial" w:cs="Arial"/>
+          <w:color w:val="000000" w:themeColor="text1"/>
+          <w:sz w:val="20"/>
+          <w:szCs w:val="20"/>
+        </w:rPr>
+      </w:pPr>
+      <w:r>
+        <w:rPr>
+          <w:rFonts w:ascii="Arial" w:hAnsi="Arial" w:cs="Arial"/>
+          <w:color w:val="000000" w:themeColor="text1"/>
+          <w:sz w:val="20"/>
+          <w:szCs w:val="20"/>
+        </w:rPr>
+        <w:t>Użytkownik systemu – osoba korzystająca z aplikacji do utrzymania / ewidencji roślin.</w:t>
+      </w:r>
+    </w:p>
+    <w:p>
+      <w:pPr>
+        <w:spacing w:line="360" w:lineRule="auto"/>
+        <w:ind w:firstLine="709"/>
+        <w:jc w:val="both"/>
+        <w:rPr>
+          <w:rFonts w:ascii="Arial" w:hAnsi="Arial" w:cs="Arial"/>
+          <w:color w:val="000000" w:themeColor="text1"/>
+          <w:sz w:val="20"/>
+          <w:szCs w:val="20"/>
+        </w:rPr>
+      </w:pPr>
+      <w:r>
+        <w:rPr>
+          <w:rFonts w:ascii="Arial" w:hAnsi="Arial" w:cs="Arial"/>
+          <w:color w:val="000000" w:themeColor="text1"/>
+          <w:sz w:val="20"/>
+          <w:szCs w:val="20"/>
+        </w:rPr>
+        <w:t xml:space="preserve">CSS - </w:t>
+      </w:r>
+      <w:proofErr w:type="spellStart"/>
+      <w:r>
+        <w:rPr>
+          <w:rFonts w:ascii="Arial" w:hAnsi="Arial" w:cs="Arial"/>
+          <w:color w:val="000000" w:themeColor="text1"/>
+          <w:sz w:val="20"/>
+          <w:szCs w:val="20"/>
+        </w:rPr>
+        <w:t>Cascading</w:t>
+      </w:r>
+      <w:proofErr w:type="spellEnd"/>
+      <w:r>
+        <w:rPr>
+          <w:rFonts w:ascii="Arial" w:hAnsi="Arial" w:cs="Arial"/>
+          <w:color w:val="000000" w:themeColor="text1"/>
+          <w:sz w:val="20"/>
+          <w:szCs w:val="20"/>
+        </w:rPr>
+        <w:t xml:space="preserve"> Style </w:t>
+      </w:r>
+      <w:proofErr w:type="spellStart"/>
+      <w:r>
+        <w:rPr>
+          <w:rFonts w:ascii="Arial" w:hAnsi="Arial" w:cs="Arial"/>
+          <w:color w:val="000000" w:themeColor="text1"/>
+          <w:sz w:val="20"/>
+          <w:szCs w:val="20"/>
+        </w:rPr>
+        <w:t>Sheets</w:t>
+      </w:r>
+      <w:proofErr w:type="spellEnd"/>
+      <w:r>
+        <w:rPr>
+          <w:rFonts w:ascii="Arial" w:hAnsi="Arial" w:cs="Arial"/>
+          <w:color w:val="000000" w:themeColor="text1"/>
+          <w:sz w:val="20"/>
+          <w:szCs w:val="20"/>
+        </w:rPr>
+        <w:t xml:space="preserve"> - Kaskadowe Arkusze Stylów</w:t>
+      </w:r>
+      <w:r>
+        <w:rPr>
+          <w:rFonts w:ascii="Arial" w:hAnsi="Arial" w:cs="Arial"/>
+          <w:color w:val="000000" w:themeColor="text1"/>
+          <w:sz w:val="20"/>
+          <w:szCs w:val="20"/>
+        </w:rPr>
+        <w:t>.</w:t>
+      </w:r>
+    </w:p>
+    <w:p>
+      <w:pPr>
+        <w:pStyle w:val="Heading2"/>
+        <w:spacing w:line="360" w:lineRule="auto"/>
+        <w:ind w:firstLine="709"/>
+        <w:jc w:val="both"/>
         <w:rPr>
           <w:rFonts w:ascii="Arial" w:hAnsi="Arial" w:cs="Arial"/>
           <w:b/>
@@ -7008,8 +6943,8 @@
           <w:sz w:val="20"/>
           <w:szCs w:val="20"/>
         </w:rPr>
-        <w:t>2.</w:t>
-      </w:r>
+      </w:pPr>
+      <w:bookmarkStart w:id="5" w:name="_Toc117015149"/>
       <w:r>
         <w:rPr>
           <w:rFonts w:ascii="Arial" w:hAnsi="Arial" w:cs="Arial"/>
@@ -7021,7 +6956,7 @@
           <w:sz w:val="20"/>
           <w:szCs w:val="20"/>
         </w:rPr>
-        <w:t>1</w:t>
+        <w:t>2.</w:t>
       </w:r>
       <w:r>
         <w:rPr>
@@ -7034,7 +6969,7 @@
           <w:sz w:val="20"/>
           <w:szCs w:val="20"/>
         </w:rPr>
-        <w:t>.</w:t>
+        <w:t>2</w:t>
       </w:r>
       <w:r>
         <w:rPr>
@@ -7047,202 +6982,9 @@
           <w:sz w:val="20"/>
           <w:szCs w:val="20"/>
         </w:rPr>
-        <w:tab/>
-        <w:t>Dziedzinowy słownik pojęć</w:t>
-      </w:r>
-      <w:bookmarkEnd w:id="5"/>
-    </w:p>
-    <w:p>
-      <w:pPr>
-        <w:spacing w:line="360" w:lineRule="auto"/>
-        <w:ind w:firstLine="709"/>
-        <w:jc w:val="both"/>
-        <w:rPr>
-          <w:rFonts w:ascii="Arial" w:hAnsi="Arial" w:cs="Arial"/>
-          <w:color w:val="000000" w:themeColor="text1"/>
-          <w:sz w:val="20"/>
-          <w:szCs w:val="20"/>
-        </w:rPr>
-      </w:pPr>
-      <w:r>
-        <w:rPr>
-          <w:rFonts w:ascii="Arial" w:hAnsi="Arial" w:cs="Arial"/>
-          <w:color w:val="000000" w:themeColor="text1"/>
-          <w:sz w:val="20"/>
-          <w:szCs w:val="20"/>
-        </w:rPr>
-        <w:t>Użytkownik systemu – osoba korzystająca z aplikacji do utrzymania / ewidencji roślin.</w:t>
-      </w:r>
-    </w:p>
-    <w:p>
-      <w:pPr>
-        <w:spacing w:line="360" w:lineRule="auto"/>
-        <w:ind w:firstLine="709"/>
-        <w:jc w:val="both"/>
-        <w:rPr>
-          <w:rFonts w:ascii="Arial" w:hAnsi="Arial" w:cs="Arial"/>
-          <w:color w:val="000000" w:themeColor="text1"/>
-          <w:sz w:val="20"/>
-          <w:szCs w:val="20"/>
-        </w:rPr>
-      </w:pPr>
-      <w:r>
-        <w:rPr>
-          <w:rFonts w:ascii="Arial" w:hAnsi="Arial" w:cs="Arial"/>
-          <w:color w:val="000000" w:themeColor="text1"/>
-          <w:sz w:val="20"/>
-          <w:szCs w:val="20"/>
-        </w:rPr>
-        <w:t xml:space="preserve">CSS - </w:t>
-      </w:r>
-      <w:proofErr w:type="spellStart"/>
-      <w:r>
-        <w:rPr>
-          <w:rFonts w:ascii="Arial" w:hAnsi="Arial" w:cs="Arial"/>
-          <w:color w:val="000000" w:themeColor="text1"/>
-          <w:sz w:val="20"/>
-          <w:szCs w:val="20"/>
-        </w:rPr>
-        <w:t>Cascading</w:t>
-      </w:r>
-      <w:proofErr w:type="spellEnd"/>
-      <w:r>
-        <w:rPr>
-          <w:rFonts w:ascii="Arial" w:hAnsi="Arial" w:cs="Arial"/>
-          <w:color w:val="000000" w:themeColor="text1"/>
-          <w:sz w:val="20"/>
-          <w:szCs w:val="20"/>
-        </w:rPr>
-        <w:t xml:space="preserve"> Style </w:t>
-      </w:r>
-      <w:proofErr w:type="spellStart"/>
-      <w:r>
-        <w:rPr>
-          <w:rFonts w:ascii="Arial" w:hAnsi="Arial" w:cs="Arial"/>
-          <w:color w:val="000000" w:themeColor="text1"/>
-          <w:sz w:val="20"/>
-          <w:szCs w:val="20"/>
-        </w:rPr>
-        <w:t>Sheets</w:t>
-      </w:r>
-      <w:proofErr w:type="spellEnd"/>
-      <w:r>
-        <w:rPr>
-          <w:rFonts w:ascii="Arial" w:hAnsi="Arial" w:cs="Arial"/>
-          <w:color w:val="000000" w:themeColor="text1"/>
-          <w:sz w:val="20"/>
-          <w:szCs w:val="20"/>
-        </w:rPr>
-        <w:t xml:space="preserve"> - Kaskadowe Arkusze Stylów</w:t>
-      </w:r>
-      <w:r>
-        <w:rPr>
-          <w:rFonts w:ascii="Arial" w:hAnsi="Arial" w:cs="Arial"/>
-          <w:color w:val="000000" w:themeColor="text1"/>
-          <w:sz w:val="20"/>
-          <w:szCs w:val="20"/>
-        </w:rPr>
         <w:t>.</w:t>
       </w:r>
-    </w:p>
-    <w:p>
-      <w:pPr>
-        <w:spacing w:line="360" w:lineRule="auto"/>
-        <w:ind w:firstLine="709"/>
-        <w:jc w:val="both"/>
-        <w:rPr>
-          <w:rFonts w:ascii="Arial" w:hAnsi="Arial" w:cs="Arial"/>
-          <w:color w:val="000000" w:themeColor="text1"/>
-          <w:sz w:val="20"/>
-          <w:szCs w:val="20"/>
-        </w:rPr>
-      </w:pPr>
-      <w:r>
-        <w:rPr>
-          <w:rFonts w:ascii="Arial" w:hAnsi="Arial" w:cs="Arial"/>
-          <w:color w:val="000000" w:themeColor="text1"/>
-          <w:sz w:val="20"/>
-          <w:szCs w:val="20"/>
-          <w:highlight w:val="yellow"/>
-        </w:rPr>
-        <w:sym w:font="Wingdings" w:char="F0E0"/>
-      </w:r>
-      <w:r>
-        <w:rPr>
-          <w:rFonts w:ascii="Arial" w:hAnsi="Arial" w:cs="Arial"/>
-          <w:color w:val="000000" w:themeColor="text1"/>
-          <w:sz w:val="20"/>
-          <w:szCs w:val="20"/>
-          <w:highlight w:val="yellow"/>
-        </w:rPr>
-        <w:t xml:space="preserve">  </w:t>
-      </w:r>
-      <w:r>
-        <w:rPr>
-          <w:rFonts w:ascii="Arial" w:hAnsi="Arial" w:cs="Arial"/>
-          <w:color w:val="000000" w:themeColor="text1"/>
-          <w:sz w:val="20"/>
-          <w:szCs w:val="20"/>
-          <w:highlight w:val="yellow"/>
-        </w:rPr>
-        <w:sym w:font="Wingdings" w:char="F0E0"/>
-      </w:r>
-      <w:r>
-        <w:rPr>
-          <w:rFonts w:ascii="Arial" w:hAnsi="Arial" w:cs="Arial"/>
-          <w:color w:val="000000" w:themeColor="text1"/>
-          <w:sz w:val="20"/>
-          <w:szCs w:val="20"/>
-          <w:highlight w:val="yellow"/>
-        </w:rPr>
-        <w:t xml:space="preserve">  dopisać  </w:t>
-      </w:r>
-      <w:r>
-        <w:rPr>
-          <w:rFonts w:ascii="Arial" w:hAnsi="Arial" w:cs="Arial"/>
-          <w:color w:val="000000" w:themeColor="text1"/>
-          <w:sz w:val="20"/>
-          <w:szCs w:val="20"/>
-          <w:highlight w:val="yellow"/>
-        </w:rPr>
-        <w:sym w:font="Wingdings" w:char="F0DF"/>
-      </w:r>
-      <w:r>
-        <w:rPr>
-          <w:rFonts w:ascii="Arial" w:hAnsi="Arial" w:cs="Arial"/>
-          <w:color w:val="000000" w:themeColor="text1"/>
-          <w:sz w:val="20"/>
-          <w:szCs w:val="20"/>
-          <w:highlight w:val="yellow"/>
-        </w:rPr>
-        <w:t xml:space="preserve">  </w:t>
-      </w:r>
-      <w:r>
-        <w:rPr>
-          <w:rFonts w:ascii="Arial" w:hAnsi="Arial" w:cs="Arial"/>
-          <w:color w:val="000000" w:themeColor="text1"/>
-          <w:sz w:val="20"/>
-          <w:szCs w:val="20"/>
-          <w:highlight w:val="yellow"/>
-        </w:rPr>
-        <w:sym w:font="Wingdings" w:char="F0DF"/>
-      </w:r>
-      <w:r>
-        <w:rPr>
-          <w:rFonts w:ascii="Arial" w:hAnsi="Arial" w:cs="Arial"/>
-          <w:color w:val="000000" w:themeColor="text1"/>
-          <w:sz w:val="20"/>
-          <w:szCs w:val="20"/>
-        </w:rPr>
-        <w:t xml:space="preserve">  </w:t>
-      </w:r>
-    </w:p>
-    <w:p>
-      <w:pPr>
-        <w:pStyle w:val="Heading2"/>
-        <w:spacing w:line="360" w:lineRule="auto"/>
-        <w:ind w:firstLine="709"/>
-        <w:jc w:val="both"/>
+      <w:r>
         <w:rPr>
           <w:rFonts w:ascii="Arial" w:hAnsi="Arial" w:cs="Arial"/>
           <w:b/>
@@ -7253,8 +6995,8 @@
           <w:sz w:val="20"/>
           <w:szCs w:val="20"/>
         </w:rPr>
-      </w:pPr>
-      <w:bookmarkStart w:id="6" w:name="_Toc116227664"/>
+        <w:tab/>
+      </w:r>
       <w:r>
         <w:rPr>
           <w:rFonts w:ascii="Arial" w:hAnsi="Arial" w:cs="Arial"/>
@@ -7266,61 +7008,9 @@
           <w:sz w:val="20"/>
           <w:szCs w:val="20"/>
         </w:rPr>
-        <w:t>2.</w:t>
-      </w:r>
-      <w:r>
-        <w:rPr>
-          <w:rFonts w:ascii="Arial" w:hAnsi="Arial" w:cs="Arial"/>
-          <w:b/>
-          <w:bCs/>
-          <w:i/>
-          <w:iCs/>
-          <w:color w:val="000000" w:themeColor="text1"/>
-          <w:sz w:val="20"/>
-          <w:szCs w:val="20"/>
-        </w:rPr>
-        <w:t>2</w:t>
-      </w:r>
-      <w:r>
-        <w:rPr>
-          <w:rFonts w:ascii="Arial" w:hAnsi="Arial" w:cs="Arial"/>
-          <w:b/>
-          <w:bCs/>
-          <w:i/>
-          <w:iCs/>
-          <w:color w:val="000000" w:themeColor="text1"/>
-          <w:sz w:val="20"/>
-          <w:szCs w:val="20"/>
-        </w:rPr>
-        <w:t>.</w:t>
-      </w:r>
-      <w:r>
-        <w:rPr>
-          <w:rFonts w:ascii="Arial" w:hAnsi="Arial" w:cs="Arial"/>
-          <w:b/>
-          <w:bCs/>
-          <w:i/>
-          <w:iCs/>
-          <w:color w:val="000000" w:themeColor="text1"/>
-          <w:sz w:val="20"/>
-          <w:szCs w:val="20"/>
-        </w:rPr>
-        <w:tab/>
-      </w:r>
-      <w:r>
-        <w:rPr>
-          <w:rFonts w:ascii="Arial" w:hAnsi="Arial" w:cs="Arial"/>
-          <w:b/>
-          <w:bCs/>
-          <w:i/>
-          <w:iCs/>
-          <w:color w:val="000000" w:themeColor="text1"/>
-          <w:sz w:val="20"/>
-          <w:szCs w:val="20"/>
-        </w:rPr>
         <w:t>Interfejs graficzny aplikacji</w:t>
       </w:r>
-      <w:bookmarkEnd w:id="6"/>
+      <w:bookmarkEnd w:id="5"/>
     </w:p>
     <w:p>
       <w:pPr>
@@ -7352,6 +7042,9 @@
         <w:jc w:val="both"/>
       </w:pPr>
       <w:r>
+        <w:rPr>
+          <w:noProof/>
+        </w:rPr>
         <w:drawing>
           <wp:inline distT="0" distB="0" distL="0" distR="0" wp14:anchorId="7D7D1698" wp14:editId="0D57B373">
             <wp:extent cx="5760720" cy="3057525"/>
@@ -7400,38 +7093,25 @@
           <w:szCs w:val="20"/>
         </w:rPr>
       </w:pPr>
-      <w:bookmarkStart w:id="7" w:name="_Toc116229037"/>
+      <w:bookmarkStart w:id="6" w:name="_Toc117014423"/>
       <w:r>
         <w:t xml:space="preserve">Rysunek </w:t>
       </w:r>
-      <w:r>
-        <w:fldChar w:fldCharType="begin"/>
-      </w:r>
-      <w:r>
-        <w:instrText xml:space="preserve"> SEQ Rysunek \* ARABIC </w:instrText>
-      </w:r>
-      <w:r>
-        <w:fldChar w:fldCharType="separate"/>
-      </w:r>
-      <w:r>
-        <w:rPr>
-          <w:noProof/>
-        </w:rPr>
-        <w:t>1</w:t>
-      </w:r>
-      <w:r>
-        <w:rPr>
-          <w:noProof/>
-        </w:rPr>
-        <w:fldChar w:fldCharType="end"/>
-      </w:r>
+      <w:fldSimple w:instr=" SEQ Rysunek \* ARABIC ">
+        <w:r>
+          <w:rPr>
+            <w:noProof/>
+          </w:rPr>
+          <w:t>1</w:t>
+        </w:r>
+      </w:fldSimple>
       <w:r>
         <w:t xml:space="preserve"> </w:t>
       </w:r>
       <w:r>
         <w:t>Interfejs graficzny – strona główna</w:t>
       </w:r>
-      <w:bookmarkEnd w:id="7"/>
+      <w:bookmarkEnd w:id="6"/>
     </w:p>
     <w:p>
       <w:pPr>
@@ -7441,6 +7121,9 @@
         <w:jc w:val="both"/>
       </w:pPr>
       <w:r>
+        <w:rPr>
+          <w:noProof/>
+        </w:rPr>
         <w:lastRenderedPageBreak/>
         <w:drawing>
           <wp:inline distT="0" distB="0" distL="0" distR="0" wp14:anchorId="08B42922" wp14:editId="17BFE9F3">
@@ -7490,38 +7173,25 @@
           <w:szCs w:val="20"/>
         </w:rPr>
       </w:pPr>
-      <w:bookmarkStart w:id="8" w:name="_Toc116229038"/>
+      <w:bookmarkStart w:id="7" w:name="_Toc117014424"/>
       <w:r>
         <w:t xml:space="preserve">Rysunek </w:t>
       </w:r>
-      <w:r>
-        <w:fldChar w:fldCharType="begin"/>
-      </w:r>
-      <w:r>
-        <w:instrText xml:space="preserve"> SEQ Rysunek \* ARABIC </w:instrText>
-      </w:r>
-      <w:r>
-        <w:fldChar w:fldCharType="separate"/>
-      </w:r>
-      <w:r>
-        <w:rPr>
-          <w:noProof/>
-        </w:rPr>
-        <w:t>2</w:t>
-      </w:r>
-      <w:r>
-        <w:rPr>
-          <w:noProof/>
-        </w:rPr>
-        <w:fldChar w:fldCharType="end"/>
-      </w:r>
+      <w:fldSimple w:instr=" SEQ Rysunek \* ARABIC ">
+        <w:r>
+          <w:rPr>
+            <w:noProof/>
+          </w:rPr>
+          <w:t>2</w:t>
+        </w:r>
+      </w:fldSimple>
       <w:r>
         <w:t xml:space="preserve"> </w:t>
       </w:r>
       <w:r>
         <w:t>Interfejs graficzny – ewidencja roślin</w:t>
       </w:r>
-      <w:bookmarkEnd w:id="8"/>
+      <w:bookmarkEnd w:id="7"/>
     </w:p>
     <w:p>
       <w:pPr>
@@ -7635,6 +7305,9 @@
         <w:jc w:val="both"/>
       </w:pPr>
       <w:r>
+        <w:rPr>
+          <w:noProof/>
+        </w:rPr>
         <w:drawing>
           <wp:inline distT="0" distB="0" distL="0" distR="0" wp14:anchorId="03B30BBF" wp14:editId="21355393">
             <wp:extent cx="5760720" cy="2828925"/>
@@ -7683,38 +7356,25 @@
           <w:szCs w:val="20"/>
         </w:rPr>
       </w:pPr>
-      <w:bookmarkStart w:id="9" w:name="_Toc116229039"/>
+      <w:bookmarkStart w:id="8" w:name="_Toc117014425"/>
       <w:r>
         <w:t xml:space="preserve">Rysunek </w:t>
       </w:r>
-      <w:r>
-        <w:fldChar w:fldCharType="begin"/>
-      </w:r>
-      <w:r>
-        <w:instrText xml:space="preserve"> SEQ Rysunek \* ARABIC </w:instrText>
-      </w:r>
-      <w:r>
-        <w:fldChar w:fldCharType="separate"/>
-      </w:r>
-      <w:r>
-        <w:rPr>
-          <w:noProof/>
-        </w:rPr>
-        <w:t>3</w:t>
-      </w:r>
-      <w:r>
-        <w:rPr>
-          <w:noProof/>
-        </w:rPr>
-        <w:fldChar w:fldCharType="end"/>
-      </w:r>
+      <w:fldSimple w:instr=" SEQ Rysunek \* ARABIC ">
+        <w:r>
+          <w:rPr>
+            <w:noProof/>
+          </w:rPr>
+          <w:t>3</w:t>
+        </w:r>
+      </w:fldSimple>
       <w:r>
         <w:t xml:space="preserve"> </w:t>
       </w:r>
       <w:r>
         <w:t>Interfejs graficzny – formularz edycji pól z ewidencji roślin</w:t>
       </w:r>
-      <w:bookmarkEnd w:id="9"/>
+      <w:bookmarkEnd w:id="8"/>
     </w:p>
     <w:p>
       <w:pPr>
@@ -7904,38 +7564,25 @@
         <w:pStyle w:val="Caption"/>
         <w:jc w:val="both"/>
       </w:pPr>
-      <w:bookmarkStart w:id="10" w:name="_Toc116229040"/>
+      <w:bookmarkStart w:id="9" w:name="_Toc117014426"/>
       <w:r>
         <w:t xml:space="preserve">Rysunek </w:t>
       </w:r>
-      <w:r>
-        <w:fldChar w:fldCharType="begin"/>
-      </w:r>
-      <w:r>
-        <w:instrText xml:space="preserve"> SEQ Rysunek \* ARABIC </w:instrText>
-      </w:r>
-      <w:r>
-        <w:fldChar w:fldCharType="separate"/>
-      </w:r>
-      <w:r>
-        <w:rPr>
-          <w:noProof/>
-        </w:rPr>
-        <w:t>4</w:t>
-      </w:r>
-      <w:r>
-        <w:rPr>
-          <w:noProof/>
-        </w:rPr>
-        <w:fldChar w:fldCharType="end"/>
-      </w:r>
+      <w:fldSimple w:instr=" SEQ Rysunek \* ARABIC ">
+        <w:r>
+          <w:rPr>
+            <w:noProof/>
+          </w:rPr>
+          <w:t>4</w:t>
+        </w:r>
+      </w:fldSimple>
       <w:r>
         <w:t xml:space="preserve"> </w:t>
       </w:r>
       <w:r>
         <w:t>Interfejs graficzny – ochrona roślin</w:t>
       </w:r>
-      <w:bookmarkEnd w:id="10"/>
+      <w:bookmarkEnd w:id="9"/>
     </w:p>
     <w:p>
       <w:pPr>
@@ -7945,6 +7592,9 @@
         <w:jc w:val="both"/>
       </w:pPr>
       <w:r>
+        <w:rPr>
+          <w:noProof/>
+        </w:rPr>
         <w:drawing>
           <wp:inline distT="0" distB="0" distL="0" distR="0" wp14:anchorId="0B9B80FC" wp14:editId="33A9D5B2">
             <wp:extent cx="5760720" cy="2961005"/>
@@ -7992,30 +7642,22 @@
       <w:pPr>
         <w:pStyle w:val="Caption"/>
       </w:pPr>
+      <w:bookmarkStart w:id="10" w:name="_Toc117014427"/>
       <w:r>
         <w:t xml:space="preserve">Rysunek </w:t>
       </w:r>
-      <w:r>
-        <w:fldChar w:fldCharType="begin"/>
-      </w:r>
-      <w:r>
-        <w:instrText xml:space="preserve"> SEQ Rysunek \* ARABIC </w:instrText>
-      </w:r>
-      <w:r>
-        <w:fldChar w:fldCharType="separate"/>
-      </w:r>
-      <w:r>
-        <w:rPr>
-          <w:noProof/>
-        </w:rPr>
-        <w:t>5</w:t>
-      </w:r>
-      <w:r>
-        <w:fldChar w:fldCharType="end"/>
-      </w:r>
+      <w:fldSimple w:instr=" SEQ Rysunek \* ARABIC ">
+        <w:r>
+          <w:rPr>
+            <w:noProof/>
+          </w:rPr>
+          <w:t>5</w:t>
+        </w:r>
+      </w:fldSimple>
       <w:r>
         <w:t xml:space="preserve"> Interfejs graficzny - dodawanie nowego wpisu do ewidencji roślin</w:t>
       </w:r>
+      <w:bookmarkEnd w:id="10"/>
     </w:p>
     <w:p>
       <w:pPr>
@@ -8066,25 +7708,7 @@
           <w:sz w:val="20"/>
           <w:szCs w:val="20"/>
         </w:rPr>
-        <w:t xml:space="preserve">Przycisk anulujący </w:t>
-      </w:r>
-      <w:r>
-        <w:rPr>
-          <w:rFonts w:ascii="Arial" w:hAnsi="Arial" w:cs="Arial"/>
-          <w:color w:val="000000" w:themeColor="text1"/>
-          <w:sz w:val="20"/>
-          <w:szCs w:val="20"/>
-        </w:rPr>
-        <w:t>dodawanie</w:t>
-      </w:r>
-      <w:r>
-        <w:rPr>
-          <w:rFonts w:ascii="Arial" w:hAnsi="Arial" w:cs="Arial"/>
-          <w:color w:val="000000" w:themeColor="text1"/>
-          <w:sz w:val="20"/>
-          <w:szCs w:val="20"/>
-        </w:rPr>
-        <w:t>.</w:t>
+        <w:t>Przycisk anulujący dodawanie.</w:t>
       </w:r>
     </w:p>
     <w:p>
@@ -8110,25 +7734,7 @@
           <w:sz w:val="20"/>
           <w:szCs w:val="20"/>
         </w:rPr>
-        <w:t xml:space="preserve">Przycisk </w:t>
-      </w:r>
-      <w:r>
-        <w:rPr>
-          <w:rFonts w:ascii="Arial" w:hAnsi="Arial" w:cs="Arial"/>
-          <w:color w:val="000000" w:themeColor="text1"/>
-          <w:sz w:val="20"/>
-          <w:szCs w:val="20"/>
-        </w:rPr>
-        <w:t>zapisujący dane do ewidencji roślin</w:t>
-      </w:r>
-      <w:r>
-        <w:rPr>
-          <w:rFonts w:ascii="Arial" w:hAnsi="Arial" w:cs="Arial"/>
-          <w:color w:val="000000" w:themeColor="text1"/>
-          <w:sz w:val="20"/>
-          <w:szCs w:val="20"/>
-        </w:rPr>
-        <w:t>.</w:t>
+        <w:t>Przycisk zapisujący dane do ewidencji roślin.</w:t>
       </w:r>
     </w:p>
     <w:p>
@@ -8146,10 +7752,9 @@
           <w:color w:val="000000" w:themeColor="text1"/>
           <w:sz w:val="20"/>
           <w:szCs w:val="20"/>
-          <w:highlight w:val="yellow"/>
-        </w:rPr>
-      </w:pPr>
-      <w:bookmarkStart w:id="11" w:name="_Toc116227665"/>
+        </w:rPr>
+      </w:pPr>
+      <w:bookmarkStart w:id="11" w:name="_Toc117015150"/>
       <w:r>
         <w:rPr>
           <w:rFonts w:ascii="Arial" w:hAnsi="Arial" w:cs="Arial"/>
@@ -8160,7 +7765,6 @@
           <w:color w:val="000000" w:themeColor="text1"/>
           <w:sz w:val="20"/>
           <w:szCs w:val="20"/>
-          <w:highlight w:val="yellow"/>
         </w:rPr>
         <w:t>2.</w:t>
       </w:r>
@@ -8174,7 +7778,6 @@
           <w:color w:val="000000" w:themeColor="text1"/>
           <w:sz w:val="20"/>
           <w:szCs w:val="20"/>
-          <w:highlight w:val="yellow"/>
         </w:rPr>
         <w:t>3</w:t>
       </w:r>
@@ -8188,7 +7791,6 @@
           <w:color w:val="000000" w:themeColor="text1"/>
           <w:sz w:val="20"/>
           <w:szCs w:val="20"/>
-          <w:highlight w:val="yellow"/>
         </w:rPr>
         <w:t>.</w:t>
       </w:r>
@@ -8202,380 +7804,11 @@
           <w:color w:val="000000" w:themeColor="text1"/>
           <w:sz w:val="20"/>
           <w:szCs w:val="20"/>
-          <w:highlight w:val="yellow"/>
-        </w:rPr>
-        <w:tab/>
-        <w:t>Wymagania biznesowe</w:t>
-      </w:r>
-      <w:bookmarkEnd w:id="11"/>
-    </w:p>
-    <w:p>
-      <w:pPr>
-        <w:spacing w:line="360" w:lineRule="auto"/>
-        <w:ind w:firstLine="709"/>
-        <w:jc w:val="both"/>
-        <w:rPr>
-          <w:rFonts w:ascii="Arial" w:hAnsi="Arial" w:cs="Arial"/>
-          <w:color w:val="000000" w:themeColor="text1"/>
-          <w:sz w:val="20"/>
-          <w:szCs w:val="20"/>
-        </w:rPr>
-      </w:pPr>
-      <w:r>
-        <w:rPr>
-          <w:rFonts w:ascii="Arial" w:hAnsi="Arial" w:cs="Arial"/>
-          <w:color w:val="000000" w:themeColor="text1"/>
-          <w:sz w:val="20"/>
-          <w:szCs w:val="20"/>
-          <w:highlight w:val="yellow"/>
-        </w:rPr>
-        <w:t>Nazwa aplikacji to Ewidencja Roślin. Oprogramowanie ma za zadanie ułatwić utrzymanie / ewidencję roślin</w:t>
-      </w:r>
-      <w:r>
-        <w:rPr>
-          <w:rFonts w:ascii="Arial" w:hAnsi="Arial" w:cs="Arial"/>
-          <w:color w:val="000000" w:themeColor="text1"/>
-          <w:sz w:val="20"/>
-          <w:szCs w:val="20"/>
-          <w:highlight w:val="yellow"/>
-        </w:rPr>
-        <w:t xml:space="preserve">. </w:t>
-      </w:r>
-      <w:r>
-        <w:rPr>
-          <w:rFonts w:ascii="Arial" w:hAnsi="Arial" w:cs="Arial"/>
-          <w:color w:val="000000" w:themeColor="text1"/>
-          <w:sz w:val="20"/>
-          <w:szCs w:val="20"/>
-          <w:highlight w:val="yellow"/>
-        </w:rPr>
-        <w:t xml:space="preserve">W rozdziale omawiane są wymagania </w:t>
-      </w:r>
-      <w:r>
-        <w:rPr>
-          <w:rFonts w:ascii="Arial" w:hAnsi="Arial" w:cs="Arial"/>
-          <w:color w:val="000000" w:themeColor="text1"/>
-          <w:sz w:val="20"/>
-          <w:szCs w:val="20"/>
-          <w:highlight w:val="yellow"/>
-        </w:rPr>
-        <w:t>biznesowe</w:t>
-      </w:r>
-      <w:r>
-        <w:rPr>
-          <w:rFonts w:ascii="Arial" w:hAnsi="Arial" w:cs="Arial"/>
-          <w:color w:val="000000" w:themeColor="text1"/>
-          <w:sz w:val="20"/>
-          <w:szCs w:val="20"/>
-          <w:highlight w:val="yellow"/>
-        </w:rPr>
-        <w:t>.</w:t>
-      </w:r>
-      <w:r>
-        <w:rPr>
-          <w:rFonts w:ascii="Arial" w:hAnsi="Arial" w:cs="Arial"/>
-          <w:color w:val="000000" w:themeColor="text1"/>
-          <w:sz w:val="20"/>
-          <w:szCs w:val="20"/>
-        </w:rPr>
-        <w:t xml:space="preserve"> </w:t>
-      </w:r>
-    </w:p>
-    <w:p>
-      <w:pPr>
-        <w:pStyle w:val="Heading2"/>
-        <w:spacing w:line="360" w:lineRule="auto"/>
-        <w:ind w:firstLine="709"/>
-        <w:jc w:val="both"/>
-        <w:rPr>
-          <w:rFonts w:ascii="Arial" w:hAnsi="Arial" w:cs="Arial"/>
-          <w:b/>
-          <w:bCs/>
-          <w:i/>
-          <w:iCs/>
-          <w:color w:val="000000" w:themeColor="text1"/>
-          <w:sz w:val="20"/>
-          <w:szCs w:val="20"/>
-          <w:highlight w:val="lightGray"/>
-        </w:rPr>
-      </w:pPr>
-      <w:bookmarkStart w:id="12" w:name="_Toc116227666"/>
-      <w:r>
-        <w:rPr>
-          <w:rFonts w:ascii="Arial" w:hAnsi="Arial" w:cs="Arial"/>
-          <w:b/>
-          <w:bCs/>
-          <w:i/>
-          <w:iCs/>
-          <w:color w:val="000000" w:themeColor="text1"/>
-          <w:sz w:val="20"/>
-          <w:szCs w:val="20"/>
-          <w:highlight w:val="lightGray"/>
-        </w:rPr>
-        <w:lastRenderedPageBreak/>
-        <w:t>2.</w:t>
-      </w:r>
-      <w:r>
-        <w:rPr>
-          <w:rFonts w:ascii="Arial" w:hAnsi="Arial" w:cs="Arial"/>
-          <w:b/>
-          <w:bCs/>
-          <w:i/>
-          <w:iCs/>
-          <w:color w:val="000000" w:themeColor="text1"/>
-          <w:sz w:val="20"/>
-          <w:szCs w:val="20"/>
-          <w:highlight w:val="lightGray"/>
-        </w:rPr>
-        <w:t>4</w:t>
-      </w:r>
-      <w:r>
-        <w:rPr>
-          <w:rFonts w:ascii="Arial" w:hAnsi="Arial" w:cs="Arial"/>
-          <w:b/>
-          <w:bCs/>
-          <w:i/>
-          <w:iCs/>
-          <w:color w:val="000000" w:themeColor="text1"/>
-          <w:sz w:val="20"/>
-          <w:szCs w:val="20"/>
-          <w:highlight w:val="lightGray"/>
-        </w:rPr>
-        <w:t>.</w:t>
-      </w:r>
-      <w:r>
-        <w:rPr>
-          <w:rFonts w:ascii="Arial" w:hAnsi="Arial" w:cs="Arial"/>
-          <w:b/>
-          <w:bCs/>
-          <w:i/>
-          <w:iCs/>
-          <w:color w:val="000000" w:themeColor="text1"/>
-          <w:sz w:val="20"/>
-          <w:szCs w:val="20"/>
-          <w:highlight w:val="lightGray"/>
         </w:rPr>
         <w:tab/>
         <w:t>Wymagania funkcjonalne użytkownika</w:t>
       </w:r>
-      <w:bookmarkEnd w:id="12"/>
-    </w:p>
-    <w:p>
-      <w:pPr>
-        <w:pStyle w:val="ListParagraph"/>
-        <w:numPr>
-          <w:ilvl w:val="0"/>
-          <w:numId w:val="6"/>
-        </w:numPr>
-        <w:spacing w:line="360" w:lineRule="auto"/>
-        <w:jc w:val="both"/>
-        <w:rPr>
-          <w:rFonts w:ascii="Arial" w:hAnsi="Arial" w:cs="Arial"/>
-          <w:color w:val="000000" w:themeColor="text1"/>
-          <w:sz w:val="20"/>
-          <w:szCs w:val="20"/>
-          <w:highlight w:val="lightGray"/>
-        </w:rPr>
-      </w:pPr>
-      <w:r>
-        <w:rPr>
-          <w:rFonts w:ascii="Arial" w:hAnsi="Arial" w:cs="Arial"/>
-          <w:color w:val="000000" w:themeColor="text1"/>
-          <w:sz w:val="20"/>
-          <w:szCs w:val="20"/>
-          <w:highlight w:val="lightGray"/>
-        </w:rPr>
-        <w:t>Rejestracja konta użytkownika – wpisanie nazwy użytkownika, adresu e-mail oraz hasła do bazy danych użytkowników w celu stworzenia konta.</w:t>
-      </w:r>
-      <w:r>
-        <w:rPr>
-          <w:rFonts w:ascii="Arial" w:hAnsi="Arial" w:cs="Arial"/>
-          <w:color w:val="000000" w:themeColor="text1"/>
-          <w:sz w:val="20"/>
-          <w:szCs w:val="20"/>
-          <w:highlight w:val="lightGray"/>
-        </w:rPr>
-        <w:t xml:space="preserve"> </w:t>
-      </w:r>
-    </w:p>
-    <w:p>
-      <w:pPr>
-        <w:pStyle w:val="ListParagraph"/>
-        <w:numPr>
-          <w:ilvl w:val="0"/>
-          <w:numId w:val="6"/>
-        </w:numPr>
-        <w:spacing w:line="360" w:lineRule="auto"/>
-        <w:jc w:val="both"/>
-        <w:rPr>
-          <w:rFonts w:ascii="Arial" w:hAnsi="Arial" w:cs="Arial"/>
-          <w:color w:val="000000" w:themeColor="text1"/>
-          <w:sz w:val="20"/>
-          <w:szCs w:val="20"/>
-          <w:highlight w:val="lightGray"/>
-        </w:rPr>
-      </w:pPr>
-      <w:r>
-        <w:rPr>
-          <w:rFonts w:ascii="Arial" w:hAnsi="Arial" w:cs="Arial"/>
-          <w:color w:val="000000" w:themeColor="text1"/>
-          <w:sz w:val="20"/>
-          <w:szCs w:val="20"/>
-          <w:highlight w:val="lightGray"/>
-        </w:rPr>
-        <w:t xml:space="preserve">Logowanie do aplikacji – proces uwierzytelnienia i autoryzacji użytkownika aplikacji, polegający na podaniu adresu e-mail i hasła uwierzytelniającego w celu dostępu do konta. </w:t>
-      </w:r>
-      <w:r>
-        <w:rPr>
-          <w:rFonts w:ascii="Arial" w:hAnsi="Arial" w:cs="Arial"/>
-          <w:color w:val="000000" w:themeColor="text1"/>
-          <w:sz w:val="20"/>
-          <w:szCs w:val="20"/>
-          <w:highlight w:val="lightGray"/>
-        </w:rPr>
-        <w:t>/ Wylogowanie z aplikacji – rezygnacja z uprzednio uzyskanego w skute logowania dostępu do konta.</w:t>
-      </w:r>
-    </w:p>
-    <w:p>
-      <w:pPr>
-        <w:pStyle w:val="ListParagraph"/>
-        <w:numPr>
-          <w:ilvl w:val="0"/>
-          <w:numId w:val="6"/>
-        </w:numPr>
-        <w:spacing w:line="360" w:lineRule="auto"/>
-        <w:jc w:val="both"/>
-        <w:rPr>
-          <w:rFonts w:ascii="Arial" w:hAnsi="Arial" w:cs="Arial"/>
-          <w:color w:val="000000" w:themeColor="text1"/>
-          <w:sz w:val="20"/>
-          <w:szCs w:val="20"/>
-          <w:highlight w:val="lightGray"/>
-        </w:rPr>
-      </w:pPr>
-      <w:r>
-        <w:rPr>
-          <w:rFonts w:ascii="Arial" w:hAnsi="Arial" w:cs="Arial"/>
-          <w:color w:val="000000" w:themeColor="text1"/>
-          <w:sz w:val="20"/>
-          <w:szCs w:val="20"/>
-          <w:highlight w:val="lightGray"/>
-        </w:rPr>
-        <w:t>Usuwanie konta użytkownika – usunięcie informacji o użytkowniku z bazy danych.</w:t>
-      </w:r>
-    </w:p>
-    <w:p>
-      <w:pPr>
-        <w:pStyle w:val="ListParagraph"/>
-        <w:numPr>
-          <w:ilvl w:val="0"/>
-          <w:numId w:val="6"/>
-        </w:numPr>
-        <w:spacing w:line="360" w:lineRule="auto"/>
-        <w:jc w:val="both"/>
-        <w:rPr>
-          <w:rFonts w:ascii="Arial" w:hAnsi="Arial" w:cs="Arial"/>
-          <w:color w:val="000000" w:themeColor="text1"/>
-          <w:sz w:val="20"/>
-          <w:szCs w:val="20"/>
-          <w:highlight w:val="lightGray"/>
-        </w:rPr>
-      </w:pPr>
-      <w:r>
-        <w:rPr>
-          <w:rFonts w:ascii="Arial" w:hAnsi="Arial" w:cs="Arial"/>
-          <w:color w:val="000000" w:themeColor="text1"/>
-          <w:sz w:val="20"/>
-          <w:szCs w:val="20"/>
-          <w:highlight w:val="lightGray"/>
-        </w:rPr>
-        <w:t>Zmiana hasła do konta – wpisanie nowego hasła użytkownikowi w celu zmiany danych logowania do konta.</w:t>
-      </w:r>
-    </w:p>
-    <w:p>
-      <w:pPr>
-        <w:pStyle w:val="Heading2"/>
-        <w:spacing w:line="360" w:lineRule="auto"/>
-        <w:ind w:firstLine="709"/>
-        <w:jc w:val="both"/>
-        <w:rPr>
-          <w:rFonts w:ascii="Arial" w:hAnsi="Arial" w:cs="Arial"/>
-          <w:b/>
-          <w:bCs/>
-          <w:i/>
-          <w:iCs/>
-          <w:color w:val="000000" w:themeColor="text1"/>
-          <w:sz w:val="20"/>
-          <w:szCs w:val="20"/>
-        </w:rPr>
-      </w:pPr>
-      <w:bookmarkStart w:id="13" w:name="_Toc116227667"/>
-      <w:r>
-        <w:rPr>
-          <w:rFonts w:ascii="Arial" w:hAnsi="Arial" w:cs="Arial"/>
-          <w:b/>
-          <w:bCs/>
-          <w:i/>
-          <w:iCs/>
-          <w:color w:val="000000" w:themeColor="text1"/>
-          <w:sz w:val="20"/>
-          <w:szCs w:val="20"/>
-        </w:rPr>
-        <w:t>2.</w:t>
-      </w:r>
-      <w:r>
-        <w:rPr>
-          <w:rFonts w:ascii="Arial" w:hAnsi="Arial" w:cs="Arial"/>
-          <w:b/>
-          <w:bCs/>
-          <w:i/>
-          <w:iCs/>
-          <w:color w:val="000000" w:themeColor="text1"/>
-          <w:sz w:val="20"/>
-          <w:szCs w:val="20"/>
-        </w:rPr>
-        <w:t>5</w:t>
-      </w:r>
-      <w:r>
-        <w:rPr>
-          <w:rFonts w:ascii="Arial" w:hAnsi="Arial" w:cs="Arial"/>
-          <w:b/>
-          <w:bCs/>
-          <w:i/>
-          <w:iCs/>
-          <w:color w:val="000000" w:themeColor="text1"/>
-          <w:sz w:val="20"/>
-          <w:szCs w:val="20"/>
-        </w:rPr>
-        <w:t>.</w:t>
-      </w:r>
-      <w:r>
-        <w:rPr>
-          <w:rFonts w:ascii="Arial" w:hAnsi="Arial" w:cs="Arial"/>
-          <w:b/>
-          <w:bCs/>
-          <w:i/>
-          <w:iCs/>
-          <w:color w:val="000000" w:themeColor="text1"/>
-          <w:sz w:val="20"/>
-          <w:szCs w:val="20"/>
-        </w:rPr>
-        <w:tab/>
-      </w:r>
-      <w:r>
-        <w:rPr>
-          <w:rFonts w:ascii="Arial" w:hAnsi="Arial" w:cs="Arial"/>
-          <w:b/>
-          <w:bCs/>
-          <w:i/>
-          <w:iCs/>
-          <w:color w:val="000000" w:themeColor="text1"/>
-          <w:sz w:val="20"/>
-          <w:szCs w:val="20"/>
-        </w:rPr>
-        <w:t>Wymagania niefunkcjonalne użytkownika</w:t>
-      </w:r>
-      <w:bookmarkEnd w:id="13"/>
+      <w:bookmarkEnd w:id="11"/>
     </w:p>
     <w:p>
       <w:pPr>
@@ -8605,6 +7838,118 @@
     </w:p>
     <w:p>
       <w:pPr>
+        <w:pStyle w:val="Heading2"/>
+        <w:spacing w:line="360" w:lineRule="auto"/>
+        <w:ind w:firstLine="709"/>
+        <w:jc w:val="both"/>
+        <w:rPr>
+          <w:rFonts w:ascii="Arial" w:hAnsi="Arial" w:cs="Arial"/>
+          <w:b/>
+          <w:bCs/>
+          <w:i/>
+          <w:iCs/>
+          <w:color w:val="000000" w:themeColor="text1"/>
+          <w:sz w:val="20"/>
+          <w:szCs w:val="20"/>
+        </w:rPr>
+      </w:pPr>
+      <w:bookmarkStart w:id="12" w:name="_Toc117015151"/>
+      <w:r>
+        <w:rPr>
+          <w:rFonts w:ascii="Arial" w:hAnsi="Arial" w:cs="Arial"/>
+          <w:b/>
+          <w:bCs/>
+          <w:i/>
+          <w:iCs/>
+          <w:color w:val="000000" w:themeColor="text1"/>
+          <w:sz w:val="20"/>
+          <w:szCs w:val="20"/>
+        </w:rPr>
+        <w:lastRenderedPageBreak/>
+        <w:t>2.</w:t>
+      </w:r>
+      <w:r>
+        <w:rPr>
+          <w:rFonts w:ascii="Arial" w:hAnsi="Arial" w:cs="Arial"/>
+          <w:b/>
+          <w:bCs/>
+          <w:i/>
+          <w:iCs/>
+          <w:color w:val="000000" w:themeColor="text1"/>
+          <w:sz w:val="20"/>
+          <w:szCs w:val="20"/>
+        </w:rPr>
+        <w:t>5</w:t>
+      </w:r>
+      <w:r>
+        <w:rPr>
+          <w:rFonts w:ascii="Arial" w:hAnsi="Arial" w:cs="Arial"/>
+          <w:b/>
+          <w:bCs/>
+          <w:i/>
+          <w:iCs/>
+          <w:color w:val="000000" w:themeColor="text1"/>
+          <w:sz w:val="20"/>
+          <w:szCs w:val="20"/>
+        </w:rPr>
+        <w:t>.</w:t>
+      </w:r>
+      <w:r>
+        <w:rPr>
+          <w:rFonts w:ascii="Arial" w:hAnsi="Arial" w:cs="Arial"/>
+          <w:b/>
+          <w:bCs/>
+          <w:i/>
+          <w:iCs/>
+          <w:color w:val="000000" w:themeColor="text1"/>
+          <w:sz w:val="20"/>
+          <w:szCs w:val="20"/>
+        </w:rPr>
+        <w:tab/>
+      </w:r>
+      <w:r>
+        <w:rPr>
+          <w:rFonts w:ascii="Arial" w:hAnsi="Arial" w:cs="Arial"/>
+          <w:b/>
+          <w:bCs/>
+          <w:i/>
+          <w:iCs/>
+          <w:color w:val="000000" w:themeColor="text1"/>
+          <w:sz w:val="20"/>
+          <w:szCs w:val="20"/>
+        </w:rPr>
+        <w:t>Wymagania niefunkcjonalne użytkownika</w:t>
+      </w:r>
+      <w:bookmarkEnd w:id="12"/>
+    </w:p>
+    <w:p>
+      <w:pPr>
+        <w:pStyle w:val="ListParagraph"/>
+        <w:numPr>
+          <w:ilvl w:val="0"/>
+          <w:numId w:val="1"/>
+        </w:numPr>
+        <w:spacing w:line="360" w:lineRule="auto"/>
+        <w:jc w:val="both"/>
+        <w:rPr>
+          <w:rFonts w:ascii="Arial" w:hAnsi="Arial" w:cs="Arial"/>
+          <w:color w:val="000000" w:themeColor="text1"/>
+          <w:sz w:val="20"/>
+          <w:szCs w:val="20"/>
+        </w:rPr>
+      </w:pPr>
+      <w:r>
+        <w:rPr>
+          <w:rFonts w:ascii="Arial" w:hAnsi="Arial" w:cs="Arial"/>
+          <w:color w:val="000000" w:themeColor="text1"/>
+          <w:sz w:val="20"/>
+          <w:szCs w:val="20"/>
+        </w:rPr>
+        <w:t>Aplikacja powinna odpowiadać aktualnym standardom sieciowym i wytycznym dla dostępności treści internetowych – ma prawidłowo wyświetlać się w różnych przeglądarkach:</w:t>
+      </w:r>
+    </w:p>
+    <w:p>
+      <w:pPr>
         <w:pStyle w:val="ListParagraph"/>
         <w:numPr>
           <w:ilvl w:val="0"/>
@@ -8716,7 +8061,7 @@
           <w:szCs w:val="20"/>
         </w:rPr>
       </w:pPr>
-      <w:bookmarkStart w:id="14" w:name="_Toc116227668"/>
+      <w:bookmarkStart w:id="13" w:name="_Toc117015152"/>
       <w:r>
         <w:rPr>
           <w:rFonts w:ascii="Arial" w:hAnsi="Arial" w:cs="Arial"/>
@@ -8795,7 +8140,7 @@
         </w:rPr>
         <w:t>systemowe</w:t>
       </w:r>
-      <w:bookmarkEnd w:id="14"/>
+      <w:bookmarkEnd w:id="13"/>
     </w:p>
     <w:p>
       <w:pPr>
@@ -8923,54 +8268,6 @@
     </w:p>
     <w:p>
       <w:pPr>
-        <w:pStyle w:val="ListParagraph"/>
-        <w:numPr>
-          <w:ilvl w:val="0"/>
-          <w:numId w:val="4"/>
-        </w:numPr>
-        <w:spacing w:line="360" w:lineRule="auto"/>
-        <w:jc w:val="both"/>
-        <w:rPr>
-          <w:rFonts w:ascii="Arial" w:hAnsi="Arial" w:cs="Arial"/>
-          <w:color w:val="000000" w:themeColor="text1"/>
-          <w:sz w:val="20"/>
-          <w:szCs w:val="20"/>
-          <w:highlight w:val="lightGray"/>
-        </w:rPr>
-      </w:pPr>
-      <w:r>
-        <w:rPr>
-          <w:rFonts w:ascii="Arial" w:hAnsi="Arial" w:cs="Arial"/>
-          <w:color w:val="000000" w:themeColor="text1"/>
-          <w:sz w:val="20"/>
-          <w:szCs w:val="20"/>
-          <w:highlight w:val="lightGray"/>
-        </w:rPr>
-        <w:t>Bezpieczeństwo aplikacji – ograniczenie wszystkim użytkownikom</w:t>
-      </w:r>
-      <w:r>
-        <w:rPr>
-          <w:rFonts w:ascii="Arial" w:hAnsi="Arial" w:cs="Arial"/>
-          <w:color w:val="000000" w:themeColor="text1"/>
-          <w:sz w:val="20"/>
-          <w:szCs w:val="20"/>
-          <w:highlight w:val="lightGray"/>
-        </w:rPr>
-        <w:t xml:space="preserve"> praw dostępu do bazy danych. Proces logowania jest realizowany poprzez podanie nazwy użytkownika oraz hasła użytkownika w formularzu logowania.</w:t>
-      </w:r>
-      <w:r>
-        <w:rPr>
-          <w:rFonts w:ascii="Arial" w:hAnsi="Arial" w:cs="Arial"/>
-          <w:color w:val="000000" w:themeColor="text1"/>
-          <w:sz w:val="20"/>
-          <w:szCs w:val="20"/>
-          <w:highlight w:val="lightGray"/>
-        </w:rPr>
-        <w:t xml:space="preserve"> Użycie protokołu HTTPS, który chroni integralność i poufność danych przesyłanych również będzie wchodził w skład bezpieczeństwa aplikacji.</w:t>
-      </w:r>
-    </w:p>
-    <w:p>
-      <w:pPr>
         <w:pStyle w:val="Heading1"/>
         <w:spacing w:line="360" w:lineRule="auto"/>
         <w:ind w:firstLine="709"/>
@@ -8984,7 +8281,7 @@
           <w:szCs w:val="18"/>
         </w:rPr>
       </w:pPr>
-      <w:bookmarkStart w:id="15" w:name="_Toc116227669"/>
+      <w:bookmarkStart w:id="14" w:name="_Toc117015153"/>
       <w:r>
         <w:rPr>
           <w:rFonts w:ascii="Arial" w:hAnsi="Arial" w:cs="Arial"/>
@@ -9018,7 +8315,7 @@
         </w:rPr>
         <w:t>Przygotowanie do tworzenia aplikacji</w:t>
       </w:r>
-      <w:bookmarkEnd w:id="15"/>
+      <w:bookmarkEnd w:id="14"/>
       <w:r>
         <w:rPr>
           <w:rFonts w:ascii="Arial" w:hAnsi="Arial" w:cs="Arial"/>
@@ -9106,7 +8403,7 @@
           <w:szCs w:val="20"/>
         </w:rPr>
       </w:pPr>
-      <w:bookmarkStart w:id="16" w:name="_Toc116227670"/>
+      <w:bookmarkStart w:id="15" w:name="_Toc117015154"/>
       <w:r>
         <w:rPr>
           <w:rFonts w:ascii="Arial" w:hAnsi="Arial" w:cs="Arial"/>
@@ -9118,7 +8415,6 @@
           <w:sz w:val="20"/>
           <w:szCs w:val="20"/>
         </w:rPr>
-        <w:lastRenderedPageBreak/>
         <w:t>3.</w:t>
       </w:r>
       <w:r>
@@ -9161,7 +8457,7 @@
         <w:tab/>
         <w:t>Wykorzystane narzędzia programistyczne</w:t>
       </w:r>
-      <w:bookmarkEnd w:id="16"/>
+      <w:bookmarkEnd w:id="15"/>
     </w:p>
     <w:p>
       <w:pPr>
@@ -9211,7 +8507,7 @@
           <w:szCs w:val="20"/>
         </w:rPr>
       </w:pPr>
-      <w:bookmarkStart w:id="17" w:name="_Toc116227671"/>
+      <w:bookmarkStart w:id="16" w:name="_Toc117015155"/>
       <w:r>
         <w:rPr>
           <w:rFonts w:ascii="Arial" w:hAnsi="Arial" w:cs="Arial"/>
@@ -9265,7 +8561,7 @@
         <w:tab/>
         <w:t>Git</w:t>
       </w:r>
-      <w:bookmarkEnd w:id="17"/>
+      <w:bookmarkEnd w:id="16"/>
     </w:p>
     <w:p>
       <w:pPr>
@@ -9427,7 +8723,7 @@
           <w:szCs w:val="20"/>
         </w:rPr>
       </w:pPr>
-      <w:bookmarkStart w:id="18" w:name="_Toc116227672"/>
+      <w:bookmarkStart w:id="17" w:name="_Toc117015156"/>
       <w:r>
         <w:rPr>
           <w:rFonts w:ascii="Arial" w:hAnsi="Arial" w:cs="Arial"/>
@@ -9439,6 +8735,7 @@
           <w:sz w:val="20"/>
           <w:szCs w:val="20"/>
         </w:rPr>
+        <w:lastRenderedPageBreak/>
         <w:t>3.1.</w:t>
       </w:r>
       <w:r>
@@ -9480,7 +8777,7 @@
         </w:rPr>
         <w:t>Bootstrap</w:t>
       </w:r>
-      <w:bookmarkEnd w:id="18"/>
+      <w:bookmarkEnd w:id="17"/>
     </w:p>
     <w:p>
       <w:pPr>
@@ -9557,7 +8854,7 @@
           <w:szCs w:val="20"/>
         </w:rPr>
       </w:pPr>
-      <w:bookmarkStart w:id="19" w:name="_Toc116227673"/>
+      <w:bookmarkStart w:id="18" w:name="_Toc117015157"/>
       <w:r>
         <w:rPr>
           <w:rFonts w:ascii="Arial" w:hAnsi="Arial" w:cs="Arial"/>
@@ -9688,7 +8985,7 @@
         </w:rPr>
         <w:t>iteDB</w:t>
       </w:r>
-      <w:bookmarkEnd w:id="19"/>
+      <w:bookmarkEnd w:id="18"/>
     </w:p>
     <w:p>
       <w:pPr>
@@ -9800,7 +9097,7 @@
           <w:highlight w:val="yellow"/>
         </w:rPr>
       </w:pPr>
-      <w:bookmarkStart w:id="20" w:name="_Toc116227674"/>
+      <w:bookmarkStart w:id="19" w:name="_Toc117015158"/>
       <w:r>
         <w:rPr>
           <w:rFonts w:ascii="Arial" w:hAnsi="Arial" w:cs="Arial"/>
@@ -9837,7 +9134,7 @@
         </w:rPr>
         <w:t>Projekt aplikacji - implementacja</w:t>
       </w:r>
-      <w:bookmarkEnd w:id="20"/>
+      <w:bookmarkEnd w:id="19"/>
       <w:r>
         <w:rPr>
           <w:rFonts w:ascii="Arial" w:hAnsi="Arial" w:cs="Arial"/>
@@ -9893,7 +9190,7 @@
           <w:highlight w:val="yellow"/>
         </w:rPr>
       </w:pPr>
-      <w:bookmarkStart w:id="21" w:name="_Toc116227675"/>
+      <w:bookmarkStart w:id="20" w:name="_Toc117015159"/>
       <w:r>
         <w:rPr>
           <w:rFonts w:ascii="Arial" w:hAnsi="Arial" w:cs="Arial"/>
@@ -9923,7 +9220,7 @@
         <w:tab/>
         <w:t>Diagram</w:t>
       </w:r>
-      <w:bookmarkEnd w:id="21"/>
+      <w:bookmarkEnd w:id="20"/>
     </w:p>
     <w:p>
       <w:pPr>
@@ -9967,7 +9264,7 @@
           <w:highlight w:val="yellow"/>
         </w:rPr>
       </w:pPr>
-      <w:bookmarkStart w:id="22" w:name="_Toc116227676"/>
+      <w:bookmarkStart w:id="21" w:name="_Toc117015160"/>
       <w:r>
         <w:rPr>
           <w:rFonts w:ascii="Arial" w:hAnsi="Arial" w:cs="Arial"/>
@@ -9980,7 +9277,6 @@
           <w:szCs w:val="20"/>
           <w:highlight w:val="yellow"/>
         </w:rPr>
-        <w:lastRenderedPageBreak/>
         <w:t>4.2.</w:t>
       </w:r>
       <w:r>
@@ -9998,7 +9294,7 @@
         <w:tab/>
         <w:t>Wyjątki</w:t>
       </w:r>
-      <w:bookmarkEnd w:id="22"/>
+      <w:bookmarkEnd w:id="21"/>
     </w:p>
     <w:p>
       <w:pPr>
@@ -10042,7 +9338,7 @@
           <w:highlight w:val="yellow"/>
         </w:rPr>
       </w:pPr>
-      <w:bookmarkStart w:id="23" w:name="_Toc116227677"/>
+      <w:bookmarkStart w:id="22" w:name="_Toc117015161"/>
       <w:r>
         <w:rPr>
           <w:rFonts w:ascii="Arial" w:hAnsi="Arial" w:cs="Arial"/>
@@ -10072,7 +9368,7 @@
         <w:tab/>
         <w:t>Adresowanie</w:t>
       </w:r>
-      <w:bookmarkEnd w:id="23"/>
+      <w:bookmarkEnd w:id="22"/>
     </w:p>
     <w:p>
       <w:pPr>
@@ -10114,7 +9410,7 @@
           <w:highlight w:val="yellow"/>
         </w:rPr>
       </w:pPr>
-      <w:bookmarkStart w:id="24" w:name="_Toc116227678"/>
+      <w:bookmarkStart w:id="23" w:name="_Toc117015162"/>
       <w:r>
         <w:rPr>
           <w:rFonts w:ascii="Arial" w:hAnsi="Arial" w:cs="Arial"/>
@@ -10151,7 +9447,7 @@
         </w:rPr>
         <w:t>Testy</w:t>
       </w:r>
-      <w:bookmarkEnd w:id="24"/>
+      <w:bookmarkEnd w:id="23"/>
     </w:p>
     <w:p>
       <w:pPr>
@@ -10192,7 +9488,7 @@
           <w:highlight w:val="yellow"/>
         </w:rPr>
       </w:pPr>
-      <w:bookmarkStart w:id="25" w:name="_Toc116227679"/>
+      <w:bookmarkStart w:id="24" w:name="_Toc117015163"/>
       <w:r>
         <w:rPr>
           <w:rFonts w:ascii="Arial" w:hAnsi="Arial" w:cs="Arial"/>
@@ -10203,6 +9499,7 @@
           <w:szCs w:val="28"/>
           <w:highlight w:val="yellow"/>
         </w:rPr>
+        <w:lastRenderedPageBreak/>
         <w:t>6.</w:t>
       </w:r>
       <w:r>
@@ -10229,7 +9526,7 @@
         </w:rPr>
         <w:t>Podsumowanie</w:t>
       </w:r>
-      <w:bookmarkEnd w:id="25"/>
+      <w:bookmarkEnd w:id="24"/>
     </w:p>
     <w:p>
       <w:pPr>
@@ -10272,7 +9569,7 @@
           <w:highlight w:val="yellow"/>
         </w:rPr>
       </w:pPr>
-      <w:bookmarkStart w:id="26" w:name="_Toc116227680"/>
+      <w:bookmarkStart w:id="25" w:name="_Toc117015164"/>
       <w:r>
         <w:rPr>
           <w:rFonts w:ascii="Arial" w:hAnsi="Arial" w:cs="Arial"/>
@@ -10302,7 +9599,7 @@
         <w:tab/>
         <w:t>Efekt końcowy pracy</w:t>
       </w:r>
-      <w:bookmarkEnd w:id="26"/>
+      <w:bookmarkEnd w:id="25"/>
     </w:p>
     <w:p>
       <w:pPr>
@@ -10343,7 +9640,7 @@
           <w:szCs w:val="28"/>
         </w:rPr>
       </w:pPr>
-      <w:bookmarkStart w:id="27" w:name="_Toc116227681"/>
+      <w:bookmarkStart w:id="26" w:name="_Toc117015165"/>
       <w:r>
         <w:rPr>
           <w:rFonts w:ascii="Arial" w:hAnsi="Arial" w:cs="Arial"/>
@@ -10377,7 +9674,7 @@
         </w:rPr>
         <w:t>Spis rysunków</w:t>
       </w:r>
-      <w:bookmarkEnd w:id="27"/>
+      <w:bookmarkEnd w:id="26"/>
     </w:p>
     <w:p>
       <w:pPr>
@@ -10386,7 +9683,9 @@
           <w:tab w:val="right" w:leader="dot" w:pos="9062"/>
         </w:tabs>
         <w:rPr>
+          <w:rFonts w:eastAsiaTheme="minorEastAsia"/>
           <w:noProof/>
+          <w:lang w:eastAsia="pl-PL"/>
         </w:rPr>
       </w:pPr>
       <w:r>
@@ -10398,7 +9697,7 @@
       <w:r>
         <w:fldChar w:fldCharType="separate"/>
       </w:r>
-      <w:hyperlink w:anchor="_Toc116229037" w:history="1">
+      <w:hyperlink w:anchor="_Toc117014423" w:history="1">
         <w:r>
           <w:rPr>
             <w:rStyle w:val="Hyperlink"/>
@@ -10425,7 +9724,7 @@
             <w:noProof/>
             <w:webHidden/>
           </w:rPr>
-          <w:instrText xml:space="preserve"> PAGEREF _Toc116229037 \h </w:instrText>
+          <w:instrText xml:space="preserve"> PAGEREF _Toc117014423 \h </w:instrText>
         </w:r>
         <w:r>
           <w:rPr>
@@ -10463,10 +9762,12 @@
           <w:tab w:val="right" w:leader="dot" w:pos="9062"/>
         </w:tabs>
         <w:rPr>
+          <w:rFonts w:eastAsiaTheme="minorEastAsia"/>
           <w:noProof/>
-        </w:rPr>
-      </w:pPr>
-      <w:hyperlink w:anchor="_Toc116229038" w:history="1">
+          <w:lang w:eastAsia="pl-PL"/>
+        </w:rPr>
+      </w:pPr>
+      <w:hyperlink w:anchor="_Toc117014424" w:history="1">
         <w:r>
           <w:rPr>
             <w:rStyle w:val="Hyperlink"/>
@@ -10493,7 +9794,7 @@
             <w:noProof/>
             <w:webHidden/>
           </w:rPr>
-          <w:instrText xml:space="preserve"> PAGEREF _Toc116229038 \h </w:instrText>
+          <w:instrText xml:space="preserve"> PAGEREF _Toc117014424 \h </w:instrText>
         </w:r>
         <w:r>
           <w:rPr>
@@ -10531,10 +9832,12 @@
           <w:tab w:val="right" w:leader="dot" w:pos="9062"/>
         </w:tabs>
         <w:rPr>
+          <w:rFonts w:eastAsiaTheme="minorEastAsia"/>
           <w:noProof/>
-        </w:rPr>
-      </w:pPr>
-      <w:hyperlink w:anchor="_Toc116229039" w:history="1">
+          <w:lang w:eastAsia="pl-PL"/>
+        </w:rPr>
+      </w:pPr>
+      <w:hyperlink w:anchor="_Toc117014425" w:history="1">
         <w:r>
           <w:rPr>
             <w:rStyle w:val="Hyperlink"/>
@@ -10561,7 +9864,7 @@
             <w:noProof/>
             <w:webHidden/>
           </w:rPr>
-          <w:instrText xml:space="preserve"> PAGEREF _Toc116229039 \h </w:instrText>
+          <w:instrText xml:space="preserve"> PAGEREF _Toc117014425 \h </w:instrText>
         </w:r>
         <w:r>
           <w:rPr>
@@ -10599,10 +9902,12 @@
           <w:tab w:val="right" w:leader="dot" w:pos="9062"/>
         </w:tabs>
         <w:rPr>
+          <w:rFonts w:eastAsiaTheme="minorEastAsia"/>
           <w:noProof/>
-        </w:rPr>
-      </w:pPr>
-      <w:hyperlink w:anchor="_Toc116229040" w:history="1">
+          <w:lang w:eastAsia="pl-PL"/>
+        </w:rPr>
+      </w:pPr>
+      <w:hyperlink w:anchor="_Toc117014426" w:history="1">
         <w:r>
           <w:rPr>
             <w:rStyle w:val="Hyperlink"/>
@@ -10629,7 +9934,7 @@
             <w:noProof/>
             <w:webHidden/>
           </w:rPr>
-          <w:instrText xml:space="preserve"> PAGEREF _Toc116229040 \h </w:instrText>
+          <w:instrText xml:space="preserve"> PAGEREF _Toc117014426 \h </w:instrText>
         </w:r>
         <w:r>
           <w:rPr>
@@ -10661,11 +9966,81 @@
       </w:hyperlink>
     </w:p>
     <w:p>
+      <w:pPr>
+        <w:pStyle w:val="TableofFigures"/>
+        <w:tabs>
+          <w:tab w:val="right" w:leader="dot" w:pos="9062"/>
+        </w:tabs>
+        <w:rPr>
+          <w:rFonts w:eastAsiaTheme="minorEastAsia"/>
+          <w:noProof/>
+          <w:lang w:eastAsia="pl-PL"/>
+        </w:rPr>
+      </w:pPr>
+      <w:hyperlink w:anchor="_Toc117014427" w:history="1">
+        <w:r>
+          <w:rPr>
+            <w:rStyle w:val="Hyperlink"/>
+            <w:noProof/>
+          </w:rPr>
+          <w:t>Rysunek 5 Interfejs graficzny - dodawanie nowego wpisu do ewidencji roślin</w:t>
+        </w:r>
+        <w:r>
+          <w:rPr>
+            <w:noProof/>
+            <w:webHidden/>
+          </w:rPr>
+          <w:tab/>
+        </w:r>
+        <w:r>
+          <w:rPr>
+            <w:noProof/>
+            <w:webHidden/>
+          </w:rPr>
+          <w:fldChar w:fldCharType="begin"/>
+        </w:r>
+        <w:r>
+          <w:rPr>
+            <w:noProof/>
+            <w:webHidden/>
+          </w:rPr>
+          <w:instrText xml:space="preserve"> PAGEREF _Toc117014427 \h </w:instrText>
+        </w:r>
+        <w:r>
+          <w:rPr>
+            <w:noProof/>
+            <w:webHidden/>
+          </w:rPr>
+        </w:r>
+        <w:r>
+          <w:rPr>
+            <w:noProof/>
+            <w:webHidden/>
+          </w:rPr>
+          <w:fldChar w:fldCharType="separate"/>
+        </w:r>
+        <w:r>
+          <w:rPr>
+            <w:noProof/>
+            <w:webHidden/>
+          </w:rPr>
+          <w:t>8</w:t>
+        </w:r>
+        <w:r>
+          <w:rPr>
+            <w:noProof/>
+            <w:webHidden/>
+          </w:rPr>
+          <w:fldChar w:fldCharType="end"/>
+        </w:r>
+      </w:hyperlink>
+    </w:p>
+    <w:p>
       <w:r>
         <w:fldChar w:fldCharType="end"/>
       </w:r>
     </w:p>
-    <w:bookmarkStart w:id="28" w:name="_Toc116227682" w:displacedByCustomXml="next"/>
+    <w:bookmarkStart w:id="27" w:name="_Toc117015166" w:displacedByCustomXml="next"/>
     <w:sdt>
       <w:sdtPr>
         <w:rPr>
@@ -10696,7 +10071,7 @@
             </w:rPr>
             <w:t>Bibliografia</w:t>
           </w:r>
-          <w:bookmarkEnd w:id="28"/>
+          <w:bookmarkEnd w:id="27"/>
         </w:p>
         <w:sdt>
           <w:sdtPr>
@@ -11351,7 +10726,7 @@
   <w:abstractNum w:abstractNumId="4" w15:restartNumberingAfterBreak="0">
     <w:nsid w:val="42700C23"/>
     <w:multiLevelType w:val="hybridMultilevel"/>
-    <w:tmpl w:val="C166F47C"/>
+    <w:tmpl w:val="D668DB92"/>
     <w:lvl w:ilvl="0" w:tplc="04150001">
       <w:start w:val="1"/>
       <w:numFmt w:val="bullet"/>

--- a/Praca inzynierska.docx
+++ b/Praca inzynierska.docx
@@ -14,6 +14,33 @@
           <w:szCs w:val="20"/>
         </w:rPr>
       </w:pPr>
+      <w:r>
+        <w:rPr>
+          <w:rFonts w:ascii="Arial" w:hAnsi="Arial" w:cs="Arial"/>
+          <w:color w:val="000000" w:themeColor="text1"/>
+          <w:sz w:val="20"/>
+          <w:szCs w:val="20"/>
+        </w:rPr>
+        <w:fldChar w:fldCharType="begin"/>
+      </w:r>
+      <w:r>
+        <w:rPr>
+          <w:rFonts w:ascii="Arial" w:hAnsi="Arial" w:cs="Arial"/>
+          <w:color w:val="000000" w:themeColor="text1"/>
+          <w:sz w:val="20"/>
+          <w:szCs w:val="20"/>
+        </w:rPr>
+        <w:instrText xml:space="preserve"> INCLUDEPICTURE  "wordml://75.png" \* MERGEFORMATINET </w:instrText>
+      </w:r>
+      <w:r>
+        <w:rPr>
+          <w:rFonts w:ascii="Arial" w:hAnsi="Arial" w:cs="Arial"/>
+          <w:color w:val="000000" w:themeColor="text1"/>
+          <w:sz w:val="20"/>
+          <w:szCs w:val="20"/>
+        </w:rPr>
+        <w:fldChar w:fldCharType="separate"/>
+      </w:r>
       <w:r>
         <w:rPr>
           <w:rFonts w:ascii="Arial" w:hAnsi="Arial" w:cs="Arial"/>
@@ -1162,6 +1189,15 @@
         </w:rPr>
         <w:fldChar w:fldCharType="end"/>
       </w:r>
+      <w:r>
+        <w:rPr>
+          <w:rFonts w:ascii="Arial" w:hAnsi="Arial" w:cs="Arial"/>
+          <w:color w:val="000000" w:themeColor="text1"/>
+          <w:sz w:val="20"/>
+          <w:szCs w:val="20"/>
+        </w:rPr>
+        <w:fldChar w:fldCharType="end"/>
+      </w:r>
     </w:p>
     <w:p>
       <w:pPr>
@@ -1776,6 +1812,33 @@
           <w:szCs w:val="20"/>
         </w:rPr>
         <w:instrText xml:space="preserve"> INCLUDEPICTURE  \d "wordml://75.png" \* MERGEFORMATINET </w:instrText>
+      </w:r>
+      <w:r>
+        <w:rPr>
+          <w:rFonts w:ascii="Arial" w:hAnsi="Arial" w:cs="Arial"/>
+          <w:color w:val="000000" w:themeColor="text1"/>
+          <w:sz w:val="20"/>
+          <w:szCs w:val="20"/>
+        </w:rPr>
+        <w:fldChar w:fldCharType="separate"/>
+      </w:r>
+      <w:r>
+        <w:rPr>
+          <w:rFonts w:ascii="Arial" w:hAnsi="Arial" w:cs="Arial"/>
+          <w:color w:val="000000" w:themeColor="text1"/>
+          <w:sz w:val="20"/>
+          <w:szCs w:val="20"/>
+        </w:rPr>
+        <w:fldChar w:fldCharType="begin"/>
+      </w:r>
+      <w:r>
+        <w:rPr>
+          <w:rFonts w:ascii="Arial" w:hAnsi="Arial" w:cs="Arial"/>
+          <w:color w:val="000000" w:themeColor="text1"/>
+          <w:sz w:val="20"/>
+          <w:szCs w:val="20"/>
+        </w:rPr>
+        <w:instrText xml:space="preserve"> INCLUDEPICTURE  "wordml://75.png" \* MERGEFORMATINET </w:instrText>
       </w:r>
       <w:r>
         <w:rPr>
@@ -2581,6 +2644,15 @@
             <v:imagedata r:id="rId8" r:href="rId10"/>
           </v:shape>
         </w:pict>
+      </w:r>
+      <w:r>
+        <w:rPr>
+          <w:rFonts w:ascii="Arial" w:hAnsi="Arial" w:cs="Arial"/>
+          <w:color w:val="000000" w:themeColor="text1"/>
+          <w:sz w:val="20"/>
+          <w:szCs w:val="20"/>
+        </w:rPr>
+        <w:fldChar w:fldCharType="end"/>
       </w:r>
       <w:r>
         <w:rPr>
@@ -3916,7 +3988,7 @@
             </w:rPr>
             <w:fldChar w:fldCharType="separate"/>
           </w:r>
-          <w:hyperlink w:anchor="_Toc117015144" w:history="1">
+          <w:hyperlink w:anchor="_Toc117015948" w:history="1">
             <w:r>
               <w:rPr>
                 <w:rStyle w:val="Hyperlink"/>
@@ -3964,7 +4036,7 @@
                 <w:noProof/>
                 <w:webHidden/>
               </w:rPr>
-              <w:instrText xml:space="preserve"> PAGEREF _Toc117015144 \h </w:instrText>
+              <w:instrText xml:space="preserve"> PAGEREF _Toc117015948 \h </w:instrText>
             </w:r>
             <w:r>
               <w:rPr>
@@ -4008,7 +4080,7 @@
               <w:lang w:eastAsia="pl-PL"/>
             </w:rPr>
           </w:pPr>
-          <w:hyperlink w:anchor="_Toc117015145" w:history="1">
+          <w:hyperlink w:anchor="_Toc117015949" w:history="1">
             <w:r>
               <w:rPr>
                 <w:rStyle w:val="Hyperlink"/>
@@ -4060,7 +4132,7 @@
                 <w:noProof/>
                 <w:webHidden/>
               </w:rPr>
-              <w:instrText xml:space="preserve"> PAGEREF _Toc117015145 \h </w:instrText>
+              <w:instrText xml:space="preserve"> PAGEREF _Toc117015949 \h </w:instrText>
             </w:r>
             <w:r>
               <w:rPr>
@@ -4104,7 +4176,7 @@
               <w:lang w:eastAsia="pl-PL"/>
             </w:rPr>
           </w:pPr>
-          <w:hyperlink w:anchor="_Toc117015146" w:history="1">
+          <w:hyperlink w:anchor="_Toc117015950" w:history="1">
             <w:r>
               <w:rPr>
                 <w:rStyle w:val="Hyperlink"/>
@@ -4156,7 +4228,7 @@
                 <w:noProof/>
                 <w:webHidden/>
               </w:rPr>
-              <w:instrText xml:space="preserve"> PAGEREF _Toc117015146 \h </w:instrText>
+              <w:instrText xml:space="preserve"> PAGEREF _Toc117015950 \h </w:instrText>
             </w:r>
             <w:r>
               <w:rPr>
@@ -4200,7 +4272,7 @@
               <w:lang w:eastAsia="pl-PL"/>
             </w:rPr>
           </w:pPr>
-          <w:hyperlink w:anchor="_Toc117015147" w:history="1">
+          <w:hyperlink w:anchor="_Toc117015951" w:history="1">
             <w:r>
               <w:rPr>
                 <w:rStyle w:val="Hyperlink"/>
@@ -4248,7 +4320,7 @@
                 <w:noProof/>
                 <w:webHidden/>
               </w:rPr>
-              <w:instrText xml:space="preserve"> PAGEREF _Toc117015147 \h </w:instrText>
+              <w:instrText xml:space="preserve"> PAGEREF _Toc117015951 \h </w:instrText>
             </w:r>
             <w:r>
               <w:rPr>
@@ -4292,7 +4364,7 @@
               <w:lang w:eastAsia="pl-PL"/>
             </w:rPr>
           </w:pPr>
-          <w:hyperlink w:anchor="_Toc117015148" w:history="1">
+          <w:hyperlink w:anchor="_Toc117015952" w:history="1">
             <w:r>
               <w:rPr>
                 <w:rStyle w:val="Hyperlink"/>
@@ -4344,7 +4416,7 @@
                 <w:noProof/>
                 <w:webHidden/>
               </w:rPr>
-              <w:instrText xml:space="preserve"> PAGEREF _Toc117015148 \h </w:instrText>
+              <w:instrText xml:space="preserve"> PAGEREF _Toc117015952 \h </w:instrText>
             </w:r>
             <w:r>
               <w:rPr>
@@ -4388,7 +4460,7 @@
               <w:lang w:eastAsia="pl-PL"/>
             </w:rPr>
           </w:pPr>
-          <w:hyperlink w:anchor="_Toc117015149" w:history="1">
+          <w:hyperlink w:anchor="_Toc117015953" w:history="1">
             <w:r>
               <w:rPr>
                 <w:rStyle w:val="Hyperlink"/>
@@ -4440,7 +4512,7 @@
                 <w:noProof/>
                 <w:webHidden/>
               </w:rPr>
-              <w:instrText xml:space="preserve"> PAGEREF _Toc117015149 \h </w:instrText>
+              <w:instrText xml:space="preserve"> PAGEREF _Toc117015953 \h </w:instrText>
             </w:r>
             <w:r>
               <w:rPr>
@@ -4484,7 +4556,7 @@
               <w:lang w:eastAsia="pl-PL"/>
             </w:rPr>
           </w:pPr>
-          <w:hyperlink w:anchor="_Toc117015150" w:history="1">
+          <w:hyperlink w:anchor="_Toc117015954" w:history="1">
             <w:r>
               <w:rPr>
                 <w:rStyle w:val="Hyperlink"/>
@@ -4536,7 +4608,7 @@
                 <w:noProof/>
                 <w:webHidden/>
               </w:rPr>
-              <w:instrText xml:space="preserve"> PAGEREF _Toc117015150 \h </w:instrText>
+              <w:instrText xml:space="preserve"> PAGEREF _Toc117015954 \h </w:instrText>
             </w:r>
             <w:r>
               <w:rPr>
@@ -4580,7 +4652,7 @@
               <w:lang w:eastAsia="pl-PL"/>
             </w:rPr>
           </w:pPr>
-          <w:hyperlink w:anchor="_Toc117015151" w:history="1">
+          <w:hyperlink w:anchor="_Toc117015955" w:history="1">
             <w:r>
               <w:rPr>
                 <w:rStyle w:val="Hyperlink"/>
@@ -4591,7 +4663,7 @@
                 <w:iCs/>
                 <w:noProof/>
               </w:rPr>
-              <w:t>2.5.</w:t>
+              <w:t>2.4.</w:t>
             </w:r>
             <w:r>
               <w:rPr>
@@ -4632,7 +4704,7 @@
                 <w:noProof/>
                 <w:webHidden/>
               </w:rPr>
-              <w:instrText xml:space="preserve"> PAGEREF _Toc117015151 \h </w:instrText>
+              <w:instrText xml:space="preserve"> PAGEREF _Toc117015955 \h </w:instrText>
             </w:r>
             <w:r>
               <w:rPr>
@@ -4676,7 +4748,7 @@
               <w:lang w:eastAsia="pl-PL"/>
             </w:rPr>
           </w:pPr>
-          <w:hyperlink w:anchor="_Toc117015152" w:history="1">
+          <w:hyperlink w:anchor="_Toc117015956" w:history="1">
             <w:r>
               <w:rPr>
                 <w:rStyle w:val="Hyperlink"/>
@@ -4687,7 +4759,7 @@
                 <w:iCs/>
                 <w:noProof/>
               </w:rPr>
-              <w:t>2.6.</w:t>
+              <w:t>2.5.</w:t>
             </w:r>
             <w:r>
               <w:rPr>
@@ -4728,7 +4800,7 @@
                 <w:noProof/>
                 <w:webHidden/>
               </w:rPr>
-              <w:instrText xml:space="preserve"> PAGEREF _Toc117015152 \h </w:instrText>
+              <w:instrText xml:space="preserve"> PAGEREF _Toc117015956 \h </w:instrText>
             </w:r>
             <w:r>
               <w:rPr>
@@ -4772,7 +4844,7 @@
               <w:lang w:eastAsia="pl-PL"/>
             </w:rPr>
           </w:pPr>
-          <w:hyperlink w:anchor="_Toc117015153" w:history="1">
+          <w:hyperlink w:anchor="_Toc117015957" w:history="1">
             <w:r>
               <w:rPr>
                 <w:rStyle w:val="Hyperlink"/>
@@ -4820,7 +4892,7 @@
                 <w:noProof/>
                 <w:webHidden/>
               </w:rPr>
-              <w:instrText xml:space="preserve"> PAGEREF _Toc117015153 \h </w:instrText>
+              <w:instrText xml:space="preserve"> PAGEREF _Toc117015957 \h </w:instrText>
             </w:r>
             <w:r>
               <w:rPr>
@@ -4864,7 +4936,7 @@
               <w:lang w:eastAsia="pl-PL"/>
             </w:rPr>
           </w:pPr>
-          <w:hyperlink w:anchor="_Toc117015154" w:history="1">
+          <w:hyperlink w:anchor="_Toc117015958" w:history="1">
             <w:r>
               <w:rPr>
                 <w:rStyle w:val="Hyperlink"/>
@@ -4916,7 +4988,7 @@
                 <w:noProof/>
                 <w:webHidden/>
               </w:rPr>
-              <w:instrText xml:space="preserve"> PAGEREF _Toc117015154 \h </w:instrText>
+              <w:instrText xml:space="preserve"> PAGEREF _Toc117015958 \h </w:instrText>
             </w:r>
             <w:r>
               <w:rPr>
@@ -4960,7 +5032,7 @@
               <w:lang w:eastAsia="pl-PL"/>
             </w:rPr>
           </w:pPr>
-          <w:hyperlink w:anchor="_Toc117015155" w:history="1">
+          <w:hyperlink w:anchor="_Toc117015959" w:history="1">
             <w:r>
               <w:rPr>
                 <w:rStyle w:val="Hyperlink"/>
@@ -5012,7 +5084,7 @@
                 <w:noProof/>
                 <w:webHidden/>
               </w:rPr>
-              <w:instrText xml:space="preserve"> PAGEREF _Toc117015155 \h </w:instrText>
+              <w:instrText xml:space="preserve"> PAGEREF _Toc117015959 \h </w:instrText>
             </w:r>
             <w:r>
               <w:rPr>
@@ -5056,7 +5128,7 @@
               <w:lang w:eastAsia="pl-PL"/>
             </w:rPr>
           </w:pPr>
-          <w:hyperlink w:anchor="_Toc117015156" w:history="1">
+          <w:hyperlink w:anchor="_Toc117015960" w:history="1">
             <w:r>
               <w:rPr>
                 <w:rStyle w:val="Hyperlink"/>
@@ -5108,7 +5180,7 @@
                 <w:noProof/>
                 <w:webHidden/>
               </w:rPr>
-              <w:instrText xml:space="preserve"> PAGEREF _Toc117015156 \h </w:instrText>
+              <w:instrText xml:space="preserve"> PAGEREF _Toc117015960 \h </w:instrText>
             </w:r>
             <w:r>
               <w:rPr>
@@ -5152,7 +5224,7 @@
               <w:lang w:eastAsia="pl-PL"/>
             </w:rPr>
           </w:pPr>
-          <w:hyperlink w:anchor="_Toc117015157" w:history="1">
+          <w:hyperlink w:anchor="_Toc117015961" w:history="1">
             <w:r>
               <w:rPr>
                 <w:rStyle w:val="Hyperlink"/>
@@ -5204,7 +5276,7 @@
                 <w:noProof/>
                 <w:webHidden/>
               </w:rPr>
-              <w:instrText xml:space="preserve"> PAGEREF _Toc117015157 \h </w:instrText>
+              <w:instrText xml:space="preserve"> PAGEREF _Toc117015961 \h </w:instrText>
             </w:r>
             <w:r>
               <w:rPr>
@@ -5248,7 +5320,7 @@
               <w:lang w:eastAsia="pl-PL"/>
             </w:rPr>
           </w:pPr>
-          <w:hyperlink w:anchor="_Toc117015158" w:history="1">
+          <w:hyperlink w:anchor="_Toc117015962" w:history="1">
             <w:r>
               <w:rPr>
                 <w:rStyle w:val="Hyperlink"/>
@@ -5298,7 +5370,7 @@
                 <w:noProof/>
                 <w:webHidden/>
               </w:rPr>
-              <w:instrText xml:space="preserve"> PAGEREF _Toc117015158 \h </w:instrText>
+              <w:instrText xml:space="preserve"> PAGEREF _Toc117015962 \h </w:instrText>
             </w:r>
             <w:r>
               <w:rPr>
@@ -5342,7 +5414,7 @@
               <w:lang w:eastAsia="pl-PL"/>
             </w:rPr>
           </w:pPr>
-          <w:hyperlink w:anchor="_Toc117015159" w:history="1">
+          <w:hyperlink w:anchor="_Toc117015963" w:history="1">
             <w:r>
               <w:rPr>
                 <w:rStyle w:val="Hyperlink"/>
@@ -5396,7 +5468,7 @@
                 <w:noProof/>
                 <w:webHidden/>
               </w:rPr>
-              <w:instrText xml:space="preserve"> PAGEREF _Toc117015159 \h </w:instrText>
+              <w:instrText xml:space="preserve"> PAGEREF _Toc117015963 \h </w:instrText>
             </w:r>
             <w:r>
               <w:rPr>
@@ -5440,7 +5512,7 @@
               <w:lang w:eastAsia="pl-PL"/>
             </w:rPr>
           </w:pPr>
-          <w:hyperlink w:anchor="_Toc117015160" w:history="1">
+          <w:hyperlink w:anchor="_Toc117015964" w:history="1">
             <w:r>
               <w:rPr>
                 <w:rStyle w:val="Hyperlink"/>
@@ -5494,7 +5566,7 @@
                 <w:noProof/>
                 <w:webHidden/>
               </w:rPr>
-              <w:instrText xml:space="preserve"> PAGEREF _Toc117015160 \h </w:instrText>
+              <w:instrText xml:space="preserve"> PAGEREF _Toc117015964 \h </w:instrText>
             </w:r>
             <w:r>
               <w:rPr>
@@ -5538,7 +5610,7 @@
               <w:lang w:eastAsia="pl-PL"/>
             </w:rPr>
           </w:pPr>
-          <w:hyperlink w:anchor="_Toc117015161" w:history="1">
+          <w:hyperlink w:anchor="_Toc117015965" w:history="1">
             <w:r>
               <w:rPr>
                 <w:rStyle w:val="Hyperlink"/>
@@ -5592,7 +5664,7 @@
                 <w:noProof/>
                 <w:webHidden/>
               </w:rPr>
-              <w:instrText xml:space="preserve"> PAGEREF _Toc117015161 \h </w:instrText>
+              <w:instrText xml:space="preserve"> PAGEREF _Toc117015965 \h </w:instrText>
             </w:r>
             <w:r>
               <w:rPr>
@@ -5636,7 +5708,7 @@
               <w:lang w:eastAsia="pl-PL"/>
             </w:rPr>
           </w:pPr>
-          <w:hyperlink w:anchor="_Toc117015162" w:history="1">
+          <w:hyperlink w:anchor="_Toc117015966" w:history="1">
             <w:r>
               <w:rPr>
                 <w:rStyle w:val="Hyperlink"/>
@@ -5686,7 +5758,7 @@
                 <w:noProof/>
                 <w:webHidden/>
               </w:rPr>
-              <w:instrText xml:space="preserve"> PAGEREF _Toc117015162 \h </w:instrText>
+              <w:instrText xml:space="preserve"> PAGEREF _Toc117015966 \h </w:instrText>
             </w:r>
             <w:r>
               <w:rPr>
@@ -5706,7 +5778,7 @@
                 <w:noProof/>
                 <w:webHidden/>
               </w:rPr>
-              <w:t>10</w:t>
+              <w:t>11</w:t>
             </w:r>
             <w:r>
               <w:rPr>
@@ -5730,7 +5802,7 @@
               <w:lang w:eastAsia="pl-PL"/>
             </w:rPr>
           </w:pPr>
-          <w:hyperlink w:anchor="_Toc117015163" w:history="1">
+          <w:hyperlink w:anchor="_Toc117015967" w:history="1">
             <w:r>
               <w:rPr>
                 <w:rStyle w:val="Hyperlink"/>
@@ -5780,7 +5852,7 @@
                 <w:noProof/>
                 <w:webHidden/>
               </w:rPr>
-              <w:instrText xml:space="preserve"> PAGEREF _Toc117015163 \h </w:instrText>
+              <w:instrText xml:space="preserve"> PAGEREF _Toc117015967 \h </w:instrText>
             </w:r>
             <w:r>
               <w:rPr>
@@ -5824,7 +5896,7 @@
               <w:lang w:eastAsia="pl-PL"/>
             </w:rPr>
           </w:pPr>
-          <w:hyperlink w:anchor="_Toc117015164" w:history="1">
+          <w:hyperlink w:anchor="_Toc117015968" w:history="1">
             <w:r>
               <w:rPr>
                 <w:rStyle w:val="Hyperlink"/>
@@ -5878,7 +5950,7 @@
                 <w:noProof/>
                 <w:webHidden/>
               </w:rPr>
-              <w:instrText xml:space="preserve"> PAGEREF _Toc117015164 \h </w:instrText>
+              <w:instrText xml:space="preserve"> PAGEREF _Toc117015968 \h </w:instrText>
             </w:r>
             <w:r>
               <w:rPr>
@@ -5922,7 +5994,7 @@
               <w:lang w:eastAsia="pl-PL"/>
             </w:rPr>
           </w:pPr>
-          <w:hyperlink w:anchor="_Toc117015165" w:history="1">
+          <w:hyperlink w:anchor="_Toc117015969" w:history="1">
             <w:r>
               <w:rPr>
                 <w:rStyle w:val="Hyperlink"/>
@@ -5970,7 +6042,7 @@
                 <w:noProof/>
                 <w:webHidden/>
               </w:rPr>
-              <w:instrText xml:space="preserve"> PAGEREF _Toc117015165 \h </w:instrText>
+              <w:instrText xml:space="preserve"> PAGEREF _Toc117015969 \h </w:instrText>
             </w:r>
             <w:r>
               <w:rPr>
@@ -6013,7 +6085,7 @@
               <w:lang w:eastAsia="pl-PL"/>
             </w:rPr>
           </w:pPr>
-          <w:hyperlink w:anchor="_Toc117015166" w:history="1">
+          <w:hyperlink w:anchor="_Toc117015970" w:history="1">
             <w:r>
               <w:rPr>
                 <w:rStyle w:val="Hyperlink"/>
@@ -6041,7 +6113,7 @@
                 <w:noProof/>
                 <w:webHidden/>
               </w:rPr>
-              <w:instrText xml:space="preserve"> PAGEREF _Toc117015166 \h </w:instrText>
+              <w:instrText xml:space="preserve"> PAGEREF _Toc117015970 \h </w:instrText>
             </w:r>
             <w:r>
               <w:rPr>
@@ -6196,7 +6268,7 @@
           <w:szCs w:val="28"/>
         </w:rPr>
       </w:pPr>
-      <w:bookmarkStart w:id="0" w:name="_Toc117015144"/>
+      <w:bookmarkStart w:id="0" w:name="_Toc117015948"/>
       <w:r>
         <w:rPr>
           <w:rFonts w:ascii="Arial" w:hAnsi="Arial" w:cs="Arial"/>
@@ -6275,7 +6347,7 @@
           <w:szCs w:val="20"/>
         </w:rPr>
       </w:pPr>
-      <w:bookmarkStart w:id="1" w:name="_Toc117015145"/>
+      <w:bookmarkStart w:id="1" w:name="_Toc117015949"/>
       <w:r>
         <w:rPr>
           <w:rFonts w:ascii="Arial" w:hAnsi="Arial" w:cs="Arial"/>
@@ -6521,6 +6593,19 @@
     </w:p>
     <w:p>
       <w:pPr>
+        <w:spacing w:line="360" w:lineRule="auto"/>
+        <w:ind w:firstLine="709"/>
+        <w:jc w:val="both"/>
+        <w:rPr>
+          <w:rFonts w:ascii="Arial" w:hAnsi="Arial" w:cs="Arial"/>
+          <w:color w:val="000000" w:themeColor="text1"/>
+          <w:sz w:val="20"/>
+          <w:szCs w:val="20"/>
+        </w:rPr>
+      </w:pPr>
+    </w:p>
+    <w:p>
+      <w:pPr>
         <w:pStyle w:val="Heading2"/>
         <w:spacing w:line="360" w:lineRule="auto"/>
         <w:ind w:firstLine="709"/>
@@ -6536,7 +6621,7 @@
           <w:szCs w:val="20"/>
         </w:rPr>
       </w:pPr>
-      <w:bookmarkStart w:id="2" w:name="_Toc117015146"/>
+      <w:bookmarkStart w:id="2" w:name="_Toc117015950"/>
       <w:r>
         <w:rPr>
           <w:rFonts w:ascii="Arial" w:hAnsi="Arial" w:cs="Arial"/>
@@ -6690,7 +6775,7 @@
           <w:szCs w:val="18"/>
         </w:rPr>
       </w:pPr>
-      <w:bookmarkStart w:id="3" w:name="_Toc117015147"/>
+      <w:bookmarkStart w:id="3" w:name="_Toc117015951"/>
       <w:r>
         <w:rPr>
           <w:rFonts w:ascii="Arial" w:hAnsi="Arial" w:cs="Arial"/>
@@ -6778,7 +6863,7 @@
           <w:szCs w:val="20"/>
         </w:rPr>
       </w:pPr>
-      <w:bookmarkStart w:id="4" w:name="_Toc117015148"/>
+      <w:bookmarkStart w:id="4" w:name="_Toc117015952"/>
       <w:r>
         <w:rPr>
           <w:rFonts w:ascii="Arial" w:hAnsi="Arial" w:cs="Arial"/>
@@ -6929,6 +7014,19 @@
     </w:p>
     <w:p>
       <w:pPr>
+        <w:spacing w:line="360" w:lineRule="auto"/>
+        <w:ind w:firstLine="709"/>
+        <w:jc w:val="both"/>
+        <w:rPr>
+          <w:rFonts w:ascii="Arial" w:hAnsi="Arial" w:cs="Arial"/>
+          <w:color w:val="000000" w:themeColor="text1"/>
+          <w:sz w:val="20"/>
+          <w:szCs w:val="20"/>
+        </w:rPr>
+      </w:pPr>
+    </w:p>
+    <w:p>
+      <w:pPr>
         <w:pStyle w:val="Heading2"/>
         <w:spacing w:line="360" w:lineRule="auto"/>
         <w:ind w:firstLine="709"/>
@@ -6944,7 +7042,7 @@
           <w:szCs w:val="20"/>
         </w:rPr>
       </w:pPr>
-      <w:bookmarkStart w:id="5" w:name="_Toc117015149"/>
+      <w:bookmarkStart w:id="5" w:name="_Toc117015953"/>
       <w:r>
         <w:rPr>
           <w:rFonts w:ascii="Arial" w:hAnsi="Arial" w:cs="Arial"/>
@@ -7097,14 +7195,27 @@
       <w:r>
         <w:t xml:space="preserve">Rysunek </w:t>
       </w:r>
-      <w:fldSimple w:instr=" SEQ Rysunek \* ARABIC ">
-        <w:r>
-          <w:rPr>
-            <w:noProof/>
-          </w:rPr>
-          <w:t>1</w:t>
-        </w:r>
-      </w:fldSimple>
+      <w:r>
+        <w:fldChar w:fldCharType="begin"/>
+      </w:r>
+      <w:r>
+        <w:instrText xml:space="preserve"> SEQ Rysunek \* ARABIC </w:instrText>
+      </w:r>
+      <w:r>
+        <w:fldChar w:fldCharType="separate"/>
+      </w:r>
+      <w:r>
+        <w:rPr>
+          <w:noProof/>
+        </w:rPr>
+        <w:t>1</w:t>
+      </w:r>
+      <w:r>
+        <w:rPr>
+          <w:noProof/>
+        </w:rPr>
+        <w:fldChar w:fldCharType="end"/>
+      </w:r>
       <w:r>
         <w:t xml:space="preserve"> </w:t>
       </w:r>
@@ -7177,14 +7288,27 @@
       <w:r>
         <w:t xml:space="preserve">Rysunek </w:t>
       </w:r>
-      <w:fldSimple w:instr=" SEQ Rysunek \* ARABIC ">
-        <w:r>
-          <w:rPr>
-            <w:noProof/>
-          </w:rPr>
-          <w:t>2</w:t>
-        </w:r>
-      </w:fldSimple>
+      <w:r>
+        <w:fldChar w:fldCharType="begin"/>
+      </w:r>
+      <w:r>
+        <w:instrText xml:space="preserve"> SEQ Rysunek \* ARABIC </w:instrText>
+      </w:r>
+      <w:r>
+        <w:fldChar w:fldCharType="separate"/>
+      </w:r>
+      <w:r>
+        <w:rPr>
+          <w:noProof/>
+        </w:rPr>
+        <w:t>2</w:t>
+      </w:r>
+      <w:r>
+        <w:rPr>
+          <w:noProof/>
+        </w:rPr>
+        <w:fldChar w:fldCharType="end"/>
+      </w:r>
       <w:r>
         <w:t xml:space="preserve"> </w:t>
       </w:r>
@@ -7360,14 +7484,27 @@
       <w:r>
         <w:t xml:space="preserve">Rysunek </w:t>
       </w:r>
-      <w:fldSimple w:instr=" SEQ Rysunek \* ARABIC ">
-        <w:r>
-          <w:rPr>
-            <w:noProof/>
-          </w:rPr>
-          <w:t>3</w:t>
-        </w:r>
-      </w:fldSimple>
+      <w:r>
+        <w:fldChar w:fldCharType="begin"/>
+      </w:r>
+      <w:r>
+        <w:instrText xml:space="preserve"> SEQ Rysunek \* ARABIC </w:instrText>
+      </w:r>
+      <w:r>
+        <w:fldChar w:fldCharType="separate"/>
+      </w:r>
+      <w:r>
+        <w:rPr>
+          <w:noProof/>
+        </w:rPr>
+        <w:t>3</w:t>
+      </w:r>
+      <w:r>
+        <w:rPr>
+          <w:noProof/>
+        </w:rPr>
+        <w:fldChar w:fldCharType="end"/>
+      </w:r>
       <w:r>
         <w:t xml:space="preserve"> </w:t>
       </w:r>
@@ -7568,14 +7705,27 @@
       <w:r>
         <w:t xml:space="preserve">Rysunek </w:t>
       </w:r>
-      <w:fldSimple w:instr=" SEQ Rysunek \* ARABIC ">
-        <w:r>
-          <w:rPr>
-            <w:noProof/>
-          </w:rPr>
-          <w:t>4</w:t>
-        </w:r>
-      </w:fldSimple>
+      <w:r>
+        <w:fldChar w:fldCharType="begin"/>
+      </w:r>
+      <w:r>
+        <w:instrText xml:space="preserve"> SEQ Rysunek \* ARABIC </w:instrText>
+      </w:r>
+      <w:r>
+        <w:fldChar w:fldCharType="separate"/>
+      </w:r>
+      <w:r>
+        <w:rPr>
+          <w:noProof/>
+        </w:rPr>
+        <w:t>4</w:t>
+      </w:r>
+      <w:r>
+        <w:rPr>
+          <w:noProof/>
+        </w:rPr>
+        <w:fldChar w:fldCharType="end"/>
+      </w:r>
       <w:r>
         <w:t xml:space="preserve"> </w:t>
       </w:r>
@@ -7646,14 +7796,27 @@
       <w:r>
         <w:t xml:space="preserve">Rysunek </w:t>
       </w:r>
-      <w:fldSimple w:instr=" SEQ Rysunek \* ARABIC ">
-        <w:r>
-          <w:rPr>
-            <w:noProof/>
-          </w:rPr>
-          <w:t>5</w:t>
-        </w:r>
-      </w:fldSimple>
+      <w:r>
+        <w:fldChar w:fldCharType="begin"/>
+      </w:r>
+      <w:r>
+        <w:instrText xml:space="preserve"> SEQ Rysunek \* ARABIC </w:instrText>
+      </w:r>
+      <w:r>
+        <w:fldChar w:fldCharType="separate"/>
+      </w:r>
+      <w:r>
+        <w:rPr>
+          <w:noProof/>
+        </w:rPr>
+        <w:t>5</w:t>
+      </w:r>
+      <w:r>
+        <w:rPr>
+          <w:noProof/>
+        </w:rPr>
+        <w:fldChar w:fldCharType="end"/>
+      </w:r>
       <w:r>
         <w:t xml:space="preserve"> Interfejs graficzny - dodawanie nowego wpisu do ewidencji roślin</w:t>
       </w:r>
@@ -7739,6 +7902,20 @@
     </w:p>
     <w:p>
       <w:pPr>
+        <w:pStyle w:val="ListParagraph"/>
+        <w:spacing w:line="360" w:lineRule="auto"/>
+        <w:ind w:left="1069"/>
+        <w:jc w:val="both"/>
+        <w:rPr>
+          <w:rFonts w:ascii="Arial" w:hAnsi="Arial" w:cs="Arial"/>
+          <w:color w:val="000000" w:themeColor="text1"/>
+          <w:sz w:val="20"/>
+          <w:szCs w:val="20"/>
+        </w:rPr>
+      </w:pPr>
+    </w:p>
+    <w:p>
+      <w:pPr>
         <w:pStyle w:val="Heading2"/>
         <w:spacing w:line="360" w:lineRule="auto"/>
         <w:ind w:firstLine="709"/>
@@ -7754,7 +7931,7 @@
           <w:szCs w:val="20"/>
         </w:rPr>
       </w:pPr>
-      <w:bookmarkStart w:id="11" w:name="_Toc117015150"/>
+      <w:bookmarkStart w:id="11" w:name="_Toc117015954"/>
       <w:r>
         <w:rPr>
           <w:rFonts w:ascii="Arial" w:hAnsi="Arial" w:cs="Arial"/>
@@ -7812,29 +7989,157 @@
     </w:p>
     <w:p>
       <w:pPr>
+        <w:spacing w:line="360" w:lineRule="auto"/>
+        <w:ind w:left="360"/>
+        <w:jc w:val="both"/>
+        <w:rPr>
+          <w:rFonts w:ascii="Arial" w:hAnsi="Arial" w:cs="Arial"/>
+          <w:color w:val="000000" w:themeColor="text1"/>
+          <w:sz w:val="20"/>
+          <w:szCs w:val="20"/>
+        </w:rPr>
+      </w:pPr>
+      <w:r>
+        <w:rPr>
+          <w:rFonts w:ascii="Arial" w:hAnsi="Arial" w:cs="Arial"/>
+          <w:color w:val="000000" w:themeColor="text1"/>
+          <w:sz w:val="20"/>
+          <w:szCs w:val="20"/>
+        </w:rPr>
+        <w:t xml:space="preserve">Aplikacja powinna </w:t>
+      </w:r>
+      <w:r>
+        <w:rPr>
+          <w:rFonts w:ascii="Arial" w:hAnsi="Arial" w:cs="Arial"/>
+          <w:color w:val="000000" w:themeColor="text1"/>
+          <w:sz w:val="20"/>
+          <w:szCs w:val="20"/>
+        </w:rPr>
+        <w:t>posiadać takie funkcjonalności jak:</w:t>
+      </w:r>
+    </w:p>
+    <w:p>
+      <w:pPr>
         <w:pStyle w:val="ListParagraph"/>
         <w:numPr>
           <w:ilvl w:val="0"/>
-          <w:numId w:val="1"/>
+          <w:numId w:val="12"/>
         </w:numPr>
         <w:spacing w:line="360" w:lineRule="auto"/>
-        <w:jc w:val="both"/>
-        <w:rPr>
-          <w:rFonts w:ascii="Arial" w:hAnsi="Arial" w:cs="Arial"/>
-          <w:color w:val="000000" w:themeColor="text1"/>
-          <w:sz w:val="20"/>
-          <w:szCs w:val="20"/>
-        </w:rPr>
-      </w:pPr>
-      <w:r>
-        <w:rPr>
-          <w:rFonts w:ascii="Arial" w:hAnsi="Arial" w:cs="Arial"/>
-          <w:color w:val="000000" w:themeColor="text1"/>
-          <w:sz w:val="20"/>
-          <w:szCs w:val="20"/>
-        </w:rPr>
-        <w:t>Aplikacja powinna odpowiadać aktualnym standardom sieciowym i wytycznym dla dostępności treści internetowych – ma prawidłowo wyświetlać się w różnych przeglądarkach:</w:t>
-      </w:r>
+        <w:ind w:left="0" w:firstLine="709"/>
+        <w:jc w:val="both"/>
+        <w:rPr>
+          <w:rFonts w:ascii="Arial" w:hAnsi="Arial" w:cs="Arial"/>
+          <w:color w:val="000000" w:themeColor="text1"/>
+          <w:sz w:val="20"/>
+          <w:szCs w:val="20"/>
+        </w:rPr>
+      </w:pPr>
+      <w:r>
+        <w:rPr>
+          <w:rFonts w:ascii="Arial" w:hAnsi="Arial" w:cs="Arial"/>
+          <w:color w:val="000000" w:themeColor="text1"/>
+          <w:sz w:val="20"/>
+          <w:szCs w:val="20"/>
+        </w:rPr>
+        <w:t>Dodawanie, edycja, usuwanie wpisów.</w:t>
+      </w:r>
+    </w:p>
+    <w:p>
+      <w:pPr>
+        <w:pStyle w:val="ListParagraph"/>
+        <w:numPr>
+          <w:ilvl w:val="0"/>
+          <w:numId w:val="12"/>
+        </w:numPr>
+        <w:spacing w:line="360" w:lineRule="auto"/>
+        <w:ind w:left="0" w:firstLine="709"/>
+        <w:jc w:val="both"/>
+        <w:rPr>
+          <w:rFonts w:ascii="Arial" w:hAnsi="Arial" w:cs="Arial"/>
+          <w:color w:val="000000" w:themeColor="text1"/>
+          <w:sz w:val="20"/>
+          <w:szCs w:val="20"/>
+        </w:rPr>
+      </w:pPr>
+      <w:r>
+        <w:rPr>
+          <w:rFonts w:ascii="Arial" w:hAnsi="Arial" w:cs="Arial"/>
+          <w:color w:val="000000" w:themeColor="text1"/>
+          <w:sz w:val="20"/>
+          <w:szCs w:val="20"/>
+        </w:rPr>
+        <w:lastRenderedPageBreak/>
+        <w:t>Listowanie wpisów wraz z wyszukiwaniem i sortowaniem.</w:t>
+      </w:r>
+    </w:p>
+    <w:p>
+      <w:pPr>
+        <w:pStyle w:val="ListParagraph"/>
+        <w:numPr>
+          <w:ilvl w:val="0"/>
+          <w:numId w:val="12"/>
+        </w:numPr>
+        <w:spacing w:line="360" w:lineRule="auto"/>
+        <w:ind w:left="0" w:firstLine="709"/>
+        <w:jc w:val="both"/>
+        <w:rPr>
+          <w:rFonts w:ascii="Arial" w:hAnsi="Arial" w:cs="Arial"/>
+          <w:color w:val="000000" w:themeColor="text1"/>
+          <w:sz w:val="20"/>
+          <w:szCs w:val="20"/>
+        </w:rPr>
+      </w:pPr>
+      <w:r>
+        <w:rPr>
+          <w:rFonts w:ascii="Arial" w:hAnsi="Arial" w:cs="Arial"/>
+          <w:color w:val="000000" w:themeColor="text1"/>
+          <w:sz w:val="20"/>
+          <w:szCs w:val="20"/>
+        </w:rPr>
+        <w:t>Możliwość dodawania i skanowania za pomocą kodów QR.</w:t>
+      </w:r>
+    </w:p>
+    <w:p>
+      <w:pPr>
+        <w:pStyle w:val="ListParagraph"/>
+        <w:numPr>
+          <w:ilvl w:val="0"/>
+          <w:numId w:val="12"/>
+        </w:numPr>
+        <w:spacing w:line="360" w:lineRule="auto"/>
+        <w:ind w:left="0" w:firstLine="709"/>
+        <w:jc w:val="both"/>
+        <w:rPr>
+          <w:rFonts w:ascii="Arial" w:hAnsi="Arial" w:cs="Arial"/>
+          <w:color w:val="000000" w:themeColor="text1"/>
+          <w:sz w:val="20"/>
+          <w:szCs w:val="20"/>
+        </w:rPr>
+      </w:pPr>
+      <w:r>
+        <w:rPr>
+          <w:rFonts w:ascii="Arial" w:hAnsi="Arial" w:cs="Arial"/>
+          <w:color w:val="000000" w:themeColor="text1"/>
+          <w:sz w:val="20"/>
+          <w:szCs w:val="20"/>
+        </w:rPr>
+        <w:t>Możliwość drukowania etykiet.</w:t>
+      </w:r>
+    </w:p>
+    <w:p>
+      <w:pPr>
+        <w:pStyle w:val="ListParagraph"/>
+        <w:spacing w:line="360" w:lineRule="auto"/>
+        <w:ind w:left="709"/>
+        <w:jc w:val="both"/>
+        <w:rPr>
+          <w:rFonts w:ascii="Arial" w:hAnsi="Arial" w:cs="Arial"/>
+          <w:color w:val="000000" w:themeColor="text1"/>
+          <w:sz w:val="20"/>
+          <w:szCs w:val="20"/>
+        </w:rPr>
+      </w:pPr>
     </w:p>
     <w:p>
       <w:pPr>
@@ -7853,7 +8158,7 @@
           <w:szCs w:val="20"/>
         </w:rPr>
       </w:pPr>
-      <w:bookmarkStart w:id="12" w:name="_Toc117015151"/>
+      <w:bookmarkStart w:id="12" w:name="_Toc117015955"/>
       <w:r>
         <w:rPr>
           <w:rFonts w:ascii="Arial" w:hAnsi="Arial" w:cs="Arial"/>
@@ -7865,7 +8170,6 @@
           <w:sz w:val="20"/>
           <w:szCs w:val="20"/>
         </w:rPr>
-        <w:lastRenderedPageBreak/>
         <w:t>2.</w:t>
       </w:r>
       <w:r>
@@ -7879,7 +8183,7 @@
           <w:sz w:val="20"/>
           <w:szCs w:val="20"/>
         </w:rPr>
-        <w:t>5</w:t>
+        <w:t>4</w:t>
       </w:r>
       <w:r>
         <w:rPr>
@@ -7924,28 +8228,51 @@
     </w:p>
     <w:p>
       <w:pPr>
+        <w:spacing w:line="360" w:lineRule="auto"/>
+        <w:ind w:firstLine="709"/>
+        <w:jc w:val="both"/>
+        <w:rPr>
+          <w:rFonts w:ascii="Arial" w:hAnsi="Arial" w:cs="Arial"/>
+          <w:color w:val="000000" w:themeColor="text1"/>
+          <w:sz w:val="20"/>
+          <w:szCs w:val="20"/>
+        </w:rPr>
+      </w:pPr>
+      <w:r>
+        <w:rPr>
+          <w:rFonts w:ascii="Arial" w:hAnsi="Arial" w:cs="Arial"/>
+          <w:color w:val="000000" w:themeColor="text1"/>
+          <w:sz w:val="20"/>
+          <w:szCs w:val="20"/>
+        </w:rPr>
+        <w:t>Aplikacja powinna odpowiadać aktualnym standardom sieciowym i wytycznym dla dostępności treści internetowych – ma prawidłowo wyświetlać się w różnych przeglądarkach:</w:t>
+      </w:r>
+    </w:p>
+    <w:p>
+      <w:pPr>
         <w:pStyle w:val="ListParagraph"/>
         <w:numPr>
           <w:ilvl w:val="0"/>
-          <w:numId w:val="1"/>
+          <w:numId w:val="11"/>
         </w:numPr>
         <w:spacing w:line="360" w:lineRule="auto"/>
-        <w:jc w:val="both"/>
-        <w:rPr>
-          <w:rFonts w:ascii="Arial" w:hAnsi="Arial" w:cs="Arial"/>
-          <w:color w:val="000000" w:themeColor="text1"/>
-          <w:sz w:val="20"/>
-          <w:szCs w:val="20"/>
-        </w:rPr>
-      </w:pPr>
-      <w:r>
-        <w:rPr>
-          <w:rFonts w:ascii="Arial" w:hAnsi="Arial" w:cs="Arial"/>
-          <w:color w:val="000000" w:themeColor="text1"/>
-          <w:sz w:val="20"/>
-          <w:szCs w:val="20"/>
-        </w:rPr>
-        <w:t>Aplikacja powinna odpowiadać aktualnym standardom sieciowym i wytycznym dla dostępności treści internetowych – ma prawidłowo wyświetlać się w różnych przeglądarkach:</w:t>
+        <w:ind w:left="0" w:firstLine="709"/>
+        <w:jc w:val="both"/>
+        <w:rPr>
+          <w:rFonts w:ascii="Arial" w:hAnsi="Arial" w:cs="Arial"/>
+          <w:color w:val="000000" w:themeColor="text1"/>
+          <w:sz w:val="20"/>
+          <w:szCs w:val="20"/>
+        </w:rPr>
+      </w:pPr>
+      <w:r>
+        <w:rPr>
+          <w:rFonts w:ascii="Arial" w:hAnsi="Arial" w:cs="Arial"/>
+          <w:color w:val="000000" w:themeColor="text1"/>
+          <w:sz w:val="20"/>
+          <w:szCs w:val="20"/>
+        </w:rPr>
+        <w:t>Google Chrome</w:t>
       </w:r>
     </w:p>
     <w:p>
@@ -7953,25 +8280,26 @@
         <w:pStyle w:val="ListParagraph"/>
         <w:numPr>
           <w:ilvl w:val="0"/>
-          <w:numId w:val="3"/>
+          <w:numId w:val="11"/>
         </w:numPr>
         <w:spacing w:line="360" w:lineRule="auto"/>
-        <w:jc w:val="both"/>
-        <w:rPr>
-          <w:rFonts w:ascii="Arial" w:hAnsi="Arial" w:cs="Arial"/>
-          <w:color w:val="000000" w:themeColor="text1"/>
-          <w:sz w:val="20"/>
-          <w:szCs w:val="20"/>
-        </w:rPr>
-      </w:pPr>
-      <w:r>
-        <w:rPr>
-          <w:rFonts w:ascii="Arial" w:hAnsi="Arial" w:cs="Arial"/>
-          <w:color w:val="000000" w:themeColor="text1"/>
-          <w:sz w:val="20"/>
-          <w:szCs w:val="20"/>
-        </w:rPr>
-        <w:t>Google Chrome</w:t>
+        <w:ind w:left="0" w:firstLine="709"/>
+        <w:jc w:val="both"/>
+        <w:rPr>
+          <w:rFonts w:ascii="Arial" w:hAnsi="Arial" w:cs="Arial"/>
+          <w:color w:val="000000" w:themeColor="text1"/>
+          <w:sz w:val="20"/>
+          <w:szCs w:val="20"/>
+        </w:rPr>
+      </w:pPr>
+      <w:r>
+        <w:rPr>
+          <w:rFonts w:ascii="Arial" w:hAnsi="Arial" w:cs="Arial"/>
+          <w:color w:val="000000" w:themeColor="text1"/>
+          <w:sz w:val="20"/>
+          <w:szCs w:val="20"/>
+        </w:rPr>
+        <w:t>Microsoft Edge</w:t>
       </w:r>
     </w:p>
     <w:p>
@@ -7979,70 +8307,59 @@
         <w:pStyle w:val="ListParagraph"/>
         <w:numPr>
           <w:ilvl w:val="0"/>
-          <w:numId w:val="3"/>
+          <w:numId w:val="11"/>
         </w:numPr>
         <w:spacing w:line="360" w:lineRule="auto"/>
-        <w:jc w:val="both"/>
-        <w:rPr>
-          <w:rFonts w:ascii="Arial" w:hAnsi="Arial" w:cs="Arial"/>
-          <w:color w:val="000000" w:themeColor="text1"/>
-          <w:sz w:val="20"/>
-          <w:szCs w:val="20"/>
-        </w:rPr>
-      </w:pPr>
-      <w:r>
-        <w:rPr>
-          <w:rFonts w:ascii="Arial" w:hAnsi="Arial" w:cs="Arial"/>
-          <w:color w:val="000000" w:themeColor="text1"/>
-          <w:sz w:val="20"/>
-          <w:szCs w:val="20"/>
-        </w:rPr>
-        <w:t>Microsoft Edge</w:t>
+        <w:ind w:left="0" w:firstLine="709"/>
+        <w:jc w:val="both"/>
+        <w:rPr>
+          <w:rFonts w:ascii="Arial" w:hAnsi="Arial" w:cs="Arial"/>
+          <w:color w:val="000000" w:themeColor="text1"/>
+          <w:sz w:val="20"/>
+          <w:szCs w:val="20"/>
+        </w:rPr>
+      </w:pPr>
+      <w:r>
+        <w:rPr>
+          <w:rFonts w:ascii="Arial" w:hAnsi="Arial" w:cs="Arial"/>
+          <w:color w:val="000000" w:themeColor="text1"/>
+          <w:sz w:val="20"/>
+          <w:szCs w:val="20"/>
+        </w:rPr>
+        <w:t>Mozilla Fire</w:t>
+      </w:r>
+      <w:r>
+        <w:rPr>
+          <w:rFonts w:ascii="Arial" w:hAnsi="Arial" w:cs="Arial"/>
+          <w:color w:val="000000" w:themeColor="text1"/>
+          <w:sz w:val="20"/>
+          <w:szCs w:val="20"/>
+        </w:rPr>
+        <w:t>F</w:t>
+      </w:r>
+      <w:r>
+        <w:rPr>
+          <w:rFonts w:ascii="Arial" w:hAnsi="Arial" w:cs="Arial"/>
+          <w:color w:val="000000" w:themeColor="text1"/>
+          <w:sz w:val="20"/>
+          <w:szCs w:val="20"/>
+        </w:rPr>
+        <w:t>ox</w:t>
       </w:r>
     </w:p>
     <w:p>
       <w:pPr>
         <w:pStyle w:val="ListParagraph"/>
-        <w:numPr>
-          <w:ilvl w:val="0"/>
-          <w:numId w:val="3"/>
-        </w:numPr>
         <w:spacing w:line="360" w:lineRule="auto"/>
-        <w:jc w:val="both"/>
-        <w:rPr>
-          <w:rFonts w:ascii="Arial" w:hAnsi="Arial" w:cs="Arial"/>
-          <w:color w:val="000000" w:themeColor="text1"/>
-          <w:sz w:val="20"/>
-          <w:szCs w:val="20"/>
-        </w:rPr>
-      </w:pPr>
-      <w:r>
-        <w:rPr>
-          <w:rFonts w:ascii="Arial" w:hAnsi="Arial" w:cs="Arial"/>
-          <w:color w:val="000000" w:themeColor="text1"/>
-          <w:sz w:val="20"/>
-          <w:szCs w:val="20"/>
-        </w:rPr>
-        <w:t>Mozilla Fire</w:t>
-      </w:r>
-      <w:r>
-        <w:rPr>
-          <w:rFonts w:ascii="Arial" w:hAnsi="Arial" w:cs="Arial"/>
-          <w:color w:val="000000" w:themeColor="text1"/>
-          <w:sz w:val="20"/>
-          <w:szCs w:val="20"/>
-        </w:rPr>
-        <w:t>F</w:t>
-      </w:r>
-      <w:r>
-        <w:rPr>
-          <w:rFonts w:ascii="Arial" w:hAnsi="Arial" w:cs="Arial"/>
-          <w:color w:val="000000" w:themeColor="text1"/>
-          <w:sz w:val="20"/>
-          <w:szCs w:val="20"/>
-        </w:rPr>
-        <w:t>ox</w:t>
-      </w:r>
+        <w:ind w:left="709"/>
+        <w:jc w:val="both"/>
+        <w:rPr>
+          <w:rFonts w:ascii="Arial" w:hAnsi="Arial" w:cs="Arial"/>
+          <w:color w:val="000000" w:themeColor="text1"/>
+          <w:sz w:val="20"/>
+          <w:szCs w:val="20"/>
+        </w:rPr>
+      </w:pPr>
     </w:p>
     <w:p>
       <w:pPr>
@@ -8061,7 +8378,7 @@
           <w:szCs w:val="20"/>
         </w:rPr>
       </w:pPr>
-      <w:bookmarkStart w:id="13" w:name="_Toc117015152"/>
+      <w:bookmarkStart w:id="13" w:name="_Toc117015956"/>
       <w:r>
         <w:rPr>
           <w:rFonts w:ascii="Arial" w:hAnsi="Arial" w:cs="Arial"/>
@@ -8086,7 +8403,7 @@
           <w:sz w:val="20"/>
           <w:szCs w:val="20"/>
         </w:rPr>
-        <w:t>6</w:t>
+        <w:t>5</w:t>
       </w:r>
       <w:r>
         <w:rPr>
@@ -8150,6 +8467,7 @@
           <w:numId w:val="4"/>
         </w:numPr>
         <w:spacing w:line="360" w:lineRule="auto"/>
+        <w:ind w:left="0" w:firstLine="709"/>
         <w:jc w:val="both"/>
         <w:rPr>
           <w:rFonts w:ascii="Arial" w:hAnsi="Arial" w:cs="Arial"/>
@@ -8185,6 +8503,7 @@
           <w:numId w:val="4"/>
         </w:numPr>
         <w:spacing w:line="360" w:lineRule="auto"/>
+        <w:ind w:left="0" w:firstLine="709"/>
         <w:jc w:val="both"/>
         <w:rPr>
           <w:rFonts w:ascii="Arial" w:hAnsi="Arial" w:cs="Arial"/>
@@ -8211,6 +8530,7 @@
           <w:numId w:val="4"/>
         </w:numPr>
         <w:spacing w:line="360" w:lineRule="auto"/>
+        <w:ind w:left="0" w:firstLine="709"/>
         <w:jc w:val="both"/>
         <w:rPr>
           <w:rFonts w:ascii="Arial" w:hAnsi="Arial" w:cs="Arial"/>
@@ -8248,6 +8568,7 @@
           <w:numId w:val="4"/>
         </w:numPr>
         <w:spacing w:line="360" w:lineRule="auto"/>
+        <w:ind w:left="0" w:firstLine="709"/>
         <w:jc w:val="both"/>
         <w:rPr>
           <w:rFonts w:ascii="Arial" w:hAnsi="Arial" w:cs="Arial"/>
@@ -8281,7 +8602,7 @@
           <w:szCs w:val="18"/>
         </w:rPr>
       </w:pPr>
-      <w:bookmarkStart w:id="14" w:name="_Toc117015153"/>
+      <w:bookmarkStart w:id="14" w:name="_Toc117015957"/>
       <w:r>
         <w:rPr>
           <w:rFonts w:ascii="Arial" w:hAnsi="Arial" w:cs="Arial"/>
@@ -8340,6 +8661,7 @@
           <w:szCs w:val="20"/>
         </w:rPr>
       </w:pPr>
+      <w:bookmarkStart w:id="15" w:name="_Hlk117015536"/>
       <w:r>
         <w:rPr>
           <w:rFonts w:ascii="Arial" w:hAnsi="Arial" w:cs="Arial"/>
@@ -8365,7 +8687,17 @@
           <w:sz w:val="20"/>
           <w:szCs w:val="20"/>
         </w:rPr>
-        <w:t>technologii autorce zależało na wykorzystaniu prostych i szybkich rozwiązań, darmowych oraz ogólnodostępnych. Dzięki odpowiedniemu doborze narzędzi rozwiązanie ewentualnych problemów b</w:t>
+        <w:t xml:space="preserve">technologii autorce zależało </w:t>
+      </w:r>
+      <w:bookmarkEnd w:id="15"/>
+      <w:r>
+        <w:rPr>
+          <w:rFonts w:ascii="Arial" w:hAnsi="Arial" w:cs="Arial"/>
+          <w:color w:val="000000" w:themeColor="text1"/>
+          <w:sz w:val="20"/>
+          <w:szCs w:val="20"/>
+        </w:rPr>
+        <w:t>na wykorzystaniu prostych i szybkich rozwiązań, darmowych oraz ogólnodostępnych. Dzięki odpowiedniemu doborze narzędzi rozwiązanie ewentualnych problemów b</w:t>
       </w:r>
       <w:r>
         <w:rPr>
@@ -8385,6 +8717,19 @@
         </w:rPr>
         <w:t xml:space="preserve">. </w:t>
       </w:r>
+    </w:p>
+    <w:p>
+      <w:pPr>
+        <w:spacing w:line="360" w:lineRule="auto"/>
+        <w:ind w:firstLine="709"/>
+        <w:jc w:val="both"/>
+        <w:rPr>
+          <w:rFonts w:ascii="Arial" w:hAnsi="Arial" w:cs="Arial"/>
+          <w:color w:val="000000" w:themeColor="text1"/>
+          <w:sz w:val="20"/>
+          <w:szCs w:val="20"/>
+        </w:rPr>
+      </w:pPr>
     </w:p>
     <w:p>
       <w:pPr>
@@ -8403,7 +8748,7 @@
           <w:szCs w:val="20"/>
         </w:rPr>
       </w:pPr>
-      <w:bookmarkStart w:id="15" w:name="_Toc117015154"/>
+      <w:bookmarkStart w:id="16" w:name="_Toc117015958"/>
       <w:r>
         <w:rPr>
           <w:rFonts w:ascii="Arial" w:hAnsi="Arial" w:cs="Arial"/>
@@ -8457,7 +8802,7 @@
         <w:tab/>
         <w:t>Wykorzystane narzędzia programistyczne</w:t>
       </w:r>
-      <w:bookmarkEnd w:id="15"/>
+      <w:bookmarkEnd w:id="16"/>
     </w:p>
     <w:p>
       <w:pPr>
@@ -8489,6 +8834,19 @@
         </w:rPr>
         <w:t xml:space="preserve"> </w:t>
       </w:r>
+    </w:p>
+    <w:p>
+      <w:pPr>
+        <w:spacing w:line="360" w:lineRule="auto"/>
+        <w:ind w:firstLine="709"/>
+        <w:jc w:val="both"/>
+        <w:rPr>
+          <w:rFonts w:ascii="Arial" w:hAnsi="Arial" w:cs="Arial"/>
+          <w:color w:val="000000" w:themeColor="text1"/>
+          <w:sz w:val="20"/>
+          <w:szCs w:val="20"/>
+        </w:rPr>
+      </w:pPr>
     </w:p>
     <w:p>
       <w:pPr>
@@ -8507,7 +8865,7 @@
           <w:szCs w:val="20"/>
         </w:rPr>
       </w:pPr>
-      <w:bookmarkStart w:id="16" w:name="_Toc117015155"/>
+      <w:bookmarkStart w:id="17" w:name="_Toc117015959"/>
       <w:r>
         <w:rPr>
           <w:rFonts w:ascii="Arial" w:hAnsi="Arial" w:cs="Arial"/>
@@ -8561,7 +8919,7 @@
         <w:tab/>
         <w:t>Git</w:t>
       </w:r>
-      <w:bookmarkEnd w:id="16"/>
+      <w:bookmarkEnd w:id="17"/>
     </w:p>
     <w:p>
       <w:pPr>
@@ -8604,6 +8962,7 @@
           <w:sz w:val="20"/>
           <w:szCs w:val="20"/>
         </w:rPr>
+        <w:lastRenderedPageBreak/>
         <w:t>System z założenia miał podtrzymywać wielkie rozproszone projekty programistyczne, takie jak np. Linux.</w:t>
       </w:r>
     </w:p>
@@ -8708,6 +9067,20 @@
     </w:p>
     <w:p>
       <w:pPr>
+        <w:pStyle w:val="ListParagraph"/>
+        <w:spacing w:line="360" w:lineRule="auto"/>
+        <w:ind w:left="780"/>
+        <w:jc w:val="both"/>
+        <w:rPr>
+          <w:rFonts w:ascii="Arial" w:hAnsi="Arial" w:cs="Arial"/>
+          <w:color w:val="000000" w:themeColor="text1"/>
+          <w:sz w:val="20"/>
+          <w:szCs w:val="20"/>
+        </w:rPr>
+      </w:pPr>
+    </w:p>
+    <w:p>
+      <w:pPr>
         <w:pStyle w:val="Heading2"/>
         <w:spacing w:line="360" w:lineRule="auto"/>
         <w:ind w:firstLine="709"/>
@@ -8723,7 +9096,7 @@
           <w:szCs w:val="20"/>
         </w:rPr>
       </w:pPr>
-      <w:bookmarkStart w:id="17" w:name="_Toc117015156"/>
+      <w:bookmarkStart w:id="18" w:name="_Toc117015960"/>
       <w:r>
         <w:rPr>
           <w:rFonts w:ascii="Arial" w:hAnsi="Arial" w:cs="Arial"/>
@@ -8735,7 +9108,6 @@
           <w:sz w:val="20"/>
           <w:szCs w:val="20"/>
         </w:rPr>
-        <w:lastRenderedPageBreak/>
         <w:t>3.1.</w:t>
       </w:r>
       <w:r>
@@ -8777,7 +9149,7 @@
         </w:rPr>
         <w:t>Bootstrap</w:t>
       </w:r>
-      <w:bookmarkEnd w:id="17"/>
+      <w:bookmarkEnd w:id="18"/>
     </w:p>
     <w:p>
       <w:pPr>
@@ -8836,6 +9208,19 @@
         </w:rPr>
         <w:t>i może być stosowany m.in. do stylizacji takich elementów jak teksty, formularze, przyciski, wykresy, nawigacje i innych komponentów wyświetlanych na stronie.</w:t>
       </w:r>
+    </w:p>
+    <w:p>
+      <w:pPr>
+        <w:spacing w:line="360" w:lineRule="auto"/>
+        <w:ind w:firstLine="709"/>
+        <w:jc w:val="both"/>
+        <w:rPr>
+          <w:rFonts w:ascii="Arial" w:hAnsi="Arial" w:cs="Arial"/>
+          <w:color w:val="000000" w:themeColor="text1"/>
+          <w:sz w:val="20"/>
+          <w:szCs w:val="20"/>
+        </w:rPr>
+      </w:pPr>
     </w:p>
     <w:p>
       <w:pPr>
@@ -8854,7 +9239,7 @@
           <w:szCs w:val="20"/>
         </w:rPr>
       </w:pPr>
-      <w:bookmarkStart w:id="18" w:name="_Toc117015157"/>
+      <w:bookmarkStart w:id="19" w:name="_Toc117015961"/>
       <w:r>
         <w:rPr>
           <w:rFonts w:ascii="Arial" w:hAnsi="Arial" w:cs="Arial"/>
@@ -8985,7 +9370,7 @@
         </w:rPr>
         <w:t>iteDB</w:t>
       </w:r>
-      <w:bookmarkEnd w:id="18"/>
+      <w:bookmarkEnd w:id="19"/>
     </w:p>
     <w:p>
       <w:pPr>
@@ -9097,7 +9482,7 @@
           <w:highlight w:val="yellow"/>
         </w:rPr>
       </w:pPr>
-      <w:bookmarkStart w:id="19" w:name="_Toc117015158"/>
+      <w:bookmarkStart w:id="20" w:name="_Toc117015962"/>
       <w:r>
         <w:rPr>
           <w:rFonts w:ascii="Arial" w:hAnsi="Arial" w:cs="Arial"/>
@@ -9134,7 +9519,7 @@
         </w:rPr>
         <w:t>Projekt aplikacji - implementacja</w:t>
       </w:r>
-      <w:bookmarkEnd w:id="19"/>
+      <w:bookmarkEnd w:id="20"/>
       <w:r>
         <w:rPr>
           <w:rFonts w:ascii="Arial" w:hAnsi="Arial" w:cs="Arial"/>
@@ -9171,6 +9556,20 @@
         </w:rPr>
         <w:t>Rozdział przedstawia wymagania stawiane aplikacji internetowej służącej do utrzymania / ewidencji roślin. W rozdziale omawiane są kolejno wymagania biznesowe, funkcjonalne użytkownika oraz wymagania niefunkcjonalne użytkownika i systemowe.</w:t>
       </w:r>
+    </w:p>
+    <w:p>
+      <w:pPr>
+        <w:spacing w:line="360" w:lineRule="auto"/>
+        <w:ind w:firstLine="709"/>
+        <w:jc w:val="both"/>
+        <w:rPr>
+          <w:rFonts w:ascii="Arial" w:hAnsi="Arial" w:cs="Arial"/>
+          <w:color w:val="000000" w:themeColor="text1"/>
+          <w:sz w:val="20"/>
+          <w:szCs w:val="20"/>
+          <w:highlight w:val="yellow"/>
+        </w:rPr>
+      </w:pPr>
     </w:p>
     <w:p>
       <w:pPr>
@@ -9190,7 +9589,7 @@
           <w:highlight w:val="yellow"/>
         </w:rPr>
       </w:pPr>
-      <w:bookmarkStart w:id="20" w:name="_Toc117015159"/>
+      <w:bookmarkStart w:id="21" w:name="_Toc117015963"/>
       <w:r>
         <w:rPr>
           <w:rFonts w:ascii="Arial" w:hAnsi="Arial" w:cs="Arial"/>
@@ -9220,7 +9619,7 @@
         <w:tab/>
         <w:t>Diagram</w:t>
       </w:r>
-      <w:bookmarkEnd w:id="20"/>
+      <w:bookmarkEnd w:id="21"/>
     </w:p>
     <w:p>
       <w:pPr>
@@ -9264,7 +9663,7 @@
           <w:highlight w:val="yellow"/>
         </w:rPr>
       </w:pPr>
-      <w:bookmarkStart w:id="21" w:name="_Toc117015160"/>
+      <w:bookmarkStart w:id="22" w:name="_Toc117015964"/>
       <w:r>
         <w:rPr>
           <w:rFonts w:ascii="Arial" w:hAnsi="Arial" w:cs="Arial"/>
@@ -9277,6 +9676,7 @@
           <w:szCs w:val="20"/>
           <w:highlight w:val="yellow"/>
         </w:rPr>
+        <w:lastRenderedPageBreak/>
         <w:t>4.2.</w:t>
       </w:r>
       <w:r>
@@ -9294,7 +9694,7 @@
         <w:tab/>
         <w:t>Wyjątki</w:t>
       </w:r>
-      <w:bookmarkEnd w:id="21"/>
+      <w:bookmarkEnd w:id="22"/>
     </w:p>
     <w:p>
       <w:pPr>
@@ -9319,6 +9719,20 @@
         </w:rPr>
         <w:t xml:space="preserve">Nazwa aplikacji to Ewidencja Roślin. Oprogramowanie ma za zadanie ułatwić utrzymanie / ewidencję roślin. W rozdziale omawiane są wymagania biznesowe, wymagania funkcjonalne i niefunkcjonalne – użytkownika i systemowe. </w:t>
       </w:r>
+    </w:p>
+    <w:p>
+      <w:pPr>
+        <w:spacing w:line="360" w:lineRule="auto"/>
+        <w:ind w:firstLine="709"/>
+        <w:jc w:val="both"/>
+        <w:rPr>
+          <w:rFonts w:ascii="Arial" w:hAnsi="Arial" w:cs="Arial"/>
+          <w:color w:val="000000" w:themeColor="text1"/>
+          <w:sz w:val="20"/>
+          <w:szCs w:val="20"/>
+          <w:highlight w:val="yellow"/>
+        </w:rPr>
+      </w:pPr>
     </w:p>
     <w:p>
       <w:pPr>
@@ -9338,7 +9752,7 @@
           <w:highlight w:val="yellow"/>
         </w:rPr>
       </w:pPr>
-      <w:bookmarkStart w:id="22" w:name="_Toc117015161"/>
+      <w:bookmarkStart w:id="23" w:name="_Toc117015965"/>
       <w:r>
         <w:rPr>
           <w:rFonts w:ascii="Arial" w:hAnsi="Arial" w:cs="Arial"/>
@@ -9368,7 +9782,7 @@
         <w:tab/>
         <w:t>Adresowanie</w:t>
       </w:r>
-      <w:bookmarkEnd w:id="22"/>
+      <w:bookmarkEnd w:id="23"/>
     </w:p>
     <w:p>
       <w:pPr>
@@ -9393,6 +9807,20 @@
         </w:rPr>
         <w:t xml:space="preserve">Nazwa aplikacji to Ewidencja Roślin. Oprogramowanie ma za zadanie ułatwić utrzymanie / ewidencję roślin. W rozdziale omawiane są wymagania biznesowe, wymagania funkcjonalne i niefunkcjonalne – użytkownika i systemowe. </w:t>
       </w:r>
+    </w:p>
+    <w:p>
+      <w:pPr>
+        <w:spacing w:line="360" w:lineRule="auto"/>
+        <w:ind w:firstLine="709"/>
+        <w:jc w:val="both"/>
+        <w:rPr>
+          <w:rFonts w:ascii="Arial" w:hAnsi="Arial" w:cs="Arial"/>
+          <w:color w:val="000000" w:themeColor="text1"/>
+          <w:sz w:val="20"/>
+          <w:szCs w:val="20"/>
+          <w:highlight w:val="yellow"/>
+        </w:rPr>
+      </w:pPr>
     </w:p>
     <w:p>
       <w:pPr>
@@ -9410,7 +9838,7 @@
           <w:highlight w:val="yellow"/>
         </w:rPr>
       </w:pPr>
-      <w:bookmarkStart w:id="23" w:name="_Toc117015162"/>
+      <w:bookmarkStart w:id="24" w:name="_Toc117015966"/>
       <w:r>
         <w:rPr>
           <w:rFonts w:ascii="Arial" w:hAnsi="Arial" w:cs="Arial"/>
@@ -9447,7 +9875,7 @@
         </w:rPr>
         <w:t>Testy</w:t>
       </w:r>
-      <w:bookmarkEnd w:id="23"/>
+      <w:bookmarkEnd w:id="24"/>
     </w:p>
     <w:p>
       <w:pPr>
@@ -9471,6 +9899,19 @@
         </w:rPr>
         <w:t>Rozdział przedstawia wymagania stawiane aplikacji internetowej służącej do utrzymania / ewidencji roślin. W rozdziale omawiane są kolejno wymagania biznesowe, funkcjonalne użytkownika oraz wymagania niefunkcjonalne użytkownika i systemowe.</w:t>
       </w:r>
+    </w:p>
+    <w:p>
+      <w:pPr>
+        <w:spacing w:line="360" w:lineRule="auto"/>
+        <w:ind w:firstLine="709"/>
+        <w:jc w:val="both"/>
+        <w:rPr>
+          <w:rFonts w:ascii="Arial" w:hAnsi="Arial" w:cs="Arial"/>
+          <w:color w:val="000000" w:themeColor="text1"/>
+          <w:sz w:val="20"/>
+          <w:szCs w:val="20"/>
+        </w:rPr>
+      </w:pPr>
     </w:p>
     <w:p>
       <w:pPr>
@@ -9488,7 +9929,7 @@
           <w:highlight w:val="yellow"/>
         </w:rPr>
       </w:pPr>
-      <w:bookmarkStart w:id="24" w:name="_Toc117015163"/>
+      <w:bookmarkStart w:id="25" w:name="_Toc117015967"/>
       <w:r>
         <w:rPr>
           <w:rFonts w:ascii="Arial" w:hAnsi="Arial" w:cs="Arial"/>
@@ -9499,7 +9940,6 @@
           <w:szCs w:val="28"/>
           <w:highlight w:val="yellow"/>
         </w:rPr>
-        <w:lastRenderedPageBreak/>
         <w:t>6.</w:t>
       </w:r>
       <w:r>
@@ -9526,7 +9966,7 @@
         </w:rPr>
         <w:t>Podsumowanie</w:t>
       </w:r>
-      <w:bookmarkEnd w:id="24"/>
+      <w:bookmarkEnd w:id="25"/>
     </w:p>
     <w:p>
       <w:pPr>
@@ -9550,6 +9990,19 @@
         </w:rPr>
         <w:t>Rozdział przedstawia wymagania stawiane aplikacji internetowej służącej do utrzymania / ewidencji roślin. W rozdziale omawiane są kolejno wymagania biznesowe, funkcjonalne użytkownika oraz wymagania niefunkcjonalne użytkownika i systemowe.</w:t>
       </w:r>
+    </w:p>
+    <w:p>
+      <w:pPr>
+        <w:spacing w:line="360" w:lineRule="auto"/>
+        <w:ind w:firstLine="709"/>
+        <w:jc w:val="both"/>
+        <w:rPr>
+          <w:rFonts w:ascii="Arial" w:hAnsi="Arial" w:cs="Arial"/>
+          <w:color w:val="000000" w:themeColor="text1"/>
+          <w:sz w:val="20"/>
+          <w:szCs w:val="20"/>
+        </w:rPr>
+      </w:pPr>
     </w:p>
     <w:p>
       <w:pPr>
@@ -9569,7 +10022,7 @@
           <w:highlight w:val="yellow"/>
         </w:rPr>
       </w:pPr>
-      <w:bookmarkStart w:id="25" w:name="_Toc117015164"/>
+      <w:bookmarkStart w:id="26" w:name="_Toc117015968"/>
       <w:r>
         <w:rPr>
           <w:rFonts w:ascii="Arial" w:hAnsi="Arial" w:cs="Arial"/>
@@ -9599,7 +10052,7 @@
         <w:tab/>
         <w:t>Efekt końcowy pracy</w:t>
       </w:r>
-      <w:bookmarkEnd w:id="25"/>
+      <w:bookmarkEnd w:id="26"/>
     </w:p>
     <w:p>
       <w:pPr>
@@ -9640,7 +10093,7 @@
           <w:szCs w:val="28"/>
         </w:rPr>
       </w:pPr>
-      <w:bookmarkStart w:id="26" w:name="_Toc117015165"/>
+      <w:bookmarkStart w:id="27" w:name="_Toc117015969"/>
       <w:r>
         <w:rPr>
           <w:rFonts w:ascii="Arial" w:hAnsi="Arial" w:cs="Arial"/>
@@ -9674,7 +10127,7 @@
         </w:rPr>
         <w:t>Spis rysunków</w:t>
       </w:r>
-      <w:bookmarkEnd w:id="26"/>
+      <w:bookmarkEnd w:id="27"/>
     </w:p>
     <w:p>
       <w:pPr>
@@ -9683,7 +10136,7 @@
           <w:tab w:val="right" w:leader="dot" w:pos="9062"/>
         </w:tabs>
         <w:rPr>
-          <w:rFonts w:eastAsiaTheme="minorEastAsia"/>
+          <w:rFonts w:ascii="Arial" w:eastAsiaTheme="minorEastAsia" w:hAnsi="Arial" w:cs="Arial"/>
           <w:noProof/>
           <w:lang w:eastAsia="pl-PL"/>
         </w:rPr>
@@ -9701,12 +10154,14 @@
         <w:r>
           <w:rPr>
             <w:rStyle w:val="Hyperlink"/>
+            <w:rFonts w:ascii="Arial" w:hAnsi="Arial" w:cs="Arial"/>
             <w:noProof/>
           </w:rPr>
           <w:t>Rysunek 1 Interfejs graficzny – strona główna</w:t>
         </w:r>
         <w:r>
           <w:rPr>
+            <w:rFonts w:ascii="Arial" w:hAnsi="Arial" w:cs="Arial"/>
             <w:noProof/>
             <w:webHidden/>
           </w:rPr>
@@ -9714,6 +10169,7 @@
         </w:r>
         <w:r>
           <w:rPr>
+            <w:rFonts w:ascii="Arial" w:hAnsi="Arial" w:cs="Arial"/>
             <w:noProof/>
             <w:webHidden/>
           </w:rPr>
@@ -9721,6 +10177,7 @@
         </w:r>
         <w:r>
           <w:rPr>
+            <w:rFonts w:ascii="Arial" w:hAnsi="Arial" w:cs="Arial"/>
             <w:noProof/>
             <w:webHidden/>
           </w:rPr>
@@ -9728,12 +10185,14 @@
         </w:r>
         <w:r>
           <w:rPr>
+            <w:rFonts w:ascii="Arial" w:hAnsi="Arial" w:cs="Arial"/>
             <w:noProof/>
             <w:webHidden/>
           </w:rPr>
         </w:r>
         <w:r>
           <w:rPr>
+            <w:rFonts w:ascii="Arial" w:hAnsi="Arial" w:cs="Arial"/>
             <w:noProof/>
             <w:webHidden/>
           </w:rPr>
@@ -9741,6 +10200,7 @@
         </w:r>
         <w:r>
           <w:rPr>
+            <w:rFonts w:ascii="Arial" w:hAnsi="Arial" w:cs="Arial"/>
             <w:noProof/>
             <w:webHidden/>
           </w:rPr>
@@ -9748,6 +10208,7 @@
         </w:r>
         <w:r>
           <w:rPr>
+            <w:rFonts w:ascii="Arial" w:hAnsi="Arial" w:cs="Arial"/>
             <w:noProof/>
             <w:webHidden/>
           </w:rPr>
@@ -9762,7 +10223,7 @@
           <w:tab w:val="right" w:leader="dot" w:pos="9062"/>
         </w:tabs>
         <w:rPr>
-          <w:rFonts w:eastAsiaTheme="minorEastAsia"/>
+          <w:rFonts w:ascii="Arial" w:eastAsiaTheme="minorEastAsia" w:hAnsi="Arial" w:cs="Arial"/>
           <w:noProof/>
           <w:lang w:eastAsia="pl-PL"/>
         </w:rPr>
@@ -9771,12 +10232,14 @@
         <w:r>
           <w:rPr>
             <w:rStyle w:val="Hyperlink"/>
+            <w:rFonts w:ascii="Arial" w:hAnsi="Arial" w:cs="Arial"/>
             <w:noProof/>
           </w:rPr>
           <w:t>Rysunek 2 Interfejs graficzny – ewidencja roślin</w:t>
         </w:r>
         <w:r>
           <w:rPr>
+            <w:rFonts w:ascii="Arial" w:hAnsi="Arial" w:cs="Arial"/>
             <w:noProof/>
             <w:webHidden/>
           </w:rPr>
@@ -9784,6 +10247,7 @@
         </w:r>
         <w:r>
           <w:rPr>
+            <w:rFonts w:ascii="Arial" w:hAnsi="Arial" w:cs="Arial"/>
             <w:noProof/>
             <w:webHidden/>
           </w:rPr>
@@ -9791,6 +10255,7 @@
         </w:r>
         <w:r>
           <w:rPr>
+            <w:rFonts w:ascii="Arial" w:hAnsi="Arial" w:cs="Arial"/>
             <w:noProof/>
             <w:webHidden/>
           </w:rPr>
@@ -9798,12 +10263,14 @@
         </w:r>
         <w:r>
           <w:rPr>
+            <w:rFonts w:ascii="Arial" w:hAnsi="Arial" w:cs="Arial"/>
             <w:noProof/>
             <w:webHidden/>
           </w:rPr>
         </w:r>
         <w:r>
           <w:rPr>
+            <w:rFonts w:ascii="Arial" w:hAnsi="Arial" w:cs="Arial"/>
             <w:noProof/>
             <w:webHidden/>
           </w:rPr>
@@ -9811,6 +10278,7 @@
         </w:r>
         <w:r>
           <w:rPr>
+            <w:rFonts w:ascii="Arial" w:hAnsi="Arial" w:cs="Arial"/>
             <w:noProof/>
             <w:webHidden/>
           </w:rPr>
@@ -9818,6 +10286,7 @@
         </w:r>
         <w:r>
           <w:rPr>
+            <w:rFonts w:ascii="Arial" w:hAnsi="Arial" w:cs="Arial"/>
             <w:noProof/>
             <w:webHidden/>
           </w:rPr>
@@ -9832,7 +10301,7 @@
           <w:tab w:val="right" w:leader="dot" w:pos="9062"/>
         </w:tabs>
         <w:rPr>
-          <w:rFonts w:eastAsiaTheme="minorEastAsia"/>
+          <w:rFonts w:ascii="Arial" w:eastAsiaTheme="minorEastAsia" w:hAnsi="Arial" w:cs="Arial"/>
           <w:noProof/>
           <w:lang w:eastAsia="pl-PL"/>
         </w:rPr>
@@ -9841,12 +10310,14 @@
         <w:r>
           <w:rPr>
             <w:rStyle w:val="Hyperlink"/>
+            <w:rFonts w:ascii="Arial" w:hAnsi="Arial" w:cs="Arial"/>
             <w:noProof/>
           </w:rPr>
           <w:t>Rysunek 3 Interfejs graficzny – formularz edycji pól z ewidencji roślin</w:t>
         </w:r>
         <w:r>
           <w:rPr>
+            <w:rFonts w:ascii="Arial" w:hAnsi="Arial" w:cs="Arial"/>
             <w:noProof/>
             <w:webHidden/>
           </w:rPr>
@@ -9854,6 +10325,7 @@
         </w:r>
         <w:r>
           <w:rPr>
+            <w:rFonts w:ascii="Arial" w:hAnsi="Arial" w:cs="Arial"/>
             <w:noProof/>
             <w:webHidden/>
           </w:rPr>
@@ -9861,6 +10333,7 @@
         </w:r>
         <w:r>
           <w:rPr>
+            <w:rFonts w:ascii="Arial" w:hAnsi="Arial" w:cs="Arial"/>
             <w:noProof/>
             <w:webHidden/>
           </w:rPr>
@@ -9868,12 +10341,14 @@
         </w:r>
         <w:r>
           <w:rPr>
+            <w:rFonts w:ascii="Arial" w:hAnsi="Arial" w:cs="Arial"/>
             <w:noProof/>
             <w:webHidden/>
           </w:rPr>
         </w:r>
         <w:r>
           <w:rPr>
+            <w:rFonts w:ascii="Arial" w:hAnsi="Arial" w:cs="Arial"/>
             <w:noProof/>
             <w:webHidden/>
           </w:rPr>
@@ -9881,6 +10356,7 @@
         </w:r>
         <w:r>
           <w:rPr>
+            <w:rFonts w:ascii="Arial" w:hAnsi="Arial" w:cs="Arial"/>
             <w:noProof/>
             <w:webHidden/>
           </w:rPr>
@@ -9888,6 +10364,7 @@
         </w:r>
         <w:r>
           <w:rPr>
+            <w:rFonts w:ascii="Arial" w:hAnsi="Arial" w:cs="Arial"/>
             <w:noProof/>
             <w:webHidden/>
           </w:rPr>
@@ -9902,7 +10379,7 @@
           <w:tab w:val="right" w:leader="dot" w:pos="9062"/>
         </w:tabs>
         <w:rPr>
-          <w:rFonts w:eastAsiaTheme="minorEastAsia"/>
+          <w:rFonts w:ascii="Arial" w:eastAsiaTheme="minorEastAsia" w:hAnsi="Arial" w:cs="Arial"/>
           <w:noProof/>
           <w:lang w:eastAsia="pl-PL"/>
         </w:rPr>
@@ -9911,12 +10388,14 @@
         <w:r>
           <w:rPr>
             <w:rStyle w:val="Hyperlink"/>
+            <w:rFonts w:ascii="Arial" w:hAnsi="Arial" w:cs="Arial"/>
             <w:noProof/>
           </w:rPr>
           <w:t>Rysunek 4 Interfejs graficzny – ochrona roślin</w:t>
         </w:r>
         <w:r>
           <w:rPr>
+            <w:rFonts w:ascii="Arial" w:hAnsi="Arial" w:cs="Arial"/>
             <w:noProof/>
             <w:webHidden/>
           </w:rPr>
@@ -9924,6 +10403,7 @@
         </w:r>
         <w:r>
           <w:rPr>
+            <w:rFonts w:ascii="Arial" w:hAnsi="Arial" w:cs="Arial"/>
             <w:noProof/>
             <w:webHidden/>
           </w:rPr>
@@ -9931,6 +10411,7 @@
         </w:r>
         <w:r>
           <w:rPr>
+            <w:rFonts w:ascii="Arial" w:hAnsi="Arial" w:cs="Arial"/>
             <w:noProof/>
             <w:webHidden/>
           </w:rPr>
@@ -9938,12 +10419,14 @@
         </w:r>
         <w:r>
           <w:rPr>
+            <w:rFonts w:ascii="Arial" w:hAnsi="Arial" w:cs="Arial"/>
             <w:noProof/>
             <w:webHidden/>
           </w:rPr>
         </w:r>
         <w:r>
           <w:rPr>
+            <w:rFonts w:ascii="Arial" w:hAnsi="Arial" w:cs="Arial"/>
             <w:noProof/>
             <w:webHidden/>
           </w:rPr>
@@ -9951,6 +10434,7 @@
         </w:r>
         <w:r>
           <w:rPr>
+            <w:rFonts w:ascii="Arial" w:hAnsi="Arial" w:cs="Arial"/>
             <w:noProof/>
             <w:webHidden/>
           </w:rPr>
@@ -9958,6 +10442,7 @@
         </w:r>
         <w:r>
           <w:rPr>
+            <w:rFonts w:ascii="Arial" w:hAnsi="Arial" w:cs="Arial"/>
             <w:noProof/>
             <w:webHidden/>
           </w:rPr>
@@ -9972,7 +10457,7 @@
           <w:tab w:val="right" w:leader="dot" w:pos="9062"/>
         </w:tabs>
         <w:rPr>
-          <w:rFonts w:eastAsiaTheme="minorEastAsia"/>
+          <w:rFonts w:ascii="Arial" w:eastAsiaTheme="minorEastAsia" w:hAnsi="Arial" w:cs="Arial"/>
           <w:noProof/>
           <w:lang w:eastAsia="pl-PL"/>
         </w:rPr>
@@ -9981,12 +10466,30 @@
         <w:r>
           <w:rPr>
             <w:rStyle w:val="Hyperlink"/>
+            <w:rFonts w:ascii="Arial" w:hAnsi="Arial" w:cs="Arial"/>
             <w:noProof/>
           </w:rPr>
-          <w:t>Rysunek 5 Interfejs graficzny - dodawanie nowego wpisu do ewidencji roślin</w:t>
+          <w:t>Rysunek 5 Interfejs graficzny</w:t>
         </w:r>
         <w:r>
           <w:rPr>
+            <w:rStyle w:val="Hyperlink"/>
+            <w:rFonts w:ascii="Arial" w:hAnsi="Arial" w:cs="Arial"/>
+            <w:noProof/>
+          </w:rPr>
+          <w:t xml:space="preserve"> – </w:t>
+        </w:r>
+        <w:r>
+          <w:rPr>
+            <w:rStyle w:val="Hyperlink"/>
+            <w:rFonts w:ascii="Arial" w:hAnsi="Arial" w:cs="Arial"/>
+            <w:noProof/>
+          </w:rPr>
+          <w:t>dodawanie nowego wpisu do ewidencji roślin</w:t>
+        </w:r>
+        <w:r>
+          <w:rPr>
+            <w:rFonts w:ascii="Arial" w:hAnsi="Arial" w:cs="Arial"/>
             <w:noProof/>
             <w:webHidden/>
           </w:rPr>
@@ -9994,6 +10497,7 @@
         </w:r>
         <w:r>
           <w:rPr>
+            <w:rFonts w:ascii="Arial" w:hAnsi="Arial" w:cs="Arial"/>
             <w:noProof/>
             <w:webHidden/>
           </w:rPr>
@@ -10001,6 +10505,7 @@
         </w:r>
         <w:r>
           <w:rPr>
+            <w:rFonts w:ascii="Arial" w:hAnsi="Arial" w:cs="Arial"/>
             <w:noProof/>
             <w:webHidden/>
           </w:rPr>
@@ -10008,12 +10513,14 @@
         </w:r>
         <w:r>
           <w:rPr>
+            <w:rFonts w:ascii="Arial" w:hAnsi="Arial" w:cs="Arial"/>
             <w:noProof/>
             <w:webHidden/>
           </w:rPr>
         </w:r>
         <w:r>
           <w:rPr>
+            <w:rFonts w:ascii="Arial" w:hAnsi="Arial" w:cs="Arial"/>
             <w:noProof/>
             <w:webHidden/>
           </w:rPr>
@@ -10021,6 +10528,7 @@
         </w:r>
         <w:r>
           <w:rPr>
+            <w:rFonts w:ascii="Arial" w:hAnsi="Arial" w:cs="Arial"/>
             <w:noProof/>
             <w:webHidden/>
           </w:rPr>
@@ -10028,6 +10536,7 @@
         </w:r>
         <w:r>
           <w:rPr>
+            <w:rFonts w:ascii="Arial" w:hAnsi="Arial" w:cs="Arial"/>
             <w:noProof/>
             <w:webHidden/>
           </w:rPr>
@@ -10040,7 +10549,7 @@
         <w:fldChar w:fldCharType="end"/>
       </w:r>
     </w:p>
-    <w:bookmarkStart w:id="27" w:name="_Toc117015166" w:displacedByCustomXml="next"/>
+    <w:bookmarkStart w:id="28" w:name="_Toc117015970" w:displacedByCustomXml="next"/>
     <w:sdt>
       <w:sdtPr>
         <w:rPr>
@@ -10071,7 +10580,7 @@
             </w:rPr>
             <w:t>Bibliografia</w:t>
           </w:r>
-          <w:bookmarkEnd w:id="27"/>
+          <w:bookmarkEnd w:id="28"/>
         </w:p>
         <w:sdt>
           <w:sdtPr>
@@ -10088,6 +10597,7 @@
                 <w:pStyle w:val="Bibliography"/>
                 <w:ind w:left="720" w:hanging="720"/>
                 <w:rPr>
+                  <w:rFonts w:ascii="Arial" w:hAnsi="Arial" w:cs="Arial"/>
                   <w:noProof/>
                   <w:sz w:val="24"/>
                   <w:szCs w:val="24"/>
@@ -10095,6 +10605,7 @@
               </w:pPr>
               <w:r>
                 <w:rPr>
+                  <w:rFonts w:ascii="Arial" w:hAnsi="Arial" w:cs="Arial"/>
                   <w:i/>
                   <w:iCs/>
                   <w:noProof/>
@@ -10130,6 +10641,7 @@
               </w:r>
               <w:r>
                 <w:rPr>
+                  <w:rFonts w:ascii="Arial" w:hAnsi="Arial" w:cs="Arial"/>
                   <w:i/>
                   <w:iCs/>
                   <w:noProof/>
@@ -10138,6 +10650,7 @@
               </w:r>
               <w:r>
                 <w:rPr>
+                  <w:rFonts w:ascii="Arial" w:hAnsi="Arial" w:cs="Arial"/>
                   <w:i/>
                   <w:iCs/>
                   <w:noProof/>
@@ -10146,6 +10659,7 @@
               </w:r>
               <w:r>
                 <w:rPr>
+                  <w:rFonts w:ascii="Arial" w:hAnsi="Arial" w:cs="Arial"/>
                   <w:i/>
                   <w:iCs/>
                   <w:noProof/>
@@ -10154,6 +10668,7 @@
               </w:r>
               <w:r>
                 <w:rPr>
+                  <w:rFonts w:ascii="Arial" w:hAnsi="Arial" w:cs="Arial"/>
                   <w:i/>
                   <w:iCs/>
                   <w:noProof/>
@@ -10162,6 +10677,7 @@
               </w:r>
               <w:r>
                 <w:rPr>
+                  <w:rFonts w:ascii="Arial" w:hAnsi="Arial" w:cs="Arial"/>
                   <w:i/>
                   <w:iCs/>
                   <w:noProof/>
@@ -10170,6 +10686,7 @@
               </w:r>
               <w:r>
                 <w:rPr>
+                  <w:rFonts w:ascii="Arial" w:hAnsi="Arial" w:cs="Arial"/>
                   <w:i/>
                   <w:iCs/>
                   <w:noProof/>
@@ -10178,6 +10695,7 @@
               </w:r>
               <w:r>
                 <w:rPr>
+                  <w:rFonts w:ascii="Arial" w:hAnsi="Arial" w:cs="Arial"/>
                   <w:i/>
                   <w:iCs/>
                   <w:noProof/>
@@ -10186,6 +10704,7 @@
               </w:r>
               <w:r>
                 <w:rPr>
+                  <w:rFonts w:ascii="Arial" w:hAnsi="Arial" w:cs="Arial"/>
                   <w:noProof/>
                 </w:rPr>
                 <w:tab/>
@@ -10197,37 +10716,44 @@
                 <w:pStyle w:val="Bibliography"/>
                 <w:ind w:left="720" w:hanging="720"/>
                 <w:rPr>
+                  <w:rFonts w:ascii="Arial" w:hAnsi="Arial" w:cs="Arial"/>
                   <w:noProof/>
                 </w:rPr>
               </w:pPr>
               <w:r>
                 <w:rPr>
+                  <w:rFonts w:ascii="Arial" w:hAnsi="Arial" w:cs="Arial"/>
                   <w:i/>
                   <w:iCs/>
                   <w:noProof/>
                 </w:rPr>
+                <w:lastRenderedPageBreak/>
                 <w:t>[2] Dokumentacja biblioteki Bootstrap</w:t>
               </w:r>
               <w:r>
                 <w:rPr>
+                  <w:rFonts w:ascii="Arial" w:hAnsi="Arial" w:cs="Arial"/>
                   <w:noProof/>
                 </w:rPr>
                 <w:tab/>
               </w:r>
               <w:r>
                 <w:rPr>
+                  <w:rFonts w:ascii="Arial" w:hAnsi="Arial" w:cs="Arial"/>
                   <w:noProof/>
                 </w:rPr>
                 <w:tab/>
               </w:r>
               <w:r>
                 <w:rPr>
+                  <w:rFonts w:ascii="Arial" w:hAnsi="Arial" w:cs="Arial"/>
                   <w:noProof/>
                 </w:rPr>
                 <w:tab/>
               </w:r>
               <w:r>
                 <w:rPr>
+                  <w:rFonts w:ascii="Arial" w:hAnsi="Arial" w:cs="Arial"/>
                   <w:noProof/>
                 </w:rPr>
                 <w:t>https://pl.wikipedia.org/wiki/Bootstrap_(framework)</w:t>
@@ -10236,12 +10762,32 @@
             <w:p>
               <w:pPr>
                 <w:ind w:left="708" w:firstLine="708"/>
+                <w:rPr>
+                  <w:rFonts w:ascii="Arial" w:hAnsi="Arial" w:cs="Arial"/>
+                </w:rPr>
               </w:pPr>
               <w:r>
+                <w:rPr>
+                  <w:rFonts w:ascii="Arial" w:hAnsi="Arial" w:cs="Arial"/>
+                </w:rPr>
                 <w:t>https://getbootstrap.com/docs/5.2/getting-started/introduction/</w:t>
               </w:r>
             </w:p>
-            <w:p/>
+            <w:p>
+              <w:pPr>
+                <w:ind w:left="708" w:firstLine="708"/>
+                <w:rPr>
+                  <w:rFonts w:ascii="Arial" w:hAnsi="Arial" w:cs="Arial"/>
+                </w:rPr>
+              </w:pPr>
+            </w:p>
+            <w:p>
+              <w:pPr>
+                <w:rPr>
+                  <w:rFonts w:ascii="Arial" w:hAnsi="Arial" w:cs="Arial"/>
+                </w:rPr>
+              </w:pPr>
+            </w:p>
             <w:p>
               <w:pPr>
                 <w:rPr>
@@ -10347,6 +10893,119 @@
 <file path=word/numbering.xml><?xml version="1.0" encoding="utf-8"?>
 <w:numbering xmlns:wpc="http://schemas.microsoft.com/office/word/2010/wordprocessingCanvas" xmlns:cx="http://schemas.microsoft.com/office/drawing/2014/chartex" xmlns:cx1="http://schemas.microsoft.com/office/drawing/2015/9/8/chartex" xmlns:cx2="http://schemas.microsoft.com/office/drawing/2015/10/21/chartex" xmlns:cx3="http://schemas.microsoft.com/office/drawing/2016/5/9/chartex" xmlns:cx4="http://schemas.microsoft.com/office/drawing/2016/5/10/chartex" xmlns:cx5="http://schemas.microsoft.com/office/drawing/2016/5/11/chartex" xmlns:cx6="http://schemas.microsoft.com/office/drawing/2016/5/12/chartex" xmlns:cx7="http://schemas.microsoft.com/office/drawing/2016/5/13/chartex" xmlns:cx8="http://schemas.microsoft.com/office/drawing/2016/5/14/chartex" xmlns:mc="http://schemas.openxmlformats.org/markup-compatibility/2006" xmlns:aink="http://schemas.microsoft.com/office/drawing/2016/ink" xmlns:am3d="http://schemas.microsoft.com/office/drawing/2017/model3d" xmlns:o="urn:schemas-microsoft-com:office:office" xmlns:oel="http://schemas.microsoft.com/office/2019/extlst" xmlns:r="http://schemas.openxmlformats.org/officeDocument/2006/relationships" xmlns:m="http://schemas.openxmlformats.org/officeDocument/2006/math" xmlns:v="urn:schemas-microsoft-com:vml" xmlns:wp14="http://schemas.microsoft.com/office/word/2010/wordprocessingDrawing" xmlns:wp="http://schemas.openxmlformats.org/drawingml/2006/wordprocessingDrawing" xmlns:w10="urn:schemas-microsoft-com:office:word" xmlns:w="http://schemas.openxmlformats.org/wordprocessingml/2006/main" xmlns:w14="http://schemas.microsoft.com/office/word/2010/wordml" xmlns:w15="http://schemas.microsoft.com/office/word/2012/wordml" xmlns:w16cex="http://schemas.microsoft.com/office/word/2018/wordml/cex" xmlns:w16cid="http://schemas.microsoft.com/office/word/2016/wordml/cid" xmlns:w16="http://schemas.microsoft.com/office/word/2018/wordml" xmlns:w16sdtdh="http://schemas.microsoft.com/office/word/2020/wordml/sdtdatahash" xmlns:w16se="http://schemas.microsoft.com/office/word/2015/wordml/symex" xmlns:wpg="http://schemas.microsoft.com/office/word/2010/wordprocessingGroup" xmlns:wpi="http://schemas.microsoft.com/office/word/2010/wordprocessingInk" xmlns:wne="http://schemas.microsoft.com/office/word/2006/wordml" xmlns:wps="http://schemas.microsoft.com/office/word/2010/wordprocessingShape" mc:Ignorable="w14 w15 w16se w16cid w16 w16cex w16sdtdh wp14">
   <w:abstractNum w:abstractNumId="0" w15:restartNumberingAfterBreak="0">
+    <w:nsid w:val="07F5748A"/>
+    <w:multiLevelType w:val="hybridMultilevel"/>
+    <w:tmpl w:val="27B00920"/>
+    <w:lvl w:ilvl="0" w:tplc="04150001">
+      <w:start w:val="1"/>
+      <w:numFmt w:val="bullet"/>
+      <w:lvlText w:val=""/>
+      <w:lvlJc w:val="left"/>
+      <w:pPr>
+        <w:ind w:left="720" w:hanging="360"/>
+      </w:pPr>
+      <w:rPr>
+        <w:rFonts w:ascii="Symbol" w:hAnsi="Symbol" w:hint="default"/>
+      </w:rPr>
+    </w:lvl>
+    <w:lvl w:ilvl="1" w:tplc="04150003" w:tentative="1">
+      <w:start w:val="1"/>
+      <w:numFmt w:val="bullet"/>
+      <w:lvlText w:val="o"/>
+      <w:lvlJc w:val="left"/>
+      <w:pPr>
+        <w:ind w:left="1440" w:hanging="360"/>
+      </w:pPr>
+      <w:rPr>
+        <w:rFonts w:ascii="Courier New" w:hAnsi="Courier New" w:cs="Courier New" w:hint="default"/>
+      </w:rPr>
+    </w:lvl>
+    <w:lvl w:ilvl="2" w:tplc="04150005" w:tentative="1">
+      <w:start w:val="1"/>
+      <w:numFmt w:val="bullet"/>
+      <w:lvlText w:val=""/>
+      <w:lvlJc w:val="left"/>
+      <w:pPr>
+        <w:ind w:left="2160" w:hanging="360"/>
+      </w:pPr>
+      <w:rPr>
+        <w:rFonts w:ascii="Wingdings" w:hAnsi="Wingdings" w:hint="default"/>
+      </w:rPr>
+    </w:lvl>
+    <w:lvl w:ilvl="3" w:tplc="04150001" w:tentative="1">
+      <w:start w:val="1"/>
+      <w:numFmt w:val="bullet"/>
+      <w:lvlText w:val=""/>
+      <w:lvlJc w:val="left"/>
+      <w:pPr>
+        <w:ind w:left="2880" w:hanging="360"/>
+      </w:pPr>
+      <w:rPr>
+        <w:rFonts w:ascii="Symbol" w:hAnsi="Symbol" w:hint="default"/>
+      </w:rPr>
+    </w:lvl>
+    <w:lvl w:ilvl="4" w:tplc="04150003" w:tentative="1">
+      <w:start w:val="1"/>
+      <w:numFmt w:val="bullet"/>
+      <w:lvlText w:val="o"/>
+      <w:lvlJc w:val="left"/>
+      <w:pPr>
+        <w:ind w:left="3600" w:hanging="360"/>
+      </w:pPr>
+      <w:rPr>
+        <w:rFonts w:ascii="Courier New" w:hAnsi="Courier New" w:cs="Courier New" w:hint="default"/>
+      </w:rPr>
+    </w:lvl>
+    <w:lvl w:ilvl="5" w:tplc="04150005" w:tentative="1">
+      <w:start w:val="1"/>
+      <w:numFmt w:val="bullet"/>
+      <w:lvlText w:val=""/>
+      <w:lvlJc w:val="left"/>
+      <w:pPr>
+        <w:ind w:left="4320" w:hanging="360"/>
+      </w:pPr>
+      <w:rPr>
+        <w:rFonts w:ascii="Wingdings" w:hAnsi="Wingdings" w:hint="default"/>
+      </w:rPr>
+    </w:lvl>
+    <w:lvl w:ilvl="6" w:tplc="04150001" w:tentative="1">
+      <w:start w:val="1"/>
+      <w:numFmt w:val="bullet"/>
+      <w:lvlText w:val=""/>
+      <w:lvlJc w:val="left"/>
+      <w:pPr>
+        <w:ind w:left="5040" w:hanging="360"/>
+      </w:pPr>
+      <w:rPr>
+        <w:rFonts w:ascii="Symbol" w:hAnsi="Symbol" w:hint="default"/>
+      </w:rPr>
+    </w:lvl>
+    <w:lvl w:ilvl="7" w:tplc="04150003" w:tentative="1">
+      <w:start w:val="1"/>
+      <w:numFmt w:val="bullet"/>
+      <w:lvlText w:val="o"/>
+      <w:lvlJc w:val="left"/>
+      <w:pPr>
+        <w:ind w:left="5760" w:hanging="360"/>
+      </w:pPr>
+      <w:rPr>
+        <w:rFonts w:ascii="Courier New" w:hAnsi="Courier New" w:cs="Courier New" w:hint="default"/>
+      </w:rPr>
+    </w:lvl>
+    <w:lvl w:ilvl="8" w:tplc="04150005" w:tentative="1">
+      <w:start w:val="1"/>
+      <w:numFmt w:val="bullet"/>
+      <w:lvlText w:val=""/>
+      <w:lvlJc w:val="left"/>
+      <w:pPr>
+        <w:ind w:left="6480" w:hanging="360"/>
+      </w:pPr>
+      <w:rPr>
+        <w:rFonts w:ascii="Wingdings" w:hAnsi="Wingdings" w:hint="default"/>
+      </w:rPr>
+    </w:lvl>
+  </w:abstractNum>
+  <w:abstractNum w:abstractNumId="1" w15:restartNumberingAfterBreak="0">
     <w:nsid w:val="234F542C"/>
     <w:multiLevelType w:val="hybridMultilevel"/>
     <w:tmpl w:val="8EDAC31A"/>
@@ -10435,7 +11094,7 @@
       </w:pPr>
     </w:lvl>
   </w:abstractNum>
-  <w:abstractNum w:abstractNumId="1" w15:restartNumberingAfterBreak="0">
+  <w:abstractNum w:abstractNumId="2" w15:restartNumberingAfterBreak="0">
     <w:nsid w:val="2F0512F0"/>
     <w:multiLevelType w:val="hybridMultilevel"/>
     <w:tmpl w:val="C584DFC8"/>
@@ -10524,7 +11183,120 @@
       </w:pPr>
     </w:lvl>
   </w:abstractNum>
-  <w:abstractNum w:abstractNumId="2" w15:restartNumberingAfterBreak="0">
+  <w:abstractNum w:abstractNumId="3" w15:restartNumberingAfterBreak="0">
+    <w:nsid w:val="38432A9C"/>
+    <w:multiLevelType w:val="hybridMultilevel"/>
+    <w:tmpl w:val="6898F33C"/>
+    <w:lvl w:ilvl="0" w:tplc="04150001">
+      <w:start w:val="1"/>
+      <w:numFmt w:val="bullet"/>
+      <w:lvlText w:val=""/>
+      <w:lvlJc w:val="left"/>
+      <w:pPr>
+        <w:ind w:left="360" w:hanging="360"/>
+      </w:pPr>
+      <w:rPr>
+        <w:rFonts w:ascii="Symbol" w:hAnsi="Symbol" w:hint="default"/>
+      </w:rPr>
+    </w:lvl>
+    <w:lvl w:ilvl="1" w:tplc="FFFFFFFF" w:tentative="1">
+      <w:start w:val="1"/>
+      <w:numFmt w:val="bullet"/>
+      <w:lvlText w:val="o"/>
+      <w:lvlJc w:val="left"/>
+      <w:pPr>
+        <w:ind w:left="1080" w:hanging="360"/>
+      </w:pPr>
+      <w:rPr>
+        <w:rFonts w:ascii="Courier New" w:hAnsi="Courier New" w:cs="Courier New" w:hint="default"/>
+      </w:rPr>
+    </w:lvl>
+    <w:lvl w:ilvl="2" w:tplc="FFFFFFFF" w:tentative="1">
+      <w:start w:val="1"/>
+      <w:numFmt w:val="bullet"/>
+      <w:lvlText w:val=""/>
+      <w:lvlJc w:val="left"/>
+      <w:pPr>
+        <w:ind w:left="1800" w:hanging="360"/>
+      </w:pPr>
+      <w:rPr>
+        <w:rFonts w:ascii="Wingdings" w:hAnsi="Wingdings" w:hint="default"/>
+      </w:rPr>
+    </w:lvl>
+    <w:lvl w:ilvl="3" w:tplc="FFFFFFFF" w:tentative="1">
+      <w:start w:val="1"/>
+      <w:numFmt w:val="bullet"/>
+      <w:lvlText w:val=""/>
+      <w:lvlJc w:val="left"/>
+      <w:pPr>
+        <w:ind w:left="2520" w:hanging="360"/>
+      </w:pPr>
+      <w:rPr>
+        <w:rFonts w:ascii="Symbol" w:hAnsi="Symbol" w:hint="default"/>
+      </w:rPr>
+    </w:lvl>
+    <w:lvl w:ilvl="4" w:tplc="FFFFFFFF" w:tentative="1">
+      <w:start w:val="1"/>
+      <w:numFmt w:val="bullet"/>
+      <w:lvlText w:val="o"/>
+      <w:lvlJc w:val="left"/>
+      <w:pPr>
+        <w:ind w:left="3240" w:hanging="360"/>
+      </w:pPr>
+      <w:rPr>
+        <w:rFonts w:ascii="Courier New" w:hAnsi="Courier New" w:cs="Courier New" w:hint="default"/>
+      </w:rPr>
+    </w:lvl>
+    <w:lvl w:ilvl="5" w:tplc="FFFFFFFF" w:tentative="1">
+      <w:start w:val="1"/>
+      <w:numFmt w:val="bullet"/>
+      <w:lvlText w:val=""/>
+      <w:lvlJc w:val="left"/>
+      <w:pPr>
+        <w:ind w:left="3960" w:hanging="360"/>
+      </w:pPr>
+      <w:rPr>
+        <w:rFonts w:ascii="Wingdings" w:hAnsi="Wingdings" w:hint="default"/>
+      </w:rPr>
+    </w:lvl>
+    <w:lvl w:ilvl="6" w:tplc="FFFFFFFF" w:tentative="1">
+      <w:start w:val="1"/>
+      <w:numFmt w:val="bullet"/>
+      <w:lvlText w:val=""/>
+      <w:lvlJc w:val="left"/>
+      <w:pPr>
+        <w:ind w:left="4680" w:hanging="360"/>
+      </w:pPr>
+      <w:rPr>
+        <w:rFonts w:ascii="Symbol" w:hAnsi="Symbol" w:hint="default"/>
+      </w:rPr>
+    </w:lvl>
+    <w:lvl w:ilvl="7" w:tplc="FFFFFFFF" w:tentative="1">
+      <w:start w:val="1"/>
+      <w:numFmt w:val="bullet"/>
+      <w:lvlText w:val="o"/>
+      <w:lvlJc w:val="left"/>
+      <w:pPr>
+        <w:ind w:left="5400" w:hanging="360"/>
+      </w:pPr>
+      <w:rPr>
+        <w:rFonts w:ascii="Courier New" w:hAnsi="Courier New" w:cs="Courier New" w:hint="default"/>
+      </w:rPr>
+    </w:lvl>
+    <w:lvl w:ilvl="8" w:tplc="FFFFFFFF" w:tentative="1">
+      <w:start w:val="1"/>
+      <w:numFmt w:val="bullet"/>
+      <w:lvlText w:val=""/>
+      <w:lvlJc w:val="left"/>
+      <w:pPr>
+        <w:ind w:left="6120" w:hanging="360"/>
+      </w:pPr>
+      <w:rPr>
+        <w:rFonts w:ascii="Wingdings" w:hAnsi="Wingdings" w:hint="default"/>
+      </w:rPr>
+    </w:lvl>
+  </w:abstractNum>
+  <w:abstractNum w:abstractNumId="4" w15:restartNumberingAfterBreak="0">
     <w:nsid w:val="3D121388"/>
     <w:multiLevelType w:val="hybridMultilevel"/>
     <w:tmpl w:val="EBEE9650"/>
@@ -10610,7 +11382,7 @@
       </w:pPr>
     </w:lvl>
   </w:abstractNum>
-  <w:abstractNum w:abstractNumId="3" w15:restartNumberingAfterBreak="0">
+  <w:abstractNum w:abstractNumId="5" w15:restartNumberingAfterBreak="0">
     <w:nsid w:val="3F002441"/>
     <w:multiLevelType w:val="hybridMultilevel"/>
     <w:tmpl w:val="1AA21BBE"/>
@@ -10723,7 +11495,7 @@
       </w:rPr>
     </w:lvl>
   </w:abstractNum>
-  <w:abstractNum w:abstractNumId="4" w15:restartNumberingAfterBreak="0">
+  <w:abstractNum w:abstractNumId="6" w15:restartNumberingAfterBreak="0">
     <w:nsid w:val="42700C23"/>
     <w:multiLevelType w:val="hybridMultilevel"/>
     <w:tmpl w:val="D668DB92"/>
@@ -10836,7 +11608,7 @@
       </w:rPr>
     </w:lvl>
   </w:abstractNum>
-  <w:abstractNum w:abstractNumId="5" w15:restartNumberingAfterBreak="0">
+  <w:abstractNum w:abstractNumId="7" w15:restartNumberingAfterBreak="0">
     <w:nsid w:val="4882656B"/>
     <w:multiLevelType w:val="hybridMultilevel"/>
     <w:tmpl w:val="1FD49350"/>
@@ -10949,7 +11721,7 @@
       </w:rPr>
     </w:lvl>
   </w:abstractNum>
-  <w:abstractNum w:abstractNumId="6" w15:restartNumberingAfterBreak="0">
+  <w:abstractNum w:abstractNumId="8" w15:restartNumberingAfterBreak="0">
     <w:nsid w:val="48B914A8"/>
     <w:multiLevelType w:val="hybridMultilevel"/>
     <w:tmpl w:val="E3CCB02E"/>
@@ -10959,7 +11731,7 @@
       <w:lvlText w:val=""/>
       <w:lvlJc w:val="left"/>
       <w:pPr>
-        <w:ind w:left="1429" w:hanging="360"/>
+        <w:ind w:left="360" w:hanging="360"/>
       </w:pPr>
       <w:rPr>
         <w:rFonts w:ascii="Symbol" w:hAnsi="Symbol" w:hint="default"/>
@@ -10971,7 +11743,7 @@
       <w:lvlText w:val="o"/>
       <w:lvlJc w:val="left"/>
       <w:pPr>
-        <w:ind w:left="2149" w:hanging="360"/>
+        <w:ind w:left="1080" w:hanging="360"/>
       </w:pPr>
       <w:rPr>
         <w:rFonts w:ascii="Courier New" w:hAnsi="Courier New" w:cs="Courier New" w:hint="default"/>
@@ -10983,7 +11755,7 @@
       <w:lvlText w:val=""/>
       <w:lvlJc w:val="left"/>
       <w:pPr>
-        <w:ind w:left="2869" w:hanging="360"/>
+        <w:ind w:left="1800" w:hanging="360"/>
       </w:pPr>
       <w:rPr>
         <w:rFonts w:ascii="Wingdings" w:hAnsi="Wingdings" w:hint="default"/>
@@ -10995,7 +11767,7 @@
       <w:lvlText w:val=""/>
       <w:lvlJc w:val="left"/>
       <w:pPr>
-        <w:ind w:left="3589" w:hanging="360"/>
+        <w:ind w:left="2520" w:hanging="360"/>
       </w:pPr>
       <w:rPr>
         <w:rFonts w:ascii="Symbol" w:hAnsi="Symbol" w:hint="default"/>
@@ -11007,7 +11779,7 @@
       <w:lvlText w:val="o"/>
       <w:lvlJc w:val="left"/>
       <w:pPr>
-        <w:ind w:left="4309" w:hanging="360"/>
+        <w:ind w:left="3240" w:hanging="360"/>
       </w:pPr>
       <w:rPr>
         <w:rFonts w:ascii="Courier New" w:hAnsi="Courier New" w:cs="Courier New" w:hint="default"/>
@@ -11019,7 +11791,7 @@
       <w:lvlText w:val=""/>
       <w:lvlJc w:val="left"/>
       <w:pPr>
-        <w:ind w:left="5029" w:hanging="360"/>
+        <w:ind w:left="3960" w:hanging="360"/>
       </w:pPr>
       <w:rPr>
         <w:rFonts w:ascii="Wingdings" w:hAnsi="Wingdings" w:hint="default"/>
@@ -11031,7 +11803,7 @@
       <w:lvlText w:val=""/>
       <w:lvlJc w:val="left"/>
       <w:pPr>
-        <w:ind w:left="5749" w:hanging="360"/>
+        <w:ind w:left="4680" w:hanging="360"/>
       </w:pPr>
       <w:rPr>
         <w:rFonts w:ascii="Symbol" w:hAnsi="Symbol" w:hint="default"/>
@@ -11043,7 +11815,7 @@
       <w:lvlText w:val="o"/>
       <w:lvlJc w:val="left"/>
       <w:pPr>
-        <w:ind w:left="6469" w:hanging="360"/>
+        <w:ind w:left="5400" w:hanging="360"/>
       </w:pPr>
       <w:rPr>
         <w:rFonts w:ascii="Courier New" w:hAnsi="Courier New" w:cs="Courier New" w:hint="default"/>
@@ -11055,14 +11827,14 @@
       <w:lvlText w:val=""/>
       <w:lvlJc w:val="left"/>
       <w:pPr>
-        <w:ind w:left="7189" w:hanging="360"/>
+        <w:ind w:left="6120" w:hanging="360"/>
       </w:pPr>
       <w:rPr>
         <w:rFonts w:ascii="Wingdings" w:hAnsi="Wingdings" w:hint="default"/>
       </w:rPr>
     </w:lvl>
   </w:abstractNum>
-  <w:abstractNum w:abstractNumId="7" w15:restartNumberingAfterBreak="0">
+  <w:abstractNum w:abstractNumId="9" w15:restartNumberingAfterBreak="0">
     <w:nsid w:val="4B3D15AC"/>
     <w:multiLevelType w:val="hybridMultilevel"/>
     <w:tmpl w:val="B426AF32"/>
@@ -11072,7 +11844,7 @@
       <w:lvlText w:val=""/>
       <w:lvlJc w:val="left"/>
       <w:pPr>
-        <w:ind w:left="1429" w:hanging="360"/>
+        <w:ind w:left="360" w:hanging="360"/>
       </w:pPr>
       <w:rPr>
         <w:rFonts w:ascii="Symbol" w:hAnsi="Symbol" w:hint="default"/>
@@ -11084,7 +11856,7 @@
       <w:lvlText w:val="o"/>
       <w:lvlJc w:val="left"/>
       <w:pPr>
-        <w:ind w:left="1440" w:hanging="360"/>
+        <w:ind w:left="371" w:hanging="360"/>
       </w:pPr>
       <w:rPr>
         <w:rFonts w:ascii="Courier New" w:hAnsi="Courier New" w:cs="Courier New" w:hint="default"/>
@@ -11096,7 +11868,7 @@
       <w:lvlText w:val=""/>
       <w:lvlJc w:val="left"/>
       <w:pPr>
-        <w:ind w:left="2160" w:hanging="360"/>
+        <w:ind w:left="1091" w:hanging="360"/>
       </w:pPr>
       <w:rPr>
         <w:rFonts w:ascii="Wingdings" w:hAnsi="Wingdings" w:hint="default"/>
@@ -11108,7 +11880,7 @@
       <w:lvlText w:val=""/>
       <w:lvlJc w:val="left"/>
       <w:pPr>
-        <w:ind w:left="2880" w:hanging="360"/>
+        <w:ind w:left="1811" w:hanging="360"/>
       </w:pPr>
       <w:rPr>
         <w:rFonts w:ascii="Symbol" w:hAnsi="Symbol" w:hint="default"/>
@@ -11120,7 +11892,7 @@
       <w:lvlText w:val="o"/>
       <w:lvlJc w:val="left"/>
       <w:pPr>
-        <w:ind w:left="3600" w:hanging="360"/>
+        <w:ind w:left="2531" w:hanging="360"/>
       </w:pPr>
       <w:rPr>
         <w:rFonts w:ascii="Courier New" w:hAnsi="Courier New" w:cs="Courier New" w:hint="default"/>
@@ -11132,7 +11904,7 @@
       <w:lvlText w:val=""/>
       <w:lvlJc w:val="left"/>
       <w:pPr>
-        <w:ind w:left="4320" w:hanging="360"/>
+        <w:ind w:left="3251" w:hanging="360"/>
       </w:pPr>
       <w:rPr>
         <w:rFonts w:ascii="Wingdings" w:hAnsi="Wingdings" w:hint="default"/>
@@ -11144,7 +11916,7 @@
       <w:lvlText w:val=""/>
       <w:lvlJc w:val="left"/>
       <w:pPr>
-        <w:ind w:left="5040" w:hanging="360"/>
+        <w:ind w:left="3971" w:hanging="360"/>
       </w:pPr>
       <w:rPr>
         <w:rFonts w:ascii="Symbol" w:hAnsi="Symbol" w:hint="default"/>
@@ -11156,7 +11928,7 @@
       <w:lvlText w:val="o"/>
       <w:lvlJc w:val="left"/>
       <w:pPr>
-        <w:ind w:left="5760" w:hanging="360"/>
+        <w:ind w:left="4691" w:hanging="360"/>
       </w:pPr>
       <w:rPr>
         <w:rFonts w:ascii="Courier New" w:hAnsi="Courier New" w:cs="Courier New" w:hint="default"/>
@@ -11168,14 +11940,127 @@
       <w:lvlText w:val=""/>
       <w:lvlJc w:val="left"/>
       <w:pPr>
-        <w:ind w:left="6480" w:hanging="360"/>
+        <w:ind w:left="5411" w:hanging="360"/>
       </w:pPr>
       <w:rPr>
         <w:rFonts w:ascii="Wingdings" w:hAnsi="Wingdings" w:hint="default"/>
       </w:rPr>
     </w:lvl>
   </w:abstractNum>
-  <w:abstractNum w:abstractNumId="8" w15:restartNumberingAfterBreak="0">
+  <w:abstractNum w:abstractNumId="10" w15:restartNumberingAfterBreak="0">
+    <w:nsid w:val="54186184"/>
+    <w:multiLevelType w:val="hybridMultilevel"/>
+    <w:tmpl w:val="BC9C23D2"/>
+    <w:lvl w:ilvl="0" w:tplc="04150001">
+      <w:start w:val="1"/>
+      <w:numFmt w:val="bullet"/>
+      <w:lvlText w:val=""/>
+      <w:lvlJc w:val="left"/>
+      <w:pPr>
+        <w:ind w:left="-1440" w:hanging="360"/>
+      </w:pPr>
+      <w:rPr>
+        <w:rFonts w:ascii="Symbol" w:hAnsi="Symbol" w:hint="default"/>
+      </w:rPr>
+    </w:lvl>
+    <w:lvl w:ilvl="1" w:tplc="04150003" w:tentative="1">
+      <w:start w:val="1"/>
+      <w:numFmt w:val="bullet"/>
+      <w:lvlText w:val="o"/>
+      <w:lvlJc w:val="left"/>
+      <w:pPr>
+        <w:ind w:left="-720" w:hanging="360"/>
+      </w:pPr>
+      <w:rPr>
+        <w:rFonts w:ascii="Courier New" w:hAnsi="Courier New" w:cs="Courier New" w:hint="default"/>
+      </w:rPr>
+    </w:lvl>
+    <w:lvl w:ilvl="2" w:tplc="04150005" w:tentative="1">
+      <w:start w:val="1"/>
+      <w:numFmt w:val="bullet"/>
+      <w:lvlText w:val=""/>
+      <w:lvlJc w:val="left"/>
+      <w:pPr>
+        <w:ind w:left="0" w:hanging="360"/>
+      </w:pPr>
+      <w:rPr>
+        <w:rFonts w:ascii="Wingdings" w:hAnsi="Wingdings" w:hint="default"/>
+      </w:rPr>
+    </w:lvl>
+    <w:lvl w:ilvl="3" w:tplc="04150001" w:tentative="1">
+      <w:start w:val="1"/>
+      <w:numFmt w:val="bullet"/>
+      <w:lvlText w:val=""/>
+      <w:lvlJc w:val="left"/>
+      <w:pPr>
+        <w:ind w:left="720" w:hanging="360"/>
+      </w:pPr>
+      <w:rPr>
+        <w:rFonts w:ascii="Symbol" w:hAnsi="Symbol" w:hint="default"/>
+      </w:rPr>
+    </w:lvl>
+    <w:lvl w:ilvl="4" w:tplc="04150003" w:tentative="1">
+      <w:start w:val="1"/>
+      <w:numFmt w:val="bullet"/>
+      <w:lvlText w:val="o"/>
+      <w:lvlJc w:val="left"/>
+      <w:pPr>
+        <w:ind w:left="1440" w:hanging="360"/>
+      </w:pPr>
+      <w:rPr>
+        <w:rFonts w:ascii="Courier New" w:hAnsi="Courier New" w:cs="Courier New" w:hint="default"/>
+      </w:rPr>
+    </w:lvl>
+    <w:lvl w:ilvl="5" w:tplc="04150005" w:tentative="1">
+      <w:start w:val="1"/>
+      <w:numFmt w:val="bullet"/>
+      <w:lvlText w:val=""/>
+      <w:lvlJc w:val="left"/>
+      <w:pPr>
+        <w:ind w:left="2160" w:hanging="360"/>
+      </w:pPr>
+      <w:rPr>
+        <w:rFonts w:ascii="Wingdings" w:hAnsi="Wingdings" w:hint="default"/>
+      </w:rPr>
+    </w:lvl>
+    <w:lvl w:ilvl="6" w:tplc="04150001" w:tentative="1">
+      <w:start w:val="1"/>
+      <w:numFmt w:val="bullet"/>
+      <w:lvlText w:val=""/>
+      <w:lvlJc w:val="left"/>
+      <w:pPr>
+        <w:ind w:left="2880" w:hanging="360"/>
+      </w:pPr>
+      <w:rPr>
+        <w:rFonts w:ascii="Symbol" w:hAnsi="Symbol" w:hint="default"/>
+      </w:rPr>
+    </w:lvl>
+    <w:lvl w:ilvl="7" w:tplc="04150003" w:tentative="1">
+      <w:start w:val="1"/>
+      <w:numFmt w:val="bullet"/>
+      <w:lvlText w:val="o"/>
+      <w:lvlJc w:val="left"/>
+      <w:pPr>
+        <w:ind w:left="3600" w:hanging="360"/>
+      </w:pPr>
+      <w:rPr>
+        <w:rFonts w:ascii="Courier New" w:hAnsi="Courier New" w:cs="Courier New" w:hint="default"/>
+      </w:rPr>
+    </w:lvl>
+    <w:lvl w:ilvl="8" w:tplc="04150005" w:tentative="1">
+      <w:start w:val="1"/>
+      <w:numFmt w:val="bullet"/>
+      <w:lvlText w:val=""/>
+      <w:lvlJc w:val="left"/>
+      <w:pPr>
+        <w:ind w:left="4320" w:hanging="360"/>
+      </w:pPr>
+      <w:rPr>
+        <w:rFonts w:ascii="Wingdings" w:hAnsi="Wingdings" w:hint="default"/>
+      </w:rPr>
+    </w:lvl>
+  </w:abstractNum>
+  <w:abstractNum w:abstractNumId="11" w15:restartNumberingAfterBreak="0">
     <w:nsid w:val="5ED606E0"/>
     <w:multiLevelType w:val="hybridMultilevel"/>
     <w:tmpl w:val="8EDAC31A"/>
@@ -11265,31 +12150,40 @@
     </w:lvl>
   </w:abstractNum>
   <w:num w:numId="1" w16cid:durableId="372123288">
+    <w:abstractNumId w:val="5"/>
+  </w:num>
+  <w:num w:numId="2" w16cid:durableId="1847207556">
+    <w:abstractNumId w:val="7"/>
+  </w:num>
+  <w:num w:numId="3" w16cid:durableId="633869225">
+    <w:abstractNumId w:val="8"/>
+  </w:num>
+  <w:num w:numId="4" w16cid:durableId="1763719043">
+    <w:abstractNumId w:val="9"/>
+  </w:num>
+  <w:num w:numId="5" w16cid:durableId="1205754366">
+    <w:abstractNumId w:val="4"/>
+  </w:num>
+  <w:num w:numId="6" w16cid:durableId="1481731587">
+    <w:abstractNumId w:val="6"/>
+  </w:num>
+  <w:num w:numId="7" w16cid:durableId="1488354308">
+    <w:abstractNumId w:val="1"/>
+  </w:num>
+  <w:num w:numId="8" w16cid:durableId="166528392">
+    <w:abstractNumId w:val="2"/>
+  </w:num>
+  <w:num w:numId="9" w16cid:durableId="2092386369">
+    <w:abstractNumId w:val="11"/>
+  </w:num>
+  <w:num w:numId="10" w16cid:durableId="178008559">
+    <w:abstractNumId w:val="10"/>
+  </w:num>
+  <w:num w:numId="11" w16cid:durableId="1817338450">
     <w:abstractNumId w:val="3"/>
   </w:num>
-  <w:num w:numId="2" w16cid:durableId="1847207556">
-    <w:abstractNumId w:val="5"/>
-  </w:num>
-  <w:num w:numId="3" w16cid:durableId="633869225">
-    <w:abstractNumId w:val="6"/>
-  </w:num>
-  <w:num w:numId="4" w16cid:durableId="1763719043">
-    <w:abstractNumId w:val="7"/>
-  </w:num>
-  <w:num w:numId="5" w16cid:durableId="1205754366">
-    <w:abstractNumId w:val="2"/>
-  </w:num>
-  <w:num w:numId="6" w16cid:durableId="1481731587">
-    <w:abstractNumId w:val="4"/>
-  </w:num>
-  <w:num w:numId="7" w16cid:durableId="1488354308">
+  <w:num w:numId="12" w16cid:durableId="526916295">
     <w:abstractNumId w:val="0"/>
-  </w:num>
-  <w:num w:numId="8" w16cid:durableId="166528392">
-    <w:abstractNumId w:val="1"/>
-  </w:num>
-  <w:num w:numId="9" w16cid:durableId="2092386369">
-    <w:abstractNumId w:val="8"/>
   </w:num>
 </w:numbering>
 </file>

--- a/Praca inzynierska.docx
+++ b/Praca inzynierska.docx
@@ -14,6 +14,33 @@
           <w:szCs w:val="20"/>
         </w:rPr>
       </w:pPr>
+      <w:r>
+        <w:rPr>
+          <w:rFonts w:ascii="Arial" w:hAnsi="Arial" w:cs="Arial"/>
+          <w:color w:val="000000" w:themeColor="text1"/>
+          <w:sz w:val="20"/>
+          <w:szCs w:val="20"/>
+        </w:rPr>
+        <w:fldChar w:fldCharType="begin"/>
+      </w:r>
+      <w:r>
+        <w:rPr>
+          <w:rFonts w:ascii="Arial" w:hAnsi="Arial" w:cs="Arial"/>
+          <w:color w:val="000000" w:themeColor="text1"/>
+          <w:sz w:val="20"/>
+          <w:szCs w:val="20"/>
+        </w:rPr>
+        <w:instrText xml:space="preserve"> INCLUDEPICTURE  "wordml://75.png" \* MERGEFORMATINET </w:instrText>
+      </w:r>
+      <w:r>
+        <w:rPr>
+          <w:rFonts w:ascii="Arial" w:hAnsi="Arial" w:cs="Arial"/>
+          <w:color w:val="000000" w:themeColor="text1"/>
+          <w:sz w:val="20"/>
+          <w:szCs w:val="20"/>
+        </w:rPr>
+        <w:fldChar w:fldCharType="separate"/>
+      </w:r>
       <w:r>
         <w:rPr>
           <w:rFonts w:ascii="Arial" w:hAnsi="Arial" w:cs="Arial"/>
@@ -1198,6 +1225,15 @@
         </w:rPr>
         <w:fldChar w:fldCharType="end"/>
       </w:r>
+      <w:r>
+        <w:rPr>
+          <w:rFonts w:ascii="Arial" w:hAnsi="Arial" w:cs="Arial"/>
+          <w:color w:val="000000" w:themeColor="text1"/>
+          <w:sz w:val="20"/>
+          <w:szCs w:val="20"/>
+        </w:rPr>
+        <w:fldChar w:fldCharType="end"/>
+      </w:r>
     </w:p>
     <w:p>
       <w:pPr>
@@ -1812,6 +1848,33 @@
           <w:szCs w:val="20"/>
         </w:rPr>
         <w:instrText xml:space="preserve"> INCLUDEPICTURE  \d "wordml://75.png" \* MERGEFORMATINET </w:instrText>
+      </w:r>
+      <w:r>
+        <w:rPr>
+          <w:rFonts w:ascii="Arial" w:hAnsi="Arial" w:cs="Arial"/>
+          <w:color w:val="000000" w:themeColor="text1"/>
+          <w:sz w:val="20"/>
+          <w:szCs w:val="20"/>
+        </w:rPr>
+        <w:fldChar w:fldCharType="separate"/>
+      </w:r>
+      <w:r>
+        <w:rPr>
+          <w:rFonts w:ascii="Arial" w:hAnsi="Arial" w:cs="Arial"/>
+          <w:color w:val="000000" w:themeColor="text1"/>
+          <w:sz w:val="20"/>
+          <w:szCs w:val="20"/>
+        </w:rPr>
+        <w:fldChar w:fldCharType="begin"/>
+      </w:r>
+      <w:r>
+        <w:rPr>
+          <w:rFonts w:ascii="Arial" w:hAnsi="Arial" w:cs="Arial"/>
+          <w:color w:val="000000" w:themeColor="text1"/>
+          <w:sz w:val="20"/>
+          <w:szCs w:val="20"/>
+        </w:rPr>
+        <w:instrText xml:space="preserve"> INCLUDEPICTURE  "wordml://75.png" \* MERGEFORMATINET </w:instrText>
       </w:r>
       <w:r>
         <w:rPr>
@@ -2644,6 +2707,15 @@
             <v:imagedata r:id="rId8" r:href="rId10"/>
           </v:shape>
         </w:pict>
+      </w:r>
+      <w:r>
+        <w:rPr>
+          <w:rFonts w:ascii="Arial" w:hAnsi="Arial" w:cs="Arial"/>
+          <w:color w:val="000000" w:themeColor="text1"/>
+          <w:sz w:val="20"/>
+          <w:szCs w:val="20"/>
+        </w:rPr>
+        <w:fldChar w:fldCharType="end"/>
       </w:r>
       <w:r>
         <w:rPr>
@@ -3988,7 +4060,7 @@
             </w:rPr>
             <w:fldChar w:fldCharType="separate"/>
           </w:r>
-          <w:hyperlink w:anchor="_Toc117015948" w:history="1">
+          <w:hyperlink w:anchor="_Toc117107713" w:history="1">
             <w:r>
               <w:rPr>
                 <w:rStyle w:val="Hyperlink"/>
@@ -4036,7 +4108,7 @@
                 <w:noProof/>
                 <w:webHidden/>
               </w:rPr>
-              <w:instrText xml:space="preserve"> PAGEREF _Toc117015948 \h </w:instrText>
+              <w:instrText xml:space="preserve"> PAGEREF _Toc117107713 \h </w:instrText>
             </w:r>
             <w:r>
               <w:rPr>
@@ -4080,7 +4152,7 @@
               <w:lang w:eastAsia="pl-PL"/>
             </w:rPr>
           </w:pPr>
-          <w:hyperlink w:anchor="_Toc117015949" w:history="1">
+          <w:hyperlink w:anchor="_Toc117107714" w:history="1">
             <w:r>
               <w:rPr>
                 <w:rStyle w:val="Hyperlink"/>
@@ -4132,7 +4204,7 @@
                 <w:noProof/>
                 <w:webHidden/>
               </w:rPr>
-              <w:instrText xml:space="preserve"> PAGEREF _Toc117015949 \h </w:instrText>
+              <w:instrText xml:space="preserve"> PAGEREF _Toc117107714 \h </w:instrText>
             </w:r>
             <w:r>
               <w:rPr>
@@ -4176,7 +4248,7 @@
               <w:lang w:eastAsia="pl-PL"/>
             </w:rPr>
           </w:pPr>
-          <w:hyperlink w:anchor="_Toc117015950" w:history="1">
+          <w:hyperlink w:anchor="_Toc117107715" w:history="1">
             <w:r>
               <w:rPr>
                 <w:rStyle w:val="Hyperlink"/>
@@ -4228,7 +4300,7 @@
                 <w:noProof/>
                 <w:webHidden/>
               </w:rPr>
-              <w:instrText xml:space="preserve"> PAGEREF _Toc117015950 \h </w:instrText>
+              <w:instrText xml:space="preserve"> PAGEREF _Toc117107715 \h </w:instrText>
             </w:r>
             <w:r>
               <w:rPr>
@@ -4272,7 +4344,7 @@
               <w:lang w:eastAsia="pl-PL"/>
             </w:rPr>
           </w:pPr>
-          <w:hyperlink w:anchor="_Toc117015951" w:history="1">
+          <w:hyperlink w:anchor="_Toc117107716" w:history="1">
             <w:r>
               <w:rPr>
                 <w:rStyle w:val="Hyperlink"/>
@@ -4320,7 +4392,7 @@
                 <w:noProof/>
                 <w:webHidden/>
               </w:rPr>
-              <w:instrText xml:space="preserve"> PAGEREF _Toc117015951 \h </w:instrText>
+              <w:instrText xml:space="preserve"> PAGEREF _Toc117107716 \h </w:instrText>
             </w:r>
             <w:r>
               <w:rPr>
@@ -4364,7 +4436,7 @@
               <w:lang w:eastAsia="pl-PL"/>
             </w:rPr>
           </w:pPr>
-          <w:hyperlink w:anchor="_Toc117015952" w:history="1">
+          <w:hyperlink w:anchor="_Toc117107717" w:history="1">
             <w:r>
               <w:rPr>
                 <w:rStyle w:val="Hyperlink"/>
@@ -4416,7 +4488,7 @@
                 <w:noProof/>
                 <w:webHidden/>
               </w:rPr>
-              <w:instrText xml:space="preserve"> PAGEREF _Toc117015952 \h </w:instrText>
+              <w:instrText xml:space="preserve"> PAGEREF _Toc117107717 \h </w:instrText>
             </w:r>
             <w:r>
               <w:rPr>
@@ -4460,7 +4532,7 @@
               <w:lang w:eastAsia="pl-PL"/>
             </w:rPr>
           </w:pPr>
-          <w:hyperlink w:anchor="_Toc117015953" w:history="1">
+          <w:hyperlink w:anchor="_Toc117107718" w:history="1">
             <w:r>
               <w:rPr>
                 <w:rStyle w:val="Hyperlink"/>
@@ -4512,7 +4584,7 @@
                 <w:noProof/>
                 <w:webHidden/>
               </w:rPr>
-              <w:instrText xml:space="preserve"> PAGEREF _Toc117015953 \h </w:instrText>
+              <w:instrText xml:space="preserve"> PAGEREF _Toc117107718 \h </w:instrText>
             </w:r>
             <w:r>
               <w:rPr>
@@ -4556,7 +4628,7 @@
               <w:lang w:eastAsia="pl-PL"/>
             </w:rPr>
           </w:pPr>
-          <w:hyperlink w:anchor="_Toc117015954" w:history="1">
+          <w:hyperlink w:anchor="_Toc117107719" w:history="1">
             <w:r>
               <w:rPr>
                 <w:rStyle w:val="Hyperlink"/>
@@ -4608,7 +4680,7 @@
                 <w:noProof/>
                 <w:webHidden/>
               </w:rPr>
-              <w:instrText xml:space="preserve"> PAGEREF _Toc117015954 \h </w:instrText>
+              <w:instrText xml:space="preserve"> PAGEREF _Toc117107719 \h </w:instrText>
             </w:r>
             <w:r>
               <w:rPr>
@@ -4652,7 +4724,7 @@
               <w:lang w:eastAsia="pl-PL"/>
             </w:rPr>
           </w:pPr>
-          <w:hyperlink w:anchor="_Toc117015955" w:history="1">
+          <w:hyperlink w:anchor="_Toc117107720" w:history="1">
             <w:r>
               <w:rPr>
                 <w:rStyle w:val="Hyperlink"/>
@@ -4704,7 +4776,7 @@
                 <w:noProof/>
                 <w:webHidden/>
               </w:rPr>
-              <w:instrText xml:space="preserve"> PAGEREF _Toc117015955 \h </w:instrText>
+              <w:instrText xml:space="preserve"> PAGEREF _Toc117107720 \h </w:instrText>
             </w:r>
             <w:r>
               <w:rPr>
@@ -4748,7 +4820,7 @@
               <w:lang w:eastAsia="pl-PL"/>
             </w:rPr>
           </w:pPr>
-          <w:hyperlink w:anchor="_Toc117015956" w:history="1">
+          <w:hyperlink w:anchor="_Toc117107721" w:history="1">
             <w:r>
               <w:rPr>
                 <w:rStyle w:val="Hyperlink"/>
@@ -4800,7 +4872,7 @@
                 <w:noProof/>
                 <w:webHidden/>
               </w:rPr>
-              <w:instrText xml:space="preserve"> PAGEREF _Toc117015956 \h </w:instrText>
+              <w:instrText xml:space="preserve"> PAGEREF _Toc117107721 \h </w:instrText>
             </w:r>
             <w:r>
               <w:rPr>
@@ -4844,7 +4916,7 @@
               <w:lang w:eastAsia="pl-PL"/>
             </w:rPr>
           </w:pPr>
-          <w:hyperlink w:anchor="_Toc117015957" w:history="1">
+          <w:hyperlink w:anchor="_Toc117107722" w:history="1">
             <w:r>
               <w:rPr>
                 <w:rStyle w:val="Hyperlink"/>
@@ -4892,7 +4964,7 @@
                 <w:noProof/>
                 <w:webHidden/>
               </w:rPr>
-              <w:instrText xml:space="preserve"> PAGEREF _Toc117015957 \h </w:instrText>
+              <w:instrText xml:space="preserve"> PAGEREF _Toc117107722 \h </w:instrText>
             </w:r>
             <w:r>
               <w:rPr>
@@ -4936,7 +5008,7 @@
               <w:lang w:eastAsia="pl-PL"/>
             </w:rPr>
           </w:pPr>
-          <w:hyperlink w:anchor="_Toc117015958" w:history="1">
+          <w:hyperlink w:anchor="_Toc117107723" w:history="1">
             <w:r>
               <w:rPr>
                 <w:rStyle w:val="Hyperlink"/>
@@ -4988,7 +5060,7 @@
                 <w:noProof/>
                 <w:webHidden/>
               </w:rPr>
-              <w:instrText xml:space="preserve"> PAGEREF _Toc117015958 \h </w:instrText>
+              <w:instrText xml:space="preserve"> PAGEREF _Toc117107723 \h </w:instrText>
             </w:r>
             <w:r>
               <w:rPr>
@@ -5032,7 +5104,7 @@
               <w:lang w:eastAsia="pl-PL"/>
             </w:rPr>
           </w:pPr>
-          <w:hyperlink w:anchor="_Toc117015959" w:history="1">
+          <w:hyperlink w:anchor="_Toc117107724" w:history="1">
             <w:r>
               <w:rPr>
                 <w:rStyle w:val="Hyperlink"/>
@@ -5084,7 +5156,7 @@
                 <w:noProof/>
                 <w:webHidden/>
               </w:rPr>
-              <w:instrText xml:space="preserve"> PAGEREF _Toc117015959 \h </w:instrText>
+              <w:instrText xml:space="preserve"> PAGEREF _Toc117107724 \h </w:instrText>
             </w:r>
             <w:r>
               <w:rPr>
@@ -5128,7 +5200,7 @@
               <w:lang w:eastAsia="pl-PL"/>
             </w:rPr>
           </w:pPr>
-          <w:hyperlink w:anchor="_Toc117015960" w:history="1">
+          <w:hyperlink w:anchor="_Toc117107725" w:history="1">
             <w:r>
               <w:rPr>
                 <w:rStyle w:val="Hyperlink"/>
@@ -5180,7 +5252,7 @@
                 <w:noProof/>
                 <w:webHidden/>
               </w:rPr>
-              <w:instrText xml:space="preserve"> PAGEREF _Toc117015960 \h </w:instrText>
+              <w:instrText xml:space="preserve"> PAGEREF _Toc117107725 \h </w:instrText>
             </w:r>
             <w:r>
               <w:rPr>
@@ -5224,7 +5296,7 @@
               <w:lang w:eastAsia="pl-PL"/>
             </w:rPr>
           </w:pPr>
-          <w:hyperlink w:anchor="_Toc117015961" w:history="1">
+          <w:hyperlink w:anchor="_Toc117107726" w:history="1">
             <w:r>
               <w:rPr>
                 <w:rStyle w:val="Hyperlink"/>
@@ -5235,7 +5307,7 @@
                 <w:iCs/>
                 <w:noProof/>
               </w:rPr>
-              <w:t>3.1.2.</w:t>
+              <w:t>3.1.3.</w:t>
             </w:r>
             <w:r>
               <w:rPr>
@@ -5276,7 +5348,7 @@
                 <w:noProof/>
                 <w:webHidden/>
               </w:rPr>
-              <w:instrText xml:space="preserve"> PAGEREF _Toc117015961 \h </w:instrText>
+              <w:instrText xml:space="preserve"> PAGEREF _Toc117107726 \h </w:instrText>
             </w:r>
             <w:r>
               <w:rPr>
@@ -5297,6 +5369,198 @@
                 <w:webHidden/>
               </w:rPr>
               <w:t>10</w:t>
+            </w:r>
+            <w:r>
+              <w:rPr>
+                <w:noProof/>
+                <w:webHidden/>
+              </w:rPr>
+              <w:fldChar w:fldCharType="end"/>
+            </w:r>
+          </w:hyperlink>
+        </w:p>
+        <w:p>
+          <w:pPr>
+            <w:pStyle w:val="TOC2"/>
+            <w:tabs>
+              <w:tab w:val="left" w:pos="1100"/>
+              <w:tab w:val="right" w:leader="dot" w:pos="9062"/>
+            </w:tabs>
+            <w:rPr>
+              <w:rFonts w:eastAsiaTheme="minorEastAsia"/>
+              <w:noProof/>
+              <w:lang w:eastAsia="pl-PL"/>
+            </w:rPr>
+          </w:pPr>
+          <w:hyperlink w:anchor="_Toc117107727" w:history="1">
+            <w:r>
+              <w:rPr>
+                <w:rStyle w:val="Hyperlink"/>
+                <w:rFonts w:ascii="Arial" w:hAnsi="Arial" w:cs="Arial"/>
+                <w:b/>
+                <w:bCs/>
+                <w:i/>
+                <w:iCs/>
+                <w:noProof/>
+              </w:rPr>
+              <w:t>3.1.4.</w:t>
+            </w:r>
+            <w:r>
+              <w:rPr>
+                <w:rFonts w:eastAsiaTheme="minorEastAsia"/>
+                <w:noProof/>
+                <w:lang w:eastAsia="pl-PL"/>
+              </w:rPr>
+              <w:tab/>
+            </w:r>
+            <w:r>
+              <w:rPr>
+                <w:rStyle w:val="Hyperlink"/>
+                <w:rFonts w:ascii="Arial" w:hAnsi="Arial" w:cs="Arial"/>
+                <w:b/>
+                <w:bCs/>
+                <w:i/>
+                <w:iCs/>
+                <w:noProof/>
+              </w:rPr>
+              <w:t>Visual Studio</w:t>
+            </w:r>
+            <w:r>
+              <w:rPr>
+                <w:noProof/>
+                <w:webHidden/>
+              </w:rPr>
+              <w:tab/>
+            </w:r>
+            <w:r>
+              <w:rPr>
+                <w:noProof/>
+                <w:webHidden/>
+              </w:rPr>
+              <w:fldChar w:fldCharType="begin"/>
+            </w:r>
+            <w:r>
+              <w:rPr>
+                <w:noProof/>
+                <w:webHidden/>
+              </w:rPr>
+              <w:instrText xml:space="preserve"> PAGEREF _Toc117107727 \h </w:instrText>
+            </w:r>
+            <w:r>
+              <w:rPr>
+                <w:noProof/>
+                <w:webHidden/>
+              </w:rPr>
+            </w:r>
+            <w:r>
+              <w:rPr>
+                <w:noProof/>
+                <w:webHidden/>
+              </w:rPr>
+              <w:fldChar w:fldCharType="separate"/>
+            </w:r>
+            <w:r>
+              <w:rPr>
+                <w:noProof/>
+                <w:webHidden/>
+              </w:rPr>
+              <w:t>10</w:t>
+            </w:r>
+            <w:r>
+              <w:rPr>
+                <w:noProof/>
+                <w:webHidden/>
+              </w:rPr>
+              <w:fldChar w:fldCharType="end"/>
+            </w:r>
+          </w:hyperlink>
+        </w:p>
+        <w:p>
+          <w:pPr>
+            <w:pStyle w:val="TOC2"/>
+            <w:tabs>
+              <w:tab w:val="left" w:pos="1100"/>
+              <w:tab w:val="right" w:leader="dot" w:pos="9062"/>
+            </w:tabs>
+            <w:rPr>
+              <w:rFonts w:eastAsiaTheme="minorEastAsia"/>
+              <w:noProof/>
+              <w:lang w:eastAsia="pl-PL"/>
+            </w:rPr>
+          </w:pPr>
+          <w:hyperlink w:anchor="_Toc117107728" w:history="1">
+            <w:r>
+              <w:rPr>
+                <w:rStyle w:val="Hyperlink"/>
+                <w:rFonts w:ascii="Arial" w:hAnsi="Arial" w:cs="Arial"/>
+                <w:b/>
+                <w:bCs/>
+                <w:i/>
+                <w:iCs/>
+                <w:noProof/>
+              </w:rPr>
+              <w:t>3.1.5.</w:t>
+            </w:r>
+            <w:r>
+              <w:rPr>
+                <w:rFonts w:eastAsiaTheme="minorEastAsia"/>
+                <w:noProof/>
+                <w:lang w:eastAsia="pl-PL"/>
+              </w:rPr>
+              <w:tab/>
+            </w:r>
+            <w:r>
+              <w:rPr>
+                <w:rStyle w:val="Hyperlink"/>
+                <w:rFonts w:ascii="Arial" w:hAnsi="Arial" w:cs="Arial"/>
+                <w:b/>
+                <w:bCs/>
+                <w:i/>
+                <w:iCs/>
+                <w:noProof/>
+              </w:rPr>
+              <w:t>Visual Studio Code</w:t>
+            </w:r>
+            <w:r>
+              <w:rPr>
+                <w:noProof/>
+                <w:webHidden/>
+              </w:rPr>
+              <w:tab/>
+            </w:r>
+            <w:r>
+              <w:rPr>
+                <w:noProof/>
+                <w:webHidden/>
+              </w:rPr>
+              <w:fldChar w:fldCharType="begin"/>
+            </w:r>
+            <w:r>
+              <w:rPr>
+                <w:noProof/>
+                <w:webHidden/>
+              </w:rPr>
+              <w:instrText xml:space="preserve"> PAGEREF _Toc117107728 \h </w:instrText>
+            </w:r>
+            <w:r>
+              <w:rPr>
+                <w:noProof/>
+                <w:webHidden/>
+              </w:rPr>
+            </w:r>
+            <w:r>
+              <w:rPr>
+                <w:noProof/>
+                <w:webHidden/>
+              </w:rPr>
+              <w:fldChar w:fldCharType="separate"/>
+            </w:r>
+            <w:r>
+              <w:rPr>
+                <w:noProof/>
+                <w:webHidden/>
+              </w:rPr>
+              <w:t>11</w:t>
             </w:r>
             <w:r>
               <w:rPr>
@@ -5320,7 +5584,7 @@
               <w:lang w:eastAsia="pl-PL"/>
             </w:rPr>
           </w:pPr>
-          <w:hyperlink w:anchor="_Toc117015962" w:history="1">
+          <w:hyperlink w:anchor="_Toc117107729" w:history="1">
             <w:r>
               <w:rPr>
                 <w:rStyle w:val="Hyperlink"/>
@@ -5370,7 +5634,7 @@
                 <w:noProof/>
                 <w:webHidden/>
               </w:rPr>
-              <w:instrText xml:space="preserve"> PAGEREF _Toc117015962 \h </w:instrText>
+              <w:instrText xml:space="preserve"> PAGEREF _Toc117107729 \h </w:instrText>
             </w:r>
             <w:r>
               <w:rPr>
@@ -5390,7 +5654,7 @@
                 <w:noProof/>
                 <w:webHidden/>
               </w:rPr>
-              <w:t>10</w:t>
+              <w:t>11</w:t>
             </w:r>
             <w:r>
               <w:rPr>
@@ -5414,7 +5678,7 @@
               <w:lang w:eastAsia="pl-PL"/>
             </w:rPr>
           </w:pPr>
-          <w:hyperlink w:anchor="_Toc117015963" w:history="1">
+          <w:hyperlink w:anchor="_Toc117107730" w:history="1">
             <w:r>
               <w:rPr>
                 <w:rStyle w:val="Hyperlink"/>
@@ -5468,7 +5732,7 @@
                 <w:noProof/>
                 <w:webHidden/>
               </w:rPr>
-              <w:instrText xml:space="preserve"> PAGEREF _Toc117015963 \h </w:instrText>
+              <w:instrText xml:space="preserve"> PAGEREF _Toc117107730 \h </w:instrText>
             </w:r>
             <w:r>
               <w:rPr>
@@ -5488,7 +5752,7 @@
                 <w:noProof/>
                 <w:webHidden/>
               </w:rPr>
-              <w:t>10</w:t>
+              <w:t>11</w:t>
             </w:r>
             <w:r>
               <w:rPr>
@@ -5512,7 +5776,7 @@
               <w:lang w:eastAsia="pl-PL"/>
             </w:rPr>
           </w:pPr>
-          <w:hyperlink w:anchor="_Toc117015964" w:history="1">
+          <w:hyperlink w:anchor="_Toc117107731" w:history="1">
             <w:r>
               <w:rPr>
                 <w:rStyle w:val="Hyperlink"/>
@@ -5566,7 +5830,7 @@
                 <w:noProof/>
                 <w:webHidden/>
               </w:rPr>
-              <w:instrText xml:space="preserve"> PAGEREF _Toc117015964 \h </w:instrText>
+              <w:instrText xml:space="preserve"> PAGEREF _Toc117107731 \h </w:instrText>
             </w:r>
             <w:r>
               <w:rPr>
@@ -5586,7 +5850,7 @@
                 <w:noProof/>
                 <w:webHidden/>
               </w:rPr>
-              <w:t>10</w:t>
+              <w:t>11</w:t>
             </w:r>
             <w:r>
               <w:rPr>
@@ -5610,7 +5874,7 @@
               <w:lang w:eastAsia="pl-PL"/>
             </w:rPr>
           </w:pPr>
-          <w:hyperlink w:anchor="_Toc117015965" w:history="1">
+          <w:hyperlink w:anchor="_Toc117107732" w:history="1">
             <w:r>
               <w:rPr>
                 <w:rStyle w:val="Hyperlink"/>
@@ -5664,7 +5928,7 @@
                 <w:noProof/>
                 <w:webHidden/>
               </w:rPr>
-              <w:instrText xml:space="preserve"> PAGEREF _Toc117015965 \h </w:instrText>
+              <w:instrText xml:space="preserve"> PAGEREF _Toc117107732 \h </w:instrText>
             </w:r>
             <w:r>
               <w:rPr>
@@ -5684,7 +5948,7 @@
                 <w:noProof/>
                 <w:webHidden/>
               </w:rPr>
-              <w:t>10</w:t>
+              <w:t>11</w:t>
             </w:r>
             <w:r>
               <w:rPr>
@@ -5708,7 +5972,7 @@
               <w:lang w:eastAsia="pl-PL"/>
             </w:rPr>
           </w:pPr>
-          <w:hyperlink w:anchor="_Toc117015966" w:history="1">
+          <w:hyperlink w:anchor="_Toc117107733" w:history="1">
             <w:r>
               <w:rPr>
                 <w:rStyle w:val="Hyperlink"/>
@@ -5758,7 +6022,7 @@
                 <w:noProof/>
                 <w:webHidden/>
               </w:rPr>
-              <w:instrText xml:space="preserve"> PAGEREF _Toc117015966 \h </w:instrText>
+              <w:instrText xml:space="preserve"> PAGEREF _Toc117107733 \h </w:instrText>
             </w:r>
             <w:r>
               <w:rPr>
@@ -5802,7 +6066,7 @@
               <w:lang w:eastAsia="pl-PL"/>
             </w:rPr>
           </w:pPr>
-          <w:hyperlink w:anchor="_Toc117015967" w:history="1">
+          <w:hyperlink w:anchor="_Toc117107734" w:history="1">
             <w:r>
               <w:rPr>
                 <w:rStyle w:val="Hyperlink"/>
@@ -5852,7 +6116,7 @@
                 <w:noProof/>
                 <w:webHidden/>
               </w:rPr>
-              <w:instrText xml:space="preserve"> PAGEREF _Toc117015967 \h </w:instrText>
+              <w:instrText xml:space="preserve"> PAGEREF _Toc117107734 \h </w:instrText>
             </w:r>
             <w:r>
               <w:rPr>
@@ -5872,7 +6136,7 @@
                 <w:noProof/>
                 <w:webHidden/>
               </w:rPr>
-              <w:t>11</w:t>
+              <w:t>12</w:t>
             </w:r>
             <w:r>
               <w:rPr>
@@ -5896,7 +6160,7 @@
               <w:lang w:eastAsia="pl-PL"/>
             </w:rPr>
           </w:pPr>
-          <w:hyperlink w:anchor="_Toc117015968" w:history="1">
+          <w:hyperlink w:anchor="_Toc117107735" w:history="1">
             <w:r>
               <w:rPr>
                 <w:rStyle w:val="Hyperlink"/>
@@ -5950,7 +6214,7 @@
                 <w:noProof/>
                 <w:webHidden/>
               </w:rPr>
-              <w:instrText xml:space="preserve"> PAGEREF _Toc117015968 \h </w:instrText>
+              <w:instrText xml:space="preserve"> PAGEREF _Toc117107735 \h </w:instrText>
             </w:r>
             <w:r>
               <w:rPr>
@@ -5970,7 +6234,7 @@
                 <w:noProof/>
                 <w:webHidden/>
               </w:rPr>
-              <w:t>11</w:t>
+              <w:t>12</w:t>
             </w:r>
             <w:r>
               <w:rPr>
@@ -5994,7 +6258,7 @@
               <w:lang w:eastAsia="pl-PL"/>
             </w:rPr>
           </w:pPr>
-          <w:hyperlink w:anchor="_Toc117015969" w:history="1">
+          <w:hyperlink w:anchor="_Toc117107736" w:history="1">
             <w:r>
               <w:rPr>
                 <w:rStyle w:val="Hyperlink"/>
@@ -6042,7 +6306,7 @@
                 <w:noProof/>
                 <w:webHidden/>
               </w:rPr>
-              <w:instrText xml:space="preserve"> PAGEREF _Toc117015969 \h </w:instrText>
+              <w:instrText xml:space="preserve"> PAGEREF _Toc117107736 \h </w:instrText>
             </w:r>
             <w:r>
               <w:rPr>
@@ -6062,7 +6326,7 @@
                 <w:noProof/>
                 <w:webHidden/>
               </w:rPr>
-              <w:t>11</w:t>
+              <w:t>12</w:t>
             </w:r>
             <w:r>
               <w:rPr>
@@ -6085,7 +6349,7 @@
               <w:lang w:eastAsia="pl-PL"/>
             </w:rPr>
           </w:pPr>
-          <w:hyperlink w:anchor="_Toc117015970" w:history="1">
+          <w:hyperlink w:anchor="_Toc117107737" w:history="1">
             <w:r>
               <w:rPr>
                 <w:rStyle w:val="Hyperlink"/>
@@ -6113,7 +6377,7 @@
                 <w:noProof/>
                 <w:webHidden/>
               </w:rPr>
-              <w:instrText xml:space="preserve"> PAGEREF _Toc117015970 \h </w:instrText>
+              <w:instrText xml:space="preserve"> PAGEREF _Toc117107737 \h </w:instrText>
             </w:r>
             <w:r>
               <w:rPr>
@@ -6133,7 +6397,7 @@
                 <w:noProof/>
                 <w:webHidden/>
               </w:rPr>
-              <w:t>11</w:t>
+              <w:t>12</w:t>
             </w:r>
             <w:r>
               <w:rPr>
@@ -6268,7 +6532,7 @@
           <w:szCs w:val="28"/>
         </w:rPr>
       </w:pPr>
-      <w:bookmarkStart w:id="0" w:name="_Toc117015948"/>
+      <w:bookmarkStart w:id="0" w:name="_Toc117107713"/>
       <w:r>
         <w:rPr>
           <w:rFonts w:ascii="Arial" w:hAnsi="Arial" w:cs="Arial"/>
@@ -6347,7 +6611,7 @@
           <w:szCs w:val="20"/>
         </w:rPr>
       </w:pPr>
-      <w:bookmarkStart w:id="1" w:name="_Toc117015949"/>
+      <w:bookmarkStart w:id="1" w:name="_Toc117107714"/>
       <w:r>
         <w:rPr>
           <w:rFonts w:ascii="Arial" w:hAnsi="Arial" w:cs="Arial"/>
@@ -6621,7 +6885,7 @@
           <w:szCs w:val="20"/>
         </w:rPr>
       </w:pPr>
-      <w:bookmarkStart w:id="2" w:name="_Toc117015950"/>
+      <w:bookmarkStart w:id="2" w:name="_Toc117107715"/>
       <w:r>
         <w:rPr>
           <w:rFonts w:ascii="Arial" w:hAnsi="Arial" w:cs="Arial"/>
@@ -6775,7 +7039,7 @@
           <w:szCs w:val="18"/>
         </w:rPr>
       </w:pPr>
-      <w:bookmarkStart w:id="3" w:name="_Toc117015951"/>
+      <w:bookmarkStart w:id="3" w:name="_Toc117107716"/>
       <w:r>
         <w:rPr>
           <w:rFonts w:ascii="Arial" w:hAnsi="Arial" w:cs="Arial"/>
@@ -6863,7 +7127,7 @@
           <w:szCs w:val="20"/>
         </w:rPr>
       </w:pPr>
-      <w:bookmarkStart w:id="4" w:name="_Toc117015952"/>
+      <w:bookmarkStart w:id="4" w:name="_Toc117107717"/>
       <w:r>
         <w:rPr>
           <w:rFonts w:ascii="Arial" w:hAnsi="Arial" w:cs="Arial"/>
@@ -7042,7 +7306,7 @@
           <w:szCs w:val="20"/>
         </w:rPr>
       </w:pPr>
-      <w:bookmarkStart w:id="5" w:name="_Toc117015953"/>
+      <w:bookmarkStart w:id="5" w:name="_Toc117107718"/>
       <w:r>
         <w:rPr>
           <w:rFonts w:ascii="Arial" w:hAnsi="Arial" w:cs="Arial"/>
@@ -7195,27 +7459,14 @@
       <w:r>
         <w:t xml:space="preserve">Rysunek </w:t>
       </w:r>
-      <w:r>
-        <w:fldChar w:fldCharType="begin"/>
-      </w:r>
-      <w:r>
-        <w:instrText xml:space="preserve"> SEQ Rysunek \* ARABIC </w:instrText>
-      </w:r>
-      <w:r>
-        <w:fldChar w:fldCharType="separate"/>
-      </w:r>
-      <w:r>
-        <w:rPr>
-          <w:noProof/>
-        </w:rPr>
-        <w:t>1</w:t>
-      </w:r>
-      <w:r>
-        <w:rPr>
-          <w:noProof/>
-        </w:rPr>
-        <w:fldChar w:fldCharType="end"/>
-      </w:r>
+      <w:fldSimple w:instr=" SEQ Rysunek \* ARABIC ">
+        <w:r>
+          <w:rPr>
+            <w:noProof/>
+          </w:rPr>
+          <w:t>1</w:t>
+        </w:r>
+      </w:fldSimple>
       <w:r>
         <w:t xml:space="preserve"> </w:t>
       </w:r>
@@ -7288,27 +7539,14 @@
       <w:r>
         <w:t xml:space="preserve">Rysunek </w:t>
       </w:r>
-      <w:r>
-        <w:fldChar w:fldCharType="begin"/>
-      </w:r>
-      <w:r>
-        <w:instrText xml:space="preserve"> SEQ Rysunek \* ARABIC </w:instrText>
-      </w:r>
-      <w:r>
-        <w:fldChar w:fldCharType="separate"/>
-      </w:r>
-      <w:r>
-        <w:rPr>
-          <w:noProof/>
-        </w:rPr>
-        <w:t>2</w:t>
-      </w:r>
-      <w:r>
-        <w:rPr>
-          <w:noProof/>
-        </w:rPr>
-        <w:fldChar w:fldCharType="end"/>
-      </w:r>
+      <w:fldSimple w:instr=" SEQ Rysunek \* ARABIC ">
+        <w:r>
+          <w:rPr>
+            <w:noProof/>
+          </w:rPr>
+          <w:t>2</w:t>
+        </w:r>
+      </w:fldSimple>
       <w:r>
         <w:t xml:space="preserve"> </w:t>
       </w:r>
@@ -7484,27 +7722,14 @@
       <w:r>
         <w:t xml:space="preserve">Rysunek </w:t>
       </w:r>
-      <w:r>
-        <w:fldChar w:fldCharType="begin"/>
-      </w:r>
-      <w:r>
-        <w:instrText xml:space="preserve"> SEQ Rysunek \* ARABIC </w:instrText>
-      </w:r>
-      <w:r>
-        <w:fldChar w:fldCharType="separate"/>
-      </w:r>
-      <w:r>
-        <w:rPr>
-          <w:noProof/>
-        </w:rPr>
-        <w:t>3</w:t>
-      </w:r>
-      <w:r>
-        <w:rPr>
-          <w:noProof/>
-        </w:rPr>
-        <w:fldChar w:fldCharType="end"/>
-      </w:r>
+      <w:fldSimple w:instr=" SEQ Rysunek \* ARABIC ">
+        <w:r>
+          <w:rPr>
+            <w:noProof/>
+          </w:rPr>
+          <w:t>3</w:t>
+        </w:r>
+      </w:fldSimple>
       <w:r>
         <w:t xml:space="preserve"> </w:t>
       </w:r>
@@ -7705,27 +7930,14 @@
       <w:r>
         <w:t xml:space="preserve">Rysunek </w:t>
       </w:r>
-      <w:r>
-        <w:fldChar w:fldCharType="begin"/>
-      </w:r>
-      <w:r>
-        <w:instrText xml:space="preserve"> SEQ Rysunek \* ARABIC </w:instrText>
-      </w:r>
-      <w:r>
-        <w:fldChar w:fldCharType="separate"/>
-      </w:r>
-      <w:r>
-        <w:rPr>
-          <w:noProof/>
-        </w:rPr>
-        <w:t>4</w:t>
-      </w:r>
-      <w:r>
-        <w:rPr>
-          <w:noProof/>
-        </w:rPr>
-        <w:fldChar w:fldCharType="end"/>
-      </w:r>
+      <w:fldSimple w:instr=" SEQ Rysunek \* ARABIC ">
+        <w:r>
+          <w:rPr>
+            <w:noProof/>
+          </w:rPr>
+          <w:t>4</w:t>
+        </w:r>
+      </w:fldSimple>
       <w:r>
         <w:t xml:space="preserve"> </w:t>
       </w:r>
@@ -7796,27 +8008,14 @@
       <w:r>
         <w:t xml:space="preserve">Rysunek </w:t>
       </w:r>
-      <w:r>
-        <w:fldChar w:fldCharType="begin"/>
-      </w:r>
-      <w:r>
-        <w:instrText xml:space="preserve"> SEQ Rysunek \* ARABIC </w:instrText>
-      </w:r>
-      <w:r>
-        <w:fldChar w:fldCharType="separate"/>
-      </w:r>
-      <w:r>
-        <w:rPr>
-          <w:noProof/>
-        </w:rPr>
-        <w:t>5</w:t>
-      </w:r>
-      <w:r>
-        <w:rPr>
-          <w:noProof/>
-        </w:rPr>
-        <w:fldChar w:fldCharType="end"/>
-      </w:r>
+      <w:fldSimple w:instr=" SEQ Rysunek \* ARABIC ">
+        <w:r>
+          <w:rPr>
+            <w:noProof/>
+          </w:rPr>
+          <w:t>5</w:t>
+        </w:r>
+      </w:fldSimple>
       <w:r>
         <w:t xml:space="preserve"> Interfejs graficzny - dodawanie nowego wpisu do ewidencji roślin</w:t>
       </w:r>
@@ -7931,7 +8130,7 @@
           <w:szCs w:val="20"/>
         </w:rPr>
       </w:pPr>
-      <w:bookmarkStart w:id="11" w:name="_Toc117015954"/>
+      <w:bookmarkStart w:id="11" w:name="_Toc117107719"/>
       <w:r>
         <w:rPr>
           <w:rFonts w:ascii="Arial" w:hAnsi="Arial" w:cs="Arial"/>
@@ -8158,7 +8357,7 @@
           <w:szCs w:val="20"/>
         </w:rPr>
       </w:pPr>
-      <w:bookmarkStart w:id="12" w:name="_Toc117015955"/>
+      <w:bookmarkStart w:id="12" w:name="_Toc117107720"/>
       <w:r>
         <w:rPr>
           <w:rFonts w:ascii="Arial" w:hAnsi="Arial" w:cs="Arial"/>
@@ -8378,7 +8577,7 @@
           <w:szCs w:val="20"/>
         </w:rPr>
       </w:pPr>
-      <w:bookmarkStart w:id="13" w:name="_Toc117015956"/>
+      <w:bookmarkStart w:id="13" w:name="_Toc117107721"/>
       <w:r>
         <w:rPr>
           <w:rFonts w:ascii="Arial" w:hAnsi="Arial" w:cs="Arial"/>
@@ -8602,7 +8801,7 @@
           <w:szCs w:val="18"/>
         </w:rPr>
       </w:pPr>
-      <w:bookmarkStart w:id="14" w:name="_Toc117015957"/>
+      <w:bookmarkStart w:id="14" w:name="_Toc117107722"/>
       <w:r>
         <w:rPr>
           <w:rFonts w:ascii="Arial" w:hAnsi="Arial" w:cs="Arial"/>
@@ -8748,7 +8947,7 @@
           <w:szCs w:val="20"/>
         </w:rPr>
       </w:pPr>
-      <w:bookmarkStart w:id="16" w:name="_Toc117015958"/>
+      <w:bookmarkStart w:id="16" w:name="_Toc117107723"/>
       <w:r>
         <w:rPr>
           <w:rFonts w:ascii="Arial" w:hAnsi="Arial" w:cs="Arial"/>
@@ -8865,7 +9064,7 @@
           <w:szCs w:val="20"/>
         </w:rPr>
       </w:pPr>
-      <w:bookmarkStart w:id="17" w:name="_Toc117015959"/>
+      <w:bookmarkStart w:id="17" w:name="_Toc117107724"/>
       <w:r>
         <w:rPr>
           <w:rFonts w:ascii="Arial" w:hAnsi="Arial" w:cs="Arial"/>
@@ -9096,7 +9295,7 @@
           <w:szCs w:val="20"/>
         </w:rPr>
       </w:pPr>
-      <w:bookmarkStart w:id="18" w:name="_Toc117015960"/>
+      <w:bookmarkStart w:id="18" w:name="_Toc117107725"/>
       <w:r>
         <w:rPr>
           <w:rFonts w:ascii="Arial" w:hAnsi="Arial" w:cs="Arial"/>
@@ -9170,7 +9369,16 @@
           <w:sz w:val="20"/>
           <w:szCs w:val="20"/>
         </w:rPr>
-        <w:t>Bootstrap – biblioteka CSS, rozwijana przez programistów Twittera, wydawany na licencji</w:t>
+        <w:t xml:space="preserve">Bootstrap – biblioteka </w:t>
+      </w:r>
+      <w:r>
+        <w:rPr>
+          <w:rFonts w:ascii="Arial" w:hAnsi="Arial" w:cs="Arial"/>
+          <w:color w:val="000000" w:themeColor="text1"/>
+          <w:sz w:val="20"/>
+          <w:szCs w:val="20"/>
+        </w:rPr>
+        <w:t>użyta w projekcie</w:t>
       </w:r>
       <w:r>
         <w:rPr>
@@ -9188,7 +9396,25 @@
           <w:sz w:val="20"/>
           <w:szCs w:val="20"/>
         </w:rPr>
-        <w:t>Zawiera zestaw przydatnych narzędzi ułatwiających tworzenie interfejsu graficznego stron oraz aplikacji internetowych. Bazuje głównie na gotowych rozwiązaniach HTML oraz CSS</w:t>
+        <w:t>Zawiera zestaw przydatnych narzędzi ułatwiających tworzenie interfejsu graficznego stron oraz aplikacji internetowych.</w:t>
+      </w:r>
+      <w:r>
+        <w:rPr>
+          <w:rFonts w:ascii="Arial" w:hAnsi="Arial" w:cs="Arial"/>
+          <w:color w:val="000000" w:themeColor="text1"/>
+          <w:sz w:val="20"/>
+          <w:szCs w:val="20"/>
+        </w:rPr>
+        <w:t xml:space="preserve"> Oferuje domyślny zestaw tematyczny obejmujący kolorystykę i stylistykę wyglądu strony, jednocześnie pozwalając na łatwą modyfikacj</w:t>
+      </w:r>
+      <w:r>
+        <w:rPr>
+          <w:rFonts w:ascii="Arial" w:hAnsi="Arial" w:cs="Arial"/>
+          <w:color w:val="000000" w:themeColor="text1"/>
+          <w:sz w:val="20"/>
+          <w:szCs w:val="20"/>
+        </w:rPr>
+        <w:t>ę</w:t>
       </w:r>
       <w:r>
         <w:rPr>
@@ -9206,7 +9432,38 @@
           <w:sz w:val="20"/>
           <w:szCs w:val="20"/>
         </w:rPr>
-        <w:t>i może być stosowany m.in. do stylizacji takich elementów jak teksty, formularze, przyciski, wykresy, nawigacje i innych komponentów wyświetlanych na stronie.</w:t>
+        <w:t>tego zestawu tematycznego, bez ingerencji w kod poszczególnych elementów.</w:t>
+      </w:r>
+      <w:r>
+        <w:rPr>
+          <w:rFonts w:ascii="Arial" w:hAnsi="Arial" w:cs="Arial"/>
+          <w:color w:val="000000" w:themeColor="text1"/>
+          <w:sz w:val="20"/>
+          <w:szCs w:val="20"/>
+        </w:rPr>
+        <w:t xml:space="preserve"> [1] [2] [3]</w:t>
+      </w:r>
+    </w:p>
+    <w:p>
+      <w:pPr>
+        <w:spacing w:line="360" w:lineRule="auto"/>
+        <w:ind w:firstLine="709"/>
+        <w:jc w:val="both"/>
+        <w:rPr>
+          <w:rFonts w:ascii="Arial" w:hAnsi="Arial" w:cs="Arial"/>
+          <w:color w:val="000000" w:themeColor="text1"/>
+          <w:sz w:val="20"/>
+          <w:szCs w:val="20"/>
+        </w:rPr>
+      </w:pPr>
+      <w:r>
+        <w:rPr>
+          <w:rFonts w:ascii="Arial" w:hAnsi="Arial" w:cs="Arial"/>
+          <w:color w:val="000000" w:themeColor="text1"/>
+          <w:sz w:val="20"/>
+          <w:szCs w:val="20"/>
+        </w:rPr>
+        <w:t>W swojej aplikacji użyłam wersji Bootstrap 5.2.0.</w:t>
       </w:r>
     </w:p>
     <w:p>
@@ -9239,7 +9496,7 @@
           <w:szCs w:val="20"/>
         </w:rPr>
       </w:pPr>
-      <w:bookmarkStart w:id="19" w:name="_Toc117015961"/>
+      <w:bookmarkStart w:id="19" w:name="_Toc117107726"/>
       <w:r>
         <w:rPr>
           <w:rFonts w:ascii="Arial" w:hAnsi="Arial" w:cs="Arial"/>
@@ -9290,7 +9547,7 @@
           <w:sz w:val="20"/>
           <w:szCs w:val="20"/>
         </w:rPr>
-        <w:t>2.</w:t>
+        <w:t>3</w:t>
       </w:r>
       <w:r>
         <w:rPr>
@@ -9303,7 +9560,7 @@
           <w:sz w:val="20"/>
           <w:szCs w:val="20"/>
         </w:rPr>
-        <w:tab/>
+        <w:t>.</w:t>
       </w:r>
       <w:r>
         <w:rPr>
@@ -9316,7 +9573,7 @@
           <w:sz w:val="20"/>
           <w:szCs w:val="20"/>
         </w:rPr>
-        <w:t>Baza</w:t>
+        <w:tab/>
       </w:r>
       <w:r>
         <w:rPr>
@@ -9329,7 +9586,7 @@
           <w:sz w:val="20"/>
           <w:szCs w:val="20"/>
         </w:rPr>
-        <w:t xml:space="preserve"> danych</w:t>
+        <w:t>Baza</w:t>
       </w:r>
       <w:r>
         <w:rPr>
@@ -9342,7 +9599,7 @@
           <w:sz w:val="20"/>
           <w:szCs w:val="20"/>
         </w:rPr>
-        <w:t xml:space="preserve"> </w:t>
+        <w:t xml:space="preserve"> danych</w:t>
       </w:r>
       <w:r>
         <w:rPr>
@@ -9355,7 +9612,7 @@
           <w:sz w:val="20"/>
           <w:szCs w:val="20"/>
         </w:rPr>
-        <w:t>L</w:t>
+        <w:t xml:space="preserve"> </w:t>
       </w:r>
       <w:r>
         <w:rPr>
@@ -9368,215 +9625,9 @@
           <w:sz w:val="20"/>
           <w:szCs w:val="20"/>
         </w:rPr>
-        <w:t>iteDB</w:t>
-      </w:r>
-      <w:bookmarkEnd w:id="19"/>
-    </w:p>
-    <w:p>
-      <w:pPr>
-        <w:spacing w:line="360" w:lineRule="auto"/>
-        <w:ind w:firstLine="709"/>
-        <w:jc w:val="both"/>
-        <w:rPr>
-          <w:rFonts w:ascii="Arial" w:hAnsi="Arial" w:cs="Arial"/>
-          <w:color w:val="000000" w:themeColor="text1"/>
-          <w:sz w:val="20"/>
-          <w:szCs w:val="20"/>
-        </w:rPr>
-      </w:pPr>
-      <w:r>
-        <w:rPr>
-          <w:rFonts w:ascii="Arial" w:hAnsi="Arial" w:cs="Arial"/>
-          <w:color w:val="000000" w:themeColor="text1"/>
-          <w:sz w:val="20"/>
-          <w:szCs w:val="20"/>
-        </w:rPr>
-        <w:t xml:space="preserve">LiteDB to </w:t>
-      </w:r>
-      <w:r>
-        <w:rPr>
-          <w:rFonts w:ascii="Arial" w:hAnsi="Arial" w:cs="Arial"/>
-          <w:color w:val="000000" w:themeColor="text1"/>
-          <w:sz w:val="20"/>
-          <w:szCs w:val="20"/>
-        </w:rPr>
-        <w:t xml:space="preserve">szybka, prosta, </w:t>
-      </w:r>
-      <w:r>
-        <w:rPr>
-          <w:rFonts w:ascii="Arial" w:hAnsi="Arial" w:cs="Arial"/>
-          <w:color w:val="000000" w:themeColor="text1"/>
-          <w:sz w:val="20"/>
-          <w:szCs w:val="20"/>
-        </w:rPr>
-        <w:t>typu open source z zerową konfiguracją</w:t>
-      </w:r>
-      <w:r>
-        <w:rPr>
-          <w:rFonts w:ascii="Arial" w:hAnsi="Arial" w:cs="Arial"/>
-          <w:color w:val="000000" w:themeColor="text1"/>
-          <w:sz w:val="20"/>
-          <w:szCs w:val="20"/>
-        </w:rPr>
-        <w:t xml:space="preserve">, </w:t>
-      </w:r>
-      <w:r>
-        <w:rPr>
-          <w:rFonts w:ascii="Arial" w:hAnsi="Arial" w:cs="Arial"/>
-          <w:color w:val="000000" w:themeColor="text1"/>
-          <w:sz w:val="20"/>
-          <w:szCs w:val="20"/>
-        </w:rPr>
-        <w:t>wbudowana baza danych NoSQL dla .NET</w:t>
-      </w:r>
-      <w:r>
-        <w:rPr>
-          <w:rFonts w:ascii="Arial" w:hAnsi="Arial" w:cs="Arial"/>
-          <w:color w:val="000000" w:themeColor="text1"/>
-          <w:sz w:val="20"/>
-          <w:szCs w:val="20"/>
-        </w:rPr>
-        <w:t xml:space="preserve"> w pełni napisana w języku </w:t>
-      </w:r>
-      <w:r>
-        <w:rPr>
-          <w:rFonts w:ascii="Arial" w:hAnsi="Arial" w:cs="Arial"/>
-          <w:color w:val="000000" w:themeColor="text1"/>
-          <w:sz w:val="20"/>
-          <w:szCs w:val="20"/>
-        </w:rPr>
-        <w:t>C#.</w:t>
-      </w:r>
-      <w:r>
-        <w:rPr>
-          <w:rFonts w:ascii="Arial" w:hAnsi="Arial" w:cs="Arial"/>
-          <w:color w:val="000000" w:themeColor="text1"/>
-          <w:sz w:val="20"/>
-          <w:szCs w:val="20"/>
-        </w:rPr>
-        <w:t xml:space="preserve"> LiteDB organizuje dokumenty w magazynach dokumentów znanych jako kolekcje. Co oznacza, że każda kolekcja jest identyfikowana przez unikatową nazwę i zawiera jeden lub więcej dokumentów, które mają ten sam schemat. Ponieważ LiteDB jest bazą danych bez serwera, nie musimy instalować jej w swoim systemie. Wystarczy dodać odwołanie do pliku LiteDB.dll w swoim projekcie. Alternatywnie można zainstalować LiteDB za pomocą Menadżera pakietów NuGet w programie Visual Studio.  </w:t>
-      </w:r>
-      <w:r>
-        <w:rPr>
-          <w:rFonts w:ascii="Arial" w:hAnsi="Arial" w:cs="Arial"/>
-          <w:color w:val="000000" w:themeColor="text1"/>
-          <w:sz w:val="20"/>
-          <w:szCs w:val="20"/>
-        </w:rPr>
-        <w:t xml:space="preserve"> </w:t>
-      </w:r>
-    </w:p>
-    <w:p>
-      <w:pPr>
-        <w:pStyle w:val="Heading1"/>
-        <w:spacing w:line="360" w:lineRule="auto"/>
-        <w:ind w:firstLine="709"/>
-        <w:jc w:val="both"/>
-        <w:rPr>
-          <w:rFonts w:ascii="Arial" w:hAnsi="Arial" w:cs="Arial"/>
-          <w:b/>
-          <w:bCs/>
-          <w:color w:val="000000" w:themeColor="text1"/>
-          <w:sz w:val="18"/>
-          <w:szCs w:val="18"/>
-          <w:highlight w:val="yellow"/>
-        </w:rPr>
-      </w:pPr>
-      <w:bookmarkStart w:id="20" w:name="_Toc117015962"/>
-      <w:r>
-        <w:rPr>
-          <w:rFonts w:ascii="Arial" w:hAnsi="Arial" w:cs="Arial"/>
-          <w:b/>
-          <w:bCs/>
-          <w:color w:val="000000" w:themeColor="text1"/>
-          <w:sz w:val="28"/>
-          <w:szCs w:val="28"/>
-          <w:highlight w:val="yellow"/>
-        </w:rPr>
-        <w:t>4.</w:t>
-      </w:r>
-      <w:r>
-        <w:rPr>
-          <w:rFonts w:ascii="Arial" w:hAnsi="Arial" w:cs="Arial"/>
-          <w:b/>
-          <w:bCs/>
-          <w:color w:val="000000" w:themeColor="text1"/>
-          <w:sz w:val="18"/>
-          <w:szCs w:val="18"/>
-          <w:highlight w:val="yellow"/>
-        </w:rPr>
-        <w:tab/>
-      </w:r>
-      <w:r>
-        <w:rPr>
-          <w:rFonts w:ascii="Arial" w:hAnsi="Arial" w:cs="Arial"/>
-          <w:b/>
-          <w:bCs/>
-          <w:color w:val="000000" w:themeColor="text1"/>
-          <w:sz w:val="28"/>
-          <w:szCs w:val="28"/>
-          <w:highlight w:val="yellow"/>
-        </w:rPr>
-        <w:t>Projekt aplikacji - implementacja</w:t>
-      </w:r>
-      <w:bookmarkEnd w:id="20"/>
-      <w:r>
-        <w:rPr>
-          <w:rFonts w:ascii="Arial" w:hAnsi="Arial" w:cs="Arial"/>
-          <w:b/>
-          <w:bCs/>
-          <w:color w:val="000000" w:themeColor="text1"/>
-          <w:sz w:val="28"/>
-          <w:szCs w:val="28"/>
-          <w:highlight w:val="yellow"/>
-        </w:rPr>
-        <w:t xml:space="preserve"> </w:t>
-      </w:r>
-    </w:p>
-    <w:p>
-      <w:pPr>
-        <w:spacing w:line="360" w:lineRule="auto"/>
-        <w:ind w:firstLine="709"/>
-        <w:jc w:val="both"/>
-        <w:rPr>
-          <w:rFonts w:ascii="Arial" w:hAnsi="Arial" w:cs="Arial"/>
-          <w:color w:val="000000" w:themeColor="text1"/>
-          <w:sz w:val="20"/>
-          <w:szCs w:val="20"/>
-          <w:highlight w:val="yellow"/>
-        </w:rPr>
-      </w:pPr>
-      <w:r>
-        <w:rPr>
-          <w:rFonts w:ascii="Arial" w:hAnsi="Arial" w:cs="Arial"/>
-          <w:color w:val="000000" w:themeColor="text1"/>
-          <w:sz w:val="20"/>
-          <w:szCs w:val="20"/>
-          <w:highlight w:val="yellow"/>
-        </w:rPr>
-        <w:t>Rozdział przedstawia wymagania stawiane aplikacji internetowej służącej do utrzymania / ewidencji roślin. W rozdziale omawiane są kolejno wymagania biznesowe, funkcjonalne użytkownika oraz wymagania niefunkcjonalne użytkownika i systemowe.</w:t>
-      </w:r>
-    </w:p>
-    <w:p>
-      <w:pPr>
-        <w:spacing w:line="360" w:lineRule="auto"/>
-        <w:ind w:firstLine="709"/>
-        <w:jc w:val="both"/>
-        <w:rPr>
-          <w:rFonts w:ascii="Arial" w:hAnsi="Arial" w:cs="Arial"/>
-          <w:color w:val="000000" w:themeColor="text1"/>
-          <w:sz w:val="20"/>
-          <w:szCs w:val="20"/>
-          <w:highlight w:val="yellow"/>
-        </w:rPr>
-      </w:pPr>
-    </w:p>
-    <w:p>
-      <w:pPr>
-        <w:pStyle w:val="Heading2"/>
-        <w:spacing w:line="360" w:lineRule="auto"/>
-        <w:ind w:firstLine="709"/>
-        <w:jc w:val="both"/>
+        <w:t>L</w:t>
+      </w:r>
+      <w:r>
         <w:rPr>
           <w:rFonts w:ascii="Arial" w:hAnsi="Arial" w:cs="Arial"/>
           <w:b/>
@@ -9586,11 +9637,155 @@
           <w:color w:val="000000" w:themeColor="text1"/>
           <w:sz w:val="20"/>
           <w:szCs w:val="20"/>
-          <w:highlight w:val="yellow"/>
-        </w:rPr>
-      </w:pPr>
-      <w:bookmarkStart w:id="21" w:name="_Toc117015963"/>
-      <w:r>
+        </w:rPr>
+        <w:t>iteDB</w:t>
+      </w:r>
+      <w:bookmarkEnd w:id="19"/>
+    </w:p>
+    <w:p>
+      <w:pPr>
+        <w:spacing w:line="360" w:lineRule="auto"/>
+        <w:ind w:firstLine="709"/>
+        <w:jc w:val="both"/>
+        <w:rPr>
+          <w:rFonts w:ascii="Arial" w:hAnsi="Arial" w:cs="Arial"/>
+          <w:color w:val="000000" w:themeColor="text1"/>
+          <w:sz w:val="20"/>
+          <w:szCs w:val="20"/>
+        </w:rPr>
+      </w:pPr>
+      <w:r>
+        <w:rPr>
+          <w:rFonts w:ascii="Arial" w:hAnsi="Arial" w:cs="Arial"/>
+          <w:color w:val="000000" w:themeColor="text1"/>
+          <w:sz w:val="20"/>
+          <w:szCs w:val="20"/>
+        </w:rPr>
+        <w:t xml:space="preserve">LiteDB to </w:t>
+      </w:r>
+      <w:r>
+        <w:rPr>
+          <w:rFonts w:ascii="Arial" w:hAnsi="Arial" w:cs="Arial"/>
+          <w:color w:val="000000" w:themeColor="text1"/>
+          <w:sz w:val="20"/>
+          <w:szCs w:val="20"/>
+        </w:rPr>
+        <w:t xml:space="preserve">szybka, prosta, </w:t>
+      </w:r>
+      <w:r>
+        <w:rPr>
+          <w:rFonts w:ascii="Arial" w:hAnsi="Arial" w:cs="Arial"/>
+          <w:color w:val="000000" w:themeColor="text1"/>
+          <w:sz w:val="20"/>
+          <w:szCs w:val="20"/>
+        </w:rPr>
+        <w:t>typu open source z zerową konfiguracją</w:t>
+      </w:r>
+      <w:r>
+        <w:rPr>
+          <w:rFonts w:ascii="Arial" w:hAnsi="Arial" w:cs="Arial"/>
+          <w:color w:val="000000" w:themeColor="text1"/>
+          <w:sz w:val="20"/>
+          <w:szCs w:val="20"/>
+        </w:rPr>
+        <w:t xml:space="preserve">, </w:t>
+      </w:r>
+      <w:r>
+        <w:rPr>
+          <w:rFonts w:ascii="Arial" w:hAnsi="Arial" w:cs="Arial"/>
+          <w:color w:val="000000" w:themeColor="text1"/>
+          <w:sz w:val="20"/>
+          <w:szCs w:val="20"/>
+        </w:rPr>
+        <w:t>wbudowana baza danych NoSQL dla .NET</w:t>
+      </w:r>
+      <w:r>
+        <w:rPr>
+          <w:rFonts w:ascii="Arial" w:hAnsi="Arial" w:cs="Arial"/>
+          <w:color w:val="000000" w:themeColor="text1"/>
+          <w:sz w:val="20"/>
+          <w:szCs w:val="20"/>
+        </w:rPr>
+        <w:t xml:space="preserve"> w pełni napisana w języku </w:t>
+      </w:r>
+      <w:r>
+        <w:rPr>
+          <w:rFonts w:ascii="Arial" w:hAnsi="Arial" w:cs="Arial"/>
+          <w:color w:val="000000" w:themeColor="text1"/>
+          <w:sz w:val="20"/>
+          <w:szCs w:val="20"/>
+        </w:rPr>
+        <w:t>C#.</w:t>
+      </w:r>
+      <w:r>
+        <w:rPr>
+          <w:rFonts w:ascii="Arial" w:hAnsi="Arial" w:cs="Arial"/>
+          <w:color w:val="000000" w:themeColor="text1"/>
+          <w:sz w:val="20"/>
+          <w:szCs w:val="20"/>
+        </w:rPr>
+        <w:t xml:space="preserve"> LiteDB organizuje dokumenty w magazynach dokumentów znanych jako kolekcje. Co oznacza, że każda kolekcja jest identyfikowana przez unikatową nazwę i zawiera jeden lub więcej dokumentów, które mają ten sam schemat. Ponieważ LiteDB jest bazą danych bez serwera, nie musimy instalować jej w swoim systemie. Wystarczy dodać odwołanie do pliku LiteDB.dll w swoim projekcie. Alternatywnie można zainstalować LiteDB za pomocą Menadżera pakietów NuGet w programie Visual Studio. </w:t>
+      </w:r>
+      <w:r>
+        <w:rPr>
+          <w:rFonts w:ascii="Arial" w:hAnsi="Arial" w:cs="Arial"/>
+          <w:color w:val="000000" w:themeColor="text1"/>
+          <w:sz w:val="20"/>
+          <w:szCs w:val="20"/>
+        </w:rPr>
+        <w:t>[4]</w:t>
+      </w:r>
+      <w:r>
+        <w:rPr>
+          <w:rFonts w:ascii="Arial" w:hAnsi="Arial" w:cs="Arial"/>
+          <w:color w:val="000000" w:themeColor="text1"/>
+          <w:sz w:val="20"/>
+          <w:szCs w:val="20"/>
+        </w:rPr>
+        <w:t xml:space="preserve"> </w:t>
+      </w:r>
+    </w:p>
+    <w:p>
+      <w:pPr>
+        <w:spacing w:line="360" w:lineRule="auto"/>
+        <w:ind w:firstLine="709"/>
+        <w:jc w:val="both"/>
+        <w:rPr>
+          <w:rFonts w:ascii="Arial" w:hAnsi="Arial" w:cs="Arial"/>
+          <w:color w:val="000000" w:themeColor="text1"/>
+          <w:sz w:val="20"/>
+          <w:szCs w:val="20"/>
+        </w:rPr>
+      </w:pPr>
+      <w:r>
+        <w:rPr>
+          <w:rFonts w:ascii="Arial" w:hAnsi="Arial" w:cs="Arial"/>
+          <w:color w:val="000000" w:themeColor="text1"/>
+          <w:sz w:val="20"/>
+          <w:szCs w:val="20"/>
+        </w:rPr>
+        <w:t>W swojej aplikacji użyłam wersji  LiteDB 5.0.12.</w:t>
+      </w:r>
+    </w:p>
+    <w:p>
+      <w:pPr>
+        <w:spacing w:line="360" w:lineRule="auto"/>
+        <w:ind w:firstLine="709"/>
+        <w:jc w:val="both"/>
+        <w:rPr>
+          <w:rFonts w:ascii="Arial" w:hAnsi="Arial" w:cs="Arial"/>
+          <w:color w:val="000000" w:themeColor="text1"/>
+          <w:sz w:val="20"/>
+          <w:szCs w:val="20"/>
+        </w:rPr>
+      </w:pPr>
+    </w:p>
+    <w:p>
+      <w:pPr>
+        <w:pStyle w:val="Heading2"/>
+        <w:spacing w:line="360" w:lineRule="auto"/>
+        <w:ind w:firstLine="709"/>
+        <w:jc w:val="both"/>
         <w:rPr>
           <w:rFonts w:ascii="Arial" w:hAnsi="Arial" w:cs="Arial"/>
           <w:b/>
@@ -9600,10 +9795,8 @@
           <w:color w:val="000000" w:themeColor="text1"/>
           <w:sz w:val="20"/>
           <w:szCs w:val="20"/>
-          <w:highlight w:val="yellow"/>
-        </w:rPr>
-        <w:t>4.1.</w:t>
-      </w:r>
+        </w:rPr>
+      </w:pPr>
       <w:r>
         <w:rPr>
           <w:rFonts w:ascii="Arial" w:hAnsi="Arial" w:cs="Arial"/>
@@ -9614,43 +9807,10 @@
           <w:color w:val="000000" w:themeColor="text1"/>
           <w:sz w:val="20"/>
           <w:szCs w:val="20"/>
-          <w:highlight w:val="yellow"/>
-        </w:rPr>
-        <w:tab/>
-        <w:t>Diagram</w:t>
-      </w:r>
-      <w:bookmarkEnd w:id="21"/>
-    </w:p>
-    <w:p>
-      <w:pPr>
-        <w:spacing w:line="360" w:lineRule="auto"/>
-        <w:ind w:firstLine="709"/>
-        <w:jc w:val="both"/>
-        <w:rPr>
-          <w:rFonts w:ascii="Arial" w:hAnsi="Arial" w:cs="Arial"/>
-          <w:color w:val="000000" w:themeColor="text1"/>
-          <w:sz w:val="20"/>
-          <w:szCs w:val="20"/>
-          <w:highlight w:val="yellow"/>
-        </w:rPr>
-      </w:pPr>
-      <w:r>
-        <w:rPr>
-          <w:rFonts w:ascii="Arial" w:hAnsi="Arial" w:cs="Arial"/>
-          <w:color w:val="000000" w:themeColor="text1"/>
-          <w:sz w:val="20"/>
-          <w:szCs w:val="20"/>
-          <w:highlight w:val="yellow"/>
-        </w:rPr>
-        <w:t xml:space="preserve">Nazwa aplikacji to Ewidencja Roślin. Oprogramowanie ma za zadanie ułatwić utrzymanie / ewidencję roślin. W rozdziale omawiane są wymagania biznesowe, wymagania funkcjonalne i niefunkcjonalne – użytkownika i systemowe. </w:t>
-      </w:r>
-    </w:p>
-    <w:p>
-      <w:pPr>
-        <w:pStyle w:val="Heading2"/>
-        <w:spacing w:line="360" w:lineRule="auto"/>
-        <w:ind w:firstLine="709"/>
-        <w:jc w:val="both"/>
+        </w:rPr>
+        <w:t>3.</w:t>
+      </w:r>
+      <w:r>
         <w:rPr>
           <w:rFonts w:ascii="Arial" w:hAnsi="Arial" w:cs="Arial"/>
           <w:b/>
@@ -9660,10 +9820,9 @@
           <w:color w:val="000000" w:themeColor="text1"/>
           <w:sz w:val="20"/>
           <w:szCs w:val="20"/>
-          <w:highlight w:val="yellow"/>
-        </w:rPr>
-      </w:pPr>
-      <w:bookmarkStart w:id="22" w:name="_Toc117015964"/>
+        </w:rPr>
+        <w:t>1</w:t>
+      </w:r>
       <w:r>
         <w:rPr>
           <w:rFonts w:ascii="Arial" w:hAnsi="Arial" w:cs="Arial"/>
@@ -9674,10 +9833,8 @@
           <w:color w:val="000000" w:themeColor="text1"/>
           <w:sz w:val="20"/>
           <w:szCs w:val="20"/>
-          <w:highlight w:val="yellow"/>
-        </w:rPr>
-        <w:lastRenderedPageBreak/>
-        <w:t>4.2.</w:t>
+        </w:rPr>
+        <w:t>.</w:t>
       </w:r>
       <w:r>
         <w:rPr>
@@ -9689,57 +9846,10 @@
           <w:color w:val="000000" w:themeColor="text1"/>
           <w:sz w:val="20"/>
           <w:szCs w:val="20"/>
-          <w:highlight w:val="yellow"/>
-        </w:rPr>
-        <w:tab/>
-        <w:t>Wyjątki</w:t>
-      </w:r>
-      <w:bookmarkEnd w:id="22"/>
-    </w:p>
-    <w:p>
-      <w:pPr>
-        <w:spacing w:line="360" w:lineRule="auto"/>
-        <w:ind w:firstLine="709"/>
-        <w:jc w:val="both"/>
-        <w:rPr>
-          <w:rFonts w:ascii="Arial" w:hAnsi="Arial" w:cs="Arial"/>
-          <w:color w:val="000000" w:themeColor="text1"/>
-          <w:sz w:val="20"/>
-          <w:szCs w:val="20"/>
-          <w:highlight w:val="yellow"/>
-        </w:rPr>
-      </w:pPr>
-      <w:r>
-        <w:rPr>
-          <w:rFonts w:ascii="Arial" w:hAnsi="Arial" w:cs="Arial"/>
-          <w:color w:val="000000" w:themeColor="text1"/>
-          <w:sz w:val="20"/>
-          <w:szCs w:val="20"/>
-          <w:highlight w:val="yellow"/>
-        </w:rPr>
-        <w:t xml:space="preserve">Nazwa aplikacji to Ewidencja Roślin. Oprogramowanie ma za zadanie ułatwić utrzymanie / ewidencję roślin. W rozdziale omawiane są wymagania biznesowe, wymagania funkcjonalne i niefunkcjonalne – użytkownika i systemowe. </w:t>
-      </w:r>
-    </w:p>
-    <w:p>
-      <w:pPr>
-        <w:spacing w:line="360" w:lineRule="auto"/>
-        <w:ind w:firstLine="709"/>
-        <w:jc w:val="both"/>
-        <w:rPr>
-          <w:rFonts w:ascii="Arial" w:hAnsi="Arial" w:cs="Arial"/>
-          <w:color w:val="000000" w:themeColor="text1"/>
-          <w:sz w:val="20"/>
-          <w:szCs w:val="20"/>
-          <w:highlight w:val="yellow"/>
-        </w:rPr>
-      </w:pPr>
-    </w:p>
-    <w:p>
-      <w:pPr>
-        <w:pStyle w:val="Heading2"/>
-        <w:spacing w:line="360" w:lineRule="auto"/>
-        <w:ind w:firstLine="709"/>
-        <w:jc w:val="both"/>
+        </w:rPr>
+        <w:t>4</w:t>
+      </w:r>
+      <w:r>
         <w:rPr>
           <w:rFonts w:ascii="Arial" w:hAnsi="Arial" w:cs="Arial"/>
           <w:b/>
@@ -9749,10 +9859,9 @@
           <w:color w:val="000000" w:themeColor="text1"/>
           <w:sz w:val="20"/>
           <w:szCs w:val="20"/>
-          <w:highlight w:val="yellow"/>
-        </w:rPr>
-      </w:pPr>
-      <w:bookmarkStart w:id="23" w:name="_Toc117015965"/>
+        </w:rPr>
+        <w:t>.</w:t>
+      </w:r>
       <w:r>
         <w:rPr>
           <w:rFonts w:ascii="Arial" w:hAnsi="Arial" w:cs="Arial"/>
@@ -9763,9 +9872,8 @@
           <w:color w:val="000000" w:themeColor="text1"/>
           <w:sz w:val="20"/>
           <w:szCs w:val="20"/>
-          <w:highlight w:val="yellow"/>
-        </w:rPr>
-        <w:t>4.3.</w:t>
+        </w:rPr>
+        <w:tab/>
       </w:r>
       <w:r>
         <w:rPr>
@@ -9777,12 +9885,9 @@
           <w:color w:val="000000" w:themeColor="text1"/>
           <w:sz w:val="20"/>
           <w:szCs w:val="20"/>
-          <w:highlight w:val="yellow"/>
-        </w:rPr>
-        <w:tab/>
-        <w:t>Adresowanie</w:t>
-      </w:r>
-      <w:bookmarkEnd w:id="23"/>
+        </w:rPr>
+        <w:t>ASP .NET Core</w:t>
+      </w:r>
     </w:p>
     <w:p>
       <w:pPr>
@@ -9794,18 +9899,34 @@
           <w:color w:val="000000" w:themeColor="text1"/>
           <w:sz w:val="20"/>
           <w:szCs w:val="20"/>
-          <w:highlight w:val="yellow"/>
-        </w:rPr>
-      </w:pPr>
-      <w:r>
-        <w:rPr>
-          <w:rFonts w:ascii="Arial" w:hAnsi="Arial" w:cs="Arial"/>
-          <w:color w:val="000000" w:themeColor="text1"/>
-          <w:sz w:val="20"/>
-          <w:szCs w:val="20"/>
-          <w:highlight w:val="yellow"/>
-        </w:rPr>
-        <w:t xml:space="preserve">Nazwa aplikacji to Ewidencja Roślin. Oprogramowanie ma za zadanie ułatwić utrzymanie / ewidencję roślin. W rozdziale omawiane są wymagania biznesowe, wymagania funkcjonalne i niefunkcjonalne – użytkownika i systemowe. </w:t>
+        </w:rPr>
+      </w:pPr>
+      <w:r>
+        <w:rPr>
+          <w:rFonts w:ascii="Arial" w:hAnsi="Arial" w:cs="Arial"/>
+          <w:color w:val="000000" w:themeColor="text1"/>
+          <w:sz w:val="20"/>
+          <w:szCs w:val="20"/>
+        </w:rPr>
+        <w:t>ASP .NET Core</w:t>
+      </w:r>
+      <w:r>
+        <w:rPr>
+          <w:rFonts w:ascii="Arial" w:hAnsi="Arial" w:cs="Arial"/>
+          <w:color w:val="000000" w:themeColor="text1"/>
+          <w:sz w:val="20"/>
+          <w:szCs w:val="20"/>
+        </w:rPr>
+        <w:t xml:space="preserve"> </w:t>
+      </w:r>
+      <w:r>
+        <w:rPr>
+          <w:rFonts w:ascii="Arial" w:hAnsi="Arial" w:cs="Arial"/>
+          <w:color w:val="000000" w:themeColor="text1"/>
+          <w:sz w:val="20"/>
+          <w:szCs w:val="20"/>
+        </w:rPr>
+        <w:t>[5]</w:t>
       </w:r>
     </w:p>
     <w:p>
@@ -9818,183 +9939,66 @@
           <w:color w:val="000000" w:themeColor="text1"/>
           <w:sz w:val="20"/>
           <w:szCs w:val="20"/>
-          <w:highlight w:val="yellow"/>
-        </w:rPr>
-      </w:pPr>
-    </w:p>
-    <w:p>
-      <w:pPr>
-        <w:pStyle w:val="Heading1"/>
+        </w:rPr>
+      </w:pPr>
+      <w:r>
+        <w:rPr>
+          <w:rFonts w:ascii="Arial" w:hAnsi="Arial" w:cs="Arial"/>
+          <w:color w:val="000000" w:themeColor="text1"/>
+          <w:sz w:val="20"/>
+          <w:szCs w:val="20"/>
+        </w:rPr>
+        <w:t xml:space="preserve">W swojej aplikacji użyłam wersji  </w:t>
+      </w:r>
+      <w:r>
+        <w:rPr>
+          <w:rFonts w:ascii="Arial" w:hAnsi="Arial" w:cs="Arial"/>
+          <w:color w:val="000000" w:themeColor="text1"/>
+          <w:sz w:val="20"/>
+          <w:szCs w:val="20"/>
+        </w:rPr>
+        <w:t>ASP .NET Core</w:t>
+      </w:r>
+      <w:r>
+        <w:rPr>
+          <w:rFonts w:ascii="Arial" w:hAnsi="Arial" w:cs="Arial"/>
+          <w:color w:val="000000" w:themeColor="text1"/>
+          <w:sz w:val="20"/>
+          <w:szCs w:val="20"/>
+        </w:rPr>
+        <w:t xml:space="preserve"> </w:t>
+      </w:r>
+      <w:r>
+        <w:rPr>
+          <w:rFonts w:ascii="Arial" w:hAnsi="Arial" w:cs="Arial"/>
+          <w:color w:val="000000" w:themeColor="text1"/>
+          <w:sz w:val="20"/>
+          <w:szCs w:val="20"/>
+        </w:rPr>
+        <w:t>5.0</w:t>
+      </w:r>
+      <w:r>
+        <w:rPr>
+          <w:rFonts w:ascii="Arial" w:hAnsi="Arial" w:cs="Arial"/>
+          <w:color w:val="000000" w:themeColor="text1"/>
+          <w:sz w:val="20"/>
+          <w:szCs w:val="20"/>
+        </w:rPr>
+        <w:t>.</w:t>
+      </w:r>
+      <w:r>
+        <w:rPr>
+          <w:rFonts w:ascii="Arial" w:hAnsi="Arial" w:cs="Arial"/>
+          <w:color w:val="000000" w:themeColor="text1"/>
+          <w:sz w:val="20"/>
+          <w:szCs w:val="20"/>
+        </w:rPr>
+        <w:t xml:space="preserve"> </w:t>
+      </w:r>
+    </w:p>
+    <w:p>
+      <w:pPr>
         <w:spacing w:line="360" w:lineRule="auto"/>
-        <w:ind w:firstLine="709"/>
-        <w:jc w:val="both"/>
-        <w:rPr>
-          <w:rFonts w:ascii="Arial" w:hAnsi="Arial" w:cs="Arial"/>
-          <w:b/>
-          <w:bCs/>
-          <w:color w:val="000000" w:themeColor="text1"/>
-          <w:sz w:val="18"/>
-          <w:szCs w:val="18"/>
-          <w:highlight w:val="yellow"/>
-        </w:rPr>
-      </w:pPr>
-      <w:bookmarkStart w:id="24" w:name="_Toc117015966"/>
-      <w:r>
-        <w:rPr>
-          <w:rFonts w:ascii="Arial" w:hAnsi="Arial" w:cs="Arial"/>
-          <w:b/>
-          <w:bCs/>
-          <w:color w:val="000000" w:themeColor="text1"/>
-          <w:sz w:val="28"/>
-          <w:szCs w:val="28"/>
-          <w:highlight w:val="yellow"/>
-        </w:rPr>
-        <w:t>5.</w:t>
-      </w:r>
-      <w:r>
-        <w:rPr>
-          <w:rFonts w:ascii="Arial" w:hAnsi="Arial" w:cs="Arial"/>
-          <w:b/>
-          <w:bCs/>
-          <w:color w:val="000000" w:themeColor="text1"/>
-          <w:sz w:val="18"/>
-          <w:szCs w:val="18"/>
-          <w:highlight w:val="yellow"/>
-        </w:rPr>
-        <w:tab/>
-      </w:r>
-      <w:r>
-        <w:rPr>
-          <w:rFonts w:ascii="Arial" w:hAnsi="Arial" w:cs="Arial"/>
-          <w:b/>
-          <w:bCs/>
-          <w:color w:val="000000" w:themeColor="text1"/>
-          <w:sz w:val="28"/>
-          <w:szCs w:val="28"/>
-          <w:highlight w:val="yellow"/>
-        </w:rPr>
-        <w:t>Testy</w:t>
-      </w:r>
-      <w:bookmarkEnd w:id="24"/>
-    </w:p>
-    <w:p>
-      <w:pPr>
-        <w:spacing w:line="360" w:lineRule="auto"/>
-        <w:ind w:firstLine="709"/>
-        <w:jc w:val="both"/>
-        <w:rPr>
-          <w:rFonts w:ascii="Arial" w:hAnsi="Arial" w:cs="Arial"/>
-          <w:color w:val="000000" w:themeColor="text1"/>
-          <w:sz w:val="20"/>
-          <w:szCs w:val="20"/>
-        </w:rPr>
-      </w:pPr>
-      <w:r>
-        <w:rPr>
-          <w:rFonts w:ascii="Arial" w:hAnsi="Arial" w:cs="Arial"/>
-          <w:color w:val="000000" w:themeColor="text1"/>
-          <w:sz w:val="20"/>
-          <w:szCs w:val="20"/>
-          <w:highlight w:val="yellow"/>
-        </w:rPr>
-        <w:t>Rozdział przedstawia wymagania stawiane aplikacji internetowej służącej do utrzymania / ewidencji roślin. W rozdziale omawiane są kolejno wymagania biznesowe, funkcjonalne użytkownika oraz wymagania niefunkcjonalne użytkownika i systemowe.</w:t>
-      </w:r>
-    </w:p>
-    <w:p>
-      <w:pPr>
-        <w:spacing w:line="360" w:lineRule="auto"/>
-        <w:ind w:firstLine="709"/>
-        <w:jc w:val="both"/>
-        <w:rPr>
-          <w:rFonts w:ascii="Arial" w:hAnsi="Arial" w:cs="Arial"/>
-          <w:color w:val="000000" w:themeColor="text1"/>
-          <w:sz w:val="20"/>
-          <w:szCs w:val="20"/>
-        </w:rPr>
-      </w:pPr>
-    </w:p>
-    <w:p>
-      <w:pPr>
-        <w:pStyle w:val="Heading1"/>
-        <w:spacing w:line="360" w:lineRule="auto"/>
-        <w:ind w:firstLine="709"/>
-        <w:jc w:val="both"/>
-        <w:rPr>
-          <w:rFonts w:ascii="Arial" w:hAnsi="Arial" w:cs="Arial"/>
-          <w:b/>
-          <w:bCs/>
-          <w:color w:val="000000" w:themeColor="text1"/>
-          <w:sz w:val="18"/>
-          <w:szCs w:val="18"/>
-          <w:highlight w:val="yellow"/>
-        </w:rPr>
-      </w:pPr>
-      <w:bookmarkStart w:id="25" w:name="_Toc117015967"/>
-      <w:r>
-        <w:rPr>
-          <w:rFonts w:ascii="Arial" w:hAnsi="Arial" w:cs="Arial"/>
-          <w:b/>
-          <w:bCs/>
-          <w:color w:val="000000" w:themeColor="text1"/>
-          <w:sz w:val="28"/>
-          <w:szCs w:val="28"/>
-          <w:highlight w:val="yellow"/>
-        </w:rPr>
-        <w:t>6.</w:t>
-      </w:r>
-      <w:r>
-        <w:rPr>
-          <w:rFonts w:ascii="Arial" w:hAnsi="Arial" w:cs="Arial"/>
-          <w:b/>
-          <w:bCs/>
-          <w:color w:val="000000" w:themeColor="text1"/>
-          <w:sz w:val="18"/>
-          <w:szCs w:val="18"/>
-          <w:highlight w:val="yellow"/>
-        </w:rPr>
-        <w:tab/>
-      </w:r>
-      <w:r>
-        <w:rPr>
-          <w:rFonts w:ascii="Arial" w:hAnsi="Arial" w:cs="Arial"/>
-          <w:b/>
-          <w:bCs/>
-          <w:color w:val="000000" w:themeColor="text1"/>
-          <w:sz w:val="28"/>
-          <w:szCs w:val="28"/>
-          <w:highlight w:val="yellow"/>
-        </w:rPr>
-        <w:t>Podsumowanie</w:t>
-      </w:r>
-      <w:bookmarkEnd w:id="25"/>
-    </w:p>
-    <w:p>
-      <w:pPr>
-        <w:spacing w:line="360" w:lineRule="auto"/>
-        <w:ind w:firstLine="709"/>
-        <w:jc w:val="both"/>
-        <w:rPr>
-          <w:rFonts w:ascii="Arial" w:hAnsi="Arial" w:cs="Arial"/>
-          <w:color w:val="000000" w:themeColor="text1"/>
-          <w:sz w:val="20"/>
-          <w:szCs w:val="20"/>
-        </w:rPr>
-      </w:pPr>
-      <w:r>
-        <w:rPr>
-          <w:rFonts w:ascii="Arial" w:hAnsi="Arial" w:cs="Arial"/>
-          <w:color w:val="000000" w:themeColor="text1"/>
-          <w:sz w:val="20"/>
-          <w:szCs w:val="20"/>
-          <w:highlight w:val="yellow"/>
-        </w:rPr>
-        <w:t>Rozdział przedstawia wymagania stawiane aplikacji internetowej służącej do utrzymania / ewidencji roślin. W rozdziale omawiane są kolejno wymagania biznesowe, funkcjonalne użytkownika oraz wymagania niefunkcjonalne użytkownika i systemowe.</w:t>
-      </w:r>
-    </w:p>
-    <w:p>
-      <w:pPr>
-        <w:spacing w:line="360" w:lineRule="auto"/>
-        <w:ind w:firstLine="709"/>
         <w:jc w:val="both"/>
         <w:rPr>
           <w:rFonts w:ascii="Arial" w:hAnsi="Arial" w:cs="Arial"/>
@@ -10019,10 +10023,9 @@
           <w:color w:val="000000" w:themeColor="text1"/>
           <w:sz w:val="20"/>
           <w:szCs w:val="20"/>
-          <w:highlight w:val="yellow"/>
-        </w:rPr>
-      </w:pPr>
-      <w:bookmarkStart w:id="26" w:name="_Toc117015968"/>
+        </w:rPr>
+      </w:pPr>
+      <w:bookmarkStart w:id="20" w:name="_Toc117107727"/>
       <w:r>
         <w:rPr>
           <w:rFonts w:ascii="Arial" w:hAnsi="Arial" w:cs="Arial"/>
@@ -10033,9 +10036,8 @@
           <w:color w:val="000000" w:themeColor="text1"/>
           <w:sz w:val="20"/>
           <w:szCs w:val="20"/>
-          <w:highlight w:val="yellow"/>
-        </w:rPr>
-        <w:t>6.1.</w:t>
+        </w:rPr>
+        <w:t>3.</w:t>
       </w:r>
       <w:r>
         <w:rPr>
@@ -10047,12 +10049,1115 @@
           <w:color w:val="000000" w:themeColor="text1"/>
           <w:sz w:val="20"/>
           <w:szCs w:val="20"/>
+        </w:rPr>
+        <w:t>1</w:t>
+      </w:r>
+      <w:r>
+        <w:rPr>
+          <w:rFonts w:ascii="Arial" w:hAnsi="Arial" w:cs="Arial"/>
+          <w:b/>
+          <w:bCs/>
+          <w:i/>
+          <w:iCs/>
+          <w:color w:val="000000" w:themeColor="text1"/>
+          <w:sz w:val="20"/>
+          <w:szCs w:val="20"/>
+        </w:rPr>
+        <w:t>.</w:t>
+      </w:r>
+      <w:r>
+        <w:rPr>
+          <w:rFonts w:ascii="Arial" w:hAnsi="Arial" w:cs="Arial"/>
+          <w:b/>
+          <w:bCs/>
+          <w:i/>
+          <w:iCs/>
+          <w:color w:val="000000" w:themeColor="text1"/>
+          <w:sz w:val="20"/>
+          <w:szCs w:val="20"/>
+        </w:rPr>
+        <w:t>5</w:t>
+      </w:r>
+      <w:r>
+        <w:rPr>
+          <w:rFonts w:ascii="Arial" w:hAnsi="Arial" w:cs="Arial"/>
+          <w:b/>
+          <w:bCs/>
+          <w:i/>
+          <w:iCs/>
+          <w:color w:val="000000" w:themeColor="text1"/>
+          <w:sz w:val="20"/>
+          <w:szCs w:val="20"/>
+        </w:rPr>
+        <w:t>.</w:t>
+      </w:r>
+      <w:r>
+        <w:rPr>
+          <w:rFonts w:ascii="Arial" w:hAnsi="Arial" w:cs="Arial"/>
+          <w:b/>
+          <w:bCs/>
+          <w:i/>
+          <w:iCs/>
+          <w:color w:val="000000" w:themeColor="text1"/>
+          <w:sz w:val="20"/>
+          <w:szCs w:val="20"/>
+        </w:rPr>
+        <w:tab/>
+      </w:r>
+      <w:r>
+        <w:rPr>
+          <w:rFonts w:ascii="Arial" w:hAnsi="Arial" w:cs="Arial"/>
+          <w:b/>
+          <w:bCs/>
+          <w:i/>
+          <w:iCs/>
+          <w:color w:val="000000" w:themeColor="text1"/>
+          <w:sz w:val="20"/>
+          <w:szCs w:val="20"/>
+        </w:rPr>
+        <w:t>Visual Studio</w:t>
+      </w:r>
+      <w:bookmarkEnd w:id="20"/>
+    </w:p>
+    <w:p>
+      <w:pPr>
+        <w:spacing w:line="360" w:lineRule="auto"/>
+        <w:ind w:firstLine="709"/>
+        <w:jc w:val="both"/>
+        <w:rPr>
+          <w:rFonts w:ascii="Arial" w:hAnsi="Arial" w:cs="Arial"/>
+          <w:color w:val="000000" w:themeColor="text1"/>
+          <w:sz w:val="20"/>
+          <w:szCs w:val="20"/>
+        </w:rPr>
+      </w:pPr>
+      <w:r>
+        <w:rPr>
+          <w:rFonts w:ascii="Arial" w:hAnsi="Arial" w:cs="Arial"/>
+          <w:color w:val="000000" w:themeColor="text1"/>
+          <w:sz w:val="20"/>
+          <w:szCs w:val="20"/>
+        </w:rPr>
+        <w:t>Visual Studio</w:t>
+      </w:r>
+      <w:r>
+        <w:rPr>
+          <w:rFonts w:ascii="Arial" w:hAnsi="Arial" w:cs="Arial"/>
+          <w:color w:val="000000" w:themeColor="text1"/>
+          <w:sz w:val="20"/>
+          <w:szCs w:val="20"/>
+        </w:rPr>
+        <w:t xml:space="preserve"> </w:t>
+      </w:r>
+      <w:r>
+        <w:rPr>
+          <w:rFonts w:ascii="Arial" w:hAnsi="Arial" w:cs="Arial"/>
+          <w:color w:val="000000" w:themeColor="text1"/>
+          <w:sz w:val="20"/>
+          <w:szCs w:val="20"/>
+        </w:rPr>
+        <w:t>jest to bogate w funkcje zintegrowane środowisko programistyczne (IDE), stworzone przez firmę Microsoft.</w:t>
+      </w:r>
+      <w:r>
+        <w:rPr>
+          <w:rFonts w:ascii="Arial" w:hAnsi="Arial" w:cs="Arial"/>
+          <w:color w:val="000000" w:themeColor="text1"/>
+          <w:sz w:val="20"/>
+          <w:szCs w:val="20"/>
+        </w:rPr>
+        <w:t xml:space="preserve"> </w:t>
+      </w:r>
+      <w:r>
+        <w:rPr>
+          <w:rFonts w:ascii="Arial" w:hAnsi="Arial" w:cs="Arial"/>
+          <w:color w:val="000000" w:themeColor="text1"/>
+          <w:sz w:val="20"/>
+          <w:szCs w:val="20"/>
+        </w:rPr>
+        <w:t xml:space="preserve">Środowisko to jest dedykowanym rozwiązaniem używanym przy tworzeniu aplikacji ASP .NET Core, w którym została stworzona część </w:t>
+      </w:r>
+      <w:proofErr w:type="spellStart"/>
+      <w:r>
+        <w:rPr>
+          <w:rFonts w:ascii="Arial" w:hAnsi="Arial" w:cs="Arial"/>
+          <w:color w:val="000000" w:themeColor="text1"/>
+          <w:sz w:val="20"/>
+          <w:szCs w:val="20"/>
+        </w:rPr>
+        <w:t>backendowa</w:t>
+      </w:r>
+      <w:proofErr w:type="spellEnd"/>
+      <w:r>
+        <w:rPr>
+          <w:rFonts w:ascii="Arial" w:hAnsi="Arial" w:cs="Arial"/>
+          <w:color w:val="000000" w:themeColor="text1"/>
+          <w:sz w:val="20"/>
+          <w:szCs w:val="20"/>
+        </w:rPr>
+        <w:t xml:space="preserve"> aplikacji. Dodatkowo natywnie współpracuje z systemem kontrolowania wersji Git. </w:t>
+      </w:r>
+    </w:p>
+    <w:p>
+      <w:pPr>
+        <w:spacing w:line="360" w:lineRule="auto"/>
+        <w:ind w:firstLine="709"/>
+        <w:jc w:val="both"/>
+        <w:rPr>
+          <w:rFonts w:ascii="Arial" w:hAnsi="Arial" w:cs="Arial"/>
+          <w:color w:val="000000" w:themeColor="text1"/>
+          <w:sz w:val="20"/>
+          <w:szCs w:val="20"/>
+        </w:rPr>
+      </w:pPr>
+      <w:r>
+        <w:rPr>
+          <w:rFonts w:ascii="Arial" w:hAnsi="Arial" w:cs="Arial"/>
+          <w:color w:val="000000" w:themeColor="text1"/>
+          <w:sz w:val="20"/>
+          <w:szCs w:val="20"/>
+        </w:rPr>
+        <w:lastRenderedPageBreak/>
+        <w:t xml:space="preserve">W swojej aplikacji użyłam wersji  </w:t>
+      </w:r>
+      <w:r>
+        <w:rPr>
+          <w:rFonts w:ascii="Arial" w:hAnsi="Arial" w:cs="Arial"/>
+          <w:color w:val="000000" w:themeColor="text1"/>
+          <w:sz w:val="20"/>
+          <w:szCs w:val="20"/>
+        </w:rPr>
+        <w:t xml:space="preserve">Microsoft Visual Studio </w:t>
+      </w:r>
+      <w:proofErr w:type="spellStart"/>
+      <w:r>
+        <w:rPr>
+          <w:rFonts w:ascii="Arial" w:hAnsi="Arial" w:cs="Arial"/>
+          <w:color w:val="000000" w:themeColor="text1"/>
+          <w:sz w:val="20"/>
+          <w:szCs w:val="20"/>
+        </w:rPr>
+        <w:t>Community</w:t>
+      </w:r>
+      <w:proofErr w:type="spellEnd"/>
+      <w:r>
+        <w:rPr>
+          <w:rFonts w:ascii="Arial" w:hAnsi="Arial" w:cs="Arial"/>
+          <w:color w:val="000000" w:themeColor="text1"/>
+          <w:sz w:val="20"/>
+          <w:szCs w:val="20"/>
+        </w:rPr>
+        <w:t xml:space="preserve"> 2022 (64-bit)</w:t>
+      </w:r>
+      <w:r>
+        <w:rPr>
+          <w:rFonts w:ascii="Arial" w:hAnsi="Arial" w:cs="Arial"/>
+          <w:color w:val="000000" w:themeColor="text1"/>
+          <w:sz w:val="20"/>
+          <w:szCs w:val="20"/>
+        </w:rPr>
+        <w:t xml:space="preserve"> 17.3.4</w:t>
+      </w:r>
+      <w:r>
+        <w:rPr>
+          <w:rFonts w:ascii="Arial" w:hAnsi="Arial" w:cs="Arial"/>
+          <w:color w:val="000000" w:themeColor="text1"/>
+          <w:sz w:val="20"/>
+          <w:szCs w:val="20"/>
+        </w:rPr>
+        <w:t>.</w:t>
+      </w:r>
+    </w:p>
+    <w:p>
+      <w:pPr>
+        <w:spacing w:line="360" w:lineRule="auto"/>
+        <w:ind w:firstLine="709"/>
+        <w:jc w:val="both"/>
+        <w:rPr>
+          <w:rFonts w:ascii="Arial" w:hAnsi="Arial" w:cs="Arial"/>
+          <w:color w:val="000000" w:themeColor="text1"/>
+          <w:sz w:val="20"/>
+          <w:szCs w:val="20"/>
+        </w:rPr>
+      </w:pPr>
+    </w:p>
+    <w:p>
+      <w:pPr>
+        <w:pStyle w:val="Heading2"/>
+        <w:spacing w:line="360" w:lineRule="auto"/>
+        <w:ind w:firstLine="709"/>
+        <w:jc w:val="both"/>
+        <w:rPr>
+          <w:rFonts w:ascii="Arial" w:hAnsi="Arial" w:cs="Arial"/>
+          <w:b/>
+          <w:bCs/>
+          <w:i/>
+          <w:iCs/>
+          <w:color w:val="000000" w:themeColor="text1"/>
+          <w:sz w:val="20"/>
+          <w:szCs w:val="20"/>
+        </w:rPr>
+      </w:pPr>
+      <w:bookmarkStart w:id="21" w:name="_Toc117107728"/>
+      <w:r>
+        <w:rPr>
+          <w:rFonts w:ascii="Arial" w:hAnsi="Arial" w:cs="Arial"/>
+          <w:b/>
+          <w:bCs/>
+          <w:i/>
+          <w:iCs/>
+          <w:color w:val="000000" w:themeColor="text1"/>
+          <w:sz w:val="20"/>
+          <w:szCs w:val="20"/>
+        </w:rPr>
+        <w:t>3.</w:t>
+      </w:r>
+      <w:r>
+        <w:rPr>
+          <w:rFonts w:ascii="Arial" w:hAnsi="Arial" w:cs="Arial"/>
+          <w:b/>
+          <w:bCs/>
+          <w:i/>
+          <w:iCs/>
+          <w:color w:val="000000" w:themeColor="text1"/>
+          <w:sz w:val="20"/>
+          <w:szCs w:val="20"/>
+        </w:rPr>
+        <w:t>1</w:t>
+      </w:r>
+      <w:r>
+        <w:rPr>
+          <w:rFonts w:ascii="Arial" w:hAnsi="Arial" w:cs="Arial"/>
+          <w:b/>
+          <w:bCs/>
+          <w:i/>
+          <w:iCs/>
+          <w:color w:val="000000" w:themeColor="text1"/>
+          <w:sz w:val="20"/>
+          <w:szCs w:val="20"/>
+        </w:rPr>
+        <w:t>.</w:t>
+      </w:r>
+      <w:r>
+        <w:rPr>
+          <w:rFonts w:ascii="Arial" w:hAnsi="Arial" w:cs="Arial"/>
+          <w:b/>
+          <w:bCs/>
+          <w:i/>
+          <w:iCs/>
+          <w:color w:val="000000" w:themeColor="text1"/>
+          <w:sz w:val="20"/>
+          <w:szCs w:val="20"/>
+        </w:rPr>
+        <w:t>6</w:t>
+      </w:r>
+      <w:r>
+        <w:rPr>
+          <w:rFonts w:ascii="Arial" w:hAnsi="Arial" w:cs="Arial"/>
+          <w:b/>
+          <w:bCs/>
+          <w:i/>
+          <w:iCs/>
+          <w:color w:val="000000" w:themeColor="text1"/>
+          <w:sz w:val="20"/>
+          <w:szCs w:val="20"/>
+        </w:rPr>
+        <w:t>.</w:t>
+      </w:r>
+      <w:r>
+        <w:rPr>
+          <w:rFonts w:ascii="Arial" w:hAnsi="Arial" w:cs="Arial"/>
+          <w:b/>
+          <w:bCs/>
+          <w:i/>
+          <w:iCs/>
+          <w:color w:val="000000" w:themeColor="text1"/>
+          <w:sz w:val="20"/>
+          <w:szCs w:val="20"/>
+        </w:rPr>
+        <w:tab/>
+      </w:r>
+      <w:r>
+        <w:rPr>
+          <w:rFonts w:ascii="Arial" w:hAnsi="Arial" w:cs="Arial"/>
+          <w:b/>
+          <w:bCs/>
+          <w:i/>
+          <w:iCs/>
+          <w:color w:val="000000" w:themeColor="text1"/>
+          <w:sz w:val="20"/>
+          <w:szCs w:val="20"/>
+        </w:rPr>
+        <w:t xml:space="preserve">Visual Studio </w:t>
+      </w:r>
+      <w:proofErr w:type="spellStart"/>
+      <w:r>
+        <w:rPr>
+          <w:rFonts w:ascii="Arial" w:hAnsi="Arial" w:cs="Arial"/>
+          <w:b/>
+          <w:bCs/>
+          <w:i/>
+          <w:iCs/>
+          <w:color w:val="000000" w:themeColor="text1"/>
+          <w:sz w:val="20"/>
+          <w:szCs w:val="20"/>
+        </w:rPr>
+        <w:t>Code</w:t>
+      </w:r>
+      <w:bookmarkEnd w:id="21"/>
+      <w:proofErr w:type="spellEnd"/>
+    </w:p>
+    <w:p>
+      <w:pPr>
+        <w:spacing w:line="360" w:lineRule="auto"/>
+        <w:ind w:firstLine="709"/>
+        <w:jc w:val="both"/>
+        <w:rPr>
+          <w:rFonts w:ascii="Arial" w:hAnsi="Arial" w:cs="Arial"/>
+          <w:color w:val="000000" w:themeColor="text1"/>
+          <w:sz w:val="20"/>
+          <w:szCs w:val="20"/>
+        </w:rPr>
+      </w:pPr>
+      <w:r>
+        <w:rPr>
+          <w:rFonts w:ascii="Arial" w:hAnsi="Arial" w:cs="Arial"/>
+          <w:color w:val="000000" w:themeColor="text1"/>
+          <w:sz w:val="20"/>
+          <w:szCs w:val="20"/>
+        </w:rPr>
+        <w:t xml:space="preserve">Visual Studio </w:t>
+      </w:r>
+      <w:proofErr w:type="spellStart"/>
+      <w:r>
+        <w:rPr>
+          <w:rFonts w:ascii="Arial" w:hAnsi="Arial" w:cs="Arial"/>
+          <w:color w:val="000000" w:themeColor="text1"/>
+          <w:sz w:val="20"/>
+          <w:szCs w:val="20"/>
+        </w:rPr>
+        <w:t>Code</w:t>
+      </w:r>
+      <w:proofErr w:type="spellEnd"/>
+      <w:r>
+        <w:rPr>
+          <w:rFonts w:ascii="Arial" w:hAnsi="Arial" w:cs="Arial"/>
+          <w:color w:val="000000" w:themeColor="text1"/>
+          <w:sz w:val="20"/>
+          <w:szCs w:val="20"/>
+        </w:rPr>
+        <w:t xml:space="preserve"> to prost</w:t>
+      </w:r>
+      <w:r>
+        <w:rPr>
+          <w:rFonts w:ascii="Arial" w:hAnsi="Arial" w:cs="Arial"/>
+          <w:color w:val="000000" w:themeColor="text1"/>
+          <w:sz w:val="20"/>
+          <w:szCs w:val="20"/>
+        </w:rPr>
+        <w:t>y edytor kodu źródłowego</w:t>
+      </w:r>
+      <w:r>
+        <w:rPr>
+          <w:rFonts w:ascii="Arial" w:hAnsi="Arial" w:cs="Arial"/>
+          <w:color w:val="000000" w:themeColor="text1"/>
+          <w:sz w:val="20"/>
+          <w:szCs w:val="20"/>
+        </w:rPr>
+        <w:t>,</w:t>
+      </w:r>
+      <w:r>
+        <w:rPr>
+          <w:rFonts w:ascii="Arial" w:hAnsi="Arial" w:cs="Arial"/>
+          <w:color w:val="000000" w:themeColor="text1"/>
+          <w:sz w:val="20"/>
+          <w:szCs w:val="20"/>
+        </w:rPr>
+        <w:t xml:space="preserve"> stworzony przez firmę Microsoft</w:t>
+      </w:r>
+      <w:r>
+        <w:rPr>
+          <w:rFonts w:ascii="Arial" w:hAnsi="Arial" w:cs="Arial"/>
+          <w:color w:val="000000" w:themeColor="text1"/>
+          <w:sz w:val="20"/>
+          <w:szCs w:val="20"/>
+        </w:rPr>
+        <w:t>. Program jest bogaty w rozszerzenia</w:t>
+      </w:r>
+      <w:r>
+        <w:rPr>
+          <w:rFonts w:ascii="Arial" w:hAnsi="Arial" w:cs="Arial"/>
+          <w:color w:val="000000" w:themeColor="text1"/>
+          <w:sz w:val="20"/>
+          <w:szCs w:val="20"/>
+        </w:rPr>
+        <w:t xml:space="preserve"> dla różnych języków programowania</w:t>
+      </w:r>
+      <w:r>
+        <w:rPr>
+          <w:rFonts w:ascii="Arial" w:hAnsi="Arial" w:cs="Arial"/>
+          <w:color w:val="000000" w:themeColor="text1"/>
+          <w:sz w:val="20"/>
+          <w:szCs w:val="20"/>
+        </w:rPr>
+        <w:t xml:space="preserve"> i platform programistycznych, z czego większość jest darmowa i posiada otwarty kod (Open Source). Między innymi posiada wtyczki dla użytych w aplikacji technologii i języków takich jak Vue.js, Node.js, TypeScript, Bootstrap. Natywnie integruje się z systemem wersjonowania Git, co znacząco ułatwia tworzenie oprogramowania przy użyciu tego narzędzia. </w:t>
+      </w:r>
+    </w:p>
+    <w:p>
+      <w:pPr>
+        <w:spacing w:line="360" w:lineRule="auto"/>
+        <w:ind w:firstLine="709"/>
+        <w:jc w:val="both"/>
+        <w:rPr>
+          <w:rFonts w:ascii="Arial" w:hAnsi="Arial" w:cs="Arial"/>
+          <w:color w:val="000000" w:themeColor="text1"/>
+          <w:sz w:val="20"/>
+          <w:szCs w:val="20"/>
+        </w:rPr>
+      </w:pPr>
+      <w:r>
+        <w:rPr>
+          <w:rFonts w:ascii="Arial" w:hAnsi="Arial" w:cs="Arial"/>
+          <w:color w:val="000000" w:themeColor="text1"/>
+          <w:sz w:val="20"/>
+          <w:szCs w:val="20"/>
+        </w:rPr>
+        <w:t xml:space="preserve">W swojej aplikacji użyłam wersji  </w:t>
+      </w:r>
+      <w:r>
+        <w:rPr>
+          <w:rFonts w:ascii="Arial" w:hAnsi="Arial" w:cs="Arial"/>
+          <w:color w:val="000000" w:themeColor="text1"/>
+          <w:sz w:val="20"/>
+          <w:szCs w:val="20"/>
+        </w:rPr>
+        <w:t xml:space="preserve">Visual Studio </w:t>
+      </w:r>
+      <w:proofErr w:type="spellStart"/>
+      <w:r>
+        <w:rPr>
+          <w:rFonts w:ascii="Arial" w:hAnsi="Arial" w:cs="Arial"/>
+          <w:color w:val="000000" w:themeColor="text1"/>
+          <w:sz w:val="20"/>
+          <w:szCs w:val="20"/>
+        </w:rPr>
+        <w:t>Code</w:t>
+      </w:r>
+      <w:proofErr w:type="spellEnd"/>
+      <w:r>
+        <w:rPr>
+          <w:rFonts w:ascii="Arial" w:hAnsi="Arial" w:cs="Arial"/>
+          <w:color w:val="000000" w:themeColor="text1"/>
+          <w:sz w:val="20"/>
+          <w:szCs w:val="20"/>
+        </w:rPr>
+        <w:t xml:space="preserve"> </w:t>
+      </w:r>
+      <w:r>
+        <w:rPr>
+          <w:rFonts w:ascii="Arial" w:hAnsi="Arial" w:cs="Arial"/>
+          <w:color w:val="000000" w:themeColor="text1"/>
+          <w:sz w:val="20"/>
+          <w:szCs w:val="20"/>
+        </w:rPr>
+        <w:t>1.72.2</w:t>
+      </w:r>
+      <w:r>
+        <w:rPr>
+          <w:rFonts w:ascii="Arial" w:hAnsi="Arial" w:cs="Arial"/>
+          <w:color w:val="000000" w:themeColor="text1"/>
+          <w:sz w:val="20"/>
+          <w:szCs w:val="20"/>
+        </w:rPr>
+        <w:t>.</w:t>
+      </w:r>
+    </w:p>
+    <w:p>
+      <w:pPr>
+        <w:pStyle w:val="Heading1"/>
+        <w:spacing w:line="360" w:lineRule="auto"/>
+        <w:ind w:firstLine="709"/>
+        <w:jc w:val="both"/>
+        <w:rPr>
+          <w:rFonts w:ascii="Arial" w:hAnsi="Arial" w:cs="Arial"/>
+          <w:b/>
+          <w:bCs/>
+          <w:color w:val="000000" w:themeColor="text1"/>
+          <w:sz w:val="18"/>
+          <w:szCs w:val="18"/>
+          <w:highlight w:val="yellow"/>
+        </w:rPr>
+      </w:pPr>
+      <w:bookmarkStart w:id="22" w:name="_Toc117107729"/>
+      <w:r>
+        <w:rPr>
+          <w:rFonts w:ascii="Arial" w:hAnsi="Arial" w:cs="Arial"/>
+          <w:b/>
+          <w:bCs/>
+          <w:color w:val="000000" w:themeColor="text1"/>
+          <w:sz w:val="28"/>
+          <w:szCs w:val="28"/>
+          <w:highlight w:val="yellow"/>
+        </w:rPr>
+        <w:t>4.</w:t>
+      </w:r>
+      <w:r>
+        <w:rPr>
+          <w:rFonts w:ascii="Arial" w:hAnsi="Arial" w:cs="Arial"/>
+          <w:b/>
+          <w:bCs/>
+          <w:color w:val="000000" w:themeColor="text1"/>
+          <w:sz w:val="18"/>
+          <w:szCs w:val="18"/>
+          <w:highlight w:val="yellow"/>
+        </w:rPr>
+        <w:tab/>
+      </w:r>
+      <w:r>
+        <w:rPr>
+          <w:rFonts w:ascii="Arial" w:hAnsi="Arial" w:cs="Arial"/>
+          <w:b/>
+          <w:bCs/>
+          <w:color w:val="000000" w:themeColor="text1"/>
+          <w:sz w:val="28"/>
+          <w:szCs w:val="28"/>
+          <w:highlight w:val="yellow"/>
+        </w:rPr>
+        <w:t>Projekt aplikacji - implementacja</w:t>
+      </w:r>
+      <w:bookmarkEnd w:id="22"/>
+      <w:r>
+        <w:rPr>
+          <w:rFonts w:ascii="Arial" w:hAnsi="Arial" w:cs="Arial"/>
+          <w:b/>
+          <w:bCs/>
+          <w:color w:val="000000" w:themeColor="text1"/>
+          <w:sz w:val="28"/>
+          <w:szCs w:val="28"/>
+          <w:highlight w:val="yellow"/>
+        </w:rPr>
+        <w:t xml:space="preserve"> </w:t>
+      </w:r>
+    </w:p>
+    <w:p>
+      <w:pPr>
+        <w:spacing w:line="360" w:lineRule="auto"/>
+        <w:ind w:firstLine="709"/>
+        <w:jc w:val="both"/>
+        <w:rPr>
+          <w:rFonts w:ascii="Arial" w:hAnsi="Arial" w:cs="Arial"/>
+          <w:color w:val="000000" w:themeColor="text1"/>
+          <w:sz w:val="20"/>
+          <w:szCs w:val="20"/>
+          <w:highlight w:val="yellow"/>
+        </w:rPr>
+      </w:pPr>
+      <w:r>
+        <w:rPr>
+          <w:rFonts w:ascii="Arial" w:hAnsi="Arial" w:cs="Arial"/>
+          <w:color w:val="000000" w:themeColor="text1"/>
+          <w:sz w:val="20"/>
+          <w:szCs w:val="20"/>
+          <w:highlight w:val="yellow"/>
+        </w:rPr>
+        <w:t>Rozdział przedstawia wymagania stawiane aplikacji internetowej służącej do utrzymania / ewidencji roślin. W rozdziale omawiane są kolejno wymagania biznesowe, funkcjonalne użytkownika oraz wymagania niefunkcjonalne użytkownika i systemowe.</w:t>
+      </w:r>
+    </w:p>
+    <w:p>
+      <w:pPr>
+        <w:spacing w:line="360" w:lineRule="auto"/>
+        <w:ind w:firstLine="709"/>
+        <w:jc w:val="both"/>
+        <w:rPr>
+          <w:rFonts w:ascii="Arial" w:hAnsi="Arial" w:cs="Arial"/>
+          <w:color w:val="000000" w:themeColor="text1"/>
+          <w:sz w:val="20"/>
+          <w:szCs w:val="20"/>
+          <w:highlight w:val="yellow"/>
+        </w:rPr>
+      </w:pPr>
+    </w:p>
+    <w:p>
+      <w:pPr>
+        <w:pStyle w:val="Heading2"/>
+        <w:spacing w:line="360" w:lineRule="auto"/>
+        <w:ind w:firstLine="709"/>
+        <w:jc w:val="both"/>
+        <w:rPr>
+          <w:rFonts w:ascii="Arial" w:hAnsi="Arial" w:cs="Arial"/>
+          <w:b/>
+          <w:bCs/>
+          <w:i/>
+          <w:iCs/>
+          <w:color w:val="000000" w:themeColor="text1"/>
+          <w:sz w:val="20"/>
+          <w:szCs w:val="20"/>
+          <w:highlight w:val="yellow"/>
+        </w:rPr>
+      </w:pPr>
+      <w:bookmarkStart w:id="23" w:name="_Toc117107730"/>
+      <w:r>
+        <w:rPr>
+          <w:rFonts w:ascii="Arial" w:hAnsi="Arial" w:cs="Arial"/>
+          <w:b/>
+          <w:bCs/>
+          <w:i/>
+          <w:iCs/>
+          <w:color w:val="000000" w:themeColor="text1"/>
+          <w:sz w:val="20"/>
+          <w:szCs w:val="20"/>
+          <w:highlight w:val="yellow"/>
+        </w:rPr>
+        <w:t>4.1.</w:t>
+      </w:r>
+      <w:r>
+        <w:rPr>
+          <w:rFonts w:ascii="Arial" w:hAnsi="Arial" w:cs="Arial"/>
+          <w:b/>
+          <w:bCs/>
+          <w:i/>
+          <w:iCs/>
+          <w:color w:val="000000" w:themeColor="text1"/>
+          <w:sz w:val="20"/>
+          <w:szCs w:val="20"/>
+          <w:highlight w:val="yellow"/>
+        </w:rPr>
+        <w:tab/>
+        <w:t>Diagram</w:t>
+      </w:r>
+      <w:bookmarkEnd w:id="23"/>
+    </w:p>
+    <w:p>
+      <w:pPr>
+        <w:spacing w:line="360" w:lineRule="auto"/>
+        <w:ind w:firstLine="709"/>
+        <w:jc w:val="both"/>
+        <w:rPr>
+          <w:rFonts w:ascii="Arial" w:hAnsi="Arial" w:cs="Arial"/>
+          <w:color w:val="000000" w:themeColor="text1"/>
+          <w:sz w:val="20"/>
+          <w:szCs w:val="20"/>
+          <w:highlight w:val="yellow"/>
+        </w:rPr>
+      </w:pPr>
+      <w:r>
+        <w:rPr>
+          <w:rFonts w:ascii="Arial" w:hAnsi="Arial" w:cs="Arial"/>
+          <w:color w:val="000000" w:themeColor="text1"/>
+          <w:sz w:val="20"/>
+          <w:szCs w:val="20"/>
+          <w:highlight w:val="yellow"/>
+        </w:rPr>
+        <w:t xml:space="preserve">Nazwa aplikacji to Ewidencja Roślin. Oprogramowanie ma za zadanie ułatwić utrzymanie / ewidencję roślin. W rozdziale omawiane są wymagania biznesowe, wymagania funkcjonalne i niefunkcjonalne – użytkownika i systemowe. </w:t>
+      </w:r>
+    </w:p>
+    <w:p>
+      <w:pPr>
+        <w:pStyle w:val="Heading2"/>
+        <w:spacing w:line="360" w:lineRule="auto"/>
+        <w:ind w:firstLine="709"/>
+        <w:jc w:val="both"/>
+        <w:rPr>
+          <w:rFonts w:ascii="Arial" w:hAnsi="Arial" w:cs="Arial"/>
+          <w:b/>
+          <w:bCs/>
+          <w:i/>
+          <w:iCs/>
+          <w:color w:val="000000" w:themeColor="text1"/>
+          <w:sz w:val="20"/>
+          <w:szCs w:val="20"/>
+          <w:highlight w:val="yellow"/>
+        </w:rPr>
+      </w:pPr>
+      <w:bookmarkStart w:id="24" w:name="_Toc117107731"/>
+      <w:r>
+        <w:rPr>
+          <w:rFonts w:ascii="Arial" w:hAnsi="Arial" w:cs="Arial"/>
+          <w:b/>
+          <w:bCs/>
+          <w:i/>
+          <w:iCs/>
+          <w:color w:val="000000" w:themeColor="text1"/>
+          <w:sz w:val="20"/>
+          <w:szCs w:val="20"/>
+          <w:highlight w:val="yellow"/>
+        </w:rPr>
+        <w:t>4.2.</w:t>
+      </w:r>
+      <w:r>
+        <w:rPr>
+          <w:rFonts w:ascii="Arial" w:hAnsi="Arial" w:cs="Arial"/>
+          <w:b/>
+          <w:bCs/>
+          <w:i/>
+          <w:iCs/>
+          <w:color w:val="000000" w:themeColor="text1"/>
+          <w:sz w:val="20"/>
+          <w:szCs w:val="20"/>
+          <w:highlight w:val="yellow"/>
+        </w:rPr>
+        <w:tab/>
+        <w:t>Wyjątki</w:t>
+      </w:r>
+      <w:bookmarkEnd w:id="24"/>
+    </w:p>
+    <w:p>
+      <w:pPr>
+        <w:spacing w:line="360" w:lineRule="auto"/>
+        <w:ind w:firstLine="709"/>
+        <w:jc w:val="both"/>
+        <w:rPr>
+          <w:rFonts w:ascii="Arial" w:hAnsi="Arial" w:cs="Arial"/>
+          <w:color w:val="000000" w:themeColor="text1"/>
+          <w:sz w:val="20"/>
+          <w:szCs w:val="20"/>
+          <w:highlight w:val="yellow"/>
+        </w:rPr>
+      </w:pPr>
+      <w:r>
+        <w:rPr>
+          <w:rFonts w:ascii="Arial" w:hAnsi="Arial" w:cs="Arial"/>
+          <w:color w:val="000000" w:themeColor="text1"/>
+          <w:sz w:val="20"/>
+          <w:szCs w:val="20"/>
+          <w:highlight w:val="yellow"/>
+        </w:rPr>
+        <w:t xml:space="preserve">Nazwa aplikacji to Ewidencja Roślin. Oprogramowanie ma za zadanie ułatwić utrzymanie / ewidencję roślin. W rozdziale omawiane są wymagania biznesowe, wymagania funkcjonalne i niefunkcjonalne – użytkownika i systemowe. </w:t>
+      </w:r>
+    </w:p>
+    <w:p>
+      <w:pPr>
+        <w:spacing w:line="360" w:lineRule="auto"/>
+        <w:ind w:firstLine="709"/>
+        <w:jc w:val="both"/>
+        <w:rPr>
+          <w:rFonts w:ascii="Arial" w:hAnsi="Arial" w:cs="Arial"/>
+          <w:color w:val="000000" w:themeColor="text1"/>
+          <w:sz w:val="20"/>
+          <w:szCs w:val="20"/>
+          <w:highlight w:val="yellow"/>
+        </w:rPr>
+      </w:pPr>
+    </w:p>
+    <w:p>
+      <w:pPr>
+        <w:pStyle w:val="Heading2"/>
+        <w:spacing w:line="360" w:lineRule="auto"/>
+        <w:ind w:firstLine="709"/>
+        <w:jc w:val="both"/>
+        <w:rPr>
+          <w:rFonts w:ascii="Arial" w:hAnsi="Arial" w:cs="Arial"/>
+          <w:b/>
+          <w:bCs/>
+          <w:i/>
+          <w:iCs/>
+          <w:color w:val="000000" w:themeColor="text1"/>
+          <w:sz w:val="20"/>
+          <w:szCs w:val="20"/>
+          <w:highlight w:val="yellow"/>
+        </w:rPr>
+      </w:pPr>
+      <w:bookmarkStart w:id="25" w:name="_Toc117107732"/>
+      <w:r>
+        <w:rPr>
+          <w:rFonts w:ascii="Arial" w:hAnsi="Arial" w:cs="Arial"/>
+          <w:b/>
+          <w:bCs/>
+          <w:i/>
+          <w:iCs/>
+          <w:color w:val="000000" w:themeColor="text1"/>
+          <w:sz w:val="20"/>
+          <w:szCs w:val="20"/>
+          <w:highlight w:val="yellow"/>
+        </w:rPr>
+        <w:t>4.3.</w:t>
+      </w:r>
+      <w:r>
+        <w:rPr>
+          <w:rFonts w:ascii="Arial" w:hAnsi="Arial" w:cs="Arial"/>
+          <w:b/>
+          <w:bCs/>
+          <w:i/>
+          <w:iCs/>
+          <w:color w:val="000000" w:themeColor="text1"/>
+          <w:sz w:val="20"/>
+          <w:szCs w:val="20"/>
+          <w:highlight w:val="yellow"/>
+        </w:rPr>
+        <w:tab/>
+        <w:t>Adresowanie</w:t>
+      </w:r>
+      <w:bookmarkEnd w:id="25"/>
+    </w:p>
+    <w:p>
+      <w:pPr>
+        <w:spacing w:line="360" w:lineRule="auto"/>
+        <w:ind w:firstLine="709"/>
+        <w:jc w:val="both"/>
+        <w:rPr>
+          <w:rFonts w:ascii="Arial" w:hAnsi="Arial" w:cs="Arial"/>
+          <w:color w:val="000000" w:themeColor="text1"/>
+          <w:sz w:val="20"/>
+          <w:szCs w:val="20"/>
+          <w:highlight w:val="yellow"/>
+        </w:rPr>
+      </w:pPr>
+      <w:r>
+        <w:rPr>
+          <w:rFonts w:ascii="Arial" w:hAnsi="Arial" w:cs="Arial"/>
+          <w:color w:val="000000" w:themeColor="text1"/>
+          <w:sz w:val="20"/>
+          <w:szCs w:val="20"/>
+          <w:highlight w:val="yellow"/>
+        </w:rPr>
+        <w:t xml:space="preserve">Nazwa aplikacji to Ewidencja Roślin. Oprogramowanie ma za zadanie ułatwić utrzymanie / ewidencję roślin. W rozdziale omawiane są wymagania biznesowe, wymagania funkcjonalne i niefunkcjonalne – użytkownika i systemowe. </w:t>
+      </w:r>
+    </w:p>
+    <w:p>
+      <w:pPr>
+        <w:spacing w:line="360" w:lineRule="auto"/>
+        <w:ind w:firstLine="709"/>
+        <w:jc w:val="both"/>
+        <w:rPr>
+          <w:rFonts w:ascii="Arial" w:hAnsi="Arial" w:cs="Arial"/>
+          <w:color w:val="000000" w:themeColor="text1"/>
+          <w:sz w:val="20"/>
+          <w:szCs w:val="20"/>
+          <w:highlight w:val="yellow"/>
+        </w:rPr>
+      </w:pPr>
+    </w:p>
+    <w:p>
+      <w:pPr>
+        <w:pStyle w:val="Heading1"/>
+        <w:spacing w:line="360" w:lineRule="auto"/>
+        <w:ind w:firstLine="709"/>
+        <w:jc w:val="both"/>
+        <w:rPr>
+          <w:rFonts w:ascii="Arial" w:hAnsi="Arial" w:cs="Arial"/>
+          <w:b/>
+          <w:bCs/>
+          <w:color w:val="000000" w:themeColor="text1"/>
+          <w:sz w:val="18"/>
+          <w:szCs w:val="18"/>
+          <w:highlight w:val="yellow"/>
+        </w:rPr>
+      </w:pPr>
+      <w:bookmarkStart w:id="26" w:name="_Toc117107733"/>
+      <w:r>
+        <w:rPr>
+          <w:rFonts w:ascii="Arial" w:hAnsi="Arial" w:cs="Arial"/>
+          <w:b/>
+          <w:bCs/>
+          <w:color w:val="000000" w:themeColor="text1"/>
+          <w:sz w:val="28"/>
+          <w:szCs w:val="28"/>
+          <w:highlight w:val="yellow"/>
+        </w:rPr>
+        <w:t>5.</w:t>
+      </w:r>
+      <w:r>
+        <w:rPr>
+          <w:rFonts w:ascii="Arial" w:hAnsi="Arial" w:cs="Arial"/>
+          <w:b/>
+          <w:bCs/>
+          <w:color w:val="000000" w:themeColor="text1"/>
+          <w:sz w:val="18"/>
+          <w:szCs w:val="18"/>
+          <w:highlight w:val="yellow"/>
+        </w:rPr>
+        <w:tab/>
+      </w:r>
+      <w:r>
+        <w:rPr>
+          <w:rFonts w:ascii="Arial" w:hAnsi="Arial" w:cs="Arial"/>
+          <w:b/>
+          <w:bCs/>
+          <w:color w:val="000000" w:themeColor="text1"/>
+          <w:sz w:val="28"/>
+          <w:szCs w:val="28"/>
+          <w:highlight w:val="yellow"/>
+        </w:rPr>
+        <w:t>Testy</w:t>
+      </w:r>
+      <w:bookmarkEnd w:id="26"/>
+    </w:p>
+    <w:p>
+      <w:pPr>
+        <w:spacing w:line="360" w:lineRule="auto"/>
+        <w:ind w:firstLine="709"/>
+        <w:jc w:val="both"/>
+        <w:rPr>
+          <w:rFonts w:ascii="Arial" w:hAnsi="Arial" w:cs="Arial"/>
+          <w:color w:val="000000" w:themeColor="text1"/>
+          <w:sz w:val="20"/>
+          <w:szCs w:val="20"/>
+        </w:rPr>
+      </w:pPr>
+      <w:r>
+        <w:rPr>
+          <w:rFonts w:ascii="Arial" w:hAnsi="Arial" w:cs="Arial"/>
+          <w:color w:val="000000" w:themeColor="text1"/>
+          <w:sz w:val="20"/>
+          <w:szCs w:val="20"/>
+          <w:highlight w:val="yellow"/>
+        </w:rPr>
+        <w:t>Rozdział przedstawia wymagania stawiane aplikacji internetowej służącej do utrzymania / ewidencji roślin. W rozdziale omawiane są kolejno wymagania biznesowe, funkcjonalne użytkownika oraz wymagania niefunkcjonalne użytkownika i systemowe.</w:t>
+      </w:r>
+    </w:p>
+    <w:p>
+      <w:pPr>
+        <w:spacing w:line="360" w:lineRule="auto"/>
+        <w:ind w:firstLine="709"/>
+        <w:jc w:val="both"/>
+        <w:rPr>
+          <w:rFonts w:ascii="Arial" w:hAnsi="Arial" w:cs="Arial"/>
+          <w:color w:val="000000" w:themeColor="text1"/>
+          <w:sz w:val="20"/>
+          <w:szCs w:val="20"/>
+        </w:rPr>
+      </w:pPr>
+    </w:p>
+    <w:p>
+      <w:pPr>
+        <w:pStyle w:val="Heading1"/>
+        <w:spacing w:line="360" w:lineRule="auto"/>
+        <w:ind w:firstLine="709"/>
+        <w:jc w:val="both"/>
+        <w:rPr>
+          <w:rFonts w:ascii="Arial" w:hAnsi="Arial" w:cs="Arial"/>
+          <w:b/>
+          <w:bCs/>
+          <w:color w:val="000000" w:themeColor="text1"/>
+          <w:sz w:val="18"/>
+          <w:szCs w:val="18"/>
+          <w:highlight w:val="yellow"/>
+        </w:rPr>
+      </w:pPr>
+      <w:bookmarkStart w:id="27" w:name="_Toc117107734"/>
+      <w:r>
+        <w:rPr>
+          <w:rFonts w:ascii="Arial" w:hAnsi="Arial" w:cs="Arial"/>
+          <w:b/>
+          <w:bCs/>
+          <w:color w:val="000000" w:themeColor="text1"/>
+          <w:sz w:val="28"/>
+          <w:szCs w:val="28"/>
+          <w:highlight w:val="yellow"/>
+        </w:rPr>
+        <w:lastRenderedPageBreak/>
+        <w:t>6.</w:t>
+      </w:r>
+      <w:r>
+        <w:rPr>
+          <w:rFonts w:ascii="Arial" w:hAnsi="Arial" w:cs="Arial"/>
+          <w:b/>
+          <w:bCs/>
+          <w:color w:val="000000" w:themeColor="text1"/>
+          <w:sz w:val="18"/>
+          <w:szCs w:val="18"/>
+          <w:highlight w:val="yellow"/>
+        </w:rPr>
+        <w:tab/>
+      </w:r>
+      <w:r>
+        <w:rPr>
+          <w:rFonts w:ascii="Arial" w:hAnsi="Arial" w:cs="Arial"/>
+          <w:b/>
+          <w:bCs/>
+          <w:color w:val="000000" w:themeColor="text1"/>
+          <w:sz w:val="28"/>
+          <w:szCs w:val="28"/>
+          <w:highlight w:val="yellow"/>
+        </w:rPr>
+        <w:t>Podsumowanie</w:t>
+      </w:r>
+      <w:bookmarkEnd w:id="27"/>
+    </w:p>
+    <w:p>
+      <w:pPr>
+        <w:spacing w:line="360" w:lineRule="auto"/>
+        <w:ind w:firstLine="709"/>
+        <w:jc w:val="both"/>
+        <w:rPr>
+          <w:rFonts w:ascii="Arial" w:hAnsi="Arial" w:cs="Arial"/>
+          <w:color w:val="000000" w:themeColor="text1"/>
+          <w:sz w:val="20"/>
+          <w:szCs w:val="20"/>
+        </w:rPr>
+      </w:pPr>
+      <w:r>
+        <w:rPr>
+          <w:rFonts w:ascii="Arial" w:hAnsi="Arial" w:cs="Arial"/>
+          <w:color w:val="000000" w:themeColor="text1"/>
+          <w:sz w:val="20"/>
+          <w:szCs w:val="20"/>
+          <w:highlight w:val="yellow"/>
+        </w:rPr>
+        <w:t>Rozdział przedstawia wymagania stawiane aplikacji internetowej służącej do utrzymania / ewidencji roślin. W rozdziale omawiane są kolejno wymagania biznesowe, funkcjonalne użytkownika oraz wymagania niefunkcjonalne użytkownika i systemowe.</w:t>
+      </w:r>
+    </w:p>
+    <w:p>
+      <w:pPr>
+        <w:spacing w:line="360" w:lineRule="auto"/>
+        <w:ind w:firstLine="709"/>
+        <w:jc w:val="both"/>
+        <w:rPr>
+          <w:rFonts w:ascii="Arial" w:hAnsi="Arial" w:cs="Arial"/>
+          <w:color w:val="000000" w:themeColor="text1"/>
+          <w:sz w:val="20"/>
+          <w:szCs w:val="20"/>
+        </w:rPr>
+      </w:pPr>
+    </w:p>
+    <w:p>
+      <w:pPr>
+        <w:pStyle w:val="Heading2"/>
+        <w:spacing w:line="360" w:lineRule="auto"/>
+        <w:ind w:firstLine="709"/>
+        <w:jc w:val="both"/>
+        <w:rPr>
+          <w:rFonts w:ascii="Arial" w:hAnsi="Arial" w:cs="Arial"/>
+          <w:b/>
+          <w:bCs/>
+          <w:i/>
+          <w:iCs/>
+          <w:color w:val="000000" w:themeColor="text1"/>
+          <w:sz w:val="20"/>
+          <w:szCs w:val="20"/>
+          <w:highlight w:val="yellow"/>
+        </w:rPr>
+      </w:pPr>
+      <w:bookmarkStart w:id="28" w:name="_Toc117107735"/>
+      <w:r>
+        <w:rPr>
+          <w:rFonts w:ascii="Arial" w:hAnsi="Arial" w:cs="Arial"/>
+          <w:b/>
+          <w:bCs/>
+          <w:i/>
+          <w:iCs/>
+          <w:color w:val="000000" w:themeColor="text1"/>
+          <w:sz w:val="20"/>
+          <w:szCs w:val="20"/>
+          <w:highlight w:val="yellow"/>
+        </w:rPr>
+        <w:t>6.1.</w:t>
+      </w:r>
+      <w:r>
+        <w:rPr>
+          <w:rFonts w:ascii="Arial" w:hAnsi="Arial" w:cs="Arial"/>
+          <w:b/>
+          <w:bCs/>
+          <w:i/>
+          <w:iCs/>
+          <w:color w:val="000000" w:themeColor="text1"/>
+          <w:sz w:val="20"/>
+          <w:szCs w:val="20"/>
           <w:highlight w:val="yellow"/>
         </w:rPr>
         <w:tab/>
         <w:t>Efekt końcowy pracy</w:t>
       </w:r>
-      <w:bookmarkEnd w:id="26"/>
+      <w:bookmarkEnd w:id="28"/>
     </w:p>
     <w:p>
       <w:pPr>
@@ -10093,7 +11198,7 @@
           <w:szCs w:val="28"/>
         </w:rPr>
       </w:pPr>
-      <w:bookmarkStart w:id="27" w:name="_Toc117015969"/>
+      <w:bookmarkStart w:id="29" w:name="_Toc117107736"/>
       <w:r>
         <w:rPr>
           <w:rFonts w:ascii="Arial" w:hAnsi="Arial" w:cs="Arial"/>
@@ -10127,7 +11232,7 @@
         </w:rPr>
         <w:t>Spis rysunków</w:t>
       </w:r>
-      <w:bookmarkEnd w:id="27"/>
+      <w:bookmarkEnd w:id="29"/>
     </w:p>
     <w:p>
       <w:pPr>
@@ -10549,7 +11654,7 @@
         <w:fldChar w:fldCharType="end"/>
       </w:r>
     </w:p>
-    <w:bookmarkStart w:id="28" w:name="_Toc117015970" w:displacedByCustomXml="next"/>
+    <w:bookmarkStart w:id="30" w:name="_Toc117107737" w:displacedByCustomXml="next"/>
     <w:sdt>
       <w:sdtPr>
         <w:rPr>
@@ -10580,7 +11685,7 @@
             </w:rPr>
             <w:t>Bibliografia</w:t>
           </w:r>
-          <w:bookmarkEnd w:id="28"/>
+          <w:bookmarkEnd w:id="30"/>
         </w:p>
         <w:sdt>
           <w:sdtPr>
@@ -10727,8 +11832,18 @@
                   <w:iCs/>
                   <w:noProof/>
                 </w:rPr>
-                <w:lastRenderedPageBreak/>
-                <w:t>[2] Dokumentacja biblioteki Bootstrap</w:t>
+                <w:t xml:space="preserve">[2] </w:t>
+              </w:r>
+              <w:bookmarkStart w:id="31" w:name="_Hlk117107451"/>
+              <w:bookmarkStart w:id="32" w:name="_Hlk117107468"/>
+              <w:r>
+                <w:rPr>
+                  <w:rFonts w:ascii="Arial" w:hAnsi="Arial" w:cs="Arial"/>
+                  <w:i/>
+                  <w:iCs/>
+                  <w:noProof/>
+                </w:rPr>
+                <w:t>Dokumentacja biblioteki Bootstrap</w:t>
               </w:r>
               <w:r>
                 <w:rPr>
@@ -10758,6 +11873,7 @@
                 </w:rPr>
                 <w:t>https://pl.wikipedia.org/wiki/Bootstrap_(framework)</w:t>
               </w:r>
+              <w:bookmarkEnd w:id="31"/>
             </w:p>
             <w:p>
               <w:pPr>
@@ -10773,6 +11889,7 @@
                 <w:t>https://getbootstrap.com/docs/5.2/getting-started/introduction/</w:t>
               </w:r>
             </w:p>
+            <w:bookmarkEnd w:id="32"/>
             <w:p>
               <w:pPr>
                 <w:ind w:left="708" w:firstLine="708"/>
@@ -10830,6 +11947,267 @@
         </w:sdt>
       </w:sdtContent>
     </w:sdt>
+    <w:p>
+      <w:pPr>
+        <w:rPr>
+          <w:rFonts w:ascii="Arial" w:hAnsi="Arial" w:cs="Arial"/>
+          <w:color w:val="000000" w:themeColor="text1"/>
+        </w:rPr>
+      </w:pPr>
+      <w:r>
+        <w:rPr>
+          <w:rFonts w:ascii="Arial" w:hAnsi="Arial" w:cs="Arial"/>
+          <w:color w:val="000000" w:themeColor="text1"/>
+        </w:rPr>
+        <w:t>Bibliografia</w:t>
+      </w:r>
+    </w:p>
+    <w:p>
+      <w:pPr>
+        <w:rPr>
+          <w:rFonts w:ascii="Arial" w:hAnsi="Arial" w:cs="Arial"/>
+          <w:color w:val="000000" w:themeColor="text1"/>
+        </w:rPr>
+      </w:pPr>
+      <w:r>
+        <w:rPr>
+          <w:rFonts w:ascii="Arial" w:hAnsi="Arial" w:cs="Arial"/>
+          <w:color w:val="000000" w:themeColor="text1"/>
+        </w:rPr>
+        <w:t xml:space="preserve">[1] </w:t>
+      </w:r>
+      <w:r>
+        <w:rPr>
+          <w:rFonts w:ascii="Arial" w:hAnsi="Arial" w:cs="Arial"/>
+          <w:color w:val="000000" w:themeColor="text1"/>
+        </w:rPr>
+        <w:t xml:space="preserve">Dokumentacja </w:t>
+      </w:r>
+      <w:r>
+        <w:rPr>
+          <w:rFonts w:ascii="Arial" w:hAnsi="Arial" w:cs="Arial"/>
+          <w:color w:val="000000" w:themeColor="text1"/>
+        </w:rPr>
+        <w:t>biblioteki</w:t>
+      </w:r>
+      <w:r>
+        <w:rPr>
+          <w:rFonts w:ascii="Arial" w:hAnsi="Arial" w:cs="Arial"/>
+          <w:color w:val="000000" w:themeColor="text1"/>
+        </w:rPr>
+        <w:t xml:space="preserve"> Bootstrap-vue</w:t>
+      </w:r>
+      <w:r>
+        <w:rPr>
+          <w:rFonts w:ascii="Arial" w:hAnsi="Arial" w:cs="Arial"/>
+          <w:color w:val="000000" w:themeColor="text1"/>
+        </w:rPr>
+        <w:tab/>
+      </w:r>
+      <w:r>
+        <w:rPr>
+          <w:rFonts w:ascii="Arial" w:hAnsi="Arial" w:cs="Arial"/>
+          <w:color w:val="000000" w:themeColor="text1"/>
+        </w:rPr>
+        <w:tab/>
+      </w:r>
+      <w:r>
+        <w:rPr>
+          <w:rFonts w:ascii="Arial" w:hAnsi="Arial" w:cs="Arial"/>
+          <w:color w:val="000000" w:themeColor="text1"/>
+        </w:rPr>
+        <w:tab/>
+      </w:r>
+      <w:r>
+        <w:rPr>
+          <w:rFonts w:ascii="Arial" w:hAnsi="Arial" w:cs="Arial"/>
+          <w:color w:val="000000" w:themeColor="text1"/>
+        </w:rPr>
+        <w:tab/>
+      </w:r>
+      <w:r>
+        <w:rPr>
+          <w:rFonts w:ascii="Arial" w:hAnsi="Arial" w:cs="Arial"/>
+          <w:color w:val="000000" w:themeColor="text1"/>
+        </w:rPr>
+        <w:tab/>
+      </w:r>
+      <w:r>
+        <w:rPr>
+          <w:rFonts w:ascii="Arial" w:hAnsi="Arial" w:cs="Arial"/>
+          <w:color w:val="000000" w:themeColor="text1"/>
+        </w:rPr>
+        <w:tab/>
+      </w:r>
+      <w:hyperlink r:id="rId16" w:history="1">
+        <w:r>
+          <w:rPr>
+            <w:rStyle w:val="Hyperlink"/>
+            <w:rFonts w:ascii="Arial" w:hAnsi="Arial" w:cs="Arial"/>
+          </w:rPr>
+          <w:t>https://bootstrap-vue.org/docs#documentation-sections</w:t>
+        </w:r>
+      </w:hyperlink>
+    </w:p>
+    <w:p>
+      <w:pPr>
+        <w:rPr>
+          <w:rFonts w:ascii="Arial" w:hAnsi="Arial" w:cs="Arial"/>
+          <w:color w:val="000000" w:themeColor="text1"/>
+        </w:rPr>
+      </w:pPr>
+      <w:r>
+        <w:rPr>
+          <w:rFonts w:ascii="Arial" w:hAnsi="Arial" w:cs="Arial"/>
+          <w:color w:val="000000" w:themeColor="text1"/>
+        </w:rPr>
+        <w:t xml:space="preserve">[2] </w:t>
+      </w:r>
+      <w:r>
+        <w:rPr>
+          <w:rFonts w:ascii="Arial" w:hAnsi="Arial" w:cs="Arial"/>
+          <w:color w:val="000000" w:themeColor="text1"/>
+        </w:rPr>
+        <w:t>Dokumentacja biblioteki Bootstrap</w:t>
+      </w:r>
+      <w:r>
+        <w:rPr>
+          <w:rFonts w:ascii="Arial" w:hAnsi="Arial" w:cs="Arial"/>
+          <w:color w:val="000000" w:themeColor="text1"/>
+        </w:rPr>
+        <w:tab/>
+      </w:r>
+      <w:r>
+        <w:rPr>
+          <w:rFonts w:ascii="Arial" w:hAnsi="Arial" w:cs="Arial"/>
+          <w:color w:val="000000" w:themeColor="text1"/>
+        </w:rPr>
+        <w:tab/>
+      </w:r>
+      <w:r>
+        <w:rPr>
+          <w:rFonts w:ascii="Arial" w:hAnsi="Arial" w:cs="Arial"/>
+          <w:color w:val="000000" w:themeColor="text1"/>
+        </w:rPr>
+        <w:tab/>
+      </w:r>
+      <w:hyperlink r:id="rId17" w:history="1">
+        <w:r>
+          <w:rPr>
+            <w:rStyle w:val="Hyperlink"/>
+            <w:rFonts w:ascii="Arial" w:hAnsi="Arial" w:cs="Arial"/>
+          </w:rPr>
+          <w:t>https://getbootstrap.com/docs/5.2/getting-started/introduction/</w:t>
+        </w:r>
+      </w:hyperlink>
+    </w:p>
+    <w:p>
+      <w:pPr>
+        <w:rPr>
+          <w:rFonts w:ascii="Arial" w:hAnsi="Arial" w:cs="Arial"/>
+          <w:color w:val="000000" w:themeColor="text1"/>
+        </w:rPr>
+      </w:pPr>
+      <w:r>
+        <w:rPr>
+          <w:rFonts w:ascii="Arial" w:hAnsi="Arial" w:cs="Arial"/>
+          <w:color w:val="000000" w:themeColor="text1"/>
+        </w:rPr>
+        <w:t xml:space="preserve">[3] </w:t>
+      </w:r>
+      <w:hyperlink r:id="rId18" w:history="1">
+        <w:r>
+          <w:rPr>
+            <w:rStyle w:val="Hyperlink"/>
+            <w:rFonts w:ascii="Arial" w:hAnsi="Arial" w:cs="Arial"/>
+          </w:rPr>
+          <w:t>https://pl.wikipedia.org/wiki/Bootstrap_(framework)</w:t>
+        </w:r>
+      </w:hyperlink>
+    </w:p>
+    <w:p>
+      <w:pPr>
+        <w:rPr>
+          <w:rFonts w:ascii="Arial" w:hAnsi="Arial" w:cs="Arial"/>
+          <w:color w:val="000000" w:themeColor="text1"/>
+        </w:rPr>
+      </w:pPr>
+      <w:r>
+        <w:rPr>
+          <w:rFonts w:ascii="Arial" w:hAnsi="Arial" w:cs="Arial"/>
+          <w:color w:val="000000" w:themeColor="text1"/>
+        </w:rPr>
+        <w:t>[</w:t>
+      </w:r>
+      <w:r>
+        <w:rPr>
+          <w:rFonts w:ascii="Arial" w:hAnsi="Arial" w:cs="Arial"/>
+          <w:color w:val="000000" w:themeColor="text1"/>
+        </w:rPr>
+        <w:t>4</w:t>
+      </w:r>
+      <w:r>
+        <w:rPr>
+          <w:rFonts w:ascii="Arial" w:hAnsi="Arial" w:cs="Arial"/>
+          <w:color w:val="000000" w:themeColor="text1"/>
+        </w:rPr>
+        <w:t xml:space="preserve">] </w:t>
+      </w:r>
+      <w:hyperlink r:id="rId19" w:history="1">
+        <w:r>
+          <w:rPr>
+            <w:rStyle w:val="Hyperlink"/>
+            <w:rFonts w:ascii="Arial" w:hAnsi="Arial" w:cs="Arial"/>
+          </w:rPr>
+          <w:t>https://www.litedb.org/</w:t>
+        </w:r>
+      </w:hyperlink>
+    </w:p>
+    <w:p>
+      <w:pPr>
+        <w:rPr>
+          <w:rFonts w:ascii="Arial" w:hAnsi="Arial" w:cs="Arial"/>
+          <w:color w:val="000000" w:themeColor="text1"/>
+        </w:rPr>
+      </w:pPr>
+      <w:r>
+        <w:rPr>
+          <w:rFonts w:ascii="Arial" w:hAnsi="Arial" w:cs="Arial"/>
+          <w:color w:val="000000" w:themeColor="text1"/>
+        </w:rPr>
+        <w:t>[</w:t>
+      </w:r>
+      <w:r>
+        <w:rPr>
+          <w:rFonts w:ascii="Arial" w:hAnsi="Arial" w:cs="Arial"/>
+          <w:color w:val="000000" w:themeColor="text1"/>
+        </w:rPr>
+        <w:t>5</w:t>
+      </w:r>
+      <w:r>
+        <w:rPr>
+          <w:rFonts w:ascii="Arial" w:hAnsi="Arial" w:cs="Arial"/>
+          <w:color w:val="000000" w:themeColor="text1"/>
+        </w:rPr>
+        <w:t>]</w:t>
+      </w:r>
+      <w:r>
+        <w:rPr>
+          <w:rFonts w:ascii="Arial" w:hAnsi="Arial" w:cs="Arial"/>
+          <w:color w:val="000000" w:themeColor="text1"/>
+        </w:rPr>
+        <w:t xml:space="preserve"> </w:t>
+      </w:r>
+      <w:hyperlink r:id="rId20" w:history="1">
+        <w:r>
+          <w:rPr>
+            <w:rStyle w:val="Hyperlink"/>
+            <w:rFonts w:ascii="Arial" w:hAnsi="Arial" w:cs="Arial"/>
+          </w:rPr>
+          <w:t>https://en.wikipedia.org/wiki/ASP.NET_Core</w:t>
+        </w:r>
+      </w:hyperlink>
+    </w:p>
     <w:sectPr>
       <w:pgSz w:w="11906" w:h="16838"/>
       <w:pgMar w:top="1417" w:right="1417" w:bottom="1417" w:left="1417" w:header="708" w:footer="708" w:gutter="0"/>

--- a/Praca inzynierska.docx
+++ b/Praca inzynierska.docx
@@ -14,6 +14,33 @@
           <w:szCs w:val="20"/>
         </w:rPr>
       </w:pPr>
+      <w:r>
+        <w:rPr>
+          <w:rFonts w:ascii="Arial" w:hAnsi="Arial" w:cs="Arial"/>
+          <w:color w:val="000000" w:themeColor="text1"/>
+          <w:sz w:val="20"/>
+          <w:szCs w:val="20"/>
+        </w:rPr>
+        <w:fldChar w:fldCharType="begin"/>
+      </w:r>
+      <w:r>
+        <w:rPr>
+          <w:rFonts w:ascii="Arial" w:hAnsi="Arial" w:cs="Arial"/>
+          <w:color w:val="000000" w:themeColor="text1"/>
+          <w:sz w:val="20"/>
+          <w:szCs w:val="20"/>
+        </w:rPr>
+        <w:instrText xml:space="preserve"> INCLUDEPICTURE  "wordml://75.png" \* MERGEFORMATINET </w:instrText>
+      </w:r>
+      <w:r>
+        <w:rPr>
+          <w:rFonts w:ascii="Arial" w:hAnsi="Arial" w:cs="Arial"/>
+          <w:color w:val="000000" w:themeColor="text1"/>
+          <w:sz w:val="20"/>
+          <w:szCs w:val="20"/>
+        </w:rPr>
+        <w:fldChar w:fldCharType="separate"/>
+      </w:r>
       <w:r>
         <w:rPr>
           <w:rFonts w:ascii="Arial" w:hAnsi="Arial" w:cs="Arial"/>
@@ -1234,6 +1261,15 @@
         </w:rPr>
         <w:fldChar w:fldCharType="end"/>
       </w:r>
+      <w:r>
+        <w:rPr>
+          <w:rFonts w:ascii="Arial" w:hAnsi="Arial" w:cs="Arial"/>
+          <w:color w:val="000000" w:themeColor="text1"/>
+          <w:sz w:val="20"/>
+          <w:szCs w:val="20"/>
+        </w:rPr>
+        <w:fldChar w:fldCharType="end"/>
+      </w:r>
     </w:p>
     <w:p>
       <w:pPr>
@@ -1848,6 +1884,33 @@
           <w:szCs w:val="20"/>
         </w:rPr>
         <w:instrText xml:space="preserve"> INCLUDEPICTURE  \d "wordml://75.png" \* MERGEFORMATINET </w:instrText>
+      </w:r>
+      <w:r>
+        <w:rPr>
+          <w:rFonts w:ascii="Arial" w:hAnsi="Arial" w:cs="Arial"/>
+          <w:color w:val="000000" w:themeColor="text1"/>
+          <w:sz w:val="20"/>
+          <w:szCs w:val="20"/>
+        </w:rPr>
+        <w:fldChar w:fldCharType="separate"/>
+      </w:r>
+      <w:r>
+        <w:rPr>
+          <w:rFonts w:ascii="Arial" w:hAnsi="Arial" w:cs="Arial"/>
+          <w:color w:val="000000" w:themeColor="text1"/>
+          <w:sz w:val="20"/>
+          <w:szCs w:val="20"/>
+        </w:rPr>
+        <w:fldChar w:fldCharType="begin"/>
+      </w:r>
+      <w:r>
+        <w:rPr>
+          <w:rFonts w:ascii="Arial" w:hAnsi="Arial" w:cs="Arial"/>
+          <w:color w:val="000000" w:themeColor="text1"/>
+          <w:sz w:val="20"/>
+          <w:szCs w:val="20"/>
+        </w:rPr>
+        <w:instrText xml:space="preserve"> INCLUDEPICTURE  "wordml://75.png" \* MERGEFORMATINET </w:instrText>
       </w:r>
       <w:r>
         <w:rPr>
@@ -2707,6 +2770,15 @@
             <v:imagedata r:id="rId8" r:href="rId10"/>
           </v:shape>
         </w:pict>
+      </w:r>
+      <w:r>
+        <w:rPr>
+          <w:rFonts w:ascii="Arial" w:hAnsi="Arial" w:cs="Arial"/>
+          <w:color w:val="000000" w:themeColor="text1"/>
+          <w:sz w:val="20"/>
+          <w:szCs w:val="20"/>
+        </w:rPr>
+        <w:fldChar w:fldCharType="end"/>
       </w:r>
       <w:r>
         <w:rPr>
@@ -9847,7 +9919,7 @@
           <w:sz w:val="20"/>
           <w:szCs w:val="20"/>
         </w:rPr>
-        <w:t>4</w:t>
+        <w:t>4.</w:t>
       </w:r>
       <w:r>
         <w:rPr>
@@ -9860,9 +9932,90 @@
           <w:sz w:val="20"/>
           <w:szCs w:val="20"/>
         </w:rPr>
-        <w:t>.</w:t>
-      </w:r>
-      <w:r>
+        <w:tab/>
+        <w:t>ASP .NET Core</w:t>
+      </w:r>
+    </w:p>
+    <w:p>
+      <w:pPr>
+        <w:spacing w:line="360" w:lineRule="auto"/>
+        <w:ind w:firstLine="709"/>
+        <w:jc w:val="both"/>
+        <w:rPr>
+          <w:rFonts w:ascii="Arial" w:hAnsi="Arial" w:cs="Arial"/>
+          <w:color w:val="000000" w:themeColor="text1"/>
+          <w:sz w:val="20"/>
+          <w:szCs w:val="20"/>
+        </w:rPr>
+      </w:pPr>
+      <w:r>
+        <w:rPr>
+          <w:rFonts w:ascii="Arial" w:hAnsi="Arial" w:cs="Arial"/>
+          <w:color w:val="000000" w:themeColor="text1"/>
+          <w:sz w:val="20"/>
+          <w:szCs w:val="20"/>
+        </w:rPr>
+        <w:t>ASP .NET Core</w:t>
+      </w:r>
+      <w:r>
+        <w:rPr>
+          <w:rFonts w:ascii="Arial" w:hAnsi="Arial" w:cs="Arial"/>
+          <w:color w:val="000000" w:themeColor="text1"/>
+          <w:sz w:val="20"/>
+          <w:szCs w:val="20"/>
+        </w:rPr>
+        <w:t xml:space="preserve"> </w:t>
+      </w:r>
+      <w:r>
+        <w:rPr>
+          <w:rFonts w:ascii="Arial" w:hAnsi="Arial" w:cs="Arial"/>
+          <w:color w:val="000000" w:themeColor="text1"/>
+          <w:sz w:val="20"/>
+          <w:szCs w:val="20"/>
+        </w:rPr>
+        <w:t>[5]</w:t>
+      </w:r>
+    </w:p>
+    <w:p>
+      <w:pPr>
+        <w:spacing w:line="360" w:lineRule="auto"/>
+        <w:ind w:firstLine="709"/>
+        <w:jc w:val="both"/>
+        <w:rPr>
+          <w:rFonts w:ascii="Arial" w:hAnsi="Arial" w:cs="Arial"/>
+          <w:color w:val="000000" w:themeColor="text1"/>
+          <w:sz w:val="20"/>
+          <w:szCs w:val="20"/>
+        </w:rPr>
+      </w:pPr>
+      <w:r>
+        <w:rPr>
+          <w:rFonts w:ascii="Arial" w:hAnsi="Arial" w:cs="Arial"/>
+          <w:color w:val="000000" w:themeColor="text1"/>
+          <w:sz w:val="20"/>
+          <w:szCs w:val="20"/>
+        </w:rPr>
+        <w:t xml:space="preserve">W swojej aplikacji użyłam wersji  ASP .NET Core 5.0. </w:t>
+      </w:r>
+    </w:p>
+    <w:p>
+      <w:pPr>
+        <w:spacing w:line="360" w:lineRule="auto"/>
+        <w:jc w:val="both"/>
+        <w:rPr>
+          <w:rFonts w:ascii="Arial" w:hAnsi="Arial" w:cs="Arial"/>
+          <w:color w:val="000000" w:themeColor="text1"/>
+          <w:sz w:val="20"/>
+          <w:szCs w:val="20"/>
+        </w:rPr>
+      </w:pPr>
+    </w:p>
+    <w:p>
+      <w:pPr>
+        <w:pStyle w:val="Heading2"/>
+        <w:spacing w:line="360" w:lineRule="auto"/>
+        <w:ind w:firstLine="709"/>
+        <w:jc w:val="both"/>
         <w:rPr>
           <w:rFonts w:ascii="Arial" w:hAnsi="Arial" w:cs="Arial"/>
           <w:b/>
@@ -9873,8 +10026,8 @@
           <w:sz w:val="20"/>
           <w:szCs w:val="20"/>
         </w:rPr>
-        <w:tab/>
-      </w:r>
+      </w:pPr>
+      <w:bookmarkStart w:id="20" w:name="_Toc117107727"/>
       <w:r>
         <w:rPr>
           <w:rFonts w:ascii="Arial" w:hAnsi="Arial" w:cs="Arial"/>
@@ -9886,134 +10039,9 @@
           <w:sz w:val="20"/>
           <w:szCs w:val="20"/>
         </w:rPr>
-        <w:t>ASP .NET Core</w:t>
-      </w:r>
-    </w:p>
-    <w:p>
-      <w:pPr>
-        <w:spacing w:line="360" w:lineRule="auto"/>
-        <w:ind w:firstLine="709"/>
-        <w:jc w:val="both"/>
-        <w:rPr>
-          <w:rFonts w:ascii="Arial" w:hAnsi="Arial" w:cs="Arial"/>
-          <w:color w:val="000000" w:themeColor="text1"/>
-          <w:sz w:val="20"/>
-          <w:szCs w:val="20"/>
-        </w:rPr>
-      </w:pPr>
-      <w:r>
-        <w:rPr>
-          <w:rFonts w:ascii="Arial" w:hAnsi="Arial" w:cs="Arial"/>
-          <w:color w:val="000000" w:themeColor="text1"/>
-          <w:sz w:val="20"/>
-          <w:szCs w:val="20"/>
-        </w:rPr>
-        <w:t>ASP .NET Core</w:t>
-      </w:r>
-      <w:r>
-        <w:rPr>
-          <w:rFonts w:ascii="Arial" w:hAnsi="Arial" w:cs="Arial"/>
-          <w:color w:val="000000" w:themeColor="text1"/>
-          <w:sz w:val="20"/>
-          <w:szCs w:val="20"/>
-        </w:rPr>
-        <w:t xml:space="preserve"> </w:t>
-      </w:r>
-      <w:r>
-        <w:rPr>
-          <w:rFonts w:ascii="Arial" w:hAnsi="Arial" w:cs="Arial"/>
-          <w:color w:val="000000" w:themeColor="text1"/>
-          <w:sz w:val="20"/>
-          <w:szCs w:val="20"/>
-        </w:rPr>
-        <w:t>[5]</w:t>
-      </w:r>
-    </w:p>
-    <w:p>
-      <w:pPr>
-        <w:spacing w:line="360" w:lineRule="auto"/>
-        <w:ind w:firstLine="709"/>
-        <w:jc w:val="both"/>
-        <w:rPr>
-          <w:rFonts w:ascii="Arial" w:hAnsi="Arial" w:cs="Arial"/>
-          <w:color w:val="000000" w:themeColor="text1"/>
-          <w:sz w:val="20"/>
-          <w:szCs w:val="20"/>
-        </w:rPr>
-      </w:pPr>
-      <w:r>
-        <w:rPr>
-          <w:rFonts w:ascii="Arial" w:hAnsi="Arial" w:cs="Arial"/>
-          <w:color w:val="000000" w:themeColor="text1"/>
-          <w:sz w:val="20"/>
-          <w:szCs w:val="20"/>
-        </w:rPr>
-        <w:t xml:space="preserve">W swojej aplikacji użyłam wersji  </w:t>
-      </w:r>
-      <w:r>
-        <w:rPr>
-          <w:rFonts w:ascii="Arial" w:hAnsi="Arial" w:cs="Arial"/>
-          <w:color w:val="000000" w:themeColor="text1"/>
-          <w:sz w:val="20"/>
-          <w:szCs w:val="20"/>
-        </w:rPr>
-        <w:t>ASP .NET Core</w:t>
-      </w:r>
-      <w:r>
-        <w:rPr>
-          <w:rFonts w:ascii="Arial" w:hAnsi="Arial" w:cs="Arial"/>
-          <w:color w:val="000000" w:themeColor="text1"/>
-          <w:sz w:val="20"/>
-          <w:szCs w:val="20"/>
-        </w:rPr>
-        <w:t xml:space="preserve"> </w:t>
-      </w:r>
-      <w:r>
-        <w:rPr>
-          <w:rFonts w:ascii="Arial" w:hAnsi="Arial" w:cs="Arial"/>
-          <w:color w:val="000000" w:themeColor="text1"/>
-          <w:sz w:val="20"/>
-          <w:szCs w:val="20"/>
-        </w:rPr>
-        <w:t>5.0</w:t>
-      </w:r>
-      <w:r>
-        <w:rPr>
-          <w:rFonts w:ascii="Arial" w:hAnsi="Arial" w:cs="Arial"/>
-          <w:color w:val="000000" w:themeColor="text1"/>
-          <w:sz w:val="20"/>
-          <w:szCs w:val="20"/>
-        </w:rPr>
-        <w:t>.</w:t>
-      </w:r>
-      <w:r>
-        <w:rPr>
-          <w:rFonts w:ascii="Arial" w:hAnsi="Arial" w:cs="Arial"/>
-          <w:color w:val="000000" w:themeColor="text1"/>
-          <w:sz w:val="20"/>
-          <w:szCs w:val="20"/>
-        </w:rPr>
-        <w:t xml:space="preserve"> </w:t>
-      </w:r>
-    </w:p>
-    <w:p>
-      <w:pPr>
-        <w:spacing w:line="360" w:lineRule="auto"/>
-        <w:jc w:val="both"/>
-        <w:rPr>
-          <w:rFonts w:ascii="Arial" w:hAnsi="Arial" w:cs="Arial"/>
-          <w:color w:val="000000" w:themeColor="text1"/>
-          <w:sz w:val="20"/>
-          <w:szCs w:val="20"/>
-        </w:rPr>
-      </w:pPr>
-    </w:p>
-    <w:p>
-      <w:pPr>
-        <w:pStyle w:val="Heading2"/>
-        <w:spacing w:line="360" w:lineRule="auto"/>
-        <w:ind w:firstLine="709"/>
-        <w:jc w:val="both"/>
+        <w:t>3.</w:t>
+      </w:r>
+      <w:r>
         <w:rPr>
           <w:rFonts w:ascii="Arial" w:hAnsi="Arial" w:cs="Arial"/>
           <w:b/>
@@ -10024,8 +10052,8 @@
           <w:sz w:val="20"/>
           <w:szCs w:val="20"/>
         </w:rPr>
-      </w:pPr>
-      <w:bookmarkStart w:id="20" w:name="_Toc117107727"/>
+        <w:t>1</w:t>
+      </w:r>
       <w:r>
         <w:rPr>
           <w:rFonts w:ascii="Arial" w:hAnsi="Arial" w:cs="Arial"/>
@@ -10037,7 +10065,7 @@
           <w:sz w:val="20"/>
           <w:szCs w:val="20"/>
         </w:rPr>
-        <w:t>3.</w:t>
+        <w:t>.</w:t>
       </w:r>
       <w:r>
         <w:rPr>
@@ -10050,7 +10078,7 @@
           <w:sz w:val="20"/>
           <w:szCs w:val="20"/>
         </w:rPr>
-        <w:t>1</w:t>
+        <w:t>5</w:t>
       </w:r>
       <w:r>
         <w:rPr>
@@ -10076,9 +10104,169 @@
           <w:sz w:val="20"/>
           <w:szCs w:val="20"/>
         </w:rPr>
-        <w:t>5</w:t>
-      </w:r>
-      <w:r>
+        <w:tab/>
+        <w:t>Visual Studio</w:t>
+      </w:r>
+      <w:bookmarkEnd w:id="20"/>
+    </w:p>
+    <w:p>
+      <w:pPr>
+        <w:spacing w:line="360" w:lineRule="auto"/>
+        <w:ind w:firstLine="709"/>
+        <w:jc w:val="both"/>
+        <w:rPr>
+          <w:rFonts w:ascii="Arial" w:hAnsi="Arial" w:cs="Arial"/>
+          <w:color w:val="000000" w:themeColor="text1"/>
+          <w:sz w:val="20"/>
+          <w:szCs w:val="20"/>
+        </w:rPr>
+      </w:pPr>
+      <w:r>
+        <w:rPr>
+          <w:rFonts w:ascii="Arial" w:hAnsi="Arial" w:cs="Arial"/>
+          <w:color w:val="000000" w:themeColor="text1"/>
+          <w:sz w:val="20"/>
+          <w:szCs w:val="20"/>
+        </w:rPr>
+        <w:t>Visual Studio</w:t>
+      </w:r>
+      <w:r>
+        <w:rPr>
+          <w:rFonts w:ascii="Arial" w:hAnsi="Arial" w:cs="Arial"/>
+          <w:color w:val="000000" w:themeColor="text1"/>
+          <w:sz w:val="20"/>
+          <w:szCs w:val="20"/>
+        </w:rPr>
+        <w:t xml:space="preserve"> </w:t>
+      </w:r>
+      <w:r>
+        <w:rPr>
+          <w:rFonts w:ascii="Arial" w:hAnsi="Arial" w:cs="Arial"/>
+          <w:color w:val="000000" w:themeColor="text1"/>
+          <w:sz w:val="20"/>
+          <w:szCs w:val="20"/>
+        </w:rPr>
+        <w:t>jest to bogate w funkcje zintegrowane środowisko programistyczne (IDE), stworzone przez firmę Microsoft.</w:t>
+      </w:r>
+      <w:r>
+        <w:rPr>
+          <w:rFonts w:ascii="Arial" w:hAnsi="Arial" w:cs="Arial"/>
+          <w:color w:val="000000" w:themeColor="text1"/>
+          <w:sz w:val="20"/>
+          <w:szCs w:val="20"/>
+        </w:rPr>
+        <w:t xml:space="preserve"> </w:t>
+      </w:r>
+      <w:r>
+        <w:rPr>
+          <w:rFonts w:ascii="Arial" w:hAnsi="Arial" w:cs="Arial"/>
+          <w:color w:val="000000" w:themeColor="text1"/>
+          <w:sz w:val="20"/>
+          <w:szCs w:val="20"/>
+        </w:rPr>
+        <w:t xml:space="preserve">Środowisko to jest dedykowanym rozwiązaniem używanym przy tworzeniu aplikacji ASP .NET Core, w którym została stworzona część </w:t>
+      </w:r>
+      <w:proofErr w:type="spellStart"/>
+      <w:r>
+        <w:rPr>
+          <w:rFonts w:ascii="Arial" w:hAnsi="Arial" w:cs="Arial"/>
+          <w:color w:val="000000" w:themeColor="text1"/>
+          <w:sz w:val="20"/>
+          <w:szCs w:val="20"/>
+        </w:rPr>
+        <w:t>backendowa</w:t>
+      </w:r>
+      <w:proofErr w:type="spellEnd"/>
+      <w:r>
+        <w:rPr>
+          <w:rFonts w:ascii="Arial" w:hAnsi="Arial" w:cs="Arial"/>
+          <w:color w:val="000000" w:themeColor="text1"/>
+          <w:sz w:val="20"/>
+          <w:szCs w:val="20"/>
+        </w:rPr>
+        <w:t xml:space="preserve"> aplikacji. Dodatkowo natywnie współpracuje z systemem kontrolowania wersji Git. </w:t>
+      </w:r>
+    </w:p>
+    <w:p>
+      <w:pPr>
+        <w:spacing w:line="360" w:lineRule="auto"/>
+        <w:ind w:firstLine="709"/>
+        <w:jc w:val="both"/>
+        <w:rPr>
+          <w:rFonts w:ascii="Arial" w:hAnsi="Arial" w:cs="Arial"/>
+          <w:color w:val="000000" w:themeColor="text1"/>
+          <w:sz w:val="20"/>
+          <w:szCs w:val="20"/>
+        </w:rPr>
+      </w:pPr>
+      <w:r>
+        <w:rPr>
+          <w:rFonts w:ascii="Arial" w:hAnsi="Arial" w:cs="Arial"/>
+          <w:color w:val="000000" w:themeColor="text1"/>
+          <w:sz w:val="20"/>
+          <w:szCs w:val="20"/>
+        </w:rPr>
+        <w:lastRenderedPageBreak/>
+        <w:t xml:space="preserve">W swojej aplikacji użyłam wersji  </w:t>
+      </w:r>
+      <w:r>
+        <w:rPr>
+          <w:rFonts w:ascii="Arial" w:hAnsi="Arial" w:cs="Arial"/>
+          <w:color w:val="000000" w:themeColor="text1"/>
+          <w:sz w:val="20"/>
+          <w:szCs w:val="20"/>
+        </w:rPr>
+        <w:t xml:space="preserve">Microsoft Visual Studio </w:t>
+      </w:r>
+      <w:proofErr w:type="spellStart"/>
+      <w:r>
+        <w:rPr>
+          <w:rFonts w:ascii="Arial" w:hAnsi="Arial" w:cs="Arial"/>
+          <w:color w:val="000000" w:themeColor="text1"/>
+          <w:sz w:val="20"/>
+          <w:szCs w:val="20"/>
+        </w:rPr>
+        <w:t>Community</w:t>
+      </w:r>
+      <w:proofErr w:type="spellEnd"/>
+      <w:r>
+        <w:rPr>
+          <w:rFonts w:ascii="Arial" w:hAnsi="Arial" w:cs="Arial"/>
+          <w:color w:val="000000" w:themeColor="text1"/>
+          <w:sz w:val="20"/>
+          <w:szCs w:val="20"/>
+        </w:rPr>
+        <w:t xml:space="preserve"> 2022 (64-bit)</w:t>
+      </w:r>
+      <w:r>
+        <w:rPr>
+          <w:rFonts w:ascii="Arial" w:hAnsi="Arial" w:cs="Arial"/>
+          <w:color w:val="000000" w:themeColor="text1"/>
+          <w:sz w:val="20"/>
+          <w:szCs w:val="20"/>
+        </w:rPr>
+        <w:t xml:space="preserve"> 17.3.4.</w:t>
+      </w:r>
+    </w:p>
+    <w:p>
+      <w:pPr>
+        <w:spacing w:line="360" w:lineRule="auto"/>
+        <w:ind w:firstLine="709"/>
+        <w:jc w:val="both"/>
+        <w:rPr>
+          <w:rFonts w:ascii="Arial" w:hAnsi="Arial" w:cs="Arial"/>
+          <w:color w:val="000000" w:themeColor="text1"/>
+          <w:sz w:val="20"/>
+          <w:szCs w:val="20"/>
+        </w:rPr>
+      </w:pPr>
+    </w:p>
+    <w:p>
+      <w:pPr>
+        <w:pStyle w:val="Heading2"/>
+        <w:spacing w:line="360" w:lineRule="auto"/>
+        <w:ind w:firstLine="709"/>
+        <w:jc w:val="both"/>
         <w:rPr>
           <w:rFonts w:ascii="Arial" w:hAnsi="Arial" w:cs="Arial"/>
           <w:b/>
@@ -10089,8 +10277,8 @@
           <w:sz w:val="20"/>
           <w:szCs w:val="20"/>
         </w:rPr>
-        <w:t>.</w:t>
-      </w:r>
+      </w:pPr>
+      <w:bookmarkStart w:id="21" w:name="_Toc117107728"/>
       <w:r>
         <w:rPr>
           <w:rFonts w:ascii="Arial" w:hAnsi="Arial" w:cs="Arial"/>
@@ -10102,7 +10290,7 @@
           <w:sz w:val="20"/>
           <w:szCs w:val="20"/>
         </w:rPr>
-        <w:tab/>
+        <w:t>3.</w:t>
       </w:r>
       <w:r>
         <w:rPr>
@@ -10115,177 +10303,9 @@
           <w:sz w:val="20"/>
           <w:szCs w:val="20"/>
         </w:rPr>
-        <w:t>Visual Studio</w:t>
-      </w:r>
-      <w:bookmarkEnd w:id="20"/>
-    </w:p>
-    <w:p>
-      <w:pPr>
-        <w:spacing w:line="360" w:lineRule="auto"/>
-        <w:ind w:firstLine="709"/>
-        <w:jc w:val="both"/>
-        <w:rPr>
-          <w:rFonts w:ascii="Arial" w:hAnsi="Arial" w:cs="Arial"/>
-          <w:color w:val="000000" w:themeColor="text1"/>
-          <w:sz w:val="20"/>
-          <w:szCs w:val="20"/>
-        </w:rPr>
-      </w:pPr>
-      <w:r>
-        <w:rPr>
-          <w:rFonts w:ascii="Arial" w:hAnsi="Arial" w:cs="Arial"/>
-          <w:color w:val="000000" w:themeColor="text1"/>
-          <w:sz w:val="20"/>
-          <w:szCs w:val="20"/>
-        </w:rPr>
-        <w:t>Visual Studio</w:t>
-      </w:r>
-      <w:r>
-        <w:rPr>
-          <w:rFonts w:ascii="Arial" w:hAnsi="Arial" w:cs="Arial"/>
-          <w:color w:val="000000" w:themeColor="text1"/>
-          <w:sz w:val="20"/>
-          <w:szCs w:val="20"/>
-        </w:rPr>
-        <w:t xml:space="preserve"> </w:t>
-      </w:r>
-      <w:r>
-        <w:rPr>
-          <w:rFonts w:ascii="Arial" w:hAnsi="Arial" w:cs="Arial"/>
-          <w:color w:val="000000" w:themeColor="text1"/>
-          <w:sz w:val="20"/>
-          <w:szCs w:val="20"/>
-        </w:rPr>
-        <w:t>jest to bogate w funkcje zintegrowane środowisko programistyczne (IDE), stworzone przez firmę Microsoft.</w:t>
-      </w:r>
-      <w:r>
-        <w:rPr>
-          <w:rFonts w:ascii="Arial" w:hAnsi="Arial" w:cs="Arial"/>
-          <w:color w:val="000000" w:themeColor="text1"/>
-          <w:sz w:val="20"/>
-          <w:szCs w:val="20"/>
-        </w:rPr>
-        <w:t xml:space="preserve"> </w:t>
-      </w:r>
-      <w:r>
-        <w:rPr>
-          <w:rFonts w:ascii="Arial" w:hAnsi="Arial" w:cs="Arial"/>
-          <w:color w:val="000000" w:themeColor="text1"/>
-          <w:sz w:val="20"/>
-          <w:szCs w:val="20"/>
-        </w:rPr>
-        <w:t xml:space="preserve">Środowisko to jest dedykowanym rozwiązaniem używanym przy tworzeniu aplikacji ASP .NET Core, w którym została stworzona część </w:t>
-      </w:r>
-      <w:proofErr w:type="spellStart"/>
-      <w:r>
-        <w:rPr>
-          <w:rFonts w:ascii="Arial" w:hAnsi="Arial" w:cs="Arial"/>
-          <w:color w:val="000000" w:themeColor="text1"/>
-          <w:sz w:val="20"/>
-          <w:szCs w:val="20"/>
-        </w:rPr>
-        <w:t>backendowa</w:t>
-      </w:r>
-      <w:proofErr w:type="spellEnd"/>
-      <w:r>
-        <w:rPr>
-          <w:rFonts w:ascii="Arial" w:hAnsi="Arial" w:cs="Arial"/>
-          <w:color w:val="000000" w:themeColor="text1"/>
-          <w:sz w:val="20"/>
-          <w:szCs w:val="20"/>
-        </w:rPr>
-        <w:t xml:space="preserve"> aplikacji. Dodatkowo natywnie współpracuje z systemem kontrolowania wersji Git. </w:t>
-      </w:r>
-    </w:p>
-    <w:p>
-      <w:pPr>
-        <w:spacing w:line="360" w:lineRule="auto"/>
-        <w:ind w:firstLine="709"/>
-        <w:jc w:val="both"/>
-        <w:rPr>
-          <w:rFonts w:ascii="Arial" w:hAnsi="Arial" w:cs="Arial"/>
-          <w:color w:val="000000" w:themeColor="text1"/>
-          <w:sz w:val="20"/>
-          <w:szCs w:val="20"/>
-        </w:rPr>
-      </w:pPr>
-      <w:r>
-        <w:rPr>
-          <w:rFonts w:ascii="Arial" w:hAnsi="Arial" w:cs="Arial"/>
-          <w:color w:val="000000" w:themeColor="text1"/>
-          <w:sz w:val="20"/>
-          <w:szCs w:val="20"/>
-        </w:rPr>
-        <w:lastRenderedPageBreak/>
-        <w:t xml:space="preserve">W swojej aplikacji użyłam wersji  </w:t>
-      </w:r>
-      <w:r>
-        <w:rPr>
-          <w:rFonts w:ascii="Arial" w:hAnsi="Arial" w:cs="Arial"/>
-          <w:color w:val="000000" w:themeColor="text1"/>
-          <w:sz w:val="20"/>
-          <w:szCs w:val="20"/>
-        </w:rPr>
-        <w:t xml:space="preserve">Microsoft Visual Studio </w:t>
-      </w:r>
-      <w:proofErr w:type="spellStart"/>
-      <w:r>
-        <w:rPr>
-          <w:rFonts w:ascii="Arial" w:hAnsi="Arial" w:cs="Arial"/>
-          <w:color w:val="000000" w:themeColor="text1"/>
-          <w:sz w:val="20"/>
-          <w:szCs w:val="20"/>
-        </w:rPr>
-        <w:t>Community</w:t>
-      </w:r>
-      <w:proofErr w:type="spellEnd"/>
-      <w:r>
-        <w:rPr>
-          <w:rFonts w:ascii="Arial" w:hAnsi="Arial" w:cs="Arial"/>
-          <w:color w:val="000000" w:themeColor="text1"/>
-          <w:sz w:val="20"/>
-          <w:szCs w:val="20"/>
-        </w:rPr>
-        <w:t xml:space="preserve"> 2022 (64-bit)</w:t>
-      </w:r>
-      <w:r>
-        <w:rPr>
-          <w:rFonts w:ascii="Arial" w:hAnsi="Arial" w:cs="Arial"/>
-          <w:color w:val="000000" w:themeColor="text1"/>
-          <w:sz w:val="20"/>
-          <w:szCs w:val="20"/>
-        </w:rPr>
-        <w:t xml:space="preserve"> 17.3.4</w:t>
-      </w:r>
-      <w:r>
-        <w:rPr>
-          <w:rFonts w:ascii="Arial" w:hAnsi="Arial" w:cs="Arial"/>
-          <w:color w:val="000000" w:themeColor="text1"/>
-          <w:sz w:val="20"/>
-          <w:szCs w:val="20"/>
-        </w:rPr>
-        <w:t>.</w:t>
-      </w:r>
-    </w:p>
-    <w:p>
-      <w:pPr>
-        <w:spacing w:line="360" w:lineRule="auto"/>
-        <w:ind w:firstLine="709"/>
-        <w:jc w:val="both"/>
-        <w:rPr>
-          <w:rFonts w:ascii="Arial" w:hAnsi="Arial" w:cs="Arial"/>
-          <w:color w:val="000000" w:themeColor="text1"/>
-          <w:sz w:val="20"/>
-          <w:szCs w:val="20"/>
-        </w:rPr>
-      </w:pPr>
-    </w:p>
-    <w:p>
-      <w:pPr>
-        <w:pStyle w:val="Heading2"/>
-        <w:spacing w:line="360" w:lineRule="auto"/>
-        <w:ind w:firstLine="709"/>
-        <w:jc w:val="both"/>
+        <w:t>1</w:t>
+      </w:r>
+      <w:r>
         <w:rPr>
           <w:rFonts w:ascii="Arial" w:hAnsi="Arial" w:cs="Arial"/>
           <w:b/>
@@ -10296,8 +10316,8 @@
           <w:sz w:val="20"/>
           <w:szCs w:val="20"/>
         </w:rPr>
-      </w:pPr>
-      <w:bookmarkStart w:id="21" w:name="_Toc117107728"/>
+        <w:t>.</w:t>
+      </w:r>
       <w:r>
         <w:rPr>
           <w:rFonts w:ascii="Arial" w:hAnsi="Arial" w:cs="Arial"/>
@@ -10309,7 +10329,7 @@
           <w:sz w:val="20"/>
           <w:szCs w:val="20"/>
         </w:rPr>
-        <w:t>3.</w:t>
+        <w:t>6</w:t>
       </w:r>
       <w:r>
         <w:rPr>
@@ -10322,7 +10342,7 @@
           <w:sz w:val="20"/>
           <w:szCs w:val="20"/>
         </w:rPr>
-        <w:t>1</w:t>
+        <w:t>.</w:t>
       </w:r>
       <w:r>
         <w:rPr>
@@ -10335,8 +10355,10 @@
           <w:sz w:val="20"/>
           <w:szCs w:val="20"/>
         </w:rPr>
-        <w:t>.</w:t>
-      </w:r>
+        <w:tab/>
+        <w:t xml:space="preserve">Visual Studio </w:t>
+      </w:r>
+      <w:proofErr w:type="spellStart"/>
       <w:r>
         <w:rPr>
           <w:rFonts w:ascii="Arial" w:hAnsi="Arial" w:cs="Arial"/>
@@ -10348,59 +10370,6 @@
           <w:sz w:val="20"/>
           <w:szCs w:val="20"/>
         </w:rPr>
-        <w:t>6</w:t>
-      </w:r>
-      <w:r>
-        <w:rPr>
-          <w:rFonts w:ascii="Arial" w:hAnsi="Arial" w:cs="Arial"/>
-          <w:b/>
-          <w:bCs/>
-          <w:i/>
-          <w:iCs/>
-          <w:color w:val="000000" w:themeColor="text1"/>
-          <w:sz w:val="20"/>
-          <w:szCs w:val="20"/>
-        </w:rPr>
-        <w:t>.</w:t>
-      </w:r>
-      <w:r>
-        <w:rPr>
-          <w:rFonts w:ascii="Arial" w:hAnsi="Arial" w:cs="Arial"/>
-          <w:b/>
-          <w:bCs/>
-          <w:i/>
-          <w:iCs/>
-          <w:color w:val="000000" w:themeColor="text1"/>
-          <w:sz w:val="20"/>
-          <w:szCs w:val="20"/>
-        </w:rPr>
-        <w:tab/>
-      </w:r>
-      <w:r>
-        <w:rPr>
-          <w:rFonts w:ascii="Arial" w:hAnsi="Arial" w:cs="Arial"/>
-          <w:b/>
-          <w:bCs/>
-          <w:i/>
-          <w:iCs/>
-          <w:color w:val="000000" w:themeColor="text1"/>
-          <w:sz w:val="20"/>
-          <w:szCs w:val="20"/>
-        </w:rPr>
-        <w:t xml:space="preserve">Visual Studio </w:t>
-      </w:r>
-      <w:proofErr w:type="spellStart"/>
-      <w:r>
-        <w:rPr>
-          <w:rFonts w:ascii="Arial" w:hAnsi="Arial" w:cs="Arial"/>
-          <w:b/>
-          <w:bCs/>
-          <w:i/>
-          <w:iCs/>
-          <w:color w:val="000000" w:themeColor="text1"/>
-          <w:sz w:val="20"/>
-          <w:szCs w:val="20"/>
-        </w:rPr>
         <w:t>Code</w:t>
       </w:r>
       <w:bookmarkEnd w:id="21"/>
@@ -10521,16 +10490,7 @@
           <w:sz w:val="20"/>
           <w:szCs w:val="20"/>
         </w:rPr>
-        <w:t xml:space="preserve">W swojej aplikacji użyłam wersji  </w:t>
-      </w:r>
-      <w:r>
-        <w:rPr>
-          <w:rFonts w:ascii="Arial" w:hAnsi="Arial" w:cs="Arial"/>
-          <w:color w:val="000000" w:themeColor="text1"/>
-          <w:sz w:val="20"/>
-          <w:szCs w:val="20"/>
-        </w:rPr>
-        <w:t xml:space="preserve">Visual Studio </w:t>
+        <w:t xml:space="preserve">W swojej aplikacji użyłam wersji  Visual Studio </w:t>
       </w:r>
       <w:proofErr w:type="spellStart"/>
       <w:r>
@@ -10550,25 +10510,7 @@
           <w:sz w:val="20"/>
           <w:szCs w:val="20"/>
         </w:rPr>
-        <w:t xml:space="preserve"> </w:t>
-      </w:r>
-      <w:r>
-        <w:rPr>
-          <w:rFonts w:ascii="Arial" w:hAnsi="Arial" w:cs="Arial"/>
-          <w:color w:val="000000" w:themeColor="text1"/>
-          <w:sz w:val="20"/>
-          <w:szCs w:val="20"/>
-        </w:rPr>
-        <w:t>1.72.2</w:t>
-      </w:r>
-      <w:r>
-        <w:rPr>
-          <w:rFonts w:ascii="Arial" w:hAnsi="Arial" w:cs="Arial"/>
-          <w:color w:val="000000" w:themeColor="text1"/>
-          <w:sz w:val="20"/>
-          <w:szCs w:val="20"/>
-        </w:rPr>
-        <w:t>.</w:t>
+        <w:t xml:space="preserve"> 1.72.2.</w:t>
       </w:r>
     </w:p>
     <w:p>
@@ -12039,7 +11981,7 @@
         </w:rPr>
         <w:tab/>
       </w:r>
-      <w:hyperlink r:id="rId16" w:history="1">
+      <w:hyperlink r:id="rId16" w:anchor="documentation-sections" w:history="1">
         <w:r>
           <w:rPr>
             <w:rStyle w:val="Hyperlink"/>
@@ -12137,21 +12079,7 @@
           <w:rFonts w:ascii="Arial" w:hAnsi="Arial" w:cs="Arial"/>
           <w:color w:val="000000" w:themeColor="text1"/>
         </w:rPr>
-        <w:t>[</w:t>
-      </w:r>
-      <w:r>
-        <w:rPr>
-          <w:rFonts w:ascii="Arial" w:hAnsi="Arial" w:cs="Arial"/>
-          <w:color w:val="000000" w:themeColor="text1"/>
-        </w:rPr>
-        <w:t>4</w:t>
-      </w:r>
-      <w:r>
-        <w:rPr>
-          <w:rFonts w:ascii="Arial" w:hAnsi="Arial" w:cs="Arial"/>
-          <w:color w:val="000000" w:themeColor="text1"/>
-        </w:rPr>
-        <w:t xml:space="preserve">] </w:t>
+        <w:t xml:space="preserve">[4] </w:t>
       </w:r>
       <w:hyperlink r:id="rId19" w:history="1">
         <w:r>
@@ -12166,8 +12094,8 @@
     <w:p>
       <w:pPr>
         <w:rPr>
-          <w:rFonts w:ascii="Arial" w:hAnsi="Arial" w:cs="Arial"/>
-          <w:color w:val="000000" w:themeColor="text1"/>
+          <w:rStyle w:val="Hyperlink"/>
+          <w:rFonts w:ascii="Arial" w:hAnsi="Arial" w:cs="Arial"/>
         </w:rPr>
       </w:pPr>
       <w:r>
@@ -12207,6 +12135,42 @@
           <w:t>https://en.wikipedia.org/wiki/ASP.NET_Core</w:t>
         </w:r>
       </w:hyperlink>
+    </w:p>
+    <w:p>
+      <w:pPr>
+        <w:rPr>
+          <w:rStyle w:val="Hyperlink"/>
+          <w:rFonts w:ascii="Arial" w:hAnsi="Arial" w:cs="Arial"/>
+          <w:color w:val="000000" w:themeColor="text1"/>
+          <w:u w:val="none"/>
+        </w:rPr>
+      </w:pPr>
+      <w:r>
+        <w:rPr>
+          <w:rStyle w:val="Hyperlink"/>
+          <w:rFonts w:ascii="Arial" w:hAnsi="Arial" w:cs="Arial"/>
+          <w:color w:val="000000" w:themeColor="text1"/>
+          <w:u w:val="none"/>
+        </w:rPr>
+        <w:t xml:space="preserve">[6] </w:t>
+      </w:r>
+      <w:hyperlink r:id="rId21" w:history="1">
+        <w:r>
+          <w:rPr>
+            <w:rStyle w:val="Hyperlink"/>
+            <w:rFonts w:ascii="Arial" w:hAnsi="Arial" w:cs="Arial"/>
+          </w:rPr>
+          <w:t>https://docs.github.com/en/repositories/working-with-files/managing-large-files/about-large-files-on-github</w:t>
+        </w:r>
+      </w:hyperlink>
+    </w:p>
+    <w:p>
+      <w:pPr>
+        <w:rPr>
+          <w:rFonts w:ascii="Arial" w:hAnsi="Arial" w:cs="Arial"/>
+          <w:color w:val="000000" w:themeColor="text1"/>
+        </w:rPr>
+      </w:pPr>
     </w:p>
     <w:sectPr>
       <w:pgSz w:w="11906" w:h="16838"/>

--- a/Praca inzynierska.docx
+++ b/Praca inzynierska.docx
@@ -14,6 +14,33 @@
           <w:szCs w:val="20"/>
         </w:rPr>
       </w:pPr>
+      <w:r>
+        <w:rPr>
+          <w:rFonts w:ascii="Arial" w:hAnsi="Arial" w:cs="Arial"/>
+          <w:color w:val="000000" w:themeColor="text1"/>
+          <w:sz w:val="20"/>
+          <w:szCs w:val="20"/>
+        </w:rPr>
+        <w:fldChar w:fldCharType="begin"/>
+      </w:r>
+      <w:r>
+        <w:rPr>
+          <w:rFonts w:ascii="Arial" w:hAnsi="Arial" w:cs="Arial"/>
+          <w:color w:val="000000" w:themeColor="text1"/>
+          <w:sz w:val="20"/>
+          <w:szCs w:val="20"/>
+        </w:rPr>
+        <w:instrText xml:space="preserve"> INCLUDEPICTURE  "wordml://75.png" \* MERGEFORMATINET </w:instrText>
+      </w:r>
+      <w:r>
+        <w:rPr>
+          <w:rFonts w:ascii="Arial" w:hAnsi="Arial" w:cs="Arial"/>
+          <w:color w:val="000000" w:themeColor="text1"/>
+          <w:sz w:val="20"/>
+          <w:szCs w:val="20"/>
+        </w:rPr>
+        <w:fldChar w:fldCharType="separate"/>
+      </w:r>
       <w:r>
         <w:rPr>
           <w:rFonts w:ascii="Arial" w:hAnsi="Arial" w:cs="Arial"/>
@@ -1270,6 +1297,15 @@
         </w:rPr>
         <w:fldChar w:fldCharType="end"/>
       </w:r>
+      <w:r>
+        <w:rPr>
+          <w:rFonts w:ascii="Arial" w:hAnsi="Arial" w:cs="Arial"/>
+          <w:color w:val="000000" w:themeColor="text1"/>
+          <w:sz w:val="20"/>
+          <w:szCs w:val="20"/>
+        </w:rPr>
+        <w:fldChar w:fldCharType="end"/>
+      </w:r>
     </w:p>
     <w:p>
       <w:pPr>
@@ -1884,6 +1920,33 @@
           <w:szCs w:val="20"/>
         </w:rPr>
         <w:instrText xml:space="preserve"> INCLUDEPICTURE  \d "wordml://75.png" \* MERGEFORMATINET </w:instrText>
+      </w:r>
+      <w:r>
+        <w:rPr>
+          <w:rFonts w:ascii="Arial" w:hAnsi="Arial" w:cs="Arial"/>
+          <w:color w:val="000000" w:themeColor="text1"/>
+          <w:sz w:val="20"/>
+          <w:szCs w:val="20"/>
+        </w:rPr>
+        <w:fldChar w:fldCharType="separate"/>
+      </w:r>
+      <w:r>
+        <w:rPr>
+          <w:rFonts w:ascii="Arial" w:hAnsi="Arial" w:cs="Arial"/>
+          <w:color w:val="000000" w:themeColor="text1"/>
+          <w:sz w:val="20"/>
+          <w:szCs w:val="20"/>
+        </w:rPr>
+        <w:fldChar w:fldCharType="begin"/>
+      </w:r>
+      <w:r>
+        <w:rPr>
+          <w:rFonts w:ascii="Arial" w:hAnsi="Arial" w:cs="Arial"/>
+          <w:color w:val="000000" w:themeColor="text1"/>
+          <w:sz w:val="20"/>
+          <w:szCs w:val="20"/>
+        </w:rPr>
+        <w:instrText xml:space="preserve"> INCLUDEPICTURE  "wordml://75.png" \* MERGEFORMATINET </w:instrText>
       </w:r>
       <w:r>
         <w:rPr>
@@ -2770,6 +2833,15 @@
             <v:imagedata r:id="rId8" r:href="rId10"/>
           </v:shape>
         </w:pict>
+      </w:r>
+      <w:r>
+        <w:rPr>
+          <w:rFonts w:ascii="Arial" w:hAnsi="Arial" w:cs="Arial"/>
+          <w:color w:val="000000" w:themeColor="text1"/>
+          <w:sz w:val="20"/>
+          <w:szCs w:val="20"/>
+        </w:rPr>
+        <w:fldChar w:fldCharType="end"/>
       </w:r>
       <w:r>
         <w:rPr>
@@ -10972,7 +11044,6 @@
           <w:color w:val="000000" w:themeColor="text1"/>
           <w:sz w:val="18"/>
           <w:szCs w:val="18"/>
-          <w:highlight w:val="yellow"/>
         </w:rPr>
       </w:pPr>
       <w:bookmarkStart w:id="27" w:name="_Toc117107734"/>
@@ -10984,7 +11055,6 @@
           <w:color w:val="000000" w:themeColor="text1"/>
           <w:sz w:val="28"/>
           <w:szCs w:val="28"/>
-          <w:highlight w:val="yellow"/>
         </w:rPr>
         <w:lastRenderedPageBreak/>
         <w:t>6.</w:t>
@@ -10997,7 +11067,6 @@
           <w:color w:val="000000" w:themeColor="text1"/>
           <w:sz w:val="18"/>
           <w:szCs w:val="18"/>
-          <w:highlight w:val="yellow"/>
         </w:rPr>
         <w:tab/>
       </w:r>
@@ -11009,47 +11078,10 @@
           <w:color w:val="000000" w:themeColor="text1"/>
           <w:sz w:val="28"/>
           <w:szCs w:val="28"/>
-          <w:highlight w:val="yellow"/>
         </w:rPr>
         <w:t>Podsumowanie</w:t>
       </w:r>
       <w:bookmarkEnd w:id="27"/>
-    </w:p>
-    <w:p>
-      <w:pPr>
-        <w:spacing w:line="360" w:lineRule="auto"/>
-        <w:ind w:firstLine="709"/>
-        <w:jc w:val="both"/>
-        <w:rPr>
-          <w:rFonts w:ascii="Arial" w:hAnsi="Arial" w:cs="Arial"/>
-          <w:color w:val="000000" w:themeColor="text1"/>
-          <w:sz w:val="20"/>
-          <w:szCs w:val="20"/>
-        </w:rPr>
-      </w:pPr>
-      <w:r>
-        <w:rPr>
-          <w:rFonts w:ascii="Arial" w:hAnsi="Arial" w:cs="Arial"/>
-          <w:color w:val="000000" w:themeColor="text1"/>
-          <w:sz w:val="20"/>
-          <w:szCs w:val="20"/>
-          <w:highlight w:val="yellow"/>
-        </w:rPr>
-        <w:t>Rozdział przedstawia wymagania stawiane aplikacji internetowej służącej do utrzymania / ewidencji roślin. W rozdziale omawiane są kolejno wymagania biznesowe, funkcjonalne użytkownika oraz wymagania niefunkcjonalne użytkownika i systemowe.</w:t>
-      </w:r>
-    </w:p>
-    <w:p>
-      <w:pPr>
-        <w:spacing w:line="360" w:lineRule="auto"/>
-        <w:ind w:firstLine="709"/>
-        <w:jc w:val="both"/>
-        <w:rPr>
-          <w:rFonts w:ascii="Arial" w:hAnsi="Arial" w:cs="Arial"/>
-          <w:color w:val="000000" w:themeColor="text1"/>
-          <w:sz w:val="20"/>
-          <w:szCs w:val="20"/>
-        </w:rPr>
-      </w:pPr>
     </w:p>
     <w:p>
       <w:pPr>
@@ -11066,7 +11098,6 @@
           <w:color w:val="000000" w:themeColor="text1"/>
           <w:sz w:val="20"/>
           <w:szCs w:val="20"/>
-          <w:highlight w:val="yellow"/>
         </w:rPr>
       </w:pPr>
       <w:bookmarkStart w:id="28" w:name="_Toc117107735"/>
@@ -11080,7 +11111,6 @@
           <w:color w:val="000000" w:themeColor="text1"/>
           <w:sz w:val="20"/>
           <w:szCs w:val="20"/>
-          <w:highlight w:val="yellow"/>
         </w:rPr>
         <w:t>6.1.</w:t>
       </w:r>
@@ -11094,7 +11124,6 @@
           <w:color w:val="000000" w:themeColor="text1"/>
           <w:sz w:val="20"/>
           <w:szCs w:val="20"/>
-          <w:highlight w:val="yellow"/>
         </w:rPr>
         <w:tab/>
         <w:t>Efekt końcowy pracy</w:t>
@@ -11111,18 +11140,47 @@
           <w:color w:val="000000" w:themeColor="text1"/>
           <w:sz w:val="20"/>
           <w:szCs w:val="20"/>
-          <w:highlight w:val="yellow"/>
-        </w:rPr>
-      </w:pPr>
-      <w:r>
-        <w:rPr>
-          <w:rFonts w:ascii="Arial" w:hAnsi="Arial" w:cs="Arial"/>
-          <w:color w:val="000000" w:themeColor="text1"/>
-          <w:sz w:val="20"/>
-          <w:szCs w:val="20"/>
-          <w:highlight w:val="yellow"/>
-        </w:rPr>
-        <w:t xml:space="preserve">Nazwa aplikacji to Ewidencja Roślin. Oprogramowanie ma za zadanie ułatwić utrzymanie / ewidencję roślin. W rozdziale omawiane są wymagania biznesowe, wymagania funkcjonalne i niefunkcjonalne – użytkownika i systemowe. </w:t>
+        </w:rPr>
+      </w:pPr>
+      <w:r>
+        <w:rPr>
+          <w:rFonts w:ascii="Arial" w:hAnsi="Arial" w:cs="Arial"/>
+          <w:color w:val="000000" w:themeColor="text1"/>
+          <w:sz w:val="20"/>
+          <w:szCs w:val="20"/>
+        </w:rPr>
+        <w:t xml:space="preserve">Dzięki implementacji aplikacji internetowej mogłam poznać wiele nowych technologii. Doświadczenie, które zdobyłam będę mogła wykorzystać w kolejnych projektach w trakcie mojej dalszej edukacji oraz kariery zawodowej. </w:t>
+      </w:r>
+    </w:p>
+    <w:p>
+      <w:pPr>
+        <w:spacing w:line="360" w:lineRule="auto"/>
+        <w:ind w:firstLine="709"/>
+        <w:jc w:val="both"/>
+        <w:rPr>
+          <w:rFonts w:ascii="Arial" w:hAnsi="Arial" w:cs="Arial"/>
+          <w:color w:val="000000" w:themeColor="text1"/>
+          <w:sz w:val="20"/>
+          <w:szCs w:val="20"/>
+        </w:rPr>
+      </w:pPr>
+      <w:r>
+        <w:rPr>
+          <w:rFonts w:ascii="Arial" w:hAnsi="Arial" w:cs="Arial"/>
+          <w:color w:val="000000" w:themeColor="text1"/>
+          <w:sz w:val="20"/>
+          <w:szCs w:val="20"/>
+        </w:rPr>
+        <w:t>W przyszłości można by było stworzyć odpowiednik aplikacji internetowej w postaci aplikacji mobilnej na system IOS oraz Android.</w:t>
+      </w:r>
+      <w:r>
+        <w:rPr>
+          <w:rFonts w:ascii="Arial" w:hAnsi="Arial" w:cs="Arial"/>
+          <w:color w:val="000000" w:themeColor="text1"/>
+          <w:sz w:val="20"/>
+          <w:szCs w:val="20"/>
+        </w:rPr>
+        <w:t xml:space="preserve"> </w:t>
       </w:r>
     </w:p>
     <w:p>
@@ -13403,6 +13461,119 @@
     </w:lvl>
   </w:abstractNum>
   <w:abstractNum w:abstractNumId="11" w15:restartNumberingAfterBreak="0">
+    <w:nsid w:val="5CFD1E25"/>
+    <w:multiLevelType w:val="hybridMultilevel"/>
+    <w:tmpl w:val="3FC010F2"/>
+    <w:lvl w:ilvl="0" w:tplc="04150001">
+      <w:start w:val="1"/>
+      <w:numFmt w:val="bullet"/>
+      <w:lvlText w:val=""/>
+      <w:lvlJc w:val="left"/>
+      <w:pPr>
+        <w:ind w:left="1429" w:hanging="360"/>
+      </w:pPr>
+      <w:rPr>
+        <w:rFonts w:ascii="Symbol" w:hAnsi="Symbol" w:hint="default"/>
+      </w:rPr>
+    </w:lvl>
+    <w:lvl w:ilvl="1" w:tplc="04150003" w:tentative="1">
+      <w:start w:val="1"/>
+      <w:numFmt w:val="bullet"/>
+      <w:lvlText w:val="o"/>
+      <w:lvlJc w:val="left"/>
+      <w:pPr>
+        <w:ind w:left="2149" w:hanging="360"/>
+      </w:pPr>
+      <w:rPr>
+        <w:rFonts w:ascii="Courier New" w:hAnsi="Courier New" w:cs="Courier New" w:hint="default"/>
+      </w:rPr>
+    </w:lvl>
+    <w:lvl w:ilvl="2" w:tplc="04150005" w:tentative="1">
+      <w:start w:val="1"/>
+      <w:numFmt w:val="bullet"/>
+      <w:lvlText w:val=""/>
+      <w:lvlJc w:val="left"/>
+      <w:pPr>
+        <w:ind w:left="2869" w:hanging="360"/>
+      </w:pPr>
+      <w:rPr>
+        <w:rFonts w:ascii="Wingdings" w:hAnsi="Wingdings" w:hint="default"/>
+      </w:rPr>
+    </w:lvl>
+    <w:lvl w:ilvl="3" w:tplc="04150001" w:tentative="1">
+      <w:start w:val="1"/>
+      <w:numFmt w:val="bullet"/>
+      <w:lvlText w:val=""/>
+      <w:lvlJc w:val="left"/>
+      <w:pPr>
+        <w:ind w:left="3589" w:hanging="360"/>
+      </w:pPr>
+      <w:rPr>
+        <w:rFonts w:ascii="Symbol" w:hAnsi="Symbol" w:hint="default"/>
+      </w:rPr>
+    </w:lvl>
+    <w:lvl w:ilvl="4" w:tplc="04150003" w:tentative="1">
+      <w:start w:val="1"/>
+      <w:numFmt w:val="bullet"/>
+      <w:lvlText w:val="o"/>
+      <w:lvlJc w:val="left"/>
+      <w:pPr>
+        <w:ind w:left="4309" w:hanging="360"/>
+      </w:pPr>
+      <w:rPr>
+        <w:rFonts w:ascii="Courier New" w:hAnsi="Courier New" w:cs="Courier New" w:hint="default"/>
+      </w:rPr>
+    </w:lvl>
+    <w:lvl w:ilvl="5" w:tplc="04150005" w:tentative="1">
+      <w:start w:val="1"/>
+      <w:numFmt w:val="bullet"/>
+      <w:lvlText w:val=""/>
+      <w:lvlJc w:val="left"/>
+      <w:pPr>
+        <w:ind w:left="5029" w:hanging="360"/>
+      </w:pPr>
+      <w:rPr>
+        <w:rFonts w:ascii="Wingdings" w:hAnsi="Wingdings" w:hint="default"/>
+      </w:rPr>
+    </w:lvl>
+    <w:lvl w:ilvl="6" w:tplc="04150001" w:tentative="1">
+      <w:start w:val="1"/>
+      <w:numFmt w:val="bullet"/>
+      <w:lvlText w:val=""/>
+      <w:lvlJc w:val="left"/>
+      <w:pPr>
+        <w:ind w:left="5749" w:hanging="360"/>
+      </w:pPr>
+      <w:rPr>
+        <w:rFonts w:ascii="Symbol" w:hAnsi="Symbol" w:hint="default"/>
+      </w:rPr>
+    </w:lvl>
+    <w:lvl w:ilvl="7" w:tplc="04150003" w:tentative="1">
+      <w:start w:val="1"/>
+      <w:numFmt w:val="bullet"/>
+      <w:lvlText w:val="o"/>
+      <w:lvlJc w:val="left"/>
+      <w:pPr>
+        <w:ind w:left="6469" w:hanging="360"/>
+      </w:pPr>
+      <w:rPr>
+        <w:rFonts w:ascii="Courier New" w:hAnsi="Courier New" w:cs="Courier New" w:hint="default"/>
+      </w:rPr>
+    </w:lvl>
+    <w:lvl w:ilvl="8" w:tplc="04150005" w:tentative="1">
+      <w:start w:val="1"/>
+      <w:numFmt w:val="bullet"/>
+      <w:lvlText w:val=""/>
+      <w:lvlJc w:val="left"/>
+      <w:pPr>
+        <w:ind w:left="7189" w:hanging="360"/>
+      </w:pPr>
+      <w:rPr>
+        <w:rFonts w:ascii="Wingdings" w:hAnsi="Wingdings" w:hint="default"/>
+      </w:rPr>
+    </w:lvl>
+  </w:abstractNum>
+  <w:abstractNum w:abstractNumId="12" w15:restartNumberingAfterBreak="0">
     <w:nsid w:val="5ED606E0"/>
     <w:multiLevelType w:val="hybridMultilevel"/>
     <w:tmpl w:val="8EDAC31A"/>
@@ -13516,7 +13687,7 @@
     <w:abstractNumId w:val="2"/>
   </w:num>
   <w:num w:numId="9" w16cid:durableId="2092386369">
-    <w:abstractNumId w:val="11"/>
+    <w:abstractNumId w:val="12"/>
   </w:num>
   <w:num w:numId="10" w16cid:durableId="178008559">
     <w:abstractNumId w:val="10"/>
@@ -13526,6 +13697,9 @@
   </w:num>
   <w:num w:numId="12" w16cid:durableId="526916295">
     <w:abstractNumId w:val="0"/>
+  </w:num>
+  <w:num w:numId="13" w16cid:durableId="1029142531">
+    <w:abstractNumId w:val="11"/>
   </w:num>
 </w:numbering>
 </file>

--- a/Praca inzynierska.docx
+++ b/Praca inzynierska.docx
@@ -14,6 +14,33 @@
           <w:szCs w:val="20"/>
         </w:rPr>
       </w:pPr>
+      <w:r>
+        <w:rPr>
+          <w:rFonts w:ascii="Arial" w:hAnsi="Arial" w:cs="Arial"/>
+          <w:color w:val="000000" w:themeColor="text1"/>
+          <w:sz w:val="20"/>
+          <w:szCs w:val="20"/>
+        </w:rPr>
+        <w:fldChar w:fldCharType="begin"/>
+      </w:r>
+      <w:r>
+        <w:rPr>
+          <w:rFonts w:ascii="Arial" w:hAnsi="Arial" w:cs="Arial"/>
+          <w:color w:val="000000" w:themeColor="text1"/>
+          <w:sz w:val="20"/>
+          <w:szCs w:val="20"/>
+        </w:rPr>
+        <w:instrText xml:space="preserve"> INCLUDEPICTURE  "wordml://75.png" \* MERGEFORMATINET </w:instrText>
+      </w:r>
+      <w:r>
+        <w:rPr>
+          <w:rFonts w:ascii="Arial" w:hAnsi="Arial" w:cs="Arial"/>
+          <w:color w:val="000000" w:themeColor="text1"/>
+          <w:sz w:val="20"/>
+          <w:szCs w:val="20"/>
+        </w:rPr>
+        <w:fldChar w:fldCharType="separate"/>
+      </w:r>
       <w:r>
         <w:rPr>
           <w:rFonts w:ascii="Arial" w:hAnsi="Arial" w:cs="Arial"/>
@@ -1306,6 +1333,15 @@
         </w:rPr>
         <w:fldChar w:fldCharType="end"/>
       </w:r>
+      <w:r>
+        <w:rPr>
+          <w:rFonts w:ascii="Arial" w:hAnsi="Arial" w:cs="Arial"/>
+          <w:color w:val="000000" w:themeColor="text1"/>
+          <w:sz w:val="20"/>
+          <w:szCs w:val="20"/>
+        </w:rPr>
+        <w:fldChar w:fldCharType="end"/>
+      </w:r>
     </w:p>
     <w:p>
       <w:pPr>
@@ -1920,6 +1956,33 @@
           <w:szCs w:val="20"/>
         </w:rPr>
         <w:instrText xml:space="preserve"> INCLUDEPICTURE  \d "wordml://75.png" \* MERGEFORMATINET </w:instrText>
+      </w:r>
+      <w:r>
+        <w:rPr>
+          <w:rFonts w:ascii="Arial" w:hAnsi="Arial" w:cs="Arial"/>
+          <w:color w:val="000000" w:themeColor="text1"/>
+          <w:sz w:val="20"/>
+          <w:szCs w:val="20"/>
+        </w:rPr>
+        <w:fldChar w:fldCharType="separate"/>
+      </w:r>
+      <w:r>
+        <w:rPr>
+          <w:rFonts w:ascii="Arial" w:hAnsi="Arial" w:cs="Arial"/>
+          <w:color w:val="000000" w:themeColor="text1"/>
+          <w:sz w:val="20"/>
+          <w:szCs w:val="20"/>
+        </w:rPr>
+        <w:fldChar w:fldCharType="begin"/>
+      </w:r>
+      <w:r>
+        <w:rPr>
+          <w:rFonts w:ascii="Arial" w:hAnsi="Arial" w:cs="Arial"/>
+          <w:color w:val="000000" w:themeColor="text1"/>
+          <w:sz w:val="20"/>
+          <w:szCs w:val="20"/>
+        </w:rPr>
+        <w:instrText xml:space="preserve"> INCLUDEPICTURE  "wordml://75.png" \* MERGEFORMATINET </w:instrText>
       </w:r>
       <w:r>
         <w:rPr>
@@ -2833,6 +2896,15 @@
             <v:imagedata r:id="rId8" r:href="rId10"/>
           </v:shape>
         </w:pict>
+      </w:r>
+      <w:r>
+        <w:rPr>
+          <w:rFonts w:ascii="Arial" w:hAnsi="Arial" w:cs="Arial"/>
+          <w:color w:val="000000" w:themeColor="text1"/>
+          <w:sz w:val="20"/>
+          <w:szCs w:val="20"/>
+        </w:rPr>
+        <w:fldChar w:fldCharType="end"/>
       </w:r>
       <w:r>
         <w:rPr>
@@ -7170,6 +7242,19 @@
     </w:p>
     <w:p>
       <w:pPr>
+        <w:spacing w:line="360" w:lineRule="auto"/>
+        <w:jc w:val="both"/>
+        <w:rPr>
+          <w:rFonts w:ascii="Arial" w:hAnsi="Arial" w:cs="Arial"/>
+          <w:color w:val="000000" w:themeColor="text1"/>
+          <w:sz w:val="20"/>
+          <w:szCs w:val="20"/>
+          <w:lang w:val="en-US"/>
+        </w:rPr>
+      </w:pPr>
+    </w:p>
+    <w:p>
+      <w:pPr>
         <w:pStyle w:val="Heading1"/>
         <w:spacing w:line="360" w:lineRule="auto"/>
         <w:ind w:firstLine="709"/>
@@ -7548,13 +7633,10 @@
         <w:jc w:val="both"/>
       </w:pPr>
       <w:r>
-        <w:rPr>
-          <w:noProof/>
-        </w:rPr>
         <w:drawing>
-          <wp:inline distT="0" distB="0" distL="0" distR="0" wp14:anchorId="7D7D1698" wp14:editId="0D57B373">
-            <wp:extent cx="5760720" cy="3057525"/>
-            <wp:effectExtent l="0" t="0" r="0" b="9525"/>
+          <wp:inline distT="0" distB="0" distL="0" distR="0" wp14:anchorId="7150D428" wp14:editId="715302FA">
+            <wp:extent cx="5760720" cy="3090545"/>
+            <wp:effectExtent l="0" t="0" r="0" b="0"/>
             <wp:docPr id="1" name="Picture 1" descr="Graphical user interface, text, application&#10;&#10;Description automatically generated"/>
             <wp:cNvGraphicFramePr>
               <a:graphicFrameLocks xmlns:a="http://schemas.openxmlformats.org/drawingml/2006/main" noChangeAspect="1"/>
@@ -7575,7 +7657,7 @@
                   <pic:spPr>
                     <a:xfrm>
                       <a:off x="0" y="0"/>
-                      <a:ext cx="5760720" cy="3057525"/>
+                      <a:ext cx="5760720" cy="3090545"/>
                     </a:xfrm>
                     <a:prstGeom prst="rect">
                       <a:avLst/>
@@ -7774,7 +7856,7 @@
           <w:sz w:val="20"/>
           <w:szCs w:val="20"/>
         </w:rPr>
-        <w:t>Przycisk otwierający stronę do edycji informacji o roślinie.</w:t>
+        <w:t>Wyszukiwanie.</w:t>
       </w:r>
     </w:p>
     <w:p>
@@ -7800,7 +7882,59 @@
           <w:sz w:val="20"/>
           <w:szCs w:val="20"/>
         </w:rPr>
+        <w:t>Przycisk otwierający stronę do edycji informacji o roślinie.</w:t>
+      </w:r>
+    </w:p>
+    <w:p>
+      <w:pPr>
+        <w:pStyle w:val="ListParagraph"/>
+        <w:numPr>
+          <w:ilvl w:val="0"/>
+          <w:numId w:val="8"/>
+        </w:numPr>
+        <w:spacing w:line="360" w:lineRule="auto"/>
+        <w:jc w:val="both"/>
+        <w:rPr>
+          <w:rFonts w:ascii="Arial" w:hAnsi="Arial" w:cs="Arial"/>
+          <w:color w:val="000000" w:themeColor="text1"/>
+          <w:sz w:val="20"/>
+          <w:szCs w:val="20"/>
+        </w:rPr>
+      </w:pPr>
+      <w:r>
+        <w:rPr>
+          <w:rFonts w:ascii="Arial" w:hAnsi="Arial" w:cs="Arial"/>
+          <w:color w:val="000000" w:themeColor="text1"/>
+          <w:sz w:val="20"/>
+          <w:szCs w:val="20"/>
+        </w:rPr>
         <w:t>Przycisk usuwający daną pozycję z ewidencji.</w:t>
+      </w:r>
+    </w:p>
+    <w:p>
+      <w:pPr>
+        <w:pStyle w:val="ListParagraph"/>
+        <w:numPr>
+          <w:ilvl w:val="0"/>
+          <w:numId w:val="8"/>
+        </w:numPr>
+        <w:spacing w:line="360" w:lineRule="auto"/>
+        <w:jc w:val="both"/>
+        <w:rPr>
+          <w:rFonts w:ascii="Arial" w:hAnsi="Arial" w:cs="Arial"/>
+          <w:color w:val="000000" w:themeColor="text1"/>
+          <w:sz w:val="20"/>
+          <w:szCs w:val="20"/>
+        </w:rPr>
+      </w:pPr>
+      <w:r>
+        <w:rPr>
+          <w:rFonts w:ascii="Arial" w:hAnsi="Arial" w:cs="Arial"/>
+          <w:color w:val="000000" w:themeColor="text1"/>
+          <w:sz w:val="20"/>
+          <w:szCs w:val="20"/>
+        </w:rPr>
+        <w:t>Sortowanie nazw i dat dodania rosnąco / malejąco.</w:t>
       </w:r>
     </w:p>
     <w:p>
@@ -7983,6 +8117,7 @@
           <w:sz w:val="20"/>
           <w:szCs w:val="20"/>
         </w:rPr>
+        <w:lastRenderedPageBreak/>
         <w:t>Przycisk anulujący edycję.</w:t>
       </w:r>
     </w:p>
@@ -8027,7 +8162,6 @@
           <w:sz w:val="20"/>
           <w:szCs w:val="20"/>
         </w:rPr>
-        <w:lastRenderedPageBreak/>
         <w:drawing>
           <wp:inline distT="0" distB="0" distL="0" distR="0" wp14:anchorId="297FF973" wp14:editId="61505E32">
             <wp:extent cx="5760720" cy="3069590"/>
@@ -8286,6 +8420,7 @@
           <w:sz w:val="20"/>
           <w:szCs w:val="20"/>
         </w:rPr>
+        <w:lastRenderedPageBreak/>
         <w:t>2.</w:t>
       </w:r>
       <w:r>
@@ -8412,7 +8547,6 @@
           <w:sz w:val="20"/>
           <w:szCs w:val="20"/>
         </w:rPr>
-        <w:lastRenderedPageBreak/>
         <w:t>Listowanie wpisów wraz z wyszukiwaniem i sortowaniem.</w:t>
       </w:r>
     </w:p>
@@ -8932,6 +9066,18 @@
     </w:p>
     <w:p>
       <w:pPr>
+        <w:spacing w:line="360" w:lineRule="auto"/>
+        <w:jc w:val="both"/>
+        <w:rPr>
+          <w:rFonts w:ascii="Arial" w:hAnsi="Arial" w:cs="Arial"/>
+          <w:color w:val="000000" w:themeColor="text1"/>
+          <w:sz w:val="20"/>
+          <w:szCs w:val="20"/>
+        </w:rPr>
+      </w:pPr>
+    </w:p>
+    <w:p>
+      <w:pPr>
         <w:pStyle w:val="Heading1"/>
         <w:spacing w:line="360" w:lineRule="auto"/>
         <w:ind w:firstLine="709"/>
@@ -9220,6 +9366,7 @@
           <w:sz w:val="20"/>
           <w:szCs w:val="20"/>
         </w:rPr>
+        <w:lastRenderedPageBreak/>
         <w:t>3.</w:t>
       </w:r>
       <w:r>
@@ -9305,7 +9452,6 @@
           <w:sz w:val="20"/>
           <w:szCs w:val="20"/>
         </w:rPr>
-        <w:lastRenderedPageBreak/>
         <w:t>System z założenia miał podtrzymywać wielkie rozproszone projekty programistyczne, takie jak np. Linux.</w:t>
       </w:r>
     </w:p>
@@ -10111,6 +10257,7 @@
           <w:sz w:val="20"/>
           <w:szCs w:val="20"/>
         </w:rPr>
+        <w:lastRenderedPageBreak/>
         <w:t>3.</w:t>
       </w:r>
       <w:r>
@@ -10278,7 +10425,6 @@
           <w:sz w:val="20"/>
           <w:szCs w:val="20"/>
         </w:rPr>
-        <w:lastRenderedPageBreak/>
         <w:t xml:space="preserve">W swojej aplikacji użyłam wersji  </w:t>
       </w:r>
       <w:r>
@@ -10587,6 +10733,18 @@
     </w:p>
     <w:p>
       <w:pPr>
+        <w:spacing w:line="360" w:lineRule="auto"/>
+        <w:jc w:val="both"/>
+        <w:rPr>
+          <w:rFonts w:ascii="Arial" w:hAnsi="Arial" w:cs="Arial"/>
+          <w:color w:val="000000" w:themeColor="text1"/>
+          <w:sz w:val="20"/>
+          <w:szCs w:val="20"/>
+        </w:rPr>
+      </w:pPr>
+    </w:p>
+    <w:p>
+      <w:pPr>
         <w:pStyle w:val="Heading1"/>
         <w:spacing w:line="360" w:lineRule="auto"/>
         <w:ind w:firstLine="709"/>
@@ -10929,7 +11087,6 @@
     <w:p>
       <w:pPr>
         <w:spacing w:line="360" w:lineRule="auto"/>
-        <w:ind w:firstLine="709"/>
         <w:jc w:val="both"/>
         <w:rPr>
           <w:rFonts w:ascii="Arial" w:hAnsi="Arial" w:cs="Arial"/>
@@ -11021,7 +11178,6 @@
     <w:p>
       <w:pPr>
         <w:spacing w:line="360" w:lineRule="auto"/>
-        <w:ind w:firstLine="709"/>
         <w:jc w:val="both"/>
         <w:rPr>
           <w:rFonts w:ascii="Arial" w:hAnsi="Arial" w:cs="Arial"/>
@@ -11056,7 +11212,6 @@
           <w:sz w:val="28"/>
           <w:szCs w:val="28"/>
         </w:rPr>
-        <w:lastRenderedPageBreak/>
         <w:t>6.</w:t>
       </w:r>
       <w:r>
@@ -11182,6 +11337,339 @@
         </w:rPr>
         <w:t xml:space="preserve"> </w:t>
       </w:r>
+    </w:p>
+    <w:p>
+      <w:pPr>
+        <w:spacing w:line="360" w:lineRule="auto"/>
+        <w:jc w:val="both"/>
+        <w:rPr>
+          <w:rFonts w:ascii="Arial" w:hAnsi="Arial" w:cs="Arial"/>
+          <w:color w:val="000000" w:themeColor="text1"/>
+          <w:sz w:val="20"/>
+          <w:szCs w:val="20"/>
+        </w:rPr>
+      </w:pPr>
+    </w:p>
+    <w:p>
+      <w:pPr>
+        <w:rPr>
+          <w:rFonts w:ascii="Arial" w:hAnsi="Arial" w:cs="Arial"/>
+          <w:b/>
+          <w:bCs/>
+          <w:color w:val="000000" w:themeColor="text1"/>
+        </w:rPr>
+      </w:pPr>
+      <w:r>
+        <w:rPr>
+          <w:rFonts w:ascii="Arial" w:hAnsi="Arial" w:cs="Arial"/>
+          <w:b/>
+          <w:bCs/>
+          <w:color w:val="000000" w:themeColor="text1"/>
+        </w:rPr>
+        <w:t>Bibliografia</w:t>
+      </w:r>
+    </w:p>
+    <w:p>
+      <w:pPr>
+        <w:rPr>
+          <w:rFonts w:ascii="Arial" w:hAnsi="Arial" w:cs="Arial"/>
+          <w:color w:val="000000" w:themeColor="text1"/>
+        </w:rPr>
+      </w:pPr>
+      <w:r>
+        <w:rPr>
+          <w:rFonts w:ascii="Arial" w:hAnsi="Arial" w:cs="Arial"/>
+          <w:color w:val="000000" w:themeColor="text1"/>
+        </w:rPr>
+        <w:t xml:space="preserve">[1] </w:t>
+      </w:r>
+      <w:r>
+        <w:rPr>
+          <w:rFonts w:ascii="Arial" w:hAnsi="Arial" w:cs="Arial"/>
+          <w:color w:val="000000" w:themeColor="text1"/>
+        </w:rPr>
+        <w:t>Dokumentacja biblioteki Bootstrap-vue</w:t>
+      </w:r>
+      <w:r>
+        <w:rPr>
+          <w:rFonts w:ascii="Arial" w:hAnsi="Arial" w:cs="Arial"/>
+          <w:color w:val="000000" w:themeColor="text1"/>
+        </w:rPr>
+        <w:tab/>
+      </w:r>
+      <w:r>
+        <w:rPr>
+          <w:rFonts w:ascii="Arial" w:hAnsi="Arial" w:cs="Arial"/>
+          <w:color w:val="000000" w:themeColor="text1"/>
+        </w:rPr>
+        <w:tab/>
+      </w:r>
+      <w:r>
+        <w:rPr>
+          <w:rFonts w:ascii="Arial" w:hAnsi="Arial" w:cs="Arial"/>
+          <w:color w:val="000000" w:themeColor="text1"/>
+        </w:rPr>
+        <w:tab/>
+      </w:r>
+      <w:r>
+        <w:rPr>
+          <w:rFonts w:ascii="Arial" w:hAnsi="Arial" w:cs="Arial"/>
+          <w:color w:val="000000" w:themeColor="text1"/>
+        </w:rPr>
+        <w:tab/>
+      </w:r>
+      <w:r>
+        <w:rPr>
+          <w:rFonts w:ascii="Arial" w:hAnsi="Arial" w:cs="Arial"/>
+          <w:color w:val="000000" w:themeColor="text1"/>
+        </w:rPr>
+        <w:tab/>
+      </w:r>
+      <w:r>
+        <w:rPr>
+          <w:rFonts w:ascii="Arial" w:hAnsi="Arial" w:cs="Arial"/>
+          <w:color w:val="000000" w:themeColor="text1"/>
+        </w:rPr>
+        <w:tab/>
+      </w:r>
+      <w:hyperlink r:id="rId16" w:anchor="documentation-sections" w:history="1">
+        <w:r>
+          <w:rPr>
+            <w:rStyle w:val="Hyperlink"/>
+            <w:rFonts w:ascii="Arial" w:hAnsi="Arial" w:cs="Arial"/>
+          </w:rPr>
+          <w:t>https://bootstrap-vue.org/docs#documentation-sections</w:t>
+        </w:r>
+      </w:hyperlink>
+    </w:p>
+    <w:p>
+      <w:pPr>
+        <w:rPr>
+          <w:rFonts w:ascii="Arial" w:hAnsi="Arial" w:cs="Arial"/>
+          <w:color w:val="000000" w:themeColor="text1"/>
+        </w:rPr>
+      </w:pPr>
+      <w:r>
+        <w:rPr>
+          <w:rFonts w:ascii="Arial" w:hAnsi="Arial" w:cs="Arial"/>
+          <w:color w:val="000000" w:themeColor="text1"/>
+        </w:rPr>
+        <w:t xml:space="preserve">[2] </w:t>
+      </w:r>
+      <w:r>
+        <w:rPr>
+          <w:rFonts w:ascii="Arial" w:hAnsi="Arial" w:cs="Arial"/>
+          <w:color w:val="000000" w:themeColor="text1"/>
+        </w:rPr>
+        <w:t>Dokumentacja biblioteki Bootstrap</w:t>
+      </w:r>
+      <w:r>
+        <w:rPr>
+          <w:rFonts w:ascii="Arial" w:hAnsi="Arial" w:cs="Arial"/>
+          <w:color w:val="000000" w:themeColor="text1"/>
+        </w:rPr>
+        <w:tab/>
+      </w:r>
+      <w:r>
+        <w:rPr>
+          <w:rFonts w:ascii="Arial" w:hAnsi="Arial" w:cs="Arial"/>
+          <w:color w:val="000000" w:themeColor="text1"/>
+        </w:rPr>
+        <w:tab/>
+      </w:r>
+      <w:r>
+        <w:rPr>
+          <w:rFonts w:ascii="Arial" w:hAnsi="Arial" w:cs="Arial"/>
+          <w:color w:val="000000" w:themeColor="text1"/>
+        </w:rPr>
+        <w:tab/>
+      </w:r>
+      <w:hyperlink r:id="rId17" w:history="1">
+        <w:r>
+          <w:rPr>
+            <w:rStyle w:val="Hyperlink"/>
+            <w:rFonts w:ascii="Arial" w:hAnsi="Arial" w:cs="Arial"/>
+          </w:rPr>
+          <w:t>https://getbootstrap.com/docs/5.2/getting-started/introduction/</w:t>
+        </w:r>
+      </w:hyperlink>
+    </w:p>
+    <w:p>
+      <w:pPr>
+        <w:rPr>
+          <w:rFonts w:ascii="Arial" w:hAnsi="Arial" w:cs="Arial"/>
+          <w:color w:val="000000" w:themeColor="text1"/>
+        </w:rPr>
+      </w:pPr>
+      <w:r>
+        <w:rPr>
+          <w:rFonts w:ascii="Arial" w:hAnsi="Arial" w:cs="Arial"/>
+          <w:color w:val="000000" w:themeColor="text1"/>
+        </w:rPr>
+        <w:t xml:space="preserve">[3] </w:t>
+      </w:r>
+      <w:hyperlink r:id="rId18" w:history="1">
+        <w:r>
+          <w:rPr>
+            <w:rStyle w:val="Hyperlink"/>
+            <w:rFonts w:ascii="Arial" w:hAnsi="Arial" w:cs="Arial"/>
+          </w:rPr>
+          <w:t>https://pl.wikipedia.org/wiki/Bootstrap_(framework)</w:t>
+        </w:r>
+      </w:hyperlink>
+    </w:p>
+    <w:p>
+      <w:pPr>
+        <w:rPr>
+          <w:rFonts w:ascii="Arial" w:hAnsi="Arial" w:cs="Arial"/>
+          <w:color w:val="000000" w:themeColor="text1"/>
+        </w:rPr>
+      </w:pPr>
+      <w:r>
+        <w:rPr>
+          <w:rFonts w:ascii="Arial" w:hAnsi="Arial" w:cs="Arial"/>
+          <w:color w:val="000000" w:themeColor="text1"/>
+        </w:rPr>
+        <w:t xml:space="preserve">[4] </w:t>
+      </w:r>
+      <w:hyperlink r:id="rId19" w:history="1">
+        <w:r>
+          <w:rPr>
+            <w:rStyle w:val="Hyperlink"/>
+            <w:rFonts w:ascii="Arial" w:hAnsi="Arial" w:cs="Arial"/>
+          </w:rPr>
+          <w:t>https://www.litedb.org/</w:t>
+        </w:r>
+      </w:hyperlink>
+    </w:p>
+    <w:p>
+      <w:pPr>
+        <w:rPr>
+          <w:rStyle w:val="Hyperlink"/>
+          <w:rFonts w:ascii="Arial" w:hAnsi="Arial" w:cs="Arial"/>
+        </w:rPr>
+      </w:pPr>
+      <w:r>
+        <w:rPr>
+          <w:rFonts w:ascii="Arial" w:hAnsi="Arial" w:cs="Arial"/>
+          <w:color w:val="000000" w:themeColor="text1"/>
+        </w:rPr>
+        <w:t xml:space="preserve">[5] </w:t>
+      </w:r>
+      <w:hyperlink r:id="rId20" w:history="1">
+        <w:r>
+          <w:rPr>
+            <w:rStyle w:val="Hyperlink"/>
+            <w:rFonts w:ascii="Arial" w:hAnsi="Arial" w:cs="Arial"/>
+          </w:rPr>
+          <w:t>https://en.wikipedia.org/wiki/ASP.NET_Core</w:t>
+        </w:r>
+      </w:hyperlink>
+    </w:p>
+    <w:p>
+      <w:pPr>
+        <w:rPr>
+          <w:rStyle w:val="Hyperlink"/>
+          <w:rFonts w:ascii="Arial" w:hAnsi="Arial" w:cs="Arial"/>
+        </w:rPr>
+      </w:pPr>
+      <w:r>
+        <w:rPr>
+          <w:rStyle w:val="Hyperlink"/>
+          <w:rFonts w:ascii="Arial" w:hAnsi="Arial" w:cs="Arial"/>
+          <w:color w:val="000000" w:themeColor="text1"/>
+          <w:u w:val="none"/>
+        </w:rPr>
+        <w:t xml:space="preserve">[6] </w:t>
+      </w:r>
+      <w:hyperlink r:id="rId21" w:history="1">
+        <w:r>
+          <w:rPr>
+            <w:rStyle w:val="Hyperlink"/>
+            <w:rFonts w:ascii="Arial" w:hAnsi="Arial" w:cs="Arial"/>
+          </w:rPr>
+          <w:t>https://docs.github.com/en/repositories/working-with-files/managing-large-files/about-large-files-on-github</w:t>
+        </w:r>
+      </w:hyperlink>
+    </w:p>
+    <w:p>
+      <w:pPr>
+        <w:rPr>
+          <w:rStyle w:val="Hyperlink"/>
+          <w:rFonts w:ascii="Arial" w:hAnsi="Arial" w:cs="Arial"/>
+          <w:color w:val="000000" w:themeColor="text1"/>
+          <w:u w:val="none"/>
+        </w:rPr>
+      </w:pPr>
+      <w:r>
+        <w:rPr>
+          <w:rStyle w:val="Hyperlink"/>
+          <w:rFonts w:ascii="Arial" w:hAnsi="Arial" w:cs="Arial"/>
+          <w:color w:val="000000" w:themeColor="text1"/>
+          <w:u w:val="none"/>
+        </w:rPr>
+        <w:t>[7]</w:t>
+      </w:r>
+      <w:hyperlink r:id="rId22" w:history="1">
+        <w:r>
+          <w:rPr>
+            <w:rStyle w:val="Hyperlink"/>
+            <w:rFonts w:ascii="Arial" w:hAnsi="Arial" w:cs="Arial"/>
+          </w:rPr>
+          <w:t>http://www.worldfloraonline.org/downloadData;jsessionid=DEBD4E00FC95C2339448A54AFD1046B5</w:t>
+        </w:r>
+      </w:hyperlink>
+    </w:p>
+    <w:p>
+      <w:pPr>
+        <w:rPr>
+          <w:rStyle w:val="Hyperlink"/>
+          <w:rFonts w:ascii="Arial" w:hAnsi="Arial" w:cs="Arial"/>
+          <w:color w:val="000000" w:themeColor="text1"/>
+          <w:u w:val="none"/>
+        </w:rPr>
+      </w:pPr>
+      <w:r>
+        <w:rPr>
+          <w:rStyle w:val="Hyperlink"/>
+          <w:rFonts w:ascii="Arial" w:hAnsi="Arial" w:cs="Arial"/>
+          <w:color w:val="000000" w:themeColor="text1"/>
+          <w:u w:val="none"/>
+        </w:rPr>
+        <w:t>[8]</w:t>
+      </w:r>
+    </w:p>
+    <w:p>
+      <w:pPr>
+        <w:rPr>
+          <w:rStyle w:val="Hyperlink"/>
+          <w:rFonts w:ascii="Arial" w:hAnsi="Arial" w:cs="Arial"/>
+          <w:color w:val="000000" w:themeColor="text1"/>
+          <w:u w:val="none"/>
+        </w:rPr>
+      </w:pPr>
+      <w:r>
+        <w:rPr>
+          <w:rStyle w:val="Hyperlink"/>
+          <w:rFonts w:ascii="Arial" w:hAnsi="Arial" w:cs="Arial"/>
+          <w:color w:val="000000" w:themeColor="text1"/>
+          <w:u w:val="none"/>
+        </w:rPr>
+        <w:t>[9]</w:t>
+      </w:r>
+    </w:p>
+    <w:p>
+      <w:pPr>
+        <w:spacing w:line="360" w:lineRule="auto"/>
+        <w:ind w:firstLine="709"/>
+        <w:jc w:val="both"/>
+        <w:rPr>
+          <w:rFonts w:ascii="Arial" w:hAnsi="Arial" w:cs="Arial"/>
+          <w:color w:val="000000" w:themeColor="text1"/>
+          <w:sz w:val="20"/>
+          <w:szCs w:val="20"/>
+        </w:rPr>
+      </w:pPr>
     </w:p>
     <w:p>
       <w:pPr>
@@ -11654,574 +12142,18 @@
         <w:fldChar w:fldCharType="end"/>
       </w:r>
     </w:p>
-    <w:bookmarkStart w:id="30" w:name="_Toc117107737" w:displacedByCustomXml="next"/>
-    <w:sdt>
-      <w:sdtPr>
-        <w:rPr>
-          <w:rFonts w:ascii="Arial" w:eastAsiaTheme="minorHAnsi" w:hAnsi="Arial" w:cs="Arial"/>
-          <w:color w:val="000000" w:themeColor="text1"/>
-          <w:sz w:val="22"/>
-          <w:szCs w:val="22"/>
-        </w:rPr>
-        <w:id w:val="1185018541"/>
-        <w:docPartObj>
-          <w:docPartGallery w:val="Bibliographies"/>
-          <w:docPartUnique/>
-        </w:docPartObj>
-      </w:sdtPr>
-      <w:sdtContent>
-        <w:p>
-          <w:pPr>
-            <w:pStyle w:val="Heading1"/>
-            <w:rPr>
-              <w:rFonts w:ascii="Arial" w:hAnsi="Arial" w:cs="Arial"/>
-              <w:color w:val="000000" w:themeColor="text1"/>
-            </w:rPr>
-          </w:pPr>
-          <w:r>
-            <w:rPr>
-              <w:rFonts w:ascii="Arial" w:hAnsi="Arial" w:cs="Arial"/>
-              <w:color w:val="000000" w:themeColor="text1"/>
-            </w:rPr>
-            <w:t>Bibliografia</w:t>
-          </w:r>
-          <w:bookmarkEnd w:id="30"/>
-        </w:p>
-        <w:sdt>
-          <w:sdtPr>
-            <w:rPr>
-              <w:rFonts w:ascii="Arial" w:hAnsi="Arial" w:cs="Arial"/>
-              <w:color w:val="000000" w:themeColor="text1"/>
-            </w:rPr>
-            <w:id w:val="111145805"/>
-            <w:bibliography/>
-          </w:sdtPr>
-          <w:sdtContent>
-            <w:p>
-              <w:pPr>
-                <w:pStyle w:val="Bibliography"/>
-                <w:ind w:left="720" w:hanging="720"/>
-                <w:rPr>
-                  <w:rFonts w:ascii="Arial" w:hAnsi="Arial" w:cs="Arial"/>
-                  <w:noProof/>
-                  <w:sz w:val="24"/>
-                  <w:szCs w:val="24"/>
-                </w:rPr>
-              </w:pPr>
-              <w:r>
-                <w:rPr>
-                  <w:rFonts w:ascii="Arial" w:hAnsi="Arial" w:cs="Arial"/>
-                  <w:i/>
-                  <w:iCs/>
-                  <w:noProof/>
-                </w:rPr>
-                <w:t xml:space="preserve">[1] </w:t>
-              </w:r>
-              <w:r>
-                <w:rPr>
-                  <w:rFonts w:ascii="Arial" w:hAnsi="Arial" w:cs="Arial"/>
-                  <w:color w:val="000000" w:themeColor="text1"/>
-                  <w:sz w:val="20"/>
-                  <w:szCs w:val="20"/>
-                </w:rPr>
-                <w:fldChar w:fldCharType="begin"/>
-              </w:r>
-              <w:r>
-                <w:rPr>
-                  <w:rFonts w:ascii="Arial" w:hAnsi="Arial" w:cs="Arial"/>
-                  <w:color w:val="000000" w:themeColor="text1"/>
-                  <w:sz w:val="20"/>
-                  <w:szCs w:val="20"/>
-                </w:rPr>
-                <w:instrText>BIBLIOGRAPHY</w:instrText>
-              </w:r>
-              <w:r>
-                <w:rPr>
-                  <w:rFonts w:ascii="Arial" w:hAnsi="Arial" w:cs="Arial"/>
-                  <w:color w:val="000000" w:themeColor="text1"/>
-                  <w:sz w:val="20"/>
-                  <w:szCs w:val="20"/>
-                </w:rPr>
-                <w:fldChar w:fldCharType="separate"/>
-              </w:r>
-              <w:r>
-                <w:rPr>
-                  <w:rFonts w:ascii="Arial" w:hAnsi="Arial" w:cs="Arial"/>
-                  <w:i/>
-                  <w:iCs/>
-                  <w:noProof/>
-                </w:rPr>
-                <w:t>Dokumentacja bibilioteki Bootstrap</w:t>
-              </w:r>
-              <w:r>
-                <w:rPr>
-                  <w:rFonts w:ascii="Arial" w:hAnsi="Arial" w:cs="Arial"/>
-                  <w:i/>
-                  <w:iCs/>
-                  <w:noProof/>
-                </w:rPr>
-                <w:t>-vue</w:t>
-              </w:r>
-              <w:r>
-                <w:rPr>
-                  <w:rFonts w:ascii="Arial" w:hAnsi="Arial" w:cs="Arial"/>
-                  <w:i/>
-                  <w:iCs/>
-                  <w:noProof/>
-                </w:rPr>
-                <w:tab/>
-              </w:r>
-              <w:r>
-                <w:rPr>
-                  <w:rFonts w:ascii="Arial" w:hAnsi="Arial" w:cs="Arial"/>
-                  <w:i/>
-                  <w:iCs/>
-                  <w:noProof/>
-                </w:rPr>
-                <w:tab/>
-              </w:r>
-              <w:r>
-                <w:rPr>
-                  <w:rFonts w:ascii="Arial" w:hAnsi="Arial" w:cs="Arial"/>
-                  <w:i/>
-                  <w:iCs/>
-                  <w:noProof/>
-                </w:rPr>
-                <w:tab/>
-              </w:r>
-              <w:r>
-                <w:rPr>
-                  <w:rFonts w:ascii="Arial" w:hAnsi="Arial" w:cs="Arial"/>
-                  <w:i/>
-                  <w:iCs/>
-                  <w:noProof/>
-                </w:rPr>
-                <w:tab/>
-              </w:r>
-              <w:r>
-                <w:rPr>
-                  <w:rFonts w:ascii="Arial" w:hAnsi="Arial" w:cs="Arial"/>
-                  <w:i/>
-                  <w:iCs/>
-                  <w:noProof/>
-                </w:rPr>
-                <w:tab/>
-              </w:r>
-              <w:r>
-                <w:rPr>
-                  <w:rFonts w:ascii="Arial" w:hAnsi="Arial" w:cs="Arial"/>
-                  <w:noProof/>
-                </w:rPr>
-                <w:tab/>
-                <w:t>https://bootstrap-vue.org/docs#documentation-sections</w:t>
-              </w:r>
-            </w:p>
-            <w:p>
-              <w:pPr>
-                <w:pStyle w:val="Bibliography"/>
-                <w:ind w:left="720" w:hanging="720"/>
-                <w:rPr>
-                  <w:rFonts w:ascii="Arial" w:hAnsi="Arial" w:cs="Arial"/>
-                  <w:noProof/>
-                </w:rPr>
-              </w:pPr>
-              <w:r>
-                <w:rPr>
-                  <w:rFonts w:ascii="Arial" w:hAnsi="Arial" w:cs="Arial"/>
-                  <w:i/>
-                  <w:iCs/>
-                  <w:noProof/>
-                </w:rPr>
-                <w:t xml:space="preserve">[2] </w:t>
-              </w:r>
-              <w:bookmarkStart w:id="31" w:name="_Hlk117107451"/>
-              <w:bookmarkStart w:id="32" w:name="_Hlk117107468"/>
-              <w:r>
-                <w:rPr>
-                  <w:rFonts w:ascii="Arial" w:hAnsi="Arial" w:cs="Arial"/>
-                  <w:i/>
-                  <w:iCs/>
-                  <w:noProof/>
-                </w:rPr>
-                <w:t>Dokumentacja biblioteki Bootstrap</w:t>
-              </w:r>
-              <w:r>
-                <w:rPr>
-                  <w:rFonts w:ascii="Arial" w:hAnsi="Arial" w:cs="Arial"/>
-                  <w:noProof/>
-                </w:rPr>
-                <w:tab/>
-              </w:r>
-              <w:r>
-                <w:rPr>
-                  <w:rFonts w:ascii="Arial" w:hAnsi="Arial" w:cs="Arial"/>
-                  <w:noProof/>
-                </w:rPr>
-                <w:tab/>
-              </w:r>
-              <w:r>
-                <w:rPr>
-                  <w:rFonts w:ascii="Arial" w:hAnsi="Arial" w:cs="Arial"/>
-                  <w:noProof/>
-                </w:rPr>
-                <w:tab/>
-              </w:r>
-              <w:r>
-                <w:rPr>
-                  <w:rFonts w:ascii="Arial" w:hAnsi="Arial" w:cs="Arial"/>
-                  <w:noProof/>
-                </w:rPr>
-                <w:t>https://pl.wikipedia.org/wiki/Bootstrap_(framework)</w:t>
-              </w:r>
-              <w:bookmarkEnd w:id="31"/>
-            </w:p>
-            <w:p>
-              <w:pPr>
-                <w:ind w:left="708" w:firstLine="708"/>
-                <w:rPr>
-                  <w:rFonts w:ascii="Arial" w:hAnsi="Arial" w:cs="Arial"/>
-                </w:rPr>
-              </w:pPr>
-              <w:r>
-                <w:rPr>
-                  <w:rFonts w:ascii="Arial" w:hAnsi="Arial" w:cs="Arial"/>
-                </w:rPr>
-                <w:t>https://getbootstrap.com/docs/5.2/getting-started/introduction/</w:t>
-              </w:r>
-            </w:p>
-            <w:bookmarkEnd w:id="32"/>
-            <w:p>
-              <w:pPr>
-                <w:ind w:left="708" w:firstLine="708"/>
-                <w:rPr>
-                  <w:rFonts w:ascii="Arial" w:hAnsi="Arial" w:cs="Arial"/>
-                </w:rPr>
-              </w:pPr>
-            </w:p>
-            <w:p>
-              <w:pPr>
-                <w:rPr>
-                  <w:rFonts w:ascii="Arial" w:hAnsi="Arial" w:cs="Arial"/>
-                </w:rPr>
-              </w:pPr>
-            </w:p>
-            <w:p>
-              <w:pPr>
-                <w:rPr>
-                  <w:rFonts w:ascii="Arial" w:hAnsi="Arial" w:cs="Arial"/>
-                  <w:color w:val="000000" w:themeColor="text1"/>
-                  <w:sz w:val="20"/>
-                  <w:szCs w:val="20"/>
-                </w:rPr>
-              </w:pPr>
-              <w:r>
-                <w:rPr>
-                  <w:rFonts w:ascii="Arial" w:hAnsi="Arial" w:cs="Arial"/>
-                  <w:b/>
-                  <w:bCs/>
-                  <w:color w:val="000000" w:themeColor="text1"/>
-                  <w:sz w:val="20"/>
-                  <w:szCs w:val="20"/>
-                </w:rPr>
-                <w:fldChar w:fldCharType="end"/>
-              </w:r>
-              <w:r>
-                <w:rPr>
-                  <w:rFonts w:ascii="Arial" w:hAnsi="Arial" w:cs="Arial"/>
-                  <w:color w:val="000000" w:themeColor="text1"/>
-                  <w:sz w:val="20"/>
-                  <w:szCs w:val="20"/>
-                </w:rPr>
-                <w:t xml:space="preserve"> </w:t>
-              </w:r>
-            </w:p>
-            <w:p>
-              <w:pPr>
-                <w:rPr>
-                  <w:rFonts w:ascii="Arial" w:hAnsi="Arial" w:cs="Arial"/>
-                  <w:color w:val="000000" w:themeColor="text1"/>
-                </w:rPr>
-              </w:pPr>
-            </w:p>
-          </w:sdtContent>
-        </w:sdt>
-      </w:sdtContent>
-    </w:sdt>
-    <w:p>
-      <w:pPr>
-        <w:rPr>
-          <w:rFonts w:ascii="Arial" w:hAnsi="Arial" w:cs="Arial"/>
-          <w:color w:val="000000" w:themeColor="text1"/>
-        </w:rPr>
-      </w:pPr>
-      <w:r>
-        <w:rPr>
-          <w:rFonts w:ascii="Arial" w:hAnsi="Arial" w:cs="Arial"/>
-          <w:color w:val="000000" w:themeColor="text1"/>
-        </w:rPr>
-        <w:t>Bibliografia</w:t>
-      </w:r>
-    </w:p>
-    <w:p>
-      <w:pPr>
-        <w:rPr>
-          <w:rFonts w:ascii="Arial" w:hAnsi="Arial" w:cs="Arial"/>
-          <w:color w:val="000000" w:themeColor="text1"/>
-        </w:rPr>
-      </w:pPr>
-      <w:r>
-        <w:rPr>
-          <w:rFonts w:ascii="Arial" w:hAnsi="Arial" w:cs="Arial"/>
-          <w:color w:val="000000" w:themeColor="text1"/>
-        </w:rPr>
-        <w:t xml:space="preserve">[1] </w:t>
-      </w:r>
-      <w:r>
-        <w:rPr>
-          <w:rFonts w:ascii="Arial" w:hAnsi="Arial" w:cs="Arial"/>
-          <w:color w:val="000000" w:themeColor="text1"/>
-        </w:rPr>
-        <w:t xml:space="preserve">Dokumentacja </w:t>
-      </w:r>
-      <w:r>
-        <w:rPr>
-          <w:rFonts w:ascii="Arial" w:hAnsi="Arial" w:cs="Arial"/>
-          <w:color w:val="000000" w:themeColor="text1"/>
-        </w:rPr>
-        <w:t>biblioteki</w:t>
-      </w:r>
-      <w:r>
-        <w:rPr>
-          <w:rFonts w:ascii="Arial" w:hAnsi="Arial" w:cs="Arial"/>
-          <w:color w:val="000000" w:themeColor="text1"/>
-        </w:rPr>
-        <w:t xml:space="preserve"> Bootstrap-vue</w:t>
-      </w:r>
-      <w:r>
-        <w:rPr>
-          <w:rFonts w:ascii="Arial" w:hAnsi="Arial" w:cs="Arial"/>
-          <w:color w:val="000000" w:themeColor="text1"/>
-        </w:rPr>
-        <w:tab/>
-      </w:r>
-      <w:r>
-        <w:rPr>
-          <w:rFonts w:ascii="Arial" w:hAnsi="Arial" w:cs="Arial"/>
-          <w:color w:val="000000" w:themeColor="text1"/>
-        </w:rPr>
-        <w:tab/>
-      </w:r>
-      <w:r>
-        <w:rPr>
-          <w:rFonts w:ascii="Arial" w:hAnsi="Arial" w:cs="Arial"/>
-          <w:color w:val="000000" w:themeColor="text1"/>
-        </w:rPr>
-        <w:tab/>
-      </w:r>
-      <w:r>
-        <w:rPr>
-          <w:rFonts w:ascii="Arial" w:hAnsi="Arial" w:cs="Arial"/>
-          <w:color w:val="000000" w:themeColor="text1"/>
-        </w:rPr>
-        <w:tab/>
-      </w:r>
-      <w:r>
-        <w:rPr>
-          <w:rFonts w:ascii="Arial" w:hAnsi="Arial" w:cs="Arial"/>
-          <w:color w:val="000000" w:themeColor="text1"/>
-        </w:rPr>
-        <w:tab/>
-      </w:r>
-      <w:r>
-        <w:rPr>
-          <w:rFonts w:ascii="Arial" w:hAnsi="Arial" w:cs="Arial"/>
-          <w:color w:val="000000" w:themeColor="text1"/>
-        </w:rPr>
-        <w:tab/>
-      </w:r>
-      <w:hyperlink r:id="rId16" w:anchor="documentation-sections" w:history="1">
-        <w:r>
-          <w:rPr>
-            <w:rStyle w:val="Hyperlink"/>
-            <w:rFonts w:ascii="Arial" w:hAnsi="Arial" w:cs="Arial"/>
-          </w:rPr>
-          <w:t>https://bootstrap-vue.org/docs#documentation-sections</w:t>
-        </w:r>
-      </w:hyperlink>
-    </w:p>
-    <w:p>
-      <w:pPr>
-        <w:rPr>
-          <w:rFonts w:ascii="Arial" w:hAnsi="Arial" w:cs="Arial"/>
-          <w:color w:val="000000" w:themeColor="text1"/>
-        </w:rPr>
-      </w:pPr>
-      <w:r>
-        <w:rPr>
-          <w:rFonts w:ascii="Arial" w:hAnsi="Arial" w:cs="Arial"/>
-          <w:color w:val="000000" w:themeColor="text1"/>
-        </w:rPr>
-        <w:t xml:space="preserve">[2] </w:t>
-      </w:r>
-      <w:r>
-        <w:rPr>
-          <w:rFonts w:ascii="Arial" w:hAnsi="Arial" w:cs="Arial"/>
-          <w:color w:val="000000" w:themeColor="text1"/>
-        </w:rPr>
-        <w:t>Dokumentacja biblioteki Bootstrap</w:t>
-      </w:r>
-      <w:r>
-        <w:rPr>
-          <w:rFonts w:ascii="Arial" w:hAnsi="Arial" w:cs="Arial"/>
-          <w:color w:val="000000" w:themeColor="text1"/>
-        </w:rPr>
-        <w:tab/>
-      </w:r>
-      <w:r>
-        <w:rPr>
-          <w:rFonts w:ascii="Arial" w:hAnsi="Arial" w:cs="Arial"/>
-          <w:color w:val="000000" w:themeColor="text1"/>
-        </w:rPr>
-        <w:tab/>
-      </w:r>
-      <w:r>
-        <w:rPr>
-          <w:rFonts w:ascii="Arial" w:hAnsi="Arial" w:cs="Arial"/>
-          <w:color w:val="000000" w:themeColor="text1"/>
-        </w:rPr>
-        <w:tab/>
-      </w:r>
-      <w:hyperlink r:id="rId17" w:history="1">
-        <w:r>
-          <w:rPr>
-            <w:rStyle w:val="Hyperlink"/>
-            <w:rFonts w:ascii="Arial" w:hAnsi="Arial" w:cs="Arial"/>
-          </w:rPr>
-          <w:t>https://getbootstrap.com/docs/5.2/getting-started/introduction/</w:t>
-        </w:r>
-      </w:hyperlink>
-    </w:p>
-    <w:p>
-      <w:pPr>
-        <w:rPr>
-          <w:rFonts w:ascii="Arial" w:hAnsi="Arial" w:cs="Arial"/>
-          <w:color w:val="000000" w:themeColor="text1"/>
-        </w:rPr>
-      </w:pPr>
-      <w:r>
-        <w:rPr>
-          <w:rFonts w:ascii="Arial" w:hAnsi="Arial" w:cs="Arial"/>
-          <w:color w:val="000000" w:themeColor="text1"/>
-        </w:rPr>
-        <w:t xml:space="preserve">[3] </w:t>
-      </w:r>
-      <w:hyperlink r:id="rId18" w:history="1">
-        <w:r>
-          <w:rPr>
-            <w:rStyle w:val="Hyperlink"/>
-            <w:rFonts w:ascii="Arial" w:hAnsi="Arial" w:cs="Arial"/>
-          </w:rPr>
-          <w:t>https://pl.wikipedia.org/wiki/Bootstrap_(framework)</w:t>
-        </w:r>
-      </w:hyperlink>
-    </w:p>
-    <w:p>
-      <w:pPr>
-        <w:rPr>
-          <w:rFonts w:ascii="Arial" w:hAnsi="Arial" w:cs="Arial"/>
-          <w:color w:val="000000" w:themeColor="text1"/>
-        </w:rPr>
-      </w:pPr>
-      <w:r>
-        <w:rPr>
-          <w:rFonts w:ascii="Arial" w:hAnsi="Arial" w:cs="Arial"/>
-          <w:color w:val="000000" w:themeColor="text1"/>
-        </w:rPr>
-        <w:t xml:space="preserve">[4] </w:t>
-      </w:r>
-      <w:hyperlink r:id="rId19" w:history="1">
-        <w:r>
-          <w:rPr>
-            <w:rStyle w:val="Hyperlink"/>
-            <w:rFonts w:ascii="Arial" w:hAnsi="Arial" w:cs="Arial"/>
-          </w:rPr>
-          <w:t>https://www.litedb.org/</w:t>
-        </w:r>
-      </w:hyperlink>
-    </w:p>
-    <w:p>
-      <w:pPr>
-        <w:rPr>
-          <w:rStyle w:val="Hyperlink"/>
-          <w:rFonts w:ascii="Arial" w:hAnsi="Arial" w:cs="Arial"/>
-        </w:rPr>
-      </w:pPr>
-      <w:r>
-        <w:rPr>
-          <w:rFonts w:ascii="Arial" w:hAnsi="Arial" w:cs="Arial"/>
-          <w:color w:val="000000" w:themeColor="text1"/>
-        </w:rPr>
-        <w:t>[</w:t>
-      </w:r>
-      <w:r>
-        <w:rPr>
-          <w:rFonts w:ascii="Arial" w:hAnsi="Arial" w:cs="Arial"/>
-          <w:color w:val="000000" w:themeColor="text1"/>
-        </w:rPr>
-        <w:t>5</w:t>
-      </w:r>
-      <w:r>
-        <w:rPr>
-          <w:rFonts w:ascii="Arial" w:hAnsi="Arial" w:cs="Arial"/>
-          <w:color w:val="000000" w:themeColor="text1"/>
-        </w:rPr>
-        <w:t>]</w:t>
-      </w:r>
-      <w:r>
-        <w:rPr>
-          <w:rFonts w:ascii="Arial" w:hAnsi="Arial" w:cs="Arial"/>
-          <w:color w:val="000000" w:themeColor="text1"/>
-        </w:rPr>
-        <w:t xml:space="preserve"> </w:t>
-      </w:r>
-      <w:hyperlink r:id="rId20" w:history="1">
-        <w:r>
-          <w:rPr>
-            <w:rStyle w:val="Hyperlink"/>
-            <w:rFonts w:ascii="Arial" w:hAnsi="Arial" w:cs="Arial"/>
-          </w:rPr>
-          <w:t>https://en.wikipedia.org/wiki/ASP.NET_Core</w:t>
-        </w:r>
-      </w:hyperlink>
-    </w:p>
-    <w:p>
-      <w:pPr>
-        <w:rPr>
-          <w:rStyle w:val="Hyperlink"/>
-          <w:rFonts w:ascii="Arial" w:hAnsi="Arial" w:cs="Arial"/>
-          <w:color w:val="000000" w:themeColor="text1"/>
-          <w:u w:val="none"/>
-        </w:rPr>
-      </w:pPr>
-      <w:r>
-        <w:rPr>
-          <w:rStyle w:val="Hyperlink"/>
-          <w:rFonts w:ascii="Arial" w:hAnsi="Arial" w:cs="Arial"/>
-          <w:color w:val="000000" w:themeColor="text1"/>
-          <w:u w:val="none"/>
-        </w:rPr>
-        <w:t xml:space="preserve">[6] </w:t>
-      </w:r>
-      <w:hyperlink r:id="rId21" w:history="1">
-        <w:r>
-          <w:rPr>
-            <w:rStyle w:val="Hyperlink"/>
-            <w:rFonts w:ascii="Arial" w:hAnsi="Arial" w:cs="Arial"/>
-          </w:rPr>
-          <w:t>https://docs.github.com/en/repositories/working-with-files/managing-large-files/about-large-files-on-github</w:t>
-        </w:r>
-      </w:hyperlink>
-    </w:p>
+    <w:p/>
+    <w:p/>
+    <w:p/>
+    <w:p/>
+    <w:p/>
+    <w:p/>
+    <w:p/>
+    <w:p/>
+    <w:p/>
+    <w:p/>
+    <w:p/>
+    <w:p/>
     <w:p>
       <w:pPr>
         <w:rPr>

--- a/Praca inzynierska.docx
+++ b/Praca inzynierska.docx
@@ -8,15 +8,15 @@
         <w:ind w:firstLine="709"/>
         <w:jc w:val="both"/>
         <w:rPr>
-          <w:rFonts w:ascii="Arial" w:hAnsi="Arial" w:cs="Arial"/>
-          <w:color w:val="000000" w:themeColor="text1"/>
-          <w:sz w:val="20"/>
-          <w:szCs w:val="20"/>
-        </w:rPr>
-      </w:pPr>
-      <w:r>
-        <w:rPr>
-          <w:rFonts w:ascii="Arial" w:hAnsi="Arial" w:cs="Arial"/>
+          <w:rFonts w:cs="Arial"/>
+          <w:color w:val="000000" w:themeColor="text1"/>
+          <w:sz w:val="20"/>
+          <w:szCs w:val="20"/>
+        </w:rPr>
+      </w:pPr>
+      <w:r>
+        <w:rPr>
+          <w:rFonts w:cs="Arial"/>
           <w:color w:val="000000" w:themeColor="text1"/>
           <w:sz w:val="20"/>
           <w:szCs w:val="20"/>
@@ -25,7 +25,7 @@
       </w:r>
       <w:r>
         <w:rPr>
-          <w:rFonts w:ascii="Arial" w:hAnsi="Arial" w:cs="Arial"/>
+          <w:rFonts w:cs="Arial"/>
           <w:color w:val="000000" w:themeColor="text1"/>
           <w:sz w:val="20"/>
           <w:szCs w:val="20"/>
@@ -34,7 +34,7 @@
       </w:r>
       <w:r>
         <w:rPr>
-          <w:rFonts w:ascii="Arial" w:hAnsi="Arial" w:cs="Arial"/>
+          <w:rFonts w:cs="Arial"/>
           <w:color w:val="000000" w:themeColor="text1"/>
           <w:sz w:val="20"/>
           <w:szCs w:val="20"/>
@@ -43,7 +43,7 @@
       </w:r>
       <w:r>
         <w:rPr>
-          <w:rFonts w:ascii="Arial" w:hAnsi="Arial" w:cs="Arial"/>
+          <w:rFonts w:cs="Arial"/>
           <w:color w:val="000000" w:themeColor="text1"/>
           <w:sz w:val="20"/>
           <w:szCs w:val="20"/>
@@ -52,7 +52,7 @@
       </w:r>
       <w:r>
         <w:rPr>
-          <w:rFonts w:ascii="Arial" w:hAnsi="Arial" w:cs="Arial"/>
+          <w:rFonts w:cs="Arial"/>
           <w:color w:val="000000" w:themeColor="text1"/>
           <w:sz w:val="20"/>
           <w:szCs w:val="20"/>
@@ -61,7 +61,7 @@
       </w:r>
       <w:r>
         <w:rPr>
-          <w:rFonts w:ascii="Arial" w:hAnsi="Arial" w:cs="Arial"/>
+          <w:rFonts w:cs="Arial"/>
           <w:color w:val="000000" w:themeColor="text1"/>
           <w:sz w:val="20"/>
           <w:szCs w:val="20"/>
@@ -70,7 +70,7 @@
       </w:r>
       <w:r>
         <w:rPr>
-          <w:rFonts w:ascii="Arial" w:hAnsi="Arial" w:cs="Arial"/>
+          <w:rFonts w:cs="Arial"/>
           <w:color w:val="000000" w:themeColor="text1"/>
           <w:sz w:val="20"/>
           <w:szCs w:val="20"/>
@@ -79,7 +79,7 @@
       </w:r>
       <w:r>
         <w:rPr>
-          <w:rFonts w:ascii="Arial" w:hAnsi="Arial" w:cs="Arial"/>
+          <w:rFonts w:cs="Arial"/>
           <w:color w:val="000000" w:themeColor="text1"/>
           <w:sz w:val="20"/>
           <w:szCs w:val="20"/>
@@ -88,7 +88,7 @@
       </w:r>
       <w:r>
         <w:rPr>
-          <w:rFonts w:ascii="Arial" w:hAnsi="Arial" w:cs="Arial"/>
+          <w:rFonts w:cs="Arial"/>
           <w:color w:val="000000" w:themeColor="text1"/>
           <w:sz w:val="20"/>
           <w:szCs w:val="20"/>
@@ -97,7 +97,7 @@
       </w:r>
       <w:r>
         <w:rPr>
-          <w:rFonts w:ascii="Arial" w:hAnsi="Arial" w:cs="Arial"/>
+          <w:rFonts w:cs="Arial"/>
           <w:color w:val="000000" w:themeColor="text1"/>
           <w:sz w:val="20"/>
           <w:szCs w:val="20"/>
@@ -106,7 +106,7 @@
       </w:r>
       <w:r>
         <w:rPr>
-          <w:rFonts w:ascii="Arial" w:hAnsi="Arial" w:cs="Arial"/>
+          <w:rFonts w:cs="Arial"/>
           <w:color w:val="000000" w:themeColor="text1"/>
           <w:sz w:val="20"/>
           <w:szCs w:val="20"/>
@@ -115,7 +115,7 @@
       </w:r>
       <w:r>
         <w:rPr>
-          <w:rFonts w:ascii="Arial" w:hAnsi="Arial" w:cs="Arial"/>
+          <w:rFonts w:cs="Arial"/>
           <w:color w:val="000000" w:themeColor="text1"/>
           <w:sz w:val="20"/>
           <w:szCs w:val="20"/>
@@ -124,7 +124,7 @@
       </w:r>
       <w:r>
         <w:rPr>
-          <w:rFonts w:ascii="Arial" w:hAnsi="Arial" w:cs="Arial"/>
+          <w:rFonts w:cs="Arial"/>
           <w:color w:val="000000" w:themeColor="text1"/>
           <w:sz w:val="20"/>
           <w:szCs w:val="20"/>
@@ -133,7 +133,7 @@
       </w:r>
       <w:r>
         <w:rPr>
-          <w:rFonts w:ascii="Arial" w:hAnsi="Arial" w:cs="Arial"/>
+          <w:rFonts w:cs="Arial"/>
           <w:color w:val="000000" w:themeColor="text1"/>
           <w:sz w:val="20"/>
           <w:szCs w:val="20"/>
@@ -142,7 +142,7 @@
       </w:r>
       <w:r>
         <w:rPr>
-          <w:rFonts w:ascii="Arial" w:hAnsi="Arial" w:cs="Arial"/>
+          <w:rFonts w:cs="Arial"/>
           <w:color w:val="000000" w:themeColor="text1"/>
           <w:sz w:val="20"/>
           <w:szCs w:val="20"/>
@@ -151,7 +151,7 @@
       </w:r>
       <w:r>
         <w:rPr>
-          <w:rFonts w:ascii="Arial" w:hAnsi="Arial" w:cs="Arial"/>
+          <w:rFonts w:cs="Arial"/>
           <w:color w:val="000000" w:themeColor="text1"/>
           <w:sz w:val="20"/>
           <w:szCs w:val="20"/>
@@ -160,7 +160,7 @@
       </w:r>
       <w:r>
         <w:rPr>
-          <w:rFonts w:ascii="Arial" w:hAnsi="Arial" w:cs="Arial"/>
+          <w:rFonts w:cs="Arial"/>
           <w:color w:val="000000" w:themeColor="text1"/>
           <w:sz w:val="20"/>
           <w:szCs w:val="20"/>
@@ -169,7 +169,7 @@
       </w:r>
       <w:r>
         <w:rPr>
-          <w:rFonts w:ascii="Arial" w:hAnsi="Arial" w:cs="Arial"/>
+          <w:rFonts w:cs="Arial"/>
           <w:color w:val="000000" w:themeColor="text1"/>
           <w:sz w:val="20"/>
           <w:szCs w:val="20"/>
@@ -178,7 +178,7 @@
       </w:r>
       <w:r>
         <w:rPr>
-          <w:rFonts w:ascii="Arial" w:hAnsi="Arial" w:cs="Arial"/>
+          <w:rFonts w:cs="Arial"/>
           <w:color w:val="000000" w:themeColor="text1"/>
           <w:sz w:val="20"/>
           <w:szCs w:val="20"/>
@@ -187,7 +187,7 @@
       </w:r>
       <w:r>
         <w:rPr>
-          <w:rFonts w:ascii="Arial" w:hAnsi="Arial" w:cs="Arial"/>
+          <w:rFonts w:cs="Arial"/>
           <w:color w:val="000000" w:themeColor="text1"/>
           <w:sz w:val="20"/>
           <w:szCs w:val="20"/>
@@ -196,7 +196,7 @@
       </w:r>
       <w:r>
         <w:rPr>
-          <w:rFonts w:ascii="Arial" w:hAnsi="Arial" w:cs="Arial"/>
+          <w:rFonts w:cs="Arial"/>
           <w:color w:val="000000" w:themeColor="text1"/>
           <w:sz w:val="20"/>
           <w:szCs w:val="20"/>
@@ -205,7 +205,7 @@
       </w:r>
       <w:r>
         <w:rPr>
-          <w:rFonts w:ascii="Arial" w:hAnsi="Arial" w:cs="Arial"/>
+          <w:rFonts w:cs="Arial"/>
           <w:color w:val="000000" w:themeColor="text1"/>
           <w:sz w:val="20"/>
           <w:szCs w:val="20"/>
@@ -214,7 +214,7 @@
       </w:r>
       <w:r>
         <w:rPr>
-          <w:rFonts w:ascii="Arial" w:hAnsi="Arial" w:cs="Arial"/>
+          <w:rFonts w:cs="Arial"/>
           <w:color w:val="000000" w:themeColor="text1"/>
           <w:sz w:val="20"/>
           <w:szCs w:val="20"/>
@@ -223,7 +223,7 @@
       </w:r>
       <w:r>
         <w:rPr>
-          <w:rFonts w:ascii="Arial" w:hAnsi="Arial" w:cs="Arial"/>
+          <w:rFonts w:cs="Arial"/>
           <w:color w:val="000000" w:themeColor="text1"/>
           <w:sz w:val="20"/>
           <w:szCs w:val="20"/>
@@ -232,7 +232,7 @@
       </w:r>
       <w:r>
         <w:rPr>
-          <w:rFonts w:ascii="Arial" w:hAnsi="Arial" w:cs="Arial"/>
+          <w:rFonts w:cs="Arial"/>
           <w:color w:val="000000" w:themeColor="text1"/>
           <w:sz w:val="20"/>
           <w:szCs w:val="20"/>
@@ -241,7 +241,7 @@
       </w:r>
       <w:r>
         <w:rPr>
-          <w:rFonts w:ascii="Arial" w:hAnsi="Arial" w:cs="Arial"/>
+          <w:rFonts w:cs="Arial"/>
           <w:color w:val="000000" w:themeColor="text1"/>
           <w:sz w:val="20"/>
           <w:szCs w:val="20"/>
@@ -250,7 +250,7 @@
       </w:r>
       <w:r>
         <w:rPr>
-          <w:rFonts w:ascii="Arial" w:hAnsi="Arial" w:cs="Arial"/>
+          <w:rFonts w:cs="Arial"/>
           <w:color w:val="000000" w:themeColor="text1"/>
           <w:sz w:val="20"/>
           <w:szCs w:val="20"/>
@@ -259,7 +259,7 @@
       </w:r>
       <w:r>
         <w:rPr>
-          <w:rFonts w:ascii="Arial" w:hAnsi="Arial" w:cs="Arial"/>
+          <w:rFonts w:cs="Arial"/>
           <w:color w:val="000000" w:themeColor="text1"/>
           <w:sz w:val="20"/>
           <w:szCs w:val="20"/>
@@ -268,7 +268,7 @@
       </w:r>
       <w:r>
         <w:rPr>
-          <w:rFonts w:ascii="Arial" w:hAnsi="Arial" w:cs="Arial"/>
+          <w:rFonts w:cs="Arial"/>
           <w:color w:val="000000" w:themeColor="text1"/>
           <w:sz w:val="20"/>
           <w:szCs w:val="20"/>
@@ -277,7 +277,7 @@
       </w:r>
       <w:r>
         <w:rPr>
-          <w:rFonts w:ascii="Arial" w:hAnsi="Arial" w:cs="Arial"/>
+          <w:rFonts w:cs="Arial"/>
           <w:color w:val="000000" w:themeColor="text1"/>
           <w:sz w:val="20"/>
           <w:szCs w:val="20"/>
@@ -286,7 +286,7 @@
       </w:r>
       <w:r>
         <w:rPr>
-          <w:rFonts w:ascii="Arial" w:hAnsi="Arial" w:cs="Arial"/>
+          <w:rFonts w:cs="Arial"/>
           <w:color w:val="000000" w:themeColor="text1"/>
           <w:sz w:val="20"/>
           <w:szCs w:val="20"/>
@@ -295,7 +295,7 @@
       </w:r>
       <w:r>
         <w:rPr>
-          <w:rFonts w:ascii="Arial" w:hAnsi="Arial" w:cs="Arial"/>
+          <w:rFonts w:cs="Arial"/>
           <w:color w:val="000000" w:themeColor="text1"/>
           <w:sz w:val="20"/>
           <w:szCs w:val="20"/>
@@ -304,7 +304,7 @@
       </w:r>
       <w:r>
         <w:rPr>
-          <w:rFonts w:ascii="Arial" w:hAnsi="Arial" w:cs="Arial"/>
+          <w:rFonts w:cs="Arial"/>
           <w:color w:val="000000" w:themeColor="text1"/>
           <w:sz w:val="20"/>
           <w:szCs w:val="20"/>
@@ -313,7 +313,7 @@
       </w:r>
       <w:r>
         <w:rPr>
-          <w:rFonts w:ascii="Arial" w:hAnsi="Arial" w:cs="Arial"/>
+          <w:rFonts w:cs="Arial"/>
           <w:color w:val="000000" w:themeColor="text1"/>
           <w:sz w:val="20"/>
           <w:szCs w:val="20"/>
@@ -322,7 +322,7 @@
       </w:r>
       <w:r>
         <w:rPr>
-          <w:rFonts w:ascii="Arial" w:hAnsi="Arial" w:cs="Arial"/>
+          <w:rFonts w:cs="Arial"/>
           <w:color w:val="000000" w:themeColor="text1"/>
           <w:sz w:val="20"/>
           <w:szCs w:val="20"/>
@@ -331,7 +331,7 @@
       </w:r>
       <w:r>
         <w:rPr>
-          <w:rFonts w:ascii="Arial" w:hAnsi="Arial" w:cs="Arial"/>
+          <w:rFonts w:cs="Arial"/>
           <w:color w:val="000000" w:themeColor="text1"/>
           <w:sz w:val="20"/>
           <w:szCs w:val="20"/>
@@ -340,7 +340,7 @@
       </w:r>
       <w:r>
         <w:rPr>
-          <w:rFonts w:ascii="Arial" w:hAnsi="Arial" w:cs="Arial"/>
+          <w:rFonts w:cs="Arial"/>
           <w:color w:val="000000" w:themeColor="text1"/>
           <w:sz w:val="20"/>
           <w:szCs w:val="20"/>
@@ -349,7 +349,7 @@
       </w:r>
       <w:r>
         <w:rPr>
-          <w:rFonts w:ascii="Arial" w:hAnsi="Arial" w:cs="Arial"/>
+          <w:rFonts w:cs="Arial"/>
           <w:color w:val="000000" w:themeColor="text1"/>
           <w:sz w:val="20"/>
           <w:szCs w:val="20"/>
@@ -358,7 +358,7 @@
       </w:r>
       <w:r>
         <w:rPr>
-          <w:rFonts w:ascii="Arial" w:hAnsi="Arial" w:cs="Arial"/>
+          <w:rFonts w:cs="Arial"/>
           <w:color w:val="000000" w:themeColor="text1"/>
           <w:sz w:val="20"/>
           <w:szCs w:val="20"/>
@@ -367,7 +367,7 @@
       </w:r>
       <w:r>
         <w:rPr>
-          <w:rFonts w:ascii="Arial" w:hAnsi="Arial" w:cs="Arial"/>
+          <w:rFonts w:cs="Arial"/>
           <w:color w:val="000000" w:themeColor="text1"/>
           <w:sz w:val="20"/>
           <w:szCs w:val="20"/>
@@ -376,7 +376,7 @@
       </w:r>
       <w:r>
         <w:rPr>
-          <w:rFonts w:ascii="Arial" w:hAnsi="Arial" w:cs="Arial"/>
+          <w:rFonts w:cs="Arial"/>
           <w:color w:val="000000" w:themeColor="text1"/>
           <w:sz w:val="20"/>
           <w:szCs w:val="20"/>
@@ -385,7 +385,7 @@
       </w:r>
       <w:r>
         <w:rPr>
-          <w:rFonts w:ascii="Arial" w:hAnsi="Arial" w:cs="Arial"/>
+          <w:rFonts w:cs="Arial"/>
           <w:color w:val="000000" w:themeColor="text1"/>
           <w:sz w:val="20"/>
           <w:szCs w:val="20"/>
@@ -394,7 +394,7 @@
       </w:r>
       <w:r>
         <w:rPr>
-          <w:rFonts w:ascii="Arial" w:hAnsi="Arial" w:cs="Arial"/>
+          <w:rFonts w:cs="Arial"/>
           <w:color w:val="000000" w:themeColor="text1"/>
           <w:sz w:val="20"/>
           <w:szCs w:val="20"/>
@@ -403,7 +403,7 @@
       </w:r>
       <w:r>
         <w:rPr>
-          <w:rFonts w:ascii="Arial" w:hAnsi="Arial" w:cs="Arial"/>
+          <w:rFonts w:cs="Arial"/>
           <w:color w:val="000000" w:themeColor="text1"/>
           <w:sz w:val="20"/>
           <w:szCs w:val="20"/>
@@ -412,7 +412,7 @@
       </w:r>
       <w:r>
         <w:rPr>
-          <w:rFonts w:ascii="Arial" w:hAnsi="Arial" w:cs="Arial"/>
+          <w:rFonts w:cs="Arial"/>
           <w:color w:val="000000" w:themeColor="text1"/>
           <w:sz w:val="20"/>
           <w:szCs w:val="20"/>
@@ -421,7 +421,7 @@
       </w:r>
       <w:r>
         <w:rPr>
-          <w:rFonts w:ascii="Arial" w:hAnsi="Arial" w:cs="Arial"/>
+          <w:rFonts w:cs="Arial"/>
           <w:color w:val="000000" w:themeColor="text1"/>
           <w:sz w:val="20"/>
           <w:szCs w:val="20"/>
@@ -430,7 +430,7 @@
       </w:r>
       <w:r>
         <w:rPr>
-          <w:rFonts w:ascii="Arial" w:hAnsi="Arial" w:cs="Arial"/>
+          <w:rFonts w:cs="Arial"/>
           <w:color w:val="000000" w:themeColor="text1"/>
           <w:sz w:val="20"/>
           <w:szCs w:val="20"/>
@@ -439,7 +439,7 @@
       </w:r>
       <w:r>
         <w:rPr>
-          <w:rFonts w:ascii="Arial" w:hAnsi="Arial" w:cs="Arial"/>
+          <w:rFonts w:cs="Arial"/>
           <w:color w:val="000000" w:themeColor="text1"/>
           <w:sz w:val="20"/>
           <w:szCs w:val="20"/>
@@ -448,7 +448,7 @@
       </w:r>
       <w:r>
         <w:rPr>
-          <w:rFonts w:ascii="Arial" w:hAnsi="Arial" w:cs="Arial"/>
+          <w:rFonts w:cs="Arial"/>
           <w:color w:val="000000" w:themeColor="text1"/>
           <w:sz w:val="20"/>
           <w:szCs w:val="20"/>
@@ -457,7 +457,7 @@
       </w:r>
       <w:r>
         <w:rPr>
-          <w:rFonts w:ascii="Arial" w:hAnsi="Arial" w:cs="Arial"/>
+          <w:rFonts w:cs="Arial"/>
           <w:color w:val="000000" w:themeColor="text1"/>
           <w:sz w:val="20"/>
           <w:szCs w:val="20"/>
@@ -466,7 +466,7 @@
       </w:r>
       <w:r>
         <w:rPr>
-          <w:rFonts w:ascii="Arial" w:hAnsi="Arial" w:cs="Arial"/>
+          <w:rFonts w:cs="Arial"/>
           <w:color w:val="000000" w:themeColor="text1"/>
           <w:sz w:val="20"/>
           <w:szCs w:val="20"/>
@@ -475,7 +475,7 @@
       </w:r>
       <w:r>
         <w:rPr>
-          <w:rFonts w:ascii="Arial" w:hAnsi="Arial" w:cs="Arial"/>
+          <w:rFonts w:cs="Arial"/>
           <w:color w:val="000000" w:themeColor="text1"/>
           <w:sz w:val="20"/>
           <w:szCs w:val="20"/>
@@ -484,7 +484,7 @@
       </w:r>
       <w:r>
         <w:rPr>
-          <w:rFonts w:ascii="Arial" w:hAnsi="Arial" w:cs="Arial"/>
+          <w:rFonts w:cs="Arial"/>
           <w:color w:val="000000" w:themeColor="text1"/>
           <w:sz w:val="20"/>
           <w:szCs w:val="20"/>
@@ -493,7 +493,7 @@
       </w:r>
       <w:r>
         <w:rPr>
-          <w:rFonts w:ascii="Arial" w:hAnsi="Arial" w:cs="Arial"/>
+          <w:rFonts w:cs="Arial"/>
           <w:color w:val="000000" w:themeColor="text1"/>
           <w:sz w:val="20"/>
           <w:szCs w:val="20"/>
@@ -502,7 +502,7 @@
       </w:r>
       <w:r>
         <w:rPr>
-          <w:rFonts w:ascii="Arial" w:hAnsi="Arial" w:cs="Arial"/>
+          <w:rFonts w:cs="Arial"/>
           <w:color w:val="000000" w:themeColor="text1"/>
           <w:sz w:val="20"/>
           <w:szCs w:val="20"/>
@@ -511,7 +511,7 @@
       </w:r>
       <w:r>
         <w:rPr>
-          <w:rFonts w:ascii="Arial" w:hAnsi="Arial" w:cs="Arial"/>
+          <w:rFonts w:cs="Arial"/>
           <w:color w:val="000000" w:themeColor="text1"/>
           <w:sz w:val="20"/>
           <w:szCs w:val="20"/>
@@ -520,7 +520,7 @@
       </w:r>
       <w:r>
         <w:rPr>
-          <w:rFonts w:ascii="Arial" w:hAnsi="Arial" w:cs="Arial"/>
+          <w:rFonts w:cs="Arial"/>
           <w:color w:val="000000" w:themeColor="text1"/>
           <w:sz w:val="20"/>
           <w:szCs w:val="20"/>
@@ -529,7 +529,7 @@
       </w:r>
       <w:r>
         <w:rPr>
-          <w:rFonts w:ascii="Arial" w:hAnsi="Arial" w:cs="Arial"/>
+          <w:rFonts w:cs="Arial"/>
           <w:color w:val="000000" w:themeColor="text1"/>
           <w:sz w:val="20"/>
           <w:szCs w:val="20"/>
@@ -538,7 +538,7 @@
       </w:r>
       <w:r>
         <w:rPr>
-          <w:rFonts w:ascii="Arial" w:hAnsi="Arial" w:cs="Arial"/>
+          <w:rFonts w:cs="Arial"/>
           <w:color w:val="000000" w:themeColor="text1"/>
           <w:sz w:val="20"/>
           <w:szCs w:val="20"/>
@@ -547,7 +547,7 @@
       </w:r>
       <w:r>
         <w:rPr>
-          <w:rFonts w:ascii="Arial" w:hAnsi="Arial" w:cs="Arial"/>
+          <w:rFonts w:cs="Arial"/>
           <w:color w:val="000000" w:themeColor="text1"/>
           <w:sz w:val="20"/>
           <w:szCs w:val="20"/>
@@ -556,7 +556,7 @@
       </w:r>
       <w:r>
         <w:rPr>
-          <w:rFonts w:ascii="Arial" w:hAnsi="Arial" w:cs="Arial"/>
+          <w:rFonts w:cs="Arial"/>
           <w:color w:val="000000" w:themeColor="text1"/>
           <w:sz w:val="20"/>
           <w:szCs w:val="20"/>
@@ -565,7 +565,7 @@
       </w:r>
       <w:r>
         <w:rPr>
-          <w:rFonts w:ascii="Arial" w:hAnsi="Arial" w:cs="Arial"/>
+          <w:rFonts w:cs="Arial"/>
           <w:color w:val="000000" w:themeColor="text1"/>
           <w:sz w:val="20"/>
           <w:szCs w:val="20"/>
@@ -574,7 +574,7 @@
       </w:r>
       <w:r>
         <w:rPr>
-          <w:rFonts w:ascii="Arial" w:hAnsi="Arial" w:cs="Arial"/>
+          <w:rFonts w:cs="Arial"/>
           <w:color w:val="000000" w:themeColor="text1"/>
           <w:sz w:val="20"/>
           <w:szCs w:val="20"/>
@@ -583,7 +583,7 @@
       </w:r>
       <w:r>
         <w:rPr>
-          <w:rFonts w:ascii="Arial" w:hAnsi="Arial" w:cs="Arial"/>
+          <w:rFonts w:cs="Arial"/>
           <w:color w:val="000000" w:themeColor="text1"/>
           <w:sz w:val="20"/>
           <w:szCs w:val="20"/>
@@ -592,7 +592,7 @@
       </w:r>
       <w:r>
         <w:rPr>
-          <w:rFonts w:ascii="Arial" w:hAnsi="Arial" w:cs="Arial"/>
+          <w:rFonts w:cs="Arial"/>
           <w:color w:val="000000" w:themeColor="text1"/>
           <w:sz w:val="20"/>
           <w:szCs w:val="20"/>
@@ -601,7 +601,7 @@
       </w:r>
       <w:r>
         <w:rPr>
-          <w:rFonts w:ascii="Arial" w:hAnsi="Arial" w:cs="Arial"/>
+          <w:rFonts w:cs="Arial"/>
           <w:color w:val="000000" w:themeColor="text1"/>
           <w:sz w:val="20"/>
           <w:szCs w:val="20"/>
@@ -610,7 +610,7 @@
       </w:r>
       <w:r>
         <w:rPr>
-          <w:rFonts w:ascii="Arial" w:hAnsi="Arial" w:cs="Arial"/>
+          <w:rFonts w:cs="Arial"/>
           <w:color w:val="000000" w:themeColor="text1"/>
           <w:sz w:val="20"/>
           <w:szCs w:val="20"/>
@@ -619,7 +619,7 @@
       </w:r>
       <w:r>
         <w:rPr>
-          <w:rFonts w:ascii="Arial" w:hAnsi="Arial" w:cs="Arial"/>
+          <w:rFonts w:cs="Arial"/>
           <w:color w:val="000000" w:themeColor="text1"/>
           <w:sz w:val="20"/>
           <w:szCs w:val="20"/>
@@ -628,7 +628,7 @@
       </w:r>
       <w:r>
         <w:rPr>
-          <w:rFonts w:ascii="Arial" w:hAnsi="Arial" w:cs="Arial"/>
+          <w:rFonts w:cs="Arial"/>
           <w:color w:val="000000" w:themeColor="text1"/>
           <w:sz w:val="20"/>
           <w:szCs w:val="20"/>
@@ -637,7 +637,7 @@
       </w:r>
       <w:r>
         <w:rPr>
-          <w:rFonts w:ascii="Arial" w:hAnsi="Arial" w:cs="Arial"/>
+          <w:rFonts w:cs="Arial"/>
           <w:color w:val="000000" w:themeColor="text1"/>
           <w:sz w:val="20"/>
           <w:szCs w:val="20"/>
@@ -646,7 +646,7 @@
       </w:r>
       <w:r>
         <w:rPr>
-          <w:rFonts w:ascii="Arial" w:hAnsi="Arial" w:cs="Arial"/>
+          <w:rFonts w:cs="Arial"/>
           <w:color w:val="000000" w:themeColor="text1"/>
           <w:sz w:val="20"/>
           <w:szCs w:val="20"/>
@@ -655,7 +655,7 @@
       </w:r>
       <w:r>
         <w:rPr>
-          <w:rFonts w:ascii="Arial" w:hAnsi="Arial" w:cs="Arial"/>
+          <w:rFonts w:cs="Arial"/>
           <w:color w:val="000000" w:themeColor="text1"/>
           <w:sz w:val="20"/>
           <w:szCs w:val="20"/>
@@ -664,7 +664,7 @@
       </w:r>
       <w:r>
         <w:rPr>
-          <w:rFonts w:ascii="Arial" w:hAnsi="Arial" w:cs="Arial"/>
+          <w:rFonts w:cs="Arial"/>
           <w:color w:val="000000" w:themeColor="text1"/>
           <w:sz w:val="20"/>
           <w:szCs w:val="20"/>
@@ -673,7 +673,7 @@
       </w:r>
       <w:r>
         <w:rPr>
-          <w:rFonts w:ascii="Arial" w:hAnsi="Arial" w:cs="Arial"/>
+          <w:rFonts w:cs="Arial"/>
           <w:color w:val="000000" w:themeColor="text1"/>
           <w:sz w:val="20"/>
           <w:szCs w:val="20"/>
@@ -682,7 +682,7 @@
       </w:r>
       <w:r>
         <w:rPr>
-          <w:rFonts w:ascii="Arial" w:hAnsi="Arial" w:cs="Arial"/>
+          <w:rFonts w:cs="Arial"/>
           <w:color w:val="000000" w:themeColor="text1"/>
           <w:sz w:val="20"/>
           <w:szCs w:val="20"/>
@@ -691,7 +691,7 @@
       </w:r>
       <w:r>
         <w:rPr>
-          <w:rFonts w:ascii="Arial" w:hAnsi="Arial" w:cs="Arial"/>
+          <w:rFonts w:cs="Arial"/>
           <w:color w:val="000000" w:themeColor="text1"/>
           <w:sz w:val="20"/>
           <w:szCs w:val="20"/>
@@ -700,7 +700,7 @@
       </w:r>
       <w:r>
         <w:rPr>
-          <w:rFonts w:ascii="Arial" w:hAnsi="Arial" w:cs="Arial"/>
+          <w:rFonts w:cs="Arial"/>
           <w:color w:val="000000" w:themeColor="text1"/>
           <w:sz w:val="20"/>
           <w:szCs w:val="20"/>
@@ -709,7 +709,7 @@
       </w:r>
       <w:r>
         <w:rPr>
-          <w:rFonts w:ascii="Arial" w:hAnsi="Arial" w:cs="Arial"/>
+          <w:rFonts w:cs="Arial"/>
           <w:color w:val="000000" w:themeColor="text1"/>
           <w:sz w:val="20"/>
           <w:szCs w:val="20"/>
@@ -718,7 +718,7 @@
       </w:r>
       <w:r>
         <w:rPr>
-          <w:rFonts w:ascii="Arial" w:hAnsi="Arial" w:cs="Arial"/>
+          <w:rFonts w:cs="Arial"/>
           <w:color w:val="000000" w:themeColor="text1"/>
           <w:sz w:val="20"/>
           <w:szCs w:val="20"/>
@@ -727,7 +727,7 @@
       </w:r>
       <w:r>
         <w:rPr>
-          <w:rFonts w:ascii="Arial" w:hAnsi="Arial" w:cs="Arial"/>
+          <w:rFonts w:cs="Arial"/>
           <w:color w:val="000000" w:themeColor="text1"/>
           <w:sz w:val="20"/>
           <w:szCs w:val="20"/>
@@ -736,7 +736,7 @@
       </w:r>
       <w:r>
         <w:rPr>
-          <w:rFonts w:ascii="Arial" w:hAnsi="Arial" w:cs="Arial"/>
+          <w:rFonts w:cs="Arial"/>
           <w:color w:val="000000" w:themeColor="text1"/>
           <w:sz w:val="20"/>
           <w:szCs w:val="20"/>
@@ -745,7 +745,7 @@
       </w:r>
       <w:r>
         <w:rPr>
-          <w:rFonts w:ascii="Arial" w:hAnsi="Arial" w:cs="Arial"/>
+          <w:rFonts w:cs="Arial"/>
           <w:color w:val="000000" w:themeColor="text1"/>
           <w:sz w:val="20"/>
           <w:szCs w:val="20"/>
@@ -754,7 +754,7 @@
       </w:r>
       <w:r>
         <w:rPr>
-          <w:rFonts w:ascii="Arial" w:hAnsi="Arial" w:cs="Arial"/>
+          <w:rFonts w:cs="Arial"/>
           <w:color w:val="000000" w:themeColor="text1"/>
           <w:sz w:val="20"/>
           <w:szCs w:val="20"/>
@@ -763,7 +763,7 @@
       </w:r>
       <w:r>
         <w:rPr>
-          <w:rFonts w:ascii="Arial" w:hAnsi="Arial" w:cs="Arial"/>
+          <w:rFonts w:cs="Arial"/>
           <w:color w:val="000000" w:themeColor="text1"/>
           <w:sz w:val="20"/>
           <w:szCs w:val="20"/>
@@ -772,7 +772,7 @@
       </w:r>
       <w:r>
         <w:rPr>
-          <w:rFonts w:ascii="Arial" w:hAnsi="Arial" w:cs="Arial"/>
+          <w:rFonts w:cs="Arial"/>
           <w:color w:val="000000" w:themeColor="text1"/>
           <w:sz w:val="20"/>
           <w:szCs w:val="20"/>
@@ -781,7 +781,7 @@
       </w:r>
       <w:r>
         <w:rPr>
-          <w:rFonts w:ascii="Arial" w:hAnsi="Arial" w:cs="Arial"/>
+          <w:rFonts w:cs="Arial"/>
           <w:color w:val="000000" w:themeColor="text1"/>
           <w:sz w:val="20"/>
           <w:szCs w:val="20"/>
@@ -790,7 +790,7 @@
       </w:r>
       <w:r>
         <w:rPr>
-          <w:rFonts w:ascii="Arial" w:hAnsi="Arial" w:cs="Arial"/>
+          <w:rFonts w:cs="Arial"/>
           <w:color w:val="000000" w:themeColor="text1"/>
           <w:sz w:val="20"/>
           <w:szCs w:val="20"/>
@@ -799,7 +799,7 @@
       </w:r>
       <w:r>
         <w:rPr>
-          <w:rFonts w:ascii="Arial" w:hAnsi="Arial" w:cs="Arial"/>
+          <w:rFonts w:cs="Arial"/>
           <w:color w:val="000000" w:themeColor="text1"/>
           <w:sz w:val="20"/>
           <w:szCs w:val="20"/>
@@ -808,7 +808,7 @@
       </w:r>
       <w:r>
         <w:rPr>
-          <w:rFonts w:ascii="Arial" w:hAnsi="Arial" w:cs="Arial"/>
+          <w:rFonts w:cs="Arial"/>
           <w:color w:val="000000" w:themeColor="text1"/>
           <w:sz w:val="20"/>
           <w:szCs w:val="20"/>
@@ -817,7 +817,7 @@
       </w:r>
       <w:r>
         <w:rPr>
-          <w:rFonts w:ascii="Arial" w:hAnsi="Arial" w:cs="Arial"/>
+          <w:rFonts w:cs="Arial"/>
           <w:color w:val="000000" w:themeColor="text1"/>
           <w:sz w:val="20"/>
           <w:szCs w:val="20"/>
@@ -826,7 +826,7 @@
       </w:r>
       <w:r>
         <w:rPr>
-          <w:rFonts w:ascii="Arial" w:hAnsi="Arial" w:cs="Arial"/>
+          <w:rFonts w:cs="Arial"/>
           <w:color w:val="000000" w:themeColor="text1"/>
           <w:sz w:val="20"/>
           <w:szCs w:val="20"/>
@@ -835,7 +835,7 @@
       </w:r>
       <w:r>
         <w:rPr>
-          <w:rFonts w:ascii="Arial" w:hAnsi="Arial" w:cs="Arial"/>
+          <w:rFonts w:cs="Arial"/>
           <w:color w:val="000000" w:themeColor="text1"/>
           <w:sz w:val="20"/>
           <w:szCs w:val="20"/>
@@ -844,7 +844,7 @@
       </w:r>
       <w:r>
         <w:rPr>
-          <w:rFonts w:ascii="Arial" w:hAnsi="Arial" w:cs="Arial"/>
+          <w:rFonts w:cs="Arial"/>
           <w:color w:val="000000" w:themeColor="text1"/>
           <w:sz w:val="20"/>
           <w:szCs w:val="20"/>
@@ -853,7 +853,7 @@
       </w:r>
       <w:r>
         <w:rPr>
-          <w:rFonts w:ascii="Arial" w:hAnsi="Arial" w:cs="Arial"/>
+          <w:rFonts w:cs="Arial"/>
           <w:color w:val="000000" w:themeColor="text1"/>
           <w:sz w:val="20"/>
           <w:szCs w:val="20"/>
@@ -862,7 +862,7 @@
       </w:r>
       <w:r>
         <w:rPr>
-          <w:rFonts w:ascii="Arial" w:hAnsi="Arial" w:cs="Arial"/>
+          <w:rFonts w:cs="Arial"/>
           <w:color w:val="000000" w:themeColor="text1"/>
           <w:sz w:val="20"/>
           <w:szCs w:val="20"/>
@@ -871,7 +871,7 @@
       </w:r>
       <w:r>
         <w:rPr>
-          <w:rFonts w:ascii="Arial" w:hAnsi="Arial" w:cs="Arial"/>
+          <w:rFonts w:cs="Arial"/>
           <w:color w:val="000000" w:themeColor="text1"/>
           <w:sz w:val="20"/>
           <w:szCs w:val="20"/>
@@ -880,7 +880,7 @@
       </w:r>
       <w:r>
         <w:rPr>
-          <w:rFonts w:ascii="Arial" w:hAnsi="Arial" w:cs="Arial"/>
+          <w:rFonts w:cs="Arial"/>
           <w:color w:val="000000" w:themeColor="text1"/>
           <w:sz w:val="20"/>
           <w:szCs w:val="20"/>
@@ -889,7 +889,7 @@
       </w:r>
       <w:r>
         <w:rPr>
-          <w:rFonts w:ascii="Arial" w:hAnsi="Arial" w:cs="Arial"/>
+          <w:rFonts w:cs="Arial"/>
           <w:color w:val="000000" w:themeColor="text1"/>
           <w:sz w:val="20"/>
           <w:szCs w:val="20"/>
@@ -898,7 +898,7 @@
       </w:r>
       <w:r>
         <w:rPr>
-          <w:rFonts w:ascii="Arial" w:hAnsi="Arial" w:cs="Arial"/>
+          <w:rFonts w:cs="Arial"/>
           <w:color w:val="000000" w:themeColor="text1"/>
           <w:sz w:val="20"/>
           <w:szCs w:val="20"/>
@@ -907,7 +907,7 @@
       </w:r>
       <w:r>
         <w:rPr>
-          <w:rFonts w:ascii="Arial" w:hAnsi="Arial" w:cs="Arial"/>
+          <w:rFonts w:cs="Arial"/>
           <w:color w:val="000000" w:themeColor="text1"/>
           <w:sz w:val="20"/>
           <w:szCs w:val="20"/>
@@ -916,7 +916,7 @@
       </w:r>
       <w:r>
         <w:rPr>
-          <w:rFonts w:ascii="Arial" w:hAnsi="Arial" w:cs="Arial"/>
+          <w:rFonts w:cs="Arial"/>
           <w:color w:val="000000" w:themeColor="text1"/>
           <w:sz w:val="20"/>
           <w:szCs w:val="20"/>
@@ -925,7 +925,7 @@
       </w:r>
       <w:r>
         <w:rPr>
-          <w:rFonts w:ascii="Arial" w:hAnsi="Arial" w:cs="Arial"/>
+          <w:rFonts w:cs="Arial"/>
           <w:color w:val="000000" w:themeColor="text1"/>
           <w:sz w:val="20"/>
           <w:szCs w:val="20"/>
@@ -934,7 +934,7 @@
       </w:r>
       <w:r>
         <w:rPr>
-          <w:rFonts w:ascii="Arial" w:hAnsi="Arial" w:cs="Arial"/>
+          <w:rFonts w:cs="Arial"/>
           <w:color w:val="000000" w:themeColor="text1"/>
           <w:sz w:val="20"/>
           <w:szCs w:val="20"/>
@@ -943,7 +943,7 @@
       </w:r>
       <w:r>
         <w:rPr>
-          <w:rFonts w:ascii="Arial" w:hAnsi="Arial" w:cs="Arial"/>
+          <w:rFonts w:cs="Arial"/>
           <w:color w:val="000000" w:themeColor="text1"/>
           <w:sz w:val="20"/>
           <w:szCs w:val="20"/>
@@ -952,7 +952,7 @@
       </w:r>
       <w:r>
         <w:rPr>
-          <w:rFonts w:ascii="Arial" w:hAnsi="Arial" w:cs="Arial"/>
+          <w:rFonts w:cs="Arial"/>
           <w:color w:val="000000" w:themeColor="text1"/>
           <w:sz w:val="20"/>
           <w:szCs w:val="20"/>
@@ -961,7 +961,7 @@
       </w:r>
       <w:r>
         <w:rPr>
-          <w:rFonts w:ascii="Arial" w:hAnsi="Arial" w:cs="Arial"/>
+          <w:rFonts w:cs="Arial"/>
           <w:color w:val="000000" w:themeColor="text1"/>
           <w:sz w:val="20"/>
           <w:szCs w:val="20"/>
@@ -970,7 +970,7 @@
       </w:r>
       <w:r>
         <w:rPr>
-          <w:rFonts w:ascii="Arial" w:hAnsi="Arial" w:cs="Arial"/>
+          <w:rFonts w:cs="Arial"/>
           <w:color w:val="000000" w:themeColor="text1"/>
           <w:sz w:val="20"/>
           <w:szCs w:val="20"/>
@@ -979,7 +979,7 @@
       </w:r>
       <w:r>
         <w:rPr>
-          <w:rFonts w:ascii="Arial" w:hAnsi="Arial" w:cs="Arial"/>
+          <w:rFonts w:cs="Arial"/>
           <w:color w:val="000000" w:themeColor="text1"/>
           <w:sz w:val="20"/>
           <w:szCs w:val="20"/>
@@ -988,7 +988,61 @@
       </w:r>
       <w:r>
         <w:rPr>
-          <w:rFonts w:ascii="Arial" w:hAnsi="Arial" w:cs="Arial"/>
+          <w:rFonts w:cs="Arial"/>
+          <w:color w:val="000000" w:themeColor="text1"/>
+          <w:sz w:val="20"/>
+          <w:szCs w:val="20"/>
+        </w:rPr>
+        <w:fldChar w:fldCharType="begin"/>
+      </w:r>
+      <w:r>
+        <w:rPr>
+          <w:rFonts w:cs="Arial"/>
+          <w:color w:val="000000" w:themeColor="text1"/>
+          <w:sz w:val="20"/>
+          <w:szCs w:val="20"/>
+        </w:rPr>
+        <w:instrText xml:space="preserve"> INCLUDEPICTURE  "wordml://75.png" \* MERGEFORMATINET </w:instrText>
+      </w:r>
+      <w:r>
+        <w:rPr>
+          <w:rFonts w:cs="Arial"/>
+          <w:color w:val="000000" w:themeColor="text1"/>
+          <w:sz w:val="20"/>
+          <w:szCs w:val="20"/>
+        </w:rPr>
+        <w:fldChar w:fldCharType="separate"/>
+      </w:r>
+      <w:r>
+        <w:rPr>
+          <w:rFonts w:cs="Arial"/>
+          <w:color w:val="000000" w:themeColor="text1"/>
+          <w:sz w:val="20"/>
+          <w:szCs w:val="20"/>
+        </w:rPr>
+        <w:fldChar w:fldCharType="begin"/>
+      </w:r>
+      <w:r>
+        <w:rPr>
+          <w:rFonts w:cs="Arial"/>
+          <w:color w:val="000000" w:themeColor="text1"/>
+          <w:sz w:val="20"/>
+          <w:szCs w:val="20"/>
+        </w:rPr>
+        <w:instrText xml:space="preserve"> INCLUDEPICTURE  "wordml://75.png" \* MERGEFORMATINET </w:instrText>
+      </w:r>
+      <w:r>
+        <w:rPr>
+          <w:rFonts w:cs="Arial"/>
+          <w:color w:val="000000" w:themeColor="text1"/>
+          <w:sz w:val="20"/>
+          <w:szCs w:val="20"/>
+        </w:rPr>
+        <w:fldChar w:fldCharType="separate"/>
+      </w:r>
+      <w:r>
+        <w:rPr>
+          <w:rFonts w:cs="Arial"/>
           <w:color w:val="000000" w:themeColor="text1"/>
           <w:sz w:val="20"/>
           <w:szCs w:val="20"/>
@@ -1020,7 +1074,7 @@
       </w:r>
       <w:r>
         <w:rPr>
-          <w:rFonts w:ascii="Arial" w:hAnsi="Arial" w:cs="Arial"/>
+          <w:rFonts w:cs="Arial"/>
           <w:color w:val="000000" w:themeColor="text1"/>
           <w:sz w:val="20"/>
           <w:szCs w:val="20"/>
@@ -1029,7 +1083,7 @@
       </w:r>
       <w:r>
         <w:rPr>
-          <w:rFonts w:ascii="Arial" w:hAnsi="Arial" w:cs="Arial"/>
+          <w:rFonts w:cs="Arial"/>
           <w:color w:val="000000" w:themeColor="text1"/>
           <w:sz w:val="20"/>
           <w:szCs w:val="20"/>
@@ -1038,7 +1092,7 @@
       </w:r>
       <w:r>
         <w:rPr>
-          <w:rFonts w:ascii="Arial" w:hAnsi="Arial" w:cs="Arial"/>
+          <w:rFonts w:cs="Arial"/>
           <w:color w:val="000000" w:themeColor="text1"/>
           <w:sz w:val="20"/>
           <w:szCs w:val="20"/>
@@ -1047,7 +1101,7 @@
       </w:r>
       <w:r>
         <w:rPr>
-          <w:rFonts w:ascii="Arial" w:hAnsi="Arial" w:cs="Arial"/>
+          <w:rFonts w:cs="Arial"/>
           <w:color w:val="000000" w:themeColor="text1"/>
           <w:sz w:val="20"/>
           <w:szCs w:val="20"/>
@@ -1056,7 +1110,7 @@
       </w:r>
       <w:r>
         <w:rPr>
-          <w:rFonts w:ascii="Arial" w:hAnsi="Arial" w:cs="Arial"/>
+          <w:rFonts w:cs="Arial"/>
           <w:color w:val="000000" w:themeColor="text1"/>
           <w:sz w:val="20"/>
           <w:szCs w:val="20"/>
@@ -1065,7 +1119,7 @@
       </w:r>
       <w:r>
         <w:rPr>
-          <w:rFonts w:ascii="Arial" w:hAnsi="Arial" w:cs="Arial"/>
+          <w:rFonts w:cs="Arial"/>
           <w:color w:val="000000" w:themeColor="text1"/>
           <w:sz w:val="20"/>
           <w:szCs w:val="20"/>
@@ -1074,7 +1128,7 @@
       </w:r>
       <w:r>
         <w:rPr>
-          <w:rFonts w:ascii="Arial" w:hAnsi="Arial" w:cs="Arial"/>
+          <w:rFonts w:cs="Arial"/>
           <w:color w:val="000000" w:themeColor="text1"/>
           <w:sz w:val="20"/>
           <w:szCs w:val="20"/>
@@ -1083,7 +1137,7 @@
       </w:r>
       <w:r>
         <w:rPr>
-          <w:rFonts w:ascii="Arial" w:hAnsi="Arial" w:cs="Arial"/>
+          <w:rFonts w:cs="Arial"/>
           <w:color w:val="000000" w:themeColor="text1"/>
           <w:sz w:val="20"/>
           <w:szCs w:val="20"/>
@@ -1092,7 +1146,7 @@
       </w:r>
       <w:r>
         <w:rPr>
-          <w:rFonts w:ascii="Arial" w:hAnsi="Arial" w:cs="Arial"/>
+          <w:rFonts w:cs="Arial"/>
           <w:color w:val="000000" w:themeColor="text1"/>
           <w:sz w:val="20"/>
           <w:szCs w:val="20"/>
@@ -1101,7 +1155,7 @@
       </w:r>
       <w:r>
         <w:rPr>
-          <w:rFonts w:ascii="Arial" w:hAnsi="Arial" w:cs="Arial"/>
+          <w:rFonts w:cs="Arial"/>
           <w:color w:val="000000" w:themeColor="text1"/>
           <w:sz w:val="20"/>
           <w:szCs w:val="20"/>
@@ -1110,7 +1164,7 @@
       </w:r>
       <w:r>
         <w:rPr>
-          <w:rFonts w:ascii="Arial" w:hAnsi="Arial" w:cs="Arial"/>
+          <w:rFonts w:cs="Arial"/>
           <w:color w:val="000000" w:themeColor="text1"/>
           <w:sz w:val="20"/>
           <w:szCs w:val="20"/>
@@ -1119,7 +1173,7 @@
       </w:r>
       <w:r>
         <w:rPr>
-          <w:rFonts w:ascii="Arial" w:hAnsi="Arial" w:cs="Arial"/>
+          <w:rFonts w:cs="Arial"/>
           <w:color w:val="000000" w:themeColor="text1"/>
           <w:sz w:val="20"/>
           <w:szCs w:val="20"/>
@@ -1128,7 +1182,7 @@
       </w:r>
       <w:r>
         <w:rPr>
-          <w:rFonts w:ascii="Arial" w:hAnsi="Arial" w:cs="Arial"/>
+          <w:rFonts w:cs="Arial"/>
           <w:color w:val="000000" w:themeColor="text1"/>
           <w:sz w:val="20"/>
           <w:szCs w:val="20"/>
@@ -1137,7 +1191,7 @@
       </w:r>
       <w:r>
         <w:rPr>
-          <w:rFonts w:ascii="Arial" w:hAnsi="Arial" w:cs="Arial"/>
+          <w:rFonts w:cs="Arial"/>
           <w:color w:val="000000" w:themeColor="text1"/>
           <w:sz w:val="20"/>
           <w:szCs w:val="20"/>
@@ -1146,7 +1200,7 @@
       </w:r>
       <w:r>
         <w:rPr>
-          <w:rFonts w:ascii="Arial" w:hAnsi="Arial" w:cs="Arial"/>
+          <w:rFonts w:cs="Arial"/>
           <w:color w:val="000000" w:themeColor="text1"/>
           <w:sz w:val="20"/>
           <w:szCs w:val="20"/>
@@ -1155,7 +1209,7 @@
       </w:r>
       <w:r>
         <w:rPr>
-          <w:rFonts w:ascii="Arial" w:hAnsi="Arial" w:cs="Arial"/>
+          <w:rFonts w:cs="Arial"/>
           <w:color w:val="000000" w:themeColor="text1"/>
           <w:sz w:val="20"/>
           <w:szCs w:val="20"/>
@@ -1164,7 +1218,7 @@
       </w:r>
       <w:r>
         <w:rPr>
-          <w:rFonts w:ascii="Arial" w:hAnsi="Arial" w:cs="Arial"/>
+          <w:rFonts w:cs="Arial"/>
           <w:color w:val="000000" w:themeColor="text1"/>
           <w:sz w:val="20"/>
           <w:szCs w:val="20"/>
@@ -1173,7 +1227,7 @@
       </w:r>
       <w:r>
         <w:rPr>
-          <w:rFonts w:ascii="Arial" w:hAnsi="Arial" w:cs="Arial"/>
+          <w:rFonts w:cs="Arial"/>
           <w:color w:val="000000" w:themeColor="text1"/>
           <w:sz w:val="20"/>
           <w:szCs w:val="20"/>
@@ -1182,7 +1236,7 @@
       </w:r>
       <w:r>
         <w:rPr>
-          <w:rFonts w:ascii="Arial" w:hAnsi="Arial" w:cs="Arial"/>
+          <w:rFonts w:cs="Arial"/>
           <w:color w:val="000000" w:themeColor="text1"/>
           <w:sz w:val="20"/>
           <w:szCs w:val="20"/>
@@ -1191,7 +1245,7 @@
       </w:r>
       <w:r>
         <w:rPr>
-          <w:rFonts w:ascii="Arial" w:hAnsi="Arial" w:cs="Arial"/>
+          <w:rFonts w:cs="Arial"/>
           <w:color w:val="000000" w:themeColor="text1"/>
           <w:sz w:val="20"/>
           <w:szCs w:val="20"/>
@@ -1200,7 +1254,7 @@
       </w:r>
       <w:r>
         <w:rPr>
-          <w:rFonts w:ascii="Arial" w:hAnsi="Arial" w:cs="Arial"/>
+          <w:rFonts w:cs="Arial"/>
           <w:color w:val="000000" w:themeColor="text1"/>
           <w:sz w:val="20"/>
           <w:szCs w:val="20"/>
@@ -1209,7 +1263,7 @@
       </w:r>
       <w:r>
         <w:rPr>
-          <w:rFonts w:ascii="Arial" w:hAnsi="Arial" w:cs="Arial"/>
+          <w:rFonts w:cs="Arial"/>
           <w:color w:val="000000" w:themeColor="text1"/>
           <w:sz w:val="20"/>
           <w:szCs w:val="20"/>
@@ -1218,7 +1272,7 @@
       </w:r>
       <w:r>
         <w:rPr>
-          <w:rFonts w:ascii="Arial" w:hAnsi="Arial" w:cs="Arial"/>
+          <w:rFonts w:cs="Arial"/>
           <w:color w:val="000000" w:themeColor="text1"/>
           <w:sz w:val="20"/>
           <w:szCs w:val="20"/>
@@ -1227,7 +1281,7 @@
       </w:r>
       <w:r>
         <w:rPr>
-          <w:rFonts w:ascii="Arial" w:hAnsi="Arial" w:cs="Arial"/>
+          <w:rFonts w:cs="Arial"/>
           <w:color w:val="000000" w:themeColor="text1"/>
           <w:sz w:val="20"/>
           <w:szCs w:val="20"/>
@@ -1236,7 +1290,7 @@
       </w:r>
       <w:r>
         <w:rPr>
-          <w:rFonts w:ascii="Arial" w:hAnsi="Arial" w:cs="Arial"/>
+          <w:rFonts w:cs="Arial"/>
           <w:color w:val="000000" w:themeColor="text1"/>
           <w:sz w:val="20"/>
           <w:szCs w:val="20"/>
@@ -1245,7 +1299,7 @@
       </w:r>
       <w:r>
         <w:rPr>
-          <w:rFonts w:ascii="Arial" w:hAnsi="Arial" w:cs="Arial"/>
+          <w:rFonts w:cs="Arial"/>
           <w:color w:val="000000" w:themeColor="text1"/>
           <w:sz w:val="20"/>
           <w:szCs w:val="20"/>
@@ -1254,7 +1308,7 @@
       </w:r>
       <w:r>
         <w:rPr>
-          <w:rFonts w:ascii="Arial" w:hAnsi="Arial" w:cs="Arial"/>
+          <w:rFonts w:cs="Arial"/>
           <w:color w:val="000000" w:themeColor="text1"/>
           <w:sz w:val="20"/>
           <w:szCs w:val="20"/>
@@ -1263,7 +1317,7 @@
       </w:r>
       <w:r>
         <w:rPr>
-          <w:rFonts w:ascii="Arial" w:hAnsi="Arial" w:cs="Arial"/>
+          <w:rFonts w:cs="Arial"/>
           <w:color w:val="000000" w:themeColor="text1"/>
           <w:sz w:val="20"/>
           <w:szCs w:val="20"/>
@@ -1272,7 +1326,7 @@
       </w:r>
       <w:r>
         <w:rPr>
-          <w:rFonts w:ascii="Arial" w:hAnsi="Arial" w:cs="Arial"/>
+          <w:rFonts w:cs="Arial"/>
           <w:color w:val="000000" w:themeColor="text1"/>
           <w:sz w:val="20"/>
           <w:szCs w:val="20"/>
@@ -1281,7 +1335,7 @@
       </w:r>
       <w:r>
         <w:rPr>
-          <w:rFonts w:ascii="Arial" w:hAnsi="Arial" w:cs="Arial"/>
+          <w:rFonts w:cs="Arial"/>
           <w:color w:val="000000" w:themeColor="text1"/>
           <w:sz w:val="20"/>
           <w:szCs w:val="20"/>
@@ -1290,7 +1344,7 @@
       </w:r>
       <w:r>
         <w:rPr>
-          <w:rFonts w:ascii="Arial" w:hAnsi="Arial" w:cs="Arial"/>
+          <w:rFonts w:cs="Arial"/>
           <w:color w:val="000000" w:themeColor="text1"/>
           <w:sz w:val="20"/>
           <w:szCs w:val="20"/>
@@ -1299,7 +1353,7 @@
       </w:r>
       <w:r>
         <w:rPr>
-          <w:rFonts w:ascii="Arial" w:hAnsi="Arial" w:cs="Arial"/>
+          <w:rFonts w:cs="Arial"/>
           <w:color w:val="000000" w:themeColor="text1"/>
           <w:sz w:val="20"/>
           <w:szCs w:val="20"/>
@@ -1308,7 +1362,7 @@
       </w:r>
       <w:r>
         <w:rPr>
-          <w:rFonts w:ascii="Arial" w:hAnsi="Arial" w:cs="Arial"/>
+          <w:rFonts w:cs="Arial"/>
           <w:color w:val="000000" w:themeColor="text1"/>
           <w:sz w:val="20"/>
           <w:szCs w:val="20"/>
@@ -1317,7 +1371,7 @@
       </w:r>
       <w:r>
         <w:rPr>
-          <w:rFonts w:ascii="Arial" w:hAnsi="Arial" w:cs="Arial"/>
+          <w:rFonts w:cs="Arial"/>
           <w:color w:val="000000" w:themeColor="text1"/>
           <w:sz w:val="20"/>
           <w:szCs w:val="20"/>
@@ -1326,7 +1380,7 @@
       </w:r>
       <w:r>
         <w:rPr>
-          <w:rFonts w:ascii="Arial" w:hAnsi="Arial" w:cs="Arial"/>
+          <w:rFonts w:cs="Arial"/>
           <w:color w:val="000000" w:themeColor="text1"/>
           <w:sz w:val="20"/>
           <w:szCs w:val="20"/>
@@ -1335,7 +1389,25 @@
       </w:r>
       <w:r>
         <w:rPr>
-          <w:rFonts w:ascii="Arial" w:hAnsi="Arial" w:cs="Arial"/>
+          <w:rFonts w:cs="Arial"/>
+          <w:color w:val="000000" w:themeColor="text1"/>
+          <w:sz w:val="20"/>
+          <w:szCs w:val="20"/>
+        </w:rPr>
+        <w:fldChar w:fldCharType="end"/>
+      </w:r>
+      <w:r>
+        <w:rPr>
+          <w:rFonts w:cs="Arial"/>
+          <w:color w:val="000000" w:themeColor="text1"/>
+          <w:sz w:val="20"/>
+          <w:szCs w:val="20"/>
+        </w:rPr>
+        <w:fldChar w:fldCharType="end"/>
+      </w:r>
+      <w:r>
+        <w:rPr>
+          <w:rFonts w:cs="Arial"/>
           <w:color w:val="000000" w:themeColor="text1"/>
           <w:sz w:val="20"/>
           <w:szCs w:val="20"/>
@@ -1349,7 +1421,7 @@
         <w:ind w:firstLine="709"/>
         <w:jc w:val="both"/>
         <w:rPr>
-          <w:rFonts w:ascii="Arial" w:hAnsi="Arial" w:cs="Arial"/>
+          <w:rFonts w:cs="Arial"/>
           <w:color w:val="000000" w:themeColor="text1"/>
           <w:sz w:val="20"/>
           <w:szCs w:val="20"/>
@@ -1361,7 +1433,7 @@
         <w:spacing w:after="0" w:line="360" w:lineRule="auto"/>
         <w:jc w:val="both"/>
         <w:rPr>
-          <w:rFonts w:ascii="Arial" w:hAnsi="Arial" w:cs="Arial"/>
+          <w:rFonts w:cs="Arial"/>
           <w:color w:val="000000" w:themeColor="text1"/>
           <w:sz w:val="20"/>
           <w:szCs w:val="20"/>
@@ -1373,7 +1445,7 @@
         <w:spacing w:after="0" w:line="360" w:lineRule="auto"/>
         <w:jc w:val="both"/>
         <w:rPr>
-          <w:rFonts w:ascii="Arial" w:hAnsi="Arial" w:cs="Arial"/>
+          <w:rFonts w:cs="Arial"/>
           <w:color w:val="000000" w:themeColor="text1"/>
           <w:sz w:val="20"/>
           <w:szCs w:val="20"/>
@@ -1386,7 +1458,7 @@
         <w:ind w:firstLine="709"/>
         <w:jc w:val="both"/>
         <w:rPr>
-          <w:rFonts w:ascii="Arial" w:hAnsi="Arial" w:cs="Arial"/>
+          <w:rFonts w:cs="Arial"/>
           <w:color w:val="000000" w:themeColor="text1"/>
           <w:sz w:val="20"/>
           <w:szCs w:val="20"/>
@@ -1399,15 +1471,15 @@
         <w:ind w:firstLine="709"/>
         <w:jc w:val="both"/>
         <w:rPr>
-          <w:rFonts w:ascii="Arial" w:hAnsi="Arial" w:cs="Arial"/>
-          <w:color w:val="000000" w:themeColor="text1"/>
-          <w:sz w:val="20"/>
-          <w:szCs w:val="20"/>
-        </w:rPr>
-      </w:pPr>
-      <w:r>
-        <w:rPr>
-          <w:rFonts w:ascii="Arial" w:hAnsi="Arial" w:cs="Arial"/>
+          <w:rFonts w:cs="Arial"/>
+          <w:color w:val="000000" w:themeColor="text1"/>
+          <w:sz w:val="20"/>
+          <w:szCs w:val="20"/>
+        </w:rPr>
+      </w:pPr>
+      <w:r>
+        <w:rPr>
+          <w:rFonts w:cs="Arial"/>
           <w:color w:val="000000" w:themeColor="text1"/>
           <w:sz w:val="20"/>
           <w:szCs w:val="20"/>
@@ -1421,15 +1493,15 @@
         <w:ind w:firstLine="709"/>
         <w:jc w:val="both"/>
         <w:rPr>
-          <w:rFonts w:ascii="Arial" w:hAnsi="Arial" w:cs="Arial"/>
-          <w:color w:val="000000" w:themeColor="text1"/>
-          <w:sz w:val="20"/>
-          <w:szCs w:val="20"/>
-        </w:rPr>
-      </w:pPr>
-      <w:r>
-        <w:rPr>
-          <w:rFonts w:ascii="Arial" w:hAnsi="Arial" w:cs="Arial"/>
+          <w:rFonts w:cs="Arial"/>
+          <w:color w:val="000000" w:themeColor="text1"/>
+          <w:sz w:val="20"/>
+          <w:szCs w:val="20"/>
+        </w:rPr>
+      </w:pPr>
+      <w:r>
+        <w:rPr>
+          <w:rFonts w:cs="Arial"/>
           <w:color w:val="000000" w:themeColor="text1"/>
           <w:sz w:val="20"/>
           <w:szCs w:val="20"/>
@@ -1443,15 +1515,15 @@
         <w:ind w:firstLine="709"/>
         <w:jc w:val="both"/>
         <w:rPr>
-          <w:rFonts w:ascii="Arial" w:hAnsi="Arial" w:cs="Arial"/>
-          <w:color w:val="000000" w:themeColor="text1"/>
-          <w:sz w:val="20"/>
-          <w:szCs w:val="20"/>
-        </w:rPr>
-      </w:pPr>
-      <w:r>
-        <w:rPr>
-          <w:rFonts w:ascii="Arial" w:hAnsi="Arial" w:cs="Arial"/>
+          <w:rFonts w:cs="Arial"/>
+          <w:color w:val="000000" w:themeColor="text1"/>
+          <w:sz w:val="20"/>
+          <w:szCs w:val="20"/>
+        </w:rPr>
+      </w:pPr>
+      <w:r>
+        <w:rPr>
+          <w:rFonts w:cs="Arial"/>
           <w:color w:val="000000" w:themeColor="text1"/>
           <w:sz w:val="20"/>
           <w:szCs w:val="20"/>
@@ -1465,15 +1537,15 @@
         <w:ind w:firstLine="709"/>
         <w:jc w:val="both"/>
         <w:rPr>
-          <w:rFonts w:ascii="Arial" w:hAnsi="Arial" w:cs="Arial"/>
-          <w:color w:val="000000" w:themeColor="text1"/>
-          <w:sz w:val="20"/>
-          <w:szCs w:val="20"/>
-        </w:rPr>
-      </w:pPr>
-      <w:r>
-        <w:rPr>
-          <w:rFonts w:ascii="Arial" w:hAnsi="Arial" w:cs="Arial"/>
+          <w:rFonts w:cs="Arial"/>
+          <w:color w:val="000000" w:themeColor="text1"/>
+          <w:sz w:val="20"/>
+          <w:szCs w:val="20"/>
+        </w:rPr>
+      </w:pPr>
+      <w:r>
+        <w:rPr>
+          <w:rFonts w:cs="Arial"/>
           <w:color w:val="000000" w:themeColor="text1"/>
           <w:sz w:val="20"/>
           <w:szCs w:val="20"/>
@@ -1487,15 +1559,15 @@
         <w:ind w:firstLine="709"/>
         <w:jc w:val="both"/>
         <w:rPr>
-          <w:rFonts w:ascii="Arial" w:hAnsi="Arial" w:cs="Arial"/>
-          <w:color w:val="000000" w:themeColor="text1"/>
-          <w:sz w:val="20"/>
-          <w:szCs w:val="20"/>
-        </w:rPr>
-      </w:pPr>
-      <w:r>
-        <w:rPr>
-          <w:rFonts w:ascii="Arial" w:hAnsi="Arial" w:cs="Arial"/>
+          <w:rFonts w:cs="Arial"/>
+          <w:color w:val="000000" w:themeColor="text1"/>
+          <w:sz w:val="20"/>
+          <w:szCs w:val="20"/>
+        </w:rPr>
+      </w:pPr>
+      <w:r>
+        <w:rPr>
+          <w:rFonts w:cs="Arial"/>
           <w:color w:val="000000" w:themeColor="text1"/>
           <w:sz w:val="20"/>
           <w:szCs w:val="20"/>
@@ -1509,15 +1581,15 @@
         <w:ind w:firstLine="709"/>
         <w:jc w:val="both"/>
         <w:rPr>
-          <w:rFonts w:ascii="Arial" w:hAnsi="Arial" w:cs="Arial"/>
-          <w:color w:val="000000" w:themeColor="text1"/>
-          <w:sz w:val="20"/>
-          <w:szCs w:val="20"/>
-        </w:rPr>
-      </w:pPr>
-      <w:r>
-        <w:rPr>
-          <w:rFonts w:ascii="Arial" w:hAnsi="Arial" w:cs="Arial"/>
+          <w:rFonts w:cs="Arial"/>
+          <w:color w:val="000000" w:themeColor="text1"/>
+          <w:sz w:val="20"/>
+          <w:szCs w:val="20"/>
+        </w:rPr>
+      </w:pPr>
+      <w:r>
+        <w:rPr>
+          <w:rFonts w:cs="Arial"/>
           <w:color w:val="000000" w:themeColor="text1"/>
           <w:sz w:val="20"/>
           <w:szCs w:val="20"/>
@@ -1531,7 +1603,7 @@
         <w:ind w:firstLine="709"/>
         <w:jc w:val="both"/>
         <w:rPr>
-          <w:rFonts w:ascii="Arial" w:hAnsi="Arial" w:cs="Arial"/>
+          <w:rFonts w:cs="Arial"/>
           <w:color w:val="000000" w:themeColor="text1"/>
           <w:sz w:val="20"/>
           <w:szCs w:val="20"/>
@@ -1544,7 +1616,7 @@
         <w:ind w:firstLine="709"/>
         <w:jc w:val="both"/>
         <w:rPr>
-          <w:rFonts w:ascii="Arial" w:hAnsi="Arial" w:cs="Arial"/>
+          <w:rFonts w:cs="Arial"/>
           <w:color w:val="000000" w:themeColor="text1"/>
           <w:sz w:val="20"/>
           <w:szCs w:val="20"/>
@@ -1557,7 +1629,7 @@
         <w:ind w:firstLine="709"/>
         <w:jc w:val="both"/>
         <w:rPr>
-          <w:rFonts w:ascii="Arial" w:hAnsi="Arial" w:cs="Arial"/>
+          <w:rFonts w:cs="Arial"/>
           <w:color w:val="000000" w:themeColor="text1"/>
           <w:sz w:val="20"/>
           <w:szCs w:val="20"/>
@@ -1570,15 +1642,15 @@
         <w:ind w:firstLine="709"/>
         <w:jc w:val="both"/>
         <w:rPr>
-          <w:rFonts w:ascii="Arial" w:hAnsi="Arial" w:cs="Arial"/>
-          <w:color w:val="000000" w:themeColor="text1"/>
-          <w:sz w:val="20"/>
-          <w:szCs w:val="20"/>
-        </w:rPr>
-      </w:pPr>
-      <w:r>
-        <w:rPr>
-          <w:rFonts w:ascii="Arial" w:hAnsi="Arial" w:cs="Arial"/>
+          <w:rFonts w:cs="Arial"/>
+          <w:color w:val="000000" w:themeColor="text1"/>
+          <w:sz w:val="20"/>
+          <w:szCs w:val="20"/>
+        </w:rPr>
+      </w:pPr>
+      <w:r>
+        <w:rPr>
+          <w:rFonts w:cs="Arial"/>
           <w:b/>
           <w:bCs/>
           <w:color w:val="000000" w:themeColor="text1"/>
@@ -1594,7 +1666,7 @@
         <w:ind w:firstLine="709"/>
         <w:jc w:val="both"/>
         <w:rPr>
-          <w:rFonts w:ascii="Arial" w:hAnsi="Arial" w:cs="Arial"/>
+          <w:rFonts w:cs="Arial"/>
           <w:color w:val="000000" w:themeColor="text1"/>
           <w:sz w:val="20"/>
           <w:szCs w:val="20"/>
@@ -1607,7 +1679,7 @@
         <w:ind w:firstLine="709"/>
         <w:jc w:val="both"/>
         <w:rPr>
-          <w:rFonts w:ascii="Arial" w:hAnsi="Arial" w:cs="Arial"/>
+          <w:rFonts w:cs="Arial"/>
           <w:color w:val="000000" w:themeColor="text1"/>
           <w:sz w:val="20"/>
           <w:szCs w:val="20"/>
@@ -1620,15 +1692,15 @@
         <w:ind w:firstLine="709"/>
         <w:jc w:val="both"/>
         <w:rPr>
-          <w:rFonts w:ascii="Arial" w:hAnsi="Arial" w:cs="Arial"/>
-          <w:color w:val="000000" w:themeColor="text1"/>
-          <w:sz w:val="20"/>
-          <w:szCs w:val="20"/>
-        </w:rPr>
-      </w:pPr>
-      <w:r>
-        <w:rPr>
-          <w:rFonts w:ascii="Arial" w:hAnsi="Arial" w:cs="Arial"/>
+          <w:rFonts w:cs="Arial"/>
+          <w:color w:val="000000" w:themeColor="text1"/>
+          <w:sz w:val="20"/>
+          <w:szCs w:val="20"/>
+        </w:rPr>
+      </w:pPr>
+      <w:r>
+        <w:rPr>
+          <w:rFonts w:cs="Arial"/>
           <w:color w:val="000000" w:themeColor="text1"/>
           <w:sz w:val="20"/>
           <w:szCs w:val="20"/>
@@ -1642,15 +1714,15 @@
         <w:ind w:firstLine="709"/>
         <w:jc w:val="both"/>
         <w:rPr>
-          <w:rFonts w:ascii="Arial" w:hAnsi="Arial" w:cs="Arial"/>
-          <w:color w:val="000000" w:themeColor="text1"/>
-          <w:sz w:val="20"/>
-          <w:szCs w:val="20"/>
-        </w:rPr>
-      </w:pPr>
-      <w:r>
-        <w:rPr>
-          <w:rFonts w:ascii="Arial" w:hAnsi="Arial" w:cs="Arial"/>
+          <w:rFonts w:cs="Arial"/>
+          <w:color w:val="000000" w:themeColor="text1"/>
+          <w:sz w:val="20"/>
+          <w:szCs w:val="20"/>
+        </w:rPr>
+      </w:pPr>
+      <w:r>
+        <w:rPr>
+          <w:rFonts w:cs="Arial"/>
           <w:color w:val="000000" w:themeColor="text1"/>
           <w:sz w:val="20"/>
           <w:szCs w:val="20"/>
@@ -1664,7 +1736,7 @@
         <w:ind w:firstLine="709"/>
         <w:jc w:val="both"/>
         <w:rPr>
-          <w:rFonts w:ascii="Arial" w:hAnsi="Arial" w:cs="Arial"/>
+          <w:rFonts w:cs="Arial"/>
           <w:color w:val="000000" w:themeColor="text1"/>
           <w:sz w:val="20"/>
           <w:szCs w:val="20"/>
@@ -1677,7 +1749,7 @@
         <w:ind w:firstLine="709"/>
         <w:jc w:val="both"/>
         <w:rPr>
-          <w:rFonts w:ascii="Arial" w:hAnsi="Arial" w:cs="Arial"/>
+          <w:rFonts w:cs="Arial"/>
           <w:color w:val="000000" w:themeColor="text1"/>
           <w:sz w:val="20"/>
           <w:szCs w:val="20"/>
@@ -1690,15 +1762,15 @@
         <w:ind w:firstLine="709"/>
         <w:jc w:val="both"/>
         <w:rPr>
-          <w:rFonts w:ascii="Arial" w:hAnsi="Arial" w:cs="Arial"/>
-          <w:color w:val="000000" w:themeColor="text1"/>
-          <w:sz w:val="20"/>
-          <w:szCs w:val="20"/>
-        </w:rPr>
-      </w:pPr>
-      <w:r>
-        <w:rPr>
-          <w:rFonts w:ascii="Arial" w:hAnsi="Arial" w:cs="Arial"/>
+          <w:rFonts w:cs="Arial"/>
+          <w:color w:val="000000" w:themeColor="text1"/>
+          <w:sz w:val="20"/>
+          <w:szCs w:val="20"/>
+        </w:rPr>
+      </w:pPr>
+      <w:r>
+        <w:rPr>
+          <w:rFonts w:cs="Arial"/>
           <w:color w:val="000000" w:themeColor="text1"/>
           <w:sz w:val="20"/>
           <w:szCs w:val="20"/>
@@ -1712,7 +1784,7 @@
         <w:ind w:firstLine="709"/>
         <w:jc w:val="both"/>
         <w:rPr>
-          <w:rFonts w:ascii="Arial" w:hAnsi="Arial" w:cs="Arial"/>
+          <w:rFonts w:cs="Arial"/>
           <w:color w:val="000000" w:themeColor="text1"/>
           <w:sz w:val="20"/>
           <w:szCs w:val="20"/>
@@ -1725,7 +1797,7 @@
         <w:ind w:firstLine="709"/>
         <w:jc w:val="both"/>
         <w:rPr>
-          <w:rFonts w:ascii="Arial" w:hAnsi="Arial" w:cs="Arial"/>
+          <w:rFonts w:cs="Arial"/>
           <w:color w:val="000000" w:themeColor="text1"/>
           <w:sz w:val="20"/>
           <w:szCs w:val="20"/>
@@ -1738,7 +1810,7 @@
         <w:ind w:firstLine="709"/>
         <w:jc w:val="both"/>
         <w:rPr>
-          <w:rFonts w:ascii="Arial" w:hAnsi="Arial" w:cs="Arial"/>
+          <w:rFonts w:cs="Arial"/>
           <w:color w:val="000000" w:themeColor="text1"/>
           <w:sz w:val="20"/>
           <w:szCs w:val="20"/>
@@ -1751,7 +1823,7 @@
         <w:ind w:firstLine="709"/>
         <w:jc w:val="both"/>
         <w:rPr>
-          <w:rFonts w:ascii="Arial" w:hAnsi="Arial" w:cs="Arial"/>
+          <w:rFonts w:cs="Arial"/>
           <w:color w:val="000000" w:themeColor="text1"/>
           <w:sz w:val="20"/>
           <w:szCs w:val="20"/>
@@ -1764,7 +1836,7 @@
         <w:ind w:firstLine="709"/>
         <w:jc w:val="both"/>
         <w:rPr>
-          <w:rFonts w:ascii="Arial" w:hAnsi="Arial" w:cs="Arial"/>
+          <w:rFonts w:cs="Arial"/>
           <w:color w:val="000000" w:themeColor="text1"/>
           <w:sz w:val="20"/>
           <w:szCs w:val="20"/>
@@ -1777,7 +1849,7 @@
         <w:ind w:firstLine="709"/>
         <w:jc w:val="both"/>
         <w:rPr>
-          <w:rFonts w:ascii="Arial" w:hAnsi="Arial" w:cs="Arial"/>
+          <w:rFonts w:cs="Arial"/>
           <w:color w:val="000000" w:themeColor="text1"/>
           <w:sz w:val="20"/>
           <w:szCs w:val="20"/>
@@ -1790,7 +1862,7 @@
         <w:ind w:firstLine="709"/>
         <w:jc w:val="both"/>
         <w:rPr>
-          <w:rFonts w:ascii="Arial" w:hAnsi="Arial" w:cs="Arial"/>
+          <w:rFonts w:cs="Arial"/>
           <w:color w:val="000000" w:themeColor="text1"/>
           <w:sz w:val="20"/>
           <w:szCs w:val="20"/>
@@ -1803,7 +1875,7 @@
         <w:ind w:firstLine="709"/>
         <w:jc w:val="both"/>
         <w:rPr>
-          <w:rFonts w:ascii="Arial" w:hAnsi="Arial" w:cs="Arial"/>
+          <w:rFonts w:cs="Arial"/>
           <w:color w:val="000000" w:themeColor="text1"/>
           <w:sz w:val="20"/>
           <w:szCs w:val="20"/>
@@ -1816,7 +1888,7 @@
         <w:ind w:firstLine="709"/>
         <w:jc w:val="both"/>
         <w:rPr>
-          <w:rFonts w:ascii="Arial" w:hAnsi="Arial" w:cs="Arial"/>
+          <w:rFonts w:cs="Arial"/>
           <w:color w:val="000000" w:themeColor="text1"/>
           <w:sz w:val="20"/>
           <w:szCs w:val="20"/>
@@ -1829,7 +1901,7 @@
         <w:ind w:firstLine="709"/>
         <w:jc w:val="both"/>
         <w:rPr>
-          <w:rFonts w:ascii="Arial" w:hAnsi="Arial" w:cs="Arial"/>
+          <w:rFonts w:cs="Arial"/>
           <w:color w:val="000000" w:themeColor="text1"/>
           <w:sz w:val="20"/>
           <w:szCs w:val="20"/>
@@ -1842,7 +1914,7 @@
         <w:ind w:firstLine="709"/>
         <w:jc w:val="both"/>
         <w:rPr>
-          <w:rFonts w:ascii="Arial" w:hAnsi="Arial" w:cs="Arial"/>
+          <w:rFonts w:cs="Arial"/>
           <w:color w:val="000000" w:themeColor="text1"/>
           <w:sz w:val="20"/>
           <w:szCs w:val="20"/>
@@ -1855,7 +1927,7 @@
         <w:ind w:firstLine="709"/>
         <w:jc w:val="both"/>
         <w:rPr>
-          <w:rFonts w:ascii="Arial" w:hAnsi="Arial" w:cs="Arial"/>
+          <w:rFonts w:cs="Arial"/>
           <w:color w:val="000000" w:themeColor="text1"/>
           <w:sz w:val="20"/>
           <w:szCs w:val="20"/>
@@ -1868,7 +1940,7 @@
         <w:ind w:firstLine="709"/>
         <w:jc w:val="both"/>
         <w:rPr>
-          <w:rFonts w:ascii="Arial" w:hAnsi="Arial" w:cs="Arial"/>
+          <w:rFonts w:cs="Arial"/>
           <w:color w:val="000000" w:themeColor="text1"/>
           <w:sz w:val="20"/>
           <w:szCs w:val="20"/>
@@ -1881,7 +1953,7 @@
         <w:ind w:firstLine="709"/>
         <w:jc w:val="both"/>
         <w:rPr>
-          <w:rFonts w:ascii="Arial" w:hAnsi="Arial" w:cs="Arial"/>
+          <w:rFonts w:cs="Arial"/>
           <w:color w:val="000000" w:themeColor="text1"/>
           <w:sz w:val="20"/>
           <w:szCs w:val="20"/>
@@ -1894,7 +1966,7 @@
         <w:ind w:firstLine="709"/>
         <w:jc w:val="both"/>
         <w:rPr>
-          <w:rFonts w:ascii="Arial" w:hAnsi="Arial" w:cs="Arial"/>
+          <w:rFonts w:cs="Arial"/>
           <w:color w:val="000000" w:themeColor="text1"/>
           <w:sz w:val="20"/>
           <w:szCs w:val="20"/>
@@ -1907,7 +1979,7 @@
         <w:ind w:firstLine="709"/>
         <w:jc w:val="both"/>
         <w:rPr>
-          <w:rFonts w:ascii="Arial" w:hAnsi="Arial" w:cs="Arial"/>
+          <w:rFonts w:cs="Arial"/>
           <w:color w:val="000000" w:themeColor="text1"/>
           <w:sz w:val="20"/>
           <w:szCs w:val="20"/>
@@ -1920,7 +1992,7 @@
         <w:ind w:firstLine="709"/>
         <w:jc w:val="both"/>
         <w:rPr>
-          <w:rFonts w:ascii="Arial" w:hAnsi="Arial" w:cs="Arial"/>
+          <w:rFonts w:cs="Arial"/>
           <w:color w:val="000000" w:themeColor="text1"/>
           <w:sz w:val="20"/>
           <w:szCs w:val="20"/>
@@ -1933,15 +2005,15 @@
         <w:ind w:firstLine="709"/>
         <w:jc w:val="both"/>
         <w:rPr>
-          <w:rFonts w:ascii="Arial" w:hAnsi="Arial" w:cs="Arial"/>
-          <w:color w:val="000000" w:themeColor="text1"/>
-          <w:sz w:val="20"/>
-          <w:szCs w:val="20"/>
-        </w:rPr>
-      </w:pPr>
-      <w:r>
-        <w:rPr>
-          <w:rFonts w:ascii="Arial" w:hAnsi="Arial" w:cs="Arial"/>
+          <w:rFonts w:cs="Arial"/>
+          <w:color w:val="000000" w:themeColor="text1"/>
+          <w:sz w:val="20"/>
+          <w:szCs w:val="20"/>
+        </w:rPr>
+      </w:pPr>
+      <w:r>
+        <w:rPr>
+          <w:rFonts w:cs="Arial"/>
           <w:color w:val="000000" w:themeColor="text1"/>
           <w:sz w:val="20"/>
           <w:szCs w:val="20"/>
@@ -1950,7 +2022,7 @@
       </w:r>
       <w:r>
         <w:rPr>
-          <w:rFonts w:ascii="Arial" w:hAnsi="Arial" w:cs="Arial"/>
+          <w:rFonts w:cs="Arial"/>
           <w:color w:val="000000" w:themeColor="text1"/>
           <w:sz w:val="20"/>
           <w:szCs w:val="20"/>
@@ -1959,7 +2031,7 @@
       </w:r>
       <w:r>
         <w:rPr>
-          <w:rFonts w:ascii="Arial" w:hAnsi="Arial" w:cs="Arial"/>
+          <w:rFonts w:cs="Arial"/>
           <w:color w:val="000000" w:themeColor="text1"/>
           <w:sz w:val="20"/>
           <w:szCs w:val="20"/>
@@ -1968,7 +2040,7 @@
       </w:r>
       <w:r>
         <w:rPr>
-          <w:rFonts w:ascii="Arial" w:hAnsi="Arial" w:cs="Arial"/>
+          <w:rFonts w:cs="Arial"/>
           <w:color w:val="000000" w:themeColor="text1"/>
           <w:sz w:val="20"/>
           <w:szCs w:val="20"/>
@@ -1977,7 +2049,7 @@
       </w:r>
       <w:r>
         <w:rPr>
-          <w:rFonts w:ascii="Arial" w:hAnsi="Arial" w:cs="Arial"/>
+          <w:rFonts w:cs="Arial"/>
           <w:color w:val="000000" w:themeColor="text1"/>
           <w:sz w:val="20"/>
           <w:szCs w:val="20"/>
@@ -1986,7 +2058,7 @@
       </w:r>
       <w:r>
         <w:rPr>
-          <w:rFonts w:ascii="Arial" w:hAnsi="Arial" w:cs="Arial"/>
+          <w:rFonts w:cs="Arial"/>
           <w:color w:val="000000" w:themeColor="text1"/>
           <w:sz w:val="20"/>
           <w:szCs w:val="20"/>
@@ -1995,7 +2067,7 @@
       </w:r>
       <w:r>
         <w:rPr>
-          <w:rFonts w:ascii="Arial" w:hAnsi="Arial" w:cs="Arial"/>
+          <w:rFonts w:cs="Arial"/>
           <w:color w:val="000000" w:themeColor="text1"/>
           <w:sz w:val="20"/>
           <w:szCs w:val="20"/>
@@ -2004,7 +2076,7 @@
       </w:r>
       <w:r>
         <w:rPr>
-          <w:rFonts w:ascii="Arial" w:hAnsi="Arial" w:cs="Arial"/>
+          <w:rFonts w:cs="Arial"/>
           <w:color w:val="000000" w:themeColor="text1"/>
           <w:sz w:val="20"/>
           <w:szCs w:val="20"/>
@@ -2013,7 +2085,7 @@
       </w:r>
       <w:r>
         <w:rPr>
-          <w:rFonts w:ascii="Arial" w:hAnsi="Arial" w:cs="Arial"/>
+          <w:rFonts w:cs="Arial"/>
           <w:color w:val="000000" w:themeColor="text1"/>
           <w:sz w:val="20"/>
           <w:szCs w:val="20"/>
@@ -2022,7 +2094,7 @@
       </w:r>
       <w:r>
         <w:rPr>
-          <w:rFonts w:ascii="Arial" w:hAnsi="Arial" w:cs="Arial"/>
+          <w:rFonts w:cs="Arial"/>
           <w:color w:val="000000" w:themeColor="text1"/>
           <w:sz w:val="20"/>
           <w:szCs w:val="20"/>
@@ -2031,7 +2103,7 @@
       </w:r>
       <w:r>
         <w:rPr>
-          <w:rFonts w:ascii="Arial" w:hAnsi="Arial" w:cs="Arial"/>
+          <w:rFonts w:cs="Arial"/>
           <w:color w:val="000000" w:themeColor="text1"/>
           <w:sz w:val="20"/>
           <w:szCs w:val="20"/>
@@ -2040,7 +2112,7 @@
       </w:r>
       <w:r>
         <w:rPr>
-          <w:rFonts w:ascii="Arial" w:hAnsi="Arial" w:cs="Arial"/>
+          <w:rFonts w:cs="Arial"/>
           <w:color w:val="000000" w:themeColor="text1"/>
           <w:sz w:val="20"/>
           <w:szCs w:val="20"/>
@@ -2049,7 +2121,7 @@
       </w:r>
       <w:r>
         <w:rPr>
-          <w:rFonts w:ascii="Arial" w:hAnsi="Arial" w:cs="Arial"/>
+          <w:rFonts w:cs="Arial"/>
           <w:color w:val="000000" w:themeColor="text1"/>
           <w:sz w:val="20"/>
           <w:szCs w:val="20"/>
@@ -2058,7 +2130,7 @@
       </w:r>
       <w:r>
         <w:rPr>
-          <w:rFonts w:ascii="Arial" w:hAnsi="Arial" w:cs="Arial"/>
+          <w:rFonts w:cs="Arial"/>
           <w:color w:val="000000" w:themeColor="text1"/>
           <w:sz w:val="20"/>
           <w:szCs w:val="20"/>
@@ -2067,7 +2139,7 @@
       </w:r>
       <w:r>
         <w:rPr>
-          <w:rFonts w:ascii="Arial" w:hAnsi="Arial" w:cs="Arial"/>
+          <w:rFonts w:cs="Arial"/>
           <w:color w:val="000000" w:themeColor="text1"/>
           <w:sz w:val="20"/>
           <w:szCs w:val="20"/>
@@ -2076,7 +2148,7 @@
       </w:r>
       <w:r>
         <w:rPr>
-          <w:rFonts w:ascii="Arial" w:hAnsi="Arial" w:cs="Arial"/>
+          <w:rFonts w:cs="Arial"/>
           <w:color w:val="000000" w:themeColor="text1"/>
           <w:sz w:val="20"/>
           <w:szCs w:val="20"/>
@@ -2085,7 +2157,7 @@
       </w:r>
       <w:r>
         <w:rPr>
-          <w:rFonts w:ascii="Arial" w:hAnsi="Arial" w:cs="Arial"/>
+          <w:rFonts w:cs="Arial"/>
           <w:color w:val="000000" w:themeColor="text1"/>
           <w:sz w:val="20"/>
           <w:szCs w:val="20"/>
@@ -2094,7 +2166,7 @@
       </w:r>
       <w:r>
         <w:rPr>
-          <w:rFonts w:ascii="Arial" w:hAnsi="Arial" w:cs="Arial"/>
+          <w:rFonts w:cs="Arial"/>
           <w:color w:val="000000" w:themeColor="text1"/>
           <w:sz w:val="20"/>
           <w:szCs w:val="20"/>
@@ -2103,7 +2175,7 @@
       </w:r>
       <w:r>
         <w:rPr>
-          <w:rFonts w:ascii="Arial" w:hAnsi="Arial" w:cs="Arial"/>
+          <w:rFonts w:cs="Arial"/>
           <w:color w:val="000000" w:themeColor="text1"/>
           <w:sz w:val="20"/>
           <w:szCs w:val="20"/>
@@ -2112,7 +2184,7 @@
       </w:r>
       <w:r>
         <w:rPr>
-          <w:rFonts w:ascii="Arial" w:hAnsi="Arial" w:cs="Arial"/>
+          <w:rFonts w:cs="Arial"/>
           <w:color w:val="000000" w:themeColor="text1"/>
           <w:sz w:val="20"/>
           <w:szCs w:val="20"/>
@@ -2121,7 +2193,7 @@
       </w:r>
       <w:r>
         <w:rPr>
-          <w:rFonts w:ascii="Arial" w:hAnsi="Arial" w:cs="Arial"/>
+          <w:rFonts w:cs="Arial"/>
           <w:color w:val="000000" w:themeColor="text1"/>
           <w:sz w:val="20"/>
           <w:szCs w:val="20"/>
@@ -2130,7 +2202,7 @@
       </w:r>
       <w:r>
         <w:rPr>
-          <w:rFonts w:ascii="Arial" w:hAnsi="Arial" w:cs="Arial"/>
+          <w:rFonts w:cs="Arial"/>
           <w:color w:val="000000" w:themeColor="text1"/>
           <w:sz w:val="20"/>
           <w:szCs w:val="20"/>
@@ -2139,7 +2211,7 @@
       </w:r>
       <w:r>
         <w:rPr>
-          <w:rFonts w:ascii="Arial" w:hAnsi="Arial" w:cs="Arial"/>
+          <w:rFonts w:cs="Arial"/>
           <w:color w:val="000000" w:themeColor="text1"/>
           <w:sz w:val="20"/>
           <w:szCs w:val="20"/>
@@ -2148,7 +2220,7 @@
       </w:r>
       <w:r>
         <w:rPr>
-          <w:rFonts w:ascii="Arial" w:hAnsi="Arial" w:cs="Arial"/>
+          <w:rFonts w:cs="Arial"/>
           <w:color w:val="000000" w:themeColor="text1"/>
           <w:sz w:val="20"/>
           <w:szCs w:val="20"/>
@@ -2157,7 +2229,7 @@
       </w:r>
       <w:r>
         <w:rPr>
-          <w:rFonts w:ascii="Arial" w:hAnsi="Arial" w:cs="Arial"/>
+          <w:rFonts w:cs="Arial"/>
           <w:color w:val="000000" w:themeColor="text1"/>
           <w:sz w:val="20"/>
           <w:szCs w:val="20"/>
@@ -2166,7 +2238,7 @@
       </w:r>
       <w:r>
         <w:rPr>
-          <w:rFonts w:ascii="Arial" w:hAnsi="Arial" w:cs="Arial"/>
+          <w:rFonts w:cs="Arial"/>
           <w:color w:val="000000" w:themeColor="text1"/>
           <w:sz w:val="20"/>
           <w:szCs w:val="20"/>
@@ -2175,7 +2247,7 @@
       </w:r>
       <w:r>
         <w:rPr>
-          <w:rFonts w:ascii="Arial" w:hAnsi="Arial" w:cs="Arial"/>
+          <w:rFonts w:cs="Arial"/>
           <w:color w:val="000000" w:themeColor="text1"/>
           <w:sz w:val="20"/>
           <w:szCs w:val="20"/>
@@ -2184,7 +2256,7 @@
       </w:r>
       <w:r>
         <w:rPr>
-          <w:rFonts w:ascii="Arial" w:hAnsi="Arial" w:cs="Arial"/>
+          <w:rFonts w:cs="Arial"/>
           <w:color w:val="000000" w:themeColor="text1"/>
           <w:sz w:val="20"/>
           <w:szCs w:val="20"/>
@@ -2193,7 +2265,7 @@
       </w:r>
       <w:r>
         <w:rPr>
-          <w:rFonts w:ascii="Arial" w:hAnsi="Arial" w:cs="Arial"/>
+          <w:rFonts w:cs="Arial"/>
           <w:color w:val="000000" w:themeColor="text1"/>
           <w:sz w:val="20"/>
           <w:szCs w:val="20"/>
@@ -2202,7 +2274,7 @@
       </w:r>
       <w:r>
         <w:rPr>
-          <w:rFonts w:ascii="Arial" w:hAnsi="Arial" w:cs="Arial"/>
+          <w:rFonts w:cs="Arial"/>
           <w:color w:val="000000" w:themeColor="text1"/>
           <w:sz w:val="20"/>
           <w:szCs w:val="20"/>
@@ -2211,7 +2283,7 @@
       </w:r>
       <w:r>
         <w:rPr>
-          <w:rFonts w:ascii="Arial" w:hAnsi="Arial" w:cs="Arial"/>
+          <w:rFonts w:cs="Arial"/>
           <w:color w:val="000000" w:themeColor="text1"/>
           <w:sz w:val="20"/>
           <w:szCs w:val="20"/>
@@ -2220,7 +2292,7 @@
       </w:r>
       <w:r>
         <w:rPr>
-          <w:rFonts w:ascii="Arial" w:hAnsi="Arial" w:cs="Arial"/>
+          <w:rFonts w:cs="Arial"/>
           <w:color w:val="000000" w:themeColor="text1"/>
           <w:sz w:val="20"/>
           <w:szCs w:val="20"/>
@@ -2229,7 +2301,7 @@
       </w:r>
       <w:r>
         <w:rPr>
-          <w:rFonts w:ascii="Arial" w:hAnsi="Arial" w:cs="Arial"/>
+          <w:rFonts w:cs="Arial"/>
           <w:color w:val="000000" w:themeColor="text1"/>
           <w:sz w:val="20"/>
           <w:szCs w:val="20"/>
@@ -2238,7 +2310,7 @@
       </w:r>
       <w:r>
         <w:rPr>
-          <w:rFonts w:ascii="Arial" w:hAnsi="Arial" w:cs="Arial"/>
+          <w:rFonts w:cs="Arial"/>
           <w:color w:val="000000" w:themeColor="text1"/>
           <w:sz w:val="20"/>
           <w:szCs w:val="20"/>
@@ -2247,7 +2319,7 @@
       </w:r>
       <w:r>
         <w:rPr>
-          <w:rFonts w:ascii="Arial" w:hAnsi="Arial" w:cs="Arial"/>
+          <w:rFonts w:cs="Arial"/>
           <w:color w:val="000000" w:themeColor="text1"/>
           <w:sz w:val="20"/>
           <w:szCs w:val="20"/>
@@ -2256,7 +2328,7 @@
       </w:r>
       <w:r>
         <w:rPr>
-          <w:rFonts w:ascii="Arial" w:hAnsi="Arial" w:cs="Arial"/>
+          <w:rFonts w:cs="Arial"/>
           <w:color w:val="000000" w:themeColor="text1"/>
           <w:sz w:val="20"/>
           <w:szCs w:val="20"/>
@@ -2265,7 +2337,7 @@
       </w:r>
       <w:r>
         <w:rPr>
-          <w:rFonts w:ascii="Arial" w:hAnsi="Arial" w:cs="Arial"/>
+          <w:rFonts w:cs="Arial"/>
           <w:color w:val="000000" w:themeColor="text1"/>
           <w:sz w:val="20"/>
           <w:szCs w:val="20"/>
@@ -2274,7 +2346,7 @@
       </w:r>
       <w:r>
         <w:rPr>
-          <w:rFonts w:ascii="Arial" w:hAnsi="Arial" w:cs="Arial"/>
+          <w:rFonts w:cs="Arial"/>
           <w:color w:val="000000" w:themeColor="text1"/>
           <w:sz w:val="20"/>
           <w:szCs w:val="20"/>
@@ -2283,7 +2355,7 @@
       </w:r>
       <w:r>
         <w:rPr>
-          <w:rFonts w:ascii="Arial" w:hAnsi="Arial" w:cs="Arial"/>
+          <w:rFonts w:cs="Arial"/>
           <w:color w:val="000000" w:themeColor="text1"/>
           <w:sz w:val="20"/>
           <w:szCs w:val="20"/>
@@ -2292,7 +2364,7 @@
       </w:r>
       <w:r>
         <w:rPr>
-          <w:rFonts w:ascii="Arial" w:hAnsi="Arial" w:cs="Arial"/>
+          <w:rFonts w:cs="Arial"/>
           <w:color w:val="000000" w:themeColor="text1"/>
           <w:sz w:val="20"/>
           <w:szCs w:val="20"/>
@@ -2301,7 +2373,7 @@
       </w:r>
       <w:r>
         <w:rPr>
-          <w:rFonts w:ascii="Arial" w:hAnsi="Arial" w:cs="Arial"/>
+          <w:rFonts w:cs="Arial"/>
           <w:color w:val="000000" w:themeColor="text1"/>
           <w:sz w:val="20"/>
           <w:szCs w:val="20"/>
@@ -2310,7 +2382,7 @@
       </w:r>
       <w:r>
         <w:rPr>
-          <w:rFonts w:ascii="Arial" w:hAnsi="Arial" w:cs="Arial"/>
+          <w:rFonts w:cs="Arial"/>
           <w:color w:val="000000" w:themeColor="text1"/>
           <w:sz w:val="20"/>
           <w:szCs w:val="20"/>
@@ -2319,7 +2391,7 @@
       </w:r>
       <w:r>
         <w:rPr>
-          <w:rFonts w:ascii="Arial" w:hAnsi="Arial" w:cs="Arial"/>
+          <w:rFonts w:cs="Arial"/>
           <w:color w:val="000000" w:themeColor="text1"/>
           <w:sz w:val="20"/>
           <w:szCs w:val="20"/>
@@ -2328,7 +2400,7 @@
       </w:r>
       <w:r>
         <w:rPr>
-          <w:rFonts w:ascii="Arial" w:hAnsi="Arial" w:cs="Arial"/>
+          <w:rFonts w:cs="Arial"/>
           <w:color w:val="000000" w:themeColor="text1"/>
           <w:sz w:val="20"/>
           <w:szCs w:val="20"/>
@@ -2337,7 +2409,7 @@
       </w:r>
       <w:r>
         <w:rPr>
-          <w:rFonts w:ascii="Arial" w:hAnsi="Arial" w:cs="Arial"/>
+          <w:rFonts w:cs="Arial"/>
           <w:color w:val="000000" w:themeColor="text1"/>
           <w:sz w:val="20"/>
           <w:szCs w:val="20"/>
@@ -2346,7 +2418,7 @@
       </w:r>
       <w:r>
         <w:rPr>
-          <w:rFonts w:ascii="Arial" w:hAnsi="Arial" w:cs="Arial"/>
+          <w:rFonts w:cs="Arial"/>
           <w:color w:val="000000" w:themeColor="text1"/>
           <w:sz w:val="20"/>
           <w:szCs w:val="20"/>
@@ -2355,7 +2427,7 @@
       </w:r>
       <w:r>
         <w:rPr>
-          <w:rFonts w:ascii="Arial" w:hAnsi="Arial" w:cs="Arial"/>
+          <w:rFonts w:cs="Arial"/>
           <w:color w:val="000000" w:themeColor="text1"/>
           <w:sz w:val="20"/>
           <w:szCs w:val="20"/>
@@ -2364,7 +2436,7 @@
       </w:r>
       <w:r>
         <w:rPr>
-          <w:rFonts w:ascii="Arial" w:hAnsi="Arial" w:cs="Arial"/>
+          <w:rFonts w:cs="Arial"/>
           <w:color w:val="000000" w:themeColor="text1"/>
           <w:sz w:val="20"/>
           <w:szCs w:val="20"/>
@@ -2373,7 +2445,7 @@
       </w:r>
       <w:r>
         <w:rPr>
-          <w:rFonts w:ascii="Arial" w:hAnsi="Arial" w:cs="Arial"/>
+          <w:rFonts w:cs="Arial"/>
           <w:color w:val="000000" w:themeColor="text1"/>
           <w:sz w:val="20"/>
           <w:szCs w:val="20"/>
@@ -2382,7 +2454,7 @@
       </w:r>
       <w:r>
         <w:rPr>
-          <w:rFonts w:ascii="Arial" w:hAnsi="Arial" w:cs="Arial"/>
+          <w:rFonts w:cs="Arial"/>
           <w:color w:val="000000" w:themeColor="text1"/>
           <w:sz w:val="20"/>
           <w:szCs w:val="20"/>
@@ -2391,7 +2463,7 @@
       </w:r>
       <w:r>
         <w:rPr>
-          <w:rFonts w:ascii="Arial" w:hAnsi="Arial" w:cs="Arial"/>
+          <w:rFonts w:cs="Arial"/>
           <w:color w:val="000000" w:themeColor="text1"/>
           <w:sz w:val="20"/>
           <w:szCs w:val="20"/>
@@ -2400,7 +2472,7 @@
       </w:r>
       <w:r>
         <w:rPr>
-          <w:rFonts w:ascii="Arial" w:hAnsi="Arial" w:cs="Arial"/>
+          <w:rFonts w:cs="Arial"/>
           <w:color w:val="000000" w:themeColor="text1"/>
           <w:sz w:val="20"/>
           <w:szCs w:val="20"/>
@@ -2409,7 +2481,7 @@
       </w:r>
       <w:r>
         <w:rPr>
-          <w:rFonts w:ascii="Arial" w:hAnsi="Arial" w:cs="Arial"/>
+          <w:rFonts w:cs="Arial"/>
           <w:color w:val="000000" w:themeColor="text1"/>
           <w:sz w:val="20"/>
           <w:szCs w:val="20"/>
@@ -2418,7 +2490,7 @@
       </w:r>
       <w:r>
         <w:rPr>
-          <w:rFonts w:ascii="Arial" w:hAnsi="Arial" w:cs="Arial"/>
+          <w:rFonts w:cs="Arial"/>
           <w:color w:val="000000" w:themeColor="text1"/>
           <w:sz w:val="20"/>
           <w:szCs w:val="20"/>
@@ -2427,7 +2499,7 @@
       </w:r>
       <w:r>
         <w:rPr>
-          <w:rFonts w:ascii="Arial" w:hAnsi="Arial" w:cs="Arial"/>
+          <w:rFonts w:cs="Arial"/>
           <w:color w:val="000000" w:themeColor="text1"/>
           <w:sz w:val="20"/>
           <w:szCs w:val="20"/>
@@ -2436,7 +2508,7 @@
       </w:r>
       <w:r>
         <w:rPr>
-          <w:rFonts w:ascii="Arial" w:hAnsi="Arial" w:cs="Arial"/>
+          <w:rFonts w:cs="Arial"/>
           <w:color w:val="000000" w:themeColor="text1"/>
           <w:sz w:val="20"/>
           <w:szCs w:val="20"/>
@@ -2445,7 +2517,7 @@
       </w:r>
       <w:r>
         <w:rPr>
-          <w:rFonts w:ascii="Arial" w:hAnsi="Arial" w:cs="Arial"/>
+          <w:rFonts w:cs="Arial"/>
           <w:color w:val="000000" w:themeColor="text1"/>
           <w:sz w:val="20"/>
           <w:szCs w:val="20"/>
@@ -2454,7 +2526,7 @@
       </w:r>
       <w:r>
         <w:rPr>
-          <w:rFonts w:ascii="Arial" w:hAnsi="Arial" w:cs="Arial"/>
+          <w:rFonts w:cs="Arial"/>
           <w:color w:val="000000" w:themeColor="text1"/>
           <w:sz w:val="20"/>
           <w:szCs w:val="20"/>
@@ -2463,7 +2535,7 @@
       </w:r>
       <w:r>
         <w:rPr>
-          <w:rFonts w:ascii="Arial" w:hAnsi="Arial" w:cs="Arial"/>
+          <w:rFonts w:cs="Arial"/>
           <w:color w:val="000000" w:themeColor="text1"/>
           <w:sz w:val="20"/>
           <w:szCs w:val="20"/>
@@ -2472,7 +2544,7 @@
       </w:r>
       <w:r>
         <w:rPr>
-          <w:rFonts w:ascii="Arial" w:hAnsi="Arial" w:cs="Arial"/>
+          <w:rFonts w:cs="Arial"/>
           <w:color w:val="000000" w:themeColor="text1"/>
           <w:sz w:val="20"/>
           <w:szCs w:val="20"/>
@@ -2481,7 +2553,7 @@
       </w:r>
       <w:r>
         <w:rPr>
-          <w:rFonts w:ascii="Arial" w:hAnsi="Arial" w:cs="Arial"/>
+          <w:rFonts w:cs="Arial"/>
           <w:color w:val="000000" w:themeColor="text1"/>
           <w:sz w:val="20"/>
           <w:szCs w:val="20"/>
@@ -2490,7 +2562,7 @@
       </w:r>
       <w:r>
         <w:rPr>
-          <w:rFonts w:ascii="Arial" w:hAnsi="Arial" w:cs="Arial"/>
+          <w:rFonts w:cs="Arial"/>
           <w:color w:val="000000" w:themeColor="text1"/>
           <w:sz w:val="20"/>
           <w:szCs w:val="20"/>
@@ -2499,7 +2571,7 @@
       </w:r>
       <w:r>
         <w:rPr>
-          <w:rFonts w:ascii="Arial" w:hAnsi="Arial" w:cs="Arial"/>
+          <w:rFonts w:cs="Arial"/>
           <w:color w:val="000000" w:themeColor="text1"/>
           <w:sz w:val="20"/>
           <w:szCs w:val="20"/>
@@ -2508,7 +2580,7 @@
       </w:r>
       <w:r>
         <w:rPr>
-          <w:rFonts w:ascii="Arial" w:hAnsi="Arial" w:cs="Arial"/>
+          <w:rFonts w:cs="Arial"/>
           <w:color w:val="000000" w:themeColor="text1"/>
           <w:sz w:val="20"/>
           <w:szCs w:val="20"/>
@@ -2517,7 +2589,7 @@
       </w:r>
       <w:r>
         <w:rPr>
-          <w:rFonts w:ascii="Arial" w:hAnsi="Arial" w:cs="Arial"/>
+          <w:rFonts w:cs="Arial"/>
           <w:color w:val="000000" w:themeColor="text1"/>
           <w:sz w:val="20"/>
           <w:szCs w:val="20"/>
@@ -2526,7 +2598,7 @@
       </w:r>
       <w:r>
         <w:rPr>
-          <w:rFonts w:ascii="Arial" w:hAnsi="Arial" w:cs="Arial"/>
+          <w:rFonts w:cs="Arial"/>
           <w:color w:val="000000" w:themeColor="text1"/>
           <w:sz w:val="20"/>
           <w:szCs w:val="20"/>
@@ -2535,7 +2607,7 @@
       </w:r>
       <w:r>
         <w:rPr>
-          <w:rFonts w:ascii="Arial" w:hAnsi="Arial" w:cs="Arial"/>
+          <w:rFonts w:cs="Arial"/>
           <w:color w:val="000000" w:themeColor="text1"/>
           <w:sz w:val="20"/>
           <w:szCs w:val="20"/>
@@ -2544,7 +2616,7 @@
       </w:r>
       <w:r>
         <w:rPr>
-          <w:rFonts w:ascii="Arial" w:hAnsi="Arial" w:cs="Arial"/>
+          <w:rFonts w:cs="Arial"/>
           <w:color w:val="000000" w:themeColor="text1"/>
           <w:sz w:val="20"/>
           <w:szCs w:val="20"/>
@@ -2553,7 +2625,7 @@
       </w:r>
       <w:r>
         <w:rPr>
-          <w:rFonts w:ascii="Arial" w:hAnsi="Arial" w:cs="Arial"/>
+          <w:rFonts w:cs="Arial"/>
           <w:color w:val="000000" w:themeColor="text1"/>
           <w:sz w:val="20"/>
           <w:szCs w:val="20"/>
@@ -2562,7 +2634,7 @@
       </w:r>
       <w:r>
         <w:rPr>
-          <w:rFonts w:ascii="Arial" w:hAnsi="Arial" w:cs="Arial"/>
+          <w:rFonts w:cs="Arial"/>
           <w:color w:val="000000" w:themeColor="text1"/>
           <w:sz w:val="20"/>
           <w:szCs w:val="20"/>
@@ -2571,7 +2643,7 @@
       </w:r>
       <w:r>
         <w:rPr>
-          <w:rFonts w:ascii="Arial" w:hAnsi="Arial" w:cs="Arial"/>
+          <w:rFonts w:cs="Arial"/>
           <w:color w:val="000000" w:themeColor="text1"/>
           <w:sz w:val="20"/>
           <w:szCs w:val="20"/>
@@ -2580,7 +2652,7 @@
       </w:r>
       <w:r>
         <w:rPr>
-          <w:rFonts w:ascii="Arial" w:hAnsi="Arial" w:cs="Arial"/>
+          <w:rFonts w:cs="Arial"/>
           <w:color w:val="000000" w:themeColor="text1"/>
           <w:sz w:val="20"/>
           <w:szCs w:val="20"/>
@@ -2589,7 +2661,7 @@
       </w:r>
       <w:r>
         <w:rPr>
-          <w:rFonts w:ascii="Arial" w:hAnsi="Arial" w:cs="Arial"/>
+          <w:rFonts w:cs="Arial"/>
           <w:color w:val="000000" w:themeColor="text1"/>
           <w:sz w:val="20"/>
           <w:szCs w:val="20"/>
@@ -2598,7 +2670,7 @@
       </w:r>
       <w:r>
         <w:rPr>
-          <w:rFonts w:ascii="Arial" w:hAnsi="Arial" w:cs="Arial"/>
+          <w:rFonts w:cs="Arial"/>
           <w:color w:val="000000" w:themeColor="text1"/>
           <w:sz w:val="20"/>
           <w:szCs w:val="20"/>
@@ -2607,7 +2679,7 @@
       </w:r>
       <w:r>
         <w:rPr>
-          <w:rFonts w:ascii="Arial" w:hAnsi="Arial" w:cs="Arial"/>
+          <w:rFonts w:cs="Arial"/>
           <w:color w:val="000000" w:themeColor="text1"/>
           <w:sz w:val="20"/>
           <w:szCs w:val="20"/>
@@ -2616,7 +2688,7 @@
       </w:r>
       <w:r>
         <w:rPr>
-          <w:rFonts w:ascii="Arial" w:hAnsi="Arial" w:cs="Arial"/>
+          <w:rFonts w:cs="Arial"/>
           <w:color w:val="000000" w:themeColor="text1"/>
           <w:sz w:val="20"/>
           <w:szCs w:val="20"/>
@@ -2625,7 +2697,7 @@
       </w:r>
       <w:r>
         <w:rPr>
-          <w:rFonts w:ascii="Arial" w:hAnsi="Arial" w:cs="Arial"/>
+          <w:rFonts w:cs="Arial"/>
           <w:color w:val="000000" w:themeColor="text1"/>
           <w:sz w:val="20"/>
           <w:szCs w:val="20"/>
@@ -2634,7 +2706,7 @@
       </w:r>
       <w:r>
         <w:rPr>
-          <w:rFonts w:ascii="Arial" w:hAnsi="Arial" w:cs="Arial"/>
+          <w:rFonts w:cs="Arial"/>
           <w:color w:val="000000" w:themeColor="text1"/>
           <w:sz w:val="20"/>
           <w:szCs w:val="20"/>
@@ -2643,7 +2715,7 @@
       </w:r>
       <w:r>
         <w:rPr>
-          <w:rFonts w:ascii="Arial" w:hAnsi="Arial" w:cs="Arial"/>
+          <w:rFonts w:cs="Arial"/>
           <w:color w:val="000000" w:themeColor="text1"/>
           <w:sz w:val="20"/>
           <w:szCs w:val="20"/>
@@ -2652,7 +2724,7 @@
       </w:r>
       <w:r>
         <w:rPr>
-          <w:rFonts w:ascii="Arial" w:hAnsi="Arial" w:cs="Arial"/>
+          <w:rFonts w:cs="Arial"/>
           <w:color w:val="000000" w:themeColor="text1"/>
           <w:sz w:val="20"/>
           <w:szCs w:val="20"/>
@@ -2661,7 +2733,7 @@
       </w:r>
       <w:r>
         <w:rPr>
-          <w:rFonts w:ascii="Arial" w:hAnsi="Arial" w:cs="Arial"/>
+          <w:rFonts w:cs="Arial"/>
           <w:color w:val="000000" w:themeColor="text1"/>
           <w:sz w:val="20"/>
           <w:szCs w:val="20"/>
@@ -2670,7 +2742,7 @@
       </w:r>
       <w:r>
         <w:rPr>
-          <w:rFonts w:ascii="Arial" w:hAnsi="Arial" w:cs="Arial"/>
+          <w:rFonts w:cs="Arial"/>
           <w:color w:val="000000" w:themeColor="text1"/>
           <w:sz w:val="20"/>
           <w:szCs w:val="20"/>
@@ -2679,7 +2751,7 @@
       </w:r>
       <w:r>
         <w:rPr>
-          <w:rFonts w:ascii="Arial" w:hAnsi="Arial" w:cs="Arial"/>
+          <w:rFonts w:cs="Arial"/>
           <w:color w:val="000000" w:themeColor="text1"/>
           <w:sz w:val="20"/>
           <w:szCs w:val="20"/>
@@ -2688,7 +2760,7 @@
       </w:r>
       <w:r>
         <w:rPr>
-          <w:rFonts w:ascii="Arial" w:hAnsi="Arial" w:cs="Arial"/>
+          <w:rFonts w:cs="Arial"/>
           <w:color w:val="000000" w:themeColor="text1"/>
           <w:sz w:val="20"/>
           <w:szCs w:val="20"/>
@@ -2697,7 +2769,7 @@
       </w:r>
       <w:r>
         <w:rPr>
-          <w:rFonts w:ascii="Arial" w:hAnsi="Arial" w:cs="Arial"/>
+          <w:rFonts w:cs="Arial"/>
           <w:color w:val="000000" w:themeColor="text1"/>
           <w:sz w:val="20"/>
           <w:szCs w:val="20"/>
@@ -2706,7 +2778,7 @@
       </w:r>
       <w:r>
         <w:rPr>
-          <w:rFonts w:ascii="Arial" w:hAnsi="Arial" w:cs="Arial"/>
+          <w:rFonts w:cs="Arial"/>
           <w:color w:val="000000" w:themeColor="text1"/>
           <w:sz w:val="20"/>
           <w:szCs w:val="20"/>
@@ -2715,7 +2787,7 @@
       </w:r>
       <w:r>
         <w:rPr>
-          <w:rFonts w:ascii="Arial" w:hAnsi="Arial" w:cs="Arial"/>
+          <w:rFonts w:cs="Arial"/>
           <w:color w:val="000000" w:themeColor="text1"/>
           <w:sz w:val="20"/>
           <w:szCs w:val="20"/>
@@ -2724,7 +2796,7 @@
       </w:r>
       <w:r>
         <w:rPr>
-          <w:rFonts w:ascii="Arial" w:hAnsi="Arial" w:cs="Arial"/>
+          <w:rFonts w:cs="Arial"/>
           <w:color w:val="000000" w:themeColor="text1"/>
           <w:sz w:val="20"/>
           <w:szCs w:val="20"/>
@@ -2733,7 +2805,7 @@
       </w:r>
       <w:r>
         <w:rPr>
-          <w:rFonts w:ascii="Arial" w:hAnsi="Arial" w:cs="Arial"/>
+          <w:rFonts w:cs="Arial"/>
           <w:color w:val="000000" w:themeColor="text1"/>
           <w:sz w:val="20"/>
           <w:szCs w:val="20"/>
@@ -2742,7 +2814,7 @@
       </w:r>
       <w:r>
         <w:rPr>
-          <w:rFonts w:ascii="Arial" w:hAnsi="Arial" w:cs="Arial"/>
+          <w:rFonts w:cs="Arial"/>
           <w:color w:val="000000" w:themeColor="text1"/>
           <w:sz w:val="20"/>
           <w:szCs w:val="20"/>
@@ -2751,7 +2823,7 @@
       </w:r>
       <w:r>
         <w:rPr>
-          <w:rFonts w:ascii="Arial" w:hAnsi="Arial" w:cs="Arial"/>
+          <w:rFonts w:cs="Arial"/>
           <w:color w:val="000000" w:themeColor="text1"/>
           <w:sz w:val="20"/>
           <w:szCs w:val="20"/>
@@ -2760,7 +2832,7 @@
       </w:r>
       <w:r>
         <w:rPr>
-          <w:rFonts w:ascii="Arial" w:hAnsi="Arial" w:cs="Arial"/>
+          <w:rFonts w:cs="Arial"/>
           <w:color w:val="000000" w:themeColor="text1"/>
           <w:sz w:val="20"/>
           <w:szCs w:val="20"/>
@@ -2769,7 +2841,7 @@
       </w:r>
       <w:r>
         <w:rPr>
-          <w:rFonts w:ascii="Arial" w:hAnsi="Arial" w:cs="Arial"/>
+          <w:rFonts w:cs="Arial"/>
           <w:color w:val="000000" w:themeColor="text1"/>
           <w:sz w:val="20"/>
           <w:szCs w:val="20"/>
@@ -2778,7 +2850,7 @@
       </w:r>
       <w:r>
         <w:rPr>
-          <w:rFonts w:ascii="Arial" w:hAnsi="Arial" w:cs="Arial"/>
+          <w:rFonts w:cs="Arial"/>
           <w:color w:val="000000" w:themeColor="text1"/>
           <w:sz w:val="20"/>
           <w:szCs w:val="20"/>
@@ -2787,7 +2859,7 @@
       </w:r>
       <w:r>
         <w:rPr>
-          <w:rFonts w:ascii="Arial" w:hAnsi="Arial" w:cs="Arial"/>
+          <w:rFonts w:cs="Arial"/>
           <w:color w:val="000000" w:themeColor="text1"/>
           <w:sz w:val="20"/>
           <w:szCs w:val="20"/>
@@ -2796,7 +2868,7 @@
       </w:r>
       <w:r>
         <w:rPr>
-          <w:rFonts w:ascii="Arial" w:hAnsi="Arial" w:cs="Arial"/>
+          <w:rFonts w:cs="Arial"/>
           <w:color w:val="000000" w:themeColor="text1"/>
           <w:sz w:val="20"/>
           <w:szCs w:val="20"/>
@@ -2805,7 +2877,7 @@
       </w:r>
       <w:r>
         <w:rPr>
-          <w:rFonts w:ascii="Arial" w:hAnsi="Arial" w:cs="Arial"/>
+          <w:rFonts w:cs="Arial"/>
           <w:color w:val="000000" w:themeColor="text1"/>
           <w:sz w:val="20"/>
           <w:szCs w:val="20"/>
@@ -2814,7 +2886,7 @@
       </w:r>
       <w:r>
         <w:rPr>
-          <w:rFonts w:ascii="Arial" w:hAnsi="Arial" w:cs="Arial"/>
+          <w:rFonts w:cs="Arial"/>
           <w:color w:val="000000" w:themeColor="text1"/>
           <w:sz w:val="20"/>
           <w:szCs w:val="20"/>
@@ -2823,7 +2895,7 @@
       </w:r>
       <w:r>
         <w:rPr>
-          <w:rFonts w:ascii="Arial" w:hAnsi="Arial" w:cs="Arial"/>
+          <w:rFonts w:cs="Arial"/>
           <w:color w:val="000000" w:themeColor="text1"/>
           <w:sz w:val="20"/>
           <w:szCs w:val="20"/>
@@ -2832,7 +2904,7 @@
       </w:r>
       <w:r>
         <w:rPr>
-          <w:rFonts w:ascii="Arial" w:hAnsi="Arial" w:cs="Arial"/>
+          <w:rFonts w:cs="Arial"/>
           <w:color w:val="000000" w:themeColor="text1"/>
           <w:sz w:val="20"/>
           <w:szCs w:val="20"/>
@@ -2841,7 +2913,7 @@
       </w:r>
       <w:r>
         <w:rPr>
-          <w:rFonts w:ascii="Arial" w:hAnsi="Arial" w:cs="Arial"/>
+          <w:rFonts w:cs="Arial"/>
           <w:color w:val="000000" w:themeColor="text1"/>
           <w:sz w:val="20"/>
           <w:szCs w:val="20"/>
@@ -2850,7 +2922,7 @@
       </w:r>
       <w:r>
         <w:rPr>
-          <w:rFonts w:ascii="Arial" w:hAnsi="Arial" w:cs="Arial"/>
+          <w:rFonts w:cs="Arial"/>
           <w:color w:val="000000" w:themeColor="text1"/>
           <w:sz w:val="20"/>
           <w:szCs w:val="20"/>
@@ -2859,7 +2931,7 @@
       </w:r>
       <w:r>
         <w:rPr>
-          <w:rFonts w:ascii="Arial" w:hAnsi="Arial" w:cs="Arial"/>
+          <w:rFonts w:cs="Arial"/>
           <w:color w:val="000000" w:themeColor="text1"/>
           <w:sz w:val="20"/>
           <w:szCs w:val="20"/>
@@ -2868,7 +2940,7 @@
       </w:r>
       <w:r>
         <w:rPr>
-          <w:rFonts w:ascii="Arial" w:hAnsi="Arial" w:cs="Arial"/>
+          <w:rFonts w:cs="Arial"/>
           <w:color w:val="000000" w:themeColor="text1"/>
           <w:sz w:val="20"/>
           <w:szCs w:val="20"/>
@@ -2877,7 +2949,7 @@
       </w:r>
       <w:r>
         <w:rPr>
-          <w:rFonts w:ascii="Arial" w:hAnsi="Arial" w:cs="Arial"/>
+          <w:rFonts w:cs="Arial"/>
           <w:color w:val="000000" w:themeColor="text1"/>
           <w:sz w:val="20"/>
           <w:szCs w:val="20"/>
@@ -2886,7 +2958,61 @@
       </w:r>
       <w:r>
         <w:rPr>
-          <w:rFonts w:ascii="Arial" w:hAnsi="Arial" w:cs="Arial"/>
+          <w:rFonts w:cs="Arial"/>
+          <w:color w:val="000000" w:themeColor="text1"/>
+          <w:sz w:val="20"/>
+          <w:szCs w:val="20"/>
+        </w:rPr>
+        <w:fldChar w:fldCharType="begin"/>
+      </w:r>
+      <w:r>
+        <w:rPr>
+          <w:rFonts w:cs="Arial"/>
+          <w:color w:val="000000" w:themeColor="text1"/>
+          <w:sz w:val="20"/>
+          <w:szCs w:val="20"/>
+        </w:rPr>
+        <w:instrText xml:space="preserve"> INCLUDEPICTURE  "wordml://75.png" \* MERGEFORMATINET </w:instrText>
+      </w:r>
+      <w:r>
+        <w:rPr>
+          <w:rFonts w:cs="Arial"/>
+          <w:color w:val="000000" w:themeColor="text1"/>
+          <w:sz w:val="20"/>
+          <w:szCs w:val="20"/>
+        </w:rPr>
+        <w:fldChar w:fldCharType="separate"/>
+      </w:r>
+      <w:r>
+        <w:rPr>
+          <w:rFonts w:cs="Arial"/>
+          <w:color w:val="000000" w:themeColor="text1"/>
+          <w:sz w:val="20"/>
+          <w:szCs w:val="20"/>
+        </w:rPr>
+        <w:fldChar w:fldCharType="begin"/>
+      </w:r>
+      <w:r>
+        <w:rPr>
+          <w:rFonts w:cs="Arial"/>
+          <w:color w:val="000000" w:themeColor="text1"/>
+          <w:sz w:val="20"/>
+          <w:szCs w:val="20"/>
+        </w:rPr>
+        <w:instrText xml:space="preserve"> INCLUDEPICTURE  "wordml://75.png" \* MERGEFORMATINET </w:instrText>
+      </w:r>
+      <w:r>
+        <w:rPr>
+          <w:rFonts w:cs="Arial"/>
+          <w:color w:val="000000" w:themeColor="text1"/>
+          <w:sz w:val="20"/>
+          <w:szCs w:val="20"/>
+        </w:rPr>
+        <w:fldChar w:fldCharType="separate"/>
+      </w:r>
+      <w:r>
+        <w:rPr>
+          <w:rFonts w:cs="Arial"/>
           <w:color w:val="000000" w:themeColor="text1"/>
           <w:sz w:val="20"/>
           <w:szCs w:val="20"/>
@@ -2899,7 +3025,7 @@
       </w:r>
       <w:r>
         <w:rPr>
-          <w:rFonts w:ascii="Arial" w:hAnsi="Arial" w:cs="Arial"/>
+          <w:rFonts w:cs="Arial"/>
           <w:color w:val="000000" w:themeColor="text1"/>
           <w:sz w:val="20"/>
           <w:szCs w:val="20"/>
@@ -2908,7 +3034,7 @@
       </w:r>
       <w:r>
         <w:rPr>
-          <w:rFonts w:ascii="Arial" w:hAnsi="Arial" w:cs="Arial"/>
+          <w:rFonts w:cs="Arial"/>
           <w:color w:val="000000" w:themeColor="text1"/>
           <w:sz w:val="20"/>
           <w:szCs w:val="20"/>
@@ -2917,7 +3043,7 @@
       </w:r>
       <w:r>
         <w:rPr>
-          <w:rFonts w:ascii="Arial" w:hAnsi="Arial" w:cs="Arial"/>
+          <w:rFonts w:cs="Arial"/>
           <w:color w:val="000000" w:themeColor="text1"/>
           <w:sz w:val="20"/>
           <w:szCs w:val="20"/>
@@ -2926,7 +3052,7 @@
       </w:r>
       <w:r>
         <w:rPr>
-          <w:rFonts w:ascii="Arial" w:hAnsi="Arial" w:cs="Arial"/>
+          <w:rFonts w:cs="Arial"/>
           <w:color w:val="000000" w:themeColor="text1"/>
           <w:sz w:val="20"/>
           <w:szCs w:val="20"/>
@@ -2935,7 +3061,7 @@
       </w:r>
       <w:r>
         <w:rPr>
-          <w:rFonts w:ascii="Arial" w:hAnsi="Arial" w:cs="Arial"/>
+          <w:rFonts w:cs="Arial"/>
           <w:color w:val="000000" w:themeColor="text1"/>
           <w:sz w:val="20"/>
           <w:szCs w:val="20"/>
@@ -2944,7 +3070,7 @@
       </w:r>
       <w:r>
         <w:rPr>
-          <w:rFonts w:ascii="Arial" w:hAnsi="Arial" w:cs="Arial"/>
+          <w:rFonts w:cs="Arial"/>
           <w:color w:val="000000" w:themeColor="text1"/>
           <w:sz w:val="20"/>
           <w:szCs w:val="20"/>
@@ -2953,7 +3079,7 @@
       </w:r>
       <w:r>
         <w:rPr>
-          <w:rFonts w:ascii="Arial" w:hAnsi="Arial" w:cs="Arial"/>
+          <w:rFonts w:cs="Arial"/>
           <w:color w:val="000000" w:themeColor="text1"/>
           <w:sz w:val="20"/>
           <w:szCs w:val="20"/>
@@ -2962,7 +3088,7 @@
       </w:r>
       <w:r>
         <w:rPr>
-          <w:rFonts w:ascii="Arial" w:hAnsi="Arial" w:cs="Arial"/>
+          <w:rFonts w:cs="Arial"/>
           <w:color w:val="000000" w:themeColor="text1"/>
           <w:sz w:val="20"/>
           <w:szCs w:val="20"/>
@@ -2971,7 +3097,7 @@
       </w:r>
       <w:r>
         <w:rPr>
-          <w:rFonts w:ascii="Arial" w:hAnsi="Arial" w:cs="Arial"/>
+          <w:rFonts w:cs="Arial"/>
           <w:color w:val="000000" w:themeColor="text1"/>
           <w:sz w:val="20"/>
           <w:szCs w:val="20"/>
@@ -2980,7 +3106,7 @@
       </w:r>
       <w:r>
         <w:rPr>
-          <w:rFonts w:ascii="Arial" w:hAnsi="Arial" w:cs="Arial"/>
+          <w:rFonts w:cs="Arial"/>
           <w:color w:val="000000" w:themeColor="text1"/>
           <w:sz w:val="20"/>
           <w:szCs w:val="20"/>
@@ -2989,7 +3115,7 @@
       </w:r>
       <w:r>
         <w:rPr>
-          <w:rFonts w:ascii="Arial" w:hAnsi="Arial" w:cs="Arial"/>
+          <w:rFonts w:cs="Arial"/>
           <w:color w:val="000000" w:themeColor="text1"/>
           <w:sz w:val="20"/>
           <w:szCs w:val="20"/>
@@ -2998,7 +3124,7 @@
       </w:r>
       <w:r>
         <w:rPr>
-          <w:rFonts w:ascii="Arial" w:hAnsi="Arial" w:cs="Arial"/>
+          <w:rFonts w:cs="Arial"/>
           <w:color w:val="000000" w:themeColor="text1"/>
           <w:sz w:val="20"/>
           <w:szCs w:val="20"/>
@@ -3007,7 +3133,7 @@
       </w:r>
       <w:r>
         <w:rPr>
-          <w:rFonts w:ascii="Arial" w:hAnsi="Arial" w:cs="Arial"/>
+          <w:rFonts w:cs="Arial"/>
           <w:color w:val="000000" w:themeColor="text1"/>
           <w:sz w:val="20"/>
           <w:szCs w:val="20"/>
@@ -3016,7 +3142,7 @@
       </w:r>
       <w:r>
         <w:rPr>
-          <w:rFonts w:ascii="Arial" w:hAnsi="Arial" w:cs="Arial"/>
+          <w:rFonts w:cs="Arial"/>
           <w:color w:val="000000" w:themeColor="text1"/>
           <w:sz w:val="20"/>
           <w:szCs w:val="20"/>
@@ -3025,7 +3151,7 @@
       </w:r>
       <w:r>
         <w:rPr>
-          <w:rFonts w:ascii="Arial" w:hAnsi="Arial" w:cs="Arial"/>
+          <w:rFonts w:cs="Arial"/>
           <w:color w:val="000000" w:themeColor="text1"/>
           <w:sz w:val="20"/>
           <w:szCs w:val="20"/>
@@ -3034,7 +3160,7 @@
       </w:r>
       <w:r>
         <w:rPr>
-          <w:rFonts w:ascii="Arial" w:hAnsi="Arial" w:cs="Arial"/>
+          <w:rFonts w:cs="Arial"/>
           <w:color w:val="000000" w:themeColor="text1"/>
           <w:sz w:val="20"/>
           <w:szCs w:val="20"/>
@@ -3043,7 +3169,7 @@
       </w:r>
       <w:r>
         <w:rPr>
-          <w:rFonts w:ascii="Arial" w:hAnsi="Arial" w:cs="Arial"/>
+          <w:rFonts w:cs="Arial"/>
           <w:color w:val="000000" w:themeColor="text1"/>
           <w:sz w:val="20"/>
           <w:szCs w:val="20"/>
@@ -3052,7 +3178,7 @@
       </w:r>
       <w:r>
         <w:rPr>
-          <w:rFonts w:ascii="Arial" w:hAnsi="Arial" w:cs="Arial"/>
+          <w:rFonts w:cs="Arial"/>
           <w:color w:val="000000" w:themeColor="text1"/>
           <w:sz w:val="20"/>
           <w:szCs w:val="20"/>
@@ -3061,7 +3187,7 @@
       </w:r>
       <w:r>
         <w:rPr>
-          <w:rFonts w:ascii="Arial" w:hAnsi="Arial" w:cs="Arial"/>
+          <w:rFonts w:cs="Arial"/>
           <w:color w:val="000000" w:themeColor="text1"/>
           <w:sz w:val="20"/>
           <w:szCs w:val="20"/>
@@ -3070,7 +3196,7 @@
       </w:r>
       <w:r>
         <w:rPr>
-          <w:rFonts w:ascii="Arial" w:hAnsi="Arial" w:cs="Arial"/>
+          <w:rFonts w:cs="Arial"/>
           <w:color w:val="000000" w:themeColor="text1"/>
           <w:sz w:val="20"/>
           <w:szCs w:val="20"/>
@@ -3079,7 +3205,7 @@
       </w:r>
       <w:r>
         <w:rPr>
-          <w:rFonts w:ascii="Arial" w:hAnsi="Arial" w:cs="Arial"/>
+          <w:rFonts w:cs="Arial"/>
           <w:color w:val="000000" w:themeColor="text1"/>
           <w:sz w:val="20"/>
           <w:szCs w:val="20"/>
@@ -3088,7 +3214,7 @@
       </w:r>
       <w:r>
         <w:rPr>
-          <w:rFonts w:ascii="Arial" w:hAnsi="Arial" w:cs="Arial"/>
+          <w:rFonts w:cs="Arial"/>
           <w:color w:val="000000" w:themeColor="text1"/>
           <w:sz w:val="20"/>
           <w:szCs w:val="20"/>
@@ -3097,7 +3223,7 @@
       </w:r>
       <w:r>
         <w:rPr>
-          <w:rFonts w:ascii="Arial" w:hAnsi="Arial" w:cs="Arial"/>
+          <w:rFonts w:cs="Arial"/>
           <w:color w:val="000000" w:themeColor="text1"/>
           <w:sz w:val="20"/>
           <w:szCs w:val="20"/>
@@ -3106,7 +3232,7 @@
       </w:r>
       <w:r>
         <w:rPr>
-          <w:rFonts w:ascii="Arial" w:hAnsi="Arial" w:cs="Arial"/>
+          <w:rFonts w:cs="Arial"/>
           <w:color w:val="000000" w:themeColor="text1"/>
           <w:sz w:val="20"/>
           <w:szCs w:val="20"/>
@@ -3115,7 +3241,7 @@
       </w:r>
       <w:r>
         <w:rPr>
-          <w:rFonts w:ascii="Arial" w:hAnsi="Arial" w:cs="Arial"/>
+          <w:rFonts w:cs="Arial"/>
           <w:color w:val="000000" w:themeColor="text1"/>
           <w:sz w:val="20"/>
           <w:szCs w:val="20"/>
@@ -3124,7 +3250,7 @@
       </w:r>
       <w:r>
         <w:rPr>
-          <w:rFonts w:ascii="Arial" w:hAnsi="Arial" w:cs="Arial"/>
+          <w:rFonts w:cs="Arial"/>
           <w:color w:val="000000" w:themeColor="text1"/>
           <w:sz w:val="20"/>
           <w:szCs w:val="20"/>
@@ -3133,7 +3259,7 @@
       </w:r>
       <w:r>
         <w:rPr>
-          <w:rFonts w:ascii="Arial" w:hAnsi="Arial" w:cs="Arial"/>
+          <w:rFonts w:cs="Arial"/>
           <w:color w:val="000000" w:themeColor="text1"/>
           <w:sz w:val="20"/>
           <w:szCs w:val="20"/>
@@ -3142,7 +3268,7 @@
       </w:r>
       <w:r>
         <w:rPr>
-          <w:rFonts w:ascii="Arial" w:hAnsi="Arial" w:cs="Arial"/>
+          <w:rFonts w:cs="Arial"/>
           <w:color w:val="000000" w:themeColor="text1"/>
           <w:sz w:val="20"/>
           <w:szCs w:val="20"/>
@@ -3151,7 +3277,7 @@
       </w:r>
       <w:r>
         <w:rPr>
-          <w:rFonts w:ascii="Arial" w:hAnsi="Arial" w:cs="Arial"/>
+          <w:rFonts w:cs="Arial"/>
           <w:color w:val="000000" w:themeColor="text1"/>
           <w:sz w:val="20"/>
           <w:szCs w:val="20"/>
@@ -3160,7 +3286,7 @@
       </w:r>
       <w:r>
         <w:rPr>
-          <w:rFonts w:ascii="Arial" w:hAnsi="Arial" w:cs="Arial"/>
+          <w:rFonts w:cs="Arial"/>
           <w:color w:val="000000" w:themeColor="text1"/>
           <w:sz w:val="20"/>
           <w:szCs w:val="20"/>
@@ -3169,7 +3295,7 @@
       </w:r>
       <w:r>
         <w:rPr>
-          <w:rFonts w:ascii="Arial" w:hAnsi="Arial" w:cs="Arial"/>
+          <w:rFonts w:cs="Arial"/>
           <w:color w:val="000000" w:themeColor="text1"/>
           <w:sz w:val="20"/>
           <w:szCs w:val="20"/>
@@ -3178,7 +3304,7 @@
       </w:r>
       <w:r>
         <w:rPr>
-          <w:rFonts w:ascii="Arial" w:hAnsi="Arial" w:cs="Arial"/>
+          <w:rFonts w:cs="Arial"/>
           <w:color w:val="000000" w:themeColor="text1"/>
           <w:sz w:val="20"/>
           <w:szCs w:val="20"/>
@@ -3187,7 +3313,7 @@
       </w:r>
       <w:r>
         <w:rPr>
-          <w:rFonts w:ascii="Arial" w:hAnsi="Arial" w:cs="Arial"/>
+          <w:rFonts w:cs="Arial"/>
           <w:color w:val="000000" w:themeColor="text1"/>
           <w:sz w:val="20"/>
           <w:szCs w:val="20"/>
@@ -3196,7 +3322,7 @@
       </w:r>
       <w:r>
         <w:rPr>
-          <w:rFonts w:ascii="Arial" w:hAnsi="Arial" w:cs="Arial"/>
+          <w:rFonts w:cs="Arial"/>
           <w:color w:val="000000" w:themeColor="text1"/>
           <w:sz w:val="20"/>
           <w:szCs w:val="20"/>
@@ -3205,7 +3331,25 @@
       </w:r>
       <w:r>
         <w:rPr>
-          <w:rFonts w:ascii="Arial" w:hAnsi="Arial" w:cs="Arial"/>
+          <w:rFonts w:cs="Arial"/>
+          <w:color w:val="000000" w:themeColor="text1"/>
+          <w:sz w:val="20"/>
+          <w:szCs w:val="20"/>
+        </w:rPr>
+        <w:fldChar w:fldCharType="end"/>
+      </w:r>
+      <w:r>
+        <w:rPr>
+          <w:rFonts w:cs="Arial"/>
+          <w:color w:val="000000" w:themeColor="text1"/>
+          <w:sz w:val="20"/>
+          <w:szCs w:val="20"/>
+        </w:rPr>
+        <w:fldChar w:fldCharType="end"/>
+      </w:r>
+      <w:r>
+        <w:rPr>
+          <w:rFonts w:cs="Arial"/>
           <w:color w:val="000000" w:themeColor="text1"/>
           <w:sz w:val="20"/>
           <w:szCs w:val="20"/>
@@ -3219,7 +3363,7 @@
         <w:ind w:firstLine="709"/>
         <w:jc w:val="both"/>
         <w:rPr>
-          <w:rFonts w:ascii="Arial" w:hAnsi="Arial" w:cs="Arial"/>
+          <w:rFonts w:cs="Arial"/>
           <w:color w:val="000000" w:themeColor="text1"/>
           <w:sz w:val="20"/>
           <w:szCs w:val="20"/>
@@ -3232,7 +3376,7 @@
         <w:ind w:firstLine="709"/>
         <w:jc w:val="both"/>
         <w:rPr>
-          <w:rFonts w:ascii="Arial" w:hAnsi="Arial" w:cs="Arial"/>
+          <w:rFonts w:cs="Arial"/>
           <w:b/>
           <w:bCs/>
           <w:color w:val="000000" w:themeColor="text1"/>
@@ -3242,7 +3386,7 @@
       </w:pPr>
       <w:r>
         <w:rPr>
-          <w:rFonts w:ascii="Arial" w:hAnsi="Arial" w:cs="Arial"/>
+          <w:rFonts w:cs="Arial"/>
           <w:b/>
           <w:bCs/>
           <w:color w:val="000000" w:themeColor="text1"/>
@@ -3258,15 +3402,15 @@
         <w:ind w:firstLine="709"/>
         <w:jc w:val="both"/>
         <w:rPr>
-          <w:rFonts w:ascii="Arial" w:hAnsi="Arial" w:cs="Arial"/>
-          <w:color w:val="000000" w:themeColor="text1"/>
-          <w:sz w:val="20"/>
-          <w:szCs w:val="20"/>
-        </w:rPr>
-      </w:pPr>
-      <w:r>
-        <w:rPr>
-          <w:rFonts w:ascii="Arial" w:hAnsi="Arial" w:cs="Arial"/>
+          <w:rFonts w:cs="Arial"/>
+          <w:color w:val="000000" w:themeColor="text1"/>
+          <w:sz w:val="20"/>
+          <w:szCs w:val="20"/>
+        </w:rPr>
+      </w:pPr>
+      <w:r>
+        <w:rPr>
+          <w:rFonts w:cs="Arial"/>
           <w:b/>
           <w:bCs/>
           <w:color w:val="000000" w:themeColor="text1"/>
@@ -3282,7 +3426,7 @@
         <w:ind w:firstLine="709"/>
         <w:jc w:val="both"/>
         <w:rPr>
-          <w:rFonts w:ascii="Arial" w:hAnsi="Arial" w:cs="Arial"/>
+          <w:rFonts w:cs="Arial"/>
           <w:color w:val="000000" w:themeColor="text1"/>
           <w:sz w:val="20"/>
           <w:szCs w:val="20"/>
@@ -3295,15 +3439,15 @@
         <w:ind w:firstLine="709"/>
         <w:jc w:val="both"/>
         <w:rPr>
-          <w:rFonts w:ascii="Arial" w:hAnsi="Arial" w:cs="Arial"/>
-          <w:color w:val="000000" w:themeColor="text1"/>
-          <w:sz w:val="20"/>
-          <w:szCs w:val="20"/>
-        </w:rPr>
-      </w:pPr>
-      <w:r>
-        <w:rPr>
-          <w:rFonts w:ascii="Arial" w:hAnsi="Arial" w:cs="Arial"/>
+          <w:rFonts w:cs="Arial"/>
+          <w:color w:val="000000" w:themeColor="text1"/>
+          <w:sz w:val="20"/>
+          <w:szCs w:val="20"/>
+        </w:rPr>
+      </w:pPr>
+      <w:r>
+        <w:rPr>
+          <w:rFonts w:cs="Arial"/>
           <w:color w:val="000000" w:themeColor="text1"/>
           <w:sz w:val="20"/>
           <w:szCs w:val="20"/>
@@ -3317,15 +3461,15 @@
         <w:ind w:firstLine="709"/>
         <w:jc w:val="both"/>
         <w:rPr>
-          <w:rFonts w:ascii="Arial" w:hAnsi="Arial" w:cs="Arial"/>
-          <w:color w:val="000000" w:themeColor="text1"/>
-          <w:sz w:val="20"/>
-          <w:szCs w:val="20"/>
-        </w:rPr>
-      </w:pPr>
-      <w:r>
-        <w:rPr>
-          <w:rFonts w:ascii="Arial" w:hAnsi="Arial" w:cs="Arial"/>
+          <w:rFonts w:cs="Arial"/>
+          <w:color w:val="000000" w:themeColor="text1"/>
+          <w:sz w:val="20"/>
+          <w:szCs w:val="20"/>
+        </w:rPr>
+      </w:pPr>
+      <w:r>
+        <w:rPr>
+          <w:rFonts w:cs="Arial"/>
           <w:color w:val="000000" w:themeColor="text1"/>
           <w:sz w:val="20"/>
           <w:szCs w:val="20"/>
@@ -3339,15 +3483,15 @@
         <w:ind w:firstLine="709"/>
         <w:jc w:val="both"/>
         <w:rPr>
-          <w:rFonts w:ascii="Arial" w:hAnsi="Arial" w:cs="Arial"/>
-          <w:color w:val="000000" w:themeColor="text1"/>
-          <w:sz w:val="20"/>
-          <w:szCs w:val="20"/>
-        </w:rPr>
-      </w:pPr>
-      <w:r>
-        <w:rPr>
-          <w:rFonts w:ascii="Arial" w:hAnsi="Arial" w:cs="Arial"/>
+          <w:rFonts w:cs="Arial"/>
+          <w:color w:val="000000" w:themeColor="text1"/>
+          <w:sz w:val="20"/>
+          <w:szCs w:val="20"/>
+        </w:rPr>
+      </w:pPr>
+      <w:r>
+        <w:rPr>
+          <w:rFonts w:cs="Arial"/>
           <w:color w:val="000000" w:themeColor="text1"/>
           <w:sz w:val="20"/>
           <w:szCs w:val="20"/>
@@ -3361,15 +3505,15 @@
         <w:ind w:firstLine="709"/>
         <w:jc w:val="both"/>
         <w:rPr>
-          <w:rFonts w:ascii="Arial" w:hAnsi="Arial" w:cs="Arial"/>
-          <w:color w:val="000000" w:themeColor="text1"/>
-          <w:sz w:val="20"/>
-          <w:szCs w:val="20"/>
-        </w:rPr>
-      </w:pPr>
-      <w:r>
-        <w:rPr>
-          <w:rFonts w:ascii="Arial" w:hAnsi="Arial" w:cs="Arial"/>
+          <w:rFonts w:cs="Arial"/>
+          <w:color w:val="000000" w:themeColor="text1"/>
+          <w:sz w:val="20"/>
+          <w:szCs w:val="20"/>
+        </w:rPr>
+      </w:pPr>
+      <w:r>
+        <w:rPr>
+          <w:rFonts w:cs="Arial"/>
           <w:color w:val="000000" w:themeColor="text1"/>
           <w:sz w:val="20"/>
           <w:szCs w:val="20"/>
@@ -3383,15 +3527,15 @@
         <w:ind w:firstLine="709"/>
         <w:jc w:val="both"/>
         <w:rPr>
-          <w:rFonts w:ascii="Arial" w:hAnsi="Arial" w:cs="Arial"/>
-          <w:color w:val="000000" w:themeColor="text1"/>
-          <w:sz w:val="20"/>
-          <w:szCs w:val="20"/>
-        </w:rPr>
-      </w:pPr>
-      <w:r>
-        <w:rPr>
-          <w:rFonts w:ascii="Arial" w:hAnsi="Arial" w:cs="Arial"/>
+          <w:rFonts w:cs="Arial"/>
+          <w:color w:val="000000" w:themeColor="text1"/>
+          <w:sz w:val="20"/>
+          <w:szCs w:val="20"/>
+        </w:rPr>
+      </w:pPr>
+      <w:r>
+        <w:rPr>
+          <w:rFonts w:cs="Arial"/>
           <w:color w:val="000000" w:themeColor="text1"/>
           <w:sz w:val="20"/>
           <w:szCs w:val="20"/>
@@ -3405,15 +3549,15 @@
         <w:ind w:firstLine="709"/>
         <w:jc w:val="both"/>
         <w:rPr>
-          <w:rFonts w:ascii="Arial" w:hAnsi="Arial" w:cs="Arial"/>
-          <w:color w:val="000000" w:themeColor="text1"/>
-          <w:sz w:val="20"/>
-          <w:szCs w:val="20"/>
-        </w:rPr>
-      </w:pPr>
-      <w:r>
-        <w:rPr>
-          <w:rFonts w:ascii="Arial" w:hAnsi="Arial" w:cs="Arial"/>
+          <w:rFonts w:cs="Arial"/>
+          <w:color w:val="000000" w:themeColor="text1"/>
+          <w:sz w:val="20"/>
+          <w:szCs w:val="20"/>
+        </w:rPr>
+      </w:pPr>
+      <w:r>
+        <w:rPr>
+          <w:rFonts w:cs="Arial"/>
           <w:color w:val="000000" w:themeColor="text1"/>
           <w:sz w:val="20"/>
           <w:szCs w:val="20"/>
@@ -3427,15 +3571,15 @@
         <w:ind w:firstLine="709"/>
         <w:jc w:val="both"/>
         <w:rPr>
-          <w:rFonts w:ascii="Arial" w:hAnsi="Arial" w:cs="Arial"/>
-          <w:color w:val="000000" w:themeColor="text1"/>
-          <w:sz w:val="20"/>
-          <w:szCs w:val="20"/>
-        </w:rPr>
-      </w:pPr>
-      <w:r>
-        <w:rPr>
-          <w:rFonts w:ascii="Arial" w:hAnsi="Arial" w:cs="Arial"/>
+          <w:rFonts w:cs="Arial"/>
+          <w:color w:val="000000" w:themeColor="text1"/>
+          <w:sz w:val="20"/>
+          <w:szCs w:val="20"/>
+        </w:rPr>
+      </w:pPr>
+      <w:r>
+        <w:rPr>
+          <w:rFonts w:cs="Arial"/>
           <w:color w:val="000000" w:themeColor="text1"/>
           <w:sz w:val="20"/>
           <w:szCs w:val="20"/>
@@ -3449,15 +3593,15 @@
         <w:ind w:firstLine="709"/>
         <w:jc w:val="both"/>
         <w:rPr>
-          <w:rFonts w:ascii="Arial" w:hAnsi="Arial" w:cs="Arial"/>
-          <w:color w:val="000000" w:themeColor="text1"/>
-          <w:sz w:val="20"/>
-          <w:szCs w:val="20"/>
-        </w:rPr>
-      </w:pPr>
-      <w:r>
-        <w:rPr>
-          <w:rFonts w:ascii="Arial" w:hAnsi="Arial" w:cs="Arial"/>
+          <w:rFonts w:cs="Arial"/>
+          <w:color w:val="000000" w:themeColor="text1"/>
+          <w:sz w:val="20"/>
+          <w:szCs w:val="20"/>
+        </w:rPr>
+      </w:pPr>
+      <w:r>
+        <w:rPr>
+          <w:rFonts w:cs="Arial"/>
           <w:color w:val="000000" w:themeColor="text1"/>
           <w:sz w:val="20"/>
           <w:szCs w:val="20"/>
@@ -3471,7 +3615,7 @@
         <w:ind w:firstLine="709"/>
         <w:jc w:val="both"/>
         <w:rPr>
-          <w:rFonts w:ascii="Arial" w:hAnsi="Arial" w:cs="Arial"/>
+          <w:rFonts w:cs="Arial"/>
           <w:color w:val="000000" w:themeColor="text1"/>
           <w:sz w:val="20"/>
           <w:szCs w:val="20"/>
@@ -3483,15 +3627,15 @@
         <w:spacing w:line="360" w:lineRule="auto"/>
         <w:ind w:firstLine="709"/>
         <w:rPr>
-          <w:rFonts w:ascii="Arial" w:hAnsi="Arial" w:cs="Arial"/>
-          <w:color w:val="000000" w:themeColor="text1"/>
-          <w:sz w:val="20"/>
-          <w:szCs w:val="20"/>
-        </w:rPr>
-      </w:pPr>
-      <w:r>
-        <w:rPr>
-          <w:rFonts w:ascii="Arial" w:hAnsi="Arial" w:cs="Arial"/>
+          <w:rFonts w:cs="Arial"/>
+          <w:color w:val="000000" w:themeColor="text1"/>
+          <w:sz w:val="20"/>
+          <w:szCs w:val="20"/>
+        </w:rPr>
+      </w:pPr>
+      <w:r>
+        <w:rPr>
+          <w:rFonts w:cs="Arial"/>
           <w:color w:val="000000" w:themeColor="text1"/>
           <w:sz w:val="20"/>
           <w:szCs w:val="20"/>
@@ -3504,15 +3648,15 @@
         <w:spacing w:line="360" w:lineRule="auto"/>
         <w:ind w:firstLine="709"/>
         <w:rPr>
-          <w:rFonts w:ascii="Arial" w:hAnsi="Arial" w:cs="Arial"/>
-          <w:color w:val="000000" w:themeColor="text1"/>
-          <w:sz w:val="20"/>
-          <w:szCs w:val="20"/>
-        </w:rPr>
-      </w:pPr>
-      <w:r>
-        <w:rPr>
-          <w:rFonts w:ascii="Arial" w:hAnsi="Arial" w:cs="Arial"/>
+          <w:rFonts w:cs="Arial"/>
+          <w:color w:val="000000" w:themeColor="text1"/>
+          <w:sz w:val="20"/>
+          <w:szCs w:val="20"/>
+        </w:rPr>
+      </w:pPr>
+      <w:r>
+        <w:rPr>
+          <w:rFonts w:cs="Arial"/>
           <w:color w:val="000000" w:themeColor="text1"/>
           <w:sz w:val="20"/>
           <w:szCs w:val="20"/>
@@ -3525,15 +3669,15 @@
         <w:spacing w:line="360" w:lineRule="auto"/>
         <w:ind w:firstLine="709"/>
         <w:rPr>
-          <w:rFonts w:ascii="Arial" w:hAnsi="Arial" w:cs="Arial"/>
-          <w:color w:val="000000" w:themeColor="text1"/>
-          <w:sz w:val="20"/>
-          <w:szCs w:val="20"/>
-        </w:rPr>
-      </w:pPr>
-      <w:r>
-        <w:rPr>
-          <w:rFonts w:ascii="Arial" w:hAnsi="Arial" w:cs="Arial"/>
+          <w:rFonts w:cs="Arial"/>
+          <w:color w:val="000000" w:themeColor="text1"/>
+          <w:sz w:val="20"/>
+          <w:szCs w:val="20"/>
+        </w:rPr>
+      </w:pPr>
+      <w:r>
+        <w:rPr>
+          <w:rFonts w:cs="Arial"/>
           <w:color w:val="000000" w:themeColor="text1"/>
           <w:sz w:val="20"/>
           <w:szCs w:val="20"/>
@@ -3546,15 +3690,15 @@
         <w:spacing w:line="360" w:lineRule="auto"/>
         <w:ind w:firstLine="709"/>
         <w:rPr>
-          <w:rFonts w:ascii="Arial" w:hAnsi="Arial" w:cs="Arial"/>
-          <w:color w:val="000000" w:themeColor="text1"/>
-          <w:sz w:val="20"/>
-          <w:szCs w:val="20"/>
-        </w:rPr>
-      </w:pPr>
-      <w:r>
-        <w:rPr>
-          <w:rFonts w:ascii="Arial" w:hAnsi="Arial" w:cs="Arial"/>
+          <w:rFonts w:cs="Arial"/>
+          <w:color w:val="000000" w:themeColor="text1"/>
+          <w:sz w:val="20"/>
+          <w:szCs w:val="20"/>
+        </w:rPr>
+      </w:pPr>
+      <w:r>
+        <w:rPr>
+          <w:rFonts w:cs="Arial"/>
           <w:color w:val="000000" w:themeColor="text1"/>
           <w:sz w:val="20"/>
           <w:szCs w:val="20"/>
@@ -3567,15 +3711,15 @@
         <w:spacing w:line="360" w:lineRule="auto"/>
         <w:ind w:firstLine="709"/>
         <w:rPr>
-          <w:rFonts w:ascii="Arial" w:hAnsi="Arial" w:cs="Arial"/>
-          <w:color w:val="000000" w:themeColor="text1"/>
-          <w:sz w:val="20"/>
-          <w:szCs w:val="20"/>
-        </w:rPr>
-      </w:pPr>
-      <w:r>
-        <w:rPr>
-          <w:rFonts w:ascii="Arial" w:hAnsi="Arial" w:cs="Arial"/>
+          <w:rFonts w:cs="Arial"/>
+          <w:color w:val="000000" w:themeColor="text1"/>
+          <w:sz w:val="20"/>
+          <w:szCs w:val="20"/>
+        </w:rPr>
+      </w:pPr>
+      <w:r>
+        <w:rPr>
+          <w:rFonts w:cs="Arial"/>
           <w:color w:val="000000" w:themeColor="text1"/>
           <w:sz w:val="20"/>
           <w:szCs w:val="20"/>
@@ -3588,7 +3732,7 @@
         <w:spacing w:line="360" w:lineRule="auto"/>
         <w:ind w:firstLine="709"/>
         <w:rPr>
-          <w:rFonts w:ascii="Arial" w:hAnsi="Arial" w:cs="Arial"/>
+          <w:rFonts w:cs="Arial"/>
           <w:color w:val="000000" w:themeColor="text1"/>
           <w:sz w:val="20"/>
           <w:szCs w:val="20"/>
@@ -3600,15 +3744,15 @@
         <w:spacing w:line="360" w:lineRule="auto"/>
         <w:ind w:firstLine="709"/>
         <w:rPr>
-          <w:rFonts w:ascii="Arial" w:hAnsi="Arial" w:cs="Arial"/>
-          <w:color w:val="000000" w:themeColor="text1"/>
-          <w:sz w:val="20"/>
-          <w:szCs w:val="20"/>
-        </w:rPr>
-      </w:pPr>
-      <w:r>
-        <w:rPr>
-          <w:rFonts w:ascii="Arial" w:hAnsi="Arial" w:cs="Arial"/>
+          <w:rFonts w:cs="Arial"/>
+          <w:color w:val="000000" w:themeColor="text1"/>
+          <w:sz w:val="20"/>
+          <w:szCs w:val="20"/>
+        </w:rPr>
+      </w:pPr>
+      <w:r>
+        <w:rPr>
+          <w:rFonts w:cs="Arial"/>
           <w:color w:val="000000" w:themeColor="text1"/>
           <w:sz w:val="20"/>
           <w:szCs w:val="20"/>
@@ -3621,7 +3765,7 @@
         <w:spacing w:line="360" w:lineRule="auto"/>
         <w:ind w:firstLine="709"/>
         <w:rPr>
-          <w:rFonts w:ascii="Arial" w:hAnsi="Arial" w:cs="Arial"/>
+          <w:rFonts w:cs="Arial"/>
           <w:color w:val="000000" w:themeColor="text1"/>
           <w:sz w:val="20"/>
           <w:szCs w:val="20"/>
@@ -3633,7 +3777,7 @@
         <w:spacing w:line="360" w:lineRule="auto"/>
         <w:ind w:firstLine="709"/>
         <w:rPr>
-          <w:rFonts w:ascii="Arial" w:hAnsi="Arial" w:cs="Arial"/>
+          <w:rFonts w:cs="Arial"/>
           <w:color w:val="000000" w:themeColor="text1"/>
           <w:sz w:val="20"/>
           <w:szCs w:val="20"/>
@@ -3645,7 +3789,7 @@
         <w:spacing w:line="360" w:lineRule="auto"/>
         <w:ind w:firstLine="709"/>
         <w:rPr>
-          <w:rFonts w:ascii="Arial" w:hAnsi="Arial" w:cs="Arial"/>
+          <w:rFonts w:cs="Arial"/>
           <w:b/>
           <w:bCs/>
           <w:color w:val="000000" w:themeColor="text1"/>
@@ -3655,7 +3799,7 @@
       </w:pPr>
       <w:r>
         <w:rPr>
-          <w:rFonts w:ascii="Arial" w:hAnsi="Arial" w:cs="Arial"/>
+          <w:rFonts w:cs="Arial"/>
           <w:b/>
           <w:bCs/>
           <w:color w:val="000000" w:themeColor="text1"/>
@@ -3671,7 +3815,7 @@
         <w:spacing w:line="360" w:lineRule="auto"/>
         <w:ind w:firstLine="709"/>
         <w:rPr>
-          <w:rFonts w:ascii="Arial" w:hAnsi="Arial" w:cs="Arial"/>
+          <w:rFonts w:cs="Arial"/>
           <w:color w:val="000000" w:themeColor="text1"/>
           <w:sz w:val="20"/>
           <w:szCs w:val="20"/>
@@ -3683,15 +3827,15 @@
         <w:spacing w:line="360" w:lineRule="auto"/>
         <w:ind w:firstLine="709"/>
         <w:rPr>
-          <w:rFonts w:ascii="Arial" w:hAnsi="Arial" w:cs="Arial"/>
-          <w:color w:val="000000" w:themeColor="text1"/>
-          <w:sz w:val="20"/>
-          <w:szCs w:val="20"/>
-        </w:rPr>
-      </w:pPr>
-      <w:r>
-        <w:rPr>
-          <w:rFonts w:ascii="Arial" w:hAnsi="Arial" w:cs="Arial"/>
+          <w:rFonts w:cs="Arial"/>
+          <w:color w:val="000000" w:themeColor="text1"/>
+          <w:sz w:val="20"/>
+          <w:szCs w:val="20"/>
+        </w:rPr>
+      </w:pPr>
+      <w:r>
+        <w:rPr>
+          <w:rFonts w:cs="Arial"/>
           <w:color w:val="000000" w:themeColor="text1"/>
           <w:sz w:val="20"/>
           <w:szCs w:val="20"/>
@@ -3700,7 +3844,7 @@
       </w:r>
       <w:r>
         <w:rPr>
-          <w:rFonts w:ascii="Arial" w:hAnsi="Arial" w:cs="Arial"/>
+          <w:rFonts w:cs="Arial"/>
           <w:color w:val="000000" w:themeColor="text1"/>
           <w:sz w:val="20"/>
           <w:szCs w:val="20"/>
@@ -3709,7 +3853,7 @@
       </w:r>
       <w:r>
         <w:rPr>
-          <w:rFonts w:ascii="Arial" w:hAnsi="Arial" w:cs="Arial"/>
+          <w:rFonts w:cs="Arial"/>
           <w:color w:val="000000" w:themeColor="text1"/>
           <w:sz w:val="20"/>
           <w:szCs w:val="20"/>
@@ -3718,7 +3862,7 @@
       </w:r>
       <w:r>
         <w:rPr>
-          <w:rFonts w:ascii="Arial" w:hAnsi="Arial" w:cs="Arial"/>
+          <w:rFonts w:cs="Arial"/>
           <w:color w:val="000000" w:themeColor="text1"/>
           <w:sz w:val="20"/>
           <w:szCs w:val="20"/>
@@ -3727,7 +3871,7 @@
       </w:r>
       <w:r>
         <w:rPr>
-          <w:rFonts w:ascii="Arial" w:hAnsi="Arial" w:cs="Arial"/>
+          <w:rFonts w:cs="Arial"/>
           <w:color w:val="000000" w:themeColor="text1"/>
           <w:sz w:val="20"/>
           <w:szCs w:val="20"/>
@@ -3736,7 +3880,7 @@
       </w:r>
       <w:r>
         <w:rPr>
-          <w:rFonts w:ascii="Arial" w:hAnsi="Arial" w:cs="Arial"/>
+          <w:rFonts w:cs="Arial"/>
           <w:color w:val="000000" w:themeColor="text1"/>
           <w:sz w:val="20"/>
           <w:szCs w:val="20"/>
@@ -3745,7 +3889,7 @@
       </w:r>
       <w:r>
         <w:rPr>
-          <w:rFonts w:ascii="Arial" w:hAnsi="Arial" w:cs="Arial"/>
+          <w:rFonts w:cs="Arial"/>
           <w:color w:val="000000" w:themeColor="text1"/>
           <w:sz w:val="20"/>
           <w:szCs w:val="20"/>
@@ -3754,7 +3898,7 @@
       </w:r>
       <w:r>
         <w:rPr>
-          <w:rFonts w:ascii="Arial" w:hAnsi="Arial" w:cs="Arial"/>
+          <w:rFonts w:cs="Arial"/>
           <w:color w:val="000000" w:themeColor="text1"/>
           <w:sz w:val="20"/>
           <w:szCs w:val="20"/>
@@ -3763,7 +3907,7 @@
       </w:r>
       <w:r>
         <w:rPr>
-          <w:rFonts w:ascii="Arial" w:hAnsi="Arial" w:cs="Arial"/>
+          <w:rFonts w:cs="Arial"/>
           <w:color w:val="000000" w:themeColor="text1"/>
           <w:sz w:val="20"/>
           <w:szCs w:val="20"/>
@@ -3772,7 +3916,7 @@
       </w:r>
       <w:r>
         <w:rPr>
-          <w:rFonts w:ascii="Arial" w:hAnsi="Arial" w:cs="Arial"/>
+          <w:rFonts w:cs="Arial"/>
           <w:color w:val="000000" w:themeColor="text1"/>
           <w:sz w:val="20"/>
           <w:szCs w:val="20"/>
@@ -3785,7 +3929,7 @@
         <w:spacing w:line="360" w:lineRule="auto"/>
         <w:ind w:firstLine="709"/>
         <w:rPr>
-          <w:rFonts w:ascii="Arial" w:hAnsi="Arial" w:cs="Arial"/>
+          <w:rFonts w:cs="Arial"/>
           <w:color w:val="000000" w:themeColor="text1"/>
           <w:sz w:val="20"/>
           <w:szCs w:val="20"/>
@@ -3797,7 +3941,7 @@
         <w:spacing w:line="360" w:lineRule="auto"/>
         <w:ind w:firstLine="709"/>
         <w:rPr>
-          <w:rFonts w:ascii="Arial" w:hAnsi="Arial" w:cs="Arial"/>
+          <w:rFonts w:cs="Arial"/>
           <w:b/>
           <w:bCs/>
           <w:color w:val="000000" w:themeColor="text1"/>
@@ -3807,7 +3951,7 @@
       </w:pPr>
       <w:r>
         <w:rPr>
-          <w:rFonts w:ascii="Arial" w:hAnsi="Arial" w:cs="Arial"/>
+          <w:rFonts w:cs="Arial"/>
           <w:b/>
           <w:bCs/>
           <w:color w:val="000000" w:themeColor="text1"/>
@@ -3822,15 +3966,15 @@
         <w:spacing w:line="360" w:lineRule="auto"/>
         <w:ind w:firstLine="709"/>
         <w:rPr>
-          <w:rFonts w:ascii="Arial" w:hAnsi="Arial" w:cs="Arial"/>
-          <w:color w:val="000000" w:themeColor="text1"/>
-          <w:sz w:val="20"/>
-          <w:szCs w:val="20"/>
-        </w:rPr>
-      </w:pPr>
-      <w:r>
-        <w:rPr>
-          <w:rFonts w:ascii="Arial" w:hAnsi="Arial" w:cs="Arial"/>
+          <w:rFonts w:cs="Arial"/>
+          <w:color w:val="000000" w:themeColor="text1"/>
+          <w:sz w:val="20"/>
+          <w:szCs w:val="20"/>
+        </w:rPr>
+      </w:pPr>
+      <w:r>
+        <w:rPr>
+          <w:rFonts w:cs="Arial"/>
           <w:color w:val="000000" w:themeColor="text1"/>
           <w:sz w:val="20"/>
           <w:szCs w:val="20"/>
@@ -3839,7 +3983,7 @@
       </w:r>
       <w:r>
         <w:rPr>
-          <w:rFonts w:ascii="Arial" w:hAnsi="Arial" w:cs="Arial"/>
+          <w:rFonts w:cs="Arial"/>
           <w:color w:val="000000" w:themeColor="text1"/>
           <w:sz w:val="20"/>
           <w:szCs w:val="20"/>
@@ -3848,7 +3992,7 @@
       </w:r>
       <w:r>
         <w:rPr>
-          <w:rFonts w:ascii="Arial" w:hAnsi="Arial" w:cs="Arial"/>
+          <w:rFonts w:cs="Arial"/>
           <w:color w:val="000000" w:themeColor="text1"/>
           <w:sz w:val="20"/>
           <w:szCs w:val="20"/>
@@ -3857,7 +4001,7 @@
       </w:r>
       <w:r>
         <w:rPr>
-          <w:rFonts w:ascii="Arial" w:hAnsi="Arial" w:cs="Arial"/>
+          <w:rFonts w:cs="Arial"/>
           <w:color w:val="000000" w:themeColor="text1"/>
           <w:sz w:val="20"/>
           <w:szCs w:val="20"/>
@@ -3870,7 +4014,7 @@
         <w:spacing w:line="360" w:lineRule="auto"/>
         <w:ind w:firstLine="709"/>
         <w:rPr>
-          <w:rFonts w:ascii="Arial" w:hAnsi="Arial" w:cs="Arial"/>
+          <w:rFonts w:cs="Arial"/>
           <w:color w:val="000000" w:themeColor="text1"/>
           <w:sz w:val="20"/>
           <w:szCs w:val="20"/>
@@ -3882,7 +4026,7 @@
         <w:spacing w:line="360" w:lineRule="auto"/>
         <w:ind w:firstLine="709"/>
         <w:rPr>
-          <w:rFonts w:ascii="Arial" w:hAnsi="Arial" w:cs="Arial"/>
+          <w:rFonts w:cs="Arial"/>
           <w:b/>
           <w:bCs/>
           <w:color w:val="000000" w:themeColor="text1"/>
@@ -3892,7 +4036,7 @@
       </w:pPr>
       <w:r>
         <w:rPr>
-          <w:rFonts w:ascii="Arial" w:hAnsi="Arial" w:cs="Arial"/>
+          <w:rFonts w:cs="Arial"/>
           <w:b/>
           <w:bCs/>
           <w:color w:val="000000" w:themeColor="text1"/>
@@ -3906,7 +4050,7 @@
       <w:pPr>
         <w:spacing w:line="360" w:lineRule="auto"/>
         <w:rPr>
-          <w:rFonts w:ascii="Arial" w:hAnsi="Arial" w:cs="Arial"/>
+          <w:rFonts w:cs="Arial"/>
           <w:color w:val="000000" w:themeColor="text1"/>
           <w:sz w:val="20"/>
           <w:szCs w:val="20"/>
@@ -3918,7 +4062,7 @@
         <w:spacing w:line="360" w:lineRule="auto"/>
         <w:ind w:firstLine="709"/>
         <w:rPr>
-          <w:rFonts w:ascii="Arial" w:hAnsi="Arial" w:cs="Arial"/>
+          <w:rFonts w:cs="Arial"/>
           <w:b/>
           <w:bCs/>
           <w:color w:val="000000" w:themeColor="text1"/>
@@ -3929,7 +4073,7 @@
       </w:pPr>
       <w:r>
         <w:rPr>
-          <w:rFonts w:ascii="Arial" w:hAnsi="Arial" w:cs="Arial"/>
+          <w:rFonts w:cs="Arial"/>
           <w:b/>
           <w:bCs/>
           <w:color w:val="000000" w:themeColor="text1"/>
@@ -3945,7 +4089,7 @@
         <w:spacing w:line="360" w:lineRule="auto"/>
         <w:ind w:firstLine="709"/>
         <w:rPr>
-          <w:rFonts w:ascii="Arial" w:hAnsi="Arial" w:cs="Arial"/>
+          <w:rFonts w:cs="Arial"/>
           <w:color w:val="000000" w:themeColor="text1"/>
           <w:sz w:val="20"/>
           <w:szCs w:val="20"/>
@@ -3958,7 +4102,7 @@
         <w:spacing w:line="360" w:lineRule="auto"/>
         <w:ind w:firstLine="709"/>
         <w:rPr>
-          <w:rFonts w:ascii="Arial" w:hAnsi="Arial" w:cs="Arial"/>
+          <w:rFonts w:cs="Arial"/>
           <w:color w:val="000000" w:themeColor="text1"/>
           <w:sz w:val="20"/>
           <w:szCs w:val="20"/>
@@ -3967,7 +4111,7 @@
       </w:pPr>
       <w:r>
         <w:rPr>
-          <w:rFonts w:ascii="Arial" w:hAnsi="Arial" w:cs="Arial"/>
+          <w:rFonts w:cs="Arial"/>
           <w:color w:val="000000" w:themeColor="text1"/>
           <w:sz w:val="20"/>
           <w:szCs w:val="20"/>
@@ -3977,7 +4121,7 @@
       </w:r>
       <w:r>
         <w:rPr>
-          <w:rFonts w:ascii="Arial" w:hAnsi="Arial" w:cs="Arial"/>
+          <w:rFonts w:cs="Arial"/>
           <w:color w:val="000000" w:themeColor="text1"/>
           <w:sz w:val="20"/>
           <w:szCs w:val="20"/>
@@ -3987,7 +4131,7 @@
       </w:r>
       <w:r>
         <w:rPr>
-          <w:rFonts w:ascii="Arial" w:hAnsi="Arial" w:cs="Arial"/>
+          <w:rFonts w:cs="Arial"/>
           <w:color w:val="000000" w:themeColor="text1"/>
           <w:sz w:val="20"/>
           <w:szCs w:val="20"/>
@@ -3997,7 +4141,7 @@
       </w:r>
       <w:r>
         <w:rPr>
-          <w:rFonts w:ascii="Arial" w:hAnsi="Arial" w:cs="Arial"/>
+          <w:rFonts w:cs="Arial"/>
           <w:color w:val="000000" w:themeColor="text1"/>
           <w:sz w:val="20"/>
           <w:szCs w:val="20"/>
@@ -4007,7 +4151,7 @@
       </w:r>
       <w:r>
         <w:rPr>
-          <w:rFonts w:ascii="Arial" w:hAnsi="Arial" w:cs="Arial"/>
+          <w:rFonts w:cs="Arial"/>
           <w:color w:val="000000" w:themeColor="text1"/>
           <w:sz w:val="20"/>
           <w:szCs w:val="20"/>
@@ -4017,7 +4161,7 @@
       </w:r>
       <w:r>
         <w:rPr>
-          <w:rFonts w:ascii="Arial" w:hAnsi="Arial" w:cs="Arial"/>
+          <w:rFonts w:cs="Arial"/>
           <w:color w:val="000000" w:themeColor="text1"/>
           <w:sz w:val="20"/>
           <w:szCs w:val="20"/>
@@ -4031,7 +4175,7 @@
         <w:spacing w:line="360" w:lineRule="auto"/>
         <w:ind w:firstLine="709"/>
         <w:rPr>
-          <w:rFonts w:ascii="Arial" w:hAnsi="Arial" w:cs="Arial"/>
+          <w:rFonts w:cs="Arial"/>
           <w:color w:val="000000" w:themeColor="text1"/>
           <w:sz w:val="20"/>
           <w:szCs w:val="20"/>
@@ -4044,7 +4188,7 @@
         <w:spacing w:line="360" w:lineRule="auto"/>
         <w:ind w:firstLine="709"/>
         <w:rPr>
-          <w:rFonts w:ascii="Arial" w:hAnsi="Arial" w:cs="Arial"/>
+          <w:rFonts w:cs="Arial"/>
           <w:b/>
           <w:bCs/>
           <w:color w:val="000000" w:themeColor="text1"/>
@@ -4055,7 +4199,7 @@
       </w:pPr>
       <w:r>
         <w:rPr>
-          <w:rFonts w:ascii="Arial" w:hAnsi="Arial" w:cs="Arial"/>
+          <w:rFonts w:cs="Arial"/>
           <w:b/>
           <w:bCs/>
           <w:color w:val="000000" w:themeColor="text1"/>
@@ -4071,7 +4215,7 @@
         <w:spacing w:line="360" w:lineRule="auto"/>
         <w:ind w:firstLine="709"/>
         <w:rPr>
-          <w:rFonts w:ascii="Arial" w:hAnsi="Arial" w:cs="Arial"/>
+          <w:rFonts w:cs="Arial"/>
           <w:color w:val="000000" w:themeColor="text1"/>
           <w:sz w:val="20"/>
           <w:szCs w:val="20"/>
@@ -4080,7 +4224,7 @@
       </w:pPr>
       <w:r>
         <w:rPr>
-          <w:rFonts w:ascii="Arial" w:hAnsi="Arial" w:cs="Arial"/>
+          <w:rFonts w:cs="Arial"/>
           <w:color w:val="000000" w:themeColor="text1"/>
           <w:sz w:val="20"/>
           <w:szCs w:val="20"/>
@@ -4090,7 +4234,7 @@
       </w:r>
       <w:r>
         <w:rPr>
-          <w:rFonts w:ascii="Arial" w:hAnsi="Arial" w:cs="Arial"/>
+          <w:rFonts w:cs="Arial"/>
           <w:color w:val="000000" w:themeColor="text1"/>
           <w:sz w:val="20"/>
           <w:szCs w:val="20"/>
@@ -4100,7 +4244,7 @@
       </w:r>
       <w:r>
         <w:rPr>
-          <w:rFonts w:ascii="Arial" w:hAnsi="Arial" w:cs="Arial"/>
+          <w:rFonts w:cs="Arial"/>
           <w:color w:val="000000" w:themeColor="text1"/>
           <w:sz w:val="20"/>
           <w:szCs w:val="20"/>
@@ -4110,7 +4254,7 @@
       </w:r>
       <w:r>
         <w:rPr>
-          <w:rFonts w:ascii="Arial" w:hAnsi="Arial" w:cs="Arial"/>
+          <w:rFonts w:cs="Arial"/>
           <w:color w:val="000000" w:themeColor="text1"/>
           <w:sz w:val="20"/>
           <w:szCs w:val="20"/>
@@ -4120,7 +4264,7 @@
       </w:r>
       <w:r>
         <w:rPr>
-          <w:rFonts w:ascii="Arial" w:hAnsi="Arial" w:cs="Arial"/>
+          <w:rFonts w:cs="Arial"/>
           <w:color w:val="000000" w:themeColor="text1"/>
           <w:sz w:val="20"/>
           <w:szCs w:val="20"/>
@@ -4134,7 +4278,7 @@
         <w:spacing w:line="360" w:lineRule="auto"/>
         <w:ind w:firstLine="709"/>
         <w:rPr>
-          <w:rFonts w:ascii="Arial" w:hAnsi="Arial" w:cs="Arial"/>
+          <w:rFonts w:cs="Arial"/>
           <w:color w:val="000000" w:themeColor="text1"/>
           <w:sz w:val="20"/>
           <w:szCs w:val="20"/>
@@ -4147,7 +4291,7 @@
         <w:spacing w:line="360" w:lineRule="auto"/>
         <w:ind w:firstLine="709"/>
         <w:rPr>
-          <w:rFonts w:ascii="Arial" w:hAnsi="Arial" w:cs="Arial"/>
+          <w:rFonts w:cs="Arial"/>
           <w:color w:val="000000" w:themeColor="text1"/>
           <w:sz w:val="20"/>
           <w:szCs w:val="20"/>
@@ -4160,7 +4304,7 @@
         <w:spacing w:line="360" w:lineRule="auto"/>
         <w:ind w:firstLine="709"/>
         <w:rPr>
-          <w:rFonts w:ascii="Arial" w:hAnsi="Arial" w:cs="Arial"/>
+          <w:rFonts w:cs="Arial"/>
           <w:color w:val="000000" w:themeColor="text1"/>
           <w:sz w:val="20"/>
           <w:szCs w:val="20"/>
@@ -4173,7 +4317,7 @@
         <w:spacing w:line="360" w:lineRule="auto"/>
         <w:ind w:firstLine="709"/>
         <w:rPr>
-          <w:rFonts w:ascii="Arial" w:hAnsi="Arial" w:cs="Arial"/>
+          <w:rFonts w:cs="Arial"/>
           <w:color w:val="000000" w:themeColor="text1"/>
           <w:sz w:val="20"/>
           <w:szCs w:val="20"/>
@@ -4185,7 +4329,7 @@
       <w:pPr>
         <w:spacing w:line="360" w:lineRule="auto"/>
         <w:rPr>
-          <w:rFonts w:ascii="Arial" w:hAnsi="Arial" w:cs="Arial"/>
+          <w:rFonts w:cs="Arial"/>
           <w:color w:val="000000" w:themeColor="text1"/>
           <w:sz w:val="20"/>
           <w:szCs w:val="20"/>
@@ -4251,7 +4395,7 @@
           </w:pPr>
           <w:r>
             <w:rPr>
-              <w:rFonts w:ascii="Arial" w:hAnsi="Arial" w:cs="Arial"/>
+              <w:rFonts w:cs="Arial"/>
               <w:color w:val="000000" w:themeColor="text1"/>
               <w:sz w:val="20"/>
               <w:szCs w:val="20"/>
@@ -4260,7 +4404,7 @@
           </w:r>
           <w:r>
             <w:rPr>
-              <w:rFonts w:ascii="Arial" w:hAnsi="Arial" w:cs="Arial"/>
+              <w:rFonts w:cs="Arial"/>
               <w:color w:val="000000" w:themeColor="text1"/>
               <w:sz w:val="20"/>
               <w:szCs w:val="20"/>
@@ -4269,7 +4413,7 @@
           </w:r>
           <w:r>
             <w:rPr>
-              <w:rFonts w:ascii="Arial" w:hAnsi="Arial" w:cs="Arial"/>
+              <w:rFonts w:cs="Arial"/>
               <w:color w:val="000000" w:themeColor="text1"/>
               <w:sz w:val="20"/>
               <w:szCs w:val="20"/>
@@ -4280,7 +4424,7 @@
             <w:r>
               <w:rPr>
                 <w:rStyle w:val="Hyperlink"/>
-                <w:rFonts w:ascii="Arial" w:hAnsi="Arial" w:cs="Arial"/>
+                <w:rFonts w:cs="Arial"/>
                 <w:b/>
                 <w:bCs/>
                 <w:noProof/>
@@ -4298,7 +4442,7 @@
             <w:r>
               <w:rPr>
                 <w:rStyle w:val="Hyperlink"/>
-                <w:rFonts w:ascii="Arial" w:hAnsi="Arial" w:cs="Arial"/>
+                <w:rFonts w:cs="Arial"/>
                 <w:b/>
                 <w:bCs/>
                 <w:noProof/>
@@ -4372,7 +4516,7 @@
             <w:r>
               <w:rPr>
                 <w:rStyle w:val="Hyperlink"/>
-                <w:rFonts w:ascii="Arial" w:hAnsi="Arial" w:cs="Arial"/>
+                <w:rFonts w:cs="Arial"/>
                 <w:b/>
                 <w:bCs/>
                 <w:i/>
@@ -4392,7 +4536,7 @@
             <w:r>
               <w:rPr>
                 <w:rStyle w:val="Hyperlink"/>
-                <w:rFonts w:ascii="Arial" w:hAnsi="Arial" w:cs="Arial"/>
+                <w:rFonts w:cs="Arial"/>
                 <w:b/>
                 <w:bCs/>
                 <w:i/>
@@ -4468,7 +4612,7 @@
             <w:r>
               <w:rPr>
                 <w:rStyle w:val="Hyperlink"/>
-                <w:rFonts w:ascii="Arial" w:hAnsi="Arial" w:cs="Arial"/>
+                <w:rFonts w:cs="Arial"/>
                 <w:b/>
                 <w:bCs/>
                 <w:i/>
@@ -4488,7 +4632,7 @@
             <w:r>
               <w:rPr>
                 <w:rStyle w:val="Hyperlink"/>
-                <w:rFonts w:ascii="Arial" w:hAnsi="Arial" w:cs="Arial"/>
+                <w:rFonts w:cs="Arial"/>
                 <w:b/>
                 <w:bCs/>
                 <w:i/>
@@ -4564,7 +4708,7 @@
             <w:r>
               <w:rPr>
                 <w:rStyle w:val="Hyperlink"/>
-                <w:rFonts w:ascii="Arial" w:hAnsi="Arial" w:cs="Arial"/>
+                <w:rFonts w:cs="Arial"/>
                 <w:b/>
                 <w:bCs/>
                 <w:noProof/>
@@ -4582,7 +4726,7 @@
             <w:r>
               <w:rPr>
                 <w:rStyle w:val="Hyperlink"/>
-                <w:rFonts w:ascii="Arial" w:hAnsi="Arial" w:cs="Arial"/>
+                <w:rFonts w:cs="Arial"/>
                 <w:b/>
                 <w:bCs/>
                 <w:noProof/>
@@ -4656,7 +4800,7 @@
             <w:r>
               <w:rPr>
                 <w:rStyle w:val="Hyperlink"/>
-                <w:rFonts w:ascii="Arial" w:hAnsi="Arial" w:cs="Arial"/>
+                <w:rFonts w:cs="Arial"/>
                 <w:b/>
                 <w:bCs/>
                 <w:i/>
@@ -4676,7 +4820,7 @@
             <w:r>
               <w:rPr>
                 <w:rStyle w:val="Hyperlink"/>
-                <w:rFonts w:ascii="Arial" w:hAnsi="Arial" w:cs="Arial"/>
+                <w:rFonts w:cs="Arial"/>
                 <w:b/>
                 <w:bCs/>
                 <w:i/>
@@ -4752,7 +4896,7 @@
             <w:r>
               <w:rPr>
                 <w:rStyle w:val="Hyperlink"/>
-                <w:rFonts w:ascii="Arial" w:hAnsi="Arial" w:cs="Arial"/>
+                <w:rFonts w:cs="Arial"/>
                 <w:b/>
                 <w:bCs/>
                 <w:i/>
@@ -4772,7 +4916,7 @@
             <w:r>
               <w:rPr>
                 <w:rStyle w:val="Hyperlink"/>
-                <w:rFonts w:ascii="Arial" w:hAnsi="Arial" w:cs="Arial"/>
+                <w:rFonts w:cs="Arial"/>
                 <w:b/>
                 <w:bCs/>
                 <w:i/>
@@ -4848,7 +4992,7 @@
             <w:r>
               <w:rPr>
                 <w:rStyle w:val="Hyperlink"/>
-                <w:rFonts w:ascii="Arial" w:hAnsi="Arial" w:cs="Arial"/>
+                <w:rFonts w:cs="Arial"/>
                 <w:b/>
                 <w:bCs/>
                 <w:i/>
@@ -4868,7 +5012,7 @@
             <w:r>
               <w:rPr>
                 <w:rStyle w:val="Hyperlink"/>
-                <w:rFonts w:ascii="Arial" w:hAnsi="Arial" w:cs="Arial"/>
+                <w:rFonts w:cs="Arial"/>
                 <w:b/>
                 <w:bCs/>
                 <w:i/>
@@ -4944,7 +5088,7 @@
             <w:r>
               <w:rPr>
                 <w:rStyle w:val="Hyperlink"/>
-                <w:rFonts w:ascii="Arial" w:hAnsi="Arial" w:cs="Arial"/>
+                <w:rFonts w:cs="Arial"/>
                 <w:b/>
                 <w:bCs/>
                 <w:i/>
@@ -4964,7 +5108,7 @@
             <w:r>
               <w:rPr>
                 <w:rStyle w:val="Hyperlink"/>
-                <w:rFonts w:ascii="Arial" w:hAnsi="Arial" w:cs="Arial"/>
+                <w:rFonts w:cs="Arial"/>
                 <w:b/>
                 <w:bCs/>
                 <w:i/>
@@ -5040,7 +5184,7 @@
             <w:r>
               <w:rPr>
                 <w:rStyle w:val="Hyperlink"/>
-                <w:rFonts w:ascii="Arial" w:hAnsi="Arial" w:cs="Arial"/>
+                <w:rFonts w:cs="Arial"/>
                 <w:b/>
                 <w:bCs/>
                 <w:i/>
@@ -5060,7 +5204,7 @@
             <w:r>
               <w:rPr>
                 <w:rStyle w:val="Hyperlink"/>
-                <w:rFonts w:ascii="Arial" w:hAnsi="Arial" w:cs="Arial"/>
+                <w:rFonts w:cs="Arial"/>
                 <w:b/>
                 <w:bCs/>
                 <w:i/>
@@ -5136,7 +5280,7 @@
             <w:r>
               <w:rPr>
                 <w:rStyle w:val="Hyperlink"/>
-                <w:rFonts w:ascii="Arial" w:hAnsi="Arial" w:cs="Arial"/>
+                <w:rFonts w:cs="Arial"/>
                 <w:b/>
                 <w:bCs/>
                 <w:noProof/>
@@ -5154,7 +5298,7 @@
             <w:r>
               <w:rPr>
                 <w:rStyle w:val="Hyperlink"/>
-                <w:rFonts w:ascii="Arial" w:hAnsi="Arial" w:cs="Arial"/>
+                <w:rFonts w:cs="Arial"/>
                 <w:b/>
                 <w:bCs/>
                 <w:noProof/>
@@ -5228,7 +5372,7 @@
             <w:r>
               <w:rPr>
                 <w:rStyle w:val="Hyperlink"/>
-                <w:rFonts w:ascii="Arial" w:hAnsi="Arial" w:cs="Arial"/>
+                <w:rFonts w:cs="Arial"/>
                 <w:b/>
                 <w:bCs/>
                 <w:i/>
@@ -5248,7 +5392,7 @@
             <w:r>
               <w:rPr>
                 <w:rStyle w:val="Hyperlink"/>
-                <w:rFonts w:ascii="Arial" w:hAnsi="Arial" w:cs="Arial"/>
+                <w:rFonts w:cs="Arial"/>
                 <w:b/>
                 <w:bCs/>
                 <w:i/>
@@ -5324,7 +5468,7 @@
             <w:r>
               <w:rPr>
                 <w:rStyle w:val="Hyperlink"/>
-                <w:rFonts w:ascii="Arial" w:hAnsi="Arial" w:cs="Arial"/>
+                <w:rFonts w:cs="Arial"/>
                 <w:b/>
                 <w:bCs/>
                 <w:i/>
@@ -5344,7 +5488,7 @@
             <w:r>
               <w:rPr>
                 <w:rStyle w:val="Hyperlink"/>
-                <w:rFonts w:ascii="Arial" w:hAnsi="Arial" w:cs="Arial"/>
+                <w:rFonts w:cs="Arial"/>
                 <w:b/>
                 <w:bCs/>
                 <w:i/>
@@ -5420,7 +5564,7 @@
             <w:r>
               <w:rPr>
                 <w:rStyle w:val="Hyperlink"/>
-                <w:rFonts w:ascii="Arial" w:hAnsi="Arial" w:cs="Arial"/>
+                <w:rFonts w:cs="Arial"/>
                 <w:b/>
                 <w:bCs/>
                 <w:i/>
@@ -5440,7 +5584,7 @@
             <w:r>
               <w:rPr>
                 <w:rStyle w:val="Hyperlink"/>
-                <w:rFonts w:ascii="Arial" w:hAnsi="Arial" w:cs="Arial"/>
+                <w:rFonts w:cs="Arial"/>
                 <w:b/>
                 <w:bCs/>
                 <w:i/>
@@ -5516,7 +5660,7 @@
             <w:r>
               <w:rPr>
                 <w:rStyle w:val="Hyperlink"/>
-                <w:rFonts w:ascii="Arial" w:hAnsi="Arial" w:cs="Arial"/>
+                <w:rFonts w:cs="Arial"/>
                 <w:b/>
                 <w:bCs/>
                 <w:i/>
@@ -5536,7 +5680,7 @@
             <w:r>
               <w:rPr>
                 <w:rStyle w:val="Hyperlink"/>
-                <w:rFonts w:ascii="Arial" w:hAnsi="Arial" w:cs="Arial"/>
+                <w:rFonts w:cs="Arial"/>
                 <w:b/>
                 <w:bCs/>
                 <w:i/>
@@ -5612,7 +5756,7 @@
             <w:r>
               <w:rPr>
                 <w:rStyle w:val="Hyperlink"/>
-                <w:rFonts w:ascii="Arial" w:hAnsi="Arial" w:cs="Arial"/>
+                <w:rFonts w:cs="Arial"/>
                 <w:b/>
                 <w:bCs/>
                 <w:i/>
@@ -5632,7 +5776,7 @@
             <w:r>
               <w:rPr>
                 <w:rStyle w:val="Hyperlink"/>
-                <w:rFonts w:ascii="Arial" w:hAnsi="Arial" w:cs="Arial"/>
+                <w:rFonts w:cs="Arial"/>
                 <w:b/>
                 <w:bCs/>
                 <w:i/>
@@ -5708,7 +5852,7 @@
             <w:r>
               <w:rPr>
                 <w:rStyle w:val="Hyperlink"/>
-                <w:rFonts w:ascii="Arial" w:hAnsi="Arial" w:cs="Arial"/>
+                <w:rFonts w:cs="Arial"/>
                 <w:b/>
                 <w:bCs/>
                 <w:i/>
@@ -5728,7 +5872,7 @@
             <w:r>
               <w:rPr>
                 <w:rStyle w:val="Hyperlink"/>
-                <w:rFonts w:ascii="Arial" w:hAnsi="Arial" w:cs="Arial"/>
+                <w:rFonts w:cs="Arial"/>
                 <w:b/>
                 <w:bCs/>
                 <w:i/>
@@ -5804,7 +5948,7 @@
             <w:r>
               <w:rPr>
                 <w:rStyle w:val="Hyperlink"/>
-                <w:rFonts w:ascii="Arial" w:hAnsi="Arial" w:cs="Arial"/>
+                <w:rFonts w:cs="Arial"/>
                 <w:b/>
                 <w:bCs/>
                 <w:noProof/>
@@ -5823,7 +5967,7 @@
             <w:r>
               <w:rPr>
                 <w:rStyle w:val="Hyperlink"/>
-                <w:rFonts w:ascii="Arial" w:hAnsi="Arial" w:cs="Arial"/>
+                <w:rFonts w:cs="Arial"/>
                 <w:b/>
                 <w:bCs/>
                 <w:noProof/>
@@ -5898,7 +6042,7 @@
             <w:r>
               <w:rPr>
                 <w:rStyle w:val="Hyperlink"/>
-                <w:rFonts w:ascii="Arial" w:hAnsi="Arial" w:cs="Arial"/>
+                <w:rFonts w:cs="Arial"/>
                 <w:b/>
                 <w:bCs/>
                 <w:i/>
@@ -5919,7 +6063,7 @@
             <w:r>
               <w:rPr>
                 <w:rStyle w:val="Hyperlink"/>
-                <w:rFonts w:ascii="Arial" w:hAnsi="Arial" w:cs="Arial"/>
+                <w:rFonts w:cs="Arial"/>
                 <w:b/>
                 <w:bCs/>
                 <w:i/>
@@ -5996,7 +6140,7 @@
             <w:r>
               <w:rPr>
                 <w:rStyle w:val="Hyperlink"/>
-                <w:rFonts w:ascii="Arial" w:hAnsi="Arial" w:cs="Arial"/>
+                <w:rFonts w:cs="Arial"/>
                 <w:b/>
                 <w:bCs/>
                 <w:i/>
@@ -6017,7 +6161,7 @@
             <w:r>
               <w:rPr>
                 <w:rStyle w:val="Hyperlink"/>
-                <w:rFonts w:ascii="Arial" w:hAnsi="Arial" w:cs="Arial"/>
+                <w:rFonts w:cs="Arial"/>
                 <w:b/>
                 <w:bCs/>
                 <w:i/>
@@ -6094,7 +6238,7 @@
             <w:r>
               <w:rPr>
                 <w:rStyle w:val="Hyperlink"/>
-                <w:rFonts w:ascii="Arial" w:hAnsi="Arial" w:cs="Arial"/>
+                <w:rFonts w:cs="Arial"/>
                 <w:b/>
                 <w:bCs/>
                 <w:i/>
@@ -6115,7 +6259,7 @@
             <w:r>
               <w:rPr>
                 <w:rStyle w:val="Hyperlink"/>
-                <w:rFonts w:ascii="Arial" w:hAnsi="Arial" w:cs="Arial"/>
+                <w:rFonts w:cs="Arial"/>
                 <w:b/>
                 <w:bCs/>
                 <w:i/>
@@ -6192,7 +6336,7 @@
             <w:r>
               <w:rPr>
                 <w:rStyle w:val="Hyperlink"/>
-                <w:rFonts w:ascii="Arial" w:hAnsi="Arial" w:cs="Arial"/>
+                <w:rFonts w:cs="Arial"/>
                 <w:b/>
                 <w:bCs/>
                 <w:noProof/>
@@ -6211,7 +6355,7 @@
             <w:r>
               <w:rPr>
                 <w:rStyle w:val="Hyperlink"/>
-                <w:rFonts w:ascii="Arial" w:hAnsi="Arial" w:cs="Arial"/>
+                <w:rFonts w:cs="Arial"/>
                 <w:b/>
                 <w:bCs/>
                 <w:noProof/>
@@ -6286,7 +6430,7 @@
             <w:r>
               <w:rPr>
                 <w:rStyle w:val="Hyperlink"/>
-                <w:rFonts w:ascii="Arial" w:hAnsi="Arial" w:cs="Arial"/>
+                <w:rFonts w:cs="Arial"/>
                 <w:b/>
                 <w:bCs/>
                 <w:noProof/>
@@ -6305,7 +6449,7 @@
             <w:r>
               <w:rPr>
                 <w:rStyle w:val="Hyperlink"/>
-                <w:rFonts w:ascii="Arial" w:hAnsi="Arial" w:cs="Arial"/>
+                <w:rFonts w:cs="Arial"/>
                 <w:b/>
                 <w:bCs/>
                 <w:noProof/>
@@ -6380,7 +6524,7 @@
             <w:r>
               <w:rPr>
                 <w:rStyle w:val="Hyperlink"/>
-                <w:rFonts w:ascii="Arial" w:hAnsi="Arial" w:cs="Arial"/>
+                <w:rFonts w:cs="Arial"/>
                 <w:b/>
                 <w:bCs/>
                 <w:i/>
@@ -6401,7 +6545,7 @@
             <w:r>
               <w:rPr>
                 <w:rStyle w:val="Hyperlink"/>
-                <w:rFonts w:ascii="Arial" w:hAnsi="Arial" w:cs="Arial"/>
+                <w:rFonts w:cs="Arial"/>
                 <w:b/>
                 <w:bCs/>
                 <w:i/>
@@ -6478,7 +6622,7 @@
             <w:r>
               <w:rPr>
                 <w:rStyle w:val="Hyperlink"/>
-                <w:rFonts w:ascii="Arial" w:hAnsi="Arial" w:cs="Arial"/>
+                <w:rFonts w:cs="Arial"/>
                 <w:b/>
                 <w:bCs/>
                 <w:noProof/>
@@ -6496,7 +6640,7 @@
             <w:r>
               <w:rPr>
                 <w:rStyle w:val="Hyperlink"/>
-                <w:rFonts w:ascii="Arial" w:hAnsi="Arial" w:cs="Arial"/>
+                <w:rFonts w:cs="Arial"/>
                 <w:b/>
                 <w:bCs/>
                 <w:noProof/>
@@ -6569,7 +6713,7 @@
             <w:r>
               <w:rPr>
                 <w:rStyle w:val="Hyperlink"/>
-                <w:rFonts w:ascii="Arial" w:hAnsi="Arial" w:cs="Arial"/>
+                <w:rFonts w:cs="Arial"/>
                 <w:noProof/>
               </w:rPr>
               <w:t>Bibliografia</w:t>
@@ -6628,13 +6772,13 @@
           <w:pPr>
             <w:spacing w:line="240" w:lineRule="auto"/>
             <w:rPr>
-              <w:rFonts w:ascii="Arial" w:hAnsi="Arial" w:cs="Arial"/>
+              <w:rFonts w:cs="Arial"/>
               <w:color w:val="000000" w:themeColor="text1"/>
             </w:rPr>
           </w:pPr>
           <w:r>
             <w:rPr>
-              <w:rFonts w:ascii="Arial" w:hAnsi="Arial" w:cs="Arial"/>
+              <w:rFonts w:cs="Arial"/>
               <w:b/>
               <w:bCs/>
               <w:color w:val="000000" w:themeColor="text1"/>
@@ -6651,7 +6795,7 @@
         <w:spacing w:line="360" w:lineRule="auto"/>
         <w:ind w:firstLine="709"/>
         <w:rPr>
-          <w:rFonts w:ascii="Arial" w:hAnsi="Arial" w:cs="Arial"/>
+          <w:rFonts w:cs="Arial"/>
           <w:color w:val="000000" w:themeColor="text1"/>
           <w:sz w:val="20"/>
           <w:szCs w:val="20"/>
@@ -6664,7 +6808,7 @@
         <w:spacing w:line="360" w:lineRule="auto"/>
         <w:ind w:firstLine="709"/>
         <w:rPr>
-          <w:rFonts w:ascii="Arial" w:hAnsi="Arial" w:cs="Arial"/>
+          <w:rFonts w:cs="Arial"/>
           <w:color w:val="000000" w:themeColor="text1"/>
           <w:sz w:val="20"/>
           <w:szCs w:val="20"/>
@@ -6677,7 +6821,7 @@
         <w:spacing w:line="360" w:lineRule="auto"/>
         <w:ind w:firstLine="709"/>
         <w:rPr>
-          <w:rFonts w:ascii="Arial" w:hAnsi="Arial" w:cs="Arial"/>
+          <w:rFonts w:cs="Arial"/>
           <w:color w:val="000000" w:themeColor="text1"/>
           <w:sz w:val="20"/>
           <w:szCs w:val="20"/>
@@ -6689,7 +6833,7 @@
       <w:pPr>
         <w:spacing w:line="360" w:lineRule="auto"/>
         <w:rPr>
-          <w:rFonts w:ascii="Arial" w:hAnsi="Arial" w:cs="Arial"/>
+          <w:rFonts w:cs="Arial"/>
           <w:color w:val="000000" w:themeColor="text1"/>
           <w:sz w:val="20"/>
           <w:szCs w:val="20"/>
@@ -6701,7 +6845,7 @@
       <w:pPr>
         <w:spacing w:line="360" w:lineRule="auto"/>
         <w:rPr>
-          <w:rFonts w:ascii="Arial" w:hAnsi="Arial" w:cs="Arial"/>
+          <w:rFonts w:cs="Arial"/>
           <w:color w:val="000000" w:themeColor="text1"/>
           <w:sz w:val="20"/>
           <w:szCs w:val="20"/>
@@ -6713,7 +6857,7 @@
       <w:pPr>
         <w:spacing w:line="360" w:lineRule="auto"/>
         <w:rPr>
-          <w:rFonts w:ascii="Arial" w:hAnsi="Arial" w:cs="Arial"/>
+          <w:rFonts w:cs="Arial"/>
           <w:color w:val="000000" w:themeColor="text1"/>
           <w:sz w:val="20"/>
           <w:szCs w:val="20"/>
@@ -6725,7 +6869,7 @@
       <w:pPr>
         <w:spacing w:line="360" w:lineRule="auto"/>
         <w:rPr>
-          <w:rFonts w:ascii="Arial" w:hAnsi="Arial" w:cs="Arial"/>
+          <w:rFonts w:cs="Arial"/>
           <w:color w:val="000000" w:themeColor="text1"/>
           <w:sz w:val="20"/>
           <w:szCs w:val="20"/>
@@ -6781,15 +6925,15 @@
         <w:ind w:firstLine="709"/>
         <w:jc w:val="both"/>
         <w:rPr>
-          <w:rFonts w:ascii="Arial" w:hAnsi="Arial" w:cs="Arial"/>
-          <w:color w:val="000000" w:themeColor="text1"/>
-          <w:sz w:val="20"/>
-          <w:szCs w:val="20"/>
-        </w:rPr>
-      </w:pPr>
-      <w:r>
-        <w:rPr>
-          <w:rFonts w:ascii="Arial" w:hAnsi="Arial" w:cs="Arial"/>
+          <w:rFonts w:cs="Arial"/>
+          <w:color w:val="000000" w:themeColor="text1"/>
+          <w:sz w:val="20"/>
+          <w:szCs w:val="20"/>
+        </w:rPr>
+      </w:pPr>
+      <w:r>
+        <w:rPr>
+          <w:rFonts w:cs="Arial"/>
           <w:color w:val="000000" w:themeColor="text1"/>
           <w:sz w:val="20"/>
           <w:szCs w:val="20"/>
@@ -6803,7 +6947,7 @@
         <w:ind w:firstLine="709"/>
         <w:jc w:val="both"/>
         <w:rPr>
-          <w:rFonts w:ascii="Arial" w:hAnsi="Arial" w:cs="Arial"/>
+          <w:rFonts w:cs="Arial"/>
           <w:color w:val="000000" w:themeColor="text1"/>
           <w:sz w:val="20"/>
           <w:szCs w:val="20"/>
@@ -6863,15 +7007,15 @@
         <w:ind w:firstLine="709"/>
         <w:jc w:val="both"/>
         <w:rPr>
-          <w:rFonts w:ascii="Arial" w:hAnsi="Arial" w:cs="Arial"/>
-          <w:color w:val="000000" w:themeColor="text1"/>
-          <w:sz w:val="20"/>
-          <w:szCs w:val="20"/>
-        </w:rPr>
-      </w:pPr>
-      <w:r>
-        <w:rPr>
-          <w:rFonts w:ascii="Arial" w:hAnsi="Arial" w:cs="Arial"/>
+          <w:rFonts w:cs="Arial"/>
+          <w:color w:val="000000" w:themeColor="text1"/>
+          <w:sz w:val="20"/>
+          <w:szCs w:val="20"/>
+        </w:rPr>
+      </w:pPr>
+      <w:r>
+        <w:rPr>
+          <w:rFonts w:cs="Arial"/>
           <w:color w:val="000000" w:themeColor="text1"/>
           <w:sz w:val="20"/>
           <w:szCs w:val="20"/>
@@ -6885,15 +7029,15 @@
         <w:ind w:firstLine="709"/>
         <w:jc w:val="both"/>
         <w:rPr>
-          <w:rFonts w:ascii="Arial" w:hAnsi="Arial" w:cs="Arial"/>
-          <w:color w:val="000000" w:themeColor="text1"/>
-          <w:sz w:val="20"/>
-          <w:szCs w:val="20"/>
-        </w:rPr>
-      </w:pPr>
-      <w:r>
-        <w:rPr>
-          <w:rFonts w:ascii="Arial" w:hAnsi="Arial" w:cs="Arial"/>
+          <w:rFonts w:cs="Arial"/>
+          <w:color w:val="000000" w:themeColor="text1"/>
+          <w:sz w:val="20"/>
+          <w:szCs w:val="20"/>
+        </w:rPr>
+      </w:pPr>
+      <w:r>
+        <w:rPr>
+          <w:rFonts w:cs="Arial"/>
           <w:color w:val="000000" w:themeColor="text1"/>
           <w:sz w:val="20"/>
           <w:szCs w:val="20"/>
@@ -6907,15 +7051,15 @@
         <w:ind w:firstLine="709"/>
         <w:jc w:val="both"/>
         <w:rPr>
-          <w:rFonts w:ascii="Arial" w:hAnsi="Arial" w:cs="Arial"/>
-          <w:color w:val="000000" w:themeColor="text1"/>
-          <w:sz w:val="20"/>
-          <w:szCs w:val="20"/>
-        </w:rPr>
-      </w:pPr>
-      <w:r>
-        <w:rPr>
-          <w:rFonts w:ascii="Arial" w:hAnsi="Arial" w:cs="Arial"/>
+          <w:rFonts w:cs="Arial"/>
+          <w:color w:val="000000" w:themeColor="text1"/>
+          <w:sz w:val="20"/>
+          <w:szCs w:val="20"/>
+        </w:rPr>
+      </w:pPr>
+      <w:r>
+        <w:rPr>
+          <w:rFonts w:cs="Arial"/>
           <w:color w:val="000000" w:themeColor="text1"/>
           <w:sz w:val="20"/>
           <w:szCs w:val="20"/>
@@ -6924,7 +7068,7 @@
       </w:r>
       <w:r>
         <w:rPr>
-          <w:rFonts w:ascii="Arial" w:hAnsi="Arial" w:cs="Arial"/>
+          <w:rFonts w:cs="Arial"/>
           <w:color w:val="000000" w:themeColor="text1"/>
           <w:sz w:val="20"/>
           <w:szCs w:val="20"/>
@@ -6933,7 +7077,7 @@
       </w:r>
       <w:r>
         <w:rPr>
-          <w:rFonts w:ascii="Arial" w:hAnsi="Arial" w:cs="Arial"/>
+          <w:rFonts w:cs="Arial"/>
           <w:color w:val="000000" w:themeColor="text1"/>
           <w:sz w:val="20"/>
           <w:szCs w:val="20"/>
@@ -6942,7 +7086,7 @@
       </w:r>
       <w:r>
         <w:rPr>
-          <w:rFonts w:ascii="Arial" w:hAnsi="Arial" w:cs="Arial"/>
+          <w:rFonts w:cs="Arial"/>
           <w:color w:val="000000" w:themeColor="text1"/>
           <w:sz w:val="20"/>
           <w:szCs w:val="20"/>
@@ -6951,7 +7095,7 @@
       </w:r>
       <w:r>
         <w:rPr>
-          <w:rFonts w:ascii="Arial" w:hAnsi="Arial" w:cs="Arial"/>
+          <w:rFonts w:cs="Arial"/>
           <w:color w:val="000000" w:themeColor="text1"/>
           <w:sz w:val="20"/>
           <w:szCs w:val="20"/>
@@ -6960,7 +7104,7 @@
       </w:r>
       <w:r>
         <w:rPr>
-          <w:rFonts w:ascii="Arial" w:hAnsi="Arial" w:cs="Arial"/>
+          <w:rFonts w:cs="Arial"/>
           <w:color w:val="000000" w:themeColor="text1"/>
           <w:sz w:val="20"/>
           <w:szCs w:val="20"/>
@@ -6969,7 +7113,7 @@
       </w:r>
       <w:r>
         <w:rPr>
-          <w:rFonts w:ascii="Arial" w:hAnsi="Arial" w:cs="Arial"/>
+          <w:rFonts w:cs="Arial"/>
           <w:color w:val="000000" w:themeColor="text1"/>
           <w:sz w:val="20"/>
           <w:szCs w:val="20"/>
@@ -6978,7 +7122,7 @@
       </w:r>
       <w:r>
         <w:rPr>
-          <w:rFonts w:ascii="Arial" w:hAnsi="Arial" w:cs="Arial"/>
+          <w:rFonts w:cs="Arial"/>
           <w:color w:val="000000" w:themeColor="text1"/>
           <w:sz w:val="20"/>
           <w:szCs w:val="20"/>
@@ -6987,7 +7131,7 @@
       </w:r>
       <w:r>
         <w:rPr>
-          <w:rFonts w:ascii="Arial" w:hAnsi="Arial" w:cs="Arial"/>
+          <w:rFonts w:cs="Arial"/>
           <w:color w:val="000000" w:themeColor="text1"/>
           <w:sz w:val="20"/>
           <w:szCs w:val="20"/>
@@ -6996,7 +7140,7 @@
       </w:r>
       <w:r>
         <w:rPr>
-          <w:rFonts w:ascii="Arial" w:hAnsi="Arial" w:cs="Arial"/>
+          <w:rFonts w:cs="Arial"/>
           <w:color w:val="000000" w:themeColor="text1"/>
           <w:sz w:val="20"/>
           <w:szCs w:val="20"/>
@@ -7010,15 +7154,15 @@
         <w:ind w:firstLine="709"/>
         <w:jc w:val="both"/>
         <w:rPr>
-          <w:rFonts w:ascii="Arial" w:hAnsi="Arial" w:cs="Arial"/>
-          <w:color w:val="000000" w:themeColor="text1"/>
-          <w:sz w:val="20"/>
-          <w:szCs w:val="20"/>
-        </w:rPr>
-      </w:pPr>
-      <w:r>
-        <w:rPr>
-          <w:rFonts w:ascii="Arial" w:hAnsi="Arial" w:cs="Arial"/>
+          <w:rFonts w:cs="Arial"/>
+          <w:color w:val="000000" w:themeColor="text1"/>
+          <w:sz w:val="20"/>
+          <w:szCs w:val="20"/>
+        </w:rPr>
+      </w:pPr>
+      <w:r>
+        <w:rPr>
+          <w:rFonts w:cs="Arial"/>
           <w:color w:val="000000" w:themeColor="text1"/>
           <w:sz w:val="20"/>
           <w:szCs w:val="20"/>
@@ -7027,7 +7171,7 @@
       </w:r>
       <w:r>
         <w:rPr>
-          <w:rFonts w:ascii="Arial" w:hAnsi="Arial" w:cs="Arial"/>
+          <w:rFonts w:cs="Arial"/>
           <w:color w:val="000000" w:themeColor="text1"/>
           <w:sz w:val="20"/>
           <w:szCs w:val="20"/>
@@ -7036,7 +7180,7 @@
       </w:r>
       <w:r>
         <w:rPr>
-          <w:rFonts w:ascii="Arial" w:hAnsi="Arial" w:cs="Arial"/>
+          <w:rFonts w:cs="Arial"/>
           <w:color w:val="000000" w:themeColor="text1"/>
           <w:sz w:val="20"/>
           <w:szCs w:val="20"/>
@@ -7045,7 +7189,7 @@
       </w:r>
       <w:r>
         <w:rPr>
-          <w:rFonts w:ascii="Arial" w:hAnsi="Arial" w:cs="Arial"/>
+          <w:rFonts w:cs="Arial"/>
           <w:color w:val="000000" w:themeColor="text1"/>
           <w:sz w:val="20"/>
           <w:szCs w:val="20"/>
@@ -7054,7 +7198,7 @@
       </w:r>
       <w:r>
         <w:rPr>
-          <w:rFonts w:ascii="Arial" w:hAnsi="Arial" w:cs="Arial"/>
+          <w:rFonts w:cs="Arial"/>
           <w:color w:val="000000" w:themeColor="text1"/>
           <w:sz w:val="20"/>
           <w:szCs w:val="20"/>
@@ -7063,7 +7207,7 @@
       </w:r>
       <w:r>
         <w:rPr>
-          <w:rFonts w:ascii="Arial" w:hAnsi="Arial" w:cs="Arial"/>
+          <w:rFonts w:cs="Arial"/>
           <w:color w:val="000000" w:themeColor="text1"/>
           <w:sz w:val="20"/>
           <w:szCs w:val="20"/>
@@ -7077,7 +7221,7 @@
         <w:ind w:firstLine="709"/>
         <w:jc w:val="both"/>
         <w:rPr>
-          <w:rFonts w:ascii="Arial" w:hAnsi="Arial" w:cs="Arial"/>
+          <w:rFonts w:cs="Arial"/>
           <w:color w:val="000000" w:themeColor="text1"/>
           <w:sz w:val="20"/>
           <w:szCs w:val="20"/>
@@ -7150,15 +7294,15 @@
         <w:ind w:firstLine="709"/>
         <w:jc w:val="both"/>
         <w:rPr>
-          <w:rFonts w:ascii="Arial" w:hAnsi="Arial" w:cs="Arial"/>
-          <w:color w:val="000000" w:themeColor="text1"/>
-          <w:sz w:val="20"/>
-          <w:szCs w:val="20"/>
-        </w:rPr>
-      </w:pPr>
-      <w:r>
-        <w:rPr>
-          <w:rFonts w:ascii="Arial" w:hAnsi="Arial" w:cs="Arial"/>
+          <w:rFonts w:cs="Arial"/>
+          <w:color w:val="000000" w:themeColor="text1"/>
+          <w:sz w:val="20"/>
+          <w:szCs w:val="20"/>
+        </w:rPr>
+      </w:pPr>
+      <w:r>
+        <w:rPr>
+          <w:rFonts w:cs="Arial"/>
           <w:color w:val="000000" w:themeColor="text1"/>
           <w:sz w:val="20"/>
           <w:szCs w:val="20"/>
@@ -7172,7 +7316,7 @@
         <w:ind w:firstLine="709"/>
         <w:jc w:val="both"/>
         <w:rPr>
-          <w:rFonts w:ascii="Arial" w:hAnsi="Arial" w:cs="Arial"/>
+          <w:rFonts w:cs="Arial"/>
           <w:color w:val="000000" w:themeColor="text1"/>
           <w:sz w:val="20"/>
           <w:szCs w:val="20"/>
@@ -7181,7 +7325,7 @@
       </w:pPr>
       <w:r>
         <w:rPr>
-          <w:rFonts w:ascii="Arial" w:hAnsi="Arial" w:cs="Arial"/>
+          <w:rFonts w:cs="Arial"/>
           <w:color w:val="000000" w:themeColor="text1"/>
           <w:sz w:val="20"/>
           <w:szCs w:val="20"/>
@@ -7191,7 +7335,7 @@
       </w:r>
       <w:r>
         <w:rPr>
-          <w:rFonts w:ascii="Arial" w:hAnsi="Arial" w:cs="Arial"/>
+          <w:rFonts w:cs="Arial"/>
           <w:color w:val="000000" w:themeColor="text1"/>
           <w:sz w:val="20"/>
           <w:szCs w:val="20"/>
@@ -7201,7 +7345,7 @@
       </w:r>
       <w:r>
         <w:rPr>
-          <w:rFonts w:ascii="Arial" w:hAnsi="Arial" w:cs="Arial"/>
+          <w:rFonts w:cs="Arial"/>
           <w:color w:val="000000" w:themeColor="text1"/>
           <w:sz w:val="20"/>
           <w:szCs w:val="20"/>
@@ -7211,7 +7355,7 @@
       </w:r>
       <w:r>
         <w:rPr>
-          <w:rFonts w:ascii="Arial" w:hAnsi="Arial" w:cs="Arial"/>
+          <w:rFonts w:cs="Arial"/>
           <w:color w:val="000000" w:themeColor="text1"/>
           <w:sz w:val="20"/>
           <w:szCs w:val="20"/>
@@ -7221,7 +7365,7 @@
       </w:r>
       <w:r>
         <w:rPr>
-          <w:rFonts w:ascii="Arial" w:hAnsi="Arial" w:cs="Arial"/>
+          <w:rFonts w:cs="Arial"/>
           <w:color w:val="000000" w:themeColor="text1"/>
           <w:sz w:val="20"/>
           <w:szCs w:val="20"/>
@@ -7231,7 +7375,7 @@
       </w:r>
       <w:r>
         <w:rPr>
-          <w:rFonts w:ascii="Arial" w:hAnsi="Arial" w:cs="Arial"/>
+          <w:rFonts w:cs="Arial"/>
           <w:color w:val="000000" w:themeColor="text1"/>
           <w:sz w:val="20"/>
           <w:szCs w:val="20"/>
@@ -7245,7 +7389,7 @@
         <w:spacing w:line="360" w:lineRule="auto"/>
         <w:jc w:val="both"/>
         <w:rPr>
-          <w:rFonts w:ascii="Arial" w:hAnsi="Arial" w:cs="Arial"/>
+          <w:rFonts w:cs="Arial"/>
           <w:color w:val="000000" w:themeColor="text1"/>
           <w:sz w:val="20"/>
           <w:szCs w:val="20"/>
@@ -7310,15 +7454,15 @@
         <w:ind w:firstLine="709"/>
         <w:jc w:val="both"/>
         <w:rPr>
-          <w:rFonts w:ascii="Arial" w:hAnsi="Arial" w:cs="Arial"/>
-          <w:color w:val="000000" w:themeColor="text1"/>
-          <w:sz w:val="20"/>
-          <w:szCs w:val="20"/>
-        </w:rPr>
-      </w:pPr>
-      <w:r>
-        <w:rPr>
-          <w:rFonts w:ascii="Arial" w:hAnsi="Arial" w:cs="Arial"/>
+          <w:rFonts w:cs="Arial"/>
+          <w:color w:val="000000" w:themeColor="text1"/>
+          <w:sz w:val="20"/>
+          <w:szCs w:val="20"/>
+        </w:rPr>
+      </w:pPr>
+      <w:r>
+        <w:rPr>
+          <w:rFonts w:cs="Arial"/>
           <w:color w:val="000000" w:themeColor="text1"/>
           <w:sz w:val="20"/>
           <w:szCs w:val="20"/>
@@ -7332,7 +7476,7 @@
         <w:ind w:firstLine="709"/>
         <w:jc w:val="both"/>
         <w:rPr>
-          <w:rFonts w:ascii="Arial" w:hAnsi="Arial" w:cs="Arial"/>
+          <w:rFonts w:cs="Arial"/>
           <w:color w:val="000000" w:themeColor="text1"/>
           <w:sz w:val="20"/>
           <w:szCs w:val="20"/>
@@ -7418,15 +7562,15 @@
         <w:ind w:firstLine="709"/>
         <w:jc w:val="both"/>
         <w:rPr>
-          <w:rFonts w:ascii="Arial" w:hAnsi="Arial" w:cs="Arial"/>
-          <w:color w:val="000000" w:themeColor="text1"/>
-          <w:sz w:val="20"/>
-          <w:szCs w:val="20"/>
-        </w:rPr>
-      </w:pPr>
-      <w:r>
-        <w:rPr>
-          <w:rFonts w:ascii="Arial" w:hAnsi="Arial" w:cs="Arial"/>
+          <w:rFonts w:cs="Arial"/>
+          <w:color w:val="000000" w:themeColor="text1"/>
+          <w:sz w:val="20"/>
+          <w:szCs w:val="20"/>
+        </w:rPr>
+      </w:pPr>
+      <w:r>
+        <w:rPr>
+          <w:rFonts w:cs="Arial"/>
           <w:color w:val="000000" w:themeColor="text1"/>
           <w:sz w:val="20"/>
           <w:szCs w:val="20"/>
@@ -7440,15 +7584,15 @@
         <w:ind w:firstLine="709"/>
         <w:jc w:val="both"/>
         <w:rPr>
-          <w:rFonts w:ascii="Arial" w:hAnsi="Arial" w:cs="Arial"/>
-          <w:color w:val="000000" w:themeColor="text1"/>
-          <w:sz w:val="20"/>
-          <w:szCs w:val="20"/>
-        </w:rPr>
-      </w:pPr>
-      <w:r>
-        <w:rPr>
-          <w:rFonts w:ascii="Arial" w:hAnsi="Arial" w:cs="Arial"/>
+          <w:rFonts w:cs="Arial"/>
+          <w:color w:val="000000" w:themeColor="text1"/>
+          <w:sz w:val="20"/>
+          <w:szCs w:val="20"/>
+        </w:rPr>
+      </w:pPr>
+      <w:r>
+        <w:rPr>
+          <w:rFonts w:cs="Arial"/>
           <w:color w:val="000000" w:themeColor="text1"/>
           <w:sz w:val="20"/>
           <w:szCs w:val="20"/>
@@ -7458,7 +7602,7 @@
       <w:proofErr w:type="spellStart"/>
       <w:r>
         <w:rPr>
-          <w:rFonts w:ascii="Arial" w:hAnsi="Arial" w:cs="Arial"/>
+          <w:rFonts w:cs="Arial"/>
           <w:color w:val="000000" w:themeColor="text1"/>
           <w:sz w:val="20"/>
           <w:szCs w:val="20"/>
@@ -7468,7 +7612,7 @@
       <w:proofErr w:type="spellEnd"/>
       <w:r>
         <w:rPr>
-          <w:rFonts w:ascii="Arial" w:hAnsi="Arial" w:cs="Arial"/>
+          <w:rFonts w:cs="Arial"/>
           <w:color w:val="000000" w:themeColor="text1"/>
           <w:sz w:val="20"/>
           <w:szCs w:val="20"/>
@@ -7478,7 +7622,7 @@
       <w:proofErr w:type="spellStart"/>
       <w:r>
         <w:rPr>
-          <w:rFonts w:ascii="Arial" w:hAnsi="Arial" w:cs="Arial"/>
+          <w:rFonts w:cs="Arial"/>
           <w:color w:val="000000" w:themeColor="text1"/>
           <w:sz w:val="20"/>
           <w:szCs w:val="20"/>
@@ -7488,7 +7632,7 @@
       <w:proofErr w:type="spellEnd"/>
       <w:r>
         <w:rPr>
-          <w:rFonts w:ascii="Arial" w:hAnsi="Arial" w:cs="Arial"/>
+          <w:rFonts w:cs="Arial"/>
           <w:color w:val="000000" w:themeColor="text1"/>
           <w:sz w:val="20"/>
           <w:szCs w:val="20"/>
@@ -7497,7 +7641,7 @@
       </w:r>
       <w:r>
         <w:rPr>
-          <w:rFonts w:ascii="Arial" w:hAnsi="Arial" w:cs="Arial"/>
+          <w:rFonts w:cs="Arial"/>
           <w:color w:val="000000" w:themeColor="text1"/>
           <w:sz w:val="20"/>
           <w:szCs w:val="20"/>
@@ -7511,7 +7655,7 @@
         <w:ind w:firstLine="709"/>
         <w:jc w:val="both"/>
         <w:rPr>
-          <w:rFonts w:ascii="Arial" w:hAnsi="Arial" w:cs="Arial"/>
+          <w:rFonts w:cs="Arial"/>
           <w:color w:val="000000" w:themeColor="text1"/>
           <w:sz w:val="20"/>
           <w:szCs w:val="20"/>
@@ -7609,15 +7753,15 @@
         <w:ind w:firstLine="709"/>
         <w:jc w:val="both"/>
         <w:rPr>
-          <w:rFonts w:ascii="Arial" w:hAnsi="Arial" w:cs="Arial"/>
-          <w:color w:val="000000" w:themeColor="text1"/>
-          <w:sz w:val="20"/>
-          <w:szCs w:val="20"/>
-        </w:rPr>
-      </w:pPr>
-      <w:r>
-        <w:rPr>
-          <w:rFonts w:ascii="Arial" w:hAnsi="Arial" w:cs="Arial"/>
+          <w:rFonts w:cs="Arial"/>
+          <w:color w:val="000000" w:themeColor="text1"/>
+          <w:sz w:val="20"/>
+          <w:szCs w:val="20"/>
+        </w:rPr>
+      </w:pPr>
+      <w:r>
+        <w:rPr>
+          <w:rFonts w:cs="Arial"/>
           <w:color w:val="000000" w:themeColor="text1"/>
           <w:sz w:val="20"/>
           <w:szCs w:val="20"/>
@@ -7629,12 +7773,14 @@
       <w:pPr>
         <w:keepNext/>
         <w:spacing w:line="360" w:lineRule="auto"/>
-        <w:ind w:firstLine="709"/>
-        <w:jc w:val="both"/>
-      </w:pPr>
-      <w:r>
+        <w:jc w:val="both"/>
+      </w:pPr>
+      <w:r>
+        <w:rPr>
+          <w:noProof/>
+        </w:rPr>
         <w:drawing>
-          <wp:inline distT="0" distB="0" distL="0" distR="0" wp14:anchorId="7150D428" wp14:editId="715302FA">
+          <wp:inline distT="0" distB="0" distL="0" distR="0" wp14:anchorId="06023379" wp14:editId="595EBFB3">
             <wp:extent cx="5760720" cy="3090545"/>
             <wp:effectExtent l="0" t="0" r="0" b="0"/>
             <wp:docPr id="1" name="Picture 1" descr="Graphical user interface, text, application&#10;&#10;Description automatically generated"/>
@@ -7673,26 +7819,43 @@
     <w:p>
       <w:pPr>
         <w:pStyle w:val="Caption"/>
-        <w:jc w:val="both"/>
-        <w:rPr>
-          <w:rFonts w:ascii="Arial" w:hAnsi="Arial" w:cs="Arial"/>
-          <w:color w:val="000000" w:themeColor="text1"/>
-          <w:sz w:val="20"/>
-          <w:szCs w:val="20"/>
-        </w:rPr>
-      </w:pPr>
-      <w:bookmarkStart w:id="6" w:name="_Toc117014423"/>
+        <w:rPr>
+          <w:rFonts w:cs="Arial"/>
+          <w:sz w:val="20"/>
+          <w:szCs w:val="20"/>
+        </w:rPr>
+      </w:pPr>
+      <w:bookmarkStart w:id="6" w:name="_Toc118923032"/>
       <w:r>
         <w:t xml:space="preserve">Rysunek </w:t>
       </w:r>
-      <w:fldSimple w:instr=" SEQ Rysunek \* ARABIC ">
-        <w:r>
-          <w:rPr>
-            <w:noProof/>
-          </w:rPr>
-          <w:t>1</w:t>
-        </w:r>
-      </w:fldSimple>
+      <w:r>
+        <w:fldChar w:fldCharType="begin"/>
+      </w:r>
+      <w:r>
+        <w:instrText xml:space="preserve"> SEQ Rysunek \* ARABIC </w:instrText>
+      </w:r>
+      <w:r>
+        <w:fldChar w:fldCharType="separate"/>
+      </w:r>
+      <w:r>
+        <w:rPr>
+          <w:noProof/>
+        </w:rPr>
+        <w:t>1</w:t>
+      </w:r>
+      <w:r>
+        <w:rPr>
+          <w:noProof/>
+        </w:rPr>
+        <w:fldChar w:fldCharType="end"/>
+      </w:r>
+      <w:r>
+        <w:rPr>
+          <w:noProof/>
+        </w:rPr>
+        <w:t>.</w:t>
+      </w:r>
       <w:r>
         <w:t xml:space="preserve"> </w:t>
       </w:r>
@@ -7705,7 +7868,6 @@
       <w:pPr>
         <w:keepNext/>
         <w:spacing w:line="360" w:lineRule="auto"/>
-        <w:ind w:firstLine="709"/>
         <w:jc w:val="both"/>
       </w:pPr>
       <w:r>
@@ -7714,7 +7876,7 @@
         </w:rPr>
         <w:lastRenderedPageBreak/>
         <w:drawing>
-          <wp:inline distT="0" distB="0" distL="0" distR="0" wp14:anchorId="08B42922" wp14:editId="17BFE9F3">
+          <wp:inline distT="0" distB="0" distL="0" distR="0" wp14:anchorId="56813F30" wp14:editId="3A66DB13">
             <wp:extent cx="5760720" cy="3087370"/>
             <wp:effectExtent l="0" t="0" r="0" b="0"/>
             <wp:docPr id="6" name="Picture 6" descr="Graphical user interface&#10;&#10;Description automatically generated"/>
@@ -7753,26 +7915,43 @@
     <w:p>
       <w:pPr>
         <w:pStyle w:val="Caption"/>
-        <w:jc w:val="both"/>
-        <w:rPr>
-          <w:rFonts w:ascii="Arial" w:hAnsi="Arial" w:cs="Arial"/>
-          <w:color w:val="000000" w:themeColor="text1"/>
-          <w:sz w:val="20"/>
-          <w:szCs w:val="20"/>
-        </w:rPr>
-      </w:pPr>
-      <w:bookmarkStart w:id="7" w:name="_Toc117014424"/>
+        <w:rPr>
+          <w:rFonts w:cs="Arial"/>
+          <w:sz w:val="20"/>
+          <w:szCs w:val="20"/>
+        </w:rPr>
+      </w:pPr>
+      <w:bookmarkStart w:id="7" w:name="_Toc118923033"/>
       <w:r>
         <w:t xml:space="preserve">Rysunek </w:t>
       </w:r>
-      <w:fldSimple w:instr=" SEQ Rysunek \* ARABIC ">
-        <w:r>
-          <w:rPr>
-            <w:noProof/>
-          </w:rPr>
-          <w:t>2</w:t>
-        </w:r>
-      </w:fldSimple>
+      <w:r>
+        <w:fldChar w:fldCharType="begin"/>
+      </w:r>
+      <w:r>
+        <w:instrText xml:space="preserve"> SEQ Rysunek \* ARABIC </w:instrText>
+      </w:r>
+      <w:r>
+        <w:fldChar w:fldCharType="separate"/>
+      </w:r>
+      <w:r>
+        <w:rPr>
+          <w:noProof/>
+        </w:rPr>
+        <w:t>2</w:t>
+      </w:r>
+      <w:r>
+        <w:rPr>
+          <w:noProof/>
+        </w:rPr>
+        <w:fldChar w:fldCharType="end"/>
+      </w:r>
+      <w:r>
+        <w:rPr>
+          <w:noProof/>
+        </w:rPr>
+        <w:t>.</w:t>
+      </w:r>
       <w:r>
         <w:t xml:space="preserve"> </w:t>
       </w:r>
@@ -7791,15 +7970,15 @@
         <w:spacing w:line="360" w:lineRule="auto"/>
         <w:jc w:val="both"/>
         <w:rPr>
-          <w:rFonts w:ascii="Arial" w:hAnsi="Arial" w:cs="Arial"/>
-          <w:color w:val="000000" w:themeColor="text1"/>
-          <w:sz w:val="20"/>
-          <w:szCs w:val="20"/>
-        </w:rPr>
-      </w:pPr>
-      <w:r>
-        <w:rPr>
-          <w:rFonts w:ascii="Arial" w:hAnsi="Arial" w:cs="Arial"/>
+          <w:rFonts w:cs="Arial"/>
+          <w:color w:val="000000" w:themeColor="text1"/>
+          <w:sz w:val="20"/>
+          <w:szCs w:val="20"/>
+        </w:rPr>
+      </w:pPr>
+      <w:r>
+        <w:rPr>
+          <w:rFonts w:cs="Arial"/>
           <w:color w:val="000000" w:themeColor="text1"/>
           <w:sz w:val="20"/>
           <w:szCs w:val="20"/>
@@ -7817,15 +7996,15 @@
         <w:spacing w:line="360" w:lineRule="auto"/>
         <w:jc w:val="both"/>
         <w:rPr>
-          <w:rFonts w:ascii="Arial" w:hAnsi="Arial" w:cs="Arial"/>
-          <w:color w:val="000000" w:themeColor="text1"/>
-          <w:sz w:val="20"/>
-          <w:szCs w:val="20"/>
-        </w:rPr>
-      </w:pPr>
-      <w:r>
-        <w:rPr>
-          <w:rFonts w:ascii="Arial" w:hAnsi="Arial" w:cs="Arial"/>
+          <w:rFonts w:cs="Arial"/>
+          <w:color w:val="000000" w:themeColor="text1"/>
+          <w:sz w:val="20"/>
+          <w:szCs w:val="20"/>
+        </w:rPr>
+      </w:pPr>
+      <w:r>
+        <w:rPr>
+          <w:rFonts w:cs="Arial"/>
           <w:color w:val="000000" w:themeColor="text1"/>
           <w:sz w:val="20"/>
           <w:szCs w:val="20"/>
@@ -7843,15 +8022,15 @@
         <w:spacing w:line="360" w:lineRule="auto"/>
         <w:jc w:val="both"/>
         <w:rPr>
-          <w:rFonts w:ascii="Arial" w:hAnsi="Arial" w:cs="Arial"/>
-          <w:color w:val="000000" w:themeColor="text1"/>
-          <w:sz w:val="20"/>
-          <w:szCs w:val="20"/>
-        </w:rPr>
-      </w:pPr>
-      <w:r>
-        <w:rPr>
-          <w:rFonts w:ascii="Arial" w:hAnsi="Arial" w:cs="Arial"/>
+          <w:rFonts w:cs="Arial"/>
+          <w:color w:val="000000" w:themeColor="text1"/>
+          <w:sz w:val="20"/>
+          <w:szCs w:val="20"/>
+        </w:rPr>
+      </w:pPr>
+      <w:r>
+        <w:rPr>
+          <w:rFonts w:cs="Arial"/>
           <w:color w:val="000000" w:themeColor="text1"/>
           <w:sz w:val="20"/>
           <w:szCs w:val="20"/>
@@ -7869,15 +8048,15 @@
         <w:spacing w:line="360" w:lineRule="auto"/>
         <w:jc w:val="both"/>
         <w:rPr>
-          <w:rFonts w:ascii="Arial" w:hAnsi="Arial" w:cs="Arial"/>
-          <w:color w:val="000000" w:themeColor="text1"/>
-          <w:sz w:val="20"/>
-          <w:szCs w:val="20"/>
-        </w:rPr>
-      </w:pPr>
-      <w:r>
-        <w:rPr>
-          <w:rFonts w:ascii="Arial" w:hAnsi="Arial" w:cs="Arial"/>
+          <w:rFonts w:cs="Arial"/>
+          <w:color w:val="000000" w:themeColor="text1"/>
+          <w:sz w:val="20"/>
+          <w:szCs w:val="20"/>
+        </w:rPr>
+      </w:pPr>
+      <w:r>
+        <w:rPr>
+          <w:rFonts w:cs="Arial"/>
           <w:color w:val="000000" w:themeColor="text1"/>
           <w:sz w:val="20"/>
           <w:szCs w:val="20"/>
@@ -7895,15 +8074,15 @@
         <w:spacing w:line="360" w:lineRule="auto"/>
         <w:jc w:val="both"/>
         <w:rPr>
-          <w:rFonts w:ascii="Arial" w:hAnsi="Arial" w:cs="Arial"/>
-          <w:color w:val="000000" w:themeColor="text1"/>
-          <w:sz w:val="20"/>
-          <w:szCs w:val="20"/>
-        </w:rPr>
-      </w:pPr>
-      <w:r>
-        <w:rPr>
-          <w:rFonts w:ascii="Arial" w:hAnsi="Arial" w:cs="Arial"/>
+          <w:rFonts w:cs="Arial"/>
+          <w:color w:val="000000" w:themeColor="text1"/>
+          <w:sz w:val="20"/>
+          <w:szCs w:val="20"/>
+        </w:rPr>
+      </w:pPr>
+      <w:r>
+        <w:rPr>
+          <w:rFonts w:cs="Arial"/>
           <w:color w:val="000000" w:themeColor="text1"/>
           <w:sz w:val="20"/>
           <w:szCs w:val="20"/>
@@ -7921,15 +8100,15 @@
         <w:spacing w:line="360" w:lineRule="auto"/>
         <w:jc w:val="both"/>
         <w:rPr>
-          <w:rFonts w:ascii="Arial" w:hAnsi="Arial" w:cs="Arial"/>
-          <w:color w:val="000000" w:themeColor="text1"/>
-          <w:sz w:val="20"/>
-          <w:szCs w:val="20"/>
-        </w:rPr>
-      </w:pPr>
-      <w:r>
-        <w:rPr>
-          <w:rFonts w:ascii="Arial" w:hAnsi="Arial" w:cs="Arial"/>
+          <w:rFonts w:cs="Arial"/>
+          <w:color w:val="000000" w:themeColor="text1"/>
+          <w:sz w:val="20"/>
+          <w:szCs w:val="20"/>
+        </w:rPr>
+      </w:pPr>
+      <w:r>
+        <w:rPr>
+          <w:rFonts w:cs="Arial"/>
           <w:color w:val="000000" w:themeColor="text1"/>
           <w:sz w:val="20"/>
           <w:szCs w:val="20"/>
@@ -7941,7 +8120,6 @@
       <w:pPr>
         <w:keepNext/>
         <w:spacing w:line="360" w:lineRule="auto"/>
-        <w:ind w:left="709"/>
         <w:jc w:val="both"/>
       </w:pPr>
       <w:r>
@@ -7988,26 +8166,43 @@
     <w:p>
       <w:pPr>
         <w:pStyle w:val="Caption"/>
-        <w:jc w:val="both"/>
-        <w:rPr>
-          <w:rFonts w:ascii="Arial" w:hAnsi="Arial" w:cs="Arial"/>
-          <w:color w:val="000000" w:themeColor="text1"/>
-          <w:sz w:val="20"/>
-          <w:szCs w:val="20"/>
-        </w:rPr>
-      </w:pPr>
-      <w:bookmarkStart w:id="8" w:name="_Toc117014425"/>
+        <w:rPr>
+          <w:rFonts w:cs="Arial"/>
+          <w:sz w:val="20"/>
+          <w:szCs w:val="20"/>
+        </w:rPr>
+      </w:pPr>
+      <w:bookmarkStart w:id="8" w:name="_Toc118923034"/>
       <w:r>
         <w:t xml:space="preserve">Rysunek </w:t>
       </w:r>
-      <w:fldSimple w:instr=" SEQ Rysunek \* ARABIC ">
-        <w:r>
-          <w:rPr>
-            <w:noProof/>
-          </w:rPr>
-          <w:t>3</w:t>
-        </w:r>
-      </w:fldSimple>
+      <w:r>
+        <w:fldChar w:fldCharType="begin"/>
+      </w:r>
+      <w:r>
+        <w:instrText xml:space="preserve"> SEQ Rysunek \* ARABIC </w:instrText>
+      </w:r>
+      <w:r>
+        <w:fldChar w:fldCharType="separate"/>
+      </w:r>
+      <w:r>
+        <w:rPr>
+          <w:noProof/>
+        </w:rPr>
+        <w:t>3</w:t>
+      </w:r>
+      <w:r>
+        <w:rPr>
+          <w:noProof/>
+        </w:rPr>
+        <w:fldChar w:fldCharType="end"/>
+      </w:r>
+      <w:r>
+        <w:rPr>
+          <w:noProof/>
+        </w:rPr>
+        <w:t>.</w:t>
+      </w:r>
       <w:r>
         <w:t xml:space="preserve"> </w:t>
       </w:r>
@@ -8026,15 +8221,15 @@
         <w:spacing w:line="360" w:lineRule="auto"/>
         <w:jc w:val="both"/>
         <w:rPr>
-          <w:rFonts w:ascii="Arial" w:hAnsi="Arial" w:cs="Arial"/>
-          <w:color w:val="000000" w:themeColor="text1"/>
-          <w:sz w:val="20"/>
-          <w:szCs w:val="20"/>
-        </w:rPr>
-      </w:pPr>
-      <w:r>
-        <w:rPr>
-          <w:rFonts w:ascii="Arial" w:hAnsi="Arial" w:cs="Arial"/>
+          <w:rFonts w:cs="Arial"/>
+          <w:color w:val="000000" w:themeColor="text1"/>
+          <w:sz w:val="20"/>
+          <w:szCs w:val="20"/>
+        </w:rPr>
+      </w:pPr>
+      <w:r>
+        <w:rPr>
+          <w:rFonts w:cs="Arial"/>
           <w:color w:val="000000" w:themeColor="text1"/>
           <w:sz w:val="20"/>
           <w:szCs w:val="20"/>
@@ -8052,15 +8247,15 @@
         <w:spacing w:line="360" w:lineRule="auto"/>
         <w:jc w:val="both"/>
         <w:rPr>
-          <w:rFonts w:ascii="Arial" w:hAnsi="Arial" w:cs="Arial"/>
-          <w:color w:val="000000" w:themeColor="text1"/>
-          <w:sz w:val="20"/>
-          <w:szCs w:val="20"/>
-        </w:rPr>
-      </w:pPr>
-      <w:r>
-        <w:rPr>
-          <w:rFonts w:ascii="Arial" w:hAnsi="Arial" w:cs="Arial"/>
+          <w:rFonts w:cs="Arial"/>
+          <w:color w:val="000000" w:themeColor="text1"/>
+          <w:sz w:val="20"/>
+          <w:szCs w:val="20"/>
+        </w:rPr>
+      </w:pPr>
+      <w:r>
+        <w:rPr>
+          <w:rFonts w:cs="Arial"/>
           <w:color w:val="000000" w:themeColor="text1"/>
           <w:sz w:val="20"/>
           <w:szCs w:val="20"/>
@@ -8078,15 +8273,15 @@
         <w:spacing w:line="360" w:lineRule="auto"/>
         <w:jc w:val="both"/>
         <w:rPr>
-          <w:rFonts w:ascii="Arial" w:hAnsi="Arial" w:cs="Arial"/>
-          <w:color w:val="000000" w:themeColor="text1"/>
-          <w:sz w:val="20"/>
-          <w:szCs w:val="20"/>
-        </w:rPr>
-      </w:pPr>
-      <w:r>
-        <w:rPr>
-          <w:rFonts w:ascii="Arial" w:hAnsi="Arial" w:cs="Arial"/>
+          <w:rFonts w:cs="Arial"/>
+          <w:color w:val="000000" w:themeColor="text1"/>
+          <w:sz w:val="20"/>
+          <w:szCs w:val="20"/>
+        </w:rPr>
+      </w:pPr>
+      <w:r>
+        <w:rPr>
+          <w:rFonts w:cs="Arial"/>
           <w:color w:val="000000" w:themeColor="text1"/>
           <w:sz w:val="20"/>
           <w:szCs w:val="20"/>
@@ -8104,15 +8299,15 @@
         <w:spacing w:line="360" w:lineRule="auto"/>
         <w:jc w:val="both"/>
         <w:rPr>
-          <w:rFonts w:ascii="Arial" w:hAnsi="Arial" w:cs="Arial"/>
-          <w:color w:val="000000" w:themeColor="text1"/>
-          <w:sz w:val="20"/>
-          <w:szCs w:val="20"/>
-        </w:rPr>
-      </w:pPr>
-      <w:r>
-        <w:rPr>
-          <w:rFonts w:ascii="Arial" w:hAnsi="Arial" w:cs="Arial"/>
+          <w:rFonts w:cs="Arial"/>
+          <w:color w:val="000000" w:themeColor="text1"/>
+          <w:sz w:val="20"/>
+          <w:szCs w:val="20"/>
+        </w:rPr>
+      </w:pPr>
+      <w:r>
+        <w:rPr>
+          <w:rFonts w:cs="Arial"/>
           <w:color w:val="000000" w:themeColor="text1"/>
           <w:sz w:val="20"/>
           <w:szCs w:val="20"/>
@@ -8131,15 +8326,15 @@
         <w:spacing w:line="360" w:lineRule="auto"/>
         <w:jc w:val="both"/>
         <w:rPr>
-          <w:rFonts w:ascii="Arial" w:hAnsi="Arial" w:cs="Arial"/>
-          <w:color w:val="000000" w:themeColor="text1"/>
-          <w:sz w:val="20"/>
-          <w:szCs w:val="20"/>
-        </w:rPr>
-      </w:pPr>
-      <w:r>
-        <w:rPr>
-          <w:rFonts w:ascii="Arial" w:hAnsi="Arial" w:cs="Arial"/>
+          <w:rFonts w:cs="Arial"/>
+          <w:color w:val="000000" w:themeColor="text1"/>
+          <w:sz w:val="20"/>
+          <w:szCs w:val="20"/>
+        </w:rPr>
+      </w:pPr>
+      <w:r>
+        <w:rPr>
+          <w:rFonts w:cs="Arial"/>
           <w:color w:val="000000" w:themeColor="text1"/>
           <w:sz w:val="20"/>
           <w:szCs w:val="20"/>
@@ -8149,21 +8344,25 @@
     </w:p>
     <w:p>
       <w:pPr>
-        <w:keepNext/>
         <w:spacing w:line="360" w:lineRule="auto"/>
-        <w:ind w:firstLine="709"/>
-        <w:jc w:val="both"/>
-      </w:pPr>
-      <w:r>
-        <w:rPr>
-          <w:rFonts w:ascii="Arial" w:hAnsi="Arial" w:cs="Arial"/>
+        <w:jc w:val="both"/>
+        <w:rPr>
+          <w:rFonts w:cs="Arial"/>
+          <w:color w:val="000000" w:themeColor="text1"/>
+          <w:sz w:val="20"/>
+          <w:szCs w:val="20"/>
+        </w:rPr>
+      </w:pPr>
+      <w:r>
+        <w:rPr>
+          <w:rFonts w:cs="Arial"/>
           <w:noProof/>
           <w:color w:val="000000" w:themeColor="text1"/>
           <w:sz w:val="20"/>
           <w:szCs w:val="20"/>
         </w:rPr>
         <w:drawing>
-          <wp:inline distT="0" distB="0" distL="0" distR="0" wp14:anchorId="297FF973" wp14:editId="61505E32">
+          <wp:inline distT="0" distB="0" distL="0" distR="0" wp14:anchorId="1E422D89" wp14:editId="44B18DF2">
             <wp:extent cx="5760720" cy="3069590"/>
             <wp:effectExtent l="0" t="0" r="0" b="0"/>
             <wp:docPr id="3" name="Obraz 3" descr="Obraz zawierający tekst&#10;&#10;Opis wygenerowany automatycznie"/>
@@ -8202,20 +8401,38 @@
     <w:p>
       <w:pPr>
         <w:pStyle w:val="Caption"/>
-        <w:jc w:val="both"/>
-      </w:pPr>
-      <w:bookmarkStart w:id="9" w:name="_Toc117014426"/>
+      </w:pPr>
+      <w:bookmarkStart w:id="9" w:name="_Toc118923035"/>
       <w:r>
         <w:t xml:space="preserve">Rysunek </w:t>
       </w:r>
-      <w:fldSimple w:instr=" SEQ Rysunek \* ARABIC ">
-        <w:r>
-          <w:rPr>
-            <w:noProof/>
-          </w:rPr>
-          <w:t>4</w:t>
-        </w:r>
-      </w:fldSimple>
+      <w:r>
+        <w:fldChar w:fldCharType="begin"/>
+      </w:r>
+      <w:r>
+        <w:instrText xml:space="preserve"> SEQ Rysunek \* ARABIC </w:instrText>
+      </w:r>
+      <w:r>
+        <w:fldChar w:fldCharType="separate"/>
+      </w:r>
+      <w:r>
+        <w:rPr>
+          <w:noProof/>
+        </w:rPr>
+        <w:t>4</w:t>
+      </w:r>
+      <w:r>
+        <w:rPr>
+          <w:noProof/>
+        </w:rPr>
+        <w:fldChar w:fldCharType="end"/>
+      </w:r>
+      <w:r>
+        <w:rPr>
+          <w:noProof/>
+        </w:rPr>
+        <w:t>.</w:t>
+      </w:r>
       <w:r>
         <w:t xml:space="preserve"> </w:t>
       </w:r>
@@ -8225,18 +8442,12 @@
       <w:bookmarkEnd w:id="9"/>
     </w:p>
     <w:p>
-      <w:pPr>
-        <w:keepNext/>
-        <w:spacing w:line="360" w:lineRule="auto"/>
-        <w:ind w:firstLine="709"/>
-        <w:jc w:val="both"/>
-      </w:pPr>
       <w:r>
         <w:rPr>
           <w:noProof/>
         </w:rPr>
         <w:drawing>
-          <wp:inline distT="0" distB="0" distL="0" distR="0" wp14:anchorId="0B9B80FC" wp14:editId="33A9D5B2">
+          <wp:inline distT="0" distB="0" distL="0" distR="0" wp14:anchorId="06621D19" wp14:editId="070AD0B7">
             <wp:extent cx="5760720" cy="2961005"/>
             <wp:effectExtent l="0" t="0" r="0" b="0"/>
             <wp:docPr id="9" name="Picture 9" descr="Graphical user interface, text, application, email&#10;&#10;Description automatically generated"/>
@@ -8274,28 +8485,47 @@
     </w:p>
     <w:p>
       <w:pPr>
-        <w:keepNext/>
-        <w:jc w:val="both"/>
-      </w:pPr>
-    </w:p>
-    <w:p>
-      <w:pPr>
         <w:pStyle w:val="Caption"/>
       </w:pPr>
-      <w:bookmarkStart w:id="10" w:name="_Toc117014427"/>
+      <w:bookmarkStart w:id="10" w:name="_Toc118923036"/>
       <w:r>
         <w:t xml:space="preserve">Rysunek </w:t>
       </w:r>
-      <w:fldSimple w:instr=" SEQ Rysunek \* ARABIC ">
-        <w:r>
-          <w:rPr>
-            <w:noProof/>
-          </w:rPr>
-          <w:t>5</w:t>
-        </w:r>
-      </w:fldSimple>
-      <w:r>
-        <w:t xml:space="preserve"> Interfejs graficzny - dodawanie nowego wpisu do ewidencji roślin</w:t>
+      <w:r>
+        <w:fldChar w:fldCharType="begin"/>
+      </w:r>
+      <w:r>
+        <w:instrText xml:space="preserve"> SEQ Rysunek \* ARABIC </w:instrText>
+      </w:r>
+      <w:r>
+        <w:fldChar w:fldCharType="separate"/>
+      </w:r>
+      <w:r>
+        <w:rPr>
+          <w:noProof/>
+        </w:rPr>
+        <w:t>5</w:t>
+      </w:r>
+      <w:r>
+        <w:rPr>
+          <w:noProof/>
+        </w:rPr>
+        <w:fldChar w:fldCharType="end"/>
+      </w:r>
+      <w:r>
+        <w:rPr>
+          <w:noProof/>
+        </w:rPr>
+        <w:t>.</w:t>
+      </w:r>
+      <w:r>
+        <w:t xml:space="preserve"> Interfejs graficzny </w:t>
+      </w:r>
+      <w:r>
+        <w:t xml:space="preserve">– </w:t>
+      </w:r>
+      <w:r>
+        <w:t>dodawanie nowego wpisu do ewidencji roślin</w:t>
       </w:r>
       <w:bookmarkEnd w:id="10"/>
     </w:p>
@@ -8309,15 +8539,15 @@
         <w:spacing w:line="360" w:lineRule="auto"/>
         <w:jc w:val="both"/>
         <w:rPr>
-          <w:rFonts w:ascii="Arial" w:hAnsi="Arial" w:cs="Arial"/>
-          <w:color w:val="000000" w:themeColor="text1"/>
-          <w:sz w:val="20"/>
-          <w:szCs w:val="20"/>
-        </w:rPr>
-      </w:pPr>
-      <w:r>
-        <w:rPr>
-          <w:rFonts w:ascii="Arial" w:hAnsi="Arial" w:cs="Arial"/>
+          <w:rFonts w:cs="Arial"/>
+          <w:color w:val="000000" w:themeColor="text1"/>
+          <w:sz w:val="20"/>
+          <w:szCs w:val="20"/>
+        </w:rPr>
+      </w:pPr>
+      <w:r>
+        <w:rPr>
+          <w:rFonts w:cs="Arial"/>
           <w:color w:val="000000" w:themeColor="text1"/>
           <w:sz w:val="20"/>
           <w:szCs w:val="20"/>
@@ -8335,15 +8565,15 @@
         <w:spacing w:line="360" w:lineRule="auto"/>
         <w:jc w:val="both"/>
         <w:rPr>
-          <w:rFonts w:ascii="Arial" w:hAnsi="Arial" w:cs="Arial"/>
-          <w:color w:val="000000" w:themeColor="text1"/>
-          <w:sz w:val="20"/>
-          <w:szCs w:val="20"/>
-        </w:rPr>
-      </w:pPr>
-      <w:r>
-        <w:rPr>
-          <w:rFonts w:ascii="Arial" w:hAnsi="Arial" w:cs="Arial"/>
+          <w:rFonts w:cs="Arial"/>
+          <w:color w:val="000000" w:themeColor="text1"/>
+          <w:sz w:val="20"/>
+          <w:szCs w:val="20"/>
+        </w:rPr>
+      </w:pPr>
+      <w:r>
+        <w:rPr>
+          <w:rFonts w:cs="Arial"/>
           <w:color w:val="000000" w:themeColor="text1"/>
           <w:sz w:val="20"/>
           <w:szCs w:val="20"/>
@@ -8361,15 +8591,15 @@
         <w:spacing w:line="360" w:lineRule="auto"/>
         <w:jc w:val="both"/>
         <w:rPr>
-          <w:rFonts w:ascii="Arial" w:hAnsi="Arial" w:cs="Arial"/>
-          <w:color w:val="000000" w:themeColor="text1"/>
-          <w:sz w:val="20"/>
-          <w:szCs w:val="20"/>
-        </w:rPr>
-      </w:pPr>
-      <w:r>
-        <w:rPr>
-          <w:rFonts w:ascii="Arial" w:hAnsi="Arial" w:cs="Arial"/>
+          <w:rFonts w:cs="Arial"/>
+          <w:color w:val="000000" w:themeColor="text1"/>
+          <w:sz w:val="20"/>
+          <w:szCs w:val="20"/>
+        </w:rPr>
+      </w:pPr>
+      <w:r>
+        <w:rPr>
+          <w:rFonts w:cs="Arial"/>
           <w:color w:val="000000" w:themeColor="text1"/>
           <w:sz w:val="20"/>
           <w:szCs w:val="20"/>
@@ -8384,7 +8614,7 @@
         <w:ind w:left="1069"/>
         <w:jc w:val="both"/>
         <w:rPr>
-          <w:rFonts w:ascii="Arial" w:hAnsi="Arial" w:cs="Arial"/>
+          <w:rFonts w:cs="Arial"/>
           <w:color w:val="000000" w:themeColor="text1"/>
           <w:sz w:val="20"/>
           <w:szCs w:val="20"/>
@@ -8420,7 +8650,6 @@
           <w:sz w:val="20"/>
           <w:szCs w:val="20"/>
         </w:rPr>
-        <w:lastRenderedPageBreak/>
         <w:t>2.</w:t>
       </w:r>
       <w:r>
@@ -8471,15 +8700,15 @@
         <w:ind w:left="360"/>
         <w:jc w:val="both"/>
         <w:rPr>
-          <w:rFonts w:ascii="Arial" w:hAnsi="Arial" w:cs="Arial"/>
-          <w:color w:val="000000" w:themeColor="text1"/>
-          <w:sz w:val="20"/>
-          <w:szCs w:val="20"/>
-        </w:rPr>
-      </w:pPr>
-      <w:r>
-        <w:rPr>
-          <w:rFonts w:ascii="Arial" w:hAnsi="Arial" w:cs="Arial"/>
+          <w:rFonts w:cs="Arial"/>
+          <w:color w:val="000000" w:themeColor="text1"/>
+          <w:sz w:val="20"/>
+          <w:szCs w:val="20"/>
+        </w:rPr>
+      </w:pPr>
+      <w:r>
+        <w:rPr>
+          <w:rFonts w:cs="Arial"/>
           <w:color w:val="000000" w:themeColor="text1"/>
           <w:sz w:val="20"/>
           <w:szCs w:val="20"/>
@@ -8488,7 +8717,7 @@
       </w:r>
       <w:r>
         <w:rPr>
-          <w:rFonts w:ascii="Arial" w:hAnsi="Arial" w:cs="Arial"/>
+          <w:rFonts w:cs="Arial"/>
           <w:color w:val="000000" w:themeColor="text1"/>
           <w:sz w:val="20"/>
           <w:szCs w:val="20"/>
@@ -8507,19 +8736,20 @@
         <w:ind w:left="0" w:firstLine="709"/>
         <w:jc w:val="both"/>
         <w:rPr>
-          <w:rFonts w:ascii="Arial" w:hAnsi="Arial" w:cs="Arial"/>
-          <w:color w:val="000000" w:themeColor="text1"/>
-          <w:sz w:val="20"/>
-          <w:szCs w:val="20"/>
-        </w:rPr>
-      </w:pPr>
-      <w:r>
-        <w:rPr>
-          <w:rFonts w:ascii="Arial" w:hAnsi="Arial" w:cs="Arial"/>
-          <w:color w:val="000000" w:themeColor="text1"/>
-          <w:sz w:val="20"/>
-          <w:szCs w:val="20"/>
-        </w:rPr>
+          <w:rFonts w:cs="Arial"/>
+          <w:color w:val="000000" w:themeColor="text1"/>
+          <w:sz w:val="20"/>
+          <w:szCs w:val="20"/>
+        </w:rPr>
+      </w:pPr>
+      <w:r>
+        <w:rPr>
+          <w:rFonts w:cs="Arial"/>
+          <w:color w:val="000000" w:themeColor="text1"/>
+          <w:sz w:val="20"/>
+          <w:szCs w:val="20"/>
+        </w:rPr>
+        <w:lastRenderedPageBreak/>
         <w:t>Dodawanie, edycja, usuwanie wpisów.</w:t>
       </w:r>
     </w:p>
@@ -8534,15 +8764,15 @@
         <w:ind w:left="0" w:firstLine="709"/>
         <w:jc w:val="both"/>
         <w:rPr>
-          <w:rFonts w:ascii="Arial" w:hAnsi="Arial" w:cs="Arial"/>
-          <w:color w:val="000000" w:themeColor="text1"/>
-          <w:sz w:val="20"/>
-          <w:szCs w:val="20"/>
-        </w:rPr>
-      </w:pPr>
-      <w:r>
-        <w:rPr>
-          <w:rFonts w:ascii="Arial" w:hAnsi="Arial" w:cs="Arial"/>
+          <w:rFonts w:cs="Arial"/>
+          <w:color w:val="000000" w:themeColor="text1"/>
+          <w:sz w:val="20"/>
+          <w:szCs w:val="20"/>
+        </w:rPr>
+      </w:pPr>
+      <w:r>
+        <w:rPr>
+          <w:rFonts w:cs="Arial"/>
           <w:color w:val="000000" w:themeColor="text1"/>
           <w:sz w:val="20"/>
           <w:szCs w:val="20"/>
@@ -8561,15 +8791,15 @@
         <w:ind w:left="0" w:firstLine="709"/>
         <w:jc w:val="both"/>
         <w:rPr>
-          <w:rFonts w:ascii="Arial" w:hAnsi="Arial" w:cs="Arial"/>
-          <w:color w:val="000000" w:themeColor="text1"/>
-          <w:sz w:val="20"/>
-          <w:szCs w:val="20"/>
-        </w:rPr>
-      </w:pPr>
-      <w:r>
-        <w:rPr>
-          <w:rFonts w:ascii="Arial" w:hAnsi="Arial" w:cs="Arial"/>
+          <w:rFonts w:cs="Arial"/>
+          <w:color w:val="000000" w:themeColor="text1"/>
+          <w:sz w:val="20"/>
+          <w:szCs w:val="20"/>
+        </w:rPr>
+      </w:pPr>
+      <w:r>
+        <w:rPr>
+          <w:rFonts w:cs="Arial"/>
           <w:color w:val="000000" w:themeColor="text1"/>
           <w:sz w:val="20"/>
           <w:szCs w:val="20"/>
@@ -8588,15 +8818,15 @@
         <w:ind w:left="0" w:firstLine="709"/>
         <w:jc w:val="both"/>
         <w:rPr>
-          <w:rFonts w:ascii="Arial" w:hAnsi="Arial" w:cs="Arial"/>
-          <w:color w:val="000000" w:themeColor="text1"/>
-          <w:sz w:val="20"/>
-          <w:szCs w:val="20"/>
-        </w:rPr>
-      </w:pPr>
-      <w:r>
-        <w:rPr>
-          <w:rFonts w:ascii="Arial" w:hAnsi="Arial" w:cs="Arial"/>
+          <w:rFonts w:cs="Arial"/>
+          <w:color w:val="000000" w:themeColor="text1"/>
+          <w:sz w:val="20"/>
+          <w:szCs w:val="20"/>
+        </w:rPr>
+      </w:pPr>
+      <w:r>
+        <w:rPr>
+          <w:rFonts w:cs="Arial"/>
           <w:color w:val="000000" w:themeColor="text1"/>
           <w:sz w:val="20"/>
           <w:szCs w:val="20"/>
@@ -8611,7 +8841,7 @@
         <w:ind w:left="709"/>
         <w:jc w:val="both"/>
         <w:rPr>
-          <w:rFonts w:ascii="Arial" w:hAnsi="Arial" w:cs="Arial"/>
+          <w:rFonts w:cs="Arial"/>
           <w:color w:val="000000" w:themeColor="text1"/>
           <w:sz w:val="20"/>
           <w:szCs w:val="20"/>
@@ -8709,15 +8939,15 @@
         <w:ind w:firstLine="709"/>
         <w:jc w:val="both"/>
         <w:rPr>
-          <w:rFonts w:ascii="Arial" w:hAnsi="Arial" w:cs="Arial"/>
-          <w:color w:val="000000" w:themeColor="text1"/>
-          <w:sz w:val="20"/>
-          <w:szCs w:val="20"/>
-        </w:rPr>
-      </w:pPr>
-      <w:r>
-        <w:rPr>
-          <w:rFonts w:ascii="Arial" w:hAnsi="Arial" w:cs="Arial"/>
+          <w:rFonts w:cs="Arial"/>
+          <w:color w:val="000000" w:themeColor="text1"/>
+          <w:sz w:val="20"/>
+          <w:szCs w:val="20"/>
+        </w:rPr>
+      </w:pPr>
+      <w:r>
+        <w:rPr>
+          <w:rFonts w:cs="Arial"/>
           <w:color w:val="000000" w:themeColor="text1"/>
           <w:sz w:val="20"/>
           <w:szCs w:val="20"/>
@@ -8736,15 +8966,15 @@
         <w:ind w:left="0" w:firstLine="709"/>
         <w:jc w:val="both"/>
         <w:rPr>
-          <w:rFonts w:ascii="Arial" w:hAnsi="Arial" w:cs="Arial"/>
-          <w:color w:val="000000" w:themeColor="text1"/>
-          <w:sz w:val="20"/>
-          <w:szCs w:val="20"/>
-        </w:rPr>
-      </w:pPr>
-      <w:r>
-        <w:rPr>
-          <w:rFonts w:ascii="Arial" w:hAnsi="Arial" w:cs="Arial"/>
+          <w:rFonts w:cs="Arial"/>
+          <w:color w:val="000000" w:themeColor="text1"/>
+          <w:sz w:val="20"/>
+          <w:szCs w:val="20"/>
+        </w:rPr>
+      </w:pPr>
+      <w:r>
+        <w:rPr>
+          <w:rFonts w:cs="Arial"/>
           <w:color w:val="000000" w:themeColor="text1"/>
           <w:sz w:val="20"/>
           <w:szCs w:val="20"/>
@@ -8763,15 +8993,15 @@
         <w:ind w:left="0" w:firstLine="709"/>
         <w:jc w:val="both"/>
         <w:rPr>
-          <w:rFonts w:ascii="Arial" w:hAnsi="Arial" w:cs="Arial"/>
-          <w:color w:val="000000" w:themeColor="text1"/>
-          <w:sz w:val="20"/>
-          <w:szCs w:val="20"/>
-        </w:rPr>
-      </w:pPr>
-      <w:r>
-        <w:rPr>
-          <w:rFonts w:ascii="Arial" w:hAnsi="Arial" w:cs="Arial"/>
+          <w:rFonts w:cs="Arial"/>
+          <w:color w:val="000000" w:themeColor="text1"/>
+          <w:sz w:val="20"/>
+          <w:szCs w:val="20"/>
+        </w:rPr>
+      </w:pPr>
+      <w:r>
+        <w:rPr>
+          <w:rFonts w:cs="Arial"/>
           <w:color w:val="000000" w:themeColor="text1"/>
           <w:sz w:val="20"/>
           <w:szCs w:val="20"/>
@@ -8790,15 +9020,15 @@
         <w:ind w:left="0" w:firstLine="709"/>
         <w:jc w:val="both"/>
         <w:rPr>
-          <w:rFonts w:ascii="Arial" w:hAnsi="Arial" w:cs="Arial"/>
-          <w:color w:val="000000" w:themeColor="text1"/>
-          <w:sz w:val="20"/>
-          <w:szCs w:val="20"/>
-        </w:rPr>
-      </w:pPr>
-      <w:r>
-        <w:rPr>
-          <w:rFonts w:ascii="Arial" w:hAnsi="Arial" w:cs="Arial"/>
+          <w:rFonts w:cs="Arial"/>
+          <w:color w:val="000000" w:themeColor="text1"/>
+          <w:sz w:val="20"/>
+          <w:szCs w:val="20"/>
+        </w:rPr>
+      </w:pPr>
+      <w:r>
+        <w:rPr>
+          <w:rFonts w:cs="Arial"/>
           <w:color w:val="000000" w:themeColor="text1"/>
           <w:sz w:val="20"/>
           <w:szCs w:val="20"/>
@@ -8807,7 +9037,7 @@
       </w:r>
       <w:r>
         <w:rPr>
-          <w:rFonts w:ascii="Arial" w:hAnsi="Arial" w:cs="Arial"/>
+          <w:rFonts w:cs="Arial"/>
           <w:color w:val="000000" w:themeColor="text1"/>
           <w:sz w:val="20"/>
           <w:szCs w:val="20"/>
@@ -8816,7 +9046,7 @@
       </w:r>
       <w:r>
         <w:rPr>
-          <w:rFonts w:ascii="Arial" w:hAnsi="Arial" w:cs="Arial"/>
+          <w:rFonts w:cs="Arial"/>
           <w:color w:val="000000" w:themeColor="text1"/>
           <w:sz w:val="20"/>
           <w:szCs w:val="20"/>
@@ -8831,7 +9061,7 @@
         <w:ind w:left="709"/>
         <w:jc w:val="both"/>
         <w:rPr>
-          <w:rFonts w:ascii="Arial" w:hAnsi="Arial" w:cs="Arial"/>
+          <w:rFonts w:cs="Arial"/>
           <w:color w:val="000000" w:themeColor="text1"/>
           <w:sz w:val="20"/>
           <w:szCs w:val="20"/>
@@ -8947,15 +9177,15 @@
         <w:ind w:left="0" w:firstLine="709"/>
         <w:jc w:val="both"/>
         <w:rPr>
-          <w:rFonts w:ascii="Arial" w:hAnsi="Arial" w:cs="Arial"/>
-          <w:color w:val="000000" w:themeColor="text1"/>
-          <w:sz w:val="20"/>
-          <w:szCs w:val="20"/>
-        </w:rPr>
-      </w:pPr>
-      <w:r>
-        <w:rPr>
-          <w:rFonts w:ascii="Arial" w:hAnsi="Arial" w:cs="Arial"/>
+          <w:rFonts w:cs="Arial"/>
+          <w:color w:val="000000" w:themeColor="text1"/>
+          <w:sz w:val="20"/>
+          <w:szCs w:val="20"/>
+        </w:rPr>
+      </w:pPr>
+      <w:r>
+        <w:rPr>
+          <w:rFonts w:cs="Arial"/>
           <w:color w:val="000000" w:themeColor="text1"/>
           <w:sz w:val="20"/>
           <w:szCs w:val="20"/>
@@ -8964,7 +9194,7 @@
       </w:r>
       <w:r>
         <w:rPr>
-          <w:rFonts w:ascii="Arial" w:hAnsi="Arial" w:cs="Arial"/>
+          <w:rFonts w:cs="Arial"/>
           <w:color w:val="000000" w:themeColor="text1"/>
           <w:sz w:val="20"/>
           <w:szCs w:val="20"/>
@@ -8983,15 +9213,15 @@
         <w:ind w:left="0" w:firstLine="709"/>
         <w:jc w:val="both"/>
         <w:rPr>
-          <w:rFonts w:ascii="Arial" w:hAnsi="Arial" w:cs="Arial"/>
-          <w:color w:val="000000" w:themeColor="text1"/>
-          <w:sz w:val="20"/>
-          <w:szCs w:val="20"/>
-        </w:rPr>
-      </w:pPr>
-      <w:r>
-        <w:rPr>
-          <w:rFonts w:ascii="Arial" w:hAnsi="Arial" w:cs="Arial"/>
+          <w:rFonts w:cs="Arial"/>
+          <w:color w:val="000000" w:themeColor="text1"/>
+          <w:sz w:val="20"/>
+          <w:szCs w:val="20"/>
+        </w:rPr>
+      </w:pPr>
+      <w:r>
+        <w:rPr>
+          <w:rFonts w:cs="Arial"/>
           <w:color w:val="000000" w:themeColor="text1"/>
           <w:sz w:val="20"/>
           <w:szCs w:val="20"/>
@@ -9010,15 +9240,15 @@
         <w:ind w:left="0" w:firstLine="709"/>
         <w:jc w:val="both"/>
         <w:rPr>
-          <w:rFonts w:ascii="Arial" w:hAnsi="Arial" w:cs="Arial"/>
-          <w:color w:val="000000" w:themeColor="text1"/>
-          <w:sz w:val="20"/>
-          <w:szCs w:val="20"/>
-        </w:rPr>
-      </w:pPr>
-      <w:r>
-        <w:rPr>
-          <w:rFonts w:ascii="Arial" w:hAnsi="Arial" w:cs="Arial"/>
+          <w:rFonts w:cs="Arial"/>
+          <w:color w:val="000000" w:themeColor="text1"/>
+          <w:sz w:val="20"/>
+          <w:szCs w:val="20"/>
+        </w:rPr>
+      </w:pPr>
+      <w:r>
+        <w:rPr>
+          <w:rFonts w:cs="Arial"/>
           <w:color w:val="000000" w:themeColor="text1"/>
           <w:sz w:val="20"/>
           <w:szCs w:val="20"/>
@@ -9027,7 +9257,7 @@
       </w:r>
       <w:r>
         <w:rPr>
-          <w:rFonts w:ascii="Arial" w:hAnsi="Arial" w:cs="Arial"/>
+          <w:rFonts w:cs="Arial"/>
           <w:b/>
           <w:bCs/>
           <w:color w:val="000000" w:themeColor="text1"/>
@@ -9048,15 +9278,15 @@
         <w:ind w:left="0" w:firstLine="709"/>
         <w:jc w:val="both"/>
         <w:rPr>
-          <w:rFonts w:ascii="Arial" w:hAnsi="Arial" w:cs="Arial"/>
-          <w:color w:val="000000" w:themeColor="text1"/>
-          <w:sz w:val="20"/>
-          <w:szCs w:val="20"/>
-        </w:rPr>
-      </w:pPr>
-      <w:r>
-        <w:rPr>
-          <w:rFonts w:ascii="Arial" w:hAnsi="Arial" w:cs="Arial"/>
+          <w:rFonts w:cs="Arial"/>
+          <w:color w:val="000000" w:themeColor="text1"/>
+          <w:sz w:val="20"/>
+          <w:szCs w:val="20"/>
+        </w:rPr>
+      </w:pPr>
+      <w:r>
+        <w:rPr>
+          <w:rFonts w:cs="Arial"/>
           <w:color w:val="000000" w:themeColor="text1"/>
           <w:sz w:val="20"/>
           <w:szCs w:val="20"/>
@@ -9069,7 +9299,7 @@
         <w:spacing w:line="360" w:lineRule="auto"/>
         <w:jc w:val="both"/>
         <w:rPr>
-          <w:rFonts w:ascii="Arial" w:hAnsi="Arial" w:cs="Arial"/>
+          <w:rFonts w:cs="Arial"/>
           <w:color w:val="000000" w:themeColor="text1"/>
           <w:sz w:val="20"/>
           <w:szCs w:val="20"/>
@@ -9144,7 +9374,7 @@
         <w:ind w:firstLine="709"/>
         <w:jc w:val="both"/>
         <w:rPr>
-          <w:rFonts w:ascii="Arial" w:hAnsi="Arial" w:cs="Arial"/>
+          <w:rFonts w:cs="Arial"/>
           <w:color w:val="000000" w:themeColor="text1"/>
           <w:sz w:val="20"/>
           <w:szCs w:val="20"/>
@@ -9153,7 +9383,7 @@
       <w:bookmarkStart w:id="15" w:name="_Hlk117015536"/>
       <w:r>
         <w:rPr>
-          <w:rFonts w:ascii="Arial" w:hAnsi="Arial" w:cs="Arial"/>
+          <w:rFonts w:cs="Arial"/>
           <w:color w:val="000000" w:themeColor="text1"/>
           <w:sz w:val="20"/>
           <w:szCs w:val="20"/>
@@ -9162,7 +9392,7 @@
       </w:r>
       <w:r>
         <w:rPr>
-          <w:rFonts w:ascii="Arial" w:hAnsi="Arial" w:cs="Arial"/>
+          <w:rFonts w:cs="Arial"/>
           <w:color w:val="000000" w:themeColor="text1"/>
           <w:sz w:val="20"/>
           <w:szCs w:val="20"/>
@@ -9171,7 +9401,7 @@
       </w:r>
       <w:r>
         <w:rPr>
-          <w:rFonts w:ascii="Arial" w:hAnsi="Arial" w:cs="Arial"/>
+          <w:rFonts w:cs="Arial"/>
           <w:color w:val="000000" w:themeColor="text1"/>
           <w:sz w:val="20"/>
           <w:szCs w:val="20"/>
@@ -9181,7 +9411,7 @@
       <w:bookmarkEnd w:id="15"/>
       <w:r>
         <w:rPr>
-          <w:rFonts w:ascii="Arial" w:hAnsi="Arial" w:cs="Arial"/>
+          <w:rFonts w:cs="Arial"/>
           <w:color w:val="000000" w:themeColor="text1"/>
           <w:sz w:val="20"/>
           <w:szCs w:val="20"/>
@@ -9190,7 +9420,7 @@
       </w:r>
       <w:r>
         <w:rPr>
-          <w:rFonts w:ascii="Arial" w:hAnsi="Arial" w:cs="Arial"/>
+          <w:rFonts w:cs="Arial"/>
           <w:color w:val="000000" w:themeColor="text1"/>
           <w:sz w:val="20"/>
           <w:szCs w:val="20"/>
@@ -9199,7 +9429,7 @@
       </w:r>
       <w:r>
         <w:rPr>
-          <w:rFonts w:ascii="Arial" w:hAnsi="Arial" w:cs="Arial"/>
+          <w:rFonts w:cs="Arial"/>
           <w:color w:val="000000" w:themeColor="text1"/>
           <w:sz w:val="20"/>
           <w:szCs w:val="20"/>
@@ -9213,7 +9443,7 @@
         <w:ind w:firstLine="709"/>
         <w:jc w:val="both"/>
         <w:rPr>
-          <w:rFonts w:ascii="Arial" w:hAnsi="Arial" w:cs="Arial"/>
+          <w:rFonts w:cs="Arial"/>
           <w:color w:val="000000" w:themeColor="text1"/>
           <w:sz w:val="20"/>
           <w:szCs w:val="20"/>
@@ -9299,15 +9529,15 @@
         <w:ind w:firstLine="709"/>
         <w:jc w:val="both"/>
         <w:rPr>
-          <w:rFonts w:ascii="Arial" w:hAnsi="Arial" w:cs="Arial"/>
-          <w:color w:val="000000" w:themeColor="text1"/>
-          <w:sz w:val="20"/>
-          <w:szCs w:val="20"/>
-        </w:rPr>
-      </w:pPr>
-      <w:r>
-        <w:rPr>
-          <w:rFonts w:ascii="Arial" w:hAnsi="Arial" w:cs="Arial"/>
+          <w:rFonts w:cs="Arial"/>
+          <w:color w:val="000000" w:themeColor="text1"/>
+          <w:sz w:val="20"/>
+          <w:szCs w:val="20"/>
+        </w:rPr>
+      </w:pPr>
+      <w:r>
+        <w:rPr>
+          <w:rFonts w:cs="Arial"/>
           <w:color w:val="000000" w:themeColor="text1"/>
           <w:sz w:val="20"/>
           <w:szCs w:val="20"/>
@@ -9316,7 +9546,7 @@
       </w:r>
       <w:r>
         <w:rPr>
-          <w:rFonts w:ascii="Arial" w:hAnsi="Arial" w:cs="Arial"/>
+          <w:rFonts w:cs="Arial"/>
           <w:color w:val="000000" w:themeColor="text1"/>
           <w:sz w:val="20"/>
           <w:szCs w:val="20"/>
@@ -9330,7 +9560,7 @@
         <w:ind w:firstLine="709"/>
         <w:jc w:val="both"/>
         <w:rPr>
-          <w:rFonts w:ascii="Arial" w:hAnsi="Arial" w:cs="Arial"/>
+          <w:rFonts w:cs="Arial"/>
           <w:color w:val="000000" w:themeColor="text1"/>
           <w:sz w:val="20"/>
           <w:szCs w:val="20"/>
@@ -9417,15 +9647,15 @@
         <w:ind w:firstLine="709"/>
         <w:jc w:val="both"/>
         <w:rPr>
-          <w:rFonts w:ascii="Arial" w:hAnsi="Arial" w:cs="Arial"/>
-          <w:color w:val="000000" w:themeColor="text1"/>
-          <w:sz w:val="20"/>
-          <w:szCs w:val="20"/>
-        </w:rPr>
-      </w:pPr>
-      <w:r>
-        <w:rPr>
-          <w:rFonts w:ascii="Arial" w:hAnsi="Arial" w:cs="Arial"/>
+          <w:rFonts w:cs="Arial"/>
+          <w:color w:val="000000" w:themeColor="text1"/>
+          <w:sz w:val="20"/>
+          <w:szCs w:val="20"/>
+        </w:rPr>
+      </w:pPr>
+      <w:r>
+        <w:rPr>
+          <w:rFonts w:cs="Arial"/>
           <w:color w:val="000000" w:themeColor="text1"/>
           <w:sz w:val="20"/>
           <w:szCs w:val="20"/>
@@ -9439,15 +9669,15 @@
         <w:ind w:firstLine="709"/>
         <w:jc w:val="both"/>
         <w:rPr>
-          <w:rFonts w:ascii="Arial" w:hAnsi="Arial" w:cs="Arial"/>
-          <w:color w:val="000000" w:themeColor="text1"/>
-          <w:sz w:val="20"/>
-          <w:szCs w:val="20"/>
-        </w:rPr>
-      </w:pPr>
-      <w:r>
-        <w:rPr>
-          <w:rFonts w:ascii="Arial" w:hAnsi="Arial" w:cs="Arial"/>
+          <w:rFonts w:cs="Arial"/>
+          <w:color w:val="000000" w:themeColor="text1"/>
+          <w:sz w:val="20"/>
+          <w:szCs w:val="20"/>
+        </w:rPr>
+      </w:pPr>
+      <w:r>
+        <w:rPr>
+          <w:rFonts w:cs="Arial"/>
           <w:color w:val="000000" w:themeColor="text1"/>
           <w:sz w:val="20"/>
           <w:szCs w:val="20"/>
@@ -9460,15 +9690,15 @@
         <w:spacing w:line="360" w:lineRule="auto"/>
         <w:jc w:val="both"/>
         <w:rPr>
-          <w:rFonts w:ascii="Arial" w:hAnsi="Arial" w:cs="Arial"/>
-          <w:color w:val="000000" w:themeColor="text1"/>
-          <w:sz w:val="20"/>
-          <w:szCs w:val="20"/>
-        </w:rPr>
-      </w:pPr>
-      <w:r>
-        <w:rPr>
-          <w:rFonts w:ascii="Arial" w:hAnsi="Arial" w:cs="Arial"/>
+          <w:rFonts w:cs="Arial"/>
+          <w:color w:val="000000" w:themeColor="text1"/>
+          <w:sz w:val="20"/>
+          <w:szCs w:val="20"/>
+        </w:rPr>
+      </w:pPr>
+      <w:r>
+        <w:rPr>
+          <w:rFonts w:cs="Arial"/>
           <w:color w:val="000000" w:themeColor="text1"/>
           <w:sz w:val="20"/>
           <w:szCs w:val="20"/>
@@ -9486,15 +9716,15 @@
         <w:spacing w:line="360" w:lineRule="auto"/>
         <w:jc w:val="both"/>
         <w:rPr>
-          <w:rFonts w:ascii="Arial" w:hAnsi="Arial" w:cs="Arial"/>
-          <w:color w:val="000000" w:themeColor="text1"/>
-          <w:sz w:val="20"/>
-          <w:szCs w:val="20"/>
-        </w:rPr>
-      </w:pPr>
-      <w:r>
-        <w:rPr>
-          <w:rFonts w:ascii="Arial" w:hAnsi="Arial" w:cs="Arial"/>
+          <w:rFonts w:cs="Arial"/>
+          <w:color w:val="000000" w:themeColor="text1"/>
+          <w:sz w:val="20"/>
+          <w:szCs w:val="20"/>
+        </w:rPr>
+      </w:pPr>
+      <w:r>
+        <w:rPr>
+          <w:rFonts w:cs="Arial"/>
           <w:color w:val="000000" w:themeColor="text1"/>
           <w:sz w:val="20"/>
           <w:szCs w:val="20"/>
@@ -9512,15 +9742,15 @@
         <w:spacing w:line="360" w:lineRule="auto"/>
         <w:jc w:val="both"/>
         <w:rPr>
-          <w:rFonts w:ascii="Arial" w:hAnsi="Arial" w:cs="Arial"/>
-          <w:color w:val="000000" w:themeColor="text1"/>
-          <w:sz w:val="20"/>
-          <w:szCs w:val="20"/>
-        </w:rPr>
-      </w:pPr>
-      <w:r>
-        <w:rPr>
-          <w:rFonts w:ascii="Arial" w:hAnsi="Arial" w:cs="Arial"/>
+          <w:rFonts w:cs="Arial"/>
+          <w:color w:val="000000" w:themeColor="text1"/>
+          <w:sz w:val="20"/>
+          <w:szCs w:val="20"/>
+        </w:rPr>
+      </w:pPr>
+      <w:r>
+        <w:rPr>
+          <w:rFonts w:cs="Arial"/>
           <w:color w:val="000000" w:themeColor="text1"/>
           <w:sz w:val="20"/>
           <w:szCs w:val="20"/>
@@ -9538,15 +9768,15 @@
         <w:spacing w:line="360" w:lineRule="auto"/>
         <w:jc w:val="both"/>
         <w:rPr>
-          <w:rFonts w:ascii="Arial" w:hAnsi="Arial" w:cs="Arial"/>
-          <w:color w:val="000000" w:themeColor="text1"/>
-          <w:sz w:val="20"/>
-          <w:szCs w:val="20"/>
-        </w:rPr>
-      </w:pPr>
-      <w:r>
-        <w:rPr>
-          <w:rFonts w:ascii="Arial" w:hAnsi="Arial" w:cs="Arial"/>
+          <w:rFonts w:cs="Arial"/>
+          <w:color w:val="000000" w:themeColor="text1"/>
+          <w:sz w:val="20"/>
+          <w:szCs w:val="20"/>
+        </w:rPr>
+      </w:pPr>
+      <w:r>
+        <w:rPr>
+          <w:rFonts w:cs="Arial"/>
           <w:color w:val="000000" w:themeColor="text1"/>
           <w:sz w:val="20"/>
           <w:szCs w:val="20"/>
@@ -9561,7 +9791,7 @@
         <w:ind w:left="780"/>
         <w:jc w:val="both"/>
         <w:rPr>
-          <w:rFonts w:ascii="Arial" w:hAnsi="Arial" w:cs="Arial"/>
+          <w:rFonts w:cs="Arial"/>
           <w:color w:val="000000" w:themeColor="text1"/>
           <w:sz w:val="20"/>
           <w:szCs w:val="20"/>
@@ -9646,15 +9876,15 @@
         <w:ind w:firstLine="709"/>
         <w:jc w:val="both"/>
         <w:rPr>
-          <w:rFonts w:ascii="Arial" w:hAnsi="Arial" w:cs="Arial"/>
-          <w:color w:val="000000" w:themeColor="text1"/>
-          <w:sz w:val="20"/>
-          <w:szCs w:val="20"/>
-        </w:rPr>
-      </w:pPr>
-      <w:r>
-        <w:rPr>
-          <w:rFonts w:ascii="Arial" w:hAnsi="Arial" w:cs="Arial"/>
+          <w:rFonts w:cs="Arial"/>
+          <w:color w:val="000000" w:themeColor="text1"/>
+          <w:sz w:val="20"/>
+          <w:szCs w:val="20"/>
+        </w:rPr>
+      </w:pPr>
+      <w:r>
+        <w:rPr>
+          <w:rFonts w:cs="Arial"/>
           <w:color w:val="000000" w:themeColor="text1"/>
           <w:sz w:val="20"/>
           <w:szCs w:val="20"/>
@@ -9663,7 +9893,7 @@
       </w:r>
       <w:r>
         <w:rPr>
-          <w:rFonts w:ascii="Arial" w:hAnsi="Arial" w:cs="Arial"/>
+          <w:rFonts w:cs="Arial"/>
           <w:color w:val="000000" w:themeColor="text1"/>
           <w:sz w:val="20"/>
           <w:szCs w:val="20"/>
@@ -9672,7 +9902,7 @@
       </w:r>
       <w:r>
         <w:rPr>
-          <w:rFonts w:ascii="Arial" w:hAnsi="Arial" w:cs="Arial"/>
+          <w:rFonts w:cs="Arial"/>
           <w:color w:val="000000" w:themeColor="text1"/>
           <w:sz w:val="20"/>
           <w:szCs w:val="20"/>
@@ -9681,7 +9911,7 @@
       </w:r>
       <w:r>
         <w:rPr>
-          <w:rFonts w:ascii="Arial" w:hAnsi="Arial" w:cs="Arial"/>
+          <w:rFonts w:cs="Arial"/>
           <w:color w:val="000000" w:themeColor="text1"/>
           <w:sz w:val="20"/>
           <w:szCs w:val="20"/>
@@ -9690,7 +9920,7 @@
       </w:r>
       <w:r>
         <w:rPr>
-          <w:rFonts w:ascii="Arial" w:hAnsi="Arial" w:cs="Arial"/>
+          <w:rFonts w:cs="Arial"/>
           <w:color w:val="000000" w:themeColor="text1"/>
           <w:sz w:val="20"/>
           <w:szCs w:val="20"/>
@@ -9699,7 +9929,7 @@
       </w:r>
       <w:r>
         <w:rPr>
-          <w:rFonts w:ascii="Arial" w:hAnsi="Arial" w:cs="Arial"/>
+          <w:rFonts w:cs="Arial"/>
           <w:color w:val="000000" w:themeColor="text1"/>
           <w:sz w:val="20"/>
           <w:szCs w:val="20"/>
@@ -9708,7 +9938,7 @@
       </w:r>
       <w:r>
         <w:rPr>
-          <w:rFonts w:ascii="Arial" w:hAnsi="Arial" w:cs="Arial"/>
+          <w:rFonts w:cs="Arial"/>
           <w:color w:val="000000" w:themeColor="text1"/>
           <w:sz w:val="20"/>
           <w:szCs w:val="20"/>
@@ -9717,7 +9947,7 @@
       </w:r>
       <w:r>
         <w:rPr>
-          <w:rFonts w:ascii="Arial" w:hAnsi="Arial" w:cs="Arial"/>
+          <w:rFonts w:cs="Arial"/>
           <w:color w:val="000000" w:themeColor="text1"/>
           <w:sz w:val="20"/>
           <w:szCs w:val="20"/>
@@ -9726,7 +9956,7 @@
       </w:r>
       <w:r>
         <w:rPr>
-          <w:rFonts w:ascii="Arial" w:hAnsi="Arial" w:cs="Arial"/>
+          <w:rFonts w:cs="Arial"/>
           <w:color w:val="000000" w:themeColor="text1"/>
           <w:sz w:val="20"/>
           <w:szCs w:val="20"/>
@@ -9740,15 +9970,15 @@
         <w:ind w:firstLine="709"/>
         <w:jc w:val="both"/>
         <w:rPr>
-          <w:rFonts w:ascii="Arial" w:hAnsi="Arial" w:cs="Arial"/>
-          <w:color w:val="000000" w:themeColor="text1"/>
-          <w:sz w:val="20"/>
-          <w:szCs w:val="20"/>
-        </w:rPr>
-      </w:pPr>
-      <w:r>
-        <w:rPr>
-          <w:rFonts w:ascii="Arial" w:hAnsi="Arial" w:cs="Arial"/>
+          <w:rFonts w:cs="Arial"/>
+          <w:color w:val="000000" w:themeColor="text1"/>
+          <w:sz w:val="20"/>
+          <w:szCs w:val="20"/>
+        </w:rPr>
+      </w:pPr>
+      <w:r>
+        <w:rPr>
+          <w:rFonts w:cs="Arial"/>
           <w:color w:val="000000" w:themeColor="text1"/>
           <w:sz w:val="20"/>
           <w:szCs w:val="20"/>
@@ -9762,7 +9992,7 @@
         <w:ind w:firstLine="709"/>
         <w:jc w:val="both"/>
         <w:rPr>
-          <w:rFonts w:ascii="Arial" w:hAnsi="Arial" w:cs="Arial"/>
+          <w:rFonts w:cs="Arial"/>
           <w:color w:val="000000" w:themeColor="text1"/>
           <w:sz w:val="20"/>
           <w:szCs w:val="20"/>
@@ -9938,15 +10168,15 @@
         <w:ind w:firstLine="709"/>
         <w:jc w:val="both"/>
         <w:rPr>
-          <w:rFonts w:ascii="Arial" w:hAnsi="Arial" w:cs="Arial"/>
-          <w:color w:val="000000" w:themeColor="text1"/>
-          <w:sz w:val="20"/>
-          <w:szCs w:val="20"/>
-        </w:rPr>
-      </w:pPr>
-      <w:r>
-        <w:rPr>
-          <w:rFonts w:ascii="Arial" w:hAnsi="Arial" w:cs="Arial"/>
+          <w:rFonts w:cs="Arial"/>
+          <w:color w:val="000000" w:themeColor="text1"/>
+          <w:sz w:val="20"/>
+          <w:szCs w:val="20"/>
+        </w:rPr>
+      </w:pPr>
+      <w:r>
+        <w:rPr>
+          <w:rFonts w:cs="Arial"/>
           <w:color w:val="000000" w:themeColor="text1"/>
           <w:sz w:val="20"/>
           <w:szCs w:val="20"/>
@@ -9955,7 +10185,7 @@
       </w:r>
       <w:r>
         <w:rPr>
-          <w:rFonts w:ascii="Arial" w:hAnsi="Arial" w:cs="Arial"/>
+          <w:rFonts w:cs="Arial"/>
           <w:color w:val="000000" w:themeColor="text1"/>
           <w:sz w:val="20"/>
           <w:szCs w:val="20"/>
@@ -9964,7 +10194,7 @@
       </w:r>
       <w:r>
         <w:rPr>
-          <w:rFonts w:ascii="Arial" w:hAnsi="Arial" w:cs="Arial"/>
+          <w:rFonts w:cs="Arial"/>
           <w:color w:val="000000" w:themeColor="text1"/>
           <w:sz w:val="20"/>
           <w:szCs w:val="20"/>
@@ -9973,7 +10203,7 @@
       </w:r>
       <w:r>
         <w:rPr>
-          <w:rFonts w:ascii="Arial" w:hAnsi="Arial" w:cs="Arial"/>
+          <w:rFonts w:cs="Arial"/>
           <w:color w:val="000000" w:themeColor="text1"/>
           <w:sz w:val="20"/>
           <w:szCs w:val="20"/>
@@ -9982,7 +10212,7 @@
       </w:r>
       <w:r>
         <w:rPr>
-          <w:rFonts w:ascii="Arial" w:hAnsi="Arial" w:cs="Arial"/>
+          <w:rFonts w:cs="Arial"/>
           <w:color w:val="000000" w:themeColor="text1"/>
           <w:sz w:val="20"/>
           <w:szCs w:val="20"/>
@@ -9991,7 +10221,7 @@
       </w:r>
       <w:r>
         <w:rPr>
-          <w:rFonts w:ascii="Arial" w:hAnsi="Arial" w:cs="Arial"/>
+          <w:rFonts w:cs="Arial"/>
           <w:color w:val="000000" w:themeColor="text1"/>
           <w:sz w:val="20"/>
           <w:szCs w:val="20"/>
@@ -10000,7 +10230,7 @@
       </w:r>
       <w:r>
         <w:rPr>
-          <w:rFonts w:ascii="Arial" w:hAnsi="Arial" w:cs="Arial"/>
+          <w:rFonts w:cs="Arial"/>
           <w:color w:val="000000" w:themeColor="text1"/>
           <w:sz w:val="20"/>
           <w:szCs w:val="20"/>
@@ -10009,7 +10239,7 @@
       </w:r>
       <w:r>
         <w:rPr>
-          <w:rFonts w:ascii="Arial" w:hAnsi="Arial" w:cs="Arial"/>
+          <w:rFonts w:cs="Arial"/>
           <w:color w:val="000000" w:themeColor="text1"/>
           <w:sz w:val="20"/>
           <w:szCs w:val="20"/>
@@ -10018,7 +10248,7 @@
       </w:r>
       <w:r>
         <w:rPr>
-          <w:rFonts w:ascii="Arial" w:hAnsi="Arial" w:cs="Arial"/>
+          <w:rFonts w:cs="Arial"/>
           <w:color w:val="000000" w:themeColor="text1"/>
           <w:sz w:val="20"/>
           <w:szCs w:val="20"/>
@@ -10027,7 +10257,7 @@
       </w:r>
       <w:r>
         <w:rPr>
-          <w:rFonts w:ascii="Arial" w:hAnsi="Arial" w:cs="Arial"/>
+          <w:rFonts w:cs="Arial"/>
           <w:color w:val="000000" w:themeColor="text1"/>
           <w:sz w:val="20"/>
           <w:szCs w:val="20"/>
@@ -10041,15 +10271,15 @@
         <w:ind w:firstLine="709"/>
         <w:jc w:val="both"/>
         <w:rPr>
-          <w:rFonts w:ascii="Arial" w:hAnsi="Arial" w:cs="Arial"/>
-          <w:color w:val="000000" w:themeColor="text1"/>
-          <w:sz w:val="20"/>
-          <w:szCs w:val="20"/>
-        </w:rPr>
-      </w:pPr>
-      <w:r>
-        <w:rPr>
-          <w:rFonts w:ascii="Arial" w:hAnsi="Arial" w:cs="Arial"/>
+          <w:rFonts w:cs="Arial"/>
+          <w:color w:val="000000" w:themeColor="text1"/>
+          <w:sz w:val="20"/>
+          <w:szCs w:val="20"/>
+        </w:rPr>
+      </w:pPr>
+      <w:r>
+        <w:rPr>
+          <w:rFonts w:cs="Arial"/>
           <w:color w:val="000000" w:themeColor="text1"/>
           <w:sz w:val="20"/>
           <w:szCs w:val="20"/>
@@ -10063,7 +10293,7 @@
         <w:ind w:firstLine="709"/>
         <w:jc w:val="both"/>
         <w:rPr>
-          <w:rFonts w:ascii="Arial" w:hAnsi="Arial" w:cs="Arial"/>
+          <w:rFonts w:cs="Arial"/>
           <w:color w:val="000000" w:themeColor="text1"/>
           <w:sz w:val="20"/>
           <w:szCs w:val="20"/>
@@ -10160,15 +10390,15 @@
         <w:ind w:firstLine="709"/>
         <w:jc w:val="both"/>
         <w:rPr>
-          <w:rFonts w:ascii="Arial" w:hAnsi="Arial" w:cs="Arial"/>
-          <w:color w:val="000000" w:themeColor="text1"/>
-          <w:sz w:val="20"/>
-          <w:szCs w:val="20"/>
-        </w:rPr>
-      </w:pPr>
-      <w:r>
-        <w:rPr>
-          <w:rFonts w:ascii="Arial" w:hAnsi="Arial" w:cs="Arial"/>
+          <w:rFonts w:cs="Arial"/>
+          <w:color w:val="000000" w:themeColor="text1"/>
+          <w:sz w:val="20"/>
+          <w:szCs w:val="20"/>
+        </w:rPr>
+      </w:pPr>
+      <w:r>
+        <w:rPr>
+          <w:rFonts w:cs="Arial"/>
           <w:color w:val="000000" w:themeColor="text1"/>
           <w:sz w:val="20"/>
           <w:szCs w:val="20"/>
@@ -10177,7 +10407,7 @@
       </w:r>
       <w:r>
         <w:rPr>
-          <w:rFonts w:ascii="Arial" w:hAnsi="Arial" w:cs="Arial"/>
+          <w:rFonts w:cs="Arial"/>
           <w:color w:val="000000" w:themeColor="text1"/>
           <w:sz w:val="20"/>
           <w:szCs w:val="20"/>
@@ -10186,7 +10416,7 @@
       </w:r>
       <w:r>
         <w:rPr>
-          <w:rFonts w:ascii="Arial" w:hAnsi="Arial" w:cs="Arial"/>
+          <w:rFonts w:cs="Arial"/>
           <w:color w:val="000000" w:themeColor="text1"/>
           <w:sz w:val="20"/>
           <w:szCs w:val="20"/>
@@ -10200,15 +10430,15 @@
         <w:ind w:firstLine="709"/>
         <w:jc w:val="both"/>
         <w:rPr>
-          <w:rFonts w:ascii="Arial" w:hAnsi="Arial" w:cs="Arial"/>
-          <w:color w:val="000000" w:themeColor="text1"/>
-          <w:sz w:val="20"/>
-          <w:szCs w:val="20"/>
-        </w:rPr>
-      </w:pPr>
-      <w:r>
-        <w:rPr>
-          <w:rFonts w:ascii="Arial" w:hAnsi="Arial" w:cs="Arial"/>
+          <w:rFonts w:cs="Arial"/>
+          <w:color w:val="000000" w:themeColor="text1"/>
+          <w:sz w:val="20"/>
+          <w:szCs w:val="20"/>
+        </w:rPr>
+      </w:pPr>
+      <w:r>
+        <w:rPr>
+          <w:rFonts w:cs="Arial"/>
           <w:color w:val="000000" w:themeColor="text1"/>
           <w:sz w:val="20"/>
           <w:szCs w:val="20"/>
@@ -10221,7 +10451,7 @@
         <w:spacing w:line="360" w:lineRule="auto"/>
         <w:jc w:val="both"/>
         <w:rPr>
-          <w:rFonts w:ascii="Arial" w:hAnsi="Arial" w:cs="Arial"/>
+          <w:rFonts w:cs="Arial"/>
           <w:color w:val="000000" w:themeColor="text1"/>
           <w:sz w:val="20"/>
           <w:szCs w:val="20"/>
@@ -10334,15 +10564,15 @@
         <w:ind w:firstLine="709"/>
         <w:jc w:val="both"/>
         <w:rPr>
-          <w:rFonts w:ascii="Arial" w:hAnsi="Arial" w:cs="Arial"/>
-          <w:color w:val="000000" w:themeColor="text1"/>
-          <w:sz w:val="20"/>
-          <w:szCs w:val="20"/>
-        </w:rPr>
-      </w:pPr>
-      <w:r>
-        <w:rPr>
-          <w:rFonts w:ascii="Arial" w:hAnsi="Arial" w:cs="Arial"/>
+          <w:rFonts w:cs="Arial"/>
+          <w:color w:val="000000" w:themeColor="text1"/>
+          <w:sz w:val="20"/>
+          <w:szCs w:val="20"/>
+        </w:rPr>
+      </w:pPr>
+      <w:r>
+        <w:rPr>
+          <w:rFonts w:cs="Arial"/>
           <w:color w:val="000000" w:themeColor="text1"/>
           <w:sz w:val="20"/>
           <w:szCs w:val="20"/>
@@ -10351,7 +10581,7 @@
       </w:r>
       <w:r>
         <w:rPr>
-          <w:rFonts w:ascii="Arial" w:hAnsi="Arial" w:cs="Arial"/>
+          <w:rFonts w:cs="Arial"/>
           <w:color w:val="000000" w:themeColor="text1"/>
           <w:sz w:val="20"/>
           <w:szCs w:val="20"/>
@@ -10360,7 +10590,7 @@
       </w:r>
       <w:r>
         <w:rPr>
-          <w:rFonts w:ascii="Arial" w:hAnsi="Arial" w:cs="Arial"/>
+          <w:rFonts w:cs="Arial"/>
           <w:color w:val="000000" w:themeColor="text1"/>
           <w:sz w:val="20"/>
           <w:szCs w:val="20"/>
@@ -10369,7 +10599,7 @@
       </w:r>
       <w:r>
         <w:rPr>
-          <w:rFonts w:ascii="Arial" w:hAnsi="Arial" w:cs="Arial"/>
+          <w:rFonts w:cs="Arial"/>
           <w:color w:val="000000" w:themeColor="text1"/>
           <w:sz w:val="20"/>
           <w:szCs w:val="20"/>
@@ -10378,7 +10608,7 @@
       </w:r>
       <w:r>
         <w:rPr>
-          <w:rFonts w:ascii="Arial" w:hAnsi="Arial" w:cs="Arial"/>
+          <w:rFonts w:cs="Arial"/>
           <w:color w:val="000000" w:themeColor="text1"/>
           <w:sz w:val="20"/>
           <w:szCs w:val="20"/>
@@ -10388,7 +10618,7 @@
       <w:proofErr w:type="spellStart"/>
       <w:r>
         <w:rPr>
-          <w:rFonts w:ascii="Arial" w:hAnsi="Arial" w:cs="Arial"/>
+          <w:rFonts w:cs="Arial"/>
           <w:color w:val="000000" w:themeColor="text1"/>
           <w:sz w:val="20"/>
           <w:szCs w:val="20"/>
@@ -10398,7 +10628,7 @@
       <w:proofErr w:type="spellEnd"/>
       <w:r>
         <w:rPr>
-          <w:rFonts w:ascii="Arial" w:hAnsi="Arial" w:cs="Arial"/>
+          <w:rFonts w:cs="Arial"/>
           <w:color w:val="000000" w:themeColor="text1"/>
           <w:sz w:val="20"/>
           <w:szCs w:val="20"/>
@@ -10412,15 +10642,15 @@
         <w:ind w:firstLine="709"/>
         <w:jc w:val="both"/>
         <w:rPr>
-          <w:rFonts w:ascii="Arial" w:hAnsi="Arial" w:cs="Arial"/>
-          <w:color w:val="000000" w:themeColor="text1"/>
-          <w:sz w:val="20"/>
-          <w:szCs w:val="20"/>
-        </w:rPr>
-      </w:pPr>
-      <w:r>
-        <w:rPr>
-          <w:rFonts w:ascii="Arial" w:hAnsi="Arial" w:cs="Arial"/>
+          <w:rFonts w:cs="Arial"/>
+          <w:color w:val="000000" w:themeColor="text1"/>
+          <w:sz w:val="20"/>
+          <w:szCs w:val="20"/>
+        </w:rPr>
+      </w:pPr>
+      <w:r>
+        <w:rPr>
+          <w:rFonts w:cs="Arial"/>
           <w:color w:val="000000" w:themeColor="text1"/>
           <w:sz w:val="20"/>
           <w:szCs w:val="20"/>
@@ -10429,7 +10659,7 @@
       </w:r>
       <w:r>
         <w:rPr>
-          <w:rFonts w:ascii="Arial" w:hAnsi="Arial" w:cs="Arial"/>
+          <w:rFonts w:cs="Arial"/>
           <w:color w:val="000000" w:themeColor="text1"/>
           <w:sz w:val="20"/>
           <w:szCs w:val="20"/>
@@ -10439,7 +10669,7 @@
       <w:proofErr w:type="spellStart"/>
       <w:r>
         <w:rPr>
-          <w:rFonts w:ascii="Arial" w:hAnsi="Arial" w:cs="Arial"/>
+          <w:rFonts w:cs="Arial"/>
           <w:color w:val="000000" w:themeColor="text1"/>
           <w:sz w:val="20"/>
           <w:szCs w:val="20"/>
@@ -10449,7 +10679,7 @@
       <w:proofErr w:type="spellEnd"/>
       <w:r>
         <w:rPr>
-          <w:rFonts w:ascii="Arial" w:hAnsi="Arial" w:cs="Arial"/>
+          <w:rFonts w:cs="Arial"/>
           <w:color w:val="000000" w:themeColor="text1"/>
           <w:sz w:val="20"/>
           <w:szCs w:val="20"/>
@@ -10458,7 +10688,7 @@
       </w:r>
       <w:r>
         <w:rPr>
-          <w:rFonts w:ascii="Arial" w:hAnsi="Arial" w:cs="Arial"/>
+          <w:rFonts w:cs="Arial"/>
           <w:color w:val="000000" w:themeColor="text1"/>
           <w:sz w:val="20"/>
           <w:szCs w:val="20"/>
@@ -10472,7 +10702,7 @@
         <w:ind w:firstLine="709"/>
         <w:jc w:val="both"/>
         <w:rPr>
-          <w:rFonts w:ascii="Arial" w:hAnsi="Arial" w:cs="Arial"/>
+          <w:rFonts w:cs="Arial"/>
           <w:color w:val="000000" w:themeColor="text1"/>
           <w:sz w:val="20"/>
           <w:szCs w:val="20"/>
@@ -10599,15 +10829,15 @@
         <w:ind w:firstLine="709"/>
         <w:jc w:val="both"/>
         <w:rPr>
-          <w:rFonts w:ascii="Arial" w:hAnsi="Arial" w:cs="Arial"/>
-          <w:color w:val="000000" w:themeColor="text1"/>
-          <w:sz w:val="20"/>
-          <w:szCs w:val="20"/>
-        </w:rPr>
-      </w:pPr>
-      <w:r>
-        <w:rPr>
-          <w:rFonts w:ascii="Arial" w:hAnsi="Arial" w:cs="Arial"/>
+          <w:rFonts w:cs="Arial"/>
+          <w:color w:val="000000" w:themeColor="text1"/>
+          <w:sz w:val="20"/>
+          <w:szCs w:val="20"/>
+        </w:rPr>
+      </w:pPr>
+      <w:r>
+        <w:rPr>
+          <w:rFonts w:cs="Arial"/>
           <w:color w:val="000000" w:themeColor="text1"/>
           <w:sz w:val="20"/>
           <w:szCs w:val="20"/>
@@ -10617,7 +10847,7 @@
       <w:proofErr w:type="spellStart"/>
       <w:r>
         <w:rPr>
-          <w:rFonts w:ascii="Arial" w:hAnsi="Arial" w:cs="Arial"/>
+          <w:rFonts w:cs="Arial"/>
           <w:color w:val="000000" w:themeColor="text1"/>
           <w:sz w:val="20"/>
           <w:szCs w:val="20"/>
@@ -10627,7 +10857,7 @@
       <w:proofErr w:type="spellEnd"/>
       <w:r>
         <w:rPr>
-          <w:rFonts w:ascii="Arial" w:hAnsi="Arial" w:cs="Arial"/>
+          <w:rFonts w:cs="Arial"/>
           <w:color w:val="000000" w:themeColor="text1"/>
           <w:sz w:val="20"/>
           <w:szCs w:val="20"/>
@@ -10636,7 +10866,7 @@
       </w:r>
       <w:r>
         <w:rPr>
-          <w:rFonts w:ascii="Arial" w:hAnsi="Arial" w:cs="Arial"/>
+          <w:rFonts w:cs="Arial"/>
           <w:color w:val="000000" w:themeColor="text1"/>
           <w:sz w:val="20"/>
           <w:szCs w:val="20"/>
@@ -10645,7 +10875,7 @@
       </w:r>
       <w:r>
         <w:rPr>
-          <w:rFonts w:ascii="Arial" w:hAnsi="Arial" w:cs="Arial"/>
+          <w:rFonts w:cs="Arial"/>
           <w:color w:val="000000" w:themeColor="text1"/>
           <w:sz w:val="20"/>
           <w:szCs w:val="20"/>
@@ -10654,7 +10884,7 @@
       </w:r>
       <w:r>
         <w:rPr>
-          <w:rFonts w:ascii="Arial" w:hAnsi="Arial" w:cs="Arial"/>
+          <w:rFonts w:cs="Arial"/>
           <w:color w:val="000000" w:themeColor="text1"/>
           <w:sz w:val="20"/>
           <w:szCs w:val="20"/>
@@ -10663,7 +10893,7 @@
       </w:r>
       <w:r>
         <w:rPr>
-          <w:rFonts w:ascii="Arial" w:hAnsi="Arial" w:cs="Arial"/>
+          <w:rFonts w:cs="Arial"/>
           <w:color w:val="000000" w:themeColor="text1"/>
           <w:sz w:val="20"/>
           <w:szCs w:val="20"/>
@@ -10672,7 +10902,7 @@
       </w:r>
       <w:r>
         <w:rPr>
-          <w:rFonts w:ascii="Arial" w:hAnsi="Arial" w:cs="Arial"/>
+          <w:rFonts w:cs="Arial"/>
           <w:color w:val="000000" w:themeColor="text1"/>
           <w:sz w:val="20"/>
           <w:szCs w:val="20"/>
@@ -10681,7 +10911,7 @@
       </w:r>
       <w:r>
         <w:rPr>
-          <w:rFonts w:ascii="Arial" w:hAnsi="Arial" w:cs="Arial"/>
+          <w:rFonts w:cs="Arial"/>
           <w:color w:val="000000" w:themeColor="text1"/>
           <w:sz w:val="20"/>
           <w:szCs w:val="20"/>
@@ -10695,15 +10925,15 @@
         <w:ind w:firstLine="709"/>
         <w:jc w:val="both"/>
         <w:rPr>
-          <w:rFonts w:ascii="Arial" w:hAnsi="Arial" w:cs="Arial"/>
-          <w:color w:val="000000" w:themeColor="text1"/>
-          <w:sz w:val="20"/>
-          <w:szCs w:val="20"/>
-        </w:rPr>
-      </w:pPr>
-      <w:r>
-        <w:rPr>
-          <w:rFonts w:ascii="Arial" w:hAnsi="Arial" w:cs="Arial"/>
+          <w:rFonts w:cs="Arial"/>
+          <w:color w:val="000000" w:themeColor="text1"/>
+          <w:sz w:val="20"/>
+          <w:szCs w:val="20"/>
+        </w:rPr>
+      </w:pPr>
+      <w:r>
+        <w:rPr>
+          <w:rFonts w:cs="Arial"/>
           <w:color w:val="000000" w:themeColor="text1"/>
           <w:sz w:val="20"/>
           <w:szCs w:val="20"/>
@@ -10713,7 +10943,7 @@
       <w:proofErr w:type="spellStart"/>
       <w:r>
         <w:rPr>
-          <w:rFonts w:ascii="Arial" w:hAnsi="Arial" w:cs="Arial"/>
+          <w:rFonts w:cs="Arial"/>
           <w:color w:val="000000" w:themeColor="text1"/>
           <w:sz w:val="20"/>
           <w:szCs w:val="20"/>
@@ -10723,7 +10953,7 @@
       <w:proofErr w:type="spellEnd"/>
       <w:r>
         <w:rPr>
-          <w:rFonts w:ascii="Arial" w:hAnsi="Arial" w:cs="Arial"/>
+          <w:rFonts w:cs="Arial"/>
           <w:color w:val="000000" w:themeColor="text1"/>
           <w:sz w:val="20"/>
           <w:szCs w:val="20"/>
@@ -10736,7 +10966,7 @@
         <w:spacing w:line="360" w:lineRule="auto"/>
         <w:jc w:val="both"/>
         <w:rPr>
-          <w:rFonts w:ascii="Arial" w:hAnsi="Arial" w:cs="Arial"/>
+          <w:rFonts w:cs="Arial"/>
           <w:color w:val="000000" w:themeColor="text1"/>
           <w:sz w:val="20"/>
           <w:szCs w:val="20"/>
@@ -10816,7 +11046,7 @@
         <w:ind w:firstLine="709"/>
         <w:jc w:val="both"/>
         <w:rPr>
-          <w:rFonts w:ascii="Arial" w:hAnsi="Arial" w:cs="Arial"/>
+          <w:rFonts w:cs="Arial"/>
           <w:color w:val="000000" w:themeColor="text1"/>
           <w:sz w:val="20"/>
           <w:szCs w:val="20"/>
@@ -10825,28 +11055,537 @@
       </w:pPr>
       <w:r>
         <w:rPr>
-          <w:rFonts w:ascii="Arial" w:hAnsi="Arial" w:cs="Arial"/>
+          <w:rFonts w:cs="Arial"/>
           <w:color w:val="000000" w:themeColor="text1"/>
           <w:sz w:val="20"/>
           <w:szCs w:val="20"/>
           <w:highlight w:val="yellow"/>
         </w:rPr>
-        <w:t>Rozdział przedstawia wymagania stawiane aplikacji internetowej służącej do utrzymania / ewidencji roślin. W rozdziale omawiane są kolejno wymagania biznesowe, funkcjonalne użytkownika oraz wymagania niefunkcjonalne użytkownika i systemowe.</w:t>
-      </w:r>
-    </w:p>
-    <w:p>
-      <w:pPr>
+        <w:t xml:space="preserve">Rozdział przedstawia wymagania stawiane aplikacji internetowej służącej do utrzymania / ewidencji roślin. W rozdziale omawiane są kolejno wymagania biznesowe, funkcjonalne użytkownika </w:t>
+      </w:r>
+      <w:r>
+        <w:rPr>
+          <w:rFonts w:cs="Arial"/>
+          <w:color w:val="000000" w:themeColor="text1"/>
+          <w:sz w:val="20"/>
+          <w:szCs w:val="20"/>
+          <w:highlight w:val="yellow"/>
+        </w:rPr>
+        <w:t>W</w:t>
+      </w:r>
+    </w:p>
+    <w:p>
+      <w:pPr>
+        <w:keepNext/>
         <w:spacing w:line="360" w:lineRule="auto"/>
-        <w:ind w:firstLine="709"/>
-        <w:jc w:val="both"/>
-        <w:rPr>
-          <w:rFonts w:ascii="Arial" w:hAnsi="Arial" w:cs="Arial"/>
-          <w:color w:val="000000" w:themeColor="text1"/>
+        <w:jc w:val="both"/>
+      </w:pPr>
+      <w:r>
+        <w:rPr>
+          <w:rFonts w:cs="Arial"/>
+          <w:color w:val="000000" w:themeColor="text1"/>
+          <w:sz w:val="20"/>
+          <w:szCs w:val="20"/>
+        </w:rPr>
+        <w:drawing>
+          <wp:inline distT="0" distB="0" distL="0" distR="0" wp14:anchorId="3DB87C07" wp14:editId="7945EBFF">
+            <wp:extent cx="5760720" cy="1640840"/>
+            <wp:effectExtent l="0" t="0" r="0" b="0"/>
+            <wp:docPr id="2" name="Picture 2" descr="Text&#10;&#10;Description automatically generated"/>
+            <wp:cNvGraphicFramePr>
+              <a:graphicFrameLocks xmlns:a="http://schemas.openxmlformats.org/drawingml/2006/main" noChangeAspect="1"/>
+            </wp:cNvGraphicFramePr>
+            <a:graphic xmlns:a="http://schemas.openxmlformats.org/drawingml/2006/main">
+              <a:graphicData uri="http://schemas.openxmlformats.org/drawingml/2006/picture">
+                <pic:pic xmlns:pic="http://schemas.openxmlformats.org/drawingml/2006/picture">
+                  <pic:nvPicPr>
+                    <pic:cNvPr id="2" name="Picture 2" descr="Text&#10;&#10;Description automatically generated"/>
+                    <pic:cNvPicPr/>
+                  </pic:nvPicPr>
+                  <pic:blipFill>
+                    <a:blip r:embed="rId16"/>
+                    <a:stretch>
+                      <a:fillRect/>
+                    </a:stretch>
+                  </pic:blipFill>
+                  <pic:spPr>
+                    <a:xfrm>
+                      <a:off x="0" y="0"/>
+                      <a:ext cx="5760720" cy="1640840"/>
+                    </a:xfrm>
+                    <a:prstGeom prst="rect">
+                      <a:avLst/>
+                    </a:prstGeom>
+                  </pic:spPr>
+                </pic:pic>
+              </a:graphicData>
+            </a:graphic>
+          </wp:inline>
+        </w:drawing>
+      </w:r>
+    </w:p>
+    <w:p>
+      <w:pPr>
+        <w:pStyle w:val="Caption"/>
+        <w:rPr>
+          <w:rFonts w:cs="Arial"/>
           <w:sz w:val="20"/>
           <w:szCs w:val="20"/>
           <w:highlight w:val="yellow"/>
         </w:rPr>
       </w:pPr>
+      <w:bookmarkStart w:id="23" w:name="_Toc118923037"/>
+      <w:r>
+        <w:t xml:space="preserve">Rysunek </w:t>
+      </w:r>
+      <w:r>
+        <w:fldChar w:fldCharType="begin"/>
+      </w:r>
+      <w:r>
+        <w:instrText xml:space="preserve"> SEQ Rysunek \* ARABIC </w:instrText>
+      </w:r>
+      <w:r>
+        <w:fldChar w:fldCharType="separate"/>
+      </w:r>
+      <w:r>
+        <w:rPr>
+          <w:noProof/>
+        </w:rPr>
+        <w:t>6</w:t>
+      </w:r>
+      <w:r>
+        <w:fldChar w:fldCharType="end"/>
+      </w:r>
+      <w:r>
+        <w:t>.</w:t>
+      </w:r>
+      <w:r>
+        <w:t xml:space="preserve"> Fragment pliku </w:t>
+      </w:r>
+      <w:proofErr w:type="spellStart"/>
+      <w:r>
+        <w:t>Startup.cs</w:t>
+      </w:r>
+      <w:bookmarkEnd w:id="23"/>
+      <w:proofErr w:type="spellEnd"/>
+    </w:p>
+    <w:p>
+      <w:pPr>
+        <w:spacing w:line="360" w:lineRule="auto"/>
+        <w:jc w:val="both"/>
+        <w:rPr>
+          <w:rFonts w:cs="Arial"/>
+          <w:color w:val="000000" w:themeColor="text1"/>
+          <w:sz w:val="20"/>
+          <w:szCs w:val="20"/>
+        </w:rPr>
+      </w:pPr>
+      <w:r>
+        <w:rPr>
+          <w:rFonts w:cs="Arial"/>
+          <w:color w:val="000000" w:themeColor="text1"/>
+          <w:sz w:val="20"/>
+          <w:szCs w:val="20"/>
+        </w:rPr>
+        <w:tab/>
+      </w:r>
+      <w:r>
+        <w:rPr>
+          <w:rFonts w:cs="Arial"/>
+          <w:color w:val="000000" w:themeColor="text1"/>
+          <w:sz w:val="20"/>
+          <w:szCs w:val="20"/>
+        </w:rPr>
+        <w:t xml:space="preserve">Na Rysunku 6. zostało przedstawione dodanie </w:t>
+      </w:r>
+      <w:r>
+        <w:rPr>
+          <w:rFonts w:cs="Arial"/>
+          <w:color w:val="000000" w:themeColor="text1"/>
+          <w:sz w:val="20"/>
+          <w:szCs w:val="20"/>
+        </w:rPr>
+        <w:t>wszystki</w:t>
+      </w:r>
+      <w:r>
+        <w:rPr>
+          <w:rFonts w:cs="Arial"/>
+          <w:color w:val="000000" w:themeColor="text1"/>
+          <w:sz w:val="20"/>
+          <w:szCs w:val="20"/>
+        </w:rPr>
+        <w:t>ch</w:t>
+      </w:r>
+      <w:r>
+        <w:rPr>
+          <w:rFonts w:cs="Arial"/>
+          <w:color w:val="000000" w:themeColor="text1"/>
+          <w:sz w:val="20"/>
+          <w:szCs w:val="20"/>
+        </w:rPr>
+        <w:t xml:space="preserve"> serwis</w:t>
+      </w:r>
+      <w:r>
+        <w:rPr>
+          <w:rFonts w:cs="Arial"/>
+          <w:color w:val="000000" w:themeColor="text1"/>
+          <w:sz w:val="20"/>
+          <w:szCs w:val="20"/>
+        </w:rPr>
+        <w:t>ów</w:t>
+      </w:r>
+      <w:r>
+        <w:rPr>
+          <w:rFonts w:cs="Arial"/>
+          <w:color w:val="000000" w:themeColor="text1"/>
+          <w:sz w:val="20"/>
+          <w:szCs w:val="20"/>
+        </w:rPr>
+        <w:t xml:space="preserve"> do kontenera DI (ang. </w:t>
+      </w:r>
+      <w:proofErr w:type="spellStart"/>
+      <w:r>
+        <w:rPr>
+          <w:rFonts w:cs="Arial"/>
+          <w:color w:val="000000" w:themeColor="text1"/>
+          <w:sz w:val="20"/>
+          <w:szCs w:val="20"/>
+        </w:rPr>
+        <w:t>dependency</w:t>
+      </w:r>
+      <w:proofErr w:type="spellEnd"/>
+      <w:r>
+        <w:rPr>
+          <w:rFonts w:cs="Arial"/>
+          <w:color w:val="000000" w:themeColor="text1"/>
+          <w:sz w:val="20"/>
+          <w:szCs w:val="20"/>
+        </w:rPr>
+        <w:t xml:space="preserve"> </w:t>
+      </w:r>
+      <w:proofErr w:type="spellStart"/>
+      <w:r>
+        <w:rPr>
+          <w:rFonts w:cs="Arial"/>
+          <w:color w:val="000000" w:themeColor="text1"/>
+          <w:sz w:val="20"/>
+          <w:szCs w:val="20"/>
+        </w:rPr>
+        <w:t>injection</w:t>
+      </w:r>
+      <w:proofErr w:type="spellEnd"/>
+      <w:r>
+        <w:rPr>
+          <w:rFonts w:cs="Arial"/>
+          <w:color w:val="000000" w:themeColor="text1"/>
+          <w:sz w:val="20"/>
+          <w:szCs w:val="20"/>
+        </w:rPr>
+        <w:t>).</w:t>
+      </w:r>
+      <w:r>
+        <w:rPr>
+          <w:rFonts w:cs="Arial"/>
+          <w:color w:val="000000" w:themeColor="text1"/>
+          <w:sz w:val="20"/>
+          <w:szCs w:val="20"/>
+        </w:rPr>
+        <w:t xml:space="preserve"> </w:t>
+      </w:r>
+      <w:r>
+        <w:rPr>
+          <w:rFonts w:cs="Arial"/>
+          <w:color w:val="000000" w:themeColor="text1"/>
+          <w:sz w:val="20"/>
+          <w:szCs w:val="20"/>
+        </w:rPr>
+        <w:t>Ten fragment</w:t>
+      </w:r>
+      <w:r>
+        <w:rPr>
+          <w:rFonts w:cs="Arial"/>
+          <w:color w:val="000000" w:themeColor="text1"/>
+          <w:sz w:val="20"/>
+          <w:szCs w:val="20"/>
+        </w:rPr>
+        <w:t xml:space="preserve"> kodu definiuje cykl życia poszczególnych serwisów: singleton (jedna instancja na całą aplikację), </w:t>
+      </w:r>
+      <w:proofErr w:type="spellStart"/>
+      <w:r>
+        <w:rPr>
+          <w:rFonts w:cs="Arial"/>
+          <w:color w:val="000000" w:themeColor="text1"/>
+          <w:sz w:val="20"/>
+          <w:szCs w:val="20"/>
+          <w:highlight w:val="darkGray"/>
+        </w:rPr>
+        <w:t>scoped</w:t>
+      </w:r>
+      <w:proofErr w:type="spellEnd"/>
+      <w:r>
+        <w:rPr>
+          <w:rFonts w:cs="Arial"/>
+          <w:color w:val="000000" w:themeColor="text1"/>
+          <w:sz w:val="20"/>
+          <w:szCs w:val="20"/>
+          <w:highlight w:val="darkGray"/>
+        </w:rPr>
+        <w:t xml:space="preserve"> (jedna instancja na jedno zapytanie http)</w:t>
+      </w:r>
+      <w:r>
+        <w:rPr>
+          <w:rFonts w:cs="Arial"/>
+          <w:color w:val="000000" w:themeColor="text1"/>
+          <w:sz w:val="20"/>
+          <w:szCs w:val="20"/>
+        </w:rPr>
+        <w:t>.</w:t>
+      </w:r>
+    </w:p>
+    <w:p>
+      <w:pPr>
+        <w:keepNext/>
+        <w:spacing w:line="360" w:lineRule="auto"/>
+        <w:jc w:val="both"/>
+      </w:pPr>
+      <w:r>
+        <w:rPr>
+          <w:rFonts w:cs="Arial"/>
+          <w:noProof/>
+          <w:color w:val="000000" w:themeColor="text1"/>
+          <w:sz w:val="20"/>
+          <w:szCs w:val="20"/>
+        </w:rPr>
+        <w:lastRenderedPageBreak/>
+        <w:drawing>
+          <wp:inline distT="0" distB="0" distL="0" distR="0" wp14:anchorId="35EF2244" wp14:editId="26611B59">
+            <wp:extent cx="5760720" cy="3661410"/>
+            <wp:effectExtent l="0" t="0" r="0" b="0"/>
+            <wp:docPr id="4" name="Picture 4" descr="Text&#10;&#10;Description automatically generated"/>
+            <wp:cNvGraphicFramePr>
+              <a:graphicFrameLocks xmlns:a="http://schemas.openxmlformats.org/drawingml/2006/main" noChangeAspect="1"/>
+            </wp:cNvGraphicFramePr>
+            <a:graphic xmlns:a="http://schemas.openxmlformats.org/drawingml/2006/main">
+              <a:graphicData uri="http://schemas.openxmlformats.org/drawingml/2006/picture">
+                <pic:pic xmlns:pic="http://schemas.openxmlformats.org/drawingml/2006/picture">
+                  <pic:nvPicPr>
+                    <pic:cNvPr id="4" name="Picture 4" descr="Text&#10;&#10;Description automatically generated"/>
+                    <pic:cNvPicPr/>
+                  </pic:nvPicPr>
+                  <pic:blipFill>
+                    <a:blip r:embed="rId17"/>
+                    <a:stretch>
+                      <a:fillRect/>
+                    </a:stretch>
+                  </pic:blipFill>
+                  <pic:spPr>
+                    <a:xfrm>
+                      <a:off x="0" y="0"/>
+                      <a:ext cx="5760720" cy="3661410"/>
+                    </a:xfrm>
+                    <a:prstGeom prst="rect">
+                      <a:avLst/>
+                    </a:prstGeom>
+                  </pic:spPr>
+                </pic:pic>
+              </a:graphicData>
+            </a:graphic>
+          </wp:inline>
+        </w:drawing>
+      </w:r>
+    </w:p>
+    <w:p>
+      <w:pPr>
+        <w:pStyle w:val="Caption"/>
+        <w:rPr>
+          <w:rFonts w:cs="Arial"/>
+          <w:sz w:val="20"/>
+          <w:szCs w:val="20"/>
+          <w:highlight w:val="yellow"/>
+          <w:lang w:val="en-US"/>
+        </w:rPr>
+      </w:pPr>
+      <w:bookmarkStart w:id="24" w:name="_Toc118923038"/>
+      <w:proofErr w:type="spellStart"/>
+      <w:r>
+        <w:rPr>
+          <w:lang w:val="en-US"/>
+        </w:rPr>
+        <w:t>Rysunek</w:t>
+      </w:r>
+      <w:proofErr w:type="spellEnd"/>
+      <w:r>
+        <w:rPr>
+          <w:lang w:val="en-US"/>
+        </w:rPr>
+        <w:t xml:space="preserve"> </w:t>
+      </w:r>
+      <w:r>
+        <w:fldChar w:fldCharType="begin"/>
+      </w:r>
+      <w:r>
+        <w:rPr>
+          <w:lang w:val="en-US"/>
+        </w:rPr>
+        <w:instrText xml:space="preserve"> SEQ Rysunek \* ARABIC </w:instrText>
+      </w:r>
+      <w:r>
+        <w:fldChar w:fldCharType="separate"/>
+      </w:r>
+      <w:r>
+        <w:rPr>
+          <w:noProof/>
+          <w:lang w:val="en-US"/>
+        </w:rPr>
+        <w:t>7</w:t>
+      </w:r>
+      <w:r>
+        <w:fldChar w:fldCharType="end"/>
+      </w:r>
+      <w:r>
+        <w:t>.</w:t>
+      </w:r>
+      <w:r>
+        <w:rPr>
+          <w:lang w:val="en-US"/>
+        </w:rPr>
+        <w:t xml:space="preserve"> Fragment </w:t>
+      </w:r>
+      <w:proofErr w:type="spellStart"/>
+      <w:r>
+        <w:rPr>
+          <w:lang w:val="en-US"/>
+        </w:rPr>
+        <w:t>pliku</w:t>
+      </w:r>
+      <w:proofErr w:type="spellEnd"/>
+      <w:r>
+        <w:rPr>
+          <w:lang w:val="en-US"/>
+        </w:rPr>
+        <w:t xml:space="preserve"> Services/</w:t>
+      </w:r>
+      <w:proofErr w:type="spellStart"/>
+      <w:r>
+        <w:rPr>
+          <w:lang w:val="en-US"/>
+        </w:rPr>
+        <w:t>TaxonomyProvider.cs</w:t>
+      </w:r>
+      <w:bookmarkEnd w:id="24"/>
+      <w:proofErr w:type="spellEnd"/>
+    </w:p>
+    <w:p>
+      <w:pPr>
+        <w:spacing w:line="360" w:lineRule="auto"/>
+        <w:jc w:val="both"/>
+        <w:rPr>
+          <w:rFonts w:cs="Arial"/>
+          <w:color w:val="000000" w:themeColor="text1"/>
+          <w:sz w:val="20"/>
+          <w:szCs w:val="20"/>
+        </w:rPr>
+      </w:pPr>
+      <w:r>
+        <w:rPr>
+          <w:rFonts w:cs="Arial"/>
+          <w:color w:val="000000" w:themeColor="text1"/>
+          <w:sz w:val="20"/>
+          <w:szCs w:val="20"/>
+          <w:lang w:val="en-US"/>
+        </w:rPr>
+        <w:tab/>
+      </w:r>
+      <w:r>
+        <w:rPr>
+          <w:rFonts w:cs="Arial"/>
+          <w:color w:val="000000" w:themeColor="text1"/>
+          <w:sz w:val="20"/>
+          <w:szCs w:val="20"/>
+        </w:rPr>
+        <w:t>N</w:t>
+      </w:r>
+      <w:r>
+        <w:rPr>
+          <w:rFonts w:cs="Arial"/>
+          <w:color w:val="000000" w:themeColor="text1"/>
+          <w:sz w:val="20"/>
+          <w:szCs w:val="20"/>
+        </w:rPr>
+        <w:t>a Rysunku 7. przedstawiono fragment</w:t>
+      </w:r>
+      <w:r>
+        <w:rPr>
+          <w:rFonts w:cs="Arial"/>
+          <w:color w:val="000000" w:themeColor="text1"/>
+          <w:sz w:val="20"/>
+          <w:szCs w:val="20"/>
+        </w:rPr>
+        <w:t xml:space="preserve"> kodu</w:t>
+      </w:r>
+      <w:r>
+        <w:rPr>
+          <w:rFonts w:cs="Arial"/>
+          <w:color w:val="000000" w:themeColor="text1"/>
+          <w:sz w:val="20"/>
+          <w:szCs w:val="20"/>
+        </w:rPr>
+        <w:t>, w którym</w:t>
+      </w:r>
+      <w:r>
+        <w:rPr>
+          <w:rFonts w:cs="Arial"/>
+          <w:color w:val="000000" w:themeColor="text1"/>
+          <w:sz w:val="20"/>
+          <w:szCs w:val="20"/>
+        </w:rPr>
+        <w:t xml:space="preserve"> wczytujemy plik classification.txt zawiera</w:t>
+      </w:r>
+      <w:r>
+        <w:rPr>
+          <w:rFonts w:cs="Arial"/>
+          <w:color w:val="000000" w:themeColor="text1"/>
+          <w:sz w:val="20"/>
+          <w:szCs w:val="20"/>
+        </w:rPr>
+        <w:t xml:space="preserve">jący </w:t>
+      </w:r>
+      <w:r>
+        <w:rPr>
+          <w:rFonts w:cs="Arial"/>
+          <w:color w:val="000000" w:themeColor="text1"/>
+          <w:sz w:val="20"/>
+          <w:szCs w:val="20"/>
+        </w:rPr>
+        <w:t>klasyfikację roślin</w:t>
+      </w:r>
+      <w:r>
+        <w:rPr>
+          <w:rFonts w:cs="Arial"/>
+          <w:color w:val="000000" w:themeColor="text1"/>
+          <w:sz w:val="20"/>
+          <w:szCs w:val="20"/>
+        </w:rPr>
+        <w:t xml:space="preserve"> zgromadzoną w kompendium World Flora Online [7]</w:t>
+      </w:r>
+      <w:r>
+        <w:rPr>
+          <w:rFonts w:cs="Arial"/>
+          <w:color w:val="000000" w:themeColor="text1"/>
+          <w:sz w:val="20"/>
+          <w:szCs w:val="20"/>
+        </w:rPr>
+        <w:t>.</w:t>
+      </w:r>
+      <w:r>
+        <w:rPr>
+          <w:rFonts w:cs="Arial"/>
+          <w:color w:val="000000" w:themeColor="text1"/>
+          <w:sz w:val="20"/>
+          <w:szCs w:val="20"/>
+        </w:rPr>
+        <w:t xml:space="preserve"> Plik jest tak obszerny, że w celu optymalizacji plik jest wczytywany tylko raz na początku uruchomienia aplikacji (cykl życia singleton).</w:t>
+      </w:r>
     </w:p>
     <w:p>
       <w:pPr>
@@ -10866,7 +11605,7 @@
           <w:highlight w:val="yellow"/>
         </w:rPr>
       </w:pPr>
-      <w:bookmarkStart w:id="23" w:name="_Toc117107730"/>
+      <w:bookmarkStart w:id="25" w:name="_Toc117107730"/>
       <w:r>
         <w:rPr>
           <w:rFonts w:ascii="Arial" w:hAnsi="Arial" w:cs="Arial"/>
@@ -10896,7 +11635,7 @@
         <w:tab/>
         <w:t>Diagram</w:t>
       </w:r>
-      <w:bookmarkEnd w:id="23"/>
+      <w:bookmarkEnd w:id="25"/>
     </w:p>
     <w:p>
       <w:pPr>
@@ -10904,7 +11643,7 @@
         <w:ind w:firstLine="709"/>
         <w:jc w:val="both"/>
         <w:rPr>
-          <w:rFonts w:ascii="Arial" w:hAnsi="Arial" w:cs="Arial"/>
+          <w:rFonts w:cs="Arial"/>
           <w:color w:val="000000" w:themeColor="text1"/>
           <w:sz w:val="20"/>
           <w:szCs w:val="20"/>
@@ -10913,7 +11652,7 @@
       </w:pPr>
       <w:r>
         <w:rPr>
-          <w:rFonts w:ascii="Arial" w:hAnsi="Arial" w:cs="Arial"/>
+          <w:rFonts w:cs="Arial"/>
           <w:color w:val="000000" w:themeColor="text1"/>
           <w:sz w:val="20"/>
           <w:szCs w:val="20"/>
@@ -10940,7 +11679,7 @@
           <w:highlight w:val="yellow"/>
         </w:rPr>
       </w:pPr>
-      <w:bookmarkStart w:id="24" w:name="_Toc117107731"/>
+      <w:bookmarkStart w:id="26" w:name="_Toc117107731"/>
       <w:r>
         <w:rPr>
           <w:rFonts w:ascii="Arial" w:hAnsi="Arial" w:cs="Arial"/>
@@ -10970,7 +11709,7 @@
         <w:tab/>
         <w:t>Wyjątki</w:t>
       </w:r>
-      <w:bookmarkEnd w:id="24"/>
+      <w:bookmarkEnd w:id="26"/>
     </w:p>
     <w:p>
       <w:pPr>
@@ -10978,7 +11717,7 @@
         <w:ind w:firstLine="709"/>
         <w:jc w:val="both"/>
         <w:rPr>
-          <w:rFonts w:ascii="Arial" w:hAnsi="Arial" w:cs="Arial"/>
+          <w:rFonts w:cs="Arial"/>
           <w:color w:val="000000" w:themeColor="text1"/>
           <w:sz w:val="20"/>
           <w:szCs w:val="20"/>
@@ -10987,7 +11726,7 @@
       </w:pPr>
       <w:r>
         <w:rPr>
-          <w:rFonts w:ascii="Arial" w:hAnsi="Arial" w:cs="Arial"/>
+          <w:rFonts w:cs="Arial"/>
           <w:color w:val="000000" w:themeColor="text1"/>
           <w:sz w:val="20"/>
           <w:szCs w:val="20"/>
@@ -11002,7 +11741,7 @@
         <w:ind w:firstLine="709"/>
         <w:jc w:val="both"/>
         <w:rPr>
-          <w:rFonts w:ascii="Arial" w:hAnsi="Arial" w:cs="Arial"/>
+          <w:rFonts w:cs="Arial"/>
           <w:color w:val="000000" w:themeColor="text1"/>
           <w:sz w:val="20"/>
           <w:szCs w:val="20"/>
@@ -11028,7 +11767,7 @@
           <w:highlight w:val="yellow"/>
         </w:rPr>
       </w:pPr>
-      <w:bookmarkStart w:id="25" w:name="_Toc117107732"/>
+      <w:bookmarkStart w:id="27" w:name="_Toc117107732"/>
       <w:r>
         <w:rPr>
           <w:rFonts w:ascii="Arial" w:hAnsi="Arial" w:cs="Arial"/>
@@ -11058,7 +11797,7 @@
         <w:tab/>
         <w:t>Adresowanie</w:t>
       </w:r>
-      <w:bookmarkEnd w:id="25"/>
+      <w:bookmarkEnd w:id="27"/>
     </w:p>
     <w:p>
       <w:pPr>
@@ -11066,7 +11805,7 @@
         <w:ind w:firstLine="709"/>
         <w:jc w:val="both"/>
         <w:rPr>
-          <w:rFonts w:ascii="Arial" w:hAnsi="Arial" w:cs="Arial"/>
+          <w:rFonts w:cs="Arial"/>
           <w:color w:val="000000" w:themeColor="text1"/>
           <w:sz w:val="20"/>
           <w:szCs w:val="20"/>
@@ -11075,7 +11814,7 @@
       </w:pPr>
       <w:r>
         <w:rPr>
-          <w:rFonts w:ascii="Arial" w:hAnsi="Arial" w:cs="Arial"/>
+          <w:rFonts w:cs="Arial"/>
           <w:color w:val="000000" w:themeColor="text1"/>
           <w:sz w:val="20"/>
           <w:szCs w:val="20"/>
@@ -11089,7 +11828,7 @@
         <w:spacing w:line="360" w:lineRule="auto"/>
         <w:jc w:val="both"/>
         <w:rPr>
-          <w:rFonts w:ascii="Arial" w:hAnsi="Arial" w:cs="Arial"/>
+          <w:rFonts w:cs="Arial"/>
           <w:color w:val="000000" w:themeColor="text1"/>
           <w:sz w:val="20"/>
           <w:szCs w:val="20"/>
@@ -11113,7 +11852,7 @@
           <w:highlight w:val="yellow"/>
         </w:rPr>
       </w:pPr>
-      <w:bookmarkStart w:id="26" w:name="_Toc117107733"/>
+      <w:bookmarkStart w:id="28" w:name="_Toc117107733"/>
       <w:r>
         <w:rPr>
           <w:rFonts w:ascii="Arial" w:hAnsi="Arial" w:cs="Arial"/>
@@ -11124,6 +11863,7 @@
           <w:szCs w:val="28"/>
           <w:highlight w:val="yellow"/>
         </w:rPr>
+        <w:lastRenderedPageBreak/>
         <w:t>5.</w:t>
       </w:r>
       <w:r>
@@ -11150,7 +11890,7 @@
         </w:rPr>
         <w:t>Testy</w:t>
       </w:r>
-      <w:bookmarkEnd w:id="26"/>
+      <w:bookmarkEnd w:id="28"/>
     </w:p>
     <w:p>
       <w:pPr>
@@ -11158,15 +11898,15 @@
         <w:ind w:firstLine="709"/>
         <w:jc w:val="both"/>
         <w:rPr>
-          <w:rFonts w:ascii="Arial" w:hAnsi="Arial" w:cs="Arial"/>
-          <w:color w:val="000000" w:themeColor="text1"/>
-          <w:sz w:val="20"/>
-          <w:szCs w:val="20"/>
-        </w:rPr>
-      </w:pPr>
-      <w:r>
-        <w:rPr>
-          <w:rFonts w:ascii="Arial" w:hAnsi="Arial" w:cs="Arial"/>
+          <w:rFonts w:cs="Arial"/>
+          <w:color w:val="000000" w:themeColor="text1"/>
+          <w:sz w:val="20"/>
+          <w:szCs w:val="20"/>
+        </w:rPr>
+      </w:pPr>
+      <w:r>
+        <w:rPr>
+          <w:rFonts w:cs="Arial"/>
           <w:color w:val="000000" w:themeColor="text1"/>
           <w:sz w:val="20"/>
           <w:szCs w:val="20"/>
@@ -11180,7 +11920,7 @@
         <w:spacing w:line="360" w:lineRule="auto"/>
         <w:jc w:val="both"/>
         <w:rPr>
-          <w:rFonts w:ascii="Arial" w:hAnsi="Arial" w:cs="Arial"/>
+          <w:rFonts w:cs="Arial"/>
           <w:color w:val="000000" w:themeColor="text1"/>
           <w:sz w:val="20"/>
           <w:szCs w:val="20"/>
@@ -11202,7 +11942,7 @@
           <w:szCs w:val="18"/>
         </w:rPr>
       </w:pPr>
-      <w:bookmarkStart w:id="27" w:name="_Toc117107734"/>
+      <w:bookmarkStart w:id="29" w:name="_Toc117107734"/>
       <w:r>
         <w:rPr>
           <w:rFonts w:ascii="Arial" w:hAnsi="Arial" w:cs="Arial"/>
@@ -11236,7 +11976,7 @@
         </w:rPr>
         <w:t>Podsumowanie</w:t>
       </w:r>
-      <w:bookmarkEnd w:id="27"/>
+      <w:bookmarkEnd w:id="29"/>
     </w:p>
     <w:p>
       <w:pPr>
@@ -11255,7 +11995,7 @@
           <w:szCs w:val="20"/>
         </w:rPr>
       </w:pPr>
-      <w:bookmarkStart w:id="28" w:name="_Toc117107735"/>
+      <w:bookmarkStart w:id="30" w:name="_Toc117107735"/>
       <w:r>
         <w:rPr>
           <w:rFonts w:ascii="Arial" w:hAnsi="Arial" w:cs="Arial"/>
@@ -11283,7 +12023,7 @@
         <w:tab/>
         <w:t>Efekt końcowy pracy</w:t>
       </w:r>
-      <w:bookmarkEnd w:id="28"/>
+      <w:bookmarkEnd w:id="30"/>
     </w:p>
     <w:p>
       <w:pPr>
@@ -11291,15 +12031,15 @@
         <w:ind w:firstLine="709"/>
         <w:jc w:val="both"/>
         <w:rPr>
-          <w:rFonts w:ascii="Arial" w:hAnsi="Arial" w:cs="Arial"/>
-          <w:color w:val="000000" w:themeColor="text1"/>
-          <w:sz w:val="20"/>
-          <w:szCs w:val="20"/>
-        </w:rPr>
-      </w:pPr>
-      <w:r>
-        <w:rPr>
-          <w:rFonts w:ascii="Arial" w:hAnsi="Arial" w:cs="Arial"/>
+          <w:rFonts w:cs="Arial"/>
+          <w:color w:val="000000" w:themeColor="text1"/>
+          <w:sz w:val="20"/>
+          <w:szCs w:val="20"/>
+        </w:rPr>
+      </w:pPr>
+      <w:r>
+        <w:rPr>
+          <w:rFonts w:cs="Arial"/>
           <w:color w:val="000000" w:themeColor="text1"/>
           <w:sz w:val="20"/>
           <w:szCs w:val="20"/>
@@ -11313,15 +12053,15 @@
         <w:ind w:firstLine="709"/>
         <w:jc w:val="both"/>
         <w:rPr>
-          <w:rFonts w:ascii="Arial" w:hAnsi="Arial" w:cs="Arial"/>
-          <w:color w:val="000000" w:themeColor="text1"/>
-          <w:sz w:val="20"/>
-          <w:szCs w:val="20"/>
-        </w:rPr>
-      </w:pPr>
-      <w:r>
-        <w:rPr>
-          <w:rFonts w:ascii="Arial" w:hAnsi="Arial" w:cs="Arial"/>
+          <w:rFonts w:cs="Arial"/>
+          <w:color w:val="000000" w:themeColor="text1"/>
+          <w:sz w:val="20"/>
+          <w:szCs w:val="20"/>
+        </w:rPr>
+      </w:pPr>
+      <w:r>
+        <w:rPr>
+          <w:rFonts w:cs="Arial"/>
           <w:color w:val="000000" w:themeColor="text1"/>
           <w:sz w:val="20"/>
           <w:szCs w:val="20"/>
@@ -11330,7 +12070,7 @@
       </w:r>
       <w:r>
         <w:rPr>
-          <w:rFonts w:ascii="Arial" w:hAnsi="Arial" w:cs="Arial"/>
+          <w:rFonts w:cs="Arial"/>
           <w:color w:val="000000" w:themeColor="text1"/>
           <w:sz w:val="20"/>
           <w:szCs w:val="20"/>
@@ -11343,17 +12083,17 @@
         <w:spacing w:line="360" w:lineRule="auto"/>
         <w:jc w:val="both"/>
         <w:rPr>
-          <w:rFonts w:ascii="Arial" w:hAnsi="Arial" w:cs="Arial"/>
-          <w:color w:val="000000" w:themeColor="text1"/>
-          <w:sz w:val="20"/>
-          <w:szCs w:val="20"/>
-        </w:rPr>
-      </w:pPr>
-    </w:p>
-    <w:p>
-      <w:pPr>
-        <w:rPr>
-          <w:rFonts w:ascii="Arial" w:hAnsi="Arial" w:cs="Arial"/>
+          <w:rFonts w:cs="Arial"/>
+          <w:color w:val="000000" w:themeColor="text1"/>
+          <w:sz w:val="20"/>
+          <w:szCs w:val="20"/>
+        </w:rPr>
+      </w:pPr>
+    </w:p>
+    <w:p>
+      <w:pPr>
+        <w:rPr>
+          <w:rFonts w:cs="Arial"/>
           <w:b/>
           <w:bCs/>
           <w:color w:val="000000" w:themeColor="text1"/>
@@ -11361,7 +12101,7 @@
       </w:pPr>
       <w:r>
         <w:rPr>
-          <w:rFonts w:ascii="Arial" w:hAnsi="Arial" w:cs="Arial"/>
+          <w:rFonts w:cs="Arial"/>
           <w:b/>
           <w:bCs/>
           <w:color w:val="000000" w:themeColor="text1"/>
@@ -11372,71 +12112,71 @@
     <w:p>
       <w:pPr>
         <w:rPr>
-          <w:rFonts w:ascii="Arial" w:hAnsi="Arial" w:cs="Arial"/>
-          <w:color w:val="000000" w:themeColor="text1"/>
-        </w:rPr>
-      </w:pPr>
-      <w:r>
-        <w:rPr>
-          <w:rFonts w:ascii="Arial" w:hAnsi="Arial" w:cs="Arial"/>
+          <w:rFonts w:cs="Arial"/>
+          <w:color w:val="000000" w:themeColor="text1"/>
+        </w:rPr>
+      </w:pPr>
+      <w:r>
+        <w:rPr>
+          <w:rFonts w:cs="Arial"/>
           <w:color w:val="000000" w:themeColor="text1"/>
         </w:rPr>
         <w:t xml:space="preserve">[1] </w:t>
       </w:r>
       <w:r>
         <w:rPr>
-          <w:rFonts w:ascii="Arial" w:hAnsi="Arial" w:cs="Arial"/>
+          <w:rFonts w:cs="Arial"/>
           <w:color w:val="000000" w:themeColor="text1"/>
         </w:rPr>
         <w:t>Dokumentacja biblioteki Bootstrap-vue</w:t>
       </w:r>
       <w:r>
         <w:rPr>
-          <w:rFonts w:ascii="Arial" w:hAnsi="Arial" w:cs="Arial"/>
+          <w:rFonts w:cs="Arial"/>
           <w:color w:val="000000" w:themeColor="text1"/>
         </w:rPr>
         <w:tab/>
       </w:r>
       <w:r>
         <w:rPr>
-          <w:rFonts w:ascii="Arial" w:hAnsi="Arial" w:cs="Arial"/>
+          <w:rFonts w:cs="Arial"/>
           <w:color w:val="000000" w:themeColor="text1"/>
         </w:rPr>
         <w:tab/>
       </w:r>
       <w:r>
         <w:rPr>
-          <w:rFonts w:ascii="Arial" w:hAnsi="Arial" w:cs="Arial"/>
+          <w:rFonts w:cs="Arial"/>
           <w:color w:val="000000" w:themeColor="text1"/>
         </w:rPr>
         <w:tab/>
       </w:r>
       <w:r>
         <w:rPr>
-          <w:rFonts w:ascii="Arial" w:hAnsi="Arial" w:cs="Arial"/>
+          <w:rFonts w:cs="Arial"/>
           <w:color w:val="000000" w:themeColor="text1"/>
         </w:rPr>
         <w:tab/>
       </w:r>
       <w:r>
         <w:rPr>
-          <w:rFonts w:ascii="Arial" w:hAnsi="Arial" w:cs="Arial"/>
+          <w:rFonts w:cs="Arial"/>
           <w:color w:val="000000" w:themeColor="text1"/>
         </w:rPr>
         <w:tab/>
       </w:r>
       <w:r>
         <w:rPr>
-          <w:rFonts w:ascii="Arial" w:hAnsi="Arial" w:cs="Arial"/>
+          <w:rFonts w:cs="Arial"/>
           <w:color w:val="000000" w:themeColor="text1"/>
         </w:rPr>
         <w:tab/>
       </w:r>
-      <w:hyperlink r:id="rId16" w:anchor="documentation-sections" w:history="1">
+      <w:hyperlink r:id="rId18" w:anchor="documentation-sections" w:history="1">
         <w:r>
           <w:rPr>
             <w:rStyle w:val="Hyperlink"/>
-            <w:rFonts w:ascii="Arial" w:hAnsi="Arial" w:cs="Arial"/>
+            <w:rFonts w:cs="Arial"/>
           </w:rPr>
           <w:t>https://bootstrap-vue.org/docs#documentation-sections</w:t>
         </w:r>
@@ -11445,50 +12185,50 @@
     <w:p>
       <w:pPr>
         <w:rPr>
-          <w:rFonts w:ascii="Arial" w:hAnsi="Arial" w:cs="Arial"/>
-          <w:color w:val="000000" w:themeColor="text1"/>
-        </w:rPr>
-      </w:pPr>
-      <w:r>
-        <w:rPr>
-          <w:rFonts w:ascii="Arial" w:hAnsi="Arial" w:cs="Arial"/>
+          <w:rFonts w:cs="Arial"/>
+          <w:color w:val="000000" w:themeColor="text1"/>
+        </w:rPr>
+      </w:pPr>
+      <w:r>
+        <w:rPr>
+          <w:rFonts w:cs="Arial"/>
           <w:color w:val="000000" w:themeColor="text1"/>
         </w:rPr>
         <w:t xml:space="preserve">[2] </w:t>
       </w:r>
       <w:r>
         <w:rPr>
-          <w:rFonts w:ascii="Arial" w:hAnsi="Arial" w:cs="Arial"/>
+          <w:rFonts w:cs="Arial"/>
           <w:color w:val="000000" w:themeColor="text1"/>
         </w:rPr>
         <w:t>Dokumentacja biblioteki Bootstrap</w:t>
       </w:r>
       <w:r>
         <w:rPr>
-          <w:rFonts w:ascii="Arial" w:hAnsi="Arial" w:cs="Arial"/>
+          <w:rFonts w:cs="Arial"/>
           <w:color w:val="000000" w:themeColor="text1"/>
         </w:rPr>
         <w:tab/>
       </w:r>
       <w:r>
         <w:rPr>
-          <w:rFonts w:ascii="Arial" w:hAnsi="Arial" w:cs="Arial"/>
+          <w:rFonts w:cs="Arial"/>
           <w:color w:val="000000" w:themeColor="text1"/>
         </w:rPr>
         <w:tab/>
       </w:r>
       <w:r>
         <w:rPr>
-          <w:rFonts w:ascii="Arial" w:hAnsi="Arial" w:cs="Arial"/>
+          <w:rFonts w:cs="Arial"/>
           <w:color w:val="000000" w:themeColor="text1"/>
         </w:rPr>
         <w:tab/>
       </w:r>
-      <w:hyperlink r:id="rId17" w:history="1">
+      <w:hyperlink r:id="rId19" w:history="1">
         <w:r>
           <w:rPr>
             <w:rStyle w:val="Hyperlink"/>
-            <w:rFonts w:ascii="Arial" w:hAnsi="Arial" w:cs="Arial"/>
+            <w:rFonts w:cs="Arial"/>
           </w:rPr>
           <w:t>https://getbootstrap.com/docs/5.2/getting-started/introduction/</w:t>
         </w:r>
@@ -11497,22 +12237,22 @@
     <w:p>
       <w:pPr>
         <w:rPr>
-          <w:rFonts w:ascii="Arial" w:hAnsi="Arial" w:cs="Arial"/>
-          <w:color w:val="000000" w:themeColor="text1"/>
-        </w:rPr>
-      </w:pPr>
-      <w:r>
-        <w:rPr>
-          <w:rFonts w:ascii="Arial" w:hAnsi="Arial" w:cs="Arial"/>
+          <w:rFonts w:cs="Arial"/>
+          <w:color w:val="000000" w:themeColor="text1"/>
+        </w:rPr>
+      </w:pPr>
+      <w:r>
+        <w:rPr>
+          <w:rFonts w:cs="Arial"/>
           <w:color w:val="000000" w:themeColor="text1"/>
         </w:rPr>
         <w:t xml:space="preserve">[3] </w:t>
       </w:r>
-      <w:hyperlink r:id="rId18" w:history="1">
+      <w:hyperlink r:id="rId20" w:history="1">
         <w:r>
           <w:rPr>
             <w:rStyle w:val="Hyperlink"/>
-            <w:rFonts w:ascii="Arial" w:hAnsi="Arial" w:cs="Arial"/>
+            <w:rFonts w:cs="Arial"/>
           </w:rPr>
           <w:t>https://pl.wikipedia.org/wiki/Bootstrap_(framework)</w:t>
         </w:r>
@@ -11521,22 +12261,22 @@
     <w:p>
       <w:pPr>
         <w:rPr>
-          <w:rFonts w:ascii="Arial" w:hAnsi="Arial" w:cs="Arial"/>
-          <w:color w:val="000000" w:themeColor="text1"/>
-        </w:rPr>
-      </w:pPr>
-      <w:r>
-        <w:rPr>
-          <w:rFonts w:ascii="Arial" w:hAnsi="Arial" w:cs="Arial"/>
+          <w:rFonts w:cs="Arial"/>
+          <w:color w:val="000000" w:themeColor="text1"/>
+        </w:rPr>
+      </w:pPr>
+      <w:r>
+        <w:rPr>
+          <w:rFonts w:cs="Arial"/>
           <w:color w:val="000000" w:themeColor="text1"/>
         </w:rPr>
         <w:t xml:space="preserve">[4] </w:t>
       </w:r>
-      <w:hyperlink r:id="rId19" w:history="1">
+      <w:hyperlink r:id="rId21" w:history="1">
         <w:r>
           <w:rPr>
             <w:rStyle w:val="Hyperlink"/>
-            <w:rFonts w:ascii="Arial" w:hAnsi="Arial" w:cs="Arial"/>
+            <w:rFonts w:cs="Arial"/>
           </w:rPr>
           <w:t>https://www.litedb.org/</w:t>
         </w:r>
@@ -11546,21 +12286,21 @@
       <w:pPr>
         <w:rPr>
           <w:rStyle w:val="Hyperlink"/>
-          <w:rFonts w:ascii="Arial" w:hAnsi="Arial" w:cs="Arial"/>
-        </w:rPr>
-      </w:pPr>
-      <w:r>
-        <w:rPr>
-          <w:rFonts w:ascii="Arial" w:hAnsi="Arial" w:cs="Arial"/>
+          <w:rFonts w:cs="Arial"/>
+        </w:rPr>
+      </w:pPr>
+      <w:r>
+        <w:rPr>
+          <w:rFonts w:cs="Arial"/>
           <w:color w:val="000000" w:themeColor="text1"/>
         </w:rPr>
         <w:t xml:space="preserve">[5] </w:t>
       </w:r>
-      <w:hyperlink r:id="rId20" w:history="1">
+      <w:hyperlink r:id="rId22" w:history="1">
         <w:r>
           <w:rPr>
             <w:rStyle w:val="Hyperlink"/>
-            <w:rFonts w:ascii="Arial" w:hAnsi="Arial" w:cs="Arial"/>
+            <w:rFonts w:cs="Arial"/>
           </w:rPr>
           <w:t>https://en.wikipedia.org/wiki/ASP.NET_Core</w:t>
         </w:r>
@@ -11570,23 +12310,23 @@
       <w:pPr>
         <w:rPr>
           <w:rStyle w:val="Hyperlink"/>
-          <w:rFonts w:ascii="Arial" w:hAnsi="Arial" w:cs="Arial"/>
+          <w:rFonts w:cs="Arial"/>
         </w:rPr>
       </w:pPr>
       <w:r>
         <w:rPr>
           <w:rStyle w:val="Hyperlink"/>
-          <w:rFonts w:ascii="Arial" w:hAnsi="Arial" w:cs="Arial"/>
+          <w:rFonts w:cs="Arial"/>
           <w:color w:val="000000" w:themeColor="text1"/>
           <w:u w:val="none"/>
         </w:rPr>
         <w:t xml:space="preserve">[6] </w:t>
       </w:r>
-      <w:hyperlink r:id="rId21" w:history="1">
+      <w:hyperlink r:id="rId23" w:history="1">
         <w:r>
           <w:rPr>
             <w:rStyle w:val="Hyperlink"/>
-            <w:rFonts w:ascii="Arial" w:hAnsi="Arial" w:cs="Arial"/>
+            <w:rFonts w:cs="Arial"/>
           </w:rPr>
           <w:t>https://docs.github.com/en/repositories/working-with-files/managing-large-files/about-large-files-on-github</w:t>
         </w:r>
@@ -11596,7 +12336,7 @@
       <w:pPr>
         <w:rPr>
           <w:rStyle w:val="Hyperlink"/>
-          <w:rFonts w:ascii="Arial" w:hAnsi="Arial" w:cs="Arial"/>
+          <w:rFonts w:cs="Arial"/>
           <w:color w:val="000000" w:themeColor="text1"/>
           <w:u w:val="none"/>
         </w:rPr>
@@ -11604,17 +12344,17 @@
       <w:r>
         <w:rPr>
           <w:rStyle w:val="Hyperlink"/>
-          <w:rFonts w:ascii="Arial" w:hAnsi="Arial" w:cs="Arial"/>
+          <w:rFonts w:cs="Arial"/>
           <w:color w:val="000000" w:themeColor="text1"/>
           <w:u w:val="none"/>
         </w:rPr>
         <w:t>[7]</w:t>
       </w:r>
-      <w:hyperlink r:id="rId22" w:history="1">
+      <w:hyperlink r:id="rId24" w:history="1">
         <w:r>
           <w:rPr>
             <w:rStyle w:val="Hyperlink"/>
-            <w:rFonts w:ascii="Arial" w:hAnsi="Arial" w:cs="Arial"/>
+            <w:rFonts w:cs="Arial"/>
           </w:rPr>
           <w:t>http://www.worldfloraonline.org/downloadData;jsessionid=DEBD4E00FC95C2339448A54AFD1046B5</w:t>
         </w:r>
@@ -11624,7 +12364,7 @@
       <w:pPr>
         <w:rPr>
           <w:rStyle w:val="Hyperlink"/>
-          <w:rFonts w:ascii="Arial" w:hAnsi="Arial" w:cs="Arial"/>
+          <w:rFonts w:cs="Arial"/>
           <w:color w:val="000000" w:themeColor="text1"/>
           <w:u w:val="none"/>
         </w:rPr>
@@ -11632,44 +12372,12 @@
       <w:r>
         <w:rPr>
           <w:rStyle w:val="Hyperlink"/>
-          <w:rFonts w:ascii="Arial" w:hAnsi="Arial" w:cs="Arial"/>
+          <w:rFonts w:cs="Arial"/>
           <w:color w:val="000000" w:themeColor="text1"/>
           <w:u w:val="none"/>
         </w:rPr>
         <w:t>[8]</w:t>
       </w:r>
-    </w:p>
-    <w:p>
-      <w:pPr>
-        <w:rPr>
-          <w:rStyle w:val="Hyperlink"/>
-          <w:rFonts w:ascii="Arial" w:hAnsi="Arial" w:cs="Arial"/>
-          <w:color w:val="000000" w:themeColor="text1"/>
-          <w:u w:val="none"/>
-        </w:rPr>
-      </w:pPr>
-      <w:r>
-        <w:rPr>
-          <w:rStyle w:val="Hyperlink"/>
-          <w:rFonts w:ascii="Arial" w:hAnsi="Arial" w:cs="Arial"/>
-          <w:color w:val="000000" w:themeColor="text1"/>
-          <w:u w:val="none"/>
-        </w:rPr>
-        <w:t>[9]</w:t>
-      </w:r>
-    </w:p>
-    <w:p>
-      <w:pPr>
-        <w:spacing w:line="360" w:lineRule="auto"/>
-        <w:ind w:firstLine="709"/>
-        <w:jc w:val="both"/>
-        <w:rPr>
-          <w:rFonts w:ascii="Arial" w:hAnsi="Arial" w:cs="Arial"/>
-          <w:color w:val="000000" w:themeColor="text1"/>
-          <w:sz w:val="20"/>
-          <w:szCs w:val="20"/>
-        </w:rPr>
-      </w:pPr>
     </w:p>
     <w:p>
       <w:pPr>
@@ -11686,7 +12394,7 @@
           <w:szCs w:val="28"/>
         </w:rPr>
       </w:pPr>
-      <w:bookmarkStart w:id="29" w:name="_Toc117107736"/>
+      <w:bookmarkStart w:id="31" w:name="_Toc117107736"/>
       <w:r>
         <w:rPr>
           <w:rFonts w:ascii="Arial" w:hAnsi="Arial" w:cs="Arial"/>
@@ -11720,7 +12428,7 @@
         </w:rPr>
         <w:t>Spis rysunków</w:t>
       </w:r>
-      <w:bookmarkEnd w:id="29"/>
+      <w:bookmarkEnd w:id="31"/>
     </w:p>
     <w:p>
       <w:pPr>
@@ -11728,33 +12436,41 @@
         <w:tabs>
           <w:tab w:val="right" w:leader="dot" w:pos="9062"/>
         </w:tabs>
-        <w:rPr>
-          <w:rFonts w:ascii="Arial" w:eastAsiaTheme="minorEastAsia" w:hAnsi="Arial" w:cs="Arial"/>
+        <w:spacing w:before="120"/>
+        <w:rPr>
+          <w:rFonts w:asciiTheme="minorHAnsi" w:eastAsiaTheme="minorEastAsia" w:hAnsiTheme="minorHAnsi"/>
           <w:noProof/>
           <w:lang w:eastAsia="pl-PL"/>
         </w:rPr>
       </w:pPr>
       <w:r>
+        <w:rPr>
+          <w:rFonts w:cs="Arial"/>
+        </w:rPr>
         <w:fldChar w:fldCharType="begin"/>
       </w:r>
       <w:r>
+        <w:rPr>
+          <w:rFonts w:cs="Arial"/>
+        </w:rPr>
         <w:instrText xml:space="preserve"> TOC \h \z \c "Rysunek" </w:instrText>
       </w:r>
       <w:r>
+        <w:rPr>
+          <w:rFonts w:cs="Arial"/>
+        </w:rPr>
         <w:fldChar w:fldCharType="separate"/>
       </w:r>
-      <w:hyperlink w:anchor="_Toc117014423" w:history="1">
+      <w:hyperlink w:anchor="_Toc118923032" w:history="1">
         <w:r>
           <w:rPr>
             <w:rStyle w:val="Hyperlink"/>
-            <w:rFonts w:ascii="Arial" w:hAnsi="Arial" w:cs="Arial"/>
             <w:noProof/>
           </w:rPr>
-          <w:t>Rysunek 1 Interfejs graficzny – strona główna</w:t>
+          <w:t>Rysunek 1. Interfejs graficzny – strona główna</w:t>
         </w:r>
         <w:r>
           <w:rPr>
-            <w:rFonts w:ascii="Arial" w:hAnsi="Arial" w:cs="Arial"/>
             <w:noProof/>
             <w:webHidden/>
           </w:rPr>
@@ -11762,7 +12478,6 @@
         </w:r>
         <w:r>
           <w:rPr>
-            <w:rFonts w:ascii="Arial" w:hAnsi="Arial" w:cs="Arial"/>
             <w:noProof/>
             <w:webHidden/>
           </w:rPr>
@@ -11770,22 +12485,19 @@
         </w:r>
         <w:r>
           <w:rPr>
-            <w:rFonts w:ascii="Arial" w:hAnsi="Arial" w:cs="Arial"/>
             <w:noProof/>
             <w:webHidden/>
           </w:rPr>
-          <w:instrText xml:space="preserve"> PAGEREF _Toc117014423 \h </w:instrText>
+          <w:instrText xml:space="preserve"> PAGEREF _Toc118923032 \h </w:instrText>
         </w:r>
         <w:r>
           <w:rPr>
-            <w:rFonts w:ascii="Arial" w:hAnsi="Arial" w:cs="Arial"/>
             <w:noProof/>
             <w:webHidden/>
           </w:rPr>
         </w:r>
         <w:r>
           <w:rPr>
-            <w:rFonts w:ascii="Arial" w:hAnsi="Arial" w:cs="Arial"/>
             <w:noProof/>
             <w:webHidden/>
           </w:rPr>
@@ -11793,7 +12505,6 @@
         </w:r>
         <w:r>
           <w:rPr>
-            <w:rFonts w:ascii="Arial" w:hAnsi="Arial" w:cs="Arial"/>
             <w:noProof/>
             <w:webHidden/>
           </w:rPr>
@@ -11801,7 +12512,6 @@
         </w:r>
         <w:r>
           <w:rPr>
-            <w:rFonts w:ascii="Arial" w:hAnsi="Arial" w:cs="Arial"/>
             <w:noProof/>
             <w:webHidden/>
           </w:rPr>
@@ -11815,24 +12525,23 @@
         <w:tabs>
           <w:tab w:val="right" w:leader="dot" w:pos="9062"/>
         </w:tabs>
-        <w:rPr>
-          <w:rFonts w:ascii="Arial" w:eastAsiaTheme="minorEastAsia" w:hAnsi="Arial" w:cs="Arial"/>
+        <w:spacing w:before="120"/>
+        <w:rPr>
+          <w:rFonts w:asciiTheme="minorHAnsi" w:eastAsiaTheme="minorEastAsia" w:hAnsiTheme="minorHAnsi"/>
           <w:noProof/>
           <w:lang w:eastAsia="pl-PL"/>
         </w:rPr>
       </w:pPr>
-      <w:hyperlink w:anchor="_Toc117014424" w:history="1">
+      <w:hyperlink w:anchor="_Toc118923033" w:history="1">
         <w:r>
           <w:rPr>
             <w:rStyle w:val="Hyperlink"/>
-            <w:rFonts w:ascii="Arial" w:hAnsi="Arial" w:cs="Arial"/>
             <w:noProof/>
           </w:rPr>
-          <w:t>Rysunek 2 Interfejs graficzny – ewidencja roślin</w:t>
+          <w:t>Rysunek 2. Interfejs graficzny – ewidencja roślin</w:t>
         </w:r>
         <w:r>
           <w:rPr>
-            <w:rFonts w:ascii="Arial" w:hAnsi="Arial" w:cs="Arial"/>
             <w:noProof/>
             <w:webHidden/>
           </w:rPr>
@@ -11840,7 +12549,6 @@
         </w:r>
         <w:r>
           <w:rPr>
-            <w:rFonts w:ascii="Arial" w:hAnsi="Arial" w:cs="Arial"/>
             <w:noProof/>
             <w:webHidden/>
           </w:rPr>
@@ -11848,22 +12556,19 @@
         </w:r>
         <w:r>
           <w:rPr>
-            <w:rFonts w:ascii="Arial" w:hAnsi="Arial" w:cs="Arial"/>
             <w:noProof/>
             <w:webHidden/>
           </w:rPr>
-          <w:instrText xml:space="preserve"> PAGEREF _Toc117014424 \h </w:instrText>
+          <w:instrText xml:space="preserve"> PAGEREF _Toc118923033 \h </w:instrText>
         </w:r>
         <w:r>
           <w:rPr>
-            <w:rFonts w:ascii="Arial" w:hAnsi="Arial" w:cs="Arial"/>
             <w:noProof/>
             <w:webHidden/>
           </w:rPr>
         </w:r>
         <w:r>
           <w:rPr>
-            <w:rFonts w:ascii="Arial" w:hAnsi="Arial" w:cs="Arial"/>
             <w:noProof/>
             <w:webHidden/>
           </w:rPr>
@@ -11871,7 +12576,6 @@
         </w:r>
         <w:r>
           <w:rPr>
-            <w:rFonts w:ascii="Arial" w:hAnsi="Arial" w:cs="Arial"/>
             <w:noProof/>
             <w:webHidden/>
           </w:rPr>
@@ -11879,7 +12583,6 @@
         </w:r>
         <w:r>
           <w:rPr>
-            <w:rFonts w:ascii="Arial" w:hAnsi="Arial" w:cs="Arial"/>
             <w:noProof/>
             <w:webHidden/>
           </w:rPr>
@@ -11893,24 +12596,23 @@
         <w:tabs>
           <w:tab w:val="right" w:leader="dot" w:pos="9062"/>
         </w:tabs>
-        <w:rPr>
-          <w:rFonts w:ascii="Arial" w:eastAsiaTheme="minorEastAsia" w:hAnsi="Arial" w:cs="Arial"/>
+        <w:spacing w:before="120"/>
+        <w:rPr>
+          <w:rFonts w:asciiTheme="minorHAnsi" w:eastAsiaTheme="minorEastAsia" w:hAnsiTheme="minorHAnsi"/>
           <w:noProof/>
           <w:lang w:eastAsia="pl-PL"/>
         </w:rPr>
       </w:pPr>
-      <w:hyperlink w:anchor="_Toc117014425" w:history="1">
+      <w:hyperlink w:anchor="_Toc118923034" w:history="1">
         <w:r>
           <w:rPr>
             <w:rStyle w:val="Hyperlink"/>
-            <w:rFonts w:ascii="Arial" w:hAnsi="Arial" w:cs="Arial"/>
             <w:noProof/>
           </w:rPr>
-          <w:t>Rysunek 3 Interfejs graficzny – formularz edycji pól z ewidencji roślin</w:t>
+          <w:t>Rysunek 3. Interfejs graficzny – formularz edycji pól z ewidencji roślin</w:t>
         </w:r>
         <w:r>
           <w:rPr>
-            <w:rFonts w:ascii="Arial" w:hAnsi="Arial" w:cs="Arial"/>
             <w:noProof/>
             <w:webHidden/>
           </w:rPr>
@@ -11918,7 +12620,6 @@
         </w:r>
         <w:r>
           <w:rPr>
-            <w:rFonts w:ascii="Arial" w:hAnsi="Arial" w:cs="Arial"/>
             <w:noProof/>
             <w:webHidden/>
           </w:rPr>
@@ -11926,22 +12627,19 @@
         </w:r>
         <w:r>
           <w:rPr>
-            <w:rFonts w:ascii="Arial" w:hAnsi="Arial" w:cs="Arial"/>
             <w:noProof/>
             <w:webHidden/>
           </w:rPr>
-          <w:instrText xml:space="preserve"> PAGEREF _Toc117014425 \h </w:instrText>
+          <w:instrText xml:space="preserve"> PAGEREF _Toc118923034 \h </w:instrText>
         </w:r>
         <w:r>
           <w:rPr>
-            <w:rFonts w:ascii="Arial" w:hAnsi="Arial" w:cs="Arial"/>
             <w:noProof/>
             <w:webHidden/>
           </w:rPr>
         </w:r>
         <w:r>
           <w:rPr>
-            <w:rFonts w:ascii="Arial" w:hAnsi="Arial" w:cs="Arial"/>
             <w:noProof/>
             <w:webHidden/>
           </w:rPr>
@@ -11949,7 +12647,6 @@
         </w:r>
         <w:r>
           <w:rPr>
-            <w:rFonts w:ascii="Arial" w:hAnsi="Arial" w:cs="Arial"/>
             <w:noProof/>
             <w:webHidden/>
           </w:rPr>
@@ -11957,7 +12654,6 @@
         </w:r>
         <w:r>
           <w:rPr>
-            <w:rFonts w:ascii="Arial" w:hAnsi="Arial" w:cs="Arial"/>
             <w:noProof/>
             <w:webHidden/>
           </w:rPr>
@@ -11971,24 +12667,23 @@
         <w:tabs>
           <w:tab w:val="right" w:leader="dot" w:pos="9062"/>
         </w:tabs>
-        <w:rPr>
-          <w:rFonts w:ascii="Arial" w:eastAsiaTheme="minorEastAsia" w:hAnsi="Arial" w:cs="Arial"/>
+        <w:spacing w:before="120"/>
+        <w:rPr>
+          <w:rFonts w:asciiTheme="minorHAnsi" w:eastAsiaTheme="minorEastAsia" w:hAnsiTheme="minorHAnsi"/>
           <w:noProof/>
           <w:lang w:eastAsia="pl-PL"/>
         </w:rPr>
       </w:pPr>
-      <w:hyperlink w:anchor="_Toc117014426" w:history="1">
+      <w:hyperlink w:anchor="_Toc118923035" w:history="1">
         <w:r>
           <w:rPr>
             <w:rStyle w:val="Hyperlink"/>
-            <w:rFonts w:ascii="Arial" w:hAnsi="Arial" w:cs="Arial"/>
             <w:noProof/>
           </w:rPr>
-          <w:t>Rysunek 4 Interfejs graficzny – ochrona roślin</w:t>
+          <w:t>Rysunek 4. Interfejs graficzny – ochrona roślin</w:t>
         </w:r>
         <w:r>
           <w:rPr>
-            <w:rFonts w:ascii="Arial" w:hAnsi="Arial" w:cs="Arial"/>
             <w:noProof/>
             <w:webHidden/>
           </w:rPr>
@@ -11996,7 +12691,6 @@
         </w:r>
         <w:r>
           <w:rPr>
-            <w:rFonts w:ascii="Arial" w:hAnsi="Arial" w:cs="Arial"/>
             <w:noProof/>
             <w:webHidden/>
           </w:rPr>
@@ -12004,22 +12698,19 @@
         </w:r>
         <w:r>
           <w:rPr>
-            <w:rFonts w:ascii="Arial" w:hAnsi="Arial" w:cs="Arial"/>
             <w:noProof/>
             <w:webHidden/>
           </w:rPr>
-          <w:instrText xml:space="preserve"> PAGEREF _Toc117014426 \h </w:instrText>
+          <w:instrText xml:space="preserve"> PAGEREF _Toc118923035 \h </w:instrText>
         </w:r>
         <w:r>
           <w:rPr>
-            <w:rFonts w:ascii="Arial" w:hAnsi="Arial" w:cs="Arial"/>
             <w:noProof/>
             <w:webHidden/>
           </w:rPr>
         </w:r>
         <w:r>
           <w:rPr>
-            <w:rFonts w:ascii="Arial" w:hAnsi="Arial" w:cs="Arial"/>
             <w:noProof/>
             <w:webHidden/>
           </w:rPr>
@@ -12027,7 +12718,6 @@
         </w:r>
         <w:r>
           <w:rPr>
-            <w:rFonts w:ascii="Arial" w:hAnsi="Arial" w:cs="Arial"/>
             <w:noProof/>
             <w:webHidden/>
           </w:rPr>
@@ -12035,7 +12725,6 @@
         </w:r>
         <w:r>
           <w:rPr>
-            <w:rFonts w:ascii="Arial" w:hAnsi="Arial" w:cs="Arial"/>
             <w:noProof/>
             <w:webHidden/>
           </w:rPr>
@@ -12049,40 +12738,23 @@
         <w:tabs>
           <w:tab w:val="right" w:leader="dot" w:pos="9062"/>
         </w:tabs>
-        <w:rPr>
-          <w:rFonts w:ascii="Arial" w:eastAsiaTheme="minorEastAsia" w:hAnsi="Arial" w:cs="Arial"/>
+        <w:spacing w:before="120"/>
+        <w:rPr>
+          <w:rFonts w:asciiTheme="minorHAnsi" w:eastAsiaTheme="minorEastAsia" w:hAnsiTheme="minorHAnsi"/>
           <w:noProof/>
           <w:lang w:eastAsia="pl-PL"/>
         </w:rPr>
       </w:pPr>
-      <w:hyperlink w:anchor="_Toc117014427" w:history="1">
+      <w:hyperlink w:anchor="_Toc118923036" w:history="1">
         <w:r>
           <w:rPr>
             <w:rStyle w:val="Hyperlink"/>
-            <w:rFonts w:ascii="Arial" w:hAnsi="Arial" w:cs="Arial"/>
             <w:noProof/>
           </w:rPr>
-          <w:t>Rysunek 5 Interfejs graficzny</w:t>
+          <w:t>Rysunek 5. Interfejs graficzny – dodawanie nowego wpisu do ewidencji roślin</w:t>
         </w:r>
         <w:r>
           <w:rPr>
-            <w:rStyle w:val="Hyperlink"/>
-            <w:rFonts w:ascii="Arial" w:hAnsi="Arial" w:cs="Arial"/>
-            <w:noProof/>
-          </w:rPr>
-          <w:t xml:space="preserve"> – </w:t>
-        </w:r>
-        <w:r>
-          <w:rPr>
-            <w:rStyle w:val="Hyperlink"/>
-            <w:rFonts w:ascii="Arial" w:hAnsi="Arial" w:cs="Arial"/>
-            <w:noProof/>
-          </w:rPr>
-          <w:t>dodawanie nowego wpisu do ewidencji roślin</w:t>
-        </w:r>
-        <w:r>
-          <w:rPr>
-            <w:rFonts w:ascii="Arial" w:hAnsi="Arial" w:cs="Arial"/>
             <w:noProof/>
             <w:webHidden/>
           </w:rPr>
@@ -12090,7 +12762,6 @@
         </w:r>
         <w:r>
           <w:rPr>
-            <w:rFonts w:ascii="Arial" w:hAnsi="Arial" w:cs="Arial"/>
             <w:noProof/>
             <w:webHidden/>
           </w:rPr>
@@ -12098,22 +12769,19 @@
         </w:r>
         <w:r>
           <w:rPr>
-            <w:rFonts w:ascii="Arial" w:hAnsi="Arial" w:cs="Arial"/>
             <w:noProof/>
             <w:webHidden/>
           </w:rPr>
-          <w:instrText xml:space="preserve"> PAGEREF _Toc117014427 \h </w:instrText>
+          <w:instrText xml:space="preserve"> PAGEREF _Toc118923036 \h </w:instrText>
         </w:r>
         <w:r>
           <w:rPr>
-            <w:rFonts w:ascii="Arial" w:hAnsi="Arial" w:cs="Arial"/>
             <w:noProof/>
             <w:webHidden/>
           </w:rPr>
         </w:r>
         <w:r>
           <w:rPr>
-            <w:rFonts w:ascii="Arial" w:hAnsi="Arial" w:cs="Arial"/>
             <w:noProof/>
             <w:webHidden/>
           </w:rPr>
@@ -12121,7 +12789,6 @@
         </w:r>
         <w:r>
           <w:rPr>
-            <w:rFonts w:ascii="Arial" w:hAnsi="Arial" w:cs="Arial"/>
             <w:noProof/>
             <w:webHidden/>
           </w:rPr>
@@ -12129,7 +12796,6 @@
         </w:r>
         <w:r>
           <w:rPr>
-            <w:rFonts w:ascii="Arial" w:hAnsi="Arial" w:cs="Arial"/>
             <w:noProof/>
             <w:webHidden/>
           </w:rPr>
@@ -12138,26 +12804,182 @@
       </w:hyperlink>
     </w:p>
     <w:p>
-      <w:r>
+      <w:pPr>
+        <w:pStyle w:val="TableofFigures"/>
+        <w:tabs>
+          <w:tab w:val="right" w:leader="dot" w:pos="9062"/>
+        </w:tabs>
+        <w:spacing w:before="120"/>
+        <w:rPr>
+          <w:rFonts w:asciiTheme="minorHAnsi" w:eastAsiaTheme="minorEastAsia" w:hAnsiTheme="minorHAnsi"/>
+          <w:noProof/>
+          <w:lang w:eastAsia="pl-PL"/>
+        </w:rPr>
+      </w:pPr>
+      <w:hyperlink w:anchor="_Toc118923037" w:history="1">
+        <w:r>
+          <w:rPr>
+            <w:rStyle w:val="Hyperlink"/>
+            <w:noProof/>
+          </w:rPr>
+          <w:t>Rysunek 6. Fragment pliku Startup.cs</w:t>
+        </w:r>
+        <w:r>
+          <w:rPr>
+            <w:noProof/>
+            <w:webHidden/>
+          </w:rPr>
+          <w:tab/>
+        </w:r>
+        <w:r>
+          <w:rPr>
+            <w:noProof/>
+            <w:webHidden/>
+          </w:rPr>
+          <w:fldChar w:fldCharType="begin"/>
+        </w:r>
+        <w:r>
+          <w:rPr>
+            <w:noProof/>
+            <w:webHidden/>
+          </w:rPr>
+          <w:instrText xml:space="preserve"> PAGEREF _Toc118923037 \h </w:instrText>
+        </w:r>
+        <w:r>
+          <w:rPr>
+            <w:noProof/>
+            <w:webHidden/>
+          </w:rPr>
+        </w:r>
+        <w:r>
+          <w:rPr>
+            <w:noProof/>
+            <w:webHidden/>
+          </w:rPr>
+          <w:fldChar w:fldCharType="separate"/>
+        </w:r>
+        <w:r>
+          <w:rPr>
+            <w:noProof/>
+            <w:webHidden/>
+          </w:rPr>
+          <w:t>11</w:t>
+        </w:r>
+        <w:r>
+          <w:rPr>
+            <w:noProof/>
+            <w:webHidden/>
+          </w:rPr>
+          <w:fldChar w:fldCharType="end"/>
+        </w:r>
+      </w:hyperlink>
+    </w:p>
+    <w:p>
+      <w:pPr>
+        <w:pStyle w:val="TableofFigures"/>
+        <w:tabs>
+          <w:tab w:val="right" w:leader="dot" w:pos="9062"/>
+        </w:tabs>
+        <w:spacing w:before="120"/>
+        <w:rPr>
+          <w:rFonts w:asciiTheme="minorHAnsi" w:eastAsiaTheme="minorEastAsia" w:hAnsiTheme="minorHAnsi"/>
+          <w:noProof/>
+          <w:lang w:eastAsia="pl-PL"/>
+        </w:rPr>
+      </w:pPr>
+      <w:hyperlink w:anchor="_Toc118923038" w:history="1">
+        <w:r>
+          <w:rPr>
+            <w:rStyle w:val="Hyperlink"/>
+            <w:noProof/>
+            <w:lang w:val="en-US"/>
+          </w:rPr>
+          <w:t>Rysunek 7</w:t>
+        </w:r>
+        <w:r>
+          <w:rPr>
+            <w:rStyle w:val="Hyperlink"/>
+            <w:noProof/>
+          </w:rPr>
+          <w:t>.</w:t>
+        </w:r>
+        <w:r>
+          <w:rPr>
+            <w:rStyle w:val="Hyperlink"/>
+            <w:noProof/>
+            <w:lang w:val="en-US"/>
+          </w:rPr>
+          <w:t xml:space="preserve"> Fragment pliku Services/TaxonomyProvider.cs</w:t>
+        </w:r>
+        <w:r>
+          <w:rPr>
+            <w:noProof/>
+            <w:webHidden/>
+          </w:rPr>
+          <w:tab/>
+        </w:r>
+        <w:r>
+          <w:rPr>
+            <w:noProof/>
+            <w:webHidden/>
+          </w:rPr>
+          <w:fldChar w:fldCharType="begin"/>
+        </w:r>
+        <w:r>
+          <w:rPr>
+            <w:noProof/>
+            <w:webHidden/>
+          </w:rPr>
+          <w:instrText xml:space="preserve"> PAGEREF _Toc118923038 \h </w:instrText>
+        </w:r>
+        <w:r>
+          <w:rPr>
+            <w:noProof/>
+            <w:webHidden/>
+          </w:rPr>
+        </w:r>
+        <w:r>
+          <w:rPr>
+            <w:noProof/>
+            <w:webHidden/>
+          </w:rPr>
+          <w:fldChar w:fldCharType="separate"/>
+        </w:r>
+        <w:r>
+          <w:rPr>
+            <w:noProof/>
+            <w:webHidden/>
+          </w:rPr>
+          <w:t>12</w:t>
+        </w:r>
+        <w:r>
+          <w:rPr>
+            <w:noProof/>
+            <w:webHidden/>
+          </w:rPr>
+          <w:fldChar w:fldCharType="end"/>
+        </w:r>
+      </w:hyperlink>
+    </w:p>
+    <w:p>
+      <w:pPr>
+        <w:spacing w:before="120"/>
+        <w:rPr>
+          <w:rFonts w:cs="Arial"/>
+        </w:rPr>
+      </w:pPr>
+      <w:r>
+        <w:rPr>
+          <w:rFonts w:cs="Arial"/>
+        </w:rPr>
+        <w:lastRenderedPageBreak/>
         <w:fldChar w:fldCharType="end"/>
       </w:r>
     </w:p>
-    <w:p/>
-    <w:p/>
-    <w:p/>
-    <w:p/>
-    <w:p/>
-    <w:p/>
-    <w:p/>
-    <w:p/>
-    <w:p/>
-    <w:p/>
-    <w:p/>
-    <w:p/>
-    <w:p>
-      <w:pPr>
-        <w:rPr>
-          <w:rFonts w:ascii="Arial" w:hAnsi="Arial" w:cs="Arial"/>
+    <w:p>
+      <w:pPr>
+        <w:rPr>
+          <w:rFonts w:cs="Arial"/>
           <w:color w:val="000000" w:themeColor="text1"/>
         </w:rPr>
       </w:pPr>
@@ -14034,6 +14856,10 @@
   <w:style w:type="paragraph" w:default="1" w:styleId="Normal">
     <w:name w:val="Normal"/>
     <w:qFormat/>
+    <w:rsid w:val="00DA05BC"/>
+    <w:rPr>
+      <w:rFonts w:ascii="Arial" w:hAnsi="Arial"/>
+    </w:rPr>
   </w:style>
   <w:style w:type="paragraph" w:styleId="Heading1">
     <w:name w:val="heading 1"/>
@@ -14261,17 +15087,18 @@
     <w:name w:val="caption"/>
     <w:basedOn w:val="Normal"/>
     <w:next w:val="Normal"/>
+    <w:autoRedefine/>
     <w:uiPriority w:val="35"/>
     <w:unhideWhenUsed/>
     <w:qFormat/>
-    <w:rsid w:val="00FA4BD2"/>
+    <w:rsid w:val="00127F04"/>
     <w:pPr>
-      <w:spacing w:after="200" w:line="240" w:lineRule="auto"/>
+      <w:spacing w:before="120" w:after="240" w:line="240" w:lineRule="auto"/>
+      <w:jc w:val="center"/>
     </w:pPr>
     <w:rPr>
-      <w:i/>
       <w:iCs/>
-      <w:color w:val="44546A" w:themeColor="text2"/>
+      <w:color w:val="000000" w:themeColor="text1"/>
       <w:sz w:val="18"/>
       <w:szCs w:val="18"/>
     </w:rPr>

--- a/Praca inzynierska.docx
+++ b/Praca inzynierska.docx
@@ -14,6 +14,33 @@
           <w:szCs w:val="20"/>
         </w:rPr>
       </w:pPr>
+      <w:r>
+        <w:rPr>
+          <w:rFonts w:cs="Arial"/>
+          <w:color w:val="000000" w:themeColor="text1"/>
+          <w:sz w:val="20"/>
+          <w:szCs w:val="20"/>
+        </w:rPr>
+        <w:fldChar w:fldCharType="begin"/>
+      </w:r>
+      <w:r>
+        <w:rPr>
+          <w:rFonts w:cs="Arial"/>
+          <w:color w:val="000000" w:themeColor="text1"/>
+          <w:sz w:val="20"/>
+          <w:szCs w:val="20"/>
+        </w:rPr>
+        <w:instrText xml:space="preserve"> INCLUDEPICTURE  "wordml://75.png" \* MERGEFORMATINET </w:instrText>
+      </w:r>
+      <w:r>
+        <w:rPr>
+          <w:rFonts w:cs="Arial"/>
+          <w:color w:val="000000" w:themeColor="text1"/>
+          <w:sz w:val="20"/>
+          <w:szCs w:val="20"/>
+        </w:rPr>
+        <w:fldChar w:fldCharType="separate"/>
+      </w:r>
       <w:r>
         <w:rPr>
           <w:rFonts w:cs="Arial"/>
@@ -1414,6 +1441,15 @@
         </w:rPr>
         <w:fldChar w:fldCharType="end"/>
       </w:r>
+      <w:r>
+        <w:rPr>
+          <w:rFonts w:cs="Arial"/>
+          <w:color w:val="000000" w:themeColor="text1"/>
+          <w:sz w:val="20"/>
+          <w:szCs w:val="20"/>
+        </w:rPr>
+        <w:fldChar w:fldCharType="end"/>
+      </w:r>
     </w:p>
     <w:p>
       <w:pPr>
@@ -3017,11 +3053,47 @@
           <w:sz w:val="20"/>
           <w:szCs w:val="20"/>
         </w:rPr>
+        <w:fldChar w:fldCharType="begin"/>
+      </w:r>
+      <w:r>
+        <w:rPr>
+          <w:rFonts w:cs="Arial"/>
+          <w:color w:val="000000" w:themeColor="text1"/>
+          <w:sz w:val="20"/>
+          <w:szCs w:val="20"/>
+        </w:rPr>
+        <w:instrText xml:space="preserve"> INCLUDEPICTURE  "wordml://75.png" \* MERGEFORMATINET </w:instrText>
+      </w:r>
+      <w:r>
+        <w:rPr>
+          <w:rFonts w:cs="Arial"/>
+          <w:color w:val="000000" w:themeColor="text1"/>
+          <w:sz w:val="20"/>
+          <w:szCs w:val="20"/>
+        </w:rPr>
+        <w:fldChar w:fldCharType="separate"/>
+      </w:r>
+      <w:r>
+        <w:rPr>
+          <w:rFonts w:cs="Arial"/>
+          <w:color w:val="000000" w:themeColor="text1"/>
+          <w:sz w:val="20"/>
+          <w:szCs w:val="20"/>
+        </w:rPr>
         <w:pict w14:anchorId="0AAFE837">
-          <v:shape id="_x0000_i1026" type="#_x0000_t75" style="width:239.4pt;height:60pt;visibility:visible" o:bordertopcolor="black" o:borderleftcolor="black" o:borderbottomcolor="black" o:borderrightcolor="black">
+          <v:shape id="_x0000_i1066" type="#_x0000_t75" style="width:239.4pt;height:60pt;visibility:visible" o:bordertopcolor="black" o:borderleftcolor="black" o:borderbottomcolor="black" o:borderrightcolor="black">
             <v:imagedata r:id="rId8" r:href="rId10"/>
           </v:shape>
         </w:pict>
+      </w:r>
+      <w:r>
+        <w:rPr>
+          <w:rFonts w:cs="Arial"/>
+          <w:color w:val="000000" w:themeColor="text1"/>
+          <w:sz w:val="20"/>
+          <w:szCs w:val="20"/>
+        </w:rPr>
+        <w:fldChar w:fldCharType="end"/>
       </w:r>
       <w:r>
         <w:rPr>
@@ -7829,27 +7901,14 @@
       <w:r>
         <w:t xml:space="preserve">Rysunek </w:t>
       </w:r>
-      <w:r>
-        <w:fldChar w:fldCharType="begin"/>
-      </w:r>
-      <w:r>
-        <w:instrText xml:space="preserve"> SEQ Rysunek \* ARABIC </w:instrText>
-      </w:r>
-      <w:r>
-        <w:fldChar w:fldCharType="separate"/>
-      </w:r>
-      <w:r>
-        <w:rPr>
-          <w:noProof/>
-        </w:rPr>
-        <w:t>1</w:t>
-      </w:r>
-      <w:r>
-        <w:rPr>
-          <w:noProof/>
-        </w:rPr>
-        <w:fldChar w:fldCharType="end"/>
-      </w:r>
+      <w:fldSimple w:instr=" SEQ Rysunek \* ARABIC ">
+        <w:r>
+          <w:rPr>
+            <w:noProof/>
+          </w:rPr>
+          <w:t>1</w:t>
+        </w:r>
+      </w:fldSimple>
       <w:r>
         <w:rPr>
           <w:noProof/>
@@ -7925,27 +7984,14 @@
       <w:r>
         <w:t xml:space="preserve">Rysunek </w:t>
       </w:r>
-      <w:r>
-        <w:fldChar w:fldCharType="begin"/>
-      </w:r>
-      <w:r>
-        <w:instrText xml:space="preserve"> SEQ Rysunek \* ARABIC </w:instrText>
-      </w:r>
-      <w:r>
-        <w:fldChar w:fldCharType="separate"/>
-      </w:r>
-      <w:r>
-        <w:rPr>
-          <w:noProof/>
-        </w:rPr>
-        <w:t>2</w:t>
-      </w:r>
-      <w:r>
-        <w:rPr>
-          <w:noProof/>
-        </w:rPr>
-        <w:fldChar w:fldCharType="end"/>
-      </w:r>
+      <w:fldSimple w:instr=" SEQ Rysunek \* ARABIC ">
+        <w:r>
+          <w:rPr>
+            <w:noProof/>
+          </w:rPr>
+          <w:t>2</w:t>
+        </w:r>
+      </w:fldSimple>
       <w:r>
         <w:rPr>
           <w:noProof/>
@@ -8176,27 +8222,14 @@
       <w:r>
         <w:t xml:space="preserve">Rysunek </w:t>
       </w:r>
-      <w:r>
-        <w:fldChar w:fldCharType="begin"/>
-      </w:r>
-      <w:r>
-        <w:instrText xml:space="preserve"> SEQ Rysunek \* ARABIC </w:instrText>
-      </w:r>
-      <w:r>
-        <w:fldChar w:fldCharType="separate"/>
-      </w:r>
-      <w:r>
-        <w:rPr>
-          <w:noProof/>
-        </w:rPr>
-        <w:t>3</w:t>
-      </w:r>
-      <w:r>
-        <w:rPr>
-          <w:noProof/>
-        </w:rPr>
-        <w:fldChar w:fldCharType="end"/>
-      </w:r>
+      <w:fldSimple w:instr=" SEQ Rysunek \* ARABIC ">
+        <w:r>
+          <w:rPr>
+            <w:noProof/>
+          </w:rPr>
+          <w:t>3</w:t>
+        </w:r>
+      </w:fldSimple>
       <w:r>
         <w:rPr>
           <w:noProof/>
@@ -8406,27 +8439,14 @@
       <w:r>
         <w:t xml:space="preserve">Rysunek </w:t>
       </w:r>
-      <w:r>
-        <w:fldChar w:fldCharType="begin"/>
-      </w:r>
-      <w:r>
-        <w:instrText xml:space="preserve"> SEQ Rysunek \* ARABIC </w:instrText>
-      </w:r>
-      <w:r>
-        <w:fldChar w:fldCharType="separate"/>
-      </w:r>
-      <w:r>
-        <w:rPr>
-          <w:noProof/>
-        </w:rPr>
-        <w:t>4</w:t>
-      </w:r>
-      <w:r>
-        <w:rPr>
-          <w:noProof/>
-        </w:rPr>
-        <w:fldChar w:fldCharType="end"/>
-      </w:r>
+      <w:fldSimple w:instr=" SEQ Rysunek \* ARABIC ">
+        <w:r>
+          <w:rPr>
+            <w:noProof/>
+          </w:rPr>
+          <w:t>4</w:t>
+        </w:r>
+      </w:fldSimple>
       <w:r>
         <w:rPr>
           <w:noProof/>
@@ -8491,41 +8511,25 @@
       <w:r>
         <w:t xml:space="preserve">Rysunek </w:t>
       </w:r>
-      <w:r>
-        <w:fldChar w:fldCharType="begin"/>
-      </w:r>
-      <w:r>
-        <w:instrText xml:space="preserve"> SEQ Rysunek \* ARABIC </w:instrText>
-      </w:r>
-      <w:r>
-        <w:fldChar w:fldCharType="separate"/>
-      </w:r>
+      <w:fldSimple w:instr=" SEQ Rysunek \* ARABIC ">
+        <w:r>
+          <w:rPr>
+            <w:noProof/>
+          </w:rPr>
+          <w:t>5</w:t>
+        </w:r>
+      </w:fldSimple>
       <w:r>
         <w:rPr>
           <w:noProof/>
         </w:rPr>
-        <w:t>5</w:t>
-      </w:r>
-      <w:r>
-        <w:rPr>
-          <w:noProof/>
-        </w:rPr>
-        <w:fldChar w:fldCharType="end"/>
-      </w:r>
-      <w:r>
-        <w:rPr>
-          <w:noProof/>
-        </w:rPr>
         <w:t>.</w:t>
       </w:r>
       <w:r>
         <w:t xml:space="preserve"> Interfejs graficzny </w:t>
       </w:r>
       <w:r>
-        <w:t xml:space="preserve">– </w:t>
-      </w:r>
-      <w:r>
-        <w:t>dodawanie nowego wpisu do ewidencji roślin</w:t>
+        <w:t>– dodawanie nowego wpisu do ewidencji roślin</w:t>
       </w:r>
       <w:bookmarkEnd w:id="10"/>
     </w:p>
@@ -11083,6 +11087,7 @@
       <w:r>
         <w:rPr>
           <w:rFonts w:cs="Arial"/>
+          <w:noProof/>
           <w:color w:val="000000" w:themeColor="text1"/>
           <w:sz w:val="20"/>
           <w:szCs w:val="20"/>
@@ -11138,24 +11143,14 @@
       <w:r>
         <w:t xml:space="preserve">Rysunek </w:t>
       </w:r>
-      <w:r>
-        <w:fldChar w:fldCharType="begin"/>
-      </w:r>
-      <w:r>
-        <w:instrText xml:space="preserve"> SEQ Rysunek \* ARABIC </w:instrText>
-      </w:r>
-      <w:r>
-        <w:fldChar w:fldCharType="separate"/>
-      </w:r>
-      <w:r>
-        <w:rPr>
-          <w:noProof/>
-        </w:rPr>
-        <w:t>6</w:t>
-      </w:r>
-      <w:r>
-        <w:fldChar w:fldCharType="end"/>
-      </w:r>
+      <w:fldSimple w:instr=" SEQ Rysunek \* ARABIC ">
+        <w:r>
+          <w:rPr>
+            <w:noProof/>
+          </w:rPr>
+          <w:t>6</w:t>
+        </w:r>
+      </w:fldSimple>
       <w:r>
         <w:t>.</w:t>
       </w:r>
@@ -11443,6 +11438,9 @@
         <w:fldChar w:fldCharType="end"/>
       </w:r>
       <w:r>
+        <w:rPr>
+          <w:lang w:val="en-US"/>
+        </w:rPr>
         <w:t>.</w:t>
       </w:r>
       <w:r>
@@ -11585,6 +11583,153 @@
           <w:szCs w:val="20"/>
         </w:rPr>
         <w:t xml:space="preserve"> Plik jest tak obszerny, że w celu optymalizacji plik jest wczytywany tylko raz na początku uruchomienia aplikacji (cykl życia singleton).</w:t>
+      </w:r>
+    </w:p>
+    <w:p>
+      <w:pPr>
+        <w:spacing w:line="360" w:lineRule="auto"/>
+        <w:jc w:val="center"/>
+        <w:rPr>
+          <w:rFonts w:cs="Arial"/>
+          <w:color w:val="000000" w:themeColor="text1"/>
+          <w:sz w:val="20"/>
+          <w:szCs w:val="20"/>
+        </w:rPr>
+      </w:pPr>
+      <w:r>
+        <w:rPr>
+          <w:rFonts w:cs="Arial"/>
+          <w:color w:val="000000" w:themeColor="text1"/>
+          <w:sz w:val="20"/>
+          <w:szCs w:val="20"/>
+        </w:rPr>
+        <w:lastRenderedPageBreak/>
+        <w:drawing>
+          <wp:inline distT="0" distB="0" distL="0" distR="0" wp14:anchorId="36583206" wp14:editId="7083E42C">
+            <wp:extent cx="5229955" cy="6087325"/>
+            <wp:effectExtent l="0" t="0" r="8890" b="8890"/>
+            <wp:docPr id="8" name="Picture 8" descr="Text&#10;&#10;Description automatically generated"/>
+            <wp:cNvGraphicFramePr>
+              <a:graphicFrameLocks xmlns:a="http://schemas.openxmlformats.org/drawingml/2006/main" noChangeAspect="1"/>
+            </wp:cNvGraphicFramePr>
+            <a:graphic xmlns:a="http://schemas.openxmlformats.org/drawingml/2006/main">
+              <a:graphicData uri="http://schemas.openxmlformats.org/drawingml/2006/picture">
+                <pic:pic xmlns:pic="http://schemas.openxmlformats.org/drawingml/2006/picture">
+                  <pic:nvPicPr>
+                    <pic:cNvPr id="8" name="Picture 8" descr="Text&#10;&#10;Description automatically generated"/>
+                    <pic:cNvPicPr/>
+                  </pic:nvPicPr>
+                  <pic:blipFill>
+                    <a:blip r:embed="rId18"/>
+                    <a:stretch>
+                      <a:fillRect/>
+                    </a:stretch>
+                  </pic:blipFill>
+                  <pic:spPr>
+                    <a:xfrm>
+                      <a:off x="0" y="0"/>
+                      <a:ext cx="5229955" cy="6087325"/>
+                    </a:xfrm>
+                    <a:prstGeom prst="rect">
+                      <a:avLst/>
+                    </a:prstGeom>
+                  </pic:spPr>
+                </pic:pic>
+              </a:graphicData>
+            </a:graphic>
+          </wp:inline>
+        </w:drawing>
+      </w:r>
+    </w:p>
+    <w:p>
+      <w:pPr>
+        <w:pStyle w:val="Caption"/>
+        <w:rPr>
+          <w:rFonts w:cs="Arial"/>
+          <w:sz w:val="20"/>
+          <w:szCs w:val="20"/>
+        </w:rPr>
+      </w:pPr>
+      <w:r>
+        <w:t xml:space="preserve">Rysunek </w:t>
+      </w:r>
+      <w:fldSimple w:instr=" SEQ Rysunek \* ARABIC ">
+        <w:r>
+          <w:rPr>
+            <w:noProof/>
+          </w:rPr>
+          <w:t>8</w:t>
+        </w:r>
+      </w:fldSimple>
+      <w:r>
+        <w:t xml:space="preserve">. </w:t>
+      </w:r>
+      <w:r>
+        <w:t>Plik Services/</w:t>
+      </w:r>
+      <w:proofErr w:type="spellStart"/>
+      <w:r>
+        <w:t>RegisterRepository.cs</w:t>
+      </w:r>
+      <w:proofErr w:type="spellEnd"/>
+    </w:p>
+    <w:p>
+      <w:pPr>
+        <w:spacing w:line="360" w:lineRule="auto"/>
+        <w:jc w:val="both"/>
+        <w:rPr>
+          <w:rFonts w:cs="Arial"/>
+          <w:color w:val="000000" w:themeColor="text1"/>
+          <w:sz w:val="20"/>
+          <w:szCs w:val="20"/>
+        </w:rPr>
+      </w:pPr>
+      <w:r>
+        <w:rPr>
+          <w:rFonts w:cs="Arial"/>
+          <w:color w:val="000000" w:themeColor="text1"/>
+          <w:sz w:val="20"/>
+          <w:szCs w:val="20"/>
+        </w:rPr>
+        <w:tab/>
+      </w:r>
+      <w:r>
+        <w:rPr>
+          <w:rFonts w:cs="Arial"/>
+          <w:color w:val="000000" w:themeColor="text1"/>
+          <w:sz w:val="20"/>
+          <w:szCs w:val="20"/>
+        </w:rPr>
+        <w:t xml:space="preserve">Na Rysunku 8. przedstawiono implementację serwisu </w:t>
+      </w:r>
+      <w:proofErr w:type="spellStart"/>
+      <w:r>
+        <w:rPr>
+          <w:rFonts w:cs="Arial"/>
+          <w:color w:val="000000" w:themeColor="text1"/>
+          <w:sz w:val="20"/>
+          <w:szCs w:val="20"/>
+        </w:rPr>
+        <w:t>RegisterRepository.cs</w:t>
+      </w:r>
+      <w:proofErr w:type="spellEnd"/>
+      <w:r>
+        <w:rPr>
+          <w:rFonts w:cs="Arial"/>
+          <w:color w:val="000000" w:themeColor="text1"/>
+          <w:sz w:val="20"/>
+          <w:szCs w:val="20"/>
+        </w:rPr>
+        <w:t>. Serwis ten służy do ukrycia szczegółów implementacyjnych związanych z bazą LiteDB poprzez wyabstrahowanie metod</w:t>
+      </w:r>
+      <w:r>
+        <w:rPr>
+          <w:rFonts w:cs="Arial"/>
+          <w:color w:val="000000" w:themeColor="text1"/>
+          <w:sz w:val="20"/>
+          <w:szCs w:val="20"/>
+        </w:rPr>
+        <w:t xml:space="preserve"> CRUD. Jest to typowy przykład zastosowania wzorca projektowego „repozytorium”.</w:t>
       </w:r>
     </w:p>
     <w:p>
@@ -11692,6 +11837,7 @@
           <w:szCs w:val="20"/>
           <w:highlight w:val="yellow"/>
         </w:rPr>
+        <w:lastRenderedPageBreak/>
         <w:t>4.2.</w:t>
       </w:r>
       <w:r>
@@ -11863,7 +12009,6 @@
           <w:szCs w:val="28"/>
           <w:highlight w:val="yellow"/>
         </w:rPr>
-        <w:lastRenderedPageBreak/>
         <w:t>5.</w:t>
       </w:r>
       <w:r>
@@ -12172,7 +12317,7 @@
         </w:rPr>
         <w:tab/>
       </w:r>
-      <w:hyperlink r:id="rId18" w:anchor="documentation-sections" w:history="1">
+      <w:hyperlink r:id="rId19" w:anchor="documentation-sections" w:history="1">
         <w:r>
           <w:rPr>
             <w:rStyle w:val="Hyperlink"/>
@@ -12224,7 +12369,7 @@
         </w:rPr>
         <w:tab/>
       </w:r>
-      <w:hyperlink r:id="rId19" w:history="1">
+      <w:hyperlink r:id="rId20" w:history="1">
         <w:r>
           <w:rPr>
             <w:rStyle w:val="Hyperlink"/>
@@ -12248,7 +12393,7 @@
         </w:rPr>
         <w:t xml:space="preserve">[3] </w:t>
       </w:r>
-      <w:hyperlink r:id="rId20" w:history="1">
+      <w:hyperlink r:id="rId21" w:history="1">
         <w:r>
           <w:rPr>
             <w:rStyle w:val="Hyperlink"/>
@@ -12272,7 +12417,7 @@
         </w:rPr>
         <w:t xml:space="preserve">[4] </w:t>
       </w:r>
-      <w:hyperlink r:id="rId21" w:history="1">
+      <w:hyperlink r:id="rId22" w:history="1">
         <w:r>
           <w:rPr>
             <w:rStyle w:val="Hyperlink"/>
@@ -12296,7 +12441,7 @@
         </w:rPr>
         <w:t xml:space="preserve">[5] </w:t>
       </w:r>
-      <w:hyperlink r:id="rId22" w:history="1">
+      <w:hyperlink r:id="rId23" w:history="1">
         <w:r>
           <w:rPr>
             <w:rStyle w:val="Hyperlink"/>
@@ -12322,7 +12467,7 @@
         </w:rPr>
         <w:t xml:space="preserve">[6] </w:t>
       </w:r>
-      <w:hyperlink r:id="rId23" w:history="1">
+      <w:hyperlink r:id="rId24" w:history="1">
         <w:r>
           <w:rPr>
             <w:rStyle w:val="Hyperlink"/>
@@ -12348,9 +12493,10 @@
           <w:color w:val="000000" w:themeColor="text1"/>
           <w:u w:val="none"/>
         </w:rPr>
+        <w:lastRenderedPageBreak/>
         <w:t>[7]</w:t>
       </w:r>
-      <w:hyperlink r:id="rId24" w:history="1">
+      <w:hyperlink r:id="rId25" w:history="1">
         <w:r>
           <w:rPr>
             <w:rStyle w:val="Hyperlink"/>
@@ -12972,7 +13118,6 @@
         <w:rPr>
           <w:rFonts w:cs="Arial"/>
         </w:rPr>
-        <w:lastRenderedPageBreak/>
         <w:fldChar w:fldCharType="end"/>
       </w:r>
     </w:p>
@@ -14904,6 +15049,72 @@
       <w:szCs w:val="26"/>
     </w:rPr>
   </w:style>
+  <w:style w:type="paragraph" w:styleId="Heading3">
+    <w:name w:val="heading 3"/>
+    <w:basedOn w:val="Normal"/>
+    <w:next w:val="Normal"/>
+    <w:link w:val="Heading3Char"/>
+    <w:uiPriority w:val="9"/>
+    <w:unhideWhenUsed/>
+    <w:qFormat/>
+    <w:rsid w:val="00CF293D"/>
+    <w:pPr>
+      <w:keepNext/>
+      <w:keepLines/>
+      <w:spacing w:before="40" w:after="0"/>
+      <w:outlineLvl w:val="2"/>
+    </w:pPr>
+    <w:rPr>
+      <w:rFonts w:asciiTheme="majorHAnsi" w:eastAsiaTheme="majorEastAsia" w:hAnsiTheme="majorHAnsi" w:cstheme="majorBidi"/>
+      <w:color w:val="1F3763" w:themeColor="accent1" w:themeShade="7F"/>
+      <w:sz w:val="24"/>
+      <w:szCs w:val="24"/>
+    </w:rPr>
+  </w:style>
+  <w:style w:type="paragraph" w:styleId="Heading4">
+    <w:name w:val="heading 4"/>
+    <w:basedOn w:val="Normal"/>
+    <w:next w:val="Normal"/>
+    <w:link w:val="Heading4Char"/>
+    <w:uiPriority w:val="9"/>
+    <w:unhideWhenUsed/>
+    <w:qFormat/>
+    <w:rsid w:val="00CF293D"/>
+    <w:pPr>
+      <w:keepNext/>
+      <w:keepLines/>
+      <w:spacing w:before="40" w:after="0"/>
+      <w:outlineLvl w:val="3"/>
+    </w:pPr>
+    <w:rPr>
+      <w:rFonts w:asciiTheme="majorHAnsi" w:eastAsiaTheme="majorEastAsia" w:hAnsiTheme="majorHAnsi" w:cstheme="majorBidi"/>
+      <w:i/>
+      <w:iCs/>
+      <w:color w:val="2F5496" w:themeColor="accent1" w:themeShade="BF"/>
+    </w:rPr>
+  </w:style>
+  <w:style w:type="paragraph" w:styleId="Heading7">
+    <w:name w:val="heading 7"/>
+    <w:basedOn w:val="Normal"/>
+    <w:next w:val="Normal"/>
+    <w:link w:val="Heading7Char"/>
+    <w:uiPriority w:val="9"/>
+    <w:unhideWhenUsed/>
+    <w:qFormat/>
+    <w:rsid w:val="00CF293D"/>
+    <w:pPr>
+      <w:keepNext/>
+      <w:keepLines/>
+      <w:spacing w:before="40" w:after="0"/>
+      <w:outlineLvl w:val="6"/>
+    </w:pPr>
+    <w:rPr>
+      <w:rFonts w:asciiTheme="majorHAnsi" w:eastAsiaTheme="majorEastAsia" w:hAnsiTheme="majorHAnsi" w:cstheme="majorBidi"/>
+      <w:i/>
+      <w:iCs/>
+      <w:color w:val="1F3763" w:themeColor="accent1" w:themeShade="7F"/>
+    </w:rPr>
+  </w:style>
   <w:style w:type="character" w:default="1" w:styleId="DefaultParagraphFont">
     <w:name w:val="Default Paragraph Font"/>
     <w:uiPriority w:val="1"/>
@@ -15091,7 +15302,7 @@
     <w:uiPriority w:val="35"/>
     <w:unhideWhenUsed/>
     <w:qFormat/>
-    <w:rsid w:val="00127F04"/>
+    <w:rsid w:val="005451A6"/>
     <w:pPr>
       <w:spacing w:before="120" w:after="240" w:line="240" w:lineRule="auto"/>
       <w:jc w:val="center"/>
@@ -15113,6 +15324,154 @@
     <w:pPr>
       <w:spacing w:after="0"/>
     </w:pPr>
+  </w:style>
+  <w:style w:type="character" w:customStyle="1" w:styleId="Heading3Char">
+    <w:name w:val="Heading 3 Char"/>
+    <w:basedOn w:val="DefaultParagraphFont"/>
+    <w:link w:val="Heading3"/>
+    <w:uiPriority w:val="9"/>
+    <w:rsid w:val="00CF293D"/>
+    <w:rPr>
+      <w:rFonts w:asciiTheme="majorHAnsi" w:eastAsiaTheme="majorEastAsia" w:hAnsiTheme="majorHAnsi" w:cstheme="majorBidi"/>
+      <w:color w:val="1F3763" w:themeColor="accent1" w:themeShade="7F"/>
+      <w:sz w:val="24"/>
+      <w:szCs w:val="24"/>
+    </w:rPr>
+  </w:style>
+  <w:style w:type="character" w:customStyle="1" w:styleId="Heading4Char">
+    <w:name w:val="Heading 4 Char"/>
+    <w:basedOn w:val="DefaultParagraphFont"/>
+    <w:link w:val="Heading4"/>
+    <w:uiPriority w:val="9"/>
+    <w:rsid w:val="00CF293D"/>
+    <w:rPr>
+      <w:rFonts w:asciiTheme="majorHAnsi" w:eastAsiaTheme="majorEastAsia" w:hAnsiTheme="majorHAnsi" w:cstheme="majorBidi"/>
+      <w:i/>
+      <w:iCs/>
+      <w:color w:val="2F5496" w:themeColor="accent1" w:themeShade="BF"/>
+    </w:rPr>
+  </w:style>
+  <w:style w:type="character" w:customStyle="1" w:styleId="Heading7Char">
+    <w:name w:val="Heading 7 Char"/>
+    <w:basedOn w:val="DefaultParagraphFont"/>
+    <w:link w:val="Heading7"/>
+    <w:uiPriority w:val="9"/>
+    <w:rsid w:val="00CF293D"/>
+    <w:rPr>
+      <w:rFonts w:asciiTheme="majorHAnsi" w:eastAsiaTheme="majorEastAsia" w:hAnsiTheme="majorHAnsi" w:cstheme="majorBidi"/>
+      <w:i/>
+      <w:iCs/>
+      <w:color w:val="1F3763" w:themeColor="accent1" w:themeShade="7F"/>
+    </w:rPr>
+  </w:style>
+  <w:style w:type="paragraph" w:styleId="List">
+    <w:name w:val="List"/>
+    <w:basedOn w:val="Normal"/>
+    <w:uiPriority w:val="99"/>
+    <w:unhideWhenUsed/>
+    <w:rsid w:val="00CF293D"/>
+    <w:pPr>
+      <w:ind w:left="283" w:hanging="283"/>
+      <w:contextualSpacing/>
+    </w:pPr>
+  </w:style>
+  <w:style w:type="paragraph" w:styleId="List2">
+    <w:name w:val="List 2"/>
+    <w:basedOn w:val="Normal"/>
+    <w:uiPriority w:val="99"/>
+    <w:unhideWhenUsed/>
+    <w:rsid w:val="00CF293D"/>
+    <w:pPr>
+      <w:ind w:left="566" w:hanging="283"/>
+      <w:contextualSpacing/>
+    </w:pPr>
+  </w:style>
+  <w:style w:type="paragraph" w:styleId="BodyText">
+    <w:name w:val="Body Text"/>
+    <w:basedOn w:val="Normal"/>
+    <w:link w:val="BodyTextChar"/>
+    <w:uiPriority w:val="99"/>
+    <w:unhideWhenUsed/>
+    <w:rsid w:val="00CF293D"/>
+    <w:pPr>
+      <w:spacing w:after="120"/>
+    </w:pPr>
+  </w:style>
+  <w:style w:type="character" w:customStyle="1" w:styleId="BodyTextChar">
+    <w:name w:val="Body Text Char"/>
+    <w:basedOn w:val="DefaultParagraphFont"/>
+    <w:link w:val="BodyText"/>
+    <w:uiPriority w:val="99"/>
+    <w:rsid w:val="00CF293D"/>
+    <w:rPr>
+      <w:rFonts w:ascii="Arial" w:hAnsi="Arial"/>
+    </w:rPr>
+  </w:style>
+  <w:style w:type="paragraph" w:styleId="BodyTextIndent">
+    <w:name w:val="Body Text Indent"/>
+    <w:basedOn w:val="Normal"/>
+    <w:link w:val="BodyTextIndentChar"/>
+    <w:uiPriority w:val="99"/>
+    <w:unhideWhenUsed/>
+    <w:rsid w:val="00CF293D"/>
+    <w:pPr>
+      <w:spacing w:after="120"/>
+      <w:ind w:left="283"/>
+    </w:pPr>
+  </w:style>
+  <w:style w:type="character" w:customStyle="1" w:styleId="BodyTextIndentChar">
+    <w:name w:val="Body Text Indent Char"/>
+    <w:basedOn w:val="DefaultParagraphFont"/>
+    <w:link w:val="BodyTextIndent"/>
+    <w:uiPriority w:val="99"/>
+    <w:rsid w:val="00CF293D"/>
+    <w:rPr>
+      <w:rFonts w:ascii="Arial" w:hAnsi="Arial"/>
+    </w:rPr>
+  </w:style>
+  <w:style w:type="paragraph" w:styleId="BodyTextFirstIndent">
+    <w:name w:val="Body Text First Indent"/>
+    <w:basedOn w:val="BodyText"/>
+    <w:link w:val="BodyTextFirstIndentChar"/>
+    <w:uiPriority w:val="99"/>
+    <w:unhideWhenUsed/>
+    <w:rsid w:val="00CF293D"/>
+    <w:pPr>
+      <w:spacing w:after="160"/>
+      <w:ind w:firstLine="360"/>
+    </w:pPr>
+  </w:style>
+  <w:style w:type="character" w:customStyle="1" w:styleId="BodyTextFirstIndentChar">
+    <w:name w:val="Body Text First Indent Char"/>
+    <w:basedOn w:val="BodyTextChar"/>
+    <w:link w:val="BodyTextFirstIndent"/>
+    <w:uiPriority w:val="99"/>
+    <w:rsid w:val="00CF293D"/>
+    <w:rPr>
+      <w:rFonts w:ascii="Arial" w:hAnsi="Arial"/>
+    </w:rPr>
+  </w:style>
+  <w:style w:type="paragraph" w:styleId="BodyTextFirstIndent2">
+    <w:name w:val="Body Text First Indent 2"/>
+    <w:basedOn w:val="BodyTextIndent"/>
+    <w:link w:val="BodyTextFirstIndent2Char"/>
+    <w:uiPriority w:val="99"/>
+    <w:unhideWhenUsed/>
+    <w:rsid w:val="00CF293D"/>
+    <w:pPr>
+      <w:spacing w:after="160"/>
+      <w:ind w:left="360" w:firstLine="360"/>
+    </w:pPr>
+  </w:style>
+  <w:style w:type="character" w:customStyle="1" w:styleId="BodyTextFirstIndent2Char">
+    <w:name w:val="Body Text First Indent 2 Char"/>
+    <w:basedOn w:val="BodyTextIndentChar"/>
+    <w:link w:val="BodyTextFirstIndent2"/>
+    <w:uiPriority w:val="99"/>
+    <w:rsid w:val="00CF293D"/>
+    <w:rPr>
+      <w:rFonts w:ascii="Arial" w:hAnsi="Arial"/>
+    </w:rPr>
   </w:style>
 </w:styles>
 </file>

--- a/Praca inzynierska.docx
+++ b/Praca inzynierska.docx
@@ -3,922 +3,415 @@
 <w:document xmlns:wpc="http://schemas.microsoft.com/office/word/2010/wordprocessingCanvas" xmlns:cx="http://schemas.microsoft.com/office/drawing/2014/chartex" xmlns:cx1="http://schemas.microsoft.com/office/drawing/2015/9/8/chartex" xmlns:cx2="http://schemas.microsoft.com/office/drawing/2015/10/21/chartex" xmlns:cx3="http://schemas.microsoft.com/office/drawing/2016/5/9/chartex" xmlns:cx4="http://schemas.microsoft.com/office/drawing/2016/5/10/chartex" xmlns:cx5="http://schemas.microsoft.com/office/drawing/2016/5/11/chartex" xmlns:cx6="http://schemas.microsoft.com/office/drawing/2016/5/12/chartex" xmlns:cx7="http://schemas.microsoft.com/office/drawing/2016/5/13/chartex" xmlns:cx8="http://schemas.microsoft.com/office/drawing/2016/5/14/chartex" xmlns:mc="http://schemas.openxmlformats.org/markup-compatibility/2006" xmlns:aink="http://schemas.microsoft.com/office/drawing/2016/ink" xmlns:am3d="http://schemas.microsoft.com/office/drawing/2017/model3d" xmlns:o="urn:schemas-microsoft-com:office:office" xmlns:oel="http://schemas.microsoft.com/office/2019/extlst" xmlns:r="http://schemas.openxmlformats.org/officeDocument/2006/relationships" xmlns:m="http://schemas.openxmlformats.org/officeDocument/2006/math" xmlns:v="urn:schemas-microsoft-com:vml" xmlns:wp14="http://schemas.microsoft.com/office/word/2010/wordprocessingDrawing" xmlns:wp="http://schemas.openxmlformats.org/drawingml/2006/wordprocessingDrawing" xmlns:w10="urn:schemas-microsoft-com:office:word" xmlns:w="http://schemas.openxmlformats.org/wordprocessingml/2006/main" xmlns:w14="http://schemas.microsoft.com/office/word/2010/wordml" xmlns:w15="http://schemas.microsoft.com/office/word/2012/wordml" xmlns:w16cex="http://schemas.microsoft.com/office/word/2018/wordml/cex" xmlns:w16cid="http://schemas.microsoft.com/office/word/2016/wordml/cid" xmlns:w16="http://schemas.microsoft.com/office/word/2018/wordml" xmlns:w16sdtdh="http://schemas.microsoft.com/office/word/2020/wordml/sdtdatahash" xmlns:w16se="http://schemas.microsoft.com/office/word/2015/wordml/symex" xmlns:wpg="http://schemas.microsoft.com/office/word/2010/wordprocessingGroup" xmlns:wpi="http://schemas.microsoft.com/office/word/2010/wordprocessingInk" xmlns:wne="http://schemas.microsoft.com/office/word/2006/wordml" xmlns:wps="http://schemas.microsoft.com/office/word/2010/wordprocessingShape" mc:Ignorable="w14 w15 w16se w16cid w16 w16cex w16sdtdh wp14">
   <w:body>
     <w:p>
-      <w:pPr>
-        <w:ind w:firstLine="709"/>
-        <w:jc w:val="both"/>
-        <w:rPr>
-          <w:rFonts w:cs="Arial"/>
-          <w:szCs w:val="20"/>
-        </w:rPr>
-      </w:pPr>
-      <w:r>
-        <w:rPr>
-          <w:rFonts w:cs="Arial"/>
-          <w:szCs w:val="20"/>
-        </w:rPr>
+      <w:r>
+        <w:t xml:space="preserve">           </w:t>
+      </w:r>
+      <w:r>
         <w:fldChar w:fldCharType="begin"/>
       </w:r>
       <w:r>
-        <w:rPr>
-          <w:rFonts w:cs="Arial"/>
-          <w:szCs w:val="20"/>
-        </w:rPr>
         <w:instrText xml:space="preserve"> INCLUDEPICTURE  "wordml://75.png" \* MERGEFORMATINET </w:instrText>
       </w:r>
       <w:r>
-        <w:rPr>
-          <w:rFonts w:cs="Arial"/>
-          <w:szCs w:val="20"/>
-        </w:rPr>
         <w:fldChar w:fldCharType="separate"/>
       </w:r>
       <w:r>
-        <w:rPr>
-          <w:rFonts w:cs="Arial"/>
-          <w:szCs w:val="20"/>
-        </w:rPr>
         <w:fldChar w:fldCharType="begin"/>
       </w:r>
       <w:r>
-        <w:rPr>
-          <w:rFonts w:cs="Arial"/>
-          <w:szCs w:val="20"/>
-        </w:rPr>
         <w:instrText xml:space="preserve"> INCLUDEPICTURE  "wordml://75.png" \* MERGEFORMATINET </w:instrText>
       </w:r>
       <w:r>
-        <w:rPr>
-          <w:rFonts w:cs="Arial"/>
-          <w:szCs w:val="20"/>
-        </w:rPr>
         <w:fldChar w:fldCharType="separate"/>
       </w:r>
       <w:r>
-        <w:rPr>
-          <w:rFonts w:cs="Arial"/>
-          <w:szCs w:val="20"/>
-        </w:rPr>
         <w:fldChar w:fldCharType="begin"/>
       </w:r>
       <w:r>
-        <w:rPr>
-          <w:rFonts w:cs="Arial"/>
-          <w:szCs w:val="20"/>
-        </w:rPr>
         <w:instrText xml:space="preserve"> INCLUDEPICTURE  "wordml://75.png" \* MERGEFORMATINET </w:instrText>
       </w:r>
       <w:r>
-        <w:rPr>
-          <w:rFonts w:cs="Arial"/>
-          <w:szCs w:val="20"/>
-        </w:rPr>
         <w:fldChar w:fldCharType="separate"/>
       </w:r>
       <w:r>
-        <w:rPr>
-          <w:rFonts w:cs="Arial"/>
-          <w:szCs w:val="20"/>
-        </w:rPr>
         <w:fldChar w:fldCharType="begin"/>
       </w:r>
       <w:r>
-        <w:rPr>
-          <w:rFonts w:cs="Arial"/>
-          <w:szCs w:val="20"/>
-        </w:rPr>
         <w:instrText xml:space="preserve"> INCLUDEPICTURE  "wordml://75.png" \* MERGEFORMATINET </w:instrText>
       </w:r>
       <w:r>
-        <w:rPr>
-          <w:rFonts w:cs="Arial"/>
-          <w:szCs w:val="20"/>
-        </w:rPr>
         <w:fldChar w:fldCharType="separate"/>
       </w:r>
       <w:r>
-        <w:rPr>
-          <w:rFonts w:cs="Arial"/>
-          <w:szCs w:val="20"/>
-        </w:rPr>
         <w:fldChar w:fldCharType="begin"/>
       </w:r>
       <w:r>
-        <w:rPr>
-          <w:rFonts w:cs="Arial"/>
-          <w:szCs w:val="20"/>
-        </w:rPr>
         <w:instrText xml:space="preserve"> INCLUDEPICTURE  "wordml://75.png" \* MERGEFORMATINET </w:instrText>
       </w:r>
       <w:r>
-        <w:rPr>
-          <w:rFonts w:cs="Arial"/>
-          <w:szCs w:val="20"/>
-        </w:rPr>
         <w:fldChar w:fldCharType="separate"/>
       </w:r>
       <w:r>
-        <w:rPr>
-          <w:rFonts w:cs="Arial"/>
-          <w:szCs w:val="20"/>
-        </w:rPr>
         <w:fldChar w:fldCharType="begin"/>
       </w:r>
       <w:r>
-        <w:rPr>
-          <w:rFonts w:cs="Arial"/>
-          <w:szCs w:val="20"/>
-        </w:rPr>
         <w:instrText xml:space="preserve"> INCLUDEPICTURE  "wordml://75.png" \* MERGEFORMATINET </w:instrText>
       </w:r>
       <w:r>
-        <w:rPr>
-          <w:rFonts w:cs="Arial"/>
-          <w:szCs w:val="20"/>
-        </w:rPr>
         <w:fldChar w:fldCharType="separate"/>
       </w:r>
       <w:r>
-        <w:rPr>
-          <w:rFonts w:cs="Arial"/>
-          <w:szCs w:val="20"/>
-        </w:rPr>
         <w:fldChar w:fldCharType="begin"/>
       </w:r>
       <w:r>
-        <w:rPr>
-          <w:rFonts w:cs="Arial"/>
-          <w:szCs w:val="20"/>
-        </w:rPr>
         <w:instrText xml:space="preserve"> INCLUDEPICTURE  "wordml://75.png" \* MERGEFORMATINET </w:instrText>
       </w:r>
       <w:r>
-        <w:rPr>
-          <w:rFonts w:cs="Arial"/>
-          <w:szCs w:val="20"/>
-        </w:rPr>
         <w:fldChar w:fldCharType="separate"/>
       </w:r>
       <w:r>
-        <w:rPr>
-          <w:rFonts w:cs="Arial"/>
-          <w:szCs w:val="20"/>
-        </w:rPr>
         <w:fldChar w:fldCharType="begin"/>
       </w:r>
       <w:r>
-        <w:rPr>
-          <w:rFonts w:cs="Arial"/>
-          <w:szCs w:val="20"/>
-        </w:rPr>
         <w:instrText xml:space="preserve"> INCLUDEPICTURE  "wordml://75.png" \* MERGEFORMATINET </w:instrText>
       </w:r>
       <w:r>
-        <w:rPr>
-          <w:rFonts w:cs="Arial"/>
-          <w:szCs w:val="20"/>
-        </w:rPr>
         <w:fldChar w:fldCharType="separate"/>
       </w:r>
       <w:r>
-        <w:rPr>
-          <w:rFonts w:cs="Arial"/>
-          <w:szCs w:val="20"/>
-        </w:rPr>
         <w:fldChar w:fldCharType="begin"/>
       </w:r>
       <w:r>
-        <w:rPr>
-          <w:rFonts w:cs="Arial"/>
-          <w:szCs w:val="20"/>
-        </w:rPr>
         <w:instrText xml:space="preserve"> INCLUDEPICTURE  "wordml://75.png" \* MERGEFORMATINET </w:instrText>
       </w:r>
       <w:r>
-        <w:rPr>
-          <w:rFonts w:cs="Arial"/>
-          <w:szCs w:val="20"/>
-        </w:rPr>
         <w:fldChar w:fldCharType="separate"/>
       </w:r>
       <w:r>
-        <w:rPr>
-          <w:rFonts w:cs="Arial"/>
-          <w:szCs w:val="20"/>
-        </w:rPr>
         <w:fldChar w:fldCharType="begin"/>
       </w:r>
       <w:r>
-        <w:rPr>
-          <w:rFonts w:cs="Arial"/>
-          <w:szCs w:val="20"/>
-        </w:rPr>
         <w:instrText xml:space="preserve"> INCLUDEPICTURE  "wordml://75.png" \* MERGEFORMATINET </w:instrText>
       </w:r>
       <w:r>
-        <w:rPr>
-          <w:rFonts w:cs="Arial"/>
-          <w:szCs w:val="20"/>
-        </w:rPr>
         <w:fldChar w:fldCharType="separate"/>
       </w:r>
       <w:r>
-        <w:rPr>
-          <w:rFonts w:cs="Arial"/>
-          <w:szCs w:val="20"/>
-        </w:rPr>
         <w:fldChar w:fldCharType="begin"/>
       </w:r>
       <w:r>
-        <w:rPr>
-          <w:rFonts w:cs="Arial"/>
-          <w:szCs w:val="20"/>
-        </w:rPr>
         <w:instrText xml:space="preserve"> INCLUDEPICTURE  "wordml://75.png" \* MERGEFORMATINET </w:instrText>
       </w:r>
       <w:r>
-        <w:rPr>
-          <w:rFonts w:cs="Arial"/>
-          <w:szCs w:val="20"/>
-        </w:rPr>
         <w:fldChar w:fldCharType="separate"/>
       </w:r>
       <w:r>
-        <w:rPr>
-          <w:rFonts w:cs="Arial"/>
-          <w:szCs w:val="20"/>
-        </w:rPr>
         <w:fldChar w:fldCharType="begin"/>
       </w:r>
       <w:r>
-        <w:rPr>
-          <w:rFonts w:cs="Arial"/>
-          <w:szCs w:val="20"/>
-        </w:rPr>
         <w:instrText xml:space="preserve"> INCLUDEPICTURE  "wordml://75.png" \* MERGEFORMATINET </w:instrText>
       </w:r>
       <w:r>
-        <w:rPr>
-          <w:rFonts w:cs="Arial"/>
-          <w:szCs w:val="20"/>
-        </w:rPr>
         <w:fldChar w:fldCharType="separate"/>
       </w:r>
       <w:r>
-        <w:rPr>
-          <w:rFonts w:cs="Arial"/>
-          <w:szCs w:val="20"/>
-        </w:rPr>
         <w:fldChar w:fldCharType="begin"/>
       </w:r>
       <w:r>
-        <w:rPr>
-          <w:rFonts w:cs="Arial"/>
-          <w:szCs w:val="20"/>
-        </w:rPr>
         <w:instrText xml:space="preserve"> INCLUDEPICTURE  "wordml://75.png" \* MERGEFORMATINET </w:instrText>
       </w:r>
       <w:r>
-        <w:rPr>
-          <w:rFonts w:cs="Arial"/>
-          <w:szCs w:val="20"/>
-        </w:rPr>
         <w:fldChar w:fldCharType="separate"/>
       </w:r>
       <w:r>
-        <w:rPr>
-          <w:rFonts w:cs="Arial"/>
-          <w:szCs w:val="20"/>
-        </w:rPr>
         <w:fldChar w:fldCharType="begin"/>
       </w:r>
       <w:r>
-        <w:rPr>
-          <w:rFonts w:cs="Arial"/>
-          <w:szCs w:val="20"/>
-        </w:rPr>
         <w:instrText xml:space="preserve"> INCLUDEPICTURE  "wordml://75.png" \* MERGEFORMATINET </w:instrText>
       </w:r>
       <w:r>
-        <w:rPr>
-          <w:rFonts w:cs="Arial"/>
-          <w:szCs w:val="20"/>
-        </w:rPr>
         <w:fldChar w:fldCharType="separate"/>
       </w:r>
       <w:r>
-        <w:rPr>
-          <w:rFonts w:cs="Arial"/>
-          <w:szCs w:val="20"/>
-        </w:rPr>
         <w:fldChar w:fldCharType="begin"/>
       </w:r>
       <w:r>
-        <w:rPr>
-          <w:rFonts w:cs="Arial"/>
-          <w:szCs w:val="20"/>
-        </w:rPr>
         <w:instrText xml:space="preserve"> INCLUDEPICTURE  "wordml://75.png" \* MERGEFORMATINET </w:instrText>
       </w:r>
       <w:r>
-        <w:rPr>
-          <w:rFonts w:cs="Arial"/>
-          <w:szCs w:val="20"/>
-        </w:rPr>
         <w:fldChar w:fldCharType="separate"/>
       </w:r>
       <w:r>
-        <w:rPr>
-          <w:rFonts w:cs="Arial"/>
-          <w:szCs w:val="20"/>
-        </w:rPr>
         <w:fldChar w:fldCharType="begin"/>
       </w:r>
       <w:r>
-        <w:rPr>
-          <w:rFonts w:cs="Arial"/>
-          <w:szCs w:val="20"/>
-        </w:rPr>
         <w:instrText xml:space="preserve"> INCLUDEPICTURE  "wordml://75.png" \* MERGEFORMATINET </w:instrText>
       </w:r>
       <w:r>
-        <w:rPr>
-          <w:rFonts w:cs="Arial"/>
-          <w:szCs w:val="20"/>
-        </w:rPr>
         <w:fldChar w:fldCharType="separate"/>
       </w:r>
       <w:r>
-        <w:rPr>
-          <w:rFonts w:cs="Arial"/>
-          <w:szCs w:val="20"/>
-        </w:rPr>
         <w:fldChar w:fldCharType="begin"/>
       </w:r>
       <w:r>
-        <w:rPr>
-          <w:rFonts w:cs="Arial"/>
-          <w:szCs w:val="20"/>
-        </w:rPr>
         <w:instrText xml:space="preserve"> INCLUDEPICTURE  "wordml://75.png" \* MERGEFORMATINET </w:instrText>
       </w:r>
       <w:r>
-        <w:rPr>
-          <w:rFonts w:cs="Arial"/>
-          <w:szCs w:val="20"/>
-        </w:rPr>
         <w:fldChar w:fldCharType="separate"/>
       </w:r>
       <w:r>
-        <w:rPr>
-          <w:rFonts w:cs="Arial"/>
-          <w:szCs w:val="20"/>
-        </w:rPr>
         <w:fldChar w:fldCharType="begin"/>
       </w:r>
       <w:r>
-        <w:rPr>
-          <w:rFonts w:cs="Arial"/>
-          <w:szCs w:val="20"/>
-        </w:rPr>
         <w:instrText xml:space="preserve"> INCLUDEPICTURE  "wordml://75.png" \* MERGEFORMATINET </w:instrText>
       </w:r>
       <w:r>
-        <w:rPr>
-          <w:rFonts w:cs="Arial"/>
-          <w:szCs w:val="20"/>
-        </w:rPr>
         <w:fldChar w:fldCharType="separate"/>
       </w:r>
       <w:r>
-        <w:rPr>
-          <w:rFonts w:cs="Arial"/>
-          <w:szCs w:val="20"/>
-        </w:rPr>
         <w:fldChar w:fldCharType="begin"/>
       </w:r>
       <w:r>
-        <w:rPr>
-          <w:rFonts w:cs="Arial"/>
-          <w:szCs w:val="20"/>
-        </w:rPr>
         <w:instrText xml:space="preserve"> INCLUDEPICTURE  "wordml://75.png" \* MERGEFORMATINET </w:instrText>
       </w:r>
       <w:r>
-        <w:rPr>
-          <w:rFonts w:cs="Arial"/>
-          <w:szCs w:val="20"/>
-        </w:rPr>
         <w:fldChar w:fldCharType="separate"/>
       </w:r>
       <w:r>
-        <w:rPr>
-          <w:rFonts w:cs="Arial"/>
-          <w:szCs w:val="20"/>
-        </w:rPr>
         <w:fldChar w:fldCharType="begin"/>
       </w:r>
       <w:r>
-        <w:rPr>
-          <w:rFonts w:cs="Arial"/>
-          <w:szCs w:val="20"/>
-        </w:rPr>
         <w:instrText xml:space="preserve"> INCLUDEPICTURE  "wordml://75.png" \* MERGEFORMATINET </w:instrText>
       </w:r>
       <w:r>
-        <w:rPr>
-          <w:rFonts w:cs="Arial"/>
-          <w:szCs w:val="20"/>
-        </w:rPr>
         <w:fldChar w:fldCharType="separate"/>
       </w:r>
       <w:r>
-        <w:rPr>
-          <w:rFonts w:cs="Arial"/>
-          <w:szCs w:val="20"/>
-        </w:rPr>
         <w:fldChar w:fldCharType="begin"/>
       </w:r>
       <w:r>
-        <w:rPr>
-          <w:rFonts w:cs="Arial"/>
-          <w:szCs w:val="20"/>
-        </w:rPr>
         <w:instrText xml:space="preserve"> INCLUDEPICTURE  "wordml://75.png" \* MERGEFORMATINET </w:instrText>
       </w:r>
       <w:r>
-        <w:rPr>
-          <w:rFonts w:cs="Arial"/>
-          <w:szCs w:val="20"/>
-        </w:rPr>
         <w:fldChar w:fldCharType="separate"/>
       </w:r>
       <w:r>
-        <w:rPr>
-          <w:rFonts w:cs="Arial"/>
-          <w:szCs w:val="20"/>
-        </w:rPr>
         <w:fldChar w:fldCharType="begin"/>
       </w:r>
       <w:r>
-        <w:rPr>
-          <w:rFonts w:cs="Arial"/>
-          <w:szCs w:val="20"/>
-        </w:rPr>
         <w:instrText xml:space="preserve"> INCLUDEPICTURE  "wordml://75.png" \* MERGEFORMATINET </w:instrText>
       </w:r>
       <w:r>
-        <w:rPr>
-          <w:rFonts w:cs="Arial"/>
-          <w:szCs w:val="20"/>
-        </w:rPr>
         <w:fldChar w:fldCharType="separate"/>
       </w:r>
       <w:r>
-        <w:rPr>
-          <w:rFonts w:cs="Arial"/>
-          <w:szCs w:val="20"/>
-        </w:rPr>
         <w:fldChar w:fldCharType="begin"/>
       </w:r>
       <w:r>
-        <w:rPr>
-          <w:rFonts w:cs="Arial"/>
-          <w:szCs w:val="20"/>
-        </w:rPr>
         <w:instrText xml:space="preserve"> INCLUDEPICTURE  "wordml://75.png" \* MERGEFORMATINET </w:instrText>
       </w:r>
       <w:r>
-        <w:rPr>
-          <w:rFonts w:cs="Arial"/>
-          <w:szCs w:val="20"/>
-        </w:rPr>
         <w:fldChar w:fldCharType="separate"/>
       </w:r>
       <w:r>
-        <w:rPr>
-          <w:rFonts w:cs="Arial"/>
-          <w:szCs w:val="20"/>
-        </w:rPr>
         <w:fldChar w:fldCharType="begin"/>
       </w:r>
       <w:r>
-        <w:rPr>
-          <w:rFonts w:cs="Arial"/>
-          <w:szCs w:val="20"/>
-        </w:rPr>
         <w:instrText xml:space="preserve"> INCLUDEPICTURE  "wordml://75.png" \* MERGEFORMATINET </w:instrText>
       </w:r>
       <w:r>
-        <w:rPr>
-          <w:rFonts w:cs="Arial"/>
-          <w:szCs w:val="20"/>
-        </w:rPr>
         <w:fldChar w:fldCharType="separate"/>
       </w:r>
       <w:r>
-        <w:rPr>
-          <w:rFonts w:cs="Arial"/>
-          <w:szCs w:val="20"/>
-        </w:rPr>
         <w:fldChar w:fldCharType="begin"/>
       </w:r>
       <w:r>
-        <w:rPr>
-          <w:rFonts w:cs="Arial"/>
-          <w:szCs w:val="20"/>
-        </w:rPr>
         <w:instrText xml:space="preserve"> INCLUDEPICTURE  "wordml://75.png" \* MERGEFORMATINET </w:instrText>
       </w:r>
       <w:r>
-        <w:rPr>
-          <w:rFonts w:cs="Arial"/>
-          <w:szCs w:val="20"/>
-        </w:rPr>
         <w:fldChar w:fldCharType="separate"/>
       </w:r>
       <w:r>
-        <w:rPr>
-          <w:rFonts w:cs="Arial"/>
-          <w:szCs w:val="20"/>
-        </w:rPr>
         <w:fldChar w:fldCharType="begin"/>
       </w:r>
       <w:r>
-        <w:rPr>
-          <w:rFonts w:cs="Arial"/>
-          <w:szCs w:val="20"/>
-        </w:rPr>
         <w:instrText xml:space="preserve"> INCLUDEPICTURE  "wordml://75.png" \* MERGEFORMATINET </w:instrText>
       </w:r>
       <w:r>
-        <w:rPr>
-          <w:rFonts w:cs="Arial"/>
-          <w:szCs w:val="20"/>
-        </w:rPr>
         <w:fldChar w:fldCharType="separate"/>
       </w:r>
       <w:r>
-        <w:rPr>
-          <w:rFonts w:cs="Arial"/>
-          <w:szCs w:val="20"/>
-        </w:rPr>
         <w:fldChar w:fldCharType="begin"/>
       </w:r>
       <w:r>
-        <w:rPr>
-          <w:rFonts w:cs="Arial"/>
-          <w:szCs w:val="20"/>
-        </w:rPr>
         <w:instrText xml:space="preserve"> INCLUDEPICTURE  "wordml://75.png" \* MERGEFORMATINET </w:instrText>
       </w:r>
       <w:r>
-        <w:rPr>
-          <w:rFonts w:cs="Arial"/>
-          <w:szCs w:val="20"/>
-        </w:rPr>
         <w:fldChar w:fldCharType="separate"/>
       </w:r>
       <w:r>
-        <w:rPr>
-          <w:rFonts w:cs="Arial"/>
-          <w:szCs w:val="20"/>
-        </w:rPr>
         <w:fldChar w:fldCharType="begin"/>
       </w:r>
       <w:r>
-        <w:rPr>
-          <w:rFonts w:cs="Arial"/>
-          <w:szCs w:val="20"/>
-        </w:rPr>
         <w:instrText xml:space="preserve"> INCLUDEPICTURE  "wordml://75.png" \* MERGEFORMATINET </w:instrText>
       </w:r>
       <w:r>
-        <w:rPr>
-          <w:rFonts w:cs="Arial"/>
-          <w:szCs w:val="20"/>
-        </w:rPr>
         <w:fldChar w:fldCharType="separate"/>
       </w:r>
       <w:r>
-        <w:rPr>
-          <w:rFonts w:cs="Arial"/>
-          <w:szCs w:val="20"/>
-        </w:rPr>
         <w:fldChar w:fldCharType="begin"/>
       </w:r>
       <w:r>
-        <w:rPr>
-          <w:rFonts w:cs="Arial"/>
-          <w:szCs w:val="20"/>
-        </w:rPr>
         <w:instrText xml:space="preserve"> INCLUDEPICTURE  "wordml://75.png" \* MERGEFORMATINET </w:instrText>
       </w:r>
       <w:r>
-        <w:rPr>
-          <w:rFonts w:cs="Arial"/>
-          <w:szCs w:val="20"/>
-        </w:rPr>
         <w:fldChar w:fldCharType="separate"/>
       </w:r>
       <w:r>
-        <w:rPr>
-          <w:rFonts w:cs="Arial"/>
-          <w:szCs w:val="20"/>
-        </w:rPr>
         <w:fldChar w:fldCharType="begin"/>
       </w:r>
       <w:r>
-        <w:rPr>
-          <w:rFonts w:cs="Arial"/>
-          <w:szCs w:val="20"/>
-        </w:rPr>
         <w:instrText xml:space="preserve"> INCLUDEPICTURE  "wordml://75.png" \* MERGEFORMATINET </w:instrText>
       </w:r>
       <w:r>
-        <w:rPr>
-          <w:rFonts w:cs="Arial"/>
-          <w:szCs w:val="20"/>
-        </w:rPr>
         <w:fldChar w:fldCharType="separate"/>
       </w:r>
       <w:r>
-        <w:rPr>
-          <w:rFonts w:cs="Arial"/>
-          <w:szCs w:val="20"/>
-        </w:rPr>
         <w:fldChar w:fldCharType="begin"/>
       </w:r>
       <w:r>
-        <w:rPr>
-          <w:rFonts w:cs="Arial"/>
-          <w:szCs w:val="20"/>
-        </w:rPr>
         <w:instrText xml:space="preserve"> INCLUDEPICTURE  "wordml://75.png" \* MERGEFORMATINET </w:instrText>
       </w:r>
       <w:r>
-        <w:rPr>
-          <w:rFonts w:cs="Arial"/>
-          <w:szCs w:val="20"/>
-        </w:rPr>
         <w:fldChar w:fldCharType="separate"/>
       </w:r>
       <w:r>
-        <w:rPr>
-          <w:rFonts w:cs="Arial"/>
-          <w:szCs w:val="20"/>
-        </w:rPr>
         <w:fldChar w:fldCharType="begin"/>
       </w:r>
       <w:r>
-        <w:rPr>
-          <w:rFonts w:cs="Arial"/>
-          <w:szCs w:val="20"/>
-        </w:rPr>
         <w:instrText xml:space="preserve"> INCLUDEPICTURE  "wordml://75.png" \* MERGEFORMATINET </w:instrText>
       </w:r>
       <w:r>
-        <w:rPr>
-          <w:rFonts w:cs="Arial"/>
-          <w:szCs w:val="20"/>
-        </w:rPr>
         <w:fldChar w:fldCharType="separate"/>
       </w:r>
       <w:r>
-        <w:rPr>
-          <w:rFonts w:cs="Arial"/>
-          <w:szCs w:val="20"/>
-        </w:rPr>
         <w:fldChar w:fldCharType="begin"/>
       </w:r>
       <w:r>
-        <w:rPr>
-          <w:rFonts w:cs="Arial"/>
-          <w:szCs w:val="20"/>
-        </w:rPr>
         <w:instrText xml:space="preserve"> INCLUDEPICTURE  "wordml://75.png" \* MERGEFORMATINET </w:instrText>
       </w:r>
       <w:r>
-        <w:rPr>
-          <w:rFonts w:cs="Arial"/>
-          <w:szCs w:val="20"/>
-        </w:rPr>
         <w:fldChar w:fldCharType="separate"/>
       </w:r>
       <w:r>
-        <w:rPr>
-          <w:rFonts w:cs="Arial"/>
-          <w:szCs w:val="20"/>
-        </w:rPr>
         <w:fldChar w:fldCharType="begin"/>
       </w:r>
       <w:r>
-        <w:rPr>
-          <w:rFonts w:cs="Arial"/>
-          <w:szCs w:val="20"/>
-        </w:rPr>
         <w:instrText xml:space="preserve"> INCLUDEPICTURE  "wordml://75.png" \* MERGEFORMATINET </w:instrText>
       </w:r>
       <w:r>
-        <w:rPr>
-          <w:rFonts w:cs="Arial"/>
-          <w:szCs w:val="20"/>
-        </w:rPr>
         <w:fldChar w:fldCharType="separate"/>
       </w:r>
       <w:r>
-        <w:rPr>
-          <w:rFonts w:cs="Arial"/>
-          <w:szCs w:val="20"/>
-        </w:rPr>
         <w:fldChar w:fldCharType="begin"/>
       </w:r>
       <w:r>
-        <w:rPr>
-          <w:rFonts w:cs="Arial"/>
-          <w:szCs w:val="20"/>
-        </w:rPr>
         <w:instrText xml:space="preserve"> INCLUDEPICTURE  "wordml://75.png" \* MERGEFORMATINET </w:instrText>
       </w:r>
       <w:r>
-        <w:rPr>
-          <w:rFonts w:cs="Arial"/>
-          <w:szCs w:val="20"/>
-        </w:rPr>
         <w:fldChar w:fldCharType="separate"/>
       </w:r>
       <w:r>
-        <w:rPr>
-          <w:rFonts w:cs="Arial"/>
-          <w:szCs w:val="20"/>
-        </w:rPr>
         <w:fldChar w:fldCharType="begin"/>
       </w:r>
       <w:r>
-        <w:rPr>
-          <w:rFonts w:cs="Arial"/>
-          <w:szCs w:val="20"/>
-        </w:rPr>
         <w:instrText xml:space="preserve"> INCLUDEPICTURE  "wordml://75.png" \* MERGEFORMATINET </w:instrText>
       </w:r>
       <w:r>
-        <w:rPr>
-          <w:rFonts w:cs="Arial"/>
-          <w:szCs w:val="20"/>
-        </w:rPr>
         <w:fldChar w:fldCharType="separate"/>
       </w:r>
       <w:r>
-        <w:rPr>
-          <w:rFonts w:cs="Arial"/>
-          <w:szCs w:val="20"/>
-        </w:rPr>
         <w:fldChar w:fldCharType="begin"/>
       </w:r>
       <w:r>
-        <w:rPr>
-          <w:rFonts w:cs="Arial"/>
-          <w:szCs w:val="20"/>
-        </w:rPr>
         <w:instrText xml:space="preserve"> INCLUDEPICTURE  "wordml://75.png" \* MERGEFORMATINET </w:instrText>
       </w:r>
       <w:r>
-        <w:rPr>
-          <w:rFonts w:cs="Arial"/>
-          <w:szCs w:val="20"/>
-        </w:rPr>
         <w:fldChar w:fldCharType="separate"/>
       </w:r>
       <w:r>
-        <w:rPr>
-          <w:rFonts w:cs="Arial"/>
-          <w:szCs w:val="20"/>
-        </w:rPr>
         <w:fldChar w:fldCharType="begin"/>
       </w:r>
       <w:r>
-        <w:rPr>
-          <w:rFonts w:cs="Arial"/>
-          <w:szCs w:val="20"/>
-        </w:rPr>
         <w:instrText xml:space="preserve"> INCLUDEPICTURE  "wordml://75.png" \* MERGEFORMATINET </w:instrText>
       </w:r>
       <w:r>
-        <w:rPr>
-          <w:rFonts w:cs="Arial"/>
-          <w:szCs w:val="20"/>
-        </w:rPr>
         <w:fldChar w:fldCharType="separate"/>
       </w:r>
       <w:r>
-        <w:rPr>
-          <w:rFonts w:cs="Arial"/>
-          <w:szCs w:val="20"/>
-        </w:rPr>
         <w:fldChar w:fldCharType="begin"/>
       </w:r>
       <w:r>
-        <w:rPr>
-          <w:rFonts w:cs="Arial"/>
-          <w:szCs w:val="20"/>
-        </w:rPr>
         <w:instrText xml:space="preserve"> INCLUDEPICTURE  "wordml://75.png" \* MERGEFORMATINET </w:instrText>
       </w:r>
       <w:r>
-        <w:rPr>
-          <w:rFonts w:cs="Arial"/>
-          <w:szCs w:val="20"/>
-        </w:rPr>
         <w:fldChar w:fldCharType="separate"/>
       </w:r>
       <w:r>
-        <w:rPr>
-          <w:rFonts w:cs="Arial"/>
-          <w:szCs w:val="20"/>
-        </w:rPr>
         <w:fldChar w:fldCharType="begin"/>
       </w:r>
       <w:r>
-        <w:rPr>
-          <w:rFonts w:cs="Arial"/>
-          <w:szCs w:val="20"/>
-        </w:rPr>
         <w:instrText xml:space="preserve"> INCLUDEPICTURE  "wordml://75.png" \* MERGEFORMATINET </w:instrText>
       </w:r>
       <w:r>
-        <w:rPr>
-          <w:rFonts w:cs="Arial"/>
-          <w:szCs w:val="20"/>
-        </w:rPr>
         <w:fldChar w:fldCharType="separate"/>
       </w:r>
       <w:r>
-        <w:rPr>
-          <w:rFonts w:cs="Arial"/>
-          <w:szCs w:val="20"/>
-        </w:rPr>
         <w:fldChar w:fldCharType="begin"/>
       </w:r>
       <w:r>
-        <w:rPr>
-          <w:rFonts w:cs="Arial"/>
-          <w:szCs w:val="20"/>
-        </w:rPr>
         <w:instrText xml:space="preserve"> INCLUDEPICTURE  "wordml://75.png" \* MERGEFORMATINET </w:instrText>
       </w:r>
       <w:r>
-        <w:rPr>
-          <w:rFonts w:cs="Arial"/>
-          <w:szCs w:val="20"/>
-        </w:rPr>
         <w:fldChar w:fldCharType="separate"/>
       </w:r>
       <w:r>
-        <w:rPr>
-          <w:rFonts w:cs="Arial"/>
-          <w:szCs w:val="20"/>
-        </w:rPr>
         <w:fldChar w:fldCharType="begin"/>
       </w:r>
       <w:r>
-        <w:rPr>
-          <w:rFonts w:cs="Arial"/>
-          <w:szCs w:val="20"/>
-        </w:rPr>
         <w:instrText xml:space="preserve"> INCLUDEPICTURE  "wordml://75.png" \* MERGEFORMATINET </w:instrText>
       </w:r>
       <w:r>
-        <w:rPr>
-          <w:rFonts w:cs="Arial"/>
-          <w:szCs w:val="20"/>
-        </w:rPr>
         <w:fldChar w:fldCharType="separate"/>
       </w:r>
       <w:r>
-        <w:rPr>
-          <w:rFonts w:cs="Arial"/>
-          <w:szCs w:val="20"/>
-        </w:rPr>
         <w:fldChar w:fldCharType="begin"/>
       </w:r>
       <w:r>
-        <w:rPr>
-          <w:rFonts w:cs="Arial"/>
-          <w:szCs w:val="20"/>
-        </w:rPr>
         <w:instrText xml:space="preserve"> INCLUDEPICTURE  "wordml://75.png" \* MERGEFORMATINET </w:instrText>
       </w:r>
       <w:r>
-        <w:rPr>
-          <w:rFonts w:cs="Arial"/>
-          <w:szCs w:val="20"/>
-        </w:rPr>
         <w:fldChar w:fldCharType="separate"/>
       </w:r>
       <w:r>
-        <w:rPr>
-          <w:rFonts w:cs="Arial"/>
-          <w:szCs w:val="20"/>
-        </w:rPr>
+        <w:fldChar w:fldCharType="begin"/>
+      </w:r>
+      <w:r>
+        <w:instrText xml:space="preserve"> INCLUDEPICTURE  "wordml://75.png" \* MERGEFORMATINET </w:instrText>
+      </w:r>
+      <w:r>
+        <w:fldChar w:fldCharType="separate"/>
+      </w:r>
+      <w:r>
+        <w:fldChar w:fldCharType="begin"/>
+      </w:r>
+      <w:r>
+        <w:instrText xml:space="preserve"> INCLUDEPICTURE  "wordml://75.png" \* MERGEFORMATINET </w:instrText>
+      </w:r>
+      <w:r>
+        <w:fldChar w:fldCharType="separate"/>
+      </w:r>
+      <w:r>
         <w:pict w14:anchorId="7A2FFFA5">
           <v:shapetype id="_x0000_t75" coordsize="21600,21600" o:spt="75" o:preferrelative="t" path="m@4@5l@4@11@9@11@9@5xe" filled="f" stroked="f">
             <v:stroke joinstyle="miter"/>
@@ -945,304 +438,138 @@
         </w:pict>
       </w:r>
       <w:r>
-        <w:rPr>
-          <w:rFonts w:cs="Arial"/>
-          <w:szCs w:val="20"/>
-        </w:rPr>
         <w:fldChar w:fldCharType="end"/>
       </w:r>
       <w:r>
-        <w:rPr>
-          <w:rFonts w:cs="Arial"/>
-          <w:szCs w:val="20"/>
-        </w:rPr>
         <w:fldChar w:fldCharType="end"/>
       </w:r>
       <w:r>
-        <w:rPr>
-          <w:rFonts w:cs="Arial"/>
-          <w:szCs w:val="20"/>
-        </w:rPr>
         <w:fldChar w:fldCharType="end"/>
       </w:r>
       <w:r>
-        <w:rPr>
-          <w:rFonts w:cs="Arial"/>
-          <w:szCs w:val="20"/>
-        </w:rPr>
         <w:fldChar w:fldCharType="end"/>
       </w:r>
       <w:r>
-        <w:rPr>
-          <w:rFonts w:cs="Arial"/>
-          <w:szCs w:val="20"/>
-        </w:rPr>
         <w:fldChar w:fldCharType="end"/>
       </w:r>
       <w:r>
-        <w:rPr>
-          <w:rFonts w:cs="Arial"/>
-          <w:szCs w:val="20"/>
-        </w:rPr>
         <w:fldChar w:fldCharType="end"/>
       </w:r>
       <w:r>
-        <w:rPr>
-          <w:rFonts w:cs="Arial"/>
-          <w:szCs w:val="20"/>
-        </w:rPr>
         <w:fldChar w:fldCharType="end"/>
       </w:r>
       <w:r>
-        <w:rPr>
-          <w:rFonts w:cs="Arial"/>
-          <w:szCs w:val="20"/>
-        </w:rPr>
         <w:fldChar w:fldCharType="end"/>
       </w:r>
       <w:r>
-        <w:rPr>
-          <w:rFonts w:cs="Arial"/>
-          <w:szCs w:val="20"/>
-        </w:rPr>
         <w:fldChar w:fldCharType="end"/>
       </w:r>
       <w:r>
-        <w:rPr>
-          <w:rFonts w:cs="Arial"/>
-          <w:szCs w:val="20"/>
-        </w:rPr>
         <w:fldChar w:fldCharType="end"/>
       </w:r>
       <w:r>
-        <w:rPr>
-          <w:rFonts w:cs="Arial"/>
-          <w:szCs w:val="20"/>
-        </w:rPr>
         <w:fldChar w:fldCharType="end"/>
       </w:r>
       <w:r>
-        <w:rPr>
-          <w:rFonts w:cs="Arial"/>
-          <w:szCs w:val="20"/>
-        </w:rPr>
         <w:fldChar w:fldCharType="end"/>
       </w:r>
       <w:r>
-        <w:rPr>
-          <w:rFonts w:cs="Arial"/>
-          <w:szCs w:val="20"/>
-        </w:rPr>
         <w:fldChar w:fldCharType="end"/>
       </w:r>
       <w:r>
-        <w:rPr>
-          <w:rFonts w:cs="Arial"/>
-          <w:szCs w:val="20"/>
-        </w:rPr>
         <w:fldChar w:fldCharType="end"/>
       </w:r>
       <w:r>
-        <w:rPr>
-          <w:rFonts w:cs="Arial"/>
-          <w:szCs w:val="20"/>
-        </w:rPr>
         <w:fldChar w:fldCharType="end"/>
       </w:r>
       <w:r>
-        <w:rPr>
-          <w:rFonts w:cs="Arial"/>
-          <w:szCs w:val="20"/>
-        </w:rPr>
         <w:fldChar w:fldCharType="end"/>
       </w:r>
       <w:r>
-        <w:rPr>
-          <w:rFonts w:cs="Arial"/>
-          <w:szCs w:val="20"/>
-        </w:rPr>
         <w:fldChar w:fldCharType="end"/>
       </w:r>
       <w:r>
-        <w:rPr>
-          <w:rFonts w:cs="Arial"/>
-          <w:szCs w:val="20"/>
-        </w:rPr>
         <w:fldChar w:fldCharType="end"/>
       </w:r>
       <w:r>
-        <w:rPr>
-          <w:rFonts w:cs="Arial"/>
-          <w:szCs w:val="20"/>
-        </w:rPr>
         <w:fldChar w:fldCharType="end"/>
       </w:r>
       <w:r>
-        <w:rPr>
-          <w:rFonts w:cs="Arial"/>
-          <w:szCs w:val="20"/>
-        </w:rPr>
         <w:fldChar w:fldCharType="end"/>
       </w:r>
       <w:r>
-        <w:rPr>
-          <w:rFonts w:cs="Arial"/>
-          <w:szCs w:val="20"/>
-        </w:rPr>
         <w:fldChar w:fldCharType="end"/>
       </w:r>
       <w:r>
-        <w:rPr>
-          <w:rFonts w:cs="Arial"/>
-          <w:szCs w:val="20"/>
-        </w:rPr>
         <w:fldChar w:fldCharType="end"/>
       </w:r>
       <w:r>
-        <w:rPr>
-          <w:rFonts w:cs="Arial"/>
-          <w:szCs w:val="20"/>
-        </w:rPr>
         <w:fldChar w:fldCharType="end"/>
       </w:r>
       <w:r>
-        <w:rPr>
-          <w:rFonts w:cs="Arial"/>
-          <w:szCs w:val="20"/>
-        </w:rPr>
         <w:fldChar w:fldCharType="end"/>
       </w:r>
       <w:r>
-        <w:rPr>
-          <w:rFonts w:cs="Arial"/>
-          <w:szCs w:val="20"/>
-        </w:rPr>
         <w:fldChar w:fldCharType="end"/>
       </w:r>
       <w:r>
-        <w:rPr>
-          <w:rFonts w:cs="Arial"/>
-          <w:szCs w:val="20"/>
-        </w:rPr>
         <w:fldChar w:fldCharType="end"/>
       </w:r>
       <w:r>
-        <w:rPr>
-          <w:rFonts w:cs="Arial"/>
-          <w:szCs w:val="20"/>
-        </w:rPr>
         <w:fldChar w:fldCharType="end"/>
       </w:r>
       <w:r>
-        <w:rPr>
-          <w:rFonts w:cs="Arial"/>
-          <w:szCs w:val="20"/>
-        </w:rPr>
         <w:fldChar w:fldCharType="end"/>
       </w:r>
       <w:r>
-        <w:rPr>
-          <w:rFonts w:cs="Arial"/>
-          <w:szCs w:val="20"/>
-        </w:rPr>
         <w:fldChar w:fldCharType="end"/>
       </w:r>
       <w:r>
-        <w:rPr>
-          <w:rFonts w:cs="Arial"/>
-          <w:szCs w:val="20"/>
-        </w:rPr>
         <w:fldChar w:fldCharType="end"/>
       </w:r>
       <w:r>
-        <w:rPr>
-          <w:rFonts w:cs="Arial"/>
-          <w:szCs w:val="20"/>
-        </w:rPr>
         <w:fldChar w:fldCharType="end"/>
       </w:r>
       <w:r>
-        <w:rPr>
-          <w:rFonts w:cs="Arial"/>
-          <w:szCs w:val="20"/>
-        </w:rPr>
         <w:fldChar w:fldCharType="end"/>
       </w:r>
       <w:r>
-        <w:rPr>
-          <w:rFonts w:cs="Arial"/>
-          <w:szCs w:val="20"/>
-        </w:rPr>
         <w:fldChar w:fldCharType="end"/>
       </w:r>
       <w:r>
-        <w:rPr>
-          <w:rFonts w:cs="Arial"/>
-          <w:szCs w:val="20"/>
-        </w:rPr>
         <w:fldChar w:fldCharType="end"/>
       </w:r>
       <w:r>
-        <w:rPr>
-          <w:rFonts w:cs="Arial"/>
-          <w:szCs w:val="20"/>
-        </w:rPr>
         <w:fldChar w:fldCharType="end"/>
       </w:r>
       <w:r>
-        <w:rPr>
-          <w:rFonts w:cs="Arial"/>
-          <w:szCs w:val="20"/>
-        </w:rPr>
         <w:fldChar w:fldCharType="end"/>
       </w:r>
       <w:r>
-        <w:rPr>
-          <w:rFonts w:cs="Arial"/>
-          <w:szCs w:val="20"/>
-        </w:rPr>
         <w:fldChar w:fldCharType="end"/>
       </w:r>
       <w:r>
-        <w:rPr>
-          <w:rFonts w:cs="Arial"/>
-          <w:szCs w:val="20"/>
-        </w:rPr>
         <w:fldChar w:fldCharType="end"/>
       </w:r>
       <w:r>
-        <w:rPr>
-          <w:rFonts w:cs="Arial"/>
-          <w:szCs w:val="20"/>
-        </w:rPr>
         <w:fldChar w:fldCharType="end"/>
       </w:r>
       <w:r>
-        <w:rPr>
-          <w:rFonts w:cs="Arial"/>
-          <w:szCs w:val="20"/>
-        </w:rPr>
         <w:fldChar w:fldCharType="end"/>
       </w:r>
       <w:r>
-        <w:rPr>
-          <w:rFonts w:cs="Arial"/>
-          <w:szCs w:val="20"/>
-        </w:rPr>
         <w:fldChar w:fldCharType="end"/>
       </w:r>
       <w:r>
-        <w:rPr>
-          <w:rFonts w:cs="Arial"/>
-          <w:szCs w:val="20"/>
-        </w:rPr>
         <w:fldChar w:fldCharType="end"/>
       </w:r>
       <w:r>
-        <w:rPr>
-          <w:rFonts w:cs="Arial"/>
-          <w:szCs w:val="20"/>
-        </w:rPr>
+        <w:fldChar w:fldCharType="end"/>
+      </w:r>
+      <w:r>
+        <w:fldChar w:fldCharType="end"/>
+      </w:r>
+      <w:r>
         <w:fldChar w:fldCharType="end"/>
       </w:r>
     </w:p>
@@ -1718,6 +1045,48 @@
           <w:szCs w:val="20"/>
         </w:rPr>
         <w:instrText xml:space="preserve"> INCLUDEPICTURE  \d "wordml://75.png" \* MERGEFORMATINET </w:instrText>
+      </w:r>
+      <w:r>
+        <w:rPr>
+          <w:rFonts w:cs="Arial"/>
+          <w:szCs w:val="20"/>
+        </w:rPr>
+        <w:fldChar w:fldCharType="separate"/>
+      </w:r>
+      <w:r>
+        <w:rPr>
+          <w:rFonts w:cs="Arial"/>
+          <w:szCs w:val="20"/>
+        </w:rPr>
+        <w:fldChar w:fldCharType="begin"/>
+      </w:r>
+      <w:r>
+        <w:rPr>
+          <w:rFonts w:cs="Arial"/>
+          <w:szCs w:val="20"/>
+        </w:rPr>
+        <w:instrText xml:space="preserve"> INCLUDEPICTURE  "wordml://75.png" \* MERGEFORMATINET </w:instrText>
+      </w:r>
+      <w:r>
+        <w:rPr>
+          <w:rFonts w:cs="Arial"/>
+          <w:szCs w:val="20"/>
+        </w:rPr>
+        <w:fldChar w:fldCharType="separate"/>
+      </w:r>
+      <w:r>
+        <w:rPr>
+          <w:rFonts w:cs="Arial"/>
+          <w:szCs w:val="20"/>
+        </w:rPr>
+        <w:fldChar w:fldCharType="begin"/>
+      </w:r>
+      <w:r>
+        <w:rPr>
+          <w:rFonts w:cs="Arial"/>
+          <w:szCs w:val="20"/>
+        </w:rPr>
+        <w:instrText xml:space="preserve"> INCLUDEPICTURE  "wordml://75.png" \* MERGEFORMATINET </w:instrText>
       </w:r>
       <w:r>
         <w:rPr>
@@ -2597,6 +1966,20 @@
             <v:imagedata r:id="rId8" r:href="rId10"/>
           </v:shape>
         </w:pict>
+      </w:r>
+      <w:r>
+        <w:rPr>
+          <w:rFonts w:cs="Arial"/>
+          <w:szCs w:val="20"/>
+        </w:rPr>
+        <w:fldChar w:fldCharType="end"/>
+      </w:r>
+      <w:r>
+        <w:rPr>
+          <w:rFonts w:cs="Arial"/>
+          <w:szCs w:val="20"/>
+        </w:rPr>
+        <w:fldChar w:fldCharType="end"/>
       </w:r>
       <w:r>
         <w:rPr>
@@ -3803,10 +3186,11 @@
             <w:tabs>
               <w:tab w:val="right" w:leader="dot" w:pos="9062"/>
             </w:tabs>
-            <w:spacing w:after="120" w:line="240" w:lineRule="auto"/>
             <w:rPr>
-              <w:rFonts w:eastAsiaTheme="minorEastAsia" w:cs="Arial"/>
+              <w:rFonts w:asciiTheme="minorHAnsi" w:eastAsiaTheme="minorEastAsia" w:hAnsiTheme="minorHAnsi"/>
               <w:noProof/>
+              <w:color w:val="auto"/>
+              <w:sz w:val="22"/>
               <w:lang w:eastAsia="pl-PL"/>
             </w:rPr>
           </w:pPr>
@@ -3831,18 +3215,16 @@
             </w:rPr>
             <w:fldChar w:fldCharType="separate"/>
           </w:r>
-          <w:hyperlink w:anchor="_Toc119272759" w:history="1">
+          <w:hyperlink w:anchor="_Toc119345071" w:history="1">
             <w:r>
               <w:rPr>
                 <w:rStyle w:val="Hipercze"/>
-                <w:rFonts w:cs="Arial"/>
                 <w:noProof/>
               </w:rPr>
               <w:t>WYKAZ WAŻNIEJSZYCH OZNACZEŃ I SKRÓTÓW</w:t>
             </w:r>
             <w:r>
               <w:rPr>
-                <w:rFonts w:cs="Arial"/>
                 <w:noProof/>
                 <w:webHidden/>
               </w:rPr>
@@ -3850,7 +3232,6 @@
             </w:r>
             <w:r>
               <w:rPr>
-                <w:rFonts w:cs="Arial"/>
                 <w:noProof/>
                 <w:webHidden/>
               </w:rPr>
@@ -3858,22 +3239,19 @@
             </w:r>
             <w:r>
               <w:rPr>
-                <w:rFonts w:cs="Arial"/>
-                <w:noProof/>
-                <w:webHidden/>
-              </w:rPr>
-              <w:instrText xml:space="preserve"> PAGEREF _Toc119272759 \h </w:instrText>
-            </w:r>
-            <w:r>
-              <w:rPr>
-                <w:rFonts w:cs="Arial"/>
-                <w:noProof/>
-                <w:webHidden/>
-              </w:rPr>
-            </w:r>
-            <w:r>
-              <w:rPr>
-                <w:rFonts w:cs="Arial"/>
+                <w:noProof/>
+                <w:webHidden/>
+              </w:rPr>
+              <w:instrText xml:space="preserve"> PAGEREF _Toc119345071 \h </w:instrText>
+            </w:r>
+            <w:r>
+              <w:rPr>
+                <w:noProof/>
+                <w:webHidden/>
+              </w:rPr>
+            </w:r>
+            <w:r>
+              <w:rPr>
                 <w:noProof/>
                 <w:webHidden/>
               </w:rPr>
@@ -3881,7 +3259,6 @@
             </w:r>
             <w:r>
               <w:rPr>
-                <w:rFonts w:cs="Arial"/>
                 <w:noProof/>
                 <w:webHidden/>
               </w:rPr>
@@ -3889,7 +3266,6 @@
             </w:r>
             <w:r>
               <w:rPr>
-                <w:rFonts w:cs="Arial"/>
                 <w:noProof/>
                 <w:webHidden/>
               </w:rPr>
@@ -3901,29 +3277,31 @@
           <w:pPr>
             <w:pStyle w:val="Spistreci1"/>
             <w:tabs>
-              <w:tab w:val="left" w:pos="440"/>
+              <w:tab w:val="left" w:pos="400"/>
               <w:tab w:val="right" w:leader="dot" w:pos="9062"/>
             </w:tabs>
-            <w:spacing w:after="120" w:line="240" w:lineRule="auto"/>
             <w:rPr>
-              <w:rFonts w:eastAsiaTheme="minorEastAsia" w:cs="Arial"/>
+              <w:rFonts w:asciiTheme="minorHAnsi" w:eastAsiaTheme="minorEastAsia" w:hAnsiTheme="minorHAnsi"/>
               <w:noProof/>
+              <w:color w:val="auto"/>
+              <w:sz w:val="22"/>
               <w:lang w:eastAsia="pl-PL"/>
             </w:rPr>
           </w:pPr>
-          <w:hyperlink w:anchor="_Toc119272760" w:history="1">
+          <w:hyperlink w:anchor="_Toc119345072" w:history="1">
             <w:r>
               <w:rPr>
                 <w:rStyle w:val="Hipercze"/>
-                <w:rFonts w:cs="Arial"/>
                 <w:noProof/>
               </w:rPr>
               <w:t>1.</w:t>
             </w:r>
             <w:r>
               <w:rPr>
-                <w:rFonts w:eastAsiaTheme="minorEastAsia" w:cs="Arial"/>
-                <w:noProof/>
+                <w:rFonts w:asciiTheme="minorHAnsi" w:eastAsiaTheme="minorEastAsia" w:hAnsiTheme="minorHAnsi"/>
+                <w:noProof/>
+                <w:color w:val="auto"/>
+                <w:sz w:val="22"/>
                 <w:lang w:eastAsia="pl-PL"/>
               </w:rPr>
               <w:tab/>
@@ -3931,14 +3309,12 @@
             <w:r>
               <w:rPr>
                 <w:rStyle w:val="Hipercze"/>
-                <w:rFonts w:cs="Arial"/>
                 <w:noProof/>
               </w:rPr>
               <w:t>Wstęp</w:t>
             </w:r>
             <w:r>
               <w:rPr>
-                <w:rFonts w:cs="Arial"/>
                 <w:noProof/>
                 <w:webHidden/>
               </w:rPr>
@@ -3946,7 +3322,6 @@
             </w:r>
             <w:r>
               <w:rPr>
-                <w:rFonts w:cs="Arial"/>
                 <w:noProof/>
                 <w:webHidden/>
               </w:rPr>
@@ -3954,22 +3329,19 @@
             </w:r>
             <w:r>
               <w:rPr>
-                <w:rFonts w:cs="Arial"/>
-                <w:noProof/>
-                <w:webHidden/>
-              </w:rPr>
-              <w:instrText xml:space="preserve"> PAGEREF _Toc119272760 \h </w:instrText>
-            </w:r>
-            <w:r>
-              <w:rPr>
-                <w:rFonts w:cs="Arial"/>
-                <w:noProof/>
-                <w:webHidden/>
-              </w:rPr>
-            </w:r>
-            <w:r>
-              <w:rPr>
-                <w:rFonts w:cs="Arial"/>
+                <w:noProof/>
+                <w:webHidden/>
+              </w:rPr>
+              <w:instrText xml:space="preserve"> PAGEREF _Toc119345072 \h </w:instrText>
+            </w:r>
+            <w:r>
+              <w:rPr>
+                <w:noProof/>
+                <w:webHidden/>
+              </w:rPr>
+            </w:r>
+            <w:r>
+              <w:rPr>
                 <w:noProof/>
                 <w:webHidden/>
               </w:rPr>
@@ -3977,7 +3349,6 @@
             </w:r>
             <w:r>
               <w:rPr>
-                <w:rFonts w:cs="Arial"/>
                 <w:noProof/>
                 <w:webHidden/>
               </w:rPr>
@@ -3985,7 +3356,6 @@
             </w:r>
             <w:r>
               <w:rPr>
-                <w:rFonts w:cs="Arial"/>
                 <w:noProof/>
                 <w:webHidden/>
               </w:rPr>
@@ -4000,28 +3370,28 @@
               <w:tab w:val="left" w:pos="880"/>
               <w:tab w:val="right" w:leader="dot" w:pos="9062"/>
             </w:tabs>
-            <w:spacing w:after="120" w:line="240" w:lineRule="auto"/>
             <w:rPr>
-              <w:rFonts w:eastAsiaTheme="minorEastAsia" w:cs="Arial"/>
+              <w:rFonts w:asciiTheme="minorHAnsi" w:eastAsiaTheme="minorEastAsia" w:hAnsiTheme="minorHAnsi"/>
               <w:noProof/>
+              <w:color w:val="auto"/>
+              <w:sz w:val="22"/>
               <w:lang w:eastAsia="pl-PL"/>
             </w:rPr>
           </w:pPr>
-          <w:hyperlink w:anchor="_Toc119272761" w:history="1">
+          <w:hyperlink w:anchor="_Toc119345073" w:history="1">
             <w:r>
               <w:rPr>
                 <w:rStyle w:val="Hipercze"/>
-                <w:rFonts w:cs="Arial"/>
-                <w:i/>
-                <w:iCs/>
                 <w:noProof/>
               </w:rPr>
               <w:t>1.1.</w:t>
             </w:r>
             <w:r>
               <w:rPr>
-                <w:rFonts w:eastAsiaTheme="minorEastAsia" w:cs="Arial"/>
-                <w:noProof/>
+                <w:rFonts w:asciiTheme="minorHAnsi" w:eastAsiaTheme="minorEastAsia" w:hAnsiTheme="minorHAnsi"/>
+                <w:noProof/>
+                <w:color w:val="auto"/>
+                <w:sz w:val="22"/>
                 <w:lang w:eastAsia="pl-PL"/>
               </w:rPr>
               <w:tab/>
@@ -4029,16 +3399,12 @@
             <w:r>
               <w:rPr>
                 <w:rStyle w:val="Hipercze"/>
-                <w:rFonts w:cs="Arial"/>
-                <w:i/>
-                <w:iCs/>
                 <w:noProof/>
               </w:rPr>
               <w:t>Aplikacja internetowa</w:t>
             </w:r>
             <w:r>
               <w:rPr>
-                <w:rFonts w:cs="Arial"/>
                 <w:noProof/>
                 <w:webHidden/>
               </w:rPr>
@@ -4046,7 +3412,6 @@
             </w:r>
             <w:r>
               <w:rPr>
-                <w:rFonts w:cs="Arial"/>
                 <w:noProof/>
                 <w:webHidden/>
               </w:rPr>
@@ -4054,22 +3419,19 @@
             </w:r>
             <w:r>
               <w:rPr>
-                <w:rFonts w:cs="Arial"/>
-                <w:noProof/>
-                <w:webHidden/>
-              </w:rPr>
-              <w:instrText xml:space="preserve"> PAGEREF _Toc119272761 \h </w:instrText>
-            </w:r>
-            <w:r>
-              <w:rPr>
-                <w:rFonts w:cs="Arial"/>
-                <w:noProof/>
-                <w:webHidden/>
-              </w:rPr>
-            </w:r>
-            <w:r>
-              <w:rPr>
-                <w:rFonts w:cs="Arial"/>
+                <w:noProof/>
+                <w:webHidden/>
+              </w:rPr>
+              <w:instrText xml:space="preserve"> PAGEREF _Toc119345073 \h </w:instrText>
+            </w:r>
+            <w:r>
+              <w:rPr>
+                <w:noProof/>
+                <w:webHidden/>
+              </w:rPr>
+            </w:r>
+            <w:r>
+              <w:rPr>
                 <w:noProof/>
                 <w:webHidden/>
               </w:rPr>
@@ -4077,7 +3439,6 @@
             </w:r>
             <w:r>
               <w:rPr>
-                <w:rFonts w:cs="Arial"/>
                 <w:noProof/>
                 <w:webHidden/>
               </w:rPr>
@@ -4085,7 +3446,6 @@
             </w:r>
             <w:r>
               <w:rPr>
-                <w:rFonts w:cs="Arial"/>
                 <w:noProof/>
                 <w:webHidden/>
               </w:rPr>
@@ -4100,28 +3460,28 @@
               <w:tab w:val="left" w:pos="880"/>
               <w:tab w:val="right" w:leader="dot" w:pos="9062"/>
             </w:tabs>
-            <w:spacing w:after="120" w:line="240" w:lineRule="auto"/>
             <w:rPr>
-              <w:rFonts w:eastAsiaTheme="minorEastAsia" w:cs="Arial"/>
+              <w:rFonts w:asciiTheme="minorHAnsi" w:eastAsiaTheme="minorEastAsia" w:hAnsiTheme="minorHAnsi"/>
               <w:noProof/>
+              <w:color w:val="auto"/>
+              <w:sz w:val="22"/>
               <w:lang w:eastAsia="pl-PL"/>
             </w:rPr>
           </w:pPr>
-          <w:hyperlink w:anchor="_Toc119272762" w:history="1">
+          <w:hyperlink w:anchor="_Toc119345074" w:history="1">
             <w:r>
               <w:rPr>
                 <w:rStyle w:val="Hipercze"/>
-                <w:rFonts w:cs="Arial"/>
-                <w:i/>
-                <w:iCs/>
                 <w:noProof/>
               </w:rPr>
               <w:t>1.2.</w:t>
             </w:r>
             <w:r>
               <w:rPr>
-                <w:rFonts w:eastAsiaTheme="minorEastAsia" w:cs="Arial"/>
-                <w:noProof/>
+                <w:rFonts w:asciiTheme="minorHAnsi" w:eastAsiaTheme="minorEastAsia" w:hAnsiTheme="minorHAnsi"/>
+                <w:noProof/>
+                <w:color w:val="auto"/>
+                <w:sz w:val="22"/>
                 <w:lang w:eastAsia="pl-PL"/>
               </w:rPr>
               <w:tab/>
@@ -4129,16 +3489,12 @@
             <w:r>
               <w:rPr>
                 <w:rStyle w:val="Hipercze"/>
-                <w:rFonts w:cs="Arial"/>
-                <w:i/>
-                <w:iCs/>
                 <w:noProof/>
               </w:rPr>
               <w:t>Cel projektowania aplikacji</w:t>
             </w:r>
             <w:r>
               <w:rPr>
-                <w:rFonts w:cs="Arial"/>
                 <w:noProof/>
                 <w:webHidden/>
               </w:rPr>
@@ -4146,7 +3502,6 @@
             </w:r>
             <w:r>
               <w:rPr>
-                <w:rFonts w:cs="Arial"/>
                 <w:noProof/>
                 <w:webHidden/>
               </w:rPr>
@@ -4154,22 +3509,19 @@
             </w:r>
             <w:r>
               <w:rPr>
-                <w:rFonts w:cs="Arial"/>
-                <w:noProof/>
-                <w:webHidden/>
-              </w:rPr>
-              <w:instrText xml:space="preserve"> PAGEREF _Toc119272762 \h </w:instrText>
-            </w:r>
-            <w:r>
-              <w:rPr>
-                <w:rFonts w:cs="Arial"/>
-                <w:noProof/>
-                <w:webHidden/>
-              </w:rPr>
-            </w:r>
-            <w:r>
-              <w:rPr>
-                <w:rFonts w:cs="Arial"/>
+                <w:noProof/>
+                <w:webHidden/>
+              </w:rPr>
+              <w:instrText xml:space="preserve"> PAGEREF _Toc119345074 \h </w:instrText>
+            </w:r>
+            <w:r>
+              <w:rPr>
+                <w:noProof/>
+                <w:webHidden/>
+              </w:rPr>
+            </w:r>
+            <w:r>
+              <w:rPr>
                 <w:noProof/>
                 <w:webHidden/>
               </w:rPr>
@@ -4177,15 +3529,13 @@
             </w:r>
             <w:r>
               <w:rPr>
-                <w:rFonts w:cs="Arial"/>
-                <w:noProof/>
-                <w:webHidden/>
-              </w:rPr>
-              <w:t>5</w:t>
-            </w:r>
-            <w:r>
-              <w:rPr>
-                <w:rFonts w:cs="Arial"/>
+                <w:noProof/>
+                <w:webHidden/>
+              </w:rPr>
+              <w:t>6</w:t>
+            </w:r>
+            <w:r>
+              <w:rPr>
                 <w:noProof/>
                 <w:webHidden/>
               </w:rPr>
@@ -4197,29 +3547,31 @@
           <w:pPr>
             <w:pStyle w:val="Spistreci1"/>
             <w:tabs>
-              <w:tab w:val="left" w:pos="440"/>
+              <w:tab w:val="left" w:pos="400"/>
               <w:tab w:val="right" w:leader="dot" w:pos="9062"/>
             </w:tabs>
-            <w:spacing w:after="120" w:line="240" w:lineRule="auto"/>
             <w:rPr>
-              <w:rFonts w:eastAsiaTheme="minorEastAsia" w:cs="Arial"/>
+              <w:rFonts w:asciiTheme="minorHAnsi" w:eastAsiaTheme="minorEastAsia" w:hAnsiTheme="minorHAnsi"/>
               <w:noProof/>
+              <w:color w:val="auto"/>
+              <w:sz w:val="22"/>
               <w:lang w:eastAsia="pl-PL"/>
             </w:rPr>
           </w:pPr>
-          <w:hyperlink w:anchor="_Toc119272763" w:history="1">
+          <w:hyperlink w:anchor="_Toc119345075" w:history="1">
             <w:r>
               <w:rPr>
                 <w:rStyle w:val="Hipercze"/>
-                <w:rFonts w:cs="Arial"/>
                 <w:noProof/>
               </w:rPr>
               <w:t>2.</w:t>
             </w:r>
             <w:r>
               <w:rPr>
-                <w:rFonts w:eastAsiaTheme="minorEastAsia" w:cs="Arial"/>
-                <w:noProof/>
+                <w:rFonts w:asciiTheme="minorHAnsi" w:eastAsiaTheme="minorEastAsia" w:hAnsiTheme="minorHAnsi"/>
+                <w:noProof/>
+                <w:color w:val="auto"/>
+                <w:sz w:val="22"/>
                 <w:lang w:eastAsia="pl-PL"/>
               </w:rPr>
               <w:tab/>
@@ -4227,14 +3579,12 @@
             <w:r>
               <w:rPr>
                 <w:rStyle w:val="Hipercze"/>
-                <w:rFonts w:cs="Arial"/>
                 <w:noProof/>
               </w:rPr>
               <w:t>Specyfikacja wymagań</w:t>
             </w:r>
             <w:r>
               <w:rPr>
-                <w:rFonts w:cs="Arial"/>
                 <w:noProof/>
                 <w:webHidden/>
               </w:rPr>
@@ -4242,7 +3592,6 @@
             </w:r>
             <w:r>
               <w:rPr>
-                <w:rFonts w:cs="Arial"/>
                 <w:noProof/>
                 <w:webHidden/>
               </w:rPr>
@@ -4250,22 +3599,19 @@
             </w:r>
             <w:r>
               <w:rPr>
-                <w:rFonts w:cs="Arial"/>
-                <w:noProof/>
-                <w:webHidden/>
-              </w:rPr>
-              <w:instrText xml:space="preserve"> PAGEREF _Toc119272763 \h </w:instrText>
-            </w:r>
-            <w:r>
-              <w:rPr>
-                <w:rFonts w:cs="Arial"/>
-                <w:noProof/>
-                <w:webHidden/>
-              </w:rPr>
-            </w:r>
-            <w:r>
-              <w:rPr>
-                <w:rFonts w:cs="Arial"/>
+                <w:noProof/>
+                <w:webHidden/>
+              </w:rPr>
+              <w:instrText xml:space="preserve"> PAGEREF _Toc119345075 \h </w:instrText>
+            </w:r>
+            <w:r>
+              <w:rPr>
+                <w:noProof/>
+                <w:webHidden/>
+              </w:rPr>
+            </w:r>
+            <w:r>
+              <w:rPr>
                 <w:noProof/>
                 <w:webHidden/>
               </w:rPr>
@@ -4273,7 +3619,6 @@
             </w:r>
             <w:r>
               <w:rPr>
-                <w:rFonts w:cs="Arial"/>
                 <w:noProof/>
                 <w:webHidden/>
               </w:rPr>
@@ -4281,7 +3626,6 @@
             </w:r>
             <w:r>
               <w:rPr>
-                <w:rFonts w:cs="Arial"/>
                 <w:noProof/>
                 <w:webHidden/>
               </w:rPr>
@@ -4296,28 +3640,28 @@
               <w:tab w:val="left" w:pos="880"/>
               <w:tab w:val="right" w:leader="dot" w:pos="9062"/>
             </w:tabs>
-            <w:spacing w:after="120" w:line="240" w:lineRule="auto"/>
             <w:rPr>
-              <w:rFonts w:eastAsiaTheme="minorEastAsia" w:cs="Arial"/>
+              <w:rFonts w:asciiTheme="minorHAnsi" w:eastAsiaTheme="minorEastAsia" w:hAnsiTheme="minorHAnsi"/>
               <w:noProof/>
+              <w:color w:val="auto"/>
+              <w:sz w:val="22"/>
               <w:lang w:eastAsia="pl-PL"/>
             </w:rPr>
           </w:pPr>
-          <w:hyperlink w:anchor="_Toc119272764" w:history="1">
+          <w:hyperlink w:anchor="_Toc119345076" w:history="1">
             <w:r>
               <w:rPr>
                 <w:rStyle w:val="Hipercze"/>
-                <w:rFonts w:cs="Arial"/>
-                <w:i/>
-                <w:iCs/>
                 <w:noProof/>
               </w:rPr>
               <w:t>2.1.</w:t>
             </w:r>
             <w:r>
               <w:rPr>
-                <w:rFonts w:eastAsiaTheme="minorEastAsia" w:cs="Arial"/>
-                <w:noProof/>
+                <w:rFonts w:asciiTheme="minorHAnsi" w:eastAsiaTheme="minorEastAsia" w:hAnsiTheme="minorHAnsi"/>
+                <w:noProof/>
+                <w:color w:val="auto"/>
+                <w:sz w:val="22"/>
                 <w:lang w:eastAsia="pl-PL"/>
               </w:rPr>
               <w:tab/>
@@ -4325,16 +3669,12 @@
             <w:r>
               <w:rPr>
                 <w:rStyle w:val="Hipercze"/>
-                <w:rFonts w:cs="Arial"/>
-                <w:i/>
-                <w:iCs/>
                 <w:noProof/>
               </w:rPr>
               <w:t>Dziedzinowy słownik pojęć</w:t>
             </w:r>
             <w:r>
               <w:rPr>
-                <w:rFonts w:cs="Arial"/>
                 <w:noProof/>
                 <w:webHidden/>
               </w:rPr>
@@ -4342,7 +3682,6 @@
             </w:r>
             <w:r>
               <w:rPr>
-                <w:rFonts w:cs="Arial"/>
                 <w:noProof/>
                 <w:webHidden/>
               </w:rPr>
@@ -4350,22 +3689,19 @@
             </w:r>
             <w:r>
               <w:rPr>
-                <w:rFonts w:cs="Arial"/>
-                <w:noProof/>
-                <w:webHidden/>
-              </w:rPr>
-              <w:instrText xml:space="preserve"> PAGEREF _Toc119272764 \h </w:instrText>
-            </w:r>
-            <w:r>
-              <w:rPr>
-                <w:rFonts w:cs="Arial"/>
-                <w:noProof/>
-                <w:webHidden/>
-              </w:rPr>
-            </w:r>
-            <w:r>
-              <w:rPr>
-                <w:rFonts w:cs="Arial"/>
+                <w:noProof/>
+                <w:webHidden/>
+              </w:rPr>
+              <w:instrText xml:space="preserve"> PAGEREF _Toc119345076 \h </w:instrText>
+            </w:r>
+            <w:r>
+              <w:rPr>
+                <w:noProof/>
+                <w:webHidden/>
+              </w:rPr>
+            </w:r>
+            <w:r>
+              <w:rPr>
                 <w:noProof/>
                 <w:webHidden/>
               </w:rPr>
@@ -4373,7 +3709,6 @@
             </w:r>
             <w:r>
               <w:rPr>
-                <w:rFonts w:cs="Arial"/>
                 <w:noProof/>
                 <w:webHidden/>
               </w:rPr>
@@ -4381,7 +3716,6 @@
             </w:r>
             <w:r>
               <w:rPr>
-                <w:rFonts w:cs="Arial"/>
                 <w:noProof/>
                 <w:webHidden/>
               </w:rPr>
@@ -4396,28 +3730,28 @@
               <w:tab w:val="left" w:pos="880"/>
               <w:tab w:val="right" w:leader="dot" w:pos="9062"/>
             </w:tabs>
-            <w:spacing w:after="120" w:line="240" w:lineRule="auto"/>
             <w:rPr>
-              <w:rFonts w:eastAsiaTheme="minorEastAsia" w:cs="Arial"/>
+              <w:rFonts w:asciiTheme="minorHAnsi" w:eastAsiaTheme="minorEastAsia" w:hAnsiTheme="minorHAnsi"/>
               <w:noProof/>
+              <w:color w:val="auto"/>
+              <w:sz w:val="22"/>
               <w:lang w:eastAsia="pl-PL"/>
             </w:rPr>
           </w:pPr>
-          <w:hyperlink w:anchor="_Toc119272765" w:history="1">
+          <w:hyperlink w:anchor="_Toc119345077" w:history="1">
             <w:r>
               <w:rPr>
                 <w:rStyle w:val="Hipercze"/>
-                <w:rFonts w:cs="Arial"/>
-                <w:i/>
-                <w:iCs/>
                 <w:noProof/>
               </w:rPr>
               <w:t>2.2.</w:t>
             </w:r>
             <w:r>
               <w:rPr>
-                <w:rFonts w:eastAsiaTheme="minorEastAsia" w:cs="Arial"/>
-                <w:noProof/>
+                <w:rFonts w:asciiTheme="minorHAnsi" w:eastAsiaTheme="minorEastAsia" w:hAnsiTheme="minorHAnsi"/>
+                <w:noProof/>
+                <w:color w:val="auto"/>
+                <w:sz w:val="22"/>
                 <w:lang w:eastAsia="pl-PL"/>
               </w:rPr>
               <w:tab/>
@@ -4425,16 +3759,12 @@
             <w:r>
               <w:rPr>
                 <w:rStyle w:val="Hipercze"/>
-                <w:rFonts w:cs="Arial"/>
-                <w:i/>
-                <w:iCs/>
                 <w:noProof/>
               </w:rPr>
               <w:t>Interfejs graficzny aplikacji</w:t>
             </w:r>
             <w:r>
               <w:rPr>
-                <w:rFonts w:cs="Arial"/>
                 <w:noProof/>
                 <w:webHidden/>
               </w:rPr>
@@ -4442,7 +3772,6 @@
             </w:r>
             <w:r>
               <w:rPr>
-                <w:rFonts w:cs="Arial"/>
                 <w:noProof/>
                 <w:webHidden/>
               </w:rPr>
@@ -4450,22 +3779,19 @@
             </w:r>
             <w:r>
               <w:rPr>
-                <w:rFonts w:cs="Arial"/>
-                <w:noProof/>
-                <w:webHidden/>
-              </w:rPr>
-              <w:instrText xml:space="preserve"> PAGEREF _Toc119272765 \h </w:instrText>
-            </w:r>
-            <w:r>
-              <w:rPr>
-                <w:rFonts w:cs="Arial"/>
-                <w:noProof/>
-                <w:webHidden/>
-              </w:rPr>
-            </w:r>
-            <w:r>
-              <w:rPr>
-                <w:rFonts w:cs="Arial"/>
+                <w:noProof/>
+                <w:webHidden/>
+              </w:rPr>
+              <w:instrText xml:space="preserve"> PAGEREF _Toc119345077 \h </w:instrText>
+            </w:r>
+            <w:r>
+              <w:rPr>
+                <w:noProof/>
+                <w:webHidden/>
+              </w:rPr>
+            </w:r>
+            <w:r>
+              <w:rPr>
                 <w:noProof/>
                 <w:webHidden/>
               </w:rPr>
@@ -4473,7 +3799,6 @@
             </w:r>
             <w:r>
               <w:rPr>
-                <w:rFonts w:cs="Arial"/>
                 <w:noProof/>
                 <w:webHidden/>
               </w:rPr>
@@ -4481,7 +3806,6 @@
             </w:r>
             <w:r>
               <w:rPr>
-                <w:rFonts w:cs="Arial"/>
                 <w:noProof/>
                 <w:webHidden/>
               </w:rPr>
@@ -4496,28 +3820,28 @@
               <w:tab w:val="left" w:pos="880"/>
               <w:tab w:val="right" w:leader="dot" w:pos="9062"/>
             </w:tabs>
-            <w:spacing w:after="120" w:line="240" w:lineRule="auto"/>
             <w:rPr>
-              <w:rFonts w:eastAsiaTheme="minorEastAsia" w:cs="Arial"/>
+              <w:rFonts w:asciiTheme="minorHAnsi" w:eastAsiaTheme="minorEastAsia" w:hAnsiTheme="minorHAnsi"/>
               <w:noProof/>
+              <w:color w:val="auto"/>
+              <w:sz w:val="22"/>
               <w:lang w:eastAsia="pl-PL"/>
             </w:rPr>
           </w:pPr>
-          <w:hyperlink w:anchor="_Toc119272766" w:history="1">
+          <w:hyperlink w:anchor="_Toc119345078" w:history="1">
             <w:r>
               <w:rPr>
                 <w:rStyle w:val="Hipercze"/>
-                <w:rFonts w:cs="Arial"/>
-                <w:i/>
-                <w:iCs/>
                 <w:noProof/>
               </w:rPr>
               <w:t>2.3.</w:t>
             </w:r>
             <w:r>
               <w:rPr>
-                <w:rFonts w:eastAsiaTheme="minorEastAsia" w:cs="Arial"/>
-                <w:noProof/>
+                <w:rFonts w:asciiTheme="minorHAnsi" w:eastAsiaTheme="minorEastAsia" w:hAnsiTheme="minorHAnsi"/>
+                <w:noProof/>
+                <w:color w:val="auto"/>
+                <w:sz w:val="22"/>
                 <w:lang w:eastAsia="pl-PL"/>
               </w:rPr>
               <w:tab/>
@@ -4525,16 +3849,12 @@
             <w:r>
               <w:rPr>
                 <w:rStyle w:val="Hipercze"/>
-                <w:rFonts w:cs="Arial"/>
-                <w:i/>
-                <w:iCs/>
                 <w:noProof/>
               </w:rPr>
               <w:t>Wymagania funkcjonalne użytkownika</w:t>
             </w:r>
             <w:r>
               <w:rPr>
-                <w:rFonts w:cs="Arial"/>
                 <w:noProof/>
                 <w:webHidden/>
               </w:rPr>
@@ -4542,7 +3862,6 @@
             </w:r>
             <w:r>
               <w:rPr>
-                <w:rFonts w:cs="Arial"/>
                 <w:noProof/>
                 <w:webHidden/>
               </w:rPr>
@@ -4550,22 +3869,19 @@
             </w:r>
             <w:r>
               <w:rPr>
-                <w:rFonts w:cs="Arial"/>
-                <w:noProof/>
-                <w:webHidden/>
-              </w:rPr>
-              <w:instrText xml:space="preserve"> PAGEREF _Toc119272766 \h </w:instrText>
-            </w:r>
-            <w:r>
-              <w:rPr>
-                <w:rFonts w:cs="Arial"/>
-                <w:noProof/>
-                <w:webHidden/>
-              </w:rPr>
-            </w:r>
-            <w:r>
-              <w:rPr>
-                <w:rFonts w:cs="Arial"/>
+                <w:noProof/>
+                <w:webHidden/>
+              </w:rPr>
+              <w:instrText xml:space="preserve"> PAGEREF _Toc119345078 \h </w:instrText>
+            </w:r>
+            <w:r>
+              <w:rPr>
+                <w:noProof/>
+                <w:webHidden/>
+              </w:rPr>
+            </w:r>
+            <w:r>
+              <w:rPr>
                 <w:noProof/>
                 <w:webHidden/>
               </w:rPr>
@@ -4573,15 +3889,13 @@
             </w:r>
             <w:r>
               <w:rPr>
-                <w:rFonts w:cs="Arial"/>
-                <w:noProof/>
-                <w:webHidden/>
-              </w:rPr>
-              <w:t>9</w:t>
-            </w:r>
-            <w:r>
-              <w:rPr>
-                <w:rFonts w:cs="Arial"/>
+                <w:noProof/>
+                <w:webHidden/>
+              </w:rPr>
+              <w:t>10</w:t>
+            </w:r>
+            <w:r>
+              <w:rPr>
                 <w:noProof/>
                 <w:webHidden/>
               </w:rPr>
@@ -4596,28 +3910,28 @@
               <w:tab w:val="left" w:pos="880"/>
               <w:tab w:val="right" w:leader="dot" w:pos="9062"/>
             </w:tabs>
-            <w:spacing w:after="120" w:line="240" w:lineRule="auto"/>
             <w:rPr>
-              <w:rFonts w:eastAsiaTheme="minorEastAsia" w:cs="Arial"/>
+              <w:rFonts w:asciiTheme="minorHAnsi" w:eastAsiaTheme="minorEastAsia" w:hAnsiTheme="minorHAnsi"/>
               <w:noProof/>
+              <w:color w:val="auto"/>
+              <w:sz w:val="22"/>
               <w:lang w:eastAsia="pl-PL"/>
             </w:rPr>
           </w:pPr>
-          <w:hyperlink w:anchor="_Toc119272767" w:history="1">
+          <w:hyperlink w:anchor="_Toc119345079" w:history="1">
             <w:r>
               <w:rPr>
                 <w:rStyle w:val="Hipercze"/>
-                <w:rFonts w:cs="Arial"/>
-                <w:i/>
-                <w:iCs/>
                 <w:noProof/>
               </w:rPr>
               <w:t>2.4.</w:t>
             </w:r>
             <w:r>
               <w:rPr>
-                <w:rFonts w:eastAsiaTheme="minorEastAsia" w:cs="Arial"/>
-                <w:noProof/>
+                <w:rFonts w:asciiTheme="minorHAnsi" w:eastAsiaTheme="minorEastAsia" w:hAnsiTheme="minorHAnsi"/>
+                <w:noProof/>
+                <w:color w:val="auto"/>
+                <w:sz w:val="22"/>
                 <w:lang w:eastAsia="pl-PL"/>
               </w:rPr>
               <w:tab/>
@@ -4625,16 +3939,12 @@
             <w:r>
               <w:rPr>
                 <w:rStyle w:val="Hipercze"/>
-                <w:rFonts w:cs="Arial"/>
-                <w:i/>
-                <w:iCs/>
                 <w:noProof/>
               </w:rPr>
               <w:t>Wymagania niefunkcjonalne użytkownika</w:t>
             </w:r>
             <w:r>
               <w:rPr>
-                <w:rFonts w:cs="Arial"/>
                 <w:noProof/>
                 <w:webHidden/>
               </w:rPr>
@@ -4642,7 +3952,6 @@
             </w:r>
             <w:r>
               <w:rPr>
-                <w:rFonts w:cs="Arial"/>
                 <w:noProof/>
                 <w:webHidden/>
               </w:rPr>
@@ -4650,22 +3959,19 @@
             </w:r>
             <w:r>
               <w:rPr>
-                <w:rFonts w:cs="Arial"/>
-                <w:noProof/>
-                <w:webHidden/>
-              </w:rPr>
-              <w:instrText xml:space="preserve"> PAGEREF _Toc119272767 \h </w:instrText>
-            </w:r>
-            <w:r>
-              <w:rPr>
-                <w:rFonts w:cs="Arial"/>
-                <w:noProof/>
-                <w:webHidden/>
-              </w:rPr>
-            </w:r>
-            <w:r>
-              <w:rPr>
-                <w:rFonts w:cs="Arial"/>
+                <w:noProof/>
+                <w:webHidden/>
+              </w:rPr>
+              <w:instrText xml:space="preserve"> PAGEREF _Toc119345079 \h </w:instrText>
+            </w:r>
+            <w:r>
+              <w:rPr>
+                <w:noProof/>
+                <w:webHidden/>
+              </w:rPr>
+            </w:r>
+            <w:r>
+              <w:rPr>
                 <w:noProof/>
                 <w:webHidden/>
               </w:rPr>
@@ -4673,7 +3979,6 @@
             </w:r>
             <w:r>
               <w:rPr>
-                <w:rFonts w:cs="Arial"/>
                 <w:noProof/>
                 <w:webHidden/>
               </w:rPr>
@@ -4681,7 +3986,6 @@
             </w:r>
             <w:r>
               <w:rPr>
-                <w:rFonts w:cs="Arial"/>
                 <w:noProof/>
                 <w:webHidden/>
               </w:rPr>
@@ -4696,28 +4000,28 @@
               <w:tab w:val="left" w:pos="880"/>
               <w:tab w:val="right" w:leader="dot" w:pos="9062"/>
             </w:tabs>
-            <w:spacing w:after="120" w:line="240" w:lineRule="auto"/>
             <w:rPr>
-              <w:rFonts w:eastAsiaTheme="minorEastAsia" w:cs="Arial"/>
+              <w:rFonts w:asciiTheme="minorHAnsi" w:eastAsiaTheme="minorEastAsia" w:hAnsiTheme="minorHAnsi"/>
               <w:noProof/>
+              <w:color w:val="auto"/>
+              <w:sz w:val="22"/>
               <w:lang w:eastAsia="pl-PL"/>
             </w:rPr>
           </w:pPr>
-          <w:hyperlink w:anchor="_Toc119272768" w:history="1">
+          <w:hyperlink w:anchor="_Toc119345080" w:history="1">
             <w:r>
               <w:rPr>
                 <w:rStyle w:val="Hipercze"/>
-                <w:rFonts w:cs="Arial"/>
-                <w:i/>
-                <w:iCs/>
                 <w:noProof/>
               </w:rPr>
               <w:t>2.5.</w:t>
             </w:r>
             <w:r>
               <w:rPr>
-                <w:rFonts w:eastAsiaTheme="minorEastAsia" w:cs="Arial"/>
-                <w:noProof/>
+                <w:rFonts w:asciiTheme="minorHAnsi" w:eastAsiaTheme="minorEastAsia" w:hAnsiTheme="minorHAnsi"/>
+                <w:noProof/>
+                <w:color w:val="auto"/>
+                <w:sz w:val="22"/>
                 <w:lang w:eastAsia="pl-PL"/>
               </w:rPr>
               <w:tab/>
@@ -4725,16 +4029,12 @@
             <w:r>
               <w:rPr>
                 <w:rStyle w:val="Hipercze"/>
-                <w:rFonts w:cs="Arial"/>
-                <w:i/>
-                <w:iCs/>
                 <w:noProof/>
               </w:rPr>
               <w:t>Wymagania niefunkcjonalne systemowe</w:t>
             </w:r>
             <w:r>
               <w:rPr>
-                <w:rFonts w:cs="Arial"/>
                 <w:noProof/>
                 <w:webHidden/>
               </w:rPr>
@@ -4742,7 +4042,6 @@
             </w:r>
             <w:r>
               <w:rPr>
-                <w:rFonts w:cs="Arial"/>
                 <w:noProof/>
                 <w:webHidden/>
               </w:rPr>
@@ -4750,22 +4049,19 @@
             </w:r>
             <w:r>
               <w:rPr>
-                <w:rFonts w:cs="Arial"/>
-                <w:noProof/>
-                <w:webHidden/>
-              </w:rPr>
-              <w:instrText xml:space="preserve"> PAGEREF _Toc119272768 \h </w:instrText>
-            </w:r>
-            <w:r>
-              <w:rPr>
-                <w:rFonts w:cs="Arial"/>
-                <w:noProof/>
-                <w:webHidden/>
-              </w:rPr>
-            </w:r>
-            <w:r>
-              <w:rPr>
-                <w:rFonts w:cs="Arial"/>
+                <w:noProof/>
+                <w:webHidden/>
+              </w:rPr>
+              <w:instrText xml:space="preserve"> PAGEREF _Toc119345080 \h </w:instrText>
+            </w:r>
+            <w:r>
+              <w:rPr>
+                <w:noProof/>
+                <w:webHidden/>
+              </w:rPr>
+            </w:r>
+            <w:r>
+              <w:rPr>
                 <w:noProof/>
                 <w:webHidden/>
               </w:rPr>
@@ -4773,7 +4069,6 @@
             </w:r>
             <w:r>
               <w:rPr>
-                <w:rFonts w:cs="Arial"/>
                 <w:noProof/>
                 <w:webHidden/>
               </w:rPr>
@@ -4781,7 +4076,6 @@
             </w:r>
             <w:r>
               <w:rPr>
-                <w:rFonts w:cs="Arial"/>
                 <w:noProof/>
                 <w:webHidden/>
               </w:rPr>
@@ -4793,29 +4087,31 @@
           <w:pPr>
             <w:pStyle w:val="Spistreci1"/>
             <w:tabs>
-              <w:tab w:val="left" w:pos="440"/>
+              <w:tab w:val="left" w:pos="400"/>
               <w:tab w:val="right" w:leader="dot" w:pos="9062"/>
             </w:tabs>
-            <w:spacing w:after="120" w:line="240" w:lineRule="auto"/>
             <w:rPr>
-              <w:rFonts w:eastAsiaTheme="minorEastAsia" w:cs="Arial"/>
+              <w:rFonts w:asciiTheme="minorHAnsi" w:eastAsiaTheme="minorEastAsia" w:hAnsiTheme="minorHAnsi"/>
               <w:noProof/>
+              <w:color w:val="auto"/>
+              <w:sz w:val="22"/>
               <w:lang w:eastAsia="pl-PL"/>
             </w:rPr>
           </w:pPr>
-          <w:hyperlink w:anchor="_Toc119272769" w:history="1">
+          <w:hyperlink w:anchor="_Toc119345081" w:history="1">
             <w:r>
               <w:rPr>
                 <w:rStyle w:val="Hipercze"/>
-                <w:rFonts w:cs="Arial"/>
                 <w:noProof/>
               </w:rPr>
               <w:t>3.</w:t>
             </w:r>
             <w:r>
               <w:rPr>
-                <w:rFonts w:eastAsiaTheme="minorEastAsia" w:cs="Arial"/>
-                <w:noProof/>
+                <w:rFonts w:asciiTheme="minorHAnsi" w:eastAsiaTheme="minorEastAsia" w:hAnsiTheme="minorHAnsi"/>
+                <w:noProof/>
+                <w:color w:val="auto"/>
+                <w:sz w:val="22"/>
                 <w:lang w:eastAsia="pl-PL"/>
               </w:rPr>
               <w:tab/>
@@ -4823,14 +4119,12 @@
             <w:r>
               <w:rPr>
                 <w:rStyle w:val="Hipercze"/>
-                <w:rFonts w:cs="Arial"/>
                 <w:noProof/>
               </w:rPr>
               <w:t>Przygotowanie do tworzenia aplikacji</w:t>
             </w:r>
             <w:r>
               <w:rPr>
-                <w:rFonts w:cs="Arial"/>
                 <w:noProof/>
                 <w:webHidden/>
               </w:rPr>
@@ -4838,7 +4132,6 @@
             </w:r>
             <w:r>
               <w:rPr>
-                <w:rFonts w:cs="Arial"/>
                 <w:noProof/>
                 <w:webHidden/>
               </w:rPr>
@@ -4846,22 +4139,19 @@
             </w:r>
             <w:r>
               <w:rPr>
-                <w:rFonts w:cs="Arial"/>
-                <w:noProof/>
-                <w:webHidden/>
-              </w:rPr>
-              <w:instrText xml:space="preserve"> PAGEREF _Toc119272769 \h </w:instrText>
-            </w:r>
-            <w:r>
-              <w:rPr>
-                <w:rFonts w:cs="Arial"/>
-                <w:noProof/>
-                <w:webHidden/>
-              </w:rPr>
-            </w:r>
-            <w:r>
-              <w:rPr>
-                <w:rFonts w:cs="Arial"/>
+                <w:noProof/>
+                <w:webHidden/>
+              </w:rPr>
+              <w:instrText xml:space="preserve"> PAGEREF _Toc119345081 \h </w:instrText>
+            </w:r>
+            <w:r>
+              <w:rPr>
+                <w:noProof/>
+                <w:webHidden/>
+              </w:rPr>
+            </w:r>
+            <w:r>
+              <w:rPr>
                 <w:noProof/>
                 <w:webHidden/>
               </w:rPr>
@@ -4869,7 +4159,6 @@
             </w:r>
             <w:r>
               <w:rPr>
-                <w:rFonts w:cs="Arial"/>
                 <w:noProof/>
                 <w:webHidden/>
               </w:rPr>
@@ -4877,7 +4166,6 @@
             </w:r>
             <w:r>
               <w:rPr>
-                <w:rFonts w:cs="Arial"/>
                 <w:noProof/>
                 <w:webHidden/>
               </w:rPr>
@@ -4892,28 +4180,28 @@
               <w:tab w:val="left" w:pos="880"/>
               <w:tab w:val="right" w:leader="dot" w:pos="9062"/>
             </w:tabs>
-            <w:spacing w:after="120" w:line="240" w:lineRule="auto"/>
             <w:rPr>
-              <w:rFonts w:eastAsiaTheme="minorEastAsia" w:cs="Arial"/>
+              <w:rFonts w:asciiTheme="minorHAnsi" w:eastAsiaTheme="minorEastAsia" w:hAnsiTheme="minorHAnsi"/>
               <w:noProof/>
+              <w:color w:val="auto"/>
+              <w:sz w:val="22"/>
               <w:lang w:eastAsia="pl-PL"/>
             </w:rPr>
           </w:pPr>
-          <w:hyperlink w:anchor="_Toc119272770" w:history="1">
+          <w:hyperlink w:anchor="_Toc119345082" w:history="1">
             <w:r>
               <w:rPr>
                 <w:rStyle w:val="Hipercze"/>
-                <w:rFonts w:cs="Arial"/>
-                <w:i/>
-                <w:iCs/>
                 <w:noProof/>
               </w:rPr>
               <w:t>3.1.</w:t>
             </w:r>
             <w:r>
               <w:rPr>
-                <w:rFonts w:eastAsiaTheme="minorEastAsia" w:cs="Arial"/>
-                <w:noProof/>
+                <w:rFonts w:asciiTheme="minorHAnsi" w:eastAsiaTheme="minorEastAsia" w:hAnsiTheme="minorHAnsi"/>
+                <w:noProof/>
+                <w:color w:val="auto"/>
+                <w:sz w:val="22"/>
                 <w:lang w:eastAsia="pl-PL"/>
               </w:rPr>
               <w:tab/>
@@ -4921,16 +4209,12 @@
             <w:r>
               <w:rPr>
                 <w:rStyle w:val="Hipercze"/>
-                <w:rFonts w:cs="Arial"/>
-                <w:i/>
-                <w:iCs/>
                 <w:noProof/>
               </w:rPr>
               <w:t>Wykorzystane narzędzia programistyczne</w:t>
             </w:r>
             <w:r>
               <w:rPr>
-                <w:rFonts w:cs="Arial"/>
                 <w:noProof/>
                 <w:webHidden/>
               </w:rPr>
@@ -4938,7 +4222,6 @@
             </w:r>
             <w:r>
               <w:rPr>
-                <w:rFonts w:cs="Arial"/>
                 <w:noProof/>
                 <w:webHidden/>
               </w:rPr>
@@ -4946,22 +4229,19 @@
             </w:r>
             <w:r>
               <w:rPr>
-                <w:rFonts w:cs="Arial"/>
-                <w:noProof/>
-                <w:webHidden/>
-              </w:rPr>
-              <w:instrText xml:space="preserve"> PAGEREF _Toc119272770 \h </w:instrText>
-            </w:r>
-            <w:r>
-              <w:rPr>
-                <w:rFonts w:cs="Arial"/>
-                <w:noProof/>
-                <w:webHidden/>
-              </w:rPr>
-            </w:r>
-            <w:r>
-              <w:rPr>
-                <w:rFonts w:cs="Arial"/>
+                <w:noProof/>
+                <w:webHidden/>
+              </w:rPr>
+              <w:instrText xml:space="preserve"> PAGEREF _Toc119345082 \h </w:instrText>
+            </w:r>
+            <w:r>
+              <w:rPr>
+                <w:noProof/>
+                <w:webHidden/>
+              </w:rPr>
+            </w:r>
+            <w:r>
+              <w:rPr>
                 <w:noProof/>
                 <w:webHidden/>
               </w:rPr>
@@ -4969,7 +4249,6 @@
             </w:r>
             <w:r>
               <w:rPr>
-                <w:rFonts w:cs="Arial"/>
                 <w:noProof/>
                 <w:webHidden/>
               </w:rPr>
@@ -4977,7 +4256,6 @@
             </w:r>
             <w:r>
               <w:rPr>
-                <w:rFonts w:cs="Arial"/>
                 <w:noProof/>
                 <w:webHidden/>
               </w:rPr>
@@ -4987,33 +4265,33 @@
         </w:p>
         <w:p>
           <w:pPr>
-            <w:pStyle w:val="Spistreci2"/>
+            <w:pStyle w:val="Spistreci3"/>
             <w:tabs>
-              <w:tab w:val="left" w:pos="1100"/>
+              <w:tab w:val="left" w:pos="1320"/>
               <w:tab w:val="right" w:leader="dot" w:pos="9062"/>
             </w:tabs>
-            <w:spacing w:after="120" w:line="240" w:lineRule="auto"/>
             <w:rPr>
-              <w:rFonts w:eastAsiaTheme="minorEastAsia" w:cs="Arial"/>
+              <w:rFonts w:asciiTheme="minorHAnsi" w:eastAsiaTheme="minorEastAsia" w:hAnsiTheme="minorHAnsi"/>
               <w:noProof/>
+              <w:color w:val="auto"/>
+              <w:sz w:val="22"/>
               <w:lang w:eastAsia="pl-PL"/>
             </w:rPr>
           </w:pPr>
-          <w:hyperlink w:anchor="_Toc119272771" w:history="1">
+          <w:hyperlink w:anchor="_Toc119345083" w:history="1">
             <w:r>
               <w:rPr>
                 <w:rStyle w:val="Hipercze"/>
-                <w:rFonts w:cs="Arial"/>
-                <w:i/>
-                <w:iCs/>
                 <w:noProof/>
               </w:rPr>
               <w:t>3.1.1.</w:t>
             </w:r>
             <w:r>
               <w:rPr>
-                <w:rFonts w:eastAsiaTheme="minorEastAsia" w:cs="Arial"/>
-                <w:noProof/>
+                <w:rFonts w:asciiTheme="minorHAnsi" w:eastAsiaTheme="minorEastAsia" w:hAnsiTheme="minorHAnsi"/>
+                <w:noProof/>
+                <w:color w:val="auto"/>
+                <w:sz w:val="22"/>
                 <w:lang w:eastAsia="pl-PL"/>
               </w:rPr>
               <w:tab/>
@@ -5021,16 +4299,12 @@
             <w:r>
               <w:rPr>
                 <w:rStyle w:val="Hipercze"/>
-                <w:rFonts w:cs="Arial"/>
-                <w:i/>
-                <w:iCs/>
                 <w:noProof/>
               </w:rPr>
               <w:t>Git</w:t>
             </w:r>
             <w:r>
               <w:rPr>
-                <w:rFonts w:cs="Arial"/>
                 <w:noProof/>
                 <w:webHidden/>
               </w:rPr>
@@ -5038,7 +4312,6 @@
             </w:r>
             <w:r>
               <w:rPr>
-                <w:rFonts w:cs="Arial"/>
                 <w:noProof/>
                 <w:webHidden/>
               </w:rPr>
@@ -5046,22 +4319,19 @@
             </w:r>
             <w:r>
               <w:rPr>
-                <w:rFonts w:cs="Arial"/>
-                <w:noProof/>
-                <w:webHidden/>
-              </w:rPr>
-              <w:instrText xml:space="preserve"> PAGEREF _Toc119272771 \h </w:instrText>
-            </w:r>
-            <w:r>
-              <w:rPr>
-                <w:rFonts w:cs="Arial"/>
-                <w:noProof/>
-                <w:webHidden/>
-              </w:rPr>
-            </w:r>
-            <w:r>
-              <w:rPr>
-                <w:rFonts w:cs="Arial"/>
+                <w:noProof/>
+                <w:webHidden/>
+              </w:rPr>
+              <w:instrText xml:space="preserve"> PAGEREF _Toc119345083 \h </w:instrText>
+            </w:r>
+            <w:r>
+              <w:rPr>
+                <w:noProof/>
+                <w:webHidden/>
+              </w:rPr>
+            </w:r>
+            <w:r>
+              <w:rPr>
                 <w:noProof/>
                 <w:webHidden/>
               </w:rPr>
@@ -5069,7 +4339,6 @@
             </w:r>
             <w:r>
               <w:rPr>
-                <w:rFonts w:cs="Arial"/>
                 <w:noProof/>
                 <w:webHidden/>
               </w:rPr>
@@ -5077,7 +4346,6 @@
             </w:r>
             <w:r>
               <w:rPr>
-                <w:rFonts w:cs="Arial"/>
                 <w:noProof/>
                 <w:webHidden/>
               </w:rPr>
@@ -5087,33 +4355,43 @@
         </w:p>
         <w:p>
           <w:pPr>
-            <w:pStyle w:val="Spistreci2"/>
+            <w:pStyle w:val="Spistreci3"/>
             <w:tabs>
-              <w:tab w:val="left" w:pos="1100"/>
+              <w:tab w:val="left" w:pos="1320"/>
               <w:tab w:val="right" w:leader="dot" w:pos="9062"/>
             </w:tabs>
-            <w:spacing w:after="120" w:line="240" w:lineRule="auto"/>
             <w:rPr>
-              <w:rFonts w:eastAsiaTheme="minorEastAsia" w:cs="Arial"/>
+              <w:rFonts w:asciiTheme="minorHAnsi" w:eastAsiaTheme="minorEastAsia" w:hAnsiTheme="minorHAnsi"/>
               <w:noProof/>
+              <w:color w:val="auto"/>
+              <w:sz w:val="22"/>
               <w:lang w:eastAsia="pl-PL"/>
             </w:rPr>
           </w:pPr>
-          <w:hyperlink w:anchor="_Toc119272772" w:history="1">
+          <w:hyperlink w:anchor="_Toc119345084" w:history="1">
             <w:r>
               <w:rPr>
                 <w:rStyle w:val="Hipercze"/>
                 <w:rFonts w:cs="Arial"/>
-                <w:i/>
+                <w:bCs/>
                 <w:iCs/>
                 <w:noProof/>
               </w:rPr>
-              <w:t>3.1.2.</w:t>
-            </w:r>
-            <w:r>
-              <w:rPr>
-                <w:rFonts w:eastAsiaTheme="minorEastAsia" w:cs="Arial"/>
-                <w:noProof/>
+              <w:t>3</w:t>
+            </w:r>
+            <w:r>
+              <w:rPr>
+                <w:rStyle w:val="Hipercze"/>
+                <w:noProof/>
+              </w:rPr>
+              <w:t>.1.2.</w:t>
+            </w:r>
+            <w:r>
+              <w:rPr>
+                <w:rFonts w:asciiTheme="minorHAnsi" w:eastAsiaTheme="minorEastAsia" w:hAnsiTheme="minorHAnsi"/>
+                <w:noProof/>
+                <w:color w:val="auto"/>
+                <w:sz w:val="22"/>
                 <w:lang w:eastAsia="pl-PL"/>
               </w:rPr>
               <w:tab/>
@@ -5121,16 +4399,12 @@
             <w:r>
               <w:rPr>
                 <w:rStyle w:val="Hipercze"/>
-                <w:rFonts w:cs="Arial"/>
-                <w:i/>
-                <w:iCs/>
                 <w:noProof/>
               </w:rPr>
               <w:t>Bootstrap</w:t>
             </w:r>
             <w:r>
               <w:rPr>
-                <w:rFonts w:cs="Arial"/>
                 <w:noProof/>
                 <w:webHidden/>
               </w:rPr>
@@ -5138,7 +4412,6 @@
             </w:r>
             <w:r>
               <w:rPr>
-                <w:rFonts w:cs="Arial"/>
                 <w:noProof/>
                 <w:webHidden/>
               </w:rPr>
@@ -5146,22 +4419,19 @@
             </w:r>
             <w:r>
               <w:rPr>
-                <w:rFonts w:cs="Arial"/>
-                <w:noProof/>
-                <w:webHidden/>
-              </w:rPr>
-              <w:instrText xml:space="preserve"> PAGEREF _Toc119272772 \h </w:instrText>
-            </w:r>
-            <w:r>
-              <w:rPr>
-                <w:rFonts w:cs="Arial"/>
-                <w:noProof/>
-                <w:webHidden/>
-              </w:rPr>
-            </w:r>
-            <w:r>
-              <w:rPr>
-                <w:rFonts w:cs="Arial"/>
+                <w:noProof/>
+                <w:webHidden/>
+              </w:rPr>
+              <w:instrText xml:space="preserve"> PAGEREF _Toc119345084 \h </w:instrText>
+            </w:r>
+            <w:r>
+              <w:rPr>
+                <w:noProof/>
+                <w:webHidden/>
+              </w:rPr>
+            </w:r>
+            <w:r>
+              <w:rPr>
                 <w:noProof/>
                 <w:webHidden/>
               </w:rPr>
@@ -5169,7 +4439,6 @@
             </w:r>
             <w:r>
               <w:rPr>
-                <w:rFonts w:cs="Arial"/>
                 <w:noProof/>
                 <w:webHidden/>
               </w:rPr>
@@ -5177,7 +4446,6 @@
             </w:r>
             <w:r>
               <w:rPr>
-                <w:rFonts w:cs="Arial"/>
                 <w:noProof/>
                 <w:webHidden/>
               </w:rPr>
@@ -5187,33 +4455,33 @@
         </w:p>
         <w:p>
           <w:pPr>
-            <w:pStyle w:val="Spistreci2"/>
+            <w:pStyle w:val="Spistreci3"/>
             <w:tabs>
-              <w:tab w:val="left" w:pos="1100"/>
+              <w:tab w:val="left" w:pos="1320"/>
               <w:tab w:val="right" w:leader="dot" w:pos="9062"/>
             </w:tabs>
-            <w:spacing w:after="120" w:line="240" w:lineRule="auto"/>
             <w:rPr>
-              <w:rFonts w:eastAsiaTheme="minorEastAsia" w:cs="Arial"/>
+              <w:rFonts w:asciiTheme="minorHAnsi" w:eastAsiaTheme="minorEastAsia" w:hAnsiTheme="minorHAnsi"/>
               <w:noProof/>
+              <w:color w:val="auto"/>
+              <w:sz w:val="22"/>
               <w:lang w:eastAsia="pl-PL"/>
             </w:rPr>
           </w:pPr>
-          <w:hyperlink w:anchor="_Toc119272773" w:history="1">
+          <w:hyperlink w:anchor="_Toc119345085" w:history="1">
             <w:r>
               <w:rPr>
                 <w:rStyle w:val="Hipercze"/>
-                <w:rFonts w:cs="Arial"/>
-                <w:i/>
-                <w:iCs/>
                 <w:noProof/>
               </w:rPr>
               <w:t>3.1.3.</w:t>
             </w:r>
             <w:r>
               <w:rPr>
-                <w:rFonts w:eastAsiaTheme="minorEastAsia" w:cs="Arial"/>
-                <w:noProof/>
+                <w:rFonts w:asciiTheme="minorHAnsi" w:eastAsiaTheme="minorEastAsia" w:hAnsiTheme="minorHAnsi"/>
+                <w:noProof/>
+                <w:color w:val="auto"/>
+                <w:sz w:val="22"/>
                 <w:lang w:eastAsia="pl-PL"/>
               </w:rPr>
               <w:tab/>
@@ -5221,16 +4489,12 @@
             <w:r>
               <w:rPr>
                 <w:rStyle w:val="Hipercze"/>
-                <w:rFonts w:cs="Arial"/>
-                <w:i/>
-                <w:iCs/>
                 <w:noProof/>
               </w:rPr>
               <w:t>Baza danych LiteDB</w:t>
             </w:r>
             <w:r>
               <w:rPr>
-                <w:rFonts w:cs="Arial"/>
                 <w:noProof/>
                 <w:webHidden/>
               </w:rPr>
@@ -5238,7 +4502,6 @@
             </w:r>
             <w:r>
               <w:rPr>
-                <w:rFonts w:cs="Arial"/>
                 <w:noProof/>
                 <w:webHidden/>
               </w:rPr>
@@ -5246,22 +4509,19 @@
             </w:r>
             <w:r>
               <w:rPr>
-                <w:rFonts w:cs="Arial"/>
-                <w:noProof/>
-                <w:webHidden/>
-              </w:rPr>
-              <w:instrText xml:space="preserve"> PAGEREF _Toc119272773 \h </w:instrText>
-            </w:r>
-            <w:r>
-              <w:rPr>
-                <w:rFonts w:cs="Arial"/>
-                <w:noProof/>
-                <w:webHidden/>
-              </w:rPr>
-            </w:r>
-            <w:r>
-              <w:rPr>
-                <w:rFonts w:cs="Arial"/>
+                <w:noProof/>
+                <w:webHidden/>
+              </w:rPr>
+              <w:instrText xml:space="preserve"> PAGEREF _Toc119345085 \h </w:instrText>
+            </w:r>
+            <w:r>
+              <w:rPr>
+                <w:noProof/>
+                <w:webHidden/>
+              </w:rPr>
+            </w:r>
+            <w:r>
+              <w:rPr>
                 <w:noProof/>
                 <w:webHidden/>
               </w:rPr>
@@ -5269,7 +4529,6 @@
             </w:r>
             <w:r>
               <w:rPr>
-                <w:rFonts w:cs="Arial"/>
                 <w:noProof/>
                 <w:webHidden/>
               </w:rPr>
@@ -5277,7 +4536,6 @@
             </w:r>
             <w:r>
               <w:rPr>
-                <w:rFonts w:cs="Arial"/>
                 <w:noProof/>
                 <w:webHidden/>
               </w:rPr>
@@ -5287,33 +4545,33 @@
         </w:p>
         <w:p>
           <w:pPr>
-            <w:pStyle w:val="Spistreci2"/>
+            <w:pStyle w:val="Spistreci3"/>
             <w:tabs>
-              <w:tab w:val="left" w:pos="1100"/>
+              <w:tab w:val="left" w:pos="1320"/>
               <w:tab w:val="right" w:leader="dot" w:pos="9062"/>
             </w:tabs>
-            <w:spacing w:after="120" w:line="240" w:lineRule="auto"/>
             <w:rPr>
-              <w:rFonts w:eastAsiaTheme="minorEastAsia" w:cs="Arial"/>
+              <w:rFonts w:asciiTheme="minorHAnsi" w:eastAsiaTheme="minorEastAsia" w:hAnsiTheme="minorHAnsi"/>
               <w:noProof/>
+              <w:color w:val="auto"/>
+              <w:sz w:val="22"/>
               <w:lang w:eastAsia="pl-PL"/>
             </w:rPr>
           </w:pPr>
-          <w:hyperlink w:anchor="_Toc119272774" w:history="1">
+          <w:hyperlink w:anchor="_Toc119345086" w:history="1">
             <w:r>
               <w:rPr>
                 <w:rStyle w:val="Hipercze"/>
-                <w:rFonts w:cs="Arial"/>
-                <w:i/>
-                <w:iCs/>
                 <w:noProof/>
               </w:rPr>
               <w:t>3.1.4.</w:t>
             </w:r>
             <w:r>
               <w:rPr>
-                <w:rFonts w:eastAsiaTheme="minorEastAsia" w:cs="Arial"/>
-                <w:noProof/>
+                <w:rFonts w:asciiTheme="minorHAnsi" w:eastAsiaTheme="minorEastAsia" w:hAnsiTheme="minorHAnsi"/>
+                <w:noProof/>
+                <w:color w:val="auto"/>
+                <w:sz w:val="22"/>
                 <w:lang w:eastAsia="pl-PL"/>
               </w:rPr>
               <w:tab/>
@@ -5321,16 +4579,12 @@
             <w:r>
               <w:rPr>
                 <w:rStyle w:val="Hipercze"/>
-                <w:rFonts w:cs="Arial"/>
-                <w:i/>
-                <w:iCs/>
                 <w:noProof/>
               </w:rPr>
               <w:t>ASP .NET Core</w:t>
             </w:r>
             <w:r>
               <w:rPr>
-                <w:rFonts w:cs="Arial"/>
                 <w:noProof/>
                 <w:webHidden/>
               </w:rPr>
@@ -5338,7 +4592,6 @@
             </w:r>
             <w:r>
               <w:rPr>
-                <w:rFonts w:cs="Arial"/>
                 <w:noProof/>
                 <w:webHidden/>
               </w:rPr>
@@ -5346,22 +4599,19 @@
             </w:r>
             <w:r>
               <w:rPr>
-                <w:rFonts w:cs="Arial"/>
-                <w:noProof/>
-                <w:webHidden/>
-              </w:rPr>
-              <w:instrText xml:space="preserve"> PAGEREF _Toc119272774 \h </w:instrText>
-            </w:r>
-            <w:r>
-              <w:rPr>
-                <w:rFonts w:cs="Arial"/>
-                <w:noProof/>
-                <w:webHidden/>
-              </w:rPr>
-            </w:r>
-            <w:r>
-              <w:rPr>
-                <w:rFonts w:cs="Arial"/>
+                <w:noProof/>
+                <w:webHidden/>
+              </w:rPr>
+              <w:instrText xml:space="preserve"> PAGEREF _Toc119345086 \h </w:instrText>
+            </w:r>
+            <w:r>
+              <w:rPr>
+                <w:noProof/>
+                <w:webHidden/>
+              </w:rPr>
+            </w:r>
+            <w:r>
+              <w:rPr>
                 <w:noProof/>
                 <w:webHidden/>
               </w:rPr>
@@ -5369,7 +4619,6 @@
             </w:r>
             <w:r>
               <w:rPr>
-                <w:rFonts w:cs="Arial"/>
                 <w:noProof/>
                 <w:webHidden/>
               </w:rPr>
@@ -5377,7 +4626,6 @@
             </w:r>
             <w:r>
               <w:rPr>
-                <w:rFonts w:cs="Arial"/>
                 <w:noProof/>
                 <w:webHidden/>
               </w:rPr>
@@ -5387,33 +4635,33 @@
         </w:p>
         <w:p>
           <w:pPr>
-            <w:pStyle w:val="Spistreci2"/>
+            <w:pStyle w:val="Spistreci3"/>
             <w:tabs>
-              <w:tab w:val="left" w:pos="1100"/>
+              <w:tab w:val="left" w:pos="1320"/>
               <w:tab w:val="right" w:leader="dot" w:pos="9062"/>
             </w:tabs>
-            <w:spacing w:after="120" w:line="240" w:lineRule="auto"/>
             <w:rPr>
-              <w:rFonts w:eastAsiaTheme="minorEastAsia" w:cs="Arial"/>
+              <w:rFonts w:asciiTheme="minorHAnsi" w:eastAsiaTheme="minorEastAsia" w:hAnsiTheme="minorHAnsi"/>
               <w:noProof/>
+              <w:color w:val="auto"/>
+              <w:sz w:val="22"/>
               <w:lang w:eastAsia="pl-PL"/>
             </w:rPr>
           </w:pPr>
-          <w:hyperlink w:anchor="_Toc119272775" w:history="1">
+          <w:hyperlink w:anchor="_Toc119345087" w:history="1">
             <w:r>
               <w:rPr>
                 <w:rStyle w:val="Hipercze"/>
-                <w:rFonts w:cs="Arial"/>
-                <w:i/>
-                <w:iCs/>
                 <w:noProof/>
               </w:rPr>
               <w:t>3.1.5.</w:t>
             </w:r>
             <w:r>
               <w:rPr>
-                <w:rFonts w:eastAsiaTheme="minorEastAsia" w:cs="Arial"/>
-                <w:noProof/>
+                <w:rFonts w:asciiTheme="minorHAnsi" w:eastAsiaTheme="minorEastAsia" w:hAnsiTheme="minorHAnsi"/>
+                <w:noProof/>
+                <w:color w:val="auto"/>
+                <w:sz w:val="22"/>
                 <w:lang w:eastAsia="pl-PL"/>
               </w:rPr>
               <w:tab/>
@@ -5421,16 +4669,12 @@
             <w:r>
               <w:rPr>
                 <w:rStyle w:val="Hipercze"/>
-                <w:rFonts w:cs="Arial"/>
-                <w:i/>
-                <w:iCs/>
                 <w:noProof/>
               </w:rPr>
               <w:t>Visual Studio</w:t>
             </w:r>
             <w:r>
               <w:rPr>
-                <w:rFonts w:cs="Arial"/>
                 <w:noProof/>
                 <w:webHidden/>
               </w:rPr>
@@ -5438,7 +4682,6 @@
             </w:r>
             <w:r>
               <w:rPr>
-                <w:rFonts w:cs="Arial"/>
                 <w:noProof/>
                 <w:webHidden/>
               </w:rPr>
@@ -5446,22 +4689,19 @@
             </w:r>
             <w:r>
               <w:rPr>
-                <w:rFonts w:cs="Arial"/>
-                <w:noProof/>
-                <w:webHidden/>
-              </w:rPr>
-              <w:instrText xml:space="preserve"> PAGEREF _Toc119272775 \h </w:instrText>
-            </w:r>
-            <w:r>
-              <w:rPr>
-                <w:rFonts w:cs="Arial"/>
-                <w:noProof/>
-                <w:webHidden/>
-              </w:rPr>
-            </w:r>
-            <w:r>
-              <w:rPr>
-                <w:rFonts w:cs="Arial"/>
+                <w:noProof/>
+                <w:webHidden/>
+              </w:rPr>
+              <w:instrText xml:space="preserve"> PAGEREF _Toc119345087 \h </w:instrText>
+            </w:r>
+            <w:r>
+              <w:rPr>
+                <w:noProof/>
+                <w:webHidden/>
+              </w:rPr>
+            </w:r>
+            <w:r>
+              <w:rPr>
                 <w:noProof/>
                 <w:webHidden/>
               </w:rPr>
@@ -5469,7 +4709,6 @@
             </w:r>
             <w:r>
               <w:rPr>
-                <w:rFonts w:cs="Arial"/>
                 <w:noProof/>
                 <w:webHidden/>
               </w:rPr>
@@ -5477,7 +4716,6 @@
             </w:r>
             <w:r>
               <w:rPr>
-                <w:rFonts w:cs="Arial"/>
                 <w:noProof/>
                 <w:webHidden/>
               </w:rPr>
@@ -5487,33 +4725,33 @@
         </w:p>
         <w:p>
           <w:pPr>
-            <w:pStyle w:val="Spistreci2"/>
+            <w:pStyle w:val="Spistreci3"/>
             <w:tabs>
-              <w:tab w:val="left" w:pos="1100"/>
+              <w:tab w:val="left" w:pos="1320"/>
               <w:tab w:val="right" w:leader="dot" w:pos="9062"/>
             </w:tabs>
-            <w:spacing w:after="120" w:line="240" w:lineRule="auto"/>
             <w:rPr>
-              <w:rFonts w:eastAsiaTheme="minorEastAsia" w:cs="Arial"/>
+              <w:rFonts w:asciiTheme="minorHAnsi" w:eastAsiaTheme="minorEastAsia" w:hAnsiTheme="minorHAnsi"/>
               <w:noProof/>
+              <w:color w:val="auto"/>
+              <w:sz w:val="22"/>
               <w:lang w:eastAsia="pl-PL"/>
             </w:rPr>
           </w:pPr>
-          <w:hyperlink w:anchor="_Toc119272776" w:history="1">
+          <w:hyperlink w:anchor="_Toc119345088" w:history="1">
             <w:r>
               <w:rPr>
                 <w:rStyle w:val="Hipercze"/>
-                <w:rFonts w:cs="Arial"/>
-                <w:i/>
-                <w:iCs/>
                 <w:noProof/>
               </w:rPr>
               <w:t>3.1.6.</w:t>
             </w:r>
             <w:r>
               <w:rPr>
-                <w:rFonts w:eastAsiaTheme="minorEastAsia" w:cs="Arial"/>
-                <w:noProof/>
+                <w:rFonts w:asciiTheme="minorHAnsi" 